--- a/docs/diplom.docx
+++ b/docs/diplom.docx
@@ -310,9 +310,8 @@
           <w:sz w:val="22"/>
           <w:szCs w:val="22"/>
         </w:rPr>
-        <w:t xml:space="preserve">«К защите </w:t>
-      </w:r>
-      <w:proofErr w:type="gramStart"/>
+        <w:t xml:space="preserve">«К защите допущен»    </w:t>
+      </w:r>
       <w:r>
         <w:rPr>
           <w:rFonts w:ascii="Times New Roman" w:hAnsi="Times New Roman" w:cs="Times New Roman"/>
@@ -320,9 +319,8 @@
           <w:sz w:val="22"/>
           <w:szCs w:val="22"/>
         </w:rPr>
-        <w:t xml:space="preserve">допущен»   </w:t>
-      </w:r>
-      <w:proofErr w:type="gramEnd"/>
+        <w:t xml:space="preserve"> </w:t>
+      </w:r>
       <w:r>
         <w:rPr>
           <w:rFonts w:ascii="Times New Roman" w:hAnsi="Times New Roman" w:cs="Times New Roman"/>
@@ -330,7 +328,7 @@
           <w:sz w:val="22"/>
           <w:szCs w:val="22"/>
         </w:rPr>
-        <w:t xml:space="preserve"> </w:t>
+        <w:t xml:space="preserve">                                     </w:t>
       </w:r>
       <w:r>
         <w:rPr>
@@ -348,61 +346,25 @@
           <w:sz w:val="22"/>
           <w:szCs w:val="22"/>
         </w:rPr>
-        <w:t xml:space="preserve">                                     </w:t>
-      </w:r>
-      <w:r>
+        <w:t xml:space="preserve">  Научный руководитель                                                                                                           </w:t>
+      </w:r>
+    </w:p>
+    <w:p>
+      <w:pPr>
         <w:rPr>
           <w:rFonts w:ascii="Times New Roman" w:hAnsi="Times New Roman" w:cs="Times New Roman"/>
           <w:b/>
           <w:sz w:val="22"/>
           <w:szCs w:val="22"/>
         </w:rPr>
-        <w:t xml:space="preserve"> </w:t>
-      </w:r>
+      </w:pPr>
       <w:r>
         <w:rPr>
           <w:rFonts w:ascii="Times New Roman" w:hAnsi="Times New Roman" w:cs="Times New Roman"/>
-          <w:b/>
-          <w:sz w:val="22"/>
-          <w:szCs w:val="22"/>
-        </w:rPr>
-        <w:t xml:space="preserve">  Научный руководитель                                                                                                           </w:t>
-      </w:r>
-    </w:p>
-    <w:p>
-      <w:pPr>
-        <w:rPr>
-          <w:rFonts w:ascii="Times New Roman" w:hAnsi="Times New Roman" w:cs="Times New Roman"/>
-          <w:b/>
-          <w:sz w:val="22"/>
-          <w:szCs w:val="22"/>
-        </w:rPr>
-      </w:pPr>
-      <w:r>
-        <w:rPr>
-          <w:rFonts w:ascii="Times New Roman" w:hAnsi="Times New Roman" w:cs="Times New Roman"/>
-          <w:sz w:val="22"/>
-          <w:szCs w:val="22"/>
-        </w:rPr>
-        <w:t xml:space="preserve">Заведующий </w:t>
-      </w:r>
-      <w:proofErr w:type="gramStart"/>
-      <w:r>
-        <w:rPr>
-          <w:rFonts w:ascii="Times New Roman" w:hAnsi="Times New Roman" w:cs="Times New Roman"/>
-          <w:sz w:val="22"/>
-          <w:szCs w:val="22"/>
-        </w:rPr>
-        <w:t xml:space="preserve">кафедрой,   </w:t>
-      </w:r>
-      <w:proofErr w:type="gramEnd"/>
-      <w:r>
-        <w:rPr>
-          <w:rFonts w:ascii="Times New Roman" w:hAnsi="Times New Roman" w:cs="Times New Roman"/>
-          <w:sz w:val="22"/>
-          <w:szCs w:val="22"/>
-        </w:rPr>
-        <w:t xml:space="preserve">                   </w:t>
+          <w:sz w:val="22"/>
+          <w:szCs w:val="22"/>
+        </w:rPr>
+        <w:t xml:space="preserve">Заведующий кафедрой,                      </w:t>
       </w:r>
       <w:r>
         <w:rPr>
@@ -504,200 +466,146 @@
           <w:sz w:val="16"/>
           <w:szCs w:val="16"/>
         </w:rPr>
-        <w:t>(</w:t>
-      </w:r>
-      <w:proofErr w:type="gramStart"/>
-      <w:r>
+        <w:t xml:space="preserve">(фамилия , И., О.) / (подпись, МП)                                                           (фамилия , И., О.) / (подпись, МП)                                                                                                                                                     </w:t>
+      </w:r>
+    </w:p>
+    <w:p>
+      <w:pPr>
+        <w:rPr>
+          <w:rFonts w:ascii="Times New Roman" w:hAnsi="Times New Roman" w:cs="Times New Roman"/>
+          <w:sz w:val="22"/>
+          <w:szCs w:val="22"/>
+        </w:rPr>
+      </w:pPr>
+      <w:r>
+        <w:rPr>
+          <w:rFonts w:ascii="Times New Roman" w:hAnsi="Times New Roman" w:cs="Times New Roman"/>
+          <w:sz w:val="22"/>
+          <w:szCs w:val="22"/>
+        </w:rPr>
+        <w:t xml:space="preserve">«……»………………20…г.        </w:t>
+      </w:r>
+      <w:r>
+        <w:rPr>
+          <w:rFonts w:ascii="Times New Roman" w:hAnsi="Times New Roman" w:cs="Times New Roman"/>
+          <w:sz w:val="22"/>
+          <w:szCs w:val="22"/>
+        </w:rPr>
+        <w:t xml:space="preserve">        </w:t>
+      </w:r>
+      <w:r>
+        <w:rPr>
+          <w:rFonts w:ascii="Times New Roman" w:hAnsi="Times New Roman" w:cs="Times New Roman"/>
+          <w:sz w:val="22"/>
+          <w:szCs w:val="22"/>
+        </w:rPr>
+        <w:t xml:space="preserve">                         «……»………………20…г.  </w:t>
+      </w:r>
+    </w:p>
+    <w:p>
+      <w:pPr>
+        <w:rPr>
+          <w:rFonts w:ascii="Times New Roman" w:hAnsi="Times New Roman" w:cs="Times New Roman"/>
+          <w:sz w:val="22"/>
+          <w:szCs w:val="22"/>
+        </w:rPr>
+      </w:pPr>
+      <w:r>
+        <w:rPr>
+          <w:rFonts w:ascii="Times New Roman" w:hAnsi="Times New Roman" w:cs="Times New Roman"/>
+          <w:sz w:val="22"/>
+          <w:szCs w:val="22"/>
+        </w:rPr>
+        <w:t xml:space="preserve">                                     </w:t>
+      </w:r>
+    </w:p>
+    <w:p>
+      <w:pPr>
+        <w:rPr>
+          <w:rFonts w:ascii="Times New Roman" w:hAnsi="Times New Roman" w:cs="Times New Roman"/>
+          <w:sz w:val="22"/>
+          <w:szCs w:val="22"/>
+        </w:rPr>
+      </w:pPr>
+    </w:p>
+    <w:p>
+      <w:pPr>
+        <w:rPr>
+          <w:rFonts w:ascii="Times New Roman" w:hAnsi="Times New Roman" w:cs="Times New Roman"/>
+          <w:sz w:val="22"/>
+          <w:szCs w:val="22"/>
+        </w:rPr>
+      </w:pPr>
+    </w:p>
+    <w:p>
+      <w:pPr>
+        <w:rPr>
+          <w:rFonts w:ascii="Times New Roman" w:hAnsi="Times New Roman" w:cs="Times New Roman"/>
+          <w:sz w:val="22"/>
+          <w:szCs w:val="22"/>
+        </w:rPr>
+      </w:pPr>
+    </w:p>
+    <w:p>
+      <w:pPr>
+        <w:jc w:val="right"/>
+        <w:rPr>
+          <w:rFonts w:ascii="Times New Roman" w:hAnsi="Times New Roman" w:cs="Times New Roman"/>
+          <w:sz w:val="22"/>
+          <w:szCs w:val="22"/>
+        </w:rPr>
+      </w:pPr>
+      <w:r>
+        <w:rPr>
+          <w:rFonts w:ascii="Times New Roman" w:hAnsi="Times New Roman" w:cs="Times New Roman"/>
+          <w:sz w:val="22"/>
+          <w:szCs w:val="22"/>
+        </w:rPr>
+        <w:t xml:space="preserve">                        Дата защиты: «……»………………20…г.  </w:t>
+      </w:r>
+    </w:p>
+    <w:p>
+      <w:pPr>
+        <w:jc w:val="right"/>
+        <w:rPr>
+          <w:rFonts w:ascii="Times New Roman" w:hAnsi="Times New Roman" w:cs="Times New Roman"/>
+          <w:sz w:val="22"/>
+          <w:szCs w:val="22"/>
+        </w:rPr>
+      </w:pPr>
+      <w:r>
+        <w:rPr>
+          <w:rFonts w:ascii="Times New Roman" w:hAnsi="Times New Roman" w:cs="Times New Roman"/>
+          <w:sz w:val="22"/>
+          <w:szCs w:val="22"/>
+        </w:rPr>
+        <w:t xml:space="preserve">                                                    Автор……………………………/………...</w:t>
+      </w:r>
+    </w:p>
+    <w:p>
+      <w:pPr>
+        <w:jc w:val="right"/>
         <w:rPr>
           <w:rFonts w:ascii="Times New Roman" w:hAnsi="Times New Roman" w:cs="Times New Roman"/>
           <w:sz w:val="16"/>
           <w:szCs w:val="16"/>
         </w:rPr>
-        <w:t>фамилия ,</w:t>
-      </w:r>
-      <w:proofErr w:type="gramEnd"/>
+      </w:pPr>
+      <w:r>
+        <w:rPr>
+          <w:rFonts w:ascii="Times New Roman" w:hAnsi="Times New Roman" w:cs="Times New Roman"/>
+          <w:sz w:val="22"/>
+          <w:szCs w:val="22"/>
+        </w:rPr>
+        <w:t xml:space="preserve"> </w:t>
+      </w:r>
       <w:r>
         <w:rPr>
           <w:rFonts w:ascii="Times New Roman" w:hAnsi="Times New Roman" w:cs="Times New Roman"/>
           <w:sz w:val="16"/>
           <w:szCs w:val="16"/>
         </w:rPr>
-        <w:t xml:space="preserve"> И., О.) / (подпись, МП)                                                           (фамилия , И., О.) / (подпись, МП)                                                                                                                                                     </w:t>
-      </w:r>
-    </w:p>
-    <w:p>
-      <w:pPr>
-        <w:rPr>
-          <w:rFonts w:ascii="Times New Roman" w:hAnsi="Times New Roman" w:cs="Times New Roman"/>
-          <w:sz w:val="22"/>
-          <w:szCs w:val="22"/>
-        </w:rPr>
-      </w:pPr>
-      <w:r>
-        <w:rPr>
-          <w:rFonts w:ascii="Times New Roman" w:hAnsi="Times New Roman" w:cs="Times New Roman"/>
-          <w:sz w:val="22"/>
-          <w:szCs w:val="22"/>
-        </w:rPr>
-        <w:t xml:space="preserve">«……»………………20…г.        </w:t>
-      </w:r>
-      <w:r>
-        <w:rPr>
-          <w:rFonts w:ascii="Times New Roman" w:hAnsi="Times New Roman" w:cs="Times New Roman"/>
-          <w:sz w:val="22"/>
-          <w:szCs w:val="22"/>
-        </w:rPr>
-        <w:t xml:space="preserve">        </w:t>
-      </w:r>
-      <w:r>
-        <w:rPr>
-          <w:rFonts w:ascii="Times New Roman" w:hAnsi="Times New Roman" w:cs="Times New Roman"/>
-          <w:sz w:val="22"/>
-          <w:szCs w:val="22"/>
-        </w:rPr>
-        <w:t xml:space="preserve">                         «……»………………20…г.  </w:t>
-      </w:r>
-    </w:p>
-    <w:p>
-      <w:pPr>
-        <w:rPr>
-          <w:rFonts w:ascii="Times New Roman" w:hAnsi="Times New Roman" w:cs="Times New Roman"/>
-          <w:sz w:val="22"/>
-          <w:szCs w:val="22"/>
-        </w:rPr>
-      </w:pPr>
-      <w:r>
-        <w:rPr>
-          <w:rFonts w:ascii="Times New Roman" w:hAnsi="Times New Roman" w:cs="Times New Roman"/>
-          <w:sz w:val="22"/>
-          <w:szCs w:val="22"/>
-        </w:rPr>
-        <w:t xml:space="preserve">                                     </w:t>
-      </w:r>
-    </w:p>
-    <w:p>
-      <w:pPr>
-        <w:rPr>
-          <w:rFonts w:ascii="Times New Roman" w:hAnsi="Times New Roman" w:cs="Times New Roman"/>
-          <w:sz w:val="22"/>
-          <w:szCs w:val="22"/>
-        </w:rPr>
-      </w:pPr>
-    </w:p>
-    <w:p>
-      <w:pPr>
-        <w:rPr>
-          <w:rFonts w:ascii="Times New Roman" w:hAnsi="Times New Roman" w:cs="Times New Roman"/>
-          <w:sz w:val="22"/>
-          <w:szCs w:val="22"/>
-        </w:rPr>
-      </w:pPr>
-    </w:p>
-    <w:p>
-      <w:pPr>
-        <w:rPr>
-          <w:rFonts w:ascii="Times New Roman" w:hAnsi="Times New Roman" w:cs="Times New Roman"/>
-          <w:sz w:val="22"/>
-          <w:szCs w:val="22"/>
-        </w:rPr>
-      </w:pPr>
-    </w:p>
-    <w:p>
-      <w:pPr>
-        <w:jc w:val="right"/>
-        <w:rPr>
-          <w:rFonts w:ascii="Times New Roman" w:hAnsi="Times New Roman" w:cs="Times New Roman"/>
-          <w:sz w:val="22"/>
-          <w:szCs w:val="22"/>
-        </w:rPr>
-      </w:pPr>
-      <w:r>
-        <w:rPr>
-          <w:rFonts w:ascii="Times New Roman" w:hAnsi="Times New Roman" w:cs="Times New Roman"/>
-          <w:sz w:val="22"/>
-          <w:szCs w:val="22"/>
-        </w:rPr>
-        <w:t xml:space="preserve">                        Дата защиты: «…</w:t>
-      </w:r>
-      <w:proofErr w:type="gramStart"/>
-      <w:r>
-        <w:rPr>
-          <w:rFonts w:ascii="Times New Roman" w:hAnsi="Times New Roman" w:cs="Times New Roman"/>
-          <w:sz w:val="22"/>
-          <w:szCs w:val="22"/>
-        </w:rPr>
-        <w:t>…»…</w:t>
-      </w:r>
-      <w:proofErr w:type="gramEnd"/>
-      <w:r>
-        <w:rPr>
-          <w:rFonts w:ascii="Times New Roman" w:hAnsi="Times New Roman" w:cs="Times New Roman"/>
-          <w:sz w:val="22"/>
-          <w:szCs w:val="22"/>
-        </w:rPr>
-        <w:t xml:space="preserve">……………20…г.  </w:t>
-      </w:r>
-    </w:p>
-    <w:p>
-      <w:pPr>
-        <w:jc w:val="right"/>
-        <w:rPr>
-          <w:rFonts w:ascii="Times New Roman" w:hAnsi="Times New Roman" w:cs="Times New Roman"/>
-          <w:sz w:val="22"/>
-          <w:szCs w:val="22"/>
-        </w:rPr>
-      </w:pPr>
-      <w:r>
-        <w:rPr>
-          <w:rFonts w:ascii="Times New Roman" w:hAnsi="Times New Roman" w:cs="Times New Roman"/>
-          <w:sz w:val="22"/>
-          <w:szCs w:val="22"/>
-        </w:rPr>
-        <w:t xml:space="preserve">                                                    Автор……………………………/………...</w:t>
-      </w:r>
-    </w:p>
-    <w:p>
-      <w:pPr>
-        <w:jc w:val="right"/>
-        <w:rPr>
-          <w:rFonts w:ascii="Times New Roman" w:hAnsi="Times New Roman" w:cs="Times New Roman"/>
-          <w:sz w:val="16"/>
-          <w:szCs w:val="16"/>
-        </w:rPr>
-      </w:pPr>
-      <w:r>
-        <w:rPr>
-          <w:rFonts w:ascii="Times New Roman" w:hAnsi="Times New Roman" w:cs="Times New Roman"/>
-          <w:sz w:val="22"/>
-          <w:szCs w:val="22"/>
-        </w:rPr>
-        <w:t xml:space="preserve"> </w:t>
-      </w:r>
-      <w:r>
-        <w:rPr>
-          <w:rFonts w:ascii="Times New Roman" w:hAnsi="Times New Roman" w:cs="Times New Roman"/>
-          <w:sz w:val="16"/>
-          <w:szCs w:val="16"/>
-        </w:rPr>
-        <w:t>(</w:t>
-      </w:r>
-      <w:proofErr w:type="gramStart"/>
-      <w:r>
-        <w:rPr>
-          <w:rFonts w:ascii="Times New Roman" w:hAnsi="Times New Roman" w:cs="Times New Roman"/>
-          <w:sz w:val="16"/>
-          <w:szCs w:val="16"/>
-        </w:rPr>
-        <w:t>фамилия ,</w:t>
-      </w:r>
-      <w:proofErr w:type="gramEnd"/>
-      <w:r>
-        <w:rPr>
-          <w:rFonts w:ascii="Times New Roman" w:hAnsi="Times New Roman" w:cs="Times New Roman"/>
-          <w:sz w:val="16"/>
-          <w:szCs w:val="16"/>
-        </w:rPr>
-        <w:t xml:space="preserve"> И., О.) / (подпись)</w:t>
+        <w:t>(фамилия , И., О.) / (подпись)</w:t>
       </w:r>
     </w:p>
     <w:p>
@@ -2864,7 +2772,6 @@
         </w:rPr>
       </w:pPr>
       <w:bookmarkStart w:id="0" w:name="_Toc409086530"/>
-      <w:bookmarkStart w:id="1" w:name="_GoBack"/>
       <w:r>
         <w:lastRenderedPageBreak/>
         <w:t>ВВЕДЕНИЕ</w:t>
@@ -2934,41 +2841,410 @@
           <w:sz w:val="22"/>
           <w:szCs w:val="22"/>
         </w:rPr>
-        <w:t xml:space="preserve">Существует система автоматизации этологических тестов </w:t>
-      </w:r>
-      <w:proofErr w:type="spellStart"/>
-      <w:r>
-        <w:rPr>
-          <w:rFonts w:cs="Calibri"/>
-          <w:sz w:val="22"/>
-          <w:szCs w:val="22"/>
+        <w:t>В лаборатории цифровых методов обработки изображений института автоматики и электрометрии СО РАН</w:t>
+      </w:r>
+      <w:r>
+        <w:rPr>
+          <w:rFonts w:cs="Calibri"/>
+          <w:sz w:val="22"/>
+          <w:szCs w:val="22"/>
+        </w:rPr>
+        <w:t xml:space="preserve"> </w:t>
+      </w:r>
+      <w:r>
+        <w:rPr>
+          <w:rFonts w:cs="Calibri"/>
+          <w:sz w:val="22"/>
+          <w:szCs w:val="22"/>
+        </w:rPr>
+        <w:t xml:space="preserve">разработана </w:t>
+      </w:r>
+      <w:r>
+        <w:rPr>
+          <w:rFonts w:cs="Calibri"/>
+          <w:sz w:val="22"/>
+          <w:szCs w:val="22"/>
+        </w:rPr>
+        <w:t>система автоматизации этологических тестов EthoStudio, которая представляет собой аппаратно-программный комплекс, включающий в себя многофункциональную установку для тестирования животных и компьютер с программным обеспечением. Однако, в этой системе отсутствует и</w:t>
+      </w:r>
+      <w:r>
+        <w:rPr>
+          <w:rFonts w:cs="Calibri"/>
+          <w:sz w:val="22"/>
+          <w:szCs w:val="22"/>
+        </w:rPr>
+        <w:t>нструментарий, позволяющий работат</w:t>
+      </w:r>
+      <w:r>
+        <w:rPr>
+          <w:rFonts w:cs="Calibri"/>
+          <w:sz w:val="22"/>
+          <w:szCs w:val="22"/>
+        </w:rPr>
+        <w:t>ь с рыбами.</w:t>
+      </w:r>
+    </w:p>
+    <w:p>
+      <w:pPr>
+        <w:jc w:val="both"/>
+        <w:rPr>
+          <w:rFonts w:cs="Calibri"/>
+          <w:sz w:val="22"/>
+          <w:szCs w:val="22"/>
+        </w:rPr>
+      </w:pPr>
+      <w:r>
+        <w:rPr>
+          <w:rFonts w:cs="Calibri"/>
+          <w:sz w:val="22"/>
+          <w:szCs w:val="22"/>
+        </w:rPr>
+        <w:tab/>
+        <w:t xml:space="preserve">Данио-рерио (Zebrafish) </w:t>
+      </w:r>
+      <w:r>
+        <w:rPr>
+          <w:rFonts w:cs="Calibri"/>
+          <w:sz w:val="22"/>
+          <w:szCs w:val="22"/>
+        </w:rPr>
+        <w:t>–</w:t>
+      </w:r>
+      <w:r>
+        <w:rPr>
+          <w:rFonts w:cs="Calibri"/>
+          <w:sz w:val="22"/>
+          <w:szCs w:val="22"/>
+        </w:rPr>
+        <w:t xml:space="preserve"> популярн</w:t>
+      </w:r>
+      <w:r>
+        <w:rPr>
+          <w:rFonts w:cs="Calibri"/>
+          <w:sz w:val="22"/>
+          <w:szCs w:val="22"/>
+        </w:rPr>
+        <w:t>ая аквариумная рыбка</w:t>
+      </w:r>
+      <w:r>
+        <w:rPr>
+          <w:rFonts w:cs="Calibri"/>
+          <w:sz w:val="22"/>
+          <w:szCs w:val="22"/>
+        </w:rPr>
+        <w:t>, которая является модельным организмом в биологии развития. Её геном на 80% совпадает с человеческим. Благодаря тому, что биологи очень хорошо знают их внутреннее строение, этих рыбок многие биологи предпочитают использовать для своих экспериментов. Спектр решаемых задач достаточно широк: пищевое поведение, акустическое поведение, апробация медицинских препаратов, тестирование реакции на химические вещества (экология), бихевиоризм (лидерство, стадность) и другие различные типы экспериментов.</w:t>
+      </w:r>
+      <w:r>
+        <w:rPr>
+          <w:rFonts w:cs="Calibri"/>
+          <w:sz w:val="22"/>
+          <w:szCs w:val="22"/>
+        </w:rPr>
+        <w:tab/>
+      </w:r>
+    </w:p>
+    <w:p>
+      <w:pPr>
+        <w:jc w:val="both"/>
+      </w:pPr>
+      <w:r>
+        <w:rPr>
+          <w:rFonts w:cs="Calibri"/>
+          <w:sz w:val="22"/>
+          <w:szCs w:val="22"/>
+        </w:rPr>
+        <w:tab/>
+      </w:r>
+      <w:r>
+        <w:t xml:space="preserve">В биологию информационные технологии пришли сравнительно недавно, поэтому существует большой спектр задач, которые можно решить, пользуясь известными алгоритмами. </w:t>
+      </w:r>
+    </w:p>
+    <w:p>
+      <w:pPr>
+        <w:ind w:firstLine="708"/>
+        <w:jc w:val="both"/>
+      </w:pPr>
+      <w:r>
+        <w:t>На текущий момент системы, автоматизирующие этологические эксперименты построены на использовании одной единственной камеры. Также, существуют отдельные системы, заточенные под решение определенной задачи. Задача получения трёхмерных координат рыб решена только в виде системы, способной автоматизировать наблюдения лишь за одной лабораторной рыбкой.</w:t>
+      </w:r>
+    </w:p>
+    <w:p>
+      <w:pPr>
+        <w:ind w:firstLine="708"/>
+        <w:jc w:val="both"/>
+        <w:rPr>
+          <w:rFonts w:cs="Calibri"/>
+          <w:sz w:val="22"/>
+          <w:szCs w:val="22"/>
+        </w:rPr>
+      </w:pPr>
+      <w:r>
+        <w:rPr>
+          <w:rFonts w:cs="Calibri"/>
+          <w:sz w:val="22"/>
+          <w:szCs w:val="22"/>
+        </w:rPr>
+        <w:t>У Л</w:t>
+      </w:r>
+      <w:r>
+        <w:rPr>
+          <w:rFonts w:cs="Calibri"/>
+          <w:sz w:val="22"/>
+          <w:szCs w:val="22"/>
+        </w:rPr>
+        <w:t xml:space="preserve">имнологического института СО РАН существует задача получения трёхмерных координат рыб </w:t>
+      </w:r>
+      <w:r>
+        <w:rPr>
+          <w:rFonts w:cs="Calibri"/>
+          <w:sz w:val="22"/>
+          <w:szCs w:val="22"/>
+        </w:rPr>
+        <w:t>в</w:t>
+      </w:r>
+      <w:r>
+        <w:rPr>
+          <w:rFonts w:cs="Calibri"/>
+          <w:sz w:val="22"/>
+          <w:szCs w:val="22"/>
+        </w:rPr>
+        <w:t>ида данио-рерио</w:t>
+      </w:r>
+      <w:r>
+        <w:rPr>
+          <w:rFonts w:cs="Calibri"/>
+          <w:sz w:val="22"/>
+          <w:szCs w:val="22"/>
+        </w:rPr>
+        <w:t xml:space="preserve"> в группе</w:t>
+      </w:r>
+      <w:r>
+        <w:rPr>
+          <w:rFonts w:cs="Calibri"/>
+          <w:sz w:val="22"/>
+          <w:szCs w:val="22"/>
+        </w:rPr>
+        <w:t>.</w:t>
+      </w:r>
+      <w:r>
+        <w:rPr>
+          <w:rFonts w:cs="Calibri"/>
+          <w:sz w:val="22"/>
+          <w:szCs w:val="22"/>
+        </w:rPr>
+        <w:t xml:space="preserve"> </w:t>
+      </w:r>
+      <w:r>
+        <w:rPr>
+          <w:rFonts w:cs="Calibri"/>
+          <w:sz w:val="22"/>
+          <w:szCs w:val="22"/>
+        </w:rPr>
+        <w:t xml:space="preserve">Существующие </w:t>
+      </w:r>
+      <w:r>
+        <w:rPr>
+          <w:rFonts w:cs="Calibri"/>
+          <w:sz w:val="22"/>
+          <w:szCs w:val="22"/>
+        </w:rPr>
+        <w:t>системы автоматизации этологических экспериментов</w:t>
+      </w:r>
+      <w:r>
+        <w:rPr>
+          <w:rFonts w:cs="Calibri"/>
+          <w:sz w:val="22"/>
+          <w:szCs w:val="22"/>
+        </w:rPr>
+        <w:t xml:space="preserve"> не решают эту задач. Они могут отслеживать группу рыб, получая двухмерные координаты, а трёхмерные координаты получают только для одной рыбы. </w:t>
+      </w:r>
+    </w:p>
+    <w:p>
+      <w:pPr>
+        <w:ind w:firstLine="708"/>
+        <w:jc w:val="both"/>
+        <w:rPr>
+          <w:lang w:val="en-US"/>
+        </w:rPr>
+      </w:pPr>
+      <w:r>
+        <w:rPr>
+          <w:rFonts w:cs="Calibri"/>
+          <w:sz w:val="22"/>
+          <w:szCs w:val="22"/>
+        </w:rPr>
+        <w:t xml:space="preserve">Рыбы двигаются в трёхмерном пространстве, поэтому задача не может быть решена с помощью одной камеры. </w:t>
+      </w:r>
+      <w:r>
+        <w:rPr>
+          <w:rFonts w:cs="Calibri"/>
+          <w:sz w:val="22"/>
+          <w:szCs w:val="22"/>
+        </w:rPr>
+        <w:t>/*</w:t>
+      </w:r>
+      <w:r>
+        <w:rPr>
+          <w:rFonts w:cs="Calibri"/>
+          <w:sz w:val="22"/>
+          <w:szCs w:val="22"/>
+        </w:rPr>
+        <w:t xml:space="preserve">Готовые решения – датчики объёмного зрения – не подходят из-за своей </w:t>
+      </w:r>
+      <w:r>
+        <w:rPr>
+          <w:rFonts w:cs="Calibri"/>
+          <w:sz w:val="22"/>
+          <w:szCs w:val="22"/>
+        </w:rPr>
+        <w:t xml:space="preserve">специфики: кинект (датчик от компании </w:t>
+      </w:r>
+      <w:r>
+        <w:rPr>
+          <w:rFonts w:cs="Calibri"/>
+          <w:sz w:val="22"/>
+          <w:szCs w:val="22"/>
+          <w:lang w:val="en-US"/>
+        </w:rPr>
+        <w:t>Microsoft</w:t>
+      </w:r>
+      <w:r>
+        <w:rPr>
+          <w:rFonts w:cs="Calibri"/>
+          <w:sz w:val="22"/>
+          <w:szCs w:val="22"/>
+        </w:rPr>
+        <w:t>)</w:t>
+      </w:r>
+      <w:r>
+        <w:rPr>
+          <w:rFonts w:cs="Calibri"/>
+          <w:sz w:val="22"/>
+          <w:szCs w:val="22"/>
+        </w:rPr>
+        <w:t xml:space="preserve"> </w:t>
+      </w:r>
+      <w:r>
+        <w:rPr>
+          <w:rFonts w:cs="Calibri"/>
+          <w:sz w:val="22"/>
+          <w:szCs w:val="22"/>
+        </w:rPr>
+        <w:t xml:space="preserve">и </w:t>
+      </w:r>
+      <w:r>
+        <w:rPr>
+          <w:rFonts w:cs="Calibri"/>
+          <w:sz w:val="22"/>
+          <w:szCs w:val="22"/>
+          <w:lang w:val="en-US"/>
+        </w:rPr>
+        <w:t>leap</w:t>
+      </w:r>
+      <w:r>
+        <w:rPr>
+          <w:rFonts w:cs="Calibri"/>
+          <w:sz w:val="22"/>
+          <w:szCs w:val="22"/>
+        </w:rPr>
+        <w:t xml:space="preserve"> </w:t>
+      </w:r>
+      <w:r>
+        <w:rPr>
+          <w:rFonts w:cs="Calibri"/>
+          <w:sz w:val="22"/>
+          <w:szCs w:val="22"/>
+          <w:lang w:val="en-US"/>
+        </w:rPr>
+        <w:t>motion</w:t>
+      </w:r>
+      <w:r>
+        <w:rPr>
+          <w:rFonts w:cs="Calibri"/>
+          <w:sz w:val="22"/>
+          <w:szCs w:val="22"/>
+        </w:rPr>
+        <w:t>,</w:t>
+      </w:r>
+      <w:r>
+        <w:rPr>
+          <w:rFonts w:cs="Calibri"/>
+          <w:sz w:val="22"/>
+          <w:szCs w:val="22"/>
+        </w:rPr>
+        <w:t xml:space="preserve"> </w:t>
+      </w:r>
+      <w:r>
+        <w:rPr>
+          <w:rFonts w:cs="Calibri"/>
+          <w:sz w:val="22"/>
+          <w:szCs w:val="22"/>
+        </w:rPr>
+        <w:t>например, не подходят, так как инфракрасные отражаются от стенок аквариума. Остальные дорого. Было решено использовать тратата</w:t>
+      </w:r>
+      <w:bookmarkStart w:id="1" w:name="_GoBack"/>
+      <w:bookmarkEnd w:id="1"/>
+      <w:r>
+        <w:rPr>
+          <w:rFonts w:cs="Calibri"/>
+          <w:sz w:val="22"/>
+          <w:szCs w:val="22"/>
+        </w:rPr>
+        <w:t>*/</w:t>
+      </w:r>
+      <w:r>
+        <w:rPr>
+          <w:rFonts w:cs="Calibri"/>
+          <w:sz w:val="22"/>
+          <w:szCs w:val="22"/>
+          <w:lang w:val="en-US"/>
+        </w:rPr>
+        <w:t xml:space="preserve"> </w:t>
+      </w:r>
+    </w:p>
+    <w:p>
+      <w:pPr>
+        <w:ind w:firstLine="708"/>
+        <w:jc w:val="both"/>
+      </w:pPr>
+      <w:r>
+        <w:t>Новизна дипломной работы заключается в создании алгоритма получения трёхмерных координат объектов на сцене по карте высот</w:t>
+      </w:r>
+      <w:r>
+        <w:t xml:space="preserve"> (карта диспарантности)</w:t>
+      </w:r>
+      <w:r>
+        <w:t>.</w:t>
+      </w:r>
+      <w:r>
+        <w:t xml:space="preserve"> </w:t>
+      </w:r>
+      <w:r>
+        <w:t>Она строится по стереопаре – по изображениям с двух заранее откалиброванных камер. Дипломная работа расширит функциональные</w:t>
+      </w:r>
+      <w:r>
+        <w:t xml:space="preserve"> в</w:t>
+      </w:r>
+      <w:r>
+        <w:t>озможности</w:t>
+      </w:r>
+      <w:r>
+        <w:t xml:space="preserve"> зарекомендовавшей себя на рынке системы автоматизации этологических экспериментов </w:t>
+      </w:r>
+      <w:r>
+        <w:rPr>
+          <w:lang w:val="en-US"/>
         </w:rPr>
         <w:t>EthoStudio</w:t>
       </w:r>
-      <w:proofErr w:type="spellEnd"/>
-      <w:r>
-        <w:rPr>
-          <w:rFonts w:cs="Calibri"/>
-          <w:sz w:val="22"/>
-          <w:szCs w:val="22"/>
-        </w:rPr>
-        <w:t>, которая представляет собой аппаратно-программный комплекс, включающий в себя многофункциональную установку для тестирования животных и компьютер с программным обеспечением. Однако, в этой системе отсутствует и</w:t>
-      </w:r>
-      <w:r>
-        <w:rPr>
-          <w:rFonts w:cs="Calibri"/>
-          <w:sz w:val="22"/>
-          <w:szCs w:val="22"/>
-        </w:rPr>
-        <w:t>нструментарий, позволяющий работат</w:t>
-      </w:r>
-      <w:r>
-        <w:rPr>
-          <w:rFonts w:cs="Calibri"/>
-          <w:sz w:val="22"/>
-          <w:szCs w:val="22"/>
-        </w:rPr>
-        <w:t>ь с рыбами.</w:t>
+      <w:r>
+        <w:t xml:space="preserve"> для работы с группой лабораторных рыб</w:t>
+      </w:r>
+      <w:r>
+        <w:t>.</w:t>
+      </w:r>
+      <w:r>
+        <w:t xml:space="preserve"> А также позволит автоматизировать часть этологических экспериментов на рыбах. </w:t>
       </w:r>
     </w:p>
     <w:p>
@@ -2987,183 +3263,8 @@
           <w:sz w:val="22"/>
           <w:szCs w:val="22"/>
         </w:rPr>
-        <w:t>У Л</w:t>
-      </w:r>
-      <w:r>
-        <w:rPr>
-          <w:rFonts w:cs="Calibri"/>
-          <w:sz w:val="22"/>
-          <w:szCs w:val="22"/>
-        </w:rPr>
-        <w:t xml:space="preserve">имнологического института СО РАН существует задача получения трёхмерных координат рыб </w:t>
-      </w:r>
-      <w:r>
-        <w:rPr>
-          <w:rFonts w:cs="Calibri"/>
-          <w:sz w:val="22"/>
-          <w:szCs w:val="22"/>
-        </w:rPr>
-        <w:t>в</w:t>
-      </w:r>
-      <w:r>
-        <w:rPr>
-          <w:rFonts w:cs="Calibri"/>
-          <w:sz w:val="22"/>
-          <w:szCs w:val="22"/>
-        </w:rPr>
-        <w:t xml:space="preserve">ида </w:t>
-      </w:r>
-      <w:proofErr w:type="spellStart"/>
-      <w:r>
-        <w:rPr>
-          <w:rFonts w:cs="Calibri"/>
-          <w:sz w:val="22"/>
-          <w:szCs w:val="22"/>
-        </w:rPr>
-        <w:t>данио-рерио</w:t>
-      </w:r>
-      <w:proofErr w:type="spellEnd"/>
-      <w:r>
-        <w:rPr>
-          <w:rFonts w:cs="Calibri"/>
-          <w:sz w:val="22"/>
-          <w:szCs w:val="22"/>
-        </w:rPr>
-        <w:t xml:space="preserve"> в группе</w:t>
-      </w:r>
-      <w:r>
-        <w:rPr>
-          <w:rFonts w:cs="Calibri"/>
-          <w:sz w:val="22"/>
-          <w:szCs w:val="22"/>
-        </w:rPr>
-        <w:t>.</w:t>
-      </w:r>
-      <w:r>
-        <w:rPr>
-          <w:rFonts w:cs="Calibri"/>
-          <w:sz w:val="22"/>
-          <w:szCs w:val="22"/>
-        </w:rPr>
-        <w:t xml:space="preserve"> </w:t>
-      </w:r>
-      <w:r>
-        <w:rPr>
-          <w:rFonts w:cs="Calibri"/>
-          <w:sz w:val="22"/>
-          <w:szCs w:val="22"/>
-        </w:rPr>
-        <w:t xml:space="preserve">Существующие </w:t>
-      </w:r>
-      <w:r>
-        <w:rPr>
-          <w:rFonts w:cs="Calibri"/>
-          <w:sz w:val="22"/>
-          <w:szCs w:val="22"/>
-        </w:rPr>
-        <w:t>системы автоматизации этологических экспериментов</w:t>
-      </w:r>
-      <w:r>
-        <w:rPr>
-          <w:rFonts w:cs="Calibri"/>
-          <w:sz w:val="22"/>
-          <w:szCs w:val="22"/>
-        </w:rPr>
-        <w:t xml:space="preserve"> не решают эту задач. Они могут отслеживать группу рыб, получая двухмерные координаты, а трёхмерные координаты получают только для одной рыбы. </w:t>
-      </w:r>
-    </w:p>
-    <w:p>
-      <w:pPr>
-        <w:jc w:val="both"/>
-        <w:rPr>
-          <w:rFonts w:cs="Calibri"/>
-          <w:sz w:val="22"/>
-          <w:szCs w:val="22"/>
-        </w:rPr>
-      </w:pPr>
-      <w:r>
-        <w:rPr>
-          <w:rFonts w:cs="Calibri"/>
-          <w:sz w:val="22"/>
-          <w:szCs w:val="22"/>
-        </w:rPr>
-        <w:tab/>
-      </w:r>
-      <w:proofErr w:type="spellStart"/>
-      <w:r>
-        <w:rPr>
-          <w:rFonts w:cs="Calibri"/>
-          <w:sz w:val="22"/>
-          <w:szCs w:val="22"/>
-        </w:rPr>
-        <w:t>Данио-рерио</w:t>
-      </w:r>
-      <w:proofErr w:type="spellEnd"/>
-      <w:r>
-        <w:rPr>
-          <w:rFonts w:cs="Calibri"/>
-          <w:sz w:val="22"/>
-          <w:szCs w:val="22"/>
-        </w:rPr>
-        <w:t xml:space="preserve"> (</w:t>
-      </w:r>
-      <w:proofErr w:type="spellStart"/>
-      <w:r>
-        <w:rPr>
-          <w:rFonts w:cs="Calibri"/>
-          <w:sz w:val="22"/>
-          <w:szCs w:val="22"/>
-        </w:rPr>
-        <w:t>Zebrafish</w:t>
-      </w:r>
-      <w:proofErr w:type="spellEnd"/>
-      <w:r>
-        <w:rPr>
-          <w:rFonts w:cs="Calibri"/>
-          <w:sz w:val="22"/>
-          <w:szCs w:val="22"/>
-        </w:rPr>
-        <w:t xml:space="preserve">) </w:t>
-      </w:r>
-      <w:r>
-        <w:rPr>
-          <w:rFonts w:cs="Calibri"/>
-          <w:sz w:val="22"/>
-          <w:szCs w:val="22"/>
-        </w:rPr>
-        <w:t>–</w:t>
-      </w:r>
-      <w:r>
-        <w:rPr>
-          <w:rFonts w:cs="Calibri"/>
-          <w:sz w:val="22"/>
-          <w:szCs w:val="22"/>
-        </w:rPr>
-        <w:t xml:space="preserve"> популярн</w:t>
-      </w:r>
-      <w:r>
-        <w:rPr>
-          <w:rFonts w:cs="Calibri"/>
-          <w:sz w:val="22"/>
-          <w:szCs w:val="22"/>
-        </w:rPr>
-        <w:t>ая аквариумная рыбка</w:t>
-      </w:r>
-      <w:r>
-        <w:rPr>
-          <w:rFonts w:cs="Calibri"/>
-          <w:sz w:val="22"/>
-          <w:szCs w:val="22"/>
-        </w:rPr>
-        <w:t>, которая является модельным организмом в биологии развития. Её геном на 80% совпадает с человеческим. Благодаря тому, что биологи очень хорошо знают их внутреннее строение, этих рыбок многие биологи предпочитают использовать для своих экспериментов. Спектр решаемых задач достаточно широк: пищевое поведение, акустическое поведение, апробация медицинских препаратов, тестирование реакции на химические вещества (экология), бихевиоризм (лидерство, стадность) и другие различные типы экспериментов.</w:t>
-      </w:r>
-      <w:r>
-        <w:rPr>
-          <w:rFonts w:cs="Calibri"/>
-          <w:sz w:val="22"/>
-          <w:szCs w:val="22"/>
-        </w:rPr>
-        <w:tab/>
+        <w:lastRenderedPageBreak/>
+        <w:t>Для создания системы требуется выявить и сформулировать требования к системе, разработать стереопару, реализовать алгоритм получения карты глубины и разработать алгоритм получения трёхмерных координат объектов на сцене.</w:t>
       </w:r>
     </w:p>
     <w:p>
@@ -3392,94 +3493,20 @@
         <w:jc w:val="both"/>
       </w:pPr>
       <w:r>
-        <w:t xml:space="preserve">Алгоритм </w:t>
-      </w:r>
-      <w:proofErr w:type="spellStart"/>
-      <w:r>
-        <w:t>стереосопоставления</w:t>
-      </w:r>
-      <w:proofErr w:type="spellEnd"/>
-      <w:r>
-        <w:t xml:space="preserve"> давно </w:t>
+        <w:t xml:space="preserve">Алгоритм стереосопоставления давно </w:t>
       </w:r>
       <w:r>
         <w:t>используется</w:t>
       </w:r>
       <w:r>
-        <w:t xml:space="preserve"> в различных оптических системах. С его помощью строят рельеф поверхности, создают трёхмерную модель объекта, используют для построения </w:t>
-      </w:r>
-      <w:proofErr w:type="spellStart"/>
-      <w:r>
-        <w:t>гомографии</w:t>
-      </w:r>
-      <w:proofErr w:type="spellEnd"/>
-      <w:r>
-        <w:t xml:space="preserve"> изображения. </w:t>
+        <w:t xml:space="preserve"> в различных оптических системах. С его помощью строят рельеф поверхности, создают трёхмерную модель объекта, используют для построения гомографии изображения. </w:t>
       </w:r>
     </w:p>
     <w:p>
       <w:pPr>
         <w:ind w:firstLine="708"/>
         <w:jc w:val="both"/>
-      </w:pPr>
-      <w:r>
-        <w:t xml:space="preserve">В биологию информационные технологии пришли сравнительно недавно, поэтому существует большой спектр задач, которые можно решить, пользуясь известными алгоритмами. </w:t>
-      </w:r>
-    </w:p>
-    <w:p>
-      <w:pPr>
-        <w:ind w:firstLine="708"/>
-        <w:jc w:val="both"/>
-      </w:pPr>
-      <w:r>
-        <w:t>На текущий момент системы, автоматизирующие этологические эксперименты построены на использовании одной единственной камеры. Также, существуют отдельные системы, заточенные под решение определенной задачи. Задача получения трёхмерных координат рыб решена только в виде системы, способной автоматизировать наблюдения лишь за одной лабораторной рыбкой.</w:t>
-      </w:r>
-    </w:p>
-    <w:p>
-      <w:pPr>
-        <w:ind w:firstLine="708"/>
-        <w:jc w:val="both"/>
-      </w:pPr>
-      <w:r>
-        <w:lastRenderedPageBreak/>
-        <w:t>Новизна дипломной работы заключается в создании алгоритма получения трёхмерных координат объектов на сцене по карте высот.</w:t>
-      </w:r>
-      <w:r>
-        <w:t xml:space="preserve"> </w:t>
-      </w:r>
-      <w:r>
-        <w:t xml:space="preserve">Практическая ценность </w:t>
-      </w:r>
-      <w:r>
-        <w:t>дипломной работы</w:t>
-      </w:r>
-      <w:r>
-        <w:t xml:space="preserve"> заключается в </w:t>
-      </w:r>
-      <w:r>
-        <w:t xml:space="preserve">расширении функциональных возможностей зарекомендовавшей себя на рынке системы автоматизации этологических экспериментов </w:t>
-      </w:r>
-      <w:proofErr w:type="spellStart"/>
-      <w:r>
-        <w:rPr>
-          <w:lang w:val="en-US"/>
-        </w:rPr>
-        <w:t>EthoStudio</w:t>
-      </w:r>
-      <w:proofErr w:type="spellEnd"/>
-      <w:r>
-        <w:t xml:space="preserve"> для работы с группой лабораторных рыб</w:t>
-      </w:r>
-      <w:r>
-        <w:t>.</w:t>
-      </w:r>
-    </w:p>
-    <w:p>
-      <w:pPr>
-        <w:ind w:firstLine="708"/>
-        <w:jc w:val="both"/>
-        <w:rPr>
-          <w:rFonts w:cs="Calibri"/>
+        <w:rPr>
           <w:sz w:val="22"/>
           <w:szCs w:val="22"/>
         </w:rPr>
@@ -3487,41 +3514,6 @@
       <w:bookmarkStart w:id="2" w:name="_Toc409086538"/>
       <w:r>
         <w:rPr>
-          <w:rFonts w:cs="Calibri"/>
-          <w:sz w:val="22"/>
-          <w:szCs w:val="22"/>
-        </w:rPr>
-        <w:t xml:space="preserve">Для создания системы требуется </w:t>
-      </w:r>
-      <w:r>
-        <w:rPr>
-          <w:rFonts w:cs="Calibri"/>
-          <w:sz w:val="22"/>
-          <w:szCs w:val="22"/>
-        </w:rPr>
-        <w:t xml:space="preserve">выявить и сформулировать требования к системе, </w:t>
-      </w:r>
-      <w:r>
-        <w:rPr>
-          <w:rFonts w:cs="Calibri"/>
-          <w:sz w:val="22"/>
-          <w:szCs w:val="22"/>
-        </w:rPr>
-        <w:t>разработать стереопару, реализовать алгоритм получения карты глубины и разработать алгоритм получения трёхмерных координат объектов на сцене.</w:t>
-      </w:r>
-    </w:p>
-    <w:p>
-      <w:pPr>
-        <w:ind w:firstLine="708"/>
-        <w:jc w:val="both"/>
-        <w:rPr>
-          <w:rFonts w:cs="Calibri"/>
-          <w:sz w:val="22"/>
-          <w:szCs w:val="22"/>
-        </w:rPr>
-      </w:pPr>
-      <w:r>
-        <w:rPr>
           <w:sz w:val="22"/>
           <w:szCs w:val="22"/>
         </w:rPr>
@@ -3553,15 +3545,7 @@
           <w:sz w:val="22"/>
           <w:szCs w:val="22"/>
         </w:rPr>
-        <w:t xml:space="preserve"> </w:t>
-      </w:r>
-      <w:bookmarkEnd w:id="1"/>
-      <w:r>
-        <w:rPr>
-          <w:sz w:val="22"/>
-          <w:szCs w:val="22"/>
-        </w:rPr>
-        <w:t>института автоматики и электрометрии СО РАН в рамках заказного проекта «</w:t>
+        <w:t xml:space="preserve"> института автоматики и электрометрии СО РАН в рамках заказного проекта «</w:t>
       </w:r>
       <w:r>
         <w:rPr>
@@ -3571,6 +3555,15 @@
         <w:t>Система автоматического отслеживания перемещения группы лабораторных рыб».</w:t>
       </w:r>
     </w:p>
+    <w:p>
+      <w:pPr>
+        <w:pStyle w:val="1"/>
+      </w:pPr>
+      <w:r>
+        <w:t>ГЛАВА 1. Анализ</w:t>
+      </w:r>
+    </w:p>
+    <w:p/>
     <w:p>
       <w:pPr>
         <w:pStyle w:val="1"/>
@@ -3722,6 +3715,7 @@
           <w:sz w:val="22"/>
           <w:szCs w:val="22"/>
         </w:rPr>
+        <w:lastRenderedPageBreak/>
         <w:drawing>
           <wp:inline distT="0" distB="0" distL="0" distR="0" wp14:anchorId="4D003FFB" wp14:editId="4D003FFC">
             <wp:extent cx="4171950" cy="2343150"/>
@@ -3935,7 +3929,6 @@
           <w:sz w:val="22"/>
           <w:szCs w:val="22"/>
         </w:rPr>
-        <w:lastRenderedPageBreak/>
         <w:t>функции сохранения данных о местоположении лабораторных рыб;</w:t>
       </w:r>
     </w:p>
@@ -4352,7 +4345,6 @@
         </w:rPr>
         <w:t xml:space="preserve"> стенда для камер мы использовали систему алюминиевых профилей для торгово-выставочного оборудования "</w:t>
       </w:r>
-      <w:proofErr w:type="spellStart"/>
       <w:r>
         <w:rPr>
           <w:rFonts w:cs="Calibri"/>
@@ -4362,7 +4354,6 @@
         </w:rPr>
         <w:t>Consta</w:t>
       </w:r>
-      <w:proofErr w:type="spellEnd"/>
       <w:r>
         <w:rPr>
           <w:rFonts w:cs="Calibri"/>
@@ -4432,7 +4423,16 @@
           <w:sz w:val="22"/>
           <w:szCs w:val="22"/>
         </w:rPr>
-        <w:t>Светодиодная сетка должна быть прикреплена к пластиковой панели для достаточной освещенности аквариума и для контрастности кадра видеоизображения</w:t>
+        <w:t xml:space="preserve">Светодиодная сетка должна быть прикреплена к </w:t>
+      </w:r>
+      <w:r>
+        <w:rPr>
+          <w:rFonts w:cs="Calibri"/>
+          <w:sz w:val="22"/>
+          <w:szCs w:val="22"/>
+        </w:rPr>
+        <w:lastRenderedPageBreak/>
+        <w:t>пластиковой панели для достаточной освещенности аквариума и для контрастности кадра видеоизображения</w:t>
       </w:r>
       <w:r>
         <w:rPr>
@@ -4620,33 +4620,430 @@
           <w:sz w:val="22"/>
           <w:szCs w:val="22"/>
         </w:rPr>
-        <w:t>заимного ориентирования (</w:t>
-      </w:r>
-      <w:proofErr w:type="spellStart"/>
-      <w:r>
-        <w:rPr>
-          <w:rFonts w:cs="Calibri"/>
-          <w:sz w:val="22"/>
-          <w:szCs w:val="22"/>
-        </w:rPr>
+        <w:t>заимного ориентирования (стерео</w:t>
+      </w:r>
+      <w:r>
+        <w:rPr>
+          <w:rFonts w:cs="Calibri"/>
+          <w:sz w:val="22"/>
+          <w:szCs w:val="22"/>
+        </w:rPr>
+        <w:t>калибровка)</w:t>
+      </w:r>
+      <w:r>
+        <w:rPr>
+          <w:rFonts w:cs="Calibri"/>
+          <w:sz w:val="22"/>
+          <w:szCs w:val="22"/>
+        </w:rPr>
+        <w:t>.</w:t>
+      </w:r>
+    </w:p>
+    <w:p>
+      <w:pPr>
+        <w:pStyle w:val="3"/>
+        <w:jc w:val="both"/>
+      </w:pPr>
+      <w:bookmarkStart w:id="10" w:name="_Toc409086546"/>
+      <w:r>
+        <w:t>Задача калибровки</w:t>
+      </w:r>
+      <w:bookmarkEnd w:id="10"/>
+    </w:p>
+    <w:p>
+      <w:pPr>
+        <w:ind w:firstLine="708"/>
+        <w:jc w:val="both"/>
+        <w:rPr>
+          <w:rFonts w:cs="Calibri"/>
+          <w:sz w:val="22"/>
+          <w:szCs w:val="22"/>
+        </w:rPr>
+      </w:pPr>
+      <w:r>
+        <w:rPr>
+          <w:rFonts w:cs="Calibri"/>
+          <w:sz w:val="22"/>
+          <w:szCs w:val="22"/>
+        </w:rPr>
+        <w:t>Задача калибровки заключается в нахождении матрицы внутренних параметров камеры, которая содержит параметры оптической системы и фотоприёмника камеры.</w:t>
+      </w:r>
+    </w:p>
+    <w:p>
+      <w:pPr>
+        <w:jc w:val="both"/>
+        <w:rPr>
+          <w:rFonts w:cs="Calibri"/>
+          <w:sz w:val="22"/>
+          <w:szCs w:val="22"/>
+        </w:rPr>
+      </w:pPr>
+      <w:r>
+        <w:rPr>
+          <w:rFonts w:cs="Calibri"/>
+          <w:sz w:val="22"/>
+          <w:szCs w:val="22"/>
+        </w:rPr>
+        <w:t>//Здесь будет математическое описание калибровки камеры</w:t>
+      </w:r>
+      <w:r>
+        <w:rPr>
+          <w:rFonts w:cs="Calibri"/>
+          <w:sz w:val="22"/>
+          <w:szCs w:val="22"/>
+        </w:rPr>
+        <w:t>.</w:t>
+      </w:r>
+    </w:p>
+    <w:p>
+      <w:pPr>
+        <w:pStyle w:val="3"/>
+        <w:jc w:val="both"/>
+      </w:pPr>
+      <w:bookmarkStart w:id="11" w:name="_Toc409086547"/>
+      <w:r>
+        <w:t>Задача поиска коэффициентов дисторсии изображения</w:t>
+      </w:r>
+      <w:bookmarkEnd w:id="11"/>
+    </w:p>
+    <w:p>
+      <w:pPr>
+        <w:ind w:firstLine="708"/>
+        <w:jc w:val="both"/>
+        <w:rPr>
+          <w:rFonts w:cs="Calibri"/>
+          <w:sz w:val="22"/>
+          <w:szCs w:val="22"/>
+        </w:rPr>
+      </w:pPr>
+      <w:r>
+        <w:rPr>
+          <w:rFonts w:cs="Calibri"/>
+          <w:sz w:val="22"/>
+          <w:szCs w:val="22"/>
+        </w:rPr>
+        <w:t xml:space="preserve">Задача поиска коэффициентов дисторсии изображения заключается в нахождении трёх радиальных и двух тангенциальных коэффициентов дисторсии изображения. Реализуем это при помощи готовых алгоритмов библиотеки </w:t>
+      </w:r>
+      <w:r>
+        <w:rPr>
+          <w:rFonts w:cs="Calibri"/>
+          <w:sz w:val="22"/>
+          <w:szCs w:val="22"/>
+          <w:lang w:val="en-US"/>
+        </w:rPr>
+        <w:t>OpenCV</w:t>
+      </w:r>
+      <w:r>
+        <w:rPr>
+          <w:rFonts w:cs="Calibri"/>
+          <w:sz w:val="22"/>
+          <w:szCs w:val="22"/>
+        </w:rPr>
+        <w:t xml:space="preserve"> </w:t>
+      </w:r>
+      <w:r>
+        <w:rPr>
+          <w:rFonts w:cs="Calibri"/>
+          <w:sz w:val="22"/>
+          <w:szCs w:val="22"/>
+        </w:rPr>
+        <w:t xml:space="preserve">и фреймворка </w:t>
+      </w:r>
+      <w:r>
+        <w:rPr>
+          <w:rFonts w:cs="Calibri"/>
+          <w:sz w:val="22"/>
+          <w:szCs w:val="22"/>
+          <w:lang w:val="en-US"/>
+        </w:rPr>
+        <w:t>EthoStudio</w:t>
+      </w:r>
+      <w:r>
+        <w:rPr>
+          <w:rFonts w:cs="Calibri"/>
+          <w:sz w:val="22"/>
+          <w:szCs w:val="22"/>
+        </w:rPr>
+        <w:t>.</w:t>
+      </w:r>
+    </w:p>
+    <w:p>
+      <w:pPr>
+        <w:jc w:val="both"/>
+        <w:rPr>
+          <w:rFonts w:cs="Calibri"/>
+          <w:sz w:val="22"/>
+          <w:szCs w:val="22"/>
+        </w:rPr>
+      </w:pPr>
+      <w:r>
+        <w:rPr>
+          <w:rFonts w:cs="Calibri"/>
+          <w:sz w:val="22"/>
+          <w:szCs w:val="22"/>
+        </w:rPr>
+        <w:t xml:space="preserve">//Здесь будет математическое описание </w:t>
+      </w:r>
+      <w:r>
+        <w:rPr>
+          <w:rFonts w:cs="Calibri"/>
+          <w:sz w:val="22"/>
+          <w:szCs w:val="22"/>
+        </w:rPr>
+        <w:t>поиска коэффициентов дисторсии изображения</w:t>
+      </w:r>
+      <w:r>
+        <w:rPr>
+          <w:rFonts w:cs="Calibri"/>
+          <w:sz w:val="22"/>
+          <w:szCs w:val="22"/>
+        </w:rPr>
+        <w:t>.</w:t>
+      </w:r>
+    </w:p>
+    <w:p>
+      <w:pPr>
+        <w:pStyle w:val="3"/>
+        <w:jc w:val="both"/>
+      </w:pPr>
+      <w:bookmarkStart w:id="12" w:name="_Toc409086548"/>
+      <w:r>
+        <w:t xml:space="preserve">Задача взаимного </w:t>
+      </w:r>
+      <w:r>
+        <w:t>ориентирования</w:t>
+      </w:r>
+      <w:bookmarkEnd w:id="12"/>
+    </w:p>
+    <w:p>
+      <w:pPr>
+        <w:ind w:firstLine="708"/>
+        <w:jc w:val="both"/>
+        <w:rPr>
+          <w:rFonts w:cs="Calibri"/>
+          <w:sz w:val="22"/>
+          <w:szCs w:val="22"/>
+        </w:rPr>
+      </w:pPr>
+      <w:r>
+        <w:rPr>
+          <w:rFonts w:cs="Calibri"/>
+          <w:sz w:val="22"/>
+          <w:szCs w:val="22"/>
+        </w:rPr>
+        <w:t xml:space="preserve">Задача взаимного ориентирования заключается в вычислении взаимного расположения камер в виде матрицы поворота </w:t>
+      </w:r>
+      <w:r>
+        <w:rPr>
+          <w:rFonts w:cs="Calibri"/>
+          <w:b/>
+          <w:sz w:val="22"/>
+          <w:szCs w:val="22"/>
+          <w:lang w:val="en-US"/>
+        </w:rPr>
+        <w:t>R</w:t>
+      </w:r>
+      <w:r>
+        <w:rPr>
+          <w:rFonts w:cs="Calibri"/>
+          <w:sz w:val="22"/>
+          <w:szCs w:val="22"/>
+        </w:rPr>
+        <w:t xml:space="preserve"> </w:t>
+      </w:r>
+      <w:r>
+        <w:rPr>
+          <w:rFonts w:cs="Calibri"/>
+          <w:sz w:val="22"/>
+          <w:szCs w:val="22"/>
+        </w:rPr>
+        <w:t xml:space="preserve">и вектора смещения </w:t>
+      </w:r>
+      <w:r>
+        <w:rPr>
+          <w:rFonts w:cs="Calibri"/>
+          <w:b/>
+          <w:sz w:val="22"/>
+          <w:szCs w:val="22"/>
+          <w:lang w:val="en-US"/>
+        </w:rPr>
+        <w:t>t</w:t>
+      </w:r>
+      <w:r>
+        <w:rPr>
+          <w:rFonts w:cs="Calibri"/>
+          <w:sz w:val="22"/>
+          <w:szCs w:val="22"/>
+        </w:rPr>
+        <w:t>.</w:t>
+      </w:r>
+      <w:r>
+        <w:rPr>
+          <w:rFonts w:cs="Calibri"/>
+          <w:sz w:val="22"/>
+          <w:szCs w:val="22"/>
+        </w:rPr>
+        <w:t xml:space="preserve"> Реализуем это при помощи готовых алгоритмов библиотеки </w:t>
+      </w:r>
+      <w:r>
+        <w:rPr>
+          <w:rFonts w:cs="Calibri"/>
+          <w:sz w:val="22"/>
+          <w:szCs w:val="22"/>
+          <w:lang w:val="en-US"/>
+        </w:rPr>
+        <w:t>OpenCV</w:t>
+      </w:r>
+      <w:r>
+        <w:rPr>
+          <w:rFonts w:cs="Calibri"/>
+          <w:sz w:val="22"/>
+          <w:szCs w:val="22"/>
+        </w:rPr>
+        <w:t xml:space="preserve"> </w:t>
+      </w:r>
+      <w:r>
+        <w:rPr>
+          <w:rFonts w:cs="Calibri"/>
+          <w:sz w:val="22"/>
+          <w:szCs w:val="22"/>
+        </w:rPr>
+        <w:t xml:space="preserve">и фреймворка </w:t>
+      </w:r>
+      <w:r>
+        <w:rPr>
+          <w:rFonts w:cs="Calibri"/>
+          <w:sz w:val="22"/>
+          <w:szCs w:val="22"/>
+          <w:lang w:val="en-US"/>
+        </w:rPr>
+        <w:t>EthoStudio</w:t>
+      </w:r>
+      <w:r>
+        <w:rPr>
+          <w:rFonts w:cs="Calibri"/>
+          <w:sz w:val="22"/>
+          <w:szCs w:val="22"/>
+        </w:rPr>
+        <w:t>.</w:t>
+      </w:r>
+    </w:p>
+    <w:p>
+      <w:pPr>
+        <w:jc w:val="both"/>
+        <w:rPr>
+          <w:rFonts w:cs="Calibri"/>
+          <w:sz w:val="22"/>
+          <w:szCs w:val="22"/>
+        </w:rPr>
+      </w:pPr>
+      <w:r>
+        <w:rPr>
+          <w:rFonts w:cs="Calibri"/>
+          <w:sz w:val="22"/>
+          <w:szCs w:val="22"/>
+        </w:rPr>
+        <w:t>//Здесь будет математическое описание взаимного ориентирования.</w:t>
+      </w:r>
+    </w:p>
+    <w:p>
+      <w:pPr>
+        <w:pStyle w:val="2"/>
+        <w:jc w:val="both"/>
+      </w:pPr>
+      <w:bookmarkStart w:id="13" w:name="_Toc409086549"/>
+      <w:r>
+        <w:t xml:space="preserve">Алгоритм </w:t>
+      </w:r>
+      <w:r>
         <w:t>стерео</w:t>
       </w:r>
       <w:r>
-        <w:rPr>
-          <w:rFonts w:cs="Calibri"/>
-          <w:sz w:val="22"/>
-          <w:szCs w:val="22"/>
-        </w:rPr>
-        <w:t>калибровка</w:t>
-      </w:r>
-      <w:proofErr w:type="spellEnd"/>
-      <w:r>
-        <w:rPr>
-          <w:rFonts w:cs="Calibri"/>
-          <w:sz w:val="22"/>
-          <w:szCs w:val="22"/>
-        </w:rPr>
-        <w:t>)</w:t>
+        <w:t>сопоставления</w:t>
+      </w:r>
+      <w:bookmarkEnd w:id="13"/>
+    </w:p>
+    <w:p>
+      <w:pPr>
+        <w:jc w:val="both"/>
+        <w:rPr>
+          <w:rFonts w:cs="Calibri"/>
+          <w:sz w:val="22"/>
+          <w:szCs w:val="22"/>
+        </w:rPr>
+      </w:pPr>
+      <w:r>
+        <w:rPr>
+          <w:rFonts w:cs="Calibri"/>
+          <w:sz w:val="22"/>
+          <w:szCs w:val="22"/>
+        </w:rPr>
+        <w:t>//</w:t>
+      </w:r>
+      <w:r>
+        <w:rPr>
+          <w:rFonts w:cs="Calibri"/>
+          <w:sz w:val="22"/>
+          <w:szCs w:val="22"/>
+          <w:lang w:val="en-US"/>
+        </w:rPr>
+        <w:t>TO</w:t>
+      </w:r>
+      <w:r>
+        <w:rPr>
+          <w:rFonts w:cs="Calibri"/>
+          <w:sz w:val="22"/>
+          <w:szCs w:val="22"/>
+        </w:rPr>
+        <w:t xml:space="preserve"> </w:t>
+      </w:r>
+      <w:r>
+        <w:rPr>
+          <w:rFonts w:cs="Calibri"/>
+          <w:sz w:val="22"/>
+          <w:szCs w:val="22"/>
+          <w:lang w:val="en-US"/>
+        </w:rPr>
+        <w:t>DO</w:t>
+      </w:r>
+    </w:p>
+    <w:p>
+      <w:pPr>
+        <w:pStyle w:val="3"/>
+        <w:jc w:val="both"/>
+      </w:pPr>
+      <w:bookmarkStart w:id="14" w:name="_Toc409086550"/>
+      <w:r>
+        <w:t>Реализация алгоритма</w:t>
+      </w:r>
+      <w:bookmarkEnd w:id="14"/>
+    </w:p>
+    <w:p>
+      <w:pPr>
+        <w:ind w:firstLine="708"/>
+        <w:jc w:val="both"/>
+        <w:rPr>
+          <w:rFonts w:cs="Calibri"/>
+          <w:sz w:val="22"/>
+          <w:szCs w:val="22"/>
+        </w:rPr>
+      </w:pPr>
+      <w:r>
+        <w:rPr>
+          <w:rFonts w:cs="Calibri"/>
+          <w:sz w:val="22"/>
+          <w:szCs w:val="22"/>
+        </w:rPr>
+        <w:t xml:space="preserve">Реализуем это при помощи готовых алгоритмов библиотеки </w:t>
+      </w:r>
+      <w:r>
+        <w:rPr>
+          <w:rFonts w:cs="Calibri"/>
+          <w:sz w:val="22"/>
+          <w:szCs w:val="22"/>
+          <w:lang w:val="en-US"/>
+        </w:rPr>
+        <w:t>OpenCV</w:t>
       </w:r>
       <w:r>
         <w:rPr>
@@ -4659,70 +5056,65 @@
     </w:p>
     <w:p>
       <w:pPr>
-        <w:pStyle w:val="3"/>
-        <w:jc w:val="both"/>
-      </w:pPr>
-      <w:bookmarkStart w:id="10" w:name="_Toc409086546"/>
-      <w:r>
-        <w:t>Задача калибровки</w:t>
-      </w:r>
-      <w:bookmarkEnd w:id="10"/>
+        <w:pStyle w:val="2"/>
+        <w:jc w:val="both"/>
+      </w:pPr>
+      <w:bookmarkStart w:id="15" w:name="_Toc409086551"/>
+      <w:r>
+        <w:t>Сохранен</w:t>
+      </w:r>
+      <w:r>
+        <w:t>и</w:t>
+      </w:r>
+      <w:r>
+        <w:t>е и загрузка данных</w:t>
+      </w:r>
+      <w:bookmarkEnd w:id="15"/>
     </w:p>
     <w:p>
       <w:pPr>
         <w:ind w:firstLine="708"/>
         <w:jc w:val="both"/>
         <w:rPr>
-          <w:rFonts w:cs="Calibri"/>
-          <w:sz w:val="22"/>
-          <w:szCs w:val="22"/>
-        </w:rPr>
-      </w:pPr>
-      <w:r>
-        <w:rPr>
-          <w:rFonts w:cs="Calibri"/>
-          <w:sz w:val="22"/>
-          <w:szCs w:val="22"/>
-        </w:rPr>
-        <w:t>Задача калибровки заключается в нахождении матрицы внутренних параметров камеры, которая содержит параметры оптической системы и фотоприёмника камеры.</w:t>
-      </w:r>
-    </w:p>
-    <w:p>
-      <w:pPr>
-        <w:jc w:val="both"/>
-        <w:rPr>
-          <w:rFonts w:cs="Calibri"/>
-          <w:sz w:val="22"/>
-          <w:szCs w:val="22"/>
-        </w:rPr>
-      </w:pPr>
-      <w:r>
-        <w:rPr>
-          <w:rFonts w:cs="Calibri"/>
-          <w:sz w:val="22"/>
-          <w:szCs w:val="22"/>
-        </w:rPr>
-        <w:t>//Здесь будет математическое описание калибровки камеры</w:t>
-      </w:r>
-      <w:r>
-        <w:rPr>
-          <w:rFonts w:cs="Calibri"/>
-          <w:sz w:val="22"/>
-          <w:szCs w:val="22"/>
-        </w:rPr>
-        <w:t>.</w:t>
-      </w:r>
-    </w:p>
-    <w:p>
-      <w:pPr>
-        <w:pStyle w:val="3"/>
-        <w:jc w:val="both"/>
-      </w:pPr>
-      <w:bookmarkStart w:id="11" w:name="_Toc409086547"/>
-      <w:r>
-        <w:t>Задача поиска коэффициентов дисторсии изображения</w:t>
-      </w:r>
-      <w:bookmarkEnd w:id="11"/>
+          <w:sz w:val="22"/>
+          <w:szCs w:val="22"/>
+        </w:rPr>
+      </w:pPr>
+      <w:r>
+        <w:rPr>
+          <w:sz w:val="22"/>
+          <w:szCs w:val="22"/>
+        </w:rPr>
+        <w:t>Полученные трёхмерные координаты группы рыб мы будем сохранять и загружать в своём формате. В заголовке файла мы записываем параметры эксперимента: название, количе</w:t>
+      </w:r>
+      <w:r>
+        <w:rPr>
+          <w:sz w:val="22"/>
+          <w:szCs w:val="22"/>
+        </w:rPr>
+        <w:t>с</w:t>
+      </w:r>
+      <w:r>
+        <w:rPr>
+          <w:sz w:val="22"/>
+          <w:szCs w:val="22"/>
+        </w:rPr>
+        <w:t>тво наблюдаемых объектов, длительность эксперимента.</w:t>
+      </w:r>
+    </w:p>
+    <w:p>
+      <w:pPr>
+        <w:pStyle w:val="2"/>
+        <w:jc w:val="both"/>
+      </w:pPr>
+      <w:bookmarkStart w:id="16" w:name="_Toc409086552"/>
+      <w:r>
+        <w:t>Визуализация</w:t>
+      </w:r>
+      <w:r>
+        <w:t xml:space="preserve"> данных</w:t>
+      </w:r>
+      <w:bookmarkEnd w:id="16"/>
     </w:p>
     <w:p>
       <w:pPr>
@@ -4740,9 +5132,8 @@
           <w:sz w:val="22"/>
           <w:szCs w:val="22"/>
         </w:rPr>
-        <w:t xml:space="preserve">Задача поиска коэффициентов дисторсии изображения заключается в нахождении трёх радиальных и двух тангенциальных коэффициентов дисторсии изображения. Реализуем это при помощи готовых алгоритмов библиотеки </w:t>
-      </w:r>
-      <w:proofErr w:type="spellStart"/>
+        <w:t xml:space="preserve">Для визуализации будем использовать инструментарий </w:t>
+      </w:r>
       <w:r>
         <w:rPr>
           <w:rFonts w:cs="Calibri"/>
@@ -4750,490 +5141,33 @@
           <w:szCs w:val="22"/>
           <w:lang w:val="en-US"/>
         </w:rPr>
-        <w:t>OpenCV</w:t>
-      </w:r>
-      <w:proofErr w:type="spellEnd"/>
-      <w:r>
-        <w:rPr>
-          <w:rFonts w:cs="Calibri"/>
-          <w:sz w:val="22"/>
-          <w:szCs w:val="22"/>
-        </w:rPr>
-        <w:t xml:space="preserve"> </w:t>
-      </w:r>
-      <w:r>
-        <w:rPr>
-          <w:rFonts w:cs="Calibri"/>
-          <w:sz w:val="22"/>
-          <w:szCs w:val="22"/>
-        </w:rPr>
-        <w:t xml:space="preserve">и </w:t>
-      </w:r>
-      <w:proofErr w:type="spellStart"/>
-      <w:r>
-        <w:rPr>
-          <w:rFonts w:cs="Calibri"/>
-          <w:sz w:val="22"/>
-          <w:szCs w:val="22"/>
-        </w:rPr>
-        <w:t>фреймворка</w:t>
-      </w:r>
-      <w:proofErr w:type="spellEnd"/>
-      <w:r>
-        <w:rPr>
-          <w:rFonts w:cs="Calibri"/>
-          <w:sz w:val="22"/>
-          <w:szCs w:val="22"/>
-        </w:rPr>
-        <w:t xml:space="preserve"> </w:t>
-      </w:r>
-      <w:proofErr w:type="spellStart"/>
-      <w:r>
-        <w:rPr>
-          <w:rFonts w:cs="Calibri"/>
-          <w:sz w:val="22"/>
-          <w:szCs w:val="22"/>
-          <w:lang w:val="en-US"/>
-        </w:rPr>
-        <w:t>EthoStudio</w:t>
-      </w:r>
-      <w:proofErr w:type="spellEnd"/>
-      <w:r>
-        <w:rPr>
-          <w:rFonts w:cs="Calibri"/>
-          <w:sz w:val="22"/>
-          <w:szCs w:val="22"/>
-        </w:rPr>
-        <w:t>.</w:t>
-      </w:r>
-    </w:p>
-    <w:p>
-      <w:pPr>
-        <w:jc w:val="both"/>
-        <w:rPr>
-          <w:rFonts w:cs="Calibri"/>
-          <w:sz w:val="22"/>
-          <w:szCs w:val="22"/>
-        </w:rPr>
-      </w:pPr>
-      <w:r>
-        <w:rPr>
-          <w:rFonts w:cs="Calibri"/>
-          <w:sz w:val="22"/>
-          <w:szCs w:val="22"/>
-        </w:rPr>
-        <w:t xml:space="preserve">//Здесь будет математическое описание </w:t>
-      </w:r>
-      <w:r>
-        <w:rPr>
-          <w:rFonts w:cs="Calibri"/>
-          <w:sz w:val="22"/>
-          <w:szCs w:val="22"/>
-        </w:rPr>
-        <w:t>поиска коэффициентов дисторсии изображения</w:t>
-      </w:r>
-      <w:r>
-        <w:rPr>
-          <w:rFonts w:cs="Calibri"/>
-          <w:sz w:val="22"/>
-          <w:szCs w:val="22"/>
-        </w:rPr>
-        <w:t>.</w:t>
-      </w:r>
-    </w:p>
-    <w:p>
-      <w:pPr>
-        <w:pStyle w:val="3"/>
-        <w:jc w:val="both"/>
-      </w:pPr>
-      <w:bookmarkStart w:id="12" w:name="_Toc409086548"/>
+        <w:t>OpenGL</w:t>
+      </w:r>
+      <w:r>
+        <w:rPr>
+          <w:rFonts w:cs="Calibri"/>
+          <w:sz w:val="22"/>
+          <w:szCs w:val="22"/>
+        </w:rPr>
+        <w:t xml:space="preserve">, </w:t>
+      </w:r>
+      <w:r>
+        <w:rPr>
+          <w:rFonts w:cs="Calibri"/>
+          <w:sz w:val="22"/>
+          <w:szCs w:val="22"/>
+        </w:rPr>
+        <w:t>который позволяет визуализировать трёхмерные объекты.</w:t>
+      </w:r>
+    </w:p>
+    <w:p>
+      <w:pPr>
+        <w:pStyle w:val="1"/>
+        <w:jc w:val="both"/>
+      </w:pPr>
+      <w:bookmarkStart w:id="17" w:name="_Toc409086553"/>
       <w:r>
         <w:lastRenderedPageBreak/>
-        <w:t xml:space="preserve">Задача взаимного </w:t>
-      </w:r>
-      <w:r>
-        <w:t>ориентирования</w:t>
-      </w:r>
-      <w:bookmarkEnd w:id="12"/>
-    </w:p>
-    <w:p>
-      <w:pPr>
-        <w:ind w:firstLine="708"/>
-        <w:jc w:val="both"/>
-        <w:rPr>
-          <w:rFonts w:cs="Calibri"/>
-          <w:sz w:val="22"/>
-          <w:szCs w:val="22"/>
-        </w:rPr>
-      </w:pPr>
-      <w:r>
-        <w:rPr>
-          <w:rFonts w:cs="Calibri"/>
-          <w:sz w:val="22"/>
-          <w:szCs w:val="22"/>
-        </w:rPr>
-        <w:t xml:space="preserve">Задача взаимного ориентирования заключается в вычислении взаимного расположения камер в виде матрицы поворота </w:t>
-      </w:r>
-      <w:r>
-        <w:rPr>
-          <w:rFonts w:cs="Calibri"/>
-          <w:b/>
-          <w:sz w:val="22"/>
-          <w:szCs w:val="22"/>
-          <w:lang w:val="en-US"/>
-        </w:rPr>
-        <w:t>R</w:t>
-      </w:r>
-      <w:r>
-        <w:rPr>
-          <w:rFonts w:cs="Calibri"/>
-          <w:sz w:val="22"/>
-          <w:szCs w:val="22"/>
-        </w:rPr>
-        <w:t xml:space="preserve"> </w:t>
-      </w:r>
-      <w:r>
-        <w:rPr>
-          <w:rFonts w:cs="Calibri"/>
-          <w:sz w:val="22"/>
-          <w:szCs w:val="22"/>
-        </w:rPr>
-        <w:t xml:space="preserve">и вектора смещения </w:t>
-      </w:r>
-      <w:r>
-        <w:rPr>
-          <w:rFonts w:cs="Calibri"/>
-          <w:b/>
-          <w:sz w:val="22"/>
-          <w:szCs w:val="22"/>
-          <w:lang w:val="en-US"/>
-        </w:rPr>
-        <w:t>t</w:t>
-      </w:r>
-      <w:r>
-        <w:rPr>
-          <w:rFonts w:cs="Calibri"/>
-          <w:sz w:val="22"/>
-          <w:szCs w:val="22"/>
-        </w:rPr>
-        <w:t>.</w:t>
-      </w:r>
-      <w:r>
-        <w:rPr>
-          <w:rFonts w:cs="Calibri"/>
-          <w:sz w:val="22"/>
-          <w:szCs w:val="22"/>
-        </w:rPr>
-        <w:t xml:space="preserve"> Реализуем это при помощи готовых алгоритмов библиотеки </w:t>
-      </w:r>
-      <w:proofErr w:type="spellStart"/>
-      <w:r>
-        <w:rPr>
-          <w:rFonts w:cs="Calibri"/>
-          <w:sz w:val="22"/>
-          <w:szCs w:val="22"/>
-          <w:lang w:val="en-US"/>
-        </w:rPr>
-        <w:t>OpenCV</w:t>
-      </w:r>
-      <w:proofErr w:type="spellEnd"/>
-      <w:r>
-        <w:rPr>
-          <w:rFonts w:cs="Calibri"/>
-          <w:sz w:val="22"/>
-          <w:szCs w:val="22"/>
-        </w:rPr>
-        <w:t xml:space="preserve"> </w:t>
-      </w:r>
-      <w:r>
-        <w:rPr>
-          <w:rFonts w:cs="Calibri"/>
-          <w:sz w:val="22"/>
-          <w:szCs w:val="22"/>
-        </w:rPr>
-        <w:t xml:space="preserve">и </w:t>
-      </w:r>
-      <w:proofErr w:type="spellStart"/>
-      <w:r>
-        <w:rPr>
-          <w:rFonts w:cs="Calibri"/>
-          <w:sz w:val="22"/>
-          <w:szCs w:val="22"/>
-        </w:rPr>
-        <w:t>фреймворка</w:t>
-      </w:r>
-      <w:proofErr w:type="spellEnd"/>
-      <w:r>
-        <w:rPr>
-          <w:rFonts w:cs="Calibri"/>
-          <w:sz w:val="22"/>
-          <w:szCs w:val="22"/>
-        </w:rPr>
-        <w:t xml:space="preserve"> </w:t>
-      </w:r>
-      <w:proofErr w:type="spellStart"/>
-      <w:r>
-        <w:rPr>
-          <w:rFonts w:cs="Calibri"/>
-          <w:sz w:val="22"/>
-          <w:szCs w:val="22"/>
-          <w:lang w:val="en-US"/>
-        </w:rPr>
-        <w:t>EthoStudio</w:t>
-      </w:r>
-      <w:proofErr w:type="spellEnd"/>
-      <w:r>
-        <w:rPr>
-          <w:rFonts w:cs="Calibri"/>
-          <w:sz w:val="22"/>
-          <w:szCs w:val="22"/>
-        </w:rPr>
-        <w:t>.</w:t>
-      </w:r>
-    </w:p>
-    <w:p>
-      <w:pPr>
-        <w:jc w:val="both"/>
-        <w:rPr>
-          <w:rFonts w:cs="Calibri"/>
-          <w:sz w:val="22"/>
-          <w:szCs w:val="22"/>
-        </w:rPr>
-      </w:pPr>
-      <w:r>
-        <w:rPr>
-          <w:rFonts w:cs="Calibri"/>
-          <w:sz w:val="22"/>
-          <w:szCs w:val="22"/>
-        </w:rPr>
-        <w:t>//Здесь будет математическое описание взаимного ориентирования.</w:t>
-      </w:r>
-    </w:p>
-    <w:p>
-      <w:pPr>
-        <w:pStyle w:val="2"/>
-        <w:jc w:val="both"/>
-      </w:pPr>
-      <w:bookmarkStart w:id="13" w:name="_Toc409086549"/>
-      <w:r>
-        <w:t xml:space="preserve">Алгоритм </w:t>
-      </w:r>
-      <w:proofErr w:type="spellStart"/>
-      <w:r>
-        <w:t>стерео</w:t>
-      </w:r>
-      <w:r>
-        <w:t>сопоставления</w:t>
-      </w:r>
-      <w:bookmarkEnd w:id="13"/>
-      <w:proofErr w:type="spellEnd"/>
-    </w:p>
-    <w:p>
-      <w:pPr>
-        <w:jc w:val="both"/>
-        <w:rPr>
-          <w:rFonts w:cs="Calibri"/>
-          <w:sz w:val="22"/>
-          <w:szCs w:val="22"/>
-        </w:rPr>
-      </w:pPr>
-      <w:r>
-        <w:rPr>
-          <w:rFonts w:cs="Calibri"/>
-          <w:sz w:val="22"/>
-          <w:szCs w:val="22"/>
-        </w:rPr>
-        <w:t>//</w:t>
-      </w:r>
-      <w:r>
-        <w:rPr>
-          <w:rFonts w:cs="Calibri"/>
-          <w:sz w:val="22"/>
-          <w:szCs w:val="22"/>
-          <w:lang w:val="en-US"/>
-        </w:rPr>
-        <w:t>TO</w:t>
-      </w:r>
-      <w:r>
-        <w:rPr>
-          <w:rFonts w:cs="Calibri"/>
-          <w:sz w:val="22"/>
-          <w:szCs w:val="22"/>
-        </w:rPr>
-        <w:t xml:space="preserve"> </w:t>
-      </w:r>
-      <w:r>
-        <w:rPr>
-          <w:rFonts w:cs="Calibri"/>
-          <w:sz w:val="22"/>
-          <w:szCs w:val="22"/>
-          <w:lang w:val="en-US"/>
-        </w:rPr>
-        <w:t>DO</w:t>
-      </w:r>
-    </w:p>
-    <w:p>
-      <w:pPr>
-        <w:pStyle w:val="3"/>
-        <w:jc w:val="both"/>
-      </w:pPr>
-      <w:bookmarkStart w:id="14" w:name="_Toc409086550"/>
-      <w:r>
-        <w:t>Реализация алгоритма</w:t>
-      </w:r>
-      <w:bookmarkEnd w:id="14"/>
-    </w:p>
-    <w:p>
-      <w:pPr>
-        <w:ind w:firstLine="708"/>
-        <w:jc w:val="both"/>
-        <w:rPr>
-          <w:rFonts w:cs="Calibri"/>
-          <w:sz w:val="22"/>
-          <w:szCs w:val="22"/>
-        </w:rPr>
-      </w:pPr>
-      <w:r>
-        <w:rPr>
-          <w:rFonts w:cs="Calibri"/>
-          <w:sz w:val="22"/>
-          <w:szCs w:val="22"/>
-        </w:rPr>
-        <w:t xml:space="preserve">Реализуем это при помощи готовых алгоритмов библиотеки </w:t>
-      </w:r>
-      <w:proofErr w:type="spellStart"/>
-      <w:r>
-        <w:rPr>
-          <w:rFonts w:cs="Calibri"/>
-          <w:sz w:val="22"/>
-          <w:szCs w:val="22"/>
-          <w:lang w:val="en-US"/>
-        </w:rPr>
-        <w:t>OpenCV</w:t>
-      </w:r>
-      <w:proofErr w:type="spellEnd"/>
-      <w:r>
-        <w:rPr>
-          <w:rFonts w:cs="Calibri"/>
-          <w:sz w:val="22"/>
-          <w:szCs w:val="22"/>
-        </w:rPr>
-        <w:t>.</w:t>
-      </w:r>
-    </w:p>
-    <w:p>
-      <w:pPr>
-        <w:pStyle w:val="2"/>
-        <w:jc w:val="both"/>
-      </w:pPr>
-      <w:bookmarkStart w:id="15" w:name="_Toc409086551"/>
-      <w:r>
-        <w:t>Сохранен</w:t>
-      </w:r>
-      <w:r>
-        <w:t>и</w:t>
-      </w:r>
-      <w:r>
-        <w:t>е и загрузка данных</w:t>
-      </w:r>
-      <w:bookmarkEnd w:id="15"/>
-    </w:p>
-    <w:p>
-      <w:pPr>
-        <w:ind w:firstLine="708"/>
-        <w:jc w:val="both"/>
-        <w:rPr>
-          <w:sz w:val="22"/>
-          <w:szCs w:val="22"/>
-        </w:rPr>
-      </w:pPr>
-      <w:r>
-        <w:rPr>
-          <w:sz w:val="22"/>
-          <w:szCs w:val="22"/>
-        </w:rPr>
-        <w:t>Полученные трёхмерные координаты группы рыб мы будем сохранять и загружать в своём формате. В заголовке файла мы записываем параметры эксперимента: название, количе</w:t>
-      </w:r>
-      <w:r>
-        <w:rPr>
-          <w:sz w:val="22"/>
-          <w:szCs w:val="22"/>
-        </w:rPr>
-        <w:t>с</w:t>
-      </w:r>
-      <w:r>
-        <w:rPr>
-          <w:sz w:val="22"/>
-          <w:szCs w:val="22"/>
-        </w:rPr>
-        <w:t>тво наблюдаемых объектов, длительность эксперимента.</w:t>
-      </w:r>
-    </w:p>
-    <w:p>
-      <w:pPr>
-        <w:pStyle w:val="2"/>
-        <w:jc w:val="both"/>
-      </w:pPr>
-      <w:bookmarkStart w:id="16" w:name="_Toc409086552"/>
-      <w:r>
-        <w:t>Визуализация</w:t>
-      </w:r>
-      <w:r>
-        <w:t xml:space="preserve"> данных</w:t>
-      </w:r>
-      <w:bookmarkEnd w:id="16"/>
-    </w:p>
-    <w:p>
-      <w:pPr>
-        <w:ind w:firstLine="708"/>
-        <w:jc w:val="both"/>
-        <w:rPr>
-          <w:rFonts w:cs="Calibri"/>
-          <w:sz w:val="22"/>
-          <w:szCs w:val="22"/>
-        </w:rPr>
-      </w:pPr>
-      <w:r>
-        <w:rPr>
-          <w:rFonts w:cs="Calibri"/>
-          <w:sz w:val="22"/>
-          <w:szCs w:val="22"/>
-        </w:rPr>
-        <w:t xml:space="preserve">Для визуализации будем использовать инструментарий </w:t>
-      </w:r>
-      <w:r>
-        <w:rPr>
-          <w:rFonts w:cs="Calibri"/>
-          <w:sz w:val="22"/>
-          <w:szCs w:val="22"/>
-          <w:lang w:val="en-US"/>
-        </w:rPr>
-        <w:t>OpenGL</w:t>
-      </w:r>
-      <w:r>
-        <w:rPr>
-          <w:rFonts w:cs="Calibri"/>
-          <w:sz w:val="22"/>
-          <w:szCs w:val="22"/>
-        </w:rPr>
-        <w:t xml:space="preserve">, </w:t>
-      </w:r>
-      <w:r>
-        <w:rPr>
-          <w:rFonts w:cs="Calibri"/>
-          <w:sz w:val="22"/>
-          <w:szCs w:val="22"/>
-        </w:rPr>
-        <w:t>который позволяет визуализировать трёхмерные объекты.</w:t>
-      </w:r>
-    </w:p>
-    <w:p>
-      <w:pPr>
-        <w:pStyle w:val="1"/>
-        <w:jc w:val="both"/>
-      </w:pPr>
-      <w:bookmarkStart w:id="17" w:name="_Toc409086553"/>
-      <w:r>
         <w:t xml:space="preserve">ГЛАВА </w:t>
       </w:r>
       <w:r>
@@ -5387,7 +5321,6 @@
           <w:szCs w:val="22"/>
         </w:rPr>
       </w:pPr>
-      <w:proofErr w:type="spellStart"/>
       <w:r>
         <w:rPr>
           <w:rFonts w:cs="Calibri"/>
@@ -5399,7 +5332,6 @@
         </w:rPr>
         <w:t>OpenCV</w:t>
       </w:r>
-      <w:proofErr w:type="spellEnd"/>
       <w:r>
         <w:rPr>
           <w:rFonts w:cs="Calibri"/>
@@ -5473,7 +5405,6 @@
         </w:rPr>
         <w:t xml:space="preserve"> </w:t>
       </w:r>
-      <w:proofErr w:type="spellStart"/>
       <w:r>
         <w:rPr>
           <w:rFonts w:cs="Calibri"/>
@@ -5485,7 +5416,6 @@
         </w:rPr>
         <w:t>FlyCapture</w:t>
       </w:r>
-      <w:proofErr w:type="spellEnd"/>
       <w:r>
         <w:rPr>
           <w:rFonts w:cs="Calibri"/>
@@ -5572,7 +5502,6 @@
           <w:szCs w:val="22"/>
         </w:rPr>
       </w:pPr>
-      <w:proofErr w:type="spellStart"/>
       <w:r>
         <w:rPr>
           <w:rFonts w:cs="Calibri"/>
@@ -5584,7 +5513,6 @@
         </w:rPr>
         <w:t>EthoStudio</w:t>
       </w:r>
-      <w:proofErr w:type="spellEnd"/>
       <w:r>
         <w:rPr>
           <w:rFonts w:cs="Calibri"/>
@@ -5622,43 +5550,7 @@
           <w:sz w:val="22"/>
           <w:szCs w:val="22"/>
         </w:rPr>
-        <w:t xml:space="preserve">- система автоматизации этологических тестов </w:t>
-      </w:r>
-      <w:proofErr w:type="spellStart"/>
-      <w:r>
-        <w:rPr>
-          <w:rFonts w:cs="Calibri"/>
-          <w:sz w:val="22"/>
-          <w:szCs w:val="22"/>
-        </w:rPr>
-        <w:t>EthoStudio</w:t>
-      </w:r>
-      <w:proofErr w:type="spellEnd"/>
-      <w:r>
-        <w:rPr>
-          <w:rFonts w:cs="Calibri"/>
-          <w:sz w:val="22"/>
-          <w:szCs w:val="22"/>
-        </w:rPr>
-        <w:t xml:space="preserve"> представляет собой аппаратно-программный комплекс, включающий в себя многофункциональную установку для тестирования животных и компьютер с программным обеспечением. Реализована на C++ с использованием кроссплатформенной библиотеки Qt, библиотеки компьютерного зрения </w:t>
-      </w:r>
-      <w:proofErr w:type="spellStart"/>
-      <w:r>
-        <w:rPr>
-          <w:rFonts w:cs="Calibri"/>
-          <w:sz w:val="22"/>
-          <w:szCs w:val="22"/>
-        </w:rPr>
-        <w:t>OpenCV</w:t>
-      </w:r>
-      <w:proofErr w:type="spellEnd"/>
-      <w:r>
-        <w:rPr>
-          <w:rFonts w:cs="Calibri"/>
-          <w:sz w:val="22"/>
-          <w:szCs w:val="22"/>
-        </w:rPr>
-        <w:t xml:space="preserve"> и другого инструментария. </w:t>
+        <w:t xml:space="preserve">- система автоматизации этологических тестов EthoStudio представляет собой аппаратно-программный комплекс, включающий в себя многофункциональную установку для тестирования животных и компьютер с программным обеспечением. Реализована на C++ с использованием кроссплатформенной библиотеки Qt, библиотеки компьютерного зрения OpenCV и другого инструментария. </w:t>
       </w:r>
     </w:p>
     <w:p>
@@ -5702,25 +5594,7 @@
           <w:sz w:val="22"/>
           <w:szCs w:val="22"/>
         </w:rPr>
-        <w:t xml:space="preserve">- спецификация, определяющая независимый от языка программирования </w:t>
-      </w:r>
-      <w:proofErr w:type="spellStart"/>
-      <w:r>
-        <w:rPr>
-          <w:rFonts w:cs="Calibri"/>
-          <w:sz w:val="22"/>
-          <w:szCs w:val="22"/>
-        </w:rPr>
-        <w:t>платформонезависимый</w:t>
-      </w:r>
-      <w:proofErr w:type="spellEnd"/>
-      <w:r>
-        <w:rPr>
-          <w:rFonts w:cs="Calibri"/>
-          <w:sz w:val="22"/>
-          <w:szCs w:val="22"/>
-        </w:rPr>
-        <w:t xml:space="preserve"> программный интерфейс для написания приложений, использующих двумерную и трёхмерную компьютерную графику.</w:t>
+        <w:t>- спецификация, определяющая независимый от языка программирования платформонезависимый программный интерфейс для написания приложений, использующих двумерную и трёхмерную компьютерную графику.</w:t>
       </w:r>
     </w:p>
     <w:p>
@@ -5871,7 +5745,6 @@
       </w:pPr>
       <w:bookmarkStart w:id="19" w:name="_Toc409086555"/>
       <w:r>
-        <w:lastRenderedPageBreak/>
         <w:t>Алгоритм работы программного обеспечения</w:t>
       </w:r>
       <w:bookmarkEnd w:id="19"/>
@@ -6009,6 +5882,7 @@
           <w:sz w:val="22"/>
           <w:szCs w:val="22"/>
         </w:rPr>
+        <w:lastRenderedPageBreak/>
         <w:drawing>
           <wp:inline distT="0" distB="0" distL="0" distR="0" wp14:anchorId="4D003FFD" wp14:editId="4D003FFE">
             <wp:extent cx="6153150" cy="2714625"/>
@@ -6183,6 +6057,9 @@
       <w:pPr>
         <w:pStyle w:val="1"/>
         <w:jc w:val="both"/>
+        <w:rPr>
+          <w:lang w:val="en-US"/>
+        </w:rPr>
       </w:pPr>
       <w:bookmarkStart w:id="22" w:name="_Toc409086558"/>
       <w:r>
@@ -6207,19 +6084,19 @@
           <w:szCs w:val="22"/>
           <w:lang w:val="en-US"/>
         </w:rPr>
-        <w:t xml:space="preserve">Gary </w:t>
-      </w:r>
-      <w:proofErr w:type="spellStart"/>
-      <w:r>
+        <w:t>Gary Bradasky, Adrian Kaehler, Learning OpenCV: Computer Vision using the OpenCV Library</w:t>
+      </w:r>
+    </w:p>
+    <w:p>
+      <w:pPr>
+        <w:jc w:val="both"/>
         <w:rPr>
           <w:rFonts w:cs="Calibri"/>
           <w:sz w:val="22"/>
           <w:szCs w:val="22"/>
           <w:lang w:val="en-US"/>
         </w:rPr>
-        <w:t>Bradasky</w:t>
-      </w:r>
-      <w:proofErr w:type="spellEnd"/>
+      </w:pPr>
       <w:r>
         <w:rPr>
           <w:rFonts w:cs="Calibri"/>
@@ -6227,19 +6104,27 @@
           <w:szCs w:val="22"/>
           <w:lang w:val="en-US"/>
         </w:rPr>
-        <w:t xml:space="preserve">, Adrian </w:t>
-      </w:r>
-      <w:proofErr w:type="spellStart"/>
-      <w:r>
+        <w:t>Richard Hartley, Andrew Zisserman, Multiple View Geometry in Computer Vision</w:t>
+      </w:r>
+    </w:p>
+    <w:p>
+      <w:pPr>
+        <w:jc w:val="both"/>
         <w:rPr>
           <w:rFonts w:cs="Calibri"/>
           <w:sz w:val="22"/>
           <w:szCs w:val="22"/>
           <w:lang w:val="en-US"/>
         </w:rPr>
-        <w:t>Kaehler</w:t>
-      </w:r>
-      <w:proofErr w:type="spellEnd"/>
+      </w:pPr>
+      <w:r>
+        <w:rPr>
+          <w:rFonts w:cs="Calibri"/>
+          <w:sz w:val="22"/>
+          <w:szCs w:val="22"/>
+        </w:rPr>
+        <w:t>Документация</w:t>
+      </w:r>
       <w:r>
         <w:rPr>
           <w:rFonts w:cs="Calibri"/>
@@ -6247,9 +6132,16 @@
           <w:szCs w:val="22"/>
           <w:lang w:val="en-US"/>
         </w:rPr>
-        <w:t xml:space="preserve">, Learning </w:t>
-      </w:r>
-      <w:proofErr w:type="spellStart"/>
+        <w:t xml:space="preserve"> </w:t>
+      </w:r>
+      <w:r>
+        <w:rPr>
+          <w:rFonts w:cs="Calibri"/>
+          <w:sz w:val="22"/>
+          <w:szCs w:val="22"/>
+        </w:rPr>
+        <w:t>библиотеки</w:t>
+      </w:r>
       <w:r>
         <w:rPr>
           <w:rFonts w:cs="Calibri"/>
@@ -6257,19 +6149,27 @@
           <w:szCs w:val="22"/>
           <w:lang w:val="en-US"/>
         </w:rPr>
-        <w:t>OpenCV</w:t>
-      </w:r>
-      <w:proofErr w:type="spellEnd"/>
-      <w:r>
+        <w:t xml:space="preserve"> OpenCV</w:t>
+      </w:r>
+    </w:p>
+    <w:p>
+      <w:pPr>
+        <w:jc w:val="both"/>
         <w:rPr>
           <w:rFonts w:cs="Calibri"/>
           <w:sz w:val="22"/>
           <w:szCs w:val="22"/>
           <w:lang w:val="en-US"/>
         </w:rPr>
-        <w:t xml:space="preserve">: Computer Vision using the </w:t>
-      </w:r>
-      <w:proofErr w:type="spellStart"/>
+      </w:pPr>
+      <w:r>
+        <w:rPr>
+          <w:rFonts w:cs="Calibri"/>
+          <w:sz w:val="22"/>
+          <w:szCs w:val="22"/>
+        </w:rPr>
+        <w:t>Документация</w:t>
+      </w:r>
       <w:r>
         <w:rPr>
           <w:rFonts w:cs="Calibri"/>
@@ -6277,161 +6177,7 @@
           <w:szCs w:val="22"/>
           <w:lang w:val="en-US"/>
         </w:rPr>
-        <w:t>OpenCV</w:t>
-      </w:r>
-      <w:proofErr w:type="spellEnd"/>
-      <w:r>
-        <w:rPr>
-          <w:rFonts w:cs="Calibri"/>
-          <w:sz w:val="22"/>
-          <w:szCs w:val="22"/>
-          <w:lang w:val="en-US"/>
-        </w:rPr>
-        <w:t xml:space="preserve"> Library</w:t>
-      </w:r>
-    </w:p>
-    <w:p>
-      <w:pPr>
-        <w:jc w:val="both"/>
-        <w:rPr>
-          <w:rFonts w:cs="Calibri"/>
-          <w:sz w:val="22"/>
-          <w:szCs w:val="22"/>
-          <w:lang w:val="en-US"/>
-        </w:rPr>
-      </w:pPr>
-      <w:r>
-        <w:rPr>
-          <w:rFonts w:cs="Calibri"/>
-          <w:sz w:val="22"/>
-          <w:szCs w:val="22"/>
-          <w:lang w:val="en-US"/>
-        </w:rPr>
-        <w:t xml:space="preserve">Richard Hartley, Andrew </w:t>
-      </w:r>
-      <w:proofErr w:type="spellStart"/>
-      <w:r>
-        <w:rPr>
-          <w:rFonts w:cs="Calibri"/>
-          <w:sz w:val="22"/>
-          <w:szCs w:val="22"/>
-          <w:lang w:val="en-US"/>
-        </w:rPr>
-        <w:t>Zisserman</w:t>
-      </w:r>
-      <w:proofErr w:type="spellEnd"/>
-      <w:r>
-        <w:rPr>
-          <w:rFonts w:cs="Calibri"/>
-          <w:sz w:val="22"/>
-          <w:szCs w:val="22"/>
-          <w:lang w:val="en-US"/>
-        </w:rPr>
-        <w:t>, Multiple View Geometry in Computer Vision</w:t>
-      </w:r>
-    </w:p>
-    <w:p>
-      <w:pPr>
-        <w:jc w:val="both"/>
-        <w:rPr>
-          <w:rFonts w:cs="Calibri"/>
-          <w:sz w:val="22"/>
-          <w:szCs w:val="22"/>
-          <w:lang w:val="en-US"/>
-        </w:rPr>
-      </w:pPr>
-      <w:r>
-        <w:rPr>
-          <w:rFonts w:cs="Calibri"/>
-          <w:sz w:val="22"/>
-          <w:szCs w:val="22"/>
-        </w:rPr>
-        <w:t>Документация</w:t>
-      </w:r>
-      <w:r>
-        <w:rPr>
-          <w:rFonts w:cs="Calibri"/>
-          <w:sz w:val="22"/>
-          <w:szCs w:val="22"/>
-          <w:lang w:val="en-US"/>
-        </w:rPr>
-        <w:t xml:space="preserve"> </w:t>
-      </w:r>
-      <w:r>
-        <w:rPr>
-          <w:rFonts w:cs="Calibri"/>
-          <w:sz w:val="22"/>
-          <w:szCs w:val="22"/>
-        </w:rPr>
-        <w:t>библиотеки</w:t>
-      </w:r>
-      <w:r>
-        <w:rPr>
-          <w:rFonts w:cs="Calibri"/>
-          <w:sz w:val="22"/>
-          <w:szCs w:val="22"/>
-          <w:lang w:val="en-US"/>
-        </w:rPr>
-        <w:t xml:space="preserve"> </w:t>
-      </w:r>
-      <w:proofErr w:type="spellStart"/>
-      <w:r>
-        <w:rPr>
-          <w:rFonts w:cs="Calibri"/>
-          <w:sz w:val="22"/>
-          <w:szCs w:val="22"/>
-          <w:lang w:val="en-US"/>
-        </w:rPr>
-        <w:t>OpenCV</w:t>
-      </w:r>
-      <w:proofErr w:type="spellEnd"/>
-    </w:p>
-    <w:p>
-      <w:pPr>
-        <w:jc w:val="both"/>
-        <w:rPr>
-          <w:rFonts w:cs="Calibri"/>
-          <w:sz w:val="22"/>
-          <w:szCs w:val="22"/>
-          <w:lang w:val="en-US"/>
-        </w:rPr>
-      </w:pPr>
-      <w:r>
-        <w:rPr>
-          <w:rFonts w:cs="Calibri"/>
-          <w:sz w:val="22"/>
-          <w:szCs w:val="22"/>
-        </w:rPr>
-        <w:t>Документация</w:t>
-      </w:r>
-      <w:r>
-        <w:rPr>
-          <w:rFonts w:cs="Calibri"/>
-          <w:sz w:val="22"/>
-          <w:szCs w:val="22"/>
-          <w:lang w:val="en-US"/>
-        </w:rPr>
-        <w:t xml:space="preserve"> Point Grey </w:t>
-      </w:r>
-      <w:proofErr w:type="spellStart"/>
-      <w:r>
-        <w:rPr>
-          <w:rFonts w:cs="Calibri"/>
-          <w:sz w:val="22"/>
-          <w:szCs w:val="22"/>
-          <w:lang w:val="en-US"/>
-        </w:rPr>
-        <w:t>FlyCapture</w:t>
-      </w:r>
-      <w:proofErr w:type="spellEnd"/>
-      <w:r>
-        <w:rPr>
-          <w:rFonts w:cs="Calibri"/>
-          <w:sz w:val="22"/>
-          <w:szCs w:val="22"/>
-          <w:lang w:val="en-US"/>
-        </w:rPr>
-        <w:t xml:space="preserve"> 2.0 SDK</w:t>
+        <w:t xml:space="preserve"> Point Grey FlyCapture 2.0 SDK</w:t>
       </w:r>
     </w:p>
     <w:p>
@@ -9469,7 +9215,7 @@
 </file>
 
 <file path=customXml/itemProps1.xml><?xml version="1.0" encoding="utf-8"?>
-<ds:datastoreItem xmlns:ds="http://schemas.openxmlformats.org/officeDocument/2006/customXml" ds:itemID="{A8C85E74-8901-4C9C-9250-32973CD38468}">
+<ds:datastoreItem xmlns:ds="http://schemas.openxmlformats.org/officeDocument/2006/customXml" ds:itemID="{0A571047-F8A2-4103-89B5-227DB17459B8}">
   <ds:schemaRefs>
     <ds:schemaRef ds:uri="http://schemas.openxmlformats.org/officeDocument/2006/bibliography"/>
   </ds:schemaRefs>

--- a/docs/diplom.docx
+++ b/docs/diplom.docx
@@ -310,8 +310,9 @@
           <w:sz w:val="22"/>
           <w:szCs w:val="22"/>
         </w:rPr>
-        <w:t xml:space="preserve">«К защите допущен»    </w:t>
-      </w:r>
+        <w:t xml:space="preserve">«К защите </w:t>
+      </w:r>
+      <w:proofErr w:type="gramStart"/>
       <w:r>
         <w:rPr>
           <w:rFonts w:ascii="Times New Roman" w:hAnsi="Times New Roman" w:cs="Times New Roman"/>
@@ -319,8 +320,9 @@
           <w:sz w:val="22"/>
           <w:szCs w:val="22"/>
         </w:rPr>
-        <w:t xml:space="preserve"> </w:t>
-      </w:r>
+        <w:t xml:space="preserve">допущен»   </w:t>
+      </w:r>
+      <w:proofErr w:type="gramEnd"/>
       <w:r>
         <w:rPr>
           <w:rFonts w:ascii="Times New Roman" w:hAnsi="Times New Roman" w:cs="Times New Roman"/>
@@ -328,7 +330,7 @@
           <w:sz w:val="22"/>
           <w:szCs w:val="22"/>
         </w:rPr>
-        <w:t xml:space="preserve">                                     </w:t>
+        <w:t xml:space="preserve"> </w:t>
       </w:r>
       <w:r>
         <w:rPr>
@@ -346,25 +348,61 @@
           <w:sz w:val="22"/>
           <w:szCs w:val="22"/>
         </w:rPr>
-        <w:t xml:space="preserve">  Научный руководитель                                                                                                           </w:t>
-      </w:r>
-    </w:p>
-    <w:p>
-      <w:pPr>
+        <w:t xml:space="preserve">                                     </w:t>
+      </w:r>
+      <w:r>
         <w:rPr>
           <w:rFonts w:ascii="Times New Roman" w:hAnsi="Times New Roman" w:cs="Times New Roman"/>
           <w:b/>
           <w:sz w:val="22"/>
           <w:szCs w:val="22"/>
         </w:rPr>
-      </w:pPr>
+        <w:t xml:space="preserve"> </w:t>
+      </w:r>
       <w:r>
         <w:rPr>
           <w:rFonts w:ascii="Times New Roman" w:hAnsi="Times New Roman" w:cs="Times New Roman"/>
-          <w:sz w:val="22"/>
-          <w:szCs w:val="22"/>
-        </w:rPr>
-        <w:t xml:space="preserve">Заведующий кафедрой,                      </w:t>
+          <w:b/>
+          <w:sz w:val="22"/>
+          <w:szCs w:val="22"/>
+        </w:rPr>
+        <w:t xml:space="preserve">  Научный руководитель                                                                                                           </w:t>
+      </w:r>
+    </w:p>
+    <w:p>
+      <w:pPr>
+        <w:rPr>
+          <w:rFonts w:ascii="Times New Roman" w:hAnsi="Times New Roman" w:cs="Times New Roman"/>
+          <w:b/>
+          <w:sz w:val="22"/>
+          <w:szCs w:val="22"/>
+        </w:rPr>
+      </w:pPr>
+      <w:r>
+        <w:rPr>
+          <w:rFonts w:ascii="Times New Roman" w:hAnsi="Times New Roman" w:cs="Times New Roman"/>
+          <w:sz w:val="22"/>
+          <w:szCs w:val="22"/>
+        </w:rPr>
+        <w:t xml:space="preserve">Заведующий </w:t>
+      </w:r>
+      <w:proofErr w:type="gramStart"/>
+      <w:r>
+        <w:rPr>
+          <w:rFonts w:ascii="Times New Roman" w:hAnsi="Times New Roman" w:cs="Times New Roman"/>
+          <w:sz w:val="22"/>
+          <w:szCs w:val="22"/>
+        </w:rPr>
+        <w:t xml:space="preserve">кафедрой,   </w:t>
+      </w:r>
+      <w:proofErr w:type="gramEnd"/>
+      <w:r>
+        <w:rPr>
+          <w:rFonts w:ascii="Times New Roman" w:hAnsi="Times New Roman" w:cs="Times New Roman"/>
+          <w:sz w:val="22"/>
+          <w:szCs w:val="22"/>
+        </w:rPr>
+        <w:t xml:space="preserve">                   </w:t>
       </w:r>
       <w:r>
         <w:rPr>
@@ -466,146 +504,200 @@
           <w:sz w:val="16"/>
           <w:szCs w:val="16"/>
         </w:rPr>
-        <w:t xml:space="preserve">(фамилия , И., О.) / (подпись, МП)                                                           (фамилия , И., О.) / (подпись, МП)                                                                                                                                                     </w:t>
-      </w:r>
-    </w:p>
-    <w:p>
-      <w:pPr>
-        <w:rPr>
-          <w:rFonts w:ascii="Times New Roman" w:hAnsi="Times New Roman" w:cs="Times New Roman"/>
-          <w:sz w:val="22"/>
-          <w:szCs w:val="22"/>
-        </w:rPr>
-      </w:pPr>
-      <w:r>
-        <w:rPr>
-          <w:rFonts w:ascii="Times New Roman" w:hAnsi="Times New Roman" w:cs="Times New Roman"/>
-          <w:sz w:val="22"/>
-          <w:szCs w:val="22"/>
-        </w:rPr>
-        <w:t xml:space="preserve">«……»………………20…г.        </w:t>
-      </w:r>
-      <w:r>
-        <w:rPr>
-          <w:rFonts w:ascii="Times New Roman" w:hAnsi="Times New Roman" w:cs="Times New Roman"/>
-          <w:sz w:val="22"/>
-          <w:szCs w:val="22"/>
-        </w:rPr>
-        <w:t xml:space="preserve">        </w:t>
-      </w:r>
-      <w:r>
-        <w:rPr>
-          <w:rFonts w:ascii="Times New Roman" w:hAnsi="Times New Roman" w:cs="Times New Roman"/>
-          <w:sz w:val="22"/>
-          <w:szCs w:val="22"/>
-        </w:rPr>
-        <w:t xml:space="preserve">                         «……»………………20…г.  </w:t>
-      </w:r>
-    </w:p>
-    <w:p>
-      <w:pPr>
-        <w:rPr>
-          <w:rFonts w:ascii="Times New Roman" w:hAnsi="Times New Roman" w:cs="Times New Roman"/>
-          <w:sz w:val="22"/>
-          <w:szCs w:val="22"/>
-        </w:rPr>
-      </w:pPr>
-      <w:r>
-        <w:rPr>
-          <w:rFonts w:ascii="Times New Roman" w:hAnsi="Times New Roman" w:cs="Times New Roman"/>
-          <w:sz w:val="22"/>
-          <w:szCs w:val="22"/>
-        </w:rPr>
-        <w:t xml:space="preserve">                                     </w:t>
-      </w:r>
-    </w:p>
-    <w:p>
-      <w:pPr>
-        <w:rPr>
-          <w:rFonts w:ascii="Times New Roman" w:hAnsi="Times New Roman" w:cs="Times New Roman"/>
-          <w:sz w:val="22"/>
-          <w:szCs w:val="22"/>
-        </w:rPr>
-      </w:pPr>
-    </w:p>
-    <w:p>
-      <w:pPr>
-        <w:rPr>
-          <w:rFonts w:ascii="Times New Roman" w:hAnsi="Times New Roman" w:cs="Times New Roman"/>
-          <w:sz w:val="22"/>
-          <w:szCs w:val="22"/>
-        </w:rPr>
-      </w:pPr>
-    </w:p>
-    <w:p>
-      <w:pPr>
-        <w:rPr>
-          <w:rFonts w:ascii="Times New Roman" w:hAnsi="Times New Roman" w:cs="Times New Roman"/>
-          <w:sz w:val="22"/>
-          <w:szCs w:val="22"/>
-        </w:rPr>
-      </w:pPr>
-    </w:p>
-    <w:p>
-      <w:pPr>
-        <w:jc w:val="right"/>
-        <w:rPr>
-          <w:rFonts w:ascii="Times New Roman" w:hAnsi="Times New Roman" w:cs="Times New Roman"/>
-          <w:sz w:val="22"/>
-          <w:szCs w:val="22"/>
-        </w:rPr>
-      </w:pPr>
-      <w:r>
-        <w:rPr>
-          <w:rFonts w:ascii="Times New Roman" w:hAnsi="Times New Roman" w:cs="Times New Roman"/>
-          <w:sz w:val="22"/>
-          <w:szCs w:val="22"/>
-        </w:rPr>
-        <w:t xml:space="preserve">                        Дата защиты: «……»………………20…г.  </w:t>
-      </w:r>
-    </w:p>
-    <w:p>
-      <w:pPr>
-        <w:jc w:val="right"/>
-        <w:rPr>
-          <w:rFonts w:ascii="Times New Roman" w:hAnsi="Times New Roman" w:cs="Times New Roman"/>
-          <w:sz w:val="22"/>
-          <w:szCs w:val="22"/>
-        </w:rPr>
-      </w:pPr>
-      <w:r>
-        <w:rPr>
-          <w:rFonts w:ascii="Times New Roman" w:hAnsi="Times New Roman" w:cs="Times New Roman"/>
-          <w:sz w:val="22"/>
-          <w:szCs w:val="22"/>
-        </w:rPr>
-        <w:t xml:space="preserve">                                                    Автор……………………………/………...</w:t>
-      </w:r>
-    </w:p>
-    <w:p>
-      <w:pPr>
-        <w:jc w:val="right"/>
+        <w:t>(</w:t>
+      </w:r>
+      <w:proofErr w:type="gramStart"/>
+      <w:r>
         <w:rPr>
           <w:rFonts w:ascii="Times New Roman" w:hAnsi="Times New Roman" w:cs="Times New Roman"/>
           <w:sz w:val="16"/>
           <w:szCs w:val="16"/>
         </w:rPr>
-      </w:pPr>
-      <w:r>
-        <w:rPr>
-          <w:rFonts w:ascii="Times New Roman" w:hAnsi="Times New Roman" w:cs="Times New Roman"/>
-          <w:sz w:val="22"/>
-          <w:szCs w:val="22"/>
-        </w:rPr>
-        <w:t xml:space="preserve"> </w:t>
-      </w:r>
+        <w:t>фамилия ,</w:t>
+      </w:r>
+      <w:proofErr w:type="gramEnd"/>
       <w:r>
         <w:rPr>
           <w:rFonts w:ascii="Times New Roman" w:hAnsi="Times New Roman" w:cs="Times New Roman"/>
           <w:sz w:val="16"/>
           <w:szCs w:val="16"/>
         </w:rPr>
-        <w:t>(фамилия , И., О.) / (подпись)</w:t>
+        <w:t xml:space="preserve"> И., О.) / (подпись, МП)                                                           (фамилия , И., О.) / (подпись, МП)                                                                                                                                                     </w:t>
+      </w:r>
+    </w:p>
+    <w:p>
+      <w:pPr>
+        <w:rPr>
+          <w:rFonts w:ascii="Times New Roman" w:hAnsi="Times New Roman" w:cs="Times New Roman"/>
+          <w:sz w:val="22"/>
+          <w:szCs w:val="22"/>
+        </w:rPr>
+      </w:pPr>
+      <w:r>
+        <w:rPr>
+          <w:rFonts w:ascii="Times New Roman" w:hAnsi="Times New Roman" w:cs="Times New Roman"/>
+          <w:sz w:val="22"/>
+          <w:szCs w:val="22"/>
+        </w:rPr>
+        <w:t xml:space="preserve">«……»………………20…г.        </w:t>
+      </w:r>
+      <w:r>
+        <w:rPr>
+          <w:rFonts w:ascii="Times New Roman" w:hAnsi="Times New Roman" w:cs="Times New Roman"/>
+          <w:sz w:val="22"/>
+          <w:szCs w:val="22"/>
+        </w:rPr>
+        <w:t xml:space="preserve">        </w:t>
+      </w:r>
+      <w:r>
+        <w:rPr>
+          <w:rFonts w:ascii="Times New Roman" w:hAnsi="Times New Roman" w:cs="Times New Roman"/>
+          <w:sz w:val="22"/>
+          <w:szCs w:val="22"/>
+        </w:rPr>
+        <w:t xml:space="preserve">                         «……»………………20…г.  </w:t>
+      </w:r>
+    </w:p>
+    <w:p>
+      <w:pPr>
+        <w:rPr>
+          <w:rFonts w:ascii="Times New Roman" w:hAnsi="Times New Roman" w:cs="Times New Roman"/>
+          <w:sz w:val="22"/>
+          <w:szCs w:val="22"/>
+        </w:rPr>
+      </w:pPr>
+      <w:r>
+        <w:rPr>
+          <w:rFonts w:ascii="Times New Roman" w:hAnsi="Times New Roman" w:cs="Times New Roman"/>
+          <w:sz w:val="22"/>
+          <w:szCs w:val="22"/>
+        </w:rPr>
+        <w:t xml:space="preserve">                                     </w:t>
+      </w:r>
+    </w:p>
+    <w:p>
+      <w:pPr>
+        <w:rPr>
+          <w:rFonts w:ascii="Times New Roman" w:hAnsi="Times New Roman" w:cs="Times New Roman"/>
+          <w:sz w:val="22"/>
+          <w:szCs w:val="22"/>
+        </w:rPr>
+      </w:pPr>
+    </w:p>
+    <w:p>
+      <w:pPr>
+        <w:rPr>
+          <w:rFonts w:ascii="Times New Roman" w:hAnsi="Times New Roman" w:cs="Times New Roman"/>
+          <w:sz w:val="22"/>
+          <w:szCs w:val="22"/>
+        </w:rPr>
+      </w:pPr>
+    </w:p>
+    <w:p>
+      <w:pPr>
+        <w:rPr>
+          <w:rFonts w:ascii="Times New Roman" w:hAnsi="Times New Roman" w:cs="Times New Roman"/>
+          <w:sz w:val="22"/>
+          <w:szCs w:val="22"/>
+        </w:rPr>
+      </w:pPr>
+    </w:p>
+    <w:p>
+      <w:pPr>
+        <w:jc w:val="right"/>
+        <w:rPr>
+          <w:rFonts w:ascii="Times New Roman" w:hAnsi="Times New Roman" w:cs="Times New Roman"/>
+          <w:sz w:val="22"/>
+          <w:szCs w:val="22"/>
+        </w:rPr>
+      </w:pPr>
+      <w:r>
+        <w:rPr>
+          <w:rFonts w:ascii="Times New Roman" w:hAnsi="Times New Roman" w:cs="Times New Roman"/>
+          <w:sz w:val="22"/>
+          <w:szCs w:val="22"/>
+        </w:rPr>
+        <w:t xml:space="preserve">                        Дата защиты: «…</w:t>
+      </w:r>
+      <w:proofErr w:type="gramStart"/>
+      <w:r>
+        <w:rPr>
+          <w:rFonts w:ascii="Times New Roman" w:hAnsi="Times New Roman" w:cs="Times New Roman"/>
+          <w:sz w:val="22"/>
+          <w:szCs w:val="22"/>
+        </w:rPr>
+        <w:t>…»…</w:t>
+      </w:r>
+      <w:proofErr w:type="gramEnd"/>
+      <w:r>
+        <w:rPr>
+          <w:rFonts w:ascii="Times New Roman" w:hAnsi="Times New Roman" w:cs="Times New Roman"/>
+          <w:sz w:val="22"/>
+          <w:szCs w:val="22"/>
+        </w:rPr>
+        <w:t xml:space="preserve">……………20…г.  </w:t>
+      </w:r>
+    </w:p>
+    <w:p>
+      <w:pPr>
+        <w:jc w:val="right"/>
+        <w:rPr>
+          <w:rFonts w:ascii="Times New Roman" w:hAnsi="Times New Roman" w:cs="Times New Roman"/>
+          <w:sz w:val="22"/>
+          <w:szCs w:val="22"/>
+        </w:rPr>
+      </w:pPr>
+      <w:r>
+        <w:rPr>
+          <w:rFonts w:ascii="Times New Roman" w:hAnsi="Times New Roman" w:cs="Times New Roman"/>
+          <w:sz w:val="22"/>
+          <w:szCs w:val="22"/>
+        </w:rPr>
+        <w:t xml:space="preserve">                                                    Автор……………………………/………...</w:t>
+      </w:r>
+    </w:p>
+    <w:p>
+      <w:pPr>
+        <w:jc w:val="right"/>
+        <w:rPr>
+          <w:rFonts w:ascii="Times New Roman" w:hAnsi="Times New Roman" w:cs="Times New Roman"/>
+          <w:sz w:val="16"/>
+          <w:szCs w:val="16"/>
+        </w:rPr>
+      </w:pPr>
+      <w:r>
+        <w:rPr>
+          <w:rFonts w:ascii="Times New Roman" w:hAnsi="Times New Roman" w:cs="Times New Roman"/>
+          <w:sz w:val="22"/>
+          <w:szCs w:val="22"/>
+        </w:rPr>
+        <w:t xml:space="preserve"> </w:t>
+      </w:r>
+      <w:r>
+        <w:rPr>
+          <w:rFonts w:ascii="Times New Roman" w:hAnsi="Times New Roman" w:cs="Times New Roman"/>
+          <w:sz w:val="16"/>
+          <w:szCs w:val="16"/>
+        </w:rPr>
+        <w:t>(</w:t>
+      </w:r>
+      <w:proofErr w:type="gramStart"/>
+      <w:r>
+        <w:rPr>
+          <w:rFonts w:ascii="Times New Roman" w:hAnsi="Times New Roman" w:cs="Times New Roman"/>
+          <w:sz w:val="16"/>
+          <w:szCs w:val="16"/>
+        </w:rPr>
+        <w:t>фамилия ,</w:t>
+      </w:r>
+      <w:proofErr w:type="gramEnd"/>
+      <w:r>
+        <w:rPr>
+          <w:rFonts w:ascii="Times New Roman" w:hAnsi="Times New Roman" w:cs="Times New Roman"/>
+          <w:sz w:val="16"/>
+          <w:szCs w:val="16"/>
+        </w:rPr>
+        <w:t xml:space="preserve"> И., О.) / (подпись)</w:t>
       </w:r>
     </w:p>
     <w:p>
@@ -2865,7 +2957,25 @@
           <w:sz w:val="22"/>
           <w:szCs w:val="22"/>
         </w:rPr>
-        <w:t>система автоматизации этологических тестов EthoStudio, которая представляет собой аппаратно-программный комплекс, включающий в себя многофункциональную установку для тестирования животных и компьютер с программным обеспечением. Однако, в этой системе отсутствует и</w:t>
+        <w:t xml:space="preserve">система автоматизации этологических тестов </w:t>
+      </w:r>
+      <w:proofErr w:type="spellStart"/>
+      <w:r>
+        <w:rPr>
+          <w:rFonts w:cs="Calibri"/>
+          <w:sz w:val="22"/>
+          <w:szCs w:val="22"/>
+        </w:rPr>
+        <w:t>EthoStudio</w:t>
+      </w:r>
+      <w:proofErr w:type="spellEnd"/>
+      <w:r>
+        <w:rPr>
+          <w:rFonts w:cs="Calibri"/>
+          <w:sz w:val="22"/>
+          <w:szCs w:val="22"/>
+        </w:rPr>
+        <w:t>, которая представляет собой аппаратно-программный комплекс, включающий в себя многофункциональную установку для тестирования животных и компьютер с программным обеспечением. Однако, в этой системе отсутствует и</w:t>
       </w:r>
       <w:r>
         <w:rPr>
@@ -2900,7 +3010,42 @@
           <w:szCs w:val="22"/>
         </w:rPr>
         <w:tab/>
-        <w:t xml:space="preserve">Данио-рерио (Zebrafish) </w:t>
+      </w:r>
+      <w:proofErr w:type="spellStart"/>
+      <w:r>
+        <w:rPr>
+          <w:rFonts w:cs="Calibri"/>
+          <w:sz w:val="22"/>
+          <w:szCs w:val="22"/>
+        </w:rPr>
+        <w:t>Данио-рерио</w:t>
+      </w:r>
+      <w:proofErr w:type="spellEnd"/>
+      <w:r>
+        <w:rPr>
+          <w:rFonts w:cs="Calibri"/>
+          <w:sz w:val="22"/>
+          <w:szCs w:val="22"/>
+        </w:rPr>
+        <w:t xml:space="preserve"> (</w:t>
+      </w:r>
+      <w:proofErr w:type="spellStart"/>
+      <w:r>
+        <w:rPr>
+          <w:rFonts w:cs="Calibri"/>
+          <w:sz w:val="22"/>
+          <w:szCs w:val="22"/>
+        </w:rPr>
+        <w:t>Zebrafish</w:t>
+      </w:r>
+      <w:proofErr w:type="spellEnd"/>
+      <w:r>
+        <w:rPr>
+          <w:rFonts w:cs="Calibri"/>
+          <w:sz w:val="22"/>
+          <w:szCs w:val="22"/>
+        </w:rPr>
+        <w:t xml:space="preserve">) </w:t>
       </w:r>
       <w:r>
         <w:rPr>
@@ -3008,8 +3153,18 @@
           <w:sz w:val="22"/>
           <w:szCs w:val="22"/>
         </w:rPr>
-        <w:t>ида данио-рерио</w:t>
-      </w:r>
+        <w:t xml:space="preserve">ида </w:t>
+      </w:r>
+      <w:proofErr w:type="spellStart"/>
+      <w:r>
+        <w:rPr>
+          <w:rFonts w:cs="Calibri"/>
+          <w:sz w:val="22"/>
+          <w:szCs w:val="22"/>
+        </w:rPr>
+        <w:t>данио-рерио</w:t>
+      </w:r>
+      <w:proofErr w:type="spellEnd"/>
       <w:r>
         <w:rPr>
           <w:rFonts w:cs="Calibri"/>
@@ -3097,7 +3252,25 @@
           <w:sz w:val="22"/>
           <w:szCs w:val="22"/>
         </w:rPr>
-        <w:t xml:space="preserve">специфики: кинект (датчик от компании </w:t>
+        <w:t xml:space="preserve">специфики: </w:t>
+      </w:r>
+      <w:proofErr w:type="spellStart"/>
+      <w:r>
+        <w:rPr>
+          <w:rFonts w:cs="Calibri"/>
+          <w:sz w:val="22"/>
+          <w:szCs w:val="22"/>
+        </w:rPr>
+        <w:t>кинект</w:t>
+      </w:r>
+      <w:proofErr w:type="spellEnd"/>
+      <w:r>
+        <w:rPr>
+          <w:rFonts w:cs="Calibri"/>
+          <w:sz w:val="22"/>
+          <w:szCs w:val="22"/>
+        </w:rPr>
+        <w:t xml:space="preserve"> (датчик от компании </w:t>
       </w:r>
       <w:r>
         <w:rPr>
@@ -3180,7 +3353,135 @@
           <w:sz w:val="22"/>
           <w:szCs w:val="22"/>
         </w:rPr>
-        <w:t>например, не подходят, так как инфракрасные отражаются от стенок аквариума. Остальные дорого. Было решено использовать тратата</w:t>
+        <w:t xml:space="preserve">например, не подходят, так как инфракрасные отражаются от стенок аквариума. Остальные дорого. Было решено использовать </w:t>
+      </w:r>
+      <w:proofErr w:type="spellStart"/>
+      <w:r>
+        <w:rPr>
+          <w:rFonts w:cs="Calibri"/>
+          <w:sz w:val="22"/>
+          <w:szCs w:val="22"/>
+        </w:rPr>
+        <w:t>тратата</w:t>
+      </w:r>
+      <w:proofErr w:type="spellEnd"/>
+      <w:r>
+        <w:rPr>
+          <w:rFonts w:cs="Calibri"/>
+          <w:sz w:val="22"/>
+          <w:szCs w:val="22"/>
+        </w:rPr>
+        <w:t>*/</w:t>
+      </w:r>
+      <w:r>
+        <w:rPr>
+          <w:rFonts w:cs="Calibri"/>
+          <w:sz w:val="22"/>
+          <w:szCs w:val="22"/>
+          <w:lang w:val="en-US"/>
+        </w:rPr>
+        <w:t xml:space="preserve"> </w:t>
+      </w:r>
+    </w:p>
+    <w:p>
+      <w:pPr>
+        <w:ind w:firstLine="708"/>
+        <w:jc w:val="both"/>
+      </w:pPr>
+      <w:r>
+        <w:t>Новизна дипломной работы заключается в создании алгоритма получения трёхмерных координат объектов на сцене по карте высот</w:t>
+      </w:r>
+      <w:r>
+        <w:t xml:space="preserve"> (карта </w:t>
+      </w:r>
+      <w:proofErr w:type="spellStart"/>
+      <w:r>
+        <w:t>диспарантности</w:t>
+      </w:r>
+      <w:proofErr w:type="spellEnd"/>
+      <w:r>
+        <w:t>)</w:t>
+      </w:r>
+      <w:r>
+        <w:t>.</w:t>
+      </w:r>
+      <w:r>
+        <w:t xml:space="preserve"> </w:t>
+      </w:r>
+      <w:r>
+        <w:t>Она строится по стереопаре – по изображениям с двух заранее откалиброванных камер. Дипломная работа расширит функциональные</w:t>
+      </w:r>
+      <w:r>
+        <w:t xml:space="preserve"> в</w:t>
+      </w:r>
+      <w:r>
+        <w:t>озможности</w:t>
+      </w:r>
+      <w:r>
+        <w:t xml:space="preserve"> зарекомендовавшей себя на рынке системы автоматизации этологических экспериментов </w:t>
+      </w:r>
+      <w:proofErr w:type="spellStart"/>
+      <w:r>
+        <w:rPr>
+          <w:lang w:val="en-US"/>
+        </w:rPr>
+        <w:t>EthoStudio</w:t>
+      </w:r>
+      <w:proofErr w:type="spellEnd"/>
+      <w:r>
+        <w:t xml:space="preserve"> для работы с группой лабораторных рыб</w:t>
+      </w:r>
+      <w:r>
+        <w:t>.</w:t>
+      </w:r>
+      <w:r>
+        <w:t xml:space="preserve"> А также позволит автоматизировать часть этологических экспериментов на рыбах. </w:t>
+      </w:r>
+    </w:p>
+    <w:p>
+      <w:pPr>
+        <w:ind w:firstLine="708"/>
+        <w:jc w:val="both"/>
+        <w:rPr>
+          <w:rFonts w:cs="Calibri"/>
+          <w:sz w:val="22"/>
+          <w:szCs w:val="22"/>
+        </w:rPr>
+      </w:pPr>
+      <w:r>
+        <w:rPr>
+          <w:rFonts w:cs="Calibri"/>
+          <w:sz w:val="22"/>
+          <w:szCs w:val="22"/>
+        </w:rPr>
+        <w:lastRenderedPageBreak/>
+        <w:t>Для создания системы требуется выявить и сформулировать требования к системе, разработать стереопару, реализовать алгоритм получения карты глубины и разработать алгоритм получения трёхмерных координат объектов на сцене.</w:t>
+      </w:r>
+    </w:p>
+    <w:p>
+      <w:pPr>
+        <w:jc w:val="both"/>
+        <w:rPr>
+          <w:rFonts w:cs="Calibri"/>
+          <w:sz w:val="22"/>
+          <w:szCs w:val="22"/>
+        </w:rPr>
+      </w:pPr>
+      <w:r>
+        <w:rPr>
+          <w:rFonts w:cs="Calibri"/>
+          <w:sz w:val="22"/>
+          <w:szCs w:val="22"/>
+        </w:rPr>
+        <w:tab/>
+      </w:r>
+      <w:r>
+        <w:rPr>
+          <w:rFonts w:cs="Calibri"/>
+          <w:sz w:val="22"/>
+          <w:szCs w:val="22"/>
+        </w:rPr>
+        <w:t xml:space="preserve">Цель </w:t>
       </w:r>
       <w:bookmarkStart w:id="1" w:name="_GoBack"/>
       <w:bookmarkEnd w:id="1"/>
@@ -3190,139 +3491,47 @@
           <w:sz w:val="22"/>
           <w:szCs w:val="22"/>
         </w:rPr>
-        <w:t>*/</w:t>
-      </w:r>
-      <w:r>
-        <w:rPr>
-          <w:rFonts w:cs="Calibri"/>
-          <w:sz w:val="22"/>
-          <w:szCs w:val="22"/>
-          <w:lang w:val="en-US"/>
+        <w:t>дипломной работы состои</w:t>
+      </w:r>
+      <w:r>
+        <w:rPr>
+          <w:rFonts w:cs="Calibri"/>
+          <w:sz w:val="22"/>
+          <w:szCs w:val="22"/>
+        </w:rPr>
+        <w:t xml:space="preserve">т в </w:t>
+      </w:r>
+      <w:r>
+        <w:rPr>
+          <w:rFonts w:cs="Calibri"/>
+          <w:sz w:val="22"/>
+          <w:szCs w:val="22"/>
+        </w:rPr>
+        <w:t>разработке алгоритма получения</w:t>
+      </w:r>
+      <w:r>
+        <w:rPr>
+          <w:rFonts w:cs="Calibri"/>
+          <w:sz w:val="22"/>
+          <w:szCs w:val="22"/>
+        </w:rPr>
+        <w:t xml:space="preserve"> трёхмерных координат лабораторных рыб</w:t>
+      </w:r>
+      <w:r>
+        <w:rPr>
+          <w:rFonts w:cs="Calibri"/>
+          <w:sz w:val="22"/>
+          <w:szCs w:val="22"/>
         </w:rPr>
         <w:t xml:space="preserve"> </w:t>
       </w:r>
-    </w:p>
-    <w:p>
-      <w:pPr>
-        <w:ind w:firstLine="708"/>
-        <w:jc w:val="both"/>
-      </w:pPr>
-      <w:r>
-        <w:t>Новизна дипломной работы заключается в создании алгоритма получения трёхмерных координат объектов на сцене по карте высот</w:t>
-      </w:r>
-      <w:r>
-        <w:t xml:space="preserve"> (карта диспарантности)</w:t>
-      </w:r>
-      <w:r>
-        <w:t>.</w:t>
-      </w:r>
-      <w:r>
-        <w:t xml:space="preserve"> </w:t>
-      </w:r>
-      <w:r>
-        <w:t>Она строится по стереопаре – по изображениям с двух заранее откалиброванных камер. Дипломная работа расширит функциональные</w:t>
-      </w:r>
-      <w:r>
-        <w:t xml:space="preserve"> в</w:t>
-      </w:r>
-      <w:r>
-        <w:t>озможности</w:t>
-      </w:r>
-      <w:r>
-        <w:t xml:space="preserve"> зарекомендовавшей себя на рынке системы автоматизации этологических экспериментов </w:t>
-      </w:r>
-      <w:r>
-        <w:rPr>
-          <w:lang w:val="en-US"/>
-        </w:rPr>
-        <w:t>EthoStudio</w:t>
-      </w:r>
-      <w:r>
-        <w:t xml:space="preserve"> для работы с группой лабораторных рыб</w:t>
-      </w:r>
-      <w:r>
-        <w:t>.</w:t>
-      </w:r>
-      <w:r>
-        <w:t xml:space="preserve"> А также позволит автоматизировать часть этологических экспериментов на рыбах. </w:t>
-      </w:r>
-    </w:p>
-    <w:p>
-      <w:pPr>
-        <w:ind w:firstLine="708"/>
-        <w:jc w:val="both"/>
-        <w:rPr>
-          <w:rFonts w:cs="Calibri"/>
-          <w:sz w:val="22"/>
-          <w:szCs w:val="22"/>
-        </w:rPr>
-      </w:pPr>
-      <w:r>
-        <w:rPr>
-          <w:rFonts w:cs="Calibri"/>
-          <w:sz w:val="22"/>
-          <w:szCs w:val="22"/>
-        </w:rPr>
-        <w:lastRenderedPageBreak/>
-        <w:t>Для создания системы требуется выявить и сформулировать требования к системе, разработать стереопару, реализовать алгоритм получения карты глубины и разработать алгоритм получения трёхмерных координат объектов на сцене.</w:t>
-      </w:r>
-    </w:p>
-    <w:p>
-      <w:pPr>
-        <w:jc w:val="both"/>
-        <w:rPr>
-          <w:rFonts w:cs="Calibri"/>
-          <w:sz w:val="22"/>
-          <w:szCs w:val="22"/>
-        </w:rPr>
-      </w:pPr>
-      <w:r>
-        <w:rPr>
-          <w:rFonts w:cs="Calibri"/>
-          <w:sz w:val="22"/>
-          <w:szCs w:val="22"/>
-        </w:rPr>
-        <w:tab/>
-      </w:r>
-      <w:r>
-        <w:rPr>
-          <w:rFonts w:cs="Calibri"/>
-          <w:sz w:val="22"/>
-          <w:szCs w:val="22"/>
-        </w:rPr>
-        <w:t>Цель моей дипломной работы состои</w:t>
-      </w:r>
-      <w:r>
-        <w:rPr>
-          <w:rFonts w:cs="Calibri"/>
-          <w:sz w:val="22"/>
-          <w:szCs w:val="22"/>
-        </w:rPr>
-        <w:t xml:space="preserve">т в </w:t>
-      </w:r>
-      <w:r>
-        <w:rPr>
-          <w:rFonts w:cs="Calibri"/>
-          <w:sz w:val="22"/>
-          <w:szCs w:val="22"/>
-        </w:rPr>
-        <w:t>разработке алгоритма получения</w:t>
-      </w:r>
-      <w:r>
-        <w:rPr>
-          <w:rFonts w:cs="Calibri"/>
-          <w:sz w:val="22"/>
-          <w:szCs w:val="22"/>
-        </w:rPr>
-        <w:t xml:space="preserve"> трёхмерных координат лабораторных рыб</w:t>
-      </w:r>
-      <w:r>
-        <w:rPr>
-          <w:rFonts w:cs="Calibri"/>
-          <w:sz w:val="22"/>
-          <w:szCs w:val="22"/>
-        </w:rPr>
-        <w:t xml:space="preserve"> в группе</w:t>
+      <w:r>
+        <w:rPr>
+          <w:rFonts w:cs="Calibri"/>
+          <w:sz w:val="22"/>
+          <w:szCs w:val="22"/>
+        </w:rPr>
+        <w:t>по стереопаре</w:t>
       </w:r>
       <w:r>
         <w:rPr>
@@ -3493,13 +3702,29 @@
         <w:jc w:val="both"/>
       </w:pPr>
       <w:r>
-        <w:t xml:space="preserve">Алгоритм стереосопоставления давно </w:t>
+        <w:t xml:space="preserve">Алгоритм </w:t>
+      </w:r>
+      <w:proofErr w:type="spellStart"/>
+      <w:r>
+        <w:t>стереосопоставления</w:t>
+      </w:r>
+      <w:proofErr w:type="spellEnd"/>
+      <w:r>
+        <w:t xml:space="preserve"> давно </w:t>
       </w:r>
       <w:r>
         <w:t>используется</w:t>
       </w:r>
       <w:r>
-        <w:t xml:space="preserve"> в различных оптических системах. С его помощью строят рельеф поверхности, создают трёхмерную модель объекта, используют для построения гомографии изображения. </w:t>
+        <w:t xml:space="preserve"> в различных оптических системах. С его помощью строят рельеф поверхности, создают трёхмерную модель объекта, используют для построения </w:t>
+      </w:r>
+      <w:proofErr w:type="spellStart"/>
+      <w:r>
+        <w:t>гомографии</w:t>
+      </w:r>
+      <w:proofErr w:type="spellEnd"/>
+      <w:r>
+        <w:t xml:space="preserve"> изображения. </w:t>
       </w:r>
     </w:p>
     <w:p>
@@ -4345,6 +4570,7 @@
         </w:rPr>
         <w:t xml:space="preserve"> стенда для камер мы использовали систему алюминиевых профилей для торгово-выставочного оборудования "</w:t>
       </w:r>
+      <w:proofErr w:type="spellStart"/>
       <w:r>
         <w:rPr>
           <w:rFonts w:cs="Calibri"/>
@@ -4354,6 +4580,7 @@
         </w:rPr>
         <w:t>Consta</w:t>
       </w:r>
+      <w:proofErr w:type="spellEnd"/>
       <w:r>
         <w:rPr>
           <w:rFonts w:cs="Calibri"/>
@@ -4620,15 +4847,33 @@
           <w:sz w:val="22"/>
           <w:szCs w:val="22"/>
         </w:rPr>
-        <w:t>заимного ориентирования (стерео</w:t>
-      </w:r>
-      <w:r>
-        <w:rPr>
-          <w:rFonts w:cs="Calibri"/>
-          <w:sz w:val="22"/>
-          <w:szCs w:val="22"/>
-        </w:rPr>
-        <w:t>калибровка)</w:t>
+        <w:t>заимного ориентирования (</w:t>
+      </w:r>
+      <w:proofErr w:type="spellStart"/>
+      <w:r>
+        <w:rPr>
+          <w:rFonts w:cs="Calibri"/>
+          <w:sz w:val="22"/>
+          <w:szCs w:val="22"/>
+        </w:rPr>
+        <w:t>стерео</w:t>
+      </w:r>
+      <w:r>
+        <w:rPr>
+          <w:rFonts w:cs="Calibri"/>
+          <w:sz w:val="22"/>
+          <w:szCs w:val="22"/>
+        </w:rPr>
+        <w:t>калибровка</w:t>
+      </w:r>
+      <w:proofErr w:type="spellEnd"/>
+      <w:r>
+        <w:rPr>
+          <w:rFonts w:cs="Calibri"/>
+          <w:sz w:val="22"/>
+          <w:szCs w:val="22"/>
+        </w:rPr>
+        <w:t>)</w:t>
       </w:r>
       <w:r>
         <w:rPr>
@@ -4724,6 +4969,7 @@
         </w:rPr>
         <w:t xml:space="preserve">Задача поиска коэффициентов дисторсии изображения заключается в нахождении трёх радиальных и двух тангенциальных коэффициентов дисторсии изображения. Реализуем это при помощи готовых алгоритмов библиотеки </w:t>
       </w:r>
+      <w:proofErr w:type="spellStart"/>
       <w:r>
         <w:rPr>
           <w:rFonts w:cs="Calibri"/>
@@ -4733,6 +4979,7 @@
         </w:rPr>
         <w:t>OpenCV</w:t>
       </w:r>
+      <w:proofErr w:type="spellEnd"/>
       <w:r>
         <w:rPr>
           <w:rFonts w:cs="Calibri"/>
@@ -4747,8 +4994,27 @@
           <w:sz w:val="22"/>
           <w:szCs w:val="22"/>
         </w:rPr>
-        <w:t xml:space="preserve">и фреймворка </w:t>
-      </w:r>
+        <w:t xml:space="preserve">и </w:t>
+      </w:r>
+      <w:proofErr w:type="spellStart"/>
+      <w:r>
+        <w:rPr>
+          <w:rFonts w:cs="Calibri"/>
+          <w:sz w:val="22"/>
+          <w:szCs w:val="22"/>
+        </w:rPr>
+        <w:t>фреймворка</w:t>
+      </w:r>
+      <w:proofErr w:type="spellEnd"/>
+      <w:r>
+        <w:rPr>
+          <w:rFonts w:cs="Calibri"/>
+          <w:sz w:val="22"/>
+          <w:szCs w:val="22"/>
+        </w:rPr>
+        <w:t xml:space="preserve"> </w:t>
+      </w:r>
+      <w:proofErr w:type="spellStart"/>
       <w:r>
         <w:rPr>
           <w:rFonts w:cs="Calibri"/>
@@ -4758,6 +5024,7 @@
         </w:rPr>
         <w:t>EthoStudio</w:t>
       </w:r>
+      <w:proofErr w:type="spellEnd"/>
       <w:r>
         <w:rPr>
           <w:rFonts w:cs="Calibri"/>
@@ -4885,6 +5152,7 @@
         </w:rPr>
         <w:t xml:space="preserve"> Реализуем это при помощи готовых алгоритмов библиотеки </w:t>
       </w:r>
+      <w:proofErr w:type="spellStart"/>
       <w:r>
         <w:rPr>
           <w:rFonts w:cs="Calibri"/>
@@ -4894,6 +5162,7 @@
         </w:rPr>
         <w:t>OpenCV</w:t>
       </w:r>
+      <w:proofErr w:type="spellEnd"/>
       <w:r>
         <w:rPr>
           <w:rFonts w:cs="Calibri"/>
@@ -4908,8 +5177,27 @@
           <w:sz w:val="22"/>
           <w:szCs w:val="22"/>
         </w:rPr>
-        <w:t xml:space="preserve">и фреймворка </w:t>
-      </w:r>
+        <w:t xml:space="preserve">и </w:t>
+      </w:r>
+      <w:proofErr w:type="spellStart"/>
+      <w:r>
+        <w:rPr>
+          <w:rFonts w:cs="Calibri"/>
+          <w:sz w:val="22"/>
+          <w:szCs w:val="22"/>
+        </w:rPr>
+        <w:t>фреймворка</w:t>
+      </w:r>
+      <w:proofErr w:type="spellEnd"/>
+      <w:r>
+        <w:rPr>
+          <w:rFonts w:cs="Calibri"/>
+          <w:sz w:val="22"/>
+          <w:szCs w:val="22"/>
+        </w:rPr>
+        <w:t xml:space="preserve"> </w:t>
+      </w:r>
+      <w:proofErr w:type="spellStart"/>
       <w:r>
         <w:rPr>
           <w:rFonts w:cs="Calibri"/>
@@ -4919,6 +5207,7 @@
         </w:rPr>
         <w:t>EthoStudio</w:t>
       </w:r>
+      <w:proofErr w:type="spellEnd"/>
       <w:r>
         <w:rPr>
           <w:rFonts w:cs="Calibri"/>
@@ -4955,6 +5244,7 @@
       <w:r>
         <w:t xml:space="preserve">Алгоритм </w:t>
       </w:r>
+      <w:proofErr w:type="spellStart"/>
       <w:r>
         <w:t>стерео</w:t>
       </w:r>
@@ -4962,6 +5252,7 @@
         <w:t>сопоставления</w:t>
       </w:r>
       <w:bookmarkEnd w:id="13"/>
+      <w:proofErr w:type="spellEnd"/>
     </w:p>
     <w:p>
       <w:pPr>
@@ -5036,6 +5327,7 @@
         </w:rPr>
         <w:t xml:space="preserve">Реализуем это при помощи готовых алгоритмов библиотеки </w:t>
       </w:r>
+      <w:proofErr w:type="spellStart"/>
       <w:r>
         <w:rPr>
           <w:rFonts w:cs="Calibri"/>
@@ -5045,6 +5337,7 @@
         </w:rPr>
         <w:t>OpenCV</w:t>
       </w:r>
+      <w:proofErr w:type="spellEnd"/>
       <w:r>
         <w:rPr>
           <w:rFonts w:cs="Calibri"/>
@@ -5321,6 +5614,7 @@
           <w:szCs w:val="22"/>
         </w:rPr>
       </w:pPr>
+      <w:proofErr w:type="spellStart"/>
       <w:r>
         <w:rPr>
           <w:rFonts w:cs="Calibri"/>
@@ -5332,6 +5626,7 @@
         </w:rPr>
         <w:t>OpenCV</w:t>
       </w:r>
+      <w:proofErr w:type="spellEnd"/>
       <w:r>
         <w:rPr>
           <w:rFonts w:cs="Calibri"/>
@@ -5405,6 +5700,7 @@
         </w:rPr>
         <w:t xml:space="preserve"> </w:t>
       </w:r>
+      <w:proofErr w:type="spellStart"/>
       <w:r>
         <w:rPr>
           <w:rFonts w:cs="Calibri"/>
@@ -5416,6 +5712,7 @@
         </w:rPr>
         <w:t>FlyCapture</w:t>
       </w:r>
+      <w:proofErr w:type="spellEnd"/>
       <w:r>
         <w:rPr>
           <w:rFonts w:cs="Calibri"/>
@@ -5502,6 +5799,7 @@
           <w:szCs w:val="22"/>
         </w:rPr>
       </w:pPr>
+      <w:proofErr w:type="spellStart"/>
       <w:r>
         <w:rPr>
           <w:rFonts w:cs="Calibri"/>
@@ -5513,6 +5811,7 @@
         </w:rPr>
         <w:t>EthoStudio</w:t>
       </w:r>
+      <w:proofErr w:type="spellEnd"/>
       <w:r>
         <w:rPr>
           <w:rFonts w:cs="Calibri"/>
@@ -5550,7 +5849,43 @@
           <w:sz w:val="22"/>
           <w:szCs w:val="22"/>
         </w:rPr>
-        <w:t xml:space="preserve">- система автоматизации этологических тестов EthoStudio представляет собой аппаратно-программный комплекс, включающий в себя многофункциональную установку для тестирования животных и компьютер с программным обеспечением. Реализована на C++ с использованием кроссплатформенной библиотеки Qt, библиотеки компьютерного зрения OpenCV и другого инструментария. </w:t>
+        <w:t xml:space="preserve">- система автоматизации этологических тестов </w:t>
+      </w:r>
+      <w:proofErr w:type="spellStart"/>
+      <w:r>
+        <w:rPr>
+          <w:rFonts w:cs="Calibri"/>
+          <w:sz w:val="22"/>
+          <w:szCs w:val="22"/>
+        </w:rPr>
+        <w:t>EthoStudio</w:t>
+      </w:r>
+      <w:proofErr w:type="spellEnd"/>
+      <w:r>
+        <w:rPr>
+          <w:rFonts w:cs="Calibri"/>
+          <w:sz w:val="22"/>
+          <w:szCs w:val="22"/>
+        </w:rPr>
+        <w:t xml:space="preserve"> представляет собой аппаратно-программный комплекс, включающий в себя многофункциональную установку для тестирования животных и компьютер с программным обеспечением. Реализована на C++ с использованием кроссплатформенной библиотеки Qt, библиотеки компьютерного зрения </w:t>
+      </w:r>
+      <w:proofErr w:type="spellStart"/>
+      <w:r>
+        <w:rPr>
+          <w:rFonts w:cs="Calibri"/>
+          <w:sz w:val="22"/>
+          <w:szCs w:val="22"/>
+        </w:rPr>
+        <w:t>OpenCV</w:t>
+      </w:r>
+      <w:proofErr w:type="spellEnd"/>
+      <w:r>
+        <w:rPr>
+          <w:rFonts w:cs="Calibri"/>
+          <w:sz w:val="22"/>
+          <w:szCs w:val="22"/>
+        </w:rPr>
+        <w:t xml:space="preserve"> и другого инструментария. </w:t>
       </w:r>
     </w:p>
     <w:p>
@@ -5594,7 +5929,25 @@
           <w:sz w:val="22"/>
           <w:szCs w:val="22"/>
         </w:rPr>
-        <w:t>- спецификация, определяющая независимый от языка программирования платформонезависимый программный интерфейс для написания приложений, использующих двумерную и трёхмерную компьютерную графику.</w:t>
+        <w:t xml:space="preserve">- спецификация, определяющая независимый от языка программирования </w:t>
+      </w:r>
+      <w:proofErr w:type="spellStart"/>
+      <w:r>
+        <w:rPr>
+          <w:rFonts w:cs="Calibri"/>
+          <w:sz w:val="22"/>
+          <w:szCs w:val="22"/>
+        </w:rPr>
+        <w:t>платформонезависимый</w:t>
+      </w:r>
+      <w:proofErr w:type="spellEnd"/>
+      <w:r>
+        <w:rPr>
+          <w:rFonts w:cs="Calibri"/>
+          <w:sz w:val="22"/>
+          <w:szCs w:val="22"/>
+        </w:rPr>
+        <w:t xml:space="preserve"> программный интерфейс для написания приложений, использующих двумерную и трёхмерную компьютерную графику.</w:t>
       </w:r>
     </w:p>
     <w:p>
@@ -6084,19 +6437,19 @@
           <w:szCs w:val="22"/>
           <w:lang w:val="en-US"/>
         </w:rPr>
-        <w:t>Gary Bradasky, Adrian Kaehler, Learning OpenCV: Computer Vision using the OpenCV Library</w:t>
-      </w:r>
-    </w:p>
-    <w:p>
-      <w:pPr>
-        <w:jc w:val="both"/>
+        <w:t xml:space="preserve">Gary </w:t>
+      </w:r>
+      <w:proofErr w:type="spellStart"/>
+      <w:r>
         <w:rPr>
           <w:rFonts w:cs="Calibri"/>
           <w:sz w:val="22"/>
           <w:szCs w:val="22"/>
           <w:lang w:val="en-US"/>
         </w:rPr>
-      </w:pPr>
+        <w:t>Bradasky</w:t>
+      </w:r>
+      <w:proofErr w:type="spellEnd"/>
       <w:r>
         <w:rPr>
           <w:rFonts w:cs="Calibri"/>
@@ -6104,18 +6457,118 @@
           <w:szCs w:val="22"/>
           <w:lang w:val="en-US"/>
         </w:rPr>
-        <w:t>Richard Hartley, Andrew Zisserman, Multiple View Geometry in Computer Vision</w:t>
-      </w:r>
-    </w:p>
-    <w:p>
-      <w:pPr>
-        <w:jc w:val="both"/>
+        <w:t xml:space="preserve">, Adrian </w:t>
+      </w:r>
+      <w:proofErr w:type="spellStart"/>
+      <w:r>
         <w:rPr>
           <w:rFonts w:cs="Calibri"/>
           <w:sz w:val="22"/>
           <w:szCs w:val="22"/>
           <w:lang w:val="en-US"/>
         </w:rPr>
+        <w:t>Kaehler</w:t>
+      </w:r>
+      <w:proofErr w:type="spellEnd"/>
+      <w:r>
+        <w:rPr>
+          <w:rFonts w:cs="Calibri"/>
+          <w:sz w:val="22"/>
+          <w:szCs w:val="22"/>
+          <w:lang w:val="en-US"/>
+        </w:rPr>
+        <w:t xml:space="preserve">, Learning </w:t>
+      </w:r>
+      <w:proofErr w:type="spellStart"/>
+      <w:r>
+        <w:rPr>
+          <w:rFonts w:cs="Calibri"/>
+          <w:sz w:val="22"/>
+          <w:szCs w:val="22"/>
+          <w:lang w:val="en-US"/>
+        </w:rPr>
+        <w:t>OpenCV</w:t>
+      </w:r>
+      <w:proofErr w:type="spellEnd"/>
+      <w:r>
+        <w:rPr>
+          <w:rFonts w:cs="Calibri"/>
+          <w:sz w:val="22"/>
+          <w:szCs w:val="22"/>
+          <w:lang w:val="en-US"/>
+        </w:rPr>
+        <w:t xml:space="preserve">: Computer Vision using the </w:t>
+      </w:r>
+      <w:proofErr w:type="spellStart"/>
+      <w:r>
+        <w:rPr>
+          <w:rFonts w:cs="Calibri"/>
+          <w:sz w:val="22"/>
+          <w:szCs w:val="22"/>
+          <w:lang w:val="en-US"/>
+        </w:rPr>
+        <w:t>OpenCV</w:t>
+      </w:r>
+      <w:proofErr w:type="spellEnd"/>
+      <w:r>
+        <w:rPr>
+          <w:rFonts w:cs="Calibri"/>
+          <w:sz w:val="22"/>
+          <w:szCs w:val="22"/>
+          <w:lang w:val="en-US"/>
+        </w:rPr>
+        <w:t xml:space="preserve"> Library</w:t>
+      </w:r>
+    </w:p>
+    <w:p>
+      <w:pPr>
+        <w:jc w:val="both"/>
+        <w:rPr>
+          <w:rFonts w:cs="Calibri"/>
+          <w:sz w:val="22"/>
+          <w:szCs w:val="22"/>
+          <w:lang w:val="en-US"/>
+        </w:rPr>
+      </w:pPr>
+      <w:r>
+        <w:rPr>
+          <w:rFonts w:cs="Calibri"/>
+          <w:sz w:val="22"/>
+          <w:szCs w:val="22"/>
+          <w:lang w:val="en-US"/>
+        </w:rPr>
+        <w:t xml:space="preserve">Richard Hartley, Andrew </w:t>
+      </w:r>
+      <w:proofErr w:type="spellStart"/>
+      <w:r>
+        <w:rPr>
+          <w:rFonts w:cs="Calibri"/>
+          <w:sz w:val="22"/>
+          <w:szCs w:val="22"/>
+          <w:lang w:val="en-US"/>
+        </w:rPr>
+        <w:t>Zisserman</w:t>
+      </w:r>
+      <w:proofErr w:type="spellEnd"/>
+      <w:r>
+        <w:rPr>
+          <w:rFonts w:cs="Calibri"/>
+          <w:sz w:val="22"/>
+          <w:szCs w:val="22"/>
+          <w:lang w:val="en-US"/>
+        </w:rPr>
+        <w:t>, Multiple View Geometry in Computer Vision</w:t>
+      </w:r>
+    </w:p>
+    <w:p>
+      <w:pPr>
+        <w:jc w:val="both"/>
+        <w:rPr>
+          <w:rFonts w:cs="Calibri"/>
+          <w:sz w:val="22"/>
+          <w:szCs w:val="22"/>
+          <w:lang w:val="en-US"/>
+        </w:rPr>
       </w:pPr>
       <w:r>
         <w:rPr>
@@ -6149,18 +6602,29 @@
           <w:szCs w:val="22"/>
           <w:lang w:val="en-US"/>
         </w:rPr>
-        <w:t xml:space="preserve"> OpenCV</w:t>
-      </w:r>
-    </w:p>
-    <w:p>
-      <w:pPr>
-        <w:jc w:val="both"/>
+        <w:t xml:space="preserve"> </w:t>
+      </w:r>
+      <w:proofErr w:type="spellStart"/>
+      <w:r>
         <w:rPr>
           <w:rFonts w:cs="Calibri"/>
           <w:sz w:val="22"/>
           <w:szCs w:val="22"/>
           <w:lang w:val="en-US"/>
         </w:rPr>
+        <w:t>OpenCV</w:t>
+      </w:r>
+      <w:proofErr w:type="spellEnd"/>
+    </w:p>
+    <w:p>
+      <w:pPr>
+        <w:jc w:val="both"/>
+        <w:rPr>
+          <w:rFonts w:cs="Calibri"/>
+          <w:sz w:val="22"/>
+          <w:szCs w:val="22"/>
+          <w:lang w:val="en-US"/>
+        </w:rPr>
       </w:pPr>
       <w:r>
         <w:rPr>
@@ -6177,7 +6641,27 @@
           <w:szCs w:val="22"/>
           <w:lang w:val="en-US"/>
         </w:rPr>
-        <w:t xml:space="preserve"> Point Grey FlyCapture 2.0 SDK</w:t>
+        <w:t xml:space="preserve"> Point Grey </w:t>
+      </w:r>
+      <w:proofErr w:type="spellStart"/>
+      <w:r>
+        <w:rPr>
+          <w:rFonts w:cs="Calibri"/>
+          <w:sz w:val="22"/>
+          <w:szCs w:val="22"/>
+          <w:lang w:val="en-US"/>
+        </w:rPr>
+        <w:t>FlyCapture</w:t>
+      </w:r>
+      <w:proofErr w:type="spellEnd"/>
+      <w:r>
+        <w:rPr>
+          <w:rFonts w:cs="Calibri"/>
+          <w:sz w:val="22"/>
+          <w:szCs w:val="22"/>
+          <w:lang w:val="en-US"/>
+        </w:rPr>
+        <w:t xml:space="preserve"> 2.0 SDK</w:t>
       </w:r>
     </w:p>
     <w:p>
@@ -9215,7 +9699,7 @@
 </file>
 
 <file path=customXml/itemProps1.xml><?xml version="1.0" encoding="utf-8"?>
-<ds:datastoreItem xmlns:ds="http://schemas.openxmlformats.org/officeDocument/2006/customXml" ds:itemID="{0A571047-F8A2-4103-89B5-227DB17459B8}">
+<ds:datastoreItem xmlns:ds="http://schemas.openxmlformats.org/officeDocument/2006/customXml" ds:itemID="{CE1D977A-34E1-46E4-B390-9CC35BF166C7}">
   <ds:schemaRefs>
     <ds:schemaRef ds:uri="http://schemas.openxmlformats.org/officeDocument/2006/bibliography"/>
   </ds:schemaRefs>

--- a/docs/diplom.docx
+++ b/docs/diplom.docx
@@ -3218,41 +3218,139 @@
       <w:pPr>
         <w:ind w:firstLine="708"/>
         <w:jc w:val="both"/>
-        <w:rPr>
+      </w:pPr>
+      <w:r>
+        <w:rPr>
+          <w:rFonts w:cs="Calibri"/>
+          <w:sz w:val="22"/>
+          <w:szCs w:val="22"/>
+        </w:rPr>
+        <w:t xml:space="preserve">Рыбы двигаются в трёхмерном пространстве, поэтому задача не может быть решена с помощью одной камеры. </w:t>
+      </w:r>
+      <w:r>
+        <w:rPr>
+          <w:rFonts w:cs="Calibri"/>
+          <w:sz w:val="22"/>
+          <w:szCs w:val="22"/>
+        </w:rPr>
+        <w:t>/*</w:t>
+      </w:r>
+      <w:r>
+        <w:rPr>
+          <w:rFonts w:cs="Calibri"/>
+          <w:sz w:val="22"/>
+          <w:szCs w:val="22"/>
+        </w:rPr>
+        <w:t xml:space="preserve">Готовые решения – датчики объёмного зрения – не подходят из-за своей </w:t>
+      </w:r>
+      <w:r>
+        <w:rPr>
+          <w:rFonts w:cs="Calibri"/>
+          <w:sz w:val="22"/>
+          <w:szCs w:val="22"/>
+        </w:rPr>
+        <w:t xml:space="preserve">специфики: </w:t>
+      </w:r>
+      <w:proofErr w:type="spellStart"/>
+      <w:r>
+        <w:rPr>
+          <w:rFonts w:cs="Calibri"/>
+          <w:sz w:val="22"/>
+          <w:szCs w:val="22"/>
+        </w:rPr>
+        <w:t>кинект</w:t>
+      </w:r>
+      <w:proofErr w:type="spellEnd"/>
+      <w:r>
+        <w:rPr>
+          <w:rFonts w:cs="Calibri"/>
+          <w:sz w:val="22"/>
+          <w:szCs w:val="22"/>
+        </w:rPr>
+        <w:t xml:space="preserve"> (датчик от компании </w:t>
+      </w:r>
+      <w:r>
+        <w:rPr>
+          <w:rFonts w:cs="Calibri"/>
+          <w:sz w:val="22"/>
+          <w:szCs w:val="22"/>
           <w:lang w:val="en-US"/>
         </w:rPr>
-      </w:pPr>
-      <w:r>
-        <w:rPr>
-          <w:rFonts w:cs="Calibri"/>
-          <w:sz w:val="22"/>
-          <w:szCs w:val="22"/>
-        </w:rPr>
-        <w:t xml:space="preserve">Рыбы двигаются в трёхмерном пространстве, поэтому задача не может быть решена с помощью одной камеры. </w:t>
-      </w:r>
-      <w:r>
-        <w:rPr>
-          <w:rFonts w:cs="Calibri"/>
-          <w:sz w:val="22"/>
-          <w:szCs w:val="22"/>
-        </w:rPr>
-        <w:t>/*</w:t>
-      </w:r>
-      <w:r>
-        <w:rPr>
-          <w:rFonts w:cs="Calibri"/>
-          <w:sz w:val="22"/>
-          <w:szCs w:val="22"/>
-        </w:rPr>
-        <w:t xml:space="preserve">Готовые решения – датчики объёмного зрения – не подходят из-за своей </w:t>
-      </w:r>
-      <w:r>
-        <w:rPr>
-          <w:rFonts w:cs="Calibri"/>
-          <w:sz w:val="22"/>
-          <w:szCs w:val="22"/>
-        </w:rPr>
-        <w:t xml:space="preserve">специфики: </w:t>
+        <w:t>Microsoft</w:t>
+      </w:r>
+      <w:r>
+        <w:rPr>
+          <w:rFonts w:cs="Calibri"/>
+          <w:sz w:val="22"/>
+          <w:szCs w:val="22"/>
+        </w:rPr>
+        <w:t>)</w:t>
+      </w:r>
+      <w:r>
+        <w:rPr>
+          <w:rFonts w:cs="Calibri"/>
+          <w:sz w:val="22"/>
+          <w:szCs w:val="22"/>
+        </w:rPr>
+        <w:t xml:space="preserve"> </w:t>
+      </w:r>
+      <w:r>
+        <w:rPr>
+          <w:rFonts w:cs="Calibri"/>
+          <w:sz w:val="22"/>
+          <w:szCs w:val="22"/>
+        </w:rPr>
+        <w:t xml:space="preserve">и </w:t>
+      </w:r>
+      <w:r>
+        <w:rPr>
+          <w:rFonts w:cs="Calibri"/>
+          <w:sz w:val="22"/>
+          <w:szCs w:val="22"/>
+          <w:lang w:val="en-US"/>
+        </w:rPr>
+        <w:t>leap</w:t>
+      </w:r>
+      <w:r>
+        <w:rPr>
+          <w:rFonts w:cs="Calibri"/>
+          <w:sz w:val="22"/>
+          <w:szCs w:val="22"/>
+        </w:rPr>
+        <w:t xml:space="preserve"> </w:t>
+      </w:r>
+      <w:r>
+        <w:rPr>
+          <w:rFonts w:cs="Calibri"/>
+          <w:sz w:val="22"/>
+          <w:szCs w:val="22"/>
+          <w:lang w:val="en-US"/>
+        </w:rPr>
+        <w:t>motion</w:t>
+      </w:r>
+      <w:r>
+        <w:rPr>
+          <w:rFonts w:cs="Calibri"/>
+          <w:sz w:val="22"/>
+          <w:szCs w:val="22"/>
+        </w:rPr>
+        <w:t>,</w:t>
+      </w:r>
+      <w:r>
+        <w:rPr>
+          <w:rFonts w:cs="Calibri"/>
+          <w:sz w:val="22"/>
+          <w:szCs w:val="22"/>
+        </w:rPr>
+        <w:t xml:space="preserve"> </w:t>
+      </w:r>
+      <w:r>
+        <w:rPr>
+          <w:rFonts w:cs="Calibri"/>
+          <w:sz w:val="22"/>
+          <w:szCs w:val="22"/>
+        </w:rPr>
+        <w:t xml:space="preserve">например, не подходят, так как инфракрасные отражаются от стенок аквариума. Остальные дорого. Было решено использовать </w:t>
       </w:r>
       <w:proofErr w:type="spellStart"/>
       <w:r>
@@ -3261,7 +3359,7 @@
           <w:sz w:val="22"/>
           <w:szCs w:val="22"/>
         </w:rPr>
-        <w:t>кинект</w:t>
+        <w:t>тратата</w:t>
       </w:r>
       <w:proofErr w:type="spellEnd"/>
       <w:r>
@@ -3270,107 +3368,6 @@
           <w:sz w:val="22"/>
           <w:szCs w:val="22"/>
         </w:rPr>
-        <w:t xml:space="preserve"> (датчик от компании </w:t>
-      </w:r>
-      <w:r>
-        <w:rPr>
-          <w:rFonts w:cs="Calibri"/>
-          <w:sz w:val="22"/>
-          <w:szCs w:val="22"/>
-          <w:lang w:val="en-US"/>
-        </w:rPr>
-        <w:t>Microsoft</w:t>
-      </w:r>
-      <w:r>
-        <w:rPr>
-          <w:rFonts w:cs="Calibri"/>
-          <w:sz w:val="22"/>
-          <w:szCs w:val="22"/>
-        </w:rPr>
-        <w:t>)</w:t>
-      </w:r>
-      <w:r>
-        <w:rPr>
-          <w:rFonts w:cs="Calibri"/>
-          <w:sz w:val="22"/>
-          <w:szCs w:val="22"/>
-        </w:rPr>
-        <w:t xml:space="preserve"> </w:t>
-      </w:r>
-      <w:r>
-        <w:rPr>
-          <w:rFonts w:cs="Calibri"/>
-          <w:sz w:val="22"/>
-          <w:szCs w:val="22"/>
-        </w:rPr>
-        <w:t xml:space="preserve">и </w:t>
-      </w:r>
-      <w:r>
-        <w:rPr>
-          <w:rFonts w:cs="Calibri"/>
-          <w:sz w:val="22"/>
-          <w:szCs w:val="22"/>
-          <w:lang w:val="en-US"/>
-        </w:rPr>
-        <w:t>leap</w:t>
-      </w:r>
-      <w:r>
-        <w:rPr>
-          <w:rFonts w:cs="Calibri"/>
-          <w:sz w:val="22"/>
-          <w:szCs w:val="22"/>
-        </w:rPr>
-        <w:t xml:space="preserve"> </w:t>
-      </w:r>
-      <w:r>
-        <w:rPr>
-          <w:rFonts w:cs="Calibri"/>
-          <w:sz w:val="22"/>
-          <w:szCs w:val="22"/>
-          <w:lang w:val="en-US"/>
-        </w:rPr>
-        <w:t>motion</w:t>
-      </w:r>
-      <w:r>
-        <w:rPr>
-          <w:rFonts w:cs="Calibri"/>
-          <w:sz w:val="22"/>
-          <w:szCs w:val="22"/>
-        </w:rPr>
-        <w:t>,</w:t>
-      </w:r>
-      <w:r>
-        <w:rPr>
-          <w:rFonts w:cs="Calibri"/>
-          <w:sz w:val="22"/>
-          <w:szCs w:val="22"/>
-        </w:rPr>
-        <w:t xml:space="preserve"> </w:t>
-      </w:r>
-      <w:r>
-        <w:rPr>
-          <w:rFonts w:cs="Calibri"/>
-          <w:sz w:val="22"/>
-          <w:szCs w:val="22"/>
-        </w:rPr>
-        <w:t xml:space="preserve">например, не подходят, так как инфракрасные отражаются от стенок аквариума. Остальные дорого. Было решено использовать </w:t>
-      </w:r>
-      <w:proofErr w:type="spellStart"/>
-      <w:r>
-        <w:rPr>
-          <w:rFonts w:cs="Calibri"/>
-          <w:sz w:val="22"/>
-          <w:szCs w:val="22"/>
-        </w:rPr>
-        <w:t>тратата</w:t>
-      </w:r>
-      <w:proofErr w:type="spellEnd"/>
-      <w:r>
-        <w:rPr>
-          <w:rFonts w:cs="Calibri"/>
-          <w:sz w:val="22"/>
-          <w:szCs w:val="22"/>
-        </w:rPr>
         <w:t>*/</w:t>
       </w:r>
       <w:r>
@@ -3378,7 +3375,6 @@
           <w:rFonts w:cs="Calibri"/>
           <w:sz w:val="22"/>
           <w:szCs w:val="22"/>
-          <w:lang w:val="en-US"/>
         </w:rPr>
         <w:t xml:space="preserve"> </w:t>
       </w:r>
@@ -3481,17 +3477,7 @@
           <w:sz w:val="22"/>
           <w:szCs w:val="22"/>
         </w:rPr>
-        <w:t xml:space="preserve">Цель </w:t>
-      </w:r>
-      <w:bookmarkStart w:id="1" w:name="_GoBack"/>
-      <w:bookmarkEnd w:id="1"/>
-      <w:r>
-        <w:rPr>
-          <w:rFonts w:cs="Calibri"/>
-          <w:sz w:val="22"/>
-          <w:szCs w:val="22"/>
-        </w:rPr>
-        <w:t>дипломной работы состои</w:t>
+        <w:t>Цель дипломной работы состои</w:t>
       </w:r>
       <w:r>
         <w:rPr>
@@ -3736,7 +3722,7 @@
           <w:szCs w:val="22"/>
         </w:rPr>
       </w:pPr>
-      <w:bookmarkStart w:id="2" w:name="_Toc409086538"/>
+      <w:bookmarkStart w:id="1" w:name="_Toc409086538"/>
       <w:r>
         <w:rPr>
           <w:sz w:val="22"/>
@@ -3806,21 +3792,21 @@
       <w:r>
         <w:t>Требования к системе</w:t>
       </w:r>
+      <w:bookmarkEnd w:id="1"/>
+    </w:p>
+    <w:p>
+      <w:pPr>
+        <w:pStyle w:val="2"/>
+        <w:jc w:val="both"/>
+      </w:pPr>
+      <w:bookmarkStart w:id="2" w:name="_Toc409086539"/>
+      <w:r>
+        <w:t xml:space="preserve">Требования к </w:t>
+      </w:r>
+      <w:r>
+        <w:t>аппаратной части системы</w:t>
+      </w:r>
       <w:bookmarkEnd w:id="2"/>
-    </w:p>
-    <w:p>
-      <w:pPr>
-        <w:pStyle w:val="2"/>
-        <w:jc w:val="both"/>
-      </w:pPr>
-      <w:bookmarkStart w:id="3" w:name="_Toc409086539"/>
-      <w:r>
-        <w:t xml:space="preserve">Требования к </w:t>
-      </w:r>
-      <w:r>
-        <w:t>аппаратной части системы</w:t>
-      </w:r>
-      <w:bookmarkEnd w:id="3"/>
     </w:p>
     <w:p>
       <w:pPr>
@@ -3855,7 +3841,25 @@
           <w:sz w:val="22"/>
           <w:szCs w:val="22"/>
         </w:rPr>
-        <w:t>Аппаратная часть системы должна представлять собой установку, состоящую из стенда для камер, системы освещения, аквариума, оборудования для обеспечения жизнедеятельность в аквариуме и компьютера;</w:t>
+        <w:t>Аппаратная часть системы должна представлять собой установку, состоящую из стенда для камер, системы освещения, аквариума, оборудования для обеспечения жизнедеятельност</w:t>
+      </w:r>
+      <w:r>
+        <w:rPr>
+          <w:rFonts w:cs="Calibri"/>
+          <w:sz w:val="22"/>
+          <w:szCs w:val="22"/>
+        </w:rPr>
+        <w:t>и</w:t>
+      </w:r>
+      <w:bookmarkStart w:id="3" w:name="_GoBack"/>
+      <w:bookmarkEnd w:id="3"/>
+      <w:r>
+        <w:rPr>
+          <w:rFonts w:cs="Calibri"/>
+          <w:sz w:val="22"/>
+          <w:szCs w:val="22"/>
+        </w:rPr>
+        <w:t xml:space="preserve"> в аквариуме и компьютера;</w:t>
       </w:r>
     </w:p>
     <w:p>
@@ -3999,27 +4003,14 @@
       <w:r>
         <w:t xml:space="preserve">Рисунок </w:t>
       </w:r>
-      <w:r>
-        <w:fldChar w:fldCharType="begin"/>
-      </w:r>
-      <w:r>
-        <w:instrText xml:space="preserve"> SEQ Рисунок \* ARABIC </w:instrText>
-      </w:r>
-      <w:r>
-        <w:fldChar w:fldCharType="separate"/>
-      </w:r>
-      <w:r>
-        <w:rPr>
-          <w:noProof/>
-        </w:rPr>
-        <w:t>1</w:t>
-      </w:r>
-      <w:r>
-        <w:rPr>
-          <w:noProof/>
-        </w:rPr>
-        <w:fldChar w:fldCharType="end"/>
-      </w:r>
+      <w:fldSimple w:instr=" SEQ Рисунок \* ARABIC ">
+        <w:r>
+          <w:rPr>
+            <w:noProof/>
+          </w:rPr>
+          <w:t>1</w:t>
+        </w:r>
+      </w:fldSimple>
       <w:r>
         <w:t>, Модель макета аппаратной части системы</w:t>
       </w:r>
@@ -9699,7 +9690,7 @@
 </file>
 
 <file path=customXml/itemProps1.xml><?xml version="1.0" encoding="utf-8"?>
-<ds:datastoreItem xmlns:ds="http://schemas.openxmlformats.org/officeDocument/2006/customXml" ds:itemID="{CE1D977A-34E1-46E4-B390-9CC35BF166C7}">
+<ds:datastoreItem xmlns:ds="http://schemas.openxmlformats.org/officeDocument/2006/customXml" ds:itemID="{63BB79F3-A54E-48F5-8252-DAC61E37224F}">
   <ds:schemaRefs>
     <ds:schemaRef ds:uri="http://schemas.openxmlformats.org/officeDocument/2006/bibliography"/>
   </ds:schemaRefs>

--- a/docs/diplom.docx
+++ b/docs/diplom.docx
@@ -3152,15 +3152,7 @@
         <w:rPr>
           <w:szCs w:val="24"/>
         </w:rPr>
-        <w:t>этологическ</w:t>
-      </w:r>
-      <w:bookmarkStart w:id="1" w:name="_GoBack"/>
-      <w:bookmarkEnd w:id="1"/>
-      <w:r>
-        <w:rPr>
-          <w:szCs w:val="24"/>
-        </w:rPr>
-        <w:t xml:space="preserve">их исследований главным образом </w:t>
+        <w:t xml:space="preserve">этологических исследований главным образом </w:t>
       </w:r>
       <w:r>
         <w:rPr>
@@ -3809,11 +3801,11 @@
         <w:pStyle w:val="24"/>
         <w:spacing w:line="360" w:lineRule="auto"/>
       </w:pPr>
-      <w:bookmarkStart w:id="2" w:name="_Toc418648494"/>
+      <w:bookmarkStart w:id="1" w:name="_Toc418648494"/>
       <w:r>
         <w:t>ГЛАВА 1. Анализ</w:t>
       </w:r>
-      <w:bookmarkEnd w:id="2"/>
+      <w:bookmarkEnd w:id="1"/>
       <w:r>
         <w:t xml:space="preserve"> проблемы</w:t>
       </w:r>
@@ -3831,23 +3823,107 @@
         <w:rPr>
           <w:szCs w:val="24"/>
         </w:rPr>
-        <w:t xml:space="preserve">В биологию информационные технологии пришли сравнительно недавно, поэтому существует большой спектр задач, которые можно решить, пользуясь известными алгоритмами. </w:t>
+        <w:t>На текущий момент системы, автоматизирующие этологические эксперименты построены на использовании одной единственной камеры. Также, существуют отдельные системы, заточенные под решение определенной задачи. Задача получения трёхмерных координат рыб решена только в виде системы, способной автоматизировать наблюдения лишь за одной лабораторной рыбкой.</w:t>
       </w:r>
     </w:p>
     <w:p>
       <w:pPr>
         <w:pStyle w:val="12"/>
+        <w:keepNext/>
         <w:spacing w:line="360" w:lineRule="auto"/>
         <w:ind w:firstLine="708"/>
-        <w:rPr>
-          <w:szCs w:val="24"/>
-        </w:rPr>
-      </w:pPr>
-      <w:r>
-        <w:rPr>
-          <w:szCs w:val="24"/>
-        </w:rPr>
-        <w:t>На текущий момент системы, автоматизирующие этологические эксперименты построены на использовании одной единственной камеры. Также, существуют отдельные системы, заточенные под решение определенной задачи. Задача получения трёхмерных координат рыб решена только в виде системы, способной автоматизировать наблюдения лишь за одной лабораторной рыбкой.</w:t>
+        <w:jc w:val="center"/>
+      </w:pPr>
+      <w:r>
+        <w:rPr>
+          <w:szCs w:val="24"/>
+        </w:rPr>
+        <w:lastRenderedPageBreak/>
+        <w:drawing>
+          <wp:inline distT="0" distB="0" distL="0" distR="0" wp14:anchorId="7F6C1A34" wp14:editId="0AB71BFA">
+            <wp:extent cx="4238625" cy="3178972"/>
+            <wp:effectExtent l="0" t="0" r="0" b="2540"/>
+            <wp:docPr id="6" name="Рисунок 5"/>
+            <wp:cNvGraphicFramePr>
+              <a:graphicFrameLocks xmlns:a="http://schemas.openxmlformats.org/drawingml/2006/main" noChangeAspect="1"/>
+            </wp:cNvGraphicFramePr>
+            <a:graphic xmlns:a="http://schemas.openxmlformats.org/drawingml/2006/main">
+              <a:graphicData uri="http://schemas.openxmlformats.org/drawingml/2006/picture">
+                <pic:pic xmlns:pic="http://schemas.openxmlformats.org/drawingml/2006/picture">
+                  <pic:nvPicPr>
+                    <pic:cNvPr id="6" name="Рисунок 5"/>
+                    <pic:cNvPicPr>
+                      <a:picLocks noChangeAspect="1"/>
+                    </pic:cNvPicPr>
+                  </pic:nvPicPr>
+                  <pic:blipFill>
+                    <a:blip r:embed="rId8" cstate="print">
+                      <a:extLst>
+                        <a:ext uri="{28A0092B-C50C-407E-A947-70E740481C1C}">
+                          <a14:useLocalDpi xmlns:a14="http://schemas.microsoft.com/office/drawing/2010/main" val="0"/>
+                        </a:ext>
+                      </a:extLst>
+                    </a:blip>
+                    <a:stretch>
+                      <a:fillRect/>
+                    </a:stretch>
+                  </pic:blipFill>
+                  <pic:spPr>
+                    <a:xfrm>
+                      <a:off x="0" y="0"/>
+                      <a:ext cx="4264112" cy="3198087"/>
+                    </a:xfrm>
+                    <a:prstGeom prst="rect">
+                      <a:avLst/>
+                    </a:prstGeom>
+                  </pic:spPr>
+                </pic:pic>
+              </a:graphicData>
+            </a:graphic>
+          </wp:inline>
+        </w:drawing>
+      </w:r>
+    </w:p>
+    <w:p>
+      <w:pPr>
+        <w:pStyle w:val="a4"/>
+        <w:jc w:val="center"/>
+      </w:pPr>
+      <w:r>
+        <w:t xml:space="preserve">Рисунок </w:t>
+      </w:r>
+      <w:r>
+        <w:fldChar w:fldCharType="begin"/>
+      </w:r>
+      <w:r>
+        <w:instrText xml:space="preserve"> SEQ Рисунок \* ARABIC </w:instrText>
+      </w:r>
+      <w:r>
+        <w:fldChar w:fldCharType="separate"/>
+      </w:r>
+      <w:r>
+        <w:rPr>
+          <w:noProof/>
+        </w:rPr>
+        <w:t>1</w:t>
+      </w:r>
+      <w:r>
+        <w:fldChar w:fldCharType="end"/>
+      </w:r>
+      <w:r>
+        <w:rPr>
+          <w:lang w:val="en-US"/>
+        </w:rPr>
+        <w:t xml:space="preserve">: </w:t>
+      </w:r>
+      <w:r>
+        <w:t xml:space="preserve">Скриншот программы </w:t>
+      </w:r>
+      <w:r>
+        <w:rPr>
+          <w:lang w:val="en-US"/>
+        </w:rPr>
+        <w:t>ZEBRALAB</w:t>
       </w:r>
     </w:p>
     <w:p>
@@ -3856,24 +3932,137 @@
         <w:spacing w:line="360" w:lineRule="auto"/>
         <w:ind w:firstLine="708"/>
         <w:rPr>
-          <w:szCs w:val="24"/>
-        </w:rPr>
-      </w:pPr>
+          <w:rFonts w:asciiTheme="minorHAnsi" w:hAnsiTheme="minorHAnsi"/>
+          <w:noProof/>
+          <w:sz w:val="21"/>
+          <w:szCs w:val="21"/>
+        </w:rPr>
+      </w:pPr>
+      <w:r>
+        <w:rPr>
+          <w:rFonts w:asciiTheme="minorHAnsi" w:hAnsiTheme="minorHAnsi"/>
+          <w:noProof/>
+          <w:sz w:val="21"/>
+          <w:szCs w:val="21"/>
+        </w:rPr>
+        <w:t xml:space="preserve"> </w:t>
+      </w:r>
     </w:p>
     <w:p>
       <w:pPr>
         <w:pStyle w:val="12"/>
+        <w:keepNext/>
         <w:spacing w:line="360" w:lineRule="auto"/>
         <w:ind w:firstLine="708"/>
-        <w:rPr>
-          <w:szCs w:val="24"/>
-        </w:rPr>
-      </w:pPr>
-      <w:r>
-        <w:rPr>
-          <w:szCs w:val="24"/>
-        </w:rPr>
-        <w:t xml:space="preserve">В рамках прототипа системы решено использовать три особи вида </w:t>
+        <w:jc w:val="center"/>
+      </w:pPr>
+      <w:r>
+        <w:rPr>
+          <w:szCs w:val="24"/>
+        </w:rPr>
+        <w:drawing>
+          <wp:inline distT="0" distB="0" distL="0" distR="0" wp14:anchorId="178A60A9" wp14:editId="75BF466A">
+            <wp:extent cx="4219575" cy="2587472"/>
+            <wp:effectExtent l="0" t="0" r="0" b="3810"/>
+            <wp:docPr id="5" name="Рисунок 4"/>
+            <wp:cNvGraphicFramePr>
+              <a:graphicFrameLocks xmlns:a="http://schemas.openxmlformats.org/drawingml/2006/main" noChangeAspect="1"/>
+            </wp:cNvGraphicFramePr>
+            <a:graphic xmlns:a="http://schemas.openxmlformats.org/drawingml/2006/main">
+              <a:graphicData uri="http://schemas.openxmlformats.org/drawingml/2006/picture">
+                <pic:pic xmlns:pic="http://schemas.openxmlformats.org/drawingml/2006/picture">
+                  <pic:nvPicPr>
+                    <pic:cNvPr id="5" name="Рисунок 4"/>
+                    <pic:cNvPicPr>
+                      <a:picLocks noChangeAspect="1"/>
+                    </pic:cNvPicPr>
+                  </pic:nvPicPr>
+                  <pic:blipFill rotWithShape="1">
+                    <a:blip r:embed="rId9">
+                      <a:extLst>
+                        <a:ext uri="{28A0092B-C50C-407E-A947-70E740481C1C}">
+                          <a14:useLocalDpi xmlns:a14="http://schemas.microsoft.com/office/drawing/2010/main" val="0"/>
+                        </a:ext>
+                      </a:extLst>
+                    </a:blip>
+                    <a:srcRect l="27447" t="55515" r="33147" b="12266"/>
+                    <a:stretch/>
+                  </pic:blipFill>
+                  <pic:spPr>
+                    <a:xfrm>
+                      <a:off x="0" y="0"/>
+                      <a:ext cx="4238756" cy="2599234"/>
+                    </a:xfrm>
+                    <a:prstGeom prst="rect">
+                      <a:avLst/>
+                    </a:prstGeom>
+                  </pic:spPr>
+                </pic:pic>
+              </a:graphicData>
+            </a:graphic>
+          </wp:inline>
+        </w:drawing>
+      </w:r>
+    </w:p>
+    <w:p>
+      <w:pPr>
+        <w:pStyle w:val="a4"/>
+        <w:jc w:val="center"/>
+        <w:rPr>
+          <w:szCs w:val="24"/>
+        </w:rPr>
+      </w:pPr>
+      <w:r>
+        <w:t xml:space="preserve">Рисунок </w:t>
+      </w:r>
+      <w:r>
+        <w:fldChar w:fldCharType="begin"/>
+      </w:r>
+      <w:r>
+        <w:instrText xml:space="preserve"> SEQ Рисунок \* ARABIC </w:instrText>
+      </w:r>
+      <w:r>
+        <w:fldChar w:fldCharType="separate"/>
+      </w:r>
+      <w:r>
+        <w:rPr>
+          <w:noProof/>
+        </w:rPr>
+        <w:t>2</w:t>
+      </w:r>
+      <w:r>
+        <w:fldChar w:fldCharType="end"/>
+      </w:r>
+      <w:r>
+        <w:rPr>
+          <w:lang w:val="en-US"/>
+        </w:rPr>
+        <w:t xml:space="preserve">: </w:t>
+      </w:r>
+      <w:r>
+        <w:t xml:space="preserve">Скриншот программы </w:t>
+      </w:r>
+      <w:r>
+        <w:rPr>
+          <w:lang w:val="en-US"/>
+        </w:rPr>
+        <w:t>ZEBRALAB3D</w:t>
+      </w:r>
+    </w:p>
+    <w:p>
+      <w:pPr>
+        <w:pStyle w:val="12"/>
+        <w:spacing w:line="360" w:lineRule="auto"/>
+        <w:ind w:firstLine="708"/>
+        <w:rPr>
+          <w:szCs w:val="24"/>
+        </w:rPr>
+      </w:pPr>
+      <w:r>
+        <w:rPr>
+          <w:szCs w:val="24"/>
+        </w:rPr>
+        <w:t xml:space="preserve">Для задач этологических исследований используют модельный организм биологии развития – вид </w:t>
       </w:r>
       <w:proofErr w:type="spellStart"/>
       <w:r>
@@ -3885,6 +4074,73 @@
       <w:proofErr w:type="spellEnd"/>
       <w:r>
         <w:rPr>
+          <w:rFonts w:cs="Calibri"/>
+          <w:szCs w:val="24"/>
+        </w:rPr>
+        <w:t>(</w:t>
+      </w:r>
+      <w:r>
+        <w:rPr>
+          <w:rFonts w:cs="Calibri"/>
+          <w:szCs w:val="24"/>
+          <w:lang w:val="en-US"/>
+        </w:rPr>
+        <w:t>z</w:t>
+      </w:r>
+      <w:proofErr w:type="spellStart"/>
+      <w:r>
+        <w:rPr>
+          <w:rFonts w:cs="Calibri"/>
+          <w:szCs w:val="24"/>
+        </w:rPr>
+        <w:t>ebrafish</w:t>
+      </w:r>
+      <w:proofErr w:type="spellEnd"/>
+      <w:r>
+        <w:rPr>
+          <w:rFonts w:cs="Calibri"/>
+          <w:szCs w:val="24"/>
+        </w:rPr>
+        <w:t>)</w:t>
+      </w:r>
+      <w:r>
+        <w:rPr>
+          <w:rFonts w:cs="Calibri"/>
+          <w:szCs w:val="24"/>
+        </w:rPr>
+        <w:t xml:space="preserve">. Её геном на 80% совпадает с человеческим. Благодаря тому, что биологи очень хорошо знают их внутреннее строение, этих рыбок многие биологи предпочитают использовать для своих экспериментов. Спектр решаемых задач достаточно широк: пищевое поведение, акустическое поведение, апробация медицинских препаратов, тестирование реакции на химические вещества (экология), бихевиоризм (лидерство, </w:t>
+      </w:r>
+      <w:r>
+        <w:rPr>
+          <w:rFonts w:cs="Calibri"/>
+          <w:szCs w:val="24"/>
+        </w:rPr>
+        <w:lastRenderedPageBreak/>
+        <w:t>стадность) и другие различные типы экспериментов.</w:t>
+      </w:r>
+      <w:r>
+        <w:rPr>
+          <w:rFonts w:cs="Calibri"/>
+          <w:szCs w:val="24"/>
+        </w:rPr>
+        <w:t xml:space="preserve"> </w:t>
+      </w:r>
+      <w:r>
+        <w:rPr>
+          <w:szCs w:val="24"/>
+        </w:rPr>
+        <w:t xml:space="preserve">Для данной задачи подойдут взрослые особи вида </w:t>
+      </w:r>
+      <w:proofErr w:type="spellStart"/>
+      <w:r>
+        <w:rPr>
+          <w:szCs w:val="24"/>
+        </w:rPr>
+        <w:t>данио-рерио</w:t>
+      </w:r>
+      <w:proofErr w:type="spellEnd"/>
+      <w:r>
+        <w:rPr>
           <w:szCs w:val="24"/>
         </w:rPr>
         <w:t>.</w:t>
@@ -3892,51 +4148,8 @@
     </w:p>
     <w:p>
       <w:pPr>
-        <w:pStyle w:val="12"/>
         <w:spacing w:line="360" w:lineRule="auto"/>
         <w:ind w:firstLine="708"/>
-        <w:rPr>
-          <w:rFonts w:cs="Calibri"/>
-          <w:szCs w:val="24"/>
-        </w:rPr>
-      </w:pPr>
-      <w:proofErr w:type="spellStart"/>
-      <w:r>
-        <w:rPr>
-          <w:rFonts w:cs="Calibri"/>
-          <w:szCs w:val="24"/>
-        </w:rPr>
-        <w:t>Данио-рерио</w:t>
-      </w:r>
-      <w:proofErr w:type="spellEnd"/>
-      <w:r>
-        <w:rPr>
-          <w:rFonts w:cs="Calibri"/>
-          <w:szCs w:val="24"/>
-        </w:rPr>
-        <w:t xml:space="preserve"> (</w:t>
-      </w:r>
-      <w:proofErr w:type="spellStart"/>
-      <w:r>
-        <w:rPr>
-          <w:rFonts w:cs="Calibri"/>
-          <w:szCs w:val="24"/>
-        </w:rPr>
-        <w:t>Zebrafish</w:t>
-      </w:r>
-      <w:proofErr w:type="spellEnd"/>
-      <w:r>
-        <w:rPr>
-          <w:rFonts w:cs="Calibri"/>
-          <w:szCs w:val="24"/>
-        </w:rPr>
-        <w:t>) – популярная аквариумная рыбка, которая является модельным организмом в биологии развития. Её геном на 80% совпадает с человеческим. Благодаря тому, что биологи очень хорошо знают их внутреннее строение, этих рыбок многие биологи предпочитают использовать для своих экспериментов. Спектр решаемых задач достаточно широк: пищевое поведение, акустическое поведение, апробация медицинских препаратов, тестирование реакции на химические вещества (экология), бихевиоризм (лидерство, стадность) и другие различные типы экспериментов.</w:t>
-      </w:r>
-    </w:p>
-    <w:p>
-      <w:pPr>
-        <w:spacing w:line="360" w:lineRule="auto"/>
-        <w:ind w:firstLine="709"/>
         <w:jc w:val="both"/>
         <w:rPr>
           <w:rFonts w:ascii="Times New Roman" w:hAnsi="Times New Roman"/>
@@ -3950,7 +4163,7 @@
           <w:sz w:val="24"/>
           <w:szCs w:val="24"/>
         </w:rPr>
-        <w:t>На данный момент большинство систем, автоматизирующие этологические эксперименты, построены на использовании одной единственной камеры. Задача получения трёхмерных координат рыб решена только в виде системы, способной автоматизировать наблюдение лишь за одной лабораторной рыбой.</w:t>
+        <w:t>Биологи ЛИН СО РАН проводят исследования акустической чувствительности лабораторных рыб в аквариумах. Распространённым решением задачи получения трёхмерных координат объектов является стереоскопия. На основе двух кадров, сделанных камерой или камерами, можно определить относительное положение объектов. Так как нам необходимо отслеживать перемещение рыб, требуется работа с последовательностями кадров. Нам потребуется пара камер, расположенных на фиксированном расстоянии друг от друга.</w:t>
       </w:r>
     </w:p>
     <w:p>
@@ -3970,27 +4183,24 @@
           <w:sz w:val="24"/>
           <w:szCs w:val="24"/>
         </w:rPr>
-        <w:t>Биологи ЛИН СО РАН проводят исследования акустической чувствительности лабораторных рыб в аквариумах. Распространённым решением задачи получения трёхмерных координат объектов является стереоскопия. На основе двух кадров, сделанных камерой или камерами, можно определить относительное положение объектов. Так как нам необходимо отслеживать перемещение рыб, требуется работа с последовательностями кадров. Нам потребуется пара камер, расположенных на фиксированном расстоянии друг от друга.</w:t>
-      </w:r>
-    </w:p>
-    <w:p>
-      <w:pPr>
-        <w:spacing w:line="360" w:lineRule="auto"/>
-        <w:ind w:firstLine="708"/>
-        <w:jc w:val="both"/>
+        <w:t xml:space="preserve">Датчики глубины (в частности, </w:t>
+      </w:r>
+      <w:r>
         <w:rPr>
           <w:rFonts w:ascii="Times New Roman" w:hAnsi="Times New Roman"/>
           <w:sz w:val="24"/>
           <w:szCs w:val="24"/>
-        </w:rPr>
-      </w:pPr>
+          <w:lang w:val="en-US"/>
+        </w:rPr>
+        <w:t>Microsoft</w:t>
+      </w:r>
       <w:r>
         <w:rPr>
           <w:rFonts w:ascii="Times New Roman" w:hAnsi="Times New Roman"/>
           <w:sz w:val="24"/>
           <w:szCs w:val="24"/>
         </w:rPr>
-        <w:t xml:space="preserve">Датчики глубины (в частности, </w:t>
+        <w:t xml:space="preserve"> </w:t>
       </w:r>
       <w:r>
         <w:rPr>
@@ -3999,7 +4209,7 @@
           <w:szCs w:val="24"/>
           <w:lang w:val="en-US"/>
         </w:rPr>
-        <w:t>Microsoft</w:t>
+        <w:t>Kinect</w:t>
       </w:r>
       <w:r>
         <w:rPr>
@@ -4007,25 +4217,211 @@
           <w:sz w:val="24"/>
           <w:szCs w:val="24"/>
         </w:rPr>
-        <w:t xml:space="preserve"> </w:t>
-      </w:r>
+        <w:t>) не подходят для решения задачи по причине искажений инфракрасной сетки в аквариуме.</w:t>
+      </w:r>
+    </w:p>
+    <w:p>
+      <w:pPr>
+        <w:keepNext/>
+        <w:spacing w:line="360" w:lineRule="auto"/>
+        <w:ind w:firstLine="708"/>
+        <w:jc w:val="center"/>
+      </w:pPr>
       <w:r>
         <w:rPr>
           <w:rFonts w:ascii="Times New Roman" w:hAnsi="Times New Roman"/>
           <w:sz w:val="24"/>
           <w:szCs w:val="24"/>
+        </w:rPr>
+        <w:drawing>
+          <wp:inline distT="0" distB="0" distL="0" distR="0" wp14:anchorId="27EAE9E7" wp14:editId="79272E90">
+            <wp:extent cx="4041775" cy="2598283"/>
+            <wp:effectExtent l="0" t="0" r="0" b="0"/>
+            <wp:docPr id="7" name="Рисунок 6"/>
+            <wp:cNvGraphicFramePr>
+              <a:graphicFrameLocks xmlns:a="http://schemas.openxmlformats.org/drawingml/2006/main" noChangeAspect="1"/>
+            </wp:cNvGraphicFramePr>
+            <a:graphic xmlns:a="http://schemas.openxmlformats.org/drawingml/2006/main">
+              <a:graphicData uri="http://schemas.openxmlformats.org/drawingml/2006/picture">
+                <pic:pic xmlns:pic="http://schemas.openxmlformats.org/drawingml/2006/picture">
+                  <pic:nvPicPr>
+                    <pic:cNvPr id="7" name="Рисунок 6"/>
+                    <pic:cNvPicPr>
+                      <a:picLocks noChangeAspect="1"/>
+                    </pic:cNvPicPr>
+                  </pic:nvPicPr>
+                  <pic:blipFill rotWithShape="1">
+                    <a:blip r:embed="rId10" cstate="print">
+                      <a:extLst>
+                        <a:ext uri="{28A0092B-C50C-407E-A947-70E740481C1C}">
+                          <a14:useLocalDpi xmlns:a14="http://schemas.microsoft.com/office/drawing/2010/main" val="0"/>
+                        </a:ext>
+                      </a:extLst>
+                    </a:blip>
+                    <a:srcRect l="1182" t="4882" r="2053" b="5541"/>
+                    <a:stretch/>
+                  </pic:blipFill>
+                  <pic:spPr>
+                    <a:xfrm>
+                      <a:off x="0" y="0"/>
+                      <a:ext cx="4061489" cy="2610956"/>
+                    </a:xfrm>
+                    <a:prstGeom prst="rect">
+                      <a:avLst/>
+                    </a:prstGeom>
+                  </pic:spPr>
+                </pic:pic>
+              </a:graphicData>
+            </a:graphic>
+          </wp:inline>
+        </w:drawing>
+      </w:r>
+    </w:p>
+    <w:p>
+      <w:pPr>
+        <w:pStyle w:val="a4"/>
+        <w:jc w:val="center"/>
+      </w:pPr>
+      <w:r>
+        <w:t xml:space="preserve">Рисунок </w:t>
+      </w:r>
+      <w:r>
+        <w:fldChar w:fldCharType="begin"/>
+      </w:r>
+      <w:r>
+        <w:instrText xml:space="preserve"> SEQ Рисунок \* ARABIC </w:instrText>
+      </w:r>
+      <w:r>
+        <w:fldChar w:fldCharType="separate"/>
+      </w:r>
+      <w:r>
+        <w:rPr>
+          <w:noProof/>
+        </w:rPr>
+        <w:t>3</w:t>
+      </w:r>
+      <w:r>
+        <w:fldChar w:fldCharType="end"/>
+      </w:r>
+      <w:r>
+        <w:t xml:space="preserve">: Кадр с камеры глубины </w:t>
+      </w:r>
+      <w:proofErr w:type="spellStart"/>
+      <w:r>
+        <w:t>Microsoft</w:t>
+      </w:r>
+      <w:proofErr w:type="spellEnd"/>
+      <w:r>
+        <w:t xml:space="preserve"> </w:t>
+      </w:r>
+      <w:proofErr w:type="spellStart"/>
+      <w:r>
+        <w:t>Kinect</w:t>
+      </w:r>
+      <w:proofErr w:type="spellEnd"/>
+    </w:p>
+    <w:p>
+      <w:pPr>
+        <w:keepNext/>
+        <w:jc w:val="center"/>
+      </w:pPr>
+      <w:r>
+        <w:rPr>
+          <w:rFonts w:ascii="Times New Roman" w:hAnsi="Times New Roman" w:cs="Times New Roman"/>
+          <w:sz w:val="24"/>
+          <w:szCs w:val="24"/>
+        </w:rPr>
+        <w:drawing>
+          <wp:inline distT="0" distB="0" distL="0" distR="0" wp14:anchorId="53CA71E1" wp14:editId="5009B5E0">
+            <wp:extent cx="3757295" cy="2401468"/>
+            <wp:effectExtent l="0" t="0" r="0" b="0"/>
+            <wp:docPr id="8" name="Рисунок 7"/>
+            <wp:cNvGraphicFramePr>
+              <a:graphicFrameLocks xmlns:a="http://schemas.openxmlformats.org/drawingml/2006/main" noChangeAspect="1"/>
+            </wp:cNvGraphicFramePr>
+            <a:graphic xmlns:a="http://schemas.openxmlformats.org/drawingml/2006/main">
+              <a:graphicData uri="http://schemas.openxmlformats.org/drawingml/2006/picture">
+                <pic:pic xmlns:pic="http://schemas.openxmlformats.org/drawingml/2006/picture">
+                  <pic:nvPicPr>
+                    <pic:cNvPr id="8" name="Рисунок 7"/>
+                    <pic:cNvPicPr>
+                      <a:picLocks noChangeAspect="1"/>
+                    </pic:cNvPicPr>
+                  </pic:nvPicPr>
+                  <pic:blipFill rotWithShape="1">
+                    <a:blip r:embed="rId11" cstate="print">
+                      <a:extLst>
+                        <a:ext uri="{28A0092B-C50C-407E-A947-70E740481C1C}">
+                          <a14:useLocalDpi xmlns:a14="http://schemas.microsoft.com/office/drawing/2010/main" val="0"/>
+                        </a:ext>
+                      </a:extLst>
+                    </a:blip>
+                    <a:srcRect l="922" t="3893" r="1086" b="5918"/>
+                    <a:stretch/>
+                  </pic:blipFill>
+                  <pic:spPr>
+                    <a:xfrm>
+                      <a:off x="0" y="0"/>
+                      <a:ext cx="3785127" cy="2419257"/>
+                    </a:xfrm>
+                    <a:prstGeom prst="rect">
+                      <a:avLst/>
+                    </a:prstGeom>
+                  </pic:spPr>
+                </pic:pic>
+              </a:graphicData>
+            </a:graphic>
+          </wp:inline>
+        </w:drawing>
+      </w:r>
+    </w:p>
+    <w:p>
+      <w:pPr>
+        <w:pStyle w:val="a4"/>
+        <w:jc w:val="center"/>
+      </w:pPr>
+      <w:r>
+        <w:t xml:space="preserve">Рисунок </w:t>
+      </w:r>
+      <w:r>
+        <w:fldChar w:fldCharType="begin"/>
+      </w:r>
+      <w:r>
+        <w:instrText xml:space="preserve"> SEQ Рисунок \* ARABIC </w:instrText>
+      </w:r>
+      <w:r>
+        <w:fldChar w:fldCharType="separate"/>
+      </w:r>
+      <w:r>
+        <w:rPr>
+          <w:noProof/>
+        </w:rPr>
+        <w:t>4</w:t>
+      </w:r>
+      <w:r>
+        <w:fldChar w:fldCharType="end"/>
+      </w:r>
+      <w:r>
+        <w:t xml:space="preserve">: </w:t>
+      </w:r>
+      <w:r>
+        <w:t xml:space="preserve">Шумы поверх кадра </w:t>
+      </w:r>
+      <w:r>
+        <w:rPr>
           <w:lang w:val="en-US"/>
         </w:rPr>
+        <w:t>Microsoft</w:t>
+      </w:r>
+      <w:r>
+        <w:t xml:space="preserve"> </w:t>
+      </w:r>
+      <w:r>
+        <w:rPr>
+          <w:lang w:val="en-US"/>
+        </w:rPr>
         <w:t>Kinect</w:t>
       </w:r>
-      <w:r>
-        <w:rPr>
-          <w:rFonts w:ascii="Times New Roman" w:hAnsi="Times New Roman"/>
-          <w:sz w:val="24"/>
-          <w:szCs w:val="24"/>
-        </w:rPr>
-        <w:t>) не подходят для решения задачи по причине искажений инфракрасной сетки в аквариуме.</w:t>
-      </w:r>
     </w:p>
     <w:p>
       <w:pPr>
@@ -4040,6 +4436,7 @@
         <w:rPr>
           <w:szCs w:val="24"/>
         </w:rPr>
+        <w:lastRenderedPageBreak/>
         <w:t xml:space="preserve">Алгоритм </w:t>
       </w:r>
       <w:proofErr w:type="spellStart"/>
@@ -4076,7 +4473,7 @@
         <w:pStyle w:val="24"/>
         <w:spacing w:line="360" w:lineRule="auto"/>
       </w:pPr>
-      <w:bookmarkStart w:id="3" w:name="_Toc418648495"/>
+      <w:bookmarkStart w:id="2" w:name="_Toc418648495"/>
       <w:r>
         <w:t xml:space="preserve">ГЛАВА </w:t>
       </w:r>
@@ -4089,21 +4486,21 @@
       <w:r>
         <w:t>Требования к системе</w:t>
       </w:r>
+      <w:bookmarkEnd w:id="2"/>
+    </w:p>
+    <w:p>
+      <w:pPr>
+        <w:pStyle w:val="32"/>
+        <w:spacing w:line="360" w:lineRule="auto"/>
+      </w:pPr>
+      <w:bookmarkStart w:id="3" w:name="_Toc418648496"/>
+      <w:r>
+        <w:t xml:space="preserve">Требования к </w:t>
+      </w:r>
+      <w:r>
+        <w:t>аппаратной части системы</w:t>
+      </w:r>
       <w:bookmarkEnd w:id="3"/>
-    </w:p>
-    <w:p>
-      <w:pPr>
-        <w:pStyle w:val="32"/>
-        <w:spacing w:line="360" w:lineRule="auto"/>
-      </w:pPr>
-      <w:bookmarkStart w:id="4" w:name="_Toc418648496"/>
-      <w:r>
-        <w:t xml:space="preserve">Требования к </w:t>
-      </w:r>
-      <w:r>
-        <w:t>аппаратной части системы</w:t>
-      </w:r>
-      <w:bookmarkEnd w:id="4"/>
     </w:p>
     <w:p>
       <w:pPr>
@@ -4130,7 +4527,6 @@
         <w:rPr>
           <w:rFonts w:cs="Calibri"/>
         </w:rPr>
-        <w:lastRenderedPageBreak/>
         <w:t>Аппаратная часть системы должна представлять собой установку, состоящую из стенда для камер, системы освещения, аквариума, оборудования для обеспечения жизнедеятельност</w:t>
       </w:r>
       <w:r>
@@ -4233,7 +4629,7 @@
                     </pic:cNvPicPr>
                   </pic:nvPicPr>
                   <pic:blipFill>
-                    <a:blip r:embed="rId8">
+                    <a:blip r:embed="rId12">
                       <a:extLst>
                         <a:ext uri="{28A0092B-C50C-407E-A947-70E740481C1C}">
                           <a14:useLocalDpi xmlns:a14="http://schemas.microsoft.com/office/drawing/2010/main" val="0"/>
@@ -4287,7 +4683,7 @@
         <w:rPr>
           <w:noProof/>
         </w:rPr>
-        <w:t>1</w:t>
+        <w:t>5</w:t>
       </w:r>
       <w:r>
         <w:rPr>
@@ -4304,7 +4700,7 @@
         <w:pStyle w:val="32"/>
         <w:spacing w:line="360" w:lineRule="auto"/>
       </w:pPr>
-      <w:bookmarkStart w:id="5" w:name="_Toc418648497"/>
+      <w:bookmarkStart w:id="4" w:name="_Toc418648497"/>
       <w:r>
         <w:t>Требования к программно</w:t>
       </w:r>
@@ -4314,7 +4710,7 @@
       <w:r>
         <w:t xml:space="preserve"> системы</w:t>
       </w:r>
-      <w:bookmarkEnd w:id="5"/>
+      <w:bookmarkEnd w:id="4"/>
       <w:r>
         <w:t xml:space="preserve"> </w:t>
       </w:r>
@@ -4377,6 +4773,7 @@
         <w:spacing w:line="360" w:lineRule="auto"/>
       </w:pPr>
       <w:r>
+        <w:lastRenderedPageBreak/>
         <w:t>функции визуализации данных о местоположении лабораторных рыб в произвольный момент времени на трёхмерной карте;</w:t>
       </w:r>
     </w:p>
@@ -4411,9 +4808,8 @@
         <w:pStyle w:val="24"/>
         <w:spacing w:line="360" w:lineRule="auto"/>
       </w:pPr>
-      <w:bookmarkStart w:id="6" w:name="_Toc418648498"/>
-      <w:r>
-        <w:lastRenderedPageBreak/>
+      <w:bookmarkStart w:id="5" w:name="_Toc418648498"/>
+      <w:r>
         <w:t xml:space="preserve">ГЛАВА </w:t>
       </w:r>
       <w:r>
@@ -4422,7 +4818,7 @@
       <w:r>
         <w:t>. Аппаратная часть системы</w:t>
       </w:r>
-      <w:bookmarkEnd w:id="6"/>
+      <w:bookmarkEnd w:id="5"/>
     </w:p>
     <w:p>
       <w:pPr>
@@ -4598,13 +4994,154 @@
     </w:p>
     <w:p>
       <w:pPr>
+        <w:pStyle w:val="12"/>
+        <w:keepNext/>
+        <w:spacing w:line="360" w:lineRule="auto"/>
+        <w:jc w:val="center"/>
+      </w:pPr>
+      <w:r>
+        <w:drawing>
+          <wp:inline distT="0" distB="0" distL="0" distR="0" wp14:anchorId="7F13789B" wp14:editId="2906C5ED">
+            <wp:extent cx="4478694" cy="2519266"/>
+            <wp:effectExtent l="38100" t="38100" r="36195" b="33655"/>
+            <wp:docPr id="25" name="Объект 6"/>
+            <wp:cNvGraphicFramePr>
+              <a:graphicFrameLocks xmlns:a="http://schemas.openxmlformats.org/drawingml/2006/main" noChangeAspect="1"/>
+            </wp:cNvGraphicFramePr>
+            <a:graphic xmlns:a="http://schemas.openxmlformats.org/drawingml/2006/main">
+              <a:graphicData uri="http://schemas.openxmlformats.org/drawingml/2006/picture">
+                <pic:pic xmlns:pic="http://schemas.openxmlformats.org/drawingml/2006/picture">
+                  <pic:nvPicPr>
+                    <pic:cNvPr id="5" name="Объект 6"/>
+                    <pic:cNvPicPr>
+                      <a:picLocks noChangeAspect="1"/>
+                    </pic:cNvPicPr>
+                  </pic:nvPicPr>
+                  <pic:blipFill>
+                    <a:blip r:embed="rId13" cstate="print">
+                      <a:extLst>
+                        <a:ext uri="{28A0092B-C50C-407E-A947-70E740481C1C}">
+                          <a14:useLocalDpi xmlns:a14="http://schemas.microsoft.com/office/drawing/2010/main" val="0"/>
+                        </a:ext>
+                      </a:extLst>
+                    </a:blip>
+                    <a:stretch>
+                      <a:fillRect/>
+                    </a:stretch>
+                  </pic:blipFill>
+                  <pic:spPr>
+                    <a:xfrm>
+                      <a:off x="0" y="0"/>
+                      <a:ext cx="4478694" cy="2519266"/>
+                    </a:xfrm>
+                    <a:prstGeom prst="rect">
+                      <a:avLst/>
+                    </a:prstGeom>
+                    <a:effectLst>
+                      <a:outerShdw blurRad="25400" dir="17880000">
+                        <a:srgbClr val="000000">
+                          <a:alpha val="46000"/>
+                        </a:srgbClr>
+                      </a:outerShdw>
+                    </a:effectLst>
+                  </pic:spPr>
+                </pic:pic>
+              </a:graphicData>
+            </a:graphic>
+          </wp:inline>
+        </w:drawing>
+      </w:r>
+    </w:p>
+    <w:p>
+      <w:pPr>
+        <w:pStyle w:val="a4"/>
+        <w:jc w:val="center"/>
+      </w:pPr>
+      <w:r>
+        <w:t xml:space="preserve">Рисунок </w:t>
+      </w:r>
+      <w:r>
+        <w:fldChar w:fldCharType="begin"/>
+      </w:r>
+      <w:r>
+        <w:instrText xml:space="preserve"> SEQ Рисунок \* ARABIC </w:instrText>
+      </w:r>
+      <w:r>
+        <w:fldChar w:fldCharType="separate"/>
+      </w:r>
+      <w:r>
+        <w:rPr>
+          <w:noProof/>
+        </w:rPr>
+        <w:t>6</w:t>
+      </w:r>
+      <w:r>
+        <w:fldChar w:fldCharType="end"/>
+      </w:r>
+      <w:r>
+        <w:t>, Фотография системы</w:t>
+      </w:r>
+    </w:p>
+    <w:p>
+      <w:pPr>
         <w:pStyle w:val="32"/>
         <w:spacing w:line="360" w:lineRule="auto"/>
       </w:pPr>
-      <w:bookmarkStart w:id="7" w:name="_Toc418648499"/>
+      <w:bookmarkStart w:id="6" w:name="_Toc418648499"/>
       <w:r>
         <w:t>Стенд для камер</w:t>
       </w:r>
+      <w:bookmarkEnd w:id="6"/>
+    </w:p>
+    <w:p>
+      <w:pPr>
+        <w:pStyle w:val="12"/>
+        <w:spacing w:line="360" w:lineRule="auto"/>
+        <w:ind w:firstLine="708"/>
+      </w:pPr>
+      <w:r>
+        <w:t>При сборк</w:t>
+      </w:r>
+      <w:r>
+        <w:t>е</w:t>
+      </w:r>
+      <w:r>
+        <w:t xml:space="preserve"> стенда для камер мы использовали систему алюминиевых профилей для торгово-выставочного оборудования "</w:t>
+      </w:r>
+      <w:proofErr w:type="spellStart"/>
+      <w:r>
+        <w:rPr>
+          <w:lang w:val="en-US"/>
+        </w:rPr>
+        <w:t>Consta</w:t>
+      </w:r>
+      <w:proofErr w:type="spellEnd"/>
+      <w:r>
+        <w:t>-</w:t>
+      </w:r>
+      <w:r>
+        <w:rPr>
+          <w:lang w:val="en-US"/>
+        </w:rPr>
+        <w:t>Sib</w:t>
+      </w:r>
+      <w:r>
+        <w:t xml:space="preserve">" компании ЗАО "СИБ.ПРОФИЛЬ", </w:t>
+      </w:r>
+      <w:r>
+        <w:lastRenderedPageBreak/>
+        <w:t>предназначенного для изготовления профильных конструкций. Был спроектирован и собран стенд, согласно проекту.</w:t>
+      </w:r>
+    </w:p>
+    <w:p>
+      <w:pPr>
+        <w:pStyle w:val="32"/>
+        <w:spacing w:line="360" w:lineRule="auto"/>
+      </w:pPr>
+      <w:bookmarkStart w:id="7" w:name="_Toc418648500"/>
+      <w:r>
+        <w:t>Система освещения</w:t>
+      </w:r>
       <w:bookmarkEnd w:id="7"/>
     </w:p>
     <w:p>
@@ -4614,159 +5151,1096 @@
         <w:ind w:firstLine="708"/>
       </w:pPr>
       <w:r>
-        <w:t>При сборк</w:t>
-      </w:r>
-      <w:r>
-        <w:t>е</w:t>
-      </w:r>
-      <w:r>
-        <w:t xml:space="preserve"> стенда для камер мы использовали систему алюминиевых профилей для торгово-выставочного оборудования "</w:t>
+        <w:t>Пластиковая панель должна быть установлена на заднюю часть аквариума для создания однородного фона при захвате изображения</w:t>
+      </w:r>
+      <w:r>
+        <w:t xml:space="preserve">. </w:t>
+      </w:r>
+      <w:r>
+        <w:t>Светодиодная сетка должна быть прикреплена к пластиковой панели для достаточной освещенности аквариума и для контрастности кадра видеоизображения</w:t>
+      </w:r>
+      <w:r>
+        <w:t>.</w:t>
+      </w:r>
+    </w:p>
+    <w:p>
+      <w:pPr>
+        <w:pStyle w:val="24"/>
+        <w:spacing w:line="360" w:lineRule="auto"/>
+      </w:pPr>
+      <w:bookmarkStart w:id="8" w:name="_Toc418648501"/>
+      <w:r>
+        <w:t xml:space="preserve">ГЛАВА </w:t>
+      </w:r>
+      <w:r>
+        <w:t>4</w:t>
+      </w:r>
+      <w:r>
+        <w:t xml:space="preserve">. </w:t>
+      </w:r>
+      <w:r>
+        <w:t>Разработка инструментария получения трёхмерных координат объектов</w:t>
+      </w:r>
+      <w:bookmarkEnd w:id="8"/>
+    </w:p>
+    <w:p>
+      <w:pPr>
+        <w:pStyle w:val="12"/>
+        <w:spacing w:line="360" w:lineRule="auto"/>
+        <w:ind w:firstLine="708"/>
+      </w:pPr>
+      <w:r>
+        <w:t>Есть две камеры, с каждой берётся видеопоток. Для каждого видеопотока выполняется следу</w:t>
+      </w:r>
+      <w:r>
+        <w:t>ю</w:t>
+      </w:r>
+      <w:r>
+        <w:t>щий алгоритм: находятся объекты и определяются двухмерные координаты этих объектов. Далее, методом триангуляции определяются трёхмерные координаты объектов и визуализируются в трёхмерном пространстве.</w:t>
+      </w:r>
+    </w:p>
+    <w:p>
+      <w:pPr>
+        <w:pStyle w:val="12"/>
+        <w:keepNext/>
+        <w:spacing w:line="360" w:lineRule="auto"/>
+        <w:ind w:firstLine="708"/>
+        <w:jc w:val="center"/>
+      </w:pPr>
+      <w:r>
+        <w:rPr>
+          <w:noProof/>
+        </w:rPr>
+        <w:drawing>
+          <wp:inline distT="0" distB="0" distL="0" distR="0" wp14:anchorId="672BB837" wp14:editId="4C7FBBA0">
+            <wp:extent cx="5429250" cy="3276600"/>
+            <wp:effectExtent l="0" t="0" r="0" b="0"/>
+            <wp:docPr id="3" name="Рисунок 3" descr="C:\Users\superuser\OneDrive\Документы\diplom\diplom\photos\algorithm.png"/>
+            <wp:cNvGraphicFramePr>
+              <a:graphicFrameLocks xmlns:a="http://schemas.openxmlformats.org/drawingml/2006/main" noChangeAspect="1"/>
+            </wp:cNvGraphicFramePr>
+            <a:graphic xmlns:a="http://schemas.openxmlformats.org/drawingml/2006/main">
+              <a:graphicData uri="http://schemas.openxmlformats.org/drawingml/2006/picture">
+                <pic:pic xmlns:pic="http://schemas.openxmlformats.org/drawingml/2006/picture">
+                  <pic:nvPicPr>
+                    <pic:cNvPr id="0" name="Picture 1" descr="C:\Users\superuser\OneDrive\Документы\diplom\diplom\photos\algorithm.png"/>
+                    <pic:cNvPicPr>
+                      <a:picLocks noChangeAspect="1" noChangeArrowheads="1"/>
+                    </pic:cNvPicPr>
+                  </pic:nvPicPr>
+                  <pic:blipFill>
+                    <a:blip r:embed="rId14">
+                      <a:extLst>
+                        <a:ext uri="{28A0092B-C50C-407E-A947-70E740481C1C}">
+                          <a14:useLocalDpi xmlns:a14="http://schemas.microsoft.com/office/drawing/2010/main" val="0"/>
+                        </a:ext>
+                      </a:extLst>
+                    </a:blip>
+                    <a:srcRect/>
+                    <a:stretch>
+                      <a:fillRect/>
+                    </a:stretch>
+                  </pic:blipFill>
+                  <pic:spPr bwMode="auto">
+                    <a:xfrm>
+                      <a:off x="0" y="0"/>
+                      <a:ext cx="5429250" cy="3276600"/>
+                    </a:xfrm>
+                    <a:prstGeom prst="rect">
+                      <a:avLst/>
+                    </a:prstGeom>
+                    <a:noFill/>
+                    <a:ln>
+                      <a:noFill/>
+                    </a:ln>
+                  </pic:spPr>
+                </pic:pic>
+              </a:graphicData>
+            </a:graphic>
+          </wp:inline>
+        </w:drawing>
+      </w:r>
+    </w:p>
+    <w:p>
+      <w:pPr>
+        <w:pStyle w:val="a4"/>
+        <w:jc w:val="center"/>
+      </w:pPr>
+      <w:r>
+        <w:t xml:space="preserve">Рисунок </w:t>
+      </w:r>
+      <w:r>
+        <w:fldChar w:fldCharType="begin"/>
+      </w:r>
+      <w:r>
+        <w:instrText xml:space="preserve"> SEQ Рисунок \* ARABIC </w:instrText>
+      </w:r>
+      <w:r>
+        <w:fldChar w:fldCharType="separate"/>
+      </w:r>
+      <w:r>
+        <w:rPr>
+          <w:noProof/>
+        </w:rPr>
+        <w:t>7</w:t>
+      </w:r>
+      <w:r>
+        <w:fldChar w:fldCharType="end"/>
+      </w:r>
+      <w:r>
+        <w:t>,</w:t>
+      </w:r>
+      <w:r>
+        <w:t xml:space="preserve"> Алгоритм работы программы</w:t>
+      </w:r>
+    </w:p>
+    <w:p>
+      <w:pPr>
+        <w:pStyle w:val="12"/>
+        <w:spacing w:line="360" w:lineRule="auto"/>
+        <w:ind w:firstLine="708"/>
+      </w:pPr>
+      <w:r>
+        <w:t xml:space="preserve">Теперь, подробнее. Нам нужно выделить </w:t>
+      </w:r>
+      <w:r>
+        <w:t>наблюдаемые</w:t>
+      </w:r>
+      <w:r>
+        <w:t xml:space="preserve"> объекты, для этого нужно построить фон. Фон строится следующим образом: Для каждой точки фона мы вычисляем </w:t>
+      </w:r>
+      <w:r>
+        <w:lastRenderedPageBreak/>
+        <w:t xml:space="preserve">медианный элемент последовательности из 50 кадров с частотой 5 кадров в секунду. Вычитая фон из исходного изображения, мы получаем изображение </w:t>
+      </w:r>
+      <w:r>
+        <w:t>наблюдаемых</w:t>
+      </w:r>
+      <w:r>
+        <w:t xml:space="preserve"> объектов</w:t>
+      </w:r>
+    </w:p>
+    <w:p>
+      <w:pPr>
+        <w:pStyle w:val="12"/>
+        <w:keepNext/>
+        <w:spacing w:line="360" w:lineRule="auto"/>
+        <w:ind w:firstLine="708"/>
+        <w:jc w:val="center"/>
+      </w:pPr>
+      <w:r>
+        <w:drawing>
+          <wp:inline distT="0" distB="0" distL="0" distR="0" wp14:anchorId="7A90BD0F" wp14:editId="7D8A0E62">
+            <wp:extent cx="4266566" cy="3199924"/>
+            <wp:effectExtent l="0" t="0" r="635" b="635"/>
+            <wp:docPr id="4" name="Рисунок 5"/>
+            <wp:cNvGraphicFramePr>
+              <a:graphicFrameLocks xmlns:a="http://schemas.openxmlformats.org/drawingml/2006/main" noChangeAspect="1"/>
+            </wp:cNvGraphicFramePr>
+            <a:graphic xmlns:a="http://schemas.openxmlformats.org/drawingml/2006/main">
+              <a:graphicData uri="http://schemas.openxmlformats.org/drawingml/2006/picture">
+                <pic:pic xmlns:pic="http://schemas.openxmlformats.org/drawingml/2006/picture">
+                  <pic:nvPicPr>
+                    <pic:cNvPr id="6" name="Рисунок 5"/>
+                    <pic:cNvPicPr>
+                      <a:picLocks noChangeAspect="1"/>
+                    </pic:cNvPicPr>
+                  </pic:nvPicPr>
+                  <pic:blipFill>
+                    <a:blip r:embed="rId15" cstate="print">
+                      <a:extLst>
+                        <a:ext uri="{28A0092B-C50C-407E-A947-70E740481C1C}">
+                          <a14:useLocalDpi xmlns:a14="http://schemas.microsoft.com/office/drawing/2010/main" val="0"/>
+                        </a:ext>
+                      </a:extLst>
+                    </a:blip>
+                    <a:stretch>
+                      <a:fillRect/>
+                    </a:stretch>
+                  </pic:blipFill>
+                  <pic:spPr>
+                    <a:xfrm>
+                      <a:off x="0" y="0"/>
+                      <a:ext cx="4273178" cy="3204883"/>
+                    </a:xfrm>
+                    <a:prstGeom prst="rect">
+                      <a:avLst/>
+                    </a:prstGeom>
+                  </pic:spPr>
+                </pic:pic>
+              </a:graphicData>
+            </a:graphic>
+          </wp:inline>
+        </w:drawing>
+      </w:r>
+    </w:p>
+    <w:p>
+      <w:pPr>
+        <w:pStyle w:val="a4"/>
+        <w:jc w:val="center"/>
+      </w:pPr>
+      <w:r>
+        <w:t xml:space="preserve">Рисунок </w:t>
+      </w:r>
+      <w:r>
+        <w:fldChar w:fldCharType="begin"/>
+      </w:r>
+      <w:r>
+        <w:instrText xml:space="preserve"> SEQ Рисунок \* ARABIC </w:instrText>
+      </w:r>
+      <w:r>
+        <w:fldChar w:fldCharType="separate"/>
+      </w:r>
+      <w:r>
+        <w:rPr>
+          <w:noProof/>
+        </w:rPr>
+        <w:t>8</w:t>
+      </w:r>
+      <w:r>
+        <w:fldChar w:fldCharType="end"/>
+      </w:r>
+      <w:r>
+        <w:t>, Исходное изображение с видеокамеры</w:t>
+      </w:r>
+    </w:p>
+    <w:p>
+      <w:pPr>
+        <w:pStyle w:val="12"/>
+        <w:keepNext/>
+        <w:spacing w:line="360" w:lineRule="auto"/>
+        <w:ind w:firstLine="708"/>
+        <w:jc w:val="center"/>
+      </w:pPr>
+      <w:r>
+        <w:drawing>
+          <wp:inline distT="0" distB="0" distL="0" distR="0" wp14:anchorId="34A7EDD5" wp14:editId="295BCABD">
+            <wp:extent cx="4318715" cy="3239036"/>
+            <wp:effectExtent l="0" t="0" r="5715" b="0"/>
+            <wp:docPr id="9" name="Рисунок 4"/>
+            <wp:cNvGraphicFramePr>
+              <a:graphicFrameLocks xmlns:a="http://schemas.openxmlformats.org/drawingml/2006/main" noChangeAspect="1"/>
+            </wp:cNvGraphicFramePr>
+            <a:graphic xmlns:a="http://schemas.openxmlformats.org/drawingml/2006/main">
+              <a:graphicData uri="http://schemas.openxmlformats.org/drawingml/2006/picture">
+                <pic:pic xmlns:pic="http://schemas.openxmlformats.org/drawingml/2006/picture">
+                  <pic:nvPicPr>
+                    <pic:cNvPr id="5" name="Рисунок 4"/>
+                    <pic:cNvPicPr>
+                      <a:picLocks noChangeAspect="1"/>
+                    </pic:cNvPicPr>
+                  </pic:nvPicPr>
+                  <pic:blipFill>
+                    <a:blip r:embed="rId16" cstate="print">
+                      <a:extLst>
+                        <a:ext uri="{28A0092B-C50C-407E-A947-70E740481C1C}">
+                          <a14:useLocalDpi xmlns:a14="http://schemas.microsoft.com/office/drawing/2010/main" val="0"/>
+                        </a:ext>
+                      </a:extLst>
+                    </a:blip>
+                    <a:stretch>
+                      <a:fillRect/>
+                    </a:stretch>
+                  </pic:blipFill>
+                  <pic:spPr>
+                    <a:xfrm>
+                      <a:off x="0" y="0"/>
+                      <a:ext cx="4318715" cy="3239036"/>
+                    </a:xfrm>
+                    <a:prstGeom prst="rect">
+                      <a:avLst/>
+                    </a:prstGeom>
+                  </pic:spPr>
+                </pic:pic>
+              </a:graphicData>
+            </a:graphic>
+          </wp:inline>
+        </w:drawing>
+      </w:r>
+    </w:p>
+    <w:p>
+      <w:pPr>
+        <w:pStyle w:val="a4"/>
+        <w:jc w:val="center"/>
+      </w:pPr>
+      <w:r>
+        <w:t xml:space="preserve">Рисунок </w:t>
+      </w:r>
+      <w:r>
+        <w:fldChar w:fldCharType="begin"/>
+      </w:r>
+      <w:r>
+        <w:instrText xml:space="preserve"> SEQ Рисунок \* ARABIC </w:instrText>
+      </w:r>
+      <w:r>
+        <w:fldChar w:fldCharType="separate"/>
+      </w:r>
+      <w:r>
+        <w:rPr>
+          <w:noProof/>
+        </w:rPr>
+        <w:t>9</w:t>
+      </w:r>
+      <w:r>
+        <w:fldChar w:fldCharType="end"/>
+      </w:r>
+      <w:r>
+        <w:t>, Изображение наблюдаемых объектов</w:t>
+      </w:r>
+    </w:p>
+    <w:p>
+      <w:pPr>
+        <w:pStyle w:val="12"/>
+        <w:spacing w:line="360" w:lineRule="auto"/>
+        <w:ind w:firstLine="708"/>
+      </w:pPr>
+      <w:r>
+        <w:t xml:space="preserve">Следующий этап алгоритм – получение двумерных координат объектов. В качестве координат объектов мы используем центры масс связных компонент. Для того, чтобы получить центры масс связных компонент, нам нужно провести бинаризацию изображения </w:t>
+      </w:r>
+      <w:r>
+        <w:lastRenderedPageBreak/>
+        <w:t>наблюдаемых</w:t>
+      </w:r>
+      <w:r>
+        <w:t xml:space="preserve"> объектов. После этого мы проводим поиск связных компонент. Фильтруем связные компоненты по размерам, чтобы отсечь случайные выбросы. Центры масс связных компонент, прошедших фильтрацию, мы принимаем за двухмерные координаты объектов.</w:t>
+      </w:r>
+    </w:p>
+    <w:p>
+      <w:pPr>
+        <w:pStyle w:val="12"/>
+        <w:keepNext/>
+        <w:spacing w:line="360" w:lineRule="auto"/>
+        <w:ind w:firstLine="708"/>
+        <w:jc w:val="center"/>
+      </w:pPr>
+      <w:r>
+        <w:drawing>
+          <wp:inline distT="0" distB="0" distL="0" distR="0" wp14:anchorId="28978E66" wp14:editId="593E9740">
+            <wp:extent cx="4318715" cy="3239037"/>
+            <wp:effectExtent l="0" t="0" r="5715" b="0"/>
+            <wp:docPr id="10" name="Рисунок 7"/>
+            <wp:cNvGraphicFramePr>
+              <a:graphicFrameLocks xmlns:a="http://schemas.openxmlformats.org/drawingml/2006/main" noChangeAspect="1"/>
+            </wp:cNvGraphicFramePr>
+            <a:graphic xmlns:a="http://schemas.openxmlformats.org/drawingml/2006/main">
+              <a:graphicData uri="http://schemas.openxmlformats.org/drawingml/2006/picture">
+                <pic:pic xmlns:pic="http://schemas.openxmlformats.org/drawingml/2006/picture">
+                  <pic:nvPicPr>
+                    <pic:cNvPr id="8" name="Рисунок 7"/>
+                    <pic:cNvPicPr>
+                      <a:picLocks noChangeAspect="1"/>
+                    </pic:cNvPicPr>
+                  </pic:nvPicPr>
+                  <pic:blipFill>
+                    <a:blip r:embed="rId17" cstate="print">
+                      <a:extLst>
+                        <a:ext uri="{28A0092B-C50C-407E-A947-70E740481C1C}">
+                          <a14:useLocalDpi xmlns:a14="http://schemas.microsoft.com/office/drawing/2010/main" val="0"/>
+                        </a:ext>
+                      </a:extLst>
+                    </a:blip>
+                    <a:stretch>
+                      <a:fillRect/>
+                    </a:stretch>
+                  </pic:blipFill>
+                  <pic:spPr>
+                    <a:xfrm>
+                      <a:off x="0" y="0"/>
+                      <a:ext cx="4318715" cy="3239037"/>
+                    </a:xfrm>
+                    <a:prstGeom prst="rect">
+                      <a:avLst/>
+                    </a:prstGeom>
+                  </pic:spPr>
+                </pic:pic>
+              </a:graphicData>
+            </a:graphic>
+          </wp:inline>
+        </w:drawing>
+      </w:r>
+    </w:p>
+    <w:p>
+      <w:pPr>
+        <w:pStyle w:val="a4"/>
+        <w:jc w:val="center"/>
+      </w:pPr>
+      <w:r>
+        <w:t xml:space="preserve">Рисунок </w:t>
+      </w:r>
+      <w:r>
+        <w:fldChar w:fldCharType="begin"/>
+      </w:r>
+      <w:r>
+        <w:instrText xml:space="preserve"> SEQ Рисунок \* ARABIC </w:instrText>
+      </w:r>
+      <w:r>
+        <w:fldChar w:fldCharType="separate"/>
+      </w:r>
+      <w:r>
+        <w:rPr>
+          <w:noProof/>
+        </w:rPr>
+        <w:t>10</w:t>
+      </w:r>
+      <w:r>
+        <w:fldChar w:fldCharType="end"/>
+      </w:r>
+      <w:r>
+        <w:t xml:space="preserve">, </w:t>
       </w:r>
       <w:proofErr w:type="spellStart"/>
       <w:r>
-        <w:rPr>
-          <w:lang w:val="en-US"/>
-        </w:rPr>
-        <w:t>Consta</w:t>
+        <w:t>Биноризованное</w:t>
       </w:r>
       <w:proofErr w:type="spellEnd"/>
       <w:r>
-        <w:t>-</w:t>
-      </w:r>
-      <w:r>
-        <w:rPr>
-          <w:lang w:val="en-US"/>
-        </w:rPr>
-        <w:t>Sib</w:t>
-      </w:r>
-      <w:r>
-        <w:t>" компании ЗАО "СИБ.ПРОФИЛЬ", предназначенного для изготовления профильных конструкций. Был спроектирован и собран стенд, согласно проекту.</w:t>
-      </w:r>
-    </w:p>
-    <w:p>
-      <w:pPr>
-        <w:pStyle w:val="32"/>
-        <w:spacing w:line="360" w:lineRule="auto"/>
-      </w:pPr>
-      <w:bookmarkStart w:id="8" w:name="_Toc418648500"/>
-      <w:r>
-        <w:t>Система освещения</w:t>
-      </w:r>
-      <w:bookmarkEnd w:id="8"/>
+        <w:t xml:space="preserve"> изображение наблюдаемых </w:t>
+      </w:r>
+      <w:proofErr w:type="spellStart"/>
+      <w:r>
+        <w:t>обектов</w:t>
+      </w:r>
+      <w:proofErr w:type="spellEnd"/>
     </w:p>
     <w:p>
       <w:pPr>
         <w:pStyle w:val="12"/>
+        <w:keepNext/>
         <w:spacing w:line="360" w:lineRule="auto"/>
         <w:ind w:firstLine="708"/>
-      </w:pPr>
-      <w:r>
-        <w:t>Пластиковая панель должна быть установлена на заднюю часть аквариума для создания однородного фона при захвате изображения</w:t>
-      </w:r>
-      <w:r>
-        <w:t xml:space="preserve">. </w:t>
-      </w:r>
-      <w:r>
-        <w:t>Светодиодная сетка должна быть прикреплена к пластиковой панели для достаточной освещенности аквариума и для контрастности кадра видеоизображения</w:t>
-      </w:r>
+        <w:jc w:val="center"/>
+      </w:pPr>
+      <w:r>
+        <w:drawing>
+          <wp:inline distT="0" distB="0" distL="0" distR="0" wp14:anchorId="1028D418" wp14:editId="095D531F">
+            <wp:extent cx="4318714" cy="3239036"/>
+            <wp:effectExtent l="0" t="0" r="5715" b="0"/>
+            <wp:docPr id="11" name="Рисунок 6"/>
+            <wp:cNvGraphicFramePr>
+              <a:graphicFrameLocks xmlns:a="http://schemas.openxmlformats.org/drawingml/2006/main" noChangeAspect="1"/>
+            </wp:cNvGraphicFramePr>
+            <a:graphic xmlns:a="http://schemas.openxmlformats.org/drawingml/2006/main">
+              <a:graphicData uri="http://schemas.openxmlformats.org/drawingml/2006/picture">
+                <pic:pic xmlns:pic="http://schemas.openxmlformats.org/drawingml/2006/picture">
+                  <pic:nvPicPr>
+                    <pic:cNvPr id="7" name="Рисунок 6"/>
+                    <pic:cNvPicPr>
+                      <a:picLocks noChangeAspect="1"/>
+                    </pic:cNvPicPr>
+                  </pic:nvPicPr>
+                  <pic:blipFill>
+                    <a:blip r:embed="rId18" cstate="print">
+                      <a:extLst>
+                        <a:ext uri="{28A0092B-C50C-407E-A947-70E740481C1C}">
+                          <a14:useLocalDpi xmlns:a14="http://schemas.microsoft.com/office/drawing/2010/main" val="0"/>
+                        </a:ext>
+                      </a:extLst>
+                    </a:blip>
+                    <a:stretch>
+                      <a:fillRect/>
+                    </a:stretch>
+                  </pic:blipFill>
+                  <pic:spPr>
+                    <a:xfrm>
+                      <a:off x="0" y="0"/>
+                      <a:ext cx="4318714" cy="3239036"/>
+                    </a:xfrm>
+                    <a:prstGeom prst="rect">
+                      <a:avLst/>
+                    </a:prstGeom>
+                  </pic:spPr>
+                </pic:pic>
+              </a:graphicData>
+            </a:graphic>
+          </wp:inline>
+        </w:drawing>
+      </w:r>
+    </w:p>
+    <w:p>
+      <w:pPr>
+        <w:pStyle w:val="a4"/>
+        <w:jc w:val="center"/>
+      </w:pPr>
+      <w:r>
+        <w:t xml:space="preserve">Рисунок </w:t>
+      </w:r>
+      <w:r>
+        <w:fldChar w:fldCharType="begin"/>
+      </w:r>
+      <w:r>
+        <w:instrText xml:space="preserve"> SEQ Рисунок \* ARABIC </w:instrText>
+      </w:r>
+      <w:r>
+        <w:fldChar w:fldCharType="separate"/>
+      </w:r>
+      <w:r>
+        <w:rPr>
+          <w:noProof/>
+        </w:rPr>
+        <w:t>11</w:t>
+      </w:r>
+      <w:r>
+        <w:fldChar w:fldCharType="end"/>
+      </w:r>
+      <w:r>
+        <w:t>, Связные компоненты и их центры масс</w:t>
+      </w:r>
+    </w:p>
+    <w:p>
+      <w:pPr>
+        <w:pStyle w:val="12"/>
+        <w:spacing w:line="360" w:lineRule="auto"/>
+        <w:ind w:firstLine="708"/>
+      </w:pPr>
+      <w:r>
+        <w:lastRenderedPageBreak/>
+        <w:t xml:space="preserve">Зная параметры камер и двухмерные координаты объектов, мы можем решить задачу триангуляции, которая сводится к решению системы линейных уравнений методом наименьших квадратов. Результат триангуляции визуализируется программой в отдельном окне с помощью библиотеки </w:t>
+      </w:r>
+      <w:proofErr w:type="spellStart"/>
+      <w:r>
+        <w:t>OpenGL</w:t>
+      </w:r>
+      <w:proofErr w:type="spellEnd"/>
       <w:r>
         <w:t>.</w:t>
       </w:r>
     </w:p>
     <w:p>
       <w:pPr>
-        <w:pStyle w:val="24"/>
-        <w:spacing w:line="360" w:lineRule="auto"/>
-      </w:pPr>
-      <w:bookmarkStart w:id="9" w:name="_Toc418648501"/>
-      <w:r>
-        <w:t xml:space="preserve">ГЛАВА </w:t>
-      </w:r>
-      <w:r>
-        <w:t>4</w:t>
-      </w:r>
-      <w:r>
-        <w:t xml:space="preserve">. </w:t>
-      </w:r>
-      <w:r>
-        <w:t>Разработка инструментария получения трёхмерных координат объектов</w:t>
+        <w:pStyle w:val="12"/>
+        <w:spacing w:line="360" w:lineRule="auto"/>
+        <w:ind w:firstLine="708"/>
+      </w:pPr>
+      <w:r>
+        <mc:AlternateContent>
+          <mc:Choice Requires="wps">
+            <w:drawing>
+              <wp:inline distT="0" distB="0" distL="0" distR="0" wp14:anchorId="79ACF696" wp14:editId="5463B1A8">
+                <wp:extent cx="5638800" cy="828675"/>
+                <wp:effectExtent l="0" t="0" r="0" b="0"/>
+                <wp:docPr id="24" name="Прямоугольник 7"/>
+                <wp:cNvGraphicFramePr/>
+                <a:graphic xmlns:a="http://schemas.openxmlformats.org/drawingml/2006/main">
+                  <a:graphicData uri="http://schemas.microsoft.com/office/word/2010/wordprocessingShape">
+                    <wps:wsp>
+                      <wps:cNvSpPr/>
+                      <wps:spPr>
+                        <a:xfrm>
+                          <a:off x="0" y="0"/>
+                          <a:ext cx="5638800" cy="828675"/>
+                        </a:xfrm>
+                        <a:prstGeom prst="rect">
+                          <a:avLst/>
+                        </a:prstGeom>
+                      </wps:spPr>
+                      <wps:txbx>
+                        <w:txbxContent>
+                          <w:p>
+                            <w:pPr>
+                              <w:pStyle w:val="af9"/>
+                              <w:spacing w:before="0" w:beforeAutospacing="0" w:after="0" w:afterAutospacing="0"/>
+                              <w:jc w:val="center"/>
+                              <w:rPr>
+                                <w:lang w:val="en-US"/>
+                              </w:rPr>
+                            </w:pPr>
+                            <w:r>
+                              <w:rPr>
+                                <w:color w:val="000000" w:themeColor="text1"/>
+                                <w:kern w:val="24"/>
+                                <w:lang w:val="en-US"/>
+                              </w:rPr>
+                              <w:t>(P11-u1*P31)*X</w:t>
+                            </w:r>
+                            <w:proofErr w:type="gramStart"/>
+                            <w:r>
+                              <w:rPr>
+                                <w:color w:val="000000" w:themeColor="text1"/>
+                                <w:kern w:val="24"/>
+                                <w:lang w:val="en-US"/>
+                              </w:rPr>
+                              <w:t>+(</w:t>
+                            </w:r>
+                            <w:proofErr w:type="gramEnd"/>
+                            <w:r>
+                              <w:rPr>
+                                <w:color w:val="000000" w:themeColor="text1"/>
+                                <w:kern w:val="24"/>
+                                <w:lang w:val="en-US"/>
+                              </w:rPr>
+                              <w:t xml:space="preserve">P12-u1*P32)*Y + (P13-u1*P33)*Z =(u1*P34-P14) </w:t>
+                            </w:r>
+                          </w:p>
+                          <w:p>
+                            <w:pPr>
+                              <w:pStyle w:val="af9"/>
+                              <w:spacing w:before="0" w:beforeAutospacing="0" w:after="0" w:afterAutospacing="0"/>
+                              <w:jc w:val="center"/>
+                              <w:rPr>
+                                <w:lang w:val="en-US"/>
+                              </w:rPr>
+                            </w:pPr>
+                            <w:r>
+                              <w:rPr>
+                                <w:color w:val="000000" w:themeColor="text1"/>
+                                <w:kern w:val="24"/>
+                                <w:lang w:val="en-US"/>
+                              </w:rPr>
+                              <w:t>(P21-v1*P31)*X</w:t>
+                            </w:r>
+                            <w:proofErr w:type="gramStart"/>
+                            <w:r>
+                              <w:rPr>
+                                <w:color w:val="000000" w:themeColor="text1"/>
+                                <w:kern w:val="24"/>
+                                <w:lang w:val="en-US"/>
+                              </w:rPr>
+                              <w:t>+(</w:t>
+                            </w:r>
+                            <w:proofErr w:type="gramEnd"/>
+                            <w:r>
+                              <w:rPr>
+                                <w:color w:val="000000" w:themeColor="text1"/>
+                                <w:kern w:val="24"/>
+                                <w:lang w:val="en-US"/>
+                              </w:rPr>
+                              <w:t xml:space="preserve">P22-v1*P32)*Y + (P23-v1*P33)*Z =(v1*P34-P24) </w:t>
+                            </w:r>
+                          </w:p>
+                          <w:p>
+                            <w:pPr>
+                              <w:pStyle w:val="af9"/>
+                              <w:spacing w:before="0" w:beforeAutospacing="0" w:after="0" w:afterAutospacing="0"/>
+                              <w:jc w:val="center"/>
+                              <w:rPr>
+                                <w:lang w:val="en-US"/>
+                              </w:rPr>
+                            </w:pPr>
+                            <w:r>
+                              <w:rPr>
+                                <w:color w:val="000000" w:themeColor="text1"/>
+                                <w:kern w:val="24"/>
+                                <w:lang w:val="en-US"/>
+                              </w:rPr>
+                              <w:t>(P11-u1*P31)*X</w:t>
+                            </w:r>
+                            <w:proofErr w:type="gramStart"/>
+                            <w:r>
+                              <w:rPr>
+                                <w:color w:val="000000" w:themeColor="text1"/>
+                                <w:kern w:val="24"/>
+                                <w:lang w:val="en-US"/>
+                              </w:rPr>
+                              <w:t>+(</w:t>
+                            </w:r>
+                            <w:proofErr w:type="gramEnd"/>
+                            <w:r>
+                              <w:rPr>
+                                <w:color w:val="000000" w:themeColor="text1"/>
+                                <w:kern w:val="24"/>
+                                <w:lang w:val="en-US"/>
+                              </w:rPr>
+                              <w:t xml:space="preserve">P12-u1*P32)*Y + (P13-u1*P33)*Z =(u1*P34-P14) </w:t>
+                            </w:r>
+                          </w:p>
+                          <w:p>
+                            <w:pPr>
+                              <w:pStyle w:val="af9"/>
+                              <w:spacing w:before="0" w:beforeAutospacing="0" w:after="0" w:afterAutospacing="0"/>
+                              <w:jc w:val="center"/>
+                              <w:rPr>
+                                <w:lang w:val="en-US"/>
+                              </w:rPr>
+                            </w:pPr>
+                            <w:r>
+                              <w:rPr>
+                                <w:color w:val="000000" w:themeColor="text1"/>
+                                <w:kern w:val="24"/>
+                                <w:lang w:val="en-US"/>
+                              </w:rPr>
+                              <w:t>(P21-v1*P31)*X</w:t>
+                            </w:r>
+                            <w:proofErr w:type="gramStart"/>
+                            <w:r>
+                              <w:rPr>
+                                <w:color w:val="000000" w:themeColor="text1"/>
+                                <w:kern w:val="24"/>
+                                <w:lang w:val="en-US"/>
+                              </w:rPr>
+                              <w:t>+(</w:t>
+                            </w:r>
+                            <w:proofErr w:type="gramEnd"/>
+                            <w:r>
+                              <w:rPr>
+                                <w:color w:val="000000" w:themeColor="text1"/>
+                                <w:kern w:val="24"/>
+                                <w:lang w:val="en-US"/>
+                              </w:rPr>
+                              <w:t xml:space="preserve">P22-v1*P32)*Y + (P23-v1*P33)*Z =(v1*P34-P24) </w:t>
+                            </w:r>
+                          </w:p>
+                        </w:txbxContent>
+                      </wps:txbx>
+                      <wps:bodyPr wrap="square">
+                        <a:noAutofit/>
+                      </wps:bodyPr>
+                    </wps:wsp>
+                  </a:graphicData>
+                </a:graphic>
+              </wp:inline>
+            </w:drawing>
+          </mc:Choice>
+          <mc:Fallback>
+            <w:pict>
+              <v:rect w14:anchorId="79ACF696" id="Прямоугольник 7" o:spid="_x0000_s1026" style="width:444pt;height:65.25pt;visibility:visible;mso-wrap-style:square;mso-left-percent:-10001;mso-top-percent:-10001;mso-position-horizontal:absolute;mso-position-horizontal-relative:char;mso-position-vertical:absolute;mso-position-vertical-relative:line;mso-left-percent:-10001;mso-top-percent:-10001;v-text-anchor:top" o:gfxdata="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" filled="f" stroked="f">
+                <v:textbox>
+                  <w:txbxContent>
+                    <w:p>
+                      <w:pPr>
+                        <w:pStyle w:val="af9"/>
+                        <w:spacing w:before="0" w:beforeAutospacing="0" w:after="0" w:afterAutospacing="0"/>
+                        <w:jc w:val="center"/>
+                        <w:rPr>
+                          <w:lang w:val="en-US"/>
+                        </w:rPr>
+                      </w:pPr>
+                      <w:r>
+                        <w:rPr>
+                          <w:color w:val="000000" w:themeColor="text1"/>
+                          <w:kern w:val="24"/>
+                          <w:lang w:val="en-US"/>
+                        </w:rPr>
+                        <w:t>(P11-u1*P31)*X</w:t>
+                      </w:r>
+                      <w:proofErr w:type="gramStart"/>
+                      <w:r>
+                        <w:rPr>
+                          <w:color w:val="000000" w:themeColor="text1"/>
+                          <w:kern w:val="24"/>
+                          <w:lang w:val="en-US"/>
+                        </w:rPr>
+                        <w:t>+(</w:t>
+                      </w:r>
+                      <w:proofErr w:type="gramEnd"/>
+                      <w:r>
+                        <w:rPr>
+                          <w:color w:val="000000" w:themeColor="text1"/>
+                          <w:kern w:val="24"/>
+                          <w:lang w:val="en-US"/>
+                        </w:rPr>
+                        <w:t xml:space="preserve">P12-u1*P32)*Y + (P13-u1*P33)*Z =(u1*P34-P14) </w:t>
+                      </w:r>
+                    </w:p>
+                    <w:p>
+                      <w:pPr>
+                        <w:pStyle w:val="af9"/>
+                        <w:spacing w:before="0" w:beforeAutospacing="0" w:after="0" w:afterAutospacing="0"/>
+                        <w:jc w:val="center"/>
+                        <w:rPr>
+                          <w:lang w:val="en-US"/>
+                        </w:rPr>
+                      </w:pPr>
+                      <w:r>
+                        <w:rPr>
+                          <w:color w:val="000000" w:themeColor="text1"/>
+                          <w:kern w:val="24"/>
+                          <w:lang w:val="en-US"/>
+                        </w:rPr>
+                        <w:t>(P21-v1*P31)*X</w:t>
+                      </w:r>
+                      <w:proofErr w:type="gramStart"/>
+                      <w:r>
+                        <w:rPr>
+                          <w:color w:val="000000" w:themeColor="text1"/>
+                          <w:kern w:val="24"/>
+                          <w:lang w:val="en-US"/>
+                        </w:rPr>
+                        <w:t>+(</w:t>
+                      </w:r>
+                      <w:proofErr w:type="gramEnd"/>
+                      <w:r>
+                        <w:rPr>
+                          <w:color w:val="000000" w:themeColor="text1"/>
+                          <w:kern w:val="24"/>
+                          <w:lang w:val="en-US"/>
+                        </w:rPr>
+                        <w:t xml:space="preserve">P22-v1*P32)*Y + (P23-v1*P33)*Z =(v1*P34-P24) </w:t>
+                      </w:r>
+                    </w:p>
+                    <w:p>
+                      <w:pPr>
+                        <w:pStyle w:val="af9"/>
+                        <w:spacing w:before="0" w:beforeAutospacing="0" w:after="0" w:afterAutospacing="0"/>
+                        <w:jc w:val="center"/>
+                        <w:rPr>
+                          <w:lang w:val="en-US"/>
+                        </w:rPr>
+                      </w:pPr>
+                      <w:r>
+                        <w:rPr>
+                          <w:color w:val="000000" w:themeColor="text1"/>
+                          <w:kern w:val="24"/>
+                          <w:lang w:val="en-US"/>
+                        </w:rPr>
+                        <w:t>(P11-u1*P31)*X</w:t>
+                      </w:r>
+                      <w:proofErr w:type="gramStart"/>
+                      <w:r>
+                        <w:rPr>
+                          <w:color w:val="000000" w:themeColor="text1"/>
+                          <w:kern w:val="24"/>
+                          <w:lang w:val="en-US"/>
+                        </w:rPr>
+                        <w:t>+(</w:t>
+                      </w:r>
+                      <w:proofErr w:type="gramEnd"/>
+                      <w:r>
+                        <w:rPr>
+                          <w:color w:val="000000" w:themeColor="text1"/>
+                          <w:kern w:val="24"/>
+                          <w:lang w:val="en-US"/>
+                        </w:rPr>
+                        <w:t xml:space="preserve">P12-u1*P32)*Y + (P13-u1*P33)*Z =(u1*P34-P14) </w:t>
+                      </w:r>
+                    </w:p>
+                    <w:p>
+                      <w:pPr>
+                        <w:pStyle w:val="af9"/>
+                        <w:spacing w:before="0" w:beforeAutospacing="0" w:after="0" w:afterAutospacing="0"/>
+                        <w:jc w:val="center"/>
+                        <w:rPr>
+                          <w:lang w:val="en-US"/>
+                        </w:rPr>
+                      </w:pPr>
+                      <w:r>
+                        <w:rPr>
+                          <w:color w:val="000000" w:themeColor="text1"/>
+                          <w:kern w:val="24"/>
+                          <w:lang w:val="en-US"/>
+                        </w:rPr>
+                        <w:t>(P21-v1*P31)*X</w:t>
+                      </w:r>
+                      <w:proofErr w:type="gramStart"/>
+                      <w:r>
+                        <w:rPr>
+                          <w:color w:val="000000" w:themeColor="text1"/>
+                          <w:kern w:val="24"/>
+                          <w:lang w:val="en-US"/>
+                        </w:rPr>
+                        <w:t>+(</w:t>
+                      </w:r>
+                      <w:proofErr w:type="gramEnd"/>
+                      <w:r>
+                        <w:rPr>
+                          <w:color w:val="000000" w:themeColor="text1"/>
+                          <w:kern w:val="24"/>
+                          <w:lang w:val="en-US"/>
+                        </w:rPr>
+                        <w:t xml:space="preserve">P22-v1*P32)*Y + (P23-v1*P33)*Z =(v1*P34-P24) </w:t>
+                      </w:r>
+                    </w:p>
+                  </w:txbxContent>
+                </v:textbox>
+                <w10:anchorlock/>
+              </v:rect>
+            </w:pict>
+          </mc:Fallback>
+        </mc:AlternateContent>
+      </w:r>
+    </w:p>
+    <w:p>
+      <w:pPr>
+        <w:pStyle w:val="12"/>
+        <w:keepNext/>
+        <w:spacing w:line="360" w:lineRule="auto"/>
+        <w:ind w:firstLine="708"/>
+        <w:jc w:val="center"/>
+      </w:pPr>
+      <w:r>
+        <w:drawing>
+          <wp:inline distT="0" distB="0" distL="0" distR="0" wp14:anchorId="57A167A7" wp14:editId="3DAA693E">
+            <wp:extent cx="4314494" cy="2800350"/>
+            <wp:effectExtent l="0" t="0" r="0" b="0"/>
+            <wp:docPr id="23" name="Рисунок 6"/>
+            <wp:cNvGraphicFramePr>
+              <a:graphicFrameLocks xmlns:a="http://schemas.openxmlformats.org/drawingml/2006/main" noChangeAspect="1"/>
+            </wp:cNvGraphicFramePr>
+            <a:graphic xmlns:a="http://schemas.openxmlformats.org/drawingml/2006/main">
+              <a:graphicData uri="http://schemas.openxmlformats.org/drawingml/2006/picture">
+                <pic:pic xmlns:pic="http://schemas.openxmlformats.org/drawingml/2006/picture">
+                  <pic:nvPicPr>
+                    <pic:cNvPr id="7" name="Рисунок 6"/>
+                    <pic:cNvPicPr>
+                      <a:picLocks noChangeAspect="1"/>
+                    </pic:cNvPicPr>
+                  </pic:nvPicPr>
+                  <pic:blipFill>
+                    <a:blip r:embed="rId19">
+                      <a:extLst>
+                        <a:ext uri="{28A0092B-C50C-407E-A947-70E740481C1C}">
+                          <a14:useLocalDpi xmlns:a14="http://schemas.microsoft.com/office/drawing/2010/main" val="0"/>
+                        </a:ext>
+                      </a:extLst>
+                    </a:blip>
+                    <a:stretch>
+                      <a:fillRect/>
+                    </a:stretch>
+                  </pic:blipFill>
+                  <pic:spPr>
+                    <a:xfrm>
+                      <a:off x="0" y="0"/>
+                      <a:ext cx="4320953" cy="2804543"/>
+                    </a:xfrm>
+                    <a:prstGeom prst="rect">
+                      <a:avLst/>
+                    </a:prstGeom>
+                  </pic:spPr>
+                </pic:pic>
+              </a:graphicData>
+            </a:graphic>
+          </wp:inline>
+        </w:drawing>
+      </w:r>
+    </w:p>
+    <w:p>
+      <w:pPr>
+        <w:pStyle w:val="a4"/>
+        <w:jc w:val="center"/>
+      </w:pPr>
+      <w:r>
+        <w:t xml:space="preserve">Рисунок </w:t>
+      </w:r>
+      <w:r>
+        <w:fldChar w:fldCharType="begin"/>
+      </w:r>
+      <w:r>
+        <w:instrText xml:space="preserve"> SEQ Рисунок \* ARABIC </w:instrText>
+      </w:r>
+      <w:r>
+        <w:fldChar w:fldCharType="separate"/>
+      </w:r>
+      <w:r>
+        <w:rPr>
+          <w:noProof/>
+        </w:rPr>
+        <w:t>12</w:t>
+      </w:r>
+      <w:r>
+        <w:fldChar w:fldCharType="end"/>
+      </w:r>
+      <w:r>
+        <w:t>, Схема триангуляции</w:t>
+      </w:r>
+    </w:p>
+    <w:p>
+      <w:pPr>
+        <w:pStyle w:val="12"/>
+        <w:keepNext/>
+        <w:spacing w:line="360" w:lineRule="auto"/>
+        <w:ind w:firstLine="708"/>
+        <w:jc w:val="center"/>
+      </w:pPr>
+      <w:r>
+        <w:drawing>
+          <wp:inline distT="0" distB="0" distL="0" distR="0" wp14:anchorId="04180BED" wp14:editId="298E2B09">
+            <wp:extent cx="4885507" cy="2882933"/>
+            <wp:effectExtent l="0" t="0" r="0" b="0"/>
+            <wp:docPr id="13" name="Рисунок 5"/>
+            <wp:cNvGraphicFramePr>
+              <a:graphicFrameLocks xmlns:a="http://schemas.openxmlformats.org/drawingml/2006/main" noChangeAspect="1"/>
+            </wp:cNvGraphicFramePr>
+            <a:graphic xmlns:a="http://schemas.openxmlformats.org/drawingml/2006/main">
+              <a:graphicData uri="http://schemas.openxmlformats.org/drawingml/2006/picture">
+                <pic:pic xmlns:pic="http://schemas.openxmlformats.org/drawingml/2006/picture">
+                  <pic:nvPicPr>
+                    <pic:cNvPr id="6" name="Рисунок 5"/>
+                    <pic:cNvPicPr>
+                      <a:picLocks noChangeAspect="1"/>
+                    </pic:cNvPicPr>
+                  </pic:nvPicPr>
+                  <pic:blipFill>
+                    <a:blip r:embed="rId20">
+                      <a:extLst>
+                        <a:ext uri="{28A0092B-C50C-407E-A947-70E740481C1C}">
+                          <a14:useLocalDpi xmlns:a14="http://schemas.microsoft.com/office/drawing/2010/main" val="0"/>
+                        </a:ext>
+                      </a:extLst>
+                    </a:blip>
+                    <a:stretch>
+                      <a:fillRect/>
+                    </a:stretch>
+                  </pic:blipFill>
+                  <pic:spPr>
+                    <a:xfrm>
+                      <a:off x="0" y="0"/>
+                      <a:ext cx="4885507" cy="2882933"/>
+                    </a:xfrm>
+                    <a:prstGeom prst="rect">
+                      <a:avLst/>
+                    </a:prstGeom>
+                  </pic:spPr>
+                </pic:pic>
+              </a:graphicData>
+            </a:graphic>
+          </wp:inline>
+        </w:drawing>
+      </w:r>
+    </w:p>
+    <w:p>
+      <w:pPr>
+        <w:pStyle w:val="a4"/>
+        <w:jc w:val="center"/>
+      </w:pPr>
+      <w:r>
+        <w:t xml:space="preserve">Рисунок </w:t>
+      </w:r>
+      <w:r>
+        <w:fldChar w:fldCharType="begin"/>
+      </w:r>
+      <w:r>
+        <w:instrText xml:space="preserve"> SEQ Рисунок \* ARABIC </w:instrText>
+      </w:r>
+      <w:r>
+        <w:fldChar w:fldCharType="separate"/>
+      </w:r>
+      <w:r>
+        <w:rPr>
+          <w:noProof/>
+        </w:rPr>
+        <w:t>13</w:t>
+      </w:r>
+      <w:r>
+        <w:fldChar w:fldCharType="end"/>
+      </w:r>
+      <w:r>
+        <w:t>, Кадр визуализации объектов</w:t>
+      </w:r>
+    </w:p>
+    <w:p>
+      <w:pPr>
+        <w:pStyle w:val="12"/>
+        <w:spacing w:line="360" w:lineRule="auto"/>
+        <w:rPr>
+          <w:rStyle w:val="33"/>
+        </w:rPr>
+      </w:pPr>
+      <w:bookmarkStart w:id="9" w:name="_Toc418648502"/>
+      <w:r>
+        <w:rPr>
+          <w:rStyle w:val="33"/>
+        </w:rPr>
+        <w:lastRenderedPageBreak/>
+        <w:t>Прог</w:t>
+      </w:r>
+      <w:bookmarkStart w:id="10" w:name="_GoBack"/>
+      <w:bookmarkEnd w:id="10"/>
+      <w:r>
+        <w:rPr>
+          <w:rStyle w:val="33"/>
+        </w:rPr>
+        <w:t>раммные средства</w:t>
       </w:r>
       <w:bookmarkEnd w:id="9"/>
-    </w:p>
-    <w:p>
-      <w:pPr>
-        <w:pStyle w:val="12"/>
-        <w:spacing w:line="360" w:lineRule="auto"/>
-        <w:ind w:firstLine="708"/>
-      </w:pPr>
-      <w:r>
-        <w:t>Есть две камеры, с каждой берётся видеопоток. Для каждого видеопотока выполняется следу</w:t>
-      </w:r>
-      <w:r>
-        <w:t>ю</w:t>
-      </w:r>
-      <w:r>
-        <w:t>щий алгоритм: находятся объекты и определяются двухмерные координаты этих объектов. Далее, методом триангуляции определяются трёхмерные координаты объектов и визуализируются в трёхмерном пространстве.</w:t>
-      </w:r>
-    </w:p>
-    <w:p>
-      <w:pPr>
-        <w:pStyle w:val="12"/>
-        <w:spacing w:line="360" w:lineRule="auto"/>
-        <w:ind w:firstLine="708"/>
-      </w:pPr>
-      <w:r>
-        <w:t xml:space="preserve">Теперь, подробнее. Нам нужно выделить движущиеся объекты, для этого нужно построить фон. Фон строится следующим образом: Для каждой точки фона мы вычисляем </w:t>
-      </w:r>
-      <w:r>
-        <w:lastRenderedPageBreak/>
-        <w:t>медианный элемент последовательности из 50 кадров с частотой 5 кадров в секунду. Вычитая фон из исходного изображения, мы получаем изображение движущихся объектов. (Изображение слева – исходное изображение, изображение справа – изображение движущихся объектов)</w:t>
-      </w:r>
-    </w:p>
-    <w:p>
-      <w:pPr>
-        <w:pStyle w:val="12"/>
-        <w:spacing w:line="360" w:lineRule="auto"/>
-        <w:ind w:firstLine="708"/>
-      </w:pPr>
-      <w:r>
-        <w:t>Следующий этап алгоритм – получение двумерных координат объектов. В качестве координат объектов мы используем центры масс связных компонент. Для того, чтобы получить центры масс связных компонент, нам нужно провести бинаризацию изображения движущихся объектов. После этого мы проводим поиск связных компонент. Фильтруем связные компоненты по размерам, чтобы отсечь случайные выбросы. Центры масс связных компонент, прошедших фильтрацию, мы принимаем за двухмерные координаты объектов.</w:t>
-      </w:r>
-    </w:p>
-    <w:p>
-      <w:pPr>
-        <w:pStyle w:val="12"/>
-        <w:spacing w:line="360" w:lineRule="auto"/>
-        <w:ind w:firstLine="708"/>
-      </w:pPr>
-      <w:r>
-        <w:t xml:space="preserve">Зная параметры камер и двухмерные координаты объектов, мы можем решить задачу триангуляции, которая сводится к решению системы линейных уравнений методом наименьших квадратов. Результат триангуляции визуализируется программой в отдельном окне с помощью библиотеки </w:t>
-      </w:r>
-      <w:proofErr w:type="spellStart"/>
-      <w:r>
-        <w:t>OpenGL</w:t>
-      </w:r>
-      <w:proofErr w:type="spellEnd"/>
-      <w:r>
-        <w:t>.</w:t>
-      </w:r>
-    </w:p>
-    <w:p>
-      <w:pPr>
-        <w:pStyle w:val="12"/>
-        <w:spacing w:line="360" w:lineRule="auto"/>
-        <w:rPr>
-          <w:rStyle w:val="33"/>
-        </w:rPr>
-      </w:pPr>
-      <w:bookmarkStart w:id="10" w:name="_Toc418648502"/>
-      <w:r>
-        <w:rPr>
-          <w:rStyle w:val="33"/>
-        </w:rPr>
-        <w:t>Программные средства</w:t>
-      </w:r>
-      <w:bookmarkEnd w:id="10"/>
     </w:p>
     <w:p>
       <w:pPr>
@@ -4949,11 +6423,7 @@
       </w:r>
       <w:proofErr w:type="spellEnd"/>
       <w:r>
-        <w:t xml:space="preserve"> представляет собой аппаратно-программный комплекс, включающий в себя многофункциональную установку для тестирования животных и компьютер с </w:t>
-      </w:r>
-      <w:r>
-        <w:lastRenderedPageBreak/>
-        <w:t xml:space="preserve">программным обеспечением. Реализована на C++ с использованием кроссплатформенной библиотеки Qt, библиотеки компьютерного зрения </w:t>
+        <w:t xml:space="preserve"> представляет собой аппаратно-программный комплекс, включающий в себя многофункциональную установку для тестирования животных и компьютер с программным обеспечением. Реализована на C++ с использованием кроссплатформенной библиотеки Qt, библиотеки компьютерного зрения </w:t>
       </w:r>
       <w:proofErr w:type="spellStart"/>
       <w:r>
@@ -5109,7 +6579,11 @@
         <w:t xml:space="preserve">Возможность сохранение и загрузки калибровочных данных камеры. </w:t>
       </w:r>
       <w:r>
-        <w:t xml:space="preserve">Загружать изображения, захватывать видеопотоки с камер. Применять к изображениям следующие алгоритмы: </w:t>
+        <w:t xml:space="preserve">Загружать изображения, захватывать видеопотоки с камер. Применять к изображениям следующие </w:t>
+      </w:r>
+      <w:r>
+        <w:lastRenderedPageBreak/>
+        <w:t xml:space="preserve">алгоритмы: </w:t>
       </w:r>
       <w:proofErr w:type="spellStart"/>
       <w:r>
@@ -5290,7 +6764,6 @@
         <w:spacing w:line="360" w:lineRule="auto"/>
       </w:pPr>
       <w:r>
-        <w:lastRenderedPageBreak/>
         <w:t xml:space="preserve">Задача поиска коэффициентов дисторсии изображения заключается в нахождении трёх радиальных и двух тангенциальных коэффициентов дисторсии изображения. Реализуем это при помощи готовых алгоритмов библиотеки </w:t>
       </w:r>
       <w:proofErr w:type="spellStart"/>
@@ -5495,6 +6968,7 @@
       </w:pPr>
       <w:bookmarkStart w:id="15" w:name="_Toc418648507"/>
       <w:r>
+        <w:lastRenderedPageBreak/>
         <w:t>Сохранен</w:t>
       </w:r>
       <w:r>
@@ -5662,7 +7136,6 @@
           <w:sz w:val="22"/>
           <w:szCs w:val="22"/>
         </w:rPr>
-        <w:lastRenderedPageBreak/>
         <w:drawing>
           <wp:inline distT="0" distB="0" distL="0" distR="0" wp14:anchorId="298A1093" wp14:editId="30AA94EB">
             <wp:extent cx="6153150" cy="2714625"/>
@@ -5681,7 +7154,7 @@
                     </pic:cNvPicPr>
                   </pic:nvPicPr>
                   <pic:blipFill>
-                    <a:blip r:embed="rId9">
+                    <a:blip r:embed="rId21">
                       <a:extLst>
                         <a:ext uri="{28A0092B-C50C-407E-A947-70E740481C1C}">
                           <a14:useLocalDpi xmlns:a14="http://schemas.microsoft.com/office/drawing/2010/main" val="0"/>
@@ -5770,6 +7243,7 @@
         <w:spacing w:line="360" w:lineRule="auto"/>
       </w:pPr>
       <w:r>
+        <w:lastRenderedPageBreak/>
         <w:t>Получаем трёхмерные координаты объектов.</w:t>
       </w:r>
     </w:p>
@@ -5853,7 +7327,6 @@
       </w:pPr>
       <w:bookmarkStart w:id="20" w:name="_Toc418648514"/>
       <w:r>
-        <w:lastRenderedPageBreak/>
         <w:t>ЛИТЕРАТУРА</w:t>
       </w:r>
       <w:bookmarkEnd w:id="20"/>
@@ -6054,7 +7527,7 @@
       </w:pPr>
     </w:p>
     <w:sectPr>
-      <w:footerReference w:type="default" r:id="rId10"/>
+      <w:footerReference w:type="default" r:id="rId22"/>
       <w:pgSz w:w="12240" w:h="15840"/>
       <w:pgMar w:top="1134" w:right="850" w:bottom="1134" w:left="1701" w:header="720" w:footer="720" w:gutter="0"/>
       <w:cols w:space="720"/>
@@ -6101,6 +7574,7 @@
         <w:docPartUnique/>
       </w:docPartObj>
     </w:sdtPr>
+    <w:sdtEndPr/>
     <w:sdtContent>
       <w:p>
         <w:pPr>
@@ -6120,7 +7594,7 @@
           <w:rPr>
             <w:noProof/>
           </w:rPr>
-          <w:t>3</w:t>
+          <w:t>16</w:t>
         </w:r>
         <w:r>
           <w:fldChar w:fldCharType="end"/>
@@ -9583,7 +11057,6 @@
   <w:style w:type="character" w:default="1" w:styleId="a0">
     <w:name w:val="Default Paragraph Font"/>
     <w:uiPriority w:val="1"/>
-    <w:semiHidden/>
     <w:unhideWhenUsed/>
   </w:style>
   <w:style w:type="table" w:default="1" w:styleId="a1">
@@ -10162,6 +11635,22 @@
     <w:uiPriority w:val="99"/>
     <w:rsid w:val="00626AE5"/>
   </w:style>
+  <w:style w:type="paragraph" w:styleId="af9">
+    <w:name w:val="Normal (Web)"/>
+    <w:basedOn w:val="a"/>
+    <w:uiPriority w:val="99"/>
+    <w:semiHidden/>
+    <w:unhideWhenUsed/>
+    <w:rsid w:val="00CB269F"/>
+    <w:pPr>
+      <w:spacing w:before="100" w:beforeAutospacing="1" w:after="100" w:afterAutospacing="1" w:line="240" w:lineRule="auto"/>
+    </w:pPr>
+    <w:rPr>
+      <w:rFonts w:ascii="Times New Roman" w:hAnsi="Times New Roman" w:cs="Times New Roman"/>
+      <w:sz w:val="24"/>
+      <w:szCs w:val="24"/>
+    </w:rPr>
+  </w:style>
 </w:styles>
 </file>
 
@@ -10431,7 +11920,7 @@
 </file>
 
 <file path=customXml/itemProps1.xml><?xml version="1.0" encoding="utf-8"?>
-<ds:datastoreItem xmlns:ds="http://schemas.openxmlformats.org/officeDocument/2006/customXml" ds:itemID="{DE508304-A266-4497-90CA-63F8FB1AF549}">
+<ds:datastoreItem xmlns:ds="http://schemas.openxmlformats.org/officeDocument/2006/customXml" ds:itemID="{AC4AAE95-41C5-411E-8DD0-190E86A39914}">
   <ds:schemaRefs>
     <ds:schemaRef ds:uri="http://schemas.openxmlformats.org/officeDocument/2006/bibliography"/>
   </ds:schemaRefs>

--- a/docs/diplom.docx
+++ b/docs/diplom.docx
@@ -432,41 +432,38 @@
         </w:rPr>
         <w:t xml:space="preserve">  </w:t>
       </w:r>
-      <w:proofErr w:type="spellStart"/>
       <w:r>
         <w:rPr>
           <w:rFonts w:ascii="Times New Roman" w:hAnsi="Times New Roman" w:cs="Times New Roman"/>
           <w:sz w:val="22"/>
           <w:szCs w:val="22"/>
         </w:rPr>
-        <w:t>н.с</w:t>
-      </w:r>
-      <w:proofErr w:type="spellEnd"/>
+        <w:t>н.с. ИАиЭ СО РАН</w:t>
+      </w:r>
       <w:r>
         <w:rPr>
           <w:rFonts w:ascii="Times New Roman" w:hAnsi="Times New Roman" w:cs="Times New Roman"/>
           <w:sz w:val="22"/>
           <w:szCs w:val="22"/>
         </w:rPr>
-        <w:t xml:space="preserve">. </w:t>
-      </w:r>
-      <w:proofErr w:type="spellStart"/>
-      <w:r>
+        <w:t>,</w:t>
+      </w:r>
+    </w:p>
+    <w:p>
+      <w:pPr>
         <w:rPr>
           <w:rFonts w:ascii="Times New Roman" w:hAnsi="Times New Roman" w:cs="Times New Roman"/>
           <w:sz w:val="22"/>
           <w:szCs w:val="22"/>
         </w:rPr>
-        <w:t>ИАиЭ</w:t>
-      </w:r>
-      <w:proofErr w:type="spellEnd"/>
+      </w:pPr>
       <w:r>
         <w:rPr>
           <w:rFonts w:ascii="Times New Roman" w:hAnsi="Times New Roman" w:cs="Times New Roman"/>
           <w:sz w:val="22"/>
           <w:szCs w:val="22"/>
         </w:rPr>
-        <w:t xml:space="preserve"> СО РАН</w:t>
+        <w:t xml:space="preserve">д.т.н.               </w:t>
       </w:r>
       <w:r>
         <w:rPr>
@@ -474,24 +471,23 @@
           <w:sz w:val="22"/>
           <w:szCs w:val="22"/>
         </w:rPr>
-        <w:t>,</w:t>
-      </w:r>
-    </w:p>
-    <w:p>
-      <w:pPr>
+        <w:t xml:space="preserve">                    </w:t>
+      </w:r>
+      <w:r>
         <w:rPr>
           <w:rFonts w:ascii="Times New Roman" w:hAnsi="Times New Roman" w:cs="Times New Roman"/>
           <w:sz w:val="22"/>
           <w:szCs w:val="22"/>
         </w:rPr>
-      </w:pPr>
+        <w:t xml:space="preserve"> </w:t>
+      </w:r>
       <w:r>
         <w:rPr>
           <w:rFonts w:ascii="Times New Roman" w:hAnsi="Times New Roman" w:cs="Times New Roman"/>
           <w:sz w:val="22"/>
           <w:szCs w:val="22"/>
         </w:rPr>
-        <w:t xml:space="preserve">д.т.н.               </w:t>
+        <w:t xml:space="preserve">                        </w:t>
       </w:r>
       <w:r>
         <w:rPr>
@@ -499,58 +495,24 @@
           <w:sz w:val="22"/>
           <w:szCs w:val="22"/>
         </w:rPr>
-        <w:t xml:space="preserve">                    </w:t>
-      </w:r>
-      <w:r>
+        <w:t>к.т.н.</w:t>
+      </w:r>
+    </w:p>
+    <w:p>
+      <w:pPr>
         <w:rPr>
           <w:rFonts w:ascii="Times New Roman" w:hAnsi="Times New Roman" w:cs="Times New Roman"/>
           <w:sz w:val="22"/>
           <w:szCs w:val="22"/>
         </w:rPr>
-        <w:t xml:space="preserve"> </w:t>
-      </w:r>
+      </w:pPr>
       <w:r>
         <w:rPr>
           <w:rFonts w:ascii="Times New Roman" w:hAnsi="Times New Roman" w:cs="Times New Roman"/>
           <w:sz w:val="22"/>
           <w:szCs w:val="22"/>
         </w:rPr>
-        <w:t xml:space="preserve">                        </w:t>
-      </w:r>
-      <w:r>
-        <w:rPr>
-          <w:rFonts w:ascii="Times New Roman" w:hAnsi="Times New Roman" w:cs="Times New Roman"/>
-          <w:sz w:val="22"/>
-          <w:szCs w:val="22"/>
-        </w:rPr>
-        <w:t>к.т.н.</w:t>
-      </w:r>
-    </w:p>
-    <w:p>
-      <w:pPr>
-        <w:rPr>
-          <w:rFonts w:ascii="Times New Roman" w:hAnsi="Times New Roman" w:cs="Times New Roman"/>
-          <w:sz w:val="22"/>
-          <w:szCs w:val="22"/>
-        </w:rPr>
-      </w:pPr>
-      <w:proofErr w:type="spellStart"/>
-      <w:r>
-        <w:rPr>
-          <w:rFonts w:ascii="Times New Roman" w:hAnsi="Times New Roman" w:cs="Times New Roman"/>
-          <w:sz w:val="22"/>
-          <w:szCs w:val="22"/>
-        </w:rPr>
-        <w:t>Потатуркин</w:t>
-      </w:r>
-      <w:proofErr w:type="spellEnd"/>
-      <w:r>
-        <w:rPr>
-          <w:rFonts w:ascii="Times New Roman" w:hAnsi="Times New Roman" w:cs="Times New Roman"/>
-          <w:sz w:val="22"/>
-          <w:szCs w:val="22"/>
-        </w:rPr>
-        <w:t xml:space="preserve"> О.И.</w:t>
+        <w:t>Потатуркин О.И.</w:t>
       </w:r>
       <w:r>
         <w:rPr>
@@ -953,7 +915,13 @@
             <w:rPr>
               <w:rStyle w:val="25"/>
             </w:rPr>
-            <w:t>Оглавление</w:t>
+            <w:t>О</w:t>
+          </w:r>
+          <w:r>
+            <w:rPr>
+              <w:rStyle w:val="25"/>
+            </w:rPr>
+            <w:t>ГЛАВЛЕНИЕ</w:t>
           </w:r>
         </w:p>
         <w:p>
@@ -962,7 +930,6 @@
             <w:tabs>
               <w:tab w:val="right" w:leader="dot" w:pos="9679"/>
             </w:tabs>
-            <w:spacing w:line="360" w:lineRule="auto"/>
             <w:rPr>
               <w:rFonts w:ascii="Times New Roman" w:hAnsi="Times New Roman" w:cs="Times New Roman"/>
               <w:noProof/>
@@ -971,15 +938,30 @@
             </w:rPr>
           </w:pPr>
           <w:r>
+            <w:rPr>
+              <w:rFonts w:ascii="Times New Roman" w:hAnsi="Times New Roman" w:cs="Times New Roman"/>
+              <w:sz w:val="24"/>
+              <w:szCs w:val="24"/>
+            </w:rPr>
             <w:fldChar w:fldCharType="begin"/>
           </w:r>
           <w:r>
+            <w:rPr>
+              <w:rFonts w:ascii="Times New Roman" w:hAnsi="Times New Roman" w:cs="Times New Roman"/>
+              <w:sz w:val="24"/>
+              <w:szCs w:val="24"/>
+            </w:rPr>
             <w:instrText xml:space="preserve"> TOC \o "1-3" \h \z \u </w:instrText>
           </w:r>
           <w:r>
+            <w:rPr>
+              <w:rFonts w:ascii="Times New Roman" w:hAnsi="Times New Roman" w:cs="Times New Roman"/>
+              <w:sz w:val="24"/>
+              <w:szCs w:val="24"/>
+            </w:rPr>
             <w:fldChar w:fldCharType="separate"/>
           </w:r>
-          <w:hyperlink w:anchor="_Toc418648493" w:history="1">
+          <w:hyperlink w:anchor="_Toc418654630" w:history="1">
             <w:r>
               <w:rPr>
                 <w:rStyle w:val="af4"/>
@@ -1018,7 +1000,7 @@
                 <w:sz w:val="24"/>
                 <w:szCs w:val="24"/>
               </w:rPr>
-              <w:instrText xml:space="preserve"> PAGEREF _Toc418648493 \h </w:instrText>
+              <w:instrText xml:space="preserve"> PAGEREF _Toc418654630 \h </w:instrText>
             </w:r>
             <w:r>
               <w:rPr>
@@ -1067,7 +1049,6 @@
             <w:tabs>
               <w:tab w:val="right" w:leader="dot" w:pos="9679"/>
             </w:tabs>
-            <w:spacing w:line="360" w:lineRule="auto"/>
             <w:rPr>
               <w:rFonts w:ascii="Times New Roman" w:hAnsi="Times New Roman" w:cs="Times New Roman"/>
               <w:noProof/>
@@ -1075,7 +1056,7 @@
               <w:szCs w:val="24"/>
             </w:rPr>
           </w:pPr>
-          <w:hyperlink w:anchor="_Toc418648494" w:history="1">
+          <w:hyperlink w:anchor="_Toc418654631" w:history="1">
             <w:r>
               <w:rPr>
                 <w:rStyle w:val="af4"/>
@@ -1084,7 +1065,7 @@
                 <w:sz w:val="24"/>
                 <w:szCs w:val="24"/>
               </w:rPr>
-              <w:t>ГЛАВА 1. Анализ</w:t>
+              <w:t>ГЛАВА 1. Анализ проблемы</w:t>
             </w:r>
             <w:r>
               <w:rPr>
@@ -1114,7 +1095,7 @@
                 <w:sz w:val="24"/>
                 <w:szCs w:val="24"/>
               </w:rPr>
-              <w:instrText xml:space="preserve"> PAGEREF _Toc418648494 \h </w:instrText>
+              <w:instrText xml:space="preserve"> PAGEREF _Toc418654631 \h </w:instrText>
             </w:r>
             <w:r>
               <w:rPr>
@@ -1163,7 +1144,6 @@
             <w:tabs>
               <w:tab w:val="right" w:leader="dot" w:pos="9679"/>
             </w:tabs>
-            <w:spacing w:line="360" w:lineRule="auto"/>
             <w:rPr>
               <w:rFonts w:ascii="Times New Roman" w:hAnsi="Times New Roman" w:cs="Times New Roman"/>
               <w:noProof/>
@@ -1171,7 +1151,7 @@
               <w:szCs w:val="24"/>
             </w:rPr>
           </w:pPr>
-          <w:hyperlink w:anchor="_Toc418648495" w:history="1">
+          <w:hyperlink w:anchor="_Toc418654632" w:history="1">
             <w:r>
               <w:rPr>
                 <w:rStyle w:val="af4"/>
@@ -1210,7 +1190,7 @@
                 <w:sz w:val="24"/>
                 <w:szCs w:val="24"/>
               </w:rPr>
-              <w:instrText xml:space="preserve"> PAGEREF _Toc418648495 \h </w:instrText>
+              <w:instrText xml:space="preserve"> PAGEREF _Toc418654632 \h </w:instrText>
             </w:r>
             <w:r>
               <w:rPr>
@@ -1239,7 +1219,7 @@
                 <w:sz w:val="24"/>
                 <w:szCs w:val="24"/>
               </w:rPr>
-              <w:t>5</w:t>
+              <w:t>7</w:t>
             </w:r>
             <w:r>
               <w:rPr>
@@ -1259,7 +1239,6 @@
             <w:tabs>
               <w:tab w:val="right" w:leader="dot" w:pos="9679"/>
             </w:tabs>
-            <w:spacing w:line="360" w:lineRule="auto"/>
             <w:rPr>
               <w:rFonts w:ascii="Times New Roman" w:hAnsi="Times New Roman" w:cs="Times New Roman"/>
               <w:noProof/>
@@ -1267,7 +1246,7 @@
               <w:szCs w:val="24"/>
             </w:rPr>
           </w:pPr>
-          <w:hyperlink w:anchor="_Toc418648496" w:history="1">
+          <w:hyperlink w:anchor="_Toc418654633" w:history="1">
             <w:r>
               <w:rPr>
                 <w:rStyle w:val="af4"/>
@@ -1306,7 +1285,7 @@
                 <w:sz w:val="24"/>
                 <w:szCs w:val="24"/>
               </w:rPr>
-              <w:instrText xml:space="preserve"> PAGEREF _Toc418648496 \h </w:instrText>
+              <w:instrText xml:space="preserve"> PAGEREF _Toc418654633 \h </w:instrText>
             </w:r>
             <w:r>
               <w:rPr>
@@ -1335,7 +1314,7 @@
                 <w:sz w:val="24"/>
                 <w:szCs w:val="24"/>
               </w:rPr>
-              <w:t>5</w:t>
+              <w:t>7</w:t>
             </w:r>
             <w:r>
               <w:rPr>
@@ -1355,7 +1334,6 @@
             <w:tabs>
               <w:tab w:val="right" w:leader="dot" w:pos="9679"/>
             </w:tabs>
-            <w:spacing w:line="360" w:lineRule="auto"/>
             <w:rPr>
               <w:rFonts w:ascii="Times New Roman" w:hAnsi="Times New Roman" w:cs="Times New Roman"/>
               <w:noProof/>
@@ -1363,7 +1341,7 @@
               <w:szCs w:val="24"/>
             </w:rPr>
           </w:pPr>
-          <w:hyperlink w:anchor="_Toc418648497" w:history="1">
+          <w:hyperlink w:anchor="_Toc418654634" w:history="1">
             <w:r>
               <w:rPr>
                 <w:rStyle w:val="af4"/>
@@ -1402,7 +1380,7 @@
                 <w:sz w:val="24"/>
                 <w:szCs w:val="24"/>
               </w:rPr>
-              <w:instrText xml:space="preserve"> PAGEREF _Toc418648497 \h </w:instrText>
+              <w:instrText xml:space="preserve"> PAGEREF _Toc418654634 \h </w:instrText>
             </w:r>
             <w:r>
               <w:rPr>
@@ -1431,7 +1409,7 @@
                 <w:sz w:val="24"/>
                 <w:szCs w:val="24"/>
               </w:rPr>
-              <w:t>6</w:t>
+              <w:t>7</w:t>
             </w:r>
             <w:r>
               <w:rPr>
@@ -1451,7 +1429,6 @@
             <w:tabs>
               <w:tab w:val="right" w:leader="dot" w:pos="9679"/>
             </w:tabs>
-            <w:spacing w:line="360" w:lineRule="auto"/>
             <w:rPr>
               <w:rFonts w:ascii="Times New Roman" w:hAnsi="Times New Roman" w:cs="Times New Roman"/>
               <w:noProof/>
@@ -1459,7 +1436,7 @@
               <w:szCs w:val="24"/>
             </w:rPr>
           </w:pPr>
-          <w:hyperlink w:anchor="_Toc418648498" w:history="1">
+          <w:hyperlink w:anchor="_Toc418654635" w:history="1">
             <w:r>
               <w:rPr>
                 <w:rStyle w:val="af4"/>
@@ -1498,7 +1475,7 @@
                 <w:sz w:val="24"/>
                 <w:szCs w:val="24"/>
               </w:rPr>
-              <w:instrText xml:space="preserve"> PAGEREF _Toc418648498 \h </w:instrText>
+              <w:instrText xml:space="preserve"> PAGEREF _Toc418654635 \h </w:instrText>
             </w:r>
             <w:r>
               <w:rPr>
@@ -1527,7 +1504,7 @@
                 <w:sz w:val="24"/>
                 <w:szCs w:val="24"/>
               </w:rPr>
-              <w:t>6</w:t>
+              <w:t>8</w:t>
             </w:r>
             <w:r>
               <w:rPr>
@@ -1547,7 +1524,6 @@
             <w:tabs>
               <w:tab w:val="right" w:leader="dot" w:pos="9679"/>
             </w:tabs>
-            <w:spacing w:line="360" w:lineRule="auto"/>
             <w:rPr>
               <w:rFonts w:ascii="Times New Roman" w:hAnsi="Times New Roman" w:cs="Times New Roman"/>
               <w:noProof/>
@@ -1555,7 +1531,7 @@
               <w:szCs w:val="24"/>
             </w:rPr>
           </w:pPr>
-          <w:hyperlink w:anchor="_Toc418648499" w:history="1">
+          <w:hyperlink w:anchor="_Toc418654636" w:history="1">
             <w:r>
               <w:rPr>
                 <w:rStyle w:val="af4"/>
@@ -1564,7 +1540,7 @@
                 <w:sz w:val="24"/>
                 <w:szCs w:val="24"/>
               </w:rPr>
-              <w:t>Стенд для камер</w:t>
+              <w:t>Стойка для камер</w:t>
             </w:r>
             <w:r>
               <w:rPr>
@@ -1594,7 +1570,7 @@
                 <w:sz w:val="24"/>
                 <w:szCs w:val="24"/>
               </w:rPr>
-              <w:instrText xml:space="preserve"> PAGEREF _Toc418648499 \h </w:instrText>
+              <w:instrText xml:space="preserve"> PAGEREF _Toc418654636 \h </w:instrText>
             </w:r>
             <w:r>
               <w:rPr>
@@ -1623,7 +1599,7 @@
                 <w:sz w:val="24"/>
                 <w:szCs w:val="24"/>
               </w:rPr>
-              <w:t>7</w:t>
+              <w:t>9</w:t>
             </w:r>
             <w:r>
               <w:rPr>
@@ -1643,7 +1619,6 @@
             <w:tabs>
               <w:tab w:val="right" w:leader="dot" w:pos="9679"/>
             </w:tabs>
-            <w:spacing w:line="360" w:lineRule="auto"/>
             <w:rPr>
               <w:rFonts w:ascii="Times New Roman" w:hAnsi="Times New Roman" w:cs="Times New Roman"/>
               <w:noProof/>
@@ -1651,7 +1626,7 @@
               <w:szCs w:val="24"/>
             </w:rPr>
           </w:pPr>
-          <w:hyperlink w:anchor="_Toc418648500" w:history="1">
+          <w:hyperlink w:anchor="_Toc418654637" w:history="1">
             <w:r>
               <w:rPr>
                 <w:rStyle w:val="af4"/>
@@ -1690,7 +1665,7 @@
                 <w:sz w:val="24"/>
                 <w:szCs w:val="24"/>
               </w:rPr>
-              <w:instrText xml:space="preserve"> PAGEREF _Toc418648500 \h </w:instrText>
+              <w:instrText xml:space="preserve"> PAGEREF _Toc418654637 \h </w:instrText>
             </w:r>
             <w:r>
               <w:rPr>
@@ -1719,7 +1694,7 @@
                 <w:sz w:val="24"/>
                 <w:szCs w:val="24"/>
               </w:rPr>
-              <w:t>7</w:t>
+              <w:t>9</w:t>
             </w:r>
             <w:r>
               <w:rPr>
@@ -1739,7 +1714,6 @@
             <w:tabs>
               <w:tab w:val="right" w:leader="dot" w:pos="9679"/>
             </w:tabs>
-            <w:spacing w:line="360" w:lineRule="auto"/>
             <w:rPr>
               <w:rFonts w:ascii="Times New Roman" w:hAnsi="Times New Roman" w:cs="Times New Roman"/>
               <w:noProof/>
@@ -1747,7 +1721,7 @@
               <w:szCs w:val="24"/>
             </w:rPr>
           </w:pPr>
-          <w:hyperlink w:anchor="_Toc418648501" w:history="1">
+          <w:hyperlink w:anchor="_Toc418654638" w:history="1">
             <w:r>
               <w:rPr>
                 <w:rStyle w:val="af4"/>
@@ -1786,7 +1760,7 @@
                 <w:sz w:val="24"/>
                 <w:szCs w:val="24"/>
               </w:rPr>
-              <w:instrText xml:space="preserve"> PAGEREF _Toc418648501 \h </w:instrText>
+              <w:instrText xml:space="preserve"> PAGEREF _Toc418654638 \h </w:instrText>
             </w:r>
             <w:r>
               <w:rPr>
@@ -1815,7 +1789,7 @@
                 <w:sz w:val="24"/>
                 <w:szCs w:val="24"/>
               </w:rPr>
-              <w:t>7</w:t>
+              <w:t>9</w:t>
             </w:r>
             <w:r>
               <w:rPr>
@@ -1835,7 +1809,6 @@
             <w:tabs>
               <w:tab w:val="right" w:leader="dot" w:pos="9679"/>
             </w:tabs>
-            <w:spacing w:line="360" w:lineRule="auto"/>
             <w:rPr>
               <w:rFonts w:ascii="Times New Roman" w:hAnsi="Times New Roman" w:cs="Times New Roman"/>
               <w:noProof/>
@@ -1843,7 +1816,7 @@
               <w:szCs w:val="24"/>
             </w:rPr>
           </w:pPr>
-          <w:hyperlink w:anchor="_Toc418648502" w:history="1">
+          <w:hyperlink w:anchor="_Toc418654639" w:history="1">
             <w:r>
               <w:rPr>
                 <w:rStyle w:val="af4"/>
@@ -1882,7 +1855,7 @@
                 <w:sz w:val="24"/>
                 <w:szCs w:val="24"/>
               </w:rPr>
-              <w:instrText xml:space="preserve"> PAGEREF _Toc418648502 \h </w:instrText>
+              <w:instrText xml:space="preserve"> PAGEREF _Toc418654639 \h </w:instrText>
             </w:r>
             <w:r>
               <w:rPr>
@@ -1911,7 +1884,7 @@
                 <w:sz w:val="24"/>
                 <w:szCs w:val="24"/>
               </w:rPr>
-              <w:t>8</w:t>
+              <w:t>13</w:t>
             </w:r>
             <w:r>
               <w:rPr>
@@ -1931,7 +1904,6 @@
             <w:tabs>
               <w:tab w:val="right" w:leader="dot" w:pos="9679"/>
             </w:tabs>
-            <w:spacing w:line="360" w:lineRule="auto"/>
             <w:rPr>
               <w:rFonts w:ascii="Times New Roman" w:hAnsi="Times New Roman" w:cs="Times New Roman"/>
               <w:noProof/>
@@ -1939,7 +1911,7 @@
               <w:szCs w:val="24"/>
             </w:rPr>
           </w:pPr>
-          <w:hyperlink w:anchor="_Toc418648503" w:history="1">
+          <w:hyperlink w:anchor="_Toc418654640" w:history="1">
             <w:r>
               <w:rPr>
                 <w:rStyle w:val="af4"/>
@@ -1978,7 +1950,7 @@
                 <w:sz w:val="24"/>
                 <w:szCs w:val="24"/>
               </w:rPr>
-              <w:instrText xml:space="preserve"> PAGEREF _Toc418648503 \h </w:instrText>
+              <w:instrText xml:space="preserve"> PAGEREF _Toc418654640 \h </w:instrText>
             </w:r>
             <w:r>
               <w:rPr>
@@ -2007,7 +1979,7 @@
                 <w:sz w:val="24"/>
                 <w:szCs w:val="24"/>
               </w:rPr>
-              <w:t>9</w:t>
+              <w:t>14</w:t>
             </w:r>
             <w:r>
               <w:rPr>
@@ -2027,7 +1999,6 @@
             <w:tabs>
               <w:tab w:val="right" w:leader="dot" w:pos="9679"/>
             </w:tabs>
-            <w:spacing w:line="360" w:lineRule="auto"/>
             <w:rPr>
               <w:rFonts w:ascii="Times New Roman" w:hAnsi="Times New Roman" w:cs="Times New Roman"/>
               <w:noProof/>
@@ -2035,7 +2006,7 @@
               <w:szCs w:val="24"/>
             </w:rPr>
           </w:pPr>
-          <w:hyperlink w:anchor="_Toc418648504" w:history="1">
+          <w:hyperlink w:anchor="_Toc418654641" w:history="1">
             <w:r>
               <w:rPr>
                 <w:rStyle w:val="af4"/>
@@ -2074,7 +2045,7 @@
                 <w:sz w:val="24"/>
                 <w:szCs w:val="24"/>
               </w:rPr>
-              <w:instrText xml:space="preserve"> PAGEREF _Toc418648504 \h </w:instrText>
+              <w:instrText xml:space="preserve"> PAGEREF _Toc418654641 \h </w:instrText>
             </w:r>
             <w:r>
               <w:rPr>
@@ -2103,7 +2074,7 @@
                 <w:sz w:val="24"/>
                 <w:szCs w:val="24"/>
               </w:rPr>
-              <w:t>9</w:t>
+              <w:t>14</w:t>
             </w:r>
             <w:r>
               <w:rPr>
@@ -2123,7 +2094,6 @@
             <w:tabs>
               <w:tab w:val="right" w:leader="dot" w:pos="9679"/>
             </w:tabs>
-            <w:spacing w:line="360" w:lineRule="auto"/>
             <w:rPr>
               <w:rFonts w:ascii="Times New Roman" w:hAnsi="Times New Roman" w:cs="Times New Roman"/>
               <w:noProof/>
@@ -2131,7 +2101,7 @@
               <w:szCs w:val="24"/>
             </w:rPr>
           </w:pPr>
-          <w:hyperlink w:anchor="_Toc418648505" w:history="1">
+          <w:hyperlink w:anchor="_Toc418654642" w:history="1">
             <w:r>
               <w:rPr>
                 <w:rStyle w:val="af4"/>
@@ -2170,7 +2140,7 @@
                 <w:sz w:val="24"/>
                 <w:szCs w:val="24"/>
               </w:rPr>
-              <w:instrText xml:space="preserve"> PAGEREF _Toc418648505 \h </w:instrText>
+              <w:instrText xml:space="preserve"> PAGEREF _Toc418654642 \h </w:instrText>
             </w:r>
             <w:r>
               <w:rPr>
@@ -2199,7 +2169,7 @@
                 <w:sz w:val="24"/>
                 <w:szCs w:val="24"/>
               </w:rPr>
-              <w:t>9</w:t>
+              <w:t>14</w:t>
             </w:r>
             <w:r>
               <w:rPr>
@@ -2219,7 +2189,6 @@
             <w:tabs>
               <w:tab w:val="right" w:leader="dot" w:pos="9679"/>
             </w:tabs>
-            <w:spacing w:line="360" w:lineRule="auto"/>
             <w:rPr>
               <w:rFonts w:ascii="Times New Roman" w:hAnsi="Times New Roman" w:cs="Times New Roman"/>
               <w:noProof/>
@@ -2227,7 +2196,7 @@
               <w:szCs w:val="24"/>
             </w:rPr>
           </w:pPr>
-          <w:hyperlink w:anchor="_Toc418648506" w:history="1">
+          <w:hyperlink w:anchor="_Toc418654643" w:history="1">
             <w:r>
               <w:rPr>
                 <w:rStyle w:val="af4"/>
@@ -2266,7 +2235,7 @@
                 <w:sz w:val="24"/>
                 <w:szCs w:val="24"/>
               </w:rPr>
-              <w:instrText xml:space="preserve"> PAGEREF _Toc418648506 \h </w:instrText>
+              <w:instrText xml:space="preserve"> PAGEREF _Toc418654643 \h </w:instrText>
             </w:r>
             <w:r>
               <w:rPr>
@@ -2295,7 +2264,7 @@
                 <w:sz w:val="24"/>
                 <w:szCs w:val="24"/>
               </w:rPr>
-              <w:t>10</w:t>
+              <w:t>15</w:t>
             </w:r>
             <w:r>
               <w:rPr>
@@ -2315,7 +2284,6 @@
             <w:tabs>
               <w:tab w:val="right" w:leader="dot" w:pos="9679"/>
             </w:tabs>
-            <w:spacing w:line="360" w:lineRule="auto"/>
             <w:rPr>
               <w:rFonts w:ascii="Times New Roman" w:hAnsi="Times New Roman" w:cs="Times New Roman"/>
               <w:noProof/>
@@ -2323,7 +2291,7 @@
               <w:szCs w:val="24"/>
             </w:rPr>
           </w:pPr>
-          <w:hyperlink w:anchor="_Toc418648507" w:history="1">
+          <w:hyperlink w:anchor="_Toc418654644" w:history="1">
             <w:r>
               <w:rPr>
                 <w:rStyle w:val="af4"/>
@@ -2362,7 +2330,7 @@
                 <w:sz w:val="24"/>
                 <w:szCs w:val="24"/>
               </w:rPr>
-              <w:instrText xml:space="preserve"> PAGEREF _Toc418648507 \h </w:instrText>
+              <w:instrText xml:space="preserve"> PAGEREF _Toc418654644 \h </w:instrText>
             </w:r>
             <w:r>
               <w:rPr>
@@ -2391,7 +2359,7 @@
                 <w:sz w:val="24"/>
                 <w:szCs w:val="24"/>
               </w:rPr>
-              <w:t>10</w:t>
+              <w:t>15</w:t>
             </w:r>
             <w:r>
               <w:rPr>
@@ -2411,7 +2379,6 @@
             <w:tabs>
               <w:tab w:val="right" w:leader="dot" w:pos="9679"/>
             </w:tabs>
-            <w:spacing w:line="360" w:lineRule="auto"/>
             <w:rPr>
               <w:rFonts w:ascii="Times New Roman" w:hAnsi="Times New Roman" w:cs="Times New Roman"/>
               <w:noProof/>
@@ -2419,7 +2386,7 @@
               <w:szCs w:val="24"/>
             </w:rPr>
           </w:pPr>
-          <w:hyperlink w:anchor="_Toc418648508" w:history="1">
+          <w:hyperlink w:anchor="_Toc418654645" w:history="1">
             <w:r>
               <w:rPr>
                 <w:rStyle w:val="af4"/>
@@ -2428,7 +2395,7 @@
                 <w:sz w:val="24"/>
                 <w:szCs w:val="24"/>
               </w:rPr>
-              <w:t>Визуализация данных</w:t>
+              <w:t>Алгоритм работы программного обеспечения</w:t>
             </w:r>
             <w:r>
               <w:rPr>
@@ -2458,7 +2425,7 @@
                 <w:sz w:val="24"/>
                 <w:szCs w:val="24"/>
               </w:rPr>
-              <w:instrText xml:space="preserve"> PAGEREF _Toc418648508 \h </w:instrText>
+              <w:instrText xml:space="preserve"> PAGEREF _Toc418654645 \h </w:instrText>
             </w:r>
             <w:r>
               <w:rPr>
@@ -2487,7 +2454,7 @@
                 <w:sz w:val="24"/>
                 <w:szCs w:val="24"/>
               </w:rPr>
-              <w:t>10</w:t>
+              <w:t>15</w:t>
             </w:r>
             <w:r>
               <w:rPr>
@@ -2507,7 +2474,6 @@
             <w:tabs>
               <w:tab w:val="right" w:leader="dot" w:pos="9679"/>
             </w:tabs>
-            <w:spacing w:line="360" w:lineRule="auto"/>
             <w:rPr>
               <w:rFonts w:ascii="Times New Roman" w:hAnsi="Times New Roman" w:cs="Times New Roman"/>
               <w:noProof/>
@@ -2515,7 +2481,7 @@
               <w:szCs w:val="24"/>
             </w:rPr>
           </w:pPr>
-          <w:hyperlink w:anchor="_Toc418648509" w:history="1">
+          <w:hyperlink w:anchor="_Toc418654646" w:history="1">
             <w:r>
               <w:rPr>
                 <w:rStyle w:val="af4"/>
@@ -2554,7 +2520,7 @@
                 <w:sz w:val="24"/>
                 <w:szCs w:val="24"/>
               </w:rPr>
-              <w:instrText xml:space="preserve"> PAGEREF _Toc418648509 \h </w:instrText>
+              <w:instrText xml:space="preserve"> PAGEREF _Toc418654646 \h </w:instrText>
             </w:r>
             <w:r>
               <w:rPr>
@@ -2583,7 +2549,7 @@
                 <w:sz w:val="24"/>
                 <w:szCs w:val="24"/>
               </w:rPr>
-              <w:t>10</w:t>
+              <w:t>16</w:t>
             </w:r>
             <w:r>
               <w:rPr>
@@ -2603,7 +2569,6 @@
             <w:tabs>
               <w:tab w:val="right" w:leader="dot" w:pos="9679"/>
             </w:tabs>
-            <w:spacing w:line="360" w:lineRule="auto"/>
             <w:rPr>
               <w:rFonts w:ascii="Times New Roman" w:hAnsi="Times New Roman" w:cs="Times New Roman"/>
               <w:noProof/>
@@ -2611,7 +2576,7 @@
               <w:szCs w:val="24"/>
             </w:rPr>
           </w:pPr>
-          <w:hyperlink w:anchor="_Toc418648510" w:history="1">
+          <w:hyperlink w:anchor="_Toc418654647" w:history="1">
             <w:r>
               <w:rPr>
                 <w:rStyle w:val="af4"/>
@@ -2620,7 +2585,7 @@
                 <w:sz w:val="24"/>
                 <w:szCs w:val="24"/>
               </w:rPr>
-              <w:t>Средства разработки программного обеспечения</w:t>
+              <w:t>Визуализация данных</w:t>
             </w:r>
             <w:r>
               <w:rPr>
@@ -2650,7 +2615,7 @@
                 <w:sz w:val="24"/>
                 <w:szCs w:val="24"/>
               </w:rPr>
-              <w:instrText xml:space="preserve"> PAGEREF _Toc418648510 \h </w:instrText>
+              <w:instrText xml:space="preserve"> PAGEREF _Toc418654647 \h </w:instrText>
             </w:r>
             <w:r>
               <w:rPr>
@@ -2679,103 +2644,7 @@
                 <w:sz w:val="24"/>
                 <w:szCs w:val="24"/>
               </w:rPr>
-              <w:t>10</w:t>
-            </w:r>
-            <w:r>
-              <w:rPr>
-                <w:rFonts w:ascii="Times New Roman" w:hAnsi="Times New Roman" w:cs="Times New Roman"/>
-                <w:noProof/>
-                <w:webHidden/>
-                <w:sz w:val="24"/>
-                <w:szCs w:val="24"/>
-              </w:rPr>
-              <w:fldChar w:fldCharType="end"/>
-            </w:r>
-          </w:hyperlink>
-        </w:p>
-        <w:p>
-          <w:pPr>
-            <w:pStyle w:val="23"/>
-            <w:tabs>
-              <w:tab w:val="right" w:leader="dot" w:pos="9679"/>
-            </w:tabs>
-            <w:spacing w:line="360" w:lineRule="auto"/>
-            <w:rPr>
-              <w:rFonts w:ascii="Times New Roman" w:hAnsi="Times New Roman" w:cs="Times New Roman"/>
-              <w:noProof/>
-              <w:sz w:val="24"/>
-              <w:szCs w:val="24"/>
-            </w:rPr>
-          </w:pPr>
-          <w:hyperlink w:anchor="_Toc418648511" w:history="1">
-            <w:r>
-              <w:rPr>
-                <w:rStyle w:val="af4"/>
-                <w:rFonts w:ascii="Times New Roman" w:hAnsi="Times New Roman" w:cs="Times New Roman"/>
-                <w:noProof/>
-                <w:sz w:val="24"/>
-                <w:szCs w:val="24"/>
-              </w:rPr>
-              <w:t>Алгоритм работы программного обеспечения</w:t>
-            </w:r>
-            <w:r>
-              <w:rPr>
-                <w:rFonts w:ascii="Times New Roman" w:hAnsi="Times New Roman" w:cs="Times New Roman"/>
-                <w:noProof/>
-                <w:webHidden/>
-                <w:sz w:val="24"/>
-                <w:szCs w:val="24"/>
-              </w:rPr>
-              <w:tab/>
-            </w:r>
-            <w:r>
-              <w:rPr>
-                <w:rFonts w:ascii="Times New Roman" w:hAnsi="Times New Roman" w:cs="Times New Roman"/>
-                <w:noProof/>
-                <w:webHidden/>
-                <w:sz w:val="24"/>
-                <w:szCs w:val="24"/>
-              </w:rPr>
-              <w:fldChar w:fldCharType="begin"/>
-            </w:r>
-            <w:r>
-              <w:rPr>
-                <w:rFonts w:ascii="Times New Roman" w:hAnsi="Times New Roman" w:cs="Times New Roman"/>
-                <w:noProof/>
-                <w:webHidden/>
-                <w:sz w:val="24"/>
-                <w:szCs w:val="24"/>
-              </w:rPr>
-              <w:instrText xml:space="preserve"> PAGEREF _Toc418648511 \h </w:instrText>
-            </w:r>
-            <w:r>
-              <w:rPr>
-                <w:rFonts w:ascii="Times New Roman" w:hAnsi="Times New Roman" w:cs="Times New Roman"/>
-                <w:noProof/>
-                <w:webHidden/>
-                <w:sz w:val="24"/>
-                <w:szCs w:val="24"/>
-              </w:rPr>
-            </w:r>
-            <w:r>
-              <w:rPr>
-                <w:rFonts w:ascii="Times New Roman" w:hAnsi="Times New Roman" w:cs="Times New Roman"/>
-                <w:noProof/>
-                <w:webHidden/>
-                <w:sz w:val="24"/>
-                <w:szCs w:val="24"/>
-              </w:rPr>
-              <w:fldChar w:fldCharType="separate"/>
-            </w:r>
-            <w:r>
-              <w:rPr>
-                <w:rFonts w:ascii="Times New Roman" w:hAnsi="Times New Roman" w:cs="Times New Roman"/>
-                <w:noProof/>
-                <w:webHidden/>
-                <w:sz w:val="24"/>
-                <w:szCs w:val="24"/>
-              </w:rPr>
-              <w:t>11</w:t>
+              <w:t>16</w:t>
             </w:r>
             <w:r>
               <w:rPr>
@@ -2795,7 +2664,6 @@
             <w:tabs>
               <w:tab w:val="right" w:leader="dot" w:pos="9679"/>
             </w:tabs>
-            <w:spacing w:line="360" w:lineRule="auto"/>
             <w:rPr>
               <w:rFonts w:ascii="Times New Roman" w:hAnsi="Times New Roman" w:cs="Times New Roman"/>
               <w:noProof/>
@@ -2803,7 +2671,7 @@
               <w:szCs w:val="24"/>
             </w:rPr>
           </w:pPr>
-          <w:hyperlink w:anchor="_Toc418648512" w:history="1">
+          <w:hyperlink w:anchor="_Toc418654648" w:history="1">
             <w:r>
               <w:rPr>
                 <w:rStyle w:val="af4"/>
@@ -2812,7 +2680,7 @@
                 <w:sz w:val="24"/>
                 <w:szCs w:val="24"/>
               </w:rPr>
-              <w:t>ГЛАВА 6. Результаты</w:t>
+              <w:t>ЗАКЛЮЧЕНИЕ</w:t>
             </w:r>
             <w:r>
               <w:rPr>
@@ -2842,7 +2710,7 @@
                 <w:sz w:val="24"/>
                 <w:szCs w:val="24"/>
               </w:rPr>
-              <w:instrText xml:space="preserve"> PAGEREF _Toc418648512 \h </w:instrText>
+              <w:instrText xml:space="preserve"> PAGEREF _Toc418654648 \h </w:instrText>
             </w:r>
             <w:r>
               <w:rPr>
@@ -2871,7 +2739,7 @@
                 <w:sz w:val="24"/>
                 <w:szCs w:val="24"/>
               </w:rPr>
-              <w:t>12</w:t>
+              <w:t>16</w:t>
             </w:r>
             <w:r>
               <w:rPr>
@@ -2891,7 +2759,6 @@
             <w:tabs>
               <w:tab w:val="right" w:leader="dot" w:pos="9679"/>
             </w:tabs>
-            <w:spacing w:line="360" w:lineRule="auto"/>
             <w:rPr>
               <w:rFonts w:ascii="Times New Roman" w:hAnsi="Times New Roman" w:cs="Times New Roman"/>
               <w:noProof/>
@@ -2899,7 +2766,7 @@
               <w:szCs w:val="24"/>
             </w:rPr>
           </w:pPr>
-          <w:hyperlink w:anchor="_Toc418648513" w:history="1">
+          <w:hyperlink w:anchor="_Toc418654649" w:history="1">
             <w:r>
               <w:rPr>
                 <w:rStyle w:val="af4"/>
@@ -2908,7 +2775,7 @@
                 <w:sz w:val="24"/>
                 <w:szCs w:val="24"/>
               </w:rPr>
-              <w:t>ЗАКЛЮЧЕНИЕ</w:t>
+              <w:t>ЛИТЕРАТУРА</w:t>
             </w:r>
             <w:r>
               <w:rPr>
@@ -2938,7 +2805,7 @@
                 <w:sz w:val="24"/>
                 <w:szCs w:val="24"/>
               </w:rPr>
-              <w:instrText xml:space="preserve"> PAGEREF _Toc418648513 \h </w:instrText>
+              <w:instrText xml:space="preserve"> PAGEREF _Toc418654649 \h </w:instrText>
             </w:r>
             <w:r>
               <w:rPr>
@@ -2967,102 +2834,7 @@
                 <w:sz w:val="24"/>
                 <w:szCs w:val="24"/>
               </w:rPr>
-              <w:t>12</w:t>
-            </w:r>
-            <w:r>
-              <w:rPr>
-                <w:rFonts w:ascii="Times New Roman" w:hAnsi="Times New Roman" w:cs="Times New Roman"/>
-                <w:noProof/>
-                <w:webHidden/>
-                <w:sz w:val="24"/>
-                <w:szCs w:val="24"/>
-              </w:rPr>
-              <w:fldChar w:fldCharType="end"/>
-            </w:r>
-          </w:hyperlink>
-        </w:p>
-        <w:p>
-          <w:pPr>
-            <w:pStyle w:val="11"/>
-            <w:tabs>
-              <w:tab w:val="right" w:leader="dot" w:pos="9679"/>
-            </w:tabs>
-            <w:spacing w:line="360" w:lineRule="auto"/>
-            <w:rPr>
-              <w:noProof/>
-              <w:sz w:val="22"/>
-              <w:szCs w:val="22"/>
-            </w:rPr>
-          </w:pPr>
-          <w:hyperlink w:anchor="_Toc418648514" w:history="1">
-            <w:r>
-              <w:rPr>
-                <w:rStyle w:val="af4"/>
-                <w:rFonts w:ascii="Times New Roman" w:hAnsi="Times New Roman" w:cs="Times New Roman"/>
-                <w:noProof/>
-                <w:sz w:val="24"/>
-                <w:szCs w:val="24"/>
-              </w:rPr>
-              <w:t>ЛИТЕРАТУРА</w:t>
-            </w:r>
-            <w:r>
-              <w:rPr>
-                <w:rFonts w:ascii="Times New Roman" w:hAnsi="Times New Roman" w:cs="Times New Roman"/>
-                <w:noProof/>
-                <w:webHidden/>
-                <w:sz w:val="24"/>
-                <w:szCs w:val="24"/>
-              </w:rPr>
-              <w:tab/>
-            </w:r>
-            <w:r>
-              <w:rPr>
-                <w:rFonts w:ascii="Times New Roman" w:hAnsi="Times New Roman" w:cs="Times New Roman"/>
-                <w:noProof/>
-                <w:webHidden/>
-                <w:sz w:val="24"/>
-                <w:szCs w:val="24"/>
-              </w:rPr>
-              <w:fldChar w:fldCharType="begin"/>
-            </w:r>
-            <w:r>
-              <w:rPr>
-                <w:rFonts w:ascii="Times New Roman" w:hAnsi="Times New Roman" w:cs="Times New Roman"/>
-                <w:noProof/>
-                <w:webHidden/>
-                <w:sz w:val="24"/>
-                <w:szCs w:val="24"/>
-              </w:rPr>
-              <w:instrText xml:space="preserve"> PAGEREF _Toc418648514 \h </w:instrText>
-            </w:r>
-            <w:r>
-              <w:rPr>
-                <w:rFonts w:ascii="Times New Roman" w:hAnsi="Times New Roman" w:cs="Times New Roman"/>
-                <w:noProof/>
-                <w:webHidden/>
-                <w:sz w:val="24"/>
-                <w:szCs w:val="24"/>
-              </w:rPr>
-            </w:r>
-            <w:r>
-              <w:rPr>
-                <w:rFonts w:ascii="Times New Roman" w:hAnsi="Times New Roman" w:cs="Times New Roman"/>
-                <w:noProof/>
-                <w:webHidden/>
-                <w:sz w:val="24"/>
-                <w:szCs w:val="24"/>
-              </w:rPr>
-              <w:fldChar w:fldCharType="separate"/>
-            </w:r>
-            <w:r>
-              <w:rPr>
-                <w:rFonts w:ascii="Times New Roman" w:hAnsi="Times New Roman" w:cs="Times New Roman"/>
-                <w:noProof/>
-                <w:webHidden/>
-                <w:sz w:val="24"/>
-                <w:szCs w:val="24"/>
-              </w:rPr>
-              <w:t>12</w:t>
+              <w:t>16</w:t>
             </w:r>
             <w:r>
               <w:rPr>
@@ -3086,8 +2858,11 @@
           </w:pPr>
           <w:r>
             <w:rPr>
+              <w:rFonts w:ascii="Times New Roman" w:hAnsi="Times New Roman" w:cs="Times New Roman"/>
               <w:b/>
               <w:bCs/>
+              <w:sz w:val="24"/>
+              <w:szCs w:val="24"/>
             </w:rPr>
             <w:fldChar w:fldCharType="end"/>
           </w:r>
@@ -3106,6 +2881,31 @@
             <w:spacing w:line="360" w:lineRule="auto"/>
           </w:pPr>
         </w:p>
+        <w:p>
+          <w:pPr>
+            <w:spacing w:line="360" w:lineRule="auto"/>
+          </w:pPr>
+        </w:p>
+        <w:p>
+          <w:pPr>
+            <w:spacing w:line="360" w:lineRule="auto"/>
+          </w:pPr>
+        </w:p>
+        <w:p>
+          <w:pPr>
+            <w:spacing w:line="360" w:lineRule="auto"/>
+          </w:pPr>
+        </w:p>
+        <w:p>
+          <w:pPr>
+            <w:spacing w:line="360" w:lineRule="auto"/>
+          </w:pPr>
+        </w:p>
+        <w:p>
+          <w:pPr>
+            <w:spacing w:line="360" w:lineRule="auto"/>
+          </w:pPr>
+        </w:p>
       </w:sdtContent>
     </w:sdt>
     <w:p>
@@ -3117,7 +2917,7 @@
           <w:szCs w:val="26"/>
         </w:rPr>
       </w:pPr>
-      <w:bookmarkStart w:id="0" w:name="_Toc418648493"/>
+      <w:bookmarkStart w:id="0" w:name="_Toc418654630"/>
       <w:r>
         <w:lastRenderedPageBreak/>
         <w:t>ВВЕДЕНИЕ</w:t>
@@ -3189,7 +2989,16 @@
           <w:rFonts w:cs="Calibri"/>
           <w:szCs w:val="24"/>
         </w:rPr>
-        <w:t>Биологи нуждаются в автоматизации этологических экспериментов. Разные виды животных и разные виды экспериментов определяют сложность разработки универсальной системы для решения задач подобного рода.</w:t>
+        <w:t xml:space="preserve">Биологи нуждаются в автоматизации этологических экспериментов. Разные виды животных и разные виды экспериментов определяют сложность разработки универсальной системы для решения задач </w:t>
+      </w:r>
+      <w:bookmarkStart w:id="1" w:name="_GoBack"/>
+      <w:bookmarkEnd w:id="1"/>
+      <w:r>
+        <w:rPr>
+          <w:rFonts w:cs="Calibri"/>
+          <w:szCs w:val="24"/>
+        </w:rPr>
+        <w:t>подобного рода.</w:t>
       </w:r>
     </w:p>
     <w:p>
@@ -3209,7 +3018,6 @@
         </w:rPr>
         <w:t xml:space="preserve">В лаборатории цифровых методов обработки изображений </w:t>
       </w:r>
-      <w:proofErr w:type="spellStart"/>
       <w:r>
         <w:rPr>
           <w:rFonts w:cs="Calibri"/>
@@ -3217,7 +3025,6 @@
         </w:rPr>
         <w:t>ИАиЭ</w:t>
       </w:r>
-      <w:proofErr w:type="spellEnd"/>
       <w:r>
         <w:rPr>
           <w:rFonts w:cs="Calibri"/>
@@ -3244,29 +3051,37 @@
           <w:rFonts w:cs="Calibri"/>
           <w:szCs w:val="24"/>
         </w:rPr>
-        <w:t xml:space="preserve">система автоматизации этологических тестов </w:t>
-      </w:r>
-      <w:proofErr w:type="spellStart"/>
+        <w:t>система автоматизации этологических тестов EthoStudio, которая представляет собой аппаратно-программный комплекс, включающий в себя многофункциональную установку для тестирования животных и компьютер с программным обеспечением. Однако, в этой системе отсутствует инструментарий, позволяющий работать с рыбами.</w:t>
+      </w:r>
       <w:r>
         <w:rPr>
           <w:rFonts w:cs="Calibri"/>
           <w:szCs w:val="24"/>
         </w:rPr>
-        <w:t>EthoStudio</w:t>
-      </w:r>
-      <w:proofErr w:type="spellEnd"/>
+        <w:tab/>
+      </w:r>
       <w:r>
         <w:rPr>
           <w:rFonts w:cs="Calibri"/>
           <w:szCs w:val="24"/>
         </w:rPr>
-        <w:t>, которая представляет собой аппаратно-программный комплекс, включающий в себя многофункциональную установку для тестирования животных и компьютер с программным обеспечением. Однако, в этой системе отсутствует инструментарий, позволяющий работать с рыбами.</w:t>
-      </w:r>
-      <w:r>
+        <w:tab/>
+      </w:r>
+    </w:p>
+    <w:p>
+      <w:pPr>
+        <w:pStyle w:val="12"/>
+        <w:spacing w:line="360" w:lineRule="auto"/>
         <w:rPr>
           <w:rFonts w:cs="Calibri"/>
           <w:szCs w:val="24"/>
         </w:rPr>
+      </w:pPr>
+      <w:r>
+        <w:rPr>
+          <w:rFonts w:cs="Calibri"/>
+          <w:szCs w:val="24"/>
+        </w:rPr>
         <w:tab/>
       </w:r>
       <w:r>
@@ -3274,13 +3089,21 @@
           <w:rFonts w:cs="Calibri"/>
           <w:szCs w:val="24"/>
         </w:rPr>
-        <w:tab/>
+        <w:t>У ЛИН СО РАН существует задача автоматического отслеживания перемещения группы лабораторных рыб для изучения акустической чувствительности. Эта задача сводится к определению трёхмерных координат отдельных особей во время эксперимента.</w:t>
+      </w:r>
+      <w:r>
+        <w:rPr>
+          <w:rFonts w:cs="Calibri"/>
+          <w:szCs w:val="24"/>
+        </w:rPr>
+        <w:t xml:space="preserve"> </w:t>
       </w:r>
     </w:p>
     <w:p>
       <w:pPr>
         <w:pStyle w:val="12"/>
         <w:spacing w:line="360" w:lineRule="auto"/>
+        <w:ind w:firstLine="708"/>
         <w:rPr>
           <w:rFonts w:cs="Calibri"/>
           <w:szCs w:val="24"/>
@@ -3291,94 +3114,46 @@
           <w:rFonts w:cs="Calibri"/>
           <w:szCs w:val="24"/>
         </w:rPr>
-        <w:tab/>
-      </w:r>
-      <w:r>
+        <w:t>На данный момент большинство систем, автоматизирующие этологические эксперименты, построены на использовании одной единственной камеры. Задача получения трёхмерных координат рыб решена только в виде системы, способной автоматизировать наблюдение лишь за одной лабораторной рыбой.</w:t>
+      </w:r>
+    </w:p>
+    <w:p>
+      <w:pPr>
+        <w:pStyle w:val="12"/>
+        <w:spacing w:line="360" w:lineRule="auto"/>
+        <w:ind w:firstLine="708"/>
         <w:rPr>
           <w:rFonts w:cs="Calibri"/>
           <w:szCs w:val="24"/>
         </w:rPr>
-        <w:t>У ЛИН СО РАН существует задача автоматического отслеживания перемещения группы лабораторных рыб для изучения акустической чувствительности. Эта задача сводится к определению трёхмерных координат отдельных особей во время эксперимента.</w:t>
-      </w:r>
+      </w:pPr>
       <w:r>
         <w:rPr>
           <w:rFonts w:cs="Calibri"/>
           <w:szCs w:val="24"/>
         </w:rPr>
-        <w:t xml:space="preserve"> </w:t>
-      </w:r>
-    </w:p>
-    <w:p>
-      <w:pPr>
-        <w:pStyle w:val="12"/>
-        <w:spacing w:line="360" w:lineRule="auto"/>
-        <w:ind w:firstLine="708"/>
+        <w:t xml:space="preserve">Рыбы двигаются в трёхмерном пространстве, поэтому </w:t>
+      </w:r>
+      <w:r>
         <w:rPr>
           <w:rFonts w:cs="Calibri"/>
           <w:szCs w:val="24"/>
         </w:rPr>
-      </w:pPr>
+        <w:t xml:space="preserve">требуется реализовать </w:t>
+      </w:r>
       <w:r>
         <w:rPr>
           <w:rFonts w:cs="Calibri"/>
           <w:szCs w:val="24"/>
         </w:rPr>
-        <w:t>На данный момент большинство систем, автоматизирующие этологические эксперименты, построены на использовании одной единственной камеры. Задача получения трёхмерных координат рыб решена только в виде системы, способной автоматизировать наблюдение лишь за одной лабораторной рыбой.</w:t>
-      </w:r>
-    </w:p>
-    <w:p>
-      <w:pPr>
-        <w:pStyle w:val="12"/>
-        <w:spacing w:line="360" w:lineRule="auto"/>
-        <w:ind w:firstLine="708"/>
+        <w:t xml:space="preserve">инструментарий получения трёхмерных координат объектов. </w:t>
+      </w:r>
+      <w:r>
         <w:rPr>
           <w:rFonts w:cs="Calibri"/>
           <w:szCs w:val="24"/>
         </w:rPr>
-      </w:pPr>
-      <w:r>
-        <w:rPr>
-          <w:rFonts w:cs="Calibri"/>
-          <w:szCs w:val="24"/>
-        </w:rPr>
-        <w:t xml:space="preserve">Рыбы двигаются в трёхмерном пространстве, поэтому </w:t>
-      </w:r>
-      <w:r>
-        <w:rPr>
-          <w:rFonts w:cs="Calibri"/>
-          <w:szCs w:val="24"/>
-        </w:rPr>
-        <w:t xml:space="preserve">требуется реализовать </w:t>
-      </w:r>
-      <w:r>
-        <w:rPr>
-          <w:rFonts w:cs="Calibri"/>
-          <w:szCs w:val="24"/>
-        </w:rPr>
-        <w:t xml:space="preserve">инструментарий получения трёхмерных координат объектов. </w:t>
-      </w:r>
-      <w:r>
-        <w:rPr>
-          <w:rFonts w:cs="Calibri"/>
-          <w:szCs w:val="24"/>
-        </w:rPr>
-        <w:t xml:space="preserve">Для решения задачи получения трёхмерных координат объекта используют 3D камеры, которые представляют собой пару камер, расположенных на фиксированном расстоянии друг от друга, для получения стереопары (пары изображений с 3D камеры), с помощью которой определяют координаты, используя алгоритм построения карты </w:t>
-      </w:r>
-      <w:proofErr w:type="spellStart"/>
-      <w:r>
-        <w:rPr>
-          <w:rFonts w:cs="Calibri"/>
-          <w:szCs w:val="24"/>
-        </w:rPr>
-        <w:t>диспарантности</w:t>
-      </w:r>
-      <w:proofErr w:type="spellEnd"/>
-      <w:r>
-        <w:rPr>
-          <w:rFonts w:cs="Calibri"/>
-          <w:szCs w:val="24"/>
-        </w:rPr>
-        <w:t xml:space="preserve"> или метод триангуляции.</w:t>
+        <w:t>Для решения задачи получения трёхмерных координат объекта используют 3D камеры, которые представляют собой пару камер, расположенных на фиксированном расстоянии друг от друга, для получения стереопары (пары изображений с 3D камеры), с помощью которой определяют координаты, используя алгоритм построения карты диспарантности или метод триангуляции.</w:t>
       </w:r>
     </w:p>
     <w:p>
@@ -3469,7 +3244,6 @@
         <w:lastRenderedPageBreak/>
         <w:t xml:space="preserve">рынке системы автоматизации этологических экспериментов </w:t>
       </w:r>
-      <w:proofErr w:type="spellStart"/>
       <w:r>
         <w:rPr>
           <w:szCs w:val="24"/>
@@ -3477,7 +3251,6 @@
         </w:rPr>
         <w:t>EthoStudio</w:t>
       </w:r>
-      <w:proofErr w:type="spellEnd"/>
       <w:r>
         <w:rPr>
           <w:szCs w:val="24"/>
@@ -3547,6 +3320,7 @@
       <w:pPr>
         <w:pStyle w:val="12"/>
         <w:spacing w:line="360" w:lineRule="auto"/>
+        <w:ind w:firstLine="708"/>
         <w:rPr>
           <w:szCs w:val="24"/>
         </w:rPr>
@@ -3777,7 +3551,31 @@
         <w:rPr>
           <w:szCs w:val="24"/>
         </w:rPr>
-        <w:t>В данной работе представлены анализ задачи, выявления требований к системе, разработка и конструирование аппаратной части системы, разработка алгоритма получения трёхмерных координат объектов, визуализация объектов в трёхмерном пространстве.</w:t>
+        <w:t xml:space="preserve">В данной работе представлены анализ </w:t>
+      </w:r>
+      <w:r>
+        <w:rPr>
+          <w:szCs w:val="24"/>
+        </w:rPr>
+        <w:t>проблемы</w:t>
+      </w:r>
+      <w:r>
+        <w:rPr>
+          <w:szCs w:val="24"/>
+        </w:rPr>
+        <w:t>, выявлени</w:t>
+      </w:r>
+      <w:r>
+        <w:rPr>
+          <w:szCs w:val="24"/>
+        </w:rPr>
+        <w:t>е</w:t>
+      </w:r>
+      <w:r>
+        <w:rPr>
+          <w:szCs w:val="24"/>
+        </w:rPr>
+        <w:t xml:space="preserve"> требований к системе, разработка и конструирование аппаратной части системы, разработка алгоритма получения трёхмерных координат объектов, визуализация объектов в трёхмерном пространстве.</w:t>
       </w:r>
     </w:p>
     <w:p>
@@ -3793,7 +3591,19 @@
         <w:rPr>
           <w:szCs w:val="24"/>
         </w:rPr>
-        <w:t>Дипломная работа выполняется в лаборатории цифровых методов обработки изображений института автоматики и электрометрии СО РАН в рамках заказного проекта «Система автоматического отслеживания перемещения группы лабораторных рыб».</w:t>
+        <w:t xml:space="preserve">Дипломная работа выполняется в лаборатории цифровых методов обработки изображений </w:t>
+      </w:r>
+      <w:r>
+        <w:rPr>
+          <w:szCs w:val="24"/>
+        </w:rPr>
+        <w:t xml:space="preserve">ИАиЭ </w:t>
+      </w:r>
+      <w:r>
+        <w:rPr>
+          <w:szCs w:val="24"/>
+        </w:rPr>
+        <w:t>СО РАН в рамках заказного проекта «Система автоматического отслеживания перемещения группы лабораторных рыб».</w:t>
       </w:r>
     </w:p>
     <w:p>
@@ -3801,14 +3611,14 @@
         <w:pStyle w:val="24"/>
         <w:spacing w:line="360" w:lineRule="auto"/>
       </w:pPr>
-      <w:bookmarkStart w:id="1" w:name="_Toc418648494"/>
+      <w:bookmarkStart w:id="2" w:name="_Toc418654631"/>
       <w:r>
         <w:t>ГЛАВА 1. Анализ</w:t>
       </w:r>
-      <w:bookmarkEnd w:id="1"/>
       <w:r>
         <w:t xml:space="preserve"> проблемы</w:t>
       </w:r>
+      <w:bookmarkEnd w:id="2"/>
     </w:p>
     <w:p>
       <w:pPr>
@@ -4062,16 +3872,8 @@
         <w:rPr>
           <w:szCs w:val="24"/>
         </w:rPr>
-        <w:t xml:space="preserve">Для задач этологических исследований используют модельный организм биологии развития – вид </w:t>
-      </w:r>
-      <w:proofErr w:type="spellStart"/>
-      <w:r>
-        <w:rPr>
-          <w:szCs w:val="24"/>
-        </w:rPr>
-        <w:t>данио-рерио</w:t>
-      </w:r>
-      <w:proofErr w:type="spellEnd"/>
+        <w:t>Для задач этологических исследований используют модельный организм биологии развития – вид данио-рерио</w:t>
+      </w:r>
       <w:r>
         <w:rPr>
           <w:rFonts w:cs="Calibri"/>
@@ -4087,7 +3889,6 @@
         </w:rPr>
         <w:t>z</w:t>
       </w:r>
-      <w:proofErr w:type="spellStart"/>
       <w:r>
         <w:rPr>
           <w:rFonts w:cs="Calibri"/>
@@ -4095,7 +3896,6 @@
         </w:rPr>
         <w:t>ebrafish</w:t>
       </w:r>
-      <w:proofErr w:type="spellEnd"/>
       <w:r>
         <w:rPr>
           <w:rFonts w:cs="Calibri"/>
@@ -4129,21 +3929,7 @@
         <w:rPr>
           <w:szCs w:val="24"/>
         </w:rPr>
-        <w:t xml:space="preserve">Для данной задачи подойдут взрослые особи вида </w:t>
-      </w:r>
-      <w:proofErr w:type="spellStart"/>
-      <w:r>
-        <w:rPr>
-          <w:szCs w:val="24"/>
-        </w:rPr>
-        <w:t>данио-рерио</w:t>
-      </w:r>
-      <w:proofErr w:type="spellEnd"/>
-      <w:r>
-        <w:rPr>
-          <w:szCs w:val="24"/>
-        </w:rPr>
-        <w:t>.</w:t>
+        <w:t>Для данной задачи подойдут взрослые особи вида данио-рерио.</w:t>
       </w:r>
     </w:p>
     <w:p>
@@ -4217,7 +4003,23 @@
           <w:sz w:val="24"/>
           <w:szCs w:val="24"/>
         </w:rPr>
-        <w:t>) не подходят для решения задачи по причине искажений инфракрасной сетки в аквариуме.</w:t>
+        <w:t xml:space="preserve">) не подходят для решения задачи по причине искажений инфракрасной сетки в </w:t>
+      </w:r>
+      <w:r>
+        <w:rPr>
+          <w:rFonts w:ascii="Times New Roman" w:hAnsi="Times New Roman"/>
+          <w:sz w:val="24"/>
+          <w:szCs w:val="24"/>
+        </w:rPr>
+        <w:t>среде аквариума</w:t>
+      </w:r>
+      <w:r>
+        <w:rPr>
+          <w:rFonts w:ascii="Times New Roman" w:hAnsi="Times New Roman"/>
+          <w:sz w:val="24"/>
+          <w:szCs w:val="24"/>
+        </w:rPr>
+        <w:t>.</w:t>
       </w:r>
     </w:p>
     <w:p>
@@ -4304,21 +4106,8 @@
         <w:fldChar w:fldCharType="end"/>
       </w:r>
       <w:r>
-        <w:t xml:space="preserve">: Кадр с камеры глубины </w:t>
-      </w:r>
-      <w:proofErr w:type="spellStart"/>
-      <w:r>
-        <w:t>Microsoft</w:t>
-      </w:r>
-      <w:proofErr w:type="spellEnd"/>
-      <w:r>
-        <w:t xml:space="preserve"> </w:t>
-      </w:r>
-      <w:proofErr w:type="spellStart"/>
-      <w:r>
-        <w:t>Kinect</w:t>
-      </w:r>
-      <w:proofErr w:type="spellEnd"/>
+        <w:t>: Кадр с камеры глубины Microsoft Kinect</w:t>
+      </w:r>
     </w:p>
     <w:p>
       <w:pPr>
@@ -4437,35 +4226,19 @@
           <w:szCs w:val="24"/>
         </w:rPr>
         <w:lastRenderedPageBreak/>
-        <w:t xml:space="preserve">Алгоритм </w:t>
-      </w:r>
-      <w:proofErr w:type="spellStart"/>
-      <w:r>
-        <w:rPr>
-          <w:szCs w:val="24"/>
-        </w:rPr>
-        <w:t>стереосопоставления</w:t>
-      </w:r>
-      <w:proofErr w:type="spellEnd"/>
-      <w:r>
-        <w:rPr>
-          <w:szCs w:val="24"/>
-        </w:rPr>
-        <w:t xml:space="preserve"> давно используется в различных оптических системах. С его помощью строят рельеф поверхности, создают трёхмерную модель объекта, используют для построения </w:t>
-      </w:r>
-      <w:proofErr w:type="spellStart"/>
-      <w:r>
-        <w:rPr>
-          <w:szCs w:val="24"/>
-        </w:rPr>
-        <w:t>гомографии</w:t>
-      </w:r>
-      <w:proofErr w:type="spellEnd"/>
-      <w:r>
-        <w:rPr>
-          <w:szCs w:val="24"/>
-        </w:rPr>
-        <w:t xml:space="preserve"> изображения. </w:t>
+        <w:t>Задачу можно решить, используя алгоритм построения карты диспарантности или метод триангуляции. Так как нам не нужно работать с формами наблюдаемых объектов, а нужны только их трёхмерные координаты, то для решения задачи больше подойдёт метод триангуляции. Алгоритм построения карты диспарантности будет производить лишние операции, что скажется на скорости ра</w:t>
+      </w:r>
+      <w:r>
+        <w:rPr>
+          <w:szCs w:val="24"/>
+        </w:rPr>
+        <w:t>боты системы</w:t>
+      </w:r>
+      <w:r>
+        <w:rPr>
+          <w:szCs w:val="24"/>
+        </w:rPr>
+        <w:t xml:space="preserve">. </w:t>
       </w:r>
     </w:p>
     <w:p>
@@ -4473,7 +4246,7 @@
         <w:pStyle w:val="24"/>
         <w:spacing w:line="360" w:lineRule="auto"/>
       </w:pPr>
-      <w:bookmarkStart w:id="2" w:name="_Toc418648495"/>
+      <w:bookmarkStart w:id="3" w:name="_Toc418654632"/>
       <w:r>
         <w:t xml:space="preserve">ГЛАВА </w:t>
       </w:r>
@@ -4486,21 +4259,21 @@
       <w:r>
         <w:t>Требования к системе</w:t>
       </w:r>
-      <w:bookmarkEnd w:id="2"/>
+      <w:bookmarkEnd w:id="3"/>
     </w:p>
     <w:p>
       <w:pPr>
         <w:pStyle w:val="32"/>
         <w:spacing w:line="360" w:lineRule="auto"/>
       </w:pPr>
-      <w:bookmarkStart w:id="3" w:name="_Toc418648496"/>
+      <w:bookmarkStart w:id="4" w:name="_Toc418654633"/>
       <w:r>
         <w:t xml:space="preserve">Требования к </w:t>
       </w:r>
       <w:r>
         <w:t>аппаратной части системы</w:t>
       </w:r>
-      <w:bookmarkEnd w:id="3"/>
+      <w:bookmarkEnd w:id="4"/>
     </w:p>
     <w:p>
       <w:pPr>
@@ -4527,7 +4300,19 @@
         <w:rPr>
           <w:rFonts w:cs="Calibri"/>
         </w:rPr>
-        <w:t>Аппаратная часть системы должна представлять собой установку, состоящую из стенда для камер, системы освещения, аквариума, оборудования для обеспечения жизнедеятельност</w:t>
+        <w:t>Аппаратная часть системы должна представлять собой установку, состоящую из ст</w:t>
+      </w:r>
+      <w:r>
+        <w:rPr>
+          <w:rFonts w:cs="Calibri"/>
+        </w:rPr>
+        <w:t>ойки</w:t>
+      </w:r>
+      <w:r>
+        <w:rPr>
+          <w:rFonts w:cs="Calibri"/>
+        </w:rPr>
+        <w:t xml:space="preserve"> для камер, системы освещения, аквариума, оборудования для обеспечения жизнедеятельност</w:t>
       </w:r>
       <w:r>
         <w:rPr>
@@ -4558,7 +4343,55 @@
         <w:rPr>
           <w:rFonts w:cs="Calibri"/>
         </w:rPr>
-        <w:t>Стенд для камер должен уметь регулировать положение камер в двух плоскостях для возможности калибровки под произвольный ак</w:t>
+        <w:t>Ст</w:t>
+      </w:r>
+      <w:r>
+        <w:rPr>
+          <w:rFonts w:cs="Calibri"/>
+        </w:rPr>
+        <w:t>ойка</w:t>
+      </w:r>
+      <w:r>
+        <w:rPr>
+          <w:rFonts w:cs="Calibri"/>
+        </w:rPr>
+        <w:t xml:space="preserve"> для камер долж</w:t>
+      </w:r>
+      <w:r>
+        <w:rPr>
+          <w:rFonts w:cs="Calibri"/>
+        </w:rPr>
+        <w:t>на</w:t>
+      </w:r>
+      <w:r>
+        <w:rPr>
+          <w:rFonts w:cs="Calibri"/>
+        </w:rPr>
+        <w:t xml:space="preserve"> уметь регулировать положение </w:t>
+      </w:r>
+      <w:r>
+        <w:rPr>
+          <w:rFonts w:cs="Calibri"/>
+        </w:rPr>
+        <w:t>камер</w:t>
+      </w:r>
+      <w:r>
+        <w:rPr>
+          <w:rFonts w:cs="Calibri"/>
+        </w:rPr>
+        <w:t xml:space="preserve"> для возможности калибровки</w:t>
+      </w:r>
+      <w:r>
+        <w:rPr>
+          <w:rFonts w:cs="Calibri"/>
+        </w:rPr>
+        <w:t xml:space="preserve"> камер</w:t>
+      </w:r>
+      <w:r>
+        <w:rPr>
+          <w:rFonts w:cs="Calibri"/>
+        </w:rPr>
+        <w:t xml:space="preserve"> под произвольный ак</w:t>
       </w:r>
       <w:r>
         <w:rPr>
@@ -4595,14 +4428,26 @@
         <w:rPr>
           <w:rFonts w:cs="Calibri"/>
         </w:rPr>
-        <w:t>стема освещения должна равномерно освещать аквариум.</w:t>
+        <w:t xml:space="preserve">стема освещения должна </w:t>
+      </w:r>
+      <w:r>
+        <w:rPr>
+          <w:rFonts w:cs="Calibri"/>
+        </w:rPr>
+        <w:t>обеспечивать контрастность между фоном и наблюдаемыми объектами</w:t>
+      </w:r>
+      <w:r>
+        <w:rPr>
+          <w:rFonts w:cs="Calibri"/>
+        </w:rPr>
+        <w:t>.</w:t>
       </w:r>
     </w:p>
     <w:p>
       <w:pPr>
         <w:keepNext/>
         <w:spacing w:line="360" w:lineRule="auto"/>
-        <w:jc w:val="both"/>
+        <w:jc w:val="center"/>
       </w:pPr>
       <w:r>
         <w:rPr>
@@ -4665,7 +4510,7 @@
       <w:pPr>
         <w:pStyle w:val="a4"/>
         <w:spacing w:line="360" w:lineRule="auto"/>
-        <w:jc w:val="both"/>
+        <w:jc w:val="center"/>
       </w:pPr>
       <w:r>
         <w:t xml:space="preserve">Рисунок </w:t>
@@ -4700,7 +4545,7 @@
         <w:pStyle w:val="32"/>
         <w:spacing w:line="360" w:lineRule="auto"/>
       </w:pPr>
-      <w:bookmarkStart w:id="4" w:name="_Toc418648497"/>
+      <w:bookmarkStart w:id="5" w:name="_Toc418654634"/>
       <w:r>
         <w:t>Требования к программно</w:t>
       </w:r>
@@ -4710,7 +4555,7 @@
       <w:r>
         <w:t xml:space="preserve"> системы</w:t>
       </w:r>
-      <w:bookmarkEnd w:id="4"/>
+      <w:bookmarkEnd w:id="5"/>
       <w:r>
         <w:t xml:space="preserve"> </w:t>
       </w:r>
@@ -4734,7 +4579,7 @@
         <w:spacing w:line="360" w:lineRule="auto"/>
       </w:pPr>
       <w:r>
-        <w:t>функции калибровки камер;</w:t>
+        <w:t>функции запуска отслеживания перемещения группы лабораторных рыб системой;</w:t>
       </w:r>
     </w:p>
     <w:p>
@@ -4747,7 +4592,8 @@
         <w:spacing w:line="360" w:lineRule="auto"/>
       </w:pPr>
       <w:r>
-        <w:t>функции запуска отслеживания перемещения группы лабораторных рыб системой;</w:t>
+        <w:lastRenderedPageBreak/>
+        <w:t>функции остановки запуска отслеживания перемещения группы лабораторных рыб системой;</w:t>
       </w:r>
     </w:p>
     <w:p>
@@ -4760,7 +4606,7 @@
         <w:spacing w:line="360" w:lineRule="auto"/>
       </w:pPr>
       <w:r>
-        <w:t>функции остановки запуска отслеживания перемещения группы лабораторных рыб системой;</w:t>
+        <w:t>функции визуализации данных о местоположении лабораторных рыб в произвольный момент времени на трёхмерной карте;</w:t>
       </w:r>
     </w:p>
     <w:p>
@@ -4773,8 +4619,7 @@
         <w:spacing w:line="360" w:lineRule="auto"/>
       </w:pPr>
       <w:r>
-        <w:lastRenderedPageBreak/>
-        <w:t>функции визуализации данных о местоположении лабораторных рыб в произвольный момент времени на трёхмерной карте;</w:t>
+        <w:t>функции сохранения данных о местоположении лабораторных рыб;</w:t>
       </w:r>
     </w:p>
     <w:p>
@@ -4787,19 +4632,6 @@
         <w:spacing w:line="360" w:lineRule="auto"/>
       </w:pPr>
       <w:r>
-        <w:t>функции сохранения данных о местоположении лабораторных рыб;</w:t>
-      </w:r>
-    </w:p>
-    <w:p>
-      <w:pPr>
-        <w:pStyle w:val="12"/>
-        <w:numPr>
-          <w:ilvl w:val="0"/>
-          <w:numId w:val="19"/>
-        </w:numPr>
-        <w:spacing w:line="360" w:lineRule="auto"/>
-      </w:pPr>
-      <w:r>
         <w:t>функции загрузки данных о местоположении лабораторных рыб.</w:t>
       </w:r>
     </w:p>
@@ -4808,7 +4640,7 @@
         <w:pStyle w:val="24"/>
         <w:spacing w:line="360" w:lineRule="auto"/>
       </w:pPr>
-      <w:bookmarkStart w:id="5" w:name="_Toc418648498"/>
+      <w:bookmarkStart w:id="6" w:name="_Toc418654635"/>
       <w:r>
         <w:t xml:space="preserve">ГЛАВА </w:t>
       </w:r>
@@ -4818,7 +4650,7 @@
       <w:r>
         <w:t>. Аппаратная часть системы</w:t>
       </w:r>
-      <w:bookmarkEnd w:id="5"/>
+      <w:bookmarkEnd w:id="6"/>
     </w:p>
     <w:p>
       <w:pPr>
@@ -4839,7 +4671,7 @@
         <w:spacing w:line="360" w:lineRule="auto"/>
       </w:pPr>
       <w:r>
-        <w:t>с</w:t>
+        <w:t>С</w:t>
       </w:r>
       <w:r>
         <w:t>тол</w:t>
@@ -4858,7 +4690,7 @@
         <w:spacing w:line="360" w:lineRule="auto"/>
       </w:pPr>
       <w:r>
-        <w:t>а</w:t>
+        <w:t>А</w:t>
       </w:r>
       <w:r>
         <w:t>квариум 700</w:t>
@@ -4892,7 +4724,7 @@
         <w:spacing w:line="360" w:lineRule="auto"/>
       </w:pPr>
       <w:r>
-        <w:t>ф</w:t>
+        <w:t>Ф</w:t>
       </w:r>
       <w:r>
         <w:t>ильтр, компрессор, терморегулятор</w:t>
@@ -4911,7 +4743,10 @@
         <w:spacing w:line="360" w:lineRule="auto"/>
       </w:pPr>
       <w:r>
-        <w:t>система освещения;</w:t>
+        <w:t>С</w:t>
+      </w:r>
+      <w:r>
+        <w:t>истема освещения;</w:t>
       </w:r>
     </w:p>
     <w:p>
@@ -4924,10 +4759,10 @@
         <w:spacing w:line="360" w:lineRule="auto"/>
       </w:pPr>
       <w:r>
-        <w:t>с</w:t>
-      </w:r>
-      <w:r>
-        <w:t>тенд для камер</w:t>
+        <w:t>Стойка</w:t>
+      </w:r>
+      <w:r>
+        <w:t xml:space="preserve"> для камер</w:t>
       </w:r>
       <w:r>
         <w:t>;</w:t>
@@ -4941,35 +4776,92 @@
           <w:numId w:val="21"/>
         </w:numPr>
         <w:spacing w:line="360" w:lineRule="auto"/>
+      </w:pPr>
+      <w:r>
+        <w:t>Д</w:t>
+      </w:r>
+      <w:r>
+        <w:t>ве</w:t>
+      </w:r>
+      <w:r>
+        <w:t xml:space="preserve"> </w:t>
+      </w:r>
+      <w:r>
+        <w:t>камеры</w:t>
+      </w:r>
+      <w:r>
+        <w:t xml:space="preserve"> </w:t>
+      </w:r>
+      <w:r>
         <w:rPr>
           <w:lang w:val="en-US"/>
         </w:rPr>
-      </w:pPr>
-      <w:r>
-        <w:t>д</w:t>
-      </w:r>
-      <w:r>
-        <w:t>ве</w:t>
+        <w:t>Point</w:t>
+      </w:r>
+      <w:r>
+        <w:t xml:space="preserve"> </w:t>
       </w:r>
       <w:r>
         <w:rPr>
           <w:lang w:val="en-US"/>
         </w:rPr>
+        <w:t>Grey</w:t>
+      </w:r>
+      <w:r>
         <w:t xml:space="preserve"> </w:t>
       </w:r>
       <w:r>
-        <w:t>камеры</w:t>
-      </w:r>
-      <w:r>
         <w:rPr>
           <w:lang w:val="en-US"/>
         </w:rPr>
-        <w:t xml:space="preserve"> Point Grey FL3-U3-32S2 M-CS</w:t>
+        <w:t>FL</w:t>
+      </w:r>
+      <w:r>
+        <w:t>3-</w:t>
       </w:r>
       <w:r>
         <w:rPr>
           <w:lang w:val="en-US"/>
         </w:rPr>
+        <w:t>U</w:t>
+      </w:r>
+      <w:r>
+        <w:t>3-32</w:t>
+      </w:r>
+      <w:r>
+        <w:rPr>
+          <w:lang w:val="en-US"/>
+        </w:rPr>
+        <w:t>S</w:t>
+      </w:r>
+      <w:r>
+        <w:t xml:space="preserve">2 </w:t>
+      </w:r>
+      <w:r>
+        <w:rPr>
+          <w:lang w:val="en-US"/>
+        </w:rPr>
+        <w:t>M</w:t>
+      </w:r>
+      <w:r>
+        <w:t>-</w:t>
+      </w:r>
+      <w:r>
+        <w:rPr>
+          <w:lang w:val="en-US"/>
+        </w:rPr>
+        <w:t>CS</w:t>
+      </w:r>
+      <w:r>
+        <w:t xml:space="preserve"> </w:t>
+      </w:r>
+      <w:r>
+        <w:t xml:space="preserve">с кадровой частотой – 60 кадров в секунду и разрешаемой способностью – 1600x1200 </w:t>
+      </w:r>
+      <w:r>
+        <w:t>пикселей</w:t>
+      </w:r>
+      <w:r>
         <w:t>;</w:t>
       </w:r>
     </w:p>
@@ -5087,11 +4979,18 @@
         <w:pStyle w:val="32"/>
         <w:spacing w:line="360" w:lineRule="auto"/>
       </w:pPr>
-      <w:bookmarkStart w:id="6" w:name="_Toc418648499"/>
-      <w:r>
-        <w:t>Стенд для камер</w:t>
-      </w:r>
-      <w:bookmarkEnd w:id="6"/>
+      <w:bookmarkStart w:id="7" w:name="_Toc418654636"/>
+      <w:r>
+        <w:lastRenderedPageBreak/>
+        <w:t>Ст</w:t>
+      </w:r>
+      <w:r>
+        <w:t>ойка</w:t>
+      </w:r>
+      <w:r>
+        <w:t xml:space="preserve"> для камер</w:t>
+      </w:r>
+      <w:bookmarkEnd w:id="7"/>
     </w:p>
     <w:p>
       <w:pPr>
@@ -5106,16 +5005,26 @@
         <w:t>е</w:t>
       </w:r>
       <w:r>
-        <w:t xml:space="preserve"> стенда для камер мы использовали систему алюминиевых профилей для торгово-выставочного оборудования "</w:t>
-      </w:r>
-      <w:proofErr w:type="spellStart"/>
+        <w:t xml:space="preserve"> ст</w:t>
+      </w:r>
+      <w:r>
+        <w:t>ойки</w:t>
+      </w:r>
+      <w:r>
+        <w:t xml:space="preserve"> для камер </w:t>
+      </w:r>
+      <w:r>
+        <w:t>была использована система</w:t>
+      </w:r>
+      <w:r>
+        <w:t xml:space="preserve"> алюминиевых профилей для торгово-выставочного оборудования "</w:t>
+      </w:r>
       <w:r>
         <w:rPr>
           <w:lang w:val="en-US"/>
         </w:rPr>
         <w:t>Consta</w:t>
       </w:r>
-      <w:proofErr w:type="spellEnd"/>
       <w:r>
         <w:t>-</w:t>
       </w:r>
@@ -5126,11 +5035,7 @@
         <w:t>Sib</w:t>
       </w:r>
       <w:r>
-        <w:t xml:space="preserve">" компании ЗАО "СИБ.ПРОФИЛЬ", </w:t>
-      </w:r>
-      <w:r>
-        <w:lastRenderedPageBreak/>
-        <w:t>предназначенного для изготовления профильных конструкций. Был спроектирован и собран стенд, согласно проекту.</w:t>
+        <w:t>" компании ЗАО "СИБ.ПРОФИЛЬ", предназначенного для изготовления профильных конструкций. Был спроектирован и собран стенд, согласно проекту.</w:t>
       </w:r>
     </w:p>
     <w:p>
@@ -5138,11 +5043,11 @@
         <w:pStyle w:val="32"/>
         <w:spacing w:line="360" w:lineRule="auto"/>
       </w:pPr>
-      <w:bookmarkStart w:id="7" w:name="_Toc418648500"/>
+      <w:bookmarkStart w:id="8" w:name="_Toc418654637"/>
       <w:r>
         <w:t>Система освещения</w:t>
       </w:r>
-      <w:bookmarkEnd w:id="7"/>
+      <w:bookmarkEnd w:id="8"/>
     </w:p>
     <w:p>
       <w:pPr>
@@ -5151,37 +5056,61 @@
         <w:ind w:firstLine="708"/>
       </w:pPr>
       <w:r>
-        <w:t>Пластиковая панель должна быть установлена на заднюю часть аквариума для создания однородного фона при захвате изображения</w:t>
+        <w:t>Была изготовлена система освещения, представляющая собой корпус из твёрдого ПВХ 700</w:t>
+      </w:r>
+      <w:r>
+        <w:rPr>
+          <w:lang w:val="en-US"/>
+        </w:rPr>
+        <w:t>x</w:t>
+      </w:r>
+      <w:r>
+        <w:t>400</w:t>
+      </w:r>
+      <w:r>
+        <w:rPr>
+          <w:lang w:val="en-US"/>
+        </w:rPr>
+        <w:t>x</w:t>
+      </w:r>
+      <w:r>
+        <w:t xml:space="preserve">100 </w:t>
+      </w:r>
+      <w:r>
+        <w:t>мм</w:t>
+      </w:r>
+      <w:r>
+        <w:rPr>
+          <w:vertAlign w:val="superscript"/>
+        </w:rPr>
+        <w:t>3</w:t>
+      </w:r>
+      <w:r>
+        <w:t>. Передняя панель системы освещения состоит из акрилового оргстекла. Весь корпус, не включая переднюю панель, обклеен изнутри фольгой. Поверх фольги по контуру корпуса изнутри размещена светодиодная сетка. Система освещения размещается за аквариумом для обеспечения контрастности между</w:t>
+      </w:r>
+      <w:r>
+        <w:t xml:space="preserve"> наблюдаемыми объектами и фоном.</w:t>
+      </w:r>
+    </w:p>
+    <w:p>
+      <w:pPr>
+        <w:pStyle w:val="24"/>
+        <w:spacing w:line="360" w:lineRule="auto"/>
+      </w:pPr>
+      <w:bookmarkStart w:id="9" w:name="_Toc418654638"/>
+      <w:r>
+        <w:t xml:space="preserve">ГЛАВА </w:t>
+      </w:r>
+      <w:r>
+        <w:t>4</w:t>
       </w:r>
       <w:r>
         <w:t xml:space="preserve">. </w:t>
       </w:r>
       <w:r>
-        <w:t>Светодиодная сетка должна быть прикреплена к пластиковой панели для достаточной освещенности аквариума и для контрастности кадра видеоизображения</w:t>
-      </w:r>
-      <w:r>
-        <w:t>.</w:t>
-      </w:r>
-    </w:p>
-    <w:p>
-      <w:pPr>
-        <w:pStyle w:val="24"/>
-        <w:spacing w:line="360" w:lineRule="auto"/>
-      </w:pPr>
-      <w:bookmarkStart w:id="8" w:name="_Toc418648501"/>
-      <w:r>
-        <w:t xml:space="preserve">ГЛАВА </w:t>
-      </w:r>
-      <w:r>
-        <w:t>4</w:t>
-      </w:r>
-      <w:r>
-        <w:t xml:space="preserve">. </w:t>
-      </w:r>
-      <w:r>
         <w:t>Разработка инструментария получения трёхмерных координат объектов</w:t>
       </w:r>
-      <w:bookmarkEnd w:id="8"/>
+      <w:bookmarkEnd w:id="9"/>
     </w:p>
     <w:p>
       <w:pPr>
@@ -5212,9 +5141,9 @@
           <w:noProof/>
         </w:rPr>
         <w:drawing>
-          <wp:inline distT="0" distB="0" distL="0" distR="0" wp14:anchorId="672BB837" wp14:editId="4C7FBBA0">
-            <wp:extent cx="5429250" cy="3276600"/>
-            <wp:effectExtent l="0" t="0" r="0" b="0"/>
+          <wp:inline distT="0" distB="0" distL="0" distR="0" wp14:anchorId="672BB837" wp14:editId="639E3FE3">
+            <wp:extent cx="5076190" cy="3063526"/>
+            <wp:effectExtent l="0" t="0" r="0" b="3810"/>
             <wp:docPr id="3" name="Рисунок 3" descr="C:\Users\superuser\OneDrive\Документы\diplom\diplom\photos\algorithm.png"/>
             <wp:cNvGraphicFramePr>
               <a:graphicFrameLocks xmlns:a="http://schemas.openxmlformats.org/drawingml/2006/main" noChangeAspect="1"/>
@@ -5244,7 +5173,7 @@
                   <pic:spPr bwMode="auto">
                     <a:xfrm>
                       <a:off x="0" y="0"/>
-                      <a:ext cx="5429250" cy="3276600"/>
+                      <a:ext cx="5086917" cy="3070000"/>
                     </a:xfrm>
                     <a:prstGeom prst="rect">
                       <a:avLst/>
@@ -5301,17 +5230,14 @@
         <w:ind w:firstLine="708"/>
       </w:pPr>
       <w:r>
+        <w:lastRenderedPageBreak/>
         <w:t xml:space="preserve">Теперь, подробнее. Нам нужно выделить </w:t>
       </w:r>
       <w:r>
         <w:t>наблюдаемые</w:t>
       </w:r>
       <w:r>
-        <w:t xml:space="preserve"> объекты, для этого нужно построить фон. Фон строится следующим образом: Для каждой точки фона мы вычисляем </w:t>
-      </w:r>
-      <w:r>
-        <w:lastRenderedPageBreak/>
-        <w:t xml:space="preserve">медианный элемент последовательности из 50 кадров с частотой 5 кадров в секунду. Вычитая фон из исходного изображения, мы получаем изображение </w:t>
+        <w:t xml:space="preserve"> объекты, для этого нужно построить фон. Фон строится следующим образом: Для каждой точки фона мы вычисляем медианный элемент последовательности из 50 кадров с частотой 5 кадров в секунду. Вычитая фон из исходного изображения, мы получаем изображение </w:t>
       </w:r>
       <w:r>
         <w:t>наблюдаемых</w:t>
@@ -5495,10 +5421,10 @@
         <w:ind w:firstLine="708"/>
       </w:pPr>
       <w:r>
+        <w:lastRenderedPageBreak/>
         <w:t xml:space="preserve">Следующий этап алгоритм – получение двумерных координат объектов. В качестве координат объектов мы используем центры масс связных компонент. Для того, чтобы получить центры масс связных компонент, нам нужно провести бинаризацию изображения </w:t>
       </w:r>
       <w:r>
-        <w:lastRenderedPageBreak/>
         <w:t>наблюдаемых</w:t>
       </w:r>
       <w:r>
@@ -5515,7 +5441,7 @@
       </w:pPr>
       <w:r>
         <w:drawing>
-          <wp:inline distT="0" distB="0" distL="0" distR="0" wp14:anchorId="28978E66" wp14:editId="593E9740">
+          <wp:inline distT="0" distB="0" distL="0" distR="0" wp14:anchorId="28978E66" wp14:editId="0769B96F">
             <wp:extent cx="4318715" cy="3239037"/>
             <wp:effectExtent l="0" t="0" r="5715" b="0"/>
             <wp:docPr id="10" name="Рисунок 7"/>
@@ -5586,21 +5512,17 @@
         <w:fldChar w:fldCharType="end"/>
       </w:r>
       <w:r>
-        <w:t xml:space="preserve">, </w:t>
-      </w:r>
-      <w:proofErr w:type="spellStart"/>
-      <w:r>
-        <w:t>Биноризованное</w:t>
-      </w:r>
-      <w:proofErr w:type="spellEnd"/>
-      <w:r>
-        <w:t xml:space="preserve"> изображение наблюдаемых </w:t>
-      </w:r>
-      <w:proofErr w:type="spellStart"/>
-      <w:r>
-        <w:t>обектов</w:t>
-      </w:r>
-      <w:proofErr w:type="spellEnd"/>
+        <w:t>, Бина</w:t>
+      </w:r>
+      <w:r>
+        <w:t>ризованное изображение наблюдаемых об</w:t>
+      </w:r>
+      <w:r>
+        <w:t>ъ</w:t>
+      </w:r>
+      <w:r>
+        <w:t>ектов</w:t>
+      </w:r>
     </w:p>
     <w:p>
       <w:pPr>
@@ -5611,6 +5533,7 @@
         <w:jc w:val="center"/>
       </w:pPr>
       <w:r>
+        <w:lastRenderedPageBreak/>
         <w:drawing>
           <wp:inline distT="0" distB="0" distL="0" distR="0" wp14:anchorId="1028D418" wp14:editId="095D531F">
             <wp:extent cx="4318714" cy="3239036"/>
@@ -5693,16 +5616,7 @@
         <w:ind w:firstLine="708"/>
       </w:pPr>
       <w:r>
-        <w:lastRenderedPageBreak/>
-        <w:t xml:space="preserve">Зная параметры камер и двухмерные координаты объектов, мы можем решить задачу триангуляции, которая сводится к решению системы линейных уравнений методом наименьших квадратов. Результат триангуляции визуализируется программой в отдельном окне с помощью библиотеки </w:t>
-      </w:r>
-      <w:proofErr w:type="spellStart"/>
-      <w:r>
-        <w:t>OpenGL</w:t>
-      </w:r>
-      <w:proofErr w:type="spellEnd"/>
-      <w:r>
-        <w:t>.</w:t>
+        <w:t>Зная параметры камер и двухмерные координаты объектов, мы можем решить задачу триангуляции, которая сводится к решению системы линейных уравнений методом наименьших квадратов. Результат триангуляции визуализируется программой в отдельном окне с помощью библиотеки OpenGL.</w:t>
       </w:r>
     </w:p>
     <w:p>
@@ -6057,6 +5971,7 @@
         <w:jc w:val="center"/>
       </w:pPr>
       <w:r>
+        <w:lastRenderedPageBreak/>
         <w:drawing>
           <wp:inline distT="0" distB="0" distL="0" distR="0" wp14:anchorId="57A167A7" wp14:editId="3DAA693E">
             <wp:extent cx="4314494" cy="2800350"/>
@@ -6224,23 +6139,14 @@
           <w:rStyle w:val="33"/>
         </w:rPr>
       </w:pPr>
-      <w:bookmarkStart w:id="9" w:name="_Toc418648502"/>
+      <w:bookmarkStart w:id="10" w:name="_Toc418654639"/>
       <w:r>
         <w:rPr>
           <w:rStyle w:val="33"/>
         </w:rPr>
-        <w:lastRenderedPageBreak/>
-        <w:t>Прог</w:t>
-      </w:r>
-      <w:bookmarkStart w:id="10" w:name="_GoBack"/>
+        <w:t>Программные средства</w:t>
+      </w:r>
       <w:bookmarkEnd w:id="10"/>
-      <w:r>
-        <w:rPr>
-          <w:rStyle w:val="33"/>
-        </w:rPr>
-        <w:t>раммные средства</w:t>
-      </w:r>
-      <w:bookmarkEnd w:id="9"/>
     </w:p>
     <w:p>
       <w:pPr>
@@ -6302,19 +6208,12 @@
         </w:numPr>
         <w:spacing w:line="360" w:lineRule="auto"/>
       </w:pPr>
-      <w:proofErr w:type="spellStart"/>
       <w:r>
         <w:rPr>
           <w:b/>
         </w:rPr>
-        <w:t>OpenCV</w:t>
-      </w:r>
-      <w:proofErr w:type="spellEnd"/>
-      <w:r>
-        <w:rPr>
-          <w:b/>
-        </w:rPr>
-        <w:t xml:space="preserve"> 2.4.10</w:t>
+        <w:lastRenderedPageBreak/>
+        <w:t>OpenCV 2.4.10</w:t>
       </w:r>
       <w:r>
         <w:t xml:space="preserve"> - библиотека алгоритмов компьютерного зрения, обработки изображений и численных алгоритмов общего назначения с открытым кодом. Реализована на C/C++. </w:t>
@@ -6329,66 +6228,14 @@
         </w:numPr>
         <w:spacing w:line="360" w:lineRule="auto"/>
       </w:pPr>
-      <w:proofErr w:type="spellStart"/>
       <w:r>
         <w:rPr>
           <w:b/>
         </w:rPr>
-        <w:t>Point</w:t>
-      </w:r>
-      <w:proofErr w:type="spellEnd"/>
-      <w:r>
-        <w:rPr>
-          <w:b/>
-        </w:rPr>
-        <w:t xml:space="preserve"> </w:t>
-      </w:r>
-      <w:proofErr w:type="spellStart"/>
-      <w:r>
-        <w:rPr>
-          <w:b/>
-        </w:rPr>
-        <w:t>Grey</w:t>
-      </w:r>
-      <w:proofErr w:type="spellEnd"/>
-      <w:r>
-        <w:rPr>
-          <w:b/>
-        </w:rPr>
-        <w:t xml:space="preserve"> </w:t>
-      </w:r>
-      <w:proofErr w:type="spellStart"/>
-      <w:r>
-        <w:rPr>
-          <w:b/>
-        </w:rPr>
-        <w:t>FlyCapture</w:t>
-      </w:r>
-      <w:proofErr w:type="spellEnd"/>
-      <w:r>
-        <w:rPr>
-          <w:b/>
-        </w:rPr>
-        <w:t xml:space="preserve"> 2.0 SDK</w:t>
-      </w:r>
-      <w:r>
-        <w:t xml:space="preserve"> - библиотека, разработанная специально для использования для работы с камерами </w:t>
-      </w:r>
-      <w:proofErr w:type="spellStart"/>
-      <w:r>
-        <w:t>Point</w:t>
-      </w:r>
-      <w:proofErr w:type="spellEnd"/>
-      <w:r>
-        <w:t xml:space="preserve"> </w:t>
-      </w:r>
-      <w:proofErr w:type="spellStart"/>
-      <w:r>
-        <w:t>Grey</w:t>
-      </w:r>
-      <w:proofErr w:type="spellEnd"/>
-      <w:r>
-        <w:t xml:space="preserve">. </w:t>
+        <w:t>Point Grey FlyCapture 2.0 SDK</w:t>
+      </w:r>
+      <w:r>
+        <w:t xml:space="preserve"> - библиотека, разработанная специально для использования для работы с камерами Point Grey. </w:t>
       </w:r>
     </w:p>
     <w:p>
@@ -6400,38 +6247,14 @@
         </w:numPr>
         <w:spacing w:line="360" w:lineRule="auto"/>
       </w:pPr>
-      <w:proofErr w:type="spellStart"/>
       <w:r>
         <w:rPr>
           <w:b/>
         </w:rPr>
-        <w:t>EthoStudio</w:t>
-      </w:r>
-      <w:proofErr w:type="spellEnd"/>
-      <w:r>
-        <w:rPr>
-          <w:b/>
-        </w:rPr>
-        <w:t xml:space="preserve"> SDK</w:t>
-      </w:r>
-      <w:r>
-        <w:t xml:space="preserve"> - система автоматизации этологических тестов </w:t>
-      </w:r>
-      <w:proofErr w:type="spellStart"/>
-      <w:r>
-        <w:t>EthoStudio</w:t>
-      </w:r>
-      <w:proofErr w:type="spellEnd"/>
-      <w:r>
-        <w:t xml:space="preserve"> представляет собой аппаратно-программный комплекс, включающий в себя многофункциональную установку для тестирования животных и компьютер с программным обеспечением. Реализована на C++ с использованием кроссплатформенной библиотеки Qt, библиотеки компьютерного зрения </w:t>
-      </w:r>
-      <w:proofErr w:type="spellStart"/>
-      <w:r>
-        <w:t>OpenCV</w:t>
-      </w:r>
-      <w:proofErr w:type="spellEnd"/>
-      <w:r>
-        <w:t xml:space="preserve"> и другого инструментария. </w:t>
+        <w:t>EthoStudio SDK</w:t>
+      </w:r>
+      <w:r>
+        <w:t xml:space="preserve"> - система автоматизации этологических тестов EthoStudio представляет собой аппаратно-программный комплекс, включающий в себя многофункциональную установку для тестирования животных и компьютер с программным обеспечением. Реализована на C++ с использованием кроссплатформенной библиотеки Qt, библиотеки компьютерного зрения OpenCV и другого инструментария. </w:t>
       </w:r>
     </w:p>
     <w:p>
@@ -6443,30 +6266,14 @@
         </w:numPr>
         <w:spacing w:line="360" w:lineRule="auto"/>
       </w:pPr>
-      <w:proofErr w:type="spellStart"/>
       <w:r>
         <w:rPr>
           <w:b/>
         </w:rPr>
-        <w:t>OpenGL</w:t>
-      </w:r>
-      <w:proofErr w:type="spellEnd"/>
-      <w:r>
-        <w:rPr>
-          <w:b/>
-        </w:rPr>
-        <w:t xml:space="preserve"> 2.0 </w:t>
-      </w:r>
-      <w:r>
-        <w:t xml:space="preserve">- спецификация, определяющая независимый от языка программирования </w:t>
-      </w:r>
-      <w:proofErr w:type="spellStart"/>
-      <w:r>
-        <w:t>платформонезависимый</w:t>
-      </w:r>
-      <w:proofErr w:type="spellEnd"/>
-      <w:r>
-        <w:t xml:space="preserve"> программный интерфейс для написания приложений, использующих двумерную и трёхмерную компьютерную графику.</w:t>
+        <w:t xml:space="preserve">OpenGL 2.0 </w:t>
+      </w:r>
+      <w:r>
+        <w:t>- спецификация, определяющая независимый от языка программирования платформонезависимый программный интерфейс для написания приложений, использующих двумерную и трёхмерную компьютерную графику.</w:t>
       </w:r>
     </w:p>
     <w:p>
@@ -6483,58 +6290,14 @@
           <w:iCs/>
         </w:rPr>
       </w:pPr>
-      <w:proofErr w:type="spellStart"/>
       <w:r>
         <w:rPr>
           <w:b/>
         </w:rPr>
-        <w:t>Microsoft</w:t>
-      </w:r>
-      <w:proofErr w:type="spellEnd"/>
-      <w:r>
-        <w:rPr>
-          <w:b/>
-        </w:rPr>
-        <w:t xml:space="preserve"> </w:t>
-      </w:r>
-      <w:proofErr w:type="spellStart"/>
-      <w:r>
-        <w:rPr>
-          <w:b/>
-        </w:rPr>
-        <w:t>Visual</w:t>
-      </w:r>
-      <w:proofErr w:type="spellEnd"/>
-      <w:r>
-        <w:rPr>
-          <w:b/>
-        </w:rPr>
-        <w:t xml:space="preserve"> C++ </w:t>
-      </w:r>
-      <w:proofErr w:type="spellStart"/>
-      <w:r>
-        <w:rPr>
-          <w:b/>
-        </w:rPr>
-        <w:t>Compiler</w:t>
-      </w:r>
-      <w:proofErr w:type="spellEnd"/>
-      <w:r>
-        <w:rPr>
-          <w:b/>
-        </w:rPr>
-        <w:t xml:space="preserve"> 10.0</w:t>
-      </w:r>
-      <w:r>
-        <w:t xml:space="preserve"> - компилятор языка программирования C++ от компании </w:t>
-      </w:r>
-      <w:proofErr w:type="spellStart"/>
-      <w:r>
-        <w:t>Microsoft</w:t>
-      </w:r>
-      <w:proofErr w:type="spellEnd"/>
-      <w:r>
-        <w:t>.</w:t>
+        <w:t>Microsoft Visual C++ Compiler 10.0</w:t>
+      </w:r>
+      <w:r>
+        <w:t xml:space="preserve"> - компилятор языка программирования C++ от компании Microsoft.</w:t>
       </w:r>
     </w:p>
     <w:p>
@@ -6542,7 +6305,7 @@
         <w:pStyle w:val="32"/>
         <w:spacing w:line="360" w:lineRule="auto"/>
       </w:pPr>
-      <w:bookmarkStart w:id="11" w:name="_Toc418648503"/>
+      <w:bookmarkStart w:id="11" w:name="_Toc418654640"/>
       <w:r>
         <w:t>Реализация</w:t>
       </w:r>
@@ -6563,7 +6326,7 @@
         <w:pStyle w:val="32"/>
         <w:spacing w:line="360" w:lineRule="auto"/>
       </w:pPr>
-      <w:bookmarkStart w:id="12" w:name="_Toc418648504"/>
+      <w:bookmarkStart w:id="12" w:name="_Toc418654641"/>
       <w:r>
         <w:t>Функциональность</w:t>
       </w:r>
@@ -6579,35 +6342,7 @@
         <w:t xml:space="preserve">Возможность сохранение и загрузки калибровочных данных камеры. </w:t>
       </w:r>
       <w:r>
-        <w:t xml:space="preserve">Загружать изображения, захватывать видеопотоки с камер. Применять к изображениям следующие </w:t>
-      </w:r>
-      <w:r>
-        <w:lastRenderedPageBreak/>
-        <w:t xml:space="preserve">алгоритмы: </w:t>
-      </w:r>
-      <w:proofErr w:type="spellStart"/>
-      <w:r>
-        <w:t>андисторсия</w:t>
-      </w:r>
-      <w:proofErr w:type="spellEnd"/>
-      <w:r>
-        <w:t xml:space="preserve">, ректификация, построения карты </w:t>
-      </w:r>
-      <w:proofErr w:type="spellStart"/>
-      <w:r>
-        <w:t>диспаратнтности</w:t>
-      </w:r>
-      <w:proofErr w:type="spellEnd"/>
-      <w:r>
-        <w:t xml:space="preserve">, метод триангуляции. Возможность из интерфейса программы регулировать параметры алгоритма построения карты </w:t>
-      </w:r>
-      <w:proofErr w:type="spellStart"/>
-      <w:r>
-        <w:t>диспаратнотности</w:t>
-      </w:r>
-      <w:proofErr w:type="spellEnd"/>
-      <w:r>
-        <w:t xml:space="preserve"> и метода триангуляции.</w:t>
+        <w:t>Загружать изображения, захватывать видеопотоки с камер. Применять к изображениям следующие алгоритмы: андисторсия, ректификация, построения карты диспаратнтности, метод триангуляции. Возможность из интерфейса программы регулировать параметры алгоритма построения карты диспаратнотности и метода триангуляции.</w:t>
       </w:r>
     </w:p>
     <w:p>
@@ -6615,7 +6350,7 @@
         <w:pStyle w:val="32"/>
         <w:spacing w:line="360" w:lineRule="auto"/>
       </w:pPr>
-      <w:bookmarkStart w:id="13" w:name="_Toc418648505"/>
+      <w:bookmarkStart w:id="13" w:name="_Toc418654642"/>
       <w:r>
         <w:t>Калибровка</w:t>
       </w:r>
@@ -6684,24 +6419,17 @@
         <w:spacing w:line="360" w:lineRule="auto"/>
       </w:pPr>
       <w:r>
+        <w:lastRenderedPageBreak/>
         <w:t>з</w:t>
       </w:r>
       <w:r>
         <w:t>адача в</w:t>
       </w:r>
       <w:r>
-        <w:t>заимного ориентирования (</w:t>
-      </w:r>
-      <w:proofErr w:type="spellStart"/>
-      <w:r>
-        <w:t>стерео</w:t>
-      </w:r>
-      <w:r>
-        <w:t>калибровка</w:t>
-      </w:r>
-      <w:proofErr w:type="spellEnd"/>
-      <w:r>
-        <w:t>)</w:t>
+        <w:t>заимного ориентирования (стерео</w:t>
+      </w:r>
+      <w:r>
+        <w:t>калибровка)</w:t>
       </w:r>
       <w:r>
         <w:t>.</w:t>
@@ -6766,36 +6494,24 @@
       <w:r>
         <w:t xml:space="preserve">Задача поиска коэффициентов дисторсии изображения заключается в нахождении трёх радиальных и двух тангенциальных коэффициентов дисторсии изображения. Реализуем это при помощи готовых алгоритмов библиотеки </w:t>
       </w:r>
-      <w:proofErr w:type="spellStart"/>
       <w:r>
         <w:rPr>
           <w:lang w:val="en-US"/>
         </w:rPr>
         <w:t>OpenCV</w:t>
       </w:r>
-      <w:proofErr w:type="spellEnd"/>
       <w:r>
         <w:t xml:space="preserve"> </w:t>
       </w:r>
       <w:r>
-        <w:t xml:space="preserve">и </w:t>
-      </w:r>
-      <w:proofErr w:type="spellStart"/>
-      <w:r>
-        <w:t>фреймворка</w:t>
-      </w:r>
-      <w:proofErr w:type="spellEnd"/>
-      <w:r>
-        <w:t xml:space="preserve"> </w:t>
-      </w:r>
-      <w:proofErr w:type="spellStart"/>
+        <w:t xml:space="preserve">и фреймворка </w:t>
+      </w:r>
       <w:r>
         <w:rPr>
           <w:lang w:val="en-US"/>
         </w:rPr>
         <w:t>EthoStudio</w:t>
       </w:r>
-      <w:proofErr w:type="spellEnd"/>
       <w:r>
         <w:t>.</w:t>
       </w:r>
@@ -6870,36 +6586,24 @@
       <w:r>
         <w:t xml:space="preserve"> Реализуем это при помощи готовых алгоритмов библиотеки </w:t>
       </w:r>
-      <w:proofErr w:type="spellStart"/>
       <w:r>
         <w:rPr>
           <w:lang w:val="en-US"/>
         </w:rPr>
         <w:t>OpenCV</w:t>
       </w:r>
-      <w:proofErr w:type="spellEnd"/>
       <w:r>
         <w:t xml:space="preserve"> </w:t>
       </w:r>
       <w:r>
-        <w:t xml:space="preserve">и </w:t>
-      </w:r>
-      <w:proofErr w:type="spellStart"/>
-      <w:r>
-        <w:t>фреймворка</w:t>
-      </w:r>
-      <w:proofErr w:type="spellEnd"/>
-      <w:r>
-        <w:t xml:space="preserve"> </w:t>
-      </w:r>
-      <w:proofErr w:type="spellStart"/>
+        <w:t xml:space="preserve">и фреймворка </w:t>
+      </w:r>
       <w:r>
         <w:rPr>
           <w:lang w:val="en-US"/>
         </w:rPr>
         <w:t>EthoStudio</w:t>
       </w:r>
-      <w:proofErr w:type="spellEnd"/>
       <w:r>
         <w:t>.</w:t>
       </w:r>
@@ -6918,11 +6622,10 @@
         <w:pStyle w:val="32"/>
         <w:spacing w:line="360" w:lineRule="auto"/>
       </w:pPr>
-      <w:bookmarkStart w:id="14" w:name="_Toc418648506"/>
+      <w:bookmarkStart w:id="14" w:name="_Toc418654643"/>
       <w:r>
         <w:t xml:space="preserve">Алгоритм </w:t>
       </w:r>
-      <w:proofErr w:type="spellStart"/>
       <w:r>
         <w:t>стерео</w:t>
       </w:r>
@@ -6930,7 +6633,6 @@
         <w:t>сопоставления</w:t>
       </w:r>
       <w:bookmarkEnd w:id="14"/>
-      <w:proofErr w:type="spellEnd"/>
     </w:p>
     <w:p>
       <w:pPr>
@@ -6949,14 +6651,12 @@
       <w:r>
         <w:t xml:space="preserve">Реализуем это при помощи готовых алгоритмов библиотеки </w:t>
       </w:r>
-      <w:proofErr w:type="spellStart"/>
       <w:r>
         <w:rPr>
           <w:lang w:val="en-US"/>
         </w:rPr>
         <w:t>OpenCV</w:t>
       </w:r>
-      <w:proofErr w:type="spellEnd"/>
       <w:r>
         <w:t>.</w:t>
       </w:r>
@@ -6966,9 +6666,8 @@
         <w:pStyle w:val="32"/>
         <w:spacing w:line="360" w:lineRule="auto"/>
       </w:pPr>
-      <w:bookmarkStart w:id="15" w:name="_Toc418648507"/>
-      <w:r>
-        <w:lastRenderedPageBreak/>
+      <w:bookmarkStart w:id="15" w:name="_Toc418654644"/>
+      <w:r>
         <w:t>Сохранен</w:t>
       </w:r>
       <w:r>
@@ -7000,7 +6699,7 @@
         <w:pStyle w:val="32"/>
         <w:spacing w:line="360" w:lineRule="auto"/>
       </w:pPr>
-      <w:bookmarkStart w:id="16" w:name="_Toc418648511"/>
+      <w:bookmarkStart w:id="16" w:name="_Toc418654645"/>
       <w:r>
         <w:t>Алгоритм работы программного обеспечения</w:t>
       </w:r>
@@ -7064,6 +6763,7 @@
         <w:spacing w:line="360" w:lineRule="auto"/>
       </w:pPr>
       <w:r>
+        <w:lastRenderedPageBreak/>
         <w:t>выбираем визуализацию данных удобным нам образом;</w:t>
       </w:r>
     </w:p>
@@ -7121,211 +6821,136 @@
     </w:p>
     <w:p>
       <w:pPr>
-        <w:spacing w:line="360" w:lineRule="auto"/>
-        <w:jc w:val="both"/>
-        <w:rPr>
-          <w:rFonts w:cs="Calibri"/>
-          <w:sz w:val="22"/>
-          <w:szCs w:val="22"/>
-        </w:rPr>
-      </w:pPr>
-      <w:r>
-        <w:rPr>
-          <w:rFonts w:cs="Calibri"/>
-          <w:noProof/>
-          <w:sz w:val="22"/>
-          <w:szCs w:val="22"/>
-        </w:rPr>
-        <w:drawing>
-          <wp:inline distT="0" distB="0" distL="0" distR="0" wp14:anchorId="298A1093" wp14:editId="30AA94EB">
-            <wp:extent cx="6153150" cy="2714625"/>
-            <wp:effectExtent l="0" t="0" r="0" b="9525"/>
-            <wp:docPr id="22" name="Рисунок 22" descr="C:\Users\LigaRobotov\AppData\Local\Microsoft\Windows\INetCache\Content.Word\arch.png"/>
-            <wp:cNvGraphicFramePr>
-              <a:graphicFrameLocks xmlns:a="http://schemas.openxmlformats.org/drawingml/2006/main" noChangeAspect="1"/>
-            </wp:cNvGraphicFramePr>
-            <a:graphic xmlns:a="http://schemas.openxmlformats.org/drawingml/2006/main">
-              <a:graphicData uri="http://schemas.openxmlformats.org/drawingml/2006/picture">
-                <pic:pic xmlns:pic="http://schemas.openxmlformats.org/drawingml/2006/picture">
-                  <pic:nvPicPr>
-                    <pic:cNvPr id="0" name="Picture 22" descr="C:\Users\LigaRobotov\AppData\Local\Microsoft\Windows\INetCache\Content.Word\arch.png"/>
-                    <pic:cNvPicPr>
-                      <a:picLocks noChangeAspect="1" noChangeArrowheads="1"/>
-                    </pic:cNvPicPr>
-                  </pic:nvPicPr>
-                  <pic:blipFill>
-                    <a:blip r:embed="rId21">
-                      <a:extLst>
-                        <a:ext uri="{28A0092B-C50C-407E-A947-70E740481C1C}">
-                          <a14:useLocalDpi xmlns:a14="http://schemas.microsoft.com/office/drawing/2010/main" val="0"/>
-                        </a:ext>
-                      </a:extLst>
-                    </a:blip>
-                    <a:srcRect/>
-                    <a:stretch>
-                      <a:fillRect/>
-                    </a:stretch>
-                  </pic:blipFill>
-                  <pic:spPr bwMode="auto">
-                    <a:xfrm>
-                      <a:off x="0" y="0"/>
-                      <a:ext cx="6153150" cy="2714625"/>
-                    </a:xfrm>
-                    <a:prstGeom prst="rect">
-                      <a:avLst/>
-                    </a:prstGeom>
-                    <a:noFill/>
-                    <a:ln>
-                      <a:noFill/>
-                    </a:ln>
-                  </pic:spPr>
-                </pic:pic>
-              </a:graphicData>
-            </a:graphic>
-          </wp:inline>
-        </w:drawing>
-      </w:r>
+        <w:pStyle w:val="24"/>
+        <w:spacing w:line="360" w:lineRule="auto"/>
+      </w:pPr>
+      <w:bookmarkStart w:id="17" w:name="_Toc418654646"/>
+      <w:r>
+        <w:t xml:space="preserve">ГЛАВА </w:t>
+      </w:r>
+      <w:r>
+        <w:t>5</w:t>
+      </w:r>
+      <w:r>
+        <w:t xml:space="preserve">. </w:t>
+      </w:r>
+      <w:r>
+        <w:t xml:space="preserve">Разработка </w:t>
+      </w:r>
+      <w:r>
+        <w:t>визуализации</w:t>
+      </w:r>
+      <w:r>
+        <w:t xml:space="preserve"> объектов в трёхмерном пространстве</w:t>
+      </w:r>
+      <w:bookmarkEnd w:id="17"/>
     </w:p>
     <w:p>
       <w:pPr>
         <w:pStyle w:val="12"/>
         <w:spacing w:line="360" w:lineRule="auto"/>
+      </w:pPr>
+      <w:r>
+        <w:t xml:space="preserve">Разработка визуализации на </w:t>
+      </w:r>
+      <w:r>
+        <w:rPr>
+          <w:lang w:val="en-US"/>
+        </w:rPr>
+        <w:t>OpenGL</w:t>
+      </w:r>
+      <w:r>
+        <w:t>.</w:t>
+      </w:r>
+    </w:p>
+    <w:p>
+      <w:pPr>
+        <w:pStyle w:val="12"/>
+        <w:spacing w:line="360" w:lineRule="auto"/>
+      </w:pPr>
+      <w:r>
+        <w:t>Получаем трёхмерные координаты объектов.</w:t>
+      </w:r>
+    </w:p>
+    <w:p>
+      <w:pPr>
+        <w:pStyle w:val="32"/>
+        <w:spacing w:line="360" w:lineRule="auto"/>
+      </w:pPr>
+      <w:bookmarkStart w:id="18" w:name="_Toc418654647"/>
+      <w:r>
+        <w:t>Визуализация</w:t>
+      </w:r>
+      <w:r>
+        <w:t xml:space="preserve"> данных</w:t>
+      </w:r>
+      <w:bookmarkEnd w:id="18"/>
+    </w:p>
+    <w:p>
+      <w:pPr>
+        <w:pStyle w:val="12"/>
+        <w:spacing w:line="360" w:lineRule="auto"/>
         <w:ind w:firstLine="708"/>
       </w:pPr>
+      <w:r>
+        <w:t xml:space="preserve">Для визуализации будем использовать инструментарий </w:t>
+      </w:r>
+      <w:r>
+        <w:rPr>
+          <w:lang w:val="en-US"/>
+        </w:rPr>
+        <w:t>OpenGL</w:t>
+      </w:r>
+      <w:r>
+        <w:t xml:space="preserve">, </w:t>
+      </w:r>
+      <w:r>
+        <w:t>который позволяет визуализировать трёхмерные объекты.</w:t>
+      </w:r>
     </w:p>
     <w:p>
       <w:pPr>
         <w:pStyle w:val="24"/>
         <w:spacing w:line="360" w:lineRule="auto"/>
       </w:pPr>
-      <w:bookmarkStart w:id="17" w:name="_Toc418648509"/>
-      <w:r>
-        <w:t xml:space="preserve">ГЛАВА </w:t>
-      </w:r>
-      <w:r>
-        <w:t>5</w:t>
-      </w:r>
-      <w:r>
-        <w:t xml:space="preserve">. </w:t>
-      </w:r>
-      <w:r>
-        <w:t xml:space="preserve">Разработка </w:t>
-      </w:r>
-      <w:r>
-        <w:t>визуализации</w:t>
-      </w:r>
-      <w:r>
-        <w:t xml:space="preserve"> объектов в трёхмерном пространстве</w:t>
-      </w:r>
-      <w:bookmarkEnd w:id="17"/>
+      <w:bookmarkStart w:id="19" w:name="_Toc418654648"/>
+      <w:r>
+        <w:t>З</w:t>
+      </w:r>
+      <w:r>
+        <w:t>АКЛЮЧЕНИЕ</w:t>
+      </w:r>
+      <w:bookmarkEnd w:id="19"/>
     </w:p>
     <w:p>
       <w:pPr>
         <w:pStyle w:val="12"/>
         <w:spacing w:line="360" w:lineRule="auto"/>
-      </w:pPr>
-      <w:r>
-        <w:t xml:space="preserve">Разработка визуализации на </w:t>
-      </w:r>
-      <w:r>
+        <w:ind w:firstLine="708"/>
+      </w:pPr>
+      <w:r>
+        <w:t>Для достижения цели проделана следующая работа: проанализирована проблема, выявлены требования к системе, разработана и сконструирована аппаратная часть системы, реализовано программное обеспечение, позволяющее получать трёхмерные координаты объекта методом триангуляции, разработана визуализация перемещения рыб в трёхмерном пространстве. Работа получила диплом третьей степени на Международной научной студенческой конференции 2015 года.</w:t>
+      </w:r>
+    </w:p>
+    <w:p>
+      <w:pPr>
+        <w:pStyle w:val="12"/>
+        <w:spacing w:line="360" w:lineRule="auto"/>
+        <w:ind w:firstLine="708"/>
+      </w:pPr>
+      <w:r>
+        <w:t>В дальнейшем планируется оттестировать и отладить алгоритмы, внедрить систему в ЛИН СО РАН.</w:t>
+      </w:r>
+    </w:p>
+    <w:p>
+      <w:pPr>
+        <w:pStyle w:val="24"/>
+        <w:spacing w:line="360" w:lineRule="auto"/>
         <w:rPr>
           <w:lang w:val="en-US"/>
         </w:rPr>
-        <w:t>OpenGL</w:t>
-      </w:r>
-      <w:r>
-        <w:t>.</w:t>
-      </w:r>
-    </w:p>
-    <w:p>
-      <w:pPr>
-        <w:pStyle w:val="12"/>
-        <w:spacing w:line="360" w:lineRule="auto"/>
-      </w:pPr>
-      <w:r>
-        <w:lastRenderedPageBreak/>
-        <w:t>Получаем трёхмерные координаты объектов.</w:t>
-      </w:r>
-    </w:p>
-    <w:p>
-      <w:pPr>
-        <w:pStyle w:val="32"/>
-        <w:spacing w:line="360" w:lineRule="auto"/>
-      </w:pPr>
-      <w:bookmarkStart w:id="18" w:name="_Toc418648508"/>
-      <w:r>
-        <w:t>Визуализация</w:t>
-      </w:r>
-      <w:r>
-        <w:t xml:space="preserve"> данных</w:t>
-      </w:r>
-      <w:bookmarkEnd w:id="18"/>
-    </w:p>
-    <w:p>
-      <w:pPr>
-        <w:pStyle w:val="12"/>
-        <w:spacing w:line="360" w:lineRule="auto"/>
-        <w:ind w:firstLine="708"/>
-      </w:pPr>
-      <w:r>
-        <w:t xml:space="preserve">Для визуализации будем использовать инструментарий </w:t>
-      </w:r>
-      <w:r>
-        <w:rPr>
-          <w:lang w:val="en-US"/>
-        </w:rPr>
-        <w:t>OpenGL</w:t>
-      </w:r>
-      <w:r>
-        <w:t xml:space="preserve">, </w:t>
-      </w:r>
-      <w:r>
-        <w:t>который позволяет визуализировать трёхмерные объекты.</w:t>
-      </w:r>
-    </w:p>
-    <w:p>
-      <w:pPr>
-        <w:pStyle w:val="24"/>
-        <w:spacing w:line="360" w:lineRule="auto"/>
-      </w:pPr>
-      <w:bookmarkStart w:id="19" w:name="_Toc418648513"/>
-      <w:r>
-        <w:t>З</w:t>
-      </w:r>
-      <w:r>
-        <w:t>АКЛЮЧЕНИЕ</w:t>
-      </w:r>
-      <w:bookmarkEnd w:id="19"/>
-    </w:p>
-    <w:p>
-      <w:pPr>
-        <w:pStyle w:val="12"/>
-        <w:spacing w:line="360" w:lineRule="auto"/>
-        <w:ind w:firstLine="708"/>
-      </w:pPr>
-      <w:r>
-        <w:t>Для достижения цели проделана следующая работа: проанализирована проблема, выявлены требования к системе, разработана и сконструирована аппаратная часть системы, реализовано программное обеспечение, позволяющее получать трёхмерные координаты объекта методом триангуляции, разработана визуализация перемещения рыб в трёхмерном пространстве. Работа получила диплом третьей степени на Международной научной студенческой конференции 2015 года.</w:t>
-      </w:r>
-    </w:p>
-    <w:p>
-      <w:pPr>
-        <w:pStyle w:val="12"/>
-        <w:spacing w:line="360" w:lineRule="auto"/>
-        <w:ind w:firstLine="708"/>
-      </w:pPr>
-      <w:r>
-        <w:t>В дальнейшем планируется оттестировать и отладить алгоритмы, внедрить систему в ЛИН СО РАН.</w:t>
-      </w:r>
-    </w:p>
-    <w:p>
-      <w:pPr>
-        <w:pStyle w:val="24"/>
-        <w:spacing w:line="360" w:lineRule="auto"/>
-        <w:rPr>
-          <w:lang w:val="en-US"/>
-        </w:rPr>
-      </w:pPr>
-      <w:bookmarkStart w:id="20" w:name="_Toc418648514"/>
+      </w:pPr>
+      <w:bookmarkStart w:id="20" w:name="_Toc418654649"/>
       <w:r>
         <w:t>ЛИТЕРАТУРА</w:t>
       </w:r>
@@ -7347,63 +6972,7 @@
         <w:rPr>
           <w:lang w:val="en-US"/>
         </w:rPr>
-        <w:t xml:space="preserve">Gary </w:t>
-      </w:r>
-      <w:proofErr w:type="spellStart"/>
-      <w:r>
-        <w:rPr>
-          <w:lang w:val="en-US"/>
-        </w:rPr>
-        <w:t>Bradasky</w:t>
-      </w:r>
-      <w:proofErr w:type="spellEnd"/>
-      <w:r>
-        <w:rPr>
-          <w:lang w:val="en-US"/>
-        </w:rPr>
-        <w:t xml:space="preserve">, Adrian </w:t>
-      </w:r>
-      <w:proofErr w:type="spellStart"/>
-      <w:r>
-        <w:rPr>
-          <w:lang w:val="en-US"/>
-        </w:rPr>
-        <w:t>Kaehler</w:t>
-      </w:r>
-      <w:proofErr w:type="spellEnd"/>
-      <w:r>
-        <w:rPr>
-          <w:lang w:val="en-US"/>
-        </w:rPr>
-        <w:t xml:space="preserve">, Learning </w:t>
-      </w:r>
-      <w:proofErr w:type="spellStart"/>
-      <w:r>
-        <w:rPr>
-          <w:lang w:val="en-US"/>
-        </w:rPr>
-        <w:t>OpenCV</w:t>
-      </w:r>
-      <w:proofErr w:type="spellEnd"/>
-      <w:r>
-        <w:rPr>
-          <w:lang w:val="en-US"/>
-        </w:rPr>
-        <w:t xml:space="preserve">: Computer Vision using the </w:t>
-      </w:r>
-      <w:proofErr w:type="spellStart"/>
-      <w:r>
-        <w:rPr>
-          <w:lang w:val="en-US"/>
-        </w:rPr>
-        <w:t>OpenCV</w:t>
-      </w:r>
-      <w:proofErr w:type="spellEnd"/>
-      <w:r>
-        <w:rPr>
-          <w:lang w:val="en-US"/>
-        </w:rPr>
-        <w:t xml:space="preserve"> Library</w:t>
+        <w:t>Gary Bradasky, Adrian Kaehler, Learning OpenCV: Computer Vision using the OpenCV Library</w:t>
       </w:r>
     </w:p>
     <w:p>
@@ -7422,21 +6991,7 @@
         <w:rPr>
           <w:lang w:val="en-US"/>
         </w:rPr>
-        <w:t xml:space="preserve">Richard Hartley, Andrew </w:t>
-      </w:r>
-      <w:proofErr w:type="spellStart"/>
-      <w:r>
-        <w:rPr>
-          <w:lang w:val="en-US"/>
-        </w:rPr>
-        <w:t>Zisserman</w:t>
-      </w:r>
-      <w:proofErr w:type="spellEnd"/>
-      <w:r>
-        <w:rPr>
-          <w:lang w:val="en-US"/>
-        </w:rPr>
-        <w:t>, Multiple View Geometry in Computer Vision</w:t>
+        <w:t>Richard Hartley, Andrew Zisserman, Multiple View Geometry in Computer Vision</w:t>
       </w:r>
     </w:p>
     <w:p>
@@ -7467,16 +7022,8 @@
         <w:rPr>
           <w:lang w:val="en-US"/>
         </w:rPr>
-        <w:t xml:space="preserve"> </w:t>
-      </w:r>
-      <w:proofErr w:type="spellStart"/>
-      <w:r>
-        <w:rPr>
-          <w:lang w:val="en-US"/>
-        </w:rPr>
-        <w:t>OpenCV</w:t>
-      </w:r>
-      <w:proofErr w:type="spellEnd"/>
+        <w:t xml:space="preserve"> OpenCV</w:t>
+      </w:r>
     </w:p>
     <w:p>
       <w:pPr>
@@ -7491,27 +7038,14 @@
         </w:rPr>
       </w:pPr>
       <w:r>
+        <w:lastRenderedPageBreak/>
         <w:t>Документация</w:t>
       </w:r>
       <w:r>
         <w:rPr>
           <w:lang w:val="en-US"/>
         </w:rPr>
-        <w:t xml:space="preserve"> Point Grey </w:t>
-      </w:r>
-      <w:proofErr w:type="spellStart"/>
-      <w:r>
-        <w:rPr>
-          <w:lang w:val="en-US"/>
-        </w:rPr>
-        <w:t>FlyCapture</w:t>
-      </w:r>
-      <w:proofErr w:type="spellEnd"/>
-      <w:r>
-        <w:rPr>
-          <w:lang w:val="en-US"/>
-        </w:rPr>
-        <w:t xml:space="preserve"> 2.0 SDK</w:t>
+        <w:t xml:space="preserve"> Point Grey FlyCapture 2.0 SDK</w:t>
       </w:r>
     </w:p>
     <w:p>
@@ -7527,7 +7061,7 @@
       </w:pPr>
     </w:p>
     <w:sectPr>
-      <w:footerReference w:type="default" r:id="rId22"/>
+      <w:footerReference w:type="default" r:id="rId21"/>
       <w:pgSz w:w="12240" w:h="15840"/>
       <w:pgMar w:top="1134" w:right="850" w:bottom="1134" w:left="1701" w:header="720" w:footer="720" w:gutter="0"/>
       <w:cols w:space="720"/>
@@ -7594,7 +7128,7 @@
           <w:rPr>
             <w:noProof/>
           </w:rPr>
-          <w:t>16</w:t>
+          <w:t>4</w:t>
         </w:r>
         <w:r>
           <w:fldChar w:fldCharType="end"/>
@@ -11920,7 +11454,7 @@
 </file>
 
 <file path=customXml/itemProps1.xml><?xml version="1.0" encoding="utf-8"?>
-<ds:datastoreItem xmlns:ds="http://schemas.openxmlformats.org/officeDocument/2006/customXml" ds:itemID="{AC4AAE95-41C5-411E-8DD0-190E86A39914}">
+<ds:datastoreItem xmlns:ds="http://schemas.openxmlformats.org/officeDocument/2006/customXml" ds:itemID="{44EC173A-5A30-4D97-890D-E649543741F2}">
   <ds:schemaRefs>
     <ds:schemaRef ds:uri="http://schemas.openxmlformats.org/officeDocument/2006/bibliography"/>
   </ds:schemaRefs>

--- a/docs/diplom.docx
+++ b/docs/diplom.docx
@@ -432,38 +432,41 @@
         </w:rPr>
         <w:t xml:space="preserve">  </w:t>
       </w:r>
+      <w:proofErr w:type="spellStart"/>
       <w:r>
         <w:rPr>
           <w:rFonts w:ascii="Times New Roman" w:hAnsi="Times New Roman" w:cs="Times New Roman"/>
           <w:sz w:val="22"/>
           <w:szCs w:val="22"/>
         </w:rPr>
-        <w:t>н.с. ИАиЭ СО РАН</w:t>
-      </w:r>
+        <w:t>н.с</w:t>
+      </w:r>
+      <w:proofErr w:type="spellEnd"/>
       <w:r>
         <w:rPr>
           <w:rFonts w:ascii="Times New Roman" w:hAnsi="Times New Roman" w:cs="Times New Roman"/>
           <w:sz w:val="22"/>
           <w:szCs w:val="22"/>
         </w:rPr>
-        <w:t>,</w:t>
-      </w:r>
-    </w:p>
-    <w:p>
-      <w:pPr>
+        <w:t xml:space="preserve">. </w:t>
+      </w:r>
+      <w:proofErr w:type="spellStart"/>
+      <w:r>
         <w:rPr>
           <w:rFonts w:ascii="Times New Roman" w:hAnsi="Times New Roman" w:cs="Times New Roman"/>
           <w:sz w:val="22"/>
           <w:szCs w:val="22"/>
         </w:rPr>
-      </w:pPr>
+        <w:t>ИАиЭ</w:t>
+      </w:r>
+      <w:proofErr w:type="spellEnd"/>
       <w:r>
         <w:rPr>
           <w:rFonts w:ascii="Times New Roman" w:hAnsi="Times New Roman" w:cs="Times New Roman"/>
           <w:sz w:val="22"/>
           <w:szCs w:val="22"/>
         </w:rPr>
-        <w:t xml:space="preserve">д.т.н.               </w:t>
+        <w:t xml:space="preserve"> СО РАН</w:t>
       </w:r>
       <w:r>
         <w:rPr>
@@ -471,23 +474,24 @@
           <w:sz w:val="22"/>
           <w:szCs w:val="22"/>
         </w:rPr>
-        <w:t xml:space="preserve">                    </w:t>
-      </w:r>
-      <w:r>
+        <w:t>,</w:t>
+      </w:r>
+    </w:p>
+    <w:p>
+      <w:pPr>
         <w:rPr>
           <w:rFonts w:ascii="Times New Roman" w:hAnsi="Times New Roman" w:cs="Times New Roman"/>
           <w:sz w:val="22"/>
           <w:szCs w:val="22"/>
         </w:rPr>
-        <w:t xml:space="preserve"> </w:t>
-      </w:r>
+      </w:pPr>
       <w:r>
         <w:rPr>
           <w:rFonts w:ascii="Times New Roman" w:hAnsi="Times New Roman" w:cs="Times New Roman"/>
           <w:sz w:val="22"/>
           <w:szCs w:val="22"/>
         </w:rPr>
-        <w:t xml:space="preserve">                        </w:t>
+        <w:t xml:space="preserve">д.т.н.               </w:t>
       </w:r>
       <w:r>
         <w:rPr>
@@ -495,24 +499,58 @@
           <w:sz w:val="22"/>
           <w:szCs w:val="22"/>
         </w:rPr>
-        <w:t>к.т.н.</w:t>
-      </w:r>
-    </w:p>
-    <w:p>
-      <w:pPr>
+        <w:t xml:space="preserve">                    </w:t>
+      </w:r>
+      <w:r>
         <w:rPr>
           <w:rFonts w:ascii="Times New Roman" w:hAnsi="Times New Roman" w:cs="Times New Roman"/>
           <w:sz w:val="22"/>
           <w:szCs w:val="22"/>
         </w:rPr>
-      </w:pPr>
+        <w:t xml:space="preserve"> </w:t>
+      </w:r>
       <w:r>
         <w:rPr>
           <w:rFonts w:ascii="Times New Roman" w:hAnsi="Times New Roman" w:cs="Times New Roman"/>
           <w:sz w:val="22"/>
           <w:szCs w:val="22"/>
         </w:rPr>
-        <w:t>Потатуркин О.И.</w:t>
+        <w:t xml:space="preserve">                        </w:t>
+      </w:r>
+      <w:r>
+        <w:rPr>
+          <w:rFonts w:ascii="Times New Roman" w:hAnsi="Times New Roman" w:cs="Times New Roman"/>
+          <w:sz w:val="22"/>
+          <w:szCs w:val="22"/>
+        </w:rPr>
+        <w:t>к.т.н.</w:t>
+      </w:r>
+    </w:p>
+    <w:p>
+      <w:pPr>
+        <w:rPr>
+          <w:rFonts w:ascii="Times New Roman" w:hAnsi="Times New Roman" w:cs="Times New Roman"/>
+          <w:sz w:val="22"/>
+          <w:szCs w:val="22"/>
+        </w:rPr>
+      </w:pPr>
+      <w:proofErr w:type="spellStart"/>
+      <w:r>
+        <w:rPr>
+          <w:rFonts w:ascii="Times New Roman" w:hAnsi="Times New Roman" w:cs="Times New Roman"/>
+          <w:sz w:val="22"/>
+          <w:szCs w:val="22"/>
+        </w:rPr>
+        <w:t>Потатуркин</w:t>
+      </w:r>
+      <w:proofErr w:type="spellEnd"/>
+      <w:r>
+        <w:rPr>
+          <w:rFonts w:ascii="Times New Roman" w:hAnsi="Times New Roman" w:cs="Times New Roman"/>
+          <w:sz w:val="22"/>
+          <w:szCs w:val="22"/>
+        </w:rPr>
+        <w:t xml:space="preserve"> О.И.</w:t>
       </w:r>
       <w:r>
         <w:rPr>
@@ -2927,7 +2965,6 @@
     <w:p>
       <w:pPr>
         <w:pStyle w:val="12"/>
-        <w:spacing w:line="360" w:lineRule="auto"/>
         <w:rPr>
           <w:rFonts w:cs="Calibri"/>
           <w:szCs w:val="24"/>
@@ -2977,7 +3014,6 @@
     <w:p>
       <w:pPr>
         <w:pStyle w:val="12"/>
-        <w:spacing w:line="360" w:lineRule="auto"/>
         <w:ind w:firstLine="708"/>
         <w:rPr>
           <w:rFonts w:cs="Calibri"/>
@@ -2989,22 +3025,126 @@
           <w:rFonts w:cs="Calibri"/>
           <w:szCs w:val="24"/>
         </w:rPr>
-        <w:t xml:space="preserve">Биологи нуждаются в автоматизации этологических экспериментов. Разные виды животных и разные виды экспериментов определяют сложность разработки универсальной системы для решения задач </w:t>
-      </w:r>
-      <w:bookmarkStart w:id="1" w:name="_GoBack"/>
-      <w:bookmarkEnd w:id="1"/>
-      <w:r>
+        <w:t>Биологи нуждаются в автоматизации этологических экспериментов. Разные виды животных и разные виды экспериментов определяют сложность разработки универсальной системы для решения задач подобного рода.</w:t>
+      </w:r>
+    </w:p>
+    <w:p>
+      <w:pPr>
+        <w:pStyle w:val="12"/>
+        <w:ind w:firstLine="708"/>
         <w:rPr>
           <w:rFonts w:cs="Calibri"/>
           <w:szCs w:val="24"/>
         </w:rPr>
-        <w:t>подобного рода.</w:t>
+      </w:pPr>
+      <w:r>
+        <w:rPr>
+          <w:rFonts w:cs="Calibri"/>
+          <w:szCs w:val="24"/>
+        </w:rPr>
+        <w:t xml:space="preserve">В лаборатории цифровых методов обработки изображений </w:t>
+      </w:r>
+      <w:proofErr w:type="spellStart"/>
+      <w:r>
+        <w:rPr>
+          <w:rFonts w:cs="Calibri"/>
+          <w:szCs w:val="24"/>
+        </w:rPr>
+        <w:t>ИАиЭ</w:t>
+      </w:r>
+      <w:proofErr w:type="spellEnd"/>
+      <w:r>
+        <w:rPr>
+          <w:rFonts w:cs="Calibri"/>
+          <w:szCs w:val="24"/>
+        </w:rPr>
+        <w:t xml:space="preserve"> СО РАН</w:t>
+      </w:r>
+      <w:r>
+        <w:rPr>
+          <w:rFonts w:cs="Calibri"/>
+          <w:szCs w:val="24"/>
+        </w:rPr>
+        <w:t xml:space="preserve"> </w:t>
+      </w:r>
+      <w:r>
+        <w:rPr>
+          <w:rFonts w:cs="Calibri"/>
+          <w:szCs w:val="24"/>
+        </w:rPr>
+        <w:t xml:space="preserve">разработана </w:t>
+      </w:r>
+      <w:r>
+        <w:rPr>
+          <w:rFonts w:cs="Calibri"/>
+          <w:szCs w:val="24"/>
+        </w:rPr>
+        <w:t xml:space="preserve">система автоматизации этологических тестов </w:t>
+      </w:r>
+      <w:proofErr w:type="spellStart"/>
+      <w:r>
+        <w:rPr>
+          <w:rFonts w:cs="Calibri"/>
+          <w:szCs w:val="24"/>
+        </w:rPr>
+        <w:t>EthoStudio</w:t>
+      </w:r>
+      <w:proofErr w:type="spellEnd"/>
+      <w:r>
+        <w:rPr>
+          <w:rFonts w:cs="Calibri"/>
+          <w:szCs w:val="24"/>
+        </w:rPr>
+        <w:t>, которая представляет собой аппаратно-программный комплекс, включающий в себя многофункциональную установку для тестирования животных и компьютер с программным обеспечением. Однако, в этой системе отсутствует инструментарий, позволяющий работать с рыбами.</w:t>
+      </w:r>
+      <w:r>
+        <w:rPr>
+          <w:rFonts w:cs="Calibri"/>
+          <w:szCs w:val="24"/>
+        </w:rPr>
+        <w:tab/>
+      </w:r>
+      <w:r>
+        <w:rPr>
+          <w:rFonts w:cs="Calibri"/>
+          <w:szCs w:val="24"/>
+        </w:rPr>
+        <w:tab/>
       </w:r>
     </w:p>
     <w:p>
       <w:pPr>
         <w:pStyle w:val="12"/>
-        <w:spacing w:line="360" w:lineRule="auto"/>
+        <w:rPr>
+          <w:rFonts w:cs="Calibri"/>
+          <w:szCs w:val="24"/>
+        </w:rPr>
+      </w:pPr>
+      <w:r>
+        <w:rPr>
+          <w:rFonts w:cs="Calibri"/>
+          <w:szCs w:val="24"/>
+        </w:rPr>
+        <w:tab/>
+      </w:r>
+      <w:r>
+        <w:rPr>
+          <w:rFonts w:cs="Calibri"/>
+          <w:szCs w:val="24"/>
+        </w:rPr>
+        <w:t>У ЛИН СО РАН существует задача автоматического отслеживания перемещения группы лабораторных рыб для изучения акустической чувствительности. Эта задача сводится к определению трёхмерных координат отдельных особей во время эксперимента.</w:t>
+      </w:r>
+      <w:r>
+        <w:rPr>
+          <w:rFonts w:cs="Calibri"/>
+          <w:szCs w:val="24"/>
+        </w:rPr>
+        <w:t xml:space="preserve"> </w:t>
+      </w:r>
+    </w:p>
+    <w:p>
+      <w:pPr>
+        <w:pStyle w:val="12"/>
         <w:ind w:firstLine="708"/>
         <w:rPr>
           <w:rFonts w:cs="Calibri"/>
@@ -3016,48 +3156,185 @@
           <w:rFonts w:cs="Calibri"/>
           <w:szCs w:val="24"/>
         </w:rPr>
-        <w:t xml:space="preserve">В лаборатории цифровых методов обработки изображений </w:t>
-      </w:r>
-      <w:r>
+        <w:t>На данный момент большинство систем, автоматизирующие этологические эксперименты, построены на использовании одной единственной камеры. Задача получения трёхмерных координат рыб решена только в виде системы, способной автоматизировать наблюдение лишь за одной лабораторной рыбой.</w:t>
+      </w:r>
+    </w:p>
+    <w:p>
+      <w:pPr>
+        <w:pStyle w:val="12"/>
+        <w:ind w:firstLine="708"/>
         <w:rPr>
           <w:rFonts w:cs="Calibri"/>
           <w:szCs w:val="24"/>
         </w:rPr>
-        <w:t>ИАиЭ</w:t>
-      </w:r>
+      </w:pPr>
       <w:r>
         <w:rPr>
           <w:rFonts w:cs="Calibri"/>
           <w:szCs w:val="24"/>
         </w:rPr>
-        <w:t xml:space="preserve"> СО РАН</w:t>
+        <w:t xml:space="preserve">Рыбы двигаются в трёхмерном пространстве, поэтому </w:t>
       </w:r>
       <w:r>
         <w:rPr>
           <w:rFonts w:cs="Calibri"/>
           <w:szCs w:val="24"/>
         </w:rPr>
-        <w:t xml:space="preserve"> </w:t>
+        <w:t xml:space="preserve">требуется реализовать </w:t>
       </w:r>
       <w:r>
         <w:rPr>
           <w:rFonts w:cs="Calibri"/>
           <w:szCs w:val="24"/>
         </w:rPr>
-        <w:t xml:space="preserve">разработана </w:t>
+        <w:t xml:space="preserve">инструментарий получения трёхмерных координат объектов. </w:t>
       </w:r>
       <w:r>
         <w:rPr>
           <w:rFonts w:cs="Calibri"/>
           <w:szCs w:val="24"/>
         </w:rPr>
-        <w:t>система автоматизации этологических тестов EthoStudio, которая представляет собой аппаратно-программный комплекс, включающий в себя многофункциональную установку для тестирования животных и компьютер с программным обеспечением. Однако, в этой системе отсутствует инструментарий, позволяющий работать с рыбами.</w:t>
-      </w:r>
+        <w:t xml:space="preserve">Для решения задачи получения трёхмерных координат объекта используют 3D камеры, которые представляют собой пару камер, расположенных на фиксированном расстоянии друг от друга, для получения стереопары (пары изображений с 3D камеры), с помощью которой определяют координаты, используя алгоритм построения карты </w:t>
+      </w:r>
+      <w:proofErr w:type="spellStart"/>
       <w:r>
         <w:rPr>
           <w:rFonts w:cs="Calibri"/>
           <w:szCs w:val="24"/>
         </w:rPr>
+        <w:t>диспарантности</w:t>
+      </w:r>
+      <w:proofErr w:type="spellEnd"/>
+      <w:r>
+        <w:rPr>
+          <w:rFonts w:cs="Calibri"/>
+          <w:szCs w:val="24"/>
+        </w:rPr>
+        <w:t xml:space="preserve"> или метод триангуляции.</w:t>
+      </w:r>
+    </w:p>
+    <w:p>
+      <w:pPr>
+        <w:pStyle w:val="12"/>
+        <w:ind w:firstLine="708"/>
+        <w:rPr>
+          <w:szCs w:val="24"/>
+        </w:rPr>
+      </w:pPr>
+      <w:r>
+        <w:rPr>
+          <w:szCs w:val="24"/>
+        </w:rPr>
+        <w:t xml:space="preserve">Новизна дипломной работы заключается в создании алгоритма получения трёхмерных координат объектов на сцене </w:t>
+      </w:r>
+      <w:r>
+        <w:rPr>
+          <w:szCs w:val="24"/>
+        </w:rPr>
+        <w:t>методом триангуляции</w:t>
+      </w:r>
+      <w:r>
+        <w:rPr>
+          <w:szCs w:val="24"/>
+        </w:rPr>
+        <w:t xml:space="preserve">. </w:t>
+      </w:r>
+      <w:r>
+        <w:rPr>
+          <w:szCs w:val="24"/>
+        </w:rPr>
+        <w:t>Система, разработанная в рамках д</w:t>
+      </w:r>
+      <w:r>
+        <w:rPr>
+          <w:szCs w:val="24"/>
+        </w:rPr>
+        <w:t>ипломн</w:t>
+      </w:r>
+      <w:r>
+        <w:rPr>
+          <w:szCs w:val="24"/>
+        </w:rPr>
+        <w:t>ой</w:t>
+      </w:r>
+      <w:r>
+        <w:rPr>
+          <w:szCs w:val="24"/>
+        </w:rPr>
+        <w:t xml:space="preserve"> работ</w:t>
+      </w:r>
+      <w:r>
+        <w:rPr>
+          <w:szCs w:val="24"/>
+        </w:rPr>
+        <w:t>ы,</w:t>
+      </w:r>
+      <w:r>
+        <w:rPr>
+          <w:szCs w:val="24"/>
+        </w:rPr>
+        <w:t xml:space="preserve"> расширит функциональные</w:t>
+      </w:r>
+      <w:r>
+        <w:rPr>
+          <w:szCs w:val="24"/>
+        </w:rPr>
+        <w:t xml:space="preserve"> в</w:t>
+      </w:r>
+      <w:r>
+        <w:rPr>
+          <w:szCs w:val="24"/>
+        </w:rPr>
+        <w:t>озможности</w:t>
+      </w:r>
+      <w:r>
+        <w:rPr>
+          <w:szCs w:val="24"/>
+        </w:rPr>
+        <w:t xml:space="preserve"> зарекомендовавшей себя на рынке </w:t>
+      </w:r>
+      <w:r>
+        <w:rPr>
+          <w:szCs w:val="24"/>
+        </w:rPr>
+        <w:lastRenderedPageBreak/>
+        <w:t xml:space="preserve">системы автоматизации этологических экспериментов </w:t>
+      </w:r>
+      <w:proofErr w:type="spellStart"/>
+      <w:r>
+        <w:rPr>
+          <w:szCs w:val="24"/>
+          <w:lang w:val="en-US"/>
+        </w:rPr>
+        <w:t>EthoStudio</w:t>
+      </w:r>
+      <w:proofErr w:type="spellEnd"/>
+      <w:r>
+        <w:rPr>
+          <w:szCs w:val="24"/>
+        </w:rPr>
+        <w:t xml:space="preserve"> для работы с группой лабораторных рыб.</w:t>
+      </w:r>
+      <w:r>
+        <w:rPr>
+          <w:szCs w:val="24"/>
+        </w:rPr>
+        <w:t xml:space="preserve"> А также позволит автоматизировать часть этологических экспериментов на рыбах. </w:t>
+      </w:r>
+    </w:p>
+    <w:p>
+      <w:pPr>
+        <w:pStyle w:val="12"/>
+        <w:rPr>
+          <w:rFonts w:cs="Calibri"/>
+          <w:szCs w:val="24"/>
+        </w:rPr>
+      </w:pPr>
+      <w:r>
+        <w:rPr>
+          <w:rFonts w:cs="Calibri"/>
+          <w:szCs w:val="24"/>
+        </w:rPr>
         <w:tab/>
       </w:r>
       <w:r>
@@ -3065,261 +3342,40 @@
           <w:rFonts w:cs="Calibri"/>
           <w:szCs w:val="24"/>
         </w:rPr>
-        <w:tab/>
+        <w:t xml:space="preserve">Цель дипломной работы состоит в </w:t>
+      </w:r>
+      <w:r>
+        <w:rPr>
+          <w:rFonts w:cs="Calibri"/>
+          <w:szCs w:val="24"/>
+        </w:rPr>
+        <w:t xml:space="preserve">разработке </w:t>
+      </w:r>
+      <w:r>
+        <w:rPr>
+          <w:rFonts w:cs="Calibri"/>
+          <w:szCs w:val="24"/>
+        </w:rPr>
+        <w:t xml:space="preserve">инструментария </w:t>
+      </w:r>
+      <w:r>
+        <w:rPr>
+          <w:rFonts w:cs="Calibri"/>
+          <w:szCs w:val="24"/>
+        </w:rPr>
+        <w:t>получения</w:t>
+      </w:r>
+      <w:r>
+        <w:rPr>
+          <w:rFonts w:cs="Calibri"/>
+          <w:szCs w:val="24"/>
+        </w:rPr>
+        <w:t xml:space="preserve"> трёхмерных координат лабораторных рыб.</w:t>
       </w:r>
     </w:p>
     <w:p>
       <w:pPr>
         <w:pStyle w:val="12"/>
-        <w:spacing w:line="360" w:lineRule="auto"/>
-        <w:rPr>
-          <w:rFonts w:cs="Calibri"/>
-          <w:szCs w:val="24"/>
-        </w:rPr>
-      </w:pPr>
-      <w:r>
-        <w:rPr>
-          <w:rFonts w:cs="Calibri"/>
-          <w:szCs w:val="24"/>
-        </w:rPr>
-        <w:tab/>
-      </w:r>
-      <w:r>
-        <w:rPr>
-          <w:rFonts w:cs="Calibri"/>
-          <w:szCs w:val="24"/>
-        </w:rPr>
-        <w:t>У ЛИН СО РАН существует задача автоматического отслеживания перемещения группы лабораторных рыб для изучения акустической чувствительности. Эта задача сводится к определению трёхмерных координат отдельных особей во время эксперимента.</w:t>
-      </w:r>
-      <w:r>
-        <w:rPr>
-          <w:rFonts w:cs="Calibri"/>
-          <w:szCs w:val="24"/>
-        </w:rPr>
-        <w:t xml:space="preserve"> </w:t>
-      </w:r>
-    </w:p>
-    <w:p>
-      <w:pPr>
-        <w:pStyle w:val="12"/>
-        <w:spacing w:line="360" w:lineRule="auto"/>
-        <w:ind w:firstLine="708"/>
-        <w:rPr>
-          <w:rFonts w:cs="Calibri"/>
-          <w:szCs w:val="24"/>
-        </w:rPr>
-      </w:pPr>
-      <w:r>
-        <w:rPr>
-          <w:rFonts w:cs="Calibri"/>
-          <w:szCs w:val="24"/>
-        </w:rPr>
-        <w:t>На данный момент большинство систем, автоматизирующие этологические эксперименты, построены на использовании одной единственной камеры. Задача получения трёхмерных координат рыб решена только в виде системы, способной автоматизировать наблюдение лишь за одной лабораторной рыбой.</w:t>
-      </w:r>
-    </w:p>
-    <w:p>
-      <w:pPr>
-        <w:pStyle w:val="12"/>
-        <w:spacing w:line="360" w:lineRule="auto"/>
-        <w:ind w:firstLine="708"/>
-        <w:rPr>
-          <w:rFonts w:cs="Calibri"/>
-          <w:szCs w:val="24"/>
-        </w:rPr>
-      </w:pPr>
-      <w:r>
-        <w:rPr>
-          <w:rFonts w:cs="Calibri"/>
-          <w:szCs w:val="24"/>
-        </w:rPr>
-        <w:t xml:space="preserve">Рыбы двигаются в трёхмерном пространстве, поэтому </w:t>
-      </w:r>
-      <w:r>
-        <w:rPr>
-          <w:rFonts w:cs="Calibri"/>
-          <w:szCs w:val="24"/>
-        </w:rPr>
-        <w:t xml:space="preserve">требуется реализовать </w:t>
-      </w:r>
-      <w:r>
-        <w:rPr>
-          <w:rFonts w:cs="Calibri"/>
-          <w:szCs w:val="24"/>
-        </w:rPr>
-        <w:t xml:space="preserve">инструментарий получения трёхмерных координат объектов. </w:t>
-      </w:r>
-      <w:r>
-        <w:rPr>
-          <w:rFonts w:cs="Calibri"/>
-          <w:szCs w:val="24"/>
-        </w:rPr>
-        <w:t>Для решения задачи получения трёхмерных координат объекта используют 3D камеры, которые представляют собой пару камер, расположенных на фиксированном расстоянии друг от друга, для получения стереопары (пары изображений с 3D камеры), с помощью которой определяют координаты, используя алгоритм построения карты диспарантности или метод триангуляции.</w:t>
-      </w:r>
-    </w:p>
-    <w:p>
-      <w:pPr>
-        <w:pStyle w:val="12"/>
-        <w:spacing w:line="360" w:lineRule="auto"/>
-        <w:ind w:firstLine="708"/>
-        <w:rPr>
-          <w:szCs w:val="24"/>
-        </w:rPr>
-      </w:pPr>
-      <w:r>
-        <w:rPr>
-          <w:szCs w:val="24"/>
-        </w:rPr>
-        <w:t xml:space="preserve">Новизна дипломной работы заключается в создании алгоритма получения трёхмерных координат объектов на сцене </w:t>
-      </w:r>
-      <w:r>
-        <w:rPr>
-          <w:szCs w:val="24"/>
-        </w:rPr>
-        <w:t>методом триангуляции</w:t>
-      </w:r>
-      <w:r>
-        <w:rPr>
-          <w:szCs w:val="24"/>
-        </w:rPr>
-        <w:t xml:space="preserve">. </w:t>
-      </w:r>
-      <w:r>
-        <w:rPr>
-          <w:szCs w:val="24"/>
-        </w:rPr>
-        <w:t>Система, разработанная в рамках д</w:t>
-      </w:r>
-      <w:r>
-        <w:rPr>
-          <w:szCs w:val="24"/>
-        </w:rPr>
-        <w:t>ипломн</w:t>
-      </w:r>
-      <w:r>
-        <w:rPr>
-          <w:szCs w:val="24"/>
-        </w:rPr>
-        <w:t>ой</w:t>
-      </w:r>
-      <w:r>
-        <w:rPr>
-          <w:szCs w:val="24"/>
-        </w:rPr>
-        <w:t xml:space="preserve"> работ</w:t>
-      </w:r>
-      <w:r>
-        <w:rPr>
-          <w:szCs w:val="24"/>
-        </w:rPr>
-        <w:t>ы,</w:t>
-      </w:r>
-      <w:r>
-        <w:rPr>
-          <w:szCs w:val="24"/>
-        </w:rPr>
-        <w:t xml:space="preserve"> расширит функциональные</w:t>
-      </w:r>
-      <w:r>
-        <w:rPr>
-          <w:szCs w:val="24"/>
-        </w:rPr>
-        <w:t xml:space="preserve"> в</w:t>
-      </w:r>
-      <w:r>
-        <w:rPr>
-          <w:szCs w:val="24"/>
-        </w:rPr>
-        <w:t>озможности</w:t>
-      </w:r>
-      <w:r>
-        <w:rPr>
-          <w:szCs w:val="24"/>
-        </w:rPr>
-        <w:t xml:space="preserve"> зарекомендовавшей себя на </w:t>
-      </w:r>
-      <w:r>
-        <w:rPr>
-          <w:szCs w:val="24"/>
-        </w:rPr>
-        <w:lastRenderedPageBreak/>
-        <w:t xml:space="preserve">рынке системы автоматизации этологических экспериментов </w:t>
-      </w:r>
-      <w:r>
-        <w:rPr>
-          <w:szCs w:val="24"/>
-          <w:lang w:val="en-US"/>
-        </w:rPr>
-        <w:t>EthoStudio</w:t>
-      </w:r>
-      <w:r>
-        <w:rPr>
-          <w:szCs w:val="24"/>
-        </w:rPr>
-        <w:t xml:space="preserve"> для работы с группой лабораторных рыб.</w:t>
-      </w:r>
-      <w:r>
-        <w:rPr>
-          <w:szCs w:val="24"/>
-        </w:rPr>
-        <w:t xml:space="preserve"> А также позволит автоматизировать часть этологических экспериментов на рыбах. </w:t>
-      </w:r>
-    </w:p>
-    <w:p>
-      <w:pPr>
-        <w:pStyle w:val="12"/>
-        <w:spacing w:line="360" w:lineRule="auto"/>
-        <w:rPr>
-          <w:rFonts w:cs="Calibri"/>
-          <w:szCs w:val="24"/>
-        </w:rPr>
-      </w:pPr>
-      <w:r>
-        <w:rPr>
-          <w:rFonts w:cs="Calibri"/>
-          <w:szCs w:val="24"/>
-        </w:rPr>
-        <w:tab/>
-      </w:r>
-      <w:r>
-        <w:rPr>
-          <w:rFonts w:cs="Calibri"/>
-          <w:szCs w:val="24"/>
-        </w:rPr>
-        <w:t xml:space="preserve">Цель дипломной работы состоит в </w:t>
-      </w:r>
-      <w:r>
-        <w:rPr>
-          <w:rFonts w:cs="Calibri"/>
-          <w:szCs w:val="24"/>
-        </w:rPr>
-        <w:t xml:space="preserve">разработке </w:t>
-      </w:r>
-      <w:r>
-        <w:rPr>
-          <w:rFonts w:cs="Calibri"/>
-          <w:szCs w:val="24"/>
-        </w:rPr>
-        <w:t xml:space="preserve">инструментария </w:t>
-      </w:r>
-      <w:r>
-        <w:rPr>
-          <w:rFonts w:cs="Calibri"/>
-          <w:szCs w:val="24"/>
-        </w:rPr>
-        <w:t>получения</w:t>
-      </w:r>
-      <w:r>
-        <w:rPr>
-          <w:rFonts w:cs="Calibri"/>
-          <w:szCs w:val="24"/>
-        </w:rPr>
-        <w:t xml:space="preserve"> трёхмерных координат лабораторных рыб.</w:t>
-      </w:r>
-    </w:p>
-    <w:p>
-      <w:pPr>
-        <w:pStyle w:val="12"/>
-        <w:spacing w:line="360" w:lineRule="auto"/>
         <w:ind w:firstLine="708"/>
         <w:rPr>
           <w:szCs w:val="24"/>
@@ -3339,7 +3395,6 @@
           <w:ilvl w:val="0"/>
           <w:numId w:val="18"/>
         </w:numPr>
-        <w:spacing w:line="360" w:lineRule="auto"/>
         <w:rPr>
           <w:rFonts w:cs="Calibri"/>
           <w:szCs w:val="24"/>
@@ -3367,7 +3422,6 @@
           <w:ilvl w:val="0"/>
           <w:numId w:val="18"/>
         </w:numPr>
-        <w:spacing w:line="360" w:lineRule="auto"/>
         <w:rPr>
           <w:rFonts w:cs="Calibri"/>
           <w:szCs w:val="24"/>
@@ -3395,7 +3449,6 @@
           <w:ilvl w:val="0"/>
           <w:numId w:val="18"/>
         </w:numPr>
-        <w:spacing w:line="360" w:lineRule="auto"/>
         <w:rPr>
           <w:rFonts w:cs="Calibri"/>
           <w:szCs w:val="24"/>
@@ -3423,7 +3476,6 @@
           <w:ilvl w:val="0"/>
           <w:numId w:val="18"/>
         </w:numPr>
-        <w:spacing w:line="360" w:lineRule="auto"/>
         <w:rPr>
           <w:szCs w:val="24"/>
         </w:rPr>
@@ -3506,7 +3558,6 @@
           <w:ilvl w:val="0"/>
           <w:numId w:val="18"/>
         </w:numPr>
-        <w:spacing w:line="360" w:lineRule="auto"/>
         <w:rPr>
           <w:szCs w:val="24"/>
         </w:rPr>
@@ -3529,7 +3580,6 @@
     <w:p>
       <w:pPr>
         <w:pStyle w:val="12"/>
-        <w:spacing w:line="360" w:lineRule="auto"/>
         <w:ind w:firstLine="708"/>
         <w:rPr>
           <w:szCs w:val="24"/>
@@ -3581,7 +3631,6 @@
     <w:p>
       <w:pPr>
         <w:pStyle w:val="12"/>
-        <w:spacing w:line="360" w:lineRule="auto"/>
         <w:ind w:firstLine="708"/>
         <w:rPr>
           <w:szCs w:val="24"/>
@@ -3593,11 +3642,19 @@
         </w:rPr>
         <w:t xml:space="preserve">Дипломная работа выполняется в лаборатории цифровых методов обработки изображений </w:t>
       </w:r>
-      <w:r>
-        <w:rPr>
-          <w:szCs w:val="24"/>
-        </w:rPr>
-        <w:t xml:space="preserve">ИАиЭ </w:t>
+      <w:proofErr w:type="spellStart"/>
+      <w:r>
+        <w:rPr>
+          <w:szCs w:val="24"/>
+        </w:rPr>
+        <w:t>ИАиЭ</w:t>
+      </w:r>
+      <w:proofErr w:type="spellEnd"/>
+      <w:r>
+        <w:rPr>
+          <w:szCs w:val="24"/>
+        </w:rPr>
+        <w:t xml:space="preserve"> </w:t>
       </w:r>
       <w:r>
         <w:rPr>
@@ -3611,19 +3668,18 @@
         <w:pStyle w:val="24"/>
         <w:spacing w:line="360" w:lineRule="auto"/>
       </w:pPr>
-      <w:bookmarkStart w:id="2" w:name="_Toc418654631"/>
+      <w:bookmarkStart w:id="1" w:name="_Toc418654631"/>
       <w:r>
         <w:t>ГЛАВА 1. Анализ</w:t>
       </w:r>
       <w:r>
         <w:t xml:space="preserve"> проблемы</w:t>
       </w:r>
-      <w:bookmarkEnd w:id="2"/>
+      <w:bookmarkEnd w:id="1"/>
     </w:p>
     <w:p>
       <w:pPr>
         <w:pStyle w:val="12"/>
-        <w:spacing w:line="360" w:lineRule="auto"/>
         <w:ind w:firstLine="708"/>
         <w:rPr>
           <w:szCs w:val="24"/>
@@ -3640,12 +3696,12 @@
       <w:pPr>
         <w:pStyle w:val="12"/>
         <w:keepNext/>
-        <w:spacing w:line="360" w:lineRule="auto"/>
         <w:ind w:firstLine="708"/>
         <w:jc w:val="center"/>
       </w:pPr>
       <w:r>
         <w:rPr>
+          <w:noProof/>
           <w:szCs w:val="24"/>
         </w:rPr>
         <w:lastRenderedPageBreak/>
@@ -3739,7 +3795,6 @@
     <w:p>
       <w:pPr>
         <w:pStyle w:val="12"/>
-        <w:spacing w:line="360" w:lineRule="auto"/>
         <w:ind w:firstLine="708"/>
         <w:rPr>
           <w:rFonts w:asciiTheme="minorHAnsi" w:hAnsiTheme="minorHAnsi"/>
@@ -3762,12 +3817,12 @@
       <w:pPr>
         <w:pStyle w:val="12"/>
         <w:keepNext/>
-        <w:spacing w:line="360" w:lineRule="auto"/>
         <w:ind w:firstLine="708"/>
         <w:jc w:val="center"/>
       </w:pPr>
       <w:r>
         <w:rPr>
+          <w:noProof/>
           <w:szCs w:val="24"/>
         </w:rPr>
         <w:drawing>
@@ -3844,25 +3899,30 @@
         <w:fldChar w:fldCharType="end"/>
       </w:r>
       <w:r>
+        <w:t xml:space="preserve">: </w:t>
+      </w:r>
+      <w:r>
+        <w:t xml:space="preserve">Скриншот программы </w:t>
+      </w:r>
+      <w:r>
         <w:rPr>
           <w:lang w:val="en-US"/>
         </w:rPr>
-        <w:t xml:space="preserve">: </w:t>
-      </w:r>
-      <w:r>
-        <w:t xml:space="preserve">Скриншот программы </w:t>
+        <w:t>ZEBRALAB</w:t>
+      </w:r>
+      <w:r>
+        <w:t>3</w:t>
       </w:r>
       <w:r>
         <w:rPr>
           <w:lang w:val="en-US"/>
         </w:rPr>
-        <w:t>ZEBRALAB3D</w:t>
+        <w:t>D</w:t>
       </w:r>
     </w:p>
     <w:p>
       <w:pPr>
         <w:pStyle w:val="12"/>
-        <w:spacing w:line="360" w:lineRule="auto"/>
         <w:ind w:firstLine="708"/>
         <w:rPr>
           <w:szCs w:val="24"/>
@@ -3908,7 +3968,7 @@
           <w:rFonts w:cs="Calibri"/>
           <w:szCs w:val="24"/>
         </w:rPr>
-        <w:t xml:space="preserve">. Её геном на 80% совпадает с человеческим. Благодаря тому, что биологи очень хорошо знают их внутреннее строение, этих рыбок многие биологи предпочитают использовать для своих экспериментов. Спектр решаемых задач достаточно широк: пищевое поведение, акустическое поведение, апробация медицинских препаратов, тестирование реакции на химические вещества (экология), бихевиоризм (лидерство, </w:t>
+        <w:t xml:space="preserve">. Её геном на 80% совпадает с человеческим. Благодаря тому, что биологи очень хорошо знают их внутреннее строение, этих рыбок многие биологи предпочитают использовать для своих экспериментов. Спектр решаемых задач достаточно широк: пищевое поведение, акустическое поведение, апробация медицинских препаратов, тестирование реакции на химические вещества (экология), бихевиоризм (лидерство, стадность) и </w:t>
       </w:r>
       <w:r>
         <w:rPr>
@@ -3916,7 +3976,7 @@
           <w:szCs w:val="24"/>
         </w:rPr>
         <w:lastRenderedPageBreak/>
-        <w:t>стадность) и другие различные типы экспериментов.</w:t>
+        <w:t>другие различные типы экспериментов.</w:t>
       </w:r>
       <w:r>
         <w:rPr>
@@ -4032,6 +4092,7 @@
       <w:r>
         <w:rPr>
           <w:rFonts w:ascii="Times New Roman" w:hAnsi="Times New Roman"/>
+          <w:noProof/>
           <w:sz w:val="24"/>
           <w:szCs w:val="24"/>
         </w:rPr>
@@ -4117,6 +4178,7 @@
       <w:r>
         <w:rPr>
           <w:rFonts w:ascii="Times New Roman" w:hAnsi="Times New Roman" w:cs="Times New Roman"/>
+          <w:noProof/>
           <w:sz w:val="24"/>
           <w:szCs w:val="24"/>
         </w:rPr>
@@ -4215,7 +4277,6 @@
     <w:p>
       <w:pPr>
         <w:pStyle w:val="12"/>
-        <w:spacing w:line="360" w:lineRule="auto"/>
         <w:ind w:firstLine="708"/>
         <w:rPr>
           <w:szCs w:val="24"/>
@@ -4226,7 +4287,35 @@
           <w:szCs w:val="24"/>
         </w:rPr>
         <w:lastRenderedPageBreak/>
-        <w:t>Задачу можно решить, используя алгоритм построения карты диспарантности или метод триангуляции. Так как нам не нужно работать с формами наблюдаемых объектов, а нужны только их трёхмерные координаты, то для решения задачи больше подойдёт метод триангуляции. Алгоритм построения карты диспарантности будет производить лишние операции, что скажется на скорости ра</w:t>
+        <w:t xml:space="preserve">Задачу можно решить, используя алгоритм построения карты </w:t>
+      </w:r>
+      <w:proofErr w:type="spellStart"/>
+      <w:r>
+        <w:rPr>
+          <w:szCs w:val="24"/>
+        </w:rPr>
+        <w:t>диспарантности</w:t>
+      </w:r>
+      <w:proofErr w:type="spellEnd"/>
+      <w:r>
+        <w:rPr>
+          <w:szCs w:val="24"/>
+        </w:rPr>
+        <w:t xml:space="preserve"> или метод триангуляции. Так как нам не нужно работать с формами наблюдаемых объектов, а нужны только их трёхмерные координаты, то для решения задачи больше подойдёт метод триангуляции. Алгоритм построения карты </w:t>
+      </w:r>
+      <w:proofErr w:type="spellStart"/>
+      <w:r>
+        <w:rPr>
+          <w:szCs w:val="24"/>
+        </w:rPr>
+        <w:t>диспарантности</w:t>
+      </w:r>
+      <w:proofErr w:type="spellEnd"/>
+      <w:r>
+        <w:rPr>
+          <w:szCs w:val="24"/>
+        </w:rPr>
+        <w:t xml:space="preserve"> будет производить лишние операции, что скажется на скорости ра</w:t>
       </w:r>
       <w:r>
         <w:rPr>
@@ -4246,7 +4335,7 @@
         <w:pStyle w:val="24"/>
         <w:spacing w:line="360" w:lineRule="auto"/>
       </w:pPr>
-      <w:bookmarkStart w:id="3" w:name="_Toc418654632"/>
+      <w:bookmarkStart w:id="2" w:name="_Toc418654632"/>
       <w:r>
         <w:t xml:space="preserve">ГЛАВА </w:t>
       </w:r>
@@ -4259,26 +4348,25 @@
       <w:r>
         <w:t>Требования к системе</w:t>
       </w:r>
-      <w:bookmarkEnd w:id="3"/>
+      <w:bookmarkEnd w:id="2"/>
     </w:p>
     <w:p>
       <w:pPr>
         <w:pStyle w:val="32"/>
         <w:spacing w:line="360" w:lineRule="auto"/>
       </w:pPr>
-      <w:bookmarkStart w:id="4" w:name="_Toc418654633"/>
+      <w:bookmarkStart w:id="3" w:name="_Toc418654633"/>
       <w:r>
         <w:t xml:space="preserve">Требования к </w:t>
       </w:r>
       <w:r>
         <w:t>аппаратной части системы</w:t>
       </w:r>
-      <w:bookmarkEnd w:id="4"/>
+      <w:bookmarkEnd w:id="3"/>
     </w:p>
     <w:p>
       <w:pPr>
         <w:pStyle w:val="12"/>
-        <w:spacing w:line="360" w:lineRule="auto"/>
       </w:pPr>
       <w:r>
         <w:t>Выявлены следующие требования к аппаратной части системы:</w:t>
@@ -4291,7 +4379,6 @@
           <w:ilvl w:val="0"/>
           <w:numId w:val="20"/>
         </w:numPr>
-        <w:spacing w:line="360" w:lineRule="auto"/>
         <w:rPr>
           <w:rFonts w:cs="Calibri"/>
         </w:rPr>
@@ -4334,7 +4421,6 @@
           <w:ilvl w:val="0"/>
           <w:numId w:val="20"/>
         </w:numPr>
-        <w:spacing w:line="360" w:lineRule="auto"/>
         <w:rPr>
           <w:rFonts w:cs="Calibri"/>
         </w:rPr>
@@ -4413,7 +4499,6 @@
           <w:ilvl w:val="0"/>
           <w:numId w:val="20"/>
         </w:numPr>
-        <w:spacing w:line="360" w:lineRule="auto"/>
         <w:rPr>
           <w:rFonts w:cs="Calibri"/>
         </w:rPr>
@@ -4545,7 +4630,7 @@
         <w:pStyle w:val="32"/>
         <w:spacing w:line="360" w:lineRule="auto"/>
       </w:pPr>
-      <w:bookmarkStart w:id="5" w:name="_Toc418654634"/>
+      <w:bookmarkStart w:id="4" w:name="_Toc418654634"/>
       <w:r>
         <w:t>Требования к программно</w:t>
       </w:r>
@@ -4555,7 +4640,7 @@
       <w:r>
         <w:t xml:space="preserve"> системы</w:t>
       </w:r>
-      <w:bookmarkEnd w:id="5"/>
+      <w:bookmarkEnd w:id="4"/>
       <w:r>
         <w:t xml:space="preserve"> </w:t>
       </w:r>
@@ -4563,7 +4648,41 @@
     <w:p>
       <w:pPr>
         <w:pStyle w:val="12"/>
-        <w:spacing w:line="360" w:lineRule="auto"/>
+      </w:pPr>
+      <w:r>
+        <w:tab/>
+        <w:t xml:space="preserve">Программная часть системы должна представлять собой программное обеспечение, обладающее инструментарием для получения трёхмерных координат трёх взрослых особей вида данио-рерио и визуализацией их в трёхмерном пространстве. При пересечении наблюдаемых </w:t>
+      </w:r>
+      <w:r>
+        <w:lastRenderedPageBreak/>
+        <w:t xml:space="preserve">объектов на кадре, принимаем </w:t>
+      </w:r>
+      <w:r>
+        <w:t>центр масс связной компоненты</w:t>
+      </w:r>
+      <w:r>
+        <w:t xml:space="preserve"> за их двухмерные координаты на изображении.</w:t>
+      </w:r>
+    </w:p>
+    <w:p>
+      <w:pPr>
+        <w:pStyle w:val="12"/>
+      </w:pPr>
+      <w:r>
+        <w:tab/>
+        <w:t xml:space="preserve">Получение трёхмерных координат объектов должно быть реализовано с помощью метода триангуляции. Система должна определять трёхмерные координаты объектов с точностью до </w:t>
+      </w:r>
+      <w:r>
+        <w:t>2</w:t>
+      </w:r>
+      <w:r>
+        <w:t xml:space="preserve"> см.</w:t>
+      </w:r>
+    </w:p>
+    <w:p>
+      <w:pPr>
+        <w:pStyle w:val="12"/>
+        <w:ind w:firstLine="708"/>
       </w:pPr>
       <w:r>
         <w:t>Программа должна обеспечивать возможность выполнения перечисленных ниже функций:</w:t>
@@ -4576,7 +4695,6 @@
           <w:ilvl w:val="0"/>
           <w:numId w:val="19"/>
         </w:numPr>
-        <w:spacing w:line="360" w:lineRule="auto"/>
       </w:pPr>
       <w:r>
         <w:t>функции запуска отслеживания перемещения группы лабораторных рыб системой;</w:t>
@@ -4589,10 +4707,8 @@
           <w:ilvl w:val="0"/>
           <w:numId w:val="19"/>
         </w:numPr>
-        <w:spacing w:line="360" w:lineRule="auto"/>
-      </w:pPr>
-      <w:r>
-        <w:lastRenderedPageBreak/>
+      </w:pPr>
+      <w:r>
         <w:t>функции остановки запуска отслеживания перемещения группы лабораторных рыб системой;</w:t>
       </w:r>
     </w:p>
@@ -4603,7 +4719,6 @@
           <w:ilvl w:val="0"/>
           <w:numId w:val="19"/>
         </w:numPr>
-        <w:spacing w:line="360" w:lineRule="auto"/>
       </w:pPr>
       <w:r>
         <w:t>функции визуализации данных о местоположении лабораторных рыб в произвольный момент времени на трёхмерной карте;</w:t>
@@ -4616,7 +4731,6 @@
           <w:ilvl w:val="0"/>
           <w:numId w:val="19"/>
         </w:numPr>
-        <w:spacing w:line="360" w:lineRule="auto"/>
       </w:pPr>
       <w:r>
         <w:t>функции сохранения данных о местоположении лабораторных рыб;</w:t>
@@ -4629,10 +4743,146 @@
           <w:ilvl w:val="0"/>
           <w:numId w:val="19"/>
         </w:numPr>
+      </w:pPr>
+      <w:r>
+        <w:t>функции загрузки данных о местоположении лабораторных рыб.</w:t>
+      </w:r>
+    </w:p>
+    <w:p>
+      <w:pPr>
+        <w:pStyle w:val="12"/>
+        <w:ind w:left="708"/>
+      </w:pPr>
+      <w:bookmarkStart w:id="5" w:name="_Toc418654645"/>
+      <w:r>
+        <w:t>Пользовательский интерфейс программы должен обеспечивать возможность выполнения перечисленных функций.</w:t>
+      </w:r>
+    </w:p>
+    <w:p>
+      <w:pPr>
+        <w:pStyle w:val="32"/>
         <w:spacing w:line="360" w:lineRule="auto"/>
       </w:pPr>
       <w:r>
-        <w:t>функции загрузки данных о местоположении лабораторных рыб.</w:t>
+        <w:t xml:space="preserve">Сценарии </w:t>
+      </w:r>
+      <w:r>
+        <w:t>работы программного обеспечения</w:t>
+      </w:r>
+      <w:bookmarkEnd w:id="5"/>
+    </w:p>
+    <w:p>
+      <w:pPr>
+        <w:pStyle w:val="12"/>
+        <w:ind w:firstLine="708"/>
+      </w:pPr>
+      <w:r>
+        <w:t xml:space="preserve">Основной </w:t>
+      </w:r>
+      <w:r>
+        <w:t>сценарий</w:t>
+      </w:r>
+      <w:r>
+        <w:t xml:space="preserve"> работы программного обеспечения состоит из нескольких шагов:</w:t>
+      </w:r>
+    </w:p>
+    <w:p>
+      <w:pPr>
+        <w:pStyle w:val="12"/>
+        <w:numPr>
+          <w:ilvl w:val="0"/>
+          <w:numId w:val="23"/>
+        </w:numPr>
+      </w:pPr>
+      <w:r>
+        <w:t>запускаем программу;</w:t>
+      </w:r>
+    </w:p>
+    <w:p>
+      <w:pPr>
+        <w:pStyle w:val="12"/>
+        <w:numPr>
+          <w:ilvl w:val="0"/>
+          <w:numId w:val="23"/>
+        </w:numPr>
+      </w:pPr>
+      <w:r>
+        <w:t>запускаем алгоритм автоматического отслеживания перемещения;</w:t>
+      </w:r>
+    </w:p>
+    <w:p>
+      <w:pPr>
+        <w:pStyle w:val="12"/>
+        <w:numPr>
+          <w:ilvl w:val="0"/>
+          <w:numId w:val="23"/>
+        </w:numPr>
+      </w:pPr>
+      <w:r>
+        <w:t>по истечению эксперимента останавливаем алгоритм отслеживания перемещения;</w:t>
+      </w:r>
+    </w:p>
+    <w:p>
+      <w:pPr>
+        <w:pStyle w:val="12"/>
+        <w:numPr>
+          <w:ilvl w:val="0"/>
+          <w:numId w:val="23"/>
+        </w:numPr>
+      </w:pPr>
+      <w:r>
+        <w:t>выбираем визуализацию данных удобным нам образом;</w:t>
+      </w:r>
+    </w:p>
+    <w:p>
+      <w:pPr>
+        <w:pStyle w:val="12"/>
+        <w:numPr>
+          <w:ilvl w:val="0"/>
+          <w:numId w:val="23"/>
+        </w:numPr>
+      </w:pPr>
+      <w:r>
+        <w:t>при надобности сохраняем полученный результат.</w:t>
+      </w:r>
+    </w:p>
+    <w:p>
+      <w:pPr>
+        <w:pStyle w:val="12"/>
+        <w:ind w:firstLine="708"/>
+      </w:pPr>
+      <w:r>
+        <w:t xml:space="preserve">Другой </w:t>
+      </w:r>
+      <w:r>
+        <w:t>сценарий</w:t>
+      </w:r>
+      <w:r>
+        <w:t xml:space="preserve"> работы алгоритма заключается в следующем:</w:t>
+      </w:r>
+    </w:p>
+    <w:p>
+      <w:pPr>
+        <w:pStyle w:val="12"/>
+        <w:numPr>
+          <w:ilvl w:val="0"/>
+          <w:numId w:val="23"/>
+        </w:numPr>
+      </w:pPr>
+      <w:r>
+        <w:t>загружаем данные о перемещении группы лабораторных рыб;</w:t>
+      </w:r>
+    </w:p>
+    <w:p>
+      <w:pPr>
+        <w:pStyle w:val="12"/>
+        <w:numPr>
+          <w:ilvl w:val="0"/>
+          <w:numId w:val="23"/>
+        </w:numPr>
+      </w:pPr>
+      <w:r>
+        <w:t>визуализируем удобным нам образом.</w:t>
       </w:r>
     </w:p>
     <w:p>
@@ -4642,7 +4892,11 @@
       </w:pPr>
       <w:bookmarkStart w:id="6" w:name="_Toc418654635"/>
       <w:r>
-        <w:t xml:space="preserve">ГЛАВА </w:t>
+        <w:lastRenderedPageBreak/>
+        <w:t>Г</w:t>
+      </w:r>
+      <w:r>
+        <w:t xml:space="preserve">ЛАВА </w:t>
       </w:r>
       <w:r>
         <w:t>3</w:t>
@@ -4655,7 +4909,6 @@
     <w:p>
       <w:pPr>
         <w:pStyle w:val="12"/>
-        <w:spacing w:line="360" w:lineRule="auto"/>
       </w:pPr>
       <w:r>
         <w:t xml:space="preserve">Для тестовой системы мы используем следующее оборудование: </w:t>
@@ -4668,7 +4921,6 @@
           <w:ilvl w:val="0"/>
           <w:numId w:val="21"/>
         </w:numPr>
-        <w:spacing w:line="360" w:lineRule="auto"/>
       </w:pPr>
       <w:r>
         <w:t>С</w:t>
@@ -4687,7 +4939,6 @@
           <w:ilvl w:val="0"/>
           <w:numId w:val="21"/>
         </w:numPr>
-        <w:spacing w:line="360" w:lineRule="auto"/>
       </w:pPr>
       <w:r>
         <w:t>А</w:t>
@@ -4721,7 +4972,6 @@
           <w:ilvl w:val="0"/>
           <w:numId w:val="21"/>
         </w:numPr>
-        <w:spacing w:line="360" w:lineRule="auto"/>
       </w:pPr>
       <w:r>
         <w:t>Ф</w:t>
@@ -4740,7 +4990,6 @@
           <w:ilvl w:val="0"/>
           <w:numId w:val="21"/>
         </w:numPr>
-        <w:spacing w:line="360" w:lineRule="auto"/>
       </w:pPr>
       <w:r>
         <w:t>С</w:t>
@@ -4756,7 +5005,6 @@
           <w:ilvl w:val="0"/>
           <w:numId w:val="21"/>
         </w:numPr>
-        <w:spacing w:line="360" w:lineRule="auto"/>
       </w:pPr>
       <w:r>
         <w:t>Стойка</w:t>
@@ -4775,7 +5023,6 @@
           <w:ilvl w:val="0"/>
           <w:numId w:val="21"/>
         </w:numPr>
-        <w:spacing w:line="360" w:lineRule="auto"/>
       </w:pPr>
       <w:r>
         <w:t>Д</w:t>
@@ -4872,7 +5119,6 @@
           <w:ilvl w:val="0"/>
           <w:numId w:val="21"/>
         </w:numPr>
-        <w:spacing w:line="360" w:lineRule="auto"/>
       </w:pPr>
       <w:r>
         <w:t>К</w:t>
@@ -4888,10 +5134,12 @@
       <w:pPr>
         <w:pStyle w:val="12"/>
         <w:keepNext/>
-        <w:spacing w:line="360" w:lineRule="auto"/>
         <w:jc w:val="center"/>
       </w:pPr>
       <w:r>
+        <w:rPr>
+          <w:noProof/>
+        </w:rPr>
         <w:drawing>
           <wp:inline distT="0" distB="0" distL="0" distR="0" wp14:anchorId="7F13789B" wp14:editId="2906C5ED">
             <wp:extent cx="4478694" cy="2519266"/>
@@ -4981,7 +5229,6 @@
       </w:pPr>
       <w:bookmarkStart w:id="7" w:name="_Toc418654636"/>
       <w:r>
-        <w:lastRenderedPageBreak/>
         <w:t>Ст</w:t>
       </w:r>
       <w:r>
@@ -4995,7 +5242,6 @@
     <w:p>
       <w:pPr>
         <w:pStyle w:val="12"/>
-        <w:spacing w:line="360" w:lineRule="auto"/>
         <w:ind w:firstLine="708"/>
       </w:pPr>
       <w:r>
@@ -5045,6 +5291,7 @@
       </w:pPr>
       <w:bookmarkStart w:id="8" w:name="_Toc418654637"/>
       <w:r>
+        <w:lastRenderedPageBreak/>
         <w:t>Система освещения</w:t>
       </w:r>
       <w:bookmarkEnd w:id="8"/>
@@ -5052,7 +5299,6 @@
     <w:p>
       <w:pPr>
         <w:pStyle w:val="12"/>
-        <w:spacing w:line="360" w:lineRule="auto"/>
         <w:ind w:firstLine="708"/>
       </w:pPr>
       <w:r>
@@ -5115,7 +5361,6 @@
     <w:p>
       <w:pPr>
         <w:pStyle w:val="12"/>
-        <w:spacing w:line="360" w:lineRule="auto"/>
         <w:ind w:firstLine="708"/>
       </w:pPr>
       <w:r>
@@ -5132,7 +5377,6 @@
       <w:pPr>
         <w:pStyle w:val="12"/>
         <w:keepNext/>
-        <w:spacing w:line="360" w:lineRule="auto"/>
         <w:ind w:firstLine="708"/>
         <w:jc w:val="center"/>
       </w:pPr>
@@ -5226,11 +5470,9 @@
     <w:p>
       <w:pPr>
         <w:pStyle w:val="12"/>
-        <w:spacing w:line="360" w:lineRule="auto"/>
         <w:ind w:firstLine="708"/>
       </w:pPr>
       <w:r>
-        <w:lastRenderedPageBreak/>
         <w:t xml:space="preserve">Теперь, подробнее. Нам нужно выделить </w:t>
       </w:r>
       <w:r>
@@ -5244,17 +5486,23 @@
       </w:r>
       <w:r>
         <w:t xml:space="preserve"> объектов</w:t>
+      </w:r>
+      <w:r>
+        <w:t>.</w:t>
       </w:r>
     </w:p>
     <w:p>
       <w:pPr>
         <w:pStyle w:val="12"/>
         <w:keepNext/>
-        <w:spacing w:line="360" w:lineRule="auto"/>
         <w:ind w:firstLine="708"/>
         <w:jc w:val="center"/>
       </w:pPr>
       <w:r>
+        <w:rPr>
+          <w:noProof/>
+        </w:rPr>
+        <w:lastRenderedPageBreak/>
         <w:drawing>
           <wp:inline distT="0" distB="0" distL="0" distR="0" wp14:anchorId="7A90BD0F" wp14:editId="7D8A0E62">
             <wp:extent cx="4266566" cy="3199924"/>
@@ -5334,11 +5582,13 @@
       <w:pPr>
         <w:pStyle w:val="12"/>
         <w:keepNext/>
-        <w:spacing w:line="360" w:lineRule="auto"/>
         <w:ind w:firstLine="708"/>
         <w:jc w:val="center"/>
       </w:pPr>
       <w:r>
+        <w:rPr>
+          <w:noProof/>
+        </w:rPr>
         <w:drawing>
           <wp:inline distT="0" distB="0" distL="0" distR="0" wp14:anchorId="34A7EDD5" wp14:editId="295BCABD">
             <wp:extent cx="4318715" cy="3239036"/>
@@ -5417,33 +5667,37 @@
     <w:p>
       <w:pPr>
         <w:pStyle w:val="12"/>
-        <w:spacing w:line="360" w:lineRule="auto"/>
         <w:ind w:firstLine="708"/>
       </w:pPr>
       <w:r>
+        <w:t xml:space="preserve">Следующий этап алгоритм – получение двумерных координат объектов. В качестве координат объектов мы используем центры масс связных компонент. Для того, чтобы получить центры масс связных компонент, нам нужно провести бинаризацию изображения </w:t>
+      </w:r>
+      <w:r>
+        <w:t>наблюдаемых</w:t>
+      </w:r>
+      <w:r>
+        <w:t xml:space="preserve"> объектов. После этого мы проводим поиск связных компонент. Фильтруем связные компоненты </w:t>
+      </w:r>
+      <w:r>
         <w:lastRenderedPageBreak/>
-        <w:t xml:space="preserve">Следующий этап алгоритм – получение двумерных координат объектов. В качестве координат объектов мы используем центры масс связных компонент. Для того, чтобы получить центры масс связных компонент, нам нужно провести бинаризацию изображения </w:t>
-      </w:r>
-      <w:r>
-        <w:t>наблюдаемых</w:t>
-      </w:r>
-      <w:r>
-        <w:t xml:space="preserve"> объектов. После этого мы проводим поиск связных компонент. Фильтруем связные компоненты по размерам, чтобы отсечь случайные выбросы. Центры масс связных компонент, прошедших фильтрацию, мы принимаем за двухмерные координаты объектов.</w:t>
+        <w:t>по размерам, чтобы отсечь случайные выбросы. Центры масс связных компонент, прошедших фильтрацию, мы принимаем за двухмерные координаты объектов.</w:t>
       </w:r>
     </w:p>
     <w:p>
       <w:pPr>
         <w:pStyle w:val="12"/>
         <w:keepNext/>
-        <w:spacing w:line="360" w:lineRule="auto"/>
         <w:ind w:firstLine="708"/>
         <w:jc w:val="center"/>
       </w:pPr>
       <w:r>
+        <w:rPr>
+          <w:noProof/>
+        </w:rPr>
         <w:drawing>
-          <wp:inline distT="0" distB="0" distL="0" distR="0" wp14:anchorId="28978E66" wp14:editId="0769B96F">
-            <wp:extent cx="4318715" cy="3239037"/>
-            <wp:effectExtent l="0" t="0" r="5715" b="0"/>
+          <wp:inline distT="0" distB="0" distL="0" distR="0" wp14:anchorId="28978E66" wp14:editId="79FE38C1">
+            <wp:extent cx="3981027" cy="2985770"/>
+            <wp:effectExtent l="0" t="0" r="635" b="5080"/>
             <wp:docPr id="10" name="Рисунок 7"/>
             <wp:cNvGraphicFramePr>
               <a:graphicFrameLocks xmlns:a="http://schemas.openxmlformats.org/drawingml/2006/main" noChangeAspect="1"/>
@@ -5472,7 +5726,7 @@
                   <pic:spPr>
                     <a:xfrm>
                       <a:off x="0" y="0"/>
-                      <a:ext cx="4318715" cy="3239037"/>
+                      <a:ext cx="3988446" cy="2991335"/>
                     </a:xfrm>
                     <a:prstGeom prst="rect">
                       <a:avLst/>
@@ -5528,16 +5782,17 @@
       <w:pPr>
         <w:pStyle w:val="12"/>
         <w:keepNext/>
-        <w:spacing w:line="360" w:lineRule="auto"/>
         <w:ind w:firstLine="708"/>
         <w:jc w:val="center"/>
       </w:pPr>
       <w:r>
-        <w:lastRenderedPageBreak/>
+        <w:rPr>
+          <w:noProof/>
+        </w:rPr>
         <w:drawing>
-          <wp:inline distT="0" distB="0" distL="0" distR="0" wp14:anchorId="1028D418" wp14:editId="095D531F">
-            <wp:extent cx="4318714" cy="3239036"/>
-            <wp:effectExtent l="0" t="0" r="5715" b="0"/>
+          <wp:inline distT="0" distB="0" distL="0" distR="0" wp14:anchorId="1028D418" wp14:editId="694DF604">
+            <wp:extent cx="3955627" cy="2966720"/>
+            <wp:effectExtent l="0" t="0" r="6985" b="5080"/>
             <wp:docPr id="11" name="Рисунок 6"/>
             <wp:cNvGraphicFramePr>
               <a:graphicFrameLocks xmlns:a="http://schemas.openxmlformats.org/drawingml/2006/main" noChangeAspect="1"/>
@@ -5566,7 +5821,7 @@
                   <pic:spPr>
                     <a:xfrm>
                       <a:off x="0" y="0"/>
-                      <a:ext cx="4318714" cy="3239036"/>
+                      <a:ext cx="3967667" cy="2975750"/>
                     </a:xfrm>
                     <a:prstGeom prst="rect">
                       <a:avLst/>
@@ -5612,7 +5867,6 @@
     <w:p>
       <w:pPr>
         <w:pStyle w:val="12"/>
-        <w:spacing w:line="360" w:lineRule="auto"/>
         <w:ind w:firstLine="708"/>
       </w:pPr>
       <w:r>
@@ -5622,10 +5876,13 @@
     <w:p>
       <w:pPr>
         <w:pStyle w:val="12"/>
-        <w:spacing w:line="360" w:lineRule="auto"/>
         <w:ind w:firstLine="708"/>
       </w:pPr>
       <w:r>
+        <w:rPr>
+          <w:noProof/>
+        </w:rPr>
+        <w:lastRenderedPageBreak/>
         <mc:AlternateContent>
           <mc:Choice Requires="wps">
             <w:drawing>
@@ -5966,12 +6223,13 @@
       <w:pPr>
         <w:pStyle w:val="12"/>
         <w:keepNext/>
-        <w:spacing w:line="360" w:lineRule="auto"/>
         <w:ind w:firstLine="708"/>
         <w:jc w:val="center"/>
       </w:pPr>
       <w:r>
-        <w:lastRenderedPageBreak/>
+        <w:rPr>
+          <w:noProof/>
+        </w:rPr>
         <w:drawing>
           <wp:inline distT="0" distB="0" distL="0" distR="0" wp14:anchorId="57A167A7" wp14:editId="3DAA693E">
             <wp:extent cx="4314494" cy="2800350"/>
@@ -6051,11 +6309,13 @@
       <w:pPr>
         <w:pStyle w:val="12"/>
         <w:keepNext/>
-        <w:spacing w:line="360" w:lineRule="auto"/>
         <w:ind w:firstLine="708"/>
         <w:jc w:val="center"/>
       </w:pPr>
       <w:r>
+        <w:rPr>
+          <w:noProof/>
+        </w:rPr>
         <w:drawing>
           <wp:inline distT="0" distB="0" distL="0" distR="0" wp14:anchorId="04180BED" wp14:editId="298E2B09">
             <wp:extent cx="4885507" cy="2882933"/>
@@ -6134,7 +6394,6 @@
     <w:p>
       <w:pPr>
         <w:pStyle w:val="12"/>
-        <w:spacing w:line="360" w:lineRule="auto"/>
         <w:rPr>
           <w:rStyle w:val="33"/>
         </w:rPr>
@@ -6151,7 +6410,6 @@
     <w:p>
       <w:pPr>
         <w:pStyle w:val="12"/>
-        <w:spacing w:line="360" w:lineRule="auto"/>
         <w:ind w:firstLine="360"/>
       </w:pPr>
       <w:r>
@@ -6168,12 +6426,12 @@
           <w:ilvl w:val="0"/>
           <w:numId w:val="22"/>
         </w:numPr>
-        <w:spacing w:line="360" w:lineRule="auto"/>
       </w:pPr>
       <w:r>
         <w:rPr>
           <w:b/>
         </w:rPr>
+        <w:lastRenderedPageBreak/>
         <w:t>C++98</w:t>
       </w:r>
       <w:r>
@@ -6187,7 +6445,6 @@
           <w:ilvl w:val="0"/>
           <w:numId w:val="22"/>
         </w:numPr>
-        <w:spacing w:line="360" w:lineRule="auto"/>
       </w:pPr>
       <w:r>
         <w:rPr>
@@ -6206,14 +6463,20 @@
           <w:ilvl w:val="0"/>
           <w:numId w:val="22"/>
         </w:numPr>
-        <w:spacing w:line="360" w:lineRule="auto"/>
-      </w:pPr>
+      </w:pPr>
+      <w:proofErr w:type="spellStart"/>
       <w:r>
         <w:rPr>
           <w:b/>
         </w:rPr>
-        <w:lastRenderedPageBreak/>
-        <w:t>OpenCV 2.4.10</w:t>
+        <w:t>OpenCV</w:t>
+      </w:r>
+      <w:proofErr w:type="spellEnd"/>
+      <w:r>
+        <w:rPr>
+          <w:b/>
+        </w:rPr>
+        <w:t xml:space="preserve"> 2.4.10</w:t>
       </w:r>
       <w:r>
         <w:t xml:space="preserve"> - библиотека алгоритмов компьютерного зрения, обработки изображений и численных алгоритмов общего назначения с открытым кодом. Реализована на C/C++. </w:t>
@@ -6226,16 +6489,67 @@
           <w:ilvl w:val="0"/>
           <w:numId w:val="22"/>
         </w:numPr>
-        <w:spacing w:line="360" w:lineRule="auto"/>
-      </w:pPr>
+      </w:pPr>
+      <w:proofErr w:type="spellStart"/>
       <w:r>
         <w:rPr>
           <w:b/>
         </w:rPr>
-        <w:t>Point Grey FlyCapture 2.0 SDK</w:t>
-      </w:r>
-      <w:r>
-        <w:t xml:space="preserve"> - библиотека, разработанная специально для использования для работы с камерами Point Grey. </w:t>
+        <w:t>Point</w:t>
+      </w:r>
+      <w:proofErr w:type="spellEnd"/>
+      <w:r>
+        <w:rPr>
+          <w:b/>
+        </w:rPr>
+        <w:t xml:space="preserve"> </w:t>
+      </w:r>
+      <w:proofErr w:type="spellStart"/>
+      <w:r>
+        <w:rPr>
+          <w:b/>
+        </w:rPr>
+        <w:t>Grey</w:t>
+      </w:r>
+      <w:proofErr w:type="spellEnd"/>
+      <w:r>
+        <w:rPr>
+          <w:b/>
+        </w:rPr>
+        <w:t xml:space="preserve"> </w:t>
+      </w:r>
+      <w:proofErr w:type="spellStart"/>
+      <w:r>
+        <w:rPr>
+          <w:b/>
+        </w:rPr>
+        <w:t>FlyCapture</w:t>
+      </w:r>
+      <w:proofErr w:type="spellEnd"/>
+      <w:r>
+        <w:rPr>
+          <w:b/>
+        </w:rPr>
+        <w:t xml:space="preserve"> 2.0 SDK</w:t>
+      </w:r>
+      <w:r>
+        <w:t xml:space="preserve"> - библиотека, разработанная специально для использования для работы с камерами </w:t>
+      </w:r>
+      <w:proofErr w:type="spellStart"/>
+      <w:r>
+        <w:t>Point</w:t>
+      </w:r>
+      <w:proofErr w:type="spellEnd"/>
+      <w:r>
+        <w:t xml:space="preserve"> </w:t>
+      </w:r>
+      <w:proofErr w:type="spellStart"/>
+      <w:r>
+        <w:t>Grey</w:t>
+      </w:r>
+      <w:proofErr w:type="spellEnd"/>
+      <w:r>
+        <w:t xml:space="preserve">. </w:t>
       </w:r>
     </w:p>
     <w:p>
@@ -6245,16 +6559,39 @@
           <w:ilvl w:val="0"/>
           <w:numId w:val="22"/>
         </w:numPr>
-        <w:spacing w:line="360" w:lineRule="auto"/>
-      </w:pPr>
+      </w:pPr>
+      <w:proofErr w:type="spellStart"/>
       <w:r>
         <w:rPr>
           <w:b/>
         </w:rPr>
-        <w:t>EthoStudio SDK</w:t>
-      </w:r>
-      <w:r>
-        <w:t xml:space="preserve"> - система автоматизации этологических тестов EthoStudio представляет собой аппаратно-программный комплекс, включающий в себя многофункциональную установку для тестирования животных и компьютер с программным обеспечением. Реализована на C++ с использованием кроссплатформенной библиотеки Qt, библиотеки компьютерного зрения OpenCV и другого инструментария. </w:t>
+        <w:t>EthoStudio</w:t>
+      </w:r>
+      <w:proofErr w:type="spellEnd"/>
+      <w:r>
+        <w:rPr>
+          <w:b/>
+        </w:rPr>
+        <w:t xml:space="preserve"> SDK</w:t>
+      </w:r>
+      <w:r>
+        <w:t xml:space="preserve"> - система автоматизации этологических тестов </w:t>
+      </w:r>
+      <w:proofErr w:type="spellStart"/>
+      <w:r>
+        <w:t>EthoStudio</w:t>
+      </w:r>
+      <w:proofErr w:type="spellEnd"/>
+      <w:r>
+        <w:t xml:space="preserve"> представляет собой аппаратно-программный комплекс, включающий в себя многофункциональную установку для тестирования животных и компьютер с программным обеспечением. Реализована на C++ с использованием кроссплатформенной библиотеки Qt, библиотеки компьютерного зрения </w:t>
+      </w:r>
+      <w:proofErr w:type="spellStart"/>
+      <w:r>
+        <w:t>OpenCV</w:t>
+      </w:r>
+      <w:proofErr w:type="spellEnd"/>
+      <w:r>
+        <w:t xml:space="preserve"> и другого инструментария. </w:t>
       </w:r>
     </w:p>
     <w:p>
@@ -6264,7 +6601,6 @@
           <w:ilvl w:val="0"/>
           <w:numId w:val="22"/>
         </w:numPr>
-        <w:spacing w:line="360" w:lineRule="auto"/>
       </w:pPr>
       <w:r>
         <w:rPr>
@@ -6273,7 +6609,15 @@
         <w:t xml:space="preserve">OpenGL 2.0 </w:t>
       </w:r>
       <w:r>
-        <w:t>- спецификация, определяющая независимый от языка программирования платформонезависимый программный интерфейс для написания приложений, использующих двумерную и трёхмерную компьютерную графику.</w:t>
+        <w:t xml:space="preserve">- спецификация, определяющая независимый от языка программирования </w:t>
+      </w:r>
+      <w:proofErr w:type="spellStart"/>
+      <w:r>
+        <w:t>платформонезависимый</w:t>
+      </w:r>
+      <w:proofErr w:type="spellEnd"/>
+      <w:r>
+        <w:t xml:space="preserve"> программный интерфейс для написания приложений, использующих двумерную и трёхмерную компьютерную графику.</w:t>
       </w:r>
     </w:p>
     <w:p>
@@ -6283,7 +6627,6 @@
           <w:ilvl w:val="0"/>
           <w:numId w:val="22"/>
         </w:numPr>
-        <w:spacing w:line="360" w:lineRule="auto"/>
         <w:rPr>
           <w:b/>
           <w:bCs/>
@@ -6294,7 +6637,35 @@
         <w:rPr>
           <w:b/>
         </w:rPr>
-        <w:t>Microsoft Visual C++ Compiler 10.0</w:t>
+        <w:t xml:space="preserve">Microsoft </w:t>
+      </w:r>
+      <w:proofErr w:type="spellStart"/>
+      <w:r>
+        <w:rPr>
+          <w:b/>
+        </w:rPr>
+        <w:t>Visual</w:t>
+      </w:r>
+      <w:proofErr w:type="spellEnd"/>
+      <w:r>
+        <w:rPr>
+          <w:b/>
+        </w:rPr>
+        <w:t xml:space="preserve"> C++ </w:t>
+      </w:r>
+      <w:proofErr w:type="spellStart"/>
+      <w:r>
+        <w:rPr>
+          <w:b/>
+        </w:rPr>
+        <w:t>Compiler</w:t>
+      </w:r>
+      <w:proofErr w:type="spellEnd"/>
+      <w:r>
+        <w:rPr>
+          <w:b/>
+        </w:rPr>
+        <w:t xml:space="preserve"> 10.0</w:t>
       </w:r>
       <w:r>
         <w:t xml:space="preserve"> - компилятор языка программирования C++ от компании Microsoft.</w:t>
@@ -6314,7 +6685,6 @@
     <w:p>
       <w:pPr>
         <w:pStyle w:val="12"/>
-        <w:spacing w:line="360" w:lineRule="auto"/>
         <w:ind w:firstLine="708"/>
       </w:pPr>
       <w:r>
@@ -6335,14 +6705,49 @@
     <w:p>
       <w:pPr>
         <w:pStyle w:val="12"/>
-        <w:spacing w:line="360" w:lineRule="auto"/>
         <w:ind w:firstLine="708"/>
       </w:pPr>
       <w:r>
         <w:t xml:space="preserve">Возможность сохранение и загрузки калибровочных данных камеры. </w:t>
       </w:r>
       <w:r>
-        <w:t>Загружать изображения, захватывать видеопотоки с камер. Применять к изображениям следующие алгоритмы: андисторсия, ректификация, построения карты диспаратнтности, метод триангуляции. Возможность из интерфейса программы регулировать параметры алгоритма построения карты диспаратнотности и метода триангуляции.</w:t>
+        <w:t xml:space="preserve">Загружать изображения, захватывать видеопотоки с камер. Применять к изображениям следующие алгоритмы: </w:t>
+      </w:r>
+      <w:proofErr w:type="spellStart"/>
+      <w:r>
+        <w:t>андис</w:t>
+      </w:r>
+      <w:r>
+        <w:t>торсия</w:t>
+      </w:r>
+      <w:proofErr w:type="spellEnd"/>
+      <w:r>
+        <w:t>, ректификация, построение</w:t>
+      </w:r>
+      <w:r>
+        <w:t xml:space="preserve"> карты </w:t>
+      </w:r>
+      <w:proofErr w:type="spellStart"/>
+      <w:r>
+        <w:t>диспаратнтности</w:t>
+      </w:r>
+      <w:proofErr w:type="spellEnd"/>
+      <w:r>
+        <w:t>, метод триангуляции. Возможность из интерфейса программы регулировать параметры алг</w:t>
+      </w:r>
+      <w:r>
+        <w:t xml:space="preserve">оритма построения карты </w:t>
+      </w:r>
+      <w:proofErr w:type="spellStart"/>
+      <w:r>
+        <w:t>диспара</w:t>
+      </w:r>
+      <w:r>
+        <w:t>нтности</w:t>
+      </w:r>
+      <w:proofErr w:type="spellEnd"/>
+      <w:r>
+        <w:t xml:space="preserve"> и метода триангуляции.</w:t>
       </w:r>
     </w:p>
     <w:p>
@@ -6352,6 +6757,7 @@
       </w:pPr>
       <w:bookmarkStart w:id="13" w:name="_Toc418654642"/>
       <w:r>
+        <w:lastRenderedPageBreak/>
         <w:t>Калибровка</w:t>
       </w:r>
       <w:bookmarkEnd w:id="13"/>
@@ -6359,7 +6765,7 @@
     <w:p>
       <w:pPr>
         <w:pStyle w:val="12"/>
-        <w:spacing w:line="360" w:lineRule="auto"/>
+        <w:ind w:firstLine="708"/>
       </w:pPr>
       <w:r>
         <w:t>Камеры нуждаются в калибровке. Задачу калибровки можно разбить на несколько подзадач</w:t>
@@ -6375,7 +6781,6 @@
           <w:ilvl w:val="0"/>
           <w:numId w:val="25"/>
         </w:numPr>
-        <w:spacing w:line="360" w:lineRule="auto"/>
       </w:pPr>
       <w:r>
         <w:t>з</w:t>
@@ -6397,7 +6802,6 @@
           <w:ilvl w:val="0"/>
           <w:numId w:val="25"/>
         </w:numPr>
-        <w:spacing w:line="360" w:lineRule="auto"/>
       </w:pPr>
       <w:r>
         <w:t>з</w:t>
@@ -6416,20 +6820,26 @@
           <w:ilvl w:val="0"/>
           <w:numId w:val="25"/>
         </w:numPr>
-        <w:spacing w:line="360" w:lineRule="auto"/>
-      </w:pPr>
-      <w:r>
-        <w:lastRenderedPageBreak/>
+      </w:pPr>
+      <w:r>
         <w:t>з</w:t>
       </w:r>
       <w:r>
         <w:t>адача в</w:t>
       </w:r>
       <w:r>
-        <w:t>заимного ориентирования (стерео</w:t>
-      </w:r>
-      <w:r>
-        <w:t>калибровка)</w:t>
+        <w:t>заимного ориентирования (</w:t>
+      </w:r>
+      <w:proofErr w:type="spellStart"/>
+      <w:r>
+        <w:t>стерео</w:t>
+      </w:r>
+      <w:r>
+        <w:t>калибровка</w:t>
+      </w:r>
+      <w:proofErr w:type="spellEnd"/>
+      <w:r>
+        <w:t>)</w:t>
       </w:r>
       <w:r>
         <w:t>.</w:t>
@@ -6438,7 +6848,6 @@
     <w:p>
       <w:pPr>
         <w:pStyle w:val="12"/>
-        <w:spacing w:line="360" w:lineRule="auto"/>
         <w:rPr>
           <w:i/>
         </w:rPr>
@@ -6453,7 +6862,7 @@
     <w:p>
       <w:pPr>
         <w:pStyle w:val="12"/>
-        <w:spacing w:line="360" w:lineRule="auto"/>
+        <w:ind w:firstLine="708"/>
       </w:pPr>
       <w:r>
         <w:t>Задача калибровки заключается в нахождении матрицы внутренних параметров камеры, которая содержит параметры оптической системы и фотоприёмника камеры.</w:t>
@@ -6462,11 +6871,33 @@
     <w:p>
       <w:pPr>
         <w:pStyle w:val="12"/>
-        <w:spacing w:line="360" w:lineRule="auto"/>
-      </w:pPr>
-      <w:r>
-        <w:t>//Здесь будет математическое описание калибровки камеры</w:t>
-      </w:r>
+        <w:ind w:firstLine="708"/>
+      </w:pPr>
+      <w:r>
+        <w:t xml:space="preserve">В системе </w:t>
+      </w:r>
+      <w:proofErr w:type="spellStart"/>
+      <w:r>
+        <w:rPr>
+          <w:lang w:val="en-US"/>
+        </w:rPr>
+        <w:t>EthoStudio</w:t>
+      </w:r>
+      <w:proofErr w:type="spellEnd"/>
+      <w:r>
+        <w:t xml:space="preserve"> </w:t>
+      </w:r>
+      <w:r>
+        <w:t xml:space="preserve">разработан инструментарий, позволяющий получить матрицу внутренних параметров камеры, с помощью библиотеки </w:t>
+      </w:r>
+      <w:proofErr w:type="spellStart"/>
+      <w:r>
+        <w:rPr>
+          <w:lang w:val="en-US"/>
+        </w:rPr>
+        <w:t>OpenCV</w:t>
+      </w:r>
+      <w:proofErr w:type="spellEnd"/>
       <w:r>
         <w:t>.</w:t>
       </w:r>
@@ -6474,7 +6905,6 @@
     <w:p>
       <w:pPr>
         <w:pStyle w:val="12"/>
-        <w:spacing w:line="360" w:lineRule="auto"/>
         <w:rPr>
           <w:i/>
         </w:rPr>
@@ -6489,29 +6919,57 @@
     <w:p>
       <w:pPr>
         <w:pStyle w:val="12"/>
-        <w:spacing w:line="360" w:lineRule="auto"/>
-      </w:pPr>
-      <w:r>
-        <w:t xml:space="preserve">Задача поиска коэффициентов дисторсии изображения заключается в нахождении трёх радиальных и двух тангенциальных коэффициентов дисторсии изображения. Реализуем это при помощи готовых алгоритмов библиотеки </w:t>
-      </w:r>
+        <w:ind w:firstLine="708"/>
+      </w:pPr>
+      <w:r>
+        <w:t xml:space="preserve">Задача поиска коэффициентов дисторсии изображения заключается в нахождении трёх радиальных и двух тангенциальных коэффициентов дисторсии изображения. </w:t>
+      </w:r>
+    </w:p>
+    <w:p>
+      <w:pPr>
+        <w:pStyle w:val="12"/>
+        <w:ind w:firstLine="708"/>
+      </w:pPr>
+      <w:r>
+        <w:t xml:space="preserve">В системе </w:t>
+      </w:r>
+      <w:proofErr w:type="spellStart"/>
       <w:r>
         <w:rPr>
           <w:lang w:val="en-US"/>
         </w:rPr>
+        <w:t>EthoStudio</w:t>
+      </w:r>
+      <w:proofErr w:type="spellEnd"/>
+      <w:r>
+        <w:t xml:space="preserve"> </w:t>
+      </w:r>
+      <w:r>
+        <w:t>разработан инструментарий, позволяющий получ</w:t>
+      </w:r>
+      <w:r>
+        <w:t>и</w:t>
+      </w:r>
+      <w:r>
+        <w:t xml:space="preserve">ть </w:t>
+      </w:r>
+      <w:r>
+        <w:t>коэффициенты дисторсии</w:t>
+      </w:r>
+      <w:r>
+        <w:t xml:space="preserve"> камеры</w:t>
+      </w:r>
+      <w:r>
+        <w:t xml:space="preserve">, с помощью библиотеки </w:t>
+      </w:r>
+      <w:proofErr w:type="spellStart"/>
+      <w:r>
+        <w:rPr>
+          <w:lang w:val="en-US"/>
+        </w:rPr>
         <w:t>OpenCV</w:t>
       </w:r>
-      <w:r>
-        <w:t xml:space="preserve"> </w:t>
-      </w:r>
-      <w:r>
-        <w:t xml:space="preserve">и фреймворка </w:t>
-      </w:r>
-      <w:r>
-        <w:rPr>
-          <w:lang w:val="en-US"/>
-        </w:rPr>
-        <w:t>EthoStudio</w:t>
-      </w:r>
+      <w:proofErr w:type="spellEnd"/>
       <w:r>
         <w:t>.</w:t>
       </w:r>
@@ -6519,43 +6977,27 @@
     <w:p>
       <w:pPr>
         <w:pStyle w:val="12"/>
-        <w:spacing w:line="360" w:lineRule="auto"/>
-      </w:pPr>
-      <w:r>
-        <w:t xml:space="preserve">//Здесь будет математическое описание </w:t>
-      </w:r>
-      <w:r>
-        <w:t>поиска коэффициентов дисторсии изображения</w:t>
-      </w:r>
-      <w:r>
-        <w:t>.</w:t>
+        <w:rPr>
+          <w:i/>
+        </w:rPr>
+      </w:pPr>
+      <w:r>
+        <w:rPr>
+          <w:i/>
+        </w:rPr>
+        <w:t xml:space="preserve">Задача взаимного </w:t>
+      </w:r>
+      <w:r>
+        <w:rPr>
+          <w:i/>
+        </w:rPr>
+        <w:t>ориентирования</w:t>
       </w:r>
     </w:p>
     <w:p>
       <w:pPr>
         <w:pStyle w:val="12"/>
-        <w:spacing w:line="360" w:lineRule="auto"/>
-        <w:rPr>
-          <w:i/>
-        </w:rPr>
-      </w:pPr>
-      <w:r>
-        <w:rPr>
-          <w:i/>
-        </w:rPr>
-        <w:t xml:space="preserve">Задача взаимного </w:t>
-      </w:r>
-      <w:r>
-        <w:rPr>
-          <w:i/>
-        </w:rPr>
-        <w:t>ориентирования</w:t>
-      </w:r>
-    </w:p>
-    <w:p>
-      <w:pPr>
-        <w:pStyle w:val="12"/>
-        <w:spacing w:line="360" w:lineRule="auto"/>
+        <w:ind w:firstLine="708"/>
       </w:pPr>
       <w:r>
         <w:t xml:space="preserve">Задача взаимного ориентирования заключается в вычислении взаимного расположения камер в виде матрицы поворота </w:t>
@@ -6583,27 +7025,199 @@
       <w:r>
         <w:t>.</w:t>
       </w:r>
-      <w:r>
-        <w:t xml:space="preserve"> Реализуем это при помощи готовых алгоритмов библиотеки </w:t>
-      </w:r>
-      <w:r>
-        <w:rPr>
+    </w:p>
+    <w:p>
+      <w:pPr>
+        <w:pStyle w:val="12"/>
+      </w:pPr>
+      <w:r>
+        <w:tab/>
+        <w:t xml:space="preserve">Эта задача решена следующим образом: </w:t>
+      </w:r>
+      <w:r>
+        <w:t xml:space="preserve">в кадры видеокамер помещается специальная калибровочная доска таким образом, что </w:t>
+      </w:r>
+      <w:bookmarkStart w:id="14" w:name="_GoBack"/>
+      <w:bookmarkEnd w:id="14"/>
+      <w:r>
+        <w:t xml:space="preserve">полностью вся доска попадает в кадры обеих камер, методом </w:t>
+      </w:r>
+      <w:proofErr w:type="gramStart"/>
+      <w:r>
+        <w:rPr>
+          <w:i/>
           <w:lang w:val="en-US"/>
         </w:rPr>
-        <w:t>OpenCV</w:t>
-      </w:r>
-      <w:r>
+        <w:t>cv</w:t>
+      </w:r>
+      <w:r>
+        <w:rPr>
+          <w:i/>
+        </w:rPr>
+        <w:t>::</w:t>
+      </w:r>
+      <w:proofErr w:type="spellStart"/>
+      <w:proofErr w:type="gramEnd"/>
+      <w:r>
+        <w:rPr>
+          <w:i/>
+        </w:rPr>
+        <w:t>findCirclesGrid</w:t>
+      </w:r>
+      <w:proofErr w:type="spellEnd"/>
+      <w:r>
+        <w:rPr>
+          <w:i/>
+        </w:rPr>
         <w:t xml:space="preserve"> </w:t>
       </w:r>
       <w:r>
-        <w:t xml:space="preserve">и фреймворка </w:t>
-      </w:r>
-      <w:r>
-        <w:rPr>
+        <w:t>находятся координаты объектов калибровочной доски, и вычисляются матрица поворота одной камеры относительно другой и вектор смещения одной камеры относительно другой.</w:t>
+      </w:r>
+    </w:p>
+    <w:p>
+      <w:pPr>
+        <w:pStyle w:val="32"/>
+      </w:pPr>
+      <w:r>
+        <w:t>Построение фона</w:t>
+      </w:r>
+    </w:p>
+    <w:p>
+      <w:pPr>
+        <w:pStyle w:val="12"/>
+        <w:ind w:firstLine="708"/>
+      </w:pPr>
+      <w:r>
+        <w:t xml:space="preserve">Нам нужно выделить </w:t>
+      </w:r>
+      <w:r>
+        <w:t>наблюдаемые</w:t>
+      </w:r>
+      <w:r>
+        <w:t xml:space="preserve"> объекты, для этого нужно построить фон. Фон строится следующим образом: Для каждой точки фона мы вычисляем медианный элемент последовательности из 50 кадров с частотой 5 кадров в секунду. Вычитая фон из исходного изображения, мы получаем изображение </w:t>
+      </w:r>
+      <w:r>
+        <w:t>наблюдаемых</w:t>
+      </w:r>
+      <w:r>
+        <w:t xml:space="preserve"> объектов</w:t>
+      </w:r>
+      <w:r>
+        <w:t>.</w:t>
+      </w:r>
+    </w:p>
+    <w:p>
+      <w:pPr>
+        <w:pStyle w:val="32"/>
+      </w:pPr>
+      <w:r>
+        <w:lastRenderedPageBreak/>
+        <w:t>Получение двухмерных координат объектов</w:t>
+      </w:r>
+    </w:p>
+    <w:p>
+      <w:pPr>
+        <w:pStyle w:val="12"/>
+        <w:ind w:firstLine="708"/>
+      </w:pPr>
+      <w:r>
+        <w:t>После построения модели фона, вычитаем модель фона из исходного изображения</w:t>
+      </w:r>
+      <w:r>
+        <w:t xml:space="preserve"> </w:t>
+      </w:r>
+      <w:r>
+        <w:t xml:space="preserve">методом </w:t>
+      </w:r>
+      <w:proofErr w:type="gramStart"/>
+      <w:r>
+        <w:rPr>
+          <w:i/>
           <w:lang w:val="en-US"/>
         </w:rPr>
-        <w:t>EthoStudio</w:t>
-      </w:r>
+        <w:t>cv</w:t>
+      </w:r>
+      <w:r>
+        <w:rPr>
+          <w:i/>
+        </w:rPr>
+        <w:t>::</w:t>
+      </w:r>
+      <w:proofErr w:type="spellStart"/>
+      <w:proofErr w:type="gramEnd"/>
+      <w:r>
+        <w:rPr>
+          <w:i/>
+          <w:lang w:val="en-US"/>
+        </w:rPr>
+        <w:t>absdiff</w:t>
+      </w:r>
+      <w:proofErr w:type="spellEnd"/>
+      <w:r>
+        <w:t xml:space="preserve">. Далее размываем изображение функцией Гаусса квадратным окном с апертурой, заданной в </w:t>
+      </w:r>
+      <w:r>
+        <w:t>программе (</w:t>
+      </w:r>
+      <w:r>
+        <w:t xml:space="preserve">по умолчанию, 10) методом </w:t>
+      </w:r>
+      <w:proofErr w:type="gramStart"/>
+      <w:r>
+        <w:rPr>
+          <w:i/>
+          <w:lang w:val="en-US"/>
+        </w:rPr>
+        <w:t>cv</w:t>
+      </w:r>
+      <w:r>
+        <w:rPr>
+          <w:i/>
+        </w:rPr>
+        <w:t>::</w:t>
+      </w:r>
+      <w:proofErr w:type="spellStart"/>
+      <w:proofErr w:type="gramEnd"/>
+      <w:r>
+        <w:rPr>
+          <w:i/>
+        </w:rPr>
+        <w:t>blur</w:t>
+      </w:r>
+      <w:proofErr w:type="spellEnd"/>
+      <w:r>
+        <w:t xml:space="preserve"> и </w:t>
+      </w:r>
+      <w:proofErr w:type="spellStart"/>
+      <w:r>
+        <w:t>бинаризуем</w:t>
+      </w:r>
+      <w:proofErr w:type="spellEnd"/>
+      <w:r>
+        <w:t xml:space="preserve"> изображение по порогу методом </w:t>
+      </w:r>
+      <w:r>
+        <w:rPr>
+          <w:i/>
+          <w:lang w:val="en-US"/>
+        </w:rPr>
+        <w:t>cv</w:t>
+      </w:r>
+      <w:r>
+        <w:rPr>
+          <w:i/>
+        </w:rPr>
+        <w:t>::</w:t>
+      </w:r>
+      <w:proofErr w:type="spellStart"/>
+      <w:r>
+        <w:rPr>
+          <w:i/>
+        </w:rPr>
+        <w:t>threshold</w:t>
+      </w:r>
+      <w:proofErr w:type="spellEnd"/>
       <w:r>
         <w:t>.</w:t>
       </w:r>
@@ -6611,10 +7225,76 @@
     <w:p>
       <w:pPr>
         <w:pStyle w:val="12"/>
-        <w:spacing w:line="360" w:lineRule="auto"/>
-      </w:pPr>
-      <w:r>
-        <w:t>//Здесь будет математическое описание взаимного ориентирования.</w:t>
+        <w:ind w:firstLine="708"/>
+        <w:rPr>
+          <w:lang w:val="en-US"/>
+        </w:rPr>
+      </w:pPr>
+      <w:r>
+        <w:t xml:space="preserve">С помощью метода </w:t>
+      </w:r>
+      <w:proofErr w:type="spellStart"/>
+      <w:proofErr w:type="gramStart"/>
+      <w:r>
+        <w:rPr>
+          <w:i/>
+        </w:rPr>
+        <w:t>cv</w:t>
+      </w:r>
+      <w:proofErr w:type="spellEnd"/>
+      <w:r>
+        <w:rPr>
+          <w:i/>
+        </w:rPr>
+        <w:t>::</w:t>
+      </w:r>
+      <w:proofErr w:type="spellStart"/>
+      <w:proofErr w:type="gramEnd"/>
+      <w:r>
+        <w:rPr>
+          <w:i/>
+        </w:rPr>
+        <w:t>findContours</w:t>
+      </w:r>
+      <w:proofErr w:type="spellEnd"/>
+      <w:r>
+        <w:t xml:space="preserve"> </w:t>
+      </w:r>
+      <w:r>
+        <w:t xml:space="preserve">находим связные компоненты, фильтруем их по площади, которую определяем методом </w:t>
+      </w:r>
+      <w:r>
+        <w:rPr>
+          <w:i/>
+          <w:lang w:val="en-US"/>
+        </w:rPr>
+        <w:t>cv</w:t>
+      </w:r>
+      <w:r>
+        <w:rPr>
+          <w:i/>
+        </w:rPr>
+        <w:t>::</w:t>
+      </w:r>
+      <w:proofErr w:type="spellStart"/>
+      <w:r>
+        <w:rPr>
+          <w:i/>
+        </w:rPr>
+        <w:t>contourArea</w:t>
+      </w:r>
+      <w:proofErr w:type="spellEnd"/>
+      <w:r>
+        <w:t xml:space="preserve">. </w:t>
+      </w:r>
+      <w:r>
+        <w:t xml:space="preserve">Находим центры масс связных компонент, прошедших фильтрацию методом </w:t>
+      </w:r>
+      <w:r>
+        <w:rPr>
+          <w:lang w:val="en-US"/>
+        </w:rPr>
+        <w:t>/*…*/</w:t>
       </w:r>
     </w:p>
     <w:p>
@@ -6622,43 +7302,48 @@
         <w:pStyle w:val="32"/>
         <w:spacing w:line="360" w:lineRule="auto"/>
       </w:pPr>
-      <w:bookmarkStart w:id="14" w:name="_Toc418654643"/>
-      <w:r>
-        <w:t xml:space="preserve">Алгоритм </w:t>
-      </w:r>
-      <w:r>
-        <w:t>стерео</w:t>
-      </w:r>
-      <w:r>
-        <w:t>сопоставления</w:t>
-      </w:r>
-      <w:bookmarkEnd w:id="14"/>
+      <w:r>
+        <w:t>Метод триангуляции</w:t>
+      </w:r>
     </w:p>
     <w:p>
       <w:pPr>
         <w:pStyle w:val="12"/>
-        <w:spacing w:line="360" w:lineRule="auto"/>
-      </w:pPr>
-      <w:r>
-        <w:t>Реализация алгоритма</w:t>
+        <w:ind w:firstLine="708"/>
+      </w:pPr>
+      <w:r>
+        <w:t xml:space="preserve">Реализуем </w:t>
+      </w:r>
+      <w:r>
+        <w:t>метод триангуляции</w:t>
+      </w:r>
+      <w:r>
+        <w:t xml:space="preserve"> при помощи готовых алгоритмов библиотеки </w:t>
+      </w:r>
+      <w:proofErr w:type="spellStart"/>
+      <w:r>
+        <w:rPr>
+          <w:lang w:val="en-US"/>
+        </w:rPr>
+        <w:t>EthoStudio</w:t>
+      </w:r>
+      <w:proofErr w:type="spellEnd"/>
+      <w:r>
+        <w:t>.</w:t>
       </w:r>
     </w:p>
     <w:p>
       <w:pPr>
         <w:pStyle w:val="12"/>
-        <w:spacing w:line="360" w:lineRule="auto"/>
-      </w:pPr>
-      <w:r>
-        <w:t xml:space="preserve">Реализуем это при помощи готовых алгоритмов библиотеки </w:t>
-      </w:r>
-      <w:r>
-        <w:rPr>
-          <w:lang w:val="en-US"/>
-        </w:rPr>
-        <w:t>OpenCV</w:t>
-      </w:r>
-      <w:r>
-        <w:t>.</w:t>
+      </w:pPr>
+      <w:r>
+        <w:t xml:space="preserve">/* </w:t>
+      </w:r>
+      <w:r>
+        <w:t>На самом деле нет, позже подробно распишу</w:t>
+      </w:r>
+      <w:r>
+        <w:t>*/</w:t>
       </w:r>
     </w:p>
     <w:p>
@@ -6681,17 +7366,67 @@
     <w:p>
       <w:pPr>
         <w:pStyle w:val="12"/>
+        <w:ind w:firstLine="708"/>
+      </w:pPr>
+      <w:r>
+        <w:t>Полученные трёхмерные координаты группы рыб мы будем сохранять и загружать в своём формате. В заголовке файла мы записываем параметры эксперимента: название, количе</w:t>
+      </w:r>
+      <w:r>
+        <w:t>с</w:t>
+      </w:r>
+      <w:r>
+        <w:t>тво наблюдаемых объектов, длительность эксперимента.</w:t>
+      </w:r>
+    </w:p>
+    <w:p>
+      <w:pPr>
+        <w:pStyle w:val="24"/>
         <w:spacing w:line="360" w:lineRule="auto"/>
-        <w:ind w:firstLine="708"/>
-      </w:pPr>
-      <w:r>
-        <w:t>Полученные трёхмерные координаты группы рыб мы будем сохранять и загружать в своём формате. В заголовке файла мы записываем параметры эксперимента: название, количе</w:t>
-      </w:r>
-      <w:r>
-        <w:t>с</w:t>
-      </w:r>
-      <w:r>
-        <w:t>тво наблюдаемых объектов, длительность эксперимента.</w:t>
+      </w:pPr>
+      <w:bookmarkStart w:id="16" w:name="_Toc418654646"/>
+      <w:r>
+        <w:t xml:space="preserve">ГЛАВА </w:t>
+      </w:r>
+      <w:r>
+        <w:t>5</w:t>
+      </w:r>
+      <w:r>
+        <w:t xml:space="preserve">. </w:t>
+      </w:r>
+      <w:r>
+        <w:t xml:space="preserve">Разработка </w:t>
+      </w:r>
+      <w:r>
+        <w:t>визуализации</w:t>
+      </w:r>
+      <w:r>
+        <w:t xml:space="preserve"> объектов в трёхмерном пространстве</w:t>
+      </w:r>
+      <w:bookmarkEnd w:id="16"/>
+    </w:p>
+    <w:p>
+      <w:pPr>
+        <w:pStyle w:val="12"/>
+      </w:pPr>
+      <w:r>
+        <w:t xml:space="preserve">Разработка визуализации на </w:t>
+      </w:r>
+      <w:r>
+        <w:rPr>
+          <w:lang w:val="en-US"/>
+        </w:rPr>
+        <w:t>OpenGL</w:t>
+      </w:r>
+      <w:r>
+        <w:t>.</w:t>
+      </w:r>
+    </w:p>
+    <w:p>
+      <w:pPr>
+        <w:pStyle w:val="12"/>
+      </w:pPr>
+      <w:r>
+        <w:t>Получаем трёхмерные координаты объектов.</w:t>
       </w:r>
     </w:p>
     <w:p>
@@ -6699,124 +7434,34 @@
         <w:pStyle w:val="32"/>
         <w:spacing w:line="360" w:lineRule="auto"/>
       </w:pPr>
-      <w:bookmarkStart w:id="16" w:name="_Toc418654645"/>
-      <w:r>
-        <w:t>Алгоритм работы программного обеспечения</w:t>
-      </w:r>
-      <w:bookmarkEnd w:id="16"/>
+      <w:bookmarkStart w:id="17" w:name="_Toc418654647"/>
+      <w:r>
+        <w:t>Визуализация</w:t>
+      </w:r>
+      <w:r>
+        <w:t xml:space="preserve"> данных</w:t>
+      </w:r>
+      <w:bookmarkEnd w:id="17"/>
     </w:p>
     <w:p>
       <w:pPr>
         <w:pStyle w:val="12"/>
-        <w:spacing w:line="360" w:lineRule="auto"/>
-      </w:pPr>
-      <w:r>
-        <w:t>Основной алгоритм работы программного обеспечения состоит из нескольких шагов:</w:t>
-      </w:r>
-    </w:p>
-    <w:p>
-      <w:pPr>
-        <w:pStyle w:val="12"/>
-        <w:numPr>
-          <w:ilvl w:val="0"/>
-          <w:numId w:val="23"/>
-        </w:numPr>
-        <w:spacing w:line="360" w:lineRule="auto"/>
-      </w:pPr>
-      <w:r>
-        <w:t>запускаем программу;</w:t>
-      </w:r>
-    </w:p>
-    <w:p>
-      <w:pPr>
-        <w:pStyle w:val="12"/>
-        <w:numPr>
-          <w:ilvl w:val="0"/>
-          <w:numId w:val="23"/>
-        </w:numPr>
-        <w:spacing w:line="360" w:lineRule="auto"/>
-      </w:pPr>
-      <w:r>
-        <w:t>запускаем алгоритм автоматического отслеживания перемещения;</w:t>
-      </w:r>
-    </w:p>
-    <w:p>
-      <w:pPr>
-        <w:pStyle w:val="12"/>
-        <w:numPr>
-          <w:ilvl w:val="0"/>
-          <w:numId w:val="23"/>
-        </w:numPr>
-        <w:spacing w:line="360" w:lineRule="auto"/>
-      </w:pPr>
-      <w:r>
-        <w:t>по истечению эксперимента останавливаем алгоритм отслеживания перемещения;</w:t>
-      </w:r>
-    </w:p>
-    <w:p>
-      <w:pPr>
-        <w:pStyle w:val="12"/>
-        <w:numPr>
-          <w:ilvl w:val="0"/>
-          <w:numId w:val="23"/>
-        </w:numPr>
-        <w:spacing w:line="360" w:lineRule="auto"/>
-      </w:pPr>
-      <w:r>
-        <w:lastRenderedPageBreak/>
-        <w:t>выбираем визуализацию данных удобным нам образом;</w:t>
-      </w:r>
-    </w:p>
-    <w:p>
-      <w:pPr>
-        <w:pStyle w:val="12"/>
-        <w:numPr>
-          <w:ilvl w:val="0"/>
-          <w:numId w:val="23"/>
-        </w:numPr>
-        <w:spacing w:line="360" w:lineRule="auto"/>
-      </w:pPr>
-      <w:r>
-        <w:t>при надобности сохраняем полученный результат.</w:t>
-      </w:r>
-    </w:p>
-    <w:p>
-      <w:pPr>
-        <w:pStyle w:val="12"/>
-        <w:numPr>
-          <w:ilvl w:val="0"/>
-          <w:numId w:val="23"/>
-        </w:numPr>
-        <w:spacing w:line="360" w:lineRule="auto"/>
-      </w:pPr>
-      <w:r>
-        <w:t>Другой сценарий работы алгоритма заключается в следующем:</w:t>
-      </w:r>
-    </w:p>
-    <w:p>
-      <w:pPr>
-        <w:pStyle w:val="12"/>
-        <w:numPr>
-          <w:ilvl w:val="0"/>
-          <w:numId w:val="23"/>
-        </w:numPr>
-        <w:spacing w:line="360" w:lineRule="auto"/>
-      </w:pPr>
-      <w:r>
-        <w:t>загружаем данные о перемещении группы лабораторных рыб;</w:t>
-      </w:r>
-    </w:p>
-    <w:p>
-      <w:pPr>
-        <w:pStyle w:val="12"/>
-        <w:numPr>
-          <w:ilvl w:val="0"/>
-          <w:numId w:val="23"/>
-        </w:numPr>
-        <w:spacing w:line="360" w:lineRule="auto"/>
-      </w:pPr>
-      <w:r>
-        <w:t>визуализируем удобным нам образом.</w:t>
+        <w:ind w:firstLine="708"/>
+      </w:pPr>
+      <w:r>
+        <w:t xml:space="preserve">Для визуализации будем использовать инструментарий </w:t>
+      </w:r>
+      <w:r>
+        <w:rPr>
+          <w:lang w:val="en-US"/>
+        </w:rPr>
+        <w:t>OpenGL</w:t>
+      </w:r>
+      <w:r>
+        <w:t xml:space="preserve">, </w:t>
+      </w:r>
+      <w:r>
+        <w:t>который позволяет визуализировать трёхмерные объекты.</w:t>
       </w:r>
     </w:p>
     <w:p>
@@ -6824,137 +7469,47 @@
         <w:pStyle w:val="24"/>
         <w:spacing w:line="360" w:lineRule="auto"/>
       </w:pPr>
-      <w:bookmarkStart w:id="17" w:name="_Toc418654646"/>
-      <w:r>
-        <w:t xml:space="preserve">ГЛАВА </w:t>
-      </w:r>
-      <w:r>
-        <w:t>5</w:t>
-      </w:r>
-      <w:r>
-        <w:t xml:space="preserve">. </w:t>
-      </w:r>
-      <w:r>
-        <w:t xml:space="preserve">Разработка </w:t>
-      </w:r>
-      <w:r>
-        <w:t>визуализации</w:t>
-      </w:r>
-      <w:r>
-        <w:t xml:space="preserve"> объектов в трёхмерном пространстве</w:t>
-      </w:r>
-      <w:bookmarkEnd w:id="17"/>
+      <w:bookmarkStart w:id="18" w:name="_Toc418654648"/>
+      <w:r>
+        <w:t>З</w:t>
+      </w:r>
+      <w:r>
+        <w:t>АКЛЮЧЕНИЕ</w:t>
+      </w:r>
+      <w:bookmarkEnd w:id="18"/>
     </w:p>
     <w:p>
       <w:pPr>
         <w:pStyle w:val="12"/>
-        <w:spacing w:line="360" w:lineRule="auto"/>
-      </w:pPr>
-      <w:r>
-        <w:t xml:space="preserve">Разработка визуализации на </w:t>
-      </w:r>
-      <w:r>
-        <w:rPr>
-          <w:lang w:val="en-US"/>
-        </w:rPr>
-        <w:t>OpenGL</w:t>
-      </w:r>
-      <w:r>
-        <w:t>.</w:t>
+        <w:ind w:firstLine="708"/>
+      </w:pPr>
+      <w:r>
+        <w:t>Для достижения цели проделана следующая работа: проанализирована проблема, выявлены требования к системе, разработана и сконструирована аппаратная часть системы, реализовано программное обеспечение, позволяющее получать трёхмерные координаты объекта методом триангуляции, разработана визуализация перемещения рыб в трёхмерном пространстве. Работа получила диплом третьей степени на Международной научной студенческой конференции 2015 года.</w:t>
       </w:r>
     </w:p>
     <w:p>
       <w:pPr>
         <w:pStyle w:val="12"/>
-        <w:spacing w:line="360" w:lineRule="auto"/>
-      </w:pPr>
-      <w:r>
-        <w:t>Получаем трёхмерные координаты объектов.</w:t>
-      </w:r>
-    </w:p>
-    <w:p>
-      <w:pPr>
-        <w:pStyle w:val="32"/>
-        <w:spacing w:line="360" w:lineRule="auto"/>
-      </w:pPr>
-      <w:bookmarkStart w:id="18" w:name="_Toc418654647"/>
-      <w:r>
-        <w:t>Визуализация</w:t>
-      </w:r>
-      <w:r>
-        <w:t xml:space="preserve"> данных</w:t>
-      </w:r>
-      <w:bookmarkEnd w:id="18"/>
-    </w:p>
-    <w:p>
-      <w:pPr>
-        <w:pStyle w:val="12"/>
-        <w:spacing w:line="360" w:lineRule="auto"/>
         <w:ind w:firstLine="708"/>
       </w:pPr>
       <w:r>
-        <w:t xml:space="preserve">Для визуализации будем использовать инструментарий </w:t>
-      </w:r>
-      <w:r>
-        <w:rPr>
-          <w:lang w:val="en-US"/>
-        </w:rPr>
-        <w:t>OpenGL</w:t>
-      </w:r>
-      <w:r>
-        <w:t xml:space="preserve">, </w:t>
-      </w:r>
-      <w:r>
-        <w:t>который позволяет визуализировать трёхмерные объекты.</w:t>
+        <w:lastRenderedPageBreak/>
+        <w:t>В дальнейшем планируется оттестировать и отладить алгоритмы, внедрить систему в ЛИН СО РАН.</w:t>
       </w:r>
     </w:p>
     <w:p>
       <w:pPr>
         <w:pStyle w:val="24"/>
         <w:spacing w:line="360" w:lineRule="auto"/>
-      </w:pPr>
-      <w:bookmarkStart w:id="19" w:name="_Toc418654648"/>
-      <w:r>
-        <w:t>З</w:t>
-      </w:r>
-      <w:r>
-        <w:t>АКЛЮЧЕНИЕ</w:t>
+        <w:rPr>
+          <w:lang w:val="en-US"/>
+        </w:rPr>
+      </w:pPr>
+      <w:bookmarkStart w:id="19" w:name="_Toc418654649"/>
+      <w:r>
+        <w:t>ЛИТЕРАТУРА</w:t>
       </w:r>
       <w:bookmarkEnd w:id="19"/>
-    </w:p>
-    <w:p>
-      <w:pPr>
-        <w:pStyle w:val="12"/>
-        <w:spacing w:line="360" w:lineRule="auto"/>
-        <w:ind w:firstLine="708"/>
-      </w:pPr>
-      <w:r>
-        <w:t>Для достижения цели проделана следующая работа: проанализирована проблема, выявлены требования к системе, разработана и сконструирована аппаратная часть системы, реализовано программное обеспечение, позволяющее получать трёхмерные координаты объекта методом триангуляции, разработана визуализация перемещения рыб в трёхмерном пространстве. Работа получила диплом третьей степени на Международной научной студенческой конференции 2015 года.</w:t>
-      </w:r>
-    </w:p>
-    <w:p>
-      <w:pPr>
-        <w:pStyle w:val="12"/>
-        <w:spacing w:line="360" w:lineRule="auto"/>
-        <w:ind w:firstLine="708"/>
-      </w:pPr>
-      <w:r>
-        <w:t>В дальнейшем планируется оттестировать и отладить алгоритмы, внедрить систему в ЛИН СО РАН.</w:t>
-      </w:r>
-    </w:p>
-    <w:p>
-      <w:pPr>
-        <w:pStyle w:val="24"/>
-        <w:spacing w:line="360" w:lineRule="auto"/>
-        <w:rPr>
-          <w:lang w:val="en-US"/>
-        </w:rPr>
-      </w:pPr>
-      <w:bookmarkStart w:id="20" w:name="_Toc418654649"/>
-      <w:r>
-        <w:t>ЛИТЕРАТУРА</w:t>
-      </w:r>
-      <w:bookmarkEnd w:id="20"/>
     </w:p>
     <w:p>
       <w:pPr>
@@ -6963,7 +7518,6 @@
           <w:ilvl w:val="0"/>
           <w:numId w:val="26"/>
         </w:numPr>
-        <w:spacing w:line="360" w:lineRule="auto"/>
         <w:rPr>
           <w:lang w:val="en-US"/>
         </w:rPr>
@@ -6972,7 +7526,63 @@
         <w:rPr>
           <w:lang w:val="en-US"/>
         </w:rPr>
-        <w:t>Gary Bradasky, Adrian Kaehler, Learning OpenCV: Computer Vision using the OpenCV Library</w:t>
+        <w:t xml:space="preserve">Gary </w:t>
+      </w:r>
+      <w:proofErr w:type="spellStart"/>
+      <w:r>
+        <w:rPr>
+          <w:lang w:val="en-US"/>
+        </w:rPr>
+        <w:t>Bradasky</w:t>
+      </w:r>
+      <w:proofErr w:type="spellEnd"/>
+      <w:r>
+        <w:rPr>
+          <w:lang w:val="en-US"/>
+        </w:rPr>
+        <w:t xml:space="preserve">, Adrian </w:t>
+      </w:r>
+      <w:proofErr w:type="spellStart"/>
+      <w:r>
+        <w:rPr>
+          <w:lang w:val="en-US"/>
+        </w:rPr>
+        <w:t>Kaehler</w:t>
+      </w:r>
+      <w:proofErr w:type="spellEnd"/>
+      <w:r>
+        <w:rPr>
+          <w:lang w:val="en-US"/>
+        </w:rPr>
+        <w:t xml:space="preserve">, Learning </w:t>
+      </w:r>
+      <w:proofErr w:type="spellStart"/>
+      <w:r>
+        <w:rPr>
+          <w:lang w:val="en-US"/>
+        </w:rPr>
+        <w:t>OpenCV</w:t>
+      </w:r>
+      <w:proofErr w:type="spellEnd"/>
+      <w:r>
+        <w:rPr>
+          <w:lang w:val="en-US"/>
+        </w:rPr>
+        <w:t xml:space="preserve">: Computer Vision using the </w:t>
+      </w:r>
+      <w:proofErr w:type="spellStart"/>
+      <w:r>
+        <w:rPr>
+          <w:lang w:val="en-US"/>
+        </w:rPr>
+        <w:t>OpenCV</w:t>
+      </w:r>
+      <w:proofErr w:type="spellEnd"/>
+      <w:r>
+        <w:rPr>
+          <w:lang w:val="en-US"/>
+        </w:rPr>
+        <w:t xml:space="preserve"> Library</w:t>
       </w:r>
     </w:p>
     <w:p>
@@ -6982,7 +7592,6 @@
           <w:ilvl w:val="0"/>
           <w:numId w:val="26"/>
         </w:numPr>
-        <w:spacing w:line="360" w:lineRule="auto"/>
         <w:rPr>
           <w:lang w:val="en-US"/>
         </w:rPr>
@@ -6991,7 +7600,21 @@
         <w:rPr>
           <w:lang w:val="en-US"/>
         </w:rPr>
-        <w:t>Richard Hartley, Andrew Zisserman, Multiple View Geometry in Computer Vision</w:t>
+        <w:t xml:space="preserve">Richard Hartley, Andrew </w:t>
+      </w:r>
+      <w:proofErr w:type="spellStart"/>
+      <w:r>
+        <w:rPr>
+          <w:lang w:val="en-US"/>
+        </w:rPr>
+        <w:t>Zisserman</w:t>
+      </w:r>
+      <w:proofErr w:type="spellEnd"/>
+      <w:r>
+        <w:rPr>
+          <w:lang w:val="en-US"/>
+        </w:rPr>
+        <w:t>, Multiple View Geometry in Computer Vision</w:t>
       </w:r>
     </w:p>
     <w:p>
@@ -7001,7 +7624,6 @@
           <w:ilvl w:val="0"/>
           <w:numId w:val="26"/>
         </w:numPr>
-        <w:spacing w:line="360" w:lineRule="auto"/>
         <w:rPr>
           <w:lang w:val="en-US"/>
         </w:rPr>
@@ -7022,8 +7644,16 @@
         <w:rPr>
           <w:lang w:val="en-US"/>
         </w:rPr>
-        <w:t xml:space="preserve"> OpenCV</w:t>
-      </w:r>
+        <w:t xml:space="preserve"> </w:t>
+      </w:r>
+      <w:proofErr w:type="spellStart"/>
+      <w:r>
+        <w:rPr>
+          <w:lang w:val="en-US"/>
+        </w:rPr>
+        <w:t>OpenCV</w:t>
+      </w:r>
+      <w:proofErr w:type="spellEnd"/>
     </w:p>
     <w:p>
       <w:pPr>
@@ -7032,38 +7662,38 @@
           <w:ilvl w:val="0"/>
           <w:numId w:val="26"/>
         </w:numPr>
-        <w:spacing w:line="360" w:lineRule="auto"/>
         <w:rPr>
           <w:lang w:val="en-US"/>
         </w:rPr>
       </w:pPr>
       <w:r>
-        <w:lastRenderedPageBreak/>
         <w:t>Документация</w:t>
       </w:r>
       <w:r>
         <w:rPr>
           <w:lang w:val="en-US"/>
         </w:rPr>
-        <w:t xml:space="preserve"> Point Grey FlyCapture 2.0 SDK</w:t>
-      </w:r>
-    </w:p>
-    <w:p>
-      <w:pPr>
-        <w:spacing w:line="360" w:lineRule="auto"/>
-        <w:jc w:val="both"/>
-        <w:rPr>
-          <w:rFonts w:cs="Calibri"/>
-          <w:sz w:val="22"/>
-          <w:szCs w:val="22"/>
+        <w:t xml:space="preserve"> Point Grey </w:t>
+      </w:r>
+      <w:proofErr w:type="spellStart"/>
+      <w:r>
+        <w:rPr>
           <w:lang w:val="en-US"/>
         </w:rPr>
-      </w:pPr>
+        <w:t>FlyCapture</w:t>
+      </w:r>
+      <w:proofErr w:type="spellEnd"/>
+      <w:r>
+        <w:rPr>
+          <w:lang w:val="en-US"/>
+        </w:rPr>
+        <w:t xml:space="preserve"> 2.0 SDK</w:t>
+      </w:r>
     </w:p>
     <w:sectPr>
       <w:footerReference w:type="default" r:id="rId21"/>
       <w:pgSz w:w="12240" w:h="15840"/>
-      <w:pgMar w:top="1134" w:right="850" w:bottom="1134" w:left="1701" w:header="720" w:footer="720" w:gutter="0"/>
+      <w:pgMar w:top="1134" w:right="567" w:bottom="1134" w:left="1701" w:header="720" w:footer="720" w:gutter="0"/>
       <w:cols w:space="720"/>
       <w:noEndnote/>
       <w:titlePg/>
@@ -7128,7 +7758,7 @@
           <w:rPr>
             <w:noProof/>
           </w:rPr>
-          <w:t>4</w:t>
+          <w:t>17</w:t>
         </w:r>
         <w:r>
           <w:fldChar w:fldCharType="end"/>
@@ -7530,6 +8160,119 @@
     </w:lvl>
   </w:abstractNum>
   <w:abstractNum w:abstractNumId="4">
+    <w:nsid w:val="120D1EB1"/>
+    <w:multiLevelType w:val="hybridMultilevel"/>
+    <w:tmpl w:val="5EDA6CB8"/>
+    <w:lvl w:ilvl="0" w:tplc="04190001">
+      <w:start w:val="1"/>
+      <w:numFmt w:val="bullet"/>
+      <w:lvlText w:val=""/>
+      <w:lvlJc w:val="left"/>
+      <w:pPr>
+        <w:ind w:left="720" w:hanging="360"/>
+      </w:pPr>
+      <w:rPr>
+        <w:rFonts w:ascii="Symbol" w:hAnsi="Symbol" w:hint="default"/>
+      </w:rPr>
+    </w:lvl>
+    <w:lvl w:ilvl="1" w:tplc="04190003" w:tentative="1">
+      <w:start w:val="1"/>
+      <w:numFmt w:val="bullet"/>
+      <w:lvlText w:val="o"/>
+      <w:lvlJc w:val="left"/>
+      <w:pPr>
+        <w:ind w:left="1440" w:hanging="360"/>
+      </w:pPr>
+      <w:rPr>
+        <w:rFonts w:ascii="Courier New" w:hAnsi="Courier New" w:cs="Courier New" w:hint="default"/>
+      </w:rPr>
+    </w:lvl>
+    <w:lvl w:ilvl="2" w:tplc="04190005" w:tentative="1">
+      <w:start w:val="1"/>
+      <w:numFmt w:val="bullet"/>
+      <w:lvlText w:val=""/>
+      <w:lvlJc w:val="left"/>
+      <w:pPr>
+        <w:ind w:left="2160" w:hanging="360"/>
+      </w:pPr>
+      <w:rPr>
+        <w:rFonts w:ascii="Wingdings" w:hAnsi="Wingdings" w:hint="default"/>
+      </w:rPr>
+    </w:lvl>
+    <w:lvl w:ilvl="3" w:tplc="04190001" w:tentative="1">
+      <w:start w:val="1"/>
+      <w:numFmt w:val="bullet"/>
+      <w:lvlText w:val=""/>
+      <w:lvlJc w:val="left"/>
+      <w:pPr>
+        <w:ind w:left="2880" w:hanging="360"/>
+      </w:pPr>
+      <w:rPr>
+        <w:rFonts w:ascii="Symbol" w:hAnsi="Symbol" w:hint="default"/>
+      </w:rPr>
+    </w:lvl>
+    <w:lvl w:ilvl="4" w:tplc="04190003" w:tentative="1">
+      <w:start w:val="1"/>
+      <w:numFmt w:val="bullet"/>
+      <w:lvlText w:val="o"/>
+      <w:lvlJc w:val="left"/>
+      <w:pPr>
+        <w:ind w:left="3600" w:hanging="360"/>
+      </w:pPr>
+      <w:rPr>
+        <w:rFonts w:ascii="Courier New" w:hAnsi="Courier New" w:cs="Courier New" w:hint="default"/>
+      </w:rPr>
+    </w:lvl>
+    <w:lvl w:ilvl="5" w:tplc="04190005" w:tentative="1">
+      <w:start w:val="1"/>
+      <w:numFmt w:val="bullet"/>
+      <w:lvlText w:val=""/>
+      <w:lvlJc w:val="left"/>
+      <w:pPr>
+        <w:ind w:left="4320" w:hanging="360"/>
+      </w:pPr>
+      <w:rPr>
+        <w:rFonts w:ascii="Wingdings" w:hAnsi="Wingdings" w:hint="default"/>
+      </w:rPr>
+    </w:lvl>
+    <w:lvl w:ilvl="6" w:tplc="04190001" w:tentative="1">
+      <w:start w:val="1"/>
+      <w:numFmt w:val="bullet"/>
+      <w:lvlText w:val=""/>
+      <w:lvlJc w:val="left"/>
+      <w:pPr>
+        <w:ind w:left="5040" w:hanging="360"/>
+      </w:pPr>
+      <w:rPr>
+        <w:rFonts w:ascii="Symbol" w:hAnsi="Symbol" w:hint="default"/>
+      </w:rPr>
+    </w:lvl>
+    <w:lvl w:ilvl="7" w:tplc="04190003" w:tentative="1">
+      <w:start w:val="1"/>
+      <w:numFmt w:val="bullet"/>
+      <w:lvlText w:val="o"/>
+      <w:lvlJc w:val="left"/>
+      <w:pPr>
+        <w:ind w:left="5760" w:hanging="360"/>
+      </w:pPr>
+      <w:rPr>
+        <w:rFonts w:ascii="Courier New" w:hAnsi="Courier New" w:cs="Courier New" w:hint="default"/>
+      </w:rPr>
+    </w:lvl>
+    <w:lvl w:ilvl="8" w:tplc="04190005" w:tentative="1">
+      <w:start w:val="1"/>
+      <w:numFmt w:val="bullet"/>
+      <w:lvlText w:val=""/>
+      <w:lvlJc w:val="left"/>
+      <w:pPr>
+        <w:ind w:left="6480" w:hanging="360"/>
+      </w:pPr>
+      <w:rPr>
+        <w:rFonts w:ascii="Wingdings" w:hAnsi="Wingdings" w:hint="default"/>
+      </w:rPr>
+    </w:lvl>
+  </w:abstractNum>
+  <w:abstractNum w:abstractNumId="5">
     <w:nsid w:val="1D806F59"/>
     <w:multiLevelType w:val="hybridMultilevel"/>
     <w:tmpl w:val="F99EEB26"/>
@@ -7639,7 +8382,7 @@
       </w:rPr>
     </w:lvl>
   </w:abstractNum>
-  <w:abstractNum w:abstractNumId="5">
+  <w:abstractNum w:abstractNumId="6">
     <w:nsid w:val="1DD70723"/>
     <w:multiLevelType w:val="hybridMultilevel"/>
     <w:tmpl w:val="E6F61A3E"/>
@@ -7752,7 +8495,7 @@
       </w:rPr>
     </w:lvl>
   </w:abstractNum>
-  <w:abstractNum w:abstractNumId="6">
+  <w:abstractNum w:abstractNumId="7">
     <w:nsid w:val="22096325"/>
     <w:multiLevelType w:val="hybridMultilevel"/>
     <w:tmpl w:val="B42EE0A6"/>
@@ -7865,7 +8608,7 @@
       </w:rPr>
     </w:lvl>
   </w:abstractNum>
-  <w:abstractNum w:abstractNumId="7">
+  <w:abstractNum w:abstractNumId="8">
     <w:nsid w:val="220E1CF9"/>
     <w:multiLevelType w:val="hybridMultilevel"/>
     <w:tmpl w:val="6CB016B8"/>
@@ -7978,7 +8721,7 @@
       </w:rPr>
     </w:lvl>
   </w:abstractNum>
-  <w:abstractNum w:abstractNumId="8">
+  <w:abstractNum w:abstractNumId="9">
     <w:nsid w:val="226704BA"/>
     <w:multiLevelType w:val="hybridMultilevel"/>
     <w:tmpl w:val="EE749124"/>
@@ -8091,7 +8834,7 @@
       </w:rPr>
     </w:lvl>
   </w:abstractNum>
-  <w:abstractNum w:abstractNumId="9">
+  <w:abstractNum w:abstractNumId="10">
     <w:nsid w:val="26DE3FC2"/>
     <w:multiLevelType w:val="hybridMultilevel"/>
     <w:tmpl w:val="7886256E"/>
@@ -8204,7 +8947,7 @@
       </w:rPr>
     </w:lvl>
   </w:abstractNum>
-  <w:abstractNum w:abstractNumId="10">
+  <w:abstractNum w:abstractNumId="11">
     <w:nsid w:val="27A2196C"/>
     <w:multiLevelType w:val="hybridMultilevel"/>
     <w:tmpl w:val="0DF033F4"/>
@@ -8317,7 +9060,7 @@
       </w:rPr>
     </w:lvl>
   </w:abstractNum>
-  <w:abstractNum w:abstractNumId="11">
+  <w:abstractNum w:abstractNumId="12">
     <w:nsid w:val="30A44D88"/>
     <w:multiLevelType w:val="hybridMultilevel"/>
     <w:tmpl w:val="328ECC28"/>
@@ -8430,7 +9173,7 @@
       </w:rPr>
     </w:lvl>
   </w:abstractNum>
-  <w:abstractNum w:abstractNumId="12">
+  <w:abstractNum w:abstractNumId="13">
     <w:nsid w:val="375203C7"/>
     <w:multiLevelType w:val="hybridMultilevel"/>
     <w:tmpl w:val="386AA11C"/>
@@ -8543,7 +9286,7 @@
       </w:rPr>
     </w:lvl>
   </w:abstractNum>
-  <w:abstractNum w:abstractNumId="13">
+  <w:abstractNum w:abstractNumId="14">
     <w:nsid w:val="3E00436A"/>
     <w:multiLevelType w:val="hybridMultilevel"/>
     <w:tmpl w:val="D2861928"/>
@@ -8656,7 +9399,7 @@
       </w:rPr>
     </w:lvl>
   </w:abstractNum>
-  <w:abstractNum w:abstractNumId="14">
+  <w:abstractNum w:abstractNumId="15">
     <w:nsid w:val="41A64B17"/>
     <w:multiLevelType w:val="hybridMultilevel"/>
     <w:tmpl w:val="05E45310"/>
@@ -8769,7 +9512,7 @@
       </w:rPr>
     </w:lvl>
   </w:abstractNum>
-  <w:abstractNum w:abstractNumId="15">
+  <w:abstractNum w:abstractNumId="16">
     <w:nsid w:val="42E3445B"/>
     <w:multiLevelType w:val="hybridMultilevel"/>
     <w:tmpl w:val="35A20434"/>
@@ -8855,7 +9598,7 @@
       </w:pPr>
     </w:lvl>
   </w:abstractNum>
-  <w:abstractNum w:abstractNumId="16">
+  <w:abstractNum w:abstractNumId="17">
     <w:nsid w:val="5349625C"/>
     <w:multiLevelType w:val="hybridMultilevel"/>
     <w:tmpl w:val="71CE678A"/>
@@ -8968,7 +9711,7 @@
       </w:rPr>
     </w:lvl>
   </w:abstractNum>
-  <w:abstractNum w:abstractNumId="17">
+  <w:abstractNum w:abstractNumId="18">
     <w:nsid w:val="571B67BE"/>
     <w:multiLevelType w:val="hybridMultilevel"/>
     <w:tmpl w:val="7716E868"/>
@@ -9081,7 +9824,7 @@
       </w:rPr>
     </w:lvl>
   </w:abstractNum>
-  <w:abstractNum w:abstractNumId="18">
+  <w:abstractNum w:abstractNumId="19">
     <w:nsid w:val="581C6855"/>
     <w:multiLevelType w:val="hybridMultilevel"/>
     <w:tmpl w:val="A11C1962"/>
@@ -9194,7 +9937,7 @@
       </w:rPr>
     </w:lvl>
   </w:abstractNum>
-  <w:abstractNum w:abstractNumId="19">
+  <w:abstractNum w:abstractNumId="20">
     <w:nsid w:val="5AE712CB"/>
     <w:multiLevelType w:val="hybridMultilevel"/>
     <w:tmpl w:val="743C7CD6"/>
@@ -9307,7 +10050,7 @@
       </w:rPr>
     </w:lvl>
   </w:abstractNum>
-  <w:abstractNum w:abstractNumId="20">
+  <w:abstractNum w:abstractNumId="21">
     <w:nsid w:val="65732BB4"/>
     <w:multiLevelType w:val="hybridMultilevel"/>
     <w:tmpl w:val="BE1E3678"/>
@@ -9420,7 +10163,7 @@
       </w:rPr>
     </w:lvl>
   </w:abstractNum>
-  <w:abstractNum w:abstractNumId="21">
+  <w:abstractNum w:abstractNumId="22">
     <w:nsid w:val="6A3B1874"/>
     <w:multiLevelType w:val="hybridMultilevel"/>
     <w:tmpl w:val="9E9A044C"/>
@@ -9533,7 +10276,7 @@
       </w:rPr>
     </w:lvl>
   </w:abstractNum>
-  <w:abstractNum w:abstractNumId="22">
+  <w:abstractNum w:abstractNumId="23">
     <w:nsid w:val="70107009"/>
     <w:multiLevelType w:val="hybridMultilevel"/>
     <w:tmpl w:val="90D49D04"/>
@@ -9646,7 +10389,7 @@
       </w:rPr>
     </w:lvl>
   </w:abstractNum>
-  <w:abstractNum w:abstractNumId="23">
+  <w:abstractNum w:abstractNumId="24">
     <w:nsid w:val="76695C3E"/>
     <w:multiLevelType w:val="hybridMultilevel"/>
     <w:tmpl w:val="257A0CBE"/>
@@ -9759,7 +10502,7 @@
       </w:rPr>
     </w:lvl>
   </w:abstractNum>
-  <w:abstractNum w:abstractNumId="24">
+  <w:abstractNum w:abstractNumId="25">
     <w:nsid w:val="7ADF04A5"/>
     <w:multiLevelType w:val="hybridMultilevel"/>
     <w:tmpl w:val="A8FE9FC4"/>
@@ -9887,37 +10630,37 @@
     </w:lvlOverride>
   </w:num>
   <w:num w:numId="2">
-    <w:abstractNumId w:val="11"/>
+    <w:abstractNumId w:val="12"/>
   </w:num>
   <w:num w:numId="3">
-    <w:abstractNumId w:val="11"/>
+    <w:abstractNumId w:val="12"/>
   </w:num>
   <w:num w:numId="4">
-    <w:abstractNumId w:val="14"/>
+    <w:abstractNumId w:val="15"/>
   </w:num>
   <w:num w:numId="5">
-    <w:abstractNumId w:val="4"/>
+    <w:abstractNumId w:val="5"/>
   </w:num>
   <w:num w:numId="6">
     <w:abstractNumId w:val="3"/>
   </w:num>
   <w:num w:numId="7">
-    <w:abstractNumId w:val="7"/>
+    <w:abstractNumId w:val="8"/>
   </w:num>
   <w:num w:numId="8">
-    <w:abstractNumId w:val="9"/>
+    <w:abstractNumId w:val="10"/>
   </w:num>
   <w:num w:numId="9">
-    <w:abstractNumId w:val="21"/>
+    <w:abstractNumId w:val="22"/>
   </w:num>
   <w:num w:numId="10">
-    <w:abstractNumId w:val="17"/>
+    <w:abstractNumId w:val="18"/>
   </w:num>
   <w:num w:numId="11">
-    <w:abstractNumId w:val="5"/>
+    <w:abstractNumId w:val="6"/>
   </w:num>
   <w:num w:numId="12">
-    <w:abstractNumId w:val="24"/>
+    <w:abstractNumId w:val="25"/>
   </w:num>
   <w:num w:numId="13">
     <w:abstractNumId w:val="1"/>
@@ -9950,43 +10693,46 @@
     </w:lvlOverride>
   </w:num>
   <w:num w:numId="14">
-    <w:abstractNumId w:val="20"/>
+    <w:abstractNumId w:val="21"/>
   </w:num>
   <w:num w:numId="15">
-    <w:abstractNumId w:val="10"/>
+    <w:abstractNumId w:val="11"/>
   </w:num>
   <w:num w:numId="16">
     <w:abstractNumId w:val="2"/>
   </w:num>
   <w:num w:numId="17">
+    <w:abstractNumId w:val="24"/>
+  </w:num>
+  <w:num w:numId="18">
+    <w:abstractNumId w:val="19"/>
+  </w:num>
+  <w:num w:numId="19">
+    <w:abstractNumId w:val="7"/>
+  </w:num>
+  <w:num w:numId="20">
+    <w:abstractNumId w:val="20"/>
+  </w:num>
+  <w:num w:numId="21">
+    <w:abstractNumId w:val="17"/>
+  </w:num>
+  <w:num w:numId="22">
+    <w:abstractNumId w:val="13"/>
+  </w:num>
+  <w:num w:numId="23">
+    <w:abstractNumId w:val="9"/>
+  </w:num>
+  <w:num w:numId="24">
+    <w:abstractNumId w:val="14"/>
+  </w:num>
+  <w:num w:numId="25">
     <w:abstractNumId w:val="23"/>
   </w:num>
-  <w:num w:numId="18">
-    <w:abstractNumId w:val="18"/>
-  </w:num>
-  <w:num w:numId="19">
-    <w:abstractNumId w:val="6"/>
-  </w:num>
-  <w:num w:numId="20">
-    <w:abstractNumId w:val="19"/>
-  </w:num>
-  <w:num w:numId="21">
+  <w:num w:numId="26">
     <w:abstractNumId w:val="16"/>
   </w:num>
-  <w:num w:numId="22">
-    <w:abstractNumId w:val="12"/>
-  </w:num>
-  <w:num w:numId="23">
-    <w:abstractNumId w:val="8"/>
-  </w:num>
-  <w:num w:numId="24">
-    <w:abstractNumId w:val="13"/>
-  </w:num>
-  <w:num w:numId="25">
-    <w:abstractNumId w:val="22"/>
-  </w:num>
-  <w:num w:numId="26">
-    <w:abstractNumId w:val="15"/>
+  <w:num w:numId="27">
+    <w:abstractNumId w:val="4"/>
   </w:num>
 </w:numbering>
 </file>
@@ -11051,8 +11797,9 @@
     <w:basedOn w:val="a"/>
     <w:link w:val="13"/>
     <w:qFormat/>
-    <w:rsid w:val="00E56894"/>
+    <w:rsid w:val="006710C5"/>
     <w:pPr>
+      <w:spacing w:line="360" w:lineRule="auto"/>
       <w:jc w:val="both"/>
     </w:pPr>
     <w:rPr>
@@ -11080,7 +11827,7 @@
     <w:name w:val="Диплом::Стиль1 Знак"/>
     <w:basedOn w:val="a0"/>
     <w:link w:val="12"/>
-    <w:rsid w:val="00E56894"/>
+    <w:rsid w:val="006710C5"/>
     <w:rPr>
       <w:rFonts w:ascii="Times New Roman" w:hAnsi="Times New Roman"/>
       <w:sz w:val="24"/>
@@ -11454,7 +12201,7 @@
 </file>
 
 <file path=customXml/itemProps1.xml><?xml version="1.0" encoding="utf-8"?>
-<ds:datastoreItem xmlns:ds="http://schemas.openxmlformats.org/officeDocument/2006/customXml" ds:itemID="{44EC173A-5A30-4D97-890D-E649543741F2}">
+<ds:datastoreItem xmlns:ds="http://schemas.openxmlformats.org/officeDocument/2006/customXml" ds:itemID="{EF6850D7-2877-463E-9DE1-7D863D4C014D}">
   <ds:schemaRefs>
     <ds:schemaRef ds:uri="http://schemas.openxmlformats.org/officeDocument/2006/bibliography"/>
   </ds:schemaRefs>

--- a/docs/diplom.docx
+++ b/docs/diplom.docx
@@ -747,16 +747,14 @@
         </w:rPr>
         <w:t xml:space="preserve">                        Дата защиты: «…</w:t>
       </w:r>
-      <w:proofErr w:type="gramStart"/>
       <w:r>
         <w:rPr>
           <w:rFonts w:ascii="Times New Roman" w:hAnsi="Times New Roman" w:cs="Times New Roman"/>
           <w:sz w:val="22"/>
           <w:szCs w:val="22"/>
         </w:rPr>
-        <w:t>…»…</w:t>
-      </w:r>
-      <w:proofErr w:type="gramEnd"/>
+        <w:t>…» …</w:t>
+      </w:r>
       <w:r>
         <w:rPr>
           <w:rFonts w:ascii="Times New Roman" w:hAnsi="Times New Roman" w:cs="Times New Roman"/>
@@ -797,7 +795,7 @@
           <w:sz w:val="22"/>
           <w:szCs w:val="22"/>
         </w:rPr>
-        <w:t xml:space="preserve">                                                    Автор</w:t>
+        <w:t xml:space="preserve">                                                    </w:t>
       </w:r>
       <w:r>
         <w:rPr>
@@ -805,7 +803,7 @@
           <w:sz w:val="22"/>
           <w:szCs w:val="22"/>
         </w:rPr>
-        <w:t xml:space="preserve">           Липкин Е.О.</w:t>
+        <w:t xml:space="preserve"> </w:t>
       </w:r>
       <w:r>
         <w:rPr>
@@ -813,6 +811,54 @@
           <w:sz w:val="22"/>
           <w:szCs w:val="22"/>
         </w:rPr>
+        <w:t>Автор</w:t>
+      </w:r>
+      <w:r>
+        <w:rPr>
+          <w:rFonts w:ascii="Times New Roman" w:hAnsi="Times New Roman" w:cs="Times New Roman"/>
+          <w:sz w:val="22"/>
+          <w:szCs w:val="22"/>
+        </w:rPr>
+        <w:t xml:space="preserve"> </w:t>
+      </w:r>
+      <w:r>
+        <w:rPr>
+          <w:rFonts w:ascii="Times New Roman" w:hAnsi="Times New Roman" w:cs="Times New Roman"/>
+          <w:sz w:val="22"/>
+          <w:szCs w:val="22"/>
+        </w:rPr>
+        <w:t xml:space="preserve"> </w:t>
+      </w:r>
+      <w:r>
+        <w:rPr>
+          <w:rFonts w:ascii="Times New Roman" w:hAnsi="Times New Roman" w:cs="Times New Roman"/>
+          <w:sz w:val="22"/>
+          <w:szCs w:val="22"/>
+        </w:rPr>
+        <w:t xml:space="preserve">   </w:t>
+      </w:r>
+      <w:r>
+        <w:rPr>
+          <w:rFonts w:ascii="Times New Roman" w:hAnsi="Times New Roman" w:cs="Times New Roman"/>
+          <w:sz w:val="22"/>
+          <w:szCs w:val="22"/>
+        </w:rPr>
+        <w:t xml:space="preserve"> </w:t>
+      </w:r>
+      <w:r>
+        <w:rPr>
+          <w:rFonts w:ascii="Times New Roman" w:hAnsi="Times New Roman" w:cs="Times New Roman"/>
+          <w:sz w:val="22"/>
+          <w:szCs w:val="22"/>
+        </w:rPr>
+        <w:t xml:space="preserve">      Липкин Е.О.</w:t>
+      </w:r>
+      <w:r>
+        <w:rPr>
+          <w:rFonts w:ascii="Times New Roman" w:hAnsi="Times New Roman" w:cs="Times New Roman"/>
+          <w:sz w:val="22"/>
+          <w:szCs w:val="22"/>
+        </w:rPr>
         <w:t>/………...</w:t>
       </w:r>
     </w:p>
@@ -841,16 +887,14 @@
         </w:rPr>
         <w:t>(</w:t>
       </w:r>
-      <w:proofErr w:type="gramStart"/>
       <w:r>
         <w:rPr>
           <w:rFonts w:ascii="Times New Roman" w:hAnsi="Times New Roman" w:cs="Times New Roman"/>
           <w:sz w:val="16"/>
           <w:szCs w:val="16"/>
         </w:rPr>
-        <w:t>фамилия ,</w:t>
-      </w:r>
-      <w:proofErr w:type="gramEnd"/>
+        <w:t>фамилия,</w:t>
+      </w:r>
       <w:r>
         <w:rPr>
           <w:rFonts w:ascii="Times New Roman" w:hAnsi="Times New Roman" w:cs="Times New Roman"/>
@@ -966,13 +1010,12 @@
           <w:pPr>
             <w:pStyle w:val="11"/>
             <w:tabs>
-              <w:tab w:val="right" w:leader="dot" w:pos="9679"/>
+              <w:tab w:val="right" w:leader="dot" w:pos="9962"/>
             </w:tabs>
             <w:rPr>
-              <w:rFonts w:ascii="Times New Roman" w:hAnsi="Times New Roman" w:cs="Times New Roman"/>
               <w:noProof/>
-              <w:sz w:val="24"/>
-              <w:szCs w:val="24"/>
+              <w:sz w:val="22"/>
+              <w:szCs w:val="22"/>
             </w:rPr>
           </w:pPr>
           <w:r>
@@ -999,83 +1042,59 @@
             </w:rPr>
             <w:fldChar w:fldCharType="separate"/>
           </w:r>
-          <w:hyperlink w:anchor="_Toc418654630" w:history="1">
+          <w:hyperlink w:anchor="_Toc419833067" w:history="1">
             <w:r>
               <w:rPr>
                 <w:rStyle w:val="af4"/>
-                <w:rFonts w:ascii="Times New Roman" w:hAnsi="Times New Roman" w:cs="Times New Roman"/>
-                <w:noProof/>
-                <w:sz w:val="24"/>
-                <w:szCs w:val="24"/>
+                <w:noProof/>
               </w:rPr>
               <w:t>ВВЕДЕНИЕ</w:t>
             </w:r>
             <w:r>
               <w:rPr>
-                <w:rFonts w:ascii="Times New Roman" w:hAnsi="Times New Roman" w:cs="Times New Roman"/>
-                <w:noProof/>
-                <w:webHidden/>
-                <w:sz w:val="24"/>
-                <w:szCs w:val="24"/>
+                <w:noProof/>
+                <w:webHidden/>
               </w:rPr>
               <w:tab/>
             </w:r>
             <w:r>
               <w:rPr>
-                <w:rFonts w:ascii="Times New Roman" w:hAnsi="Times New Roman" w:cs="Times New Roman"/>
-                <w:noProof/>
-                <w:webHidden/>
-                <w:sz w:val="24"/>
-                <w:szCs w:val="24"/>
+                <w:noProof/>
+                <w:webHidden/>
               </w:rPr>
               <w:fldChar w:fldCharType="begin"/>
             </w:r>
             <w:r>
               <w:rPr>
-                <w:rFonts w:ascii="Times New Roman" w:hAnsi="Times New Roman" w:cs="Times New Roman"/>
-                <w:noProof/>
-                <w:webHidden/>
-                <w:sz w:val="24"/>
-                <w:szCs w:val="24"/>
-              </w:rPr>
-              <w:instrText xml:space="preserve"> PAGEREF _Toc418654630 \h </w:instrText>
-            </w:r>
-            <w:r>
-              <w:rPr>
-                <w:rFonts w:ascii="Times New Roman" w:hAnsi="Times New Roman" w:cs="Times New Roman"/>
-                <w:noProof/>
-                <w:webHidden/>
-                <w:sz w:val="24"/>
-                <w:szCs w:val="24"/>
-              </w:rPr>
-            </w:r>
-            <w:r>
-              <w:rPr>
-                <w:rFonts w:ascii="Times New Roman" w:hAnsi="Times New Roman" w:cs="Times New Roman"/>
-                <w:noProof/>
-                <w:webHidden/>
-                <w:sz w:val="24"/>
-                <w:szCs w:val="24"/>
+                <w:noProof/>
+                <w:webHidden/>
+              </w:rPr>
+              <w:instrText xml:space="preserve"> PAGEREF _Toc419833067 \h </w:instrText>
+            </w:r>
+            <w:r>
+              <w:rPr>
+                <w:noProof/>
+                <w:webHidden/>
+              </w:rPr>
+            </w:r>
+            <w:r>
+              <w:rPr>
+                <w:noProof/>
+                <w:webHidden/>
               </w:rPr>
               <w:fldChar w:fldCharType="separate"/>
             </w:r>
             <w:r>
               <w:rPr>
-                <w:rFonts w:ascii="Times New Roman" w:hAnsi="Times New Roman" w:cs="Times New Roman"/>
-                <w:noProof/>
-                <w:webHidden/>
-                <w:sz w:val="24"/>
-                <w:szCs w:val="24"/>
+                <w:noProof/>
+                <w:webHidden/>
               </w:rPr>
               <w:t>3</w:t>
             </w:r>
             <w:r>
               <w:rPr>
-                <w:rFonts w:ascii="Times New Roman" w:hAnsi="Times New Roman" w:cs="Times New Roman"/>
-                <w:noProof/>
-                <w:webHidden/>
-                <w:sz w:val="24"/>
-                <w:szCs w:val="24"/>
+                <w:noProof/>
+                <w:webHidden/>
               </w:rPr>
               <w:fldChar w:fldCharType="end"/>
             </w:r>
@@ -1085,92 +1104,419 @@
           <w:pPr>
             <w:pStyle w:val="11"/>
             <w:tabs>
-              <w:tab w:val="right" w:leader="dot" w:pos="9679"/>
+              <w:tab w:val="right" w:leader="dot" w:pos="9962"/>
             </w:tabs>
             <w:rPr>
-              <w:rFonts w:ascii="Times New Roman" w:hAnsi="Times New Roman" w:cs="Times New Roman"/>
               <w:noProof/>
-              <w:sz w:val="24"/>
-              <w:szCs w:val="24"/>
+              <w:sz w:val="22"/>
+              <w:szCs w:val="22"/>
             </w:rPr>
           </w:pPr>
-          <w:hyperlink w:anchor="_Toc418654631" w:history="1">
+          <w:hyperlink w:anchor="_Toc419833068" w:history="1">
             <w:r>
               <w:rPr>
                 <w:rStyle w:val="af4"/>
-                <w:rFonts w:ascii="Times New Roman" w:hAnsi="Times New Roman" w:cs="Times New Roman"/>
-                <w:noProof/>
-                <w:sz w:val="24"/>
-                <w:szCs w:val="24"/>
-              </w:rPr>
-              <w:t>ГЛАВА 1. Анализ проблемы</w:t>
-            </w:r>
-            <w:r>
-              <w:rPr>
-                <w:rFonts w:ascii="Times New Roman" w:hAnsi="Times New Roman" w:cs="Times New Roman"/>
-                <w:noProof/>
-                <w:webHidden/>
-                <w:sz w:val="24"/>
-                <w:szCs w:val="24"/>
+                <w:noProof/>
+              </w:rPr>
+              <w:t>ГЛАВА 1. Анализ задачи, требования к системе</w:t>
+            </w:r>
+            <w:r>
+              <w:rPr>
+                <w:noProof/>
+                <w:webHidden/>
               </w:rPr>
               <w:tab/>
             </w:r>
             <w:r>
               <w:rPr>
-                <w:rFonts w:ascii="Times New Roman" w:hAnsi="Times New Roman" w:cs="Times New Roman"/>
-                <w:noProof/>
-                <w:webHidden/>
-                <w:sz w:val="24"/>
-                <w:szCs w:val="24"/>
+                <w:noProof/>
+                <w:webHidden/>
               </w:rPr>
               <w:fldChar w:fldCharType="begin"/>
             </w:r>
             <w:r>
               <w:rPr>
-                <w:rFonts w:ascii="Times New Roman" w:hAnsi="Times New Roman" w:cs="Times New Roman"/>
-                <w:noProof/>
-                <w:webHidden/>
-                <w:sz w:val="24"/>
-                <w:szCs w:val="24"/>
-              </w:rPr>
-              <w:instrText xml:space="preserve"> PAGEREF _Toc418654631 \h </w:instrText>
-            </w:r>
-            <w:r>
-              <w:rPr>
-                <w:rFonts w:ascii="Times New Roman" w:hAnsi="Times New Roman" w:cs="Times New Roman"/>
-                <w:noProof/>
-                <w:webHidden/>
-                <w:sz w:val="24"/>
-                <w:szCs w:val="24"/>
-              </w:rPr>
-            </w:r>
-            <w:r>
-              <w:rPr>
-                <w:rFonts w:ascii="Times New Roman" w:hAnsi="Times New Roman" w:cs="Times New Roman"/>
-                <w:noProof/>
-                <w:webHidden/>
-                <w:sz w:val="24"/>
-                <w:szCs w:val="24"/>
+                <w:noProof/>
+                <w:webHidden/>
+              </w:rPr>
+              <w:instrText xml:space="preserve"> PAGEREF _Toc419833068 \h </w:instrText>
+            </w:r>
+            <w:r>
+              <w:rPr>
+                <w:noProof/>
+                <w:webHidden/>
+              </w:rPr>
+            </w:r>
+            <w:r>
+              <w:rPr>
+                <w:noProof/>
+                <w:webHidden/>
               </w:rPr>
               <w:fldChar w:fldCharType="separate"/>
             </w:r>
             <w:r>
               <w:rPr>
-                <w:rFonts w:ascii="Times New Roman" w:hAnsi="Times New Roman" w:cs="Times New Roman"/>
-                <w:noProof/>
-                <w:webHidden/>
-                <w:sz w:val="24"/>
-                <w:szCs w:val="24"/>
+                <w:noProof/>
+                <w:webHidden/>
               </w:rPr>
               <w:t>4</w:t>
             </w:r>
             <w:r>
               <w:rPr>
-                <w:rFonts w:ascii="Times New Roman" w:hAnsi="Times New Roman" w:cs="Times New Roman"/>
-                <w:noProof/>
-                <w:webHidden/>
-                <w:sz w:val="24"/>
-                <w:szCs w:val="24"/>
+                <w:noProof/>
+                <w:webHidden/>
+              </w:rPr>
+              <w:fldChar w:fldCharType="end"/>
+            </w:r>
+          </w:hyperlink>
+        </w:p>
+        <w:p>
+          <w:pPr>
+            <w:pStyle w:val="23"/>
+            <w:tabs>
+              <w:tab w:val="right" w:leader="dot" w:pos="9962"/>
+            </w:tabs>
+            <w:rPr>
+              <w:noProof/>
+              <w:sz w:val="22"/>
+              <w:szCs w:val="22"/>
+            </w:rPr>
+          </w:pPr>
+          <w:hyperlink w:anchor="_Toc419833069" w:history="1">
+            <w:r>
+              <w:rPr>
+                <w:rStyle w:val="af4"/>
+                <w:noProof/>
+              </w:rPr>
+              <w:t>Анализ задачи</w:t>
+            </w:r>
+            <w:bookmarkStart w:id="0" w:name="_GoBack"/>
+            <w:bookmarkEnd w:id="0"/>
+            <w:r>
+              <w:rPr>
+                <w:noProof/>
+                <w:webHidden/>
+              </w:rPr>
+              <w:tab/>
+            </w:r>
+            <w:r>
+              <w:rPr>
+                <w:noProof/>
+                <w:webHidden/>
+              </w:rPr>
+              <w:fldChar w:fldCharType="begin"/>
+            </w:r>
+            <w:r>
+              <w:rPr>
+                <w:noProof/>
+                <w:webHidden/>
+              </w:rPr>
+              <w:instrText xml:space="preserve"> PAGEREF _Toc419833069 \h </w:instrText>
+            </w:r>
+            <w:r>
+              <w:rPr>
+                <w:noProof/>
+                <w:webHidden/>
+              </w:rPr>
+            </w:r>
+            <w:r>
+              <w:rPr>
+                <w:noProof/>
+                <w:webHidden/>
+              </w:rPr>
+              <w:fldChar w:fldCharType="separate"/>
+            </w:r>
+            <w:r>
+              <w:rPr>
+                <w:noProof/>
+                <w:webHidden/>
+              </w:rPr>
+              <w:t>4</w:t>
+            </w:r>
+            <w:r>
+              <w:rPr>
+                <w:noProof/>
+                <w:webHidden/>
+              </w:rPr>
+              <w:fldChar w:fldCharType="end"/>
+            </w:r>
+          </w:hyperlink>
+        </w:p>
+        <w:p>
+          <w:pPr>
+            <w:pStyle w:val="23"/>
+            <w:tabs>
+              <w:tab w:val="right" w:leader="dot" w:pos="9962"/>
+            </w:tabs>
+            <w:rPr>
+              <w:noProof/>
+              <w:sz w:val="22"/>
+              <w:szCs w:val="22"/>
+            </w:rPr>
+          </w:pPr>
+          <w:hyperlink w:anchor="_Toc419833070" w:history="1">
+            <w:r>
+              <w:rPr>
+                <w:rStyle w:val="af4"/>
+                <w:noProof/>
+              </w:rPr>
+              <w:t>Требования к системе</w:t>
+            </w:r>
+            <w:r>
+              <w:rPr>
+                <w:noProof/>
+                <w:webHidden/>
+              </w:rPr>
+              <w:tab/>
+            </w:r>
+            <w:r>
+              <w:rPr>
+                <w:noProof/>
+                <w:webHidden/>
+              </w:rPr>
+              <w:fldChar w:fldCharType="begin"/>
+            </w:r>
+            <w:r>
+              <w:rPr>
+                <w:noProof/>
+                <w:webHidden/>
+              </w:rPr>
+              <w:instrText xml:space="preserve"> PAGEREF _Toc419833070 \h </w:instrText>
+            </w:r>
+            <w:r>
+              <w:rPr>
+                <w:noProof/>
+                <w:webHidden/>
+              </w:rPr>
+            </w:r>
+            <w:r>
+              <w:rPr>
+                <w:noProof/>
+                <w:webHidden/>
+              </w:rPr>
+              <w:fldChar w:fldCharType="separate"/>
+            </w:r>
+            <w:r>
+              <w:rPr>
+                <w:noProof/>
+                <w:webHidden/>
+              </w:rPr>
+              <w:t>7</w:t>
+            </w:r>
+            <w:r>
+              <w:rPr>
+                <w:noProof/>
+                <w:webHidden/>
+              </w:rPr>
+              <w:fldChar w:fldCharType="end"/>
+            </w:r>
+          </w:hyperlink>
+        </w:p>
+        <w:p>
+          <w:pPr>
+            <w:pStyle w:val="31"/>
+            <w:tabs>
+              <w:tab w:val="right" w:leader="dot" w:pos="9962"/>
+            </w:tabs>
+            <w:rPr>
+              <w:noProof/>
+              <w:sz w:val="22"/>
+              <w:szCs w:val="22"/>
+            </w:rPr>
+          </w:pPr>
+          <w:hyperlink w:anchor="_Toc419833071" w:history="1">
+            <w:r>
+              <w:rPr>
+                <w:rStyle w:val="af4"/>
+                <w:noProof/>
+              </w:rPr>
+              <w:t>Требования к аппаратной части системы</w:t>
+            </w:r>
+            <w:r>
+              <w:rPr>
+                <w:noProof/>
+                <w:webHidden/>
+              </w:rPr>
+              <w:tab/>
+            </w:r>
+            <w:r>
+              <w:rPr>
+                <w:noProof/>
+                <w:webHidden/>
+              </w:rPr>
+              <w:fldChar w:fldCharType="begin"/>
+            </w:r>
+            <w:r>
+              <w:rPr>
+                <w:noProof/>
+                <w:webHidden/>
+              </w:rPr>
+              <w:instrText xml:space="preserve"> PAGEREF _Toc419833071 \h </w:instrText>
+            </w:r>
+            <w:r>
+              <w:rPr>
+                <w:noProof/>
+                <w:webHidden/>
+              </w:rPr>
+            </w:r>
+            <w:r>
+              <w:rPr>
+                <w:noProof/>
+                <w:webHidden/>
+              </w:rPr>
+              <w:fldChar w:fldCharType="separate"/>
+            </w:r>
+            <w:r>
+              <w:rPr>
+                <w:noProof/>
+                <w:webHidden/>
+              </w:rPr>
+              <w:t>7</w:t>
+            </w:r>
+            <w:r>
+              <w:rPr>
+                <w:noProof/>
+                <w:webHidden/>
+              </w:rPr>
+              <w:fldChar w:fldCharType="end"/>
+            </w:r>
+          </w:hyperlink>
+        </w:p>
+        <w:p>
+          <w:pPr>
+            <w:pStyle w:val="31"/>
+            <w:tabs>
+              <w:tab w:val="right" w:leader="dot" w:pos="9962"/>
+            </w:tabs>
+            <w:rPr>
+              <w:noProof/>
+              <w:sz w:val="22"/>
+              <w:szCs w:val="22"/>
+            </w:rPr>
+          </w:pPr>
+          <w:hyperlink w:anchor="_Toc419833072" w:history="1">
+            <w:r>
+              <w:rPr>
+                <w:rStyle w:val="af4"/>
+                <w:noProof/>
+              </w:rPr>
+              <w:t>Требования к программной части системы</w:t>
+            </w:r>
+            <w:r>
+              <w:rPr>
+                <w:noProof/>
+                <w:webHidden/>
+              </w:rPr>
+              <w:tab/>
+            </w:r>
+            <w:r>
+              <w:rPr>
+                <w:noProof/>
+                <w:webHidden/>
+              </w:rPr>
+              <w:fldChar w:fldCharType="begin"/>
+            </w:r>
+            <w:r>
+              <w:rPr>
+                <w:noProof/>
+                <w:webHidden/>
+              </w:rPr>
+              <w:instrText xml:space="preserve"> PAGEREF _Toc419833072 \h </w:instrText>
+            </w:r>
+            <w:r>
+              <w:rPr>
+                <w:noProof/>
+                <w:webHidden/>
+              </w:rPr>
+            </w:r>
+            <w:r>
+              <w:rPr>
+                <w:noProof/>
+                <w:webHidden/>
+              </w:rPr>
+              <w:fldChar w:fldCharType="separate"/>
+            </w:r>
+            <w:r>
+              <w:rPr>
+                <w:noProof/>
+                <w:webHidden/>
+              </w:rPr>
+              <w:t>7</w:t>
+            </w:r>
+            <w:r>
+              <w:rPr>
+                <w:noProof/>
+                <w:webHidden/>
+              </w:rPr>
+              <w:fldChar w:fldCharType="end"/>
+            </w:r>
+          </w:hyperlink>
+        </w:p>
+        <w:p>
+          <w:pPr>
+            <w:pStyle w:val="31"/>
+            <w:tabs>
+              <w:tab w:val="right" w:leader="dot" w:pos="9962"/>
+            </w:tabs>
+            <w:rPr>
+              <w:noProof/>
+              <w:sz w:val="22"/>
+              <w:szCs w:val="22"/>
+            </w:rPr>
+          </w:pPr>
+          <w:hyperlink w:anchor="_Toc419833073" w:history="1">
+            <w:r>
+              <w:rPr>
+                <w:rStyle w:val="af4"/>
+                <w:noProof/>
+              </w:rPr>
+              <w:t>Сценарии работы программного обеспечения</w:t>
+            </w:r>
+            <w:r>
+              <w:rPr>
+                <w:noProof/>
+                <w:webHidden/>
+              </w:rPr>
+              <w:tab/>
+            </w:r>
+            <w:r>
+              <w:rPr>
+                <w:noProof/>
+                <w:webHidden/>
+              </w:rPr>
+              <w:fldChar w:fldCharType="begin"/>
+            </w:r>
+            <w:r>
+              <w:rPr>
+                <w:noProof/>
+                <w:webHidden/>
+              </w:rPr>
+              <w:instrText xml:space="preserve"> PAGEREF _Toc419833073 \h </w:instrText>
+            </w:r>
+            <w:r>
+              <w:rPr>
+                <w:noProof/>
+                <w:webHidden/>
+              </w:rPr>
+            </w:r>
+            <w:r>
+              <w:rPr>
+                <w:noProof/>
+                <w:webHidden/>
+              </w:rPr>
+              <w:fldChar w:fldCharType="separate"/>
+            </w:r>
+            <w:r>
+              <w:rPr>
+                <w:noProof/>
+                <w:webHidden/>
+              </w:rPr>
+              <w:t>8</w:t>
+            </w:r>
+            <w:r>
+              <w:rPr>
+                <w:noProof/>
+                <w:webHidden/>
               </w:rPr>
               <w:fldChar w:fldCharType="end"/>
             </w:r>
@@ -1180,92 +1526,67 @@
           <w:pPr>
             <w:pStyle w:val="11"/>
             <w:tabs>
-              <w:tab w:val="right" w:leader="dot" w:pos="9679"/>
+              <w:tab w:val="right" w:leader="dot" w:pos="9962"/>
             </w:tabs>
             <w:rPr>
-              <w:rFonts w:ascii="Times New Roman" w:hAnsi="Times New Roman" w:cs="Times New Roman"/>
               <w:noProof/>
-              <w:sz w:val="24"/>
-              <w:szCs w:val="24"/>
+              <w:sz w:val="22"/>
+              <w:szCs w:val="22"/>
             </w:rPr>
           </w:pPr>
-          <w:hyperlink w:anchor="_Toc418654632" w:history="1">
+          <w:hyperlink w:anchor="_Toc419833074" w:history="1">
             <w:r>
               <w:rPr>
                 <w:rStyle w:val="af4"/>
-                <w:rFonts w:ascii="Times New Roman" w:hAnsi="Times New Roman" w:cs="Times New Roman"/>
-                <w:noProof/>
-                <w:sz w:val="24"/>
-                <w:szCs w:val="24"/>
-              </w:rPr>
-              <w:t>ГЛАВА 2. Требования к системе</w:t>
-            </w:r>
-            <w:r>
-              <w:rPr>
-                <w:rFonts w:ascii="Times New Roman" w:hAnsi="Times New Roman" w:cs="Times New Roman"/>
-                <w:noProof/>
-                <w:webHidden/>
-                <w:sz w:val="24"/>
-                <w:szCs w:val="24"/>
+                <w:noProof/>
+              </w:rPr>
+              <w:t>ГЛАВА 2. Проектирование системы</w:t>
+            </w:r>
+            <w:r>
+              <w:rPr>
+                <w:noProof/>
+                <w:webHidden/>
               </w:rPr>
               <w:tab/>
             </w:r>
             <w:r>
               <w:rPr>
-                <w:rFonts w:ascii="Times New Roman" w:hAnsi="Times New Roman" w:cs="Times New Roman"/>
-                <w:noProof/>
-                <w:webHidden/>
-                <w:sz w:val="24"/>
-                <w:szCs w:val="24"/>
+                <w:noProof/>
+                <w:webHidden/>
               </w:rPr>
               <w:fldChar w:fldCharType="begin"/>
             </w:r>
             <w:r>
               <w:rPr>
-                <w:rFonts w:ascii="Times New Roman" w:hAnsi="Times New Roman" w:cs="Times New Roman"/>
-                <w:noProof/>
-                <w:webHidden/>
-                <w:sz w:val="24"/>
-                <w:szCs w:val="24"/>
-              </w:rPr>
-              <w:instrText xml:space="preserve"> PAGEREF _Toc418654632 \h </w:instrText>
-            </w:r>
-            <w:r>
-              <w:rPr>
-                <w:rFonts w:ascii="Times New Roman" w:hAnsi="Times New Roman" w:cs="Times New Roman"/>
-                <w:noProof/>
-                <w:webHidden/>
-                <w:sz w:val="24"/>
-                <w:szCs w:val="24"/>
-              </w:rPr>
-            </w:r>
-            <w:r>
-              <w:rPr>
-                <w:rFonts w:ascii="Times New Roman" w:hAnsi="Times New Roman" w:cs="Times New Roman"/>
-                <w:noProof/>
-                <w:webHidden/>
-                <w:sz w:val="24"/>
-                <w:szCs w:val="24"/>
+                <w:noProof/>
+                <w:webHidden/>
+              </w:rPr>
+              <w:instrText xml:space="preserve"> PAGEREF _Toc419833074 \h </w:instrText>
+            </w:r>
+            <w:r>
+              <w:rPr>
+                <w:noProof/>
+                <w:webHidden/>
+              </w:rPr>
+            </w:r>
+            <w:r>
+              <w:rPr>
+                <w:noProof/>
+                <w:webHidden/>
               </w:rPr>
               <w:fldChar w:fldCharType="separate"/>
             </w:r>
             <w:r>
               <w:rPr>
-                <w:rFonts w:ascii="Times New Roman" w:hAnsi="Times New Roman" w:cs="Times New Roman"/>
-                <w:noProof/>
-                <w:webHidden/>
-                <w:sz w:val="24"/>
-                <w:szCs w:val="24"/>
-              </w:rPr>
-              <w:t>7</w:t>
-            </w:r>
-            <w:r>
-              <w:rPr>
-                <w:rFonts w:ascii="Times New Roman" w:hAnsi="Times New Roman" w:cs="Times New Roman"/>
-                <w:noProof/>
-                <w:webHidden/>
-                <w:sz w:val="24"/>
-                <w:szCs w:val="24"/>
+                <w:noProof/>
+                <w:webHidden/>
+              </w:rPr>
+              <w:t>9</w:t>
+            </w:r>
+            <w:r>
+              <w:rPr>
+                <w:noProof/>
+                <w:webHidden/>
               </w:rPr>
               <w:fldChar w:fldCharType="end"/>
             </w:r>
@@ -1275,92 +1596,207 @@
           <w:pPr>
             <w:pStyle w:val="23"/>
             <w:tabs>
-              <w:tab w:val="right" w:leader="dot" w:pos="9679"/>
+              <w:tab w:val="right" w:leader="dot" w:pos="9962"/>
             </w:tabs>
             <w:rPr>
-              <w:rFonts w:ascii="Times New Roman" w:hAnsi="Times New Roman" w:cs="Times New Roman"/>
               <w:noProof/>
-              <w:sz w:val="24"/>
-              <w:szCs w:val="24"/>
+              <w:sz w:val="22"/>
+              <w:szCs w:val="22"/>
             </w:rPr>
           </w:pPr>
-          <w:hyperlink w:anchor="_Toc418654633" w:history="1">
+          <w:hyperlink w:anchor="_Toc419833075" w:history="1">
             <w:r>
               <w:rPr>
                 <w:rStyle w:val="af4"/>
-                <w:rFonts w:ascii="Times New Roman" w:hAnsi="Times New Roman" w:cs="Times New Roman"/>
-                <w:noProof/>
-                <w:sz w:val="24"/>
-                <w:szCs w:val="24"/>
-              </w:rPr>
-              <w:t>Требования к аппаратной части системы</w:t>
-            </w:r>
-            <w:r>
-              <w:rPr>
-                <w:rFonts w:ascii="Times New Roman" w:hAnsi="Times New Roman" w:cs="Times New Roman"/>
-                <w:noProof/>
-                <w:webHidden/>
-                <w:sz w:val="24"/>
-                <w:szCs w:val="24"/>
+                <w:noProof/>
+              </w:rPr>
+              <w:t>Аппаратная часть системы</w:t>
+            </w:r>
+            <w:r>
+              <w:rPr>
+                <w:noProof/>
+                <w:webHidden/>
               </w:rPr>
               <w:tab/>
             </w:r>
             <w:r>
               <w:rPr>
-                <w:rFonts w:ascii="Times New Roman" w:hAnsi="Times New Roman" w:cs="Times New Roman"/>
-                <w:noProof/>
-                <w:webHidden/>
-                <w:sz w:val="24"/>
-                <w:szCs w:val="24"/>
+                <w:noProof/>
+                <w:webHidden/>
               </w:rPr>
               <w:fldChar w:fldCharType="begin"/>
             </w:r>
             <w:r>
               <w:rPr>
-                <w:rFonts w:ascii="Times New Roman" w:hAnsi="Times New Roman" w:cs="Times New Roman"/>
-                <w:noProof/>
-                <w:webHidden/>
-                <w:sz w:val="24"/>
-                <w:szCs w:val="24"/>
-              </w:rPr>
-              <w:instrText xml:space="preserve"> PAGEREF _Toc418654633 \h </w:instrText>
-            </w:r>
-            <w:r>
-              <w:rPr>
-                <w:rFonts w:ascii="Times New Roman" w:hAnsi="Times New Roman" w:cs="Times New Roman"/>
-                <w:noProof/>
-                <w:webHidden/>
-                <w:sz w:val="24"/>
-                <w:szCs w:val="24"/>
-              </w:rPr>
-            </w:r>
-            <w:r>
-              <w:rPr>
-                <w:rFonts w:ascii="Times New Roman" w:hAnsi="Times New Roman" w:cs="Times New Roman"/>
-                <w:noProof/>
-                <w:webHidden/>
-                <w:sz w:val="24"/>
-                <w:szCs w:val="24"/>
+                <w:noProof/>
+                <w:webHidden/>
+              </w:rPr>
+              <w:instrText xml:space="preserve"> PAGEREF _Toc419833075 \h </w:instrText>
+            </w:r>
+            <w:r>
+              <w:rPr>
+                <w:noProof/>
+                <w:webHidden/>
+              </w:rPr>
+            </w:r>
+            <w:r>
+              <w:rPr>
+                <w:noProof/>
+                <w:webHidden/>
               </w:rPr>
               <w:fldChar w:fldCharType="separate"/>
             </w:r>
             <w:r>
               <w:rPr>
-                <w:rFonts w:ascii="Times New Roman" w:hAnsi="Times New Roman" w:cs="Times New Roman"/>
-                <w:noProof/>
-                <w:webHidden/>
-                <w:sz w:val="24"/>
-                <w:szCs w:val="24"/>
-              </w:rPr>
-              <w:t>7</w:t>
-            </w:r>
-            <w:r>
-              <w:rPr>
-                <w:rFonts w:ascii="Times New Roman" w:hAnsi="Times New Roman" w:cs="Times New Roman"/>
-                <w:noProof/>
-                <w:webHidden/>
-                <w:sz w:val="24"/>
-                <w:szCs w:val="24"/>
+                <w:noProof/>
+                <w:webHidden/>
+              </w:rPr>
+              <w:t>9</w:t>
+            </w:r>
+            <w:r>
+              <w:rPr>
+                <w:noProof/>
+                <w:webHidden/>
+              </w:rPr>
+              <w:fldChar w:fldCharType="end"/>
+            </w:r>
+          </w:hyperlink>
+        </w:p>
+        <w:p>
+          <w:pPr>
+            <w:pStyle w:val="31"/>
+            <w:tabs>
+              <w:tab w:val="right" w:leader="dot" w:pos="9962"/>
+            </w:tabs>
+            <w:rPr>
+              <w:noProof/>
+              <w:sz w:val="22"/>
+              <w:szCs w:val="22"/>
+            </w:rPr>
+          </w:pPr>
+          <w:hyperlink w:anchor="_Toc419833076" w:history="1">
+            <w:r>
+              <w:rPr>
+                <w:rStyle w:val="af4"/>
+                <w:noProof/>
+              </w:rPr>
+              <w:t>Стойка для камер</w:t>
+            </w:r>
+            <w:r>
+              <w:rPr>
+                <w:noProof/>
+                <w:webHidden/>
+              </w:rPr>
+              <w:tab/>
+            </w:r>
+            <w:r>
+              <w:rPr>
+                <w:noProof/>
+                <w:webHidden/>
+              </w:rPr>
+              <w:fldChar w:fldCharType="begin"/>
+            </w:r>
+            <w:r>
+              <w:rPr>
+                <w:noProof/>
+                <w:webHidden/>
+              </w:rPr>
+              <w:instrText xml:space="preserve"> PAGEREF _Toc419833076 \h </w:instrText>
+            </w:r>
+            <w:r>
+              <w:rPr>
+                <w:noProof/>
+                <w:webHidden/>
+              </w:rPr>
+            </w:r>
+            <w:r>
+              <w:rPr>
+                <w:noProof/>
+                <w:webHidden/>
+              </w:rPr>
+              <w:fldChar w:fldCharType="separate"/>
+            </w:r>
+            <w:r>
+              <w:rPr>
+                <w:noProof/>
+                <w:webHidden/>
+              </w:rPr>
+              <w:t>9</w:t>
+            </w:r>
+            <w:r>
+              <w:rPr>
+                <w:noProof/>
+                <w:webHidden/>
+              </w:rPr>
+              <w:fldChar w:fldCharType="end"/>
+            </w:r>
+          </w:hyperlink>
+        </w:p>
+        <w:p>
+          <w:pPr>
+            <w:pStyle w:val="31"/>
+            <w:tabs>
+              <w:tab w:val="right" w:leader="dot" w:pos="9962"/>
+            </w:tabs>
+            <w:rPr>
+              <w:noProof/>
+              <w:sz w:val="22"/>
+              <w:szCs w:val="22"/>
+            </w:rPr>
+          </w:pPr>
+          <w:hyperlink w:anchor="_Toc419833077" w:history="1">
+            <w:r>
+              <w:rPr>
+                <w:rStyle w:val="af4"/>
+                <w:noProof/>
+              </w:rPr>
+              <w:t>Система освещения</w:t>
+            </w:r>
+            <w:r>
+              <w:rPr>
+                <w:noProof/>
+                <w:webHidden/>
+              </w:rPr>
+              <w:tab/>
+            </w:r>
+            <w:r>
+              <w:rPr>
+                <w:noProof/>
+                <w:webHidden/>
+              </w:rPr>
+              <w:fldChar w:fldCharType="begin"/>
+            </w:r>
+            <w:r>
+              <w:rPr>
+                <w:noProof/>
+                <w:webHidden/>
+              </w:rPr>
+              <w:instrText xml:space="preserve"> PAGEREF _Toc419833077 \h </w:instrText>
+            </w:r>
+            <w:r>
+              <w:rPr>
+                <w:noProof/>
+                <w:webHidden/>
+              </w:rPr>
+            </w:r>
+            <w:r>
+              <w:rPr>
+                <w:noProof/>
+                <w:webHidden/>
+              </w:rPr>
+              <w:fldChar w:fldCharType="separate"/>
+            </w:r>
+            <w:r>
+              <w:rPr>
+                <w:noProof/>
+                <w:webHidden/>
+              </w:rPr>
+              <w:t>10</w:t>
+            </w:r>
+            <w:r>
+              <w:rPr>
+                <w:noProof/>
+                <w:webHidden/>
               </w:rPr>
               <w:fldChar w:fldCharType="end"/>
             </w:r>
@@ -1370,92 +1806,137 @@
           <w:pPr>
             <w:pStyle w:val="23"/>
             <w:tabs>
-              <w:tab w:val="right" w:leader="dot" w:pos="9679"/>
+              <w:tab w:val="right" w:leader="dot" w:pos="9962"/>
             </w:tabs>
             <w:rPr>
-              <w:rFonts w:ascii="Times New Roman" w:hAnsi="Times New Roman" w:cs="Times New Roman"/>
               <w:noProof/>
-              <w:sz w:val="24"/>
-              <w:szCs w:val="24"/>
+              <w:sz w:val="22"/>
+              <w:szCs w:val="22"/>
             </w:rPr>
           </w:pPr>
-          <w:hyperlink w:anchor="_Toc418654634" w:history="1">
+          <w:hyperlink w:anchor="_Toc419833078" w:history="1">
             <w:r>
               <w:rPr>
                 <w:rStyle w:val="af4"/>
-                <w:rFonts w:ascii="Times New Roman" w:hAnsi="Times New Roman" w:cs="Times New Roman"/>
-                <w:noProof/>
-                <w:sz w:val="24"/>
-                <w:szCs w:val="24"/>
-              </w:rPr>
-              <w:t>Требования к программной части системы</w:t>
-            </w:r>
-            <w:r>
-              <w:rPr>
-                <w:rFonts w:ascii="Times New Roman" w:hAnsi="Times New Roman" w:cs="Times New Roman"/>
-                <w:noProof/>
-                <w:webHidden/>
-                <w:sz w:val="24"/>
-                <w:szCs w:val="24"/>
+                <w:noProof/>
+              </w:rPr>
+              <w:t>Разработка инструментария получения трёхмерных координат объектов</w:t>
+            </w:r>
+            <w:r>
+              <w:rPr>
+                <w:noProof/>
+                <w:webHidden/>
               </w:rPr>
               <w:tab/>
             </w:r>
             <w:r>
               <w:rPr>
-                <w:rFonts w:ascii="Times New Roman" w:hAnsi="Times New Roman" w:cs="Times New Roman"/>
-                <w:noProof/>
-                <w:webHidden/>
-                <w:sz w:val="24"/>
-                <w:szCs w:val="24"/>
+                <w:noProof/>
+                <w:webHidden/>
               </w:rPr>
               <w:fldChar w:fldCharType="begin"/>
             </w:r>
             <w:r>
               <w:rPr>
-                <w:rFonts w:ascii="Times New Roman" w:hAnsi="Times New Roman" w:cs="Times New Roman"/>
-                <w:noProof/>
-                <w:webHidden/>
-                <w:sz w:val="24"/>
-                <w:szCs w:val="24"/>
-              </w:rPr>
-              <w:instrText xml:space="preserve"> PAGEREF _Toc418654634 \h </w:instrText>
-            </w:r>
-            <w:r>
-              <w:rPr>
-                <w:rFonts w:ascii="Times New Roman" w:hAnsi="Times New Roman" w:cs="Times New Roman"/>
-                <w:noProof/>
-                <w:webHidden/>
-                <w:sz w:val="24"/>
-                <w:szCs w:val="24"/>
-              </w:rPr>
-            </w:r>
-            <w:r>
-              <w:rPr>
-                <w:rFonts w:ascii="Times New Roman" w:hAnsi="Times New Roman" w:cs="Times New Roman"/>
-                <w:noProof/>
-                <w:webHidden/>
-                <w:sz w:val="24"/>
-                <w:szCs w:val="24"/>
+                <w:noProof/>
+                <w:webHidden/>
+              </w:rPr>
+              <w:instrText xml:space="preserve"> PAGEREF _Toc419833078 \h </w:instrText>
+            </w:r>
+            <w:r>
+              <w:rPr>
+                <w:noProof/>
+                <w:webHidden/>
+              </w:rPr>
+            </w:r>
+            <w:r>
+              <w:rPr>
+                <w:noProof/>
+                <w:webHidden/>
               </w:rPr>
               <w:fldChar w:fldCharType="separate"/>
             </w:r>
             <w:r>
               <w:rPr>
-                <w:rFonts w:ascii="Times New Roman" w:hAnsi="Times New Roman" w:cs="Times New Roman"/>
-                <w:noProof/>
-                <w:webHidden/>
-                <w:sz w:val="24"/>
-                <w:szCs w:val="24"/>
-              </w:rPr>
-              <w:t>7</w:t>
-            </w:r>
-            <w:r>
-              <w:rPr>
-                <w:rFonts w:ascii="Times New Roman" w:hAnsi="Times New Roman" w:cs="Times New Roman"/>
-                <w:noProof/>
-                <w:webHidden/>
-                <w:sz w:val="24"/>
-                <w:szCs w:val="24"/>
+                <w:noProof/>
+                <w:webHidden/>
+              </w:rPr>
+              <w:t>10</w:t>
+            </w:r>
+            <w:r>
+              <w:rPr>
+                <w:noProof/>
+                <w:webHidden/>
+              </w:rPr>
+              <w:fldChar w:fldCharType="end"/>
+            </w:r>
+          </w:hyperlink>
+        </w:p>
+        <w:p>
+          <w:pPr>
+            <w:pStyle w:val="23"/>
+            <w:tabs>
+              <w:tab w:val="right" w:leader="dot" w:pos="9962"/>
+            </w:tabs>
+            <w:rPr>
+              <w:noProof/>
+              <w:sz w:val="22"/>
+              <w:szCs w:val="22"/>
+            </w:rPr>
+          </w:pPr>
+          <w:hyperlink w:anchor="_Toc419833079" w:history="1">
+            <w:r>
+              <w:rPr>
+                <w:rStyle w:val="af4"/>
+                <w:noProof/>
+              </w:rPr>
+              <w:t>Программные средства</w:t>
+            </w:r>
+            <w:r>
+              <w:rPr>
+                <w:noProof/>
+                <w:webHidden/>
+              </w:rPr>
+              <w:tab/>
+            </w:r>
+            <w:r>
+              <w:rPr>
+                <w:noProof/>
+                <w:webHidden/>
+              </w:rPr>
+              <w:fldChar w:fldCharType="begin"/>
+            </w:r>
+            <w:r>
+              <w:rPr>
+                <w:noProof/>
+                <w:webHidden/>
+              </w:rPr>
+              <w:instrText xml:space="preserve"> PAGEREF _Toc419833079 \h </w:instrText>
+            </w:r>
+            <w:r>
+              <w:rPr>
+                <w:noProof/>
+                <w:webHidden/>
+              </w:rPr>
+            </w:r>
+            <w:r>
+              <w:rPr>
+                <w:noProof/>
+                <w:webHidden/>
+              </w:rPr>
+              <w:fldChar w:fldCharType="separate"/>
+            </w:r>
+            <w:r>
+              <w:rPr>
+                <w:noProof/>
+                <w:webHidden/>
+              </w:rPr>
+              <w:t>13</w:t>
+            </w:r>
+            <w:r>
+              <w:rPr>
+                <w:noProof/>
+                <w:webHidden/>
               </w:rPr>
               <w:fldChar w:fldCharType="end"/>
             </w:r>
@@ -1465,92 +1946,67 @@
           <w:pPr>
             <w:pStyle w:val="11"/>
             <w:tabs>
-              <w:tab w:val="right" w:leader="dot" w:pos="9679"/>
+              <w:tab w:val="right" w:leader="dot" w:pos="9962"/>
             </w:tabs>
             <w:rPr>
-              <w:rFonts w:ascii="Times New Roman" w:hAnsi="Times New Roman" w:cs="Times New Roman"/>
               <w:noProof/>
-              <w:sz w:val="24"/>
-              <w:szCs w:val="24"/>
+              <w:sz w:val="22"/>
+              <w:szCs w:val="22"/>
             </w:rPr>
           </w:pPr>
-          <w:hyperlink w:anchor="_Toc418654635" w:history="1">
+          <w:hyperlink w:anchor="_Toc419833080" w:history="1">
             <w:r>
               <w:rPr>
                 <w:rStyle w:val="af4"/>
-                <w:rFonts w:ascii="Times New Roman" w:hAnsi="Times New Roman" w:cs="Times New Roman"/>
-                <w:noProof/>
-                <w:sz w:val="24"/>
-                <w:szCs w:val="24"/>
-              </w:rPr>
-              <w:t>ГЛАВА 3. Аппаратная часть системы</w:t>
-            </w:r>
-            <w:r>
-              <w:rPr>
-                <w:rFonts w:ascii="Times New Roman" w:hAnsi="Times New Roman" w:cs="Times New Roman"/>
-                <w:noProof/>
-                <w:webHidden/>
-                <w:sz w:val="24"/>
-                <w:szCs w:val="24"/>
+                <w:noProof/>
+              </w:rPr>
+              <w:t>ГЛАВА 3. Реализация</w:t>
+            </w:r>
+            <w:r>
+              <w:rPr>
+                <w:noProof/>
+                <w:webHidden/>
               </w:rPr>
               <w:tab/>
             </w:r>
             <w:r>
               <w:rPr>
-                <w:rFonts w:ascii="Times New Roman" w:hAnsi="Times New Roman" w:cs="Times New Roman"/>
-                <w:noProof/>
-                <w:webHidden/>
-                <w:sz w:val="24"/>
-                <w:szCs w:val="24"/>
+                <w:noProof/>
+                <w:webHidden/>
               </w:rPr>
               <w:fldChar w:fldCharType="begin"/>
             </w:r>
             <w:r>
               <w:rPr>
-                <w:rFonts w:ascii="Times New Roman" w:hAnsi="Times New Roman" w:cs="Times New Roman"/>
-                <w:noProof/>
-                <w:webHidden/>
-                <w:sz w:val="24"/>
-                <w:szCs w:val="24"/>
-              </w:rPr>
-              <w:instrText xml:space="preserve"> PAGEREF _Toc418654635 \h </w:instrText>
-            </w:r>
-            <w:r>
-              <w:rPr>
-                <w:rFonts w:ascii="Times New Roman" w:hAnsi="Times New Roman" w:cs="Times New Roman"/>
-                <w:noProof/>
-                <w:webHidden/>
-                <w:sz w:val="24"/>
-                <w:szCs w:val="24"/>
-              </w:rPr>
-            </w:r>
-            <w:r>
-              <w:rPr>
-                <w:rFonts w:ascii="Times New Roman" w:hAnsi="Times New Roman" w:cs="Times New Roman"/>
-                <w:noProof/>
-                <w:webHidden/>
-                <w:sz w:val="24"/>
-                <w:szCs w:val="24"/>
+                <w:noProof/>
+                <w:webHidden/>
+              </w:rPr>
+              <w:instrText xml:space="preserve"> PAGEREF _Toc419833080 \h </w:instrText>
+            </w:r>
+            <w:r>
+              <w:rPr>
+                <w:noProof/>
+                <w:webHidden/>
+              </w:rPr>
+            </w:r>
+            <w:r>
+              <w:rPr>
+                <w:noProof/>
+                <w:webHidden/>
               </w:rPr>
               <w:fldChar w:fldCharType="separate"/>
             </w:r>
             <w:r>
               <w:rPr>
-                <w:rFonts w:ascii="Times New Roman" w:hAnsi="Times New Roman" w:cs="Times New Roman"/>
-                <w:noProof/>
-                <w:webHidden/>
-                <w:sz w:val="24"/>
-                <w:szCs w:val="24"/>
-              </w:rPr>
-              <w:t>8</w:t>
-            </w:r>
-            <w:r>
-              <w:rPr>
-                <w:rFonts w:ascii="Times New Roman" w:hAnsi="Times New Roman" w:cs="Times New Roman"/>
-                <w:noProof/>
-                <w:webHidden/>
-                <w:sz w:val="24"/>
-                <w:szCs w:val="24"/>
+                <w:noProof/>
+                <w:webHidden/>
+              </w:rPr>
+              <w:t>14</w:t>
+            </w:r>
+            <w:r>
+              <w:rPr>
+                <w:noProof/>
+                <w:webHidden/>
               </w:rPr>
               <w:fldChar w:fldCharType="end"/>
             </w:r>
@@ -1560,92 +2016,67 @@
           <w:pPr>
             <w:pStyle w:val="23"/>
             <w:tabs>
-              <w:tab w:val="right" w:leader="dot" w:pos="9679"/>
+              <w:tab w:val="right" w:leader="dot" w:pos="9962"/>
             </w:tabs>
             <w:rPr>
-              <w:rFonts w:ascii="Times New Roman" w:hAnsi="Times New Roman" w:cs="Times New Roman"/>
               <w:noProof/>
-              <w:sz w:val="24"/>
-              <w:szCs w:val="24"/>
+              <w:sz w:val="22"/>
+              <w:szCs w:val="22"/>
             </w:rPr>
           </w:pPr>
-          <w:hyperlink w:anchor="_Toc418654636" w:history="1">
+          <w:hyperlink w:anchor="_Toc419833081" w:history="1">
             <w:r>
               <w:rPr>
                 <w:rStyle w:val="af4"/>
-                <w:rFonts w:ascii="Times New Roman" w:hAnsi="Times New Roman" w:cs="Times New Roman"/>
-                <w:noProof/>
-                <w:sz w:val="24"/>
-                <w:szCs w:val="24"/>
-              </w:rPr>
-              <w:t>Стойка для камер</w:t>
-            </w:r>
-            <w:r>
-              <w:rPr>
-                <w:rFonts w:ascii="Times New Roman" w:hAnsi="Times New Roman" w:cs="Times New Roman"/>
-                <w:noProof/>
-                <w:webHidden/>
-                <w:sz w:val="24"/>
-                <w:szCs w:val="24"/>
+                <w:noProof/>
+              </w:rPr>
+              <w:t>Функциональность</w:t>
+            </w:r>
+            <w:r>
+              <w:rPr>
+                <w:noProof/>
+                <w:webHidden/>
               </w:rPr>
               <w:tab/>
             </w:r>
             <w:r>
               <w:rPr>
-                <w:rFonts w:ascii="Times New Roman" w:hAnsi="Times New Roman" w:cs="Times New Roman"/>
-                <w:noProof/>
-                <w:webHidden/>
-                <w:sz w:val="24"/>
-                <w:szCs w:val="24"/>
+                <w:noProof/>
+                <w:webHidden/>
               </w:rPr>
               <w:fldChar w:fldCharType="begin"/>
             </w:r>
             <w:r>
               <w:rPr>
-                <w:rFonts w:ascii="Times New Roman" w:hAnsi="Times New Roman" w:cs="Times New Roman"/>
-                <w:noProof/>
-                <w:webHidden/>
-                <w:sz w:val="24"/>
-                <w:szCs w:val="24"/>
-              </w:rPr>
-              <w:instrText xml:space="preserve"> PAGEREF _Toc418654636 \h </w:instrText>
-            </w:r>
-            <w:r>
-              <w:rPr>
-                <w:rFonts w:ascii="Times New Roman" w:hAnsi="Times New Roman" w:cs="Times New Roman"/>
-                <w:noProof/>
-                <w:webHidden/>
-                <w:sz w:val="24"/>
-                <w:szCs w:val="24"/>
-              </w:rPr>
-            </w:r>
-            <w:r>
-              <w:rPr>
-                <w:rFonts w:ascii="Times New Roman" w:hAnsi="Times New Roman" w:cs="Times New Roman"/>
-                <w:noProof/>
-                <w:webHidden/>
-                <w:sz w:val="24"/>
-                <w:szCs w:val="24"/>
+                <w:noProof/>
+                <w:webHidden/>
+              </w:rPr>
+              <w:instrText xml:space="preserve"> PAGEREF _Toc419833081 \h </w:instrText>
+            </w:r>
+            <w:r>
+              <w:rPr>
+                <w:noProof/>
+                <w:webHidden/>
+              </w:rPr>
+            </w:r>
+            <w:r>
+              <w:rPr>
+                <w:noProof/>
+                <w:webHidden/>
               </w:rPr>
               <w:fldChar w:fldCharType="separate"/>
             </w:r>
             <w:r>
               <w:rPr>
-                <w:rFonts w:ascii="Times New Roman" w:hAnsi="Times New Roman" w:cs="Times New Roman"/>
-                <w:noProof/>
-                <w:webHidden/>
-                <w:sz w:val="24"/>
-                <w:szCs w:val="24"/>
-              </w:rPr>
-              <w:t>9</w:t>
-            </w:r>
-            <w:r>
-              <w:rPr>
-                <w:rFonts w:ascii="Times New Roman" w:hAnsi="Times New Roman" w:cs="Times New Roman"/>
-                <w:noProof/>
-                <w:webHidden/>
-                <w:sz w:val="24"/>
-                <w:szCs w:val="24"/>
+                <w:noProof/>
+                <w:webHidden/>
+              </w:rPr>
+              <w:t>14</w:t>
+            </w:r>
+            <w:r>
+              <w:rPr>
+                <w:noProof/>
+                <w:webHidden/>
               </w:rPr>
               <w:fldChar w:fldCharType="end"/>
             </w:r>
@@ -1655,92 +2086,487 @@
           <w:pPr>
             <w:pStyle w:val="23"/>
             <w:tabs>
-              <w:tab w:val="right" w:leader="dot" w:pos="9679"/>
+              <w:tab w:val="right" w:leader="dot" w:pos="9962"/>
             </w:tabs>
             <w:rPr>
-              <w:rFonts w:ascii="Times New Roman" w:hAnsi="Times New Roman" w:cs="Times New Roman"/>
               <w:noProof/>
-              <w:sz w:val="24"/>
-              <w:szCs w:val="24"/>
+              <w:sz w:val="22"/>
+              <w:szCs w:val="22"/>
             </w:rPr>
           </w:pPr>
-          <w:hyperlink w:anchor="_Toc418654637" w:history="1">
+          <w:hyperlink w:anchor="_Toc419833082" w:history="1">
             <w:r>
               <w:rPr>
                 <w:rStyle w:val="af4"/>
-                <w:rFonts w:ascii="Times New Roman" w:hAnsi="Times New Roman" w:cs="Times New Roman"/>
-                <w:noProof/>
-                <w:sz w:val="24"/>
-                <w:szCs w:val="24"/>
-              </w:rPr>
-              <w:t>Система освещения</w:t>
-            </w:r>
-            <w:r>
-              <w:rPr>
-                <w:rFonts w:ascii="Times New Roman" w:hAnsi="Times New Roman" w:cs="Times New Roman"/>
-                <w:noProof/>
-                <w:webHidden/>
-                <w:sz w:val="24"/>
-                <w:szCs w:val="24"/>
+                <w:noProof/>
+              </w:rPr>
+              <w:t>Калибровка</w:t>
+            </w:r>
+            <w:r>
+              <w:rPr>
+                <w:noProof/>
+                <w:webHidden/>
               </w:rPr>
               <w:tab/>
             </w:r>
             <w:r>
               <w:rPr>
-                <w:rFonts w:ascii="Times New Roman" w:hAnsi="Times New Roman" w:cs="Times New Roman"/>
-                <w:noProof/>
-                <w:webHidden/>
-                <w:sz w:val="24"/>
-                <w:szCs w:val="24"/>
+                <w:noProof/>
+                <w:webHidden/>
               </w:rPr>
               <w:fldChar w:fldCharType="begin"/>
             </w:r>
             <w:r>
               <w:rPr>
-                <w:rFonts w:ascii="Times New Roman" w:hAnsi="Times New Roman" w:cs="Times New Roman"/>
-                <w:noProof/>
-                <w:webHidden/>
-                <w:sz w:val="24"/>
-                <w:szCs w:val="24"/>
-              </w:rPr>
-              <w:instrText xml:space="preserve"> PAGEREF _Toc418654637 \h </w:instrText>
-            </w:r>
-            <w:r>
-              <w:rPr>
-                <w:rFonts w:ascii="Times New Roman" w:hAnsi="Times New Roman" w:cs="Times New Roman"/>
-                <w:noProof/>
-                <w:webHidden/>
-                <w:sz w:val="24"/>
-                <w:szCs w:val="24"/>
-              </w:rPr>
-            </w:r>
-            <w:r>
-              <w:rPr>
-                <w:rFonts w:ascii="Times New Roman" w:hAnsi="Times New Roman" w:cs="Times New Roman"/>
-                <w:noProof/>
-                <w:webHidden/>
-                <w:sz w:val="24"/>
-                <w:szCs w:val="24"/>
+                <w:noProof/>
+                <w:webHidden/>
+              </w:rPr>
+              <w:instrText xml:space="preserve"> PAGEREF _Toc419833082 \h </w:instrText>
+            </w:r>
+            <w:r>
+              <w:rPr>
+                <w:noProof/>
+                <w:webHidden/>
+              </w:rPr>
+            </w:r>
+            <w:r>
+              <w:rPr>
+                <w:noProof/>
+                <w:webHidden/>
               </w:rPr>
               <w:fldChar w:fldCharType="separate"/>
             </w:r>
             <w:r>
               <w:rPr>
-                <w:rFonts w:ascii="Times New Roman" w:hAnsi="Times New Roman" w:cs="Times New Roman"/>
-                <w:noProof/>
-                <w:webHidden/>
-                <w:sz w:val="24"/>
-                <w:szCs w:val="24"/>
-              </w:rPr>
-              <w:t>9</w:t>
-            </w:r>
-            <w:r>
-              <w:rPr>
-                <w:rFonts w:ascii="Times New Roman" w:hAnsi="Times New Roman" w:cs="Times New Roman"/>
-                <w:noProof/>
-                <w:webHidden/>
-                <w:sz w:val="24"/>
-                <w:szCs w:val="24"/>
+                <w:noProof/>
+                <w:webHidden/>
+              </w:rPr>
+              <w:t>15</w:t>
+            </w:r>
+            <w:r>
+              <w:rPr>
+                <w:noProof/>
+                <w:webHidden/>
+              </w:rPr>
+              <w:fldChar w:fldCharType="end"/>
+            </w:r>
+          </w:hyperlink>
+        </w:p>
+        <w:p>
+          <w:pPr>
+            <w:pStyle w:val="23"/>
+            <w:tabs>
+              <w:tab w:val="right" w:leader="dot" w:pos="9962"/>
+            </w:tabs>
+            <w:rPr>
+              <w:noProof/>
+              <w:sz w:val="22"/>
+              <w:szCs w:val="22"/>
+            </w:rPr>
+          </w:pPr>
+          <w:hyperlink w:anchor="_Toc419833083" w:history="1">
+            <w:r>
+              <w:rPr>
+                <w:rStyle w:val="af4"/>
+                <w:noProof/>
+              </w:rPr>
+              <w:t>Построение фона</w:t>
+            </w:r>
+            <w:r>
+              <w:rPr>
+                <w:noProof/>
+                <w:webHidden/>
+              </w:rPr>
+              <w:tab/>
+            </w:r>
+            <w:r>
+              <w:rPr>
+                <w:noProof/>
+                <w:webHidden/>
+              </w:rPr>
+              <w:fldChar w:fldCharType="begin"/>
+            </w:r>
+            <w:r>
+              <w:rPr>
+                <w:noProof/>
+                <w:webHidden/>
+              </w:rPr>
+              <w:instrText xml:space="preserve"> PAGEREF _Toc419833083 \h </w:instrText>
+            </w:r>
+            <w:r>
+              <w:rPr>
+                <w:noProof/>
+                <w:webHidden/>
+              </w:rPr>
+            </w:r>
+            <w:r>
+              <w:rPr>
+                <w:noProof/>
+                <w:webHidden/>
+              </w:rPr>
+              <w:fldChar w:fldCharType="separate"/>
+            </w:r>
+            <w:r>
+              <w:rPr>
+                <w:noProof/>
+                <w:webHidden/>
+              </w:rPr>
+              <w:t>15</w:t>
+            </w:r>
+            <w:r>
+              <w:rPr>
+                <w:noProof/>
+                <w:webHidden/>
+              </w:rPr>
+              <w:fldChar w:fldCharType="end"/>
+            </w:r>
+          </w:hyperlink>
+        </w:p>
+        <w:p>
+          <w:pPr>
+            <w:pStyle w:val="23"/>
+            <w:tabs>
+              <w:tab w:val="right" w:leader="dot" w:pos="9962"/>
+            </w:tabs>
+            <w:rPr>
+              <w:noProof/>
+              <w:sz w:val="22"/>
+              <w:szCs w:val="22"/>
+            </w:rPr>
+          </w:pPr>
+          <w:hyperlink w:anchor="_Toc419833084" w:history="1">
+            <w:r>
+              <w:rPr>
+                <w:rStyle w:val="af4"/>
+                <w:noProof/>
+              </w:rPr>
+              <w:t>Получение двухмерных координат объектов</w:t>
+            </w:r>
+            <w:r>
+              <w:rPr>
+                <w:noProof/>
+                <w:webHidden/>
+              </w:rPr>
+              <w:tab/>
+            </w:r>
+            <w:r>
+              <w:rPr>
+                <w:noProof/>
+                <w:webHidden/>
+              </w:rPr>
+              <w:fldChar w:fldCharType="begin"/>
+            </w:r>
+            <w:r>
+              <w:rPr>
+                <w:noProof/>
+                <w:webHidden/>
+              </w:rPr>
+              <w:instrText xml:space="preserve"> PAGEREF _Toc419833084 \h </w:instrText>
+            </w:r>
+            <w:r>
+              <w:rPr>
+                <w:noProof/>
+                <w:webHidden/>
+              </w:rPr>
+            </w:r>
+            <w:r>
+              <w:rPr>
+                <w:noProof/>
+                <w:webHidden/>
+              </w:rPr>
+              <w:fldChar w:fldCharType="separate"/>
+            </w:r>
+            <w:r>
+              <w:rPr>
+                <w:noProof/>
+                <w:webHidden/>
+              </w:rPr>
+              <w:t>16</w:t>
+            </w:r>
+            <w:r>
+              <w:rPr>
+                <w:noProof/>
+                <w:webHidden/>
+              </w:rPr>
+              <w:fldChar w:fldCharType="end"/>
+            </w:r>
+          </w:hyperlink>
+        </w:p>
+        <w:p>
+          <w:pPr>
+            <w:pStyle w:val="23"/>
+            <w:tabs>
+              <w:tab w:val="right" w:leader="dot" w:pos="9962"/>
+            </w:tabs>
+            <w:rPr>
+              <w:noProof/>
+              <w:sz w:val="22"/>
+              <w:szCs w:val="22"/>
+            </w:rPr>
+          </w:pPr>
+          <w:hyperlink w:anchor="_Toc419833085" w:history="1">
+            <w:r>
+              <w:rPr>
+                <w:rStyle w:val="af4"/>
+                <w:noProof/>
+              </w:rPr>
+              <w:t>Метод триангуляции</w:t>
+            </w:r>
+            <w:r>
+              <w:rPr>
+                <w:noProof/>
+                <w:webHidden/>
+              </w:rPr>
+              <w:tab/>
+            </w:r>
+            <w:r>
+              <w:rPr>
+                <w:noProof/>
+                <w:webHidden/>
+              </w:rPr>
+              <w:fldChar w:fldCharType="begin"/>
+            </w:r>
+            <w:r>
+              <w:rPr>
+                <w:noProof/>
+                <w:webHidden/>
+              </w:rPr>
+              <w:instrText xml:space="preserve"> PAGEREF _Toc419833085 \h </w:instrText>
+            </w:r>
+            <w:r>
+              <w:rPr>
+                <w:noProof/>
+                <w:webHidden/>
+              </w:rPr>
+            </w:r>
+            <w:r>
+              <w:rPr>
+                <w:noProof/>
+                <w:webHidden/>
+              </w:rPr>
+              <w:fldChar w:fldCharType="separate"/>
+            </w:r>
+            <w:r>
+              <w:rPr>
+                <w:noProof/>
+                <w:webHidden/>
+              </w:rPr>
+              <w:t>16</w:t>
+            </w:r>
+            <w:r>
+              <w:rPr>
+                <w:noProof/>
+                <w:webHidden/>
+              </w:rPr>
+              <w:fldChar w:fldCharType="end"/>
+            </w:r>
+          </w:hyperlink>
+        </w:p>
+        <w:p>
+          <w:pPr>
+            <w:pStyle w:val="23"/>
+            <w:tabs>
+              <w:tab w:val="right" w:leader="dot" w:pos="9962"/>
+            </w:tabs>
+            <w:rPr>
+              <w:noProof/>
+              <w:sz w:val="22"/>
+              <w:szCs w:val="22"/>
+            </w:rPr>
+          </w:pPr>
+          <w:hyperlink w:anchor="_Toc419833086" w:history="1">
+            <w:r>
+              <w:rPr>
+                <w:rStyle w:val="af4"/>
+                <w:noProof/>
+              </w:rPr>
+              <w:t>Сохранение и загрузка данных</w:t>
+            </w:r>
+            <w:r>
+              <w:rPr>
+                <w:noProof/>
+                <w:webHidden/>
+              </w:rPr>
+              <w:tab/>
+            </w:r>
+            <w:r>
+              <w:rPr>
+                <w:noProof/>
+                <w:webHidden/>
+              </w:rPr>
+              <w:fldChar w:fldCharType="begin"/>
+            </w:r>
+            <w:r>
+              <w:rPr>
+                <w:noProof/>
+                <w:webHidden/>
+              </w:rPr>
+              <w:instrText xml:space="preserve"> PAGEREF _Toc419833086 \h </w:instrText>
+            </w:r>
+            <w:r>
+              <w:rPr>
+                <w:noProof/>
+                <w:webHidden/>
+              </w:rPr>
+            </w:r>
+            <w:r>
+              <w:rPr>
+                <w:noProof/>
+                <w:webHidden/>
+              </w:rPr>
+              <w:fldChar w:fldCharType="separate"/>
+            </w:r>
+            <w:r>
+              <w:rPr>
+                <w:noProof/>
+                <w:webHidden/>
+              </w:rPr>
+              <w:t>16</w:t>
+            </w:r>
+            <w:r>
+              <w:rPr>
+                <w:noProof/>
+                <w:webHidden/>
+              </w:rPr>
+              <w:fldChar w:fldCharType="end"/>
+            </w:r>
+          </w:hyperlink>
+        </w:p>
+        <w:p>
+          <w:pPr>
+            <w:pStyle w:val="23"/>
+            <w:tabs>
+              <w:tab w:val="right" w:leader="dot" w:pos="9962"/>
+            </w:tabs>
+            <w:rPr>
+              <w:noProof/>
+              <w:sz w:val="22"/>
+              <w:szCs w:val="22"/>
+            </w:rPr>
+          </w:pPr>
+          <w:hyperlink w:anchor="_Toc419833087" w:history="1">
+            <w:r>
+              <w:rPr>
+                <w:rStyle w:val="af4"/>
+                <w:noProof/>
+              </w:rPr>
+              <w:t>Разработка визуализации объектов в трёхмерном пространстве</w:t>
+            </w:r>
+            <w:r>
+              <w:rPr>
+                <w:noProof/>
+                <w:webHidden/>
+              </w:rPr>
+              <w:tab/>
+            </w:r>
+            <w:r>
+              <w:rPr>
+                <w:noProof/>
+                <w:webHidden/>
+              </w:rPr>
+              <w:fldChar w:fldCharType="begin"/>
+            </w:r>
+            <w:r>
+              <w:rPr>
+                <w:noProof/>
+                <w:webHidden/>
+              </w:rPr>
+              <w:instrText xml:space="preserve"> PAGEREF _Toc419833087 \h </w:instrText>
+            </w:r>
+            <w:r>
+              <w:rPr>
+                <w:noProof/>
+                <w:webHidden/>
+              </w:rPr>
+            </w:r>
+            <w:r>
+              <w:rPr>
+                <w:noProof/>
+                <w:webHidden/>
+              </w:rPr>
+              <w:fldChar w:fldCharType="separate"/>
+            </w:r>
+            <w:r>
+              <w:rPr>
+                <w:noProof/>
+                <w:webHidden/>
+              </w:rPr>
+              <w:t>16</w:t>
+            </w:r>
+            <w:r>
+              <w:rPr>
+                <w:noProof/>
+                <w:webHidden/>
+              </w:rPr>
+              <w:fldChar w:fldCharType="end"/>
+            </w:r>
+          </w:hyperlink>
+        </w:p>
+        <w:p>
+          <w:pPr>
+            <w:pStyle w:val="23"/>
+            <w:tabs>
+              <w:tab w:val="right" w:leader="dot" w:pos="9962"/>
+            </w:tabs>
+            <w:rPr>
+              <w:noProof/>
+              <w:sz w:val="22"/>
+              <w:szCs w:val="22"/>
+            </w:rPr>
+          </w:pPr>
+          <w:hyperlink w:anchor="_Toc419833088" w:history="1">
+            <w:r>
+              <w:rPr>
+                <w:rStyle w:val="af4"/>
+                <w:noProof/>
+              </w:rPr>
+              <w:t>Визуализация данных</w:t>
+            </w:r>
+            <w:r>
+              <w:rPr>
+                <w:noProof/>
+                <w:webHidden/>
+              </w:rPr>
+              <w:tab/>
+            </w:r>
+            <w:r>
+              <w:rPr>
+                <w:noProof/>
+                <w:webHidden/>
+              </w:rPr>
+              <w:fldChar w:fldCharType="begin"/>
+            </w:r>
+            <w:r>
+              <w:rPr>
+                <w:noProof/>
+                <w:webHidden/>
+              </w:rPr>
+              <w:instrText xml:space="preserve"> PAGEREF _Toc419833088 \h </w:instrText>
+            </w:r>
+            <w:r>
+              <w:rPr>
+                <w:noProof/>
+                <w:webHidden/>
+              </w:rPr>
+            </w:r>
+            <w:r>
+              <w:rPr>
+                <w:noProof/>
+                <w:webHidden/>
+              </w:rPr>
+              <w:fldChar w:fldCharType="separate"/>
+            </w:r>
+            <w:r>
+              <w:rPr>
+                <w:noProof/>
+                <w:webHidden/>
+              </w:rPr>
+              <w:t>16</w:t>
+            </w:r>
+            <w:r>
+              <w:rPr>
+                <w:noProof/>
+                <w:webHidden/>
               </w:rPr>
               <w:fldChar w:fldCharType="end"/>
             </w:r>
@@ -1750,757 +2576,67 @@
           <w:pPr>
             <w:pStyle w:val="11"/>
             <w:tabs>
-              <w:tab w:val="right" w:leader="dot" w:pos="9679"/>
+              <w:tab w:val="right" w:leader="dot" w:pos="9962"/>
             </w:tabs>
             <w:rPr>
-              <w:rFonts w:ascii="Times New Roman" w:hAnsi="Times New Roman" w:cs="Times New Roman"/>
               <w:noProof/>
-              <w:sz w:val="24"/>
-              <w:szCs w:val="24"/>
+              <w:sz w:val="22"/>
+              <w:szCs w:val="22"/>
             </w:rPr>
           </w:pPr>
-          <w:hyperlink w:anchor="_Toc418654638" w:history="1">
+          <w:hyperlink w:anchor="_Toc419833089" w:history="1">
             <w:r>
               <w:rPr>
                 <w:rStyle w:val="af4"/>
-                <w:rFonts w:ascii="Times New Roman" w:hAnsi="Times New Roman" w:cs="Times New Roman"/>
-                <w:noProof/>
-                <w:sz w:val="24"/>
-                <w:szCs w:val="24"/>
-              </w:rPr>
-              <w:t>ГЛАВА 4. Разработка инструментария получения трёхмерных координат объектов</w:t>
-            </w:r>
-            <w:r>
-              <w:rPr>
-                <w:rFonts w:ascii="Times New Roman" w:hAnsi="Times New Roman" w:cs="Times New Roman"/>
-                <w:noProof/>
-                <w:webHidden/>
-                <w:sz w:val="24"/>
-                <w:szCs w:val="24"/>
+                <w:noProof/>
+              </w:rPr>
+              <w:t>ЗАКЛЮЧЕНИЕ</w:t>
+            </w:r>
+            <w:r>
+              <w:rPr>
+                <w:noProof/>
+                <w:webHidden/>
               </w:rPr>
               <w:tab/>
             </w:r>
             <w:r>
               <w:rPr>
-                <w:rFonts w:ascii="Times New Roman" w:hAnsi="Times New Roman" w:cs="Times New Roman"/>
-                <w:noProof/>
-                <w:webHidden/>
-                <w:sz w:val="24"/>
-                <w:szCs w:val="24"/>
+                <w:noProof/>
+                <w:webHidden/>
               </w:rPr>
               <w:fldChar w:fldCharType="begin"/>
             </w:r>
             <w:r>
               <w:rPr>
-                <w:rFonts w:ascii="Times New Roman" w:hAnsi="Times New Roman" w:cs="Times New Roman"/>
-                <w:noProof/>
-                <w:webHidden/>
-                <w:sz w:val="24"/>
-                <w:szCs w:val="24"/>
-              </w:rPr>
-              <w:instrText xml:space="preserve"> PAGEREF _Toc418654638 \h </w:instrText>
-            </w:r>
-            <w:r>
-              <w:rPr>
-                <w:rFonts w:ascii="Times New Roman" w:hAnsi="Times New Roman" w:cs="Times New Roman"/>
-                <w:noProof/>
-                <w:webHidden/>
-                <w:sz w:val="24"/>
-                <w:szCs w:val="24"/>
-              </w:rPr>
-            </w:r>
-            <w:r>
-              <w:rPr>
-                <w:rFonts w:ascii="Times New Roman" w:hAnsi="Times New Roman" w:cs="Times New Roman"/>
-                <w:noProof/>
-                <w:webHidden/>
-                <w:sz w:val="24"/>
-                <w:szCs w:val="24"/>
+                <w:noProof/>
+                <w:webHidden/>
+              </w:rPr>
+              <w:instrText xml:space="preserve"> PAGEREF _Toc419833089 \h </w:instrText>
+            </w:r>
+            <w:r>
+              <w:rPr>
+                <w:noProof/>
+                <w:webHidden/>
+              </w:rPr>
+            </w:r>
+            <w:r>
+              <w:rPr>
+                <w:noProof/>
+                <w:webHidden/>
               </w:rPr>
               <w:fldChar w:fldCharType="separate"/>
             </w:r>
             <w:r>
               <w:rPr>
-                <w:rFonts w:ascii="Times New Roman" w:hAnsi="Times New Roman" w:cs="Times New Roman"/>
-                <w:noProof/>
-                <w:webHidden/>
-                <w:sz w:val="24"/>
-                <w:szCs w:val="24"/>
-              </w:rPr>
-              <w:t>9</w:t>
-            </w:r>
-            <w:r>
-              <w:rPr>
-                <w:rFonts w:ascii="Times New Roman" w:hAnsi="Times New Roman" w:cs="Times New Roman"/>
-                <w:noProof/>
-                <w:webHidden/>
-                <w:sz w:val="24"/>
-                <w:szCs w:val="24"/>
-              </w:rPr>
-              <w:fldChar w:fldCharType="end"/>
-            </w:r>
-          </w:hyperlink>
-        </w:p>
-        <w:p>
-          <w:pPr>
-            <w:pStyle w:val="23"/>
-            <w:tabs>
-              <w:tab w:val="right" w:leader="dot" w:pos="9679"/>
-            </w:tabs>
-            <w:rPr>
-              <w:rFonts w:ascii="Times New Roman" w:hAnsi="Times New Roman" w:cs="Times New Roman"/>
-              <w:noProof/>
-              <w:sz w:val="24"/>
-              <w:szCs w:val="24"/>
-            </w:rPr>
-          </w:pPr>
-          <w:hyperlink w:anchor="_Toc418654639" w:history="1">
-            <w:r>
-              <w:rPr>
-                <w:rStyle w:val="af4"/>
-                <w:rFonts w:ascii="Times New Roman" w:hAnsi="Times New Roman" w:cs="Times New Roman"/>
-                <w:noProof/>
-                <w:sz w:val="24"/>
-                <w:szCs w:val="24"/>
-              </w:rPr>
-              <w:t>Программные средства</w:t>
-            </w:r>
-            <w:r>
-              <w:rPr>
-                <w:rFonts w:ascii="Times New Roman" w:hAnsi="Times New Roman" w:cs="Times New Roman"/>
-                <w:noProof/>
-                <w:webHidden/>
-                <w:sz w:val="24"/>
-                <w:szCs w:val="24"/>
-              </w:rPr>
-              <w:tab/>
-            </w:r>
-            <w:r>
-              <w:rPr>
-                <w:rFonts w:ascii="Times New Roman" w:hAnsi="Times New Roman" w:cs="Times New Roman"/>
-                <w:noProof/>
-                <w:webHidden/>
-                <w:sz w:val="24"/>
-                <w:szCs w:val="24"/>
-              </w:rPr>
-              <w:fldChar w:fldCharType="begin"/>
-            </w:r>
-            <w:r>
-              <w:rPr>
-                <w:rFonts w:ascii="Times New Roman" w:hAnsi="Times New Roman" w:cs="Times New Roman"/>
-                <w:noProof/>
-                <w:webHidden/>
-                <w:sz w:val="24"/>
-                <w:szCs w:val="24"/>
-              </w:rPr>
-              <w:instrText xml:space="preserve"> PAGEREF _Toc418654639 \h </w:instrText>
-            </w:r>
-            <w:r>
-              <w:rPr>
-                <w:rFonts w:ascii="Times New Roman" w:hAnsi="Times New Roman" w:cs="Times New Roman"/>
-                <w:noProof/>
-                <w:webHidden/>
-                <w:sz w:val="24"/>
-                <w:szCs w:val="24"/>
-              </w:rPr>
-            </w:r>
-            <w:r>
-              <w:rPr>
-                <w:rFonts w:ascii="Times New Roman" w:hAnsi="Times New Roman" w:cs="Times New Roman"/>
-                <w:noProof/>
-                <w:webHidden/>
-                <w:sz w:val="24"/>
-                <w:szCs w:val="24"/>
-              </w:rPr>
-              <w:fldChar w:fldCharType="separate"/>
-            </w:r>
-            <w:r>
-              <w:rPr>
-                <w:rFonts w:ascii="Times New Roman" w:hAnsi="Times New Roman" w:cs="Times New Roman"/>
-                <w:noProof/>
-                <w:webHidden/>
-                <w:sz w:val="24"/>
-                <w:szCs w:val="24"/>
-              </w:rPr>
-              <w:t>13</w:t>
-            </w:r>
-            <w:r>
-              <w:rPr>
-                <w:rFonts w:ascii="Times New Roman" w:hAnsi="Times New Roman" w:cs="Times New Roman"/>
-                <w:noProof/>
-                <w:webHidden/>
-                <w:sz w:val="24"/>
-                <w:szCs w:val="24"/>
-              </w:rPr>
-              <w:fldChar w:fldCharType="end"/>
-            </w:r>
-          </w:hyperlink>
-        </w:p>
-        <w:p>
-          <w:pPr>
-            <w:pStyle w:val="23"/>
-            <w:tabs>
-              <w:tab w:val="right" w:leader="dot" w:pos="9679"/>
-            </w:tabs>
-            <w:rPr>
-              <w:rFonts w:ascii="Times New Roman" w:hAnsi="Times New Roman" w:cs="Times New Roman"/>
-              <w:noProof/>
-              <w:sz w:val="24"/>
-              <w:szCs w:val="24"/>
-            </w:rPr>
-          </w:pPr>
-          <w:hyperlink w:anchor="_Toc418654640" w:history="1">
-            <w:r>
-              <w:rPr>
-                <w:rStyle w:val="af4"/>
-                <w:rFonts w:ascii="Times New Roman" w:hAnsi="Times New Roman" w:cs="Times New Roman"/>
-                <w:noProof/>
-                <w:sz w:val="24"/>
-                <w:szCs w:val="24"/>
-              </w:rPr>
-              <w:t>Реализация</w:t>
-            </w:r>
-            <w:r>
-              <w:rPr>
-                <w:rFonts w:ascii="Times New Roman" w:hAnsi="Times New Roman" w:cs="Times New Roman"/>
-                <w:noProof/>
-                <w:webHidden/>
-                <w:sz w:val="24"/>
-                <w:szCs w:val="24"/>
-              </w:rPr>
-              <w:tab/>
-            </w:r>
-            <w:r>
-              <w:rPr>
-                <w:rFonts w:ascii="Times New Roman" w:hAnsi="Times New Roman" w:cs="Times New Roman"/>
-                <w:noProof/>
-                <w:webHidden/>
-                <w:sz w:val="24"/>
-                <w:szCs w:val="24"/>
-              </w:rPr>
-              <w:fldChar w:fldCharType="begin"/>
-            </w:r>
-            <w:r>
-              <w:rPr>
-                <w:rFonts w:ascii="Times New Roman" w:hAnsi="Times New Roman" w:cs="Times New Roman"/>
-                <w:noProof/>
-                <w:webHidden/>
-                <w:sz w:val="24"/>
-                <w:szCs w:val="24"/>
-              </w:rPr>
-              <w:instrText xml:space="preserve"> PAGEREF _Toc418654640 \h </w:instrText>
-            </w:r>
-            <w:r>
-              <w:rPr>
-                <w:rFonts w:ascii="Times New Roman" w:hAnsi="Times New Roman" w:cs="Times New Roman"/>
-                <w:noProof/>
-                <w:webHidden/>
-                <w:sz w:val="24"/>
-                <w:szCs w:val="24"/>
-              </w:rPr>
-            </w:r>
-            <w:r>
-              <w:rPr>
-                <w:rFonts w:ascii="Times New Roman" w:hAnsi="Times New Roman" w:cs="Times New Roman"/>
-                <w:noProof/>
-                <w:webHidden/>
-                <w:sz w:val="24"/>
-                <w:szCs w:val="24"/>
-              </w:rPr>
-              <w:fldChar w:fldCharType="separate"/>
-            </w:r>
-            <w:r>
-              <w:rPr>
-                <w:rFonts w:ascii="Times New Roman" w:hAnsi="Times New Roman" w:cs="Times New Roman"/>
-                <w:noProof/>
-                <w:webHidden/>
-                <w:sz w:val="24"/>
-                <w:szCs w:val="24"/>
-              </w:rPr>
-              <w:t>14</w:t>
-            </w:r>
-            <w:r>
-              <w:rPr>
-                <w:rFonts w:ascii="Times New Roman" w:hAnsi="Times New Roman" w:cs="Times New Roman"/>
-                <w:noProof/>
-                <w:webHidden/>
-                <w:sz w:val="24"/>
-                <w:szCs w:val="24"/>
-              </w:rPr>
-              <w:fldChar w:fldCharType="end"/>
-            </w:r>
-          </w:hyperlink>
-        </w:p>
-        <w:p>
-          <w:pPr>
-            <w:pStyle w:val="23"/>
-            <w:tabs>
-              <w:tab w:val="right" w:leader="dot" w:pos="9679"/>
-            </w:tabs>
-            <w:rPr>
-              <w:rFonts w:ascii="Times New Roman" w:hAnsi="Times New Roman" w:cs="Times New Roman"/>
-              <w:noProof/>
-              <w:sz w:val="24"/>
-              <w:szCs w:val="24"/>
-            </w:rPr>
-          </w:pPr>
-          <w:hyperlink w:anchor="_Toc418654641" w:history="1">
-            <w:r>
-              <w:rPr>
-                <w:rStyle w:val="af4"/>
-                <w:rFonts w:ascii="Times New Roman" w:hAnsi="Times New Roman" w:cs="Times New Roman"/>
-                <w:noProof/>
-                <w:sz w:val="24"/>
-                <w:szCs w:val="24"/>
-              </w:rPr>
-              <w:t>Функциональность</w:t>
-            </w:r>
-            <w:r>
-              <w:rPr>
-                <w:rFonts w:ascii="Times New Roman" w:hAnsi="Times New Roman" w:cs="Times New Roman"/>
-                <w:noProof/>
-                <w:webHidden/>
-                <w:sz w:val="24"/>
-                <w:szCs w:val="24"/>
-              </w:rPr>
-              <w:tab/>
-            </w:r>
-            <w:r>
-              <w:rPr>
-                <w:rFonts w:ascii="Times New Roman" w:hAnsi="Times New Roman" w:cs="Times New Roman"/>
-                <w:noProof/>
-                <w:webHidden/>
-                <w:sz w:val="24"/>
-                <w:szCs w:val="24"/>
-              </w:rPr>
-              <w:fldChar w:fldCharType="begin"/>
-            </w:r>
-            <w:r>
-              <w:rPr>
-                <w:rFonts w:ascii="Times New Roman" w:hAnsi="Times New Roman" w:cs="Times New Roman"/>
-                <w:noProof/>
-                <w:webHidden/>
-                <w:sz w:val="24"/>
-                <w:szCs w:val="24"/>
-              </w:rPr>
-              <w:instrText xml:space="preserve"> PAGEREF _Toc418654641 \h </w:instrText>
-            </w:r>
-            <w:r>
-              <w:rPr>
-                <w:rFonts w:ascii="Times New Roman" w:hAnsi="Times New Roman" w:cs="Times New Roman"/>
-                <w:noProof/>
-                <w:webHidden/>
-                <w:sz w:val="24"/>
-                <w:szCs w:val="24"/>
-              </w:rPr>
-            </w:r>
-            <w:r>
-              <w:rPr>
-                <w:rFonts w:ascii="Times New Roman" w:hAnsi="Times New Roman" w:cs="Times New Roman"/>
-                <w:noProof/>
-                <w:webHidden/>
-                <w:sz w:val="24"/>
-                <w:szCs w:val="24"/>
-              </w:rPr>
-              <w:fldChar w:fldCharType="separate"/>
-            </w:r>
-            <w:r>
-              <w:rPr>
-                <w:rFonts w:ascii="Times New Roman" w:hAnsi="Times New Roman" w:cs="Times New Roman"/>
-                <w:noProof/>
-                <w:webHidden/>
-                <w:sz w:val="24"/>
-                <w:szCs w:val="24"/>
-              </w:rPr>
-              <w:t>14</w:t>
-            </w:r>
-            <w:r>
-              <w:rPr>
-                <w:rFonts w:ascii="Times New Roman" w:hAnsi="Times New Roman" w:cs="Times New Roman"/>
-                <w:noProof/>
-                <w:webHidden/>
-                <w:sz w:val="24"/>
-                <w:szCs w:val="24"/>
-              </w:rPr>
-              <w:fldChar w:fldCharType="end"/>
-            </w:r>
-          </w:hyperlink>
-        </w:p>
-        <w:p>
-          <w:pPr>
-            <w:pStyle w:val="23"/>
-            <w:tabs>
-              <w:tab w:val="right" w:leader="dot" w:pos="9679"/>
-            </w:tabs>
-            <w:rPr>
-              <w:rFonts w:ascii="Times New Roman" w:hAnsi="Times New Roman" w:cs="Times New Roman"/>
-              <w:noProof/>
-              <w:sz w:val="24"/>
-              <w:szCs w:val="24"/>
-            </w:rPr>
-          </w:pPr>
-          <w:hyperlink w:anchor="_Toc418654642" w:history="1">
-            <w:r>
-              <w:rPr>
-                <w:rStyle w:val="af4"/>
-                <w:rFonts w:ascii="Times New Roman" w:hAnsi="Times New Roman" w:cs="Times New Roman"/>
-                <w:noProof/>
-                <w:sz w:val="24"/>
-                <w:szCs w:val="24"/>
-              </w:rPr>
-              <w:t>Калибровка</w:t>
-            </w:r>
-            <w:r>
-              <w:rPr>
-                <w:rFonts w:ascii="Times New Roman" w:hAnsi="Times New Roman" w:cs="Times New Roman"/>
-                <w:noProof/>
-                <w:webHidden/>
-                <w:sz w:val="24"/>
-                <w:szCs w:val="24"/>
-              </w:rPr>
-              <w:tab/>
-            </w:r>
-            <w:r>
-              <w:rPr>
-                <w:rFonts w:ascii="Times New Roman" w:hAnsi="Times New Roman" w:cs="Times New Roman"/>
-                <w:noProof/>
-                <w:webHidden/>
-                <w:sz w:val="24"/>
-                <w:szCs w:val="24"/>
-              </w:rPr>
-              <w:fldChar w:fldCharType="begin"/>
-            </w:r>
-            <w:r>
-              <w:rPr>
-                <w:rFonts w:ascii="Times New Roman" w:hAnsi="Times New Roman" w:cs="Times New Roman"/>
-                <w:noProof/>
-                <w:webHidden/>
-                <w:sz w:val="24"/>
-                <w:szCs w:val="24"/>
-              </w:rPr>
-              <w:instrText xml:space="preserve"> PAGEREF _Toc418654642 \h </w:instrText>
-            </w:r>
-            <w:r>
-              <w:rPr>
-                <w:rFonts w:ascii="Times New Roman" w:hAnsi="Times New Roman" w:cs="Times New Roman"/>
-                <w:noProof/>
-                <w:webHidden/>
-                <w:sz w:val="24"/>
-                <w:szCs w:val="24"/>
-              </w:rPr>
-            </w:r>
-            <w:r>
-              <w:rPr>
-                <w:rFonts w:ascii="Times New Roman" w:hAnsi="Times New Roman" w:cs="Times New Roman"/>
-                <w:noProof/>
-                <w:webHidden/>
-                <w:sz w:val="24"/>
-                <w:szCs w:val="24"/>
-              </w:rPr>
-              <w:fldChar w:fldCharType="separate"/>
-            </w:r>
-            <w:r>
-              <w:rPr>
-                <w:rFonts w:ascii="Times New Roman" w:hAnsi="Times New Roman" w:cs="Times New Roman"/>
-                <w:noProof/>
-                <w:webHidden/>
-                <w:sz w:val="24"/>
-                <w:szCs w:val="24"/>
-              </w:rPr>
-              <w:t>14</w:t>
-            </w:r>
-            <w:r>
-              <w:rPr>
-                <w:rFonts w:ascii="Times New Roman" w:hAnsi="Times New Roman" w:cs="Times New Roman"/>
-                <w:noProof/>
-                <w:webHidden/>
-                <w:sz w:val="24"/>
-                <w:szCs w:val="24"/>
-              </w:rPr>
-              <w:fldChar w:fldCharType="end"/>
-            </w:r>
-          </w:hyperlink>
-        </w:p>
-        <w:p>
-          <w:pPr>
-            <w:pStyle w:val="23"/>
-            <w:tabs>
-              <w:tab w:val="right" w:leader="dot" w:pos="9679"/>
-            </w:tabs>
-            <w:rPr>
-              <w:rFonts w:ascii="Times New Roman" w:hAnsi="Times New Roman" w:cs="Times New Roman"/>
-              <w:noProof/>
-              <w:sz w:val="24"/>
-              <w:szCs w:val="24"/>
-            </w:rPr>
-          </w:pPr>
-          <w:hyperlink w:anchor="_Toc418654643" w:history="1">
-            <w:r>
-              <w:rPr>
-                <w:rStyle w:val="af4"/>
-                <w:rFonts w:ascii="Times New Roman" w:hAnsi="Times New Roman" w:cs="Times New Roman"/>
-                <w:noProof/>
-                <w:sz w:val="24"/>
-                <w:szCs w:val="24"/>
-              </w:rPr>
-              <w:t>Алгоритм стереосопоставления</w:t>
-            </w:r>
-            <w:r>
-              <w:rPr>
-                <w:rFonts w:ascii="Times New Roman" w:hAnsi="Times New Roman" w:cs="Times New Roman"/>
-                <w:noProof/>
-                <w:webHidden/>
-                <w:sz w:val="24"/>
-                <w:szCs w:val="24"/>
-              </w:rPr>
-              <w:tab/>
-            </w:r>
-            <w:r>
-              <w:rPr>
-                <w:rFonts w:ascii="Times New Roman" w:hAnsi="Times New Roman" w:cs="Times New Roman"/>
-                <w:noProof/>
-                <w:webHidden/>
-                <w:sz w:val="24"/>
-                <w:szCs w:val="24"/>
-              </w:rPr>
-              <w:fldChar w:fldCharType="begin"/>
-            </w:r>
-            <w:r>
-              <w:rPr>
-                <w:rFonts w:ascii="Times New Roman" w:hAnsi="Times New Roman" w:cs="Times New Roman"/>
-                <w:noProof/>
-                <w:webHidden/>
-                <w:sz w:val="24"/>
-                <w:szCs w:val="24"/>
-              </w:rPr>
-              <w:instrText xml:space="preserve"> PAGEREF _Toc418654643 \h </w:instrText>
-            </w:r>
-            <w:r>
-              <w:rPr>
-                <w:rFonts w:ascii="Times New Roman" w:hAnsi="Times New Roman" w:cs="Times New Roman"/>
-                <w:noProof/>
-                <w:webHidden/>
-                <w:sz w:val="24"/>
-                <w:szCs w:val="24"/>
-              </w:rPr>
-            </w:r>
-            <w:r>
-              <w:rPr>
-                <w:rFonts w:ascii="Times New Roman" w:hAnsi="Times New Roman" w:cs="Times New Roman"/>
-                <w:noProof/>
-                <w:webHidden/>
-                <w:sz w:val="24"/>
-                <w:szCs w:val="24"/>
-              </w:rPr>
-              <w:fldChar w:fldCharType="separate"/>
-            </w:r>
-            <w:r>
-              <w:rPr>
-                <w:rFonts w:ascii="Times New Roman" w:hAnsi="Times New Roman" w:cs="Times New Roman"/>
-                <w:noProof/>
-                <w:webHidden/>
-                <w:sz w:val="24"/>
-                <w:szCs w:val="24"/>
-              </w:rPr>
-              <w:t>15</w:t>
-            </w:r>
-            <w:r>
-              <w:rPr>
-                <w:rFonts w:ascii="Times New Roman" w:hAnsi="Times New Roman" w:cs="Times New Roman"/>
-                <w:noProof/>
-                <w:webHidden/>
-                <w:sz w:val="24"/>
-                <w:szCs w:val="24"/>
-              </w:rPr>
-              <w:fldChar w:fldCharType="end"/>
-            </w:r>
-          </w:hyperlink>
-        </w:p>
-        <w:p>
-          <w:pPr>
-            <w:pStyle w:val="23"/>
-            <w:tabs>
-              <w:tab w:val="right" w:leader="dot" w:pos="9679"/>
-            </w:tabs>
-            <w:rPr>
-              <w:rFonts w:ascii="Times New Roman" w:hAnsi="Times New Roman" w:cs="Times New Roman"/>
-              <w:noProof/>
-              <w:sz w:val="24"/>
-              <w:szCs w:val="24"/>
-            </w:rPr>
-          </w:pPr>
-          <w:hyperlink w:anchor="_Toc418654644" w:history="1">
-            <w:r>
-              <w:rPr>
-                <w:rStyle w:val="af4"/>
-                <w:rFonts w:ascii="Times New Roman" w:hAnsi="Times New Roman" w:cs="Times New Roman"/>
-                <w:noProof/>
-                <w:sz w:val="24"/>
-                <w:szCs w:val="24"/>
-              </w:rPr>
-              <w:t>Сохранение и загрузка данных</w:t>
-            </w:r>
-            <w:r>
-              <w:rPr>
-                <w:rFonts w:ascii="Times New Roman" w:hAnsi="Times New Roman" w:cs="Times New Roman"/>
-                <w:noProof/>
-                <w:webHidden/>
-                <w:sz w:val="24"/>
-                <w:szCs w:val="24"/>
-              </w:rPr>
-              <w:tab/>
-            </w:r>
-            <w:r>
-              <w:rPr>
-                <w:rFonts w:ascii="Times New Roman" w:hAnsi="Times New Roman" w:cs="Times New Roman"/>
-                <w:noProof/>
-                <w:webHidden/>
-                <w:sz w:val="24"/>
-                <w:szCs w:val="24"/>
-              </w:rPr>
-              <w:fldChar w:fldCharType="begin"/>
-            </w:r>
-            <w:r>
-              <w:rPr>
-                <w:rFonts w:ascii="Times New Roman" w:hAnsi="Times New Roman" w:cs="Times New Roman"/>
-                <w:noProof/>
-                <w:webHidden/>
-                <w:sz w:val="24"/>
-                <w:szCs w:val="24"/>
-              </w:rPr>
-              <w:instrText xml:space="preserve"> PAGEREF _Toc418654644 \h </w:instrText>
-            </w:r>
-            <w:r>
-              <w:rPr>
-                <w:rFonts w:ascii="Times New Roman" w:hAnsi="Times New Roman" w:cs="Times New Roman"/>
-                <w:noProof/>
-                <w:webHidden/>
-                <w:sz w:val="24"/>
-                <w:szCs w:val="24"/>
-              </w:rPr>
-            </w:r>
-            <w:r>
-              <w:rPr>
-                <w:rFonts w:ascii="Times New Roman" w:hAnsi="Times New Roman" w:cs="Times New Roman"/>
-                <w:noProof/>
-                <w:webHidden/>
-                <w:sz w:val="24"/>
-                <w:szCs w:val="24"/>
-              </w:rPr>
-              <w:fldChar w:fldCharType="separate"/>
-            </w:r>
-            <w:r>
-              <w:rPr>
-                <w:rFonts w:ascii="Times New Roman" w:hAnsi="Times New Roman" w:cs="Times New Roman"/>
-                <w:noProof/>
-                <w:webHidden/>
-                <w:sz w:val="24"/>
-                <w:szCs w:val="24"/>
-              </w:rPr>
-              <w:t>15</w:t>
-            </w:r>
-            <w:r>
-              <w:rPr>
-                <w:rFonts w:ascii="Times New Roman" w:hAnsi="Times New Roman" w:cs="Times New Roman"/>
-                <w:noProof/>
-                <w:webHidden/>
-                <w:sz w:val="24"/>
-                <w:szCs w:val="24"/>
-              </w:rPr>
-              <w:fldChar w:fldCharType="end"/>
-            </w:r>
-          </w:hyperlink>
-        </w:p>
-        <w:p>
-          <w:pPr>
-            <w:pStyle w:val="23"/>
-            <w:tabs>
-              <w:tab w:val="right" w:leader="dot" w:pos="9679"/>
-            </w:tabs>
-            <w:rPr>
-              <w:rFonts w:ascii="Times New Roman" w:hAnsi="Times New Roman" w:cs="Times New Roman"/>
-              <w:noProof/>
-              <w:sz w:val="24"/>
-              <w:szCs w:val="24"/>
-            </w:rPr>
-          </w:pPr>
-          <w:hyperlink w:anchor="_Toc418654645" w:history="1">
-            <w:r>
-              <w:rPr>
-                <w:rStyle w:val="af4"/>
-                <w:rFonts w:ascii="Times New Roman" w:hAnsi="Times New Roman" w:cs="Times New Roman"/>
-                <w:noProof/>
-                <w:sz w:val="24"/>
-                <w:szCs w:val="24"/>
-              </w:rPr>
-              <w:t>Алгоритм работы программного обеспечения</w:t>
-            </w:r>
-            <w:r>
-              <w:rPr>
-                <w:rFonts w:ascii="Times New Roman" w:hAnsi="Times New Roman" w:cs="Times New Roman"/>
-                <w:noProof/>
-                <w:webHidden/>
-                <w:sz w:val="24"/>
-                <w:szCs w:val="24"/>
-              </w:rPr>
-              <w:tab/>
-            </w:r>
-            <w:r>
-              <w:rPr>
-                <w:rFonts w:ascii="Times New Roman" w:hAnsi="Times New Roman" w:cs="Times New Roman"/>
-                <w:noProof/>
-                <w:webHidden/>
-                <w:sz w:val="24"/>
-                <w:szCs w:val="24"/>
-              </w:rPr>
-              <w:fldChar w:fldCharType="begin"/>
-            </w:r>
-            <w:r>
-              <w:rPr>
-                <w:rFonts w:ascii="Times New Roman" w:hAnsi="Times New Roman" w:cs="Times New Roman"/>
-                <w:noProof/>
-                <w:webHidden/>
-                <w:sz w:val="24"/>
-                <w:szCs w:val="24"/>
-              </w:rPr>
-              <w:instrText xml:space="preserve"> PAGEREF _Toc418654645 \h </w:instrText>
-            </w:r>
-            <w:r>
-              <w:rPr>
-                <w:rFonts w:ascii="Times New Roman" w:hAnsi="Times New Roman" w:cs="Times New Roman"/>
-                <w:noProof/>
-                <w:webHidden/>
-                <w:sz w:val="24"/>
-                <w:szCs w:val="24"/>
-              </w:rPr>
-            </w:r>
-            <w:r>
-              <w:rPr>
-                <w:rFonts w:ascii="Times New Roman" w:hAnsi="Times New Roman" w:cs="Times New Roman"/>
-                <w:noProof/>
-                <w:webHidden/>
-                <w:sz w:val="24"/>
-                <w:szCs w:val="24"/>
-              </w:rPr>
-              <w:fldChar w:fldCharType="separate"/>
-            </w:r>
-            <w:r>
-              <w:rPr>
-                <w:rFonts w:ascii="Times New Roman" w:hAnsi="Times New Roman" w:cs="Times New Roman"/>
-                <w:noProof/>
-                <w:webHidden/>
-                <w:sz w:val="24"/>
-                <w:szCs w:val="24"/>
-              </w:rPr>
-              <w:t>15</w:t>
-            </w:r>
-            <w:r>
-              <w:rPr>
-                <w:rFonts w:ascii="Times New Roman" w:hAnsi="Times New Roman" w:cs="Times New Roman"/>
-                <w:noProof/>
-                <w:webHidden/>
-                <w:sz w:val="24"/>
-                <w:szCs w:val="24"/>
+                <w:noProof/>
+                <w:webHidden/>
+              </w:rPr>
+              <w:t>16</w:t>
+            </w:r>
+            <w:r>
+              <w:rPr>
+                <w:noProof/>
+                <w:webHidden/>
               </w:rPr>
               <w:fldChar w:fldCharType="end"/>
             </w:r>
@@ -2510,377 +2646,67 @@
           <w:pPr>
             <w:pStyle w:val="11"/>
             <w:tabs>
-              <w:tab w:val="right" w:leader="dot" w:pos="9679"/>
+              <w:tab w:val="right" w:leader="dot" w:pos="9962"/>
             </w:tabs>
             <w:rPr>
-              <w:rFonts w:ascii="Times New Roman" w:hAnsi="Times New Roman" w:cs="Times New Roman"/>
               <w:noProof/>
-              <w:sz w:val="24"/>
-              <w:szCs w:val="24"/>
+              <w:sz w:val="22"/>
+              <w:szCs w:val="22"/>
             </w:rPr>
           </w:pPr>
-          <w:hyperlink w:anchor="_Toc418654646" w:history="1">
+          <w:hyperlink w:anchor="_Toc419833090" w:history="1">
             <w:r>
               <w:rPr>
                 <w:rStyle w:val="af4"/>
-                <w:rFonts w:ascii="Times New Roman" w:hAnsi="Times New Roman" w:cs="Times New Roman"/>
-                <w:noProof/>
-                <w:sz w:val="24"/>
-                <w:szCs w:val="24"/>
-              </w:rPr>
-              <w:t>ГЛАВА 5. Разработка визуализации объектов в трёхмерном пространстве</w:t>
-            </w:r>
-            <w:r>
-              <w:rPr>
-                <w:rFonts w:ascii="Times New Roman" w:hAnsi="Times New Roman" w:cs="Times New Roman"/>
-                <w:noProof/>
-                <w:webHidden/>
-                <w:sz w:val="24"/>
-                <w:szCs w:val="24"/>
+                <w:noProof/>
+              </w:rPr>
+              <w:t>ЛИТЕРАТУРА</w:t>
+            </w:r>
+            <w:r>
+              <w:rPr>
+                <w:noProof/>
+                <w:webHidden/>
               </w:rPr>
               <w:tab/>
             </w:r>
             <w:r>
               <w:rPr>
-                <w:rFonts w:ascii="Times New Roman" w:hAnsi="Times New Roman" w:cs="Times New Roman"/>
-                <w:noProof/>
-                <w:webHidden/>
-                <w:sz w:val="24"/>
-                <w:szCs w:val="24"/>
+                <w:noProof/>
+                <w:webHidden/>
               </w:rPr>
               <w:fldChar w:fldCharType="begin"/>
             </w:r>
             <w:r>
               <w:rPr>
-                <w:rFonts w:ascii="Times New Roman" w:hAnsi="Times New Roman" w:cs="Times New Roman"/>
-                <w:noProof/>
-                <w:webHidden/>
-                <w:sz w:val="24"/>
-                <w:szCs w:val="24"/>
-              </w:rPr>
-              <w:instrText xml:space="preserve"> PAGEREF _Toc418654646 \h </w:instrText>
-            </w:r>
-            <w:r>
-              <w:rPr>
-                <w:rFonts w:ascii="Times New Roman" w:hAnsi="Times New Roman" w:cs="Times New Roman"/>
-                <w:noProof/>
-                <w:webHidden/>
-                <w:sz w:val="24"/>
-                <w:szCs w:val="24"/>
-              </w:rPr>
-            </w:r>
-            <w:r>
-              <w:rPr>
-                <w:rFonts w:ascii="Times New Roman" w:hAnsi="Times New Roman" w:cs="Times New Roman"/>
-                <w:noProof/>
-                <w:webHidden/>
-                <w:sz w:val="24"/>
-                <w:szCs w:val="24"/>
+                <w:noProof/>
+                <w:webHidden/>
+              </w:rPr>
+              <w:instrText xml:space="preserve"> PAGEREF _Toc419833090 \h </w:instrText>
+            </w:r>
+            <w:r>
+              <w:rPr>
+                <w:noProof/>
+                <w:webHidden/>
+              </w:rPr>
+            </w:r>
+            <w:r>
+              <w:rPr>
+                <w:noProof/>
+                <w:webHidden/>
               </w:rPr>
               <w:fldChar w:fldCharType="separate"/>
             </w:r>
             <w:r>
               <w:rPr>
-                <w:rFonts w:ascii="Times New Roman" w:hAnsi="Times New Roman" w:cs="Times New Roman"/>
-                <w:noProof/>
-                <w:webHidden/>
-                <w:sz w:val="24"/>
-                <w:szCs w:val="24"/>
-              </w:rPr>
-              <w:t>16</w:t>
-            </w:r>
-            <w:r>
-              <w:rPr>
-                <w:rFonts w:ascii="Times New Roman" w:hAnsi="Times New Roman" w:cs="Times New Roman"/>
-                <w:noProof/>
-                <w:webHidden/>
-                <w:sz w:val="24"/>
-                <w:szCs w:val="24"/>
-              </w:rPr>
-              <w:fldChar w:fldCharType="end"/>
-            </w:r>
-          </w:hyperlink>
-        </w:p>
-        <w:p>
-          <w:pPr>
-            <w:pStyle w:val="23"/>
-            <w:tabs>
-              <w:tab w:val="right" w:leader="dot" w:pos="9679"/>
-            </w:tabs>
-            <w:rPr>
-              <w:rFonts w:ascii="Times New Roman" w:hAnsi="Times New Roman" w:cs="Times New Roman"/>
-              <w:noProof/>
-              <w:sz w:val="24"/>
-              <w:szCs w:val="24"/>
-            </w:rPr>
-          </w:pPr>
-          <w:hyperlink w:anchor="_Toc418654647" w:history="1">
-            <w:r>
-              <w:rPr>
-                <w:rStyle w:val="af4"/>
-                <w:rFonts w:ascii="Times New Roman" w:hAnsi="Times New Roman" w:cs="Times New Roman"/>
-                <w:noProof/>
-                <w:sz w:val="24"/>
-                <w:szCs w:val="24"/>
-              </w:rPr>
-              <w:t>Визуализация данных</w:t>
-            </w:r>
-            <w:r>
-              <w:rPr>
-                <w:rFonts w:ascii="Times New Roman" w:hAnsi="Times New Roman" w:cs="Times New Roman"/>
-                <w:noProof/>
-                <w:webHidden/>
-                <w:sz w:val="24"/>
-                <w:szCs w:val="24"/>
-              </w:rPr>
-              <w:tab/>
-            </w:r>
-            <w:r>
-              <w:rPr>
-                <w:rFonts w:ascii="Times New Roman" w:hAnsi="Times New Roman" w:cs="Times New Roman"/>
-                <w:noProof/>
-                <w:webHidden/>
-                <w:sz w:val="24"/>
-                <w:szCs w:val="24"/>
-              </w:rPr>
-              <w:fldChar w:fldCharType="begin"/>
-            </w:r>
-            <w:r>
-              <w:rPr>
-                <w:rFonts w:ascii="Times New Roman" w:hAnsi="Times New Roman" w:cs="Times New Roman"/>
-                <w:noProof/>
-                <w:webHidden/>
-                <w:sz w:val="24"/>
-                <w:szCs w:val="24"/>
-              </w:rPr>
-              <w:instrText xml:space="preserve"> PAGEREF _Toc418654647 \h </w:instrText>
-            </w:r>
-            <w:r>
-              <w:rPr>
-                <w:rFonts w:ascii="Times New Roman" w:hAnsi="Times New Roman" w:cs="Times New Roman"/>
-                <w:noProof/>
-                <w:webHidden/>
-                <w:sz w:val="24"/>
-                <w:szCs w:val="24"/>
-              </w:rPr>
-            </w:r>
-            <w:r>
-              <w:rPr>
-                <w:rFonts w:ascii="Times New Roman" w:hAnsi="Times New Roman" w:cs="Times New Roman"/>
-                <w:noProof/>
-                <w:webHidden/>
-                <w:sz w:val="24"/>
-                <w:szCs w:val="24"/>
-              </w:rPr>
-              <w:fldChar w:fldCharType="separate"/>
-            </w:r>
-            <w:r>
-              <w:rPr>
-                <w:rFonts w:ascii="Times New Roman" w:hAnsi="Times New Roman" w:cs="Times New Roman"/>
-                <w:noProof/>
-                <w:webHidden/>
-                <w:sz w:val="24"/>
-                <w:szCs w:val="24"/>
-              </w:rPr>
-              <w:t>16</w:t>
-            </w:r>
-            <w:r>
-              <w:rPr>
-                <w:rFonts w:ascii="Times New Roman" w:hAnsi="Times New Roman" w:cs="Times New Roman"/>
-                <w:noProof/>
-                <w:webHidden/>
-                <w:sz w:val="24"/>
-                <w:szCs w:val="24"/>
-              </w:rPr>
-              <w:fldChar w:fldCharType="end"/>
-            </w:r>
-          </w:hyperlink>
-        </w:p>
-        <w:p>
-          <w:pPr>
-            <w:pStyle w:val="11"/>
-            <w:tabs>
-              <w:tab w:val="right" w:leader="dot" w:pos="9679"/>
-            </w:tabs>
-            <w:rPr>
-              <w:rFonts w:ascii="Times New Roman" w:hAnsi="Times New Roman" w:cs="Times New Roman"/>
-              <w:noProof/>
-              <w:sz w:val="24"/>
-              <w:szCs w:val="24"/>
-            </w:rPr>
-          </w:pPr>
-          <w:hyperlink w:anchor="_Toc418654648" w:history="1">
-            <w:r>
-              <w:rPr>
-                <w:rStyle w:val="af4"/>
-                <w:rFonts w:ascii="Times New Roman" w:hAnsi="Times New Roman" w:cs="Times New Roman"/>
-                <w:noProof/>
-                <w:sz w:val="24"/>
-                <w:szCs w:val="24"/>
-              </w:rPr>
-              <w:t>ЗАКЛЮЧЕНИЕ</w:t>
-            </w:r>
-            <w:r>
-              <w:rPr>
-                <w:rFonts w:ascii="Times New Roman" w:hAnsi="Times New Roman" w:cs="Times New Roman"/>
-                <w:noProof/>
-                <w:webHidden/>
-                <w:sz w:val="24"/>
-                <w:szCs w:val="24"/>
-              </w:rPr>
-              <w:tab/>
-            </w:r>
-            <w:r>
-              <w:rPr>
-                <w:rFonts w:ascii="Times New Roman" w:hAnsi="Times New Roman" w:cs="Times New Roman"/>
-                <w:noProof/>
-                <w:webHidden/>
-                <w:sz w:val="24"/>
-                <w:szCs w:val="24"/>
-              </w:rPr>
-              <w:fldChar w:fldCharType="begin"/>
-            </w:r>
-            <w:r>
-              <w:rPr>
-                <w:rFonts w:ascii="Times New Roman" w:hAnsi="Times New Roman" w:cs="Times New Roman"/>
-                <w:noProof/>
-                <w:webHidden/>
-                <w:sz w:val="24"/>
-                <w:szCs w:val="24"/>
-              </w:rPr>
-              <w:instrText xml:space="preserve"> PAGEREF _Toc418654648 \h </w:instrText>
-            </w:r>
-            <w:r>
-              <w:rPr>
-                <w:rFonts w:ascii="Times New Roman" w:hAnsi="Times New Roman" w:cs="Times New Roman"/>
-                <w:noProof/>
-                <w:webHidden/>
-                <w:sz w:val="24"/>
-                <w:szCs w:val="24"/>
-              </w:rPr>
-            </w:r>
-            <w:r>
-              <w:rPr>
-                <w:rFonts w:ascii="Times New Roman" w:hAnsi="Times New Roman" w:cs="Times New Roman"/>
-                <w:noProof/>
-                <w:webHidden/>
-                <w:sz w:val="24"/>
-                <w:szCs w:val="24"/>
-              </w:rPr>
-              <w:fldChar w:fldCharType="separate"/>
-            </w:r>
-            <w:r>
-              <w:rPr>
-                <w:rFonts w:ascii="Times New Roman" w:hAnsi="Times New Roman" w:cs="Times New Roman"/>
-                <w:noProof/>
-                <w:webHidden/>
-                <w:sz w:val="24"/>
-                <w:szCs w:val="24"/>
-              </w:rPr>
-              <w:t>16</w:t>
-            </w:r>
-            <w:r>
-              <w:rPr>
-                <w:rFonts w:ascii="Times New Roman" w:hAnsi="Times New Roman" w:cs="Times New Roman"/>
-                <w:noProof/>
-                <w:webHidden/>
-                <w:sz w:val="24"/>
-                <w:szCs w:val="24"/>
-              </w:rPr>
-              <w:fldChar w:fldCharType="end"/>
-            </w:r>
-          </w:hyperlink>
-        </w:p>
-        <w:p>
-          <w:pPr>
-            <w:pStyle w:val="11"/>
-            <w:tabs>
-              <w:tab w:val="right" w:leader="dot" w:pos="9679"/>
-            </w:tabs>
-            <w:rPr>
-              <w:rFonts w:ascii="Times New Roman" w:hAnsi="Times New Roman" w:cs="Times New Roman"/>
-              <w:noProof/>
-              <w:sz w:val="24"/>
-              <w:szCs w:val="24"/>
-            </w:rPr>
-          </w:pPr>
-          <w:hyperlink w:anchor="_Toc418654649" w:history="1">
-            <w:r>
-              <w:rPr>
-                <w:rStyle w:val="af4"/>
-                <w:rFonts w:ascii="Times New Roman" w:hAnsi="Times New Roman" w:cs="Times New Roman"/>
-                <w:noProof/>
-                <w:sz w:val="24"/>
-                <w:szCs w:val="24"/>
-              </w:rPr>
-              <w:t>ЛИТЕРАТУРА</w:t>
-            </w:r>
-            <w:r>
-              <w:rPr>
-                <w:rFonts w:ascii="Times New Roman" w:hAnsi="Times New Roman" w:cs="Times New Roman"/>
-                <w:noProof/>
-                <w:webHidden/>
-                <w:sz w:val="24"/>
-                <w:szCs w:val="24"/>
-              </w:rPr>
-              <w:tab/>
-            </w:r>
-            <w:r>
-              <w:rPr>
-                <w:rFonts w:ascii="Times New Roman" w:hAnsi="Times New Roman" w:cs="Times New Roman"/>
-                <w:noProof/>
-                <w:webHidden/>
-                <w:sz w:val="24"/>
-                <w:szCs w:val="24"/>
-              </w:rPr>
-              <w:fldChar w:fldCharType="begin"/>
-            </w:r>
-            <w:r>
-              <w:rPr>
-                <w:rFonts w:ascii="Times New Roman" w:hAnsi="Times New Roman" w:cs="Times New Roman"/>
-                <w:noProof/>
-                <w:webHidden/>
-                <w:sz w:val="24"/>
-                <w:szCs w:val="24"/>
-              </w:rPr>
-              <w:instrText xml:space="preserve"> PAGEREF _Toc418654649 \h </w:instrText>
-            </w:r>
-            <w:r>
-              <w:rPr>
-                <w:rFonts w:ascii="Times New Roman" w:hAnsi="Times New Roman" w:cs="Times New Roman"/>
-                <w:noProof/>
-                <w:webHidden/>
-                <w:sz w:val="24"/>
-                <w:szCs w:val="24"/>
-              </w:rPr>
-            </w:r>
-            <w:r>
-              <w:rPr>
-                <w:rFonts w:ascii="Times New Roman" w:hAnsi="Times New Roman" w:cs="Times New Roman"/>
-                <w:noProof/>
-                <w:webHidden/>
-                <w:sz w:val="24"/>
-                <w:szCs w:val="24"/>
-              </w:rPr>
-              <w:fldChar w:fldCharType="separate"/>
-            </w:r>
-            <w:r>
-              <w:rPr>
-                <w:rFonts w:ascii="Times New Roman" w:hAnsi="Times New Roman" w:cs="Times New Roman"/>
-                <w:noProof/>
-                <w:webHidden/>
-                <w:sz w:val="24"/>
-                <w:szCs w:val="24"/>
-              </w:rPr>
-              <w:t>16</w:t>
-            </w:r>
-            <w:r>
-              <w:rPr>
-                <w:rFonts w:ascii="Times New Roman" w:hAnsi="Times New Roman" w:cs="Times New Roman"/>
-                <w:noProof/>
-                <w:webHidden/>
-                <w:sz w:val="24"/>
-                <w:szCs w:val="24"/>
+                <w:noProof/>
+                <w:webHidden/>
+              </w:rPr>
+              <w:t>17</w:t>
+            </w:r>
+            <w:r>
+              <w:rPr>
+                <w:noProof/>
+                <w:webHidden/>
               </w:rPr>
               <w:fldChar w:fldCharType="end"/>
             </w:r>
@@ -2939,11 +2765,6 @@
             <w:spacing w:line="360" w:lineRule="auto"/>
           </w:pPr>
         </w:p>
-        <w:p>
-          <w:pPr>
-            <w:spacing w:line="360" w:lineRule="auto"/>
-          </w:pPr>
-        </w:p>
       </w:sdtContent>
     </w:sdt>
     <w:p>
@@ -2955,12 +2776,12 @@
           <w:szCs w:val="26"/>
         </w:rPr>
       </w:pPr>
-      <w:bookmarkStart w:id="0" w:name="_Toc418654630"/>
+      <w:bookmarkStart w:id="1" w:name="_Toc419833067"/>
       <w:r>
         <w:lastRenderedPageBreak/>
         <w:t>ВВЕДЕНИЕ</w:t>
       </w:r>
-      <w:bookmarkEnd w:id="0"/>
+      <w:bookmarkEnd w:id="1"/>
     </w:p>
     <w:p>
       <w:pPr>
@@ -3079,6 +2900,13 @@
           <w:rFonts w:cs="Calibri"/>
           <w:szCs w:val="24"/>
         </w:rPr>
+        <w:t xml:space="preserve">зарекомендовавшая себя на рынке </w:t>
+      </w:r>
+      <w:r>
+        <w:rPr>
+          <w:rFonts w:cs="Calibri"/>
+          <w:szCs w:val="24"/>
+        </w:rPr>
         <w:t xml:space="preserve">система автоматизации этологических тестов </w:t>
       </w:r>
       <w:proofErr w:type="spellStart"/>
@@ -3095,7 +2923,21 @@
           <w:rFonts w:cs="Calibri"/>
           <w:szCs w:val="24"/>
         </w:rPr>
-        <w:t>, которая представляет собой аппаратно-программный комплекс, включающий в себя многофункциональную установку для тестирования животных и компьютер с программным обеспечением. Однако, в этой системе отсутствует инструментарий, позволяющий работать с рыбами.</w:t>
+        <w:t xml:space="preserve">, которая представляет собой аппаратно-программный комплекс, включающий в себя многофункциональную установку для тестирования животных и компьютер с программным обеспечением. Однако, в этой системе отсутствует инструментарий, позволяющий </w:t>
+      </w:r>
+      <w:r>
+        <w:rPr>
+          <w:rFonts w:cs="Calibri"/>
+          <w:szCs w:val="24"/>
+        </w:rPr>
+        <w:t>автоматизировать наблюдение за</w:t>
+      </w:r>
+      <w:r>
+        <w:rPr>
+          <w:rFonts w:cs="Calibri"/>
+          <w:szCs w:val="24"/>
+        </w:rPr>
+        <w:t xml:space="preserve"> рыбами.</w:t>
       </w:r>
       <w:r>
         <w:rPr>
@@ -3216,115 +3058,6 @@
     <w:p>
       <w:pPr>
         <w:pStyle w:val="12"/>
-        <w:ind w:firstLine="708"/>
-        <w:rPr>
-          <w:szCs w:val="24"/>
-        </w:rPr>
-      </w:pPr>
-      <w:r>
-        <w:rPr>
-          <w:szCs w:val="24"/>
-        </w:rPr>
-        <w:t xml:space="preserve">Новизна дипломной работы заключается в создании алгоритма получения трёхмерных координат объектов на сцене </w:t>
-      </w:r>
-      <w:r>
-        <w:rPr>
-          <w:szCs w:val="24"/>
-        </w:rPr>
-        <w:t>методом триангуляции</w:t>
-      </w:r>
-      <w:r>
-        <w:rPr>
-          <w:szCs w:val="24"/>
-        </w:rPr>
-        <w:t xml:space="preserve">. </w:t>
-      </w:r>
-      <w:r>
-        <w:rPr>
-          <w:szCs w:val="24"/>
-        </w:rPr>
-        <w:t>Система, разработанная в рамках д</w:t>
-      </w:r>
-      <w:r>
-        <w:rPr>
-          <w:szCs w:val="24"/>
-        </w:rPr>
-        <w:t>ипломн</w:t>
-      </w:r>
-      <w:r>
-        <w:rPr>
-          <w:szCs w:val="24"/>
-        </w:rPr>
-        <w:t>ой</w:t>
-      </w:r>
-      <w:r>
-        <w:rPr>
-          <w:szCs w:val="24"/>
-        </w:rPr>
-        <w:t xml:space="preserve"> работ</w:t>
-      </w:r>
-      <w:r>
-        <w:rPr>
-          <w:szCs w:val="24"/>
-        </w:rPr>
-        <w:t>ы,</w:t>
-      </w:r>
-      <w:r>
-        <w:rPr>
-          <w:szCs w:val="24"/>
-        </w:rPr>
-        <w:t xml:space="preserve"> расширит функциональные</w:t>
-      </w:r>
-      <w:r>
-        <w:rPr>
-          <w:szCs w:val="24"/>
-        </w:rPr>
-        <w:t xml:space="preserve"> в</w:t>
-      </w:r>
-      <w:r>
-        <w:rPr>
-          <w:szCs w:val="24"/>
-        </w:rPr>
-        <w:t>озможности</w:t>
-      </w:r>
-      <w:r>
-        <w:rPr>
-          <w:szCs w:val="24"/>
-        </w:rPr>
-        <w:t xml:space="preserve"> зарекомендовавшей себя на рынке </w:t>
-      </w:r>
-      <w:r>
-        <w:rPr>
-          <w:szCs w:val="24"/>
-        </w:rPr>
-        <w:lastRenderedPageBreak/>
-        <w:t xml:space="preserve">системы автоматизации этологических экспериментов </w:t>
-      </w:r>
-      <w:proofErr w:type="spellStart"/>
-      <w:r>
-        <w:rPr>
-          <w:szCs w:val="24"/>
-          <w:lang w:val="en-US"/>
-        </w:rPr>
-        <w:t>EthoStudio</w:t>
-      </w:r>
-      <w:proofErr w:type="spellEnd"/>
-      <w:r>
-        <w:rPr>
-          <w:szCs w:val="24"/>
-        </w:rPr>
-        <w:t xml:space="preserve"> для работы с группой лабораторных рыб.</w:t>
-      </w:r>
-      <w:r>
-        <w:rPr>
-          <w:szCs w:val="24"/>
-        </w:rPr>
-        <w:t xml:space="preserve"> А также позволит автоматизировать часть этологических экспериментов на рыбах. </w:t>
-      </w:r>
-    </w:p>
-    <w:p>
-      <w:pPr>
-        <w:pStyle w:val="12"/>
         <w:rPr>
           <w:rFonts w:cs="Calibri"/>
           <w:szCs w:val="24"/>
@@ -3385,6 +3118,7 @@
         <w:rPr>
           <w:szCs w:val="24"/>
         </w:rPr>
+        <w:lastRenderedPageBreak/>
         <w:t>Для достижения цели мной выделены следующие задачи:</w:t>
       </w:r>
     </w:p>
@@ -3589,8 +3323,23 @@
         <w:rPr>
           <w:szCs w:val="24"/>
         </w:rPr>
-        <w:t>Выполнены все поставленные задачи.</w:t>
-      </w:r>
+        <w:t xml:space="preserve">В работе был создан программный модуль, определяющий трёхмерные координаты объектов методом триангуляции и позволяющий пользователю задавать параметры фильтра размытия по Гаусса, количество кадров и частота кадров для построения модели фона и границы площадей связных компонент для фильтрации случайных выбросов. </w:t>
+      </w:r>
+      <w:r>
+        <w:rPr>
+          <w:szCs w:val="24"/>
+        </w:rPr>
+        <w:t xml:space="preserve">Этот программный модуль позволяет системе </w:t>
+      </w:r>
+      <w:proofErr w:type="spellStart"/>
+      <w:r>
+        <w:rPr>
+          <w:szCs w:val="24"/>
+          <w:lang w:val="en-US"/>
+        </w:rPr>
+        <w:t>EthoStudio</w:t>
+      </w:r>
+      <w:proofErr w:type="spellEnd"/>
       <w:r>
         <w:rPr>
           <w:szCs w:val="24"/>
@@ -3601,31 +3350,7 @@
         <w:rPr>
           <w:szCs w:val="24"/>
         </w:rPr>
-        <w:t xml:space="preserve">В данной работе представлены анализ </w:t>
-      </w:r>
-      <w:r>
-        <w:rPr>
-          <w:szCs w:val="24"/>
-        </w:rPr>
-        <w:t>проблемы</w:t>
-      </w:r>
-      <w:r>
-        <w:rPr>
-          <w:szCs w:val="24"/>
-        </w:rPr>
-        <w:t>, выявлени</w:t>
-      </w:r>
-      <w:r>
-        <w:rPr>
-          <w:szCs w:val="24"/>
-        </w:rPr>
-        <w:t>е</w:t>
-      </w:r>
-      <w:r>
-        <w:rPr>
-          <w:szCs w:val="24"/>
-        </w:rPr>
-        <w:t xml:space="preserve"> требований к системе, разработка и конструирование аппаратной части системы, разработка алгоритма получения трёхмерных координат объектов, визуализация объектов в трёхмерном пространстве.</w:t>
+        <w:t xml:space="preserve">автоматизировать этологические исследования с аквариумными рыбами. </w:t>
       </w:r>
     </w:p>
     <w:p>
@@ -3640,6 +3365,27 @@
         <w:rPr>
           <w:szCs w:val="24"/>
         </w:rPr>
+        <w:t>Работа изложена в трёх главах. В первой главе описан анализ задачи и требования к системе. Во второй главе описан</w:t>
+      </w:r>
+      <w:r>
+        <w:rPr>
+          <w:szCs w:val="24"/>
+        </w:rPr>
+        <w:t>о проектирование аппаратной и программной части системы. В третьей главе описана реализация аппаратной и программной частей системы.</w:t>
+      </w:r>
+    </w:p>
+    <w:p>
+      <w:pPr>
+        <w:pStyle w:val="12"/>
+        <w:ind w:firstLine="708"/>
+        <w:rPr>
+          <w:szCs w:val="24"/>
+        </w:rPr>
+      </w:pPr>
+      <w:r>
+        <w:rPr>
+          <w:szCs w:val="24"/>
+        </w:rPr>
         <w:t xml:space="preserve">Дипломная работа выполняется в лаборатории цифровых методов обработки изображений </w:t>
       </w:r>
       <w:proofErr w:type="spellStart"/>
@@ -3668,14 +3414,27 @@
         <w:pStyle w:val="24"/>
         <w:spacing w:line="360" w:lineRule="auto"/>
       </w:pPr>
-      <w:bookmarkStart w:id="1" w:name="_Toc418654631"/>
+      <w:bookmarkStart w:id="2" w:name="_Toc419833068"/>
       <w:r>
         <w:t>ГЛАВА 1. Анализ</w:t>
       </w:r>
       <w:r>
-        <w:t xml:space="preserve"> проблемы</w:t>
-      </w:r>
-      <w:bookmarkEnd w:id="1"/>
+        <w:t xml:space="preserve"> </w:t>
+      </w:r>
+      <w:r>
+        <w:t>задачи, требования к системе</w:t>
+      </w:r>
+      <w:bookmarkEnd w:id="2"/>
+    </w:p>
+    <w:p>
+      <w:pPr>
+        <w:pStyle w:val="32"/>
+      </w:pPr>
+      <w:bookmarkStart w:id="3" w:name="_Toc419833069"/>
+      <w:r>
+        <w:t>Анализ задачи</w:t>
+      </w:r>
+      <w:bookmarkEnd w:id="3"/>
     </w:p>
     <w:p>
       <w:pPr>
@@ -3758,24 +3517,14 @@
       <w:r>
         <w:t xml:space="preserve">Рисунок </w:t>
       </w:r>
-      <w:r>
-        <w:fldChar w:fldCharType="begin"/>
-      </w:r>
-      <w:r>
-        <w:instrText xml:space="preserve"> SEQ Рисунок \* ARABIC </w:instrText>
-      </w:r>
-      <w:r>
-        <w:fldChar w:fldCharType="separate"/>
-      </w:r>
-      <w:r>
-        <w:rPr>
-          <w:noProof/>
-        </w:rPr>
-        <w:t>1</w:t>
-      </w:r>
-      <w:r>
-        <w:fldChar w:fldCharType="end"/>
-      </w:r>
+      <w:fldSimple w:instr=" SEQ Рисунок \* ARABIC ">
+        <w:r>
+          <w:rPr>
+            <w:noProof/>
+          </w:rPr>
+          <w:t>1</w:t>
+        </w:r>
+      </w:fldSimple>
       <w:r>
         <w:rPr>
           <w:lang w:val="en-US"/>
@@ -3880,24 +3629,14 @@
       <w:r>
         <w:t xml:space="preserve">Рисунок </w:t>
       </w:r>
-      <w:r>
-        <w:fldChar w:fldCharType="begin"/>
-      </w:r>
-      <w:r>
-        <w:instrText xml:space="preserve"> SEQ Рисунок \* ARABIC </w:instrText>
-      </w:r>
-      <w:r>
-        <w:fldChar w:fldCharType="separate"/>
-      </w:r>
-      <w:r>
-        <w:rPr>
-          <w:noProof/>
-        </w:rPr>
-        <w:t>2</w:t>
-      </w:r>
-      <w:r>
-        <w:fldChar w:fldCharType="end"/>
-      </w:r>
+      <w:fldSimple w:instr=" SEQ Рисунок \* ARABIC ">
+        <w:r>
+          <w:rPr>
+            <w:noProof/>
+          </w:rPr>
+          <w:t>2</w:t>
+        </w:r>
+      </w:fldSimple>
       <w:r>
         <w:t xml:space="preserve">: </w:t>
       </w:r>
@@ -4148,24 +3887,14 @@
       <w:r>
         <w:t xml:space="preserve">Рисунок </w:t>
       </w:r>
-      <w:r>
-        <w:fldChar w:fldCharType="begin"/>
-      </w:r>
-      <w:r>
-        <w:instrText xml:space="preserve"> SEQ Рисунок \* ARABIC </w:instrText>
-      </w:r>
-      <w:r>
-        <w:fldChar w:fldCharType="separate"/>
-      </w:r>
-      <w:r>
-        <w:rPr>
-          <w:noProof/>
-        </w:rPr>
-        <w:t>3</w:t>
-      </w:r>
-      <w:r>
-        <w:fldChar w:fldCharType="end"/>
-      </w:r>
+      <w:fldSimple w:instr=" SEQ Рисунок \* ARABIC ">
+        <w:r>
+          <w:rPr>
+            <w:noProof/>
+          </w:rPr>
+          <w:t>3</w:t>
+        </w:r>
+      </w:fldSimple>
       <w:r>
         <w:t>: Кадр с камеры глубины Microsoft Kinect</w:t>
       </w:r>
@@ -4234,24 +3963,14 @@
       <w:r>
         <w:t xml:space="preserve">Рисунок </w:t>
       </w:r>
-      <w:r>
-        <w:fldChar w:fldCharType="begin"/>
-      </w:r>
-      <w:r>
-        <w:instrText xml:space="preserve"> SEQ Рисунок \* ARABIC </w:instrText>
-      </w:r>
-      <w:r>
-        <w:fldChar w:fldCharType="separate"/>
-      </w:r>
-      <w:r>
-        <w:rPr>
-          <w:noProof/>
-        </w:rPr>
-        <w:t>4</w:t>
-      </w:r>
-      <w:r>
-        <w:fldChar w:fldCharType="end"/>
-      </w:r>
+      <w:fldSimple w:instr=" SEQ Рисунок \* ARABIC ">
+        <w:r>
+          <w:rPr>
+            <w:noProof/>
+          </w:rPr>
+          <w:t>4</w:t>
+        </w:r>
+      </w:fldSimple>
       <w:r>
         <w:t xml:space="preserve">: </w:t>
       </w:r>
@@ -4332,37 +4051,26 @@
     </w:p>
     <w:p>
       <w:pPr>
-        <w:pStyle w:val="24"/>
-        <w:spacing w:line="360" w:lineRule="auto"/>
-      </w:pPr>
-      <w:bookmarkStart w:id="2" w:name="_Toc418654632"/>
-      <w:r>
-        <w:t xml:space="preserve">ГЛАВА </w:t>
-      </w:r>
-      <w:r>
-        <w:t>2</w:t>
-      </w:r>
-      <w:r>
-        <w:t xml:space="preserve">. </w:t>
-      </w:r>
+        <w:pStyle w:val="32"/>
+      </w:pPr>
+      <w:bookmarkStart w:id="4" w:name="_Toc419833070"/>
       <w:r>
         <w:t>Требования к системе</w:t>
       </w:r>
-      <w:bookmarkEnd w:id="2"/>
-    </w:p>
-    <w:p>
-      <w:pPr>
-        <w:pStyle w:val="32"/>
-        <w:spacing w:line="360" w:lineRule="auto"/>
-      </w:pPr>
-      <w:bookmarkStart w:id="3" w:name="_Toc418654633"/>
+      <w:bookmarkEnd w:id="4"/>
+    </w:p>
+    <w:p>
+      <w:pPr>
+        <w:pStyle w:val="34"/>
+      </w:pPr>
+      <w:bookmarkStart w:id="5" w:name="_Toc419833071"/>
       <w:r>
         <w:t xml:space="preserve">Требования к </w:t>
       </w:r>
       <w:r>
         <w:t>аппаратной части системы</w:t>
       </w:r>
-      <w:bookmarkEnd w:id="3"/>
+      <w:bookmarkEnd w:id="5"/>
     </w:p>
     <w:p>
       <w:pPr>
@@ -4600,37 +4308,23 @@
       <w:r>
         <w:t xml:space="preserve">Рисунок </w:t>
       </w:r>
-      <w:r>
-        <w:fldChar w:fldCharType="begin"/>
-      </w:r>
-      <w:r>
-        <w:instrText xml:space="preserve"> SEQ Рисунок \* ARABIC </w:instrText>
-      </w:r>
-      <w:r>
-        <w:fldChar w:fldCharType="separate"/>
-      </w:r>
-      <w:r>
-        <w:rPr>
-          <w:noProof/>
-        </w:rPr>
-        <w:t>5</w:t>
-      </w:r>
-      <w:r>
-        <w:rPr>
-          <w:noProof/>
-        </w:rPr>
-        <w:fldChar w:fldCharType="end"/>
-      </w:r>
+      <w:fldSimple w:instr=" SEQ Рисунок \* ARABIC ">
+        <w:r>
+          <w:rPr>
+            <w:noProof/>
+          </w:rPr>
+          <w:t>5</w:t>
+        </w:r>
+      </w:fldSimple>
       <w:r>
         <w:t>, Модель макета аппаратной части системы</w:t>
       </w:r>
     </w:p>
     <w:p>
       <w:pPr>
-        <w:pStyle w:val="32"/>
-        <w:spacing w:line="360" w:lineRule="auto"/>
-      </w:pPr>
-      <w:bookmarkStart w:id="4" w:name="_Toc418654634"/>
+        <w:pStyle w:val="34"/>
+      </w:pPr>
+      <w:bookmarkStart w:id="6" w:name="_Toc419833072"/>
       <w:r>
         <w:t>Требования к программно</w:t>
       </w:r>
@@ -4640,7 +4334,7 @@
       <w:r>
         <w:t xml:space="preserve"> системы</w:t>
       </w:r>
-      <w:bookmarkEnd w:id="4"/>
+      <w:bookmarkEnd w:id="6"/>
       <w:r>
         <w:t xml:space="preserve"> </w:t>
       </w:r>
@@ -4655,13 +4349,7 @@
       </w:r>
       <w:r>
         <w:lastRenderedPageBreak/>
-        <w:t xml:space="preserve">объектов на кадре, принимаем </w:t>
-      </w:r>
-      <w:r>
-        <w:t>центр масс связной компоненты</w:t>
-      </w:r>
-      <w:r>
-        <w:t xml:space="preserve"> за их двухмерные координаты на изображении.</w:t>
+        <w:t>объектов на кадре, принимаем центр масс связной компоненты за их двухмерные координаты на изображении.</w:t>
       </w:r>
     </w:p>
     <w:p>
@@ -4753,23 +4441,19 @@
         <w:pStyle w:val="12"/>
         <w:ind w:left="708"/>
       </w:pPr>
-      <w:bookmarkStart w:id="5" w:name="_Toc418654645"/>
       <w:r>
         <w:t>Пользовательский интерфейс программы должен обеспечивать возможность выполнения перечисленных функций.</w:t>
       </w:r>
     </w:p>
     <w:p>
       <w:pPr>
-        <w:pStyle w:val="32"/>
-        <w:spacing w:line="360" w:lineRule="auto"/>
-      </w:pPr>
-      <w:r>
-        <w:t xml:space="preserve">Сценарии </w:t>
-      </w:r>
-      <w:r>
-        <w:t>работы программного обеспечения</w:t>
-      </w:r>
-      <w:bookmarkEnd w:id="5"/>
+        <w:pStyle w:val="34"/>
+      </w:pPr>
+      <w:bookmarkStart w:id="7" w:name="_Toc419833073"/>
+      <w:r>
+        <w:t>Сценарии работы программного обеспечения</w:t>
+      </w:r>
+      <w:bookmarkEnd w:id="7"/>
     </w:p>
     <w:p>
       <w:pPr>
@@ -4777,13 +4461,7 @@
         <w:ind w:firstLine="708"/>
       </w:pPr>
       <w:r>
-        <w:t xml:space="preserve">Основной </w:t>
-      </w:r>
-      <w:r>
-        <w:t>сценарий</w:t>
-      </w:r>
-      <w:r>
-        <w:t xml:space="preserve"> работы программного обеспечения состоит из нескольких шагов:</w:t>
+        <w:t>Основной сценарий работы программного обеспечения состоит из нескольких шагов:</w:t>
       </w:r>
     </w:p>
     <w:p>
@@ -4852,13 +4530,7 @@
         <w:ind w:firstLine="708"/>
       </w:pPr>
       <w:r>
-        <w:t xml:space="preserve">Другой </w:t>
-      </w:r>
-      <w:r>
-        <w:t>сценарий</w:t>
-      </w:r>
-      <w:r>
-        <w:t xml:space="preserve"> работы алгоритма заключается в следующем:</w:t>
+        <w:t>Другой сценарий работы алгоритма заключается в следующем:</w:t>
       </w:r>
     </w:p>
     <w:p>
@@ -4888,23 +4560,29 @@
     <w:p>
       <w:pPr>
         <w:pStyle w:val="24"/>
-        <w:spacing w:line="360" w:lineRule="auto"/>
-      </w:pPr>
-      <w:bookmarkStart w:id="6" w:name="_Toc418654635"/>
+      </w:pPr>
+      <w:bookmarkStart w:id="8" w:name="_Toc419833074"/>
       <w:r>
         <w:lastRenderedPageBreak/>
-        <w:t>Г</w:t>
-      </w:r>
-      <w:r>
-        <w:t xml:space="preserve">ЛАВА </w:t>
-      </w:r>
-      <w:r>
-        <w:t>3</w:t>
-      </w:r>
-      <w:r>
-        <w:t>. Аппаратная часть системы</w:t>
-      </w:r>
-      <w:bookmarkEnd w:id="6"/>
+        <w:t xml:space="preserve">ГЛАВА </w:t>
+      </w:r>
+      <w:r>
+        <w:t>2</w:t>
+      </w:r>
+      <w:r>
+        <w:t>. Проектирование системы</w:t>
+      </w:r>
+      <w:bookmarkEnd w:id="8"/>
+    </w:p>
+    <w:p>
+      <w:pPr>
+        <w:pStyle w:val="32"/>
+      </w:pPr>
+      <w:bookmarkStart w:id="9" w:name="_Toc419833075"/>
+      <w:r>
+        <w:t>Аппаратная часть системы</w:t>
+      </w:r>
+      <w:bookmarkEnd w:id="9"/>
     </w:p>
     <w:p>
       <w:pPr>
@@ -5200,34 +4878,23 @@
       <w:r>
         <w:t xml:space="preserve">Рисунок </w:t>
       </w:r>
-      <w:r>
-        <w:fldChar w:fldCharType="begin"/>
-      </w:r>
-      <w:r>
-        <w:instrText xml:space="preserve"> SEQ Рисунок \* ARABIC </w:instrText>
-      </w:r>
-      <w:r>
-        <w:fldChar w:fldCharType="separate"/>
-      </w:r>
-      <w:r>
-        <w:rPr>
-          <w:noProof/>
-        </w:rPr>
-        <w:t>6</w:t>
-      </w:r>
-      <w:r>
-        <w:fldChar w:fldCharType="end"/>
-      </w:r>
+      <w:fldSimple w:instr=" SEQ Рисунок \* ARABIC ">
+        <w:r>
+          <w:rPr>
+            <w:noProof/>
+          </w:rPr>
+          <w:t>6</w:t>
+        </w:r>
+      </w:fldSimple>
       <w:r>
         <w:t>, Фотография системы</w:t>
       </w:r>
     </w:p>
     <w:p>
       <w:pPr>
-        <w:pStyle w:val="32"/>
-        <w:spacing w:line="360" w:lineRule="auto"/>
-      </w:pPr>
-      <w:bookmarkStart w:id="7" w:name="_Toc418654636"/>
+        <w:pStyle w:val="34"/>
+      </w:pPr>
+      <w:bookmarkStart w:id="10" w:name="_Toc419833076"/>
       <w:r>
         <w:t>Ст</w:t>
       </w:r>
@@ -5237,7 +4904,7 @@
       <w:r>
         <w:t xml:space="preserve"> для камер</w:t>
       </w:r>
-      <w:bookmarkEnd w:id="7"/>
+      <w:bookmarkEnd w:id="10"/>
     </w:p>
     <w:p>
       <w:pPr>
@@ -5286,15 +4953,14 @@
     </w:p>
     <w:p>
       <w:pPr>
-        <w:pStyle w:val="32"/>
-        <w:spacing w:line="360" w:lineRule="auto"/>
-      </w:pPr>
-      <w:bookmarkStart w:id="8" w:name="_Toc418654637"/>
+        <w:pStyle w:val="34"/>
+      </w:pPr>
+      <w:bookmarkStart w:id="11" w:name="_Toc419833077"/>
       <w:r>
         <w:lastRenderedPageBreak/>
         <w:t>Система освещения</w:t>
       </w:r>
-      <w:bookmarkEnd w:id="8"/>
+      <w:bookmarkEnd w:id="11"/>
     </w:p>
     <w:p>
       <w:pPr>
@@ -5340,23 +5006,13 @@
     </w:p>
     <w:p>
       <w:pPr>
-        <w:pStyle w:val="24"/>
-        <w:spacing w:line="360" w:lineRule="auto"/>
-      </w:pPr>
-      <w:bookmarkStart w:id="9" w:name="_Toc418654638"/>
-      <w:r>
-        <w:t xml:space="preserve">ГЛАВА </w:t>
-      </w:r>
-      <w:r>
-        <w:t>4</w:t>
-      </w:r>
-      <w:r>
-        <w:t xml:space="preserve">. </w:t>
-      </w:r>
+        <w:pStyle w:val="32"/>
+      </w:pPr>
+      <w:bookmarkStart w:id="12" w:name="_Toc419833078"/>
       <w:r>
         <w:t>Разработка инструментария получения трёхмерных координат объектов</w:t>
       </w:r>
-      <w:bookmarkEnd w:id="9"/>
+      <w:bookmarkEnd w:id="12"/>
     </w:p>
     <w:p>
       <w:pPr>
@@ -5442,24 +5098,14 @@
       <w:r>
         <w:t xml:space="preserve">Рисунок </w:t>
       </w:r>
-      <w:r>
-        <w:fldChar w:fldCharType="begin"/>
-      </w:r>
-      <w:r>
-        <w:instrText xml:space="preserve"> SEQ Рисунок \* ARABIC </w:instrText>
-      </w:r>
-      <w:r>
-        <w:fldChar w:fldCharType="separate"/>
-      </w:r>
-      <w:r>
-        <w:rPr>
-          <w:noProof/>
-        </w:rPr>
-        <w:t>7</w:t>
-      </w:r>
-      <w:r>
-        <w:fldChar w:fldCharType="end"/>
-      </w:r>
+      <w:fldSimple w:instr=" SEQ Рисунок \* ARABIC ">
+        <w:r>
+          <w:rPr>
+            <w:noProof/>
+          </w:rPr>
+          <w:t>7</w:t>
+        </w:r>
+      </w:fldSimple>
       <w:r>
         <w:t>,</w:t>
       </w:r>
@@ -5556,24 +5202,14 @@
       <w:r>
         <w:t xml:space="preserve">Рисунок </w:t>
       </w:r>
-      <w:r>
-        <w:fldChar w:fldCharType="begin"/>
-      </w:r>
-      <w:r>
-        <w:instrText xml:space="preserve"> SEQ Рисунок \* ARABIC </w:instrText>
-      </w:r>
-      <w:r>
-        <w:fldChar w:fldCharType="separate"/>
-      </w:r>
-      <w:r>
-        <w:rPr>
-          <w:noProof/>
-        </w:rPr>
-        <w:t>8</w:t>
-      </w:r>
-      <w:r>
-        <w:fldChar w:fldCharType="end"/>
-      </w:r>
+      <w:fldSimple w:instr=" SEQ Рисунок \* ARABIC ">
+        <w:r>
+          <w:rPr>
+            <w:noProof/>
+          </w:rPr>
+          <w:t>8</w:t>
+        </w:r>
+      </w:fldSimple>
       <w:r>
         <w:t>, Исходное изображение с видеокамеры</w:t>
       </w:r>
@@ -5642,24 +5278,14 @@
       <w:r>
         <w:t xml:space="preserve">Рисунок </w:t>
       </w:r>
-      <w:r>
-        <w:fldChar w:fldCharType="begin"/>
-      </w:r>
-      <w:r>
-        <w:instrText xml:space="preserve"> SEQ Рисунок \* ARABIC </w:instrText>
-      </w:r>
-      <w:r>
-        <w:fldChar w:fldCharType="separate"/>
-      </w:r>
-      <w:r>
-        <w:rPr>
-          <w:noProof/>
-        </w:rPr>
-        <w:t>9</w:t>
-      </w:r>
-      <w:r>
-        <w:fldChar w:fldCharType="end"/>
-      </w:r>
+      <w:fldSimple w:instr=" SEQ Рисунок \* ARABIC ">
+        <w:r>
+          <w:rPr>
+            <w:noProof/>
+          </w:rPr>
+          <w:t>9</w:t>
+        </w:r>
+      </w:fldSimple>
       <w:r>
         <w:t>, Изображение наблюдаемых объектов</w:t>
       </w:r>
@@ -5747,24 +5373,14 @@
       <w:r>
         <w:t xml:space="preserve">Рисунок </w:t>
       </w:r>
-      <w:r>
-        <w:fldChar w:fldCharType="begin"/>
-      </w:r>
-      <w:r>
-        <w:instrText xml:space="preserve"> SEQ Рисунок \* ARABIC </w:instrText>
-      </w:r>
-      <w:r>
-        <w:fldChar w:fldCharType="separate"/>
-      </w:r>
-      <w:r>
-        <w:rPr>
-          <w:noProof/>
-        </w:rPr>
-        <w:t>10</w:t>
-      </w:r>
-      <w:r>
-        <w:fldChar w:fldCharType="end"/>
-      </w:r>
+      <w:fldSimple w:instr=" SEQ Рисунок \* ARABIC ">
+        <w:r>
+          <w:rPr>
+            <w:noProof/>
+          </w:rPr>
+          <w:t>10</w:t>
+        </w:r>
+      </w:fldSimple>
       <w:r>
         <w:t>, Бина</w:t>
       </w:r>
@@ -5842,24 +5458,14 @@
       <w:r>
         <w:t xml:space="preserve">Рисунок </w:t>
       </w:r>
-      <w:r>
-        <w:fldChar w:fldCharType="begin"/>
-      </w:r>
-      <w:r>
-        <w:instrText xml:space="preserve"> SEQ Рисунок \* ARABIC </w:instrText>
-      </w:r>
-      <w:r>
-        <w:fldChar w:fldCharType="separate"/>
-      </w:r>
-      <w:r>
-        <w:rPr>
-          <w:noProof/>
-        </w:rPr>
-        <w:t>11</w:t>
-      </w:r>
-      <w:r>
-        <w:fldChar w:fldCharType="end"/>
-      </w:r>
+      <w:fldSimple w:instr=" SEQ Рисунок \* ARABIC ">
+        <w:r>
+          <w:rPr>
+            <w:noProof/>
+          </w:rPr>
+          <w:t>11</w:t>
+        </w:r>
+      </w:fldSimple>
       <w:r>
         <w:t>, Связные компоненты и их центры масс</w:t>
       </w:r>
@@ -6283,24 +5889,14 @@
       <w:r>
         <w:t xml:space="preserve">Рисунок </w:t>
       </w:r>
-      <w:r>
-        <w:fldChar w:fldCharType="begin"/>
-      </w:r>
-      <w:r>
-        <w:instrText xml:space="preserve"> SEQ Рисунок \* ARABIC </w:instrText>
-      </w:r>
-      <w:r>
-        <w:fldChar w:fldCharType="separate"/>
-      </w:r>
-      <w:r>
-        <w:rPr>
-          <w:noProof/>
-        </w:rPr>
-        <w:t>12</w:t>
-      </w:r>
-      <w:r>
-        <w:fldChar w:fldCharType="end"/>
-      </w:r>
+      <w:fldSimple w:instr=" SEQ Рисунок \* ARABIC ">
+        <w:r>
+          <w:rPr>
+            <w:noProof/>
+          </w:rPr>
+          <w:t>12</w:t>
+        </w:r>
+      </w:fldSimple>
       <w:r>
         <w:t>, Схема триангуляции</w:t>
       </w:r>
@@ -6369,24 +5965,14 @@
       <w:r>
         <w:t xml:space="preserve">Рисунок </w:t>
       </w:r>
-      <w:r>
-        <w:fldChar w:fldCharType="begin"/>
-      </w:r>
-      <w:r>
-        <w:instrText xml:space="preserve"> SEQ Рисунок \* ARABIC </w:instrText>
-      </w:r>
-      <w:r>
-        <w:fldChar w:fldCharType="separate"/>
-      </w:r>
-      <w:r>
-        <w:rPr>
-          <w:noProof/>
-        </w:rPr>
-        <w:t>13</w:t>
-      </w:r>
-      <w:r>
-        <w:fldChar w:fldCharType="end"/>
-      </w:r>
+      <w:fldSimple w:instr=" SEQ Рисунок \* ARABIC ">
+        <w:r>
+          <w:rPr>
+            <w:noProof/>
+          </w:rPr>
+          <w:t>13</w:t>
+        </w:r>
+      </w:fldSimple>
       <w:r>
         <w:t>, Кадр визуализации объектов</w:t>
       </w:r>
@@ -6398,14 +5984,14 @@
           <w:rStyle w:val="33"/>
         </w:rPr>
       </w:pPr>
-      <w:bookmarkStart w:id="10" w:name="_Toc418654639"/>
+      <w:bookmarkStart w:id="13" w:name="_Toc419833079"/>
       <w:r>
         <w:rPr>
           <w:rStyle w:val="33"/>
         </w:rPr>
         <w:t>Программные средства</w:t>
       </w:r>
-      <w:bookmarkEnd w:id="10"/>
+      <w:bookmarkEnd w:id="13"/>
     </w:p>
     <w:p>
       <w:pPr>
@@ -6673,14 +6259,36 @@
     </w:p>
     <w:p>
       <w:pPr>
+        <w:pStyle w:val="24"/>
+      </w:pPr>
+      <w:bookmarkStart w:id="14" w:name="_Toc419833080"/>
+      <w:r>
+        <w:t xml:space="preserve">ГЛАВА 3. </w:t>
+      </w:r>
+      <w:r>
+        <w:t>Реализация</w:t>
+      </w:r>
+      <w:bookmarkEnd w:id="14"/>
+    </w:p>
+    <w:p>
+      <w:pPr>
+        <w:pStyle w:val="12"/>
+        <w:ind w:firstLine="708"/>
+      </w:pPr>
+      <w:r>
+        <w:t>Для реализации задачи было решено разработать программное обеспечение, позволяющее работать со стереопарой.</w:t>
+      </w:r>
+    </w:p>
+    <w:p>
+      <w:pPr>
         <w:pStyle w:val="32"/>
         <w:spacing w:line="360" w:lineRule="auto"/>
       </w:pPr>
-      <w:bookmarkStart w:id="11" w:name="_Toc418654640"/>
-      <w:r>
-        <w:t>Реализация</w:t>
-      </w:r>
-      <w:bookmarkEnd w:id="11"/>
+      <w:bookmarkStart w:id="15" w:name="_Toc419833081"/>
+      <w:r>
+        <w:t>Функциональность</w:t>
+      </w:r>
+      <w:bookmarkEnd w:id="15"/>
     </w:p>
     <w:p>
       <w:pPr>
@@ -6688,7 +6296,46 @@
         <w:ind w:firstLine="708"/>
       </w:pPr>
       <w:r>
-        <w:t>Для реализации задачи было решено разработать программное обеспечение, позволяющее работать со стереопарой.</w:t>
+        <w:t xml:space="preserve">Возможность сохранение и загрузки калибровочных данных камеры. </w:t>
+      </w:r>
+      <w:r>
+        <w:t xml:space="preserve">Загружать изображения, захватывать видеопотоки с камер. Применять к изображениям следующие алгоритмы: </w:t>
+      </w:r>
+      <w:proofErr w:type="spellStart"/>
+      <w:r>
+        <w:t>андис</w:t>
+      </w:r>
+      <w:r>
+        <w:t>торсия</w:t>
+      </w:r>
+      <w:proofErr w:type="spellEnd"/>
+      <w:r>
+        <w:t>, ректификация, построение</w:t>
+      </w:r>
+      <w:r>
+        <w:t xml:space="preserve"> карты </w:t>
+      </w:r>
+      <w:proofErr w:type="spellStart"/>
+      <w:r>
+        <w:t>диспаратнтности</w:t>
+      </w:r>
+      <w:proofErr w:type="spellEnd"/>
+      <w:r>
+        <w:t>, метод триангуляции. Возможность из интерфейса программы регулировать параметры алг</w:t>
+      </w:r>
+      <w:r>
+        <w:t xml:space="preserve">оритма построения карты </w:t>
+      </w:r>
+      <w:proofErr w:type="spellStart"/>
+      <w:r>
+        <w:t>диспара</w:t>
+      </w:r>
+      <w:r>
+        <w:t>нтности</w:t>
+      </w:r>
+      <w:proofErr w:type="spellEnd"/>
+      <w:r>
+        <w:t xml:space="preserve"> и метода триангуляции.</w:t>
       </w:r>
     </w:p>
     <w:p>
@@ -6696,71 +6343,12 @@
         <w:pStyle w:val="32"/>
         <w:spacing w:line="360" w:lineRule="auto"/>
       </w:pPr>
-      <w:bookmarkStart w:id="12" w:name="_Toc418654641"/>
-      <w:r>
-        <w:t>Функциональность</w:t>
-      </w:r>
-      <w:bookmarkEnd w:id="12"/>
-    </w:p>
-    <w:p>
-      <w:pPr>
-        <w:pStyle w:val="12"/>
-        <w:ind w:firstLine="708"/>
-      </w:pPr>
-      <w:r>
-        <w:t xml:space="preserve">Возможность сохранение и загрузки калибровочных данных камеры. </w:t>
-      </w:r>
-      <w:r>
-        <w:t xml:space="preserve">Загружать изображения, захватывать видеопотоки с камер. Применять к изображениям следующие алгоритмы: </w:t>
-      </w:r>
-      <w:proofErr w:type="spellStart"/>
-      <w:r>
-        <w:t>андис</w:t>
-      </w:r>
-      <w:r>
-        <w:t>торсия</w:t>
-      </w:r>
-      <w:proofErr w:type="spellEnd"/>
-      <w:r>
-        <w:t>, ректификация, построение</w:t>
-      </w:r>
-      <w:r>
-        <w:t xml:space="preserve"> карты </w:t>
-      </w:r>
-      <w:proofErr w:type="spellStart"/>
-      <w:r>
-        <w:t>диспаратнтности</w:t>
-      </w:r>
-      <w:proofErr w:type="spellEnd"/>
-      <w:r>
-        <w:t>, метод триангуляции. Возможность из интерфейса программы регулировать параметры алг</w:t>
-      </w:r>
-      <w:r>
-        <w:t xml:space="preserve">оритма построения карты </w:t>
-      </w:r>
-      <w:proofErr w:type="spellStart"/>
-      <w:r>
-        <w:t>диспара</w:t>
-      </w:r>
-      <w:r>
-        <w:t>нтности</w:t>
-      </w:r>
-      <w:proofErr w:type="spellEnd"/>
-      <w:r>
-        <w:t xml:space="preserve"> и метода триангуляции.</w:t>
-      </w:r>
-    </w:p>
-    <w:p>
-      <w:pPr>
-        <w:pStyle w:val="32"/>
-        <w:spacing w:line="360" w:lineRule="auto"/>
-      </w:pPr>
-      <w:bookmarkStart w:id="13" w:name="_Toc418654642"/>
+      <w:bookmarkStart w:id="16" w:name="_Toc419833082"/>
       <w:r>
         <w:lastRenderedPageBreak/>
         <w:t>Калибровка</w:t>
       </w:r>
-      <w:bookmarkEnd w:id="13"/>
+      <w:bookmarkEnd w:id="16"/>
     </w:p>
     <w:p>
       <w:pPr>
@@ -6945,16 +6533,7 @@
         <w:t xml:space="preserve"> </w:t>
       </w:r>
       <w:r>
-        <w:t>разработан инструментарий, позволяющий получ</w:t>
-      </w:r>
-      <w:r>
-        <w:t>и</w:t>
-      </w:r>
-      <w:r>
-        <w:t xml:space="preserve">ть </w:t>
-      </w:r>
-      <w:r>
-        <w:t>коэффициенты дисторсии</w:t>
+        <w:t>разработан инструментарий, позволяющий получить коэффициенты дисторсии</w:t>
       </w:r>
       <w:r>
         <w:t xml:space="preserve"> камеры</w:t>
@@ -7035,12 +6614,7 @@
         <w:t xml:space="preserve">Эта задача решена следующим образом: </w:t>
       </w:r>
       <w:r>
-        <w:t xml:space="preserve">в кадры видеокамер помещается специальная калибровочная доска таким образом, что </w:t>
-      </w:r>
-      <w:bookmarkStart w:id="14" w:name="_GoBack"/>
-      <w:bookmarkEnd w:id="14"/>
-      <w:r>
-        <w:t xml:space="preserve">полностью вся доска попадает в кадры обеих камер, методом </w:t>
+        <w:t xml:space="preserve">в кадры видеокамер помещается специальная калибровочная доска таким образом, что полностью вся доска попадает в кадры обеих камер, методом </w:t>
       </w:r>
       <w:proofErr w:type="gramStart"/>
       <w:r>
@@ -7079,9 +6653,11 @@
       <w:pPr>
         <w:pStyle w:val="32"/>
       </w:pPr>
+      <w:bookmarkStart w:id="17" w:name="_Toc419833083"/>
       <w:r>
         <w:t>Построение фона</w:t>
       </w:r>
+      <w:bookmarkEnd w:id="17"/>
     </w:p>
     <w:p>
       <w:pPr>
@@ -7111,10 +6687,12 @@
       <w:pPr>
         <w:pStyle w:val="32"/>
       </w:pPr>
+      <w:bookmarkStart w:id="18" w:name="_Toc419833084"/>
       <w:r>
         <w:lastRenderedPageBreak/>
         <w:t>Получение двухмерных координат объектов</w:t>
       </w:r>
+      <w:bookmarkEnd w:id="18"/>
     </w:p>
     <w:p>
       <w:pPr>
@@ -7226,9 +6804,6 @@
       <w:pPr>
         <w:pStyle w:val="12"/>
         <w:ind w:firstLine="708"/>
-        <w:rPr>
-          <w:lang w:val="en-US"/>
-        </w:rPr>
       </w:pPr>
       <w:r>
         <w:t xml:space="preserve">С помощью метода </w:t>
@@ -7291,9 +6866,6 @@
         <w:t xml:space="preserve">Находим центры масс связных компонент, прошедших фильтрацию методом </w:t>
       </w:r>
       <w:r>
-        <w:rPr>
-          <w:lang w:val="en-US"/>
-        </w:rPr>
         <w:t>/*…*/</w:t>
       </w:r>
     </w:p>
@@ -7302,9 +6874,11 @@
         <w:pStyle w:val="32"/>
         <w:spacing w:line="360" w:lineRule="auto"/>
       </w:pPr>
+      <w:bookmarkStart w:id="19" w:name="_Toc419833085"/>
       <w:r>
         <w:t>Метод триангуляции</w:t>
       </w:r>
+      <w:bookmarkEnd w:id="19"/>
     </w:p>
     <w:p>
       <w:pPr>
@@ -7351,7 +6925,7 @@
         <w:pStyle w:val="32"/>
         <w:spacing w:line="360" w:lineRule="auto"/>
       </w:pPr>
-      <w:bookmarkStart w:id="15" w:name="_Toc418654644"/>
+      <w:bookmarkStart w:id="20" w:name="_Toc419833086"/>
       <w:r>
         <w:t>Сохранен</w:t>
       </w:r>
@@ -7361,7 +6935,7 @@
       <w:r>
         <w:t>е и загрузка данных</w:t>
       </w:r>
-      <w:bookmarkEnd w:id="15"/>
+      <w:bookmarkEnd w:id="20"/>
     </w:p>
     <w:p>
       <w:pPr>
@@ -7380,68 +6954,93 @@
     </w:p>
     <w:p>
       <w:pPr>
+        <w:pStyle w:val="32"/>
+      </w:pPr>
+      <w:bookmarkStart w:id="21" w:name="_Toc419833087"/>
+      <w:r>
+        <w:t xml:space="preserve">Разработка </w:t>
+      </w:r>
+      <w:r>
+        <w:t>визуализации</w:t>
+      </w:r>
+      <w:r>
+        <w:t xml:space="preserve"> объектов в трёхмерном пространстве</w:t>
+      </w:r>
+      <w:bookmarkEnd w:id="21"/>
+    </w:p>
+    <w:p>
+      <w:pPr>
+        <w:pStyle w:val="12"/>
+      </w:pPr>
+      <w:r>
+        <w:t xml:space="preserve">Разработка визуализации на </w:t>
+      </w:r>
+      <w:r>
+        <w:rPr>
+          <w:lang w:val="en-US"/>
+        </w:rPr>
+        <w:t>OpenGL</w:t>
+      </w:r>
+      <w:r>
+        <w:t>.</w:t>
+      </w:r>
+    </w:p>
+    <w:p>
+      <w:pPr>
+        <w:pStyle w:val="12"/>
+      </w:pPr>
+      <w:r>
+        <w:t>Получаем трёхмерные координаты объектов.</w:t>
+      </w:r>
+    </w:p>
+    <w:p>
+      <w:pPr>
+        <w:pStyle w:val="32"/>
+        <w:spacing w:line="360" w:lineRule="auto"/>
+      </w:pPr>
+      <w:bookmarkStart w:id="22" w:name="_Toc419833088"/>
+      <w:r>
+        <w:t>Визуализация</w:t>
+      </w:r>
+      <w:r>
+        <w:t xml:space="preserve"> данных</w:t>
+      </w:r>
+      <w:bookmarkEnd w:id="22"/>
+    </w:p>
+    <w:p>
+      <w:pPr>
+        <w:pStyle w:val="12"/>
+        <w:ind w:firstLine="708"/>
+      </w:pPr>
+      <w:r>
+        <w:t xml:space="preserve">Для визуализации будем использовать инструментарий </w:t>
+      </w:r>
+      <w:r>
+        <w:rPr>
+          <w:lang w:val="en-US"/>
+        </w:rPr>
+        <w:t>OpenGL</w:t>
+      </w:r>
+      <w:r>
+        <w:t xml:space="preserve">, </w:t>
+      </w:r>
+      <w:r>
+        <w:t>который позволяет визуализировать трёхмерные объекты.</w:t>
+      </w:r>
+    </w:p>
+    <w:p>
+      <w:pPr>
         <w:pStyle w:val="24"/>
         <w:spacing w:line="360" w:lineRule="auto"/>
       </w:pPr>
-      <w:bookmarkStart w:id="16" w:name="_Toc418654646"/>
-      <w:r>
-        <w:t xml:space="preserve">ГЛАВА </w:t>
-      </w:r>
-      <w:r>
-        <w:t>5</w:t>
-      </w:r>
-      <w:r>
-        <w:t xml:space="preserve">. </w:t>
-      </w:r>
-      <w:r>
-        <w:t xml:space="preserve">Разработка </w:t>
-      </w:r>
-      <w:r>
-        <w:t>визуализации</w:t>
-      </w:r>
-      <w:r>
-        <w:t xml:space="preserve"> объектов в трёхмерном пространстве</w:t>
-      </w:r>
-      <w:bookmarkEnd w:id="16"/>
-    </w:p>
-    <w:p>
-      <w:pPr>
-        <w:pStyle w:val="12"/>
-      </w:pPr>
-      <w:r>
-        <w:t xml:space="preserve">Разработка визуализации на </w:t>
-      </w:r>
-      <w:r>
-        <w:rPr>
-          <w:lang w:val="en-US"/>
-        </w:rPr>
-        <w:t>OpenGL</w:t>
-      </w:r>
-      <w:r>
-        <w:t>.</w:t>
-      </w:r>
-    </w:p>
-    <w:p>
-      <w:pPr>
-        <w:pStyle w:val="12"/>
-      </w:pPr>
-      <w:r>
-        <w:t>Получаем трёхмерные координаты объектов.</w:t>
-      </w:r>
-    </w:p>
-    <w:p>
-      <w:pPr>
-        <w:pStyle w:val="32"/>
-        <w:spacing w:line="360" w:lineRule="auto"/>
-      </w:pPr>
-      <w:bookmarkStart w:id="17" w:name="_Toc418654647"/>
-      <w:r>
-        <w:t>Визуализация</w:t>
-      </w:r>
-      <w:r>
-        <w:t xml:space="preserve"> данных</w:t>
-      </w:r>
-      <w:bookmarkEnd w:id="17"/>
+      <w:bookmarkStart w:id="23" w:name="_Toc419833089"/>
+      <w:r>
+        <w:t>З</w:t>
+      </w:r>
+      <w:r>
+        <w:t>АКЛЮЧЕНИЕ</w:t>
+      </w:r>
+      <w:bookmarkEnd w:id="23"/>
     </w:p>
     <w:p>
       <w:pPr>
@@ -7449,67 +7048,32 @@
         <w:ind w:firstLine="708"/>
       </w:pPr>
       <w:r>
-        <w:t xml:space="preserve">Для визуализации будем использовать инструментарий </w:t>
-      </w:r>
-      <w:r>
-        <w:rPr>
-          <w:lang w:val="en-US"/>
-        </w:rPr>
-        <w:t>OpenGL</w:t>
-      </w:r>
-      <w:r>
-        <w:t xml:space="preserve">, </w:t>
-      </w:r>
-      <w:r>
-        <w:t>который позволяет визуализировать трёхмерные объекты.</w:t>
+        <w:t>Для достижения цели проделана следующая работа: проанализирована проблема, выявлены требования к системе, разработана и сконструирована аппаратная часть системы, реализовано программное обеспечение, позволяющее получать трёхмерные координаты объекта методом триангуляции, разработана визуализация перемещения рыб в трёхмерном пространстве. Работа получила диплом третьей степени на Международной научной студенческой конференции 2015 года.</w:t>
+      </w:r>
+    </w:p>
+    <w:p>
+      <w:pPr>
+        <w:pStyle w:val="12"/>
+        <w:ind w:firstLine="708"/>
+      </w:pPr>
+      <w:r>
+        <w:lastRenderedPageBreak/>
+        <w:t>В дальнейшем планируется оттестировать и отладить алгоритмы, внедрить систему в ЛИН СО РАН.</w:t>
       </w:r>
     </w:p>
     <w:p>
       <w:pPr>
         <w:pStyle w:val="24"/>
         <w:spacing w:line="360" w:lineRule="auto"/>
-      </w:pPr>
-      <w:bookmarkStart w:id="18" w:name="_Toc418654648"/>
-      <w:r>
-        <w:t>З</w:t>
-      </w:r>
-      <w:r>
-        <w:t>АКЛЮЧЕНИЕ</w:t>
-      </w:r>
-      <w:bookmarkEnd w:id="18"/>
-    </w:p>
-    <w:p>
-      <w:pPr>
-        <w:pStyle w:val="12"/>
-        <w:ind w:firstLine="708"/>
-      </w:pPr>
-      <w:r>
-        <w:t>Для достижения цели проделана следующая работа: проанализирована проблема, выявлены требования к системе, разработана и сконструирована аппаратная часть системы, реализовано программное обеспечение, позволяющее получать трёхмерные координаты объекта методом триангуляции, разработана визуализация перемещения рыб в трёхмерном пространстве. Работа получила диплом третьей степени на Международной научной студенческой конференции 2015 года.</w:t>
-      </w:r>
-    </w:p>
-    <w:p>
-      <w:pPr>
-        <w:pStyle w:val="12"/>
-        <w:ind w:firstLine="708"/>
-      </w:pPr>
-      <w:r>
-        <w:lastRenderedPageBreak/>
-        <w:t>В дальнейшем планируется оттестировать и отладить алгоритмы, внедрить систему в ЛИН СО РАН.</w:t>
-      </w:r>
-    </w:p>
-    <w:p>
-      <w:pPr>
-        <w:pStyle w:val="24"/>
-        <w:spacing w:line="360" w:lineRule="auto"/>
         <w:rPr>
           <w:lang w:val="en-US"/>
         </w:rPr>
       </w:pPr>
-      <w:bookmarkStart w:id="19" w:name="_Toc418654649"/>
+      <w:bookmarkStart w:id="24" w:name="_Toc419833090"/>
       <w:r>
         <w:t>ЛИТЕРАТУРА</w:t>
       </w:r>
-      <w:bookmarkEnd w:id="19"/>
+      <w:bookmarkEnd w:id="24"/>
     </w:p>
     <w:p>
       <w:pPr>
@@ -7758,7 +7322,7 @@
           <w:rPr>
             <w:noProof/>
           </w:rPr>
-          <w:t>17</w:t>
+          <w:t>2</w:t>
         </w:r>
         <w:r>
           <w:fldChar w:fldCharType="end"/>
@@ -7801,7 +7365,7 @@
 
 <file path=word/numbering.xml><?xml version="1.0" encoding="utf-8"?>
 <w:numbering xmlns:wpc="http://schemas.microsoft.com/office/word/2010/wordprocessingCanvas" xmlns:mc="http://schemas.openxmlformats.org/markup-compatibility/2006" xmlns:o="urn:schemas-microsoft-com:office:office" xmlns:r="http://schemas.openxmlformats.org/officeDocument/2006/relationships" xmlns:m="http://schemas.openxmlformats.org/officeDocument/2006/math" xmlns:v="urn:schemas-microsoft-com:vml" xmlns:wp14="http://schemas.microsoft.com/office/word/2010/wordprocessingDrawing" xmlns:wp="http://schemas.openxmlformats.org/drawingml/2006/wordprocessingDrawing" xmlns:w10="urn:schemas-microsoft-com:office:word" xmlns:w="http://schemas.openxmlformats.org/wordprocessingml/2006/main" xmlns:w14="http://schemas.microsoft.com/office/word/2010/wordml" xmlns:w15="http://schemas.microsoft.com/office/word/2012/wordml" xmlns:wpg="http://schemas.microsoft.com/office/word/2010/wordprocessingGroup" xmlns:wpi="http://schemas.microsoft.com/office/word/2010/wordprocessingInk" xmlns:wne="http://schemas.microsoft.com/office/word/2006/wordml" xmlns:wps="http://schemas.microsoft.com/office/word/2010/wordprocessingShape" mc:Ignorable="w14 w15 wp14">
-  <w:abstractNum w:abstractNumId="0">
+  <w:abstractNum w:abstractNumId="0" w15:restartNumberingAfterBreak="0">
     <w:nsid w:val="FFFFFFFE"/>
     <w:multiLevelType w:val="singleLevel"/>
     <w:tmpl w:val="15781656"/>
@@ -7811,7 +7375,7 @@
       <w:lvlJc w:val="left"/>
     </w:lvl>
   </w:abstractNum>
-  <w:abstractNum w:abstractNumId="1">
+  <w:abstractNum w:abstractNumId="1" w15:restartNumberingAfterBreak="0">
     <w:nsid w:val="00000001"/>
     <w:multiLevelType w:val="multilevel"/>
     <w:tmpl w:val="00000001"/>
@@ -7933,7 +7497,7 @@
       </w:pPr>
     </w:lvl>
   </w:abstractNum>
-  <w:abstractNum w:abstractNumId="2">
+  <w:abstractNum w:abstractNumId="2" w15:restartNumberingAfterBreak="0">
     <w:nsid w:val="01B23036"/>
     <w:multiLevelType w:val="hybridMultilevel"/>
     <w:tmpl w:val="6B6A29A2"/>
@@ -8046,7 +7610,7 @@
       </w:rPr>
     </w:lvl>
   </w:abstractNum>
-  <w:abstractNum w:abstractNumId="3">
+  <w:abstractNum w:abstractNumId="3" w15:restartNumberingAfterBreak="0">
     <w:nsid w:val="05C876D8"/>
     <w:multiLevelType w:val="hybridMultilevel"/>
     <w:tmpl w:val="15A0EEAA"/>
@@ -8159,7 +7723,7 @@
       </w:rPr>
     </w:lvl>
   </w:abstractNum>
-  <w:abstractNum w:abstractNumId="4">
+  <w:abstractNum w:abstractNumId="4" w15:restartNumberingAfterBreak="0">
     <w:nsid w:val="120D1EB1"/>
     <w:multiLevelType w:val="hybridMultilevel"/>
     <w:tmpl w:val="5EDA6CB8"/>
@@ -8272,7 +7836,7 @@
       </w:rPr>
     </w:lvl>
   </w:abstractNum>
-  <w:abstractNum w:abstractNumId="5">
+  <w:abstractNum w:abstractNumId="5" w15:restartNumberingAfterBreak="0">
     <w:nsid w:val="1D806F59"/>
     <w:multiLevelType w:val="hybridMultilevel"/>
     <w:tmpl w:val="F99EEB26"/>
@@ -8382,7 +7946,7 @@
       </w:rPr>
     </w:lvl>
   </w:abstractNum>
-  <w:abstractNum w:abstractNumId="6">
+  <w:abstractNum w:abstractNumId="6" w15:restartNumberingAfterBreak="0">
     <w:nsid w:val="1DD70723"/>
     <w:multiLevelType w:val="hybridMultilevel"/>
     <w:tmpl w:val="E6F61A3E"/>
@@ -8495,7 +8059,7 @@
       </w:rPr>
     </w:lvl>
   </w:abstractNum>
-  <w:abstractNum w:abstractNumId="7">
+  <w:abstractNum w:abstractNumId="7" w15:restartNumberingAfterBreak="0">
     <w:nsid w:val="22096325"/>
     <w:multiLevelType w:val="hybridMultilevel"/>
     <w:tmpl w:val="B42EE0A6"/>
@@ -8608,7 +8172,7 @@
       </w:rPr>
     </w:lvl>
   </w:abstractNum>
-  <w:abstractNum w:abstractNumId="8">
+  <w:abstractNum w:abstractNumId="8" w15:restartNumberingAfterBreak="0">
     <w:nsid w:val="220E1CF9"/>
     <w:multiLevelType w:val="hybridMultilevel"/>
     <w:tmpl w:val="6CB016B8"/>
@@ -8721,7 +8285,7 @@
       </w:rPr>
     </w:lvl>
   </w:abstractNum>
-  <w:abstractNum w:abstractNumId="9">
+  <w:abstractNum w:abstractNumId="9" w15:restartNumberingAfterBreak="0">
     <w:nsid w:val="226704BA"/>
     <w:multiLevelType w:val="hybridMultilevel"/>
     <w:tmpl w:val="EE749124"/>
@@ -8834,7 +8398,7 @@
       </w:rPr>
     </w:lvl>
   </w:abstractNum>
-  <w:abstractNum w:abstractNumId="10">
+  <w:abstractNum w:abstractNumId="10" w15:restartNumberingAfterBreak="0">
     <w:nsid w:val="26DE3FC2"/>
     <w:multiLevelType w:val="hybridMultilevel"/>
     <w:tmpl w:val="7886256E"/>
@@ -8947,7 +8511,7 @@
       </w:rPr>
     </w:lvl>
   </w:abstractNum>
-  <w:abstractNum w:abstractNumId="11">
+  <w:abstractNum w:abstractNumId="11" w15:restartNumberingAfterBreak="0">
     <w:nsid w:val="27A2196C"/>
     <w:multiLevelType w:val="hybridMultilevel"/>
     <w:tmpl w:val="0DF033F4"/>
@@ -9060,7 +8624,7 @@
       </w:rPr>
     </w:lvl>
   </w:abstractNum>
-  <w:abstractNum w:abstractNumId="12">
+  <w:abstractNum w:abstractNumId="12" w15:restartNumberingAfterBreak="0">
     <w:nsid w:val="30A44D88"/>
     <w:multiLevelType w:val="hybridMultilevel"/>
     <w:tmpl w:val="328ECC28"/>
@@ -9173,7 +8737,7 @@
       </w:rPr>
     </w:lvl>
   </w:abstractNum>
-  <w:abstractNum w:abstractNumId="13">
+  <w:abstractNum w:abstractNumId="13" w15:restartNumberingAfterBreak="0">
     <w:nsid w:val="375203C7"/>
     <w:multiLevelType w:val="hybridMultilevel"/>
     <w:tmpl w:val="386AA11C"/>
@@ -9286,7 +8850,7 @@
       </w:rPr>
     </w:lvl>
   </w:abstractNum>
-  <w:abstractNum w:abstractNumId="14">
+  <w:abstractNum w:abstractNumId="14" w15:restartNumberingAfterBreak="0">
     <w:nsid w:val="3E00436A"/>
     <w:multiLevelType w:val="hybridMultilevel"/>
     <w:tmpl w:val="D2861928"/>
@@ -9399,7 +8963,7 @@
       </w:rPr>
     </w:lvl>
   </w:abstractNum>
-  <w:abstractNum w:abstractNumId="15">
+  <w:abstractNum w:abstractNumId="15" w15:restartNumberingAfterBreak="0">
     <w:nsid w:val="41A64B17"/>
     <w:multiLevelType w:val="hybridMultilevel"/>
     <w:tmpl w:val="05E45310"/>
@@ -9512,7 +9076,7 @@
       </w:rPr>
     </w:lvl>
   </w:abstractNum>
-  <w:abstractNum w:abstractNumId="16">
+  <w:abstractNum w:abstractNumId="16" w15:restartNumberingAfterBreak="0">
     <w:nsid w:val="42E3445B"/>
     <w:multiLevelType w:val="hybridMultilevel"/>
     <w:tmpl w:val="35A20434"/>
@@ -9598,7 +9162,7 @@
       </w:pPr>
     </w:lvl>
   </w:abstractNum>
-  <w:abstractNum w:abstractNumId="17">
+  <w:abstractNum w:abstractNumId="17" w15:restartNumberingAfterBreak="0">
     <w:nsid w:val="5349625C"/>
     <w:multiLevelType w:val="hybridMultilevel"/>
     <w:tmpl w:val="71CE678A"/>
@@ -9711,7 +9275,7 @@
       </w:rPr>
     </w:lvl>
   </w:abstractNum>
-  <w:abstractNum w:abstractNumId="18">
+  <w:abstractNum w:abstractNumId="18" w15:restartNumberingAfterBreak="0">
     <w:nsid w:val="571B67BE"/>
     <w:multiLevelType w:val="hybridMultilevel"/>
     <w:tmpl w:val="7716E868"/>
@@ -9824,7 +9388,7 @@
       </w:rPr>
     </w:lvl>
   </w:abstractNum>
-  <w:abstractNum w:abstractNumId="19">
+  <w:abstractNum w:abstractNumId="19" w15:restartNumberingAfterBreak="0">
     <w:nsid w:val="581C6855"/>
     <w:multiLevelType w:val="hybridMultilevel"/>
     <w:tmpl w:val="A11C1962"/>
@@ -9937,7 +9501,7 @@
       </w:rPr>
     </w:lvl>
   </w:abstractNum>
-  <w:abstractNum w:abstractNumId="20">
+  <w:abstractNum w:abstractNumId="20" w15:restartNumberingAfterBreak="0">
     <w:nsid w:val="5AE712CB"/>
     <w:multiLevelType w:val="hybridMultilevel"/>
     <w:tmpl w:val="743C7CD6"/>
@@ -10050,7 +9614,7 @@
       </w:rPr>
     </w:lvl>
   </w:abstractNum>
-  <w:abstractNum w:abstractNumId="21">
+  <w:abstractNum w:abstractNumId="21" w15:restartNumberingAfterBreak="0">
     <w:nsid w:val="65732BB4"/>
     <w:multiLevelType w:val="hybridMultilevel"/>
     <w:tmpl w:val="BE1E3678"/>
@@ -10163,7 +9727,7 @@
       </w:rPr>
     </w:lvl>
   </w:abstractNum>
-  <w:abstractNum w:abstractNumId="22">
+  <w:abstractNum w:abstractNumId="22" w15:restartNumberingAfterBreak="0">
     <w:nsid w:val="6A3B1874"/>
     <w:multiLevelType w:val="hybridMultilevel"/>
     <w:tmpl w:val="9E9A044C"/>
@@ -10276,7 +9840,7 @@
       </w:rPr>
     </w:lvl>
   </w:abstractNum>
-  <w:abstractNum w:abstractNumId="23">
+  <w:abstractNum w:abstractNumId="23" w15:restartNumberingAfterBreak="0">
     <w:nsid w:val="70107009"/>
     <w:multiLevelType w:val="hybridMultilevel"/>
     <w:tmpl w:val="90D49D04"/>
@@ -10389,7 +9953,7 @@
       </w:rPr>
     </w:lvl>
   </w:abstractNum>
-  <w:abstractNum w:abstractNumId="24">
+  <w:abstractNum w:abstractNumId="24" w15:restartNumberingAfterBreak="0">
     <w:nsid w:val="76695C3E"/>
     <w:multiLevelType w:val="hybridMultilevel"/>
     <w:tmpl w:val="257A0CBE"/>
@@ -10502,7 +10066,7 @@
       </w:rPr>
     </w:lvl>
   </w:abstractNum>
-  <w:abstractNum w:abstractNumId="25">
+  <w:abstractNum w:abstractNumId="25" w15:restartNumberingAfterBreak="0">
     <w:nsid w:val="7ADF04A5"/>
     <w:multiLevelType w:val="hybridMultilevel"/>
     <w:tmpl w:val="A8FE9FC4"/>
@@ -11337,6 +10901,7 @@
   <w:style w:type="character" w:default="1" w:styleId="a0">
     <w:name w:val="Default Paragraph Font"/>
     <w:uiPriority w:val="1"/>
+    <w:semiHidden/>
     <w:unhideWhenUsed/>
   </w:style>
   <w:style w:type="table" w:default="1" w:styleId="a1">
@@ -11932,6 +11497,35 @@
       <w:szCs w:val="24"/>
     </w:rPr>
   </w:style>
+  <w:style w:type="paragraph" w:customStyle="1" w:styleId="34">
+    <w:name w:val="Диплом::Заголовок3"/>
+    <w:basedOn w:val="3"/>
+    <w:next w:val="a"/>
+    <w:link w:val="35"/>
+    <w:qFormat/>
+    <w:rsid w:val="00F85662"/>
+    <w:pPr>
+      <w:spacing w:line="360" w:lineRule="auto"/>
+    </w:pPr>
+    <w:rPr>
+      <w:rFonts w:ascii="Times New Roman" w:hAnsi="Times New Roman"/>
+      <w:i/>
+      <w:sz w:val="24"/>
+    </w:rPr>
+  </w:style>
+  <w:style w:type="character" w:customStyle="1" w:styleId="35">
+    <w:name w:val="Диплом::Заголовок3 Знак"/>
+    <w:basedOn w:val="30"/>
+    <w:link w:val="34"/>
+    <w:rsid w:val="00F85662"/>
+    <w:rPr>
+      <w:rFonts w:ascii="Times New Roman" w:eastAsiaTheme="majorEastAsia" w:hAnsi="Times New Roman" w:cstheme="majorBidi"/>
+      <w:i/>
+      <w:color w:val="404040" w:themeColor="text1" w:themeTint="BF"/>
+      <w:sz w:val="24"/>
+      <w:szCs w:val="26"/>
+    </w:rPr>
+  </w:style>
 </w:styles>
 </file>
 
@@ -12201,7 +11795,7 @@
 </file>
 
 <file path=customXml/itemProps1.xml><?xml version="1.0" encoding="utf-8"?>
-<ds:datastoreItem xmlns:ds="http://schemas.openxmlformats.org/officeDocument/2006/customXml" ds:itemID="{EF6850D7-2877-463E-9DE1-7D863D4C014D}">
+<ds:datastoreItem xmlns:ds="http://schemas.openxmlformats.org/officeDocument/2006/customXml" ds:itemID="{B7755058-99E2-4CB3-89C8-85B789CD473A}">
   <ds:schemaRefs>
     <ds:schemaRef ds:uri="http://schemas.openxmlformats.org/officeDocument/2006/bibliography"/>
   </ds:schemaRefs>

--- a/docs/diplom.docx
+++ b/docs/diplom.docx
@@ -1042,7 +1042,7 @@
             </w:rPr>
             <w:fldChar w:fldCharType="separate"/>
           </w:r>
-          <w:hyperlink w:anchor="_Toc419833067" w:history="1">
+          <w:hyperlink w:anchor="_Toc419833703" w:history="1">
             <w:r>
               <w:rPr>
                 <w:rStyle w:val="af4"/>
@@ -1069,7 +1069,7 @@
                 <w:noProof/>
                 <w:webHidden/>
               </w:rPr>
-              <w:instrText xml:space="preserve"> PAGEREF _Toc419833067 \h </w:instrText>
+              <w:instrText xml:space="preserve"> PAGEREF _Toc419833703 \h </w:instrText>
             </w:r>
             <w:r>
               <w:rPr>
@@ -1112,7 +1112,7 @@
               <w:szCs w:val="22"/>
             </w:rPr>
           </w:pPr>
-          <w:hyperlink w:anchor="_Toc419833068" w:history="1">
+          <w:hyperlink w:anchor="_Toc419833704" w:history="1">
             <w:r>
               <w:rPr>
                 <w:rStyle w:val="af4"/>
@@ -1139,7 +1139,7 @@
                 <w:noProof/>
                 <w:webHidden/>
               </w:rPr>
-              <w:instrText xml:space="preserve"> PAGEREF _Toc419833068 \h </w:instrText>
+              <w:instrText xml:space="preserve"> PAGEREF _Toc419833704 \h </w:instrText>
             </w:r>
             <w:r>
               <w:rPr>
@@ -1182,7 +1182,7 @@
               <w:szCs w:val="22"/>
             </w:rPr>
           </w:pPr>
-          <w:hyperlink w:anchor="_Toc419833069" w:history="1">
+          <w:hyperlink w:anchor="_Toc419833705" w:history="1">
             <w:r>
               <w:rPr>
                 <w:rStyle w:val="af4"/>
@@ -1190,8 +1190,6 @@
               </w:rPr>
               <w:t>Анализ задачи</w:t>
             </w:r>
-            <w:bookmarkStart w:id="0" w:name="_GoBack"/>
-            <w:bookmarkEnd w:id="0"/>
             <w:r>
               <w:rPr>
                 <w:noProof/>
@@ -1211,7 +1209,7 @@
                 <w:noProof/>
                 <w:webHidden/>
               </w:rPr>
-              <w:instrText xml:space="preserve"> PAGEREF _Toc419833069 \h </w:instrText>
+              <w:instrText xml:space="preserve"> PAGEREF _Toc419833705 \h </w:instrText>
             </w:r>
             <w:r>
               <w:rPr>
@@ -1254,7 +1252,7 @@
               <w:szCs w:val="22"/>
             </w:rPr>
           </w:pPr>
-          <w:hyperlink w:anchor="_Toc419833070" w:history="1">
+          <w:hyperlink w:anchor="_Toc419833706" w:history="1">
             <w:r>
               <w:rPr>
                 <w:rStyle w:val="af4"/>
@@ -1281,7 +1279,7 @@
                 <w:noProof/>
                 <w:webHidden/>
               </w:rPr>
-              <w:instrText xml:space="preserve"> PAGEREF _Toc419833070 \h </w:instrText>
+              <w:instrText xml:space="preserve"> PAGEREF _Toc419833706 \h </w:instrText>
             </w:r>
             <w:r>
               <w:rPr>
@@ -1324,7 +1322,7 @@
               <w:szCs w:val="22"/>
             </w:rPr>
           </w:pPr>
-          <w:hyperlink w:anchor="_Toc419833071" w:history="1">
+          <w:hyperlink w:anchor="_Toc419833707" w:history="1">
             <w:r>
               <w:rPr>
                 <w:rStyle w:val="af4"/>
@@ -1351,7 +1349,7 @@
                 <w:noProof/>
                 <w:webHidden/>
               </w:rPr>
-              <w:instrText xml:space="preserve"> PAGEREF _Toc419833071 \h </w:instrText>
+              <w:instrText xml:space="preserve"> PAGEREF _Toc419833707 \h </w:instrText>
             </w:r>
             <w:r>
               <w:rPr>
@@ -1394,7 +1392,7 @@
               <w:szCs w:val="22"/>
             </w:rPr>
           </w:pPr>
-          <w:hyperlink w:anchor="_Toc419833072" w:history="1">
+          <w:hyperlink w:anchor="_Toc419833708" w:history="1">
             <w:r>
               <w:rPr>
                 <w:rStyle w:val="af4"/>
@@ -1421,7 +1419,7 @@
                 <w:noProof/>
                 <w:webHidden/>
               </w:rPr>
-              <w:instrText xml:space="preserve"> PAGEREF _Toc419833072 \h </w:instrText>
+              <w:instrText xml:space="preserve"> PAGEREF _Toc419833708 \h </w:instrText>
             </w:r>
             <w:r>
               <w:rPr>
@@ -1464,7 +1462,7 @@
               <w:szCs w:val="22"/>
             </w:rPr>
           </w:pPr>
-          <w:hyperlink w:anchor="_Toc419833073" w:history="1">
+          <w:hyperlink w:anchor="_Toc419833709" w:history="1">
             <w:r>
               <w:rPr>
                 <w:rStyle w:val="af4"/>
@@ -1491,7 +1489,7 @@
                 <w:noProof/>
                 <w:webHidden/>
               </w:rPr>
-              <w:instrText xml:space="preserve"> PAGEREF _Toc419833073 \h </w:instrText>
+              <w:instrText xml:space="preserve"> PAGEREF _Toc419833709 \h </w:instrText>
             </w:r>
             <w:r>
               <w:rPr>
@@ -1534,7 +1532,7 @@
               <w:szCs w:val="22"/>
             </w:rPr>
           </w:pPr>
-          <w:hyperlink w:anchor="_Toc419833074" w:history="1">
+          <w:hyperlink w:anchor="_Toc419833710" w:history="1">
             <w:r>
               <w:rPr>
                 <w:rStyle w:val="af4"/>
@@ -1561,7 +1559,7 @@
                 <w:noProof/>
                 <w:webHidden/>
               </w:rPr>
-              <w:instrText xml:space="preserve"> PAGEREF _Toc419833074 \h </w:instrText>
+              <w:instrText xml:space="preserve"> PAGEREF _Toc419833710 \h </w:instrText>
             </w:r>
             <w:r>
               <w:rPr>
@@ -1604,7 +1602,7 @@
               <w:szCs w:val="22"/>
             </w:rPr>
           </w:pPr>
-          <w:hyperlink w:anchor="_Toc419833075" w:history="1">
+          <w:hyperlink w:anchor="_Toc419833711" w:history="1">
             <w:r>
               <w:rPr>
                 <w:rStyle w:val="af4"/>
@@ -1631,7 +1629,7 @@
                 <w:noProof/>
                 <w:webHidden/>
               </w:rPr>
-              <w:instrText xml:space="preserve"> PAGEREF _Toc419833075 \h </w:instrText>
+              <w:instrText xml:space="preserve"> PAGEREF _Toc419833711 \h </w:instrText>
             </w:r>
             <w:r>
               <w:rPr>
@@ -1674,7 +1672,7 @@
               <w:szCs w:val="22"/>
             </w:rPr>
           </w:pPr>
-          <w:hyperlink w:anchor="_Toc419833076" w:history="1">
+          <w:hyperlink w:anchor="_Toc419833712" w:history="1">
             <w:r>
               <w:rPr>
                 <w:rStyle w:val="af4"/>
@@ -1701,7 +1699,7 @@
                 <w:noProof/>
                 <w:webHidden/>
               </w:rPr>
-              <w:instrText xml:space="preserve"> PAGEREF _Toc419833076 \h </w:instrText>
+              <w:instrText xml:space="preserve"> PAGEREF _Toc419833712 \h </w:instrText>
             </w:r>
             <w:r>
               <w:rPr>
@@ -1744,7 +1742,7 @@
               <w:szCs w:val="22"/>
             </w:rPr>
           </w:pPr>
-          <w:hyperlink w:anchor="_Toc419833077" w:history="1">
+          <w:hyperlink w:anchor="_Toc419833713" w:history="1">
             <w:r>
               <w:rPr>
                 <w:rStyle w:val="af4"/>
@@ -1771,7 +1769,7 @@
                 <w:noProof/>
                 <w:webHidden/>
               </w:rPr>
-              <w:instrText xml:space="preserve"> PAGEREF _Toc419833077 \h </w:instrText>
+              <w:instrText xml:space="preserve"> PAGEREF _Toc419833713 \h </w:instrText>
             </w:r>
             <w:r>
               <w:rPr>
@@ -1814,13 +1812,13 @@
               <w:szCs w:val="22"/>
             </w:rPr>
           </w:pPr>
-          <w:hyperlink w:anchor="_Toc419833078" w:history="1">
+          <w:hyperlink w:anchor="_Toc419833714" w:history="1">
             <w:r>
               <w:rPr>
                 <w:rStyle w:val="af4"/>
                 <w:noProof/>
               </w:rPr>
-              <w:t>Разработка инструментария получения трёхмерных координат объектов</w:t>
+              <w:t>Программная часть системы</w:t>
             </w:r>
             <w:r>
               <w:rPr>
@@ -1841,7 +1839,7 @@
                 <w:noProof/>
                 <w:webHidden/>
               </w:rPr>
-              <w:instrText xml:space="preserve"> PAGEREF _Toc419833078 \h </w:instrText>
+              <w:instrText xml:space="preserve"> PAGEREF _Toc419833714 \h </w:instrText>
             </w:r>
             <w:r>
               <w:rPr>
@@ -1862,6 +1860,286 @@
                 <w:webHidden/>
               </w:rPr>
               <w:t>10</w:t>
+            </w:r>
+            <w:r>
+              <w:rPr>
+                <w:noProof/>
+                <w:webHidden/>
+              </w:rPr>
+              <w:fldChar w:fldCharType="end"/>
+            </w:r>
+          </w:hyperlink>
+        </w:p>
+        <w:p>
+          <w:pPr>
+            <w:pStyle w:val="31"/>
+            <w:tabs>
+              <w:tab w:val="right" w:leader="dot" w:pos="9962"/>
+            </w:tabs>
+            <w:rPr>
+              <w:noProof/>
+              <w:sz w:val="22"/>
+              <w:szCs w:val="22"/>
+            </w:rPr>
+          </w:pPr>
+          <w:hyperlink w:anchor="_Toc419833715" w:history="1">
+            <w:r>
+              <w:rPr>
+                <w:rStyle w:val="af4"/>
+                <w:noProof/>
+              </w:rPr>
+              <w:t>Построение фона</w:t>
+            </w:r>
+            <w:r>
+              <w:rPr>
+                <w:noProof/>
+                <w:webHidden/>
+              </w:rPr>
+              <w:tab/>
+            </w:r>
+            <w:r>
+              <w:rPr>
+                <w:noProof/>
+                <w:webHidden/>
+              </w:rPr>
+              <w:fldChar w:fldCharType="begin"/>
+            </w:r>
+            <w:r>
+              <w:rPr>
+                <w:noProof/>
+                <w:webHidden/>
+              </w:rPr>
+              <w:instrText xml:space="preserve"> PAGEREF _Toc419833715 \h </w:instrText>
+            </w:r>
+            <w:r>
+              <w:rPr>
+                <w:noProof/>
+                <w:webHidden/>
+              </w:rPr>
+            </w:r>
+            <w:r>
+              <w:rPr>
+                <w:noProof/>
+                <w:webHidden/>
+              </w:rPr>
+              <w:fldChar w:fldCharType="separate"/>
+            </w:r>
+            <w:r>
+              <w:rPr>
+                <w:noProof/>
+                <w:webHidden/>
+              </w:rPr>
+              <w:t>10</w:t>
+            </w:r>
+            <w:r>
+              <w:rPr>
+                <w:noProof/>
+                <w:webHidden/>
+              </w:rPr>
+              <w:fldChar w:fldCharType="end"/>
+            </w:r>
+          </w:hyperlink>
+        </w:p>
+        <w:p>
+          <w:pPr>
+            <w:pStyle w:val="31"/>
+            <w:tabs>
+              <w:tab w:val="right" w:leader="dot" w:pos="9962"/>
+            </w:tabs>
+            <w:rPr>
+              <w:noProof/>
+              <w:sz w:val="22"/>
+              <w:szCs w:val="22"/>
+            </w:rPr>
+          </w:pPr>
+          <w:hyperlink w:anchor="_Toc419833716" w:history="1">
+            <w:r>
+              <w:rPr>
+                <w:rStyle w:val="af4"/>
+                <w:noProof/>
+              </w:rPr>
+              <w:t>Получение двухмерных координат объектов</w:t>
+            </w:r>
+            <w:r>
+              <w:rPr>
+                <w:noProof/>
+                <w:webHidden/>
+              </w:rPr>
+              <w:tab/>
+            </w:r>
+            <w:r>
+              <w:rPr>
+                <w:noProof/>
+                <w:webHidden/>
+              </w:rPr>
+              <w:fldChar w:fldCharType="begin"/>
+            </w:r>
+            <w:r>
+              <w:rPr>
+                <w:noProof/>
+                <w:webHidden/>
+              </w:rPr>
+              <w:instrText xml:space="preserve"> PAGEREF _Toc419833716 \h </w:instrText>
+            </w:r>
+            <w:r>
+              <w:rPr>
+                <w:noProof/>
+                <w:webHidden/>
+              </w:rPr>
+            </w:r>
+            <w:r>
+              <w:rPr>
+                <w:noProof/>
+                <w:webHidden/>
+              </w:rPr>
+              <w:fldChar w:fldCharType="separate"/>
+            </w:r>
+            <w:r>
+              <w:rPr>
+                <w:noProof/>
+                <w:webHidden/>
+              </w:rPr>
+              <w:t>11</w:t>
+            </w:r>
+            <w:r>
+              <w:rPr>
+                <w:noProof/>
+                <w:webHidden/>
+              </w:rPr>
+              <w:fldChar w:fldCharType="end"/>
+            </w:r>
+          </w:hyperlink>
+        </w:p>
+        <w:p>
+          <w:pPr>
+            <w:pStyle w:val="31"/>
+            <w:tabs>
+              <w:tab w:val="right" w:leader="dot" w:pos="9962"/>
+            </w:tabs>
+            <w:rPr>
+              <w:noProof/>
+              <w:sz w:val="22"/>
+              <w:szCs w:val="22"/>
+            </w:rPr>
+          </w:pPr>
+          <w:hyperlink w:anchor="_Toc419833717" w:history="1">
+            <w:r>
+              <w:rPr>
+                <w:rStyle w:val="af4"/>
+                <w:noProof/>
+              </w:rPr>
+              <w:t>Получение трёхмерных координат объектов</w:t>
+            </w:r>
+            <w:r>
+              <w:rPr>
+                <w:noProof/>
+                <w:webHidden/>
+              </w:rPr>
+              <w:tab/>
+            </w:r>
+            <w:r>
+              <w:rPr>
+                <w:noProof/>
+                <w:webHidden/>
+              </w:rPr>
+              <w:fldChar w:fldCharType="begin"/>
+            </w:r>
+            <w:r>
+              <w:rPr>
+                <w:noProof/>
+                <w:webHidden/>
+              </w:rPr>
+              <w:instrText xml:space="preserve"> PAGEREF _Toc419833717 \h </w:instrText>
+            </w:r>
+            <w:r>
+              <w:rPr>
+                <w:noProof/>
+                <w:webHidden/>
+              </w:rPr>
+            </w:r>
+            <w:r>
+              <w:rPr>
+                <w:noProof/>
+                <w:webHidden/>
+              </w:rPr>
+              <w:fldChar w:fldCharType="separate"/>
+            </w:r>
+            <w:r>
+              <w:rPr>
+                <w:noProof/>
+                <w:webHidden/>
+              </w:rPr>
+              <w:t>12</w:t>
+            </w:r>
+            <w:r>
+              <w:rPr>
+                <w:noProof/>
+                <w:webHidden/>
+              </w:rPr>
+              <w:fldChar w:fldCharType="end"/>
+            </w:r>
+          </w:hyperlink>
+        </w:p>
+        <w:p>
+          <w:pPr>
+            <w:pStyle w:val="31"/>
+            <w:tabs>
+              <w:tab w:val="right" w:leader="dot" w:pos="9962"/>
+            </w:tabs>
+            <w:rPr>
+              <w:noProof/>
+              <w:sz w:val="22"/>
+              <w:szCs w:val="22"/>
+            </w:rPr>
+          </w:pPr>
+          <w:hyperlink w:anchor="_Toc419833718" w:history="1">
+            <w:r>
+              <w:rPr>
+                <w:rStyle w:val="af4"/>
+                <w:noProof/>
+              </w:rPr>
+              <w:t>Визуализация объектов</w:t>
+            </w:r>
+            <w:r>
+              <w:rPr>
+                <w:noProof/>
+                <w:webHidden/>
+              </w:rPr>
+              <w:tab/>
+            </w:r>
+            <w:r>
+              <w:rPr>
+                <w:noProof/>
+                <w:webHidden/>
+              </w:rPr>
+              <w:fldChar w:fldCharType="begin"/>
+            </w:r>
+            <w:r>
+              <w:rPr>
+                <w:noProof/>
+                <w:webHidden/>
+              </w:rPr>
+              <w:instrText xml:space="preserve"> PAGEREF _Toc419833718 \h </w:instrText>
+            </w:r>
+            <w:r>
+              <w:rPr>
+                <w:noProof/>
+                <w:webHidden/>
+              </w:rPr>
+            </w:r>
+            <w:r>
+              <w:rPr>
+                <w:noProof/>
+                <w:webHidden/>
+              </w:rPr>
+              <w:fldChar w:fldCharType="separate"/>
+            </w:r>
+            <w:r>
+              <w:rPr>
+                <w:noProof/>
+                <w:webHidden/>
+              </w:rPr>
+              <w:t>13</w:t>
             </w:r>
             <w:r>
               <w:rPr>
@@ -1884,7 +2162,7 @@
               <w:szCs w:val="22"/>
             </w:rPr>
           </w:pPr>
-          <w:hyperlink w:anchor="_Toc419833079" w:history="1">
+          <w:hyperlink w:anchor="_Toc419833719" w:history="1">
             <w:r>
               <w:rPr>
                 <w:rStyle w:val="af4"/>
@@ -1911,7 +2189,7 @@
                 <w:noProof/>
                 <w:webHidden/>
               </w:rPr>
-              <w:instrText xml:space="preserve"> PAGEREF _Toc419833079 \h </w:instrText>
+              <w:instrText xml:space="preserve"> PAGEREF _Toc419833719 \h </w:instrText>
             </w:r>
             <w:r>
               <w:rPr>
@@ -1931,7 +2209,7 @@
                 <w:noProof/>
                 <w:webHidden/>
               </w:rPr>
-              <w:t>13</w:t>
+              <w:t>14</w:t>
             </w:r>
             <w:r>
               <w:rPr>
@@ -1954,7 +2232,7 @@
               <w:szCs w:val="22"/>
             </w:rPr>
           </w:pPr>
-          <w:hyperlink w:anchor="_Toc419833080" w:history="1">
+          <w:hyperlink w:anchor="_Toc419833720" w:history="1">
             <w:r>
               <w:rPr>
                 <w:rStyle w:val="af4"/>
@@ -1981,7 +2259,7 @@
                 <w:noProof/>
                 <w:webHidden/>
               </w:rPr>
-              <w:instrText xml:space="preserve"> PAGEREF _Toc419833080 \h </w:instrText>
+              <w:instrText xml:space="preserve"> PAGEREF _Toc419833720 \h </w:instrText>
             </w:r>
             <w:r>
               <w:rPr>
@@ -2024,7 +2302,7 @@
               <w:szCs w:val="22"/>
             </w:rPr>
           </w:pPr>
-          <w:hyperlink w:anchor="_Toc419833081" w:history="1">
+          <w:hyperlink w:anchor="_Toc419833721" w:history="1">
             <w:r>
               <w:rPr>
                 <w:rStyle w:val="af4"/>
@@ -2051,7 +2329,7 @@
                 <w:noProof/>
                 <w:webHidden/>
               </w:rPr>
-              <w:instrText xml:space="preserve"> PAGEREF _Toc419833081 \h </w:instrText>
+              <w:instrText xml:space="preserve"> PAGEREF _Toc419833721 \h </w:instrText>
             </w:r>
             <w:r>
               <w:rPr>
@@ -2094,7 +2372,7 @@
               <w:szCs w:val="22"/>
             </w:rPr>
           </w:pPr>
-          <w:hyperlink w:anchor="_Toc419833082" w:history="1">
+          <w:hyperlink w:anchor="_Toc419833722" w:history="1">
             <w:r>
               <w:rPr>
                 <w:rStyle w:val="af4"/>
@@ -2121,7 +2399,217 @@
                 <w:noProof/>
                 <w:webHidden/>
               </w:rPr>
-              <w:instrText xml:space="preserve"> PAGEREF _Toc419833082 \h </w:instrText>
+              <w:instrText xml:space="preserve"> PAGEREF _Toc419833722 \h </w:instrText>
+            </w:r>
+            <w:r>
+              <w:rPr>
+                <w:noProof/>
+                <w:webHidden/>
+              </w:rPr>
+            </w:r>
+            <w:r>
+              <w:rPr>
+                <w:noProof/>
+                <w:webHidden/>
+              </w:rPr>
+              <w:fldChar w:fldCharType="separate"/>
+            </w:r>
+            <w:r>
+              <w:rPr>
+                <w:noProof/>
+                <w:webHidden/>
+              </w:rPr>
+              <w:t>15</w:t>
+            </w:r>
+            <w:r>
+              <w:rPr>
+                <w:noProof/>
+                <w:webHidden/>
+              </w:rPr>
+              <w:fldChar w:fldCharType="end"/>
+            </w:r>
+          </w:hyperlink>
+        </w:p>
+        <w:p>
+          <w:pPr>
+            <w:pStyle w:val="31"/>
+            <w:tabs>
+              <w:tab w:val="right" w:leader="dot" w:pos="9962"/>
+            </w:tabs>
+            <w:rPr>
+              <w:noProof/>
+              <w:sz w:val="22"/>
+              <w:szCs w:val="22"/>
+            </w:rPr>
+          </w:pPr>
+          <w:hyperlink w:anchor="_Toc419833723" w:history="1">
+            <w:r>
+              <w:rPr>
+                <w:rStyle w:val="af4"/>
+                <w:noProof/>
+              </w:rPr>
+              <w:t>Задача калибровки</w:t>
+            </w:r>
+            <w:r>
+              <w:rPr>
+                <w:noProof/>
+                <w:webHidden/>
+              </w:rPr>
+              <w:tab/>
+            </w:r>
+            <w:r>
+              <w:rPr>
+                <w:noProof/>
+                <w:webHidden/>
+              </w:rPr>
+              <w:fldChar w:fldCharType="begin"/>
+            </w:r>
+            <w:r>
+              <w:rPr>
+                <w:noProof/>
+                <w:webHidden/>
+              </w:rPr>
+              <w:instrText xml:space="preserve"> PAGEREF _Toc419833723 \h </w:instrText>
+            </w:r>
+            <w:r>
+              <w:rPr>
+                <w:noProof/>
+                <w:webHidden/>
+              </w:rPr>
+            </w:r>
+            <w:r>
+              <w:rPr>
+                <w:noProof/>
+                <w:webHidden/>
+              </w:rPr>
+              <w:fldChar w:fldCharType="separate"/>
+            </w:r>
+            <w:r>
+              <w:rPr>
+                <w:noProof/>
+                <w:webHidden/>
+              </w:rPr>
+              <w:t>15</w:t>
+            </w:r>
+            <w:r>
+              <w:rPr>
+                <w:noProof/>
+                <w:webHidden/>
+              </w:rPr>
+              <w:fldChar w:fldCharType="end"/>
+            </w:r>
+          </w:hyperlink>
+        </w:p>
+        <w:p>
+          <w:pPr>
+            <w:pStyle w:val="31"/>
+            <w:tabs>
+              <w:tab w:val="right" w:leader="dot" w:pos="9962"/>
+            </w:tabs>
+            <w:rPr>
+              <w:noProof/>
+              <w:sz w:val="22"/>
+              <w:szCs w:val="22"/>
+            </w:rPr>
+          </w:pPr>
+          <w:hyperlink w:anchor="_Toc419833724" w:history="1">
+            <w:r>
+              <w:rPr>
+                <w:rStyle w:val="af4"/>
+                <w:noProof/>
+              </w:rPr>
+              <w:t>Задача поиска коэффициентов дисторсии изображения</w:t>
+            </w:r>
+            <w:r>
+              <w:rPr>
+                <w:noProof/>
+                <w:webHidden/>
+              </w:rPr>
+              <w:tab/>
+            </w:r>
+            <w:r>
+              <w:rPr>
+                <w:noProof/>
+                <w:webHidden/>
+              </w:rPr>
+              <w:fldChar w:fldCharType="begin"/>
+            </w:r>
+            <w:r>
+              <w:rPr>
+                <w:noProof/>
+                <w:webHidden/>
+              </w:rPr>
+              <w:instrText xml:space="preserve"> PAGEREF _Toc419833724 \h </w:instrText>
+            </w:r>
+            <w:r>
+              <w:rPr>
+                <w:noProof/>
+                <w:webHidden/>
+              </w:rPr>
+            </w:r>
+            <w:r>
+              <w:rPr>
+                <w:noProof/>
+                <w:webHidden/>
+              </w:rPr>
+              <w:fldChar w:fldCharType="separate"/>
+            </w:r>
+            <w:r>
+              <w:rPr>
+                <w:noProof/>
+                <w:webHidden/>
+              </w:rPr>
+              <w:t>15</w:t>
+            </w:r>
+            <w:r>
+              <w:rPr>
+                <w:noProof/>
+                <w:webHidden/>
+              </w:rPr>
+              <w:fldChar w:fldCharType="end"/>
+            </w:r>
+          </w:hyperlink>
+        </w:p>
+        <w:p>
+          <w:pPr>
+            <w:pStyle w:val="31"/>
+            <w:tabs>
+              <w:tab w:val="right" w:leader="dot" w:pos="9962"/>
+            </w:tabs>
+            <w:rPr>
+              <w:noProof/>
+              <w:sz w:val="22"/>
+              <w:szCs w:val="22"/>
+            </w:rPr>
+          </w:pPr>
+          <w:hyperlink w:anchor="_Toc419833725" w:history="1">
+            <w:r>
+              <w:rPr>
+                <w:rStyle w:val="af4"/>
+                <w:noProof/>
+              </w:rPr>
+              <w:t>Задача взаимного ориентирования</w:t>
+            </w:r>
+            <w:r>
+              <w:rPr>
+                <w:noProof/>
+                <w:webHidden/>
+              </w:rPr>
+              <w:tab/>
+            </w:r>
+            <w:r>
+              <w:rPr>
+                <w:noProof/>
+                <w:webHidden/>
+              </w:rPr>
+              <w:fldChar w:fldCharType="begin"/>
+            </w:r>
+            <w:r>
+              <w:rPr>
+                <w:noProof/>
+                <w:webHidden/>
+              </w:rPr>
+              <w:instrText xml:space="preserve"> PAGEREF _Toc419833725 \h </w:instrText>
             </w:r>
             <w:r>
               <w:rPr>
@@ -2164,7 +2652,7 @@
               <w:szCs w:val="22"/>
             </w:rPr>
           </w:pPr>
-          <w:hyperlink w:anchor="_Toc419833083" w:history="1">
+          <w:hyperlink w:anchor="_Toc419833726" w:history="1">
             <w:r>
               <w:rPr>
                 <w:rStyle w:val="af4"/>
@@ -2191,7 +2679,7 @@
                 <w:noProof/>
                 <w:webHidden/>
               </w:rPr>
-              <w:instrText xml:space="preserve"> PAGEREF _Toc419833083 \h </w:instrText>
+              <w:instrText xml:space="preserve"> PAGEREF _Toc419833726 \h </w:instrText>
             </w:r>
             <w:r>
               <w:rPr>
@@ -2234,7 +2722,7 @@
               <w:szCs w:val="22"/>
             </w:rPr>
           </w:pPr>
-          <w:hyperlink w:anchor="_Toc419833084" w:history="1">
+          <w:hyperlink w:anchor="_Toc419833727" w:history="1">
             <w:r>
               <w:rPr>
                 <w:rStyle w:val="af4"/>
@@ -2261,7 +2749,7 @@
                 <w:noProof/>
                 <w:webHidden/>
               </w:rPr>
-              <w:instrText xml:space="preserve"> PAGEREF _Toc419833084 \h </w:instrText>
+              <w:instrText xml:space="preserve"> PAGEREF _Toc419833727 \h </w:instrText>
             </w:r>
             <w:r>
               <w:rPr>
@@ -2304,7 +2792,7 @@
               <w:szCs w:val="22"/>
             </w:rPr>
           </w:pPr>
-          <w:hyperlink w:anchor="_Toc419833085" w:history="1">
+          <w:hyperlink w:anchor="_Toc419833728" w:history="1">
             <w:r>
               <w:rPr>
                 <w:rStyle w:val="af4"/>
@@ -2331,7 +2819,7 @@
                 <w:noProof/>
                 <w:webHidden/>
               </w:rPr>
-              <w:instrText xml:space="preserve"> PAGEREF _Toc419833085 \h </w:instrText>
+              <w:instrText xml:space="preserve"> PAGEREF _Toc419833728 \h </w:instrText>
             </w:r>
             <w:r>
               <w:rPr>
@@ -2374,7 +2862,7 @@
               <w:szCs w:val="22"/>
             </w:rPr>
           </w:pPr>
-          <w:hyperlink w:anchor="_Toc419833086" w:history="1">
+          <w:hyperlink w:anchor="_Toc419833729" w:history="1">
             <w:r>
               <w:rPr>
                 <w:rStyle w:val="af4"/>
@@ -2401,7 +2889,7 @@
                 <w:noProof/>
                 <w:webHidden/>
               </w:rPr>
-              <w:instrText xml:space="preserve"> PAGEREF _Toc419833086 \h </w:instrText>
+              <w:instrText xml:space="preserve"> PAGEREF _Toc419833729 \h </w:instrText>
             </w:r>
             <w:r>
               <w:rPr>
@@ -2444,7 +2932,7 @@
               <w:szCs w:val="22"/>
             </w:rPr>
           </w:pPr>
-          <w:hyperlink w:anchor="_Toc419833087" w:history="1">
+          <w:hyperlink w:anchor="_Toc419833730" w:history="1">
             <w:r>
               <w:rPr>
                 <w:rStyle w:val="af4"/>
@@ -2471,7 +2959,7 @@
                 <w:noProof/>
                 <w:webHidden/>
               </w:rPr>
-              <w:instrText xml:space="preserve"> PAGEREF _Toc419833087 \h </w:instrText>
+              <w:instrText xml:space="preserve"> PAGEREF _Toc419833730 \h </w:instrText>
             </w:r>
             <w:r>
               <w:rPr>
@@ -2514,7 +3002,7 @@
               <w:szCs w:val="22"/>
             </w:rPr>
           </w:pPr>
-          <w:hyperlink w:anchor="_Toc419833088" w:history="1">
+          <w:hyperlink w:anchor="_Toc419833731" w:history="1">
             <w:r>
               <w:rPr>
                 <w:rStyle w:val="af4"/>
@@ -2541,7 +3029,7 @@
                 <w:noProof/>
                 <w:webHidden/>
               </w:rPr>
-              <w:instrText xml:space="preserve"> PAGEREF _Toc419833088 \h </w:instrText>
+              <w:instrText xml:space="preserve"> PAGEREF _Toc419833731 \h </w:instrText>
             </w:r>
             <w:r>
               <w:rPr>
@@ -2584,7 +3072,7 @@
               <w:szCs w:val="22"/>
             </w:rPr>
           </w:pPr>
-          <w:hyperlink w:anchor="_Toc419833089" w:history="1">
+          <w:hyperlink w:anchor="_Toc419833732" w:history="1">
             <w:r>
               <w:rPr>
                 <w:rStyle w:val="af4"/>
@@ -2611,7 +3099,7 @@
                 <w:noProof/>
                 <w:webHidden/>
               </w:rPr>
-              <w:instrText xml:space="preserve"> PAGEREF _Toc419833089 \h </w:instrText>
+              <w:instrText xml:space="preserve"> PAGEREF _Toc419833732 \h </w:instrText>
             </w:r>
             <w:r>
               <w:rPr>
@@ -2654,7 +3142,7 @@
               <w:szCs w:val="22"/>
             </w:rPr>
           </w:pPr>
-          <w:hyperlink w:anchor="_Toc419833090" w:history="1">
+          <w:hyperlink w:anchor="_Toc419833733" w:history="1">
             <w:r>
               <w:rPr>
                 <w:rStyle w:val="af4"/>
@@ -2681,7 +3169,7 @@
                 <w:noProof/>
                 <w:webHidden/>
               </w:rPr>
-              <w:instrText xml:space="preserve"> PAGEREF _Toc419833090 \h </w:instrText>
+              <w:instrText xml:space="preserve"> PAGEREF _Toc419833733 \h </w:instrText>
             </w:r>
             <w:r>
               <w:rPr>
@@ -2734,35 +3222,6 @@
         <w:p>
           <w:pPr>
             <w:spacing w:line="360" w:lineRule="auto"/>
-            <w:rPr>
-              <w:b/>
-              <w:bCs/>
-            </w:rPr>
-          </w:pPr>
-        </w:p>
-        <w:p>
-          <w:pPr>
-            <w:spacing w:line="360" w:lineRule="auto"/>
-          </w:pPr>
-        </w:p>
-        <w:p>
-          <w:pPr>
-            <w:spacing w:line="360" w:lineRule="auto"/>
-          </w:pPr>
-        </w:p>
-        <w:p>
-          <w:pPr>
-            <w:spacing w:line="360" w:lineRule="auto"/>
-          </w:pPr>
-        </w:p>
-        <w:p>
-          <w:pPr>
-            <w:spacing w:line="360" w:lineRule="auto"/>
-          </w:pPr>
-        </w:p>
-        <w:p>
-          <w:pPr>
-            <w:spacing w:line="360" w:lineRule="auto"/>
           </w:pPr>
         </w:p>
       </w:sdtContent>
@@ -2776,12 +3235,12 @@
           <w:szCs w:val="26"/>
         </w:rPr>
       </w:pPr>
-      <w:bookmarkStart w:id="1" w:name="_Toc419833067"/>
+      <w:bookmarkStart w:id="0" w:name="_Toc419833703"/>
       <w:r>
         <w:lastRenderedPageBreak/>
         <w:t>ВВЕДЕНИЕ</w:t>
       </w:r>
-      <w:bookmarkEnd w:id="1"/>
+      <w:bookmarkEnd w:id="0"/>
     </w:p>
     <w:p>
       <w:pPr>
@@ -3414,7 +3873,7 @@
         <w:pStyle w:val="24"/>
         <w:spacing w:line="360" w:lineRule="auto"/>
       </w:pPr>
-      <w:bookmarkStart w:id="2" w:name="_Toc419833068"/>
+      <w:bookmarkStart w:id="1" w:name="_Toc419833704"/>
       <w:r>
         <w:t>ГЛАВА 1. Анализ</w:t>
       </w:r>
@@ -3424,17 +3883,17 @@
       <w:r>
         <w:t>задачи, требования к системе</w:t>
       </w:r>
+      <w:bookmarkEnd w:id="1"/>
+    </w:p>
+    <w:p>
+      <w:pPr>
+        <w:pStyle w:val="32"/>
+      </w:pPr>
+      <w:bookmarkStart w:id="2" w:name="_Toc419833705"/>
+      <w:r>
+        <w:t>Анализ задачи</w:t>
+      </w:r>
       <w:bookmarkEnd w:id="2"/>
-    </w:p>
-    <w:p>
-      <w:pPr>
-        <w:pStyle w:val="32"/>
-      </w:pPr>
-      <w:bookmarkStart w:id="3" w:name="_Toc419833069"/>
-      <w:r>
-        <w:t>Анализ задачи</w:t>
-      </w:r>
-      <w:bookmarkEnd w:id="3"/>
     </w:p>
     <w:p>
       <w:pPr>
@@ -3449,6 +3908,274 @@
           <w:szCs w:val="24"/>
         </w:rPr>
         <w:t>На текущий момент системы, автоматизирующие этологические эксперименты построены на использовании одной единственной камеры. Также, существуют отдельные системы, заточенные под решение определенной задачи. Задача получения трёхмерных координат рыб решена только в виде системы, способной автоматизировать наблюдения лишь за одной лабораторной рыбкой.</w:t>
+      </w:r>
+    </w:p>
+    <w:p>
+      <w:pPr>
+        <w:pStyle w:val="12"/>
+        <w:ind w:firstLine="708"/>
+        <w:rPr>
+          <w:szCs w:val="24"/>
+        </w:rPr>
+      </w:pPr>
+      <w:r>
+        <w:rPr>
+          <w:szCs w:val="24"/>
+        </w:rPr>
+        <w:lastRenderedPageBreak/>
+        <w:t xml:space="preserve">На мировом рынке системы автоматизации этологических исследований на аквариумных рыбах разрабатывает компания </w:t>
+      </w:r>
+      <w:r>
+        <w:rPr>
+          <w:szCs w:val="24"/>
+        </w:rPr>
+        <w:t>«</w:t>
+      </w:r>
+      <w:proofErr w:type="spellStart"/>
+      <w:r>
+        <w:rPr>
+          <w:szCs w:val="24"/>
+        </w:rPr>
+        <w:t>ViewPoint</w:t>
+      </w:r>
+      <w:proofErr w:type="spellEnd"/>
+      <w:r>
+        <w:rPr>
+          <w:szCs w:val="24"/>
+        </w:rPr>
+        <w:t>»</w:t>
+      </w:r>
+      <w:r>
+        <w:rPr>
+          <w:szCs w:val="24"/>
+        </w:rPr>
+        <w:t xml:space="preserve">. В России дистрибьютором продуктов этой компании является компания </w:t>
+      </w:r>
+      <w:r>
+        <w:rPr>
+          <w:szCs w:val="24"/>
+        </w:rPr>
+        <w:t>«</w:t>
+      </w:r>
+      <w:r>
+        <w:rPr>
+          <w:szCs w:val="24"/>
+        </w:rPr>
+        <w:t>Vivariy.com</w:t>
+      </w:r>
+      <w:r>
+        <w:rPr>
+          <w:szCs w:val="24"/>
+        </w:rPr>
+        <w:t>»</w:t>
+      </w:r>
+      <w:r>
+        <w:rPr>
+          <w:szCs w:val="24"/>
+        </w:rPr>
+        <w:t>.</w:t>
+      </w:r>
+    </w:p>
+    <w:p>
+      <w:pPr>
+        <w:pStyle w:val="12"/>
+        <w:ind w:firstLine="708"/>
+        <w:rPr>
+          <w:szCs w:val="24"/>
+        </w:rPr>
+      </w:pPr>
+    </w:p>
+    <w:p>
+      <w:pPr>
+        <w:pStyle w:val="12"/>
+        <w:ind w:firstLine="708"/>
+        <w:rPr>
+          <w:szCs w:val="24"/>
+        </w:rPr>
+      </w:pPr>
+      <w:r>
+        <w:rPr>
+          <w:szCs w:val="24"/>
+        </w:rPr>
+        <w:t xml:space="preserve">Компания </w:t>
+      </w:r>
+      <w:r>
+        <w:rPr>
+          <w:szCs w:val="24"/>
+        </w:rPr>
+        <w:t>«</w:t>
+      </w:r>
+      <w:proofErr w:type="spellStart"/>
+      <w:r>
+        <w:rPr>
+          <w:szCs w:val="24"/>
+        </w:rPr>
+        <w:t>ViewPoint</w:t>
+      </w:r>
+      <w:proofErr w:type="spellEnd"/>
+      <w:r>
+        <w:rPr>
+          <w:szCs w:val="24"/>
+        </w:rPr>
+        <w:t>»</w:t>
+      </w:r>
+      <w:r>
+        <w:rPr>
+          <w:szCs w:val="24"/>
+        </w:rPr>
+        <w:t xml:space="preserve"> разработала системы для отслеживания перемещения рыб </w:t>
+      </w:r>
+      <w:r>
+        <w:rPr>
+          <w:szCs w:val="24"/>
+        </w:rPr>
+        <w:t>«</w:t>
+      </w:r>
+      <w:proofErr w:type="spellStart"/>
+      <w:r>
+        <w:rPr>
+          <w:szCs w:val="24"/>
+          <w:lang w:val="en-US"/>
+        </w:rPr>
+        <w:t>ZebraLab</w:t>
+      </w:r>
+      <w:proofErr w:type="spellEnd"/>
+      <w:r>
+        <w:rPr>
+          <w:szCs w:val="24"/>
+        </w:rPr>
+        <w:t>»</w:t>
+      </w:r>
+      <w:r>
+        <w:rPr>
+          <w:szCs w:val="24"/>
+        </w:rPr>
+        <w:t xml:space="preserve"> и </w:t>
+      </w:r>
+      <w:r>
+        <w:rPr>
+          <w:szCs w:val="24"/>
+        </w:rPr>
+        <w:t>«</w:t>
+      </w:r>
+      <w:proofErr w:type="spellStart"/>
+      <w:r>
+        <w:rPr>
+          <w:szCs w:val="24"/>
+          <w:lang w:val="en-US"/>
+        </w:rPr>
+        <w:t>ZebraLab</w:t>
+      </w:r>
+      <w:proofErr w:type="spellEnd"/>
+      <w:r>
+        <w:rPr>
+          <w:szCs w:val="24"/>
+        </w:rPr>
+        <w:t>3</w:t>
+      </w:r>
+      <w:r>
+        <w:rPr>
+          <w:szCs w:val="24"/>
+          <w:lang w:val="en-US"/>
+        </w:rPr>
+        <w:t>D</w:t>
+      </w:r>
+      <w:r>
+        <w:rPr>
+          <w:szCs w:val="24"/>
+        </w:rPr>
+        <w:t>»</w:t>
+      </w:r>
+      <w:r>
+        <w:rPr>
+          <w:szCs w:val="24"/>
+        </w:rPr>
+        <w:t xml:space="preserve">. Эти системы специализируются на автоматическом определении координат </w:t>
+      </w:r>
+      <w:r>
+        <w:rPr>
+          <w:szCs w:val="24"/>
+          <w:highlight w:val="red"/>
+        </w:rPr>
+        <w:t>взрослых особей вида</w:t>
+      </w:r>
+      <w:r>
+        <w:rPr>
+          <w:szCs w:val="24"/>
+        </w:rPr>
+        <w:t xml:space="preserve"> </w:t>
+      </w:r>
+      <w:r>
+        <w:rPr>
+          <w:szCs w:val="24"/>
+          <w:highlight w:val="yellow"/>
+        </w:rPr>
+        <w:t>данио-рерио</w:t>
+      </w:r>
+      <w:r>
+        <w:rPr>
+          <w:szCs w:val="24"/>
+        </w:rPr>
+        <w:t>. Система ZEBRALAB позволя</w:t>
+      </w:r>
+      <w:r>
+        <w:rPr>
+          <w:szCs w:val="24"/>
+        </w:rPr>
+        <w:t>ет …</w:t>
+      </w:r>
+    </w:p>
+    <w:p>
+      <w:pPr>
+        <w:pStyle w:val="12"/>
+        <w:ind w:firstLine="708"/>
+        <w:rPr>
+          <w:szCs w:val="24"/>
+        </w:rPr>
+      </w:pPr>
+    </w:p>
+    <w:p>
+      <w:pPr>
+        <w:pStyle w:val="12"/>
+        <w:ind w:firstLine="708"/>
+        <w:rPr>
+          <w:szCs w:val="24"/>
+        </w:rPr>
+      </w:pPr>
+      <w:r>
+        <w:rPr>
+          <w:szCs w:val="24"/>
+        </w:rPr>
+        <w:t xml:space="preserve">Решение задачи не нуждается в реконструкции трёхмерной структуры сцены, поэтому нет нужды в использовании алгоритма построения карты </w:t>
+      </w:r>
+      <w:proofErr w:type="spellStart"/>
+      <w:r>
+        <w:rPr>
+          <w:szCs w:val="24"/>
+        </w:rPr>
+        <w:t>диспарантности</w:t>
+      </w:r>
+      <w:proofErr w:type="spellEnd"/>
+      <w:r>
+        <w:rPr>
+          <w:szCs w:val="24"/>
+        </w:rPr>
+        <w:t xml:space="preserve">. </w:t>
+      </w:r>
+      <w:proofErr w:type="spellStart"/>
+      <w:r>
+        <w:rPr>
+          <w:szCs w:val="24"/>
+          <w:highlight w:val="red"/>
+        </w:rPr>
+        <w:t>Оптимальнее</w:t>
+      </w:r>
+      <w:proofErr w:type="spellEnd"/>
+      <w:r>
+        <w:rPr>
+          <w:szCs w:val="24"/>
+        </w:rPr>
+        <w:t xml:space="preserve"> будет использовать метод триангуляции для определения трёхмерных координат объектов.</w:t>
       </w:r>
     </w:p>
     <w:p>
@@ -3463,7 +4190,6 @@
           <w:noProof/>
           <w:szCs w:val="24"/>
         </w:rPr>
-        <w:lastRenderedPageBreak/>
         <w:drawing>
           <wp:inline distT="0" distB="0" distL="0" distR="0" wp14:anchorId="7F6C1A34" wp14:editId="0AB71BFA">
             <wp:extent cx="4238625" cy="3178972"/>
@@ -3517,14 +4243,24 @@
       <w:r>
         <w:t xml:space="preserve">Рисунок </w:t>
       </w:r>
-      <w:fldSimple w:instr=" SEQ Рисунок \* ARABIC ">
-        <w:r>
-          <w:rPr>
-            <w:noProof/>
-          </w:rPr>
-          <w:t>1</w:t>
-        </w:r>
-      </w:fldSimple>
+      <w:r>
+        <w:fldChar w:fldCharType="begin"/>
+      </w:r>
+      <w:r>
+        <w:instrText xml:space="preserve"> SEQ Рисунок \* ARABIC </w:instrText>
+      </w:r>
+      <w:r>
+        <w:fldChar w:fldCharType="separate"/>
+      </w:r>
+      <w:r>
+        <w:rPr>
+          <w:noProof/>
+        </w:rPr>
+        <w:t>1</w:t>
+      </w:r>
+      <w:r>
+        <w:fldChar w:fldCharType="end"/>
+      </w:r>
       <w:r>
         <w:rPr>
           <w:lang w:val="en-US"/>
@@ -3574,6 +4310,7 @@
           <w:noProof/>
           <w:szCs w:val="24"/>
         </w:rPr>
+        <w:lastRenderedPageBreak/>
         <w:drawing>
           <wp:inline distT="0" distB="0" distL="0" distR="0" wp14:anchorId="178A60A9" wp14:editId="75BF466A">
             <wp:extent cx="4219575" cy="2587472"/>
@@ -3629,14 +4366,24 @@
       <w:r>
         <w:t xml:space="preserve">Рисунок </w:t>
       </w:r>
-      <w:fldSimple w:instr=" SEQ Рисунок \* ARABIC ">
-        <w:r>
-          <w:rPr>
-            <w:noProof/>
-          </w:rPr>
-          <w:t>2</w:t>
-        </w:r>
-      </w:fldSimple>
+      <w:r>
+        <w:fldChar w:fldCharType="begin"/>
+      </w:r>
+      <w:r>
+        <w:instrText xml:space="preserve"> SEQ Рисунок \* ARABIC </w:instrText>
+      </w:r>
+      <w:r>
+        <w:fldChar w:fldCharType="separate"/>
+      </w:r>
+      <w:r>
+        <w:rPr>
+          <w:noProof/>
+        </w:rPr>
+        <w:t>2</w:t>
+      </w:r>
+      <w:r>
+        <w:fldChar w:fldCharType="end"/>
+      </w:r>
       <w:r>
         <w:t xml:space="preserve">: </w:t>
       </w:r>
@@ -3707,15 +4454,7 @@
           <w:rFonts w:cs="Calibri"/>
           <w:szCs w:val="24"/>
         </w:rPr>
-        <w:t xml:space="preserve">. Её геном на 80% совпадает с человеческим. Благодаря тому, что биологи очень хорошо знают их внутреннее строение, этих рыбок многие биологи предпочитают использовать для своих экспериментов. Спектр решаемых задач достаточно широк: пищевое поведение, акустическое поведение, апробация медицинских препаратов, тестирование реакции на химические вещества (экология), бихевиоризм (лидерство, стадность) и </w:t>
-      </w:r>
-      <w:r>
-        <w:rPr>
-          <w:rFonts w:cs="Calibri"/>
-          <w:szCs w:val="24"/>
-        </w:rPr>
-        <w:lastRenderedPageBreak/>
-        <w:t>другие различные типы экспериментов.</w:t>
+        <w:t>. Её геном на 80% совпадает с человеческим. Благодаря тому, что биологи очень хорошо знают их внутреннее строение, этих рыбок многие биологи предпочитают использовать для своих экспериментов. Спектр решаемых задач достаточно широк: пищевое поведение, акустическое поведение, апробация медицинских препаратов, тестирование реакции на химические вещества (экология), бихевиоризм (лидерство, стадность) и другие различные типы экспериментов.</w:t>
       </w:r>
       <w:r>
         <w:rPr>
@@ -3835,6 +4574,7 @@
           <w:sz w:val="24"/>
           <w:szCs w:val="24"/>
         </w:rPr>
+        <w:lastRenderedPageBreak/>
         <w:drawing>
           <wp:inline distT="0" distB="0" distL="0" distR="0" wp14:anchorId="27EAE9E7" wp14:editId="79272E90">
             <wp:extent cx="4041775" cy="2598283"/>
@@ -3887,14 +4627,24 @@
       <w:r>
         <w:t xml:space="preserve">Рисунок </w:t>
       </w:r>
-      <w:fldSimple w:instr=" SEQ Рисунок \* ARABIC ">
-        <w:r>
-          <w:rPr>
-            <w:noProof/>
-          </w:rPr>
-          <w:t>3</w:t>
-        </w:r>
-      </w:fldSimple>
+      <w:r>
+        <w:fldChar w:fldCharType="begin"/>
+      </w:r>
+      <w:r>
+        <w:instrText xml:space="preserve"> SEQ Рисунок \* ARABIC </w:instrText>
+      </w:r>
+      <w:r>
+        <w:fldChar w:fldCharType="separate"/>
+      </w:r>
+      <w:r>
+        <w:rPr>
+          <w:noProof/>
+        </w:rPr>
+        <w:t>3</w:t>
+      </w:r>
+      <w:r>
+        <w:fldChar w:fldCharType="end"/>
+      </w:r>
       <w:r>
         <w:t>: Кадр с камеры глубины Microsoft Kinect</w:t>
       </w:r>
@@ -3963,14 +4713,24 @@
       <w:r>
         <w:t xml:space="preserve">Рисунок </w:t>
       </w:r>
-      <w:fldSimple w:instr=" SEQ Рисунок \* ARABIC ">
-        <w:r>
-          <w:rPr>
-            <w:noProof/>
-          </w:rPr>
-          <w:t>4</w:t>
-        </w:r>
-      </w:fldSimple>
+      <w:r>
+        <w:fldChar w:fldCharType="begin"/>
+      </w:r>
+      <w:r>
+        <w:instrText xml:space="preserve"> SEQ Рисунок \* ARABIC </w:instrText>
+      </w:r>
+      <w:r>
+        <w:fldChar w:fldCharType="separate"/>
+      </w:r>
+      <w:r>
+        <w:rPr>
+          <w:noProof/>
+        </w:rPr>
+        <w:t>4</w:t>
+      </w:r>
+      <w:r>
+        <w:fldChar w:fldCharType="end"/>
+      </w:r>
       <w:r>
         <w:t xml:space="preserve">: </w:t>
       </w:r>
@@ -4005,7 +4765,6 @@
         <w:rPr>
           <w:szCs w:val="24"/>
         </w:rPr>
-        <w:lastRenderedPageBreak/>
         <w:t xml:space="preserve">Задачу можно решить, используя алгоритм построения карты </w:t>
       </w:r>
       <w:proofErr w:type="spellStart"/>
@@ -4053,24 +4812,24 @@
       <w:pPr>
         <w:pStyle w:val="32"/>
       </w:pPr>
-      <w:bookmarkStart w:id="4" w:name="_Toc419833070"/>
+      <w:bookmarkStart w:id="3" w:name="_Toc419833706"/>
       <w:r>
         <w:t>Требования к системе</w:t>
       </w:r>
+      <w:bookmarkEnd w:id="3"/>
+    </w:p>
+    <w:p>
+      <w:pPr>
+        <w:pStyle w:val="34"/>
+      </w:pPr>
+      <w:bookmarkStart w:id="4" w:name="_Toc419833707"/>
+      <w:r>
+        <w:t xml:space="preserve">Требования к </w:t>
+      </w:r>
+      <w:r>
+        <w:t>аппаратной части системы</w:t>
+      </w:r>
       <w:bookmarkEnd w:id="4"/>
-    </w:p>
-    <w:p>
-      <w:pPr>
-        <w:pStyle w:val="34"/>
-      </w:pPr>
-      <w:bookmarkStart w:id="5" w:name="_Toc419833071"/>
-      <w:r>
-        <w:t xml:space="preserve">Требования к </w:t>
-      </w:r>
-      <w:r>
-        <w:t>аппаратной части системы</w:t>
-      </w:r>
-      <w:bookmarkEnd w:id="5"/>
     </w:p>
     <w:p>
       <w:pPr>
@@ -4095,6 +4854,7 @@
         <w:rPr>
           <w:rFonts w:cs="Calibri"/>
         </w:rPr>
+        <w:lastRenderedPageBreak/>
         <w:t>Аппаратная часть системы должна представлять собой установку, состоящую из ст</w:t>
       </w:r>
       <w:r>
@@ -4308,14 +5068,27 @@
       <w:r>
         <w:t xml:space="preserve">Рисунок </w:t>
       </w:r>
-      <w:fldSimple w:instr=" SEQ Рисунок \* ARABIC ">
-        <w:r>
-          <w:rPr>
-            <w:noProof/>
-          </w:rPr>
-          <w:t>5</w:t>
-        </w:r>
-      </w:fldSimple>
+      <w:r>
+        <w:fldChar w:fldCharType="begin"/>
+      </w:r>
+      <w:r>
+        <w:instrText xml:space="preserve"> SEQ Рисунок \* ARABIC </w:instrText>
+      </w:r>
+      <w:r>
+        <w:fldChar w:fldCharType="separate"/>
+      </w:r>
+      <w:r>
+        <w:rPr>
+          <w:noProof/>
+        </w:rPr>
+        <w:t>5</w:t>
+      </w:r>
+      <w:r>
+        <w:rPr>
+          <w:noProof/>
+        </w:rPr>
+        <w:fldChar w:fldCharType="end"/>
+      </w:r>
       <w:r>
         <w:t>, Модель макета аппаратной части системы</w:t>
       </w:r>
@@ -4324,7 +5097,7 @@
       <w:pPr>
         <w:pStyle w:val="34"/>
       </w:pPr>
-      <w:bookmarkStart w:id="6" w:name="_Toc419833072"/>
+      <w:bookmarkStart w:id="5" w:name="_Toc419833708"/>
       <w:r>
         <w:t>Требования к программно</w:t>
       </w:r>
@@ -4334,7 +5107,7 @@
       <w:r>
         <w:t xml:space="preserve"> системы</w:t>
       </w:r>
-      <w:bookmarkEnd w:id="6"/>
+      <w:bookmarkEnd w:id="5"/>
       <w:r>
         <w:t xml:space="preserve"> </w:t>
       </w:r>
@@ -4345,11 +5118,7 @@
       </w:pPr>
       <w:r>
         <w:tab/>
-        <w:t xml:space="preserve">Программная часть системы должна представлять собой программное обеспечение, обладающее инструментарием для получения трёхмерных координат трёх взрослых особей вида данио-рерио и визуализацией их в трёхмерном пространстве. При пересечении наблюдаемых </w:t>
-      </w:r>
-      <w:r>
-        <w:lastRenderedPageBreak/>
-        <w:t>объектов на кадре, принимаем центр масс связной компоненты за их двухмерные координаты на изображении.</w:t>
+        <w:t>Программная часть системы должна представлять собой программное обеспечение, обладающее инструментарием для получения трёхмерных координат трёх взрослых особей вида данио-рерио и визуализацией их в трёхмерном пространстве. При пересечении наблюдаемых объектов на кадре, принимаем центр масс связной компоненты за их двухмерные координаты на изображении.</w:t>
       </w:r>
     </w:p>
     <w:p>
@@ -4397,6 +5166,7 @@
         </w:numPr>
       </w:pPr>
       <w:r>
+        <w:lastRenderedPageBreak/>
         <w:t>функции остановки запуска отслеживания перемещения группы лабораторных рыб системой;</w:t>
       </w:r>
     </w:p>
@@ -4449,11 +5219,11 @@
       <w:pPr>
         <w:pStyle w:val="34"/>
       </w:pPr>
-      <w:bookmarkStart w:id="7" w:name="_Toc419833073"/>
+      <w:bookmarkStart w:id="6" w:name="_Toc419833709"/>
       <w:r>
         <w:t>Сценарии работы программного обеспечения</w:t>
       </w:r>
-      <w:bookmarkEnd w:id="7"/>
+      <w:bookmarkEnd w:id="6"/>
     </w:p>
     <w:p>
       <w:pPr>
@@ -4561,9 +5331,8 @@
       <w:pPr>
         <w:pStyle w:val="24"/>
       </w:pPr>
-      <w:bookmarkStart w:id="8" w:name="_Toc419833074"/>
-      <w:r>
-        <w:lastRenderedPageBreak/>
+      <w:bookmarkStart w:id="7" w:name="_Toc419833710"/>
+      <w:r>
         <w:t xml:space="preserve">ГЛАВА </w:t>
       </w:r>
       <w:r>
@@ -4572,17 +5341,17 @@
       <w:r>
         <w:t>. Проектирование системы</w:t>
       </w:r>
+      <w:bookmarkEnd w:id="7"/>
+    </w:p>
+    <w:p>
+      <w:pPr>
+        <w:pStyle w:val="32"/>
+      </w:pPr>
+      <w:bookmarkStart w:id="8" w:name="_Toc419833711"/>
+      <w:r>
+        <w:t>Аппаратная часть системы</w:t>
+      </w:r>
       <w:bookmarkEnd w:id="8"/>
-    </w:p>
-    <w:p>
-      <w:pPr>
-        <w:pStyle w:val="32"/>
-      </w:pPr>
-      <w:bookmarkStart w:id="9" w:name="_Toc419833075"/>
-      <w:r>
-        <w:t>Аппаратная часть системы</w:t>
-      </w:r>
-      <w:bookmarkEnd w:id="9"/>
     </w:p>
     <w:p>
       <w:pPr>
@@ -4703,6 +5472,7 @@
         </w:numPr>
       </w:pPr>
       <w:r>
+        <w:lastRenderedPageBreak/>
         <w:t>Д</w:t>
       </w:r>
       <w:r>
@@ -4878,14 +5648,24 @@
       <w:r>
         <w:t xml:space="preserve">Рисунок </w:t>
       </w:r>
-      <w:fldSimple w:instr=" SEQ Рисунок \* ARABIC ">
-        <w:r>
-          <w:rPr>
-            <w:noProof/>
-          </w:rPr>
-          <w:t>6</w:t>
-        </w:r>
-      </w:fldSimple>
+      <w:r>
+        <w:fldChar w:fldCharType="begin"/>
+      </w:r>
+      <w:r>
+        <w:instrText xml:space="preserve"> SEQ Рисунок \* ARABIC </w:instrText>
+      </w:r>
+      <w:r>
+        <w:fldChar w:fldCharType="separate"/>
+      </w:r>
+      <w:r>
+        <w:rPr>
+          <w:noProof/>
+        </w:rPr>
+        <w:t>6</w:t>
+      </w:r>
+      <w:r>
+        <w:fldChar w:fldCharType="end"/>
+      </w:r>
       <w:r>
         <w:t>, Фотография системы</w:t>
       </w:r>
@@ -4894,7 +5674,7 @@
       <w:pPr>
         <w:pStyle w:val="34"/>
       </w:pPr>
-      <w:bookmarkStart w:id="10" w:name="_Toc419833076"/>
+      <w:bookmarkStart w:id="9" w:name="_Toc419833712"/>
       <w:r>
         <w:t>Ст</w:t>
       </w:r>
@@ -4904,7 +5684,7 @@
       <w:r>
         <w:t xml:space="preserve"> для камер</w:t>
       </w:r>
-      <w:bookmarkEnd w:id="10"/>
+      <w:bookmarkEnd w:id="9"/>
     </w:p>
     <w:p>
       <w:pPr>
@@ -4955,12 +5735,11 @@
       <w:pPr>
         <w:pStyle w:val="34"/>
       </w:pPr>
-      <w:bookmarkStart w:id="11" w:name="_Toc419833077"/>
-      <w:r>
-        <w:lastRenderedPageBreak/>
+      <w:bookmarkStart w:id="10" w:name="_Toc419833713"/>
+      <w:r>
         <w:t>Система освещения</w:t>
       </w:r>
-      <w:bookmarkEnd w:id="11"/>
+      <w:bookmarkEnd w:id="10"/>
     </w:p>
     <w:p>
       <w:pPr>
@@ -5008,11 +5787,11 @@
       <w:pPr>
         <w:pStyle w:val="32"/>
       </w:pPr>
-      <w:bookmarkStart w:id="12" w:name="_Toc419833078"/>
-      <w:r>
-        <w:t>Разработка инструментария получения трёхмерных координат объектов</w:t>
-      </w:r>
-      <w:bookmarkEnd w:id="12"/>
+      <w:bookmarkStart w:id="11" w:name="_Toc419833714"/>
+      <w:r>
+        <w:t>Программная часть системы</w:t>
+      </w:r>
+      <w:bookmarkEnd w:id="11"/>
     </w:p>
     <w:p>
       <w:pPr>
@@ -5040,6 +5819,7 @@
         <w:rPr>
           <w:noProof/>
         </w:rPr>
+        <w:lastRenderedPageBreak/>
         <w:drawing>
           <wp:inline distT="0" distB="0" distL="0" distR="0" wp14:anchorId="672BB837" wp14:editId="639E3FE3">
             <wp:extent cx="5076190" cy="3063526"/>
@@ -5098,20 +5878,40 @@
       <w:r>
         <w:t xml:space="preserve">Рисунок </w:t>
       </w:r>
-      <w:fldSimple w:instr=" SEQ Рисунок \* ARABIC ">
-        <w:r>
-          <w:rPr>
-            <w:noProof/>
-          </w:rPr>
-          <w:t>7</w:t>
-        </w:r>
-      </w:fldSimple>
+      <w:r>
+        <w:fldChar w:fldCharType="begin"/>
+      </w:r>
+      <w:r>
+        <w:instrText xml:space="preserve"> SEQ Рисунок \* ARABIC </w:instrText>
+      </w:r>
+      <w:r>
+        <w:fldChar w:fldCharType="separate"/>
+      </w:r>
+      <w:r>
+        <w:rPr>
+          <w:noProof/>
+        </w:rPr>
+        <w:t>7</w:t>
+      </w:r>
+      <w:r>
+        <w:fldChar w:fldCharType="end"/>
+      </w:r>
       <w:r>
         <w:t>,</w:t>
       </w:r>
       <w:r>
         <w:t xml:space="preserve"> Алгоритм работы программы</w:t>
       </w:r>
+    </w:p>
+    <w:p>
+      <w:pPr>
+        <w:pStyle w:val="34"/>
+      </w:pPr>
+      <w:bookmarkStart w:id="12" w:name="_Toc419833715"/>
+      <w:r>
+        <w:t>Построение фона</w:t>
+      </w:r>
+      <w:bookmarkEnd w:id="12"/>
     </w:p>
     <w:p>
       <w:pPr>
@@ -5119,7 +5919,7 @@
         <w:ind w:firstLine="708"/>
       </w:pPr>
       <w:r>
-        <w:t xml:space="preserve">Теперь, подробнее. Нам нужно выделить </w:t>
+        <w:t xml:space="preserve">Нам нужно выделить </w:t>
       </w:r>
       <w:r>
         <w:t>наблюдаемые</w:t>
@@ -5148,7 +5948,6 @@
         <w:rPr>
           <w:noProof/>
         </w:rPr>
-        <w:lastRenderedPageBreak/>
         <w:drawing>
           <wp:inline distT="0" distB="0" distL="0" distR="0" wp14:anchorId="7A90BD0F" wp14:editId="7D8A0E62">
             <wp:extent cx="4266566" cy="3199924"/>
@@ -5202,14 +6001,24 @@
       <w:r>
         <w:t xml:space="preserve">Рисунок </w:t>
       </w:r>
-      <w:fldSimple w:instr=" SEQ Рисунок \* ARABIC ">
-        <w:r>
-          <w:rPr>
-            <w:noProof/>
-          </w:rPr>
-          <w:t>8</w:t>
-        </w:r>
-      </w:fldSimple>
+      <w:r>
+        <w:fldChar w:fldCharType="begin"/>
+      </w:r>
+      <w:r>
+        <w:instrText xml:space="preserve"> SEQ Рисунок \* ARABIC </w:instrText>
+      </w:r>
+      <w:r>
+        <w:fldChar w:fldCharType="separate"/>
+      </w:r>
+      <w:r>
+        <w:rPr>
+          <w:noProof/>
+        </w:rPr>
+        <w:t>8</w:t>
+      </w:r>
+      <w:r>
+        <w:fldChar w:fldCharType="end"/>
+      </w:r>
       <w:r>
         <w:t>, Исходное изображение с видеокамеры</w:t>
       </w:r>
@@ -5225,6 +6034,7 @@
         <w:rPr>
           <w:noProof/>
         </w:rPr>
+        <w:lastRenderedPageBreak/>
         <w:drawing>
           <wp:inline distT="0" distB="0" distL="0" distR="0" wp14:anchorId="34A7EDD5" wp14:editId="295BCABD">
             <wp:extent cx="4318715" cy="3239036"/>
@@ -5278,17 +6088,43 @@
       <w:r>
         <w:t xml:space="preserve">Рисунок </w:t>
       </w:r>
-      <w:fldSimple w:instr=" SEQ Рисунок \* ARABIC ">
-        <w:r>
-          <w:rPr>
-            <w:noProof/>
-          </w:rPr>
-          <w:t>9</w:t>
-        </w:r>
-      </w:fldSimple>
+      <w:r>
+        <w:fldChar w:fldCharType="begin"/>
+      </w:r>
+      <w:r>
+        <w:instrText xml:space="preserve"> SEQ Рисунок \* ARABIC </w:instrText>
+      </w:r>
+      <w:r>
+        <w:fldChar w:fldCharType="separate"/>
+      </w:r>
+      <w:r>
+        <w:rPr>
+          <w:noProof/>
+        </w:rPr>
+        <w:t>9</w:t>
+      </w:r>
+      <w:r>
+        <w:fldChar w:fldCharType="end"/>
+      </w:r>
       <w:r>
         <w:t>, Изображение наблюдаемых объектов</w:t>
       </w:r>
+    </w:p>
+    <w:p>
+      <w:pPr>
+        <w:pStyle w:val="12"/>
+        <w:rPr>
+          <w:rStyle w:val="35"/>
+        </w:rPr>
+      </w:pPr>
+      <w:bookmarkStart w:id="13" w:name="_Toc419833716"/>
+      <w:r>
+        <w:rPr>
+          <w:rStyle w:val="35"/>
+        </w:rPr>
+        <w:t>Получение двухмерных координат объектов</w:t>
+      </w:r>
+      <w:bookmarkEnd w:id="13"/>
     </w:p>
     <w:p>
       <w:pPr>
@@ -5302,11 +6138,7 @@
         <w:t>наблюдаемых</w:t>
       </w:r>
       <w:r>
-        <w:t xml:space="preserve"> объектов. После этого мы проводим поиск связных компонент. Фильтруем связные компоненты </w:t>
-      </w:r>
-      <w:r>
-        <w:lastRenderedPageBreak/>
-        <w:t>по размерам, чтобы отсечь случайные выбросы. Центры масс связных компонент, прошедших фильтрацию, мы принимаем за двухмерные координаты объектов.</w:t>
+        <w:t xml:space="preserve"> объектов. После этого мы проводим поиск связных компонент. Фильтруем связные компоненты по размерам, чтобы отсечь случайные выбросы. Центры масс связных компонент, прошедших фильтрацию, мы принимаем за двухмерные координаты объектов.</w:t>
       </w:r>
     </w:p>
     <w:p>
@@ -5320,6 +6152,7 @@
         <w:rPr>
           <w:noProof/>
         </w:rPr>
+        <w:lastRenderedPageBreak/>
         <w:drawing>
           <wp:inline distT="0" distB="0" distL="0" distR="0" wp14:anchorId="28978E66" wp14:editId="79FE38C1">
             <wp:extent cx="3981027" cy="2985770"/>
@@ -5373,14 +6206,24 @@
       <w:r>
         <w:t xml:space="preserve">Рисунок </w:t>
       </w:r>
-      <w:fldSimple w:instr=" SEQ Рисунок \* ARABIC ">
-        <w:r>
-          <w:rPr>
-            <w:noProof/>
-          </w:rPr>
-          <w:t>10</w:t>
-        </w:r>
-      </w:fldSimple>
+      <w:r>
+        <w:fldChar w:fldCharType="begin"/>
+      </w:r>
+      <w:r>
+        <w:instrText xml:space="preserve"> SEQ Рисунок \* ARABIC </w:instrText>
+      </w:r>
+      <w:r>
+        <w:fldChar w:fldCharType="separate"/>
+      </w:r>
+      <w:r>
+        <w:rPr>
+          <w:noProof/>
+        </w:rPr>
+        <w:t>10</w:t>
+      </w:r>
+      <w:r>
+        <w:fldChar w:fldCharType="end"/>
+      </w:r>
       <w:r>
         <w:t>, Бина</w:t>
       </w:r>
@@ -5458,17 +6301,37 @@
       <w:r>
         <w:t xml:space="preserve">Рисунок </w:t>
       </w:r>
-      <w:fldSimple w:instr=" SEQ Рисунок \* ARABIC ">
-        <w:r>
-          <w:rPr>
-            <w:noProof/>
-          </w:rPr>
-          <w:t>11</w:t>
-        </w:r>
-      </w:fldSimple>
+      <w:r>
+        <w:fldChar w:fldCharType="begin"/>
+      </w:r>
+      <w:r>
+        <w:instrText xml:space="preserve"> SEQ Рисунок \* ARABIC </w:instrText>
+      </w:r>
+      <w:r>
+        <w:fldChar w:fldCharType="separate"/>
+      </w:r>
+      <w:r>
+        <w:rPr>
+          <w:noProof/>
+        </w:rPr>
+        <w:t>11</w:t>
+      </w:r>
+      <w:r>
+        <w:fldChar w:fldCharType="end"/>
+      </w:r>
       <w:r>
         <w:t>, Связные компоненты и их центры масс</w:t>
       </w:r>
+    </w:p>
+    <w:p>
+      <w:pPr>
+        <w:pStyle w:val="34"/>
+      </w:pPr>
+      <w:bookmarkStart w:id="14" w:name="_Toc419833717"/>
+      <w:r>
+        <w:t>Получение трёхмерных координат объектов</w:t>
+      </w:r>
+      <w:bookmarkEnd w:id="14"/>
     </w:p>
     <w:p>
       <w:pPr>
@@ -5476,7 +6339,7 @@
         <w:ind w:firstLine="708"/>
       </w:pPr>
       <w:r>
-        <w:t>Зная параметры камер и двухмерные координаты объектов, мы можем решить задачу триангуляции, которая сводится к решению системы линейных уравнений методом наименьших квадратов. Результат триангуляции визуализируется программой в отдельном окне с помощью библиотеки OpenGL.</w:t>
+        <w:t xml:space="preserve">Зная параметры камер и двухмерные координаты объектов, мы можем решить задачу триангуляции, которая сводится к решению системы линейных уравнений методом наименьших квадратов. </w:t>
       </w:r>
     </w:p>
     <w:p>
@@ -5889,16 +6752,45 @@
       <w:r>
         <w:t xml:space="preserve">Рисунок </w:t>
       </w:r>
-      <w:fldSimple w:instr=" SEQ Рисунок \* ARABIC ">
-        <w:r>
-          <w:rPr>
-            <w:noProof/>
-          </w:rPr>
-          <w:t>12</w:t>
-        </w:r>
-      </w:fldSimple>
+      <w:r>
+        <w:fldChar w:fldCharType="begin"/>
+      </w:r>
+      <w:r>
+        <w:instrText xml:space="preserve"> SEQ Рисунок \* ARABIC </w:instrText>
+      </w:r>
+      <w:r>
+        <w:fldChar w:fldCharType="separate"/>
+      </w:r>
+      <w:r>
+        <w:rPr>
+          <w:noProof/>
+        </w:rPr>
+        <w:t>12</w:t>
+      </w:r>
+      <w:r>
+        <w:fldChar w:fldCharType="end"/>
+      </w:r>
       <w:r>
         <w:t>, Схема триангуляции</w:t>
+      </w:r>
+    </w:p>
+    <w:p>
+      <w:pPr>
+        <w:pStyle w:val="34"/>
+      </w:pPr>
+      <w:bookmarkStart w:id="15" w:name="_Toc419833718"/>
+      <w:r>
+        <w:t>Визуализация объектов</w:t>
+      </w:r>
+      <w:bookmarkEnd w:id="15"/>
+    </w:p>
+    <w:p>
+      <w:pPr>
+        <w:pStyle w:val="12"/>
+        <w:ind w:firstLine="708"/>
+      </w:pPr>
+      <w:r>
+        <w:t>Результат триангуляции визуализируется программой в отдельном окне с помощью библиотеки OpenGL.</w:t>
       </w:r>
     </w:p>
     <w:p>
@@ -5965,14 +6857,24 @@
       <w:r>
         <w:t xml:space="preserve">Рисунок </w:t>
       </w:r>
-      <w:fldSimple w:instr=" SEQ Рисунок \* ARABIC ">
-        <w:r>
-          <w:rPr>
-            <w:noProof/>
-          </w:rPr>
-          <w:t>13</w:t>
-        </w:r>
-      </w:fldSimple>
+      <w:r>
+        <w:fldChar w:fldCharType="begin"/>
+      </w:r>
+      <w:r>
+        <w:instrText xml:space="preserve"> SEQ Рисунок \* ARABIC </w:instrText>
+      </w:r>
+      <w:r>
+        <w:fldChar w:fldCharType="separate"/>
+      </w:r>
+      <w:r>
+        <w:rPr>
+          <w:noProof/>
+        </w:rPr>
+        <w:t>13</w:t>
+      </w:r>
+      <w:r>
+        <w:fldChar w:fldCharType="end"/>
+      </w:r>
       <w:r>
         <w:t>, Кадр визуализации объектов</w:t>
       </w:r>
@@ -5984,14 +6886,3792 @@
           <w:rStyle w:val="33"/>
         </w:rPr>
       </w:pPr>
-      <w:bookmarkStart w:id="13" w:name="_Toc419833079"/>
-      <w:r>
+    </w:p>
+    <w:p>
+      <w:pPr>
+        <w:pStyle w:val="12"/>
         <w:rPr>
           <w:rStyle w:val="33"/>
         </w:rPr>
+      </w:pPr>
+      <w:bookmarkStart w:id="16" w:name="_Toc419833719"/>
+      <w:r>
+        <w:rPr>
+          <w:rStyle w:val="33"/>
+        </w:rPr>
+        <w:lastRenderedPageBreak/>
+        <w:t>Алгоритмы</w:t>
+      </w:r>
+    </w:p>
+    <w:p>
+      <w:pPr>
+        <w:pStyle w:val="12"/>
+        <w:ind w:firstLine="708"/>
+        <w:rPr>
+          <w:rStyle w:val="33"/>
+          <w:rFonts w:eastAsiaTheme="minorEastAsia" w:cstheme="minorBidi"/>
+          <w:b w:val="0"/>
+          <w:color w:val="auto"/>
+          <w:sz w:val="24"/>
+          <w:szCs w:val="22"/>
+        </w:rPr>
+      </w:pPr>
+      <w:r>
+        <w:rPr>
+          <w:rStyle w:val="33"/>
+          <w:rFonts w:eastAsiaTheme="minorEastAsia" w:cstheme="minorBidi"/>
+          <w:b w:val="0"/>
+          <w:color w:val="auto"/>
+          <w:sz w:val="24"/>
+          <w:szCs w:val="22"/>
+        </w:rPr>
+        <w:t xml:space="preserve">У нас есть две видеокамеры и калибровочные данные для каждой камеры. Алгоритм </w:t>
+      </w:r>
+      <w:proofErr w:type="spellStart"/>
+      <w:r>
+        <w:rPr>
+          <w:rStyle w:val="33"/>
+          <w:rFonts w:eastAsiaTheme="minorEastAsia" w:cstheme="minorBidi"/>
+          <w:b w:val="0"/>
+          <w:color w:val="auto"/>
+          <w:sz w:val="24"/>
+          <w:szCs w:val="22"/>
+        </w:rPr>
+        <w:t>андисторсии</w:t>
+      </w:r>
+      <w:proofErr w:type="spellEnd"/>
+      <w:r>
+        <w:rPr>
+          <w:rStyle w:val="33"/>
+          <w:rFonts w:eastAsiaTheme="minorEastAsia" w:cstheme="minorBidi"/>
+          <w:b w:val="0"/>
+          <w:color w:val="auto"/>
+          <w:sz w:val="24"/>
+          <w:szCs w:val="22"/>
+        </w:rPr>
+        <w:t xml:space="preserve"> точек изображения будем осуществлять с помощью алгоритма из библиотеки </w:t>
+      </w:r>
+      <w:proofErr w:type="spellStart"/>
+      <w:r>
+        <w:rPr>
+          <w:rStyle w:val="33"/>
+          <w:rFonts w:eastAsiaTheme="minorEastAsia" w:cstheme="minorBidi"/>
+          <w:b w:val="0"/>
+          <w:color w:val="auto"/>
+          <w:sz w:val="24"/>
+          <w:szCs w:val="22"/>
+          <w:lang w:val="en-US"/>
+        </w:rPr>
+        <w:t>OpenCV</w:t>
+      </w:r>
+      <w:proofErr w:type="spellEnd"/>
+      <w:r>
+        <w:rPr>
+          <w:rStyle w:val="33"/>
+          <w:rFonts w:eastAsiaTheme="minorEastAsia" w:cstheme="minorBidi"/>
+          <w:b w:val="0"/>
+          <w:color w:val="auto"/>
+          <w:sz w:val="24"/>
+          <w:szCs w:val="22"/>
+        </w:rPr>
+        <w:t>.</w:t>
+      </w:r>
+    </w:p>
+    <w:p>
+      <w:pPr>
+        <w:pStyle w:val="12"/>
+        <w:rPr>
+          <w:rStyle w:val="35"/>
+        </w:rPr>
+      </w:pPr>
+      <w:r>
+        <w:rPr>
+          <w:rStyle w:val="35"/>
+        </w:rPr>
+        <w:t>Получение двухмерных координат объектов</w:t>
+      </w:r>
+    </w:p>
+    <w:p>
+      <w:pPr>
+        <w:pStyle w:val="12"/>
+        <w:rPr>
+          <w:rStyle w:val="35"/>
+          <w:rFonts w:eastAsiaTheme="minorEastAsia" w:cstheme="minorBidi"/>
+          <w:i w:val="0"/>
+          <w:color w:val="auto"/>
+          <w:szCs w:val="22"/>
+        </w:rPr>
+      </w:pPr>
+      <w:r>
+        <w:rPr>
+          <w:rStyle w:val="35"/>
+          <w:rFonts w:eastAsiaTheme="minorEastAsia" w:cstheme="minorBidi"/>
+          <w:i w:val="0"/>
+          <w:color w:val="auto"/>
+          <w:szCs w:val="22"/>
+        </w:rPr>
+        <w:t>Построение фона</w:t>
+      </w:r>
+    </w:p>
+    <w:p>
+      <w:pPr>
+        <w:pStyle w:val="12"/>
+        <w:rPr>
+          <w:rStyle w:val="35"/>
+          <w:rFonts w:eastAsiaTheme="minorEastAsia" w:cstheme="minorBidi"/>
+          <w:i w:val="0"/>
+          <w:color w:val="auto"/>
+          <w:szCs w:val="22"/>
+        </w:rPr>
+      </w:pPr>
+      <w:r>
+        <w:rPr>
+          <w:rStyle w:val="35"/>
+          <w:rFonts w:eastAsiaTheme="minorEastAsia" w:cstheme="minorBidi"/>
+          <w:i w:val="0"/>
+          <w:color w:val="auto"/>
+          <w:szCs w:val="22"/>
+        </w:rPr>
+        <w:t>Размытие фильтром Гаусса</w:t>
+      </w:r>
+    </w:p>
+    <w:p>
+      <w:pPr>
+        <w:pStyle w:val="12"/>
+        <w:rPr>
+          <w:rStyle w:val="35"/>
+          <w:rFonts w:eastAsiaTheme="minorEastAsia" w:cstheme="minorBidi"/>
+          <w:i w:val="0"/>
+          <w:color w:val="auto"/>
+          <w:szCs w:val="22"/>
+        </w:rPr>
+      </w:pPr>
+      <w:r>
+        <w:rPr>
+          <w:rStyle w:val="35"/>
+          <w:rFonts w:eastAsiaTheme="minorEastAsia" w:cstheme="minorBidi"/>
+          <w:i w:val="0"/>
+          <w:color w:val="auto"/>
+          <w:szCs w:val="22"/>
+        </w:rPr>
+        <w:t>Пороговая бинаризация</w:t>
+      </w:r>
+    </w:p>
+    <w:p>
+      <w:pPr>
+        <w:pStyle w:val="12"/>
+        <w:rPr>
+          <w:rStyle w:val="35"/>
+          <w:rFonts w:eastAsiaTheme="minorEastAsia" w:cstheme="minorBidi"/>
+          <w:i w:val="0"/>
+          <w:color w:val="auto"/>
+          <w:szCs w:val="22"/>
+        </w:rPr>
+      </w:pPr>
+      <w:r>
+        <w:rPr>
+          <w:rStyle w:val="35"/>
+          <w:rFonts w:eastAsiaTheme="minorEastAsia" w:cstheme="minorBidi"/>
+          <w:i w:val="0"/>
+          <w:color w:val="auto"/>
+          <w:szCs w:val="22"/>
+        </w:rPr>
+        <w:t xml:space="preserve">Поиск </w:t>
+      </w:r>
+      <w:r>
+        <w:rPr>
+          <w:rStyle w:val="35"/>
+          <w:rFonts w:eastAsiaTheme="minorEastAsia" w:cstheme="minorBidi"/>
+          <w:i w:val="0"/>
+          <w:color w:val="auto"/>
+          <w:szCs w:val="22"/>
+        </w:rPr>
+        <w:t>связных областей</w:t>
+      </w:r>
+    </w:p>
+    <w:p>
+      <w:pPr>
+        <w:pStyle w:val="12"/>
+        <w:rPr>
+          <w:rStyle w:val="35"/>
+          <w:rFonts w:eastAsiaTheme="minorEastAsia" w:cstheme="minorBidi"/>
+          <w:i w:val="0"/>
+          <w:color w:val="auto"/>
+          <w:szCs w:val="22"/>
+        </w:rPr>
+      </w:pPr>
+      <w:r>
+        <w:rPr>
+          <w:rStyle w:val="35"/>
+          <w:rFonts w:eastAsiaTheme="minorEastAsia" w:cstheme="minorBidi"/>
+          <w:i w:val="0"/>
+          <w:color w:val="auto"/>
+          <w:szCs w:val="22"/>
+        </w:rPr>
+        <w:t>Фильтрация связных областей по площади</w:t>
+      </w:r>
+    </w:p>
+    <w:p>
+      <w:pPr>
+        <w:pStyle w:val="12"/>
+        <w:rPr>
+          <w:rStyle w:val="35"/>
+          <w:rFonts w:eastAsiaTheme="minorEastAsia" w:cstheme="minorBidi"/>
+          <w:i w:val="0"/>
+          <w:color w:val="auto"/>
+          <w:szCs w:val="22"/>
+        </w:rPr>
+      </w:pPr>
+      <w:r>
+        <w:rPr>
+          <w:rStyle w:val="35"/>
+          <w:rFonts w:eastAsiaTheme="minorEastAsia" w:cstheme="minorBidi"/>
+          <w:i w:val="0"/>
+          <w:color w:val="auto"/>
+          <w:szCs w:val="22"/>
+        </w:rPr>
+        <w:t>Поиск центров масс связных областей</w:t>
+      </w:r>
+    </w:p>
+    <w:p>
+      <w:pPr>
+        <w:pStyle w:val="12"/>
+        <w:rPr>
+          <w:rStyle w:val="35"/>
+        </w:rPr>
+      </w:pPr>
+      <w:r>
+        <w:rPr>
+          <w:rStyle w:val="35"/>
+        </w:rPr>
+        <w:t xml:space="preserve">Получение </w:t>
+      </w:r>
+      <w:r>
+        <w:rPr>
+          <w:rStyle w:val="35"/>
+        </w:rPr>
+        <w:t>трёхмерных</w:t>
+      </w:r>
+      <w:r>
+        <w:rPr>
+          <w:rStyle w:val="35"/>
+        </w:rPr>
+        <w:t xml:space="preserve"> координат объектов</w:t>
+      </w:r>
+    </w:p>
+    <w:p>
+      <w:pPr>
+        <w:pStyle w:val="12"/>
+        <w:keepNext/>
+        <w:jc w:val="center"/>
+      </w:pPr>
+      <w:r>
+        <w:rPr>
+          <w:rStyle w:val="33"/>
+          <w:noProof/>
+        </w:rPr>
+        <w:drawing>
+          <wp:inline distT="0" distB="0" distL="0" distR="0" wp14:anchorId="1717B56F" wp14:editId="7EAE85F0">
+            <wp:extent cx="6332220" cy="3248304"/>
+            <wp:effectExtent l="0" t="0" r="0" b="9525"/>
+            <wp:docPr id="1" name="Рисунок 1"/>
+            <wp:cNvGraphicFramePr>
+              <a:graphicFrameLocks xmlns:a="http://schemas.openxmlformats.org/drawingml/2006/main" noChangeAspect="1"/>
+            </wp:cNvGraphicFramePr>
+            <a:graphic xmlns:a="http://schemas.openxmlformats.org/drawingml/2006/main">
+              <a:graphicData uri="http://schemas.openxmlformats.org/drawingml/2006/picture">
+                <pic:pic xmlns:pic="http://schemas.openxmlformats.org/drawingml/2006/picture">
+                  <pic:nvPicPr>
+                    <pic:cNvPr id="0" name="Picture 1"/>
+                    <pic:cNvPicPr>
+                      <a:picLocks noChangeAspect="1" noChangeArrowheads="1"/>
+                    </pic:cNvPicPr>
+                  </pic:nvPicPr>
+                  <pic:blipFill>
+                    <a:blip r:embed="rId21">
+                      <a:extLst>
+                        <a:ext uri="{28A0092B-C50C-407E-A947-70E740481C1C}">
+                          <a14:useLocalDpi xmlns:a14="http://schemas.microsoft.com/office/drawing/2010/main" val="0"/>
+                        </a:ext>
+                      </a:extLst>
+                    </a:blip>
+                    <a:srcRect/>
+                    <a:stretch>
+                      <a:fillRect/>
+                    </a:stretch>
+                  </pic:blipFill>
+                  <pic:spPr bwMode="auto">
+                    <a:xfrm>
+                      <a:off x="0" y="0"/>
+                      <a:ext cx="6332220" cy="3248304"/>
+                    </a:xfrm>
+                    <a:prstGeom prst="rect">
+                      <a:avLst/>
+                    </a:prstGeom>
+                    <a:noFill/>
+                    <a:ln>
+                      <a:noFill/>
+                    </a:ln>
+                  </pic:spPr>
+                </pic:pic>
+              </a:graphicData>
+            </a:graphic>
+          </wp:inline>
+        </w:drawing>
+      </w:r>
+    </w:p>
+    <w:p>
+      <w:pPr>
+        <w:pStyle w:val="a4"/>
+        <w:jc w:val="center"/>
+        <w:rPr>
+          <w:rStyle w:val="33"/>
+          <w:lang w:val="en-US"/>
+        </w:rPr>
+      </w:pPr>
+      <w:r>
+        <w:t xml:space="preserve">Рисунок </w:t>
+      </w:r>
+      <w:r>
+        <w:fldChar w:fldCharType="begin"/>
+      </w:r>
+      <w:r>
+        <w:instrText xml:space="preserve"> SEQ Рисунок \* ARABIC </w:instrText>
+      </w:r>
+      <w:r>
+        <w:fldChar w:fldCharType="separate"/>
+      </w:r>
+      <w:r>
+        <w:rPr>
+          <w:noProof/>
+        </w:rPr>
+        <w:t>14</w:t>
+      </w:r>
+      <w:r>
+        <w:fldChar w:fldCharType="end"/>
+      </w:r>
+    </w:p>
+    <w:p>
+      <w:pPr>
+        <w:pStyle w:val="12"/>
+        <w:ind w:firstLine="708"/>
+        <w:rPr>
+          <w:rStyle w:val="33"/>
+          <w:rFonts w:eastAsiaTheme="minorEastAsia" w:cstheme="minorBidi"/>
+          <w:b w:val="0"/>
+          <w:color w:val="auto"/>
+          <w:sz w:val="24"/>
+          <w:szCs w:val="22"/>
+        </w:rPr>
+      </w:pPr>
+      <w:r>
+        <w:rPr>
+          <w:rStyle w:val="33"/>
+          <w:rFonts w:eastAsiaTheme="minorEastAsia" w:cstheme="minorBidi"/>
+          <w:b w:val="0"/>
+          <w:color w:val="auto"/>
+          <w:sz w:val="24"/>
+          <w:szCs w:val="22"/>
+        </w:rPr>
+        <w:t xml:space="preserve">Имеем пару камер. К каждой камере известны </w:t>
+      </w:r>
+      <w:r>
+        <w:rPr>
+          <w:rStyle w:val="33"/>
+          <w:rFonts w:eastAsiaTheme="minorEastAsia" w:cstheme="minorBidi"/>
+          <w:b w:val="0"/>
+          <w:color w:val="auto"/>
+          <w:sz w:val="24"/>
+          <w:szCs w:val="22"/>
+        </w:rPr>
+        <w:t xml:space="preserve">внутренние </w:t>
+      </w:r>
+      <m:oMath>
+        <m:sSub>
+          <m:sSubPr>
+            <m:ctrlPr>
+              <w:rPr>
+                <w:rFonts w:ascii="Cambria Math" w:hAnsi="Cambria Math" w:cs="Times New Roman"/>
+                <w:sz w:val="28"/>
+                <w:szCs w:val="28"/>
+              </w:rPr>
+            </m:ctrlPr>
+          </m:sSubPr>
+          <m:e>
+            <m:r>
+              <m:rPr>
+                <m:sty m:val="bi"/>
+              </m:rPr>
+              <w:rPr>
+                <w:rFonts w:ascii="Cambria Math" w:hAnsi="Cambria Math" w:cs="Times New Roman"/>
+                <w:sz w:val="28"/>
+                <w:szCs w:val="28"/>
+              </w:rPr>
+              <m:t>K</m:t>
+            </m:r>
+          </m:e>
+          <m:sub>
+            <m:r>
+              <m:rPr>
+                <m:sty m:val="bi"/>
+              </m:rPr>
+              <w:rPr>
+                <w:rFonts w:ascii="Cambria Math" w:hAnsi="Cambria Math" w:cs="Times New Roman"/>
+                <w:sz w:val="28"/>
+                <w:szCs w:val="28"/>
+              </w:rPr>
+              <m:t>l</m:t>
+            </m:r>
+          </m:sub>
+        </m:sSub>
+        <m:sSub>
+          <m:sSubPr>
+            <m:ctrlPr>
+              <w:rPr>
+                <w:rFonts w:ascii="Cambria Math" w:hAnsi="Cambria Math" w:cs="Times New Roman"/>
+                <w:sz w:val="28"/>
+                <w:szCs w:val="28"/>
+              </w:rPr>
+            </m:ctrlPr>
+          </m:sSubPr>
+          <m:e>
+            <m:r>
+              <m:rPr>
+                <m:sty m:val="bi"/>
+              </m:rPr>
+              <w:rPr>
+                <w:rFonts w:ascii="Cambria Math" w:hAnsi="Cambria Math" w:cs="Times New Roman"/>
+                <w:sz w:val="28"/>
+                <w:szCs w:val="28"/>
+              </w:rPr>
+              <m:t>K</m:t>
+            </m:r>
+          </m:e>
+          <m:sub>
+            <m:r>
+              <m:rPr>
+                <m:sty m:val="bi"/>
+              </m:rPr>
+              <w:rPr>
+                <w:rFonts w:ascii="Cambria Math" w:hAnsi="Cambria Math" w:cs="Times New Roman"/>
+                <w:sz w:val="28"/>
+                <w:szCs w:val="28"/>
+              </w:rPr>
+              <m:t>r</m:t>
+            </m:r>
+            <m:r>
+              <w:rPr>
+                <w:rFonts w:ascii="Cambria Math" w:hAnsi="Cambria Math" w:cs="Times New Roman"/>
+                <w:sz w:val="28"/>
+                <w:szCs w:val="28"/>
+              </w:rPr>
+              <m:t xml:space="preserve"> </m:t>
+            </m:r>
+          </m:sub>
+        </m:sSub>
+      </m:oMath>
+      <w:r>
+        <w:rPr>
+          <w:rStyle w:val="33"/>
+          <w:rFonts w:eastAsiaTheme="minorEastAsia" w:cstheme="minorBidi"/>
+          <w:b w:val="0"/>
+          <w:color w:val="auto"/>
+          <w:sz w:val="24"/>
+          <w:szCs w:val="22"/>
+        </w:rPr>
+        <w:t xml:space="preserve">и внешние </w:t>
+      </w:r>
+      <w:proofErr w:type="gramStart"/>
+      <w:r>
+        <w:rPr>
+          <w:rStyle w:val="33"/>
+          <w:rFonts w:eastAsiaTheme="minorEastAsia" w:cstheme="minorBidi"/>
+          <w:b w:val="0"/>
+          <w:color w:val="auto"/>
+          <w:sz w:val="24"/>
+          <w:szCs w:val="22"/>
+        </w:rPr>
+        <w:t>параметры</w:t>
+      </w:r>
+      <w:r>
+        <w:rPr>
+          <w:rStyle w:val="33"/>
+          <w:rFonts w:eastAsiaTheme="minorEastAsia" w:cstheme="minorBidi"/>
+          <w:b w:val="0"/>
+          <w:color w:val="auto"/>
+          <w:sz w:val="24"/>
+          <w:szCs w:val="22"/>
+        </w:rPr>
+        <w:t xml:space="preserve"> </w:t>
+      </w:r>
+      <m:oMath>
+        <m:sSub>
+          <m:sSubPr>
+            <m:ctrlPr>
+              <w:rPr>
+                <w:rFonts w:ascii="Cambria Math" w:hAnsi="Cambria Math"/>
+                <w:sz w:val="28"/>
+                <w:szCs w:val="28"/>
+              </w:rPr>
+            </m:ctrlPr>
+          </m:sSubPr>
+          <m:e>
+            <m:r>
+              <m:rPr>
+                <m:sty m:val="bi"/>
+              </m:rPr>
+              <w:rPr>
+                <w:rFonts w:ascii="Cambria Math" w:hAnsi="Cambria Math"/>
+                <w:sz w:val="28"/>
+                <w:szCs w:val="28"/>
+              </w:rPr>
+              <m:t>R</m:t>
+            </m:r>
+          </m:e>
+          <m:sub>
+            <m:r>
+              <m:rPr>
+                <m:sty m:val="bi"/>
+              </m:rPr>
+              <w:rPr>
+                <w:rFonts w:ascii="Cambria Math" w:hAnsi="Cambria Math"/>
+                <w:sz w:val="28"/>
+                <w:szCs w:val="28"/>
+              </w:rPr>
+              <m:t>l</m:t>
+            </m:r>
+          </m:sub>
+        </m:sSub>
+        <m:sSub>
+          <m:sSubPr>
+            <m:ctrlPr>
+              <w:rPr>
+                <w:rFonts w:ascii="Cambria Math" w:hAnsi="Cambria Math"/>
+                <w:sz w:val="28"/>
+                <w:szCs w:val="28"/>
+              </w:rPr>
+            </m:ctrlPr>
+          </m:sSubPr>
+          <m:e>
+            <m:r>
+              <m:rPr>
+                <m:sty m:val="bi"/>
+              </m:rPr>
+              <w:rPr>
+                <w:rFonts w:ascii="Cambria Math" w:hAnsi="Cambria Math"/>
+                <w:sz w:val="28"/>
+                <w:szCs w:val="28"/>
+              </w:rPr>
+              <m:t>R</m:t>
+            </m:r>
+          </m:e>
+          <m:sub>
+            <m:r>
+              <m:rPr>
+                <m:sty m:val="bi"/>
+              </m:rPr>
+              <w:rPr>
+                <w:rFonts w:ascii="Cambria Math" w:hAnsi="Cambria Math"/>
+                <w:sz w:val="28"/>
+                <w:szCs w:val="28"/>
+              </w:rPr>
+              <m:t>r</m:t>
+            </m:r>
+          </m:sub>
+        </m:sSub>
+        <m:sSub>
+          <m:sSubPr>
+            <m:ctrlPr>
+              <w:rPr>
+                <w:rFonts w:ascii="Cambria Math" w:hAnsi="Cambria Math"/>
+                <w:sz w:val="28"/>
+                <w:szCs w:val="28"/>
+              </w:rPr>
+            </m:ctrlPr>
+          </m:sSubPr>
+          <m:e>
+            <m:r>
+              <m:rPr>
+                <m:sty m:val="bi"/>
+              </m:rPr>
+              <w:rPr>
+                <w:rFonts w:ascii="Cambria Math" w:hAnsi="Cambria Math"/>
+                <w:sz w:val="28"/>
+                <w:szCs w:val="28"/>
+              </w:rPr>
+              <m:t>t</m:t>
+            </m:r>
+          </m:e>
+          <m:sub>
+            <m:r>
+              <m:rPr>
+                <m:sty m:val="bi"/>
+              </m:rPr>
+              <w:rPr>
+                <w:rFonts w:ascii="Cambria Math" w:hAnsi="Cambria Math"/>
+                <w:sz w:val="28"/>
+                <w:szCs w:val="28"/>
+              </w:rPr>
+              <m:t>l</m:t>
+            </m:r>
+          </m:sub>
+        </m:sSub>
+        <m:sSub>
+          <m:sSubPr>
+            <m:ctrlPr>
+              <w:rPr>
+                <w:rFonts w:ascii="Cambria Math" w:hAnsi="Cambria Math"/>
+                <w:sz w:val="28"/>
+                <w:szCs w:val="28"/>
+              </w:rPr>
+            </m:ctrlPr>
+          </m:sSubPr>
+          <m:e>
+            <m:r>
+              <m:rPr>
+                <m:sty m:val="bi"/>
+              </m:rPr>
+              <w:rPr>
+                <w:rFonts w:ascii="Cambria Math" w:hAnsi="Cambria Math"/>
+                <w:sz w:val="28"/>
+                <w:szCs w:val="28"/>
+              </w:rPr>
+              <m:t>t</m:t>
+            </m:r>
+          </m:e>
+          <m:sub>
+            <m:r>
+              <m:rPr>
+                <m:sty m:val="bi"/>
+              </m:rPr>
+              <w:rPr>
+                <w:rFonts w:ascii="Cambria Math" w:hAnsi="Cambria Math"/>
+                <w:sz w:val="28"/>
+                <w:szCs w:val="28"/>
+              </w:rPr>
+              <m:t>r</m:t>
+            </m:r>
+            <m:r>
+              <w:rPr>
+                <w:rFonts w:ascii="Cambria Math" w:hAnsi="Cambria Math"/>
+                <w:sz w:val="28"/>
+                <w:szCs w:val="28"/>
+              </w:rPr>
+              <m:t xml:space="preserve"> </m:t>
+            </m:r>
+          </m:sub>
+        </m:sSub>
+      </m:oMath>
+      <w:r>
+        <w:rPr>
+          <w:rStyle w:val="33"/>
+          <w:rFonts w:eastAsiaTheme="minorEastAsia" w:cstheme="minorBidi"/>
+          <w:b w:val="0"/>
+          <w:color w:val="auto"/>
+          <w:sz w:val="24"/>
+          <w:szCs w:val="22"/>
+          <w:vertAlign w:val="subscript"/>
+        </w:rPr>
+        <w:t>.</w:t>
+      </w:r>
+      <w:proofErr w:type="gramEnd"/>
+      <w:r>
+        <w:rPr>
+          <w:rStyle w:val="33"/>
+          <w:rFonts w:eastAsiaTheme="minorEastAsia" w:cstheme="minorBidi"/>
+          <w:b w:val="0"/>
+          <w:color w:val="auto"/>
+          <w:sz w:val="24"/>
+          <w:szCs w:val="22"/>
+        </w:rPr>
+        <w:t xml:space="preserve"> </w:t>
+      </w:r>
+      <w:r>
+        <w:rPr>
+          <w:rStyle w:val="33"/>
+          <w:rFonts w:eastAsiaTheme="minorEastAsia" w:cstheme="minorBidi"/>
+          <w:b w:val="0"/>
+          <w:color w:val="auto"/>
+          <w:sz w:val="24"/>
+          <w:szCs w:val="22"/>
+        </w:rPr>
+        <w:t>Тогда системы камер будет иметь свои параметры перехода:</w:t>
+      </w:r>
+    </w:p>
+    <w:p>
+      <w:pPr>
+        <w:pStyle w:val="12"/>
+        <w:rPr>
+          <w:rStyle w:val="33"/>
+          <w:rFonts w:eastAsiaTheme="minorEastAsia" w:cstheme="minorBidi"/>
+          <w:b w:val="0"/>
+          <w:color w:val="auto"/>
+          <w:sz w:val="28"/>
+        </w:rPr>
+      </w:pPr>
+      <m:oMathPara>
+        <m:oMath>
+          <m:r>
+            <w:rPr>
+              <w:rStyle w:val="33"/>
+              <w:rFonts w:ascii="Cambria Math" w:eastAsiaTheme="minorEastAsia" w:hAnsi="Cambria Math" w:cstheme="minorBidi"/>
+              <w:color w:val="auto"/>
+              <w:sz w:val="28"/>
+            </w:rPr>
+            <m:t>R</m:t>
+          </m:r>
+          <m:r>
+            <m:rPr>
+              <m:sty m:val="p"/>
+            </m:rPr>
+            <w:rPr>
+              <w:rStyle w:val="33"/>
+              <w:rFonts w:ascii="Cambria Math" w:eastAsiaTheme="minorEastAsia" w:hAnsi="Cambria Math" w:cstheme="minorBidi"/>
+              <w:color w:val="auto"/>
+              <w:sz w:val="28"/>
+            </w:rPr>
+            <m:t>=</m:t>
+          </m:r>
+          <m:sSub>
+            <m:sSubPr>
+              <m:ctrlPr>
+                <w:rPr>
+                  <w:rStyle w:val="33"/>
+                  <w:rFonts w:ascii="Cambria Math" w:eastAsiaTheme="minorEastAsia" w:hAnsi="Cambria Math" w:cstheme="minorBidi"/>
+                  <w:b w:val="0"/>
+                  <w:color w:val="auto"/>
+                  <w:sz w:val="28"/>
+                </w:rPr>
+              </m:ctrlPr>
+            </m:sSubPr>
+            <m:e>
+              <m:r>
+                <w:rPr>
+                  <w:rStyle w:val="33"/>
+                  <w:rFonts w:ascii="Cambria Math" w:eastAsiaTheme="minorEastAsia" w:hAnsi="Cambria Math" w:cstheme="minorBidi"/>
+                  <w:color w:val="auto"/>
+                  <w:sz w:val="28"/>
+                </w:rPr>
+                <m:t>R</m:t>
+              </m:r>
+            </m:e>
+            <m:sub>
+              <m:r>
+                <w:rPr>
+                  <w:rStyle w:val="33"/>
+                  <w:rFonts w:ascii="Cambria Math" w:eastAsiaTheme="minorEastAsia" w:hAnsi="Cambria Math" w:cstheme="minorBidi"/>
+                  <w:color w:val="auto"/>
+                  <w:sz w:val="28"/>
+                </w:rPr>
+                <m:t>r</m:t>
+              </m:r>
+            </m:sub>
+          </m:sSub>
+          <m:r>
+            <m:rPr>
+              <m:sty m:val="p"/>
+            </m:rPr>
+            <w:rPr>
+              <w:rStyle w:val="33"/>
+              <w:rFonts w:ascii="Cambria Math" w:eastAsiaTheme="minorEastAsia" w:hAnsi="Cambria Math" w:cstheme="minorBidi"/>
+              <w:color w:val="auto"/>
+              <w:sz w:val="28"/>
+            </w:rPr>
+            <m:t>*</m:t>
+          </m:r>
+          <m:sSup>
+            <m:sSupPr>
+              <m:ctrlPr>
+                <w:rPr>
+                  <w:rStyle w:val="33"/>
+                  <w:rFonts w:ascii="Cambria Math" w:eastAsiaTheme="minorEastAsia" w:hAnsi="Cambria Math" w:cstheme="minorBidi"/>
+                  <w:b w:val="0"/>
+                  <w:color w:val="auto"/>
+                  <w:sz w:val="28"/>
+                </w:rPr>
+              </m:ctrlPr>
+            </m:sSupPr>
+            <m:e>
+              <m:sSub>
+                <m:sSubPr>
+                  <m:ctrlPr>
+                    <w:rPr>
+                      <w:rStyle w:val="33"/>
+                      <w:rFonts w:ascii="Cambria Math" w:eastAsiaTheme="minorEastAsia" w:hAnsi="Cambria Math" w:cstheme="minorBidi"/>
+                      <w:b w:val="0"/>
+                      <w:color w:val="auto"/>
+                      <w:sz w:val="28"/>
+                    </w:rPr>
+                  </m:ctrlPr>
+                </m:sSubPr>
+                <m:e>
+                  <m:r>
+                    <w:rPr>
+                      <w:rStyle w:val="33"/>
+                      <w:rFonts w:ascii="Cambria Math" w:eastAsiaTheme="minorEastAsia" w:hAnsi="Cambria Math" w:cstheme="minorBidi"/>
+                      <w:color w:val="auto"/>
+                      <w:sz w:val="28"/>
+                    </w:rPr>
+                    <m:t>R</m:t>
+                  </m:r>
+                </m:e>
+                <m:sub>
+                  <m:r>
+                    <w:rPr>
+                      <w:rStyle w:val="33"/>
+                      <w:rFonts w:ascii="Cambria Math" w:eastAsiaTheme="minorEastAsia" w:hAnsi="Cambria Math" w:cstheme="minorBidi"/>
+                      <w:color w:val="auto"/>
+                      <w:sz w:val="28"/>
+                    </w:rPr>
+                    <m:t>l</m:t>
+                  </m:r>
+                </m:sub>
+              </m:sSub>
+            </m:e>
+            <m:sup>
+              <m:r>
+                <w:rPr>
+                  <w:rStyle w:val="33"/>
+                  <w:rFonts w:ascii="Cambria Math" w:eastAsiaTheme="minorEastAsia" w:hAnsi="Cambria Math" w:cstheme="minorBidi"/>
+                  <w:color w:val="auto"/>
+                  <w:sz w:val="28"/>
+                </w:rPr>
+                <m:t>T</m:t>
+              </m:r>
+            </m:sup>
+          </m:sSup>
+        </m:oMath>
+      </m:oMathPara>
+    </w:p>
+    <w:p>
+      <w:pPr>
+        <w:pStyle w:val="12"/>
+        <w:rPr>
+          <w:rStyle w:val="33"/>
+          <w:rFonts w:eastAsiaTheme="minorEastAsia" w:cstheme="minorBidi"/>
+          <w:b w:val="0"/>
+          <w:color w:val="auto"/>
+          <w:sz w:val="28"/>
+        </w:rPr>
+      </w:pPr>
+      <m:oMathPara>
+        <m:oMath>
+          <m:r>
+            <w:rPr>
+              <w:rStyle w:val="33"/>
+              <w:rFonts w:ascii="Cambria Math" w:eastAsiaTheme="minorEastAsia" w:hAnsi="Cambria Math" w:cstheme="minorBidi"/>
+              <w:color w:val="auto"/>
+              <w:sz w:val="28"/>
+            </w:rPr>
+            <w:lastRenderedPageBreak/>
+            <m:t>t</m:t>
+          </m:r>
+          <m:r>
+            <m:rPr>
+              <m:sty m:val="p"/>
+            </m:rPr>
+            <w:rPr>
+              <w:rStyle w:val="33"/>
+              <w:rFonts w:ascii="Cambria Math" w:eastAsiaTheme="minorEastAsia" w:hAnsi="Cambria Math" w:cstheme="minorBidi"/>
+              <w:color w:val="auto"/>
+              <w:sz w:val="28"/>
+            </w:rPr>
+            <m:t>= -</m:t>
+          </m:r>
+          <m:r>
+            <w:rPr>
+              <w:rStyle w:val="33"/>
+              <w:rFonts w:ascii="Cambria Math" w:eastAsiaTheme="minorEastAsia" w:hAnsi="Cambria Math" w:cstheme="minorBidi"/>
+              <w:color w:val="auto"/>
+              <w:sz w:val="28"/>
+            </w:rPr>
+            <m:t>R</m:t>
+          </m:r>
+          <m:r>
+            <m:rPr>
+              <m:sty m:val="p"/>
+            </m:rPr>
+            <w:rPr>
+              <w:rStyle w:val="33"/>
+              <w:rFonts w:ascii="Cambria Math" w:eastAsiaTheme="minorEastAsia" w:hAnsi="Cambria Math" w:cstheme="minorBidi"/>
+              <w:color w:val="auto"/>
+              <w:sz w:val="28"/>
+            </w:rPr>
+            <m:t xml:space="preserve">* </m:t>
+          </m:r>
+          <m:sSub>
+            <m:sSubPr>
+              <m:ctrlPr>
+                <w:rPr>
+                  <w:rStyle w:val="33"/>
+                  <w:rFonts w:ascii="Cambria Math" w:eastAsiaTheme="minorEastAsia" w:hAnsi="Cambria Math" w:cstheme="minorBidi"/>
+                  <w:b w:val="0"/>
+                  <w:color w:val="auto"/>
+                  <w:sz w:val="28"/>
+                </w:rPr>
+              </m:ctrlPr>
+            </m:sSubPr>
+            <m:e>
+              <m:r>
+                <w:rPr>
+                  <w:rStyle w:val="33"/>
+                  <w:rFonts w:ascii="Cambria Math" w:eastAsiaTheme="minorEastAsia" w:hAnsi="Cambria Math" w:cstheme="minorBidi"/>
+                  <w:color w:val="auto"/>
+                  <w:sz w:val="28"/>
+                </w:rPr>
+                <m:t>t</m:t>
+              </m:r>
+            </m:e>
+            <m:sub>
+              <m:r>
+                <w:rPr>
+                  <w:rStyle w:val="33"/>
+                  <w:rFonts w:ascii="Cambria Math" w:eastAsiaTheme="minorEastAsia" w:hAnsi="Cambria Math" w:cstheme="minorBidi"/>
+                  <w:color w:val="auto"/>
+                  <w:sz w:val="28"/>
+                </w:rPr>
+                <m:t>l</m:t>
+              </m:r>
+            </m:sub>
+          </m:sSub>
+          <m:r>
+            <m:rPr>
+              <m:sty m:val="p"/>
+            </m:rPr>
+            <w:rPr>
+              <w:rStyle w:val="33"/>
+              <w:rFonts w:ascii="Cambria Math" w:eastAsiaTheme="minorEastAsia" w:hAnsi="Cambria Math" w:cstheme="minorBidi"/>
+              <w:color w:val="auto"/>
+              <w:sz w:val="28"/>
+            </w:rPr>
+            <m:t xml:space="preserve">+ </m:t>
+          </m:r>
+          <m:sSub>
+            <m:sSubPr>
+              <m:ctrlPr>
+                <w:rPr>
+                  <w:rStyle w:val="33"/>
+                  <w:rFonts w:ascii="Cambria Math" w:eastAsiaTheme="minorEastAsia" w:hAnsi="Cambria Math" w:cstheme="minorBidi"/>
+                  <w:b w:val="0"/>
+                  <w:color w:val="auto"/>
+                  <w:sz w:val="28"/>
+                </w:rPr>
+              </m:ctrlPr>
+            </m:sSubPr>
+            <m:e>
+              <m:r>
+                <w:rPr>
+                  <w:rStyle w:val="33"/>
+                  <w:rFonts w:ascii="Cambria Math" w:eastAsiaTheme="minorEastAsia" w:hAnsi="Cambria Math" w:cstheme="minorBidi"/>
+                  <w:color w:val="auto"/>
+                  <w:sz w:val="28"/>
+                </w:rPr>
+                <m:t>t</m:t>
+              </m:r>
+            </m:e>
+            <m:sub>
+              <m:r>
+                <w:rPr>
+                  <w:rStyle w:val="33"/>
+                  <w:rFonts w:ascii="Cambria Math" w:eastAsiaTheme="minorEastAsia" w:hAnsi="Cambria Math" w:cstheme="minorBidi"/>
+                  <w:color w:val="auto"/>
+                  <w:sz w:val="28"/>
+                </w:rPr>
+                <m:t>r</m:t>
+              </m:r>
+            </m:sub>
+          </m:sSub>
+        </m:oMath>
+      </m:oMathPara>
+    </w:p>
+    <w:p>
+      <w:pPr>
+        <w:pStyle w:val="12"/>
+        <w:keepNext/>
+        <w:jc w:val="center"/>
+      </w:pPr>
+      <w:r>
+        <w:rPr>
+          <w:noProof/>
+        </w:rPr>
+        <w:drawing>
+          <wp:inline distT="0" distB="0" distL="0" distR="0" wp14:anchorId="1B3ACDC7" wp14:editId="39F4FA33">
+            <wp:extent cx="4314494" cy="2800350"/>
+            <wp:effectExtent l="0" t="0" r="0" b="0"/>
+            <wp:docPr id="14" name="Рисунок 6"/>
+            <wp:cNvGraphicFramePr>
+              <a:graphicFrameLocks xmlns:a="http://schemas.openxmlformats.org/drawingml/2006/main" noChangeAspect="1"/>
+            </wp:cNvGraphicFramePr>
+            <a:graphic xmlns:a="http://schemas.openxmlformats.org/drawingml/2006/main">
+              <a:graphicData uri="http://schemas.openxmlformats.org/drawingml/2006/picture">
+                <pic:pic xmlns:pic="http://schemas.openxmlformats.org/drawingml/2006/picture">
+                  <pic:nvPicPr>
+                    <pic:cNvPr id="7" name="Рисунок 6"/>
+                    <pic:cNvPicPr>
+                      <a:picLocks noChangeAspect="1"/>
+                    </pic:cNvPicPr>
+                  </pic:nvPicPr>
+                  <pic:blipFill>
+                    <a:blip r:embed="rId19">
+                      <a:extLst>
+                        <a:ext uri="{28A0092B-C50C-407E-A947-70E740481C1C}">
+                          <a14:useLocalDpi xmlns:a14="http://schemas.microsoft.com/office/drawing/2010/main" val="0"/>
+                        </a:ext>
+                      </a:extLst>
+                    </a:blip>
+                    <a:stretch>
+                      <a:fillRect/>
+                    </a:stretch>
+                  </pic:blipFill>
+                  <pic:spPr>
+                    <a:xfrm>
+                      <a:off x="0" y="0"/>
+                      <a:ext cx="4320953" cy="2804543"/>
+                    </a:xfrm>
+                    <a:prstGeom prst="rect">
+                      <a:avLst/>
+                    </a:prstGeom>
+                  </pic:spPr>
+                </pic:pic>
+              </a:graphicData>
+            </a:graphic>
+          </wp:inline>
+        </w:drawing>
+      </w:r>
+    </w:p>
+    <w:p>
+      <w:pPr>
+        <w:pStyle w:val="a4"/>
+        <w:jc w:val="center"/>
+      </w:pPr>
+      <w:r>
+        <w:t xml:space="preserve">Рисунок </w:t>
+      </w:r>
+      <w:r>
+        <w:fldChar w:fldCharType="begin"/>
+      </w:r>
+      <w:r>
+        <w:instrText xml:space="preserve"> SEQ Рисунок \* ARABIC </w:instrText>
+      </w:r>
+      <w:r>
+        <w:fldChar w:fldCharType="separate"/>
+      </w:r>
+      <w:r>
+        <w:rPr>
+          <w:noProof/>
+        </w:rPr>
+        <w:t>15</w:t>
+      </w:r>
+      <w:r>
+        <w:fldChar w:fldCharType="end"/>
+      </w:r>
+    </w:p>
+    <w:p>
+      <w:pPr>
+        <w:pStyle w:val="12"/>
+        <w:ind w:firstLine="708"/>
+      </w:pPr>
+      <w:r>
+        <w:t>Имеем два луча из двух камер. Данные два луча образуют переопределённую систему, удовлетворяющую уравнению плоскости:</w:t>
+      </w:r>
+    </w:p>
+    <w:p>
+      <w:pPr>
+        <w:pStyle w:val="12"/>
+        <w:rPr>
+          <w:sz w:val="28"/>
+          <w:szCs w:val="28"/>
+        </w:rPr>
+      </w:pPr>
+      <m:oMathPara>
+        <m:oMath>
+          <m:r>
+            <w:rPr>
+              <w:rFonts w:ascii="Cambria Math" w:hAnsi="Cambria Math"/>
+              <w:sz w:val="28"/>
+              <w:szCs w:val="28"/>
+            </w:rPr>
+            <m:t>AX+BY+CZ= D</m:t>
+          </m:r>
+        </m:oMath>
+      </m:oMathPara>
+    </w:p>
+    <w:p>
+      <w:pPr>
+        <w:pStyle w:val="12"/>
+        <w:rPr>
+          <w:sz w:val="28"/>
+          <w:szCs w:val="28"/>
+        </w:rPr>
+      </w:pPr>
+      <m:oMathPara>
+        <m:oMath>
+          <m:r>
+            <w:rPr>
+              <w:rFonts w:ascii="Cambria Math" w:hAnsi="Cambria Math"/>
+              <w:sz w:val="28"/>
+              <w:szCs w:val="28"/>
+            </w:rPr>
+            <m:t>WX=D</m:t>
+          </m:r>
+        </m:oMath>
+      </m:oMathPara>
+    </w:p>
+    <w:p>
+      <w:pPr>
+        <w:pStyle w:val="12"/>
+        <w:ind w:firstLine="708"/>
+        <w:rPr>
+          <w:rStyle w:val="33"/>
+          <w:rFonts w:eastAsiaTheme="minorEastAsia" w:cstheme="minorBidi"/>
+          <w:b w:val="0"/>
+          <w:color w:val="auto"/>
+          <w:sz w:val="24"/>
+          <w:szCs w:val="22"/>
+        </w:rPr>
+      </w:pPr>
+      <w:r>
+        <w:rPr>
+          <w:rStyle w:val="33"/>
+          <w:rFonts w:eastAsiaTheme="minorEastAsia" w:cstheme="minorBidi"/>
+          <w:b w:val="0"/>
+          <w:color w:val="auto"/>
+          <w:sz w:val="24"/>
+          <w:szCs w:val="22"/>
+        </w:rPr>
+        <w:t xml:space="preserve">Здесь </w:t>
+      </w:r>
+      <w:r>
+        <w:rPr>
+          <w:rStyle w:val="33"/>
+          <w:rFonts w:eastAsiaTheme="minorEastAsia" w:cstheme="minorBidi"/>
+          <w:b w:val="0"/>
+          <w:color w:val="auto"/>
+          <w:sz w:val="24"/>
+          <w:szCs w:val="22"/>
+          <w:lang w:val="en-US"/>
+        </w:rPr>
+        <w:t>W</w:t>
+      </w:r>
+      <w:r>
+        <w:rPr>
+          <w:rStyle w:val="33"/>
+          <w:rFonts w:eastAsiaTheme="minorEastAsia" w:cstheme="minorBidi"/>
+          <w:b w:val="0"/>
+          <w:color w:val="auto"/>
+          <w:sz w:val="24"/>
+          <w:szCs w:val="22"/>
+        </w:rPr>
+        <w:t xml:space="preserve"> – </w:t>
+      </w:r>
+      <w:r>
+        <w:rPr>
+          <w:rStyle w:val="33"/>
+          <w:rFonts w:eastAsiaTheme="minorEastAsia" w:cstheme="minorBidi"/>
+          <w:b w:val="0"/>
+          <w:color w:val="auto"/>
+          <w:sz w:val="24"/>
+          <w:szCs w:val="22"/>
+        </w:rPr>
+        <w:t xml:space="preserve">матрица из трёх столбцов и четырёх строк, в которую входят коэффициенты матрицы калибровки двух камер и координаты точек проекции, а вектор </w:t>
+      </w:r>
+      <w:r>
+        <w:rPr>
+          <w:rStyle w:val="33"/>
+          <w:rFonts w:eastAsiaTheme="minorEastAsia" w:cstheme="minorBidi"/>
+          <w:b w:val="0"/>
+          <w:color w:val="auto"/>
+          <w:sz w:val="24"/>
+          <w:szCs w:val="22"/>
+          <w:lang w:val="en-US"/>
+        </w:rPr>
+        <w:t>D</w:t>
+      </w:r>
+      <w:r>
+        <w:rPr>
+          <w:rStyle w:val="33"/>
+          <w:rFonts w:eastAsiaTheme="minorEastAsia" w:cstheme="minorBidi"/>
+          <w:b w:val="0"/>
+          <w:color w:val="auto"/>
+          <w:sz w:val="24"/>
+          <w:szCs w:val="22"/>
+        </w:rPr>
+        <w:t xml:space="preserve"> </w:t>
+      </w:r>
+      <w:r>
+        <w:rPr>
+          <w:rStyle w:val="33"/>
+          <w:rFonts w:eastAsiaTheme="minorEastAsia" w:cstheme="minorBidi"/>
+          <w:b w:val="0"/>
+          <w:color w:val="auto"/>
+          <w:sz w:val="24"/>
+          <w:szCs w:val="22"/>
+        </w:rPr>
+        <w:t>–</w:t>
+      </w:r>
+      <w:r>
+        <w:rPr>
+          <w:rStyle w:val="33"/>
+          <w:rFonts w:eastAsiaTheme="minorEastAsia" w:cstheme="minorBidi"/>
+          <w:b w:val="0"/>
+          <w:color w:val="auto"/>
+          <w:sz w:val="24"/>
+          <w:szCs w:val="22"/>
+        </w:rPr>
+        <w:t xml:space="preserve"> </w:t>
+      </w:r>
+      <w:r>
+        <w:rPr>
+          <w:rStyle w:val="33"/>
+          <w:rFonts w:eastAsiaTheme="minorEastAsia" w:cstheme="minorBidi"/>
+          <w:b w:val="0"/>
+          <w:color w:val="auto"/>
+          <w:sz w:val="24"/>
+          <w:szCs w:val="22"/>
+        </w:rPr>
+        <w:t xml:space="preserve">правая часть уравнения. Именно такой вид имеют уравнения для </w:t>
+      </w:r>
+      <w:r>
+        <w:rPr>
+          <w:rStyle w:val="33"/>
+          <w:rFonts w:eastAsiaTheme="minorEastAsia" w:cstheme="minorBidi"/>
+          <w:b w:val="0"/>
+          <w:color w:val="auto"/>
+          <w:sz w:val="24"/>
+          <w:szCs w:val="22"/>
+          <w:lang w:val="en-US"/>
+        </w:rPr>
+        <w:t>X</w:t>
+      </w:r>
+      <w:r>
+        <w:rPr>
+          <w:rStyle w:val="33"/>
+          <w:rFonts w:eastAsiaTheme="minorEastAsia" w:cstheme="minorBidi"/>
+          <w:b w:val="0"/>
+          <w:color w:val="auto"/>
+          <w:sz w:val="24"/>
+          <w:szCs w:val="22"/>
+        </w:rPr>
+        <w:t xml:space="preserve">, </w:t>
+      </w:r>
+      <w:r>
+        <w:rPr>
+          <w:rStyle w:val="33"/>
+          <w:rFonts w:eastAsiaTheme="minorEastAsia" w:cstheme="minorBidi"/>
+          <w:b w:val="0"/>
+          <w:color w:val="auto"/>
+          <w:sz w:val="24"/>
+          <w:szCs w:val="22"/>
+          <w:lang w:val="en-US"/>
+        </w:rPr>
+        <w:t>Y</w:t>
+      </w:r>
+      <w:r>
+        <w:rPr>
+          <w:rStyle w:val="33"/>
+          <w:rFonts w:eastAsiaTheme="minorEastAsia" w:cstheme="minorBidi"/>
+          <w:b w:val="0"/>
+          <w:color w:val="auto"/>
+          <w:sz w:val="24"/>
+          <w:szCs w:val="22"/>
+        </w:rPr>
+        <w:t xml:space="preserve">, </w:t>
+      </w:r>
+      <w:r>
+        <w:rPr>
+          <w:rStyle w:val="33"/>
+          <w:rFonts w:eastAsiaTheme="minorEastAsia" w:cstheme="minorBidi"/>
+          <w:b w:val="0"/>
+          <w:color w:val="auto"/>
+          <w:sz w:val="24"/>
+          <w:szCs w:val="22"/>
+          <w:lang w:val="en-US"/>
+        </w:rPr>
+        <w:t>Z</w:t>
+      </w:r>
+      <w:r>
+        <w:rPr>
+          <w:rStyle w:val="33"/>
+          <w:rFonts w:eastAsiaTheme="minorEastAsia" w:cstheme="minorBidi"/>
+          <w:b w:val="0"/>
+          <w:color w:val="auto"/>
+          <w:sz w:val="24"/>
+          <w:szCs w:val="22"/>
+        </w:rPr>
+        <w:t>.</w:t>
+      </w:r>
+    </w:p>
+    <w:p>
+      <w:pPr>
+        <w:pStyle w:val="12"/>
+        <w:rPr>
+          <w:rStyle w:val="33"/>
+          <w:rFonts w:eastAsiaTheme="minorEastAsia" w:cstheme="minorBidi"/>
+          <w:b w:val="0"/>
+          <w:color w:val="auto"/>
+          <w:sz w:val="28"/>
+          <w:lang w:val="en-US"/>
+        </w:rPr>
+      </w:pPr>
+      <m:oMathPara>
+        <m:oMath>
+          <m:r>
+            <w:rPr>
+              <w:rStyle w:val="33"/>
+              <w:rFonts w:ascii="Cambria Math" w:eastAsiaTheme="minorEastAsia" w:hAnsi="Cambria Math" w:cstheme="minorBidi"/>
+              <w:color w:val="auto"/>
+              <w:sz w:val="28"/>
+              <w:lang w:val="en-US"/>
+            </w:rPr>
+            <m:t xml:space="preserve">X= </m:t>
+          </m:r>
+          <m:sSup>
+            <m:sSupPr>
+              <m:ctrlPr>
+                <w:rPr>
+                  <w:rStyle w:val="33"/>
+                  <w:rFonts w:ascii="Cambria Math" w:eastAsiaTheme="minorEastAsia" w:hAnsi="Cambria Math" w:cstheme="minorBidi"/>
+                  <w:b w:val="0"/>
+                  <w:i/>
+                  <w:color w:val="auto"/>
+                  <w:sz w:val="28"/>
+                  <w:lang w:val="en-US"/>
+                </w:rPr>
+              </m:ctrlPr>
+            </m:sSupPr>
+            <m:e>
+              <m:sSup>
+                <m:sSupPr>
+                  <m:ctrlPr>
+                    <w:rPr>
+                      <w:rStyle w:val="33"/>
+                      <w:rFonts w:ascii="Cambria Math" w:eastAsiaTheme="minorEastAsia" w:hAnsi="Cambria Math" w:cstheme="minorBidi"/>
+                      <w:b w:val="0"/>
+                      <w:i/>
+                      <w:color w:val="auto"/>
+                      <w:sz w:val="28"/>
+                      <w:lang w:val="en-US"/>
+                    </w:rPr>
+                  </m:ctrlPr>
+                </m:sSupPr>
+                <m:e>
+                  <m:d>
+                    <m:dPr>
+                      <m:ctrlPr>
+                        <w:rPr>
+                          <w:rStyle w:val="33"/>
+                          <w:rFonts w:ascii="Cambria Math" w:eastAsiaTheme="minorEastAsia" w:hAnsi="Cambria Math" w:cstheme="minorBidi"/>
+                          <w:b w:val="0"/>
+                          <w:i/>
+                          <w:color w:val="auto"/>
+                          <w:sz w:val="28"/>
+                          <w:lang w:val="en-US"/>
+                        </w:rPr>
+                      </m:ctrlPr>
+                    </m:dPr>
+                    <m:e>
+                      <m:sSup>
+                        <m:sSupPr>
+                          <m:ctrlPr>
+                            <w:rPr>
+                              <w:rStyle w:val="33"/>
+                              <w:rFonts w:ascii="Cambria Math" w:eastAsiaTheme="minorEastAsia" w:hAnsi="Cambria Math" w:cstheme="minorBidi"/>
+                              <w:b w:val="0"/>
+                              <w:i/>
+                              <w:color w:val="auto"/>
+                              <w:sz w:val="28"/>
+                              <w:lang w:val="en-US"/>
+                            </w:rPr>
+                          </m:ctrlPr>
+                        </m:sSupPr>
+                        <m:e>
+                          <m:r>
+                            <w:rPr>
+                              <w:rStyle w:val="33"/>
+                              <w:rFonts w:ascii="Cambria Math" w:eastAsiaTheme="minorEastAsia" w:hAnsi="Cambria Math" w:cstheme="minorBidi"/>
+                              <w:color w:val="auto"/>
+                              <w:sz w:val="28"/>
+                              <w:lang w:val="en-US"/>
+                            </w:rPr>
+                            <m:t>W</m:t>
+                          </m:r>
+                        </m:e>
+                        <m:sup>
+                          <m:r>
+                            <w:rPr>
+                              <w:rStyle w:val="33"/>
+                              <w:rFonts w:ascii="Cambria Math" w:eastAsiaTheme="minorEastAsia" w:hAnsi="Cambria Math" w:cstheme="minorBidi"/>
+                              <w:color w:val="auto"/>
+                              <w:sz w:val="28"/>
+                              <w:lang w:val="en-US"/>
+                            </w:rPr>
+                            <m:t>T</m:t>
+                          </m:r>
+                        </m:sup>
+                      </m:sSup>
+                      <m:r>
+                        <w:rPr>
+                          <w:rStyle w:val="33"/>
+                          <w:rFonts w:ascii="Cambria Math" w:eastAsiaTheme="minorEastAsia" w:hAnsi="Cambria Math" w:cstheme="minorBidi"/>
+                          <w:color w:val="auto"/>
+                          <w:sz w:val="28"/>
+                          <w:lang w:val="en-US"/>
+                        </w:rPr>
+                        <m:t>W</m:t>
+                      </m:r>
+                    </m:e>
+                  </m:d>
+                </m:e>
+                <m:sup>
+                  <m:r>
+                    <w:rPr>
+                      <w:rStyle w:val="33"/>
+                      <w:rFonts w:ascii="Cambria Math" w:eastAsiaTheme="minorEastAsia" w:hAnsi="Cambria Math" w:cstheme="minorBidi"/>
+                      <w:color w:val="auto"/>
+                      <w:sz w:val="28"/>
+                      <w:lang w:val="en-US"/>
+                    </w:rPr>
+                    <m:t>-1</m:t>
+                  </m:r>
+                </m:sup>
+              </m:sSup>
+              <m:r>
+                <w:rPr>
+                  <w:rStyle w:val="33"/>
+                  <w:rFonts w:ascii="Cambria Math" w:eastAsiaTheme="minorEastAsia" w:hAnsi="Cambria Math" w:cstheme="minorBidi"/>
+                  <w:color w:val="auto"/>
+                  <w:sz w:val="28"/>
+                  <w:lang w:val="en-US"/>
+                </w:rPr>
+                <m:t>W</m:t>
+              </m:r>
+            </m:e>
+            <m:sup>
+              <m:r>
+                <w:rPr>
+                  <w:rStyle w:val="33"/>
+                  <w:rFonts w:ascii="Cambria Math" w:eastAsiaTheme="minorEastAsia" w:hAnsi="Cambria Math" w:cstheme="minorBidi"/>
+                  <w:color w:val="auto"/>
+                  <w:sz w:val="28"/>
+                  <w:lang w:val="en-US"/>
+                </w:rPr>
+                <m:t>T</m:t>
+              </m:r>
+            </m:sup>
+          </m:sSup>
+          <m:r>
+            <w:rPr>
+              <w:rStyle w:val="33"/>
+              <w:rFonts w:ascii="Cambria Math" w:eastAsiaTheme="minorEastAsia" w:hAnsi="Cambria Math" w:cstheme="minorBidi"/>
+              <w:color w:val="auto"/>
+              <w:sz w:val="28"/>
+              <w:lang w:val="en-US"/>
+            </w:rPr>
+            <m:t>D</m:t>
+          </m:r>
+        </m:oMath>
+      </m:oMathPara>
+    </w:p>
+    <w:p>
+      <w:pPr>
+        <w:pStyle w:val="12"/>
+        <w:rPr>
+          <w:rStyle w:val="33"/>
+          <w:rFonts w:eastAsiaTheme="minorEastAsia" w:cstheme="minorBidi"/>
+          <w:b w:val="0"/>
+          <w:color w:val="auto"/>
+          <w:sz w:val="24"/>
+          <w:szCs w:val="22"/>
+        </w:rPr>
+      </w:pPr>
+      <w:r>
+        <w:rPr>
+          <w:rStyle w:val="33"/>
+          <w:rFonts w:eastAsiaTheme="minorEastAsia" w:cstheme="minorBidi"/>
+          <w:b w:val="0"/>
+          <w:color w:val="auto"/>
+          <w:sz w:val="24"/>
+          <w:szCs w:val="22"/>
+        </w:rPr>
+        <w:t>Теперь подробнее:</w:t>
+      </w:r>
+    </w:p>
+    <w:p>
+      <w:pPr>
+        <w:pStyle w:val="12"/>
+        <w:rPr>
+          <w:rStyle w:val="33"/>
+          <w:rFonts w:eastAsiaTheme="minorEastAsia" w:cstheme="minorBidi"/>
+          <w:b w:val="0"/>
+          <w:i/>
+          <w:color w:val="auto"/>
+          <w:sz w:val="28"/>
+        </w:rPr>
+      </w:pPr>
+      <m:oMathPara>
+        <m:oMath>
+          <m:r>
+            <w:rPr>
+              <w:rStyle w:val="33"/>
+              <w:rFonts w:ascii="Cambria Math" w:eastAsiaTheme="minorEastAsia" w:hAnsi="Cambria Math" w:cstheme="minorBidi"/>
+              <w:color w:val="auto"/>
+              <w:sz w:val="28"/>
+            </w:rPr>
+            <m:t>Q=</m:t>
+          </m:r>
+          <m:sSup>
+            <m:sSupPr>
+              <m:ctrlPr>
+                <w:rPr>
+                  <w:rStyle w:val="33"/>
+                  <w:rFonts w:ascii="Cambria Math" w:eastAsiaTheme="minorEastAsia" w:hAnsi="Cambria Math" w:cstheme="minorBidi"/>
+                  <w:b w:val="0"/>
+                  <w:i/>
+                  <w:color w:val="auto"/>
+                  <w:sz w:val="28"/>
+                </w:rPr>
+              </m:ctrlPr>
+            </m:sSupPr>
+            <m:e>
+              <m:d>
+                <m:dPr>
+                  <m:ctrlPr>
+                    <w:rPr>
+                      <w:rStyle w:val="33"/>
+                      <w:rFonts w:ascii="Cambria Math" w:eastAsiaTheme="minorEastAsia" w:hAnsi="Cambria Math" w:cstheme="minorBidi"/>
+                      <w:b w:val="0"/>
+                      <w:i/>
+                      <w:color w:val="auto"/>
+                      <w:sz w:val="28"/>
+                    </w:rPr>
+                  </m:ctrlPr>
+                </m:dPr>
+                <m:e>
+                  <m:d>
+                    <m:dPr>
+                      <m:begChr m:val="["/>
+                      <m:endChr m:val="]"/>
+                      <m:ctrlPr>
+                        <w:rPr>
+                          <w:rStyle w:val="33"/>
+                          <w:rFonts w:ascii="Cambria Math" w:eastAsiaTheme="minorEastAsia" w:hAnsi="Cambria Math" w:cstheme="minorBidi"/>
+                          <w:b w:val="0"/>
+                          <w:i/>
+                          <w:color w:val="auto"/>
+                          <w:sz w:val="28"/>
+                        </w:rPr>
+                      </m:ctrlPr>
+                    </m:dPr>
+                    <m:e>
+                      <m:m>
+                        <m:mPr>
+                          <m:mcs>
+                            <m:mc>
+                              <m:mcPr>
+                                <m:count m:val="2"/>
+                                <m:mcJc m:val="center"/>
+                              </m:mcPr>
+                            </m:mc>
+                          </m:mcs>
+                          <m:ctrlPr>
+                            <w:rPr>
+                              <w:rStyle w:val="33"/>
+                              <w:rFonts w:ascii="Cambria Math" w:eastAsiaTheme="minorEastAsia" w:hAnsi="Cambria Math" w:cstheme="minorBidi"/>
+                              <w:b w:val="0"/>
+                              <w:i/>
+                              <w:color w:val="auto"/>
+                              <w:sz w:val="28"/>
+                            </w:rPr>
+                          </m:ctrlPr>
+                        </m:mPr>
+                        <m:mr>
+                          <m:e>
+                            <m:sSup>
+                              <m:sSupPr>
+                                <m:ctrlPr>
+                                  <w:rPr>
+                                    <w:rStyle w:val="33"/>
+                                    <w:rFonts w:ascii="Cambria Math" w:eastAsiaTheme="minorEastAsia" w:hAnsi="Cambria Math" w:cstheme="minorBidi"/>
+                                    <w:b w:val="0"/>
+                                    <w:i/>
+                                    <w:color w:val="auto"/>
+                                    <w:sz w:val="28"/>
+                                  </w:rPr>
+                                </m:ctrlPr>
+                              </m:sSupPr>
+                              <m:e>
+                                <m:sSub>
+                                  <m:sSubPr>
+                                    <m:ctrlPr>
+                                      <w:rPr>
+                                        <w:rStyle w:val="33"/>
+                                        <w:rFonts w:ascii="Cambria Math" w:eastAsiaTheme="minorEastAsia" w:hAnsi="Cambria Math" w:cstheme="minorBidi"/>
+                                        <w:b w:val="0"/>
+                                        <w:i/>
+                                        <w:color w:val="auto"/>
+                                        <w:sz w:val="28"/>
+                                      </w:rPr>
+                                    </m:ctrlPr>
+                                  </m:sSubPr>
+                                  <m:e>
+                                    <m:r>
+                                      <w:rPr>
+                                        <w:rStyle w:val="33"/>
+                                        <w:rFonts w:ascii="Cambria Math" w:eastAsiaTheme="minorEastAsia" w:hAnsi="Cambria Math" w:cstheme="minorBidi"/>
+                                        <w:color w:val="auto"/>
+                                        <w:sz w:val="28"/>
+                                      </w:rPr>
+                                      <m:t>p</m:t>
+                                    </m:r>
+                                  </m:e>
+                                  <m:sub>
+                                    <m:r>
+                                      <w:rPr>
+                                        <w:rStyle w:val="33"/>
+                                        <w:rFonts w:ascii="Cambria Math" w:eastAsiaTheme="minorEastAsia" w:hAnsi="Cambria Math" w:cstheme="minorBidi"/>
+                                        <w:color w:val="auto"/>
+                                        <w:sz w:val="28"/>
+                                      </w:rPr>
+                                      <m:t>l</m:t>
+                                    </m:r>
+                                  </m:sub>
+                                </m:sSub>
+                              </m:e>
+                              <m:sup>
+                                <m:r>
+                                  <w:rPr>
+                                    <w:rStyle w:val="33"/>
+                                    <w:rFonts w:ascii="Cambria Math" w:eastAsiaTheme="minorEastAsia" w:hAnsi="Cambria Math" w:cstheme="minorBidi"/>
+                                    <w:color w:val="auto"/>
+                                    <w:sz w:val="28"/>
+                                  </w:rPr>
+                                  <m:t>T</m:t>
+                                </m:r>
+                              </m:sup>
+                            </m:sSup>
+                            <m:sSup>
+                              <m:sSupPr>
+                                <m:ctrlPr>
+                                  <w:rPr>
+                                    <w:rStyle w:val="33"/>
+                                    <w:rFonts w:ascii="Cambria Math" w:eastAsiaTheme="minorEastAsia" w:hAnsi="Cambria Math" w:cstheme="minorBidi"/>
+                                    <w:b w:val="0"/>
+                                    <w:i/>
+                                    <w:color w:val="auto"/>
+                                    <w:sz w:val="28"/>
+                                  </w:rPr>
+                                </m:ctrlPr>
+                              </m:sSupPr>
+                              <m:e>
+                                <m:d>
+                                  <m:dPr>
+                                    <m:ctrlPr>
+                                      <w:rPr>
+                                        <w:rStyle w:val="33"/>
+                                        <w:rFonts w:ascii="Cambria Math" w:eastAsiaTheme="minorEastAsia" w:hAnsi="Cambria Math" w:cstheme="minorBidi"/>
+                                        <w:b w:val="0"/>
+                                        <w:i/>
+                                        <w:color w:val="auto"/>
+                                        <w:sz w:val="28"/>
+                                      </w:rPr>
+                                    </m:ctrlPr>
+                                  </m:dPr>
+                                  <m:e>
+                                    <m:sSup>
+                                      <m:sSupPr>
+                                        <m:ctrlPr>
+                                          <w:rPr>
+                                            <w:rStyle w:val="33"/>
+                                            <w:rFonts w:ascii="Cambria Math" w:eastAsiaTheme="minorEastAsia" w:hAnsi="Cambria Math" w:cstheme="minorBidi"/>
+                                            <w:b w:val="0"/>
+                                            <w:i/>
+                                            <w:color w:val="auto"/>
+                                            <w:sz w:val="28"/>
+                                          </w:rPr>
+                                        </m:ctrlPr>
+                                      </m:sSupPr>
+                                      <m:e>
+                                        <m:sSub>
+                                          <m:sSubPr>
+                                            <m:ctrlPr>
+                                              <w:rPr>
+                                                <w:rStyle w:val="33"/>
+                                                <w:rFonts w:ascii="Cambria Math" w:eastAsiaTheme="minorEastAsia" w:hAnsi="Cambria Math" w:cstheme="minorBidi"/>
+                                                <w:b w:val="0"/>
+                                                <w:i/>
+                                                <w:color w:val="auto"/>
+                                                <w:sz w:val="28"/>
+                                              </w:rPr>
+                                            </m:ctrlPr>
+                                          </m:sSubPr>
+                                          <m:e>
+                                            <m:r>
+                                              <w:rPr>
+                                                <w:rStyle w:val="33"/>
+                                                <w:rFonts w:ascii="Cambria Math" w:eastAsiaTheme="minorEastAsia" w:hAnsi="Cambria Math" w:cstheme="minorBidi"/>
+                                                <w:color w:val="auto"/>
+                                                <w:sz w:val="28"/>
+                                              </w:rPr>
+                                              <m:t>K</m:t>
+                                            </m:r>
+                                          </m:e>
+                                          <m:sub>
+                                            <m:r>
+                                              <w:rPr>
+                                                <w:rStyle w:val="33"/>
+                                                <w:rFonts w:ascii="Cambria Math" w:eastAsiaTheme="minorEastAsia" w:hAnsi="Cambria Math" w:cstheme="minorBidi"/>
+                                                <w:color w:val="auto"/>
+                                                <w:sz w:val="28"/>
+                                              </w:rPr>
+                                              <m:t>l</m:t>
+                                            </m:r>
+                                          </m:sub>
+                                        </m:sSub>
+                                      </m:e>
+                                      <m:sup>
+                                        <m:r>
+                                          <w:rPr>
+                                            <w:rStyle w:val="33"/>
+                                            <w:rFonts w:ascii="Cambria Math" w:eastAsiaTheme="minorEastAsia" w:hAnsi="Cambria Math" w:cstheme="minorBidi"/>
+                                            <w:color w:val="auto"/>
+                                            <w:sz w:val="28"/>
+                                          </w:rPr>
+                                          <m:t>-1</m:t>
+                                        </m:r>
+                                      </m:sup>
+                                    </m:sSup>
+                                  </m:e>
+                                </m:d>
+                              </m:e>
+                              <m:sup>
+                                <m:r>
+                                  <w:rPr>
+                                    <w:rStyle w:val="33"/>
+                                    <w:rFonts w:ascii="Cambria Math" w:eastAsiaTheme="minorEastAsia" w:hAnsi="Cambria Math" w:cstheme="minorBidi"/>
+                                    <w:color w:val="auto"/>
+                                    <w:sz w:val="28"/>
+                                  </w:rPr>
+                                  <m:t>T</m:t>
+                                </m:r>
+                              </m:sup>
+                            </m:sSup>
+                            <m:sSup>
+                              <m:sSupPr>
+                                <m:ctrlPr>
+                                  <w:rPr>
+                                    <w:rStyle w:val="33"/>
+                                    <w:rFonts w:ascii="Cambria Math" w:eastAsiaTheme="minorEastAsia" w:hAnsi="Cambria Math" w:cstheme="minorBidi"/>
+                                    <w:b w:val="0"/>
+                                    <w:i/>
+                                    <w:color w:val="auto"/>
+                                    <w:sz w:val="28"/>
+                                  </w:rPr>
+                                </m:ctrlPr>
+                              </m:sSupPr>
+                              <m:e>
+                                <m:sSub>
+                                  <m:sSubPr>
+                                    <m:ctrlPr>
+                                      <w:rPr>
+                                        <w:rStyle w:val="33"/>
+                                        <w:rFonts w:ascii="Cambria Math" w:eastAsiaTheme="minorEastAsia" w:hAnsi="Cambria Math" w:cstheme="minorBidi"/>
+                                        <w:b w:val="0"/>
+                                        <w:i/>
+                                        <w:color w:val="auto"/>
+                                        <w:sz w:val="28"/>
+                                      </w:rPr>
+                                    </m:ctrlPr>
+                                  </m:sSubPr>
+                                  <m:e>
+                                    <m:r>
+                                      <w:rPr>
+                                        <w:rStyle w:val="33"/>
+                                        <w:rFonts w:ascii="Cambria Math" w:eastAsiaTheme="minorEastAsia" w:hAnsi="Cambria Math" w:cstheme="minorBidi"/>
+                                        <w:color w:val="auto"/>
+                                        <w:sz w:val="28"/>
+                                      </w:rPr>
+                                      <m:t>K</m:t>
+                                    </m:r>
+                                  </m:e>
+                                  <m:sub>
+                                    <m:r>
+                                      <w:rPr>
+                                        <w:rStyle w:val="33"/>
+                                        <w:rFonts w:ascii="Cambria Math" w:eastAsiaTheme="minorEastAsia" w:hAnsi="Cambria Math" w:cstheme="minorBidi"/>
+                                        <w:color w:val="auto"/>
+                                        <w:sz w:val="28"/>
+                                      </w:rPr>
+                                      <m:t>l</m:t>
+                                    </m:r>
+                                  </m:sub>
+                                </m:sSub>
+                              </m:e>
+                              <m:sup>
+                                <m:r>
+                                  <w:rPr>
+                                    <w:rStyle w:val="33"/>
+                                    <w:rFonts w:ascii="Cambria Math" w:eastAsiaTheme="minorEastAsia" w:hAnsi="Cambria Math" w:cstheme="minorBidi"/>
+                                    <w:color w:val="auto"/>
+                                    <w:sz w:val="28"/>
+                                  </w:rPr>
+                                  <m:t>-1</m:t>
+                                </m:r>
+                              </m:sup>
+                            </m:sSup>
+                            <m:sSub>
+                              <m:sSubPr>
+                                <m:ctrlPr>
+                                  <w:rPr>
+                                    <w:rStyle w:val="33"/>
+                                    <w:rFonts w:ascii="Cambria Math" w:eastAsiaTheme="minorEastAsia" w:hAnsi="Cambria Math" w:cstheme="minorBidi"/>
+                                    <w:b w:val="0"/>
+                                    <w:i/>
+                                    <w:color w:val="auto"/>
+                                    <w:sz w:val="28"/>
+                                  </w:rPr>
+                                </m:ctrlPr>
+                              </m:sSubPr>
+                              <m:e>
+                                <m:r>
+                                  <w:rPr>
+                                    <w:rStyle w:val="33"/>
+                                    <w:rFonts w:ascii="Cambria Math" w:eastAsiaTheme="minorEastAsia" w:hAnsi="Cambria Math" w:cstheme="minorBidi"/>
+                                    <w:color w:val="auto"/>
+                                    <w:sz w:val="28"/>
+                                  </w:rPr>
+                                  <m:t>p</m:t>
+                                </m:r>
+                              </m:e>
+                              <m:sub>
+                                <m:r>
+                                  <w:rPr>
+                                    <w:rStyle w:val="33"/>
+                                    <w:rFonts w:ascii="Cambria Math" w:eastAsiaTheme="minorEastAsia" w:hAnsi="Cambria Math" w:cstheme="minorBidi"/>
+                                    <w:color w:val="auto"/>
+                                    <w:sz w:val="28"/>
+                                  </w:rPr>
+                                  <m:t>l</m:t>
+                                </m:r>
+                              </m:sub>
+                            </m:sSub>
+                          </m:e>
+                          <m:e>
+                            <m:sSup>
+                              <m:sSupPr>
+                                <m:ctrlPr>
+                                  <w:rPr>
+                                    <w:rStyle w:val="33"/>
+                                    <w:rFonts w:ascii="Cambria Math" w:eastAsiaTheme="minorEastAsia" w:hAnsi="Cambria Math" w:cstheme="minorBidi"/>
+                                    <w:b w:val="0"/>
+                                    <w:i/>
+                                    <w:color w:val="auto"/>
+                                    <w:sz w:val="28"/>
+                                  </w:rPr>
+                                </m:ctrlPr>
+                              </m:sSupPr>
+                              <m:e>
+                                <m:r>
+                                  <w:rPr>
+                                    <w:rStyle w:val="33"/>
+                                    <w:rFonts w:ascii="Cambria Math" w:eastAsiaTheme="minorEastAsia" w:hAnsi="Cambria Math" w:cstheme="minorBidi"/>
+                                    <w:color w:val="auto"/>
+                                    <w:sz w:val="28"/>
+                                  </w:rPr>
+                                  <m:t>-</m:t>
+                                </m:r>
+                                <m:sSub>
+                                  <m:sSubPr>
+                                    <m:ctrlPr>
+                                      <w:rPr>
+                                        <w:rStyle w:val="33"/>
+                                        <w:rFonts w:ascii="Cambria Math" w:eastAsiaTheme="minorEastAsia" w:hAnsi="Cambria Math" w:cstheme="minorBidi"/>
+                                        <w:b w:val="0"/>
+                                        <w:i/>
+                                        <w:color w:val="auto"/>
+                                        <w:sz w:val="28"/>
+                                      </w:rPr>
+                                    </m:ctrlPr>
+                                  </m:sSubPr>
+                                  <m:e>
+                                    <m:r>
+                                      <w:rPr>
+                                        <w:rStyle w:val="33"/>
+                                        <w:rFonts w:ascii="Cambria Math" w:eastAsiaTheme="minorEastAsia" w:hAnsi="Cambria Math" w:cstheme="minorBidi"/>
+                                        <w:color w:val="auto"/>
+                                        <w:sz w:val="28"/>
+                                      </w:rPr>
+                                      <m:t>p</m:t>
+                                    </m:r>
+                                  </m:e>
+                                  <m:sub>
+                                    <m:r>
+                                      <w:rPr>
+                                        <w:rStyle w:val="33"/>
+                                        <w:rFonts w:ascii="Cambria Math" w:eastAsiaTheme="minorEastAsia" w:hAnsi="Cambria Math" w:cstheme="minorBidi"/>
+                                        <w:color w:val="auto"/>
+                                        <w:sz w:val="28"/>
+                                      </w:rPr>
+                                      <m:t>l</m:t>
+                                    </m:r>
+                                  </m:sub>
+                                </m:sSub>
+                              </m:e>
+                              <m:sup>
+                                <m:r>
+                                  <w:rPr>
+                                    <w:rStyle w:val="33"/>
+                                    <w:rFonts w:ascii="Cambria Math" w:eastAsiaTheme="minorEastAsia" w:hAnsi="Cambria Math" w:cstheme="minorBidi"/>
+                                    <w:color w:val="auto"/>
+                                    <w:sz w:val="28"/>
+                                  </w:rPr>
+                                  <m:t>T</m:t>
+                                </m:r>
+                              </m:sup>
+                            </m:sSup>
+                            <m:sSup>
+                              <m:sSupPr>
+                                <m:ctrlPr>
+                                  <w:rPr>
+                                    <w:rStyle w:val="33"/>
+                                    <w:rFonts w:ascii="Cambria Math" w:eastAsiaTheme="minorEastAsia" w:hAnsi="Cambria Math" w:cstheme="minorBidi"/>
+                                    <w:b w:val="0"/>
+                                    <w:i/>
+                                    <w:color w:val="auto"/>
+                                    <w:sz w:val="28"/>
+                                  </w:rPr>
+                                </m:ctrlPr>
+                              </m:sSupPr>
+                              <m:e>
+                                <m:d>
+                                  <m:dPr>
+                                    <m:ctrlPr>
+                                      <w:rPr>
+                                        <w:rStyle w:val="33"/>
+                                        <w:rFonts w:ascii="Cambria Math" w:eastAsiaTheme="minorEastAsia" w:hAnsi="Cambria Math" w:cstheme="minorBidi"/>
+                                        <w:b w:val="0"/>
+                                        <w:i/>
+                                        <w:color w:val="auto"/>
+                                        <w:sz w:val="28"/>
+                                      </w:rPr>
+                                    </m:ctrlPr>
+                                  </m:dPr>
+                                  <m:e>
+                                    <m:sSup>
+                                      <m:sSupPr>
+                                        <m:ctrlPr>
+                                          <w:rPr>
+                                            <w:rStyle w:val="33"/>
+                                            <w:rFonts w:ascii="Cambria Math" w:eastAsiaTheme="minorEastAsia" w:hAnsi="Cambria Math" w:cstheme="minorBidi"/>
+                                            <w:b w:val="0"/>
+                                            <w:i/>
+                                            <w:color w:val="auto"/>
+                                            <w:sz w:val="28"/>
+                                          </w:rPr>
+                                        </m:ctrlPr>
+                                      </m:sSupPr>
+                                      <m:e>
+                                        <m:sSub>
+                                          <m:sSubPr>
+                                            <m:ctrlPr>
+                                              <w:rPr>
+                                                <w:rStyle w:val="33"/>
+                                                <w:rFonts w:ascii="Cambria Math" w:eastAsiaTheme="minorEastAsia" w:hAnsi="Cambria Math" w:cstheme="minorBidi"/>
+                                                <w:b w:val="0"/>
+                                                <w:i/>
+                                                <w:color w:val="auto"/>
+                                                <w:sz w:val="28"/>
+                                              </w:rPr>
+                                            </m:ctrlPr>
+                                          </m:sSubPr>
+                                          <m:e>
+                                            <m:r>
+                                              <w:rPr>
+                                                <w:rStyle w:val="33"/>
+                                                <w:rFonts w:ascii="Cambria Math" w:eastAsiaTheme="minorEastAsia" w:hAnsi="Cambria Math" w:cstheme="minorBidi"/>
+                                                <w:color w:val="auto"/>
+                                                <w:sz w:val="28"/>
+                                              </w:rPr>
+                                              <m:t>K</m:t>
+                                            </m:r>
+                                          </m:e>
+                                          <m:sub>
+                                            <m:r>
+                                              <w:rPr>
+                                                <w:rStyle w:val="33"/>
+                                                <w:rFonts w:ascii="Cambria Math" w:eastAsiaTheme="minorEastAsia" w:hAnsi="Cambria Math" w:cstheme="minorBidi"/>
+                                                <w:color w:val="auto"/>
+                                                <w:sz w:val="28"/>
+                                              </w:rPr>
+                                              <m:t>l</m:t>
+                                            </m:r>
+                                          </m:sub>
+                                        </m:sSub>
+                                      </m:e>
+                                      <m:sup>
+                                        <m:r>
+                                          <w:rPr>
+                                            <w:rStyle w:val="33"/>
+                                            <w:rFonts w:ascii="Cambria Math" w:eastAsiaTheme="minorEastAsia" w:hAnsi="Cambria Math" w:cstheme="minorBidi"/>
+                                            <w:color w:val="auto"/>
+                                            <w:sz w:val="28"/>
+                                          </w:rPr>
+                                          <m:t>-1</m:t>
+                                        </m:r>
+                                      </m:sup>
+                                    </m:sSup>
+                                  </m:e>
+                                </m:d>
+                              </m:e>
+                              <m:sup>
+                                <m:r>
+                                  <w:rPr>
+                                    <w:rStyle w:val="33"/>
+                                    <w:rFonts w:ascii="Cambria Math" w:eastAsiaTheme="minorEastAsia" w:hAnsi="Cambria Math" w:cstheme="minorBidi"/>
+                                    <w:color w:val="auto"/>
+                                    <w:sz w:val="28"/>
+                                  </w:rPr>
+                                  <m:t>T</m:t>
+                                </m:r>
+                              </m:sup>
+                            </m:sSup>
+                            <m:sSup>
+                              <m:sSupPr>
+                                <m:ctrlPr>
+                                  <w:rPr>
+                                    <w:rStyle w:val="33"/>
+                                    <w:rFonts w:ascii="Cambria Math" w:eastAsiaTheme="minorEastAsia" w:hAnsi="Cambria Math" w:cstheme="minorBidi"/>
+                                    <w:b w:val="0"/>
+                                    <w:i/>
+                                    <w:color w:val="auto"/>
+                                    <w:sz w:val="28"/>
+                                  </w:rPr>
+                                </m:ctrlPr>
+                              </m:sSupPr>
+                              <m:e>
+                                <m:r>
+                                  <w:rPr>
+                                    <w:rStyle w:val="33"/>
+                                    <w:rFonts w:ascii="Cambria Math" w:eastAsiaTheme="minorEastAsia" w:hAnsi="Cambria Math" w:cstheme="minorBidi"/>
+                                    <w:color w:val="auto"/>
+                                    <w:sz w:val="28"/>
+                                  </w:rPr>
+                                  <m:t>R</m:t>
+                                </m:r>
+                              </m:e>
+                              <m:sup>
+                                <m:r>
+                                  <w:rPr>
+                                    <w:rStyle w:val="33"/>
+                                    <w:rFonts w:ascii="Cambria Math" w:eastAsiaTheme="minorEastAsia" w:hAnsi="Cambria Math" w:cstheme="minorBidi"/>
+                                    <w:color w:val="auto"/>
+                                    <w:sz w:val="28"/>
+                                  </w:rPr>
+                                  <m:t>T</m:t>
+                                </m:r>
+                              </m:sup>
+                            </m:sSup>
+                            <m:sSup>
+                              <m:sSupPr>
+                                <m:ctrlPr>
+                                  <w:rPr>
+                                    <w:rStyle w:val="33"/>
+                                    <w:rFonts w:ascii="Cambria Math" w:eastAsiaTheme="minorEastAsia" w:hAnsi="Cambria Math" w:cstheme="minorBidi"/>
+                                    <w:b w:val="0"/>
+                                    <w:i/>
+                                    <w:color w:val="auto"/>
+                                    <w:sz w:val="28"/>
+                                  </w:rPr>
+                                </m:ctrlPr>
+                              </m:sSupPr>
+                              <m:e>
+                                <m:sSub>
+                                  <m:sSubPr>
+                                    <m:ctrlPr>
+                                      <w:rPr>
+                                        <w:rStyle w:val="33"/>
+                                        <w:rFonts w:ascii="Cambria Math" w:eastAsiaTheme="minorEastAsia" w:hAnsi="Cambria Math" w:cstheme="minorBidi"/>
+                                        <w:b w:val="0"/>
+                                        <w:i/>
+                                        <w:color w:val="auto"/>
+                                        <w:sz w:val="28"/>
+                                      </w:rPr>
+                                    </m:ctrlPr>
+                                  </m:sSubPr>
+                                  <m:e>
+                                    <m:r>
+                                      <w:rPr>
+                                        <w:rStyle w:val="33"/>
+                                        <w:rFonts w:ascii="Cambria Math" w:eastAsiaTheme="minorEastAsia" w:hAnsi="Cambria Math" w:cstheme="minorBidi"/>
+                                        <w:color w:val="auto"/>
+                                        <w:sz w:val="28"/>
+                                      </w:rPr>
+                                      <m:t>K</m:t>
+                                    </m:r>
+                                  </m:e>
+                                  <m:sub>
+                                    <m:r>
+                                      <w:rPr>
+                                        <w:rStyle w:val="33"/>
+                                        <w:rFonts w:ascii="Cambria Math" w:eastAsiaTheme="minorEastAsia" w:hAnsi="Cambria Math" w:cstheme="minorBidi"/>
+                                        <w:color w:val="auto"/>
+                                        <w:sz w:val="28"/>
+                                      </w:rPr>
+                                      <m:t>r</m:t>
+                                    </m:r>
+                                  </m:sub>
+                                </m:sSub>
+                                <w:bookmarkStart w:id="17" w:name="_GoBack"/>
+                                <w:bookmarkEnd w:id="17"/>
+                              </m:e>
+                              <m:sup>
+                                <m:r>
+                                  <w:rPr>
+                                    <w:rStyle w:val="33"/>
+                                    <w:rFonts w:ascii="Cambria Math" w:eastAsiaTheme="minorEastAsia" w:hAnsi="Cambria Math" w:cstheme="minorBidi"/>
+                                    <w:color w:val="auto"/>
+                                    <w:sz w:val="28"/>
+                                  </w:rPr>
+                                  <m:t>-1</m:t>
+                                </m:r>
+                              </m:sup>
+                            </m:sSup>
+                            <m:sSub>
+                              <m:sSubPr>
+                                <m:ctrlPr>
+                                  <w:rPr>
+                                    <w:rStyle w:val="33"/>
+                                    <w:rFonts w:ascii="Cambria Math" w:eastAsiaTheme="minorEastAsia" w:hAnsi="Cambria Math" w:cstheme="minorBidi"/>
+                                    <w:b w:val="0"/>
+                                    <w:i/>
+                                    <w:color w:val="auto"/>
+                                    <w:sz w:val="28"/>
+                                  </w:rPr>
+                                </m:ctrlPr>
+                              </m:sSubPr>
+                              <m:e>
+                                <m:r>
+                                  <w:rPr>
+                                    <w:rStyle w:val="33"/>
+                                    <w:rFonts w:ascii="Cambria Math" w:eastAsiaTheme="minorEastAsia" w:hAnsi="Cambria Math" w:cstheme="minorBidi"/>
+                                    <w:color w:val="auto"/>
+                                    <w:sz w:val="28"/>
+                                  </w:rPr>
+                                  <m:t>p</m:t>
+                                </m:r>
+                              </m:e>
+                              <m:sub>
+                                <m:r>
+                                  <w:rPr>
+                                    <w:rStyle w:val="33"/>
+                                    <w:rFonts w:ascii="Cambria Math" w:eastAsiaTheme="minorEastAsia" w:hAnsi="Cambria Math" w:cstheme="minorBidi"/>
+                                    <w:color w:val="auto"/>
+                                    <w:sz w:val="28"/>
+                                  </w:rPr>
+                                  <m:t>r</m:t>
+                                </m:r>
+                              </m:sub>
+                            </m:sSub>
+                          </m:e>
+                        </m:mr>
+                        <m:mr>
+                          <m:e>
+                            <m:sSup>
+                              <m:sSupPr>
+                                <m:ctrlPr>
+                                  <w:rPr>
+                                    <w:rStyle w:val="33"/>
+                                    <w:rFonts w:ascii="Cambria Math" w:eastAsiaTheme="minorEastAsia" w:hAnsi="Cambria Math" w:cstheme="minorBidi"/>
+                                    <w:b w:val="0"/>
+                                    <w:i/>
+                                    <w:color w:val="auto"/>
+                                    <w:sz w:val="28"/>
+                                  </w:rPr>
+                                </m:ctrlPr>
+                              </m:sSupPr>
+                              <m:e>
+                                <m:sSub>
+                                  <m:sSubPr>
+                                    <m:ctrlPr>
+                                      <w:rPr>
+                                        <w:rStyle w:val="33"/>
+                                        <w:rFonts w:ascii="Cambria Math" w:eastAsiaTheme="minorEastAsia" w:hAnsi="Cambria Math" w:cstheme="minorBidi"/>
+                                        <w:b w:val="0"/>
+                                        <w:i/>
+                                        <w:color w:val="auto"/>
+                                        <w:sz w:val="28"/>
+                                      </w:rPr>
+                                    </m:ctrlPr>
+                                  </m:sSubPr>
+                                  <m:e>
+                                    <m:r>
+                                      <w:rPr>
+                                        <w:rStyle w:val="33"/>
+                                        <w:rFonts w:ascii="Cambria Math" w:eastAsiaTheme="minorEastAsia" w:hAnsi="Cambria Math" w:cstheme="minorBidi"/>
+                                        <w:color w:val="auto"/>
+                                        <w:sz w:val="28"/>
+                                      </w:rPr>
+                                      <m:t>-</m:t>
+                                    </m:r>
+                                    <m:r>
+                                      <w:rPr>
+                                        <w:rStyle w:val="33"/>
+                                        <w:rFonts w:ascii="Cambria Math" w:eastAsiaTheme="minorEastAsia" w:hAnsi="Cambria Math" w:cstheme="minorBidi"/>
+                                        <w:color w:val="auto"/>
+                                        <w:sz w:val="28"/>
+                                      </w:rPr>
+                                      <m:t>p</m:t>
+                                    </m:r>
+                                  </m:e>
+                                  <m:sub>
+                                    <m:r>
+                                      <w:rPr>
+                                        <w:rStyle w:val="33"/>
+                                        <w:rFonts w:ascii="Cambria Math" w:eastAsiaTheme="minorEastAsia" w:hAnsi="Cambria Math" w:cstheme="minorBidi"/>
+                                        <w:color w:val="auto"/>
+                                        <w:sz w:val="28"/>
+                                      </w:rPr>
+                                      <m:t>l</m:t>
+                                    </m:r>
+                                  </m:sub>
+                                </m:sSub>
+                              </m:e>
+                              <m:sup>
+                                <m:r>
+                                  <w:rPr>
+                                    <w:rStyle w:val="33"/>
+                                    <w:rFonts w:ascii="Cambria Math" w:eastAsiaTheme="minorEastAsia" w:hAnsi="Cambria Math" w:cstheme="minorBidi"/>
+                                    <w:color w:val="auto"/>
+                                    <w:sz w:val="28"/>
+                                  </w:rPr>
+                                  <m:t>T</m:t>
+                                </m:r>
+                              </m:sup>
+                            </m:sSup>
+                            <m:sSup>
+                              <m:sSupPr>
+                                <m:ctrlPr>
+                                  <w:rPr>
+                                    <w:rStyle w:val="33"/>
+                                    <w:rFonts w:ascii="Cambria Math" w:eastAsiaTheme="minorEastAsia" w:hAnsi="Cambria Math" w:cstheme="minorBidi"/>
+                                    <w:b w:val="0"/>
+                                    <w:i/>
+                                    <w:color w:val="auto"/>
+                                    <w:sz w:val="28"/>
+                                  </w:rPr>
+                                </m:ctrlPr>
+                              </m:sSupPr>
+                              <m:e>
+                                <m:d>
+                                  <m:dPr>
+                                    <m:ctrlPr>
+                                      <w:rPr>
+                                        <w:rStyle w:val="33"/>
+                                        <w:rFonts w:ascii="Cambria Math" w:eastAsiaTheme="minorEastAsia" w:hAnsi="Cambria Math" w:cstheme="minorBidi"/>
+                                        <w:b w:val="0"/>
+                                        <w:i/>
+                                        <w:color w:val="auto"/>
+                                        <w:sz w:val="28"/>
+                                      </w:rPr>
+                                    </m:ctrlPr>
+                                  </m:dPr>
+                                  <m:e>
+                                    <m:sSup>
+                                      <m:sSupPr>
+                                        <m:ctrlPr>
+                                          <w:rPr>
+                                            <w:rStyle w:val="33"/>
+                                            <w:rFonts w:ascii="Cambria Math" w:eastAsiaTheme="minorEastAsia" w:hAnsi="Cambria Math" w:cstheme="minorBidi"/>
+                                            <w:b w:val="0"/>
+                                            <w:i/>
+                                            <w:color w:val="auto"/>
+                                            <w:sz w:val="28"/>
+                                          </w:rPr>
+                                        </m:ctrlPr>
+                                      </m:sSupPr>
+                                      <m:e>
+                                        <m:sSub>
+                                          <m:sSubPr>
+                                            <m:ctrlPr>
+                                              <w:rPr>
+                                                <w:rStyle w:val="33"/>
+                                                <w:rFonts w:ascii="Cambria Math" w:eastAsiaTheme="minorEastAsia" w:hAnsi="Cambria Math" w:cstheme="minorBidi"/>
+                                                <w:b w:val="0"/>
+                                                <w:i/>
+                                                <w:color w:val="auto"/>
+                                                <w:sz w:val="28"/>
+                                              </w:rPr>
+                                            </m:ctrlPr>
+                                          </m:sSubPr>
+                                          <m:e>
+                                            <m:r>
+                                              <w:rPr>
+                                                <w:rStyle w:val="33"/>
+                                                <w:rFonts w:ascii="Cambria Math" w:eastAsiaTheme="minorEastAsia" w:hAnsi="Cambria Math" w:cstheme="minorBidi"/>
+                                                <w:color w:val="auto"/>
+                                                <w:sz w:val="28"/>
+                                              </w:rPr>
+                                              <m:t>K</m:t>
+                                            </m:r>
+                                          </m:e>
+                                          <m:sub>
+                                            <m:r>
+                                              <w:rPr>
+                                                <w:rStyle w:val="33"/>
+                                                <w:rFonts w:ascii="Cambria Math" w:eastAsiaTheme="minorEastAsia" w:hAnsi="Cambria Math" w:cstheme="minorBidi"/>
+                                                <w:color w:val="auto"/>
+                                                <w:sz w:val="28"/>
+                                              </w:rPr>
+                                              <m:t>l</m:t>
+                                            </m:r>
+                                          </m:sub>
+                                        </m:sSub>
+                                      </m:e>
+                                      <m:sup>
+                                        <m:r>
+                                          <w:rPr>
+                                            <w:rStyle w:val="33"/>
+                                            <w:rFonts w:ascii="Cambria Math" w:eastAsiaTheme="minorEastAsia" w:hAnsi="Cambria Math" w:cstheme="minorBidi"/>
+                                            <w:color w:val="auto"/>
+                                            <w:sz w:val="28"/>
+                                          </w:rPr>
+                                          <m:t>-1</m:t>
+                                        </m:r>
+                                      </m:sup>
+                                    </m:sSup>
+                                  </m:e>
+                                </m:d>
+                              </m:e>
+                              <m:sup>
+                                <m:r>
+                                  <w:rPr>
+                                    <w:rStyle w:val="33"/>
+                                    <w:rFonts w:ascii="Cambria Math" w:eastAsiaTheme="minorEastAsia" w:hAnsi="Cambria Math" w:cstheme="minorBidi"/>
+                                    <w:color w:val="auto"/>
+                                    <w:sz w:val="28"/>
+                                  </w:rPr>
+                                  <m:t>T</m:t>
+                                </m:r>
+                              </m:sup>
+                            </m:sSup>
+                            <m:sSub>
+                              <m:sSubPr>
+                                <m:ctrlPr>
+                                  <w:rPr>
+                                    <w:rStyle w:val="33"/>
+                                    <w:rFonts w:ascii="Cambria Math" w:eastAsiaTheme="minorEastAsia" w:hAnsi="Cambria Math" w:cstheme="minorBidi"/>
+                                    <w:b w:val="0"/>
+                                    <w:i/>
+                                    <w:color w:val="auto"/>
+                                    <w:sz w:val="28"/>
+                                  </w:rPr>
+                                </m:ctrlPr>
+                              </m:sSubPr>
+                              <m:e>
+                                <m:r>
+                                  <w:rPr>
+                                    <w:rStyle w:val="33"/>
+                                    <w:rFonts w:ascii="Cambria Math" w:eastAsiaTheme="minorEastAsia" w:hAnsi="Cambria Math" w:cstheme="minorBidi"/>
+                                    <w:color w:val="auto"/>
+                                    <w:sz w:val="28"/>
+                                  </w:rPr>
+                                  <m:t>R</m:t>
+                                </m:r>
+                              </m:e>
+                              <m:sub>
+                                <m:r>
+                                  <w:rPr>
+                                    <w:rStyle w:val="33"/>
+                                    <w:rFonts w:ascii="Cambria Math" w:eastAsiaTheme="minorEastAsia" w:hAnsi="Cambria Math" w:cstheme="minorBidi"/>
+                                    <w:color w:val="auto"/>
+                                    <w:sz w:val="28"/>
+                                  </w:rPr>
+                                  <m:t>T</m:t>
+                                </m:r>
+                              </m:sub>
+                            </m:sSub>
+                            <m:sSup>
+                              <m:sSupPr>
+                                <m:ctrlPr>
+                                  <w:rPr>
+                                    <w:rStyle w:val="33"/>
+                                    <w:rFonts w:ascii="Cambria Math" w:eastAsiaTheme="minorEastAsia" w:hAnsi="Cambria Math" w:cstheme="minorBidi"/>
+                                    <w:b w:val="0"/>
+                                    <w:i/>
+                                    <w:color w:val="auto"/>
+                                    <w:sz w:val="28"/>
+                                  </w:rPr>
+                                </m:ctrlPr>
+                              </m:sSupPr>
+                              <m:e>
+                                <m:sSub>
+                                  <m:sSubPr>
+                                    <m:ctrlPr>
+                                      <w:rPr>
+                                        <w:rStyle w:val="33"/>
+                                        <w:rFonts w:ascii="Cambria Math" w:eastAsiaTheme="minorEastAsia" w:hAnsi="Cambria Math" w:cstheme="minorBidi"/>
+                                        <w:b w:val="0"/>
+                                        <w:i/>
+                                        <w:color w:val="auto"/>
+                                        <w:sz w:val="28"/>
+                                      </w:rPr>
+                                    </m:ctrlPr>
+                                  </m:sSubPr>
+                                  <m:e>
+                                    <m:r>
+                                      <w:rPr>
+                                        <w:rStyle w:val="33"/>
+                                        <w:rFonts w:ascii="Cambria Math" w:eastAsiaTheme="minorEastAsia" w:hAnsi="Cambria Math" w:cstheme="minorBidi"/>
+                                        <w:color w:val="auto"/>
+                                        <w:sz w:val="28"/>
+                                      </w:rPr>
+                                      <m:t>K</m:t>
+                                    </m:r>
+                                  </m:e>
+                                  <m:sub>
+                                    <m:r>
+                                      <w:rPr>
+                                        <w:rStyle w:val="33"/>
+                                        <w:rFonts w:ascii="Cambria Math" w:eastAsiaTheme="minorEastAsia" w:hAnsi="Cambria Math" w:cstheme="minorBidi"/>
+                                        <w:color w:val="auto"/>
+                                        <w:sz w:val="28"/>
+                                      </w:rPr>
+                                      <m:t>r</m:t>
+                                    </m:r>
+                                  </m:sub>
+                                </m:sSub>
+                              </m:e>
+                              <m:sup>
+                                <m:r>
+                                  <w:rPr>
+                                    <w:rStyle w:val="33"/>
+                                    <w:rFonts w:ascii="Cambria Math" w:eastAsiaTheme="minorEastAsia" w:hAnsi="Cambria Math" w:cstheme="minorBidi"/>
+                                    <w:color w:val="auto"/>
+                                    <w:sz w:val="28"/>
+                                  </w:rPr>
+                                  <m:t>-1</m:t>
+                                </m:r>
+                              </m:sup>
+                            </m:sSup>
+                            <m:sSub>
+                              <m:sSubPr>
+                                <m:ctrlPr>
+                                  <w:rPr>
+                                    <w:rStyle w:val="33"/>
+                                    <w:rFonts w:ascii="Cambria Math" w:eastAsiaTheme="minorEastAsia" w:hAnsi="Cambria Math" w:cstheme="minorBidi"/>
+                                    <w:b w:val="0"/>
+                                    <w:i/>
+                                    <w:color w:val="auto"/>
+                                    <w:sz w:val="28"/>
+                                  </w:rPr>
+                                </m:ctrlPr>
+                              </m:sSubPr>
+                              <m:e>
+                                <m:r>
+                                  <w:rPr>
+                                    <w:rStyle w:val="33"/>
+                                    <w:rFonts w:ascii="Cambria Math" w:eastAsiaTheme="minorEastAsia" w:hAnsi="Cambria Math" w:cstheme="minorBidi"/>
+                                    <w:color w:val="auto"/>
+                                    <w:sz w:val="28"/>
+                                  </w:rPr>
+                                  <m:t>p</m:t>
+                                </m:r>
+                              </m:e>
+                              <m:sub>
+                                <m:r>
+                                  <w:rPr>
+                                    <w:rStyle w:val="33"/>
+                                    <w:rFonts w:ascii="Cambria Math" w:eastAsiaTheme="minorEastAsia" w:hAnsi="Cambria Math" w:cstheme="minorBidi"/>
+                                    <w:color w:val="auto"/>
+                                    <w:sz w:val="28"/>
+                                  </w:rPr>
+                                  <m:t>r</m:t>
+                                </m:r>
+                              </m:sub>
+                            </m:sSub>
+                          </m:e>
+                          <m:e>
+                            <m:sSup>
+                              <m:sSupPr>
+                                <m:ctrlPr>
+                                  <w:rPr>
+                                    <w:rStyle w:val="33"/>
+                                    <w:rFonts w:ascii="Cambria Math" w:eastAsiaTheme="minorEastAsia" w:hAnsi="Cambria Math" w:cstheme="minorBidi"/>
+                                    <w:b w:val="0"/>
+                                    <w:i/>
+                                    <w:color w:val="auto"/>
+                                    <w:sz w:val="28"/>
+                                  </w:rPr>
+                                </m:ctrlPr>
+                              </m:sSupPr>
+                              <m:e>
+                                <m:sSub>
+                                  <m:sSubPr>
+                                    <m:ctrlPr>
+                                      <w:rPr>
+                                        <w:rStyle w:val="33"/>
+                                        <w:rFonts w:ascii="Cambria Math" w:eastAsiaTheme="minorEastAsia" w:hAnsi="Cambria Math" w:cstheme="minorBidi"/>
+                                        <w:b w:val="0"/>
+                                        <w:i/>
+                                        <w:color w:val="auto"/>
+                                        <w:sz w:val="28"/>
+                                      </w:rPr>
+                                    </m:ctrlPr>
+                                  </m:sSubPr>
+                                  <m:e>
+                                    <m:r>
+                                      <w:rPr>
+                                        <w:rStyle w:val="33"/>
+                                        <w:rFonts w:ascii="Cambria Math" w:eastAsiaTheme="minorEastAsia" w:hAnsi="Cambria Math" w:cstheme="minorBidi"/>
+                                        <w:color w:val="auto"/>
+                                        <w:sz w:val="28"/>
+                                      </w:rPr>
+                                      <m:t>p</m:t>
+                                    </m:r>
+                                  </m:e>
+                                  <m:sub>
+                                    <m:r>
+                                      <w:rPr>
+                                        <w:rStyle w:val="33"/>
+                                        <w:rFonts w:ascii="Cambria Math" w:eastAsiaTheme="minorEastAsia" w:hAnsi="Cambria Math" w:cstheme="minorBidi"/>
+                                        <w:color w:val="auto"/>
+                                        <w:sz w:val="28"/>
+                                      </w:rPr>
+                                      <m:t>r</m:t>
+                                    </m:r>
+                                  </m:sub>
+                                </m:sSub>
+                              </m:e>
+                              <m:sup>
+                                <m:r>
+                                  <w:rPr>
+                                    <w:rStyle w:val="33"/>
+                                    <w:rFonts w:ascii="Cambria Math" w:eastAsiaTheme="minorEastAsia" w:hAnsi="Cambria Math" w:cstheme="minorBidi"/>
+                                    <w:color w:val="auto"/>
+                                    <w:sz w:val="28"/>
+                                  </w:rPr>
+                                  <m:t>T</m:t>
+                                </m:r>
+                              </m:sup>
+                            </m:sSup>
+                            <m:sSup>
+                              <m:sSupPr>
+                                <m:ctrlPr>
+                                  <w:rPr>
+                                    <w:rStyle w:val="33"/>
+                                    <w:rFonts w:ascii="Cambria Math" w:eastAsiaTheme="minorEastAsia" w:hAnsi="Cambria Math" w:cstheme="minorBidi"/>
+                                    <w:b w:val="0"/>
+                                    <w:i/>
+                                    <w:color w:val="auto"/>
+                                    <w:sz w:val="28"/>
+                                  </w:rPr>
+                                </m:ctrlPr>
+                              </m:sSupPr>
+                              <m:e>
+                                <m:d>
+                                  <m:dPr>
+                                    <m:ctrlPr>
+                                      <w:rPr>
+                                        <w:rStyle w:val="33"/>
+                                        <w:rFonts w:ascii="Cambria Math" w:eastAsiaTheme="minorEastAsia" w:hAnsi="Cambria Math" w:cstheme="minorBidi"/>
+                                        <w:b w:val="0"/>
+                                        <w:i/>
+                                        <w:color w:val="auto"/>
+                                        <w:sz w:val="28"/>
+                                      </w:rPr>
+                                    </m:ctrlPr>
+                                  </m:dPr>
+                                  <m:e>
+                                    <m:sSup>
+                                      <m:sSupPr>
+                                        <m:ctrlPr>
+                                          <w:rPr>
+                                            <w:rStyle w:val="33"/>
+                                            <w:rFonts w:ascii="Cambria Math" w:eastAsiaTheme="minorEastAsia" w:hAnsi="Cambria Math" w:cstheme="minorBidi"/>
+                                            <w:b w:val="0"/>
+                                            <w:i/>
+                                            <w:color w:val="auto"/>
+                                            <w:sz w:val="28"/>
+                                          </w:rPr>
+                                        </m:ctrlPr>
+                                      </m:sSupPr>
+                                      <m:e>
+                                        <m:sSub>
+                                          <m:sSubPr>
+                                            <m:ctrlPr>
+                                              <w:rPr>
+                                                <w:rStyle w:val="33"/>
+                                                <w:rFonts w:ascii="Cambria Math" w:eastAsiaTheme="minorEastAsia" w:hAnsi="Cambria Math" w:cstheme="minorBidi"/>
+                                                <w:b w:val="0"/>
+                                                <w:i/>
+                                                <w:color w:val="auto"/>
+                                                <w:sz w:val="28"/>
+                                              </w:rPr>
+                                            </m:ctrlPr>
+                                          </m:sSubPr>
+                                          <m:e>
+                                            <m:r>
+                                              <w:rPr>
+                                                <w:rStyle w:val="33"/>
+                                                <w:rFonts w:ascii="Cambria Math" w:eastAsiaTheme="minorEastAsia" w:hAnsi="Cambria Math" w:cstheme="minorBidi"/>
+                                                <w:color w:val="auto"/>
+                                                <w:sz w:val="28"/>
+                                              </w:rPr>
+                                              <m:t>K</m:t>
+                                            </m:r>
+                                          </m:e>
+                                          <m:sub>
+                                            <m:r>
+                                              <w:rPr>
+                                                <w:rStyle w:val="33"/>
+                                                <w:rFonts w:ascii="Cambria Math" w:eastAsiaTheme="minorEastAsia" w:hAnsi="Cambria Math" w:cstheme="minorBidi"/>
+                                                <w:color w:val="auto"/>
+                                                <w:sz w:val="28"/>
+                                              </w:rPr>
+                                              <m:t>r</m:t>
+                                            </m:r>
+                                          </m:sub>
+                                        </m:sSub>
+                                      </m:e>
+                                      <m:sup>
+                                        <m:r>
+                                          <w:rPr>
+                                            <w:rStyle w:val="33"/>
+                                            <w:rFonts w:ascii="Cambria Math" w:eastAsiaTheme="minorEastAsia" w:hAnsi="Cambria Math" w:cstheme="minorBidi"/>
+                                            <w:color w:val="auto"/>
+                                            <w:sz w:val="28"/>
+                                          </w:rPr>
+                                          <m:t>-1</m:t>
+                                        </m:r>
+                                      </m:sup>
+                                    </m:sSup>
+                                  </m:e>
+                                </m:d>
+                              </m:e>
+                              <m:sup>
+                                <m:r>
+                                  <w:rPr>
+                                    <w:rStyle w:val="33"/>
+                                    <w:rFonts w:ascii="Cambria Math" w:eastAsiaTheme="minorEastAsia" w:hAnsi="Cambria Math" w:cstheme="minorBidi"/>
+                                    <w:color w:val="auto"/>
+                                    <w:sz w:val="28"/>
+                                  </w:rPr>
+                                  <m:t>T</m:t>
+                                </m:r>
+                              </m:sup>
+                            </m:sSup>
+                            <m:sSup>
+                              <m:sSupPr>
+                                <m:ctrlPr>
+                                  <w:rPr>
+                                    <w:rStyle w:val="33"/>
+                                    <w:rFonts w:ascii="Cambria Math" w:eastAsiaTheme="minorEastAsia" w:hAnsi="Cambria Math" w:cstheme="minorBidi"/>
+                                    <w:b w:val="0"/>
+                                    <w:i/>
+                                    <w:color w:val="auto"/>
+                                    <w:sz w:val="28"/>
+                                  </w:rPr>
+                                </m:ctrlPr>
+                              </m:sSupPr>
+                              <m:e>
+                                <m:sSub>
+                                  <m:sSubPr>
+                                    <m:ctrlPr>
+                                      <w:rPr>
+                                        <w:rStyle w:val="33"/>
+                                        <w:rFonts w:ascii="Cambria Math" w:eastAsiaTheme="minorEastAsia" w:hAnsi="Cambria Math" w:cstheme="minorBidi"/>
+                                        <w:b w:val="0"/>
+                                        <w:i/>
+                                        <w:color w:val="auto"/>
+                                        <w:sz w:val="28"/>
+                                      </w:rPr>
+                                    </m:ctrlPr>
+                                  </m:sSubPr>
+                                  <m:e>
+                                    <m:r>
+                                      <w:rPr>
+                                        <w:rStyle w:val="33"/>
+                                        <w:rFonts w:ascii="Cambria Math" w:eastAsiaTheme="minorEastAsia" w:hAnsi="Cambria Math" w:cstheme="minorBidi"/>
+                                        <w:color w:val="auto"/>
+                                        <w:sz w:val="28"/>
+                                      </w:rPr>
+                                      <m:t>K</m:t>
+                                    </m:r>
+                                  </m:e>
+                                  <m:sub>
+                                    <m:r>
+                                      <w:rPr>
+                                        <w:rStyle w:val="33"/>
+                                        <w:rFonts w:ascii="Cambria Math" w:eastAsiaTheme="minorEastAsia" w:hAnsi="Cambria Math" w:cstheme="minorBidi"/>
+                                        <w:color w:val="auto"/>
+                                        <w:sz w:val="28"/>
+                                      </w:rPr>
+                                      <m:t>r</m:t>
+                                    </m:r>
+                                  </m:sub>
+                                </m:sSub>
+                              </m:e>
+                              <m:sup>
+                                <m:r>
+                                  <w:rPr>
+                                    <w:rStyle w:val="33"/>
+                                    <w:rFonts w:ascii="Cambria Math" w:eastAsiaTheme="minorEastAsia" w:hAnsi="Cambria Math" w:cstheme="minorBidi"/>
+                                    <w:color w:val="auto"/>
+                                    <w:sz w:val="28"/>
+                                  </w:rPr>
+                                  <m:t>-1</m:t>
+                                </m:r>
+                              </m:sup>
+                            </m:sSup>
+                            <m:sSub>
+                              <m:sSubPr>
+                                <m:ctrlPr>
+                                  <w:rPr>
+                                    <w:rStyle w:val="33"/>
+                                    <w:rFonts w:ascii="Cambria Math" w:eastAsiaTheme="minorEastAsia" w:hAnsi="Cambria Math" w:cstheme="minorBidi"/>
+                                    <w:b w:val="0"/>
+                                    <w:i/>
+                                    <w:color w:val="auto"/>
+                                    <w:sz w:val="28"/>
+                                  </w:rPr>
+                                </m:ctrlPr>
+                              </m:sSubPr>
+                              <m:e>
+                                <m:r>
+                                  <w:rPr>
+                                    <w:rStyle w:val="33"/>
+                                    <w:rFonts w:ascii="Cambria Math" w:eastAsiaTheme="minorEastAsia" w:hAnsi="Cambria Math" w:cstheme="minorBidi"/>
+                                    <w:color w:val="auto"/>
+                                    <w:sz w:val="28"/>
+                                  </w:rPr>
+                                  <m:t>p</m:t>
+                                </m:r>
+                              </m:e>
+                              <m:sub>
+                                <m:r>
+                                  <w:rPr>
+                                    <w:rStyle w:val="33"/>
+                                    <w:rFonts w:ascii="Cambria Math" w:eastAsiaTheme="minorEastAsia" w:hAnsi="Cambria Math" w:cstheme="minorBidi"/>
+                                    <w:color w:val="auto"/>
+                                    <w:sz w:val="28"/>
+                                  </w:rPr>
+                                  <m:t>r</m:t>
+                                </m:r>
+                              </m:sub>
+                            </m:sSub>
+                          </m:e>
+                        </m:mr>
+                      </m:m>
+                    </m:e>
+                  </m:d>
+                </m:e>
+              </m:d>
+            </m:e>
+            <m:sup>
+              <m:r>
+                <w:rPr>
+                  <w:rStyle w:val="33"/>
+                  <w:rFonts w:ascii="Cambria Math" w:eastAsiaTheme="minorEastAsia" w:hAnsi="Cambria Math" w:cstheme="minorBidi"/>
+                  <w:color w:val="auto"/>
+                  <w:sz w:val="28"/>
+                </w:rPr>
+                <m:t>-1</m:t>
+              </m:r>
+            </m:sup>
+          </m:sSup>
+          <m:d>
+            <m:dPr>
+              <m:begChr m:val="["/>
+              <m:endChr m:val="]"/>
+              <m:ctrlPr>
+                <w:rPr>
+                  <w:rStyle w:val="33"/>
+                  <w:rFonts w:ascii="Cambria Math" w:eastAsiaTheme="minorEastAsia" w:hAnsi="Cambria Math" w:cstheme="minorBidi"/>
+                  <w:b w:val="0"/>
+                  <w:i/>
+                  <w:color w:val="auto"/>
+                  <w:sz w:val="28"/>
+                </w:rPr>
+              </m:ctrlPr>
+            </m:dPr>
+            <m:e>
+              <m:m>
+                <m:mPr>
+                  <m:mcs>
+                    <m:mc>
+                      <m:mcPr>
+                        <m:count m:val="1"/>
+                        <m:mcJc m:val="center"/>
+                      </m:mcPr>
+                    </m:mc>
+                  </m:mcs>
+                  <m:ctrlPr>
+                    <w:rPr>
+                      <w:rStyle w:val="33"/>
+                      <w:rFonts w:ascii="Cambria Math" w:eastAsiaTheme="minorEastAsia" w:hAnsi="Cambria Math" w:cstheme="minorBidi"/>
+                      <w:b w:val="0"/>
+                      <w:i/>
+                      <w:color w:val="auto"/>
+                      <w:sz w:val="28"/>
+                    </w:rPr>
+                  </m:ctrlPr>
+                </m:mPr>
+                <m:mr>
+                  <m:e>
+                    <m:sSup>
+                      <m:sSupPr>
+                        <m:ctrlPr>
+                          <w:rPr>
+                            <w:rStyle w:val="33"/>
+                            <w:rFonts w:ascii="Cambria Math" w:eastAsiaTheme="minorEastAsia" w:hAnsi="Cambria Math" w:cstheme="minorBidi"/>
+                            <w:b w:val="0"/>
+                            <w:i/>
+                            <w:color w:val="auto"/>
+                            <w:sz w:val="28"/>
+                          </w:rPr>
+                        </m:ctrlPr>
+                      </m:sSupPr>
+                      <m:e>
+                        <m:sSub>
+                          <m:sSubPr>
+                            <m:ctrlPr>
+                              <w:rPr>
+                                <w:rStyle w:val="33"/>
+                                <w:rFonts w:ascii="Cambria Math" w:eastAsiaTheme="minorEastAsia" w:hAnsi="Cambria Math" w:cstheme="minorBidi"/>
+                                <w:b w:val="0"/>
+                                <w:i/>
+                                <w:color w:val="auto"/>
+                                <w:sz w:val="28"/>
+                              </w:rPr>
+                            </m:ctrlPr>
+                          </m:sSubPr>
+                          <m:e>
+                            <m:r>
+                              <w:rPr>
+                                <w:rStyle w:val="33"/>
+                                <w:rFonts w:ascii="Cambria Math" w:eastAsiaTheme="minorEastAsia" w:hAnsi="Cambria Math" w:cstheme="minorBidi"/>
+                                <w:color w:val="auto"/>
+                                <w:sz w:val="28"/>
+                              </w:rPr>
+                              <m:t>-p</m:t>
+                            </m:r>
+                          </m:e>
+                          <m:sub>
+                            <m:r>
+                              <w:rPr>
+                                <w:rStyle w:val="33"/>
+                                <w:rFonts w:ascii="Cambria Math" w:eastAsiaTheme="minorEastAsia" w:hAnsi="Cambria Math" w:cstheme="minorBidi"/>
+                                <w:color w:val="auto"/>
+                                <w:sz w:val="28"/>
+                              </w:rPr>
+                              <m:t>l</m:t>
+                            </m:r>
+                          </m:sub>
+                        </m:sSub>
+                      </m:e>
+                      <m:sup>
+                        <m:r>
+                          <w:rPr>
+                            <w:rStyle w:val="33"/>
+                            <w:rFonts w:ascii="Cambria Math" w:eastAsiaTheme="minorEastAsia" w:hAnsi="Cambria Math" w:cstheme="minorBidi"/>
+                            <w:color w:val="auto"/>
+                            <w:sz w:val="28"/>
+                          </w:rPr>
+                          <m:t>T</m:t>
+                        </m:r>
+                      </m:sup>
+                    </m:sSup>
+                    <m:sSup>
+                      <m:sSupPr>
+                        <m:ctrlPr>
+                          <w:rPr>
+                            <w:rStyle w:val="33"/>
+                            <w:rFonts w:ascii="Cambria Math" w:eastAsiaTheme="minorEastAsia" w:hAnsi="Cambria Math" w:cstheme="minorBidi"/>
+                            <w:b w:val="0"/>
+                            <w:i/>
+                            <w:color w:val="auto"/>
+                            <w:sz w:val="28"/>
+                          </w:rPr>
+                        </m:ctrlPr>
+                      </m:sSupPr>
+                      <m:e>
+                        <m:sSub>
+                          <m:sSubPr>
+                            <m:ctrlPr>
+                              <w:rPr>
+                                <w:rStyle w:val="33"/>
+                                <w:rFonts w:ascii="Cambria Math" w:eastAsiaTheme="minorEastAsia" w:hAnsi="Cambria Math" w:cstheme="minorBidi"/>
+                                <w:b w:val="0"/>
+                                <w:i/>
+                                <w:color w:val="auto"/>
+                                <w:sz w:val="28"/>
+                              </w:rPr>
+                            </m:ctrlPr>
+                          </m:sSubPr>
+                          <m:e>
+                            <m:r>
+                              <w:rPr>
+                                <w:rStyle w:val="33"/>
+                                <w:rFonts w:ascii="Cambria Math" w:eastAsiaTheme="minorEastAsia" w:hAnsi="Cambria Math" w:cstheme="minorBidi"/>
+                                <w:color w:val="auto"/>
+                                <w:sz w:val="28"/>
+                              </w:rPr>
+                              <m:t>K</m:t>
+                            </m:r>
+                          </m:e>
+                          <m:sub>
+                            <m:r>
+                              <w:rPr>
+                                <w:rStyle w:val="33"/>
+                                <w:rFonts w:ascii="Cambria Math" w:eastAsiaTheme="minorEastAsia" w:hAnsi="Cambria Math" w:cstheme="minorBidi"/>
+                                <w:color w:val="auto"/>
+                                <w:sz w:val="28"/>
+                              </w:rPr>
+                              <m:t>l</m:t>
+                            </m:r>
+                          </m:sub>
+                        </m:sSub>
+                      </m:e>
+                      <m:sup>
+                        <m:r>
+                          <w:rPr>
+                            <w:rStyle w:val="33"/>
+                            <w:rFonts w:ascii="Cambria Math" w:eastAsiaTheme="minorEastAsia" w:hAnsi="Cambria Math" w:cstheme="minorBidi"/>
+                            <w:color w:val="auto"/>
+                            <w:sz w:val="28"/>
+                          </w:rPr>
+                          <m:t>-1</m:t>
+                        </m:r>
+                      </m:sup>
+                    </m:sSup>
+                  </m:e>
+                </m:mr>
+                <m:mr>
+                  <m:e>
+                    <m:sSub>
+                      <m:sSubPr>
+                        <m:ctrlPr>
+                          <w:rPr>
+                            <w:rStyle w:val="33"/>
+                            <w:rFonts w:ascii="Cambria Math" w:eastAsiaTheme="minorEastAsia" w:hAnsi="Cambria Math" w:cstheme="minorBidi"/>
+                            <w:b w:val="0"/>
+                            <w:i/>
+                            <w:color w:val="auto"/>
+                            <w:sz w:val="28"/>
+                          </w:rPr>
+                        </m:ctrlPr>
+                      </m:sSubPr>
+                      <m:e>
+                        <m:r>
+                          <w:rPr>
+                            <w:rStyle w:val="33"/>
+                            <w:rFonts w:ascii="Cambria Math" w:eastAsiaTheme="minorEastAsia" w:hAnsi="Cambria Math" w:cstheme="minorBidi"/>
+                            <w:color w:val="auto"/>
+                            <w:sz w:val="28"/>
+                          </w:rPr>
+                          <m:t>p</m:t>
+                        </m:r>
+                      </m:e>
+                      <m:sub>
+                        <m:r>
+                          <w:rPr>
+                            <w:rStyle w:val="33"/>
+                            <w:rFonts w:ascii="Cambria Math" w:eastAsiaTheme="minorEastAsia" w:hAnsi="Cambria Math" w:cstheme="minorBidi"/>
+                            <w:color w:val="auto"/>
+                            <w:sz w:val="28"/>
+                          </w:rPr>
+                          <m:t>r</m:t>
+                        </m:r>
+                      </m:sub>
+                    </m:sSub>
+                    <m:r>
+                      <w:rPr>
+                        <w:rStyle w:val="33"/>
+                        <w:rFonts w:ascii="Cambria Math" w:eastAsiaTheme="minorEastAsia" w:hAnsi="Cambria Math" w:cstheme="minorBidi"/>
+                        <w:color w:val="auto"/>
+                        <w:sz w:val="28"/>
+                      </w:rPr>
+                      <m:t>*</m:t>
+                    </m:r>
+                    <m:sSup>
+                      <m:sSupPr>
+                        <m:ctrlPr>
+                          <w:rPr>
+                            <w:rStyle w:val="33"/>
+                            <w:rFonts w:ascii="Cambria Math" w:eastAsiaTheme="minorEastAsia" w:hAnsi="Cambria Math" w:cstheme="minorBidi"/>
+                            <w:b w:val="0"/>
+                            <w:i/>
+                            <w:color w:val="auto"/>
+                            <w:sz w:val="28"/>
+                          </w:rPr>
+                        </m:ctrlPr>
+                      </m:sSupPr>
+                      <m:e>
+                        <m:d>
+                          <m:dPr>
+                            <m:ctrlPr>
+                              <w:rPr>
+                                <w:rStyle w:val="33"/>
+                                <w:rFonts w:ascii="Cambria Math" w:eastAsiaTheme="minorEastAsia" w:hAnsi="Cambria Math" w:cstheme="minorBidi"/>
+                                <w:b w:val="0"/>
+                                <w:i/>
+                                <w:color w:val="auto"/>
+                                <w:sz w:val="28"/>
+                              </w:rPr>
+                            </m:ctrlPr>
+                          </m:dPr>
+                          <m:e>
+                            <m:sSup>
+                              <m:sSupPr>
+                                <m:ctrlPr>
+                                  <w:rPr>
+                                    <w:rStyle w:val="33"/>
+                                    <w:rFonts w:ascii="Cambria Math" w:eastAsiaTheme="minorEastAsia" w:hAnsi="Cambria Math" w:cstheme="minorBidi"/>
+                                    <w:b w:val="0"/>
+                                    <w:i/>
+                                    <w:color w:val="auto"/>
+                                    <w:sz w:val="28"/>
+                                  </w:rPr>
+                                </m:ctrlPr>
+                              </m:sSupPr>
+                              <m:e>
+                                <m:sSub>
+                                  <m:sSubPr>
+                                    <m:ctrlPr>
+                                      <w:rPr>
+                                        <w:rStyle w:val="33"/>
+                                        <w:rFonts w:ascii="Cambria Math" w:eastAsiaTheme="minorEastAsia" w:hAnsi="Cambria Math" w:cstheme="minorBidi"/>
+                                        <w:b w:val="0"/>
+                                        <w:i/>
+                                        <w:color w:val="auto"/>
+                                        <w:sz w:val="28"/>
+                                      </w:rPr>
+                                    </m:ctrlPr>
+                                  </m:sSubPr>
+                                  <m:e>
+                                    <m:r>
+                                      <w:rPr>
+                                        <w:rStyle w:val="33"/>
+                                        <w:rFonts w:ascii="Cambria Math" w:eastAsiaTheme="minorEastAsia" w:hAnsi="Cambria Math" w:cstheme="minorBidi"/>
+                                        <w:color w:val="auto"/>
+                                        <w:sz w:val="28"/>
+                                      </w:rPr>
+                                      <m:t>K</m:t>
+                                    </m:r>
+                                  </m:e>
+                                  <m:sub>
+                                    <m:r>
+                                      <w:rPr>
+                                        <w:rStyle w:val="33"/>
+                                        <w:rFonts w:ascii="Cambria Math" w:eastAsiaTheme="minorEastAsia" w:hAnsi="Cambria Math" w:cstheme="minorBidi"/>
+                                        <w:color w:val="auto"/>
+                                        <w:sz w:val="28"/>
+                                      </w:rPr>
+                                      <m:t>r</m:t>
+                                    </m:r>
+                                  </m:sub>
+                                </m:sSub>
+                              </m:e>
+                              <m:sup>
+                                <m:r>
+                                  <w:rPr>
+                                    <w:rStyle w:val="33"/>
+                                    <w:rFonts w:ascii="Cambria Math" w:eastAsiaTheme="minorEastAsia" w:hAnsi="Cambria Math" w:cstheme="minorBidi"/>
+                                    <w:color w:val="auto"/>
+                                    <w:sz w:val="28"/>
+                                  </w:rPr>
+                                  <m:t>-1</m:t>
+                                </m:r>
+                              </m:sup>
+                            </m:sSup>
+                          </m:e>
+                        </m:d>
+                      </m:e>
+                      <m:sup>
+                        <m:r>
+                          <w:rPr>
+                            <w:rStyle w:val="33"/>
+                            <w:rFonts w:ascii="Cambria Math" w:eastAsiaTheme="minorEastAsia" w:hAnsi="Cambria Math" w:cstheme="minorBidi"/>
+                            <w:color w:val="auto"/>
+                            <w:sz w:val="28"/>
+                          </w:rPr>
+                          <m:t>T</m:t>
+                        </m:r>
+                      </m:sup>
+                    </m:sSup>
+                  </m:e>
+                </m:mr>
+              </m:m>
+            </m:e>
+          </m:d>
+          <m:r>
+            <w:rPr>
+              <w:rStyle w:val="33"/>
+              <w:rFonts w:ascii="Cambria Math" w:eastAsiaTheme="minorEastAsia" w:hAnsi="Cambria Math" w:cstheme="minorBidi"/>
+              <w:color w:val="auto"/>
+              <w:sz w:val="28"/>
+            </w:rPr>
+            <m:t>t</m:t>
+          </m:r>
+        </m:oMath>
+      </m:oMathPara>
+    </w:p>
+    <w:p>
+      <w:pPr>
+        <w:pStyle w:val="12"/>
+        <w:rPr>
+          <w:rStyle w:val="33"/>
+          <w:rFonts w:eastAsiaTheme="minorEastAsia" w:cstheme="minorBidi"/>
+          <w:b w:val="0"/>
+          <w:color w:val="auto"/>
+          <w:sz w:val="24"/>
+          <w:szCs w:val="22"/>
+        </w:rPr>
+      </w:pPr>
+      <w:r>
+        <w:rPr>
+          <w:rStyle w:val="33"/>
+          <w:rFonts w:eastAsiaTheme="minorEastAsia" w:cstheme="minorBidi"/>
+          <w:b w:val="0"/>
+          <w:color w:val="auto"/>
+          <w:sz w:val="24"/>
+          <w:szCs w:val="22"/>
+        </w:rPr>
+        <w:t>В глобальной системе координат:</w:t>
+      </w:r>
+    </w:p>
+    <w:p>
+      <w:pPr>
+        <w:pStyle w:val="12"/>
+        <w:rPr>
+          <w:rStyle w:val="33"/>
+          <w:rFonts w:eastAsiaTheme="minorEastAsia" w:cstheme="minorBidi"/>
+          <w:b w:val="0"/>
+          <w:color w:val="auto"/>
+          <w:sz w:val="28"/>
+        </w:rPr>
+      </w:pPr>
+      <m:oMathPara>
+        <m:oMath>
+          <m:r>
+            <w:rPr>
+              <w:rStyle w:val="33"/>
+              <w:rFonts w:ascii="Cambria Math" w:eastAsiaTheme="minorEastAsia" w:hAnsi="Cambria Math" w:cstheme="minorBidi"/>
+              <w:color w:val="auto"/>
+              <w:sz w:val="28"/>
+            </w:rPr>
+            <m:t>PT=</m:t>
+          </m:r>
+          <m:d>
+            <m:dPr>
+              <m:begChr m:val="["/>
+              <m:endChr m:val="]"/>
+              <m:ctrlPr>
+                <w:rPr>
+                  <w:rStyle w:val="33"/>
+                  <w:rFonts w:ascii="Cambria Math" w:eastAsiaTheme="minorEastAsia" w:hAnsi="Cambria Math" w:cstheme="minorBidi"/>
+                  <w:b w:val="0"/>
+                  <w:i/>
+                  <w:color w:val="auto"/>
+                  <w:sz w:val="28"/>
+                </w:rPr>
+              </m:ctrlPr>
+            </m:dPr>
+            <m:e>
+              <m:m>
+                <m:mPr>
+                  <m:mcs>
+                    <m:mc>
+                      <m:mcPr>
+                        <m:count m:val="1"/>
+                        <m:mcJc m:val="center"/>
+                      </m:mcPr>
+                    </m:mc>
+                  </m:mcs>
+                  <m:ctrlPr>
+                    <w:rPr>
+                      <w:rStyle w:val="33"/>
+                      <w:rFonts w:ascii="Cambria Math" w:eastAsiaTheme="minorEastAsia" w:hAnsi="Cambria Math" w:cstheme="minorBidi"/>
+                      <w:b w:val="0"/>
+                      <w:i/>
+                      <w:color w:val="auto"/>
+                      <w:sz w:val="28"/>
+                    </w:rPr>
+                  </m:ctrlPr>
+                </m:mPr>
+                <m:mr>
+                  <m:e>
+                    <m:sSup>
+                      <m:sSupPr>
+                        <m:ctrlPr>
+                          <w:rPr>
+                            <w:rStyle w:val="33"/>
+                            <w:rFonts w:ascii="Cambria Math" w:eastAsiaTheme="minorEastAsia" w:hAnsi="Cambria Math" w:cstheme="minorBidi"/>
+                            <w:b w:val="0"/>
+                            <w:i/>
+                            <w:color w:val="auto"/>
+                            <w:sz w:val="28"/>
+                          </w:rPr>
+                        </m:ctrlPr>
+                      </m:sSupPr>
+                      <m:e>
+                        <m:sSub>
+                          <m:sSubPr>
+                            <m:ctrlPr>
+                              <w:rPr>
+                                <w:rStyle w:val="33"/>
+                                <w:rFonts w:ascii="Cambria Math" w:eastAsiaTheme="minorEastAsia" w:hAnsi="Cambria Math" w:cstheme="minorBidi"/>
+                                <w:b w:val="0"/>
+                                <w:i/>
+                                <w:color w:val="auto"/>
+                                <w:sz w:val="28"/>
+                              </w:rPr>
+                            </m:ctrlPr>
+                          </m:sSubPr>
+                          <m:e>
+                            <m:r>
+                              <w:rPr>
+                                <w:rStyle w:val="33"/>
+                                <w:rFonts w:ascii="Cambria Math" w:eastAsiaTheme="minorEastAsia" w:hAnsi="Cambria Math" w:cstheme="minorBidi"/>
+                                <w:color w:val="auto"/>
+                                <w:sz w:val="28"/>
+                              </w:rPr>
+                              <m:t>R</m:t>
+                            </m:r>
+                          </m:e>
+                          <m:sub>
+                            <m:r>
+                              <w:rPr>
+                                <w:rStyle w:val="33"/>
+                                <w:rFonts w:ascii="Cambria Math" w:eastAsiaTheme="minorEastAsia" w:hAnsi="Cambria Math" w:cstheme="minorBidi"/>
+                                <w:color w:val="auto"/>
+                                <w:sz w:val="28"/>
+                              </w:rPr>
+                              <m:t>l</m:t>
+                            </m:r>
+                          </m:sub>
+                        </m:sSub>
+                      </m:e>
+                      <m:sup>
+                        <m:r>
+                          <w:rPr>
+                            <w:rStyle w:val="33"/>
+                            <w:rFonts w:ascii="Cambria Math" w:eastAsiaTheme="minorEastAsia" w:hAnsi="Cambria Math" w:cstheme="minorBidi"/>
+                            <w:color w:val="auto"/>
+                            <w:sz w:val="28"/>
+                          </w:rPr>
+                          <m:t>T</m:t>
+                        </m:r>
+                      </m:sup>
+                    </m:sSup>
+                    <m:d>
+                      <m:dPr>
+                        <m:ctrlPr>
+                          <w:rPr>
+                            <w:rStyle w:val="33"/>
+                            <w:rFonts w:ascii="Cambria Math" w:eastAsiaTheme="minorEastAsia" w:hAnsi="Cambria Math" w:cstheme="minorBidi"/>
+                            <w:b w:val="0"/>
+                            <w:i/>
+                            <w:color w:val="auto"/>
+                            <w:sz w:val="28"/>
+                          </w:rPr>
+                        </m:ctrlPr>
+                      </m:dPr>
+                      <m:e>
+                        <m:sSub>
+                          <m:sSubPr>
+                            <m:ctrlPr>
+                              <w:rPr>
+                                <w:rStyle w:val="33"/>
+                                <w:rFonts w:ascii="Cambria Math" w:eastAsiaTheme="minorEastAsia" w:hAnsi="Cambria Math" w:cstheme="minorBidi"/>
+                                <w:b w:val="0"/>
+                                <w:i/>
+                                <w:color w:val="auto"/>
+                                <w:sz w:val="28"/>
+                              </w:rPr>
+                            </m:ctrlPr>
+                          </m:sSubPr>
+                          <m:e>
+                            <m:r>
+                              <w:rPr>
+                                <w:rStyle w:val="33"/>
+                                <w:rFonts w:ascii="Cambria Math" w:eastAsiaTheme="minorEastAsia" w:hAnsi="Cambria Math" w:cstheme="minorBidi"/>
+                                <w:color w:val="auto"/>
+                                <w:sz w:val="28"/>
+                              </w:rPr>
+                              <m:t>Q</m:t>
+                            </m:r>
+                          </m:e>
+                          <m:sub>
+                            <m:r>
+                              <w:rPr>
+                                <w:rStyle w:val="33"/>
+                                <w:rFonts w:ascii="Cambria Math" w:eastAsiaTheme="minorEastAsia" w:hAnsi="Cambria Math" w:cstheme="minorBidi"/>
+                                <w:color w:val="auto"/>
+                                <w:sz w:val="28"/>
+                              </w:rPr>
+                              <m:t>1</m:t>
+                            </m:r>
+                          </m:sub>
+                        </m:sSub>
+                        <m:sSup>
+                          <m:sSupPr>
+                            <m:ctrlPr>
+                              <w:rPr>
+                                <w:rStyle w:val="33"/>
+                                <w:rFonts w:ascii="Cambria Math" w:eastAsiaTheme="minorEastAsia" w:hAnsi="Cambria Math" w:cstheme="minorBidi"/>
+                                <w:b w:val="0"/>
+                                <w:i/>
+                                <w:color w:val="auto"/>
+                                <w:sz w:val="28"/>
+                              </w:rPr>
+                            </m:ctrlPr>
+                          </m:sSupPr>
+                          <m:e>
+                            <m:sSub>
+                              <m:sSubPr>
+                                <m:ctrlPr>
+                                  <w:rPr>
+                                    <w:rStyle w:val="33"/>
+                                    <w:rFonts w:ascii="Cambria Math" w:eastAsiaTheme="minorEastAsia" w:hAnsi="Cambria Math" w:cstheme="minorBidi"/>
+                                    <w:b w:val="0"/>
+                                    <w:i/>
+                                    <w:color w:val="auto"/>
+                                    <w:sz w:val="28"/>
+                                  </w:rPr>
+                                </m:ctrlPr>
+                              </m:sSubPr>
+                              <m:e>
+                                <m:r>
+                                  <w:rPr>
+                                    <w:rStyle w:val="33"/>
+                                    <w:rFonts w:ascii="Cambria Math" w:eastAsiaTheme="minorEastAsia" w:hAnsi="Cambria Math" w:cstheme="minorBidi"/>
+                                    <w:color w:val="auto"/>
+                                    <w:sz w:val="28"/>
+                                  </w:rPr>
+                                  <m:t>A</m:t>
+                                </m:r>
+                              </m:e>
+                              <m:sub>
+                                <m:r>
+                                  <w:rPr>
+                                    <w:rStyle w:val="33"/>
+                                    <w:rFonts w:ascii="Cambria Math" w:eastAsiaTheme="minorEastAsia" w:hAnsi="Cambria Math" w:cstheme="minorBidi"/>
+                                    <w:color w:val="auto"/>
+                                    <w:sz w:val="28"/>
+                                  </w:rPr>
+                                  <m:t>l</m:t>
+                                </m:r>
+                              </m:sub>
+                            </m:sSub>
+                          </m:e>
+                          <m:sup>
+                            <m:r>
+                              <w:rPr>
+                                <w:rStyle w:val="33"/>
+                                <w:rFonts w:ascii="Cambria Math" w:eastAsiaTheme="minorEastAsia" w:hAnsi="Cambria Math" w:cstheme="minorBidi"/>
+                                <w:color w:val="auto"/>
+                                <w:sz w:val="28"/>
+                              </w:rPr>
+                              <m:t>-1</m:t>
+                            </m:r>
+                          </m:sup>
+                        </m:sSup>
+                        <m:r>
+                          <w:rPr>
+                            <w:rStyle w:val="33"/>
+                            <w:rFonts w:ascii="Cambria Math" w:eastAsiaTheme="minorEastAsia" w:hAnsi="Cambria Math" w:cstheme="minorBidi"/>
+                            <w:color w:val="auto"/>
+                            <w:sz w:val="28"/>
+                          </w:rPr>
+                          <m:t>*</m:t>
+                        </m:r>
+                        <m:sSub>
+                          <m:sSubPr>
+                            <m:ctrlPr>
+                              <w:rPr>
+                                <w:rStyle w:val="33"/>
+                                <w:rFonts w:ascii="Cambria Math" w:eastAsiaTheme="minorEastAsia" w:hAnsi="Cambria Math" w:cstheme="minorBidi"/>
+                                <w:b w:val="0"/>
+                                <w:i/>
+                                <w:color w:val="auto"/>
+                                <w:sz w:val="28"/>
+                              </w:rPr>
+                            </m:ctrlPr>
+                          </m:sSubPr>
+                          <m:e>
+                            <m:r>
+                              <w:rPr>
+                                <w:rStyle w:val="33"/>
+                                <w:rFonts w:ascii="Cambria Math" w:eastAsiaTheme="minorEastAsia" w:hAnsi="Cambria Math" w:cstheme="minorBidi"/>
+                                <w:color w:val="auto"/>
+                                <w:sz w:val="28"/>
+                              </w:rPr>
+                              <m:t>p</m:t>
+                            </m:r>
+                          </m:e>
+                          <m:sub>
+                            <m:r>
+                              <w:rPr>
+                                <w:rStyle w:val="33"/>
+                                <w:rFonts w:ascii="Cambria Math" w:eastAsiaTheme="minorEastAsia" w:hAnsi="Cambria Math" w:cstheme="minorBidi"/>
+                                <w:color w:val="auto"/>
+                                <w:sz w:val="28"/>
+                              </w:rPr>
+                              <m:t>l</m:t>
+                            </m:r>
+                          </m:sub>
+                        </m:sSub>
+                        <m:r>
+                          <w:rPr>
+                            <w:rStyle w:val="33"/>
+                            <w:rFonts w:ascii="Cambria Math" w:eastAsiaTheme="minorEastAsia" w:hAnsi="Cambria Math" w:cstheme="minorBidi"/>
+                            <w:color w:val="auto"/>
+                            <w:sz w:val="28"/>
+                          </w:rPr>
+                          <m:t>-</m:t>
+                        </m:r>
+                        <m:sSub>
+                          <m:sSubPr>
+                            <m:ctrlPr>
+                              <w:rPr>
+                                <w:rStyle w:val="33"/>
+                                <w:rFonts w:ascii="Cambria Math" w:eastAsiaTheme="minorEastAsia" w:hAnsi="Cambria Math" w:cstheme="minorBidi"/>
+                                <w:b w:val="0"/>
+                                <w:i/>
+                                <w:color w:val="auto"/>
+                                <w:sz w:val="28"/>
+                              </w:rPr>
+                            </m:ctrlPr>
+                          </m:sSubPr>
+                          <m:e>
+                            <m:r>
+                              <w:rPr>
+                                <w:rStyle w:val="33"/>
+                                <w:rFonts w:ascii="Cambria Math" w:eastAsiaTheme="minorEastAsia" w:hAnsi="Cambria Math" w:cstheme="minorBidi"/>
+                                <w:color w:val="auto"/>
+                                <w:sz w:val="28"/>
+                              </w:rPr>
+                              <m:t>t</m:t>
+                            </m:r>
+                          </m:e>
+                          <m:sub>
+                            <m:r>
+                              <w:rPr>
+                                <w:rStyle w:val="33"/>
+                                <w:rFonts w:ascii="Cambria Math" w:eastAsiaTheme="minorEastAsia" w:hAnsi="Cambria Math" w:cstheme="minorBidi"/>
+                                <w:color w:val="auto"/>
+                                <w:sz w:val="28"/>
+                              </w:rPr>
+                              <m:t>l</m:t>
+                            </m:r>
+                          </m:sub>
+                        </m:sSub>
+                      </m:e>
+                    </m:d>
+                  </m:e>
+                </m:mr>
+                <m:mr>
+                  <m:e>
+                    <m:sSup>
+                      <m:sSupPr>
+                        <m:ctrlPr>
+                          <w:rPr>
+                            <w:rStyle w:val="33"/>
+                            <w:rFonts w:ascii="Cambria Math" w:eastAsiaTheme="minorEastAsia" w:hAnsi="Cambria Math" w:cstheme="minorBidi"/>
+                            <w:b w:val="0"/>
+                            <w:i/>
+                            <w:color w:val="auto"/>
+                            <w:sz w:val="28"/>
+                          </w:rPr>
+                        </m:ctrlPr>
+                      </m:sSupPr>
+                      <m:e>
+                        <m:sSub>
+                          <m:sSubPr>
+                            <m:ctrlPr>
+                              <w:rPr>
+                                <w:rStyle w:val="33"/>
+                                <w:rFonts w:ascii="Cambria Math" w:eastAsiaTheme="minorEastAsia" w:hAnsi="Cambria Math" w:cstheme="minorBidi"/>
+                                <w:b w:val="0"/>
+                                <w:i/>
+                                <w:color w:val="auto"/>
+                                <w:sz w:val="28"/>
+                              </w:rPr>
+                            </m:ctrlPr>
+                          </m:sSubPr>
+                          <m:e>
+                            <m:r>
+                              <w:rPr>
+                                <w:rStyle w:val="33"/>
+                                <w:rFonts w:ascii="Cambria Math" w:eastAsiaTheme="minorEastAsia" w:hAnsi="Cambria Math" w:cstheme="minorBidi"/>
+                                <w:color w:val="auto"/>
+                                <w:sz w:val="28"/>
+                              </w:rPr>
+                              <m:t>R</m:t>
+                            </m:r>
+                          </m:e>
+                          <m:sub>
+                            <m:r>
+                              <w:rPr>
+                                <w:rStyle w:val="33"/>
+                                <w:rFonts w:ascii="Cambria Math" w:eastAsiaTheme="minorEastAsia" w:hAnsi="Cambria Math" w:cstheme="minorBidi"/>
+                                <w:color w:val="auto"/>
+                                <w:sz w:val="28"/>
+                              </w:rPr>
+                              <m:t>r</m:t>
+                            </m:r>
+                          </m:sub>
+                        </m:sSub>
+                      </m:e>
+                      <m:sup>
+                        <m:r>
+                          <w:rPr>
+                            <w:rStyle w:val="33"/>
+                            <w:rFonts w:ascii="Cambria Math" w:eastAsiaTheme="minorEastAsia" w:hAnsi="Cambria Math" w:cstheme="minorBidi"/>
+                            <w:color w:val="auto"/>
+                            <w:sz w:val="28"/>
+                          </w:rPr>
+                          <m:t>T</m:t>
+                        </m:r>
+                      </m:sup>
+                    </m:sSup>
+                    <m:d>
+                      <m:dPr>
+                        <m:ctrlPr>
+                          <w:rPr>
+                            <w:rStyle w:val="33"/>
+                            <w:rFonts w:ascii="Cambria Math" w:eastAsiaTheme="minorEastAsia" w:hAnsi="Cambria Math" w:cstheme="minorBidi"/>
+                            <w:b w:val="0"/>
+                            <w:i/>
+                            <w:color w:val="auto"/>
+                            <w:sz w:val="28"/>
+                          </w:rPr>
+                        </m:ctrlPr>
+                      </m:dPr>
+                      <m:e>
+                        <m:sSub>
+                          <m:sSubPr>
+                            <m:ctrlPr>
+                              <w:rPr>
+                                <w:rStyle w:val="33"/>
+                                <w:rFonts w:ascii="Cambria Math" w:eastAsiaTheme="minorEastAsia" w:hAnsi="Cambria Math" w:cstheme="minorBidi"/>
+                                <w:b w:val="0"/>
+                                <w:i/>
+                                <w:color w:val="auto"/>
+                                <w:sz w:val="28"/>
+                              </w:rPr>
+                            </m:ctrlPr>
+                          </m:sSubPr>
+                          <m:e>
+                            <m:r>
+                              <w:rPr>
+                                <w:rStyle w:val="33"/>
+                                <w:rFonts w:ascii="Cambria Math" w:eastAsiaTheme="minorEastAsia" w:hAnsi="Cambria Math" w:cstheme="minorBidi"/>
+                                <w:color w:val="auto"/>
+                                <w:sz w:val="28"/>
+                              </w:rPr>
+                              <m:t>Q</m:t>
+                            </m:r>
+                          </m:e>
+                          <m:sub>
+                            <m:r>
+                              <w:rPr>
+                                <w:rStyle w:val="33"/>
+                                <w:rFonts w:ascii="Cambria Math" w:eastAsiaTheme="minorEastAsia" w:hAnsi="Cambria Math" w:cstheme="minorBidi"/>
+                                <w:color w:val="auto"/>
+                                <w:sz w:val="28"/>
+                              </w:rPr>
+                              <m:t>2</m:t>
+                            </m:r>
+                          </m:sub>
+                        </m:sSub>
+                        <m:sSup>
+                          <m:sSupPr>
+                            <m:ctrlPr>
+                              <w:rPr>
+                                <w:rStyle w:val="33"/>
+                                <w:rFonts w:ascii="Cambria Math" w:eastAsiaTheme="minorEastAsia" w:hAnsi="Cambria Math" w:cstheme="minorBidi"/>
+                                <w:b w:val="0"/>
+                                <w:i/>
+                                <w:color w:val="auto"/>
+                                <w:sz w:val="28"/>
+                              </w:rPr>
+                            </m:ctrlPr>
+                          </m:sSupPr>
+                          <m:e>
+                            <m:sSub>
+                              <m:sSubPr>
+                                <m:ctrlPr>
+                                  <w:rPr>
+                                    <w:rStyle w:val="33"/>
+                                    <w:rFonts w:ascii="Cambria Math" w:eastAsiaTheme="minorEastAsia" w:hAnsi="Cambria Math" w:cstheme="minorBidi"/>
+                                    <w:b w:val="0"/>
+                                    <w:i/>
+                                    <w:color w:val="auto"/>
+                                    <w:sz w:val="28"/>
+                                  </w:rPr>
+                                </m:ctrlPr>
+                              </m:sSubPr>
+                              <m:e>
+                                <m:r>
+                                  <w:rPr>
+                                    <w:rStyle w:val="33"/>
+                                    <w:rFonts w:ascii="Cambria Math" w:eastAsiaTheme="minorEastAsia" w:hAnsi="Cambria Math" w:cstheme="minorBidi"/>
+                                    <w:color w:val="auto"/>
+                                    <w:sz w:val="28"/>
+                                  </w:rPr>
+                                  <m:t>A</m:t>
+                                </m:r>
+                              </m:e>
+                              <m:sub>
+                                <m:r>
+                                  <w:rPr>
+                                    <w:rStyle w:val="33"/>
+                                    <w:rFonts w:ascii="Cambria Math" w:eastAsiaTheme="minorEastAsia" w:hAnsi="Cambria Math" w:cstheme="minorBidi"/>
+                                    <w:color w:val="auto"/>
+                                    <w:sz w:val="28"/>
+                                  </w:rPr>
+                                  <m:t>r</m:t>
+                                </m:r>
+                              </m:sub>
+                            </m:sSub>
+                          </m:e>
+                          <m:sup>
+                            <m:r>
+                              <w:rPr>
+                                <w:rStyle w:val="33"/>
+                                <w:rFonts w:ascii="Cambria Math" w:eastAsiaTheme="minorEastAsia" w:hAnsi="Cambria Math" w:cstheme="minorBidi"/>
+                                <w:color w:val="auto"/>
+                                <w:sz w:val="28"/>
+                              </w:rPr>
+                              <m:t>-1</m:t>
+                            </m:r>
+                          </m:sup>
+                        </m:sSup>
+                        <m:r>
+                          <w:rPr>
+                            <w:rStyle w:val="33"/>
+                            <w:rFonts w:ascii="Cambria Math" w:eastAsiaTheme="minorEastAsia" w:hAnsi="Cambria Math" w:cstheme="minorBidi"/>
+                            <w:color w:val="auto"/>
+                            <w:sz w:val="28"/>
+                          </w:rPr>
+                          <m:t>*</m:t>
+                        </m:r>
+                        <m:sSub>
+                          <m:sSubPr>
+                            <m:ctrlPr>
+                              <w:rPr>
+                                <w:rStyle w:val="33"/>
+                                <w:rFonts w:ascii="Cambria Math" w:eastAsiaTheme="minorEastAsia" w:hAnsi="Cambria Math" w:cstheme="minorBidi"/>
+                                <w:b w:val="0"/>
+                                <w:i/>
+                                <w:color w:val="auto"/>
+                                <w:sz w:val="28"/>
+                              </w:rPr>
+                            </m:ctrlPr>
+                          </m:sSubPr>
+                          <m:e>
+                            <m:r>
+                              <w:rPr>
+                                <w:rStyle w:val="33"/>
+                                <w:rFonts w:ascii="Cambria Math" w:eastAsiaTheme="minorEastAsia" w:hAnsi="Cambria Math" w:cstheme="minorBidi"/>
+                                <w:color w:val="auto"/>
+                                <w:sz w:val="28"/>
+                              </w:rPr>
+                              <m:t>p</m:t>
+                            </m:r>
+                          </m:e>
+                          <m:sub>
+                            <m:r>
+                              <w:rPr>
+                                <w:rStyle w:val="33"/>
+                                <w:rFonts w:ascii="Cambria Math" w:eastAsiaTheme="minorEastAsia" w:hAnsi="Cambria Math" w:cstheme="minorBidi"/>
+                                <w:color w:val="auto"/>
+                                <w:sz w:val="28"/>
+                              </w:rPr>
+                              <m:t>r</m:t>
+                            </m:r>
+                          </m:sub>
+                        </m:sSub>
+                        <m:r>
+                          <w:rPr>
+                            <w:rStyle w:val="33"/>
+                            <w:rFonts w:ascii="Cambria Math" w:eastAsiaTheme="minorEastAsia" w:hAnsi="Cambria Math" w:cstheme="minorBidi"/>
+                            <w:color w:val="auto"/>
+                            <w:sz w:val="28"/>
+                          </w:rPr>
+                          <m:t>-</m:t>
+                        </m:r>
+                        <m:sSub>
+                          <m:sSubPr>
+                            <m:ctrlPr>
+                              <w:rPr>
+                                <w:rStyle w:val="33"/>
+                                <w:rFonts w:ascii="Cambria Math" w:eastAsiaTheme="minorEastAsia" w:hAnsi="Cambria Math" w:cstheme="minorBidi"/>
+                                <w:b w:val="0"/>
+                                <w:i/>
+                                <w:color w:val="auto"/>
+                                <w:sz w:val="28"/>
+                              </w:rPr>
+                            </m:ctrlPr>
+                          </m:sSubPr>
+                          <m:e>
+                            <m:r>
+                              <w:rPr>
+                                <w:rStyle w:val="33"/>
+                                <w:rFonts w:ascii="Cambria Math" w:eastAsiaTheme="minorEastAsia" w:hAnsi="Cambria Math" w:cstheme="minorBidi"/>
+                                <w:color w:val="auto"/>
+                                <w:sz w:val="28"/>
+                              </w:rPr>
+                              <m:t>t</m:t>
+                            </m:r>
+                          </m:e>
+                          <m:sub>
+                            <m:r>
+                              <w:rPr>
+                                <w:rStyle w:val="33"/>
+                                <w:rFonts w:ascii="Cambria Math" w:eastAsiaTheme="minorEastAsia" w:hAnsi="Cambria Math" w:cstheme="minorBidi"/>
+                                <w:color w:val="auto"/>
+                                <w:sz w:val="28"/>
+                              </w:rPr>
+                              <m:t>r</m:t>
+                            </m:r>
+                          </m:sub>
+                        </m:sSub>
+                      </m:e>
+                    </m:d>
+                  </m:e>
+                </m:mr>
+              </m:m>
+            </m:e>
+          </m:d>
+          <m:r>
+            <w:rPr>
+              <w:rStyle w:val="33"/>
+              <w:rFonts w:ascii="Cambria Math" w:eastAsiaTheme="minorEastAsia" w:hAnsi="Cambria Math" w:cstheme="minorBidi"/>
+              <w:color w:val="auto"/>
+              <w:sz w:val="28"/>
+            </w:rPr>
+            <m:t xml:space="preserve"> </m:t>
+          </m:r>
+        </m:oMath>
+      </m:oMathPara>
+    </w:p>
+    <w:p>
+      <w:pPr>
+        <w:pStyle w:val="12"/>
+        <w:rPr>
+          <w:rStyle w:val="33"/>
+        </w:rPr>
+      </w:pPr>
+      <w:r>
+        <w:rPr>
+          <w:rStyle w:val="33"/>
+        </w:rPr>
+        <w:lastRenderedPageBreak/>
         <w:t>Программные средства</w:t>
       </w:r>
-      <w:bookmarkEnd w:id="13"/>
+      <w:bookmarkEnd w:id="16"/>
     </w:p>
     <w:p>
       <w:pPr>
@@ -6017,7 +10697,6 @@
         <w:rPr>
           <w:b/>
         </w:rPr>
-        <w:lastRenderedPageBreak/>
         <w:t>C++98</w:t>
       </w:r>
       <w:r>
@@ -6261,14 +10940,33 @@
       <w:pPr>
         <w:pStyle w:val="24"/>
       </w:pPr>
-      <w:bookmarkStart w:id="14" w:name="_Toc419833080"/>
+      <w:bookmarkStart w:id="18" w:name="_Toc419833720"/>
+      <w:r>
+        <w:t>ГЛАВА 3. Алгоритмы</w:t>
+      </w:r>
+    </w:p>
+    <w:p>
+      <w:pPr>
+        <w:pStyle w:val="12"/>
+      </w:pPr>
+      <w:r>
+        <w:t>У нас есть калибровочные данные камер и стереопара</w:t>
+      </w:r>
+    </w:p>
+    <w:p>
+      <w:pPr>
+        <w:pStyle w:val="24"/>
+      </w:pPr>
       <w:r>
         <w:t xml:space="preserve">ГЛАВА 3. </w:t>
       </w:r>
       <w:r>
         <w:t>Реализация</w:t>
       </w:r>
-      <w:bookmarkEnd w:id="14"/>
+      <w:bookmarkEnd w:id="18"/>
+      <w:r>
+        <w:t xml:space="preserve"> системы</w:t>
+      </w:r>
     </w:p>
     <w:p>
       <w:pPr>
@@ -6284,11 +10982,12 @@
         <w:pStyle w:val="32"/>
         <w:spacing w:line="360" w:lineRule="auto"/>
       </w:pPr>
-      <w:bookmarkStart w:id="15" w:name="_Toc419833081"/>
-      <w:r>
+      <w:bookmarkStart w:id="19" w:name="_Toc419833721"/>
+      <w:r>
+        <w:lastRenderedPageBreak/>
         <w:t>Функциональность</w:t>
       </w:r>
-      <w:bookmarkEnd w:id="15"/>
+      <w:bookmarkEnd w:id="19"/>
     </w:p>
     <w:p>
       <w:pPr>
@@ -6343,12 +11042,11 @@
         <w:pStyle w:val="32"/>
         <w:spacing w:line="360" w:lineRule="auto"/>
       </w:pPr>
-      <w:bookmarkStart w:id="16" w:name="_Toc419833082"/>
-      <w:r>
-        <w:lastRenderedPageBreak/>
+      <w:bookmarkStart w:id="20" w:name="_Toc419833722"/>
+      <w:r>
         <w:t>Калибровка</w:t>
       </w:r>
-      <w:bookmarkEnd w:id="16"/>
+      <w:bookmarkEnd w:id="20"/>
     </w:p>
     <w:p>
       <w:pPr>
@@ -6435,17 +11133,13 @@
     </w:p>
     <w:p>
       <w:pPr>
-        <w:pStyle w:val="12"/>
-        <w:rPr>
-          <w:i/>
-        </w:rPr>
-      </w:pPr>
-      <w:r>
-        <w:rPr>
-          <w:i/>
-        </w:rPr>
+        <w:pStyle w:val="34"/>
+      </w:pPr>
+      <w:bookmarkStart w:id="21" w:name="_Toc419833723"/>
+      <w:r>
         <w:t>Задача калибровки</w:t>
       </w:r>
+      <w:bookmarkEnd w:id="21"/>
     </w:p>
     <w:p>
       <w:pPr>
@@ -6492,17 +11186,13 @@
     </w:p>
     <w:p>
       <w:pPr>
-        <w:pStyle w:val="12"/>
-        <w:rPr>
-          <w:i/>
-        </w:rPr>
-      </w:pPr>
-      <w:r>
-        <w:rPr>
-          <w:i/>
-        </w:rPr>
+        <w:pStyle w:val="34"/>
+      </w:pPr>
+      <w:bookmarkStart w:id="22" w:name="_Toc419833724"/>
+      <w:r>
         <w:t>Задача поиска коэффициентов дисторсии изображения</w:t>
       </w:r>
+      <w:bookmarkEnd w:id="22"/>
     </w:p>
     <w:p>
       <w:pPr>
@@ -6555,23 +11245,16 @@
     </w:p>
     <w:p>
       <w:pPr>
-        <w:pStyle w:val="12"/>
-        <w:rPr>
-          <w:i/>
-        </w:rPr>
-      </w:pPr>
-      <w:r>
-        <w:rPr>
-          <w:i/>
-        </w:rPr>
+        <w:pStyle w:val="34"/>
+      </w:pPr>
+      <w:bookmarkStart w:id="23" w:name="_Toc419833725"/>
+      <w:r>
         <w:t xml:space="preserve">Задача взаимного </w:t>
       </w:r>
       <w:r>
-        <w:rPr>
-          <w:i/>
-        </w:rPr>
         <w:t>ориентирования</w:t>
       </w:r>
+      <w:bookmarkEnd w:id="23"/>
     </w:p>
     <w:p>
       <w:pPr>
@@ -6646,18 +11329,30 @@
         <w:t xml:space="preserve"> </w:t>
       </w:r>
       <w:r>
-        <w:t>находятся координаты объектов калибровочной доски, и вычисляются матрица поворота одной камеры относительно другой и вектор смещения одной камеры относительно другой.</w:t>
+        <w:t xml:space="preserve">находятся координаты объектов калибровочной доски, и </w:t>
+      </w:r>
+      <w:r>
+        <w:lastRenderedPageBreak/>
+        <w:t>вычисляются матрица поворота одной камеры относительно другой и вектор смещения одной камеры относительно другой.</w:t>
       </w:r>
     </w:p>
     <w:p>
       <w:pPr>
         <w:pStyle w:val="32"/>
       </w:pPr>
-      <w:bookmarkStart w:id="17" w:name="_Toc419833083"/>
+      <w:r>
+        <w:t>Реализация программной части системы</w:t>
+      </w:r>
+    </w:p>
+    <w:p>
+      <w:pPr>
+        <w:pStyle w:val="34"/>
+      </w:pPr>
+      <w:bookmarkStart w:id="24" w:name="_Toc419833726"/>
       <w:r>
         <w:t>Построение фона</w:t>
       </w:r>
-      <w:bookmarkEnd w:id="17"/>
+      <w:bookmarkEnd w:id="24"/>
     </w:p>
     <w:p>
       <w:pPr>
@@ -6685,14 +11380,13 @@
     </w:p>
     <w:p>
       <w:pPr>
-        <w:pStyle w:val="32"/>
-      </w:pPr>
-      <w:bookmarkStart w:id="18" w:name="_Toc419833084"/>
-      <w:r>
-        <w:lastRenderedPageBreak/>
+        <w:pStyle w:val="34"/>
+      </w:pPr>
+      <w:bookmarkStart w:id="25" w:name="_Toc419833727"/>
+      <w:r>
         <w:t>Получение двухмерных координат объектов</w:t>
       </w:r>
-      <w:bookmarkEnd w:id="18"/>
+      <w:bookmarkEnd w:id="25"/>
     </w:p>
     <w:p>
       <w:pPr>
@@ -6733,13 +11427,25 @@
       </w:r>
       <w:proofErr w:type="spellEnd"/>
       <w:r>
-        <w:t xml:space="preserve">. Далее размываем изображение функцией Гаусса квадратным окном с апертурой, заданной в </w:t>
+        <w:t>. Далее размываем изображение функцией Гаус</w:t>
+      </w:r>
+      <w:r>
+        <w:t>са квадратным окном, с апертурой</w:t>
+      </w:r>
+      <w:r>
+        <w:t xml:space="preserve"> заданной в </w:t>
       </w:r>
       <w:r>
         <w:t>программе (</w:t>
       </w:r>
       <w:r>
-        <w:t xml:space="preserve">по умолчанию, 10) методом </w:t>
+        <w:t>по умолчанию, 10)</w:t>
+      </w:r>
+      <w:r>
+        <w:t>,</w:t>
+      </w:r>
+      <w:r>
+        <w:t xml:space="preserve"> методом </w:t>
       </w:r>
       <w:proofErr w:type="gramStart"/>
       <w:r>
@@ -6871,14 +11577,96 @@
     </w:p>
     <w:p>
       <w:pPr>
+        <w:pStyle w:val="34"/>
+      </w:pPr>
+      <w:r>
+        <w:t>Получение трёхмерных координат объектов</w:t>
+      </w:r>
+    </w:p>
+    <w:p>
+      <w:pPr>
+        <w:pStyle w:val="12"/>
+        <w:ind w:firstLine="708"/>
+      </w:pPr>
+      <w:r>
+        <w:t xml:space="preserve">Реализуем </w:t>
+      </w:r>
+      <w:r>
+        <w:t>метод триангуляции</w:t>
+      </w:r>
+      <w:r>
+        <w:t xml:space="preserve"> при помощи готовых алгоритмов библиотеки </w:t>
+      </w:r>
+      <w:proofErr w:type="spellStart"/>
+      <w:r>
+        <w:rPr>
+          <w:lang w:val="en-US"/>
+        </w:rPr>
+        <w:t>EthoStudio</w:t>
+      </w:r>
+      <w:proofErr w:type="spellEnd"/>
+      <w:r>
+        <w:t>.</w:t>
+      </w:r>
+    </w:p>
+    <w:p>
+      <w:pPr>
+        <w:pStyle w:val="12"/>
+      </w:pPr>
+      <w:r>
+        <w:t xml:space="preserve">/* </w:t>
+      </w:r>
+      <w:r>
+        <w:t>На самом деле нет, позже подробно распишу</w:t>
+      </w:r>
+      <w:r>
+        <w:t>*/</w:t>
+      </w:r>
+    </w:p>
+    <w:p>
+      <w:pPr>
+        <w:pStyle w:val="34"/>
+      </w:pPr>
+      <w:bookmarkStart w:id="26" w:name="_Toc419833731"/>
+      <w:r>
+        <w:t>Визуализация</w:t>
+      </w:r>
+      <w:r>
+        <w:t xml:space="preserve"> данных</w:t>
+      </w:r>
+      <w:bookmarkEnd w:id="26"/>
+    </w:p>
+    <w:p>
+      <w:pPr>
+        <w:pStyle w:val="12"/>
+        <w:ind w:firstLine="708"/>
+      </w:pPr>
+      <w:r>
+        <w:t xml:space="preserve">Для визуализации будем использовать инструментарий </w:t>
+      </w:r>
+      <w:r>
+        <w:rPr>
+          <w:lang w:val="en-US"/>
+        </w:rPr>
+        <w:t>OpenGL</w:t>
+      </w:r>
+      <w:r>
+        <w:t xml:space="preserve">, </w:t>
+      </w:r>
+      <w:r>
+        <w:t>который позволяет визуализировать трёхмерные объекты.</w:t>
+      </w:r>
+    </w:p>
+    <w:p>
+      <w:pPr>
         <w:pStyle w:val="32"/>
         <w:spacing w:line="360" w:lineRule="auto"/>
       </w:pPr>
-      <w:bookmarkStart w:id="19" w:name="_Toc419833085"/>
-      <w:r>
-        <w:t>Метод триангуляции</w:t>
-      </w:r>
-      <w:bookmarkEnd w:id="19"/>
+      <w:bookmarkStart w:id="27" w:name="_Toc419833729"/>
+      <w:r>
+        <w:t>Сохранение и загрузка данных</w:t>
+      </w:r>
+      <w:bookmarkEnd w:id="27"/>
     </w:p>
     <w:p>
       <w:pPr>
@@ -6886,126 +11674,29 @@
         <w:ind w:firstLine="708"/>
       </w:pPr>
       <w:r>
-        <w:t xml:space="preserve">Реализуем </w:t>
-      </w:r>
-      <w:r>
-        <w:t>метод триангуляции</w:t>
-      </w:r>
-      <w:r>
-        <w:t xml:space="preserve"> при помощи готовых алгоритмов библиотеки </w:t>
-      </w:r>
-      <w:proofErr w:type="spellStart"/>
-      <w:r>
-        <w:rPr>
-          <w:lang w:val="en-US"/>
-        </w:rPr>
-        <w:t>EthoStudio</w:t>
-      </w:r>
-      <w:proofErr w:type="spellEnd"/>
-      <w:r>
-        <w:t>.</w:t>
-      </w:r>
-    </w:p>
-    <w:p>
-      <w:pPr>
-        <w:pStyle w:val="12"/>
-      </w:pPr>
-      <w:r>
-        <w:t xml:space="preserve">/* </w:t>
-      </w:r>
-      <w:r>
-        <w:t>На самом деле нет, позже подробно распишу</w:t>
-      </w:r>
-      <w:r>
-        <w:t>*/</w:t>
-      </w:r>
-    </w:p>
-    <w:p>
-      <w:pPr>
-        <w:pStyle w:val="32"/>
-        <w:spacing w:line="360" w:lineRule="auto"/>
-      </w:pPr>
-      <w:bookmarkStart w:id="20" w:name="_Toc419833086"/>
-      <w:r>
-        <w:t>Сохранен</w:t>
-      </w:r>
-      <w:r>
-        <w:t>и</w:t>
-      </w:r>
-      <w:r>
-        <w:t>е и загрузка данных</w:t>
-      </w:r>
-      <w:bookmarkEnd w:id="20"/>
+        <w:t>Полученные трёхмерные координаты группы рыб мы будем сохранять и загружать в своём формате. В заголовке файла мы записываем параметры эксперимента: название, количество наблюдаемых объектов, длительность эксперимента.</w:t>
+      </w:r>
     </w:p>
     <w:p>
       <w:pPr>
         <w:pStyle w:val="12"/>
         <w:ind w:firstLine="708"/>
       </w:pPr>
-      <w:r>
-        <w:t>Полученные трёхмерные координаты группы рыб мы будем сохранять и загружать в своём формате. В заголовке файла мы записываем параметры эксперимента: название, количе</w:t>
-      </w:r>
-      <w:r>
-        <w:t>с</w:t>
-      </w:r>
-      <w:r>
-        <w:t>тво наблюдаемых объектов, длительность эксперимента.</w:t>
-      </w:r>
-    </w:p>
-    <w:p>
-      <w:pPr>
-        <w:pStyle w:val="32"/>
-      </w:pPr>
-      <w:bookmarkStart w:id="21" w:name="_Toc419833087"/>
-      <w:r>
-        <w:t xml:space="preserve">Разработка </w:t>
-      </w:r>
-      <w:r>
-        <w:t>визуализации</w:t>
-      </w:r>
-      <w:r>
-        <w:t xml:space="preserve"> объектов в трёхмерном пространстве</w:t>
-      </w:r>
-      <w:bookmarkEnd w:id="21"/>
-    </w:p>
-    <w:p>
-      <w:pPr>
-        <w:pStyle w:val="12"/>
-      </w:pPr>
-      <w:r>
-        <w:t xml:space="preserve">Разработка визуализации на </w:t>
-      </w:r>
-      <w:r>
-        <w:rPr>
-          <w:lang w:val="en-US"/>
-        </w:rPr>
-        <w:t>OpenGL</w:t>
-      </w:r>
-      <w:r>
-        <w:t>.</w:t>
-      </w:r>
-    </w:p>
-    <w:p>
-      <w:pPr>
-        <w:pStyle w:val="12"/>
-      </w:pPr>
-      <w:r>
-        <w:t>Получаем трёхмерные координаты объектов.</w:t>
-      </w:r>
-    </w:p>
-    <w:p>
-      <w:pPr>
-        <w:pStyle w:val="32"/>
+    </w:p>
+    <w:p>
+      <w:pPr>
+        <w:pStyle w:val="24"/>
         <w:spacing w:line="360" w:lineRule="auto"/>
       </w:pPr>
-      <w:bookmarkStart w:id="22" w:name="_Toc419833088"/>
-      <w:r>
-        <w:t>Визуализация</w:t>
-      </w:r>
-      <w:r>
-        <w:t xml:space="preserve"> данных</w:t>
-      </w:r>
-      <w:bookmarkEnd w:id="22"/>
+      <w:bookmarkStart w:id="28" w:name="_Toc419833732"/>
+      <w:r>
+        <w:lastRenderedPageBreak/>
+        <w:t>З</w:t>
+      </w:r>
+      <w:r>
+        <w:t>АКЛЮЧЕНИЕ</w:t>
+      </w:r>
+      <w:bookmarkEnd w:id="28"/>
     </w:p>
     <w:p>
       <w:pPr>
@@ -7013,67 +11704,31 @@
         <w:ind w:firstLine="708"/>
       </w:pPr>
       <w:r>
-        <w:t xml:space="preserve">Для визуализации будем использовать инструментарий </w:t>
-      </w:r>
-      <w:r>
-        <w:rPr>
-          <w:lang w:val="en-US"/>
-        </w:rPr>
-        <w:t>OpenGL</w:t>
-      </w:r>
-      <w:r>
-        <w:t xml:space="preserve">, </w:t>
-      </w:r>
-      <w:r>
-        <w:t>который позволяет визуализировать трёхмерные объекты.</w:t>
+        <w:t>Для достижения цели проделана следующая работа: проанализирована проблема, выявлены требования к системе, разработана и сконструирована аппаратная часть системы, реализовано программное обеспечение, позволяющее получать трёхмерные координаты объекта методом триангуляции, разработана визуализация перемещения рыб в трёхмерном пространстве. Работа получила диплом третьей степени на Международной научной студенческой конференции 2015 года.</w:t>
+      </w:r>
+    </w:p>
+    <w:p>
+      <w:pPr>
+        <w:pStyle w:val="12"/>
+        <w:ind w:firstLine="708"/>
+      </w:pPr>
+      <w:r>
+        <w:t>В дальнейшем планируется оттестировать и отладить алгоритмы, внедрить систему в ЛИН СО РАН.</w:t>
       </w:r>
     </w:p>
     <w:p>
       <w:pPr>
         <w:pStyle w:val="24"/>
         <w:spacing w:line="360" w:lineRule="auto"/>
-      </w:pPr>
-      <w:bookmarkStart w:id="23" w:name="_Toc419833089"/>
-      <w:r>
-        <w:t>З</w:t>
-      </w:r>
-      <w:r>
-        <w:t>АКЛЮЧЕНИЕ</w:t>
-      </w:r>
-      <w:bookmarkEnd w:id="23"/>
-    </w:p>
-    <w:p>
-      <w:pPr>
-        <w:pStyle w:val="12"/>
-        <w:ind w:firstLine="708"/>
-      </w:pPr>
-      <w:r>
-        <w:t>Для достижения цели проделана следующая работа: проанализирована проблема, выявлены требования к системе, разработана и сконструирована аппаратная часть системы, реализовано программное обеспечение, позволяющее получать трёхмерные координаты объекта методом триангуляции, разработана визуализация перемещения рыб в трёхмерном пространстве. Работа получила диплом третьей степени на Международной научной студенческой конференции 2015 года.</w:t>
-      </w:r>
-    </w:p>
-    <w:p>
-      <w:pPr>
-        <w:pStyle w:val="12"/>
-        <w:ind w:firstLine="708"/>
-      </w:pPr>
-      <w:r>
-        <w:lastRenderedPageBreak/>
-        <w:t>В дальнейшем планируется оттестировать и отладить алгоритмы, внедрить систему в ЛИН СО РАН.</w:t>
-      </w:r>
-    </w:p>
-    <w:p>
-      <w:pPr>
-        <w:pStyle w:val="24"/>
-        <w:spacing w:line="360" w:lineRule="auto"/>
         <w:rPr>
           <w:lang w:val="en-US"/>
         </w:rPr>
       </w:pPr>
-      <w:bookmarkStart w:id="24" w:name="_Toc419833090"/>
+      <w:bookmarkStart w:id="29" w:name="_Toc419833733"/>
       <w:r>
         <w:t>ЛИТЕРАТУРА</w:t>
       </w:r>
-      <w:bookmarkEnd w:id="24"/>
+      <w:bookmarkEnd w:id="29"/>
     </w:p>
     <w:p>
       <w:pPr>
@@ -7255,7 +11910,7 @@
       </w:r>
     </w:p>
     <w:sectPr>
-      <w:footerReference w:type="default" r:id="rId21"/>
+      <w:footerReference w:type="default" r:id="rId22"/>
       <w:pgSz w:w="12240" w:h="15840"/>
       <w:pgMar w:top="1134" w:right="567" w:bottom="1134" w:left="1701" w:header="720" w:footer="720" w:gutter="0"/>
       <w:cols w:space="720"/>
@@ -7302,7 +11957,6 @@
         <w:docPartUnique/>
       </w:docPartObj>
     </w:sdtPr>
-    <w:sdtEndPr/>
     <w:sdtContent>
       <w:p>
         <w:pPr>
@@ -7322,7 +11976,7 @@
           <w:rPr>
             <w:noProof/>
           </w:rPr>
-          <w:t>2</w:t>
+          <w:t>20</w:t>
         </w:r>
         <w:r>
           <w:fldChar w:fldCharType="end"/>
@@ -10901,7 +15555,6 @@
   <w:style w:type="character" w:default="1" w:styleId="a0">
     <w:name w:val="Default Paragraph Font"/>
     <w:uiPriority w:val="1"/>
-    <w:semiHidden/>
     <w:unhideWhenUsed/>
   </w:style>
   <w:style w:type="table" w:default="1" w:styleId="a1">
@@ -11526,7 +16179,555 @@
       <w:szCs w:val="26"/>
     </w:rPr>
   </w:style>
+  <w:style w:type="character" w:styleId="afa">
+    <w:name w:val="Placeholder Text"/>
+    <w:basedOn w:val="a0"/>
+    <w:uiPriority w:val="99"/>
+    <w:semiHidden/>
+    <w:rsid w:val="008950D7"/>
+    <w:rPr>
+      <w:color w:val="808080"/>
+    </w:rPr>
+  </w:style>
 </w:styles>
+</file>
+
+<file path=word/glossary/document.xml><?xml version="1.0" encoding="utf-8"?>
+<w:glossaryDocument xmlns:wpc="http://schemas.microsoft.com/office/word/2010/wordprocessingCanvas" xmlns:mc="http://schemas.openxmlformats.org/markup-compatibility/2006" xmlns:o="urn:schemas-microsoft-com:office:office" xmlns:r="http://schemas.openxmlformats.org/officeDocument/2006/relationships" xmlns:m="http://schemas.openxmlformats.org/officeDocument/2006/math" xmlns:v="urn:schemas-microsoft-com:vml" xmlns:wp14="http://schemas.microsoft.com/office/word/2010/wordprocessingDrawing" xmlns:wp="http://schemas.openxmlformats.org/drawingml/2006/wordprocessingDrawing" xmlns:w10="urn:schemas-microsoft-com:office:word" xmlns:w="http://schemas.openxmlformats.org/wordprocessingml/2006/main" xmlns:w14="http://schemas.microsoft.com/office/word/2010/wordml" xmlns:w15="http://schemas.microsoft.com/office/word/2012/wordml" xmlns:wpg="http://schemas.microsoft.com/office/word/2010/wordprocessingGroup" xmlns:wpi="http://schemas.microsoft.com/office/word/2010/wordprocessingInk" xmlns:wne="http://schemas.microsoft.com/office/word/2006/wordml" xmlns:wps="http://schemas.microsoft.com/office/word/2010/wordprocessingShape" mc:Ignorable="w14 w15 wp14"/>
+</file>
+
+<file path=word/glossary/fontTable.xml><?xml version="1.0" encoding="utf-8"?>
+<w:fonts xmlns:mc="http://schemas.openxmlformats.org/markup-compatibility/2006" xmlns:r="http://schemas.openxmlformats.org/officeDocument/2006/relationships" xmlns:w="http://schemas.openxmlformats.org/wordprocessingml/2006/main" xmlns:w14="http://schemas.microsoft.com/office/word/2010/wordml" xmlns:w15="http://schemas.microsoft.com/office/word/2012/wordml" mc:Ignorable="w14 w15">
+  <w:font w:name="Symbol">
+    <w:panose1 w:val="05050102010706020507"/>
+    <w:charset w:val="02"/>
+    <w:family w:val="roman"/>
+    <w:pitch w:val="variable"/>
+    <w:sig w:usb0="00000000" w:usb1="10000000" w:usb2="00000000" w:usb3="00000000" w:csb0="80000000" w:csb1="00000000"/>
+  </w:font>
+  <w:font w:name="Times New Roman">
+    <w:panose1 w:val="02020603050405020304"/>
+    <w:charset w:val="CC"/>
+    <w:family w:val="roman"/>
+    <w:pitch w:val="variable"/>
+    <w:sig w:usb0="E0002AFF" w:usb1="C0007841" w:usb2="00000009" w:usb3="00000000" w:csb0="000001FF" w:csb1="00000000"/>
+  </w:font>
+  <w:font w:name="Courier New">
+    <w:panose1 w:val="02070309020205020404"/>
+    <w:charset w:val="CC"/>
+    <w:family w:val="modern"/>
+    <w:pitch w:val="fixed"/>
+    <w:sig w:usb0="E0002AFF" w:usb1="C0007843" w:usb2="00000009" w:usb3="00000000" w:csb0="000001FF" w:csb1="00000000"/>
+  </w:font>
+  <w:font w:name="Wingdings">
+    <w:panose1 w:val="05000000000000000000"/>
+    <w:charset w:val="02"/>
+    <w:family w:val="auto"/>
+    <w:pitch w:val="variable"/>
+    <w:sig w:usb0="00000000" w:usb1="10000000" w:usb2="00000000" w:usb3="00000000" w:csb0="80000000" w:csb1="00000000"/>
+  </w:font>
+  <w:font w:name="Calibri">
+    <w:panose1 w:val="020F0502020204030204"/>
+    <w:charset w:val="CC"/>
+    <w:family w:val="swiss"/>
+    <w:pitch w:val="variable"/>
+    <w:sig w:usb0="E00002FF" w:usb1="4000ACFF" w:usb2="00000001" w:usb3="00000000" w:csb0="0000019F" w:csb1="00000000"/>
+  </w:font>
+  <w:font w:name="Calibri Light">
+    <w:panose1 w:val="020F0302020204030204"/>
+    <w:charset w:val="CC"/>
+    <w:family w:val="swiss"/>
+    <w:pitch w:val="variable"/>
+    <w:sig w:usb0="A00002EF" w:usb1="4000207B" w:usb2="00000000" w:usb3="00000000" w:csb0="0000019F" w:csb1="00000000"/>
+  </w:font>
+  <w:font w:name="Cambria Math">
+    <w:panose1 w:val="02040503050406030204"/>
+    <w:charset w:val="CC"/>
+    <w:family w:val="roman"/>
+    <w:pitch w:val="variable"/>
+    <w:sig w:usb0="E00002FF" w:usb1="420024FF" w:usb2="00000000" w:usb3="00000000" w:csb0="0000019F" w:csb1="00000000"/>
+  </w:font>
+</w:fonts>
+</file>
+
+<file path=word/glossary/settings.xml><?xml version="1.0" encoding="utf-8"?>
+<w:settings xmlns:mc="http://schemas.openxmlformats.org/markup-compatibility/2006" xmlns:o="urn:schemas-microsoft-com:office:office" xmlns:r="http://schemas.openxmlformats.org/officeDocument/2006/relationships" xmlns:m="http://schemas.openxmlformats.org/officeDocument/2006/math" xmlns:v="urn:schemas-microsoft-com:vml" xmlns:w10="urn:schemas-microsoft-com:office:word" xmlns:w="http://schemas.openxmlformats.org/wordprocessingml/2006/main" xmlns:w14="http://schemas.microsoft.com/office/word/2010/wordml" xmlns:w15="http://schemas.microsoft.com/office/word/2012/wordml" xmlns:sl="http://schemas.openxmlformats.org/schemaLibrary/2006/main" mc:Ignorable="w14 w15">
+  <w:view w:val="normal"/>
+  <w:defaultTabStop w:val="708"/>
+  <w:characterSpacingControl w:val="doNotCompress"/>
+  <w:compat>
+    <w:useFELayout/>
+    <w:compatSetting w:name="compatibilityMode" w:uri="http://schemas.microsoft.com/office/word" w:val="15"/>
+    <w:compatSetting w:name="overrideTableStyleFontSizeAndJustification" w:uri="http://schemas.microsoft.com/office/word" w:val="1"/>
+    <w:compatSetting w:name="enableOpenTypeFeatures" w:uri="http://schemas.microsoft.com/office/word" w:val="1"/>
+    <w:compatSetting w:name="doNotFlipMirrorIndents" w:uri="http://schemas.microsoft.com/office/word" w:val="1"/>
+    <w:compatSetting w:name="differentiateMultirowTableHeaders" w:uri="http://schemas.microsoft.com/office/word" w:val="1"/>
+  </w:compat>
+  <w:rsids>
+    <w:rsidRoot w:val="00270589"/>
+    <w:rsid w:val="00270589"/>
+    <w:rsid w:val="009D23DC"/>
+  </w:rsids>
+  <m:mathPr>
+    <m:mathFont m:val="Cambria Math"/>
+    <m:brkBin m:val="before"/>
+    <m:brkBinSub m:val="--"/>
+    <m:smallFrac m:val="0"/>
+    <m:dispDef/>
+    <m:lMargin m:val="0"/>
+    <m:rMargin m:val="0"/>
+    <m:defJc m:val="centerGroup"/>
+    <m:wrapIndent m:val="1440"/>
+    <m:intLim m:val="subSup"/>
+    <m:naryLim m:val="undOvr"/>
+  </m:mathPr>
+  <w:themeFontLang w:val="ru-RU"/>
+  <w:clrSchemeMapping w:bg1="light1" w:t1="dark1" w:bg2="light2" w:t2="dark2" w:accent1="accent1" w:accent2="accent2" w:accent3="accent3" w:accent4="accent4" w:accent5="accent5" w:accent6="accent6" w:hyperlink="hyperlink" w:followedHyperlink="followedHyperlink"/>
+  <w:decimalSymbol w:val=","/>
+  <w:listSeparator w:val=";"/>
+  <w15:chartTrackingRefBased/>
+</w:settings>
+</file>
+
+<file path=word/glossary/styles.xml><?xml version="1.0" encoding="utf-8"?>
+<w:styles xmlns:mc="http://schemas.openxmlformats.org/markup-compatibility/2006" xmlns:r="http://schemas.openxmlformats.org/officeDocument/2006/relationships" xmlns:w="http://schemas.openxmlformats.org/wordprocessingml/2006/main" xmlns:w14="http://schemas.microsoft.com/office/word/2010/wordml" xmlns:w15="http://schemas.microsoft.com/office/word/2012/wordml" mc:Ignorable="w14 w15">
+  <w:docDefaults>
+    <w:rPrDefault>
+      <w:rPr>
+        <w:rFonts w:asciiTheme="minorHAnsi" w:eastAsiaTheme="minorEastAsia" w:hAnsiTheme="minorHAnsi" w:cstheme="minorBidi"/>
+        <w:sz w:val="22"/>
+        <w:szCs w:val="22"/>
+        <w:lang w:val="ru-RU" w:eastAsia="ru-RU" w:bidi="ar-SA"/>
+      </w:rPr>
+    </w:rPrDefault>
+    <w:pPrDefault>
+      <w:pPr>
+        <w:spacing w:after="160" w:line="259" w:lineRule="auto"/>
+      </w:pPr>
+    </w:pPrDefault>
+  </w:docDefaults>
+  <w:latentStyles w:defLockedState="0" w:defUIPriority="99" w:defSemiHidden="0" w:defUnhideWhenUsed="0" w:defQFormat="0" w:count="371">
+    <w:lsdException w:name="Normal" w:uiPriority="0" w:qFormat="1"/>
+    <w:lsdException w:name="heading 1" w:uiPriority="9" w:qFormat="1"/>
+    <w:lsdException w:name="heading 2" w:semiHidden="1" w:uiPriority="9" w:unhideWhenUsed="1" w:qFormat="1"/>
+    <w:lsdException w:name="heading 3" w:semiHidden="1" w:uiPriority="9" w:unhideWhenUsed="1" w:qFormat="1"/>
+    <w:lsdException w:name="heading 4" w:semiHidden="1" w:uiPriority="9" w:unhideWhenUsed="1" w:qFormat="1"/>
+    <w:lsdException w:name="heading 5" w:semiHidden="1" w:uiPriority="9" w:unhideWhenUsed="1" w:qFormat="1"/>
+    <w:lsdException w:name="heading 6" w:semiHidden="1" w:uiPriority="9" w:unhideWhenUsed="1" w:qFormat="1"/>
+    <w:lsdException w:name="heading 7" w:semiHidden="1" w:uiPriority="9" w:unhideWhenUsed="1" w:qFormat="1"/>
+    <w:lsdException w:name="heading 8" w:semiHidden="1" w:uiPriority="9" w:unhideWhenUsed="1" w:qFormat="1"/>
+    <w:lsdException w:name="heading 9" w:semiHidden="1" w:uiPriority="9" w:unhideWhenUsed="1" w:qFormat="1"/>
+    <w:lsdException w:name="index 1" w:semiHidden="1" w:unhideWhenUsed="1"/>
+    <w:lsdException w:name="index 2" w:semiHidden="1" w:unhideWhenUsed="1"/>
+    <w:lsdException w:name="index 3" w:semiHidden="1" w:unhideWhenUsed="1"/>
+    <w:lsdException w:name="index 4" w:semiHidden="1" w:unhideWhenUsed="1"/>
+    <w:lsdException w:name="index 5" w:semiHidden="1" w:unhideWhenUsed="1"/>
+    <w:lsdException w:name="index 6" w:semiHidden="1" w:unhideWhenUsed="1"/>
+    <w:lsdException w:name="index 7" w:semiHidden="1" w:unhideWhenUsed="1"/>
+    <w:lsdException w:name="index 8" w:semiHidden="1" w:unhideWhenUsed="1"/>
+    <w:lsdException w:name="index 9" w:semiHidden="1" w:unhideWhenUsed="1"/>
+    <w:lsdException w:name="toc 1" w:semiHidden="1" w:uiPriority="39" w:unhideWhenUsed="1"/>
+    <w:lsdException w:name="toc 2" w:semiHidden="1" w:uiPriority="39" w:unhideWhenUsed="1"/>
+    <w:lsdException w:name="toc 3" w:semiHidden="1" w:uiPriority="39" w:unhideWhenUsed="1"/>
+    <w:lsdException w:name="toc 4" w:semiHidden="1" w:uiPriority="39" w:unhideWhenUsed="1"/>
+    <w:lsdException w:name="toc 5" w:semiHidden="1" w:uiPriority="39" w:unhideWhenUsed="1"/>
+    <w:lsdException w:name="toc 6" w:semiHidden="1" w:uiPriority="39" w:unhideWhenUsed="1"/>
+    <w:lsdException w:name="toc 7" w:semiHidden="1" w:uiPriority="39" w:unhideWhenUsed="1"/>
+    <w:lsdException w:name="toc 8" w:semiHidden="1" w:uiPriority="39" w:unhideWhenUsed="1"/>
+    <w:lsdException w:name="toc 9" w:semiHidden="1" w:uiPriority="39" w:unhideWhenUsed="1"/>
+    <w:lsdException w:name="Normal Indent" w:semiHidden="1" w:unhideWhenUsed="1"/>
+    <w:lsdException w:name="footnote text" w:semiHidden="1" w:unhideWhenUsed="1"/>
+    <w:lsdException w:name="annotation text" w:semiHidden="1" w:unhideWhenUsed="1"/>
+    <w:lsdException w:name="header" w:semiHidden="1" w:unhideWhenUsed="1"/>
+    <w:lsdException w:name="footer" w:semiHidden="1" w:unhideWhenUsed="1"/>
+    <w:lsdException w:name="index heading" w:semiHidden="1" w:unhideWhenUsed="1"/>
+    <w:lsdException w:name="caption" w:semiHidden="1" w:uiPriority="35" w:unhideWhenUsed="1" w:qFormat="1"/>
+    <w:lsdException w:name="table of figures" w:semiHidden="1" w:unhideWhenUsed="1"/>
+    <w:lsdException w:name="envelope address" w:semiHidden="1" w:unhideWhenUsed="1"/>
+    <w:lsdException w:name="envelope return" w:semiHidden="1" w:unhideWhenUsed="1"/>
+    <w:lsdException w:name="footnote reference" w:semiHidden="1" w:unhideWhenUsed="1"/>
+    <w:lsdException w:name="annotation reference" w:semiHidden="1" w:unhideWhenUsed="1"/>
+    <w:lsdException w:name="line number" w:semiHidden="1" w:unhideWhenUsed="1"/>
+    <w:lsdException w:name="page number" w:semiHidden="1" w:unhideWhenUsed="1"/>
+    <w:lsdException w:name="endnote reference" w:semiHidden="1" w:unhideWhenUsed="1"/>
+    <w:lsdException w:name="endnote text" w:semiHidden="1" w:unhideWhenUsed="1"/>
+    <w:lsdException w:name="table of authorities" w:semiHidden="1" w:unhideWhenUsed="1"/>
+    <w:lsdException w:name="macro" w:semiHidden="1" w:unhideWhenUsed="1"/>
+    <w:lsdException w:name="toa heading" w:semiHidden="1" w:unhideWhenUsed="1"/>
+    <w:lsdException w:name="List" w:semiHidden="1" w:unhideWhenUsed="1"/>
+    <w:lsdException w:name="List Bullet" w:semiHidden="1" w:unhideWhenUsed="1"/>
+    <w:lsdException w:name="List Number" w:semiHidden="1" w:unhideWhenUsed="1"/>
+    <w:lsdException w:name="List 2" w:semiHidden="1" w:unhideWhenUsed="1"/>
+    <w:lsdException w:name="List 3" w:semiHidden="1" w:unhideWhenUsed="1"/>
+    <w:lsdException w:name="List 4" w:semiHidden="1" w:unhideWhenUsed="1"/>
+    <w:lsdException w:name="List 5" w:semiHidden="1" w:unhideWhenUsed="1"/>
+    <w:lsdException w:name="List Bullet 2" w:semiHidden="1" w:unhideWhenUsed="1"/>
+    <w:lsdException w:name="List Bullet 3" w:semiHidden="1" w:unhideWhenUsed="1"/>
+    <w:lsdException w:name="List Bullet 4" w:semiHidden="1" w:unhideWhenUsed="1"/>
+    <w:lsdException w:name="List Bullet 5" w:semiHidden="1" w:unhideWhenUsed="1"/>
+    <w:lsdException w:name="List Number 2" w:semiHidden="1" w:unhideWhenUsed="1"/>
+    <w:lsdException w:name="List Number 3" w:semiHidden="1" w:unhideWhenUsed="1"/>
+    <w:lsdException w:name="List Number 4" w:semiHidden="1" w:unhideWhenUsed="1"/>
+    <w:lsdException w:name="List Number 5" w:semiHidden="1" w:unhideWhenUsed="1"/>
+    <w:lsdException w:name="Title" w:uiPriority="10" w:qFormat="1"/>
+    <w:lsdException w:name="Closing" w:semiHidden="1" w:unhideWhenUsed="1"/>
+    <w:lsdException w:name="Signature" w:semiHidden="1" w:unhideWhenUsed="1"/>
+    <w:lsdException w:name="Default Paragraph Font" w:semiHidden="1" w:uiPriority="1" w:unhideWhenUsed="1"/>
+    <w:lsdException w:name="Body Text" w:semiHidden="1" w:unhideWhenUsed="1"/>
+    <w:lsdException w:name="Body Text Indent" w:semiHidden="1" w:unhideWhenUsed="1"/>
+    <w:lsdException w:name="List Continue" w:semiHidden="1" w:unhideWhenUsed="1"/>
+    <w:lsdException w:name="List Continue 2" w:semiHidden="1" w:unhideWhenUsed="1"/>
+    <w:lsdException w:name="List Continue 3" w:semiHidden="1" w:unhideWhenUsed="1"/>
+    <w:lsdException w:name="List Continue 4" w:semiHidden="1" w:unhideWhenUsed="1"/>
+    <w:lsdException w:name="List Continue 5" w:semiHidden="1" w:unhideWhenUsed="1"/>
+    <w:lsdException w:name="Message Header" w:semiHidden="1" w:unhideWhenUsed="1"/>
+    <w:lsdException w:name="Subtitle" w:uiPriority="11" w:qFormat="1"/>
+    <w:lsdException w:name="Salutation" w:semiHidden="1" w:unhideWhenUsed="1"/>
+    <w:lsdException w:name="Date" w:semiHidden="1" w:unhideWhenUsed="1"/>
+    <w:lsdException w:name="Body Text First Indent" w:semiHidden="1" w:unhideWhenUsed="1"/>
+    <w:lsdException w:name="Body Text First Indent 2" w:semiHidden="1" w:unhideWhenUsed="1"/>
+    <w:lsdException w:name="Note Heading" w:semiHidden="1" w:unhideWhenUsed="1"/>
+    <w:lsdException w:name="Body Text 2" w:semiHidden="1" w:unhideWhenUsed="1"/>
+    <w:lsdException w:name="Body Text 3" w:semiHidden="1" w:unhideWhenUsed="1"/>
+    <w:lsdException w:name="Body Text Indent 2" w:semiHidden="1" w:unhideWhenUsed="1"/>
+    <w:lsdException w:name="Body Text Indent 3" w:semiHidden="1" w:unhideWhenUsed="1"/>
+    <w:lsdException w:name="Block Text" w:semiHidden="1" w:unhideWhenUsed="1"/>
+    <w:lsdException w:name="Hyperlink" w:semiHidden="1" w:unhideWhenUsed="1"/>
+    <w:lsdException w:name="FollowedHyperlink" w:semiHidden="1" w:unhideWhenUsed="1"/>
+    <w:lsdException w:name="Strong" w:uiPriority="22" w:qFormat="1"/>
+    <w:lsdException w:name="Emphasis" w:uiPriority="20" w:qFormat="1"/>
+    <w:lsdException w:name="Document Map" w:semiHidden="1" w:unhideWhenUsed="1"/>
+    <w:lsdException w:name="Plain Text" w:semiHidden="1" w:unhideWhenUsed="1"/>
+    <w:lsdException w:name="E-mail Signature" w:semiHidden="1" w:unhideWhenUsed="1"/>
+    <w:lsdException w:name="HTML Top of Form" w:semiHidden="1" w:unhideWhenUsed="1"/>
+    <w:lsdException w:name="HTML Bottom of Form" w:semiHidden="1" w:unhideWhenUsed="1"/>
+    <w:lsdException w:name="Normal (Web)" w:semiHidden="1" w:unhideWhenUsed="1"/>
+    <w:lsdException w:name="HTML Acronym" w:semiHidden="1" w:unhideWhenUsed="1"/>
+    <w:lsdException w:name="HTML Address" w:semiHidden="1" w:unhideWhenUsed="1"/>
+    <w:lsdException w:name="HTML Cite" w:semiHidden="1" w:unhideWhenUsed="1"/>
+    <w:lsdException w:name="HTML Code" w:semiHidden="1" w:unhideWhenUsed="1"/>
+    <w:lsdException w:name="HTML Definition" w:semiHidden="1" w:unhideWhenUsed="1"/>
+    <w:lsdException w:name="HTML Keyboard" w:semiHidden="1" w:unhideWhenUsed="1"/>
+    <w:lsdException w:name="HTML Preformatted" w:semiHidden="1" w:unhideWhenUsed="1"/>
+    <w:lsdException w:name="HTML Sample" w:semiHidden="1" w:unhideWhenUsed="1"/>
+    <w:lsdException w:name="HTML Typewriter" w:semiHidden="1" w:unhideWhenUsed="1"/>
+    <w:lsdException w:name="HTML Variable" w:semiHidden="1" w:unhideWhenUsed="1"/>
+    <w:lsdException w:name="Normal Table" w:semiHidden="1" w:unhideWhenUsed="1"/>
+    <w:lsdException w:name="annotation subject" w:semiHidden="1" w:unhideWhenUsed="1"/>
+    <w:lsdException w:name="No List" w:semiHidden="1" w:unhideWhenUsed="1"/>
+    <w:lsdException w:name="Outline List 1" w:semiHidden="1" w:unhideWhenUsed="1"/>
+    <w:lsdException w:name="Outline List 2" w:semiHidden="1" w:unhideWhenUsed="1"/>
+    <w:lsdException w:name="Outline List 3" w:semiHidden="1" w:unhideWhenUsed="1"/>
+    <w:lsdException w:name="Table Simple 1" w:semiHidden="1" w:unhideWhenUsed="1"/>
+    <w:lsdException w:name="Table Simple 2" w:semiHidden="1" w:unhideWhenUsed="1"/>
+    <w:lsdException w:name="Table Simple 3" w:semiHidden="1" w:unhideWhenUsed="1"/>
+    <w:lsdException w:name="Table Classic 1" w:semiHidden="1" w:unhideWhenUsed="1"/>
+    <w:lsdException w:name="Table Classic 2" w:semiHidden="1" w:unhideWhenUsed="1"/>
+    <w:lsdException w:name="Table Classic 3" w:semiHidden="1" w:unhideWhenUsed="1"/>
+    <w:lsdException w:name="Table Classic 4" w:semiHidden="1" w:unhideWhenUsed="1"/>
+    <w:lsdException w:name="Table Colorful 1" w:semiHidden="1" w:unhideWhenUsed="1"/>
+    <w:lsdException w:name="Table Colorful 2" w:semiHidden="1" w:unhideWhenUsed="1"/>
+    <w:lsdException w:name="Table Colorful 3" w:semiHidden="1" w:unhideWhenUsed="1"/>
+    <w:lsdException w:name="Table Columns 1" w:semiHidden="1" w:unhideWhenUsed="1"/>
+    <w:lsdException w:name="Table Columns 2" w:semiHidden="1" w:unhideWhenUsed="1"/>
+    <w:lsdException w:name="Table Columns 3" w:semiHidden="1" w:unhideWhenUsed="1"/>
+    <w:lsdException w:name="Table Columns 4" w:semiHidden="1" w:unhideWhenUsed="1"/>
+    <w:lsdException w:name="Table Columns 5" w:semiHidden="1" w:unhideWhenUsed="1"/>
+    <w:lsdException w:name="Table Grid 1" w:semiHidden="1" w:unhideWhenUsed="1"/>
+    <w:lsdException w:name="Table Grid 2" w:semiHidden="1" w:unhideWhenUsed="1"/>
+    <w:lsdException w:name="Table Grid 3" w:semiHidden="1" w:unhideWhenUsed="1"/>
+    <w:lsdException w:name="Table Grid 4" w:semiHidden="1" w:unhideWhenUsed="1"/>
+    <w:lsdException w:name="Table Grid 5" w:semiHidden="1" w:unhideWhenUsed="1"/>
+    <w:lsdException w:name="Table Grid 6" w:semiHidden="1" w:unhideWhenUsed="1"/>
+    <w:lsdException w:name="Table Grid 7" w:semiHidden="1" w:unhideWhenUsed="1"/>
+    <w:lsdException w:name="Table Grid 8" w:semiHidden="1" w:unhideWhenUsed="1"/>
+    <w:lsdException w:name="Table List 1" w:semiHidden="1" w:unhideWhenUsed="1"/>
+    <w:lsdException w:name="Table List 2" w:semiHidden="1" w:unhideWhenUsed="1"/>
+    <w:lsdException w:name="Table List 3" w:semiHidden="1" w:unhideWhenUsed="1"/>
+    <w:lsdException w:name="Table List 4" w:semiHidden="1" w:unhideWhenUsed="1"/>
+    <w:lsdException w:name="Table List 5" w:semiHidden="1" w:unhideWhenUsed="1"/>
+    <w:lsdException w:name="Table List 6" w:semiHidden="1" w:unhideWhenUsed="1"/>
+    <w:lsdException w:name="Table List 7" w:semiHidden="1" w:unhideWhenUsed="1"/>
+    <w:lsdException w:name="Table List 8" w:semiHidden="1" w:unhideWhenUsed="1"/>
+    <w:lsdException w:name="Table 3D effects 1" w:semiHidden="1" w:unhideWhenUsed="1"/>
+    <w:lsdException w:name="Table 3D effects 2" w:semiHidden="1" w:unhideWhenUsed="1"/>
+    <w:lsdException w:name="Table 3D effects 3" w:semiHidden="1" w:unhideWhenUsed="1"/>
+    <w:lsdException w:name="Table Contemporary" w:semiHidden="1" w:unhideWhenUsed="1"/>
+    <w:lsdException w:name="Table Elegant" w:semiHidden="1" w:unhideWhenUsed="1"/>
+    <w:lsdException w:name="Table Professional" w:semiHidden="1" w:unhideWhenUsed="1"/>
+    <w:lsdException w:name="Table Subtle 1" w:semiHidden="1" w:unhideWhenUsed="1"/>
+    <w:lsdException w:name="Table Subtle 2" w:semiHidden="1" w:unhideWhenUsed="1"/>
+    <w:lsdException w:name="Table Web 1" w:semiHidden="1" w:unhideWhenUsed="1"/>
+    <w:lsdException w:name="Table Web 2" w:semiHidden="1" w:unhideWhenUsed="1"/>
+    <w:lsdException w:name="Table Web 3" w:semiHidden="1" w:unhideWhenUsed="1"/>
+    <w:lsdException w:name="Balloon Text" w:semiHidden="1" w:unhideWhenUsed="1"/>
+    <w:lsdException w:name="Table Grid" w:uiPriority="39"/>
+    <w:lsdException w:name="Table Theme" w:semiHidden="1" w:unhideWhenUsed="1"/>
+    <w:lsdException w:name="Placeholder Text" w:semiHidden="1"/>
+    <w:lsdException w:name="No Spacing" w:uiPriority="1" w:qFormat="1"/>
+    <w:lsdException w:name="Light Shading" w:uiPriority="60"/>
+    <w:lsdException w:name="Light List" w:uiPriority="61"/>
+    <w:lsdException w:name="Light Grid" w:uiPriority="62"/>
+    <w:lsdException w:name="Medium Shading 1" w:uiPriority="63"/>
+    <w:lsdException w:name="Medium Shading 2" w:uiPriority="64"/>
+    <w:lsdException w:name="Medium List 1" w:uiPriority="65"/>
+    <w:lsdException w:name="Medium List 2" w:uiPriority="66"/>
+    <w:lsdException w:name="Medium Grid 1" w:uiPriority="67"/>
+    <w:lsdException w:name="Medium Grid 2" w:uiPriority="68"/>
+    <w:lsdException w:name="Medium Grid 3" w:uiPriority="69"/>
+    <w:lsdException w:name="Dark List" w:uiPriority="70"/>
+    <w:lsdException w:name="Colorful Shading" w:uiPriority="71"/>
+    <w:lsdException w:name="Colorful List" w:uiPriority="72"/>
+    <w:lsdException w:name="Colorful Grid" w:uiPriority="73"/>
+    <w:lsdException w:name="Light Shading Accent 1" w:uiPriority="60"/>
+    <w:lsdException w:name="Light List Accent 1" w:uiPriority="61"/>
+    <w:lsdException w:name="Light Grid Accent 1" w:uiPriority="62"/>
+    <w:lsdException w:name="Medium Shading 1 Accent 1" w:uiPriority="63"/>
+    <w:lsdException w:name="Medium Shading 2 Accent 1" w:uiPriority="64"/>
+    <w:lsdException w:name="Medium List 1 Accent 1" w:uiPriority="65"/>
+    <w:lsdException w:name="Revision" w:semiHidden="1"/>
+    <w:lsdException w:name="List Paragraph" w:uiPriority="34" w:qFormat="1"/>
+    <w:lsdException w:name="Quote" w:uiPriority="29" w:qFormat="1"/>
+    <w:lsdException w:name="Intense Quote" w:uiPriority="30" w:qFormat="1"/>
+    <w:lsdException w:name="Medium List 2 Accent 1" w:uiPriority="66"/>
+    <w:lsdException w:name="Medium Grid 1 Accent 1" w:uiPriority="67"/>
+    <w:lsdException w:name="Medium Grid 2 Accent 1" w:uiPriority="68"/>
+    <w:lsdException w:name="Medium Grid 3 Accent 1" w:uiPriority="69"/>
+    <w:lsdException w:name="Dark List Accent 1" w:uiPriority="70"/>
+    <w:lsdException w:name="Colorful Shading Accent 1" w:uiPriority="71"/>
+    <w:lsdException w:name="Colorful List Accent 1" w:uiPriority="72"/>
+    <w:lsdException w:name="Colorful Grid Accent 1" w:uiPriority="73"/>
+    <w:lsdException w:name="Light Shading Accent 2" w:uiPriority="60"/>
+    <w:lsdException w:name="Light List Accent 2" w:uiPriority="61"/>
+    <w:lsdException w:name="Light Grid Accent 2" w:uiPriority="62"/>
+    <w:lsdException w:name="Medium Shading 1 Accent 2" w:uiPriority="63"/>
+    <w:lsdException w:name="Medium Shading 2 Accent 2" w:uiPriority="64"/>
+    <w:lsdException w:name="Medium List 1 Accent 2" w:uiPriority="65"/>
+    <w:lsdException w:name="Medium List 2 Accent 2" w:uiPriority="66"/>
+    <w:lsdException w:name="Medium Grid 1 Accent 2" w:uiPriority="67"/>
+    <w:lsdException w:name="Medium Grid 2 Accent 2" w:uiPriority="68"/>
+    <w:lsdException w:name="Medium Grid 3 Accent 2" w:uiPriority="69"/>
+    <w:lsdException w:name="Dark List Accent 2" w:uiPriority="70"/>
+    <w:lsdException w:name="Colorful Shading Accent 2" w:uiPriority="71"/>
+    <w:lsdException w:name="Colorful List Accent 2" w:uiPriority="72"/>
+    <w:lsdException w:name="Colorful Grid Accent 2" w:uiPriority="73"/>
+    <w:lsdException w:name="Light Shading Accent 3" w:uiPriority="60"/>
+    <w:lsdException w:name="Light List Accent 3" w:uiPriority="61"/>
+    <w:lsdException w:name="Light Grid Accent 3" w:uiPriority="62"/>
+    <w:lsdException w:name="Medium Shading 1 Accent 3" w:uiPriority="63"/>
+    <w:lsdException w:name="Medium Shading 2 Accent 3" w:uiPriority="64"/>
+    <w:lsdException w:name="Medium List 1 Accent 3" w:uiPriority="65"/>
+    <w:lsdException w:name="Medium List 2 Accent 3" w:uiPriority="66"/>
+    <w:lsdException w:name="Medium Grid 1 Accent 3" w:uiPriority="67"/>
+    <w:lsdException w:name="Medium Grid 2 Accent 3" w:uiPriority="68"/>
+    <w:lsdException w:name="Medium Grid 3 Accent 3" w:uiPriority="69"/>
+    <w:lsdException w:name="Dark List Accent 3" w:uiPriority="70"/>
+    <w:lsdException w:name="Colorful Shading Accent 3" w:uiPriority="71"/>
+    <w:lsdException w:name="Colorful List Accent 3" w:uiPriority="72"/>
+    <w:lsdException w:name="Colorful Grid Accent 3" w:uiPriority="73"/>
+    <w:lsdException w:name="Light Shading Accent 4" w:uiPriority="60"/>
+    <w:lsdException w:name="Light List Accent 4" w:uiPriority="61"/>
+    <w:lsdException w:name="Light Grid Accent 4" w:uiPriority="62"/>
+    <w:lsdException w:name="Medium Shading 1 Accent 4" w:uiPriority="63"/>
+    <w:lsdException w:name="Medium Shading 2 Accent 4" w:uiPriority="64"/>
+    <w:lsdException w:name="Medium List 1 Accent 4" w:uiPriority="65"/>
+    <w:lsdException w:name="Medium List 2 Accent 4" w:uiPriority="66"/>
+    <w:lsdException w:name="Medium Grid 1 Accent 4" w:uiPriority="67"/>
+    <w:lsdException w:name="Medium Grid 2 Accent 4" w:uiPriority="68"/>
+    <w:lsdException w:name="Medium Grid 3 Accent 4" w:uiPriority="69"/>
+    <w:lsdException w:name="Dark List Accent 4" w:uiPriority="70"/>
+    <w:lsdException w:name="Colorful Shading Accent 4" w:uiPriority="71"/>
+    <w:lsdException w:name="Colorful List Accent 4" w:uiPriority="72"/>
+    <w:lsdException w:name="Colorful Grid Accent 4" w:uiPriority="73"/>
+    <w:lsdException w:name="Light Shading Accent 5" w:uiPriority="60"/>
+    <w:lsdException w:name="Light List Accent 5" w:uiPriority="61"/>
+    <w:lsdException w:name="Light Grid Accent 5" w:uiPriority="62"/>
+    <w:lsdException w:name="Medium Shading 1 Accent 5" w:uiPriority="63"/>
+    <w:lsdException w:name="Medium Shading 2 Accent 5" w:uiPriority="64"/>
+    <w:lsdException w:name="Medium List 1 Accent 5" w:uiPriority="65"/>
+    <w:lsdException w:name="Medium List 2 Accent 5" w:uiPriority="66"/>
+    <w:lsdException w:name="Medium Grid 1 Accent 5" w:uiPriority="67"/>
+    <w:lsdException w:name="Medium Grid 2 Accent 5" w:uiPriority="68"/>
+    <w:lsdException w:name="Medium Grid 3 Accent 5" w:uiPriority="69"/>
+    <w:lsdException w:name="Dark List Accent 5" w:uiPriority="70"/>
+    <w:lsdException w:name="Colorful Shading Accent 5" w:uiPriority="71"/>
+    <w:lsdException w:name="Colorful List Accent 5" w:uiPriority="72"/>
+    <w:lsdException w:name="Colorful Grid Accent 5" w:uiPriority="73"/>
+    <w:lsdException w:name="Light Shading Accent 6" w:uiPriority="60"/>
+    <w:lsdException w:name="Light List Accent 6" w:uiPriority="61"/>
+    <w:lsdException w:name="Light Grid Accent 6" w:uiPriority="62"/>
+    <w:lsdException w:name="Medium Shading 1 Accent 6" w:uiPriority="63"/>
+    <w:lsdException w:name="Medium Shading 2 Accent 6" w:uiPriority="64"/>
+    <w:lsdException w:name="Medium List 1 Accent 6" w:uiPriority="65"/>
+    <w:lsdException w:name="Medium List 2 Accent 6" w:uiPriority="66"/>
+    <w:lsdException w:name="Medium Grid 1 Accent 6" w:uiPriority="67"/>
+    <w:lsdException w:name="Medium Grid 2 Accent 6" w:uiPriority="68"/>
+    <w:lsdException w:name="Medium Grid 3 Accent 6" w:uiPriority="69"/>
+    <w:lsdException w:name="Dark List Accent 6" w:uiPriority="70"/>
+    <w:lsdException w:name="Colorful Shading Accent 6" w:uiPriority="71"/>
+    <w:lsdException w:name="Colorful List Accent 6" w:uiPriority="72"/>
+    <w:lsdException w:name="Colorful Grid Accent 6" w:uiPriority="73"/>
+    <w:lsdException w:name="Subtle Emphasis" w:uiPriority="19" w:qFormat="1"/>
+    <w:lsdException w:name="Intense Emphasis" w:uiPriority="21" w:qFormat="1"/>
+    <w:lsdException w:name="Subtle Reference" w:uiPriority="31" w:qFormat="1"/>
+    <w:lsdException w:name="Intense Reference" w:uiPriority="32" w:qFormat="1"/>
+    <w:lsdException w:name="Book Title" w:uiPriority="33" w:qFormat="1"/>
+    <w:lsdException w:name="Bibliography" w:semiHidden="1" w:uiPriority="37" w:unhideWhenUsed="1"/>
+    <w:lsdException w:name="TOC Heading" w:semiHidden="1" w:uiPriority="39" w:unhideWhenUsed="1" w:qFormat="1"/>
+    <w:lsdException w:name="Plain Table 1" w:uiPriority="41"/>
+    <w:lsdException w:name="Plain Table 2" w:uiPriority="42"/>
+    <w:lsdException w:name="Plain Table 3" w:uiPriority="43"/>
+    <w:lsdException w:name="Plain Table 4" w:uiPriority="44"/>
+    <w:lsdException w:name="Plain Table 5" w:uiPriority="45"/>
+    <w:lsdException w:name="Grid Table Light" w:uiPriority="40"/>
+    <w:lsdException w:name="Grid Table 1 Light" w:uiPriority="46"/>
+    <w:lsdException w:name="Grid Table 2" w:uiPriority="47"/>
+    <w:lsdException w:name="Grid Table 3" w:uiPriority="48"/>
+    <w:lsdException w:name="Grid Table 4" w:uiPriority="49"/>
+    <w:lsdException w:name="Grid Table 5 Dark" w:uiPriority="50"/>
+    <w:lsdException w:name="Grid Table 6 Colorful" w:uiPriority="51"/>
+    <w:lsdException w:name="Grid Table 7 Colorful" w:uiPriority="52"/>
+    <w:lsdException w:name="Grid Table 1 Light Accent 1" w:uiPriority="46"/>
+    <w:lsdException w:name="Grid Table 2 Accent 1" w:uiPriority="47"/>
+    <w:lsdException w:name="Grid Table 3 Accent 1" w:uiPriority="48"/>
+    <w:lsdException w:name="Grid Table 4 Accent 1" w:uiPriority="49"/>
+    <w:lsdException w:name="Grid Table 5 Dark Accent 1" w:uiPriority="50"/>
+    <w:lsdException w:name="Grid Table 6 Colorful Accent 1" w:uiPriority="51"/>
+    <w:lsdException w:name="Grid Table 7 Colorful Accent 1" w:uiPriority="52"/>
+    <w:lsdException w:name="Grid Table 1 Light Accent 2" w:uiPriority="46"/>
+    <w:lsdException w:name="Grid Table 2 Accent 2" w:uiPriority="47"/>
+    <w:lsdException w:name="Grid Table 3 Accent 2" w:uiPriority="48"/>
+    <w:lsdException w:name="Grid Table 4 Accent 2" w:uiPriority="49"/>
+    <w:lsdException w:name="Grid Table 5 Dark Accent 2" w:uiPriority="50"/>
+    <w:lsdException w:name="Grid Table 6 Colorful Accent 2" w:uiPriority="51"/>
+    <w:lsdException w:name="Grid Table 7 Colorful Accent 2" w:uiPriority="52"/>
+    <w:lsdException w:name="Grid Table 1 Light Accent 3" w:uiPriority="46"/>
+    <w:lsdException w:name="Grid Table 2 Accent 3" w:uiPriority="47"/>
+    <w:lsdException w:name="Grid Table 3 Accent 3" w:uiPriority="48"/>
+    <w:lsdException w:name="Grid Table 4 Accent 3" w:uiPriority="49"/>
+    <w:lsdException w:name="Grid Table 5 Dark Accent 3" w:uiPriority="50"/>
+    <w:lsdException w:name="Grid Table 6 Colorful Accent 3" w:uiPriority="51"/>
+    <w:lsdException w:name="Grid Table 7 Colorful Accent 3" w:uiPriority="52"/>
+    <w:lsdException w:name="Grid Table 1 Light Accent 4" w:uiPriority="46"/>
+    <w:lsdException w:name="Grid Table 2 Accent 4" w:uiPriority="47"/>
+    <w:lsdException w:name="Grid Table 3 Accent 4" w:uiPriority="48"/>
+    <w:lsdException w:name="Grid Table 4 Accent 4" w:uiPriority="49"/>
+    <w:lsdException w:name="Grid Table 5 Dark Accent 4" w:uiPriority="50"/>
+    <w:lsdException w:name="Grid Table 6 Colorful Accent 4" w:uiPriority="51"/>
+    <w:lsdException w:name="Grid Table 7 Colorful Accent 4" w:uiPriority="52"/>
+    <w:lsdException w:name="Grid Table 1 Light Accent 5" w:uiPriority="46"/>
+    <w:lsdException w:name="Grid Table 2 Accent 5" w:uiPriority="47"/>
+    <w:lsdException w:name="Grid Table 3 Accent 5" w:uiPriority="48"/>
+    <w:lsdException w:name="Grid Table 4 Accent 5" w:uiPriority="49"/>
+    <w:lsdException w:name="Grid Table 5 Dark Accent 5" w:uiPriority="50"/>
+    <w:lsdException w:name="Grid Table 6 Colorful Accent 5" w:uiPriority="51"/>
+    <w:lsdException w:name="Grid Table 7 Colorful Accent 5" w:uiPriority="52"/>
+    <w:lsdException w:name="Grid Table 1 Light Accent 6" w:uiPriority="46"/>
+    <w:lsdException w:name="Grid Table 2 Accent 6" w:uiPriority="47"/>
+    <w:lsdException w:name="Grid Table 3 Accent 6" w:uiPriority="48"/>
+    <w:lsdException w:name="Grid Table 4 Accent 6" w:uiPriority="49"/>
+    <w:lsdException w:name="Grid Table 5 Dark Accent 6" w:uiPriority="50"/>
+    <w:lsdException w:name="Grid Table 6 Colorful Accent 6" w:uiPriority="51"/>
+    <w:lsdException w:name="Grid Table 7 Colorful Accent 6" w:uiPriority="52"/>
+    <w:lsdException w:name="List Table 1 Light" w:uiPriority="46"/>
+    <w:lsdException w:name="List Table 2" w:uiPriority="47"/>
+    <w:lsdException w:name="List Table 3" w:uiPriority="48"/>
+    <w:lsdException w:name="List Table 4" w:uiPriority="49"/>
+    <w:lsdException w:name="List Table 5 Dark" w:uiPriority="50"/>
+    <w:lsdException w:name="List Table 6 Colorful" w:uiPriority="51"/>
+    <w:lsdException w:name="List Table 7 Colorful" w:uiPriority="52"/>
+    <w:lsdException w:name="List Table 1 Light Accent 1" w:uiPriority="46"/>
+    <w:lsdException w:name="List Table 2 Accent 1" w:uiPriority="47"/>
+    <w:lsdException w:name="List Table 3 Accent 1" w:uiPriority="48"/>
+    <w:lsdException w:name="List Table 4 Accent 1" w:uiPriority="49"/>
+    <w:lsdException w:name="List Table 5 Dark Accent 1" w:uiPriority="50"/>
+    <w:lsdException w:name="List Table 6 Colorful Accent 1" w:uiPriority="51"/>
+    <w:lsdException w:name="List Table 7 Colorful Accent 1" w:uiPriority="52"/>
+    <w:lsdException w:name="List Table 1 Light Accent 2" w:uiPriority="46"/>
+    <w:lsdException w:name="List Table 2 Accent 2" w:uiPriority="47"/>
+    <w:lsdException w:name="List Table 3 Accent 2" w:uiPriority="48"/>
+    <w:lsdException w:name="List Table 4 Accent 2" w:uiPriority="49"/>
+    <w:lsdException w:name="List Table 5 Dark Accent 2" w:uiPriority="50"/>
+    <w:lsdException w:name="List Table 6 Colorful Accent 2" w:uiPriority="51"/>
+    <w:lsdException w:name="List Table 7 Colorful Accent 2" w:uiPriority="52"/>
+    <w:lsdException w:name="List Table 1 Light Accent 3" w:uiPriority="46"/>
+    <w:lsdException w:name="List Table 2 Accent 3" w:uiPriority="47"/>
+    <w:lsdException w:name="List Table 3 Accent 3" w:uiPriority="48"/>
+    <w:lsdException w:name="List Table 4 Accent 3" w:uiPriority="49"/>
+    <w:lsdException w:name="List Table 5 Dark Accent 3" w:uiPriority="50"/>
+    <w:lsdException w:name="List Table 6 Colorful Accent 3" w:uiPriority="51"/>
+    <w:lsdException w:name="List Table 7 Colorful Accent 3" w:uiPriority="52"/>
+    <w:lsdException w:name="List Table 1 Light Accent 4" w:uiPriority="46"/>
+    <w:lsdException w:name="List Table 2 Accent 4" w:uiPriority="47"/>
+    <w:lsdException w:name="List Table 3 Accent 4" w:uiPriority="48"/>
+    <w:lsdException w:name="List Table 4 Accent 4" w:uiPriority="49"/>
+    <w:lsdException w:name="List Table 5 Dark Accent 4" w:uiPriority="50"/>
+    <w:lsdException w:name="List Table 6 Colorful Accent 4" w:uiPriority="51"/>
+    <w:lsdException w:name="List Table 7 Colorful Accent 4" w:uiPriority="52"/>
+    <w:lsdException w:name="List Table 1 Light Accent 5" w:uiPriority="46"/>
+    <w:lsdException w:name="List Table 2 Accent 5" w:uiPriority="47"/>
+    <w:lsdException w:name="List Table 3 Accent 5" w:uiPriority="48"/>
+    <w:lsdException w:name="List Table 4 Accent 5" w:uiPriority="49"/>
+    <w:lsdException w:name="List Table 5 Dark Accent 5" w:uiPriority="50"/>
+    <w:lsdException w:name="List Table 6 Colorful Accent 5" w:uiPriority="51"/>
+    <w:lsdException w:name="List Table 7 Colorful Accent 5" w:uiPriority="52"/>
+    <w:lsdException w:name="List Table 1 Light Accent 6" w:uiPriority="46"/>
+    <w:lsdException w:name="List Table 2 Accent 6" w:uiPriority="47"/>
+    <w:lsdException w:name="List Table 3 Accent 6" w:uiPriority="48"/>
+    <w:lsdException w:name="List Table 4 Accent 6" w:uiPriority="49"/>
+    <w:lsdException w:name="List Table 5 Dark Accent 6" w:uiPriority="50"/>
+    <w:lsdException w:name="List Table 6 Colorful Accent 6" w:uiPriority="51"/>
+    <w:lsdException w:name="List Table 7 Colorful Accent 6" w:uiPriority="52"/>
+  </w:latentStyles>
+  <w:style w:type="paragraph" w:default="1" w:styleId="a">
+    <w:name w:val="Normal"/>
+    <w:qFormat/>
+  </w:style>
+  <w:style w:type="character" w:default="1" w:styleId="a0">
+    <w:name w:val="Default Paragraph Font"/>
+    <w:uiPriority w:val="1"/>
+    <w:semiHidden/>
+    <w:unhideWhenUsed/>
+  </w:style>
+  <w:style w:type="table" w:default="1" w:styleId="a1">
+    <w:name w:val="Normal Table"/>
+    <w:uiPriority w:val="99"/>
+    <w:semiHidden/>
+    <w:unhideWhenUsed/>
+    <w:tblPr>
+      <w:tblInd w:w="0" w:type="dxa"/>
+      <w:tblCellMar>
+        <w:top w:w="0" w:type="dxa"/>
+        <w:left w:w="108" w:type="dxa"/>
+        <w:bottom w:w="0" w:type="dxa"/>
+        <w:right w:w="108" w:type="dxa"/>
+      </w:tblCellMar>
+    </w:tblPr>
+  </w:style>
+  <w:style w:type="numbering" w:default="1" w:styleId="a2">
+    <w:name w:val="No List"/>
+    <w:uiPriority w:val="99"/>
+    <w:semiHidden/>
+    <w:unhideWhenUsed/>
+  </w:style>
+  <w:style w:type="character" w:styleId="a3">
+    <w:name w:val="Placeholder Text"/>
+    <w:basedOn w:val="a0"/>
+    <w:uiPriority w:val="99"/>
+    <w:semiHidden/>
+    <w:rsid w:val="00270589"/>
+    <w:rPr>
+      <w:color w:val="808080"/>
+    </w:rPr>
+  </w:style>
+</w:styles>
+</file>
+
+<file path=word/glossary/webSettings.xml><?xml version="1.0" encoding="utf-8"?>
+<w:webSettings xmlns:mc="http://schemas.openxmlformats.org/markup-compatibility/2006" xmlns:r="http://schemas.openxmlformats.org/officeDocument/2006/relationships" xmlns:w="http://schemas.openxmlformats.org/wordprocessingml/2006/main" xmlns:w14="http://schemas.microsoft.com/office/word/2010/wordml" xmlns:w15="http://schemas.microsoft.com/office/word/2012/wordml" mc:Ignorable="w14 w15">
+  <w:optimizeForBrowser/>
+  <w:allowPNG/>
+</w:webSettings>
 </file>
 
 <file path=word/theme/theme1.xml><?xml version="1.0" encoding="utf-8"?>
@@ -11795,7 +16996,7 @@
 </file>
 
 <file path=customXml/itemProps1.xml><?xml version="1.0" encoding="utf-8"?>
-<ds:datastoreItem xmlns:ds="http://schemas.openxmlformats.org/officeDocument/2006/customXml" ds:itemID="{B7755058-99E2-4CB3-89C8-85B789CD473A}">
+<ds:datastoreItem xmlns:ds="http://schemas.openxmlformats.org/officeDocument/2006/customXml" ds:itemID="{4503E0A3-191A-4C08-BBEE-4BC7B4BFC44E}">
   <ds:schemaRefs>
     <ds:schemaRef ds:uri="http://schemas.openxmlformats.org/officeDocument/2006/bibliography"/>
   </ds:schemaRefs>

--- a/docs/diplom.docx
+++ b/docs/diplom.docx
@@ -6979,184 +6979,1384 @@
     </w:p>
     <w:p>
       <w:pPr>
+        <w:pStyle w:val="34"/>
+        <w:rPr>
+          <w:rStyle w:val="35"/>
+          <w:i/>
+        </w:rPr>
+      </w:pPr>
+      <w:r>
+        <w:rPr>
+          <w:rStyle w:val="35"/>
+          <w:i/>
+        </w:rPr>
+        <w:t>Построение фона</w:t>
+      </w:r>
+    </w:p>
+    <w:p>
+      <w:pPr>
         <w:pStyle w:val="12"/>
+        <w:ind w:firstLine="708"/>
+      </w:pPr>
+      <w:r>
+        <w:t xml:space="preserve">Нам нужно выделить </w:t>
+      </w:r>
+      <w:r>
+        <w:t>наблюдаемые</w:t>
+      </w:r>
+      <w:r>
+        <w:t xml:space="preserve"> объекты, для этого нужно построить фон. Фон строится следующим образом: Для каждой точки фона мы вычисляем медианный элемент последовательности из 50 кадров с частотой 5 кадров в секунду. Вычитая фон из исходного изображения, мы получаем изображение </w:t>
+      </w:r>
+      <w:r>
+        <w:t>наблюдаемых</w:t>
+      </w:r>
+      <w:r>
+        <w:t xml:space="preserve"> объектов</w:t>
+      </w:r>
+      <w:r>
+        <w:t>.</w:t>
+      </w:r>
+    </w:p>
+    <w:p>
+      <w:pPr>
+        <w:pStyle w:val="34"/>
         <w:rPr>
           <w:rStyle w:val="35"/>
+          <w:i/>
         </w:rPr>
       </w:pPr>
       <w:r>
         <w:rPr>
           <w:rStyle w:val="35"/>
-        </w:rPr>
-        <w:t>Получение двухмерных координат объектов</w:t>
-      </w:r>
-    </w:p>
-    <w:p>
-      <w:pPr>
-        <w:pStyle w:val="12"/>
+          <w:i/>
+        </w:rPr>
+        <w:t>Размытие фильтром Гаусса</w:t>
+      </w:r>
+    </w:p>
+    <w:p>
+      <w:pPr>
+        <w:pStyle w:val="34"/>
         <w:rPr>
           <w:rStyle w:val="35"/>
-          <w:rFonts w:eastAsiaTheme="minorEastAsia" w:cstheme="minorBidi"/>
-          <w:i w:val="0"/>
-          <w:color w:val="auto"/>
-          <w:szCs w:val="22"/>
+          <w:i/>
         </w:rPr>
       </w:pPr>
       <w:r>
         <w:rPr>
           <w:rStyle w:val="35"/>
-          <w:rFonts w:eastAsiaTheme="minorEastAsia" w:cstheme="minorBidi"/>
-          <w:i w:val="0"/>
-          <w:color w:val="auto"/>
-          <w:szCs w:val="22"/>
-        </w:rPr>
-        <w:t>Построение фона</w:t>
-      </w:r>
-    </w:p>
-    <w:p>
-      <w:pPr>
-        <w:pStyle w:val="12"/>
+          <w:i/>
+        </w:rPr>
+        <w:t>Пороговая бинаризация</w:t>
+      </w:r>
+    </w:p>
+    <w:p>
+      <w:pPr>
+        <w:pStyle w:val="34"/>
         <w:rPr>
           <w:rStyle w:val="35"/>
-          <w:rFonts w:eastAsiaTheme="minorEastAsia" w:cstheme="minorBidi"/>
-          <w:i w:val="0"/>
-          <w:color w:val="auto"/>
-          <w:szCs w:val="22"/>
+          <w:i/>
         </w:rPr>
       </w:pPr>
       <w:r>
         <w:rPr>
           <w:rStyle w:val="35"/>
-          <w:rFonts w:eastAsiaTheme="minorEastAsia" w:cstheme="minorBidi"/>
-          <w:i w:val="0"/>
-          <w:color w:val="auto"/>
-          <w:szCs w:val="22"/>
-        </w:rPr>
-        <w:t>Размытие фильтром Гаусса</w:t>
-      </w:r>
-    </w:p>
-    <w:p>
-      <w:pPr>
-        <w:pStyle w:val="12"/>
+          <w:i/>
+        </w:rPr>
+        <w:t>Поиск связных областей</w:t>
+      </w:r>
+    </w:p>
+    <w:p>
+      <w:pPr>
+        <w:pStyle w:val="34"/>
         <w:rPr>
           <w:rStyle w:val="35"/>
-          <w:rFonts w:eastAsiaTheme="minorEastAsia" w:cstheme="minorBidi"/>
-          <w:i w:val="0"/>
-          <w:color w:val="auto"/>
-          <w:szCs w:val="22"/>
+          <w:i/>
         </w:rPr>
       </w:pPr>
       <w:r>
         <w:rPr>
           <w:rStyle w:val="35"/>
-          <w:rFonts w:eastAsiaTheme="minorEastAsia" w:cstheme="minorBidi"/>
-          <w:i w:val="0"/>
-          <w:color w:val="auto"/>
-          <w:szCs w:val="22"/>
-        </w:rPr>
-        <w:t>Пороговая бинаризация</w:t>
-      </w:r>
-    </w:p>
-    <w:p>
-      <w:pPr>
-        <w:pStyle w:val="12"/>
+          <w:i/>
+        </w:rPr>
+        <w:t>Фильтрация связных областей по площади</w:t>
+      </w:r>
+    </w:p>
+    <w:p>
+      <w:pPr>
+        <w:pStyle w:val="34"/>
         <w:rPr>
           <w:rStyle w:val="35"/>
-          <w:rFonts w:eastAsiaTheme="minorEastAsia" w:cstheme="minorBidi"/>
-          <w:i w:val="0"/>
-          <w:color w:val="auto"/>
-          <w:szCs w:val="22"/>
+          <w:i/>
         </w:rPr>
       </w:pPr>
       <w:r>
         <w:rPr>
           <w:rStyle w:val="35"/>
-          <w:rFonts w:eastAsiaTheme="minorEastAsia" w:cstheme="minorBidi"/>
-          <w:i w:val="0"/>
-          <w:color w:val="auto"/>
-          <w:szCs w:val="22"/>
-        </w:rPr>
-        <w:t xml:space="preserve">Поиск </w:t>
-      </w:r>
-      <w:r>
+          <w:i/>
+        </w:rPr>
+        <w:t>Поиск центров масс связных областей</w:t>
+      </w:r>
+    </w:p>
+    <w:p>
+      <w:pPr>
+        <w:pStyle w:val="34"/>
         <w:rPr>
           <w:rStyle w:val="35"/>
-          <w:rFonts w:eastAsiaTheme="minorEastAsia" w:cstheme="minorBidi"/>
-          <w:i w:val="0"/>
-          <w:color w:val="auto"/>
-          <w:szCs w:val="22"/>
-        </w:rPr>
-        <w:t>связных областей</w:t>
-      </w:r>
-    </w:p>
-    <w:p>
-      <w:pPr>
-        <w:pStyle w:val="12"/>
+          <w:i/>
+        </w:rPr>
+      </w:pPr>
+      <w:proofErr w:type="spellStart"/>
+      <w:r>
         <w:rPr>
           <w:rStyle w:val="35"/>
-          <w:rFonts w:eastAsiaTheme="minorEastAsia" w:cstheme="minorBidi"/>
-          <w:i w:val="0"/>
-          <w:color w:val="auto"/>
-          <w:szCs w:val="22"/>
-        </w:rPr>
-      </w:pPr>
+          <w:i/>
+        </w:rPr>
+        <w:t>Андисторсия</w:t>
+      </w:r>
+      <w:proofErr w:type="spellEnd"/>
       <w:r>
         <w:rPr>
           <w:rStyle w:val="35"/>
-          <w:rFonts w:eastAsiaTheme="minorEastAsia" w:cstheme="minorBidi"/>
-          <w:i w:val="0"/>
-          <w:color w:val="auto"/>
-          <w:szCs w:val="22"/>
-        </w:rPr>
-        <w:t>Фильтрация связных областей по площади</w:t>
-      </w:r>
-    </w:p>
-    <w:p>
-      <w:pPr>
-        <w:pStyle w:val="12"/>
+          <w:i/>
+        </w:rPr>
+        <w:t xml:space="preserve"> центров масс связных областей</w:t>
+      </w:r>
+    </w:p>
+    <w:p>
+      <w:pPr>
+        <w:pStyle w:val="34"/>
         <w:rPr>
           <w:rStyle w:val="35"/>
-          <w:rFonts w:eastAsiaTheme="minorEastAsia" w:cstheme="minorBidi"/>
-          <w:i w:val="0"/>
-          <w:color w:val="auto"/>
-          <w:szCs w:val="22"/>
+          <w:i/>
         </w:rPr>
       </w:pPr>
       <w:r>
         <w:rPr>
           <w:rStyle w:val="35"/>
-          <w:rFonts w:eastAsiaTheme="minorEastAsia" w:cstheme="minorBidi"/>
-          <w:i w:val="0"/>
-          <w:color w:val="auto"/>
-          <w:szCs w:val="22"/>
-        </w:rPr>
-        <w:t>Поиск центров масс связных областей</w:t>
-      </w:r>
-    </w:p>
-    <w:p>
-      <w:pPr>
-        <w:pStyle w:val="12"/>
-        <w:rPr>
-          <w:rStyle w:val="35"/>
-        </w:rPr>
-      </w:pPr>
-      <w:r>
-        <w:rPr>
-          <w:rStyle w:val="35"/>
-        </w:rPr>
-        <w:t xml:space="preserve">Получение </w:t>
-      </w:r>
-      <w:r>
-        <w:rPr>
-          <w:rStyle w:val="35"/>
-        </w:rPr>
-        <w:t>трёхмерных</w:t>
-      </w:r>
-      <w:r>
-        <w:rPr>
-          <w:rStyle w:val="35"/>
-        </w:rPr>
-        <w:t xml:space="preserve"> координат объектов</w:t>
+          <w:i/>
+        </w:rPr>
+        <w:t>Получение трёхмерных координат объектов</w:t>
+      </w:r>
+    </w:p>
+    <w:p>
+      <w:bookmarkStart w:id="17" w:name="_GoBack"/>
+      <w:bookmarkEnd w:id="17"/>
+      <w:r>
+        <w:rPr>
+          <w:noProof/>
+          <w:color w:val="000000" w:themeColor="text1"/>
+        </w:rPr>
+        <mc:AlternateContent>
+          <mc:Choice Requires="wpg">
+            <w:drawing>
+              <wp:anchor distT="0" distB="0" distL="114300" distR="114300" simplePos="0" relativeHeight="251689984" behindDoc="0" locked="0" layoutInCell="1" allowOverlap="1" wp14:anchorId="12063D6D" wp14:editId="7912F51A">
+                <wp:simplePos x="0" y="0"/>
+                <wp:positionH relativeFrom="column">
+                  <wp:posOffset>3220468</wp:posOffset>
+                </wp:positionH>
+                <wp:positionV relativeFrom="paragraph">
+                  <wp:posOffset>1524905</wp:posOffset>
+                </wp:positionV>
+                <wp:extent cx="1040978" cy="1466926"/>
+                <wp:effectExtent l="0" t="0" r="26035" b="38100"/>
+                <wp:wrapNone/>
+                <wp:docPr id="59" name="Группа 59"/>
+                <wp:cNvGraphicFramePr/>
+                <a:graphic xmlns:a="http://schemas.openxmlformats.org/drawingml/2006/main">
+                  <a:graphicData uri="http://schemas.microsoft.com/office/word/2010/wordprocessingGroup">
+                    <wpg:wgp>
+                      <wpg:cNvGrpSpPr/>
+                      <wpg:grpSpPr>
+                        <a:xfrm>
+                          <a:off x="0" y="0"/>
+                          <a:ext cx="1040978" cy="1466926"/>
+                          <a:chOff x="0" y="0"/>
+                          <a:chExt cx="1040978" cy="1466926"/>
+                        </a:xfrm>
+                      </wpg:grpSpPr>
+                      <wps:wsp>
+                        <wps:cNvPr id="57" name="Прямая соединительная линия 57"/>
+                        <wps:cNvCnPr/>
+                        <wps:spPr>
+                          <a:xfrm flipH="1">
+                            <a:off x="0" y="901874"/>
+                            <a:ext cx="279748" cy="133733"/>
+                          </a:xfrm>
+                          <a:prstGeom prst="line">
+                            <a:avLst/>
+                          </a:prstGeom>
+                          <a:ln>
+                            <a:solidFill>
+                              <a:schemeClr val="tx1"/>
+                            </a:solidFill>
+                            <a:prstDash val="sysDash"/>
+                          </a:ln>
+                        </wps:spPr>
+                        <wps:style>
+                          <a:lnRef idx="1">
+                            <a:schemeClr val="accent1"/>
+                          </a:lnRef>
+                          <a:fillRef idx="0">
+                            <a:schemeClr val="accent1"/>
+                          </a:fillRef>
+                          <a:effectRef idx="0">
+                            <a:schemeClr val="accent1"/>
+                          </a:effectRef>
+                          <a:fontRef idx="minor">
+                            <a:schemeClr val="tx1"/>
+                          </a:fontRef>
+                        </wps:style>
+                        <wps:bodyPr/>
+                      </wps:wsp>
+                      <wps:wsp>
+                        <wps:cNvPr id="55" name="Прямая соединительная линия 55"/>
+                        <wps:cNvCnPr/>
+                        <wps:spPr>
+                          <a:xfrm flipV="1">
+                            <a:off x="279748" y="363254"/>
+                            <a:ext cx="4176" cy="538549"/>
+                          </a:xfrm>
+                          <a:prstGeom prst="line">
+                            <a:avLst/>
+                          </a:prstGeom>
+                          <a:ln>
+                            <a:solidFill>
+                              <a:schemeClr val="tx1"/>
+                            </a:solidFill>
+                            <a:prstDash val="sysDash"/>
+                          </a:ln>
+                        </wps:spPr>
+                        <wps:style>
+                          <a:lnRef idx="1">
+                            <a:schemeClr val="accent1"/>
+                          </a:lnRef>
+                          <a:fillRef idx="0">
+                            <a:schemeClr val="accent1"/>
+                          </a:fillRef>
+                          <a:effectRef idx="0">
+                            <a:schemeClr val="accent1"/>
+                          </a:effectRef>
+                          <a:fontRef idx="minor">
+                            <a:schemeClr val="tx1"/>
+                          </a:fontRef>
+                        </wps:style>
+                        <wps:bodyPr/>
+                      </wps:wsp>
+                      <wpg:grpSp>
+                        <wpg:cNvPr id="31" name="Группа 31"/>
+                        <wpg:cNvGrpSpPr/>
+                        <wpg:grpSpPr>
+                          <a:xfrm flipH="1">
+                            <a:off x="4175" y="0"/>
+                            <a:ext cx="1036803" cy="1466926"/>
+                            <a:chOff x="0" y="0"/>
+                            <a:chExt cx="1036803" cy="1466926"/>
+                          </a:xfrm>
+                        </wpg:grpSpPr>
+                        <wps:wsp>
+                          <wps:cNvPr id="27" name="Прямая соединительная линия 27"/>
+                          <wps:cNvCnPr/>
+                          <wps:spPr>
+                            <a:xfrm>
+                              <a:off x="3658" y="3657"/>
+                              <a:ext cx="1033145" cy="496570"/>
+                            </a:xfrm>
+                            <a:prstGeom prst="line">
+                              <a:avLst/>
+                            </a:prstGeom>
+                            <a:ln>
+                              <a:solidFill>
+                                <a:schemeClr val="tx1"/>
+                              </a:solidFill>
+                            </a:ln>
+                          </wps:spPr>
+                          <wps:style>
+                            <a:lnRef idx="1">
+                              <a:schemeClr val="accent1"/>
+                            </a:lnRef>
+                            <a:fillRef idx="0">
+                              <a:schemeClr val="accent1"/>
+                            </a:fillRef>
+                            <a:effectRef idx="0">
+                              <a:schemeClr val="accent1"/>
+                            </a:effectRef>
+                            <a:fontRef idx="minor">
+                              <a:schemeClr val="tx1"/>
+                            </a:fontRef>
+                          </wps:style>
+                          <wps:bodyPr/>
+                        </wps:wsp>
+                        <wps:wsp>
+                          <wps:cNvPr id="28" name="Прямая соединительная линия 28"/>
+                          <wps:cNvCnPr/>
+                          <wps:spPr>
+                            <a:xfrm>
+                              <a:off x="0" y="0"/>
+                              <a:ext cx="0" cy="965835"/>
+                            </a:xfrm>
+                            <a:prstGeom prst="line">
+                              <a:avLst/>
+                            </a:prstGeom>
+                            <a:ln>
+                              <a:solidFill>
+                                <a:schemeClr val="tx1"/>
+                              </a:solidFill>
+                            </a:ln>
+                          </wps:spPr>
+                          <wps:style>
+                            <a:lnRef idx="1">
+                              <a:schemeClr val="accent1"/>
+                            </a:lnRef>
+                            <a:fillRef idx="0">
+                              <a:schemeClr val="accent1"/>
+                            </a:fillRef>
+                            <a:effectRef idx="0">
+                              <a:schemeClr val="accent1"/>
+                            </a:effectRef>
+                            <a:fontRef idx="minor">
+                              <a:schemeClr val="tx1"/>
+                            </a:fontRef>
+                          </wps:style>
+                          <wps:bodyPr/>
+                        </wps:wsp>
+                        <wps:wsp>
+                          <wps:cNvPr id="29" name="Прямая соединительная линия 29"/>
+                          <wps:cNvCnPr/>
+                          <wps:spPr>
+                            <a:xfrm>
+                              <a:off x="0" y="969264"/>
+                              <a:ext cx="1033145" cy="496570"/>
+                            </a:xfrm>
+                            <a:prstGeom prst="line">
+                              <a:avLst/>
+                            </a:prstGeom>
+                            <a:ln>
+                              <a:solidFill>
+                                <a:schemeClr val="tx1"/>
+                              </a:solidFill>
+                            </a:ln>
+                          </wps:spPr>
+                          <wps:style>
+                            <a:lnRef idx="1">
+                              <a:schemeClr val="accent1"/>
+                            </a:lnRef>
+                            <a:fillRef idx="0">
+                              <a:schemeClr val="accent1"/>
+                            </a:fillRef>
+                            <a:effectRef idx="0">
+                              <a:schemeClr val="accent1"/>
+                            </a:effectRef>
+                            <a:fontRef idx="minor">
+                              <a:schemeClr val="tx1"/>
+                            </a:fontRef>
+                          </wps:style>
+                          <wps:bodyPr/>
+                        </wps:wsp>
+                        <wps:wsp>
+                          <wps:cNvPr id="30" name="Прямая соединительная линия 30"/>
+                          <wps:cNvCnPr/>
+                          <wps:spPr>
+                            <a:xfrm>
+                              <a:off x="1035101" y="501091"/>
+                              <a:ext cx="0" cy="965835"/>
+                            </a:xfrm>
+                            <a:prstGeom prst="line">
+                              <a:avLst/>
+                            </a:prstGeom>
+                            <a:ln>
+                              <a:solidFill>
+                                <a:schemeClr val="tx1"/>
+                              </a:solidFill>
+                            </a:ln>
+                          </wps:spPr>
+                          <wps:style>
+                            <a:lnRef idx="1">
+                              <a:schemeClr val="accent1"/>
+                            </a:lnRef>
+                            <a:fillRef idx="0">
+                              <a:schemeClr val="accent1"/>
+                            </a:fillRef>
+                            <a:effectRef idx="0">
+                              <a:schemeClr val="accent1"/>
+                            </a:effectRef>
+                            <a:fontRef idx="minor">
+                              <a:schemeClr val="tx1"/>
+                            </a:fontRef>
+                          </wps:style>
+                          <wps:bodyPr/>
+                        </wps:wsp>
+                      </wpg:grpSp>
+                      <wps:wsp>
+                        <wps:cNvPr id="53" name="Овал 53"/>
+                        <wps:cNvSpPr/>
+                        <wps:spPr>
+                          <a:xfrm>
+                            <a:off x="254696" y="880997"/>
+                            <a:ext cx="45719" cy="45719"/>
+                          </a:xfrm>
+                          <a:prstGeom prst="ellipse">
+                            <a:avLst/>
+                          </a:prstGeom>
+                          <a:solidFill>
+                            <a:srgbClr val="C00000"/>
+                          </a:solidFill>
+                        </wps:spPr>
+                        <wps:style>
+                          <a:lnRef idx="2">
+                            <a:schemeClr val="dk1">
+                              <a:shade val="50000"/>
+                            </a:schemeClr>
+                          </a:lnRef>
+                          <a:fillRef idx="1">
+                            <a:schemeClr val="dk1"/>
+                          </a:fillRef>
+                          <a:effectRef idx="0">
+                            <a:schemeClr val="dk1"/>
+                          </a:effectRef>
+                          <a:fontRef idx="minor">
+                            <a:schemeClr val="lt1"/>
+                          </a:fontRef>
+                        </wps:style>
+                        <wps:bodyPr rot="0" spcFirstLastPara="0" vertOverflow="overflow" horzOverflow="overflow" vert="horz" wrap="square" lIns="91440" tIns="45720" rIns="91440" bIns="45720" numCol="1" spcCol="0" rtlCol="0" fromWordArt="0" anchor="ctr" anchorCtr="0" forceAA="0" compatLnSpc="1">
+                          <a:prstTxWarp prst="textNoShape">
+                            <a:avLst/>
+                          </a:prstTxWarp>
+                          <a:noAutofit/>
+                        </wps:bodyPr>
+                      </wps:wsp>
+                    </wpg:wgp>
+                  </a:graphicData>
+                </a:graphic>
+                <wp14:sizeRelH relativeFrom="margin">
+                  <wp14:pctWidth>0</wp14:pctWidth>
+                </wp14:sizeRelH>
+                <wp14:sizeRelV relativeFrom="margin">
+                  <wp14:pctHeight>0</wp14:pctHeight>
+                </wp14:sizeRelV>
+              </wp:anchor>
+            </w:drawing>
+          </mc:Choice>
+          <mc:Fallback>
+            <w:pict>
+              <v:group w14:anchorId="10F41123" id="Группа 59" o:spid="_x0000_s1026" style="position:absolute;margin-left:253.6pt;margin-top:120.05pt;width:81.95pt;height:115.5pt;z-index:251689984;mso-width-relative:margin;mso-height-relative:margin" coordsize="10409,14669" o:gfxdata="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">
+                <v:line id="Прямая соединительная линия 57" o:spid="_x0000_s1027" style="position:absolute;flip:x;visibility:visible;mso-wrap-style:square" from="0,9018" to="2797,10356" o:connectortype="straight" o:gfxdata="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" strokecolor="black [3213]" strokeweight=".5pt">
+                  <v:stroke dashstyle="3 1" joinstyle="miter"/>
+                </v:line>
+                <v:line id="Прямая соединительная линия 55" o:spid="_x0000_s1028" style="position:absolute;flip:y;visibility:visible;mso-wrap-style:square" from="2797,3632" to="2839,9018" o:connectortype="straight" o:gfxdata="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" strokecolor="black [3213]" strokeweight=".5pt">
+                  <v:stroke dashstyle="3 1" joinstyle="miter"/>
+                </v:line>
+                <v:group id="Группа 31" o:spid="_x0000_s1029" style="position:absolute;left:41;width:10368;height:14669;flip:x" coordsize="10368,14669" o:gfxdata="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">
+                  <v:line id="Прямая соединительная линия 27" o:spid="_x0000_s1030" style="position:absolute;visibility:visible;mso-wrap-style:square" from="36,36" to="10368,5002" o:connectortype="straight" o:gfxdata="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" strokecolor="black [3213]" strokeweight=".5pt">
+                    <v:stroke joinstyle="miter"/>
+                  </v:line>
+                  <v:line id="Прямая соединительная линия 28" o:spid="_x0000_s1031" style="position:absolute;visibility:visible;mso-wrap-style:square" from="0,0" to="0,9658" o:connectortype="straight" o:gfxdata="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" strokecolor="black [3213]" strokeweight=".5pt">
+                    <v:stroke joinstyle="miter"/>
+                  </v:line>
+                  <v:line id="Прямая соединительная линия 29" o:spid="_x0000_s1032" style="position:absolute;visibility:visible;mso-wrap-style:square" from="0,9692" to="10331,14658" o:connectortype="straight" o:gfxdata="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" strokecolor="black [3213]" strokeweight=".5pt">
+                    <v:stroke joinstyle="miter"/>
+                  </v:line>
+                  <v:line id="Прямая соединительная линия 30" o:spid="_x0000_s1033" style="position:absolute;visibility:visible;mso-wrap-style:square" from="10351,5010" to="10351,14669" o:connectortype="straight" o:gfxdata="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" strokecolor="black [3213]" strokeweight=".5pt">
+                    <v:stroke joinstyle="miter"/>
+                  </v:line>
+                </v:group>
+                <v:oval id="Овал 53" o:spid="_x0000_s1034" style="position:absolute;left:2546;top:8809;width:458;height:458;visibility:visible;mso-wrap-style:square;v-text-anchor:middle" o:gfxdata="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" fillcolor="#c00000" strokecolor="black [1600]" strokeweight="1pt">
+                  <v:stroke joinstyle="miter"/>
+                </v:oval>
+              </v:group>
+            </w:pict>
+          </mc:Fallback>
+        </mc:AlternateContent>
+      </w:r>
+      <w:r>
+        <w:rPr>
+          <w:noProof/>
+          <w:color w:val="000000" w:themeColor="text1"/>
+        </w:rPr>
+        <mc:AlternateContent>
+          <mc:Choice Requires="wpg">
+            <w:drawing>
+              <wp:anchor distT="0" distB="0" distL="114300" distR="114300" simplePos="0" relativeHeight="251686912" behindDoc="0" locked="0" layoutInCell="1" allowOverlap="1" wp14:anchorId="230867D5" wp14:editId="42B3716B">
+                <wp:simplePos x="0" y="0"/>
+                <wp:positionH relativeFrom="column">
+                  <wp:posOffset>669333</wp:posOffset>
+                </wp:positionH>
+                <wp:positionV relativeFrom="paragraph">
+                  <wp:posOffset>1595885</wp:posOffset>
+                </wp:positionV>
+                <wp:extent cx="1045678" cy="1463269"/>
+                <wp:effectExtent l="0" t="0" r="40640" b="41910"/>
+                <wp:wrapNone/>
+                <wp:docPr id="58" name="Группа 58"/>
+                <wp:cNvGraphicFramePr/>
+                <a:graphic xmlns:a="http://schemas.openxmlformats.org/drawingml/2006/main">
+                  <a:graphicData uri="http://schemas.microsoft.com/office/word/2010/wordprocessingGroup">
+                    <wpg:wgp>
+                      <wpg:cNvGrpSpPr/>
+                      <wpg:grpSpPr>
+                        <a:xfrm>
+                          <a:off x="0" y="0"/>
+                          <a:ext cx="1045678" cy="1463269"/>
+                          <a:chOff x="0" y="0"/>
+                          <a:chExt cx="1045678" cy="1463269"/>
+                        </a:xfrm>
+                      </wpg:grpSpPr>
+                      <wps:wsp>
+                        <wps:cNvPr id="56" name="Прямая соединительная линия 56"/>
+                        <wps:cNvCnPr/>
+                        <wps:spPr>
+                          <a:xfrm>
+                            <a:off x="0" y="417535"/>
+                            <a:ext cx="701458" cy="334546"/>
+                          </a:xfrm>
+                          <a:prstGeom prst="line">
+                            <a:avLst/>
+                          </a:prstGeom>
+                          <a:ln>
+                            <a:solidFill>
+                              <a:schemeClr val="tx1"/>
+                            </a:solidFill>
+                            <a:prstDash val="sysDash"/>
+                          </a:ln>
+                        </wps:spPr>
+                        <wps:style>
+                          <a:lnRef idx="1">
+                            <a:schemeClr val="accent1"/>
+                          </a:lnRef>
+                          <a:fillRef idx="0">
+                            <a:schemeClr val="accent1"/>
+                          </a:fillRef>
+                          <a:effectRef idx="0">
+                            <a:schemeClr val="accent1"/>
+                          </a:effectRef>
+                          <a:fontRef idx="minor">
+                            <a:schemeClr val="tx1"/>
+                          </a:fontRef>
+                        </wps:style>
+                        <wps:bodyPr/>
+                      </wps:wsp>
+                      <wps:wsp>
+                        <wps:cNvPr id="54" name="Прямая соединительная линия 54"/>
+                        <wps:cNvCnPr/>
+                        <wps:spPr>
+                          <a:xfrm flipV="1">
+                            <a:off x="709809" y="334028"/>
+                            <a:ext cx="0" cy="417534"/>
+                          </a:xfrm>
+                          <a:prstGeom prst="line">
+                            <a:avLst/>
+                          </a:prstGeom>
+                          <a:ln>
+                            <a:solidFill>
+                              <a:schemeClr val="tx1"/>
+                            </a:solidFill>
+                            <a:prstDash val="sysDash"/>
+                          </a:ln>
+                        </wps:spPr>
+                        <wps:style>
+                          <a:lnRef idx="1">
+                            <a:schemeClr val="accent1"/>
+                          </a:lnRef>
+                          <a:fillRef idx="0">
+                            <a:schemeClr val="accent1"/>
+                          </a:fillRef>
+                          <a:effectRef idx="0">
+                            <a:schemeClr val="accent1"/>
+                          </a:effectRef>
+                          <a:fontRef idx="minor">
+                            <a:schemeClr val="tx1"/>
+                          </a:fontRef>
+                        </wps:style>
+                        <wps:bodyPr/>
+                      </wps:wsp>
+                      <wpg:grpSp>
+                        <wpg:cNvPr id="32" name="Группа 32"/>
+                        <wpg:cNvGrpSpPr/>
+                        <wpg:grpSpPr>
+                          <a:xfrm>
+                            <a:off x="8351" y="0"/>
+                            <a:ext cx="1037327" cy="1463269"/>
+                            <a:chOff x="0" y="0"/>
+                            <a:chExt cx="1037327" cy="1463269"/>
+                          </a:xfrm>
+                        </wpg:grpSpPr>
+                        <wps:wsp>
+                          <wps:cNvPr id="17" name="Прямая соединительная линия 17"/>
+                          <wps:cNvCnPr/>
+                          <wps:spPr>
+                            <a:xfrm>
+                              <a:off x="3657" y="3658"/>
+                              <a:ext cx="1033670" cy="496957"/>
+                            </a:xfrm>
+                            <a:prstGeom prst="line">
+                              <a:avLst/>
+                            </a:prstGeom>
+                            <a:ln>
+                              <a:solidFill>
+                                <a:schemeClr val="tx1"/>
+                              </a:solidFill>
+                            </a:ln>
+                          </wps:spPr>
+                          <wps:style>
+                            <a:lnRef idx="1">
+                              <a:schemeClr val="accent1"/>
+                            </a:lnRef>
+                            <a:fillRef idx="0">
+                              <a:schemeClr val="accent1"/>
+                            </a:fillRef>
+                            <a:effectRef idx="0">
+                              <a:schemeClr val="accent1"/>
+                            </a:effectRef>
+                            <a:fontRef idx="minor">
+                              <a:schemeClr val="tx1"/>
+                            </a:fontRef>
+                          </wps:style>
+                          <wps:bodyPr/>
+                        </wps:wsp>
+                        <wps:wsp>
+                          <wps:cNvPr id="19" name="Прямая соединительная линия 19"/>
+                          <wps:cNvCnPr/>
+                          <wps:spPr>
+                            <a:xfrm>
+                              <a:off x="0" y="0"/>
+                              <a:ext cx="0" cy="965835"/>
+                            </a:xfrm>
+                            <a:prstGeom prst="line">
+                              <a:avLst/>
+                            </a:prstGeom>
+                            <a:ln>
+                              <a:solidFill>
+                                <a:schemeClr val="tx1"/>
+                              </a:solidFill>
+                            </a:ln>
+                          </wps:spPr>
+                          <wps:style>
+                            <a:lnRef idx="1">
+                              <a:schemeClr val="accent1"/>
+                            </a:lnRef>
+                            <a:fillRef idx="0">
+                              <a:schemeClr val="accent1"/>
+                            </a:fillRef>
+                            <a:effectRef idx="0">
+                              <a:schemeClr val="accent1"/>
+                            </a:effectRef>
+                            <a:fontRef idx="minor">
+                              <a:schemeClr val="tx1"/>
+                            </a:fontRef>
+                          </wps:style>
+                          <wps:bodyPr/>
+                        </wps:wsp>
+                        <wps:wsp>
+                          <wps:cNvPr id="22" name="Прямая соединительная линия 22"/>
+                          <wps:cNvCnPr/>
+                          <wps:spPr>
+                            <a:xfrm>
+                              <a:off x="3657" y="965607"/>
+                              <a:ext cx="1033145" cy="496570"/>
+                            </a:xfrm>
+                            <a:prstGeom prst="line">
+                              <a:avLst/>
+                            </a:prstGeom>
+                            <a:ln>
+                              <a:solidFill>
+                                <a:schemeClr val="tx1"/>
+                              </a:solidFill>
+                            </a:ln>
+                          </wps:spPr>
+                          <wps:style>
+                            <a:lnRef idx="1">
+                              <a:schemeClr val="accent1"/>
+                            </a:lnRef>
+                            <a:fillRef idx="0">
+                              <a:schemeClr val="accent1"/>
+                            </a:fillRef>
+                            <a:effectRef idx="0">
+                              <a:schemeClr val="accent1"/>
+                            </a:effectRef>
+                            <a:fontRef idx="minor">
+                              <a:schemeClr val="tx1"/>
+                            </a:fontRef>
+                          </wps:style>
+                          <wps:bodyPr/>
+                        </wps:wsp>
+                        <wps:wsp>
+                          <wps:cNvPr id="26" name="Прямая соединительная линия 26"/>
+                          <wps:cNvCnPr/>
+                          <wps:spPr>
+                            <a:xfrm>
+                              <a:off x="1035100" y="497434"/>
+                              <a:ext cx="0" cy="965835"/>
+                            </a:xfrm>
+                            <a:prstGeom prst="line">
+                              <a:avLst/>
+                            </a:prstGeom>
+                            <a:ln>
+                              <a:solidFill>
+                                <a:schemeClr val="tx1"/>
+                              </a:solidFill>
+                            </a:ln>
+                          </wps:spPr>
+                          <wps:style>
+                            <a:lnRef idx="1">
+                              <a:schemeClr val="accent1"/>
+                            </a:lnRef>
+                            <a:fillRef idx="0">
+                              <a:schemeClr val="accent1"/>
+                            </a:fillRef>
+                            <a:effectRef idx="0">
+                              <a:schemeClr val="accent1"/>
+                            </a:effectRef>
+                            <a:fontRef idx="minor">
+                              <a:schemeClr val="tx1"/>
+                            </a:fontRef>
+                          </wps:style>
+                          <wps:bodyPr/>
+                        </wps:wsp>
+                      </wpg:grpSp>
+                      <wps:wsp>
+                        <wps:cNvPr id="52" name="Овал 52"/>
+                        <wps:cNvSpPr/>
+                        <wps:spPr>
+                          <a:xfrm>
+                            <a:off x="684757" y="730685"/>
+                            <a:ext cx="45719" cy="45719"/>
+                          </a:xfrm>
+                          <a:prstGeom prst="ellipse">
+                            <a:avLst/>
+                          </a:prstGeom>
+                          <a:solidFill>
+                            <a:srgbClr val="C00000"/>
+                          </a:solidFill>
+                        </wps:spPr>
+                        <wps:style>
+                          <a:lnRef idx="2">
+                            <a:schemeClr val="dk1">
+                              <a:shade val="50000"/>
+                            </a:schemeClr>
+                          </a:lnRef>
+                          <a:fillRef idx="1">
+                            <a:schemeClr val="dk1"/>
+                          </a:fillRef>
+                          <a:effectRef idx="0">
+                            <a:schemeClr val="dk1"/>
+                          </a:effectRef>
+                          <a:fontRef idx="minor">
+                            <a:schemeClr val="lt1"/>
+                          </a:fontRef>
+                        </wps:style>
+                        <wps:bodyPr rot="0" spcFirstLastPara="0" vertOverflow="overflow" horzOverflow="overflow" vert="horz" wrap="square" lIns="91440" tIns="45720" rIns="91440" bIns="45720" numCol="1" spcCol="0" rtlCol="0" fromWordArt="0" anchor="ctr" anchorCtr="0" forceAA="0" compatLnSpc="1">
+                          <a:prstTxWarp prst="textNoShape">
+                            <a:avLst/>
+                          </a:prstTxWarp>
+                          <a:noAutofit/>
+                        </wps:bodyPr>
+                      </wps:wsp>
+                    </wpg:wgp>
+                  </a:graphicData>
+                </a:graphic>
+                <wp14:sizeRelH relativeFrom="margin">
+                  <wp14:pctWidth>0</wp14:pctWidth>
+                </wp14:sizeRelH>
+                <wp14:sizeRelV relativeFrom="margin">
+                  <wp14:pctHeight>0</wp14:pctHeight>
+                </wp14:sizeRelV>
+              </wp:anchor>
+            </w:drawing>
+          </mc:Choice>
+          <mc:Fallback>
+            <w:pict>
+              <v:group w14:anchorId="08DB9D02" id="Группа 58" o:spid="_x0000_s1026" style="position:absolute;margin-left:52.7pt;margin-top:125.65pt;width:82.35pt;height:115.2pt;z-index:251686912;mso-width-relative:margin;mso-height-relative:margin" coordsize="10456,14632" o:gfxdata="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">
+                <v:line id="Прямая соединительная линия 56" o:spid="_x0000_s1027" style="position:absolute;visibility:visible;mso-wrap-style:square" from="0,4175" to="7014,7520" o:connectortype="straight" o:gfxdata="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" strokecolor="black [3213]" strokeweight=".5pt">
+                  <v:stroke dashstyle="3 1" joinstyle="miter"/>
+                </v:line>
+                <v:line id="Прямая соединительная линия 54" o:spid="_x0000_s1028" style="position:absolute;flip:y;visibility:visible;mso-wrap-style:square" from="7098,3340" to="7098,7515" o:connectortype="straight" o:gfxdata="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" strokecolor="black [3213]" strokeweight=".5pt">
+                  <v:stroke dashstyle="3 1" joinstyle="miter"/>
+                </v:line>
+                <v:group id="Группа 32" o:spid="_x0000_s1029" style="position:absolute;left:83;width:10373;height:14632" coordsize="10373,14632" o:gfxdata="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">
+                  <v:line id="Прямая соединительная линия 17" o:spid="_x0000_s1030" style="position:absolute;visibility:visible;mso-wrap-style:square" from="36,36" to="10373,5006" o:connectortype="straight" o:gfxdata="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" strokecolor="black [3213]" strokeweight=".5pt">
+                    <v:stroke joinstyle="miter"/>
+                  </v:line>
+                  <v:line id="Прямая соединительная линия 19" o:spid="_x0000_s1031" style="position:absolute;visibility:visible;mso-wrap-style:square" from="0,0" to="0,9658" o:connectortype="straight" o:gfxdata="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" strokecolor="black [3213]" strokeweight=".5pt">
+                    <v:stroke joinstyle="miter"/>
+                  </v:line>
+                  <v:line id="Прямая соединительная линия 22" o:spid="_x0000_s1032" style="position:absolute;visibility:visible;mso-wrap-style:square" from="36,9656" to="10368,14621" o:connectortype="straight" o:gfxdata="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" strokecolor="black [3213]" strokeweight=".5pt">
+                    <v:stroke joinstyle="miter"/>
+                  </v:line>
+                  <v:line id="Прямая соединительная линия 26" o:spid="_x0000_s1033" style="position:absolute;visibility:visible;mso-wrap-style:square" from="10351,4974" to="10351,14632" o:connectortype="straight" o:gfxdata="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" strokecolor="black [3213]" strokeweight=".5pt">
+                    <v:stroke joinstyle="miter"/>
+                  </v:line>
+                </v:group>
+                <v:oval id="Овал 52" o:spid="_x0000_s1034" style="position:absolute;left:6847;top:7306;width:457;height:458;visibility:visible;mso-wrap-style:square;v-text-anchor:middle" o:gfxdata="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" fillcolor="#c00000" strokecolor="black [1600]" strokeweight="1pt">
+                  <v:stroke joinstyle="miter"/>
+                </v:oval>
+              </v:group>
+            </w:pict>
+          </mc:Fallback>
+        </mc:AlternateContent>
+      </w:r>
+      <w:r>
+        <w:rPr>
+          <w:noProof/>
+          <w:color w:val="000000" w:themeColor="text1"/>
+        </w:rPr>
+        <mc:AlternateContent>
+          <mc:Choice Requires="wpg">
+            <w:drawing>
+              <wp:anchor distT="0" distB="0" distL="114300" distR="114300" simplePos="0" relativeHeight="251674624" behindDoc="0" locked="0" layoutInCell="1" allowOverlap="1" wp14:anchorId="43072F40" wp14:editId="16D82616">
+                <wp:simplePos x="0" y="0"/>
+                <wp:positionH relativeFrom="column">
+                  <wp:posOffset>1391972</wp:posOffset>
+                </wp:positionH>
+                <wp:positionV relativeFrom="paragraph">
+                  <wp:posOffset>1177055</wp:posOffset>
+                </wp:positionV>
+                <wp:extent cx="879231" cy="910492"/>
+                <wp:effectExtent l="0" t="0" r="73660" b="61595"/>
+                <wp:wrapNone/>
+                <wp:docPr id="37" name="Группа 37"/>
+                <wp:cNvGraphicFramePr/>
+                <a:graphic xmlns:a="http://schemas.openxmlformats.org/drawingml/2006/main">
+                  <a:graphicData uri="http://schemas.microsoft.com/office/word/2010/wordprocessingGroup">
+                    <wpg:wgp>
+                      <wpg:cNvGrpSpPr/>
+                      <wpg:grpSpPr>
+                        <a:xfrm>
+                          <a:off x="0" y="0"/>
+                          <a:ext cx="879231" cy="910492"/>
+                          <a:chOff x="0" y="0"/>
+                          <a:chExt cx="1042545" cy="1230923"/>
+                        </a:xfrm>
+                      </wpg:grpSpPr>
+                      <wps:wsp>
+                        <wps:cNvPr id="33" name="Прямая со стрелкой 33"/>
+                        <wps:cNvCnPr/>
+                        <wps:spPr>
+                          <a:xfrm>
+                            <a:off x="480647" y="0"/>
+                            <a:ext cx="0" cy="1230923"/>
+                          </a:xfrm>
+                          <a:prstGeom prst="straightConnector1">
+                            <a:avLst/>
+                          </a:prstGeom>
+                          <a:ln>
+                            <a:solidFill>
+                              <a:srgbClr val="0070C0"/>
+                            </a:solidFill>
+                            <a:tailEnd type="triangle"/>
+                          </a:ln>
+                        </wps:spPr>
+                        <wps:style>
+                          <a:lnRef idx="1">
+                            <a:schemeClr val="accent1"/>
+                          </a:lnRef>
+                          <a:fillRef idx="0">
+                            <a:schemeClr val="accent1"/>
+                          </a:fillRef>
+                          <a:effectRef idx="0">
+                            <a:schemeClr val="accent1"/>
+                          </a:effectRef>
+                          <a:fontRef idx="minor">
+                            <a:schemeClr val="tx1"/>
+                          </a:fontRef>
+                        </wps:style>
+                        <wps:bodyPr/>
+                      </wps:wsp>
+                      <wps:wsp>
+                        <wps:cNvPr id="34" name="Прямая со стрелкой 34"/>
+                        <wps:cNvCnPr/>
+                        <wps:spPr>
+                          <a:xfrm>
+                            <a:off x="7816" y="359507"/>
+                            <a:ext cx="1034729" cy="490488"/>
+                          </a:xfrm>
+                          <a:prstGeom prst="straightConnector1">
+                            <a:avLst/>
+                          </a:prstGeom>
+                          <a:ln>
+                            <a:solidFill>
+                              <a:srgbClr val="00B050"/>
+                            </a:solidFill>
+                            <a:tailEnd type="triangle"/>
+                          </a:ln>
+                        </wps:spPr>
+                        <wps:style>
+                          <a:lnRef idx="1">
+                            <a:schemeClr val="accent1"/>
+                          </a:lnRef>
+                          <a:fillRef idx="0">
+                            <a:schemeClr val="accent1"/>
+                          </a:fillRef>
+                          <a:effectRef idx="0">
+                            <a:schemeClr val="accent1"/>
+                          </a:effectRef>
+                          <a:fontRef idx="minor">
+                            <a:schemeClr val="tx1"/>
+                          </a:fontRef>
+                        </wps:style>
+                        <wps:bodyPr/>
+                      </wps:wsp>
+                      <wps:wsp>
+                        <wps:cNvPr id="36" name="Прямая со стрелкой 36"/>
+                        <wps:cNvCnPr/>
+                        <wps:spPr>
+                          <a:xfrm flipV="1">
+                            <a:off x="0" y="316523"/>
+                            <a:ext cx="1034729" cy="490488"/>
+                          </a:xfrm>
+                          <a:prstGeom prst="straightConnector1">
+                            <a:avLst/>
+                          </a:prstGeom>
+                          <a:ln>
+                            <a:solidFill>
+                              <a:srgbClr val="C00000"/>
+                            </a:solidFill>
+                            <a:tailEnd type="triangle"/>
+                          </a:ln>
+                        </wps:spPr>
+                        <wps:style>
+                          <a:lnRef idx="1">
+                            <a:schemeClr val="accent1"/>
+                          </a:lnRef>
+                          <a:fillRef idx="0">
+                            <a:schemeClr val="accent1"/>
+                          </a:fillRef>
+                          <a:effectRef idx="0">
+                            <a:schemeClr val="accent1"/>
+                          </a:effectRef>
+                          <a:fontRef idx="minor">
+                            <a:schemeClr val="tx1"/>
+                          </a:fontRef>
+                        </wps:style>
+                        <wps:bodyPr/>
+                      </wps:wsp>
+                    </wpg:wgp>
+                  </a:graphicData>
+                </a:graphic>
+                <wp14:sizeRelH relativeFrom="margin">
+                  <wp14:pctWidth>0</wp14:pctWidth>
+                </wp14:sizeRelH>
+                <wp14:sizeRelV relativeFrom="margin">
+                  <wp14:pctHeight>0</wp14:pctHeight>
+                </wp14:sizeRelV>
+              </wp:anchor>
+            </w:drawing>
+          </mc:Choice>
+          <mc:Fallback>
+            <w:pict>
+              <v:group w14:anchorId="76EE15AC" id="Группа 37" o:spid="_x0000_s1026" style="position:absolute;margin-left:109.6pt;margin-top:92.7pt;width:69.25pt;height:71.7pt;z-index:251674624;mso-width-relative:margin;mso-height-relative:margin" coordsize="10425,12309" o:gfxdata="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">
+                <v:shapetype id="_x0000_t32" coordsize="21600,21600" o:spt="32" o:oned="t" path="m,l21600,21600e" filled="f">
+                  <v:path arrowok="t" fillok="f" o:connecttype="none"/>
+                  <o:lock v:ext="edit" shapetype="t"/>
+                </v:shapetype>
+                <v:shape id="Прямая со стрелкой 33" o:spid="_x0000_s1027" type="#_x0000_t32" style="position:absolute;left:4806;width:0;height:12309;visibility:visible;mso-wrap-style:square" o:connectortype="straight" o:gfxdata="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" strokecolor="#0070c0" strokeweight=".5pt">
+                  <v:stroke endarrow="block" joinstyle="miter"/>
+                </v:shape>
+                <v:shape id="Прямая со стрелкой 34" o:spid="_x0000_s1028" type="#_x0000_t32" style="position:absolute;left:78;top:3595;width:10347;height:4904;visibility:visible;mso-wrap-style:square" o:connectortype="straight" o:gfxdata="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" strokecolor="#00b050" strokeweight=".5pt">
+                  <v:stroke endarrow="block" joinstyle="miter"/>
+                </v:shape>
+                <v:shape id="Прямая со стрелкой 36" o:spid="_x0000_s1029" type="#_x0000_t32" style="position:absolute;top:3165;width:10347;height:4905;flip:y;visibility:visible;mso-wrap-style:square" o:connectortype="straight" o:gfxdata="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" strokecolor="#c00000" strokeweight=".5pt">
+                  <v:stroke endarrow="block" joinstyle="miter"/>
+                </v:shape>
+              </v:group>
+            </w:pict>
+          </mc:Fallback>
+        </mc:AlternateContent>
+      </w:r>
+      <w:r>
+        <w:rPr>
+          <w:noProof/>
+          <w:color w:val="000000" w:themeColor="text1"/>
+        </w:rPr>
+        <mc:AlternateContent>
+          <mc:Choice Requires="wpg">
+            <w:drawing>
+              <wp:anchor distT="0" distB="0" distL="114300" distR="114300" simplePos="0" relativeHeight="251680768" behindDoc="0" locked="0" layoutInCell="1" allowOverlap="1" wp14:anchorId="6A2B2010" wp14:editId="39E9438D">
+                <wp:simplePos x="0" y="0"/>
+                <wp:positionH relativeFrom="margin">
+                  <wp:posOffset>2656979</wp:posOffset>
+                </wp:positionH>
+                <wp:positionV relativeFrom="paragraph">
+                  <wp:posOffset>1059676</wp:posOffset>
+                </wp:positionV>
+                <wp:extent cx="882164" cy="910492"/>
+                <wp:effectExtent l="38100" t="0" r="32385" b="61595"/>
+                <wp:wrapNone/>
+                <wp:docPr id="46" name="Группа 46"/>
+                <wp:cNvGraphicFramePr/>
+                <a:graphic xmlns:a="http://schemas.openxmlformats.org/drawingml/2006/main">
+                  <a:graphicData uri="http://schemas.microsoft.com/office/word/2010/wordprocessingGroup">
+                    <wpg:wgp>
+                      <wpg:cNvGrpSpPr/>
+                      <wpg:grpSpPr>
+                        <a:xfrm>
+                          <a:off x="0" y="0"/>
+                          <a:ext cx="882164" cy="910492"/>
+                          <a:chOff x="0" y="0"/>
+                          <a:chExt cx="882164" cy="910492"/>
+                        </a:xfrm>
+                      </wpg:grpSpPr>
+                      <wps:wsp>
+                        <wps:cNvPr id="39" name="Прямая со стрелкой 39"/>
+                        <wps:cNvCnPr/>
+                        <wps:spPr>
+                          <a:xfrm>
+                            <a:off x="409575" y="0"/>
+                            <a:ext cx="0" cy="910492"/>
+                          </a:xfrm>
+                          <a:prstGeom prst="straightConnector1">
+                            <a:avLst/>
+                          </a:prstGeom>
+                          <a:ln>
+                            <a:solidFill>
+                              <a:srgbClr val="0070C0"/>
+                            </a:solidFill>
+                            <a:tailEnd type="triangle"/>
+                          </a:ln>
+                        </wps:spPr>
+                        <wps:style>
+                          <a:lnRef idx="1">
+                            <a:schemeClr val="accent1"/>
+                          </a:lnRef>
+                          <a:fillRef idx="0">
+                            <a:schemeClr val="accent1"/>
+                          </a:fillRef>
+                          <a:effectRef idx="0">
+                            <a:schemeClr val="accent1"/>
+                          </a:effectRef>
+                          <a:fontRef idx="minor">
+                            <a:schemeClr val="tx1"/>
+                          </a:fontRef>
+                        </wps:style>
+                        <wps:bodyPr/>
+                      </wps:wsp>
+                      <wps:wsp>
+                        <wps:cNvPr id="40" name="Прямая со стрелкой 40"/>
+                        <wps:cNvCnPr/>
+                        <wps:spPr>
+                          <a:xfrm rot="10800000">
+                            <a:off x="9525" y="266700"/>
+                            <a:ext cx="872639" cy="362805"/>
+                          </a:xfrm>
+                          <a:prstGeom prst="straightConnector1">
+                            <a:avLst/>
+                          </a:prstGeom>
+                          <a:ln>
+                            <a:solidFill>
+                              <a:srgbClr val="C00000"/>
+                            </a:solidFill>
+                            <a:tailEnd type="triangle"/>
+                          </a:ln>
+                        </wps:spPr>
+                        <wps:style>
+                          <a:lnRef idx="1">
+                            <a:schemeClr val="accent1"/>
+                          </a:lnRef>
+                          <a:fillRef idx="0">
+                            <a:schemeClr val="accent1"/>
+                          </a:fillRef>
+                          <a:effectRef idx="0">
+                            <a:schemeClr val="accent1"/>
+                          </a:effectRef>
+                          <a:fontRef idx="minor">
+                            <a:schemeClr val="tx1"/>
+                          </a:fontRef>
+                        </wps:style>
+                        <wps:bodyPr/>
+                      </wps:wsp>
+                      <wps:wsp>
+                        <wps:cNvPr id="41" name="Прямая со стрелкой 41"/>
+                        <wps:cNvCnPr/>
+                        <wps:spPr>
+                          <a:xfrm flipV="1">
+                            <a:off x="0" y="238125"/>
+                            <a:ext cx="872639" cy="362805"/>
+                          </a:xfrm>
+                          <a:prstGeom prst="straightConnector1">
+                            <a:avLst/>
+                          </a:prstGeom>
+                          <a:ln>
+                            <a:solidFill>
+                              <a:srgbClr val="00B050"/>
+                            </a:solidFill>
+                            <a:tailEnd type="triangle"/>
+                          </a:ln>
+                        </wps:spPr>
+                        <wps:style>
+                          <a:lnRef idx="1">
+                            <a:schemeClr val="accent1"/>
+                          </a:lnRef>
+                          <a:fillRef idx="0">
+                            <a:schemeClr val="accent1"/>
+                          </a:fillRef>
+                          <a:effectRef idx="0">
+                            <a:schemeClr val="accent1"/>
+                          </a:effectRef>
+                          <a:fontRef idx="minor">
+                            <a:schemeClr val="tx1"/>
+                          </a:fontRef>
+                        </wps:style>
+                        <wps:bodyPr/>
+                      </wps:wsp>
+                    </wpg:wgp>
+                  </a:graphicData>
+                </a:graphic>
+              </wp:anchor>
+            </w:drawing>
+          </mc:Choice>
+          <mc:Fallback>
+            <w:pict>
+              <v:group w14:anchorId="4A0D77BF" id="Группа 46" o:spid="_x0000_s1026" style="position:absolute;margin-left:209.2pt;margin-top:83.45pt;width:69.45pt;height:71.7pt;z-index:251680768;mso-position-horizontal-relative:margin" coordsize="8821,9104" o:gfxdata="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">
+                <v:shape id="Прямая со стрелкой 39" o:spid="_x0000_s1027" type="#_x0000_t32" style="position:absolute;left:4095;width:0;height:9104;visibility:visible;mso-wrap-style:square" o:connectortype="straight" o:gfxdata="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" strokecolor="#0070c0" strokeweight=".5pt">
+                  <v:stroke endarrow="block" joinstyle="miter"/>
+                </v:shape>
+                <v:shape id="Прямая со стрелкой 40" o:spid="_x0000_s1028" type="#_x0000_t32" style="position:absolute;left:95;top:2667;width:8726;height:3628;rotation:180;visibility:visible;mso-wrap-style:square" o:connectortype="straight" o:gfxdata="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" strokecolor="#c00000" strokeweight=".5pt">
+                  <v:stroke endarrow="block" joinstyle="miter"/>
+                </v:shape>
+                <v:shape id="Прямая со стрелкой 41" o:spid="_x0000_s1029" type="#_x0000_t32" style="position:absolute;top:2381;width:8726;height:3628;flip:y;visibility:visible;mso-wrap-style:square" o:connectortype="straight" o:gfxdata="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" strokecolor="#00b050" strokeweight=".5pt">
+                  <v:stroke endarrow="block" joinstyle="miter"/>
+                </v:shape>
+                <w10:wrap anchorx="margin"/>
+              </v:group>
+            </w:pict>
+          </mc:Fallback>
+        </mc:AlternateContent>
+      </w:r>
+      <w:r>
+        <w:rPr>
+          <w:noProof/>
+          <w:color w:val="000000" w:themeColor="text1"/>
+        </w:rPr>
+        <mc:AlternateContent>
+          <mc:Choice Requires="wps">
+            <w:drawing>
+              <wp:anchor distT="0" distB="0" distL="114300" distR="114300" simplePos="0" relativeHeight="251683840" behindDoc="0" locked="0" layoutInCell="1" allowOverlap="1" wp14:anchorId="76DF5402" wp14:editId="44D15A4E">
+                <wp:simplePos x="0" y="0"/>
+                <wp:positionH relativeFrom="column">
+                  <wp:posOffset>2264184</wp:posOffset>
+                </wp:positionH>
+                <wp:positionV relativeFrom="paragraph">
+                  <wp:posOffset>565150</wp:posOffset>
+                </wp:positionV>
+                <wp:extent cx="45719" cy="45719"/>
+                <wp:effectExtent l="0" t="0" r="12065" b="12065"/>
+                <wp:wrapNone/>
+                <wp:docPr id="47" name="Овал 47"/>
+                <wp:cNvGraphicFramePr/>
+                <a:graphic xmlns:a="http://schemas.openxmlformats.org/drawingml/2006/main">
+                  <a:graphicData uri="http://schemas.microsoft.com/office/word/2010/wordprocessingShape">
+                    <wps:wsp>
+                      <wps:cNvSpPr/>
+                      <wps:spPr>
+                        <a:xfrm>
+                          <a:off x="0" y="0"/>
+                          <a:ext cx="45719" cy="45719"/>
+                        </a:xfrm>
+                        <a:prstGeom prst="ellipse">
+                          <a:avLst/>
+                        </a:prstGeom>
+                        <a:solidFill>
+                          <a:srgbClr val="C00000"/>
+                        </a:solidFill>
+                      </wps:spPr>
+                      <wps:style>
+                        <a:lnRef idx="2">
+                          <a:schemeClr val="dk1">
+                            <a:shade val="50000"/>
+                          </a:schemeClr>
+                        </a:lnRef>
+                        <a:fillRef idx="1">
+                          <a:schemeClr val="dk1"/>
+                        </a:fillRef>
+                        <a:effectRef idx="0">
+                          <a:schemeClr val="dk1"/>
+                        </a:effectRef>
+                        <a:fontRef idx="minor">
+                          <a:schemeClr val="lt1"/>
+                        </a:fontRef>
+                      </wps:style>
+                      <wps:bodyPr rot="0" spcFirstLastPara="0" vertOverflow="overflow" horzOverflow="overflow" vert="horz" wrap="square" lIns="91440" tIns="45720" rIns="91440" bIns="45720" numCol="1" spcCol="0" rtlCol="0" fromWordArt="0" anchor="ctr" anchorCtr="0" forceAA="0" compatLnSpc="1">
+                        <a:prstTxWarp prst="textNoShape">
+                          <a:avLst/>
+                        </a:prstTxWarp>
+                        <a:noAutofit/>
+                      </wps:bodyPr>
+                    </wps:wsp>
+                  </a:graphicData>
+                </a:graphic>
+              </wp:anchor>
+            </w:drawing>
+          </mc:Choice>
+          <mc:Fallback>
+            <w:pict>
+              <v:oval w14:anchorId="025282EE" id="Овал 47" o:spid="_x0000_s1026" style="position:absolute;margin-left:178.3pt;margin-top:44.5pt;width:3.6pt;height:3.6pt;z-index:251683840;visibility:visible;mso-wrap-style:square;mso-wrap-distance-left:9pt;mso-wrap-distance-top:0;mso-wrap-distance-right:9pt;mso-wrap-distance-bottom:0;mso-position-horizontal:absolute;mso-position-horizontal-relative:text;mso-position-vertical:absolute;mso-position-vertical-relative:text;v-text-anchor:middle" o:gfxdata="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" fillcolor="#c00000" strokecolor="black [1600]" strokeweight="1pt">
+                <v:stroke joinstyle="miter"/>
+              </v:oval>
+            </w:pict>
+          </mc:Fallback>
+        </mc:AlternateContent>
+      </w:r>
+      <w:r>
+        <w:rPr>
+          <w:noProof/>
+          <w:color w:val="000000" w:themeColor="text1"/>
+        </w:rPr>
+        <mc:AlternateContent>
+          <mc:Choice Requires="wpg">
+            <w:drawing>
+              <wp:anchor distT="0" distB="0" distL="114300" distR="114300" simplePos="0" relativeHeight="251682816" behindDoc="0" locked="0" layoutInCell="1" allowOverlap="1" wp14:anchorId="2493D627" wp14:editId="2E823343">
+                <wp:simplePos x="0" y="0"/>
+                <wp:positionH relativeFrom="column">
+                  <wp:posOffset>2031414</wp:posOffset>
+                </wp:positionH>
+                <wp:positionV relativeFrom="paragraph">
+                  <wp:posOffset>2159977</wp:posOffset>
+                </wp:positionV>
+                <wp:extent cx="879231" cy="910492"/>
+                <wp:effectExtent l="0" t="0" r="73660" b="61595"/>
+                <wp:wrapNone/>
+                <wp:docPr id="42" name="Группа 42"/>
+                <wp:cNvGraphicFramePr/>
+                <a:graphic xmlns:a="http://schemas.openxmlformats.org/drawingml/2006/main">
+                  <a:graphicData uri="http://schemas.microsoft.com/office/word/2010/wordprocessingGroup">
+                    <wpg:wgp>
+                      <wpg:cNvGrpSpPr/>
+                      <wpg:grpSpPr>
+                        <a:xfrm>
+                          <a:off x="0" y="0"/>
+                          <a:ext cx="879231" cy="910492"/>
+                          <a:chOff x="0" y="0"/>
+                          <a:chExt cx="1042545" cy="1230923"/>
+                        </a:xfrm>
+                      </wpg:grpSpPr>
+                      <wps:wsp>
+                        <wps:cNvPr id="43" name="Прямая со стрелкой 43"/>
+                        <wps:cNvCnPr/>
+                        <wps:spPr>
+                          <a:xfrm>
+                            <a:off x="480647" y="0"/>
+                            <a:ext cx="0" cy="1230923"/>
+                          </a:xfrm>
+                          <a:prstGeom prst="straightConnector1">
+                            <a:avLst/>
+                          </a:prstGeom>
+                          <a:ln>
+                            <a:solidFill>
+                              <a:srgbClr val="0070C0"/>
+                            </a:solidFill>
+                            <a:tailEnd type="triangle"/>
+                          </a:ln>
+                        </wps:spPr>
+                        <wps:style>
+                          <a:lnRef idx="1">
+                            <a:schemeClr val="accent1"/>
+                          </a:lnRef>
+                          <a:fillRef idx="0">
+                            <a:schemeClr val="accent1"/>
+                          </a:fillRef>
+                          <a:effectRef idx="0">
+                            <a:schemeClr val="accent1"/>
+                          </a:effectRef>
+                          <a:fontRef idx="minor">
+                            <a:schemeClr val="tx1"/>
+                          </a:fontRef>
+                        </wps:style>
+                        <wps:bodyPr/>
+                      </wps:wsp>
+                      <wps:wsp>
+                        <wps:cNvPr id="44" name="Прямая со стрелкой 44"/>
+                        <wps:cNvCnPr/>
+                        <wps:spPr>
+                          <a:xfrm>
+                            <a:off x="7816" y="359507"/>
+                            <a:ext cx="1034729" cy="490488"/>
+                          </a:xfrm>
+                          <a:prstGeom prst="straightConnector1">
+                            <a:avLst/>
+                          </a:prstGeom>
+                          <a:ln>
+                            <a:solidFill>
+                              <a:srgbClr val="00B050"/>
+                            </a:solidFill>
+                            <a:tailEnd type="triangle"/>
+                          </a:ln>
+                        </wps:spPr>
+                        <wps:style>
+                          <a:lnRef idx="1">
+                            <a:schemeClr val="accent1"/>
+                          </a:lnRef>
+                          <a:fillRef idx="0">
+                            <a:schemeClr val="accent1"/>
+                          </a:fillRef>
+                          <a:effectRef idx="0">
+                            <a:schemeClr val="accent1"/>
+                          </a:effectRef>
+                          <a:fontRef idx="minor">
+                            <a:schemeClr val="tx1"/>
+                          </a:fontRef>
+                        </wps:style>
+                        <wps:bodyPr/>
+                      </wps:wsp>
+                      <wps:wsp>
+                        <wps:cNvPr id="45" name="Прямая со стрелкой 45"/>
+                        <wps:cNvCnPr/>
+                        <wps:spPr>
+                          <a:xfrm flipV="1">
+                            <a:off x="0" y="316523"/>
+                            <a:ext cx="1034729" cy="490488"/>
+                          </a:xfrm>
+                          <a:prstGeom prst="straightConnector1">
+                            <a:avLst/>
+                          </a:prstGeom>
+                          <a:ln>
+                            <a:solidFill>
+                              <a:srgbClr val="C00000"/>
+                            </a:solidFill>
+                            <a:tailEnd type="triangle"/>
+                          </a:ln>
+                        </wps:spPr>
+                        <wps:style>
+                          <a:lnRef idx="1">
+                            <a:schemeClr val="accent1"/>
+                          </a:lnRef>
+                          <a:fillRef idx="0">
+                            <a:schemeClr val="accent1"/>
+                          </a:fillRef>
+                          <a:effectRef idx="0">
+                            <a:schemeClr val="accent1"/>
+                          </a:effectRef>
+                          <a:fontRef idx="minor">
+                            <a:schemeClr val="tx1"/>
+                          </a:fontRef>
+                        </wps:style>
+                        <wps:bodyPr/>
+                      </wps:wsp>
+                    </wpg:wgp>
+                  </a:graphicData>
+                </a:graphic>
+                <wp14:sizeRelH relativeFrom="margin">
+                  <wp14:pctWidth>0</wp14:pctWidth>
+                </wp14:sizeRelH>
+                <wp14:sizeRelV relativeFrom="margin">
+                  <wp14:pctHeight>0</wp14:pctHeight>
+                </wp14:sizeRelV>
+              </wp:anchor>
+            </w:drawing>
+          </mc:Choice>
+          <mc:Fallback>
+            <w:pict>
+              <v:group w14:anchorId="13F1B484" id="Группа 42" o:spid="_x0000_s1026" style="position:absolute;margin-left:159.95pt;margin-top:170.1pt;width:69.25pt;height:71.7pt;z-index:251682816;mso-width-relative:margin;mso-height-relative:margin" coordsize="10425,12309" o:gfxdata="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">
+                <v:shape id="Прямая со стрелкой 43" o:spid="_x0000_s1027" type="#_x0000_t32" style="position:absolute;left:4806;width:0;height:12309;visibility:visible;mso-wrap-style:square" o:connectortype="straight" o:gfxdata="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" strokecolor="#0070c0" strokeweight=".5pt">
+                  <v:stroke endarrow="block" joinstyle="miter"/>
+                </v:shape>
+                <v:shape id="Прямая со стрелкой 44" o:spid="_x0000_s1028" type="#_x0000_t32" style="position:absolute;left:78;top:3595;width:10347;height:4904;visibility:visible;mso-wrap-style:square" o:connectortype="straight" o:gfxdata="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" strokecolor="#00b050" strokeweight=".5pt">
+                  <v:stroke endarrow="block" joinstyle="miter"/>
+                </v:shape>
+                <v:shape id="Прямая со стрелкой 45" o:spid="_x0000_s1029" type="#_x0000_t32" style="position:absolute;top:3165;width:10347;height:4905;flip:y;visibility:visible;mso-wrap-style:square" o:connectortype="straight" o:gfxdata="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" strokecolor="#c00000" strokeweight=".5pt">
+                  <v:stroke endarrow="block" joinstyle="miter"/>
+                </v:shape>
+              </v:group>
+            </w:pict>
+          </mc:Fallback>
+        </mc:AlternateContent>
       </w:r>
     </w:p>
     <w:p>
@@ -7170,8 +8370,9 @@
           <w:rStyle w:val="33"/>
           <w:noProof/>
         </w:rPr>
+        <w:lastRenderedPageBreak/>
         <w:drawing>
-          <wp:inline distT="0" distB="0" distL="0" distR="0" wp14:anchorId="1717B56F" wp14:editId="7EAE85F0">
+          <wp:inline distT="0" distB="0" distL="0" distR="0" wp14:anchorId="1717B56F" wp14:editId="53F54B69">
             <wp:extent cx="6332220" cy="3248304"/>
             <wp:effectExtent l="0" t="0" r="0" b="9525"/>
             <wp:docPr id="1" name="Рисунок 1"/>
@@ -7226,7 +8427,6 @@
         <w:jc w:val="center"/>
         <w:rPr>
           <w:rStyle w:val="33"/>
-          <w:lang w:val="en-US"/>
         </w:rPr>
       </w:pPr>
       <w:r>
@@ -7273,7 +8473,7 @@
           <w:sz w:val="24"/>
           <w:szCs w:val="22"/>
         </w:rPr>
-        <w:t xml:space="preserve">Имеем пару камер. К каждой камере известны </w:t>
+        <w:t xml:space="preserve">Имеем пару камер. К каждой камере </w:t>
       </w:r>
       <w:r>
         <w:rPr>
@@ -7284,7 +8484,7 @@
           <w:sz w:val="24"/>
           <w:szCs w:val="22"/>
         </w:rPr>
-        <w:t xml:space="preserve">внутренние </w:t>
+        <w:t xml:space="preserve">известны внутренние </w:t>
       </w:r>
       <m:oMath>
         <m:sSub>
@@ -7299,9 +8499,6 @@
           </m:sSubPr>
           <m:e>
             <m:r>
-              <m:rPr>
-                <m:sty m:val="bi"/>
-              </m:rPr>
               <w:rPr>
                 <w:rFonts w:ascii="Cambria Math" w:hAnsi="Cambria Math" w:cs="Times New Roman"/>
                 <w:sz w:val="28"/>
@@ -7312,9 +8509,6 @@
           </m:e>
           <m:sub>
             <m:r>
-              <m:rPr>
-                <m:sty m:val="bi"/>
-              </m:rPr>
               <w:rPr>
                 <w:rFonts w:ascii="Cambria Math" w:hAnsi="Cambria Math" w:cs="Times New Roman"/>
                 <w:sz w:val="28"/>
@@ -7336,9 +8530,6 @@
           </m:sSubPr>
           <m:e>
             <m:r>
-              <m:rPr>
-                <m:sty m:val="bi"/>
-              </m:rPr>
               <w:rPr>
                 <w:rFonts w:ascii="Cambria Math" w:hAnsi="Cambria Math" w:cs="Times New Roman"/>
                 <w:sz w:val="28"/>
@@ -7349,23 +8540,12 @@
           </m:e>
           <m:sub>
             <m:r>
-              <m:rPr>
-                <m:sty m:val="bi"/>
-              </m:rPr>
               <w:rPr>
                 <w:rFonts w:ascii="Cambria Math" w:hAnsi="Cambria Math" w:cs="Times New Roman"/>
                 <w:sz w:val="28"/>
                 <w:szCs w:val="28"/>
               </w:rPr>
-              <m:t>r</m:t>
-            </m:r>
-            <m:r>
-              <w:rPr>
-                <w:rFonts w:ascii="Cambria Math" w:hAnsi="Cambria Math" w:cs="Times New Roman"/>
-                <w:sz w:val="28"/>
-                <w:szCs w:val="28"/>
-              </w:rPr>
-              <m:t xml:space="preserve"> </m:t>
+              <m:t xml:space="preserve">r </m:t>
             </m:r>
           </m:sub>
         </m:sSub>
@@ -7417,9 +8597,6 @@
           </m:sSubPr>
           <m:e>
             <m:r>
-              <m:rPr>
-                <m:sty m:val="bi"/>
-              </m:rPr>
               <w:rPr>
                 <w:rFonts w:ascii="Cambria Math" w:hAnsi="Cambria Math"/>
                 <w:sz w:val="28"/>
@@ -7430,9 +8607,6 @@
           </m:e>
           <m:sub>
             <m:r>
-              <m:rPr>
-                <m:sty m:val="bi"/>
-              </m:rPr>
               <w:rPr>
                 <w:rFonts w:ascii="Cambria Math" w:hAnsi="Cambria Math"/>
                 <w:sz w:val="28"/>
@@ -7454,9 +8628,6 @@
           </m:sSubPr>
           <m:e>
             <m:r>
-              <m:rPr>
-                <m:sty m:val="bi"/>
-              </m:rPr>
               <w:rPr>
                 <w:rFonts w:ascii="Cambria Math" w:hAnsi="Cambria Math"/>
                 <w:sz w:val="28"/>
@@ -7467,9 +8638,6 @@
           </m:e>
           <m:sub>
             <m:r>
-              <m:rPr>
-                <m:sty m:val="bi"/>
-              </m:rPr>
               <w:rPr>
                 <w:rFonts w:ascii="Cambria Math" w:hAnsi="Cambria Math"/>
                 <w:sz w:val="28"/>
@@ -7491,9 +8659,6 @@
           </m:sSubPr>
           <m:e>
             <m:r>
-              <m:rPr>
-                <m:sty m:val="bi"/>
-              </m:rPr>
               <w:rPr>
                 <w:rFonts w:ascii="Cambria Math" w:hAnsi="Cambria Math"/>
                 <w:sz w:val="28"/>
@@ -7504,9 +8669,6 @@
           </m:e>
           <m:sub>
             <m:r>
-              <m:rPr>
-                <m:sty m:val="bi"/>
-              </m:rPr>
               <w:rPr>
                 <w:rFonts w:ascii="Cambria Math" w:hAnsi="Cambria Math"/>
                 <w:sz w:val="28"/>
@@ -7528,9 +8690,6 @@
           </m:sSubPr>
           <m:e>
             <m:r>
-              <m:rPr>
-                <m:sty m:val="bi"/>
-              </m:rPr>
               <w:rPr>
                 <w:rFonts w:ascii="Cambria Math" w:hAnsi="Cambria Math"/>
                 <w:sz w:val="28"/>
@@ -7541,23 +8700,12 @@
           </m:e>
           <m:sub>
             <m:r>
-              <m:rPr>
-                <m:sty m:val="bi"/>
-              </m:rPr>
               <w:rPr>
                 <w:rFonts w:ascii="Cambria Math" w:hAnsi="Cambria Math"/>
                 <w:sz w:val="28"/>
                 <w:szCs w:val="28"/>
               </w:rPr>
-              <m:t>r</m:t>
-            </m:r>
-            <m:r>
-              <w:rPr>
-                <w:rFonts w:ascii="Cambria Math" w:hAnsi="Cambria Math"/>
-                <w:sz w:val="28"/>
-                <w:szCs w:val="28"/>
-              </w:rPr>
-              <m:t xml:space="preserve"> </m:t>
+              <m:t xml:space="preserve">r </m:t>
             </m:r>
           </m:sub>
         </m:sSub>
@@ -7584,7 +8732,7 @@
           <w:sz w:val="24"/>
           <w:szCs w:val="22"/>
         </w:rPr>
-        <w:t xml:space="preserve"> </w:t>
+        <w:t xml:space="preserve"> Тогда системы камер будет иметь свои параметры перехода</w:t>
       </w:r>
       <w:r>
         <w:rPr>
@@ -7595,7 +8743,7 @@
           <w:sz w:val="24"/>
           <w:szCs w:val="22"/>
         </w:rPr>
-        <w:t>Тогда системы камер будет иметь свои параметры перехода:</w:t>
+        <w:t>:</w:t>
       </w:r>
     </w:p>
     <w:p>
@@ -7763,7 +8911,6 @@
               <w:color w:val="auto"/>
               <w:sz w:val="28"/>
             </w:rPr>
-            <w:lastRenderedPageBreak/>
             <m:t>t</m:t>
           </m:r>
           <m:r>
@@ -7895,7 +9042,7 @@
           <w:noProof/>
         </w:rPr>
         <w:drawing>
-          <wp:inline distT="0" distB="0" distL="0" distR="0" wp14:anchorId="1B3ACDC7" wp14:editId="39F4FA33">
+          <wp:inline distT="0" distB="0" distL="0" distR="0" wp14:anchorId="1B3ACDC7" wp14:editId="0FC85F7E">
             <wp:extent cx="4314494" cy="2800350"/>
             <wp:effectExtent l="0" t="0" r="0" b="0"/>
             <wp:docPr id="14" name="Рисунок 6"/>
@@ -7972,6 +9119,7 @@
         <w:ind w:firstLine="708"/>
       </w:pPr>
       <w:r>
+        <w:lastRenderedPageBreak/>
         <w:t>Имеем два луча из двух камер. Данные два луча образуют переопределённую систему, удовлетворяющую уравнению плоскости:</w:t>
       </w:r>
     </w:p>
@@ -8410,6 +9558,124 @@
       </w:pPr>
       <m:oMathPara>
         <m:oMath>
+          <m:d>
+            <m:dPr>
+              <m:ctrlPr>
+                <w:rPr>
+                  <w:rStyle w:val="33"/>
+                  <w:rFonts w:ascii="Cambria Math" w:eastAsiaTheme="minorEastAsia" w:hAnsi="Cambria Math" w:cstheme="minorBidi"/>
+                  <w:b w:val="0"/>
+                  <w:i/>
+                  <w:color w:val="auto"/>
+                  <w:sz w:val="28"/>
+                </w:rPr>
+              </m:ctrlPr>
+            </m:dPr>
+            <m:e>
+              <m:m>
+                <m:mPr>
+                  <m:mcs>
+                    <m:mc>
+                      <m:mcPr>
+                        <m:count m:val="1"/>
+                        <m:mcJc m:val="center"/>
+                      </m:mcPr>
+                    </m:mc>
+                  </m:mcs>
+                  <m:ctrlPr>
+                    <w:rPr>
+                      <w:rStyle w:val="33"/>
+                      <w:rFonts w:ascii="Cambria Math" w:eastAsiaTheme="minorEastAsia" w:hAnsi="Cambria Math" w:cstheme="minorBidi"/>
+                      <w:b w:val="0"/>
+                      <w:i/>
+                      <w:color w:val="auto"/>
+                      <w:sz w:val="28"/>
+                    </w:rPr>
+                  </m:ctrlPr>
+                </m:mPr>
+                <m:mr>
+                  <m:e>
+                    <m:sSub>
+                      <m:sSubPr>
+                        <m:ctrlPr>
+                          <w:rPr>
+                            <w:rStyle w:val="33"/>
+                            <w:rFonts w:ascii="Cambria Math" w:eastAsiaTheme="minorEastAsia" w:hAnsi="Cambria Math" w:cstheme="minorBidi"/>
+                            <w:b w:val="0"/>
+                            <w:i/>
+                            <w:color w:val="auto"/>
+                            <w:sz w:val="28"/>
+                          </w:rPr>
+                        </m:ctrlPr>
+                      </m:sSubPr>
+                      <m:e>
+                        <m:r>
+                          <w:rPr>
+                            <w:rStyle w:val="33"/>
+                            <w:rFonts w:ascii="Cambria Math" w:eastAsiaTheme="minorEastAsia" w:hAnsi="Cambria Math" w:cstheme="minorBidi"/>
+                            <w:color w:val="auto"/>
+                            <w:sz w:val="28"/>
+                          </w:rPr>
+                          <m:t>Z</m:t>
+                        </m:r>
+                      </m:e>
+                      <m:sub>
+                        <m:r>
+                          <w:rPr>
+                            <w:rStyle w:val="33"/>
+                            <w:rFonts w:ascii="Cambria Math" w:eastAsiaTheme="minorEastAsia" w:hAnsi="Cambria Math" w:cstheme="minorBidi"/>
+                            <w:color w:val="auto"/>
+                            <w:sz w:val="28"/>
+                          </w:rPr>
+                          <m:t>1</m:t>
+                        </m:r>
+                      </m:sub>
+                    </m:sSub>
+                  </m:e>
+                </m:mr>
+                <m:mr>
+                  <m:e>
+                    <m:sSub>
+                      <m:sSubPr>
+                        <m:ctrlPr>
+                          <w:rPr>
+                            <w:rStyle w:val="33"/>
+                            <w:rFonts w:ascii="Cambria Math" w:eastAsiaTheme="minorEastAsia" w:hAnsi="Cambria Math" w:cstheme="minorBidi"/>
+                            <w:b w:val="0"/>
+                            <w:i/>
+                            <w:color w:val="auto"/>
+                            <w:sz w:val="28"/>
+                          </w:rPr>
+                        </m:ctrlPr>
+                      </m:sSubPr>
+                      <m:e>
+                        <m:r>
+                          <w:rPr>
+                            <w:rStyle w:val="33"/>
+                            <w:rFonts w:ascii="Cambria Math" w:eastAsiaTheme="minorEastAsia" w:hAnsi="Cambria Math" w:cstheme="minorBidi"/>
+                            <w:color w:val="auto"/>
+                            <w:sz w:val="28"/>
+                          </w:rPr>
+                          <m:t>Z</m:t>
+                        </m:r>
+                      </m:e>
+                      <m:sub>
+                        <m:r>
+                          <w:rPr>
+                            <w:rStyle w:val="33"/>
+                            <w:rFonts w:ascii="Cambria Math" w:eastAsiaTheme="minorEastAsia" w:hAnsi="Cambria Math" w:cstheme="minorBidi"/>
+                            <w:color w:val="auto"/>
+                            <w:sz w:val="28"/>
+                          </w:rPr>
+                          <m:t>2</m:t>
+                        </m:r>
+                      </m:sub>
+                    </m:sSub>
+                  </m:e>
+                </m:mr>
+              </m:m>
+            </m:e>
+          </m:d>
           <m:r>
             <w:rPr>
               <w:rStyle w:val="33"/>
@@ -8417,7 +9683,7 @@
               <w:color w:val="auto"/>
               <w:sz w:val="28"/>
             </w:rPr>
-            <m:t>Q=</m:t>
+            <m:t>=</m:t>
           </m:r>
           <m:sSup>
             <m:sSupPr>
@@ -8447,10 +9713,16 @@
                   </m:ctrlPr>
                 </m:dPr>
                 <m:e>
-                  <m:d>
-                    <m:dPr>
-                      <m:begChr m:val="["/>
-                      <m:endChr m:val="]"/>
+                  <m:m>
+                    <m:mPr>
+                      <m:mcs>
+                        <m:mc>
+                          <m:mcPr>
+                            <m:count m:val="2"/>
+                            <m:mcJc m:val="center"/>
+                          </m:mcPr>
+                        </m:mc>
+                      </m:mcs>
                       <m:ctrlPr>
                         <w:rPr>
                           <w:rStyle w:val="33"/>
@@ -8461,263 +9733,23 @@
                           <w:sz w:val="28"/>
                         </w:rPr>
                       </m:ctrlPr>
-                    </m:dPr>
-                    <m:e>
-                      <m:m>
-                        <m:mPr>
-                          <m:mcs>
-                            <m:mc>
-                              <m:mcPr>
-                                <m:count m:val="2"/>
-                                <m:mcJc m:val="center"/>
-                              </m:mcPr>
-                            </m:mc>
-                          </m:mcs>
-                          <m:ctrlPr>
-                            <w:rPr>
-                              <w:rStyle w:val="33"/>
-                              <w:rFonts w:ascii="Cambria Math" w:eastAsiaTheme="minorEastAsia" w:hAnsi="Cambria Math" w:cstheme="minorBidi"/>
-                              <w:b w:val="0"/>
-                              <w:i/>
-                              <w:color w:val="auto"/>
-                              <w:sz w:val="28"/>
-                            </w:rPr>
-                          </m:ctrlPr>
-                        </m:mPr>
-                        <m:mr>
+                    </m:mPr>
+                    <m:mr>
+                      <m:e>
+                        <m:sSup>
+                          <m:sSupPr>
+                            <m:ctrlPr>
+                              <w:rPr>
+                                <w:rStyle w:val="33"/>
+                                <w:rFonts w:ascii="Cambria Math" w:eastAsiaTheme="minorEastAsia" w:hAnsi="Cambria Math" w:cstheme="minorBidi"/>
+                                <w:b w:val="0"/>
+                                <w:i/>
+                                <w:color w:val="auto"/>
+                                <w:sz w:val="28"/>
+                              </w:rPr>
+                            </m:ctrlPr>
+                          </m:sSupPr>
                           <m:e>
-                            <m:sSup>
-                              <m:sSupPr>
-                                <m:ctrlPr>
-                                  <w:rPr>
-                                    <w:rStyle w:val="33"/>
-                                    <w:rFonts w:ascii="Cambria Math" w:eastAsiaTheme="minorEastAsia" w:hAnsi="Cambria Math" w:cstheme="minorBidi"/>
-                                    <w:b w:val="0"/>
-                                    <w:i/>
-                                    <w:color w:val="auto"/>
-                                    <w:sz w:val="28"/>
-                                  </w:rPr>
-                                </m:ctrlPr>
-                              </m:sSupPr>
-                              <m:e>
-                                <m:sSub>
-                                  <m:sSubPr>
-                                    <m:ctrlPr>
-                                      <w:rPr>
-                                        <w:rStyle w:val="33"/>
-                                        <w:rFonts w:ascii="Cambria Math" w:eastAsiaTheme="minorEastAsia" w:hAnsi="Cambria Math" w:cstheme="minorBidi"/>
-                                        <w:b w:val="0"/>
-                                        <w:i/>
-                                        <w:color w:val="auto"/>
-                                        <w:sz w:val="28"/>
-                                      </w:rPr>
-                                    </m:ctrlPr>
-                                  </m:sSubPr>
-                                  <m:e>
-                                    <m:r>
-                                      <w:rPr>
-                                        <w:rStyle w:val="33"/>
-                                        <w:rFonts w:ascii="Cambria Math" w:eastAsiaTheme="minorEastAsia" w:hAnsi="Cambria Math" w:cstheme="minorBidi"/>
-                                        <w:color w:val="auto"/>
-                                        <w:sz w:val="28"/>
-                                      </w:rPr>
-                                      <m:t>p</m:t>
-                                    </m:r>
-                                  </m:e>
-                                  <m:sub>
-                                    <m:r>
-                                      <w:rPr>
-                                        <w:rStyle w:val="33"/>
-                                        <w:rFonts w:ascii="Cambria Math" w:eastAsiaTheme="minorEastAsia" w:hAnsi="Cambria Math" w:cstheme="minorBidi"/>
-                                        <w:color w:val="auto"/>
-                                        <w:sz w:val="28"/>
-                                      </w:rPr>
-                                      <m:t>l</m:t>
-                                    </m:r>
-                                  </m:sub>
-                                </m:sSub>
-                              </m:e>
-                              <m:sup>
-                                <m:r>
-                                  <w:rPr>
-                                    <w:rStyle w:val="33"/>
-                                    <w:rFonts w:ascii="Cambria Math" w:eastAsiaTheme="minorEastAsia" w:hAnsi="Cambria Math" w:cstheme="minorBidi"/>
-                                    <w:color w:val="auto"/>
-                                    <w:sz w:val="28"/>
-                                  </w:rPr>
-                                  <m:t>T</m:t>
-                                </m:r>
-                              </m:sup>
-                            </m:sSup>
-                            <m:sSup>
-                              <m:sSupPr>
-                                <m:ctrlPr>
-                                  <w:rPr>
-                                    <w:rStyle w:val="33"/>
-                                    <w:rFonts w:ascii="Cambria Math" w:eastAsiaTheme="minorEastAsia" w:hAnsi="Cambria Math" w:cstheme="minorBidi"/>
-                                    <w:b w:val="0"/>
-                                    <w:i/>
-                                    <w:color w:val="auto"/>
-                                    <w:sz w:val="28"/>
-                                  </w:rPr>
-                                </m:ctrlPr>
-                              </m:sSupPr>
-                              <m:e>
-                                <m:d>
-                                  <m:dPr>
-                                    <m:ctrlPr>
-                                      <w:rPr>
-                                        <w:rStyle w:val="33"/>
-                                        <w:rFonts w:ascii="Cambria Math" w:eastAsiaTheme="minorEastAsia" w:hAnsi="Cambria Math" w:cstheme="minorBidi"/>
-                                        <w:b w:val="0"/>
-                                        <w:i/>
-                                        <w:color w:val="auto"/>
-                                        <w:sz w:val="28"/>
-                                      </w:rPr>
-                                    </m:ctrlPr>
-                                  </m:dPr>
-                                  <m:e>
-                                    <m:sSup>
-                                      <m:sSupPr>
-                                        <m:ctrlPr>
-                                          <w:rPr>
-                                            <w:rStyle w:val="33"/>
-                                            <w:rFonts w:ascii="Cambria Math" w:eastAsiaTheme="minorEastAsia" w:hAnsi="Cambria Math" w:cstheme="minorBidi"/>
-                                            <w:b w:val="0"/>
-                                            <w:i/>
-                                            <w:color w:val="auto"/>
-                                            <w:sz w:val="28"/>
-                                          </w:rPr>
-                                        </m:ctrlPr>
-                                      </m:sSupPr>
-                                      <m:e>
-                                        <m:sSub>
-                                          <m:sSubPr>
-                                            <m:ctrlPr>
-                                              <w:rPr>
-                                                <w:rStyle w:val="33"/>
-                                                <w:rFonts w:ascii="Cambria Math" w:eastAsiaTheme="minorEastAsia" w:hAnsi="Cambria Math" w:cstheme="minorBidi"/>
-                                                <w:b w:val="0"/>
-                                                <w:i/>
-                                                <w:color w:val="auto"/>
-                                                <w:sz w:val="28"/>
-                                              </w:rPr>
-                                            </m:ctrlPr>
-                                          </m:sSubPr>
-                                          <m:e>
-                                            <m:r>
-                                              <w:rPr>
-                                                <w:rStyle w:val="33"/>
-                                                <w:rFonts w:ascii="Cambria Math" w:eastAsiaTheme="minorEastAsia" w:hAnsi="Cambria Math" w:cstheme="minorBidi"/>
-                                                <w:color w:val="auto"/>
-                                                <w:sz w:val="28"/>
-                                              </w:rPr>
-                                              <m:t>K</m:t>
-                                            </m:r>
-                                          </m:e>
-                                          <m:sub>
-                                            <m:r>
-                                              <w:rPr>
-                                                <w:rStyle w:val="33"/>
-                                                <w:rFonts w:ascii="Cambria Math" w:eastAsiaTheme="minorEastAsia" w:hAnsi="Cambria Math" w:cstheme="minorBidi"/>
-                                                <w:color w:val="auto"/>
-                                                <w:sz w:val="28"/>
-                                              </w:rPr>
-                                              <m:t>l</m:t>
-                                            </m:r>
-                                          </m:sub>
-                                        </m:sSub>
-                                      </m:e>
-                                      <m:sup>
-                                        <m:r>
-                                          <w:rPr>
-                                            <w:rStyle w:val="33"/>
-                                            <w:rFonts w:ascii="Cambria Math" w:eastAsiaTheme="minorEastAsia" w:hAnsi="Cambria Math" w:cstheme="minorBidi"/>
-                                            <w:color w:val="auto"/>
-                                            <w:sz w:val="28"/>
-                                          </w:rPr>
-                                          <m:t>-1</m:t>
-                                        </m:r>
-                                      </m:sup>
-                                    </m:sSup>
-                                  </m:e>
-                                </m:d>
-                              </m:e>
-                              <m:sup>
-                                <m:r>
-                                  <w:rPr>
-                                    <w:rStyle w:val="33"/>
-                                    <w:rFonts w:ascii="Cambria Math" w:eastAsiaTheme="minorEastAsia" w:hAnsi="Cambria Math" w:cstheme="minorBidi"/>
-                                    <w:color w:val="auto"/>
-                                    <w:sz w:val="28"/>
-                                  </w:rPr>
-                                  <m:t>T</m:t>
-                                </m:r>
-                              </m:sup>
-                            </m:sSup>
-                            <m:sSup>
-                              <m:sSupPr>
-                                <m:ctrlPr>
-                                  <w:rPr>
-                                    <w:rStyle w:val="33"/>
-                                    <w:rFonts w:ascii="Cambria Math" w:eastAsiaTheme="minorEastAsia" w:hAnsi="Cambria Math" w:cstheme="minorBidi"/>
-                                    <w:b w:val="0"/>
-                                    <w:i/>
-                                    <w:color w:val="auto"/>
-                                    <w:sz w:val="28"/>
-                                  </w:rPr>
-                                </m:ctrlPr>
-                              </m:sSupPr>
-                              <m:e>
-                                <m:sSub>
-                                  <m:sSubPr>
-                                    <m:ctrlPr>
-                                      <w:rPr>
-                                        <w:rStyle w:val="33"/>
-                                        <w:rFonts w:ascii="Cambria Math" w:eastAsiaTheme="minorEastAsia" w:hAnsi="Cambria Math" w:cstheme="minorBidi"/>
-                                        <w:b w:val="0"/>
-                                        <w:i/>
-                                        <w:color w:val="auto"/>
-                                        <w:sz w:val="28"/>
-                                      </w:rPr>
-                                    </m:ctrlPr>
-                                  </m:sSubPr>
-                                  <m:e>
-                                    <m:r>
-                                      <w:rPr>
-                                        <w:rStyle w:val="33"/>
-                                        <w:rFonts w:ascii="Cambria Math" w:eastAsiaTheme="minorEastAsia" w:hAnsi="Cambria Math" w:cstheme="minorBidi"/>
-                                        <w:color w:val="auto"/>
-                                        <w:sz w:val="28"/>
-                                      </w:rPr>
-                                      <m:t>K</m:t>
-                                    </m:r>
-                                  </m:e>
-                                  <m:sub>
-                                    <m:r>
-                                      <w:rPr>
-                                        <w:rStyle w:val="33"/>
-                                        <w:rFonts w:ascii="Cambria Math" w:eastAsiaTheme="minorEastAsia" w:hAnsi="Cambria Math" w:cstheme="minorBidi"/>
-                                        <w:color w:val="auto"/>
-                                        <w:sz w:val="28"/>
-                                      </w:rPr>
-                                      <m:t>l</m:t>
-                                    </m:r>
-                                  </m:sub>
-                                </m:sSub>
-                              </m:e>
-                              <m:sup>
-                                <m:r>
-                                  <w:rPr>
-                                    <w:rStyle w:val="33"/>
-                                    <w:rFonts w:ascii="Cambria Math" w:eastAsiaTheme="minorEastAsia" w:hAnsi="Cambria Math" w:cstheme="minorBidi"/>
-                                    <w:color w:val="auto"/>
-                                    <w:sz w:val="28"/>
-                                  </w:rPr>
-                                  <m:t>-1</m:t>
-                                </m:r>
-                              </m:sup>
-                            </m:sSup>
                             <m:sSub>
                               <m:sSubPr>
                                 <m:ctrlPr>
@@ -8755,9 +9787,34 @@
                               </m:sub>
                             </m:sSub>
                           </m:e>
+                          <m:sup>
+                            <m:r>
+                              <w:rPr>
+                                <w:rStyle w:val="33"/>
+                                <w:rFonts w:ascii="Cambria Math" w:eastAsiaTheme="minorEastAsia" w:hAnsi="Cambria Math" w:cstheme="minorBidi"/>
+                                <w:color w:val="auto"/>
+                                <w:sz w:val="28"/>
+                              </w:rPr>
+                              <m:t>T</m:t>
+                            </m:r>
+                          </m:sup>
+                        </m:sSup>
+                        <m:sSup>
+                          <m:sSupPr>
+                            <m:ctrlPr>
+                              <w:rPr>
+                                <w:rStyle w:val="33"/>
+                                <w:rFonts w:ascii="Cambria Math" w:eastAsiaTheme="minorEastAsia" w:hAnsi="Cambria Math" w:cstheme="minorBidi"/>
+                                <w:b w:val="0"/>
+                                <w:i/>
+                                <w:color w:val="auto"/>
+                                <w:sz w:val="28"/>
+                              </w:rPr>
+                            </m:ctrlPr>
+                          </m:sSupPr>
                           <m:e>
-                            <m:sSup>
-                              <m:sSupPr>
+                            <m:d>
+                              <m:dPr>
                                 <m:ctrlPr>
                                   <w:rPr>
                                     <w:rStyle w:val="33"/>
@@ -8768,19 +9825,10 @@
                                     <w:sz w:val="28"/>
                                   </w:rPr>
                                 </m:ctrlPr>
-                              </m:sSupPr>
+                              </m:dPr>
                               <m:e>
-                                <m:r>
-                                  <w:rPr>
-                                    <w:rStyle w:val="33"/>
-                                    <w:rFonts w:ascii="Cambria Math" w:eastAsiaTheme="minorEastAsia" w:hAnsi="Cambria Math" w:cstheme="minorBidi"/>
-                                    <w:color w:val="auto"/>
-                                    <w:sz w:val="28"/>
-                                  </w:rPr>
-                                  <m:t>-</m:t>
-                                </m:r>
-                                <m:sSub>
-                                  <m:sSubPr>
+                                <m:sSup>
+                                  <m:sSupPr>
                                     <m:ctrlPr>
                                       <w:rPr>
                                         <w:rStyle w:val="33"/>
@@ -8791,8 +9839,46 @@
                                         <w:sz w:val="28"/>
                                       </w:rPr>
                                     </m:ctrlPr>
-                                  </m:sSubPr>
+                                  </m:sSupPr>
                                   <m:e>
+                                    <m:sSub>
+                                      <m:sSubPr>
+                                        <m:ctrlPr>
+                                          <w:rPr>
+                                            <w:rStyle w:val="33"/>
+                                            <w:rFonts w:ascii="Cambria Math" w:eastAsiaTheme="minorEastAsia" w:hAnsi="Cambria Math" w:cstheme="minorBidi"/>
+                                            <w:b w:val="0"/>
+                                            <w:i/>
+                                            <w:color w:val="auto"/>
+                                            <w:sz w:val="28"/>
+                                          </w:rPr>
+                                        </m:ctrlPr>
+                                      </m:sSubPr>
+                                      <m:e>
+                                        <m:r>
+                                          <w:rPr>
+                                            <w:rStyle w:val="33"/>
+                                            <w:rFonts w:ascii="Cambria Math" w:eastAsiaTheme="minorEastAsia" w:hAnsi="Cambria Math" w:cstheme="minorBidi"/>
+                                            <w:color w:val="auto"/>
+                                            <w:sz w:val="28"/>
+                                          </w:rPr>
+                                          <m:t>K</m:t>
+                                        </m:r>
+                                      </m:e>
+                                      <m:sub>
+                                        <m:r>
+                                          <w:rPr>
+                                            <w:rStyle w:val="33"/>
+                                            <w:rFonts w:ascii="Cambria Math" w:eastAsiaTheme="minorEastAsia" w:hAnsi="Cambria Math" w:cstheme="minorBidi"/>
+                                            <w:color w:val="auto"/>
+                                            <w:sz w:val="28"/>
+                                          </w:rPr>
+                                          <m:t>l</m:t>
+                                        </m:r>
+                                      </m:sub>
+                                    </m:sSub>
+                                  </m:e>
+                                  <m:sup>
                                     <m:r>
                                       <w:rPr>
                                         <w:rStyle w:val="33"/>
@@ -8800,36 +9886,41 @@
                                         <w:color w:val="auto"/>
                                         <w:sz w:val="28"/>
                                       </w:rPr>
-                                      <m:t>p</m:t>
+                                      <m:t>-1</m:t>
                                     </m:r>
-                                  </m:e>
-                                  <m:sub>
-                                    <m:r>
-                                      <w:rPr>
-                                        <w:rStyle w:val="33"/>
-                                        <w:rFonts w:ascii="Cambria Math" w:eastAsiaTheme="minorEastAsia" w:hAnsi="Cambria Math" w:cstheme="minorBidi"/>
-                                        <w:color w:val="auto"/>
-                                        <w:sz w:val="28"/>
-                                      </w:rPr>
-                                      <m:t>l</m:t>
-                                    </m:r>
-                                  </m:sub>
-                                </m:sSub>
+                                  </m:sup>
+                                </m:sSup>
                               </m:e>
-                              <m:sup>
-                                <m:r>
-                                  <w:rPr>
-                                    <w:rStyle w:val="33"/>
-                                    <w:rFonts w:ascii="Cambria Math" w:eastAsiaTheme="minorEastAsia" w:hAnsi="Cambria Math" w:cstheme="minorBidi"/>
-                                    <w:color w:val="auto"/>
-                                    <w:sz w:val="28"/>
-                                  </w:rPr>
-                                  <m:t>T</m:t>
-                                </m:r>
-                              </m:sup>
-                            </m:sSup>
-                            <m:sSup>
-                              <m:sSupPr>
+                            </m:d>
+                          </m:e>
+                          <m:sup>
+                            <m:r>
+                              <w:rPr>
+                                <w:rStyle w:val="33"/>
+                                <w:rFonts w:ascii="Cambria Math" w:eastAsiaTheme="minorEastAsia" w:hAnsi="Cambria Math" w:cstheme="minorBidi"/>
+                                <w:color w:val="auto"/>
+                                <w:sz w:val="28"/>
+                              </w:rPr>
+                              <m:t>T</m:t>
+                            </m:r>
+                          </m:sup>
+                        </m:sSup>
+                        <m:sSup>
+                          <m:sSupPr>
+                            <m:ctrlPr>
+                              <w:rPr>
+                                <w:rStyle w:val="33"/>
+                                <w:rFonts w:ascii="Cambria Math" w:eastAsiaTheme="minorEastAsia" w:hAnsi="Cambria Math" w:cstheme="minorBidi"/>
+                                <w:b w:val="0"/>
+                                <w:i/>
+                                <w:color w:val="auto"/>
+                                <w:sz w:val="28"/>
+                              </w:rPr>
+                            </m:ctrlPr>
+                          </m:sSupPr>
+                          <m:e>
+                            <m:sSub>
+                              <m:sSubPr>
                                 <m:ctrlPr>
                                   <w:rPr>
                                     <w:rStyle w:val="33"/>
@@ -8840,10 +9931,183 @@
                                     <w:sz w:val="28"/>
                                   </w:rPr>
                                 </m:ctrlPr>
-                              </m:sSupPr>
+                              </m:sSubPr>
                               <m:e>
-                                <m:d>
-                                  <m:dPr>
+                                <m:r>
+                                  <w:rPr>
+                                    <w:rStyle w:val="33"/>
+                                    <w:rFonts w:ascii="Cambria Math" w:eastAsiaTheme="minorEastAsia" w:hAnsi="Cambria Math" w:cstheme="minorBidi"/>
+                                    <w:color w:val="auto"/>
+                                    <w:sz w:val="28"/>
+                                  </w:rPr>
+                                  <m:t>K</m:t>
+                                </m:r>
+                              </m:e>
+                              <m:sub>
+                                <m:r>
+                                  <w:rPr>
+                                    <w:rStyle w:val="33"/>
+                                    <w:rFonts w:ascii="Cambria Math" w:eastAsiaTheme="minorEastAsia" w:hAnsi="Cambria Math" w:cstheme="minorBidi"/>
+                                    <w:color w:val="auto"/>
+                                    <w:sz w:val="28"/>
+                                  </w:rPr>
+                                  <m:t>l</m:t>
+                                </m:r>
+                              </m:sub>
+                            </m:sSub>
+                          </m:e>
+                          <m:sup>
+                            <m:r>
+                              <w:rPr>
+                                <w:rStyle w:val="33"/>
+                                <w:rFonts w:ascii="Cambria Math" w:eastAsiaTheme="minorEastAsia" w:hAnsi="Cambria Math" w:cstheme="minorBidi"/>
+                                <w:color w:val="auto"/>
+                                <w:sz w:val="28"/>
+                              </w:rPr>
+                              <m:t>-1</m:t>
+                            </m:r>
+                          </m:sup>
+                        </m:sSup>
+                        <m:sSub>
+                          <m:sSubPr>
+                            <m:ctrlPr>
+                              <w:rPr>
+                                <w:rStyle w:val="33"/>
+                                <w:rFonts w:ascii="Cambria Math" w:eastAsiaTheme="minorEastAsia" w:hAnsi="Cambria Math" w:cstheme="minorBidi"/>
+                                <w:b w:val="0"/>
+                                <w:i/>
+                                <w:color w:val="auto"/>
+                                <w:sz w:val="28"/>
+                              </w:rPr>
+                            </m:ctrlPr>
+                          </m:sSubPr>
+                          <m:e>
+                            <m:r>
+                              <w:rPr>
+                                <w:rStyle w:val="33"/>
+                                <w:rFonts w:ascii="Cambria Math" w:eastAsiaTheme="minorEastAsia" w:hAnsi="Cambria Math" w:cstheme="minorBidi"/>
+                                <w:color w:val="auto"/>
+                                <w:sz w:val="28"/>
+                              </w:rPr>
+                              <m:t>p</m:t>
+                            </m:r>
+                          </m:e>
+                          <m:sub>
+                            <m:r>
+                              <w:rPr>
+                                <w:rStyle w:val="33"/>
+                                <w:rFonts w:ascii="Cambria Math" w:eastAsiaTheme="minorEastAsia" w:hAnsi="Cambria Math" w:cstheme="minorBidi"/>
+                                <w:color w:val="auto"/>
+                                <w:sz w:val="28"/>
+                              </w:rPr>
+                              <m:t>l</m:t>
+                            </m:r>
+                          </m:sub>
+                        </m:sSub>
+                      </m:e>
+                      <m:e>
+                        <m:sSup>
+                          <m:sSupPr>
+                            <m:ctrlPr>
+                              <w:rPr>
+                                <w:rStyle w:val="33"/>
+                                <w:rFonts w:ascii="Cambria Math" w:eastAsiaTheme="minorEastAsia" w:hAnsi="Cambria Math" w:cstheme="minorBidi"/>
+                                <w:b w:val="0"/>
+                                <w:i/>
+                                <w:color w:val="auto"/>
+                                <w:sz w:val="28"/>
+                              </w:rPr>
+                            </m:ctrlPr>
+                          </m:sSupPr>
+                          <m:e>
+                            <m:r>
+                              <w:rPr>
+                                <w:rStyle w:val="33"/>
+                                <w:rFonts w:ascii="Cambria Math" w:eastAsiaTheme="minorEastAsia" w:hAnsi="Cambria Math" w:cstheme="minorBidi"/>
+                                <w:color w:val="auto"/>
+                                <w:sz w:val="28"/>
+                              </w:rPr>
+                              <m:t>-</m:t>
+                            </m:r>
+                            <m:sSub>
+                              <m:sSubPr>
+                                <m:ctrlPr>
+                                  <w:rPr>
+                                    <w:rStyle w:val="33"/>
+                                    <w:rFonts w:ascii="Cambria Math" w:eastAsiaTheme="minorEastAsia" w:hAnsi="Cambria Math" w:cstheme="minorBidi"/>
+                                    <w:b w:val="0"/>
+                                    <w:i/>
+                                    <w:color w:val="auto"/>
+                                    <w:sz w:val="28"/>
+                                  </w:rPr>
+                                </m:ctrlPr>
+                              </m:sSubPr>
+                              <m:e>
+                                <m:r>
+                                  <w:rPr>
+                                    <w:rStyle w:val="33"/>
+                                    <w:rFonts w:ascii="Cambria Math" w:eastAsiaTheme="minorEastAsia" w:hAnsi="Cambria Math" w:cstheme="minorBidi"/>
+                                    <w:color w:val="auto"/>
+                                    <w:sz w:val="28"/>
+                                  </w:rPr>
+                                  <m:t>p</m:t>
+                                </m:r>
+                              </m:e>
+                              <m:sub>
+                                <m:r>
+                                  <w:rPr>
+                                    <w:rStyle w:val="33"/>
+                                    <w:rFonts w:ascii="Cambria Math" w:eastAsiaTheme="minorEastAsia" w:hAnsi="Cambria Math" w:cstheme="minorBidi"/>
+                                    <w:color w:val="auto"/>
+                                    <w:sz w:val="28"/>
+                                  </w:rPr>
+                                  <m:t>l</m:t>
+                                </m:r>
+                              </m:sub>
+                            </m:sSub>
+                          </m:e>
+                          <m:sup>
+                            <m:r>
+                              <w:rPr>
+                                <w:rStyle w:val="33"/>
+                                <w:rFonts w:ascii="Cambria Math" w:eastAsiaTheme="minorEastAsia" w:hAnsi="Cambria Math" w:cstheme="minorBidi"/>
+                                <w:color w:val="auto"/>
+                                <w:sz w:val="28"/>
+                              </w:rPr>
+                              <m:t>T</m:t>
+                            </m:r>
+                          </m:sup>
+                        </m:sSup>
+                        <m:sSup>
+                          <m:sSupPr>
+                            <m:ctrlPr>
+                              <w:rPr>
+                                <w:rStyle w:val="33"/>
+                                <w:rFonts w:ascii="Cambria Math" w:eastAsiaTheme="minorEastAsia" w:hAnsi="Cambria Math" w:cstheme="minorBidi"/>
+                                <w:b w:val="0"/>
+                                <w:i/>
+                                <w:color w:val="auto"/>
+                                <w:sz w:val="28"/>
+                              </w:rPr>
+                            </m:ctrlPr>
+                          </m:sSupPr>
+                          <m:e>
+                            <m:d>
+                              <m:dPr>
+                                <m:ctrlPr>
+                                  <w:rPr>
+                                    <w:rStyle w:val="33"/>
+                                    <w:rFonts w:ascii="Cambria Math" w:eastAsiaTheme="minorEastAsia" w:hAnsi="Cambria Math" w:cstheme="minorBidi"/>
+                                    <w:b w:val="0"/>
+                                    <w:i/>
+                                    <w:color w:val="auto"/>
+                                    <w:sz w:val="28"/>
+                                  </w:rPr>
+                                </m:ctrlPr>
+                              </m:dPr>
+                              <m:e>
+                                <m:sSup>
+                                  <m:sSupPr>
                                     <m:ctrlPr>
                                       <w:rPr>
                                         <w:rStyle w:val="33"/>
@@ -8854,10 +10118,10 @@
                                         <w:sz w:val="28"/>
                                       </w:rPr>
                                     </m:ctrlPr>
-                                  </m:dPr>
+                                  </m:sSupPr>
                                   <m:e>
-                                    <m:sSup>
-                                      <m:sSupPr>
+                                    <m:sSub>
+                                      <m:sSubPr>
                                         <m:ctrlPr>
                                           <w:rPr>
                                             <w:rStyle w:val="33"/>
@@ -8868,46 +10132,8 @@
                                             <w:sz w:val="28"/>
                                           </w:rPr>
                                         </m:ctrlPr>
-                                      </m:sSupPr>
+                                      </m:sSubPr>
                                       <m:e>
-                                        <m:sSub>
-                                          <m:sSubPr>
-                                            <m:ctrlPr>
-                                              <w:rPr>
-                                                <w:rStyle w:val="33"/>
-                                                <w:rFonts w:ascii="Cambria Math" w:eastAsiaTheme="minorEastAsia" w:hAnsi="Cambria Math" w:cstheme="minorBidi"/>
-                                                <w:b w:val="0"/>
-                                                <w:i/>
-                                                <w:color w:val="auto"/>
-                                                <w:sz w:val="28"/>
-                                              </w:rPr>
-                                            </m:ctrlPr>
-                                          </m:sSubPr>
-                                          <m:e>
-                                            <m:r>
-                                              <w:rPr>
-                                                <w:rStyle w:val="33"/>
-                                                <w:rFonts w:ascii="Cambria Math" w:eastAsiaTheme="minorEastAsia" w:hAnsi="Cambria Math" w:cstheme="minorBidi"/>
-                                                <w:color w:val="auto"/>
-                                                <w:sz w:val="28"/>
-                                              </w:rPr>
-                                              <m:t>K</m:t>
-                                            </m:r>
-                                          </m:e>
-                                          <m:sub>
-                                            <m:r>
-                                              <w:rPr>
-                                                <w:rStyle w:val="33"/>
-                                                <w:rFonts w:ascii="Cambria Math" w:eastAsiaTheme="minorEastAsia" w:hAnsi="Cambria Math" w:cstheme="minorBidi"/>
-                                                <w:color w:val="auto"/>
-                                                <w:sz w:val="28"/>
-                                              </w:rPr>
-                                              <m:t>l</m:t>
-                                            </m:r>
-                                          </m:sub>
-                                        </m:sSub>
-                                      </m:e>
-                                      <m:sup>
                                         <m:r>
                                           <w:rPr>
                                             <w:rStyle w:val="33"/>
@@ -8915,27 +10141,101 @@
                                             <w:color w:val="auto"/>
                                             <w:sz w:val="28"/>
                                           </w:rPr>
-                                          <m:t>-1</m:t>
+                                          <m:t>K</m:t>
                                         </m:r>
-                                      </m:sup>
-                                    </m:sSup>
+                                      </m:e>
+                                      <m:sub>
+                                        <m:r>
+                                          <w:rPr>
+                                            <w:rStyle w:val="33"/>
+                                            <w:rFonts w:ascii="Cambria Math" w:eastAsiaTheme="minorEastAsia" w:hAnsi="Cambria Math" w:cstheme="minorBidi"/>
+                                            <w:color w:val="auto"/>
+                                            <w:sz w:val="28"/>
+                                          </w:rPr>
+                                          <m:t>l</m:t>
+                                        </m:r>
+                                      </m:sub>
+                                    </m:sSub>
                                   </m:e>
-                                </m:d>
+                                  <m:sup>
+                                    <m:r>
+                                      <w:rPr>
+                                        <w:rStyle w:val="33"/>
+                                        <w:rFonts w:ascii="Cambria Math" w:eastAsiaTheme="minorEastAsia" w:hAnsi="Cambria Math" w:cstheme="minorBidi"/>
+                                        <w:color w:val="auto"/>
+                                        <w:sz w:val="28"/>
+                                      </w:rPr>
+                                      <m:t>-1</m:t>
+                                    </m:r>
+                                  </m:sup>
+                                </m:sSup>
                               </m:e>
-                              <m:sup>
-                                <m:r>
-                                  <w:rPr>
-                                    <w:rStyle w:val="33"/>
-                                    <w:rFonts w:ascii="Cambria Math" w:eastAsiaTheme="minorEastAsia" w:hAnsi="Cambria Math" w:cstheme="minorBidi"/>
-                                    <w:color w:val="auto"/>
-                                    <w:sz w:val="28"/>
-                                  </w:rPr>
-                                  <m:t>T</m:t>
-                                </m:r>
-                              </m:sup>
-                            </m:sSup>
-                            <m:sSup>
-                              <m:sSupPr>
+                            </m:d>
+                          </m:e>
+                          <m:sup>
+                            <m:r>
+                              <w:rPr>
+                                <w:rStyle w:val="33"/>
+                                <w:rFonts w:ascii="Cambria Math" w:eastAsiaTheme="minorEastAsia" w:hAnsi="Cambria Math" w:cstheme="minorBidi"/>
+                                <w:color w:val="auto"/>
+                                <w:sz w:val="28"/>
+                              </w:rPr>
+                              <m:t>T</m:t>
+                            </m:r>
+                          </m:sup>
+                        </m:sSup>
+                        <m:sSup>
+                          <m:sSupPr>
+                            <m:ctrlPr>
+                              <w:rPr>
+                                <w:rStyle w:val="33"/>
+                                <w:rFonts w:ascii="Cambria Math" w:eastAsiaTheme="minorEastAsia" w:hAnsi="Cambria Math" w:cstheme="minorBidi"/>
+                                <w:b w:val="0"/>
+                                <w:i/>
+                                <w:color w:val="auto"/>
+                                <w:sz w:val="28"/>
+                              </w:rPr>
+                            </m:ctrlPr>
+                          </m:sSupPr>
+                          <m:e>
+                            <m:r>
+                              <w:rPr>
+                                <w:rStyle w:val="33"/>
+                                <w:rFonts w:ascii="Cambria Math" w:eastAsiaTheme="minorEastAsia" w:hAnsi="Cambria Math" w:cstheme="minorBidi"/>
+                                <w:color w:val="auto"/>
+                                <w:sz w:val="28"/>
+                              </w:rPr>
+                              <m:t>R</m:t>
+                            </m:r>
+                          </m:e>
+                          <m:sup>
+                            <m:r>
+                              <w:rPr>
+                                <w:rStyle w:val="33"/>
+                                <w:rFonts w:ascii="Cambria Math" w:eastAsiaTheme="minorEastAsia" w:hAnsi="Cambria Math" w:cstheme="minorBidi"/>
+                                <w:color w:val="auto"/>
+                                <w:sz w:val="28"/>
+                              </w:rPr>
+                              <m:t>T</m:t>
+                            </m:r>
+                          </m:sup>
+                        </m:sSup>
+                        <m:sSup>
+                          <m:sSupPr>
+                            <m:ctrlPr>
+                              <w:rPr>
+                                <w:rStyle w:val="33"/>
+                                <w:rFonts w:ascii="Cambria Math" w:eastAsiaTheme="minorEastAsia" w:hAnsi="Cambria Math" w:cstheme="minorBidi"/>
+                                <w:b w:val="0"/>
+                                <w:i/>
+                                <w:color w:val="auto"/>
+                                <w:sz w:val="28"/>
+                              </w:rPr>
+                            </m:ctrlPr>
+                          </m:sSupPr>
+                          <m:e>
+                            <m:sSub>
+                              <m:sSubPr>
                                 <m:ctrlPr>
                                   <w:rPr>
                                     <w:rStyle w:val="33"/>
@@ -8946,7 +10246,7 @@
                                     <w:sz w:val="28"/>
                                   </w:rPr>
                                 </m:ctrlPr>
-                              </m:sSupPr>
+                              </m:sSubPr>
                               <m:e>
                                 <m:r>
                                   <w:rPr>
@@ -8955,10 +10255,10 @@
                                     <w:color w:val="auto"/>
                                     <w:sz w:val="28"/>
                                   </w:rPr>
-                                  <m:t>R</m:t>
+                                  <m:t>K</m:t>
                                 </m:r>
                               </m:e>
-                              <m:sup>
+                              <m:sub>
                                 <m:r>
                                   <w:rPr>
                                     <w:rStyle w:val="33"/>
@@ -8966,12 +10266,79 @@
                                     <w:color w:val="auto"/>
                                     <w:sz w:val="28"/>
                                   </w:rPr>
-                                  <m:t>T</m:t>
+                                  <m:t>r</m:t>
                                 </m:r>
-                              </m:sup>
-                            </m:sSup>
-                            <m:sSup>
-                              <m:sSupPr>
+                              </m:sub>
+                            </m:sSub>
+                          </m:e>
+                          <m:sup>
+                            <m:r>
+                              <w:rPr>
+                                <w:rStyle w:val="33"/>
+                                <w:rFonts w:ascii="Cambria Math" w:eastAsiaTheme="minorEastAsia" w:hAnsi="Cambria Math" w:cstheme="minorBidi"/>
+                                <w:color w:val="auto"/>
+                                <w:sz w:val="28"/>
+                              </w:rPr>
+                              <m:t>-1</m:t>
+                            </m:r>
+                          </m:sup>
+                        </m:sSup>
+                        <m:sSub>
+                          <m:sSubPr>
+                            <m:ctrlPr>
+                              <w:rPr>
+                                <w:rStyle w:val="33"/>
+                                <w:rFonts w:ascii="Cambria Math" w:eastAsiaTheme="minorEastAsia" w:hAnsi="Cambria Math" w:cstheme="minorBidi"/>
+                                <w:b w:val="0"/>
+                                <w:i/>
+                                <w:color w:val="auto"/>
+                                <w:sz w:val="28"/>
+                              </w:rPr>
+                            </m:ctrlPr>
+                          </m:sSubPr>
+                          <m:e>
+                            <m:r>
+                              <w:rPr>
+                                <w:rStyle w:val="33"/>
+                                <w:rFonts w:ascii="Cambria Math" w:eastAsiaTheme="minorEastAsia" w:hAnsi="Cambria Math" w:cstheme="minorBidi"/>
+                                <w:color w:val="auto"/>
+                                <w:sz w:val="28"/>
+                              </w:rPr>
+                              <m:t>p</m:t>
+                            </m:r>
+                          </m:e>
+                          <m:sub>
+                            <m:r>
+                              <w:rPr>
+                                <w:rStyle w:val="33"/>
+                                <w:rFonts w:ascii="Cambria Math" w:eastAsiaTheme="minorEastAsia" w:hAnsi="Cambria Math" w:cstheme="minorBidi"/>
+                                <w:color w:val="auto"/>
+                                <w:sz w:val="28"/>
+                              </w:rPr>
+                              <m:t>r</m:t>
+                            </m:r>
+                          </m:sub>
+                        </m:sSub>
+                      </m:e>
+                    </m:mr>
+                    <m:mr>
+                      <m:e>
+                        <m:sSup>
+                          <m:sSupPr>
+                            <m:ctrlPr>
+                              <w:rPr>
+                                <w:rStyle w:val="33"/>
+                                <w:rFonts w:ascii="Cambria Math" w:eastAsiaTheme="minorEastAsia" w:hAnsi="Cambria Math" w:cstheme="minorBidi"/>
+                                <w:b w:val="0"/>
+                                <w:i/>
+                                <w:color w:val="auto"/>
+                                <w:sz w:val="28"/>
+                              </w:rPr>
+                            </m:ctrlPr>
+                          </m:sSupPr>
+                          <m:e>
+                            <m:sSub>
+                              <m:sSubPr>
                                 <m:ctrlPr>
                                   <w:rPr>
                                     <w:rStyle w:val="33"/>
@@ -8982,10 +10349,73 @@
                                     <w:sz w:val="28"/>
                                   </w:rPr>
                                 </m:ctrlPr>
-                              </m:sSupPr>
+                              </m:sSubPr>
                               <m:e>
-                                <m:sSub>
-                                  <m:sSubPr>
+                                <m:r>
+                                  <w:rPr>
+                                    <w:rStyle w:val="33"/>
+                                    <w:rFonts w:ascii="Cambria Math" w:eastAsiaTheme="minorEastAsia" w:hAnsi="Cambria Math" w:cstheme="minorBidi"/>
+                                    <w:color w:val="auto"/>
+                                    <w:sz w:val="28"/>
+                                  </w:rPr>
+                                  <m:t>-p</m:t>
+                                </m:r>
+                              </m:e>
+                              <m:sub>
+                                <m:r>
+                                  <w:rPr>
+                                    <w:rStyle w:val="33"/>
+                                    <w:rFonts w:ascii="Cambria Math" w:eastAsiaTheme="minorEastAsia" w:hAnsi="Cambria Math" w:cstheme="minorBidi"/>
+                                    <w:color w:val="auto"/>
+                                    <w:sz w:val="28"/>
+                                  </w:rPr>
+                                  <m:t>l</m:t>
+                                </m:r>
+                              </m:sub>
+                            </m:sSub>
+                          </m:e>
+                          <m:sup>
+                            <m:r>
+                              <w:rPr>
+                                <w:rStyle w:val="33"/>
+                                <w:rFonts w:ascii="Cambria Math" w:eastAsiaTheme="minorEastAsia" w:hAnsi="Cambria Math" w:cstheme="minorBidi"/>
+                                <w:color w:val="auto"/>
+                                <w:sz w:val="28"/>
+                              </w:rPr>
+                              <m:t>T</m:t>
+                            </m:r>
+                          </m:sup>
+                        </m:sSup>
+                        <m:sSup>
+                          <m:sSupPr>
+                            <m:ctrlPr>
+                              <w:rPr>
+                                <w:rStyle w:val="33"/>
+                                <w:rFonts w:ascii="Cambria Math" w:eastAsiaTheme="minorEastAsia" w:hAnsi="Cambria Math" w:cstheme="minorBidi"/>
+                                <w:b w:val="0"/>
+                                <w:i/>
+                                <w:color w:val="auto"/>
+                                <w:sz w:val="28"/>
+                              </w:rPr>
+                            </m:ctrlPr>
+                          </m:sSupPr>
+                          <m:e>
+                            <m:d>
+                              <m:dPr>
+                                <m:ctrlPr>
+                                  <w:rPr>
+                                    <w:rStyle w:val="33"/>
+                                    <w:rFonts w:ascii="Cambria Math" w:eastAsiaTheme="minorEastAsia" w:hAnsi="Cambria Math" w:cstheme="minorBidi"/>
+                                    <w:b w:val="0"/>
+                                    <w:i/>
+                                    <w:color w:val="auto"/>
+                                    <w:sz w:val="28"/>
+                                  </w:rPr>
+                                </m:ctrlPr>
+                              </m:dPr>
+                              <m:e>
+                                <m:sSup>
+                                  <m:sSupPr>
                                     <m:ctrlPr>
                                       <w:rPr>
                                         <w:rStyle w:val="33"/>
@@ -8996,8 +10426,46 @@
                                         <w:sz w:val="28"/>
                                       </w:rPr>
                                     </m:ctrlPr>
-                                  </m:sSubPr>
+                                  </m:sSupPr>
                                   <m:e>
+                                    <m:sSub>
+                                      <m:sSubPr>
+                                        <m:ctrlPr>
+                                          <w:rPr>
+                                            <w:rStyle w:val="33"/>
+                                            <w:rFonts w:ascii="Cambria Math" w:eastAsiaTheme="minorEastAsia" w:hAnsi="Cambria Math" w:cstheme="minorBidi"/>
+                                            <w:b w:val="0"/>
+                                            <w:i/>
+                                            <w:color w:val="auto"/>
+                                            <w:sz w:val="28"/>
+                                          </w:rPr>
+                                        </m:ctrlPr>
+                                      </m:sSubPr>
+                                      <m:e>
+                                        <m:r>
+                                          <w:rPr>
+                                            <w:rStyle w:val="33"/>
+                                            <w:rFonts w:ascii="Cambria Math" w:eastAsiaTheme="minorEastAsia" w:hAnsi="Cambria Math" w:cstheme="minorBidi"/>
+                                            <w:color w:val="auto"/>
+                                            <w:sz w:val="28"/>
+                                          </w:rPr>
+                                          <m:t>K</m:t>
+                                        </m:r>
+                                      </m:e>
+                                      <m:sub>
+                                        <m:r>
+                                          <w:rPr>
+                                            <w:rStyle w:val="33"/>
+                                            <w:rFonts w:ascii="Cambria Math" w:eastAsiaTheme="minorEastAsia" w:hAnsi="Cambria Math" w:cstheme="minorBidi"/>
+                                            <w:color w:val="auto"/>
+                                            <w:sz w:val="28"/>
+                                          </w:rPr>
+                                          <m:t>l</m:t>
+                                        </m:r>
+                                      </m:sub>
+                                    </m:sSub>
+                                  </m:e>
+                                  <m:sup>
                                     <m:r>
                                       <w:rPr>
                                         <w:rStyle w:val="33"/>
@@ -9005,25 +10473,62 @@
                                         <w:color w:val="auto"/>
                                         <w:sz w:val="28"/>
                                       </w:rPr>
-                                      <m:t>K</m:t>
+                                      <m:t>-1</m:t>
                                     </m:r>
-                                  </m:e>
-                                  <m:sub>
-                                    <m:r>
-                                      <w:rPr>
-                                        <w:rStyle w:val="33"/>
-                                        <w:rFonts w:ascii="Cambria Math" w:eastAsiaTheme="minorEastAsia" w:hAnsi="Cambria Math" w:cstheme="minorBidi"/>
-                                        <w:color w:val="auto"/>
-                                        <w:sz w:val="28"/>
-                                      </w:rPr>
-                                      <m:t>r</m:t>
-                                    </m:r>
-                                  </m:sub>
-                                </m:sSub>
-                                <w:bookmarkStart w:id="17" w:name="_GoBack"/>
-                                <w:bookmarkEnd w:id="17"/>
+                                  </m:sup>
+                                </m:sSup>
                               </m:e>
-                              <m:sup>
+                            </m:d>
+                          </m:e>
+                          <m:sup>
+                            <m:r>
+                              <w:rPr>
+                                <w:rStyle w:val="33"/>
+                                <w:rFonts w:ascii="Cambria Math" w:eastAsiaTheme="minorEastAsia" w:hAnsi="Cambria Math" w:cstheme="minorBidi"/>
+                                <w:color w:val="auto"/>
+                                <w:sz w:val="28"/>
+                              </w:rPr>
+                              <m:t>T</m:t>
+                            </m:r>
+                          </m:sup>
+                        </m:sSup>
+                        <m:r>
+                          <w:rPr>
+                            <w:rStyle w:val="33"/>
+                            <w:rFonts w:ascii="Cambria Math" w:eastAsiaTheme="minorEastAsia" w:hAnsi="Cambria Math" w:cstheme="minorBidi"/>
+                            <w:color w:val="auto"/>
+                            <w:sz w:val="28"/>
+                          </w:rPr>
+                          <m:t>R</m:t>
+                        </m:r>
+                        <m:sSup>
+                          <m:sSupPr>
+                            <m:ctrlPr>
+                              <w:rPr>
+                                <w:rStyle w:val="33"/>
+                                <w:rFonts w:ascii="Cambria Math" w:eastAsiaTheme="minorEastAsia" w:hAnsi="Cambria Math" w:cstheme="minorBidi"/>
+                                <w:b w:val="0"/>
+                                <w:i/>
+                                <w:color w:val="auto"/>
+                                <w:sz w:val="28"/>
+                              </w:rPr>
+                            </m:ctrlPr>
+                          </m:sSupPr>
+                          <m:e>
+                            <m:sSub>
+                              <m:sSubPr>
+                                <m:ctrlPr>
+                                  <w:rPr>
+                                    <w:rStyle w:val="33"/>
+                                    <w:rFonts w:ascii="Cambria Math" w:eastAsiaTheme="minorEastAsia" w:hAnsi="Cambria Math" w:cstheme="minorBidi"/>
+                                    <w:b w:val="0"/>
+                                    <w:i/>
+                                    <w:color w:val="auto"/>
+                                    <w:sz w:val="28"/>
+                                  </w:rPr>
+                                </m:ctrlPr>
+                              </m:sSubPr>
+                              <m:e>
                                 <m:r>
                                   <w:rPr>
                                     <w:rStyle w:val="33"/>
@@ -9031,10 +10536,86 @@
                                     <w:color w:val="auto"/>
                                     <w:sz w:val="28"/>
                                   </w:rPr>
-                                  <m:t>-1</m:t>
+                                  <m:t>K</m:t>
                                 </m:r>
-                              </m:sup>
-                            </m:sSup>
+                              </m:e>
+                              <m:sub>
+                                <m:r>
+                                  <w:rPr>
+                                    <w:rStyle w:val="33"/>
+                                    <w:rFonts w:ascii="Cambria Math" w:eastAsiaTheme="minorEastAsia" w:hAnsi="Cambria Math" w:cstheme="minorBidi"/>
+                                    <w:color w:val="auto"/>
+                                    <w:sz w:val="28"/>
+                                  </w:rPr>
+                                  <m:t>r</m:t>
+                                </m:r>
+                              </m:sub>
+                            </m:sSub>
+                          </m:e>
+                          <m:sup>
+                            <m:r>
+                              <w:rPr>
+                                <w:rStyle w:val="33"/>
+                                <w:rFonts w:ascii="Cambria Math" w:eastAsiaTheme="minorEastAsia" w:hAnsi="Cambria Math" w:cstheme="minorBidi"/>
+                                <w:color w:val="auto"/>
+                                <w:sz w:val="28"/>
+                              </w:rPr>
+                              <m:t>-1</m:t>
+                            </m:r>
+                          </m:sup>
+                        </m:sSup>
+                        <m:sSub>
+                          <m:sSubPr>
+                            <m:ctrlPr>
+                              <w:rPr>
+                                <w:rStyle w:val="33"/>
+                                <w:rFonts w:ascii="Cambria Math" w:eastAsiaTheme="minorEastAsia" w:hAnsi="Cambria Math" w:cstheme="minorBidi"/>
+                                <w:b w:val="0"/>
+                                <w:i/>
+                                <w:color w:val="auto"/>
+                                <w:sz w:val="28"/>
+                              </w:rPr>
+                            </m:ctrlPr>
+                          </m:sSubPr>
+                          <m:e>
+                            <m:r>
+                              <w:rPr>
+                                <w:rStyle w:val="33"/>
+                                <w:rFonts w:ascii="Cambria Math" w:eastAsiaTheme="minorEastAsia" w:hAnsi="Cambria Math" w:cstheme="minorBidi"/>
+                                <w:color w:val="auto"/>
+                                <w:sz w:val="28"/>
+                              </w:rPr>
+                              <m:t>p</m:t>
+                            </m:r>
+                          </m:e>
+                          <m:sub>
+                            <m:r>
+                              <w:rPr>
+                                <w:rStyle w:val="33"/>
+                                <w:rFonts w:ascii="Cambria Math" w:eastAsiaTheme="minorEastAsia" w:hAnsi="Cambria Math" w:cstheme="minorBidi"/>
+                                <w:color w:val="auto"/>
+                                <w:sz w:val="28"/>
+                              </w:rPr>
+                              <m:t>r</m:t>
+                            </m:r>
+                          </m:sub>
+                        </m:sSub>
+                      </m:e>
+                      <m:e>
+                        <m:sSup>
+                          <m:sSupPr>
+                            <m:ctrlPr>
+                              <w:rPr>
+                                <w:rStyle w:val="33"/>
+                                <w:rFonts w:ascii="Cambria Math" w:eastAsiaTheme="minorEastAsia" w:hAnsi="Cambria Math" w:cstheme="minorBidi"/>
+                                <w:b w:val="0"/>
+                                <w:i/>
+                                <w:color w:val="auto"/>
+                                <w:sz w:val="28"/>
+                              </w:rPr>
+                            </m:ctrlPr>
+                          </m:sSupPr>
+                          <m:e>
                             <m:sSub>
                               <m:sSubPr>
                                 <m:ctrlPr>
@@ -9072,11 +10653,34 @@
                               </m:sub>
                             </m:sSub>
                           </m:e>
-                        </m:mr>
-                        <m:mr>
+                          <m:sup>
+                            <m:r>
+                              <w:rPr>
+                                <w:rStyle w:val="33"/>
+                                <w:rFonts w:ascii="Cambria Math" w:eastAsiaTheme="minorEastAsia" w:hAnsi="Cambria Math" w:cstheme="minorBidi"/>
+                                <w:color w:val="auto"/>
+                                <w:sz w:val="28"/>
+                              </w:rPr>
+                              <m:t>T</m:t>
+                            </m:r>
+                          </m:sup>
+                        </m:sSup>
+                        <m:sSup>
+                          <m:sSupPr>
+                            <m:ctrlPr>
+                              <w:rPr>
+                                <w:rStyle w:val="33"/>
+                                <w:rFonts w:ascii="Cambria Math" w:eastAsiaTheme="minorEastAsia" w:hAnsi="Cambria Math" w:cstheme="minorBidi"/>
+                                <w:b w:val="0"/>
+                                <w:i/>
+                                <w:color w:val="auto"/>
+                                <w:sz w:val="28"/>
+                              </w:rPr>
+                            </m:ctrlPr>
+                          </m:sSupPr>
                           <m:e>
-                            <m:sSup>
-                              <m:sSupPr>
+                            <m:d>
+                              <m:dPr>
                                 <m:ctrlPr>
                                   <w:rPr>
                                     <w:rStyle w:val="33"/>
@@ -9087,10 +10691,10 @@
                                     <w:sz w:val="28"/>
                                   </w:rPr>
                                 </m:ctrlPr>
-                              </m:sSupPr>
+                              </m:dPr>
                               <m:e>
-                                <m:sSub>
-                                  <m:sSubPr>
+                                <m:sSup>
+                                  <m:sSupPr>
                                     <m:ctrlPr>
                                       <w:rPr>
                                         <w:rStyle w:val="33"/>
@@ -9101,82 +10705,10 @@
                                         <w:sz w:val="28"/>
                                       </w:rPr>
                                     </m:ctrlPr>
-                                  </m:sSubPr>
+                                  </m:sSupPr>
                                   <m:e>
-                                    <m:r>
-                                      <w:rPr>
-                                        <w:rStyle w:val="33"/>
-                                        <w:rFonts w:ascii="Cambria Math" w:eastAsiaTheme="minorEastAsia" w:hAnsi="Cambria Math" w:cstheme="minorBidi"/>
-                                        <w:color w:val="auto"/>
-                                        <w:sz w:val="28"/>
-                                      </w:rPr>
-                                      <m:t>-</m:t>
-                                    </m:r>
-                                    <m:r>
-                                      <w:rPr>
-                                        <w:rStyle w:val="33"/>
-                                        <w:rFonts w:ascii="Cambria Math" w:eastAsiaTheme="minorEastAsia" w:hAnsi="Cambria Math" w:cstheme="minorBidi"/>
-                                        <w:color w:val="auto"/>
-                                        <w:sz w:val="28"/>
-                                      </w:rPr>
-                                      <m:t>p</m:t>
-                                    </m:r>
-                                  </m:e>
-                                  <m:sub>
-                                    <m:r>
-                                      <w:rPr>
-                                        <w:rStyle w:val="33"/>
-                                        <w:rFonts w:ascii="Cambria Math" w:eastAsiaTheme="minorEastAsia" w:hAnsi="Cambria Math" w:cstheme="minorBidi"/>
-                                        <w:color w:val="auto"/>
-                                        <w:sz w:val="28"/>
-                                      </w:rPr>
-                                      <m:t>l</m:t>
-                                    </m:r>
-                                  </m:sub>
-                                </m:sSub>
-                              </m:e>
-                              <m:sup>
-                                <m:r>
-                                  <w:rPr>
-                                    <w:rStyle w:val="33"/>
-                                    <w:rFonts w:ascii="Cambria Math" w:eastAsiaTheme="minorEastAsia" w:hAnsi="Cambria Math" w:cstheme="minorBidi"/>
-                                    <w:color w:val="auto"/>
-                                    <w:sz w:val="28"/>
-                                  </w:rPr>
-                                  <m:t>T</m:t>
-                                </m:r>
-                              </m:sup>
-                            </m:sSup>
-                            <m:sSup>
-                              <m:sSupPr>
-                                <m:ctrlPr>
-                                  <w:rPr>
-                                    <w:rStyle w:val="33"/>
-                                    <w:rFonts w:ascii="Cambria Math" w:eastAsiaTheme="minorEastAsia" w:hAnsi="Cambria Math" w:cstheme="minorBidi"/>
-                                    <w:b w:val="0"/>
-                                    <w:i/>
-                                    <w:color w:val="auto"/>
-                                    <w:sz w:val="28"/>
-                                  </w:rPr>
-                                </m:ctrlPr>
-                              </m:sSupPr>
-                              <m:e>
-                                <m:d>
-                                  <m:dPr>
-                                    <m:ctrlPr>
-                                      <w:rPr>
-                                        <w:rStyle w:val="33"/>
-                                        <w:rFonts w:ascii="Cambria Math" w:eastAsiaTheme="minorEastAsia" w:hAnsi="Cambria Math" w:cstheme="minorBidi"/>
-                                        <w:b w:val="0"/>
-                                        <w:i/>
-                                        <w:color w:val="auto"/>
-                                        <w:sz w:val="28"/>
-                                      </w:rPr>
-                                    </m:ctrlPr>
-                                  </m:dPr>
-                                  <m:e>
-                                    <m:sSup>
-                                      <m:sSupPr>
+                                    <m:sSub>
+                                      <m:sSubPr>
                                         <m:ctrlPr>
                                           <w:rPr>
                                             <w:rStyle w:val="33"/>
@@ -9187,46 +10719,8 @@
                                             <w:sz w:val="28"/>
                                           </w:rPr>
                                         </m:ctrlPr>
-                                      </m:sSupPr>
+                                      </m:sSubPr>
                                       <m:e>
-                                        <m:sSub>
-                                          <m:sSubPr>
-                                            <m:ctrlPr>
-                                              <w:rPr>
-                                                <w:rStyle w:val="33"/>
-                                                <w:rFonts w:ascii="Cambria Math" w:eastAsiaTheme="minorEastAsia" w:hAnsi="Cambria Math" w:cstheme="minorBidi"/>
-                                                <w:b w:val="0"/>
-                                                <w:i/>
-                                                <w:color w:val="auto"/>
-                                                <w:sz w:val="28"/>
-                                              </w:rPr>
-                                            </m:ctrlPr>
-                                          </m:sSubPr>
-                                          <m:e>
-                                            <m:r>
-                                              <w:rPr>
-                                                <w:rStyle w:val="33"/>
-                                                <w:rFonts w:ascii="Cambria Math" w:eastAsiaTheme="minorEastAsia" w:hAnsi="Cambria Math" w:cstheme="minorBidi"/>
-                                                <w:color w:val="auto"/>
-                                                <w:sz w:val="28"/>
-                                              </w:rPr>
-                                              <m:t>K</m:t>
-                                            </m:r>
-                                          </m:e>
-                                          <m:sub>
-                                            <m:r>
-                                              <w:rPr>
-                                                <w:rStyle w:val="33"/>
-                                                <w:rFonts w:ascii="Cambria Math" w:eastAsiaTheme="minorEastAsia" w:hAnsi="Cambria Math" w:cstheme="minorBidi"/>
-                                                <w:color w:val="auto"/>
-                                                <w:sz w:val="28"/>
-                                              </w:rPr>
-                                              <m:t>l</m:t>
-                                            </m:r>
-                                          </m:sub>
-                                        </m:sSub>
-                                      </m:e>
-                                      <m:sup>
                                         <m:r>
                                           <w:rPr>
                                             <w:rStyle w:val="33"/>
@@ -9234,25 +10728,63 @@
                                             <w:color w:val="auto"/>
                                             <w:sz w:val="28"/>
                                           </w:rPr>
-                                          <m:t>-1</m:t>
+                                          <m:t>K</m:t>
                                         </m:r>
-                                      </m:sup>
-                                    </m:sSup>
+                                      </m:e>
+                                      <m:sub>
+                                        <m:r>
+                                          <w:rPr>
+                                            <w:rStyle w:val="33"/>
+                                            <w:rFonts w:ascii="Cambria Math" w:eastAsiaTheme="minorEastAsia" w:hAnsi="Cambria Math" w:cstheme="minorBidi"/>
+                                            <w:color w:val="auto"/>
+                                            <w:sz w:val="28"/>
+                                          </w:rPr>
+                                          <m:t>r</m:t>
+                                        </m:r>
+                                      </m:sub>
+                                    </m:sSub>
                                   </m:e>
-                                </m:d>
+                                  <m:sup>
+                                    <m:r>
+                                      <w:rPr>
+                                        <w:rStyle w:val="33"/>
+                                        <w:rFonts w:ascii="Cambria Math" w:eastAsiaTheme="minorEastAsia" w:hAnsi="Cambria Math" w:cstheme="minorBidi"/>
+                                        <w:color w:val="auto"/>
+                                        <w:sz w:val="28"/>
+                                      </w:rPr>
+                                      <m:t>-1</m:t>
+                                    </m:r>
+                                  </m:sup>
+                                </m:sSup>
                               </m:e>
-                              <m:sup>
-                                <m:r>
-                                  <w:rPr>
-                                    <w:rStyle w:val="33"/>
-                                    <w:rFonts w:ascii="Cambria Math" w:eastAsiaTheme="minorEastAsia" w:hAnsi="Cambria Math" w:cstheme="minorBidi"/>
-                                    <w:color w:val="auto"/>
-                                    <w:sz w:val="28"/>
-                                  </w:rPr>
-                                  <m:t>T</m:t>
-                                </m:r>
-                              </m:sup>
-                            </m:sSup>
+                            </m:d>
+                          </m:e>
+                          <m:sup>
+                            <m:r>
+                              <w:rPr>
+                                <w:rStyle w:val="33"/>
+                                <w:rFonts w:ascii="Cambria Math" w:eastAsiaTheme="minorEastAsia" w:hAnsi="Cambria Math" w:cstheme="minorBidi"/>
+                                <w:color w:val="auto"/>
+                                <w:sz w:val="28"/>
+                              </w:rPr>
+                              <m:t>T</m:t>
+                            </m:r>
+                          </m:sup>
+                        </m:sSup>
+                        <m:sSup>
+                          <m:sSupPr>
+                            <m:ctrlPr>
+                              <w:rPr>
+                                <w:rStyle w:val="33"/>
+                                <w:rFonts w:ascii="Cambria Math" w:eastAsiaTheme="minorEastAsia" w:hAnsi="Cambria Math" w:cstheme="minorBidi"/>
+                                <w:b w:val="0"/>
+                                <w:i/>
+                                <w:color w:val="auto"/>
+                                <w:sz w:val="28"/>
+                              </w:rPr>
+                            </m:ctrlPr>
+                          </m:sSupPr>
+                          <m:e>
                             <m:sSub>
                               <m:sSubPr>
                                 <m:ctrlPr>
@@ -9274,106 +10806,7 @@
                                     <w:color w:val="auto"/>
                                     <w:sz w:val="28"/>
                                   </w:rPr>
-                                  <m:t>R</m:t>
-                                </m:r>
-                              </m:e>
-                              <m:sub>
-                                <m:r>
-                                  <w:rPr>
-                                    <w:rStyle w:val="33"/>
-                                    <w:rFonts w:ascii="Cambria Math" w:eastAsiaTheme="minorEastAsia" w:hAnsi="Cambria Math" w:cstheme="minorBidi"/>
-                                    <w:color w:val="auto"/>
-                                    <w:sz w:val="28"/>
-                                  </w:rPr>
-                                  <m:t>T</m:t>
-                                </m:r>
-                              </m:sub>
-                            </m:sSub>
-                            <m:sSup>
-                              <m:sSupPr>
-                                <m:ctrlPr>
-                                  <w:rPr>
-                                    <w:rStyle w:val="33"/>
-                                    <w:rFonts w:ascii="Cambria Math" w:eastAsiaTheme="minorEastAsia" w:hAnsi="Cambria Math" w:cstheme="minorBidi"/>
-                                    <w:b w:val="0"/>
-                                    <w:i/>
-                                    <w:color w:val="auto"/>
-                                    <w:sz w:val="28"/>
-                                  </w:rPr>
-                                </m:ctrlPr>
-                              </m:sSupPr>
-                              <m:e>
-                                <m:sSub>
-                                  <m:sSubPr>
-                                    <m:ctrlPr>
-                                      <w:rPr>
-                                        <w:rStyle w:val="33"/>
-                                        <w:rFonts w:ascii="Cambria Math" w:eastAsiaTheme="minorEastAsia" w:hAnsi="Cambria Math" w:cstheme="minorBidi"/>
-                                        <w:b w:val="0"/>
-                                        <w:i/>
-                                        <w:color w:val="auto"/>
-                                        <w:sz w:val="28"/>
-                                      </w:rPr>
-                                    </m:ctrlPr>
-                                  </m:sSubPr>
-                                  <m:e>
-                                    <m:r>
-                                      <w:rPr>
-                                        <w:rStyle w:val="33"/>
-                                        <w:rFonts w:ascii="Cambria Math" w:eastAsiaTheme="minorEastAsia" w:hAnsi="Cambria Math" w:cstheme="minorBidi"/>
-                                        <w:color w:val="auto"/>
-                                        <w:sz w:val="28"/>
-                                      </w:rPr>
-                                      <m:t>K</m:t>
-                                    </m:r>
-                                  </m:e>
-                                  <m:sub>
-                                    <m:r>
-                                      <w:rPr>
-                                        <w:rStyle w:val="33"/>
-                                        <w:rFonts w:ascii="Cambria Math" w:eastAsiaTheme="minorEastAsia" w:hAnsi="Cambria Math" w:cstheme="minorBidi"/>
-                                        <w:color w:val="auto"/>
-                                        <w:sz w:val="28"/>
-                                      </w:rPr>
-                                      <m:t>r</m:t>
-                                    </m:r>
-                                  </m:sub>
-                                </m:sSub>
-                              </m:e>
-                              <m:sup>
-                                <m:r>
-                                  <w:rPr>
-                                    <w:rStyle w:val="33"/>
-                                    <w:rFonts w:ascii="Cambria Math" w:eastAsiaTheme="minorEastAsia" w:hAnsi="Cambria Math" w:cstheme="minorBidi"/>
-                                    <w:color w:val="auto"/>
-                                    <w:sz w:val="28"/>
-                                  </w:rPr>
-                                  <m:t>-1</m:t>
-                                </m:r>
-                              </m:sup>
-                            </m:sSup>
-                            <m:sSub>
-                              <m:sSubPr>
-                                <m:ctrlPr>
-                                  <w:rPr>
-                                    <w:rStyle w:val="33"/>
-                                    <w:rFonts w:ascii="Cambria Math" w:eastAsiaTheme="minorEastAsia" w:hAnsi="Cambria Math" w:cstheme="minorBidi"/>
-                                    <w:b w:val="0"/>
-                                    <w:i/>
-                                    <w:color w:val="auto"/>
-                                    <w:sz w:val="28"/>
-                                  </w:rPr>
-                                </m:ctrlPr>
-                              </m:sSubPr>
-                              <m:e>
-                                <m:r>
-                                  <w:rPr>
-                                    <w:rStyle w:val="33"/>
-                                    <w:rFonts w:ascii="Cambria Math" w:eastAsiaTheme="minorEastAsia" w:hAnsi="Cambria Math" w:cstheme="minorBidi"/>
-                                    <w:color w:val="auto"/>
-                                    <w:sz w:val="28"/>
-                                  </w:rPr>
-                                  <m:t>p</m:t>
+                                  <m:t>K</m:t>
                                 </m:r>
                               </m:e>
                               <m:sub>
@@ -9389,280 +10822,57 @@
                               </m:sub>
                             </m:sSub>
                           </m:e>
+                          <m:sup>
+                            <m:r>
+                              <w:rPr>
+                                <w:rStyle w:val="33"/>
+                                <w:rFonts w:ascii="Cambria Math" w:eastAsiaTheme="minorEastAsia" w:hAnsi="Cambria Math" w:cstheme="minorBidi"/>
+                                <w:color w:val="auto"/>
+                                <w:sz w:val="28"/>
+                              </w:rPr>
+                              <m:t>-1</m:t>
+                            </m:r>
+                          </m:sup>
+                        </m:sSup>
+                        <m:sSub>
+                          <m:sSubPr>
+                            <m:ctrlPr>
+                              <w:rPr>
+                                <w:rStyle w:val="33"/>
+                                <w:rFonts w:ascii="Cambria Math" w:eastAsiaTheme="minorEastAsia" w:hAnsi="Cambria Math" w:cstheme="minorBidi"/>
+                                <w:b w:val="0"/>
+                                <w:i/>
+                                <w:color w:val="auto"/>
+                                <w:sz w:val="28"/>
+                              </w:rPr>
+                            </m:ctrlPr>
+                          </m:sSubPr>
                           <m:e>
-                            <m:sSup>
-                              <m:sSupPr>
-                                <m:ctrlPr>
-                                  <w:rPr>
-                                    <w:rStyle w:val="33"/>
-                                    <w:rFonts w:ascii="Cambria Math" w:eastAsiaTheme="minorEastAsia" w:hAnsi="Cambria Math" w:cstheme="minorBidi"/>
-                                    <w:b w:val="0"/>
-                                    <w:i/>
-                                    <w:color w:val="auto"/>
-                                    <w:sz w:val="28"/>
-                                  </w:rPr>
-                                </m:ctrlPr>
-                              </m:sSupPr>
-                              <m:e>
-                                <m:sSub>
-                                  <m:sSubPr>
-                                    <m:ctrlPr>
-                                      <w:rPr>
-                                        <w:rStyle w:val="33"/>
-                                        <w:rFonts w:ascii="Cambria Math" w:eastAsiaTheme="minorEastAsia" w:hAnsi="Cambria Math" w:cstheme="minorBidi"/>
-                                        <w:b w:val="0"/>
-                                        <w:i/>
-                                        <w:color w:val="auto"/>
-                                        <w:sz w:val="28"/>
-                                      </w:rPr>
-                                    </m:ctrlPr>
-                                  </m:sSubPr>
-                                  <m:e>
-                                    <m:r>
-                                      <w:rPr>
-                                        <w:rStyle w:val="33"/>
-                                        <w:rFonts w:ascii="Cambria Math" w:eastAsiaTheme="minorEastAsia" w:hAnsi="Cambria Math" w:cstheme="minorBidi"/>
-                                        <w:color w:val="auto"/>
-                                        <w:sz w:val="28"/>
-                                      </w:rPr>
-                                      <m:t>p</m:t>
-                                    </m:r>
-                                  </m:e>
-                                  <m:sub>
-                                    <m:r>
-                                      <w:rPr>
-                                        <w:rStyle w:val="33"/>
-                                        <w:rFonts w:ascii="Cambria Math" w:eastAsiaTheme="minorEastAsia" w:hAnsi="Cambria Math" w:cstheme="minorBidi"/>
-                                        <w:color w:val="auto"/>
-                                        <w:sz w:val="28"/>
-                                      </w:rPr>
-                                      <m:t>r</m:t>
-                                    </m:r>
-                                  </m:sub>
-                                </m:sSub>
-                              </m:e>
-                              <m:sup>
-                                <m:r>
-                                  <w:rPr>
-                                    <w:rStyle w:val="33"/>
-                                    <w:rFonts w:ascii="Cambria Math" w:eastAsiaTheme="minorEastAsia" w:hAnsi="Cambria Math" w:cstheme="minorBidi"/>
-                                    <w:color w:val="auto"/>
-                                    <w:sz w:val="28"/>
-                                  </w:rPr>
-                                  <m:t>T</m:t>
-                                </m:r>
-                              </m:sup>
-                            </m:sSup>
-                            <m:sSup>
-                              <m:sSupPr>
-                                <m:ctrlPr>
-                                  <w:rPr>
-                                    <w:rStyle w:val="33"/>
-                                    <w:rFonts w:ascii="Cambria Math" w:eastAsiaTheme="minorEastAsia" w:hAnsi="Cambria Math" w:cstheme="minorBidi"/>
-                                    <w:b w:val="0"/>
-                                    <w:i/>
-                                    <w:color w:val="auto"/>
-                                    <w:sz w:val="28"/>
-                                  </w:rPr>
-                                </m:ctrlPr>
-                              </m:sSupPr>
-                              <m:e>
-                                <m:d>
-                                  <m:dPr>
-                                    <m:ctrlPr>
-                                      <w:rPr>
-                                        <w:rStyle w:val="33"/>
-                                        <w:rFonts w:ascii="Cambria Math" w:eastAsiaTheme="minorEastAsia" w:hAnsi="Cambria Math" w:cstheme="minorBidi"/>
-                                        <w:b w:val="0"/>
-                                        <w:i/>
-                                        <w:color w:val="auto"/>
-                                        <w:sz w:val="28"/>
-                                      </w:rPr>
-                                    </m:ctrlPr>
-                                  </m:dPr>
-                                  <m:e>
-                                    <m:sSup>
-                                      <m:sSupPr>
-                                        <m:ctrlPr>
-                                          <w:rPr>
-                                            <w:rStyle w:val="33"/>
-                                            <w:rFonts w:ascii="Cambria Math" w:eastAsiaTheme="minorEastAsia" w:hAnsi="Cambria Math" w:cstheme="minorBidi"/>
-                                            <w:b w:val="0"/>
-                                            <w:i/>
-                                            <w:color w:val="auto"/>
-                                            <w:sz w:val="28"/>
-                                          </w:rPr>
-                                        </m:ctrlPr>
-                                      </m:sSupPr>
-                                      <m:e>
-                                        <m:sSub>
-                                          <m:sSubPr>
-                                            <m:ctrlPr>
-                                              <w:rPr>
-                                                <w:rStyle w:val="33"/>
-                                                <w:rFonts w:ascii="Cambria Math" w:eastAsiaTheme="minorEastAsia" w:hAnsi="Cambria Math" w:cstheme="minorBidi"/>
-                                                <w:b w:val="0"/>
-                                                <w:i/>
-                                                <w:color w:val="auto"/>
-                                                <w:sz w:val="28"/>
-                                              </w:rPr>
-                                            </m:ctrlPr>
-                                          </m:sSubPr>
-                                          <m:e>
-                                            <m:r>
-                                              <w:rPr>
-                                                <w:rStyle w:val="33"/>
-                                                <w:rFonts w:ascii="Cambria Math" w:eastAsiaTheme="minorEastAsia" w:hAnsi="Cambria Math" w:cstheme="minorBidi"/>
-                                                <w:color w:val="auto"/>
-                                                <w:sz w:val="28"/>
-                                              </w:rPr>
-                                              <m:t>K</m:t>
-                                            </m:r>
-                                          </m:e>
-                                          <m:sub>
-                                            <m:r>
-                                              <w:rPr>
-                                                <w:rStyle w:val="33"/>
-                                                <w:rFonts w:ascii="Cambria Math" w:eastAsiaTheme="minorEastAsia" w:hAnsi="Cambria Math" w:cstheme="minorBidi"/>
-                                                <w:color w:val="auto"/>
-                                                <w:sz w:val="28"/>
-                                              </w:rPr>
-                                              <m:t>r</m:t>
-                                            </m:r>
-                                          </m:sub>
-                                        </m:sSub>
-                                      </m:e>
-                                      <m:sup>
-                                        <m:r>
-                                          <w:rPr>
-                                            <w:rStyle w:val="33"/>
-                                            <w:rFonts w:ascii="Cambria Math" w:eastAsiaTheme="minorEastAsia" w:hAnsi="Cambria Math" w:cstheme="minorBidi"/>
-                                            <w:color w:val="auto"/>
-                                            <w:sz w:val="28"/>
-                                          </w:rPr>
-                                          <m:t>-1</m:t>
-                                        </m:r>
-                                      </m:sup>
-                                    </m:sSup>
-                                  </m:e>
-                                </m:d>
-                              </m:e>
-                              <m:sup>
-                                <m:r>
-                                  <w:rPr>
-                                    <w:rStyle w:val="33"/>
-                                    <w:rFonts w:ascii="Cambria Math" w:eastAsiaTheme="minorEastAsia" w:hAnsi="Cambria Math" w:cstheme="minorBidi"/>
-                                    <w:color w:val="auto"/>
-                                    <w:sz w:val="28"/>
-                                  </w:rPr>
-                                  <m:t>T</m:t>
-                                </m:r>
-                              </m:sup>
-                            </m:sSup>
-                            <m:sSup>
-                              <m:sSupPr>
-                                <m:ctrlPr>
-                                  <w:rPr>
-                                    <w:rStyle w:val="33"/>
-                                    <w:rFonts w:ascii="Cambria Math" w:eastAsiaTheme="minorEastAsia" w:hAnsi="Cambria Math" w:cstheme="minorBidi"/>
-                                    <w:b w:val="0"/>
-                                    <w:i/>
-                                    <w:color w:val="auto"/>
-                                    <w:sz w:val="28"/>
-                                  </w:rPr>
-                                </m:ctrlPr>
-                              </m:sSupPr>
-                              <m:e>
-                                <m:sSub>
-                                  <m:sSubPr>
-                                    <m:ctrlPr>
-                                      <w:rPr>
-                                        <w:rStyle w:val="33"/>
-                                        <w:rFonts w:ascii="Cambria Math" w:eastAsiaTheme="minorEastAsia" w:hAnsi="Cambria Math" w:cstheme="minorBidi"/>
-                                        <w:b w:val="0"/>
-                                        <w:i/>
-                                        <w:color w:val="auto"/>
-                                        <w:sz w:val="28"/>
-                                      </w:rPr>
-                                    </m:ctrlPr>
-                                  </m:sSubPr>
-                                  <m:e>
-                                    <m:r>
-                                      <w:rPr>
-                                        <w:rStyle w:val="33"/>
-                                        <w:rFonts w:ascii="Cambria Math" w:eastAsiaTheme="minorEastAsia" w:hAnsi="Cambria Math" w:cstheme="minorBidi"/>
-                                        <w:color w:val="auto"/>
-                                        <w:sz w:val="28"/>
-                                      </w:rPr>
-                                      <m:t>K</m:t>
-                                    </m:r>
-                                  </m:e>
-                                  <m:sub>
-                                    <m:r>
-                                      <w:rPr>
-                                        <w:rStyle w:val="33"/>
-                                        <w:rFonts w:ascii="Cambria Math" w:eastAsiaTheme="minorEastAsia" w:hAnsi="Cambria Math" w:cstheme="minorBidi"/>
-                                        <w:color w:val="auto"/>
-                                        <w:sz w:val="28"/>
-                                      </w:rPr>
-                                      <m:t>r</m:t>
-                                    </m:r>
-                                  </m:sub>
-                                </m:sSub>
-                              </m:e>
-                              <m:sup>
-                                <m:r>
-                                  <w:rPr>
-                                    <w:rStyle w:val="33"/>
-                                    <w:rFonts w:ascii="Cambria Math" w:eastAsiaTheme="minorEastAsia" w:hAnsi="Cambria Math" w:cstheme="minorBidi"/>
-                                    <w:color w:val="auto"/>
-                                    <w:sz w:val="28"/>
-                                  </w:rPr>
-                                  <m:t>-1</m:t>
-                                </m:r>
-                              </m:sup>
-                            </m:sSup>
-                            <m:sSub>
-                              <m:sSubPr>
-                                <m:ctrlPr>
-                                  <w:rPr>
-                                    <w:rStyle w:val="33"/>
-                                    <w:rFonts w:ascii="Cambria Math" w:eastAsiaTheme="minorEastAsia" w:hAnsi="Cambria Math" w:cstheme="minorBidi"/>
-                                    <w:b w:val="0"/>
-                                    <w:i/>
-                                    <w:color w:val="auto"/>
-                                    <w:sz w:val="28"/>
-                                  </w:rPr>
-                                </m:ctrlPr>
-                              </m:sSubPr>
-                              <m:e>
-                                <m:r>
-                                  <w:rPr>
-                                    <w:rStyle w:val="33"/>
-                                    <w:rFonts w:ascii="Cambria Math" w:eastAsiaTheme="minorEastAsia" w:hAnsi="Cambria Math" w:cstheme="minorBidi"/>
-                                    <w:color w:val="auto"/>
-                                    <w:sz w:val="28"/>
-                                  </w:rPr>
-                                  <m:t>p</m:t>
-                                </m:r>
-                              </m:e>
-                              <m:sub>
-                                <m:r>
-                                  <w:rPr>
-                                    <w:rStyle w:val="33"/>
-                                    <w:rFonts w:ascii="Cambria Math" w:eastAsiaTheme="minorEastAsia" w:hAnsi="Cambria Math" w:cstheme="minorBidi"/>
-                                    <w:color w:val="auto"/>
-                                    <w:sz w:val="28"/>
-                                  </w:rPr>
-                                  <m:t>r</m:t>
-                                </m:r>
-                              </m:sub>
-                            </m:sSub>
+                            <m:r>
+                              <w:rPr>
+                                <w:rStyle w:val="33"/>
+                                <w:rFonts w:ascii="Cambria Math" w:eastAsiaTheme="minorEastAsia" w:hAnsi="Cambria Math" w:cstheme="minorBidi"/>
+                                <w:color w:val="auto"/>
+                                <w:sz w:val="28"/>
+                              </w:rPr>
+                              <m:t>p</m:t>
+                            </m:r>
                           </m:e>
-                        </m:mr>
-                      </m:m>
-                    </m:e>
-                  </m:d>
+                          <m:sub>
+                            <m:r>
+                              <w:rPr>
+                                <w:rStyle w:val="33"/>
+                                <w:rFonts w:ascii="Cambria Math" w:eastAsiaTheme="minorEastAsia" w:hAnsi="Cambria Math" w:cstheme="minorBidi"/>
+                                <w:color w:val="auto"/>
+                                <w:sz w:val="28"/>
+                              </w:rPr>
+                              <m:t>r</m:t>
+                            </m:r>
+                          </m:sub>
+                        </m:sSub>
+                      </m:e>
+                    </m:mr>
+                  </m:m>
                 </m:e>
               </m:d>
             </m:e>
@@ -9680,8 +10890,6 @@
           </m:sSup>
           <m:d>
             <m:dPr>
-              <m:begChr m:val="["/>
-              <m:endChr m:val="]"/>
               <m:ctrlPr>
                 <w:rPr>
                   <w:rStyle w:val="33"/>
@@ -10022,6 +11230,2822 @@
           <w:rStyle w:val="33"/>
           <w:rFonts w:eastAsiaTheme="minorEastAsia" w:cstheme="minorBidi"/>
           <w:b w:val="0"/>
+          <w:i/>
+          <w:color w:val="auto"/>
+          <w:sz w:val="28"/>
+        </w:rPr>
+      </w:pPr>
+      <m:oMathPara>
+        <m:oMath>
+          <m:sSub>
+            <m:sSubPr>
+              <m:ctrlPr>
+                <w:rPr>
+                  <w:rStyle w:val="33"/>
+                  <w:rFonts w:ascii="Cambria Math" w:eastAsiaTheme="minorEastAsia" w:hAnsi="Cambria Math" w:cstheme="minorBidi"/>
+                  <w:b w:val="0"/>
+                  <w:i/>
+                  <w:color w:val="auto"/>
+                  <w:sz w:val="28"/>
+                </w:rPr>
+              </m:ctrlPr>
+            </m:sSubPr>
+            <m:e>
+              <m:r>
+                <w:rPr>
+                  <w:rStyle w:val="33"/>
+                  <w:rFonts w:ascii="Cambria Math" w:eastAsiaTheme="minorEastAsia" w:hAnsi="Cambria Math" w:cstheme="minorBidi"/>
+                  <w:color w:val="auto"/>
+                  <w:sz w:val="28"/>
+                </w:rPr>
+                <m:t>K</m:t>
+              </m:r>
+            </m:e>
+            <m:sub>
+              <m:r>
+                <w:rPr>
+                  <w:rStyle w:val="33"/>
+                  <w:rFonts w:ascii="Cambria Math" w:eastAsiaTheme="minorEastAsia" w:hAnsi="Cambria Math" w:cstheme="minorBidi"/>
+                  <w:color w:val="auto"/>
+                  <w:sz w:val="28"/>
+                </w:rPr>
+                <m:t>l</m:t>
+              </m:r>
+            </m:sub>
+          </m:sSub>
+          <m:r>
+            <w:rPr>
+              <w:rStyle w:val="33"/>
+              <w:rFonts w:ascii="Cambria Math" w:eastAsiaTheme="minorEastAsia" w:hAnsi="Cambria Math" w:cstheme="minorBidi"/>
+              <w:color w:val="auto"/>
+              <w:sz w:val="28"/>
+            </w:rPr>
+            <m:t>=</m:t>
+          </m:r>
+          <m:d>
+            <m:dPr>
+              <m:ctrlPr>
+                <w:rPr>
+                  <w:rStyle w:val="33"/>
+                  <w:rFonts w:ascii="Cambria Math" w:eastAsiaTheme="minorEastAsia" w:hAnsi="Cambria Math" w:cstheme="minorBidi"/>
+                  <w:b w:val="0"/>
+                  <w:i/>
+                  <w:color w:val="auto"/>
+                  <w:sz w:val="28"/>
+                </w:rPr>
+              </m:ctrlPr>
+            </m:dPr>
+            <m:e>
+              <m:m>
+                <m:mPr>
+                  <m:mcs>
+                    <m:mc>
+                      <m:mcPr>
+                        <m:count m:val="3"/>
+                        <m:mcJc m:val="center"/>
+                      </m:mcPr>
+                    </m:mc>
+                  </m:mcs>
+                  <m:ctrlPr>
+                    <w:rPr>
+                      <w:rStyle w:val="33"/>
+                      <w:rFonts w:ascii="Cambria Math" w:eastAsiaTheme="minorEastAsia" w:hAnsi="Cambria Math" w:cstheme="minorBidi"/>
+                      <w:b w:val="0"/>
+                      <w:i/>
+                      <w:color w:val="auto"/>
+                      <w:sz w:val="28"/>
+                    </w:rPr>
+                  </m:ctrlPr>
+                </m:mPr>
+                <m:mr>
+                  <m:e>
+                    <m:r>
+                      <w:rPr>
+                        <w:rStyle w:val="33"/>
+                        <w:rFonts w:ascii="Cambria Math" w:eastAsiaTheme="minorEastAsia" w:hAnsi="Cambria Math" w:cstheme="minorBidi"/>
+                        <w:color w:val="auto"/>
+                        <w:sz w:val="28"/>
+                      </w:rPr>
+                      <m:t>f/w</m:t>
+                    </m:r>
+                  </m:e>
+                  <m:e>
+                    <m:r>
+                      <w:rPr>
+                        <w:rStyle w:val="33"/>
+                        <w:rFonts w:ascii="Cambria Math" w:eastAsiaTheme="minorEastAsia" w:hAnsi="Cambria Math" w:cstheme="minorBidi"/>
+                        <w:color w:val="auto"/>
+                        <w:sz w:val="28"/>
+                      </w:rPr>
+                      <m:t>0</m:t>
+                    </m:r>
+                  </m:e>
+                  <m:e>
+                    <m:sSub>
+                      <m:sSubPr>
+                        <m:ctrlPr>
+                          <w:rPr>
+                            <w:rStyle w:val="33"/>
+                            <w:rFonts w:ascii="Cambria Math" w:eastAsiaTheme="minorEastAsia" w:hAnsi="Cambria Math" w:cstheme="minorBidi"/>
+                            <w:b w:val="0"/>
+                            <w:i/>
+                            <w:color w:val="auto"/>
+                            <w:sz w:val="28"/>
+                          </w:rPr>
+                        </m:ctrlPr>
+                      </m:sSubPr>
+                      <m:e>
+                        <m:r>
+                          <w:rPr>
+                            <w:rStyle w:val="33"/>
+                            <w:rFonts w:ascii="Cambria Math" w:eastAsiaTheme="minorEastAsia" w:hAnsi="Cambria Math" w:cstheme="minorBidi"/>
+                            <w:color w:val="auto"/>
+                            <w:sz w:val="28"/>
+                          </w:rPr>
+                          <m:t>u</m:t>
+                        </m:r>
+                      </m:e>
+                      <m:sub>
+                        <m:r>
+                          <w:rPr>
+                            <w:rStyle w:val="33"/>
+                            <w:rFonts w:ascii="Cambria Math" w:eastAsiaTheme="minorEastAsia" w:hAnsi="Cambria Math" w:cstheme="minorBidi"/>
+                            <w:color w:val="auto"/>
+                            <w:sz w:val="28"/>
+                          </w:rPr>
+                          <m:t>0</m:t>
+                        </m:r>
+                      </m:sub>
+                    </m:sSub>
+                  </m:e>
+                </m:mr>
+                <m:mr>
+                  <m:e>
+                    <m:r>
+                      <w:rPr>
+                        <w:rStyle w:val="33"/>
+                        <w:rFonts w:ascii="Cambria Math" w:eastAsiaTheme="minorEastAsia" w:hAnsi="Cambria Math" w:cstheme="minorBidi"/>
+                        <w:color w:val="auto"/>
+                        <w:sz w:val="28"/>
+                      </w:rPr>
+                      <m:t>0</m:t>
+                    </m:r>
+                  </m:e>
+                  <m:e>
+                    <m:r>
+                      <w:rPr>
+                        <w:rStyle w:val="33"/>
+                        <w:rFonts w:ascii="Cambria Math" w:eastAsiaTheme="minorEastAsia" w:hAnsi="Cambria Math" w:cstheme="minorBidi"/>
+                        <w:color w:val="auto"/>
+                        <w:sz w:val="28"/>
+                      </w:rPr>
+                      <m:t>f/h</m:t>
+                    </m:r>
+                  </m:e>
+                  <m:e>
+                    <m:sSub>
+                      <m:sSubPr>
+                        <m:ctrlPr>
+                          <w:rPr>
+                            <w:rStyle w:val="33"/>
+                            <w:rFonts w:ascii="Cambria Math" w:eastAsiaTheme="minorEastAsia" w:hAnsi="Cambria Math" w:cstheme="minorBidi"/>
+                            <w:b w:val="0"/>
+                            <w:i/>
+                            <w:color w:val="auto"/>
+                            <w:sz w:val="28"/>
+                          </w:rPr>
+                        </m:ctrlPr>
+                      </m:sSubPr>
+                      <m:e>
+                        <m:r>
+                          <w:rPr>
+                            <w:rStyle w:val="33"/>
+                            <w:rFonts w:ascii="Cambria Math" w:eastAsiaTheme="minorEastAsia" w:hAnsi="Cambria Math" w:cstheme="minorBidi"/>
+                            <w:color w:val="auto"/>
+                            <w:sz w:val="28"/>
+                          </w:rPr>
+                          <m:t>v</m:t>
+                        </m:r>
+                      </m:e>
+                      <m:sub>
+                        <m:r>
+                          <w:rPr>
+                            <w:rStyle w:val="33"/>
+                            <w:rFonts w:ascii="Cambria Math" w:eastAsiaTheme="minorEastAsia" w:hAnsi="Cambria Math" w:cstheme="minorBidi"/>
+                            <w:color w:val="auto"/>
+                            <w:sz w:val="28"/>
+                          </w:rPr>
+                          <m:t>0</m:t>
+                        </m:r>
+                      </m:sub>
+                    </m:sSub>
+                  </m:e>
+                </m:mr>
+                <m:mr>
+                  <m:e>
+                    <m:r>
+                      <w:rPr>
+                        <w:rStyle w:val="33"/>
+                        <w:rFonts w:ascii="Cambria Math" w:eastAsiaTheme="minorEastAsia" w:hAnsi="Cambria Math" w:cstheme="minorBidi"/>
+                        <w:color w:val="auto"/>
+                        <w:sz w:val="28"/>
+                      </w:rPr>
+                      <m:t>0</m:t>
+                    </m:r>
+                  </m:e>
+                  <m:e>
+                    <m:r>
+                      <w:rPr>
+                        <w:rStyle w:val="33"/>
+                        <w:rFonts w:ascii="Cambria Math" w:eastAsiaTheme="minorEastAsia" w:hAnsi="Cambria Math" w:cstheme="minorBidi"/>
+                        <w:color w:val="auto"/>
+                        <w:sz w:val="28"/>
+                      </w:rPr>
+                      <m:t>0</m:t>
+                    </m:r>
+                  </m:e>
+                  <m:e>
+                    <m:r>
+                      <w:rPr>
+                        <w:rStyle w:val="33"/>
+                        <w:rFonts w:ascii="Cambria Math" w:eastAsiaTheme="minorEastAsia" w:hAnsi="Cambria Math" w:cstheme="minorBidi"/>
+                        <w:color w:val="auto"/>
+                        <w:sz w:val="28"/>
+                      </w:rPr>
+                      <m:t>1</m:t>
+                    </m:r>
+                  </m:e>
+                </m:mr>
+              </m:m>
+            </m:e>
+          </m:d>
+        </m:oMath>
+      </m:oMathPara>
+    </w:p>
+    <w:p>
+      <w:pPr>
+        <w:pStyle w:val="12"/>
+        <w:rPr>
+          <w:rStyle w:val="33"/>
+          <w:rFonts w:eastAsiaTheme="minorEastAsia" w:cstheme="minorBidi"/>
+          <w:b w:val="0"/>
+          <w:i/>
+          <w:color w:val="auto"/>
+          <w:sz w:val="28"/>
+        </w:rPr>
+      </w:pPr>
+      <m:oMathPara>
+        <m:oMath>
+          <m:sSub>
+            <m:sSubPr>
+              <m:ctrlPr>
+                <w:rPr>
+                  <w:rStyle w:val="33"/>
+                  <w:rFonts w:ascii="Cambria Math" w:eastAsiaTheme="minorEastAsia" w:hAnsi="Cambria Math" w:cstheme="minorBidi"/>
+                  <w:b w:val="0"/>
+                  <w:i/>
+                  <w:color w:val="auto"/>
+                  <w:sz w:val="28"/>
+                </w:rPr>
+              </m:ctrlPr>
+            </m:sSubPr>
+            <m:e>
+              <m:r>
+                <w:rPr>
+                  <w:rStyle w:val="33"/>
+                  <w:rFonts w:ascii="Cambria Math" w:eastAsiaTheme="minorEastAsia" w:hAnsi="Cambria Math" w:cstheme="minorBidi"/>
+                  <w:color w:val="auto"/>
+                  <w:sz w:val="28"/>
+                </w:rPr>
+                <m:t>K</m:t>
+              </m:r>
+            </m:e>
+            <m:sub>
+              <m:r>
+                <w:rPr>
+                  <w:rStyle w:val="33"/>
+                  <w:rFonts w:ascii="Cambria Math" w:eastAsiaTheme="minorEastAsia" w:hAnsi="Cambria Math" w:cstheme="minorBidi"/>
+                  <w:color w:val="auto"/>
+                  <w:sz w:val="28"/>
+                </w:rPr>
+                <m:t>r</m:t>
+              </m:r>
+            </m:sub>
+          </m:sSub>
+          <m:r>
+            <w:rPr>
+              <w:rStyle w:val="33"/>
+              <w:rFonts w:ascii="Cambria Math" w:eastAsiaTheme="minorEastAsia" w:hAnsi="Cambria Math" w:cstheme="minorBidi"/>
+              <w:color w:val="auto"/>
+              <w:sz w:val="28"/>
+            </w:rPr>
+            <m:t>=</m:t>
+          </m:r>
+          <m:d>
+            <m:dPr>
+              <m:ctrlPr>
+                <w:rPr>
+                  <w:rStyle w:val="33"/>
+                  <w:rFonts w:ascii="Cambria Math" w:eastAsiaTheme="minorEastAsia" w:hAnsi="Cambria Math" w:cstheme="minorBidi"/>
+                  <w:b w:val="0"/>
+                  <w:i/>
+                  <w:color w:val="auto"/>
+                  <w:sz w:val="28"/>
+                </w:rPr>
+              </m:ctrlPr>
+            </m:dPr>
+            <m:e>
+              <m:m>
+                <m:mPr>
+                  <m:mcs>
+                    <m:mc>
+                      <m:mcPr>
+                        <m:count m:val="3"/>
+                        <m:mcJc m:val="center"/>
+                      </m:mcPr>
+                    </m:mc>
+                  </m:mcs>
+                  <m:ctrlPr>
+                    <w:rPr>
+                      <w:rStyle w:val="33"/>
+                      <w:rFonts w:ascii="Cambria Math" w:eastAsiaTheme="minorEastAsia" w:hAnsi="Cambria Math" w:cstheme="minorBidi"/>
+                      <w:b w:val="0"/>
+                      <w:i/>
+                      <w:color w:val="auto"/>
+                      <w:sz w:val="28"/>
+                    </w:rPr>
+                  </m:ctrlPr>
+                </m:mPr>
+                <m:mr>
+                  <m:e>
+                    <m:r>
+                      <w:rPr>
+                        <w:rStyle w:val="33"/>
+                        <w:rFonts w:ascii="Cambria Math" w:eastAsiaTheme="minorEastAsia" w:hAnsi="Cambria Math" w:cstheme="minorBidi"/>
+                        <w:color w:val="auto"/>
+                        <w:sz w:val="28"/>
+                      </w:rPr>
+                      <m:t>f/w</m:t>
+                    </m:r>
+                  </m:e>
+                  <m:e>
+                    <m:r>
+                      <w:rPr>
+                        <w:rStyle w:val="33"/>
+                        <w:rFonts w:ascii="Cambria Math" w:eastAsiaTheme="minorEastAsia" w:hAnsi="Cambria Math" w:cstheme="minorBidi"/>
+                        <w:color w:val="auto"/>
+                        <w:sz w:val="28"/>
+                      </w:rPr>
+                      <m:t>0</m:t>
+                    </m:r>
+                  </m:e>
+                  <m:e>
+                    <m:sSub>
+                      <m:sSubPr>
+                        <m:ctrlPr>
+                          <w:rPr>
+                            <w:rStyle w:val="33"/>
+                            <w:rFonts w:ascii="Cambria Math" w:eastAsiaTheme="minorEastAsia" w:hAnsi="Cambria Math" w:cstheme="minorBidi"/>
+                            <w:b w:val="0"/>
+                            <w:i/>
+                            <w:color w:val="auto"/>
+                            <w:sz w:val="28"/>
+                          </w:rPr>
+                        </m:ctrlPr>
+                      </m:sSubPr>
+                      <m:e>
+                        <m:r>
+                          <w:rPr>
+                            <w:rStyle w:val="33"/>
+                            <w:rFonts w:ascii="Cambria Math" w:eastAsiaTheme="minorEastAsia" w:hAnsi="Cambria Math" w:cstheme="minorBidi"/>
+                            <w:color w:val="auto"/>
+                            <w:sz w:val="28"/>
+                          </w:rPr>
+                          <m:t>u</m:t>
+                        </m:r>
+                      </m:e>
+                      <m:sub>
+                        <m:r>
+                          <w:rPr>
+                            <w:rStyle w:val="33"/>
+                            <w:rFonts w:ascii="Cambria Math" w:eastAsiaTheme="minorEastAsia" w:hAnsi="Cambria Math" w:cstheme="minorBidi"/>
+                            <w:color w:val="auto"/>
+                            <w:sz w:val="28"/>
+                          </w:rPr>
+                          <m:t>0</m:t>
+                        </m:r>
+                      </m:sub>
+                    </m:sSub>
+                  </m:e>
+                </m:mr>
+                <m:mr>
+                  <m:e>
+                    <m:r>
+                      <w:rPr>
+                        <w:rStyle w:val="33"/>
+                        <w:rFonts w:ascii="Cambria Math" w:eastAsiaTheme="minorEastAsia" w:hAnsi="Cambria Math" w:cstheme="minorBidi"/>
+                        <w:color w:val="auto"/>
+                        <w:sz w:val="28"/>
+                      </w:rPr>
+                      <m:t>0</m:t>
+                    </m:r>
+                  </m:e>
+                  <m:e>
+                    <m:r>
+                      <w:rPr>
+                        <w:rStyle w:val="33"/>
+                        <w:rFonts w:ascii="Cambria Math" w:eastAsiaTheme="minorEastAsia" w:hAnsi="Cambria Math" w:cstheme="minorBidi"/>
+                        <w:color w:val="auto"/>
+                        <w:sz w:val="28"/>
+                      </w:rPr>
+                      <m:t>f/h</m:t>
+                    </m:r>
+                  </m:e>
+                  <m:e>
+                    <m:sSub>
+                      <m:sSubPr>
+                        <m:ctrlPr>
+                          <w:rPr>
+                            <w:rStyle w:val="33"/>
+                            <w:rFonts w:ascii="Cambria Math" w:eastAsiaTheme="minorEastAsia" w:hAnsi="Cambria Math" w:cstheme="minorBidi"/>
+                            <w:b w:val="0"/>
+                            <w:i/>
+                            <w:color w:val="auto"/>
+                            <w:sz w:val="28"/>
+                          </w:rPr>
+                        </m:ctrlPr>
+                      </m:sSubPr>
+                      <m:e>
+                        <m:r>
+                          <w:rPr>
+                            <w:rStyle w:val="33"/>
+                            <w:rFonts w:ascii="Cambria Math" w:eastAsiaTheme="minorEastAsia" w:hAnsi="Cambria Math" w:cstheme="minorBidi"/>
+                            <w:color w:val="auto"/>
+                            <w:sz w:val="28"/>
+                          </w:rPr>
+                          <m:t>v</m:t>
+                        </m:r>
+                      </m:e>
+                      <m:sub>
+                        <m:r>
+                          <w:rPr>
+                            <w:rStyle w:val="33"/>
+                            <w:rFonts w:ascii="Cambria Math" w:eastAsiaTheme="minorEastAsia" w:hAnsi="Cambria Math" w:cstheme="minorBidi"/>
+                            <w:color w:val="auto"/>
+                            <w:sz w:val="28"/>
+                          </w:rPr>
+                          <m:t>0</m:t>
+                        </m:r>
+                      </m:sub>
+                    </m:sSub>
+                  </m:e>
+                </m:mr>
+                <m:mr>
+                  <m:e>
+                    <m:r>
+                      <w:rPr>
+                        <w:rStyle w:val="33"/>
+                        <w:rFonts w:ascii="Cambria Math" w:eastAsiaTheme="minorEastAsia" w:hAnsi="Cambria Math" w:cstheme="minorBidi"/>
+                        <w:color w:val="auto"/>
+                        <w:sz w:val="28"/>
+                      </w:rPr>
+                      <m:t>0</m:t>
+                    </m:r>
+                  </m:e>
+                  <m:e>
+                    <m:r>
+                      <w:rPr>
+                        <w:rStyle w:val="33"/>
+                        <w:rFonts w:ascii="Cambria Math" w:eastAsiaTheme="minorEastAsia" w:hAnsi="Cambria Math" w:cstheme="minorBidi"/>
+                        <w:color w:val="auto"/>
+                        <w:sz w:val="28"/>
+                      </w:rPr>
+                      <m:t>0</m:t>
+                    </m:r>
+                  </m:e>
+                  <m:e>
+                    <m:r>
+                      <w:rPr>
+                        <w:rStyle w:val="33"/>
+                        <w:rFonts w:ascii="Cambria Math" w:eastAsiaTheme="minorEastAsia" w:hAnsi="Cambria Math" w:cstheme="minorBidi"/>
+                        <w:color w:val="auto"/>
+                        <w:sz w:val="28"/>
+                      </w:rPr>
+                      <m:t>1</m:t>
+                    </m:r>
+                  </m:e>
+                </m:mr>
+              </m:m>
+            </m:e>
+          </m:d>
+        </m:oMath>
+      </m:oMathPara>
+    </w:p>
+    <w:p>
+      <w:pPr>
+        <w:pStyle w:val="12"/>
+        <w:rPr>
+          <w:rStyle w:val="33"/>
+          <w:rFonts w:eastAsiaTheme="minorEastAsia" w:cstheme="minorBidi"/>
+          <w:b w:val="0"/>
+          <w:i/>
+          <w:color w:val="auto"/>
+          <w:sz w:val="28"/>
+        </w:rPr>
+      </w:pPr>
+      <m:oMathPara>
+        <m:oMath>
+          <m:sSub>
+            <m:sSubPr>
+              <m:ctrlPr>
+                <w:rPr>
+                  <w:rStyle w:val="33"/>
+                  <w:rFonts w:ascii="Cambria Math" w:eastAsiaTheme="minorEastAsia" w:hAnsi="Cambria Math" w:cstheme="minorBidi"/>
+                  <w:b w:val="0"/>
+                  <w:i/>
+                  <w:color w:val="auto"/>
+                  <w:sz w:val="28"/>
+                </w:rPr>
+              </m:ctrlPr>
+            </m:sSubPr>
+            <m:e>
+              <m:r>
+                <w:rPr>
+                  <w:rStyle w:val="33"/>
+                  <w:rFonts w:ascii="Cambria Math" w:eastAsiaTheme="minorEastAsia" w:hAnsi="Cambria Math" w:cstheme="minorBidi"/>
+                  <w:color w:val="auto"/>
+                  <w:sz w:val="28"/>
+                </w:rPr>
+                <m:t>R</m:t>
+              </m:r>
+            </m:e>
+            <m:sub>
+              <m:r>
+                <w:rPr>
+                  <w:rStyle w:val="33"/>
+                  <w:rFonts w:ascii="Cambria Math" w:eastAsiaTheme="minorEastAsia" w:hAnsi="Cambria Math" w:cstheme="minorBidi"/>
+                  <w:color w:val="auto"/>
+                  <w:sz w:val="28"/>
+                </w:rPr>
+                <m:t>l</m:t>
+              </m:r>
+            </m:sub>
+          </m:sSub>
+          <m:r>
+            <w:rPr>
+              <w:rStyle w:val="33"/>
+              <w:rFonts w:ascii="Cambria Math" w:eastAsiaTheme="minorEastAsia" w:hAnsi="Cambria Math" w:cstheme="minorBidi"/>
+              <w:color w:val="auto"/>
+              <w:sz w:val="28"/>
+            </w:rPr>
+            <m:t>=</m:t>
+          </m:r>
+          <m:d>
+            <m:dPr>
+              <m:ctrlPr>
+                <w:rPr>
+                  <w:rStyle w:val="33"/>
+                  <w:rFonts w:ascii="Cambria Math" w:eastAsiaTheme="minorEastAsia" w:hAnsi="Cambria Math" w:cstheme="minorBidi"/>
+                  <w:b w:val="0"/>
+                  <w:i/>
+                  <w:color w:val="auto"/>
+                  <w:sz w:val="28"/>
+                </w:rPr>
+              </m:ctrlPr>
+            </m:dPr>
+            <m:e>
+              <m:m>
+                <m:mPr>
+                  <m:mcs>
+                    <m:mc>
+                      <m:mcPr>
+                        <m:count m:val="3"/>
+                        <m:mcJc m:val="center"/>
+                      </m:mcPr>
+                    </m:mc>
+                  </m:mcs>
+                  <m:ctrlPr>
+                    <w:rPr>
+                      <w:rStyle w:val="33"/>
+                      <w:rFonts w:ascii="Cambria Math" w:eastAsiaTheme="minorEastAsia" w:hAnsi="Cambria Math" w:cstheme="minorBidi"/>
+                      <w:b w:val="0"/>
+                      <w:i/>
+                      <w:color w:val="auto"/>
+                      <w:sz w:val="28"/>
+                    </w:rPr>
+                  </m:ctrlPr>
+                </m:mPr>
+                <m:mr>
+                  <m:e>
+                    <m:func>
+                      <m:funcPr>
+                        <m:ctrlPr>
+                          <w:rPr>
+                            <w:rStyle w:val="33"/>
+                            <w:rFonts w:ascii="Cambria Math" w:eastAsiaTheme="minorEastAsia" w:hAnsi="Cambria Math" w:cstheme="minorBidi"/>
+                            <w:b w:val="0"/>
+                            <w:i/>
+                            <w:color w:val="auto"/>
+                            <w:sz w:val="28"/>
+                          </w:rPr>
+                        </m:ctrlPr>
+                      </m:funcPr>
+                      <m:fName>
+                        <m:r>
+                          <m:rPr>
+                            <m:sty m:val="p"/>
+                          </m:rPr>
+                          <w:rPr>
+                            <w:rStyle w:val="33"/>
+                            <w:rFonts w:ascii="Cambria Math" w:hAnsi="Cambria Math"/>
+                            <w:sz w:val="28"/>
+                          </w:rPr>
+                          <m:t>cos</m:t>
+                        </m:r>
+                      </m:fName>
+                      <m:e>
+                        <m:d>
+                          <m:dPr>
+                            <m:ctrlPr>
+                              <w:rPr>
+                                <w:rStyle w:val="33"/>
+                                <w:rFonts w:ascii="Cambria Math" w:eastAsiaTheme="minorEastAsia" w:hAnsi="Cambria Math" w:cstheme="minorBidi"/>
+                                <w:b w:val="0"/>
+                                <w:i/>
+                                <w:color w:val="auto"/>
+                                <w:sz w:val="28"/>
+                              </w:rPr>
+                            </m:ctrlPr>
+                          </m:dPr>
+                          <m:e>
+                            <m:r>
+                              <w:rPr>
+                                <w:rStyle w:val="33"/>
+                                <w:rFonts w:ascii="Cambria Math" w:eastAsiaTheme="minorEastAsia" w:hAnsi="Cambria Math" w:cstheme="minorBidi"/>
+                                <w:color w:val="auto"/>
+                                <w:sz w:val="28"/>
+                              </w:rPr>
+                              <m:t>OX,O</m:t>
+                            </m:r>
+                            <m:sSub>
+                              <m:sSubPr>
+                                <m:ctrlPr>
+                                  <w:rPr>
+                                    <w:rStyle w:val="33"/>
+                                    <w:rFonts w:ascii="Cambria Math" w:eastAsiaTheme="minorEastAsia" w:hAnsi="Cambria Math" w:cstheme="minorBidi"/>
+                                    <w:b w:val="0"/>
+                                    <w:i/>
+                                    <w:color w:val="auto"/>
+                                    <w:sz w:val="28"/>
+                                  </w:rPr>
+                                </m:ctrlPr>
+                              </m:sSubPr>
+                              <m:e>
+                                <m:r>
+                                  <w:rPr>
+                                    <w:rStyle w:val="33"/>
+                                    <w:rFonts w:ascii="Cambria Math" w:eastAsiaTheme="minorEastAsia" w:hAnsi="Cambria Math" w:cstheme="minorBidi"/>
+                                    <w:color w:val="auto"/>
+                                    <w:sz w:val="28"/>
+                                  </w:rPr>
+                                  <m:t>X</m:t>
+                                </m:r>
+                              </m:e>
+                              <m:sub>
+                                <m:r>
+                                  <w:rPr>
+                                    <w:rStyle w:val="33"/>
+                                    <w:rFonts w:ascii="Cambria Math" w:eastAsiaTheme="minorEastAsia" w:hAnsi="Cambria Math" w:cstheme="minorBidi"/>
+                                    <w:color w:val="auto"/>
+                                    <w:sz w:val="28"/>
+                                  </w:rPr>
+                                  <m:t>1</m:t>
+                                </m:r>
+                              </m:sub>
+                            </m:sSub>
+                          </m:e>
+                        </m:d>
+                      </m:e>
+                    </m:func>
+                  </m:e>
+                  <m:e>
+                    <m:func>
+                      <m:funcPr>
+                        <m:ctrlPr>
+                          <w:rPr>
+                            <w:rStyle w:val="33"/>
+                            <w:rFonts w:ascii="Cambria Math" w:eastAsiaTheme="minorEastAsia" w:hAnsi="Cambria Math" w:cstheme="minorBidi"/>
+                            <w:b w:val="0"/>
+                            <w:i/>
+                            <w:color w:val="auto"/>
+                            <w:sz w:val="28"/>
+                          </w:rPr>
+                        </m:ctrlPr>
+                      </m:funcPr>
+                      <m:fName>
+                        <m:r>
+                          <m:rPr>
+                            <m:sty m:val="p"/>
+                          </m:rPr>
+                          <w:rPr>
+                            <w:rStyle w:val="33"/>
+                            <w:rFonts w:ascii="Cambria Math" w:hAnsi="Cambria Math"/>
+                            <w:sz w:val="28"/>
+                          </w:rPr>
+                          <m:t>cos</m:t>
+                        </m:r>
+                      </m:fName>
+                      <m:e>
+                        <m:d>
+                          <m:dPr>
+                            <m:ctrlPr>
+                              <w:rPr>
+                                <w:rStyle w:val="33"/>
+                                <w:rFonts w:ascii="Cambria Math" w:eastAsiaTheme="minorEastAsia" w:hAnsi="Cambria Math" w:cstheme="minorBidi"/>
+                                <w:b w:val="0"/>
+                                <w:i/>
+                                <w:color w:val="auto"/>
+                                <w:sz w:val="28"/>
+                              </w:rPr>
+                            </m:ctrlPr>
+                          </m:dPr>
+                          <m:e>
+                            <m:r>
+                              <w:rPr>
+                                <w:rStyle w:val="33"/>
+                                <w:rFonts w:ascii="Cambria Math" w:eastAsiaTheme="minorEastAsia" w:hAnsi="Cambria Math" w:cstheme="minorBidi"/>
+                                <w:color w:val="auto"/>
+                                <w:sz w:val="28"/>
+                              </w:rPr>
+                              <m:t>OY,O</m:t>
+                            </m:r>
+                            <m:sSub>
+                              <m:sSubPr>
+                                <m:ctrlPr>
+                                  <w:rPr>
+                                    <w:rStyle w:val="33"/>
+                                    <w:rFonts w:ascii="Cambria Math" w:eastAsiaTheme="minorEastAsia" w:hAnsi="Cambria Math" w:cstheme="minorBidi"/>
+                                    <w:b w:val="0"/>
+                                    <w:i/>
+                                    <w:color w:val="auto"/>
+                                    <w:sz w:val="28"/>
+                                  </w:rPr>
+                                </m:ctrlPr>
+                              </m:sSubPr>
+                              <m:e>
+                                <m:r>
+                                  <w:rPr>
+                                    <w:rStyle w:val="33"/>
+                                    <w:rFonts w:ascii="Cambria Math" w:eastAsiaTheme="minorEastAsia" w:hAnsi="Cambria Math" w:cstheme="minorBidi"/>
+                                    <w:color w:val="auto"/>
+                                    <w:sz w:val="28"/>
+                                  </w:rPr>
+                                  <m:t>X</m:t>
+                                </m:r>
+                              </m:e>
+                              <m:sub>
+                                <m:r>
+                                  <w:rPr>
+                                    <w:rStyle w:val="33"/>
+                                    <w:rFonts w:ascii="Cambria Math" w:eastAsiaTheme="minorEastAsia" w:hAnsi="Cambria Math" w:cstheme="minorBidi"/>
+                                    <w:color w:val="auto"/>
+                                    <w:sz w:val="28"/>
+                                  </w:rPr>
+                                  <m:t>1</m:t>
+                                </m:r>
+                              </m:sub>
+                            </m:sSub>
+                          </m:e>
+                        </m:d>
+                      </m:e>
+                    </m:func>
+                  </m:e>
+                  <m:e>
+                    <m:func>
+                      <m:funcPr>
+                        <m:ctrlPr>
+                          <w:rPr>
+                            <w:rStyle w:val="33"/>
+                            <w:rFonts w:ascii="Cambria Math" w:eastAsiaTheme="minorEastAsia" w:hAnsi="Cambria Math" w:cstheme="minorBidi"/>
+                            <w:b w:val="0"/>
+                            <w:i/>
+                            <w:color w:val="auto"/>
+                            <w:sz w:val="28"/>
+                          </w:rPr>
+                        </m:ctrlPr>
+                      </m:funcPr>
+                      <m:fName>
+                        <m:r>
+                          <m:rPr>
+                            <m:sty m:val="p"/>
+                          </m:rPr>
+                          <w:rPr>
+                            <w:rStyle w:val="33"/>
+                            <w:rFonts w:ascii="Cambria Math" w:hAnsi="Cambria Math"/>
+                            <w:sz w:val="28"/>
+                          </w:rPr>
+                          <m:t>cos</m:t>
+                        </m:r>
+                      </m:fName>
+                      <m:e>
+                        <m:d>
+                          <m:dPr>
+                            <m:ctrlPr>
+                              <w:rPr>
+                                <w:rStyle w:val="33"/>
+                                <w:rFonts w:ascii="Cambria Math" w:eastAsiaTheme="minorEastAsia" w:hAnsi="Cambria Math" w:cstheme="minorBidi"/>
+                                <w:b w:val="0"/>
+                                <w:i/>
+                                <w:color w:val="auto"/>
+                                <w:sz w:val="28"/>
+                              </w:rPr>
+                            </m:ctrlPr>
+                          </m:dPr>
+                          <m:e>
+                            <m:r>
+                              <w:rPr>
+                                <w:rStyle w:val="33"/>
+                                <w:rFonts w:ascii="Cambria Math" w:eastAsiaTheme="minorEastAsia" w:hAnsi="Cambria Math" w:cstheme="minorBidi"/>
+                                <w:color w:val="auto"/>
+                                <w:sz w:val="28"/>
+                              </w:rPr>
+                              <m:t>OZ,O</m:t>
+                            </m:r>
+                            <m:sSub>
+                              <m:sSubPr>
+                                <m:ctrlPr>
+                                  <w:rPr>
+                                    <w:rStyle w:val="33"/>
+                                    <w:rFonts w:ascii="Cambria Math" w:eastAsiaTheme="minorEastAsia" w:hAnsi="Cambria Math" w:cstheme="minorBidi"/>
+                                    <w:b w:val="0"/>
+                                    <w:i/>
+                                    <w:color w:val="auto"/>
+                                    <w:sz w:val="28"/>
+                                  </w:rPr>
+                                </m:ctrlPr>
+                              </m:sSubPr>
+                              <m:e>
+                                <m:r>
+                                  <w:rPr>
+                                    <w:rStyle w:val="33"/>
+                                    <w:rFonts w:ascii="Cambria Math" w:eastAsiaTheme="minorEastAsia" w:hAnsi="Cambria Math" w:cstheme="minorBidi"/>
+                                    <w:color w:val="auto"/>
+                                    <w:sz w:val="28"/>
+                                  </w:rPr>
+                                  <m:t>X</m:t>
+                                </m:r>
+                              </m:e>
+                              <m:sub>
+                                <m:r>
+                                  <w:rPr>
+                                    <w:rStyle w:val="33"/>
+                                    <w:rFonts w:ascii="Cambria Math" w:eastAsiaTheme="minorEastAsia" w:hAnsi="Cambria Math" w:cstheme="minorBidi"/>
+                                    <w:color w:val="auto"/>
+                                    <w:sz w:val="28"/>
+                                  </w:rPr>
+                                  <m:t>1</m:t>
+                                </m:r>
+                              </m:sub>
+                            </m:sSub>
+                          </m:e>
+                        </m:d>
+                      </m:e>
+                    </m:func>
+                  </m:e>
+                </m:mr>
+                <m:mr>
+                  <m:e>
+                    <m:func>
+                      <m:funcPr>
+                        <m:ctrlPr>
+                          <w:rPr>
+                            <w:rStyle w:val="33"/>
+                            <w:rFonts w:ascii="Cambria Math" w:eastAsiaTheme="minorEastAsia" w:hAnsi="Cambria Math" w:cstheme="minorBidi"/>
+                            <w:b w:val="0"/>
+                            <w:i/>
+                            <w:color w:val="auto"/>
+                            <w:sz w:val="28"/>
+                          </w:rPr>
+                        </m:ctrlPr>
+                      </m:funcPr>
+                      <m:fName>
+                        <m:r>
+                          <m:rPr>
+                            <m:sty m:val="p"/>
+                          </m:rPr>
+                          <w:rPr>
+                            <w:rStyle w:val="33"/>
+                            <w:rFonts w:ascii="Cambria Math" w:hAnsi="Cambria Math"/>
+                            <w:sz w:val="28"/>
+                          </w:rPr>
+                          <m:t>cos</m:t>
+                        </m:r>
+                      </m:fName>
+                      <m:e>
+                        <m:d>
+                          <m:dPr>
+                            <m:ctrlPr>
+                              <w:rPr>
+                                <w:rStyle w:val="33"/>
+                                <w:rFonts w:ascii="Cambria Math" w:eastAsiaTheme="minorEastAsia" w:hAnsi="Cambria Math" w:cstheme="minorBidi"/>
+                                <w:b w:val="0"/>
+                                <w:i/>
+                                <w:color w:val="auto"/>
+                                <w:sz w:val="28"/>
+                              </w:rPr>
+                            </m:ctrlPr>
+                          </m:dPr>
+                          <m:e>
+                            <m:r>
+                              <w:rPr>
+                                <w:rStyle w:val="33"/>
+                                <w:rFonts w:ascii="Cambria Math" w:eastAsiaTheme="minorEastAsia" w:hAnsi="Cambria Math" w:cstheme="minorBidi"/>
+                                <w:color w:val="auto"/>
+                                <w:sz w:val="28"/>
+                              </w:rPr>
+                              <m:t>OX,O</m:t>
+                            </m:r>
+                            <m:sSub>
+                              <m:sSubPr>
+                                <m:ctrlPr>
+                                  <w:rPr>
+                                    <w:rStyle w:val="33"/>
+                                    <w:rFonts w:ascii="Cambria Math" w:eastAsiaTheme="minorEastAsia" w:hAnsi="Cambria Math" w:cstheme="minorBidi"/>
+                                    <w:b w:val="0"/>
+                                    <w:i/>
+                                    <w:color w:val="auto"/>
+                                    <w:sz w:val="28"/>
+                                  </w:rPr>
+                                </m:ctrlPr>
+                              </m:sSubPr>
+                              <m:e>
+                                <m:r>
+                                  <w:rPr>
+                                    <w:rStyle w:val="33"/>
+                                    <w:rFonts w:ascii="Cambria Math" w:eastAsiaTheme="minorEastAsia" w:hAnsi="Cambria Math" w:cstheme="minorBidi"/>
+                                    <w:color w:val="auto"/>
+                                    <w:sz w:val="28"/>
+                                  </w:rPr>
+                                  <m:t>Y</m:t>
+                                </m:r>
+                              </m:e>
+                              <m:sub>
+                                <m:r>
+                                  <w:rPr>
+                                    <w:rStyle w:val="33"/>
+                                    <w:rFonts w:ascii="Cambria Math" w:eastAsiaTheme="minorEastAsia" w:hAnsi="Cambria Math" w:cstheme="minorBidi"/>
+                                    <w:color w:val="auto"/>
+                                    <w:sz w:val="28"/>
+                                  </w:rPr>
+                                  <m:t>1</m:t>
+                                </m:r>
+                              </m:sub>
+                            </m:sSub>
+                          </m:e>
+                        </m:d>
+                      </m:e>
+                    </m:func>
+                  </m:e>
+                  <m:e>
+                    <m:func>
+                      <m:funcPr>
+                        <m:ctrlPr>
+                          <w:rPr>
+                            <w:rStyle w:val="33"/>
+                            <w:rFonts w:ascii="Cambria Math" w:eastAsiaTheme="minorEastAsia" w:hAnsi="Cambria Math" w:cstheme="minorBidi"/>
+                            <w:b w:val="0"/>
+                            <w:i/>
+                            <w:color w:val="auto"/>
+                            <w:sz w:val="28"/>
+                          </w:rPr>
+                        </m:ctrlPr>
+                      </m:funcPr>
+                      <m:fName>
+                        <m:r>
+                          <m:rPr>
+                            <m:sty m:val="p"/>
+                          </m:rPr>
+                          <w:rPr>
+                            <w:rStyle w:val="33"/>
+                            <w:rFonts w:ascii="Cambria Math" w:hAnsi="Cambria Math"/>
+                            <w:sz w:val="28"/>
+                          </w:rPr>
+                          <m:t>cos</m:t>
+                        </m:r>
+                      </m:fName>
+                      <m:e>
+                        <m:d>
+                          <m:dPr>
+                            <m:ctrlPr>
+                              <w:rPr>
+                                <w:rStyle w:val="33"/>
+                                <w:rFonts w:ascii="Cambria Math" w:eastAsiaTheme="minorEastAsia" w:hAnsi="Cambria Math" w:cstheme="minorBidi"/>
+                                <w:b w:val="0"/>
+                                <w:i/>
+                                <w:color w:val="auto"/>
+                                <w:sz w:val="28"/>
+                              </w:rPr>
+                            </m:ctrlPr>
+                          </m:dPr>
+                          <m:e>
+                            <m:r>
+                              <w:rPr>
+                                <w:rStyle w:val="33"/>
+                                <w:rFonts w:ascii="Cambria Math" w:eastAsiaTheme="minorEastAsia" w:hAnsi="Cambria Math" w:cstheme="minorBidi"/>
+                                <w:color w:val="auto"/>
+                                <w:sz w:val="28"/>
+                              </w:rPr>
+                              <m:t>OY,O</m:t>
+                            </m:r>
+                            <m:sSub>
+                              <m:sSubPr>
+                                <m:ctrlPr>
+                                  <w:rPr>
+                                    <w:rStyle w:val="33"/>
+                                    <w:rFonts w:ascii="Cambria Math" w:eastAsiaTheme="minorEastAsia" w:hAnsi="Cambria Math" w:cstheme="minorBidi"/>
+                                    <w:b w:val="0"/>
+                                    <w:i/>
+                                    <w:color w:val="auto"/>
+                                    <w:sz w:val="28"/>
+                                  </w:rPr>
+                                </m:ctrlPr>
+                              </m:sSubPr>
+                              <m:e>
+                                <m:r>
+                                  <w:rPr>
+                                    <w:rStyle w:val="33"/>
+                                    <w:rFonts w:ascii="Cambria Math" w:eastAsiaTheme="minorEastAsia" w:hAnsi="Cambria Math" w:cstheme="minorBidi"/>
+                                    <w:color w:val="auto"/>
+                                    <w:sz w:val="28"/>
+                                  </w:rPr>
+                                  <m:t>Y</m:t>
+                                </m:r>
+                              </m:e>
+                              <m:sub>
+                                <m:r>
+                                  <w:rPr>
+                                    <w:rStyle w:val="33"/>
+                                    <w:rFonts w:ascii="Cambria Math" w:eastAsiaTheme="minorEastAsia" w:hAnsi="Cambria Math" w:cstheme="minorBidi"/>
+                                    <w:color w:val="auto"/>
+                                    <w:sz w:val="28"/>
+                                  </w:rPr>
+                                  <m:t>1</m:t>
+                                </m:r>
+                              </m:sub>
+                            </m:sSub>
+                          </m:e>
+                        </m:d>
+                      </m:e>
+                    </m:func>
+                  </m:e>
+                  <m:e>
+                    <m:func>
+                      <m:funcPr>
+                        <m:ctrlPr>
+                          <w:rPr>
+                            <w:rStyle w:val="33"/>
+                            <w:rFonts w:ascii="Cambria Math" w:eastAsiaTheme="minorEastAsia" w:hAnsi="Cambria Math" w:cstheme="minorBidi"/>
+                            <w:b w:val="0"/>
+                            <w:i/>
+                            <w:color w:val="auto"/>
+                            <w:sz w:val="28"/>
+                          </w:rPr>
+                        </m:ctrlPr>
+                      </m:funcPr>
+                      <m:fName>
+                        <m:r>
+                          <m:rPr>
+                            <m:sty m:val="p"/>
+                          </m:rPr>
+                          <w:rPr>
+                            <w:rStyle w:val="33"/>
+                            <w:rFonts w:ascii="Cambria Math" w:hAnsi="Cambria Math"/>
+                            <w:sz w:val="28"/>
+                          </w:rPr>
+                          <m:t>cos</m:t>
+                        </m:r>
+                      </m:fName>
+                      <m:e>
+                        <m:d>
+                          <m:dPr>
+                            <m:ctrlPr>
+                              <w:rPr>
+                                <w:rStyle w:val="33"/>
+                                <w:rFonts w:ascii="Cambria Math" w:eastAsiaTheme="minorEastAsia" w:hAnsi="Cambria Math" w:cstheme="minorBidi"/>
+                                <w:b w:val="0"/>
+                                <w:i/>
+                                <w:color w:val="auto"/>
+                                <w:sz w:val="28"/>
+                              </w:rPr>
+                            </m:ctrlPr>
+                          </m:dPr>
+                          <m:e>
+                            <m:r>
+                              <w:rPr>
+                                <w:rStyle w:val="33"/>
+                                <w:rFonts w:ascii="Cambria Math" w:eastAsiaTheme="minorEastAsia" w:hAnsi="Cambria Math" w:cstheme="minorBidi"/>
+                                <w:color w:val="auto"/>
+                                <w:sz w:val="28"/>
+                              </w:rPr>
+                              <m:t>OZ,O</m:t>
+                            </m:r>
+                            <m:sSub>
+                              <m:sSubPr>
+                                <m:ctrlPr>
+                                  <w:rPr>
+                                    <w:rStyle w:val="33"/>
+                                    <w:rFonts w:ascii="Cambria Math" w:eastAsiaTheme="minorEastAsia" w:hAnsi="Cambria Math" w:cstheme="minorBidi"/>
+                                    <w:b w:val="0"/>
+                                    <w:i/>
+                                    <w:color w:val="auto"/>
+                                    <w:sz w:val="28"/>
+                                  </w:rPr>
+                                </m:ctrlPr>
+                              </m:sSubPr>
+                              <m:e>
+                                <m:r>
+                                  <w:rPr>
+                                    <w:rStyle w:val="33"/>
+                                    <w:rFonts w:ascii="Cambria Math" w:eastAsiaTheme="minorEastAsia" w:hAnsi="Cambria Math" w:cstheme="minorBidi"/>
+                                    <w:color w:val="auto"/>
+                                    <w:sz w:val="28"/>
+                                  </w:rPr>
+                                  <m:t>Y</m:t>
+                                </m:r>
+                              </m:e>
+                              <m:sub>
+                                <m:r>
+                                  <w:rPr>
+                                    <w:rStyle w:val="33"/>
+                                    <w:rFonts w:ascii="Cambria Math" w:eastAsiaTheme="minorEastAsia" w:hAnsi="Cambria Math" w:cstheme="minorBidi"/>
+                                    <w:color w:val="auto"/>
+                                    <w:sz w:val="28"/>
+                                  </w:rPr>
+                                  <m:t>1</m:t>
+                                </m:r>
+                              </m:sub>
+                            </m:sSub>
+                          </m:e>
+                        </m:d>
+                      </m:e>
+                    </m:func>
+                  </m:e>
+                </m:mr>
+                <m:mr>
+                  <m:e>
+                    <m:func>
+                      <m:funcPr>
+                        <m:ctrlPr>
+                          <w:rPr>
+                            <w:rStyle w:val="33"/>
+                            <w:rFonts w:ascii="Cambria Math" w:eastAsiaTheme="minorEastAsia" w:hAnsi="Cambria Math" w:cstheme="minorBidi"/>
+                            <w:b w:val="0"/>
+                            <w:i/>
+                            <w:color w:val="auto"/>
+                            <w:sz w:val="28"/>
+                          </w:rPr>
+                        </m:ctrlPr>
+                      </m:funcPr>
+                      <m:fName>
+                        <m:r>
+                          <m:rPr>
+                            <m:sty m:val="p"/>
+                          </m:rPr>
+                          <w:rPr>
+                            <w:rStyle w:val="33"/>
+                            <w:rFonts w:ascii="Cambria Math" w:hAnsi="Cambria Math"/>
+                            <w:sz w:val="28"/>
+                          </w:rPr>
+                          <m:t>cos</m:t>
+                        </m:r>
+                      </m:fName>
+                      <m:e>
+                        <m:d>
+                          <m:dPr>
+                            <m:ctrlPr>
+                              <w:rPr>
+                                <w:rStyle w:val="33"/>
+                                <w:rFonts w:ascii="Cambria Math" w:eastAsiaTheme="minorEastAsia" w:hAnsi="Cambria Math" w:cstheme="minorBidi"/>
+                                <w:b w:val="0"/>
+                                <w:i/>
+                                <w:color w:val="auto"/>
+                                <w:sz w:val="28"/>
+                              </w:rPr>
+                            </m:ctrlPr>
+                          </m:dPr>
+                          <m:e>
+                            <m:r>
+                              <w:rPr>
+                                <w:rStyle w:val="33"/>
+                                <w:rFonts w:ascii="Cambria Math" w:eastAsiaTheme="minorEastAsia" w:hAnsi="Cambria Math" w:cstheme="minorBidi"/>
+                                <w:color w:val="auto"/>
+                                <w:sz w:val="28"/>
+                              </w:rPr>
+                              <m:t>OX,O</m:t>
+                            </m:r>
+                            <m:sSub>
+                              <m:sSubPr>
+                                <m:ctrlPr>
+                                  <w:rPr>
+                                    <w:rStyle w:val="33"/>
+                                    <w:rFonts w:ascii="Cambria Math" w:eastAsiaTheme="minorEastAsia" w:hAnsi="Cambria Math" w:cstheme="minorBidi"/>
+                                    <w:b w:val="0"/>
+                                    <w:i/>
+                                    <w:color w:val="auto"/>
+                                    <w:sz w:val="28"/>
+                                  </w:rPr>
+                                </m:ctrlPr>
+                              </m:sSubPr>
+                              <m:e>
+                                <m:r>
+                                  <w:rPr>
+                                    <w:rStyle w:val="33"/>
+                                    <w:rFonts w:ascii="Cambria Math" w:eastAsiaTheme="minorEastAsia" w:hAnsi="Cambria Math" w:cstheme="minorBidi"/>
+                                    <w:color w:val="auto"/>
+                                    <w:sz w:val="28"/>
+                                  </w:rPr>
+                                  <m:t>Z</m:t>
+                                </m:r>
+                              </m:e>
+                              <m:sub>
+                                <m:r>
+                                  <w:rPr>
+                                    <w:rStyle w:val="33"/>
+                                    <w:rFonts w:ascii="Cambria Math" w:eastAsiaTheme="minorEastAsia" w:hAnsi="Cambria Math" w:cstheme="minorBidi"/>
+                                    <w:color w:val="auto"/>
+                                    <w:sz w:val="28"/>
+                                  </w:rPr>
+                                  <m:t>1</m:t>
+                                </m:r>
+                              </m:sub>
+                            </m:sSub>
+                          </m:e>
+                        </m:d>
+                      </m:e>
+                    </m:func>
+                  </m:e>
+                  <m:e>
+                    <m:func>
+                      <m:funcPr>
+                        <m:ctrlPr>
+                          <w:rPr>
+                            <w:rStyle w:val="33"/>
+                            <w:rFonts w:ascii="Cambria Math" w:eastAsiaTheme="minorEastAsia" w:hAnsi="Cambria Math" w:cstheme="minorBidi"/>
+                            <w:b w:val="0"/>
+                            <w:i/>
+                            <w:color w:val="auto"/>
+                            <w:sz w:val="28"/>
+                          </w:rPr>
+                        </m:ctrlPr>
+                      </m:funcPr>
+                      <m:fName>
+                        <m:r>
+                          <m:rPr>
+                            <m:sty m:val="p"/>
+                          </m:rPr>
+                          <w:rPr>
+                            <w:rStyle w:val="33"/>
+                            <w:rFonts w:ascii="Cambria Math" w:hAnsi="Cambria Math"/>
+                            <w:sz w:val="28"/>
+                          </w:rPr>
+                          <m:t>cos</m:t>
+                        </m:r>
+                      </m:fName>
+                      <m:e>
+                        <m:d>
+                          <m:dPr>
+                            <m:ctrlPr>
+                              <w:rPr>
+                                <w:rStyle w:val="33"/>
+                                <w:rFonts w:ascii="Cambria Math" w:eastAsiaTheme="minorEastAsia" w:hAnsi="Cambria Math" w:cstheme="minorBidi"/>
+                                <w:b w:val="0"/>
+                                <w:i/>
+                                <w:color w:val="auto"/>
+                                <w:sz w:val="28"/>
+                              </w:rPr>
+                            </m:ctrlPr>
+                          </m:dPr>
+                          <m:e>
+                            <m:r>
+                              <w:rPr>
+                                <w:rStyle w:val="33"/>
+                                <w:rFonts w:ascii="Cambria Math" w:eastAsiaTheme="minorEastAsia" w:hAnsi="Cambria Math" w:cstheme="minorBidi"/>
+                                <w:color w:val="auto"/>
+                                <w:sz w:val="28"/>
+                              </w:rPr>
+                              <m:t>OY,O</m:t>
+                            </m:r>
+                            <m:sSub>
+                              <m:sSubPr>
+                                <m:ctrlPr>
+                                  <w:rPr>
+                                    <w:rStyle w:val="33"/>
+                                    <w:rFonts w:ascii="Cambria Math" w:eastAsiaTheme="minorEastAsia" w:hAnsi="Cambria Math" w:cstheme="minorBidi"/>
+                                    <w:b w:val="0"/>
+                                    <w:i/>
+                                    <w:color w:val="auto"/>
+                                    <w:sz w:val="28"/>
+                                  </w:rPr>
+                                </m:ctrlPr>
+                              </m:sSubPr>
+                              <m:e>
+                                <m:r>
+                                  <w:rPr>
+                                    <w:rStyle w:val="33"/>
+                                    <w:rFonts w:ascii="Cambria Math" w:eastAsiaTheme="minorEastAsia" w:hAnsi="Cambria Math" w:cstheme="minorBidi"/>
+                                    <w:color w:val="auto"/>
+                                    <w:sz w:val="28"/>
+                                  </w:rPr>
+                                  <m:t>Z</m:t>
+                                </m:r>
+                              </m:e>
+                              <m:sub>
+                                <m:r>
+                                  <w:rPr>
+                                    <w:rStyle w:val="33"/>
+                                    <w:rFonts w:ascii="Cambria Math" w:eastAsiaTheme="minorEastAsia" w:hAnsi="Cambria Math" w:cstheme="minorBidi"/>
+                                    <w:color w:val="auto"/>
+                                    <w:sz w:val="28"/>
+                                  </w:rPr>
+                                  <m:t>1</m:t>
+                                </m:r>
+                              </m:sub>
+                            </m:sSub>
+                          </m:e>
+                        </m:d>
+                      </m:e>
+                    </m:func>
+                  </m:e>
+                  <m:e>
+                    <m:func>
+                      <m:funcPr>
+                        <m:ctrlPr>
+                          <w:rPr>
+                            <w:rStyle w:val="33"/>
+                            <w:rFonts w:ascii="Cambria Math" w:eastAsiaTheme="minorEastAsia" w:hAnsi="Cambria Math" w:cstheme="minorBidi"/>
+                            <w:b w:val="0"/>
+                            <w:i/>
+                            <w:color w:val="auto"/>
+                            <w:sz w:val="28"/>
+                          </w:rPr>
+                        </m:ctrlPr>
+                      </m:funcPr>
+                      <m:fName>
+                        <m:r>
+                          <m:rPr>
+                            <m:sty m:val="p"/>
+                          </m:rPr>
+                          <w:rPr>
+                            <w:rStyle w:val="33"/>
+                            <w:rFonts w:ascii="Cambria Math" w:hAnsi="Cambria Math"/>
+                            <w:sz w:val="28"/>
+                          </w:rPr>
+                          <m:t>cos</m:t>
+                        </m:r>
+                      </m:fName>
+                      <m:e>
+                        <m:d>
+                          <m:dPr>
+                            <m:ctrlPr>
+                              <w:rPr>
+                                <w:rStyle w:val="33"/>
+                                <w:rFonts w:ascii="Cambria Math" w:eastAsiaTheme="minorEastAsia" w:hAnsi="Cambria Math" w:cstheme="minorBidi"/>
+                                <w:b w:val="0"/>
+                                <w:i/>
+                                <w:color w:val="auto"/>
+                                <w:sz w:val="28"/>
+                              </w:rPr>
+                            </m:ctrlPr>
+                          </m:dPr>
+                          <m:e>
+                            <m:r>
+                              <w:rPr>
+                                <w:rStyle w:val="33"/>
+                                <w:rFonts w:ascii="Cambria Math" w:eastAsiaTheme="minorEastAsia" w:hAnsi="Cambria Math" w:cstheme="minorBidi"/>
+                                <w:color w:val="auto"/>
+                                <w:sz w:val="28"/>
+                              </w:rPr>
+                              <m:t>OZ,O</m:t>
+                            </m:r>
+                            <m:sSub>
+                              <m:sSubPr>
+                                <m:ctrlPr>
+                                  <w:rPr>
+                                    <w:rStyle w:val="33"/>
+                                    <w:rFonts w:ascii="Cambria Math" w:eastAsiaTheme="minorEastAsia" w:hAnsi="Cambria Math" w:cstheme="minorBidi"/>
+                                    <w:b w:val="0"/>
+                                    <w:i/>
+                                    <w:color w:val="auto"/>
+                                    <w:sz w:val="28"/>
+                                  </w:rPr>
+                                </m:ctrlPr>
+                              </m:sSubPr>
+                              <m:e>
+                                <m:r>
+                                  <w:rPr>
+                                    <w:rStyle w:val="33"/>
+                                    <w:rFonts w:ascii="Cambria Math" w:eastAsiaTheme="minorEastAsia" w:hAnsi="Cambria Math" w:cstheme="minorBidi"/>
+                                    <w:color w:val="auto"/>
+                                    <w:sz w:val="28"/>
+                                  </w:rPr>
+                                  <m:t>Z</m:t>
+                                </m:r>
+                              </m:e>
+                              <m:sub>
+                                <m:r>
+                                  <w:rPr>
+                                    <w:rStyle w:val="33"/>
+                                    <w:rFonts w:ascii="Cambria Math" w:eastAsiaTheme="minorEastAsia" w:hAnsi="Cambria Math" w:cstheme="minorBidi"/>
+                                    <w:color w:val="auto"/>
+                                    <w:sz w:val="28"/>
+                                  </w:rPr>
+                                  <m:t>1</m:t>
+                                </m:r>
+                              </m:sub>
+                            </m:sSub>
+                          </m:e>
+                        </m:d>
+                      </m:e>
+                    </m:func>
+                  </m:e>
+                </m:mr>
+              </m:m>
+            </m:e>
+          </m:d>
+        </m:oMath>
+      </m:oMathPara>
+    </w:p>
+    <w:p>
+      <w:pPr>
+        <w:pStyle w:val="12"/>
+        <w:rPr>
+          <w:rStyle w:val="33"/>
+          <w:rFonts w:eastAsiaTheme="minorEastAsia" w:cstheme="minorBidi"/>
+          <w:b w:val="0"/>
+          <w:i/>
+          <w:color w:val="auto"/>
+          <w:sz w:val="28"/>
+        </w:rPr>
+      </w:pPr>
+      <m:oMathPara>
+        <m:oMath>
+          <m:sSub>
+            <m:sSubPr>
+              <m:ctrlPr>
+                <w:rPr>
+                  <w:rStyle w:val="33"/>
+                  <w:rFonts w:ascii="Cambria Math" w:eastAsiaTheme="minorEastAsia" w:hAnsi="Cambria Math" w:cstheme="minorBidi"/>
+                  <w:b w:val="0"/>
+                  <w:i/>
+                  <w:color w:val="auto"/>
+                  <w:sz w:val="28"/>
+                </w:rPr>
+              </m:ctrlPr>
+            </m:sSubPr>
+            <m:e>
+              <m:r>
+                <w:rPr>
+                  <w:rStyle w:val="33"/>
+                  <w:rFonts w:ascii="Cambria Math" w:eastAsiaTheme="minorEastAsia" w:hAnsi="Cambria Math" w:cstheme="minorBidi"/>
+                  <w:color w:val="auto"/>
+                  <w:sz w:val="28"/>
+                </w:rPr>
+                <m:t>R</m:t>
+              </m:r>
+            </m:e>
+            <m:sub>
+              <m:r>
+                <w:rPr>
+                  <w:rStyle w:val="33"/>
+                  <w:rFonts w:ascii="Cambria Math" w:eastAsiaTheme="minorEastAsia" w:hAnsi="Cambria Math" w:cstheme="minorBidi"/>
+                  <w:color w:val="auto"/>
+                  <w:sz w:val="28"/>
+                </w:rPr>
+                <m:t>r</m:t>
+              </m:r>
+            </m:sub>
+          </m:sSub>
+          <m:r>
+            <w:rPr>
+              <w:rStyle w:val="33"/>
+              <w:rFonts w:ascii="Cambria Math" w:eastAsiaTheme="minorEastAsia" w:hAnsi="Cambria Math" w:cstheme="minorBidi"/>
+              <w:color w:val="auto"/>
+              <w:sz w:val="28"/>
+            </w:rPr>
+            <m:t>=</m:t>
+          </m:r>
+          <m:d>
+            <m:dPr>
+              <m:ctrlPr>
+                <w:rPr>
+                  <w:rStyle w:val="33"/>
+                  <w:rFonts w:ascii="Cambria Math" w:eastAsiaTheme="minorEastAsia" w:hAnsi="Cambria Math" w:cstheme="minorBidi"/>
+                  <w:b w:val="0"/>
+                  <w:i/>
+                  <w:color w:val="auto"/>
+                  <w:sz w:val="28"/>
+                </w:rPr>
+              </m:ctrlPr>
+            </m:dPr>
+            <m:e>
+              <m:m>
+                <m:mPr>
+                  <m:mcs>
+                    <m:mc>
+                      <m:mcPr>
+                        <m:count m:val="3"/>
+                        <m:mcJc m:val="center"/>
+                      </m:mcPr>
+                    </m:mc>
+                  </m:mcs>
+                  <m:ctrlPr>
+                    <w:rPr>
+                      <w:rStyle w:val="33"/>
+                      <w:rFonts w:ascii="Cambria Math" w:eastAsiaTheme="minorEastAsia" w:hAnsi="Cambria Math" w:cstheme="minorBidi"/>
+                      <w:b w:val="0"/>
+                      <w:i/>
+                      <w:color w:val="auto"/>
+                      <w:sz w:val="28"/>
+                    </w:rPr>
+                  </m:ctrlPr>
+                </m:mPr>
+                <m:mr>
+                  <m:e>
+                    <m:func>
+                      <m:funcPr>
+                        <m:ctrlPr>
+                          <w:rPr>
+                            <w:rStyle w:val="33"/>
+                            <w:rFonts w:ascii="Cambria Math" w:eastAsiaTheme="minorEastAsia" w:hAnsi="Cambria Math" w:cstheme="minorBidi"/>
+                            <w:b w:val="0"/>
+                            <w:i/>
+                            <w:color w:val="auto"/>
+                            <w:sz w:val="28"/>
+                          </w:rPr>
+                        </m:ctrlPr>
+                      </m:funcPr>
+                      <m:fName>
+                        <m:r>
+                          <m:rPr>
+                            <m:sty m:val="p"/>
+                          </m:rPr>
+                          <w:rPr>
+                            <w:rStyle w:val="33"/>
+                            <w:rFonts w:ascii="Cambria Math" w:hAnsi="Cambria Math"/>
+                            <w:sz w:val="28"/>
+                          </w:rPr>
+                          <m:t>cos</m:t>
+                        </m:r>
+                      </m:fName>
+                      <m:e>
+                        <m:d>
+                          <m:dPr>
+                            <m:ctrlPr>
+                              <w:rPr>
+                                <w:rStyle w:val="33"/>
+                                <w:rFonts w:ascii="Cambria Math" w:eastAsiaTheme="minorEastAsia" w:hAnsi="Cambria Math" w:cstheme="minorBidi"/>
+                                <w:b w:val="0"/>
+                                <w:i/>
+                                <w:color w:val="auto"/>
+                                <w:sz w:val="28"/>
+                              </w:rPr>
+                            </m:ctrlPr>
+                          </m:dPr>
+                          <m:e>
+                            <m:r>
+                              <w:rPr>
+                                <w:rStyle w:val="33"/>
+                                <w:rFonts w:ascii="Cambria Math" w:eastAsiaTheme="minorEastAsia" w:hAnsi="Cambria Math" w:cstheme="minorBidi"/>
+                                <w:color w:val="auto"/>
+                                <w:sz w:val="28"/>
+                              </w:rPr>
+                              <m:t>OX,O</m:t>
+                            </m:r>
+                            <m:sSub>
+                              <m:sSubPr>
+                                <m:ctrlPr>
+                                  <w:rPr>
+                                    <w:rStyle w:val="33"/>
+                                    <w:rFonts w:ascii="Cambria Math" w:eastAsiaTheme="minorEastAsia" w:hAnsi="Cambria Math" w:cstheme="minorBidi"/>
+                                    <w:b w:val="0"/>
+                                    <w:i/>
+                                    <w:color w:val="auto"/>
+                                    <w:sz w:val="28"/>
+                                  </w:rPr>
+                                </m:ctrlPr>
+                              </m:sSubPr>
+                              <m:e>
+                                <m:r>
+                                  <w:rPr>
+                                    <w:rStyle w:val="33"/>
+                                    <w:rFonts w:ascii="Cambria Math" w:eastAsiaTheme="minorEastAsia" w:hAnsi="Cambria Math" w:cstheme="minorBidi"/>
+                                    <w:color w:val="auto"/>
+                                    <w:sz w:val="28"/>
+                                  </w:rPr>
+                                  <m:t>X</m:t>
+                                </m:r>
+                              </m:e>
+                              <m:sub>
+                                <m:r>
+                                  <w:rPr>
+                                    <w:rStyle w:val="33"/>
+                                    <w:rFonts w:ascii="Cambria Math" w:eastAsiaTheme="minorEastAsia" w:hAnsi="Cambria Math" w:cstheme="minorBidi"/>
+                                    <w:color w:val="auto"/>
+                                    <w:sz w:val="28"/>
+                                  </w:rPr>
+                                  <m:t>2</m:t>
+                                </m:r>
+                              </m:sub>
+                            </m:sSub>
+                          </m:e>
+                        </m:d>
+                      </m:e>
+                    </m:func>
+                  </m:e>
+                  <m:e>
+                    <m:func>
+                      <m:funcPr>
+                        <m:ctrlPr>
+                          <w:rPr>
+                            <w:rStyle w:val="33"/>
+                            <w:rFonts w:ascii="Cambria Math" w:eastAsiaTheme="minorEastAsia" w:hAnsi="Cambria Math" w:cstheme="minorBidi"/>
+                            <w:b w:val="0"/>
+                            <w:i/>
+                            <w:color w:val="auto"/>
+                            <w:sz w:val="28"/>
+                          </w:rPr>
+                        </m:ctrlPr>
+                      </m:funcPr>
+                      <m:fName>
+                        <m:r>
+                          <m:rPr>
+                            <m:sty m:val="p"/>
+                          </m:rPr>
+                          <w:rPr>
+                            <w:rStyle w:val="33"/>
+                            <w:rFonts w:ascii="Cambria Math" w:hAnsi="Cambria Math"/>
+                            <w:sz w:val="28"/>
+                          </w:rPr>
+                          <m:t>cos</m:t>
+                        </m:r>
+                      </m:fName>
+                      <m:e>
+                        <m:d>
+                          <m:dPr>
+                            <m:ctrlPr>
+                              <w:rPr>
+                                <w:rStyle w:val="33"/>
+                                <w:rFonts w:ascii="Cambria Math" w:eastAsiaTheme="minorEastAsia" w:hAnsi="Cambria Math" w:cstheme="minorBidi"/>
+                                <w:b w:val="0"/>
+                                <w:i/>
+                                <w:color w:val="auto"/>
+                                <w:sz w:val="28"/>
+                              </w:rPr>
+                            </m:ctrlPr>
+                          </m:dPr>
+                          <m:e>
+                            <m:r>
+                              <w:rPr>
+                                <w:rStyle w:val="33"/>
+                                <w:rFonts w:ascii="Cambria Math" w:eastAsiaTheme="minorEastAsia" w:hAnsi="Cambria Math" w:cstheme="minorBidi"/>
+                                <w:color w:val="auto"/>
+                                <w:sz w:val="28"/>
+                              </w:rPr>
+                              <m:t>OY,O</m:t>
+                            </m:r>
+                            <m:sSub>
+                              <m:sSubPr>
+                                <m:ctrlPr>
+                                  <w:rPr>
+                                    <w:rStyle w:val="33"/>
+                                    <w:rFonts w:ascii="Cambria Math" w:eastAsiaTheme="minorEastAsia" w:hAnsi="Cambria Math" w:cstheme="minorBidi"/>
+                                    <w:b w:val="0"/>
+                                    <w:i/>
+                                    <w:color w:val="auto"/>
+                                    <w:sz w:val="28"/>
+                                  </w:rPr>
+                                </m:ctrlPr>
+                              </m:sSubPr>
+                              <m:e>
+                                <m:r>
+                                  <w:rPr>
+                                    <w:rStyle w:val="33"/>
+                                    <w:rFonts w:ascii="Cambria Math" w:eastAsiaTheme="minorEastAsia" w:hAnsi="Cambria Math" w:cstheme="minorBidi"/>
+                                    <w:color w:val="auto"/>
+                                    <w:sz w:val="28"/>
+                                  </w:rPr>
+                                  <m:t>X</m:t>
+                                </m:r>
+                              </m:e>
+                              <m:sub>
+                                <m:r>
+                                  <w:rPr>
+                                    <w:rStyle w:val="33"/>
+                                    <w:rFonts w:ascii="Cambria Math" w:eastAsiaTheme="minorEastAsia" w:hAnsi="Cambria Math" w:cstheme="minorBidi"/>
+                                    <w:color w:val="auto"/>
+                                    <w:sz w:val="28"/>
+                                  </w:rPr>
+                                  <m:t>2</m:t>
+                                </m:r>
+                              </m:sub>
+                            </m:sSub>
+                          </m:e>
+                        </m:d>
+                      </m:e>
+                    </m:func>
+                  </m:e>
+                  <m:e>
+                    <m:func>
+                      <m:funcPr>
+                        <m:ctrlPr>
+                          <w:rPr>
+                            <w:rStyle w:val="33"/>
+                            <w:rFonts w:ascii="Cambria Math" w:eastAsiaTheme="minorEastAsia" w:hAnsi="Cambria Math" w:cstheme="minorBidi"/>
+                            <w:b w:val="0"/>
+                            <w:i/>
+                            <w:color w:val="auto"/>
+                            <w:sz w:val="28"/>
+                          </w:rPr>
+                        </m:ctrlPr>
+                      </m:funcPr>
+                      <m:fName>
+                        <m:r>
+                          <m:rPr>
+                            <m:sty m:val="p"/>
+                          </m:rPr>
+                          <w:rPr>
+                            <w:rStyle w:val="33"/>
+                            <w:rFonts w:ascii="Cambria Math" w:hAnsi="Cambria Math"/>
+                            <w:sz w:val="28"/>
+                          </w:rPr>
+                          <m:t>cos</m:t>
+                        </m:r>
+                      </m:fName>
+                      <m:e>
+                        <m:d>
+                          <m:dPr>
+                            <m:ctrlPr>
+                              <w:rPr>
+                                <w:rStyle w:val="33"/>
+                                <w:rFonts w:ascii="Cambria Math" w:eastAsiaTheme="minorEastAsia" w:hAnsi="Cambria Math" w:cstheme="minorBidi"/>
+                                <w:b w:val="0"/>
+                                <w:i/>
+                                <w:color w:val="auto"/>
+                                <w:sz w:val="28"/>
+                              </w:rPr>
+                            </m:ctrlPr>
+                          </m:dPr>
+                          <m:e>
+                            <m:r>
+                              <w:rPr>
+                                <w:rStyle w:val="33"/>
+                                <w:rFonts w:ascii="Cambria Math" w:eastAsiaTheme="minorEastAsia" w:hAnsi="Cambria Math" w:cstheme="minorBidi"/>
+                                <w:color w:val="auto"/>
+                                <w:sz w:val="28"/>
+                              </w:rPr>
+                              <m:t>OZ,O</m:t>
+                            </m:r>
+                            <m:sSub>
+                              <m:sSubPr>
+                                <m:ctrlPr>
+                                  <w:rPr>
+                                    <w:rStyle w:val="33"/>
+                                    <w:rFonts w:ascii="Cambria Math" w:eastAsiaTheme="minorEastAsia" w:hAnsi="Cambria Math" w:cstheme="minorBidi"/>
+                                    <w:b w:val="0"/>
+                                    <w:i/>
+                                    <w:color w:val="auto"/>
+                                    <w:sz w:val="28"/>
+                                  </w:rPr>
+                                </m:ctrlPr>
+                              </m:sSubPr>
+                              <m:e>
+                                <m:r>
+                                  <w:rPr>
+                                    <w:rStyle w:val="33"/>
+                                    <w:rFonts w:ascii="Cambria Math" w:eastAsiaTheme="minorEastAsia" w:hAnsi="Cambria Math" w:cstheme="minorBidi"/>
+                                    <w:color w:val="auto"/>
+                                    <w:sz w:val="28"/>
+                                  </w:rPr>
+                                  <m:t>X</m:t>
+                                </m:r>
+                              </m:e>
+                              <m:sub>
+                                <m:r>
+                                  <w:rPr>
+                                    <w:rStyle w:val="33"/>
+                                    <w:rFonts w:ascii="Cambria Math" w:eastAsiaTheme="minorEastAsia" w:hAnsi="Cambria Math" w:cstheme="minorBidi"/>
+                                    <w:color w:val="auto"/>
+                                    <w:sz w:val="28"/>
+                                  </w:rPr>
+                                  <m:t>2</m:t>
+                                </m:r>
+                              </m:sub>
+                            </m:sSub>
+                          </m:e>
+                        </m:d>
+                      </m:e>
+                    </m:func>
+                  </m:e>
+                </m:mr>
+                <m:mr>
+                  <m:e>
+                    <m:func>
+                      <m:funcPr>
+                        <m:ctrlPr>
+                          <w:rPr>
+                            <w:rStyle w:val="33"/>
+                            <w:rFonts w:ascii="Cambria Math" w:eastAsiaTheme="minorEastAsia" w:hAnsi="Cambria Math" w:cstheme="minorBidi"/>
+                            <w:b w:val="0"/>
+                            <w:i/>
+                            <w:color w:val="auto"/>
+                            <w:sz w:val="28"/>
+                          </w:rPr>
+                        </m:ctrlPr>
+                      </m:funcPr>
+                      <m:fName>
+                        <m:r>
+                          <m:rPr>
+                            <m:sty m:val="p"/>
+                          </m:rPr>
+                          <w:rPr>
+                            <w:rStyle w:val="33"/>
+                            <w:rFonts w:ascii="Cambria Math" w:hAnsi="Cambria Math"/>
+                            <w:sz w:val="28"/>
+                          </w:rPr>
+                          <m:t>cos</m:t>
+                        </m:r>
+                      </m:fName>
+                      <m:e>
+                        <m:d>
+                          <m:dPr>
+                            <m:ctrlPr>
+                              <w:rPr>
+                                <w:rStyle w:val="33"/>
+                                <w:rFonts w:ascii="Cambria Math" w:eastAsiaTheme="minorEastAsia" w:hAnsi="Cambria Math" w:cstheme="minorBidi"/>
+                                <w:b w:val="0"/>
+                                <w:i/>
+                                <w:color w:val="auto"/>
+                                <w:sz w:val="28"/>
+                              </w:rPr>
+                            </m:ctrlPr>
+                          </m:dPr>
+                          <m:e>
+                            <m:r>
+                              <w:rPr>
+                                <w:rStyle w:val="33"/>
+                                <w:rFonts w:ascii="Cambria Math" w:eastAsiaTheme="minorEastAsia" w:hAnsi="Cambria Math" w:cstheme="minorBidi"/>
+                                <w:color w:val="auto"/>
+                                <w:sz w:val="28"/>
+                              </w:rPr>
+                              <m:t>OX,O</m:t>
+                            </m:r>
+                            <m:sSub>
+                              <m:sSubPr>
+                                <m:ctrlPr>
+                                  <w:rPr>
+                                    <w:rStyle w:val="33"/>
+                                    <w:rFonts w:ascii="Cambria Math" w:eastAsiaTheme="minorEastAsia" w:hAnsi="Cambria Math" w:cstheme="minorBidi"/>
+                                    <w:b w:val="0"/>
+                                    <w:i/>
+                                    <w:color w:val="auto"/>
+                                    <w:sz w:val="28"/>
+                                  </w:rPr>
+                                </m:ctrlPr>
+                              </m:sSubPr>
+                              <m:e>
+                                <m:r>
+                                  <w:rPr>
+                                    <w:rStyle w:val="33"/>
+                                    <w:rFonts w:ascii="Cambria Math" w:eastAsiaTheme="minorEastAsia" w:hAnsi="Cambria Math" w:cstheme="minorBidi"/>
+                                    <w:color w:val="auto"/>
+                                    <w:sz w:val="28"/>
+                                  </w:rPr>
+                                  <m:t>Y</m:t>
+                                </m:r>
+                              </m:e>
+                              <m:sub>
+                                <m:r>
+                                  <w:rPr>
+                                    <w:rStyle w:val="33"/>
+                                    <w:rFonts w:ascii="Cambria Math" w:eastAsiaTheme="minorEastAsia" w:hAnsi="Cambria Math" w:cstheme="minorBidi"/>
+                                    <w:color w:val="auto"/>
+                                    <w:sz w:val="28"/>
+                                  </w:rPr>
+                                  <m:t>2</m:t>
+                                </m:r>
+                              </m:sub>
+                            </m:sSub>
+                          </m:e>
+                        </m:d>
+                      </m:e>
+                    </m:func>
+                  </m:e>
+                  <m:e>
+                    <m:func>
+                      <m:funcPr>
+                        <m:ctrlPr>
+                          <w:rPr>
+                            <w:rStyle w:val="33"/>
+                            <w:rFonts w:ascii="Cambria Math" w:eastAsiaTheme="minorEastAsia" w:hAnsi="Cambria Math" w:cstheme="minorBidi"/>
+                            <w:b w:val="0"/>
+                            <w:i/>
+                            <w:color w:val="auto"/>
+                            <w:sz w:val="28"/>
+                          </w:rPr>
+                        </m:ctrlPr>
+                      </m:funcPr>
+                      <m:fName>
+                        <m:r>
+                          <m:rPr>
+                            <m:sty m:val="p"/>
+                          </m:rPr>
+                          <w:rPr>
+                            <w:rStyle w:val="33"/>
+                            <w:rFonts w:ascii="Cambria Math" w:hAnsi="Cambria Math"/>
+                            <w:sz w:val="28"/>
+                          </w:rPr>
+                          <m:t>cos</m:t>
+                        </m:r>
+                      </m:fName>
+                      <m:e>
+                        <m:d>
+                          <m:dPr>
+                            <m:ctrlPr>
+                              <w:rPr>
+                                <w:rStyle w:val="33"/>
+                                <w:rFonts w:ascii="Cambria Math" w:eastAsiaTheme="minorEastAsia" w:hAnsi="Cambria Math" w:cstheme="minorBidi"/>
+                                <w:b w:val="0"/>
+                                <w:i/>
+                                <w:color w:val="auto"/>
+                                <w:sz w:val="28"/>
+                              </w:rPr>
+                            </m:ctrlPr>
+                          </m:dPr>
+                          <m:e>
+                            <m:r>
+                              <w:rPr>
+                                <w:rStyle w:val="33"/>
+                                <w:rFonts w:ascii="Cambria Math" w:eastAsiaTheme="minorEastAsia" w:hAnsi="Cambria Math" w:cstheme="minorBidi"/>
+                                <w:color w:val="auto"/>
+                                <w:sz w:val="28"/>
+                              </w:rPr>
+                              <m:t>OY,O</m:t>
+                            </m:r>
+                            <m:sSub>
+                              <m:sSubPr>
+                                <m:ctrlPr>
+                                  <w:rPr>
+                                    <w:rStyle w:val="33"/>
+                                    <w:rFonts w:ascii="Cambria Math" w:eastAsiaTheme="minorEastAsia" w:hAnsi="Cambria Math" w:cstheme="minorBidi"/>
+                                    <w:b w:val="0"/>
+                                    <w:i/>
+                                    <w:color w:val="auto"/>
+                                    <w:sz w:val="28"/>
+                                  </w:rPr>
+                                </m:ctrlPr>
+                              </m:sSubPr>
+                              <m:e>
+                                <m:r>
+                                  <w:rPr>
+                                    <w:rStyle w:val="33"/>
+                                    <w:rFonts w:ascii="Cambria Math" w:eastAsiaTheme="minorEastAsia" w:hAnsi="Cambria Math" w:cstheme="minorBidi"/>
+                                    <w:color w:val="auto"/>
+                                    <w:sz w:val="28"/>
+                                  </w:rPr>
+                                  <m:t>Y</m:t>
+                                </m:r>
+                              </m:e>
+                              <m:sub>
+                                <m:r>
+                                  <w:rPr>
+                                    <w:rStyle w:val="33"/>
+                                    <w:rFonts w:ascii="Cambria Math" w:eastAsiaTheme="minorEastAsia" w:hAnsi="Cambria Math" w:cstheme="minorBidi"/>
+                                    <w:color w:val="auto"/>
+                                    <w:sz w:val="28"/>
+                                  </w:rPr>
+                                  <m:t>2</m:t>
+                                </m:r>
+                              </m:sub>
+                            </m:sSub>
+                          </m:e>
+                        </m:d>
+                      </m:e>
+                    </m:func>
+                  </m:e>
+                  <m:e>
+                    <m:func>
+                      <m:funcPr>
+                        <m:ctrlPr>
+                          <w:rPr>
+                            <w:rStyle w:val="33"/>
+                            <w:rFonts w:ascii="Cambria Math" w:eastAsiaTheme="minorEastAsia" w:hAnsi="Cambria Math" w:cstheme="minorBidi"/>
+                            <w:b w:val="0"/>
+                            <w:i/>
+                            <w:color w:val="auto"/>
+                            <w:sz w:val="28"/>
+                          </w:rPr>
+                        </m:ctrlPr>
+                      </m:funcPr>
+                      <m:fName>
+                        <m:r>
+                          <m:rPr>
+                            <m:sty m:val="p"/>
+                          </m:rPr>
+                          <w:rPr>
+                            <w:rStyle w:val="33"/>
+                            <w:rFonts w:ascii="Cambria Math" w:hAnsi="Cambria Math"/>
+                            <w:sz w:val="28"/>
+                          </w:rPr>
+                          <m:t>cos</m:t>
+                        </m:r>
+                      </m:fName>
+                      <m:e>
+                        <m:d>
+                          <m:dPr>
+                            <m:ctrlPr>
+                              <w:rPr>
+                                <w:rStyle w:val="33"/>
+                                <w:rFonts w:ascii="Cambria Math" w:eastAsiaTheme="minorEastAsia" w:hAnsi="Cambria Math" w:cstheme="minorBidi"/>
+                                <w:b w:val="0"/>
+                                <w:i/>
+                                <w:color w:val="auto"/>
+                                <w:sz w:val="28"/>
+                              </w:rPr>
+                            </m:ctrlPr>
+                          </m:dPr>
+                          <m:e>
+                            <m:r>
+                              <w:rPr>
+                                <w:rStyle w:val="33"/>
+                                <w:rFonts w:ascii="Cambria Math" w:eastAsiaTheme="minorEastAsia" w:hAnsi="Cambria Math" w:cstheme="minorBidi"/>
+                                <w:color w:val="auto"/>
+                                <w:sz w:val="28"/>
+                              </w:rPr>
+                              <m:t>OZ,O</m:t>
+                            </m:r>
+                            <m:sSub>
+                              <m:sSubPr>
+                                <m:ctrlPr>
+                                  <w:rPr>
+                                    <w:rStyle w:val="33"/>
+                                    <w:rFonts w:ascii="Cambria Math" w:eastAsiaTheme="minorEastAsia" w:hAnsi="Cambria Math" w:cstheme="minorBidi"/>
+                                    <w:b w:val="0"/>
+                                    <w:i/>
+                                    <w:color w:val="auto"/>
+                                    <w:sz w:val="28"/>
+                                  </w:rPr>
+                                </m:ctrlPr>
+                              </m:sSubPr>
+                              <m:e>
+                                <m:r>
+                                  <w:rPr>
+                                    <w:rStyle w:val="33"/>
+                                    <w:rFonts w:ascii="Cambria Math" w:eastAsiaTheme="minorEastAsia" w:hAnsi="Cambria Math" w:cstheme="minorBidi"/>
+                                    <w:color w:val="auto"/>
+                                    <w:sz w:val="28"/>
+                                  </w:rPr>
+                                  <m:t>Y</m:t>
+                                </m:r>
+                              </m:e>
+                              <m:sub>
+                                <m:r>
+                                  <w:rPr>
+                                    <w:rStyle w:val="33"/>
+                                    <w:rFonts w:ascii="Cambria Math" w:eastAsiaTheme="minorEastAsia" w:hAnsi="Cambria Math" w:cstheme="minorBidi"/>
+                                    <w:color w:val="auto"/>
+                                    <w:sz w:val="28"/>
+                                  </w:rPr>
+                                  <m:t>2</m:t>
+                                </m:r>
+                              </m:sub>
+                            </m:sSub>
+                          </m:e>
+                        </m:d>
+                      </m:e>
+                    </m:func>
+                  </m:e>
+                </m:mr>
+                <m:mr>
+                  <m:e>
+                    <m:func>
+                      <m:funcPr>
+                        <m:ctrlPr>
+                          <w:rPr>
+                            <w:rStyle w:val="33"/>
+                            <w:rFonts w:ascii="Cambria Math" w:eastAsiaTheme="minorEastAsia" w:hAnsi="Cambria Math" w:cstheme="minorBidi"/>
+                            <w:b w:val="0"/>
+                            <w:i/>
+                            <w:color w:val="auto"/>
+                            <w:sz w:val="28"/>
+                          </w:rPr>
+                        </m:ctrlPr>
+                      </m:funcPr>
+                      <m:fName>
+                        <m:r>
+                          <m:rPr>
+                            <m:sty m:val="p"/>
+                          </m:rPr>
+                          <w:rPr>
+                            <w:rStyle w:val="33"/>
+                            <w:rFonts w:ascii="Cambria Math" w:hAnsi="Cambria Math"/>
+                            <w:sz w:val="28"/>
+                          </w:rPr>
+                          <m:t>cos</m:t>
+                        </m:r>
+                      </m:fName>
+                      <m:e>
+                        <m:d>
+                          <m:dPr>
+                            <m:ctrlPr>
+                              <w:rPr>
+                                <w:rStyle w:val="33"/>
+                                <w:rFonts w:ascii="Cambria Math" w:eastAsiaTheme="minorEastAsia" w:hAnsi="Cambria Math" w:cstheme="minorBidi"/>
+                                <w:b w:val="0"/>
+                                <w:i/>
+                                <w:color w:val="auto"/>
+                                <w:sz w:val="28"/>
+                              </w:rPr>
+                            </m:ctrlPr>
+                          </m:dPr>
+                          <m:e>
+                            <m:r>
+                              <w:rPr>
+                                <w:rStyle w:val="33"/>
+                                <w:rFonts w:ascii="Cambria Math" w:eastAsiaTheme="minorEastAsia" w:hAnsi="Cambria Math" w:cstheme="minorBidi"/>
+                                <w:color w:val="auto"/>
+                                <w:sz w:val="28"/>
+                              </w:rPr>
+                              <m:t>OX,O</m:t>
+                            </m:r>
+                            <m:sSub>
+                              <m:sSubPr>
+                                <m:ctrlPr>
+                                  <w:rPr>
+                                    <w:rStyle w:val="33"/>
+                                    <w:rFonts w:ascii="Cambria Math" w:eastAsiaTheme="minorEastAsia" w:hAnsi="Cambria Math" w:cstheme="minorBidi"/>
+                                    <w:b w:val="0"/>
+                                    <w:i/>
+                                    <w:color w:val="auto"/>
+                                    <w:sz w:val="28"/>
+                                  </w:rPr>
+                                </m:ctrlPr>
+                              </m:sSubPr>
+                              <m:e>
+                                <m:r>
+                                  <w:rPr>
+                                    <w:rStyle w:val="33"/>
+                                    <w:rFonts w:ascii="Cambria Math" w:eastAsiaTheme="minorEastAsia" w:hAnsi="Cambria Math" w:cstheme="minorBidi"/>
+                                    <w:color w:val="auto"/>
+                                    <w:sz w:val="28"/>
+                                  </w:rPr>
+                                  <m:t>Z</m:t>
+                                </m:r>
+                              </m:e>
+                              <m:sub>
+                                <m:r>
+                                  <w:rPr>
+                                    <w:rStyle w:val="33"/>
+                                    <w:rFonts w:ascii="Cambria Math" w:eastAsiaTheme="minorEastAsia" w:hAnsi="Cambria Math" w:cstheme="minorBidi"/>
+                                    <w:color w:val="auto"/>
+                                    <w:sz w:val="28"/>
+                                  </w:rPr>
+                                  <m:t>2</m:t>
+                                </m:r>
+                              </m:sub>
+                            </m:sSub>
+                          </m:e>
+                        </m:d>
+                      </m:e>
+                    </m:func>
+                  </m:e>
+                  <m:e>
+                    <m:func>
+                      <m:funcPr>
+                        <m:ctrlPr>
+                          <w:rPr>
+                            <w:rStyle w:val="33"/>
+                            <w:rFonts w:ascii="Cambria Math" w:eastAsiaTheme="minorEastAsia" w:hAnsi="Cambria Math" w:cstheme="minorBidi"/>
+                            <w:b w:val="0"/>
+                            <w:i/>
+                            <w:color w:val="auto"/>
+                            <w:sz w:val="28"/>
+                          </w:rPr>
+                        </m:ctrlPr>
+                      </m:funcPr>
+                      <m:fName>
+                        <m:r>
+                          <m:rPr>
+                            <m:sty m:val="p"/>
+                          </m:rPr>
+                          <w:rPr>
+                            <w:rStyle w:val="33"/>
+                            <w:rFonts w:ascii="Cambria Math" w:hAnsi="Cambria Math"/>
+                            <w:sz w:val="28"/>
+                          </w:rPr>
+                          <m:t>cos</m:t>
+                        </m:r>
+                      </m:fName>
+                      <m:e>
+                        <m:d>
+                          <m:dPr>
+                            <m:ctrlPr>
+                              <w:rPr>
+                                <w:rStyle w:val="33"/>
+                                <w:rFonts w:ascii="Cambria Math" w:eastAsiaTheme="minorEastAsia" w:hAnsi="Cambria Math" w:cstheme="minorBidi"/>
+                                <w:b w:val="0"/>
+                                <w:i/>
+                                <w:color w:val="auto"/>
+                                <w:sz w:val="28"/>
+                              </w:rPr>
+                            </m:ctrlPr>
+                          </m:dPr>
+                          <m:e>
+                            <m:r>
+                              <w:rPr>
+                                <w:rStyle w:val="33"/>
+                                <w:rFonts w:ascii="Cambria Math" w:eastAsiaTheme="minorEastAsia" w:hAnsi="Cambria Math" w:cstheme="minorBidi"/>
+                                <w:color w:val="auto"/>
+                                <w:sz w:val="28"/>
+                              </w:rPr>
+                              <m:t>OY,O</m:t>
+                            </m:r>
+                            <m:sSub>
+                              <m:sSubPr>
+                                <m:ctrlPr>
+                                  <w:rPr>
+                                    <w:rStyle w:val="33"/>
+                                    <w:rFonts w:ascii="Cambria Math" w:eastAsiaTheme="minorEastAsia" w:hAnsi="Cambria Math" w:cstheme="minorBidi"/>
+                                    <w:b w:val="0"/>
+                                    <w:i/>
+                                    <w:color w:val="auto"/>
+                                    <w:sz w:val="28"/>
+                                  </w:rPr>
+                                </m:ctrlPr>
+                              </m:sSubPr>
+                              <m:e>
+                                <m:r>
+                                  <w:rPr>
+                                    <w:rStyle w:val="33"/>
+                                    <w:rFonts w:ascii="Cambria Math" w:eastAsiaTheme="minorEastAsia" w:hAnsi="Cambria Math" w:cstheme="minorBidi"/>
+                                    <w:color w:val="auto"/>
+                                    <w:sz w:val="28"/>
+                                  </w:rPr>
+                                  <m:t>Z</m:t>
+                                </m:r>
+                              </m:e>
+                              <m:sub>
+                                <m:r>
+                                  <w:rPr>
+                                    <w:rStyle w:val="33"/>
+                                    <w:rFonts w:ascii="Cambria Math" w:eastAsiaTheme="minorEastAsia" w:hAnsi="Cambria Math" w:cstheme="minorBidi"/>
+                                    <w:color w:val="auto"/>
+                                    <w:sz w:val="28"/>
+                                  </w:rPr>
+                                  <m:t>2</m:t>
+                                </m:r>
+                              </m:sub>
+                            </m:sSub>
+                          </m:e>
+                        </m:d>
+                      </m:e>
+                    </m:func>
+                  </m:e>
+                  <m:e>
+                    <m:func>
+                      <m:funcPr>
+                        <m:ctrlPr>
+                          <w:rPr>
+                            <w:rStyle w:val="33"/>
+                            <w:rFonts w:ascii="Cambria Math" w:eastAsiaTheme="minorEastAsia" w:hAnsi="Cambria Math" w:cstheme="minorBidi"/>
+                            <w:b w:val="0"/>
+                            <w:i/>
+                            <w:color w:val="auto"/>
+                            <w:sz w:val="28"/>
+                          </w:rPr>
+                        </m:ctrlPr>
+                      </m:funcPr>
+                      <m:fName>
+                        <m:r>
+                          <m:rPr>
+                            <m:sty m:val="p"/>
+                          </m:rPr>
+                          <w:rPr>
+                            <w:rStyle w:val="33"/>
+                            <w:rFonts w:ascii="Cambria Math" w:hAnsi="Cambria Math"/>
+                            <w:sz w:val="28"/>
+                          </w:rPr>
+                          <m:t>cos</m:t>
+                        </m:r>
+                      </m:fName>
+                      <m:e>
+                        <m:d>
+                          <m:dPr>
+                            <m:ctrlPr>
+                              <w:rPr>
+                                <w:rStyle w:val="33"/>
+                                <w:rFonts w:ascii="Cambria Math" w:eastAsiaTheme="minorEastAsia" w:hAnsi="Cambria Math" w:cstheme="minorBidi"/>
+                                <w:b w:val="0"/>
+                                <w:i/>
+                                <w:color w:val="auto"/>
+                                <w:sz w:val="28"/>
+                              </w:rPr>
+                            </m:ctrlPr>
+                          </m:dPr>
+                          <m:e>
+                            <m:r>
+                              <w:rPr>
+                                <w:rStyle w:val="33"/>
+                                <w:rFonts w:ascii="Cambria Math" w:eastAsiaTheme="minorEastAsia" w:hAnsi="Cambria Math" w:cstheme="minorBidi"/>
+                                <w:color w:val="auto"/>
+                                <w:sz w:val="28"/>
+                              </w:rPr>
+                              <m:t>OZ,O</m:t>
+                            </m:r>
+                            <m:sSub>
+                              <m:sSubPr>
+                                <m:ctrlPr>
+                                  <w:rPr>
+                                    <w:rStyle w:val="33"/>
+                                    <w:rFonts w:ascii="Cambria Math" w:eastAsiaTheme="minorEastAsia" w:hAnsi="Cambria Math" w:cstheme="minorBidi"/>
+                                    <w:b w:val="0"/>
+                                    <w:i/>
+                                    <w:color w:val="auto"/>
+                                    <w:sz w:val="28"/>
+                                  </w:rPr>
+                                </m:ctrlPr>
+                              </m:sSubPr>
+                              <m:e>
+                                <m:r>
+                                  <w:rPr>
+                                    <w:rStyle w:val="33"/>
+                                    <w:rFonts w:ascii="Cambria Math" w:eastAsiaTheme="minorEastAsia" w:hAnsi="Cambria Math" w:cstheme="minorBidi"/>
+                                    <w:color w:val="auto"/>
+                                    <w:sz w:val="28"/>
+                                  </w:rPr>
+                                  <m:t>Z</m:t>
+                                </m:r>
+                              </m:e>
+                              <m:sub>
+                                <m:r>
+                                  <w:rPr>
+                                    <w:rStyle w:val="33"/>
+                                    <w:rFonts w:ascii="Cambria Math" w:eastAsiaTheme="minorEastAsia" w:hAnsi="Cambria Math" w:cstheme="minorBidi"/>
+                                    <w:color w:val="auto"/>
+                                    <w:sz w:val="28"/>
+                                  </w:rPr>
+                                  <m:t>2</m:t>
+                                </m:r>
+                              </m:sub>
+                            </m:sSub>
+                          </m:e>
+                        </m:d>
+                      </m:e>
+                    </m:func>
+                  </m:e>
+                </m:mr>
+              </m:m>
+            </m:e>
+          </m:d>
+        </m:oMath>
+      </m:oMathPara>
+    </w:p>
+    <w:p>
+      <w:pPr>
+        <w:pStyle w:val="12"/>
+        <w:rPr>
+          <w:rStyle w:val="33"/>
+          <w:rFonts w:eastAsiaTheme="minorEastAsia" w:cstheme="minorBidi"/>
+          <w:b w:val="0"/>
+          <w:color w:val="auto"/>
+          <w:sz w:val="28"/>
+        </w:rPr>
+      </w:pPr>
+      <m:oMathPara>
+        <m:oMath>
+          <m:sSub>
+            <m:sSubPr>
+              <m:ctrlPr>
+                <w:rPr>
+                  <w:rStyle w:val="33"/>
+                  <w:rFonts w:ascii="Cambria Math" w:eastAsiaTheme="minorEastAsia" w:hAnsi="Cambria Math" w:cstheme="minorBidi"/>
+                  <w:b w:val="0"/>
+                  <w:i/>
+                  <w:color w:val="auto"/>
+                  <w:sz w:val="28"/>
+                </w:rPr>
+              </m:ctrlPr>
+            </m:sSubPr>
+            <m:e>
+              <m:r>
+                <w:rPr>
+                  <w:rStyle w:val="33"/>
+                  <w:rFonts w:ascii="Cambria Math" w:eastAsiaTheme="minorEastAsia" w:hAnsi="Cambria Math" w:cstheme="minorBidi"/>
+                  <w:color w:val="auto"/>
+                  <w:sz w:val="28"/>
+                </w:rPr>
+                <m:t>p</m:t>
+              </m:r>
+            </m:e>
+            <m:sub>
+              <m:r>
+                <w:rPr>
+                  <w:rStyle w:val="33"/>
+                  <w:rFonts w:ascii="Cambria Math" w:eastAsiaTheme="minorEastAsia" w:hAnsi="Cambria Math" w:cstheme="minorBidi"/>
+                  <w:color w:val="auto"/>
+                  <w:sz w:val="28"/>
+                </w:rPr>
+                <m:t>l</m:t>
+              </m:r>
+            </m:sub>
+          </m:sSub>
+          <m:r>
+            <w:rPr>
+              <w:rStyle w:val="33"/>
+              <w:rFonts w:ascii="Cambria Math" w:eastAsiaTheme="minorEastAsia" w:hAnsi="Cambria Math" w:cstheme="minorBidi"/>
+              <w:color w:val="auto"/>
+              <w:sz w:val="28"/>
+            </w:rPr>
+            <m:t>=</m:t>
+          </m:r>
+          <m:sSup>
+            <m:sSupPr>
+              <m:ctrlPr>
+                <w:rPr>
+                  <w:rStyle w:val="33"/>
+                  <w:rFonts w:ascii="Cambria Math" w:eastAsiaTheme="minorEastAsia" w:hAnsi="Cambria Math" w:cstheme="minorBidi"/>
+                  <w:b w:val="0"/>
+                  <w:i/>
+                  <w:color w:val="auto"/>
+                  <w:sz w:val="28"/>
+                </w:rPr>
+              </m:ctrlPr>
+            </m:sSupPr>
+            <m:e>
+              <m:d>
+                <m:dPr>
+                  <m:ctrlPr>
+                    <w:rPr>
+                      <w:rStyle w:val="33"/>
+                      <w:rFonts w:ascii="Cambria Math" w:eastAsiaTheme="minorEastAsia" w:hAnsi="Cambria Math" w:cstheme="minorBidi"/>
+                      <w:b w:val="0"/>
+                      <w:i/>
+                      <w:color w:val="auto"/>
+                      <w:sz w:val="28"/>
+                    </w:rPr>
+                  </m:ctrlPr>
+                </m:dPr>
+                <m:e>
+                  <m:m>
+                    <m:mPr>
+                      <m:mcs>
+                        <m:mc>
+                          <m:mcPr>
+                            <m:count m:val="3"/>
+                            <m:mcJc m:val="center"/>
+                          </m:mcPr>
+                        </m:mc>
+                      </m:mcs>
+                      <m:ctrlPr>
+                        <w:rPr>
+                          <w:rStyle w:val="33"/>
+                          <w:rFonts w:ascii="Cambria Math" w:eastAsiaTheme="minorEastAsia" w:hAnsi="Cambria Math" w:cstheme="minorBidi"/>
+                          <w:b w:val="0"/>
+                          <w:i/>
+                          <w:color w:val="auto"/>
+                          <w:sz w:val="28"/>
+                        </w:rPr>
+                      </m:ctrlPr>
+                    </m:mPr>
+                    <m:mr>
+                      <m:e>
+                        <m:sSub>
+                          <m:sSubPr>
+                            <m:ctrlPr>
+                              <w:rPr>
+                                <w:rStyle w:val="33"/>
+                                <w:rFonts w:ascii="Cambria Math" w:eastAsiaTheme="minorEastAsia" w:hAnsi="Cambria Math" w:cstheme="minorBidi"/>
+                                <w:b w:val="0"/>
+                                <w:i/>
+                                <w:color w:val="auto"/>
+                                <w:sz w:val="28"/>
+                              </w:rPr>
+                            </m:ctrlPr>
+                          </m:sSubPr>
+                          <m:e>
+                            <m:r>
+                              <w:rPr>
+                                <w:rStyle w:val="33"/>
+                                <w:rFonts w:ascii="Cambria Math" w:eastAsiaTheme="minorEastAsia" w:hAnsi="Cambria Math" w:cstheme="minorBidi"/>
+                                <w:color w:val="auto"/>
+                                <w:sz w:val="28"/>
+                              </w:rPr>
+                              <m:t>u</m:t>
+                            </m:r>
+                          </m:e>
+                          <m:sub>
+                            <m:r>
+                              <w:rPr>
+                                <w:rStyle w:val="33"/>
+                                <w:rFonts w:ascii="Cambria Math" w:eastAsiaTheme="minorEastAsia" w:hAnsi="Cambria Math" w:cstheme="minorBidi"/>
+                                <w:color w:val="auto"/>
+                                <w:sz w:val="28"/>
+                              </w:rPr>
+                              <m:t>1</m:t>
+                            </m:r>
+                          </m:sub>
+                        </m:sSub>
+                      </m:e>
+                      <m:e>
+                        <m:sSub>
+                          <m:sSubPr>
+                            <m:ctrlPr>
+                              <w:rPr>
+                                <w:rStyle w:val="33"/>
+                                <w:rFonts w:ascii="Cambria Math" w:eastAsiaTheme="minorEastAsia" w:hAnsi="Cambria Math" w:cstheme="minorBidi"/>
+                                <w:b w:val="0"/>
+                                <w:i/>
+                                <w:color w:val="auto"/>
+                                <w:sz w:val="28"/>
+                              </w:rPr>
+                            </m:ctrlPr>
+                          </m:sSubPr>
+                          <m:e>
+                            <m:r>
+                              <w:rPr>
+                                <w:rStyle w:val="33"/>
+                                <w:rFonts w:ascii="Cambria Math" w:eastAsiaTheme="minorEastAsia" w:hAnsi="Cambria Math" w:cstheme="minorBidi"/>
+                                <w:color w:val="auto"/>
+                                <w:sz w:val="28"/>
+                              </w:rPr>
+                              <m:t>v</m:t>
+                            </m:r>
+                          </m:e>
+                          <m:sub>
+                            <m:r>
+                              <w:rPr>
+                                <w:rStyle w:val="33"/>
+                                <w:rFonts w:ascii="Cambria Math" w:eastAsiaTheme="minorEastAsia" w:hAnsi="Cambria Math" w:cstheme="minorBidi"/>
+                                <w:color w:val="auto"/>
+                                <w:sz w:val="28"/>
+                              </w:rPr>
+                              <m:t>1</m:t>
+                            </m:r>
+                          </m:sub>
+                        </m:sSub>
+                      </m:e>
+                      <m:e>
+                        <m:r>
+                          <w:rPr>
+                            <w:rStyle w:val="33"/>
+                            <w:rFonts w:ascii="Cambria Math" w:eastAsiaTheme="minorEastAsia" w:hAnsi="Cambria Math" w:cstheme="minorBidi"/>
+                            <w:color w:val="auto"/>
+                            <w:sz w:val="28"/>
+                          </w:rPr>
+                          <m:t>1</m:t>
+                        </m:r>
+                      </m:e>
+                    </m:mr>
+                  </m:m>
+                </m:e>
+              </m:d>
+            </m:e>
+            <m:sup>
+              <m:r>
+                <w:rPr>
+                  <w:rStyle w:val="33"/>
+                  <w:rFonts w:ascii="Cambria Math" w:eastAsiaTheme="minorEastAsia" w:hAnsi="Cambria Math" w:cstheme="minorBidi"/>
+                  <w:color w:val="auto"/>
+                  <w:sz w:val="28"/>
+                </w:rPr>
+                <m:t>T</m:t>
+              </m:r>
+            </m:sup>
+          </m:sSup>
+        </m:oMath>
+      </m:oMathPara>
+    </w:p>
+    <w:p>
+      <w:pPr>
+        <w:pStyle w:val="12"/>
+        <w:rPr>
+          <w:rStyle w:val="33"/>
+          <w:rFonts w:eastAsiaTheme="minorEastAsia" w:cstheme="minorBidi"/>
+          <w:b w:val="0"/>
+          <w:color w:val="auto"/>
+          <w:sz w:val="28"/>
+        </w:rPr>
+      </w:pPr>
+      <m:oMathPara>
+        <m:oMath>
+          <m:sSub>
+            <m:sSubPr>
+              <m:ctrlPr>
+                <w:rPr>
+                  <w:rStyle w:val="33"/>
+                  <w:rFonts w:ascii="Cambria Math" w:eastAsiaTheme="minorEastAsia" w:hAnsi="Cambria Math" w:cstheme="minorBidi"/>
+                  <w:b w:val="0"/>
+                  <w:i/>
+                  <w:color w:val="auto"/>
+                  <w:sz w:val="28"/>
+                </w:rPr>
+              </m:ctrlPr>
+            </m:sSubPr>
+            <m:e>
+              <m:r>
+                <w:rPr>
+                  <w:rStyle w:val="33"/>
+                  <w:rFonts w:ascii="Cambria Math" w:eastAsiaTheme="minorEastAsia" w:hAnsi="Cambria Math" w:cstheme="minorBidi"/>
+                  <w:color w:val="auto"/>
+                  <w:sz w:val="28"/>
+                </w:rPr>
+                <m:t>p</m:t>
+              </m:r>
+            </m:e>
+            <m:sub>
+              <m:r>
+                <w:rPr>
+                  <w:rStyle w:val="33"/>
+                  <w:rFonts w:ascii="Cambria Math" w:eastAsiaTheme="minorEastAsia" w:hAnsi="Cambria Math" w:cstheme="minorBidi"/>
+                  <w:color w:val="auto"/>
+                  <w:sz w:val="28"/>
+                </w:rPr>
+                <m:t>r</m:t>
+              </m:r>
+            </m:sub>
+          </m:sSub>
+          <m:r>
+            <w:rPr>
+              <w:rStyle w:val="33"/>
+              <w:rFonts w:ascii="Cambria Math" w:eastAsiaTheme="minorEastAsia" w:hAnsi="Cambria Math" w:cstheme="minorBidi"/>
+              <w:color w:val="auto"/>
+              <w:sz w:val="28"/>
+            </w:rPr>
+            <m:t>=</m:t>
+          </m:r>
+          <m:sSup>
+            <m:sSupPr>
+              <m:ctrlPr>
+                <w:rPr>
+                  <w:rStyle w:val="33"/>
+                  <w:rFonts w:ascii="Cambria Math" w:eastAsiaTheme="minorEastAsia" w:hAnsi="Cambria Math" w:cstheme="minorBidi"/>
+                  <w:b w:val="0"/>
+                  <w:i/>
+                  <w:color w:val="auto"/>
+                  <w:sz w:val="28"/>
+                </w:rPr>
+              </m:ctrlPr>
+            </m:sSupPr>
+            <m:e>
+              <m:d>
+                <m:dPr>
+                  <m:ctrlPr>
+                    <w:rPr>
+                      <w:rStyle w:val="33"/>
+                      <w:rFonts w:ascii="Cambria Math" w:eastAsiaTheme="minorEastAsia" w:hAnsi="Cambria Math" w:cstheme="minorBidi"/>
+                      <w:b w:val="0"/>
+                      <w:i/>
+                      <w:color w:val="auto"/>
+                      <w:sz w:val="28"/>
+                    </w:rPr>
+                  </m:ctrlPr>
+                </m:dPr>
+                <m:e>
+                  <m:m>
+                    <m:mPr>
+                      <m:mcs>
+                        <m:mc>
+                          <m:mcPr>
+                            <m:count m:val="3"/>
+                            <m:mcJc m:val="center"/>
+                          </m:mcPr>
+                        </m:mc>
+                      </m:mcs>
+                      <m:ctrlPr>
+                        <w:rPr>
+                          <w:rStyle w:val="33"/>
+                          <w:rFonts w:ascii="Cambria Math" w:eastAsiaTheme="minorEastAsia" w:hAnsi="Cambria Math" w:cstheme="minorBidi"/>
+                          <w:b w:val="0"/>
+                          <w:i/>
+                          <w:color w:val="auto"/>
+                          <w:sz w:val="28"/>
+                        </w:rPr>
+                      </m:ctrlPr>
+                    </m:mPr>
+                    <m:mr>
+                      <m:e>
+                        <m:sSub>
+                          <m:sSubPr>
+                            <m:ctrlPr>
+                              <w:rPr>
+                                <w:rStyle w:val="33"/>
+                                <w:rFonts w:ascii="Cambria Math" w:eastAsiaTheme="minorEastAsia" w:hAnsi="Cambria Math" w:cstheme="minorBidi"/>
+                                <w:b w:val="0"/>
+                                <w:i/>
+                                <w:color w:val="auto"/>
+                                <w:sz w:val="28"/>
+                              </w:rPr>
+                            </m:ctrlPr>
+                          </m:sSubPr>
+                          <m:e>
+                            <m:r>
+                              <w:rPr>
+                                <w:rStyle w:val="33"/>
+                                <w:rFonts w:ascii="Cambria Math" w:eastAsiaTheme="minorEastAsia" w:hAnsi="Cambria Math" w:cstheme="minorBidi"/>
+                                <w:color w:val="auto"/>
+                                <w:sz w:val="28"/>
+                              </w:rPr>
+                              <m:t>u</m:t>
+                            </m:r>
+                          </m:e>
+                          <m:sub>
+                            <m:r>
+                              <w:rPr>
+                                <w:rStyle w:val="33"/>
+                                <w:rFonts w:ascii="Cambria Math" w:eastAsiaTheme="minorEastAsia" w:hAnsi="Cambria Math" w:cstheme="minorBidi"/>
+                                <w:color w:val="auto"/>
+                                <w:sz w:val="28"/>
+                              </w:rPr>
+                              <m:t>2</m:t>
+                            </m:r>
+                          </m:sub>
+                        </m:sSub>
+                      </m:e>
+                      <m:e>
+                        <m:sSub>
+                          <m:sSubPr>
+                            <m:ctrlPr>
+                              <w:rPr>
+                                <w:rStyle w:val="33"/>
+                                <w:rFonts w:ascii="Cambria Math" w:eastAsiaTheme="minorEastAsia" w:hAnsi="Cambria Math" w:cstheme="minorBidi"/>
+                                <w:b w:val="0"/>
+                                <w:i/>
+                                <w:color w:val="auto"/>
+                                <w:sz w:val="28"/>
+                              </w:rPr>
+                            </m:ctrlPr>
+                          </m:sSubPr>
+                          <m:e>
+                            <m:r>
+                              <w:rPr>
+                                <w:rStyle w:val="33"/>
+                                <w:rFonts w:ascii="Cambria Math" w:eastAsiaTheme="minorEastAsia" w:hAnsi="Cambria Math" w:cstheme="minorBidi"/>
+                                <w:color w:val="auto"/>
+                                <w:sz w:val="28"/>
+                              </w:rPr>
+                              <m:t>v</m:t>
+                            </m:r>
+                          </m:e>
+                          <m:sub>
+                            <m:r>
+                              <w:rPr>
+                                <w:rStyle w:val="33"/>
+                                <w:rFonts w:ascii="Cambria Math" w:eastAsiaTheme="minorEastAsia" w:hAnsi="Cambria Math" w:cstheme="minorBidi"/>
+                                <w:color w:val="auto"/>
+                                <w:sz w:val="28"/>
+                              </w:rPr>
+                              <m:t>2</m:t>
+                            </m:r>
+                          </m:sub>
+                        </m:sSub>
+                      </m:e>
+                      <m:e>
+                        <m:r>
+                          <w:rPr>
+                            <w:rStyle w:val="33"/>
+                            <w:rFonts w:ascii="Cambria Math" w:eastAsiaTheme="minorEastAsia" w:hAnsi="Cambria Math" w:cstheme="minorBidi"/>
+                            <w:color w:val="auto"/>
+                            <w:sz w:val="28"/>
+                          </w:rPr>
+                          <m:t>1</m:t>
+                        </m:r>
+                      </m:e>
+                    </m:mr>
+                  </m:m>
+                </m:e>
+              </m:d>
+            </m:e>
+            <m:sup>
+              <m:r>
+                <w:rPr>
+                  <w:rStyle w:val="33"/>
+                  <w:rFonts w:ascii="Cambria Math" w:eastAsiaTheme="minorEastAsia" w:hAnsi="Cambria Math" w:cstheme="minorBidi"/>
+                  <w:color w:val="auto"/>
+                  <w:sz w:val="28"/>
+                </w:rPr>
+                <m:t>T</m:t>
+              </m:r>
+            </m:sup>
+          </m:sSup>
+        </m:oMath>
+      </m:oMathPara>
+    </w:p>
+    <w:p>
+      <w:pPr>
+        <w:pStyle w:val="12"/>
+        <w:rPr>
+          <w:rStyle w:val="33"/>
+          <w:rFonts w:eastAsiaTheme="minorEastAsia" w:cstheme="minorBidi"/>
+          <w:b w:val="0"/>
           <w:color w:val="auto"/>
           <w:sz w:val="24"/>
           <w:szCs w:val="22"/>
@@ -10059,6 +14083,7 @@
               <w:color w:val="auto"/>
               <w:sz w:val="28"/>
             </w:rPr>
+            <w:lastRenderedPageBreak/>
             <m:t>PT=</m:t>
           </m:r>
           <m:d>
@@ -10668,7 +14693,6 @@
         <w:rPr>
           <w:rStyle w:val="33"/>
         </w:rPr>
-        <w:lastRenderedPageBreak/>
         <w:t>Программные средства</w:t>
       </w:r>
       <w:bookmarkEnd w:id="16"/>
@@ -10958,6 +14982,7 @@
         <w:pStyle w:val="24"/>
       </w:pPr>
       <w:r>
+        <w:lastRenderedPageBreak/>
         <w:t xml:space="preserve">ГЛАВА 3. </w:t>
       </w:r>
       <w:r>
@@ -10984,7 +15009,6 @@
       </w:pPr>
       <w:bookmarkStart w:id="19" w:name="_Toc419833721"/>
       <w:r>
-        <w:lastRenderedPageBreak/>
         <w:t>Функциональность</w:t>
       </w:r>
       <w:bookmarkEnd w:id="19"/>
@@ -11293,6 +15317,7 @@
         <w:pStyle w:val="12"/>
       </w:pPr>
       <w:r>
+        <w:lastRenderedPageBreak/>
         <w:tab/>
         <w:t xml:space="preserve">Эта задача решена следующим образом: </w:t>
       </w:r>
@@ -11329,11 +15354,7 @@
         <w:t xml:space="preserve"> </w:t>
       </w:r>
       <w:r>
-        <w:t xml:space="preserve">находятся координаты объектов калибровочной доски, и </w:t>
-      </w:r>
-      <w:r>
-        <w:lastRenderedPageBreak/>
-        <w:t>вычисляются матрица поворота одной камеры относительно другой и вектор смещения одной камеры относительно другой.</w:t>
+        <w:t>находятся координаты объектов калибровочной доски, и вычисляются матрица поворота одной камеры относительно другой и вектор смещения одной камеры относительно другой.</w:t>
       </w:r>
     </w:p>
     <w:p>
@@ -11976,7 +15997,7 @@
           <w:rPr>
             <w:noProof/>
           </w:rPr>
-          <w:t>20</w:t>
+          <w:t>16</w:t>
         </w:r>
         <w:r>
           <w:fldChar w:fldCharType="end"/>
@@ -15555,6 +19576,7 @@
   <w:style w:type="character" w:default="1" w:styleId="a0">
     <w:name w:val="Default Paragraph Font"/>
     <w:uiPriority w:val="1"/>
+    <w:semiHidden/>
     <w:unhideWhenUsed/>
   </w:style>
   <w:style w:type="table" w:default="1" w:styleId="a1">
@@ -16192,544 +20214,6 @@
 </w:styles>
 </file>
 
-<file path=word/glossary/document.xml><?xml version="1.0" encoding="utf-8"?>
-<w:glossaryDocument xmlns:wpc="http://schemas.microsoft.com/office/word/2010/wordprocessingCanvas" xmlns:mc="http://schemas.openxmlformats.org/markup-compatibility/2006" xmlns:o="urn:schemas-microsoft-com:office:office" xmlns:r="http://schemas.openxmlformats.org/officeDocument/2006/relationships" xmlns:m="http://schemas.openxmlformats.org/officeDocument/2006/math" xmlns:v="urn:schemas-microsoft-com:vml" xmlns:wp14="http://schemas.microsoft.com/office/word/2010/wordprocessingDrawing" xmlns:wp="http://schemas.openxmlformats.org/drawingml/2006/wordprocessingDrawing" xmlns:w10="urn:schemas-microsoft-com:office:word" xmlns:w="http://schemas.openxmlformats.org/wordprocessingml/2006/main" xmlns:w14="http://schemas.microsoft.com/office/word/2010/wordml" xmlns:w15="http://schemas.microsoft.com/office/word/2012/wordml" xmlns:wpg="http://schemas.microsoft.com/office/word/2010/wordprocessingGroup" xmlns:wpi="http://schemas.microsoft.com/office/word/2010/wordprocessingInk" xmlns:wne="http://schemas.microsoft.com/office/word/2006/wordml" xmlns:wps="http://schemas.microsoft.com/office/word/2010/wordprocessingShape" mc:Ignorable="w14 w15 wp14"/>
-</file>
-
-<file path=word/glossary/fontTable.xml><?xml version="1.0" encoding="utf-8"?>
-<w:fonts xmlns:mc="http://schemas.openxmlformats.org/markup-compatibility/2006" xmlns:r="http://schemas.openxmlformats.org/officeDocument/2006/relationships" xmlns:w="http://schemas.openxmlformats.org/wordprocessingml/2006/main" xmlns:w14="http://schemas.microsoft.com/office/word/2010/wordml" xmlns:w15="http://schemas.microsoft.com/office/word/2012/wordml" mc:Ignorable="w14 w15">
-  <w:font w:name="Symbol">
-    <w:panose1 w:val="05050102010706020507"/>
-    <w:charset w:val="02"/>
-    <w:family w:val="roman"/>
-    <w:pitch w:val="variable"/>
-    <w:sig w:usb0="00000000" w:usb1="10000000" w:usb2="00000000" w:usb3="00000000" w:csb0="80000000" w:csb1="00000000"/>
-  </w:font>
-  <w:font w:name="Times New Roman">
-    <w:panose1 w:val="02020603050405020304"/>
-    <w:charset w:val="CC"/>
-    <w:family w:val="roman"/>
-    <w:pitch w:val="variable"/>
-    <w:sig w:usb0="E0002AFF" w:usb1="C0007841" w:usb2="00000009" w:usb3="00000000" w:csb0="000001FF" w:csb1="00000000"/>
-  </w:font>
-  <w:font w:name="Courier New">
-    <w:panose1 w:val="02070309020205020404"/>
-    <w:charset w:val="CC"/>
-    <w:family w:val="modern"/>
-    <w:pitch w:val="fixed"/>
-    <w:sig w:usb0="E0002AFF" w:usb1="C0007843" w:usb2="00000009" w:usb3="00000000" w:csb0="000001FF" w:csb1="00000000"/>
-  </w:font>
-  <w:font w:name="Wingdings">
-    <w:panose1 w:val="05000000000000000000"/>
-    <w:charset w:val="02"/>
-    <w:family w:val="auto"/>
-    <w:pitch w:val="variable"/>
-    <w:sig w:usb0="00000000" w:usb1="10000000" w:usb2="00000000" w:usb3="00000000" w:csb0="80000000" w:csb1="00000000"/>
-  </w:font>
-  <w:font w:name="Calibri">
-    <w:panose1 w:val="020F0502020204030204"/>
-    <w:charset w:val="CC"/>
-    <w:family w:val="swiss"/>
-    <w:pitch w:val="variable"/>
-    <w:sig w:usb0="E00002FF" w:usb1="4000ACFF" w:usb2="00000001" w:usb3="00000000" w:csb0="0000019F" w:csb1="00000000"/>
-  </w:font>
-  <w:font w:name="Calibri Light">
-    <w:panose1 w:val="020F0302020204030204"/>
-    <w:charset w:val="CC"/>
-    <w:family w:val="swiss"/>
-    <w:pitch w:val="variable"/>
-    <w:sig w:usb0="A00002EF" w:usb1="4000207B" w:usb2="00000000" w:usb3="00000000" w:csb0="0000019F" w:csb1="00000000"/>
-  </w:font>
-  <w:font w:name="Cambria Math">
-    <w:panose1 w:val="02040503050406030204"/>
-    <w:charset w:val="CC"/>
-    <w:family w:val="roman"/>
-    <w:pitch w:val="variable"/>
-    <w:sig w:usb0="E00002FF" w:usb1="420024FF" w:usb2="00000000" w:usb3="00000000" w:csb0="0000019F" w:csb1="00000000"/>
-  </w:font>
-</w:fonts>
-</file>
-
-<file path=word/glossary/settings.xml><?xml version="1.0" encoding="utf-8"?>
-<w:settings xmlns:mc="http://schemas.openxmlformats.org/markup-compatibility/2006" xmlns:o="urn:schemas-microsoft-com:office:office" xmlns:r="http://schemas.openxmlformats.org/officeDocument/2006/relationships" xmlns:m="http://schemas.openxmlformats.org/officeDocument/2006/math" xmlns:v="urn:schemas-microsoft-com:vml" xmlns:w10="urn:schemas-microsoft-com:office:word" xmlns:w="http://schemas.openxmlformats.org/wordprocessingml/2006/main" xmlns:w14="http://schemas.microsoft.com/office/word/2010/wordml" xmlns:w15="http://schemas.microsoft.com/office/word/2012/wordml" xmlns:sl="http://schemas.openxmlformats.org/schemaLibrary/2006/main" mc:Ignorable="w14 w15">
-  <w:view w:val="normal"/>
-  <w:defaultTabStop w:val="708"/>
-  <w:characterSpacingControl w:val="doNotCompress"/>
-  <w:compat>
-    <w:useFELayout/>
-    <w:compatSetting w:name="compatibilityMode" w:uri="http://schemas.microsoft.com/office/word" w:val="15"/>
-    <w:compatSetting w:name="overrideTableStyleFontSizeAndJustification" w:uri="http://schemas.microsoft.com/office/word" w:val="1"/>
-    <w:compatSetting w:name="enableOpenTypeFeatures" w:uri="http://schemas.microsoft.com/office/word" w:val="1"/>
-    <w:compatSetting w:name="doNotFlipMirrorIndents" w:uri="http://schemas.microsoft.com/office/word" w:val="1"/>
-    <w:compatSetting w:name="differentiateMultirowTableHeaders" w:uri="http://schemas.microsoft.com/office/word" w:val="1"/>
-  </w:compat>
-  <w:rsids>
-    <w:rsidRoot w:val="00270589"/>
-    <w:rsid w:val="00270589"/>
-    <w:rsid w:val="009D23DC"/>
-  </w:rsids>
-  <m:mathPr>
-    <m:mathFont m:val="Cambria Math"/>
-    <m:brkBin m:val="before"/>
-    <m:brkBinSub m:val="--"/>
-    <m:smallFrac m:val="0"/>
-    <m:dispDef/>
-    <m:lMargin m:val="0"/>
-    <m:rMargin m:val="0"/>
-    <m:defJc m:val="centerGroup"/>
-    <m:wrapIndent m:val="1440"/>
-    <m:intLim m:val="subSup"/>
-    <m:naryLim m:val="undOvr"/>
-  </m:mathPr>
-  <w:themeFontLang w:val="ru-RU"/>
-  <w:clrSchemeMapping w:bg1="light1" w:t1="dark1" w:bg2="light2" w:t2="dark2" w:accent1="accent1" w:accent2="accent2" w:accent3="accent3" w:accent4="accent4" w:accent5="accent5" w:accent6="accent6" w:hyperlink="hyperlink" w:followedHyperlink="followedHyperlink"/>
-  <w:decimalSymbol w:val=","/>
-  <w:listSeparator w:val=";"/>
-  <w15:chartTrackingRefBased/>
-</w:settings>
-</file>
-
-<file path=word/glossary/styles.xml><?xml version="1.0" encoding="utf-8"?>
-<w:styles xmlns:mc="http://schemas.openxmlformats.org/markup-compatibility/2006" xmlns:r="http://schemas.openxmlformats.org/officeDocument/2006/relationships" xmlns:w="http://schemas.openxmlformats.org/wordprocessingml/2006/main" xmlns:w14="http://schemas.microsoft.com/office/word/2010/wordml" xmlns:w15="http://schemas.microsoft.com/office/word/2012/wordml" mc:Ignorable="w14 w15">
-  <w:docDefaults>
-    <w:rPrDefault>
-      <w:rPr>
-        <w:rFonts w:asciiTheme="minorHAnsi" w:eastAsiaTheme="minorEastAsia" w:hAnsiTheme="minorHAnsi" w:cstheme="minorBidi"/>
-        <w:sz w:val="22"/>
-        <w:szCs w:val="22"/>
-        <w:lang w:val="ru-RU" w:eastAsia="ru-RU" w:bidi="ar-SA"/>
-      </w:rPr>
-    </w:rPrDefault>
-    <w:pPrDefault>
-      <w:pPr>
-        <w:spacing w:after="160" w:line="259" w:lineRule="auto"/>
-      </w:pPr>
-    </w:pPrDefault>
-  </w:docDefaults>
-  <w:latentStyles w:defLockedState="0" w:defUIPriority="99" w:defSemiHidden="0" w:defUnhideWhenUsed="0" w:defQFormat="0" w:count="371">
-    <w:lsdException w:name="Normal" w:uiPriority="0" w:qFormat="1"/>
-    <w:lsdException w:name="heading 1" w:uiPriority="9" w:qFormat="1"/>
-    <w:lsdException w:name="heading 2" w:semiHidden="1" w:uiPriority="9" w:unhideWhenUsed="1" w:qFormat="1"/>
-    <w:lsdException w:name="heading 3" w:semiHidden="1" w:uiPriority="9" w:unhideWhenUsed="1" w:qFormat="1"/>
-    <w:lsdException w:name="heading 4" w:semiHidden="1" w:uiPriority="9" w:unhideWhenUsed="1" w:qFormat="1"/>
-    <w:lsdException w:name="heading 5" w:semiHidden="1" w:uiPriority="9" w:unhideWhenUsed="1" w:qFormat="1"/>
-    <w:lsdException w:name="heading 6" w:semiHidden="1" w:uiPriority="9" w:unhideWhenUsed="1" w:qFormat="1"/>
-    <w:lsdException w:name="heading 7" w:semiHidden="1" w:uiPriority="9" w:unhideWhenUsed="1" w:qFormat="1"/>
-    <w:lsdException w:name="heading 8" w:semiHidden="1" w:uiPriority="9" w:unhideWhenUsed="1" w:qFormat="1"/>
-    <w:lsdException w:name="heading 9" w:semiHidden="1" w:uiPriority="9" w:unhideWhenUsed="1" w:qFormat="1"/>
-    <w:lsdException w:name="index 1" w:semiHidden="1" w:unhideWhenUsed="1"/>
-    <w:lsdException w:name="index 2" w:semiHidden="1" w:unhideWhenUsed="1"/>
-    <w:lsdException w:name="index 3" w:semiHidden="1" w:unhideWhenUsed="1"/>
-    <w:lsdException w:name="index 4" w:semiHidden="1" w:unhideWhenUsed="1"/>
-    <w:lsdException w:name="index 5" w:semiHidden="1" w:unhideWhenUsed="1"/>
-    <w:lsdException w:name="index 6" w:semiHidden="1" w:unhideWhenUsed="1"/>
-    <w:lsdException w:name="index 7" w:semiHidden="1" w:unhideWhenUsed="1"/>
-    <w:lsdException w:name="index 8" w:semiHidden="1" w:unhideWhenUsed="1"/>
-    <w:lsdException w:name="index 9" w:semiHidden="1" w:unhideWhenUsed="1"/>
-    <w:lsdException w:name="toc 1" w:semiHidden="1" w:uiPriority="39" w:unhideWhenUsed="1"/>
-    <w:lsdException w:name="toc 2" w:semiHidden="1" w:uiPriority="39" w:unhideWhenUsed="1"/>
-    <w:lsdException w:name="toc 3" w:semiHidden="1" w:uiPriority="39" w:unhideWhenUsed="1"/>
-    <w:lsdException w:name="toc 4" w:semiHidden="1" w:uiPriority="39" w:unhideWhenUsed="1"/>
-    <w:lsdException w:name="toc 5" w:semiHidden="1" w:uiPriority="39" w:unhideWhenUsed="1"/>
-    <w:lsdException w:name="toc 6" w:semiHidden="1" w:uiPriority="39" w:unhideWhenUsed="1"/>
-    <w:lsdException w:name="toc 7" w:semiHidden="1" w:uiPriority="39" w:unhideWhenUsed="1"/>
-    <w:lsdException w:name="toc 8" w:semiHidden="1" w:uiPriority="39" w:unhideWhenUsed="1"/>
-    <w:lsdException w:name="toc 9" w:semiHidden="1" w:uiPriority="39" w:unhideWhenUsed="1"/>
-    <w:lsdException w:name="Normal Indent" w:semiHidden="1" w:unhideWhenUsed="1"/>
-    <w:lsdException w:name="footnote text" w:semiHidden="1" w:unhideWhenUsed="1"/>
-    <w:lsdException w:name="annotation text" w:semiHidden="1" w:unhideWhenUsed="1"/>
-    <w:lsdException w:name="header" w:semiHidden="1" w:unhideWhenUsed="1"/>
-    <w:lsdException w:name="footer" w:semiHidden="1" w:unhideWhenUsed="1"/>
-    <w:lsdException w:name="index heading" w:semiHidden="1" w:unhideWhenUsed="1"/>
-    <w:lsdException w:name="caption" w:semiHidden="1" w:uiPriority="35" w:unhideWhenUsed="1" w:qFormat="1"/>
-    <w:lsdException w:name="table of figures" w:semiHidden="1" w:unhideWhenUsed="1"/>
-    <w:lsdException w:name="envelope address" w:semiHidden="1" w:unhideWhenUsed="1"/>
-    <w:lsdException w:name="envelope return" w:semiHidden="1" w:unhideWhenUsed="1"/>
-    <w:lsdException w:name="footnote reference" w:semiHidden="1" w:unhideWhenUsed="1"/>
-    <w:lsdException w:name="annotation reference" w:semiHidden="1" w:unhideWhenUsed="1"/>
-    <w:lsdException w:name="line number" w:semiHidden="1" w:unhideWhenUsed="1"/>
-    <w:lsdException w:name="page number" w:semiHidden="1" w:unhideWhenUsed="1"/>
-    <w:lsdException w:name="endnote reference" w:semiHidden="1" w:unhideWhenUsed="1"/>
-    <w:lsdException w:name="endnote text" w:semiHidden="1" w:unhideWhenUsed="1"/>
-    <w:lsdException w:name="table of authorities" w:semiHidden="1" w:unhideWhenUsed="1"/>
-    <w:lsdException w:name="macro" w:semiHidden="1" w:unhideWhenUsed="1"/>
-    <w:lsdException w:name="toa heading" w:semiHidden="1" w:unhideWhenUsed="1"/>
-    <w:lsdException w:name="List" w:semiHidden="1" w:unhideWhenUsed="1"/>
-    <w:lsdException w:name="List Bullet" w:semiHidden="1" w:unhideWhenUsed="1"/>
-    <w:lsdException w:name="List Number" w:semiHidden="1" w:unhideWhenUsed="1"/>
-    <w:lsdException w:name="List 2" w:semiHidden="1" w:unhideWhenUsed="1"/>
-    <w:lsdException w:name="List 3" w:semiHidden="1" w:unhideWhenUsed="1"/>
-    <w:lsdException w:name="List 4" w:semiHidden="1" w:unhideWhenUsed="1"/>
-    <w:lsdException w:name="List 5" w:semiHidden="1" w:unhideWhenUsed="1"/>
-    <w:lsdException w:name="List Bullet 2" w:semiHidden="1" w:unhideWhenUsed="1"/>
-    <w:lsdException w:name="List Bullet 3" w:semiHidden="1" w:unhideWhenUsed="1"/>
-    <w:lsdException w:name="List Bullet 4" w:semiHidden="1" w:unhideWhenUsed="1"/>
-    <w:lsdException w:name="List Bullet 5" w:semiHidden="1" w:unhideWhenUsed="1"/>
-    <w:lsdException w:name="List Number 2" w:semiHidden="1" w:unhideWhenUsed="1"/>
-    <w:lsdException w:name="List Number 3" w:semiHidden="1" w:unhideWhenUsed="1"/>
-    <w:lsdException w:name="List Number 4" w:semiHidden="1" w:unhideWhenUsed="1"/>
-    <w:lsdException w:name="List Number 5" w:semiHidden="1" w:unhideWhenUsed="1"/>
-    <w:lsdException w:name="Title" w:uiPriority="10" w:qFormat="1"/>
-    <w:lsdException w:name="Closing" w:semiHidden="1" w:unhideWhenUsed="1"/>
-    <w:lsdException w:name="Signature" w:semiHidden="1" w:unhideWhenUsed="1"/>
-    <w:lsdException w:name="Default Paragraph Font" w:semiHidden="1" w:uiPriority="1" w:unhideWhenUsed="1"/>
-    <w:lsdException w:name="Body Text" w:semiHidden="1" w:unhideWhenUsed="1"/>
-    <w:lsdException w:name="Body Text Indent" w:semiHidden="1" w:unhideWhenUsed="1"/>
-    <w:lsdException w:name="List Continue" w:semiHidden="1" w:unhideWhenUsed="1"/>
-    <w:lsdException w:name="List Continue 2" w:semiHidden="1" w:unhideWhenUsed="1"/>
-    <w:lsdException w:name="List Continue 3" w:semiHidden="1" w:unhideWhenUsed="1"/>
-    <w:lsdException w:name="List Continue 4" w:semiHidden="1" w:unhideWhenUsed="1"/>
-    <w:lsdException w:name="List Continue 5" w:semiHidden="1" w:unhideWhenUsed="1"/>
-    <w:lsdException w:name="Message Header" w:semiHidden="1" w:unhideWhenUsed="1"/>
-    <w:lsdException w:name="Subtitle" w:uiPriority="11" w:qFormat="1"/>
-    <w:lsdException w:name="Salutation" w:semiHidden="1" w:unhideWhenUsed="1"/>
-    <w:lsdException w:name="Date" w:semiHidden="1" w:unhideWhenUsed="1"/>
-    <w:lsdException w:name="Body Text First Indent" w:semiHidden="1" w:unhideWhenUsed="1"/>
-    <w:lsdException w:name="Body Text First Indent 2" w:semiHidden="1" w:unhideWhenUsed="1"/>
-    <w:lsdException w:name="Note Heading" w:semiHidden="1" w:unhideWhenUsed="1"/>
-    <w:lsdException w:name="Body Text 2" w:semiHidden="1" w:unhideWhenUsed="1"/>
-    <w:lsdException w:name="Body Text 3" w:semiHidden="1" w:unhideWhenUsed="1"/>
-    <w:lsdException w:name="Body Text Indent 2" w:semiHidden="1" w:unhideWhenUsed="1"/>
-    <w:lsdException w:name="Body Text Indent 3" w:semiHidden="1" w:unhideWhenUsed="1"/>
-    <w:lsdException w:name="Block Text" w:semiHidden="1" w:unhideWhenUsed="1"/>
-    <w:lsdException w:name="Hyperlink" w:semiHidden="1" w:unhideWhenUsed="1"/>
-    <w:lsdException w:name="FollowedHyperlink" w:semiHidden="1" w:unhideWhenUsed="1"/>
-    <w:lsdException w:name="Strong" w:uiPriority="22" w:qFormat="1"/>
-    <w:lsdException w:name="Emphasis" w:uiPriority="20" w:qFormat="1"/>
-    <w:lsdException w:name="Document Map" w:semiHidden="1" w:unhideWhenUsed="1"/>
-    <w:lsdException w:name="Plain Text" w:semiHidden="1" w:unhideWhenUsed="1"/>
-    <w:lsdException w:name="E-mail Signature" w:semiHidden="1" w:unhideWhenUsed="1"/>
-    <w:lsdException w:name="HTML Top of Form" w:semiHidden="1" w:unhideWhenUsed="1"/>
-    <w:lsdException w:name="HTML Bottom of Form" w:semiHidden="1" w:unhideWhenUsed="1"/>
-    <w:lsdException w:name="Normal (Web)" w:semiHidden="1" w:unhideWhenUsed="1"/>
-    <w:lsdException w:name="HTML Acronym" w:semiHidden="1" w:unhideWhenUsed="1"/>
-    <w:lsdException w:name="HTML Address" w:semiHidden="1" w:unhideWhenUsed="1"/>
-    <w:lsdException w:name="HTML Cite" w:semiHidden="1" w:unhideWhenUsed="1"/>
-    <w:lsdException w:name="HTML Code" w:semiHidden="1" w:unhideWhenUsed="1"/>
-    <w:lsdException w:name="HTML Definition" w:semiHidden="1" w:unhideWhenUsed="1"/>
-    <w:lsdException w:name="HTML Keyboard" w:semiHidden="1" w:unhideWhenUsed="1"/>
-    <w:lsdException w:name="HTML Preformatted" w:semiHidden="1" w:unhideWhenUsed="1"/>
-    <w:lsdException w:name="HTML Sample" w:semiHidden="1" w:unhideWhenUsed="1"/>
-    <w:lsdException w:name="HTML Typewriter" w:semiHidden="1" w:unhideWhenUsed="1"/>
-    <w:lsdException w:name="HTML Variable" w:semiHidden="1" w:unhideWhenUsed="1"/>
-    <w:lsdException w:name="Normal Table" w:semiHidden="1" w:unhideWhenUsed="1"/>
-    <w:lsdException w:name="annotation subject" w:semiHidden="1" w:unhideWhenUsed="1"/>
-    <w:lsdException w:name="No List" w:semiHidden="1" w:unhideWhenUsed="1"/>
-    <w:lsdException w:name="Outline List 1" w:semiHidden="1" w:unhideWhenUsed="1"/>
-    <w:lsdException w:name="Outline List 2" w:semiHidden="1" w:unhideWhenUsed="1"/>
-    <w:lsdException w:name="Outline List 3" w:semiHidden="1" w:unhideWhenUsed="1"/>
-    <w:lsdException w:name="Table Simple 1" w:semiHidden="1" w:unhideWhenUsed="1"/>
-    <w:lsdException w:name="Table Simple 2" w:semiHidden="1" w:unhideWhenUsed="1"/>
-    <w:lsdException w:name="Table Simple 3" w:semiHidden="1" w:unhideWhenUsed="1"/>
-    <w:lsdException w:name="Table Classic 1" w:semiHidden="1" w:unhideWhenUsed="1"/>
-    <w:lsdException w:name="Table Classic 2" w:semiHidden="1" w:unhideWhenUsed="1"/>
-    <w:lsdException w:name="Table Classic 3" w:semiHidden="1" w:unhideWhenUsed="1"/>
-    <w:lsdException w:name="Table Classic 4" w:semiHidden="1" w:unhideWhenUsed="1"/>
-    <w:lsdException w:name="Table Colorful 1" w:semiHidden="1" w:unhideWhenUsed="1"/>
-    <w:lsdException w:name="Table Colorful 2" w:semiHidden="1" w:unhideWhenUsed="1"/>
-    <w:lsdException w:name="Table Colorful 3" w:semiHidden="1" w:unhideWhenUsed="1"/>
-    <w:lsdException w:name="Table Columns 1" w:semiHidden="1" w:unhideWhenUsed="1"/>
-    <w:lsdException w:name="Table Columns 2" w:semiHidden="1" w:unhideWhenUsed="1"/>
-    <w:lsdException w:name="Table Columns 3" w:semiHidden="1" w:unhideWhenUsed="1"/>
-    <w:lsdException w:name="Table Columns 4" w:semiHidden="1" w:unhideWhenUsed="1"/>
-    <w:lsdException w:name="Table Columns 5" w:semiHidden="1" w:unhideWhenUsed="1"/>
-    <w:lsdException w:name="Table Grid 1" w:semiHidden="1" w:unhideWhenUsed="1"/>
-    <w:lsdException w:name="Table Grid 2" w:semiHidden="1" w:unhideWhenUsed="1"/>
-    <w:lsdException w:name="Table Grid 3" w:semiHidden="1" w:unhideWhenUsed="1"/>
-    <w:lsdException w:name="Table Grid 4" w:semiHidden="1" w:unhideWhenUsed="1"/>
-    <w:lsdException w:name="Table Grid 5" w:semiHidden="1" w:unhideWhenUsed="1"/>
-    <w:lsdException w:name="Table Grid 6" w:semiHidden="1" w:unhideWhenUsed="1"/>
-    <w:lsdException w:name="Table Grid 7" w:semiHidden="1" w:unhideWhenUsed="1"/>
-    <w:lsdException w:name="Table Grid 8" w:semiHidden="1" w:unhideWhenUsed="1"/>
-    <w:lsdException w:name="Table List 1" w:semiHidden="1" w:unhideWhenUsed="1"/>
-    <w:lsdException w:name="Table List 2" w:semiHidden="1" w:unhideWhenUsed="1"/>
-    <w:lsdException w:name="Table List 3" w:semiHidden="1" w:unhideWhenUsed="1"/>
-    <w:lsdException w:name="Table List 4" w:semiHidden="1" w:unhideWhenUsed="1"/>
-    <w:lsdException w:name="Table List 5" w:semiHidden="1" w:unhideWhenUsed="1"/>
-    <w:lsdException w:name="Table List 6" w:semiHidden="1" w:unhideWhenUsed="1"/>
-    <w:lsdException w:name="Table List 7" w:semiHidden="1" w:unhideWhenUsed="1"/>
-    <w:lsdException w:name="Table List 8" w:semiHidden="1" w:unhideWhenUsed="1"/>
-    <w:lsdException w:name="Table 3D effects 1" w:semiHidden="1" w:unhideWhenUsed="1"/>
-    <w:lsdException w:name="Table 3D effects 2" w:semiHidden="1" w:unhideWhenUsed="1"/>
-    <w:lsdException w:name="Table 3D effects 3" w:semiHidden="1" w:unhideWhenUsed="1"/>
-    <w:lsdException w:name="Table Contemporary" w:semiHidden="1" w:unhideWhenUsed="1"/>
-    <w:lsdException w:name="Table Elegant" w:semiHidden="1" w:unhideWhenUsed="1"/>
-    <w:lsdException w:name="Table Professional" w:semiHidden="1" w:unhideWhenUsed="1"/>
-    <w:lsdException w:name="Table Subtle 1" w:semiHidden="1" w:unhideWhenUsed="1"/>
-    <w:lsdException w:name="Table Subtle 2" w:semiHidden="1" w:unhideWhenUsed="1"/>
-    <w:lsdException w:name="Table Web 1" w:semiHidden="1" w:unhideWhenUsed="1"/>
-    <w:lsdException w:name="Table Web 2" w:semiHidden="1" w:unhideWhenUsed="1"/>
-    <w:lsdException w:name="Table Web 3" w:semiHidden="1" w:unhideWhenUsed="1"/>
-    <w:lsdException w:name="Balloon Text" w:semiHidden="1" w:unhideWhenUsed="1"/>
-    <w:lsdException w:name="Table Grid" w:uiPriority="39"/>
-    <w:lsdException w:name="Table Theme" w:semiHidden="1" w:unhideWhenUsed="1"/>
-    <w:lsdException w:name="Placeholder Text" w:semiHidden="1"/>
-    <w:lsdException w:name="No Spacing" w:uiPriority="1" w:qFormat="1"/>
-    <w:lsdException w:name="Light Shading" w:uiPriority="60"/>
-    <w:lsdException w:name="Light List" w:uiPriority="61"/>
-    <w:lsdException w:name="Light Grid" w:uiPriority="62"/>
-    <w:lsdException w:name="Medium Shading 1" w:uiPriority="63"/>
-    <w:lsdException w:name="Medium Shading 2" w:uiPriority="64"/>
-    <w:lsdException w:name="Medium List 1" w:uiPriority="65"/>
-    <w:lsdException w:name="Medium List 2" w:uiPriority="66"/>
-    <w:lsdException w:name="Medium Grid 1" w:uiPriority="67"/>
-    <w:lsdException w:name="Medium Grid 2" w:uiPriority="68"/>
-    <w:lsdException w:name="Medium Grid 3" w:uiPriority="69"/>
-    <w:lsdException w:name="Dark List" w:uiPriority="70"/>
-    <w:lsdException w:name="Colorful Shading" w:uiPriority="71"/>
-    <w:lsdException w:name="Colorful List" w:uiPriority="72"/>
-    <w:lsdException w:name="Colorful Grid" w:uiPriority="73"/>
-    <w:lsdException w:name="Light Shading Accent 1" w:uiPriority="60"/>
-    <w:lsdException w:name="Light List Accent 1" w:uiPriority="61"/>
-    <w:lsdException w:name="Light Grid Accent 1" w:uiPriority="62"/>
-    <w:lsdException w:name="Medium Shading 1 Accent 1" w:uiPriority="63"/>
-    <w:lsdException w:name="Medium Shading 2 Accent 1" w:uiPriority="64"/>
-    <w:lsdException w:name="Medium List 1 Accent 1" w:uiPriority="65"/>
-    <w:lsdException w:name="Revision" w:semiHidden="1"/>
-    <w:lsdException w:name="List Paragraph" w:uiPriority="34" w:qFormat="1"/>
-    <w:lsdException w:name="Quote" w:uiPriority="29" w:qFormat="1"/>
-    <w:lsdException w:name="Intense Quote" w:uiPriority="30" w:qFormat="1"/>
-    <w:lsdException w:name="Medium List 2 Accent 1" w:uiPriority="66"/>
-    <w:lsdException w:name="Medium Grid 1 Accent 1" w:uiPriority="67"/>
-    <w:lsdException w:name="Medium Grid 2 Accent 1" w:uiPriority="68"/>
-    <w:lsdException w:name="Medium Grid 3 Accent 1" w:uiPriority="69"/>
-    <w:lsdException w:name="Dark List Accent 1" w:uiPriority="70"/>
-    <w:lsdException w:name="Colorful Shading Accent 1" w:uiPriority="71"/>
-    <w:lsdException w:name="Colorful List Accent 1" w:uiPriority="72"/>
-    <w:lsdException w:name="Colorful Grid Accent 1" w:uiPriority="73"/>
-    <w:lsdException w:name="Light Shading Accent 2" w:uiPriority="60"/>
-    <w:lsdException w:name="Light List Accent 2" w:uiPriority="61"/>
-    <w:lsdException w:name="Light Grid Accent 2" w:uiPriority="62"/>
-    <w:lsdException w:name="Medium Shading 1 Accent 2" w:uiPriority="63"/>
-    <w:lsdException w:name="Medium Shading 2 Accent 2" w:uiPriority="64"/>
-    <w:lsdException w:name="Medium List 1 Accent 2" w:uiPriority="65"/>
-    <w:lsdException w:name="Medium List 2 Accent 2" w:uiPriority="66"/>
-    <w:lsdException w:name="Medium Grid 1 Accent 2" w:uiPriority="67"/>
-    <w:lsdException w:name="Medium Grid 2 Accent 2" w:uiPriority="68"/>
-    <w:lsdException w:name="Medium Grid 3 Accent 2" w:uiPriority="69"/>
-    <w:lsdException w:name="Dark List Accent 2" w:uiPriority="70"/>
-    <w:lsdException w:name="Colorful Shading Accent 2" w:uiPriority="71"/>
-    <w:lsdException w:name="Colorful List Accent 2" w:uiPriority="72"/>
-    <w:lsdException w:name="Colorful Grid Accent 2" w:uiPriority="73"/>
-    <w:lsdException w:name="Light Shading Accent 3" w:uiPriority="60"/>
-    <w:lsdException w:name="Light List Accent 3" w:uiPriority="61"/>
-    <w:lsdException w:name="Light Grid Accent 3" w:uiPriority="62"/>
-    <w:lsdException w:name="Medium Shading 1 Accent 3" w:uiPriority="63"/>
-    <w:lsdException w:name="Medium Shading 2 Accent 3" w:uiPriority="64"/>
-    <w:lsdException w:name="Medium List 1 Accent 3" w:uiPriority="65"/>
-    <w:lsdException w:name="Medium List 2 Accent 3" w:uiPriority="66"/>
-    <w:lsdException w:name="Medium Grid 1 Accent 3" w:uiPriority="67"/>
-    <w:lsdException w:name="Medium Grid 2 Accent 3" w:uiPriority="68"/>
-    <w:lsdException w:name="Medium Grid 3 Accent 3" w:uiPriority="69"/>
-    <w:lsdException w:name="Dark List Accent 3" w:uiPriority="70"/>
-    <w:lsdException w:name="Colorful Shading Accent 3" w:uiPriority="71"/>
-    <w:lsdException w:name="Colorful List Accent 3" w:uiPriority="72"/>
-    <w:lsdException w:name="Colorful Grid Accent 3" w:uiPriority="73"/>
-    <w:lsdException w:name="Light Shading Accent 4" w:uiPriority="60"/>
-    <w:lsdException w:name="Light List Accent 4" w:uiPriority="61"/>
-    <w:lsdException w:name="Light Grid Accent 4" w:uiPriority="62"/>
-    <w:lsdException w:name="Medium Shading 1 Accent 4" w:uiPriority="63"/>
-    <w:lsdException w:name="Medium Shading 2 Accent 4" w:uiPriority="64"/>
-    <w:lsdException w:name="Medium List 1 Accent 4" w:uiPriority="65"/>
-    <w:lsdException w:name="Medium List 2 Accent 4" w:uiPriority="66"/>
-    <w:lsdException w:name="Medium Grid 1 Accent 4" w:uiPriority="67"/>
-    <w:lsdException w:name="Medium Grid 2 Accent 4" w:uiPriority="68"/>
-    <w:lsdException w:name="Medium Grid 3 Accent 4" w:uiPriority="69"/>
-    <w:lsdException w:name="Dark List Accent 4" w:uiPriority="70"/>
-    <w:lsdException w:name="Colorful Shading Accent 4" w:uiPriority="71"/>
-    <w:lsdException w:name="Colorful List Accent 4" w:uiPriority="72"/>
-    <w:lsdException w:name="Colorful Grid Accent 4" w:uiPriority="73"/>
-    <w:lsdException w:name="Light Shading Accent 5" w:uiPriority="60"/>
-    <w:lsdException w:name="Light List Accent 5" w:uiPriority="61"/>
-    <w:lsdException w:name="Light Grid Accent 5" w:uiPriority="62"/>
-    <w:lsdException w:name="Medium Shading 1 Accent 5" w:uiPriority="63"/>
-    <w:lsdException w:name="Medium Shading 2 Accent 5" w:uiPriority="64"/>
-    <w:lsdException w:name="Medium List 1 Accent 5" w:uiPriority="65"/>
-    <w:lsdException w:name="Medium List 2 Accent 5" w:uiPriority="66"/>
-    <w:lsdException w:name="Medium Grid 1 Accent 5" w:uiPriority="67"/>
-    <w:lsdException w:name="Medium Grid 2 Accent 5" w:uiPriority="68"/>
-    <w:lsdException w:name="Medium Grid 3 Accent 5" w:uiPriority="69"/>
-    <w:lsdException w:name="Dark List Accent 5" w:uiPriority="70"/>
-    <w:lsdException w:name="Colorful Shading Accent 5" w:uiPriority="71"/>
-    <w:lsdException w:name="Colorful List Accent 5" w:uiPriority="72"/>
-    <w:lsdException w:name="Colorful Grid Accent 5" w:uiPriority="73"/>
-    <w:lsdException w:name="Light Shading Accent 6" w:uiPriority="60"/>
-    <w:lsdException w:name="Light List Accent 6" w:uiPriority="61"/>
-    <w:lsdException w:name="Light Grid Accent 6" w:uiPriority="62"/>
-    <w:lsdException w:name="Medium Shading 1 Accent 6" w:uiPriority="63"/>
-    <w:lsdException w:name="Medium Shading 2 Accent 6" w:uiPriority="64"/>
-    <w:lsdException w:name="Medium List 1 Accent 6" w:uiPriority="65"/>
-    <w:lsdException w:name="Medium List 2 Accent 6" w:uiPriority="66"/>
-    <w:lsdException w:name="Medium Grid 1 Accent 6" w:uiPriority="67"/>
-    <w:lsdException w:name="Medium Grid 2 Accent 6" w:uiPriority="68"/>
-    <w:lsdException w:name="Medium Grid 3 Accent 6" w:uiPriority="69"/>
-    <w:lsdException w:name="Dark List Accent 6" w:uiPriority="70"/>
-    <w:lsdException w:name="Colorful Shading Accent 6" w:uiPriority="71"/>
-    <w:lsdException w:name="Colorful List Accent 6" w:uiPriority="72"/>
-    <w:lsdException w:name="Colorful Grid Accent 6" w:uiPriority="73"/>
-    <w:lsdException w:name="Subtle Emphasis" w:uiPriority="19" w:qFormat="1"/>
-    <w:lsdException w:name="Intense Emphasis" w:uiPriority="21" w:qFormat="1"/>
-    <w:lsdException w:name="Subtle Reference" w:uiPriority="31" w:qFormat="1"/>
-    <w:lsdException w:name="Intense Reference" w:uiPriority="32" w:qFormat="1"/>
-    <w:lsdException w:name="Book Title" w:uiPriority="33" w:qFormat="1"/>
-    <w:lsdException w:name="Bibliography" w:semiHidden="1" w:uiPriority="37" w:unhideWhenUsed="1"/>
-    <w:lsdException w:name="TOC Heading" w:semiHidden="1" w:uiPriority="39" w:unhideWhenUsed="1" w:qFormat="1"/>
-    <w:lsdException w:name="Plain Table 1" w:uiPriority="41"/>
-    <w:lsdException w:name="Plain Table 2" w:uiPriority="42"/>
-    <w:lsdException w:name="Plain Table 3" w:uiPriority="43"/>
-    <w:lsdException w:name="Plain Table 4" w:uiPriority="44"/>
-    <w:lsdException w:name="Plain Table 5" w:uiPriority="45"/>
-    <w:lsdException w:name="Grid Table Light" w:uiPriority="40"/>
-    <w:lsdException w:name="Grid Table 1 Light" w:uiPriority="46"/>
-    <w:lsdException w:name="Grid Table 2" w:uiPriority="47"/>
-    <w:lsdException w:name="Grid Table 3" w:uiPriority="48"/>
-    <w:lsdException w:name="Grid Table 4" w:uiPriority="49"/>
-    <w:lsdException w:name="Grid Table 5 Dark" w:uiPriority="50"/>
-    <w:lsdException w:name="Grid Table 6 Colorful" w:uiPriority="51"/>
-    <w:lsdException w:name="Grid Table 7 Colorful" w:uiPriority="52"/>
-    <w:lsdException w:name="Grid Table 1 Light Accent 1" w:uiPriority="46"/>
-    <w:lsdException w:name="Grid Table 2 Accent 1" w:uiPriority="47"/>
-    <w:lsdException w:name="Grid Table 3 Accent 1" w:uiPriority="48"/>
-    <w:lsdException w:name="Grid Table 4 Accent 1" w:uiPriority="49"/>
-    <w:lsdException w:name="Grid Table 5 Dark Accent 1" w:uiPriority="50"/>
-    <w:lsdException w:name="Grid Table 6 Colorful Accent 1" w:uiPriority="51"/>
-    <w:lsdException w:name="Grid Table 7 Colorful Accent 1" w:uiPriority="52"/>
-    <w:lsdException w:name="Grid Table 1 Light Accent 2" w:uiPriority="46"/>
-    <w:lsdException w:name="Grid Table 2 Accent 2" w:uiPriority="47"/>
-    <w:lsdException w:name="Grid Table 3 Accent 2" w:uiPriority="48"/>
-    <w:lsdException w:name="Grid Table 4 Accent 2" w:uiPriority="49"/>
-    <w:lsdException w:name="Grid Table 5 Dark Accent 2" w:uiPriority="50"/>
-    <w:lsdException w:name="Grid Table 6 Colorful Accent 2" w:uiPriority="51"/>
-    <w:lsdException w:name="Grid Table 7 Colorful Accent 2" w:uiPriority="52"/>
-    <w:lsdException w:name="Grid Table 1 Light Accent 3" w:uiPriority="46"/>
-    <w:lsdException w:name="Grid Table 2 Accent 3" w:uiPriority="47"/>
-    <w:lsdException w:name="Grid Table 3 Accent 3" w:uiPriority="48"/>
-    <w:lsdException w:name="Grid Table 4 Accent 3" w:uiPriority="49"/>
-    <w:lsdException w:name="Grid Table 5 Dark Accent 3" w:uiPriority="50"/>
-    <w:lsdException w:name="Grid Table 6 Colorful Accent 3" w:uiPriority="51"/>
-    <w:lsdException w:name="Grid Table 7 Colorful Accent 3" w:uiPriority="52"/>
-    <w:lsdException w:name="Grid Table 1 Light Accent 4" w:uiPriority="46"/>
-    <w:lsdException w:name="Grid Table 2 Accent 4" w:uiPriority="47"/>
-    <w:lsdException w:name="Grid Table 3 Accent 4" w:uiPriority="48"/>
-    <w:lsdException w:name="Grid Table 4 Accent 4" w:uiPriority="49"/>
-    <w:lsdException w:name="Grid Table 5 Dark Accent 4" w:uiPriority="50"/>
-    <w:lsdException w:name="Grid Table 6 Colorful Accent 4" w:uiPriority="51"/>
-    <w:lsdException w:name="Grid Table 7 Colorful Accent 4" w:uiPriority="52"/>
-    <w:lsdException w:name="Grid Table 1 Light Accent 5" w:uiPriority="46"/>
-    <w:lsdException w:name="Grid Table 2 Accent 5" w:uiPriority="47"/>
-    <w:lsdException w:name="Grid Table 3 Accent 5" w:uiPriority="48"/>
-    <w:lsdException w:name="Grid Table 4 Accent 5" w:uiPriority="49"/>
-    <w:lsdException w:name="Grid Table 5 Dark Accent 5" w:uiPriority="50"/>
-    <w:lsdException w:name="Grid Table 6 Colorful Accent 5" w:uiPriority="51"/>
-    <w:lsdException w:name="Grid Table 7 Colorful Accent 5" w:uiPriority="52"/>
-    <w:lsdException w:name="Grid Table 1 Light Accent 6" w:uiPriority="46"/>
-    <w:lsdException w:name="Grid Table 2 Accent 6" w:uiPriority="47"/>
-    <w:lsdException w:name="Grid Table 3 Accent 6" w:uiPriority="48"/>
-    <w:lsdException w:name="Grid Table 4 Accent 6" w:uiPriority="49"/>
-    <w:lsdException w:name="Grid Table 5 Dark Accent 6" w:uiPriority="50"/>
-    <w:lsdException w:name="Grid Table 6 Colorful Accent 6" w:uiPriority="51"/>
-    <w:lsdException w:name="Grid Table 7 Colorful Accent 6" w:uiPriority="52"/>
-    <w:lsdException w:name="List Table 1 Light" w:uiPriority="46"/>
-    <w:lsdException w:name="List Table 2" w:uiPriority="47"/>
-    <w:lsdException w:name="List Table 3" w:uiPriority="48"/>
-    <w:lsdException w:name="List Table 4" w:uiPriority="49"/>
-    <w:lsdException w:name="List Table 5 Dark" w:uiPriority="50"/>
-    <w:lsdException w:name="List Table 6 Colorful" w:uiPriority="51"/>
-    <w:lsdException w:name="List Table 7 Colorful" w:uiPriority="52"/>
-    <w:lsdException w:name="List Table 1 Light Accent 1" w:uiPriority="46"/>
-    <w:lsdException w:name="List Table 2 Accent 1" w:uiPriority="47"/>
-    <w:lsdException w:name="List Table 3 Accent 1" w:uiPriority="48"/>
-    <w:lsdException w:name="List Table 4 Accent 1" w:uiPriority="49"/>
-    <w:lsdException w:name="List Table 5 Dark Accent 1" w:uiPriority="50"/>
-    <w:lsdException w:name="List Table 6 Colorful Accent 1" w:uiPriority="51"/>
-    <w:lsdException w:name="List Table 7 Colorful Accent 1" w:uiPriority="52"/>
-    <w:lsdException w:name="List Table 1 Light Accent 2" w:uiPriority="46"/>
-    <w:lsdException w:name="List Table 2 Accent 2" w:uiPriority="47"/>
-    <w:lsdException w:name="List Table 3 Accent 2" w:uiPriority="48"/>
-    <w:lsdException w:name="List Table 4 Accent 2" w:uiPriority="49"/>
-    <w:lsdException w:name="List Table 5 Dark Accent 2" w:uiPriority="50"/>
-    <w:lsdException w:name="List Table 6 Colorful Accent 2" w:uiPriority="51"/>
-    <w:lsdException w:name="List Table 7 Colorful Accent 2" w:uiPriority="52"/>
-    <w:lsdException w:name="List Table 1 Light Accent 3" w:uiPriority="46"/>
-    <w:lsdException w:name="List Table 2 Accent 3" w:uiPriority="47"/>
-    <w:lsdException w:name="List Table 3 Accent 3" w:uiPriority="48"/>
-    <w:lsdException w:name="List Table 4 Accent 3" w:uiPriority="49"/>
-    <w:lsdException w:name="List Table 5 Dark Accent 3" w:uiPriority="50"/>
-    <w:lsdException w:name="List Table 6 Colorful Accent 3" w:uiPriority="51"/>
-    <w:lsdException w:name="List Table 7 Colorful Accent 3" w:uiPriority="52"/>
-    <w:lsdException w:name="List Table 1 Light Accent 4" w:uiPriority="46"/>
-    <w:lsdException w:name="List Table 2 Accent 4" w:uiPriority="47"/>
-    <w:lsdException w:name="List Table 3 Accent 4" w:uiPriority="48"/>
-    <w:lsdException w:name="List Table 4 Accent 4" w:uiPriority="49"/>
-    <w:lsdException w:name="List Table 5 Dark Accent 4" w:uiPriority="50"/>
-    <w:lsdException w:name="List Table 6 Colorful Accent 4" w:uiPriority="51"/>
-    <w:lsdException w:name="List Table 7 Colorful Accent 4" w:uiPriority="52"/>
-    <w:lsdException w:name="List Table 1 Light Accent 5" w:uiPriority="46"/>
-    <w:lsdException w:name="List Table 2 Accent 5" w:uiPriority="47"/>
-    <w:lsdException w:name="List Table 3 Accent 5" w:uiPriority="48"/>
-    <w:lsdException w:name="List Table 4 Accent 5" w:uiPriority="49"/>
-    <w:lsdException w:name="List Table 5 Dark Accent 5" w:uiPriority="50"/>
-    <w:lsdException w:name="List Table 6 Colorful Accent 5" w:uiPriority="51"/>
-    <w:lsdException w:name="List Table 7 Colorful Accent 5" w:uiPriority="52"/>
-    <w:lsdException w:name="List Table 1 Light Accent 6" w:uiPriority="46"/>
-    <w:lsdException w:name="List Table 2 Accent 6" w:uiPriority="47"/>
-    <w:lsdException w:name="List Table 3 Accent 6" w:uiPriority="48"/>
-    <w:lsdException w:name="List Table 4 Accent 6" w:uiPriority="49"/>
-    <w:lsdException w:name="List Table 5 Dark Accent 6" w:uiPriority="50"/>
-    <w:lsdException w:name="List Table 6 Colorful Accent 6" w:uiPriority="51"/>
-    <w:lsdException w:name="List Table 7 Colorful Accent 6" w:uiPriority="52"/>
-  </w:latentStyles>
-  <w:style w:type="paragraph" w:default="1" w:styleId="a">
-    <w:name w:val="Normal"/>
-    <w:qFormat/>
-  </w:style>
-  <w:style w:type="character" w:default="1" w:styleId="a0">
-    <w:name w:val="Default Paragraph Font"/>
-    <w:uiPriority w:val="1"/>
-    <w:semiHidden/>
-    <w:unhideWhenUsed/>
-  </w:style>
-  <w:style w:type="table" w:default="1" w:styleId="a1">
-    <w:name w:val="Normal Table"/>
-    <w:uiPriority w:val="99"/>
-    <w:semiHidden/>
-    <w:unhideWhenUsed/>
-    <w:tblPr>
-      <w:tblInd w:w="0" w:type="dxa"/>
-      <w:tblCellMar>
-        <w:top w:w="0" w:type="dxa"/>
-        <w:left w:w="108" w:type="dxa"/>
-        <w:bottom w:w="0" w:type="dxa"/>
-        <w:right w:w="108" w:type="dxa"/>
-      </w:tblCellMar>
-    </w:tblPr>
-  </w:style>
-  <w:style w:type="numbering" w:default="1" w:styleId="a2">
-    <w:name w:val="No List"/>
-    <w:uiPriority w:val="99"/>
-    <w:semiHidden/>
-    <w:unhideWhenUsed/>
-  </w:style>
-  <w:style w:type="character" w:styleId="a3">
-    <w:name w:val="Placeholder Text"/>
-    <w:basedOn w:val="a0"/>
-    <w:uiPriority w:val="99"/>
-    <w:semiHidden/>
-    <w:rsid w:val="00270589"/>
-    <w:rPr>
-      <w:color w:val="808080"/>
-    </w:rPr>
-  </w:style>
-</w:styles>
-</file>
-
-<file path=word/glossary/webSettings.xml><?xml version="1.0" encoding="utf-8"?>
-<w:webSettings xmlns:mc="http://schemas.openxmlformats.org/markup-compatibility/2006" xmlns:r="http://schemas.openxmlformats.org/officeDocument/2006/relationships" xmlns:w="http://schemas.openxmlformats.org/wordprocessingml/2006/main" xmlns:w14="http://schemas.microsoft.com/office/word/2010/wordml" xmlns:w15="http://schemas.microsoft.com/office/word/2012/wordml" mc:Ignorable="w14 w15">
-  <w:optimizeForBrowser/>
-  <w:allowPNG/>
-</w:webSettings>
-</file>
-
 <file path=word/theme/theme1.xml><?xml version="1.0" encoding="utf-8"?>
 <a:theme xmlns:a="http://schemas.openxmlformats.org/drawingml/2006/main" name="Тема Office">
   <a:themeElements>
@@ -16996,7 +20480,7 @@
 </file>
 
 <file path=customXml/itemProps1.xml><?xml version="1.0" encoding="utf-8"?>
-<ds:datastoreItem xmlns:ds="http://schemas.openxmlformats.org/officeDocument/2006/customXml" ds:itemID="{4503E0A3-191A-4C08-BBEE-4BC7B4BFC44E}">
+<ds:datastoreItem xmlns:ds="http://schemas.openxmlformats.org/officeDocument/2006/customXml" ds:itemID="{3F420C73-6297-42C7-9D8E-5505BF3226CF}">
   <ds:schemaRefs>
     <ds:schemaRef ds:uri="http://schemas.openxmlformats.org/officeDocument/2006/bibliography"/>
   </ds:schemaRefs>

--- a/docs/diplom.docx
+++ b/docs/diplom.docx
@@ -7135,32 +7135,3470 @@
           <w:rStyle w:val="35"/>
           <w:i/>
         </w:rPr>
-        <w:t>Получение трёхмерных координат объектов</w:t>
+        <w:t>Получение трёхмерных координ</w:t>
+      </w:r>
+      <w:bookmarkStart w:id="17" w:name="_GoBack"/>
+      <w:bookmarkEnd w:id="17"/>
+      <w:r>
+        <w:rPr>
+          <w:rStyle w:val="35"/>
+          <w:i/>
+        </w:rPr>
+        <w:t>ат объектов</w:t>
       </w:r>
     </w:p>
     <w:p>
-      <w:bookmarkStart w:id="17" w:name="_GoBack"/>
-      <w:bookmarkEnd w:id="17"/>
       <w:r>
         <w:rPr>
           <w:noProof/>
-          <w:color w:val="000000" w:themeColor="text1"/>
+        </w:rPr>
+        <mc:AlternateContent>
+          <mc:Choice Requires="wps">
+            <w:drawing>
+              <wp:anchor distT="0" distB="0" distL="114300" distR="114300" simplePos="0" relativeHeight="251702272" behindDoc="0" locked="0" layoutInCell="1" allowOverlap="1" wp14:anchorId="00B2DC17" wp14:editId="4EE37683">
+                <wp:simplePos x="0" y="0"/>
+                <wp:positionH relativeFrom="column">
+                  <wp:posOffset>1979267</wp:posOffset>
+                </wp:positionH>
+                <wp:positionV relativeFrom="paragraph">
+                  <wp:posOffset>1264396</wp:posOffset>
+                </wp:positionV>
+                <wp:extent cx="285970" cy="254196"/>
+                <wp:effectExtent l="0" t="0" r="0" b="0"/>
+                <wp:wrapNone/>
+                <wp:docPr id="98" name="Надпись 98"/>
+                <wp:cNvGraphicFramePr/>
+                <a:graphic xmlns:a="http://schemas.openxmlformats.org/drawingml/2006/main">
+                  <a:graphicData uri="http://schemas.microsoft.com/office/word/2010/wordprocessingShape">
+                    <wps:wsp>
+                      <wps:cNvSpPr txBox="1"/>
+                      <wps:spPr>
+                        <a:xfrm>
+                          <a:off x="0" y="0"/>
+                          <a:ext cx="285970" cy="254196"/>
+                        </a:xfrm>
+                        <a:prstGeom prst="rect">
+                          <a:avLst/>
+                        </a:prstGeom>
+                        <a:noFill/>
+                        <a:ln w="6350">
+                          <a:noFill/>
+                        </a:ln>
+                        <a:effectLst/>
+                      </wps:spPr>
+                      <wps:style>
+                        <a:lnRef idx="0">
+                          <a:schemeClr val="accent1"/>
+                        </a:lnRef>
+                        <a:fillRef idx="0">
+                          <a:schemeClr val="accent1"/>
+                        </a:fillRef>
+                        <a:effectRef idx="0">
+                          <a:schemeClr val="accent1"/>
+                        </a:effectRef>
+                        <a:fontRef idx="minor">
+                          <a:schemeClr val="dk1"/>
+                        </a:fontRef>
+                      </wps:style>
+                      <wps:txbx>
+                        <w:txbxContent>
+                          <w:p>
+                            <w:pPr>
+                              <w:rPr>
+                                <w:lang w:val="en-US"/>
+                              </w:rPr>
+                            </w:pPr>
+                            <m:oMathPara>
+                              <m:oMath>
+                                <m:sSub>
+                                  <m:sSubPr>
+                                    <m:ctrlPr>
+                                      <w:rPr>
+                                        <w:rFonts w:ascii="Cambria Math" w:hAnsi="Cambria Math"/>
+                                        <w:i/>
+                                        <w:lang w:val="en-US"/>
+                                      </w:rPr>
+                                    </m:ctrlPr>
+                                  </m:sSubPr>
+                                  <m:e>
+                                    <m:r>
+                                      <w:rPr>
+                                        <w:rFonts w:ascii="Cambria Math" w:hAnsi="Cambria Math"/>
+                                        <w:lang w:val="en-US"/>
+                                      </w:rPr>
+                                      <m:t>Z</m:t>
+                                    </m:r>
+                                  </m:e>
+                                  <m:sub>
+                                    <m:r>
+                                      <w:rPr>
+                                        <w:rFonts w:ascii="Cambria Math" w:hAnsi="Cambria Math"/>
+                                        <w:lang w:val="en-US"/>
+                                      </w:rPr>
+                                      <m:t>l</m:t>
+                                    </m:r>
+                                  </m:sub>
+                                </m:sSub>
+                              </m:oMath>
+                            </m:oMathPara>
+                          </w:p>
+                        </w:txbxContent>
+                      </wps:txbx>
+                      <wps:bodyPr rot="0" spcFirstLastPara="0" vertOverflow="overflow" horzOverflow="overflow" vert="horz" wrap="square" lIns="91440" tIns="45720" rIns="91440" bIns="45720" numCol="1" spcCol="0" rtlCol="0" fromWordArt="0" anchor="t" anchorCtr="0" forceAA="0" compatLnSpc="1">
+                        <a:prstTxWarp prst="textNoShape">
+                          <a:avLst/>
+                        </a:prstTxWarp>
+                        <a:noAutofit/>
+                      </wps:bodyPr>
+                    </wps:wsp>
+                  </a:graphicData>
+                </a:graphic>
+                <wp14:sizeRelH relativeFrom="margin">
+                  <wp14:pctWidth>0</wp14:pctWidth>
+                </wp14:sizeRelH>
+                <wp14:sizeRelV relativeFrom="margin">
+                  <wp14:pctHeight>0</wp14:pctHeight>
+                </wp14:sizeRelV>
+              </wp:anchor>
+            </w:drawing>
+          </mc:Choice>
+          <mc:Fallback>
+            <w:pict>
+              <v:shapetype w14:anchorId="00B2DC17" id="_x0000_t202" coordsize="21600,21600" o:spt="202" path="m,l,21600r21600,l21600,xe">
+                <v:stroke joinstyle="miter"/>
+                <v:path gradientshapeok="t" o:connecttype="rect"/>
+              </v:shapetype>
+              <v:shape id="Надпись 98" o:spid="_x0000_s1027" type="#_x0000_t202" style="position:absolute;margin-left:155.85pt;margin-top:99.55pt;width:22.5pt;height:20pt;z-index:251702272;visibility:visible;mso-wrap-style:square;mso-width-percent:0;mso-height-percent:0;mso-wrap-distance-left:9pt;mso-wrap-distance-top:0;mso-wrap-distance-right:9pt;mso-wrap-distance-bottom:0;mso-position-horizontal:absolute;mso-position-horizontal-relative:text;mso-position-vertical:absolute;mso-position-vertical-relative:text;mso-width-percent:0;mso-height-percent:0;mso-width-relative:margin;mso-height-relative:margin;v-text-anchor:top" o:gfxdata="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" filled="f" stroked="f" strokeweight=".5pt">
+                <v:textbox>
+                  <w:txbxContent>
+                    <w:p>
+                      <w:pPr>
+                        <w:rPr>
+                          <w:lang w:val="en-US"/>
+                        </w:rPr>
+                      </w:pPr>
+                      <m:oMathPara>
+                        <m:oMath>
+                          <m:sSub>
+                            <m:sSubPr>
+                              <m:ctrlPr>
+                                <w:rPr>
+                                  <w:rFonts w:ascii="Cambria Math" w:hAnsi="Cambria Math"/>
+                                  <w:i/>
+                                  <w:lang w:val="en-US"/>
+                                </w:rPr>
+                              </m:ctrlPr>
+                            </m:sSubPr>
+                            <m:e>
+                              <m:r>
+                                <w:rPr>
+                                  <w:rFonts w:ascii="Cambria Math" w:hAnsi="Cambria Math"/>
+                                  <w:lang w:val="en-US"/>
+                                </w:rPr>
+                                <m:t>Z</m:t>
+                              </m:r>
+                            </m:e>
+                            <m:sub>
+                              <m:r>
+                                <w:rPr>
+                                  <w:rFonts w:ascii="Cambria Math" w:hAnsi="Cambria Math"/>
+                                  <w:lang w:val="en-US"/>
+                                </w:rPr>
+                                <m:t>l</m:t>
+                              </m:r>
+                            </m:sub>
+                          </m:sSub>
+                        </m:oMath>
+                      </m:oMathPara>
+                    </w:p>
+                  </w:txbxContent>
+                </v:textbox>
+              </v:shape>
+            </w:pict>
+          </mc:Fallback>
+        </mc:AlternateContent>
+      </w:r>
+      <w:r>
+        <w:rPr>
+          <w:noProof/>
+        </w:rPr>
+        <mc:AlternateContent>
+          <mc:Choice Requires="wps">
+            <w:drawing>
+              <wp:anchor distT="0" distB="0" distL="114300" distR="114300" simplePos="0" relativeHeight="251714560" behindDoc="0" locked="0" layoutInCell="1" allowOverlap="1" wp14:anchorId="6647594E" wp14:editId="05FBC7C5">
+                <wp:simplePos x="0" y="0"/>
+                <wp:positionH relativeFrom="column">
+                  <wp:posOffset>2068940</wp:posOffset>
+                </wp:positionH>
+                <wp:positionV relativeFrom="paragraph">
+                  <wp:posOffset>2023745</wp:posOffset>
+                </wp:positionV>
+                <wp:extent cx="285970" cy="254196"/>
+                <wp:effectExtent l="0" t="0" r="0" b="0"/>
+                <wp:wrapNone/>
+                <wp:docPr id="104" name="Надпись 104"/>
+                <wp:cNvGraphicFramePr/>
+                <a:graphic xmlns:a="http://schemas.openxmlformats.org/drawingml/2006/main">
+                  <a:graphicData uri="http://schemas.microsoft.com/office/word/2010/wordprocessingShape">
+                    <wps:wsp>
+                      <wps:cNvSpPr txBox="1"/>
+                      <wps:spPr>
+                        <a:xfrm>
+                          <a:off x="0" y="0"/>
+                          <a:ext cx="285970" cy="254196"/>
+                        </a:xfrm>
+                        <a:prstGeom prst="rect">
+                          <a:avLst/>
+                        </a:prstGeom>
+                        <a:noFill/>
+                        <a:ln w="6350">
+                          <a:noFill/>
+                        </a:ln>
+                        <a:effectLst/>
+                      </wps:spPr>
+                      <wps:style>
+                        <a:lnRef idx="0">
+                          <a:schemeClr val="accent1"/>
+                        </a:lnRef>
+                        <a:fillRef idx="0">
+                          <a:schemeClr val="accent1"/>
+                        </a:fillRef>
+                        <a:effectRef idx="0">
+                          <a:schemeClr val="accent1"/>
+                        </a:effectRef>
+                        <a:fontRef idx="minor">
+                          <a:schemeClr val="dk1"/>
+                        </a:fontRef>
+                      </wps:style>
+                      <wps:txbx>
+                        <w:txbxContent>
+                          <w:p>
+                            <w:pPr>
+                              <w:rPr>
+                                <w:lang w:val="en-US"/>
+                              </w:rPr>
+                            </w:pPr>
+                            <m:oMathPara>
+                              <m:oMath>
+                                <m:r>
+                                  <w:rPr>
+                                    <w:rFonts w:ascii="Cambria Math" w:hAnsi="Cambria Math"/>
+                                    <w:lang w:val="en-US"/>
+                                  </w:rPr>
+                                  <m:t>R,t</m:t>
+                                </m:r>
+                              </m:oMath>
+                            </m:oMathPara>
+                          </w:p>
+                        </w:txbxContent>
+                      </wps:txbx>
+                      <wps:bodyPr rot="0" spcFirstLastPara="0" vertOverflow="overflow" horzOverflow="overflow" vert="horz" wrap="square" lIns="91440" tIns="45720" rIns="91440" bIns="45720" numCol="1" spcCol="0" rtlCol="0" fromWordArt="0" anchor="t" anchorCtr="0" forceAA="0" compatLnSpc="1">
+                        <a:prstTxWarp prst="textNoShape">
+                          <a:avLst/>
+                        </a:prstTxWarp>
+                        <a:noAutofit/>
+                      </wps:bodyPr>
+                    </wps:wsp>
+                  </a:graphicData>
+                </a:graphic>
+                <wp14:sizeRelH relativeFrom="margin">
+                  <wp14:pctWidth>0</wp14:pctWidth>
+                </wp14:sizeRelH>
+                <wp14:sizeRelV relativeFrom="margin">
+                  <wp14:pctHeight>0</wp14:pctHeight>
+                </wp14:sizeRelV>
+              </wp:anchor>
+            </w:drawing>
+          </mc:Choice>
+          <mc:Fallback>
+            <w:pict>
+              <v:shape w14:anchorId="6647594E" id="Надпись 104" o:spid="_x0000_s1028" type="#_x0000_t202" style="position:absolute;margin-left:162.9pt;margin-top:159.35pt;width:22.5pt;height:20pt;z-index:251714560;visibility:visible;mso-wrap-style:square;mso-width-percent:0;mso-height-percent:0;mso-wrap-distance-left:9pt;mso-wrap-distance-top:0;mso-wrap-distance-right:9pt;mso-wrap-distance-bottom:0;mso-position-horizontal:absolute;mso-position-horizontal-relative:text;mso-position-vertical:absolute;mso-position-vertical-relative:text;mso-width-percent:0;mso-height-percent:0;mso-width-relative:margin;mso-height-relative:margin;v-text-anchor:top" o:gfxdata="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" filled="f" stroked="f" strokeweight=".5pt">
+                <v:textbox>
+                  <w:txbxContent>
+                    <w:p>
+                      <w:pPr>
+                        <w:rPr>
+                          <w:lang w:val="en-US"/>
+                        </w:rPr>
+                      </w:pPr>
+                      <m:oMathPara>
+                        <m:oMath>
+                          <m:r>
+                            <w:rPr>
+                              <w:rFonts w:ascii="Cambria Math" w:hAnsi="Cambria Math"/>
+                              <w:lang w:val="en-US"/>
+                            </w:rPr>
+                            <m:t>R,t</m:t>
+                          </m:r>
+                        </m:oMath>
+                      </m:oMathPara>
+                    </w:p>
+                  </w:txbxContent>
+                </v:textbox>
+              </v:shape>
+            </w:pict>
+          </mc:Fallback>
+        </mc:AlternateContent>
+      </w:r>
+      <w:r>
+        <w:rPr>
+          <w:noProof/>
+        </w:rPr>
+        <mc:AlternateContent>
+          <mc:Choice Requires="wps">
+            <w:drawing>
+              <wp:anchor distT="0" distB="0" distL="114300" distR="114300" simplePos="0" relativeHeight="251700224" behindDoc="0" locked="0" layoutInCell="1" allowOverlap="1" wp14:anchorId="03C8345A" wp14:editId="13112AB3">
+                <wp:simplePos x="0" y="0"/>
+                <wp:positionH relativeFrom="column">
+                  <wp:posOffset>1767150</wp:posOffset>
+                </wp:positionH>
+                <wp:positionV relativeFrom="paragraph">
+                  <wp:posOffset>1889083</wp:posOffset>
+                </wp:positionV>
+                <wp:extent cx="285970" cy="254196"/>
+                <wp:effectExtent l="0" t="0" r="0" b="0"/>
+                <wp:wrapNone/>
+                <wp:docPr id="97" name="Надпись 97"/>
+                <wp:cNvGraphicFramePr/>
+                <a:graphic xmlns:a="http://schemas.openxmlformats.org/drawingml/2006/main">
+                  <a:graphicData uri="http://schemas.microsoft.com/office/word/2010/wordprocessingShape">
+                    <wps:wsp>
+                      <wps:cNvSpPr txBox="1"/>
+                      <wps:spPr>
+                        <a:xfrm>
+                          <a:off x="0" y="0"/>
+                          <a:ext cx="285970" cy="254196"/>
+                        </a:xfrm>
+                        <a:prstGeom prst="rect">
+                          <a:avLst/>
+                        </a:prstGeom>
+                        <a:noFill/>
+                        <a:ln w="6350">
+                          <a:noFill/>
+                        </a:ln>
+                        <a:effectLst/>
+                      </wps:spPr>
+                      <wps:style>
+                        <a:lnRef idx="0">
+                          <a:schemeClr val="accent1"/>
+                        </a:lnRef>
+                        <a:fillRef idx="0">
+                          <a:schemeClr val="accent1"/>
+                        </a:fillRef>
+                        <a:effectRef idx="0">
+                          <a:schemeClr val="accent1"/>
+                        </a:effectRef>
+                        <a:fontRef idx="minor">
+                          <a:schemeClr val="dk1"/>
+                        </a:fontRef>
+                      </wps:style>
+                      <wps:txbx>
+                        <w:txbxContent>
+                          <w:p>
+                            <w:pPr>
+                              <w:rPr>
+                                <w:lang w:val="en-US"/>
+                              </w:rPr>
+                            </w:pPr>
+                            <m:oMathPara>
+                              <m:oMath>
+                                <m:sSub>
+                                  <m:sSubPr>
+                                    <m:ctrlPr>
+                                      <w:rPr>
+                                        <w:rFonts w:ascii="Cambria Math" w:hAnsi="Cambria Math"/>
+                                        <w:i/>
+                                        <w:lang w:val="en-US"/>
+                                      </w:rPr>
+                                    </m:ctrlPr>
+                                  </m:sSubPr>
+                                  <m:e>
+                                    <m:r>
+                                      <w:rPr>
+                                        <w:rFonts w:ascii="Cambria Math" w:hAnsi="Cambria Math"/>
+                                        <w:lang w:val="en-US"/>
+                                      </w:rPr>
+                                      <m:t>Y</m:t>
+                                    </m:r>
+                                  </m:e>
+                                  <m:sub>
+                                    <m:r>
+                                      <w:rPr>
+                                        <w:rFonts w:ascii="Cambria Math" w:hAnsi="Cambria Math"/>
+                                        <w:lang w:val="en-US"/>
+                                      </w:rPr>
+                                      <m:t>l</m:t>
+                                    </m:r>
+                                  </m:sub>
+                                </m:sSub>
+                              </m:oMath>
+                            </m:oMathPara>
+                          </w:p>
+                        </w:txbxContent>
+                      </wps:txbx>
+                      <wps:bodyPr rot="0" spcFirstLastPara="0" vertOverflow="overflow" horzOverflow="overflow" vert="horz" wrap="square" lIns="91440" tIns="45720" rIns="91440" bIns="45720" numCol="1" spcCol="0" rtlCol="0" fromWordArt="0" anchor="t" anchorCtr="0" forceAA="0" compatLnSpc="1">
+                        <a:prstTxWarp prst="textNoShape">
+                          <a:avLst/>
+                        </a:prstTxWarp>
+                        <a:noAutofit/>
+                      </wps:bodyPr>
+                    </wps:wsp>
+                  </a:graphicData>
+                </a:graphic>
+                <wp14:sizeRelH relativeFrom="margin">
+                  <wp14:pctWidth>0</wp14:pctWidth>
+                </wp14:sizeRelH>
+                <wp14:sizeRelV relativeFrom="margin">
+                  <wp14:pctHeight>0</wp14:pctHeight>
+                </wp14:sizeRelV>
+              </wp:anchor>
+            </w:drawing>
+          </mc:Choice>
+          <mc:Fallback>
+            <w:pict>
+              <v:shape w14:anchorId="03C8345A" id="Надпись 97" o:spid="_x0000_s1029" type="#_x0000_t202" style="position:absolute;margin-left:139.15pt;margin-top:148.75pt;width:22.5pt;height:20pt;z-index:251700224;visibility:visible;mso-wrap-style:square;mso-width-percent:0;mso-height-percent:0;mso-wrap-distance-left:9pt;mso-wrap-distance-top:0;mso-wrap-distance-right:9pt;mso-wrap-distance-bottom:0;mso-position-horizontal:absolute;mso-position-horizontal-relative:text;mso-position-vertical:absolute;mso-position-vertical-relative:text;mso-width-percent:0;mso-height-percent:0;mso-width-relative:margin;mso-height-relative:margin;v-text-anchor:top" o:gfxdata="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" filled="f" stroked="f" strokeweight=".5pt">
+                <v:textbox>
+                  <w:txbxContent>
+                    <w:p>
+                      <w:pPr>
+                        <w:rPr>
+                          <w:lang w:val="en-US"/>
+                        </w:rPr>
+                      </w:pPr>
+                      <m:oMathPara>
+                        <m:oMath>
+                          <m:sSub>
+                            <m:sSubPr>
+                              <m:ctrlPr>
+                                <w:rPr>
+                                  <w:rFonts w:ascii="Cambria Math" w:hAnsi="Cambria Math"/>
+                                  <w:i/>
+                                  <w:lang w:val="en-US"/>
+                                </w:rPr>
+                              </m:ctrlPr>
+                            </m:sSubPr>
+                            <m:e>
+                              <m:r>
+                                <w:rPr>
+                                  <w:rFonts w:ascii="Cambria Math" w:hAnsi="Cambria Math"/>
+                                  <w:lang w:val="en-US"/>
+                                </w:rPr>
+                                <m:t>Y</m:t>
+                              </m:r>
+                            </m:e>
+                            <m:sub>
+                              <m:r>
+                                <w:rPr>
+                                  <w:rFonts w:ascii="Cambria Math" w:hAnsi="Cambria Math"/>
+                                  <w:lang w:val="en-US"/>
+                                </w:rPr>
+                                <m:t>l</m:t>
+                              </m:r>
+                            </m:sub>
+                          </m:sSub>
+                        </m:oMath>
+                      </m:oMathPara>
+                    </w:p>
+                  </w:txbxContent>
+                </v:textbox>
+              </v:shape>
+            </w:pict>
+          </mc:Fallback>
+        </mc:AlternateContent>
+      </w:r>
+      <w:r>
+        <w:rPr>
+          <w:noProof/>
+        </w:rPr>
+        <mc:AlternateContent>
+          <mc:Choice Requires="wps">
+            <w:drawing>
+              <wp:anchor distT="0" distB="0" distL="114300" distR="114300" simplePos="0" relativeHeight="251751424" behindDoc="0" locked="0" layoutInCell="1" allowOverlap="1" wp14:anchorId="7F53D5C1" wp14:editId="6659F490">
+                <wp:simplePos x="0" y="0"/>
+                <wp:positionH relativeFrom="column">
+                  <wp:posOffset>2601181</wp:posOffset>
+                </wp:positionH>
+                <wp:positionV relativeFrom="paragraph">
+                  <wp:posOffset>2234399</wp:posOffset>
+                </wp:positionV>
+                <wp:extent cx="214188" cy="281948"/>
+                <wp:effectExtent l="0" t="0" r="0" b="3810"/>
+                <wp:wrapNone/>
+                <wp:docPr id="123" name="Надпись 123"/>
+                <wp:cNvGraphicFramePr/>
+                <a:graphic xmlns:a="http://schemas.openxmlformats.org/drawingml/2006/main">
+                  <a:graphicData uri="http://schemas.microsoft.com/office/word/2010/wordprocessingShape">
+                    <wps:wsp>
+                      <wps:cNvSpPr txBox="1"/>
+                      <wps:spPr>
+                        <a:xfrm>
+                          <a:off x="0" y="0"/>
+                          <a:ext cx="214188" cy="281948"/>
+                        </a:xfrm>
+                        <a:prstGeom prst="rect">
+                          <a:avLst/>
+                        </a:prstGeom>
+                        <a:noFill/>
+                        <a:ln w="6350">
+                          <a:noFill/>
+                        </a:ln>
+                        <a:effectLst/>
+                      </wps:spPr>
+                      <wps:style>
+                        <a:lnRef idx="0">
+                          <a:schemeClr val="accent1"/>
+                        </a:lnRef>
+                        <a:fillRef idx="0">
+                          <a:schemeClr val="accent1"/>
+                        </a:fillRef>
+                        <a:effectRef idx="0">
+                          <a:schemeClr val="accent1"/>
+                        </a:effectRef>
+                        <a:fontRef idx="minor">
+                          <a:schemeClr val="dk1"/>
+                        </a:fontRef>
+                      </wps:style>
+                      <wps:txbx>
+                        <w:txbxContent>
+                          <w:p>
+                            <w:pPr>
+                              <w:rPr>
+                                <w:lang w:val="en-US"/>
+                              </w:rPr>
+                            </w:pPr>
+                            <m:oMathPara>
+                              <m:oMath>
+                                <m:r>
+                                  <w:rPr>
+                                    <w:rFonts w:ascii="Cambria Math" w:hAnsi="Cambria Math"/>
+                                    <w:lang w:val="en-US"/>
+                                  </w:rPr>
+                                  <m:t>Z</m:t>
+                                </m:r>
+                              </m:oMath>
+                            </m:oMathPara>
+                          </w:p>
+                        </w:txbxContent>
+                      </wps:txbx>
+                      <wps:bodyPr rot="0" spcFirstLastPara="0" vertOverflow="overflow" horzOverflow="overflow" vert="horz" wrap="square" lIns="91440" tIns="45720" rIns="91440" bIns="45720" numCol="1" spcCol="0" rtlCol="0" fromWordArt="0" anchor="t" anchorCtr="0" forceAA="0" compatLnSpc="1">
+                        <a:prstTxWarp prst="textNoShape">
+                          <a:avLst/>
+                        </a:prstTxWarp>
+                        <a:noAutofit/>
+                      </wps:bodyPr>
+                    </wps:wsp>
+                  </a:graphicData>
+                </a:graphic>
+                <wp14:sizeRelH relativeFrom="margin">
+                  <wp14:pctWidth>0</wp14:pctWidth>
+                </wp14:sizeRelH>
+                <wp14:sizeRelV relativeFrom="margin">
+                  <wp14:pctHeight>0</wp14:pctHeight>
+                </wp14:sizeRelV>
+              </wp:anchor>
+            </w:drawing>
+          </mc:Choice>
+          <mc:Fallback>
+            <w:pict>
+              <v:shape w14:anchorId="7F53D5C1" id="Надпись 123" o:spid="_x0000_s1030" type="#_x0000_t202" style="position:absolute;margin-left:204.8pt;margin-top:175.95pt;width:16.85pt;height:22.2pt;z-index:251751424;visibility:visible;mso-wrap-style:square;mso-width-percent:0;mso-height-percent:0;mso-wrap-distance-left:9pt;mso-wrap-distance-top:0;mso-wrap-distance-right:9pt;mso-wrap-distance-bottom:0;mso-position-horizontal:absolute;mso-position-horizontal-relative:text;mso-position-vertical:absolute;mso-position-vertical-relative:text;mso-width-percent:0;mso-height-percent:0;mso-width-relative:margin;mso-height-relative:margin;v-text-anchor:top" o:gfxdata="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" filled="f" stroked="f" strokeweight=".5pt">
+                <v:textbox>
+                  <w:txbxContent>
+                    <w:p>
+                      <w:pPr>
+                        <w:rPr>
+                          <w:lang w:val="en-US"/>
+                        </w:rPr>
+                      </w:pPr>
+                      <m:oMathPara>
+                        <m:oMath>
+                          <m:r>
+                            <w:rPr>
+                              <w:rFonts w:ascii="Cambria Math" w:hAnsi="Cambria Math"/>
+                              <w:lang w:val="en-US"/>
+                            </w:rPr>
+                            <m:t>Z</m:t>
+                          </m:r>
+                        </m:oMath>
+                      </m:oMathPara>
+                    </w:p>
+                  </w:txbxContent>
+                </v:textbox>
+              </v:shape>
+            </w:pict>
+          </mc:Fallback>
+        </mc:AlternateContent>
+      </w:r>
+      <w:r>
+        <w:rPr>
+          <w:noProof/>
+        </w:rPr>
+        <mc:AlternateContent>
+          <mc:Choice Requires="wps">
+            <w:drawing>
+              <wp:anchor distT="0" distB="0" distL="114300" distR="114300" simplePos="0" relativeHeight="251749376" behindDoc="0" locked="0" layoutInCell="1" allowOverlap="1" wp14:anchorId="41688105" wp14:editId="20433BEB">
+                <wp:simplePos x="0" y="0"/>
+                <wp:positionH relativeFrom="column">
+                  <wp:posOffset>2395469</wp:posOffset>
+                </wp:positionH>
+                <wp:positionV relativeFrom="paragraph">
+                  <wp:posOffset>2860344</wp:posOffset>
+                </wp:positionV>
+                <wp:extent cx="285970" cy="254196"/>
+                <wp:effectExtent l="0" t="0" r="0" b="0"/>
+                <wp:wrapNone/>
+                <wp:docPr id="122" name="Надпись 122"/>
+                <wp:cNvGraphicFramePr/>
+                <a:graphic xmlns:a="http://schemas.openxmlformats.org/drawingml/2006/main">
+                  <a:graphicData uri="http://schemas.microsoft.com/office/word/2010/wordprocessingShape">
+                    <wps:wsp>
+                      <wps:cNvSpPr txBox="1"/>
+                      <wps:spPr>
+                        <a:xfrm>
+                          <a:off x="0" y="0"/>
+                          <a:ext cx="285970" cy="254196"/>
+                        </a:xfrm>
+                        <a:prstGeom prst="rect">
+                          <a:avLst/>
+                        </a:prstGeom>
+                        <a:noFill/>
+                        <a:ln w="6350">
+                          <a:noFill/>
+                        </a:ln>
+                        <a:effectLst/>
+                      </wps:spPr>
+                      <wps:style>
+                        <a:lnRef idx="0">
+                          <a:schemeClr val="accent1"/>
+                        </a:lnRef>
+                        <a:fillRef idx="0">
+                          <a:schemeClr val="accent1"/>
+                        </a:fillRef>
+                        <a:effectRef idx="0">
+                          <a:schemeClr val="accent1"/>
+                        </a:effectRef>
+                        <a:fontRef idx="minor">
+                          <a:schemeClr val="dk1"/>
+                        </a:fontRef>
+                      </wps:style>
+                      <wps:txbx>
+                        <w:txbxContent>
+                          <w:p>
+                            <w:pPr>
+                              <w:rPr>
+                                <w:lang w:val="en-US"/>
+                              </w:rPr>
+                            </w:pPr>
+                            <m:oMathPara>
+                              <m:oMath>
+                                <m:r>
+                                  <w:rPr>
+                                    <w:rFonts w:ascii="Cambria Math" w:hAnsi="Cambria Math"/>
+                                    <w:lang w:val="en-US"/>
+                                  </w:rPr>
+                                  <m:t>Y</m:t>
+                                </m:r>
+                              </m:oMath>
+                            </m:oMathPara>
+                          </w:p>
+                        </w:txbxContent>
+                      </wps:txbx>
+                      <wps:bodyPr rot="0" spcFirstLastPara="0" vertOverflow="overflow" horzOverflow="overflow" vert="horz" wrap="square" lIns="91440" tIns="45720" rIns="91440" bIns="45720" numCol="1" spcCol="0" rtlCol="0" fromWordArt="0" anchor="t" anchorCtr="0" forceAA="0" compatLnSpc="1">
+                        <a:prstTxWarp prst="textNoShape">
+                          <a:avLst/>
+                        </a:prstTxWarp>
+                        <a:noAutofit/>
+                      </wps:bodyPr>
+                    </wps:wsp>
+                  </a:graphicData>
+                </a:graphic>
+                <wp14:sizeRelH relativeFrom="margin">
+                  <wp14:pctWidth>0</wp14:pctWidth>
+                </wp14:sizeRelH>
+                <wp14:sizeRelV relativeFrom="margin">
+                  <wp14:pctHeight>0</wp14:pctHeight>
+                </wp14:sizeRelV>
+              </wp:anchor>
+            </w:drawing>
+          </mc:Choice>
+          <mc:Fallback>
+            <w:pict>
+              <v:shape w14:anchorId="41688105" id="Надпись 122" o:spid="_x0000_s1031" type="#_x0000_t202" style="position:absolute;margin-left:188.6pt;margin-top:225.2pt;width:22.5pt;height:20pt;z-index:251749376;visibility:visible;mso-wrap-style:square;mso-width-percent:0;mso-height-percent:0;mso-wrap-distance-left:9pt;mso-wrap-distance-top:0;mso-wrap-distance-right:9pt;mso-wrap-distance-bottom:0;mso-position-horizontal:absolute;mso-position-horizontal-relative:text;mso-position-vertical:absolute;mso-position-vertical-relative:text;mso-width-percent:0;mso-height-percent:0;mso-width-relative:margin;mso-height-relative:margin;v-text-anchor:top" o:gfxdata="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" filled="f" stroked="f" strokeweight=".5pt">
+                <v:textbox>
+                  <w:txbxContent>
+                    <w:p>
+                      <w:pPr>
+                        <w:rPr>
+                          <w:lang w:val="en-US"/>
+                        </w:rPr>
+                      </w:pPr>
+                      <m:oMathPara>
+                        <m:oMath>
+                          <m:r>
+                            <w:rPr>
+                              <w:rFonts w:ascii="Cambria Math" w:hAnsi="Cambria Math"/>
+                              <w:lang w:val="en-US"/>
+                            </w:rPr>
+                            <m:t>Y</m:t>
+                          </m:r>
+                        </m:oMath>
+                      </m:oMathPara>
+                    </w:p>
+                  </w:txbxContent>
+                </v:textbox>
+              </v:shape>
+            </w:pict>
+          </mc:Fallback>
+        </mc:AlternateContent>
+      </w:r>
+      <w:r>
+        <w:rPr>
+          <w:noProof/>
+        </w:rPr>
+        <mc:AlternateContent>
+          <mc:Choice Requires="wps">
+            <w:drawing>
+              <wp:anchor distT="0" distB="0" distL="114300" distR="114300" simplePos="0" relativeHeight="251747328" behindDoc="0" locked="0" layoutInCell="1" allowOverlap="1" wp14:anchorId="454F471C" wp14:editId="6432CA16">
+                <wp:simplePos x="0" y="0"/>
+                <wp:positionH relativeFrom="column">
+                  <wp:posOffset>2721417</wp:posOffset>
+                </wp:positionH>
+                <wp:positionV relativeFrom="paragraph">
+                  <wp:posOffset>2534004</wp:posOffset>
+                </wp:positionV>
+                <wp:extent cx="285970" cy="254196"/>
+                <wp:effectExtent l="0" t="0" r="0" b="0"/>
+                <wp:wrapNone/>
+                <wp:docPr id="121" name="Надпись 121"/>
+                <wp:cNvGraphicFramePr/>
+                <a:graphic xmlns:a="http://schemas.openxmlformats.org/drawingml/2006/main">
+                  <a:graphicData uri="http://schemas.microsoft.com/office/word/2010/wordprocessingShape">
+                    <wps:wsp>
+                      <wps:cNvSpPr txBox="1"/>
+                      <wps:spPr>
+                        <a:xfrm>
+                          <a:off x="0" y="0"/>
+                          <a:ext cx="285970" cy="254196"/>
+                        </a:xfrm>
+                        <a:prstGeom prst="rect">
+                          <a:avLst/>
+                        </a:prstGeom>
+                        <a:noFill/>
+                        <a:ln w="6350">
+                          <a:noFill/>
+                        </a:ln>
+                        <a:effectLst/>
+                      </wps:spPr>
+                      <wps:style>
+                        <a:lnRef idx="0">
+                          <a:schemeClr val="accent1"/>
+                        </a:lnRef>
+                        <a:fillRef idx="0">
+                          <a:schemeClr val="accent1"/>
+                        </a:fillRef>
+                        <a:effectRef idx="0">
+                          <a:schemeClr val="accent1"/>
+                        </a:effectRef>
+                        <a:fontRef idx="minor">
+                          <a:schemeClr val="dk1"/>
+                        </a:fontRef>
+                      </wps:style>
+                      <wps:txbx>
+                        <w:txbxContent>
+                          <w:p>
+                            <w:pPr>
+                              <w:rPr>
+                                <w:lang w:val="en-US"/>
+                              </w:rPr>
+                            </w:pPr>
+                            <m:oMathPara>
+                              <m:oMath>
+                                <m:r>
+                                  <w:rPr>
+                                    <w:rFonts w:ascii="Cambria Math" w:hAnsi="Cambria Math"/>
+                                    <w:lang w:val="en-US"/>
+                                  </w:rPr>
+                                  <m:t>X</m:t>
+                                </m:r>
+                              </m:oMath>
+                            </m:oMathPara>
+                          </w:p>
+                        </w:txbxContent>
+                      </wps:txbx>
+                      <wps:bodyPr rot="0" spcFirstLastPara="0" vertOverflow="overflow" horzOverflow="overflow" vert="horz" wrap="square" lIns="91440" tIns="45720" rIns="91440" bIns="45720" numCol="1" spcCol="0" rtlCol="0" fromWordArt="0" anchor="t" anchorCtr="0" forceAA="0" compatLnSpc="1">
+                        <a:prstTxWarp prst="textNoShape">
+                          <a:avLst/>
+                        </a:prstTxWarp>
+                        <a:noAutofit/>
+                      </wps:bodyPr>
+                    </wps:wsp>
+                  </a:graphicData>
+                </a:graphic>
+                <wp14:sizeRelH relativeFrom="margin">
+                  <wp14:pctWidth>0</wp14:pctWidth>
+                </wp14:sizeRelH>
+                <wp14:sizeRelV relativeFrom="margin">
+                  <wp14:pctHeight>0</wp14:pctHeight>
+                </wp14:sizeRelV>
+              </wp:anchor>
+            </w:drawing>
+          </mc:Choice>
+          <mc:Fallback>
+            <w:pict>
+              <v:shape w14:anchorId="454F471C" id="Надпись 121" o:spid="_x0000_s1032" type="#_x0000_t202" style="position:absolute;margin-left:214.3pt;margin-top:199.55pt;width:22.5pt;height:20pt;z-index:251747328;visibility:visible;mso-wrap-style:square;mso-width-percent:0;mso-height-percent:0;mso-wrap-distance-left:9pt;mso-wrap-distance-top:0;mso-wrap-distance-right:9pt;mso-wrap-distance-bottom:0;mso-position-horizontal:absolute;mso-position-horizontal-relative:text;mso-position-vertical:absolute;mso-position-vertical-relative:text;mso-width-percent:0;mso-height-percent:0;mso-width-relative:margin;mso-height-relative:margin;v-text-anchor:top" o:gfxdata="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" filled="f" stroked="f" strokeweight=".5pt">
+                <v:textbox>
+                  <w:txbxContent>
+                    <w:p>
+                      <w:pPr>
+                        <w:rPr>
+                          <w:lang w:val="en-US"/>
+                        </w:rPr>
+                      </w:pPr>
+                      <m:oMathPara>
+                        <m:oMath>
+                          <m:r>
+                            <w:rPr>
+                              <w:rFonts w:ascii="Cambria Math" w:hAnsi="Cambria Math"/>
+                              <w:lang w:val="en-US"/>
+                            </w:rPr>
+                            <m:t>X</m:t>
+                          </m:r>
+                        </m:oMath>
+                      </m:oMathPara>
+                    </w:p>
+                  </w:txbxContent>
+                </v:textbox>
+              </v:shape>
+            </w:pict>
+          </mc:Fallback>
+        </mc:AlternateContent>
+      </w:r>
+      <w:r>
+        <w:rPr>
+          <w:noProof/>
+        </w:rPr>
+        <mc:AlternateContent>
+          <mc:Choice Requires="wps">
+            <w:drawing>
+              <wp:anchor distT="0" distB="0" distL="114300" distR="114300" simplePos="0" relativeHeight="251745280" behindDoc="0" locked="0" layoutInCell="1" allowOverlap="1" wp14:anchorId="73404F45" wp14:editId="3E27D135">
+                <wp:simplePos x="0" y="0"/>
+                <wp:positionH relativeFrom="column">
+                  <wp:posOffset>2219932</wp:posOffset>
+                </wp:positionH>
+                <wp:positionV relativeFrom="paragraph">
+                  <wp:posOffset>2343967</wp:posOffset>
+                </wp:positionV>
+                <wp:extent cx="285970" cy="254196"/>
+                <wp:effectExtent l="0" t="0" r="0" b="0"/>
+                <wp:wrapNone/>
+                <wp:docPr id="120" name="Надпись 120"/>
+                <wp:cNvGraphicFramePr/>
+                <a:graphic xmlns:a="http://schemas.openxmlformats.org/drawingml/2006/main">
+                  <a:graphicData uri="http://schemas.microsoft.com/office/word/2010/wordprocessingShape">
+                    <wps:wsp>
+                      <wps:cNvSpPr txBox="1"/>
+                      <wps:spPr>
+                        <a:xfrm>
+                          <a:off x="0" y="0"/>
+                          <a:ext cx="285970" cy="254196"/>
+                        </a:xfrm>
+                        <a:prstGeom prst="rect">
+                          <a:avLst/>
+                        </a:prstGeom>
+                        <a:noFill/>
+                        <a:ln w="6350">
+                          <a:noFill/>
+                        </a:ln>
+                        <a:effectLst/>
+                      </wps:spPr>
+                      <wps:style>
+                        <a:lnRef idx="0">
+                          <a:schemeClr val="accent1"/>
+                        </a:lnRef>
+                        <a:fillRef idx="0">
+                          <a:schemeClr val="accent1"/>
+                        </a:fillRef>
+                        <a:effectRef idx="0">
+                          <a:schemeClr val="accent1"/>
+                        </a:effectRef>
+                        <a:fontRef idx="minor">
+                          <a:schemeClr val="dk1"/>
+                        </a:fontRef>
+                      </wps:style>
+                      <wps:txbx>
+                        <w:txbxContent>
+                          <w:p>
+                            <w:pPr>
+                              <w:rPr>
+                                <w:lang w:val="en-US"/>
+                              </w:rPr>
+                            </w:pPr>
+                            <m:oMathPara>
+                              <m:oMath>
+                                <m:r>
+                                  <w:rPr>
+                                    <w:rFonts w:ascii="Cambria Math" w:hAnsi="Cambria Math"/>
+                                    <w:lang w:val="en-US"/>
+                                  </w:rPr>
+                                  <m:t>O</m:t>
+                                </m:r>
+                              </m:oMath>
+                            </m:oMathPara>
+                          </w:p>
+                        </w:txbxContent>
+                      </wps:txbx>
+                      <wps:bodyPr rot="0" spcFirstLastPara="0" vertOverflow="overflow" horzOverflow="overflow" vert="horz" wrap="square" lIns="91440" tIns="45720" rIns="91440" bIns="45720" numCol="1" spcCol="0" rtlCol="0" fromWordArt="0" anchor="t" anchorCtr="0" forceAA="0" compatLnSpc="1">
+                        <a:prstTxWarp prst="textNoShape">
+                          <a:avLst/>
+                        </a:prstTxWarp>
+                        <a:noAutofit/>
+                      </wps:bodyPr>
+                    </wps:wsp>
+                  </a:graphicData>
+                </a:graphic>
+                <wp14:sizeRelH relativeFrom="margin">
+                  <wp14:pctWidth>0</wp14:pctWidth>
+                </wp14:sizeRelH>
+                <wp14:sizeRelV relativeFrom="margin">
+                  <wp14:pctHeight>0</wp14:pctHeight>
+                </wp14:sizeRelV>
+              </wp:anchor>
+            </w:drawing>
+          </mc:Choice>
+          <mc:Fallback>
+            <w:pict>
+              <v:shape w14:anchorId="73404F45" id="Надпись 120" o:spid="_x0000_s1033" type="#_x0000_t202" style="position:absolute;margin-left:174.8pt;margin-top:184.55pt;width:22.5pt;height:20pt;z-index:251745280;visibility:visible;mso-wrap-style:square;mso-width-percent:0;mso-height-percent:0;mso-wrap-distance-left:9pt;mso-wrap-distance-top:0;mso-wrap-distance-right:9pt;mso-wrap-distance-bottom:0;mso-position-horizontal:absolute;mso-position-horizontal-relative:text;mso-position-vertical:absolute;mso-position-vertical-relative:text;mso-width-percent:0;mso-height-percent:0;mso-width-relative:margin;mso-height-relative:margin;v-text-anchor:top" o:gfxdata="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" filled="f" stroked="f" strokeweight=".5pt">
+                <v:textbox>
+                  <w:txbxContent>
+                    <w:p>
+                      <w:pPr>
+                        <w:rPr>
+                          <w:lang w:val="en-US"/>
+                        </w:rPr>
+                      </w:pPr>
+                      <m:oMathPara>
+                        <m:oMath>
+                          <m:r>
+                            <w:rPr>
+                              <w:rFonts w:ascii="Cambria Math" w:hAnsi="Cambria Math"/>
+                              <w:lang w:val="en-US"/>
+                            </w:rPr>
+                            <m:t>O</m:t>
+                          </m:r>
+                        </m:oMath>
+                      </m:oMathPara>
+                    </w:p>
+                  </w:txbxContent>
+                </v:textbox>
+              </v:shape>
+            </w:pict>
+          </mc:Fallback>
+        </mc:AlternateContent>
+      </w:r>
+      <w:r>
+        <w:rPr>
+          <w:noProof/>
+        </w:rPr>
+        <mc:AlternateContent>
+          <mc:Choice Requires="wps">
+            <w:drawing>
+              <wp:anchor distT="0" distB="0" distL="114300" distR="114300" simplePos="0" relativeHeight="251730944" behindDoc="0" locked="0" layoutInCell="1" allowOverlap="1" wp14:anchorId="78DA8B55" wp14:editId="1101223C">
+                <wp:simplePos x="0" y="0"/>
+                <wp:positionH relativeFrom="column">
+                  <wp:posOffset>2362283</wp:posOffset>
+                </wp:positionH>
+                <wp:positionV relativeFrom="paragraph">
+                  <wp:posOffset>1417292</wp:posOffset>
+                </wp:positionV>
+                <wp:extent cx="285970" cy="254196"/>
+                <wp:effectExtent l="0" t="0" r="0" b="0"/>
+                <wp:wrapNone/>
+                <wp:docPr id="112" name="Надпись 112"/>
+                <wp:cNvGraphicFramePr/>
+                <a:graphic xmlns:a="http://schemas.openxmlformats.org/drawingml/2006/main">
+                  <a:graphicData uri="http://schemas.microsoft.com/office/word/2010/wordprocessingShape">
+                    <wps:wsp>
+                      <wps:cNvSpPr txBox="1"/>
+                      <wps:spPr>
+                        <a:xfrm>
+                          <a:off x="0" y="0"/>
+                          <a:ext cx="285970" cy="254196"/>
+                        </a:xfrm>
+                        <a:prstGeom prst="rect">
+                          <a:avLst/>
+                        </a:prstGeom>
+                        <a:noFill/>
+                        <a:ln w="6350">
+                          <a:noFill/>
+                        </a:ln>
+                        <a:effectLst/>
+                      </wps:spPr>
+                      <wps:style>
+                        <a:lnRef idx="0">
+                          <a:schemeClr val="accent1"/>
+                        </a:lnRef>
+                        <a:fillRef idx="0">
+                          <a:schemeClr val="accent1"/>
+                        </a:fillRef>
+                        <a:effectRef idx="0">
+                          <a:schemeClr val="accent1"/>
+                        </a:effectRef>
+                        <a:fontRef idx="minor">
+                          <a:schemeClr val="dk1"/>
+                        </a:fontRef>
+                      </wps:style>
+                      <wps:txbx>
+                        <w:txbxContent>
+                          <w:p>
+                            <w:pPr>
+                              <w:rPr>
+                                <w:lang w:val="en-US"/>
+                              </w:rPr>
+                            </w:pPr>
+                            <m:oMathPara>
+                              <m:oMath>
+                                <m:sSub>
+                                  <m:sSubPr>
+                                    <m:ctrlPr>
+                                      <w:rPr>
+                                        <w:rFonts w:ascii="Cambria Math" w:hAnsi="Cambria Math"/>
+                                        <w:i/>
+                                        <w:lang w:val="en-US"/>
+                                      </w:rPr>
+                                    </m:ctrlPr>
+                                  </m:sSubPr>
+                                  <m:e>
+                                    <m:r>
+                                      <w:rPr>
+                                        <w:rFonts w:ascii="Cambria Math" w:hAnsi="Cambria Math"/>
+                                        <w:lang w:val="en-US"/>
+                                      </w:rPr>
+                                      <m:t>Z</m:t>
+                                    </m:r>
+                                  </m:e>
+                                  <m:sub>
+                                    <m:r>
+                                      <w:rPr>
+                                        <w:rFonts w:ascii="Cambria Math" w:hAnsi="Cambria Math"/>
+                                        <w:lang w:val="en-US"/>
+                                      </w:rPr>
+                                      <m:t>r</m:t>
+                                    </m:r>
+                                  </m:sub>
+                                </m:sSub>
+                              </m:oMath>
+                            </m:oMathPara>
+                          </w:p>
+                        </w:txbxContent>
+                      </wps:txbx>
+                      <wps:bodyPr rot="0" spcFirstLastPara="0" vertOverflow="overflow" horzOverflow="overflow" vert="horz" wrap="square" lIns="91440" tIns="45720" rIns="91440" bIns="45720" numCol="1" spcCol="0" rtlCol="0" fromWordArt="0" anchor="t" anchorCtr="0" forceAA="0" compatLnSpc="1">
+                        <a:prstTxWarp prst="textNoShape">
+                          <a:avLst/>
+                        </a:prstTxWarp>
+                        <a:noAutofit/>
+                      </wps:bodyPr>
+                    </wps:wsp>
+                  </a:graphicData>
+                </a:graphic>
+                <wp14:sizeRelH relativeFrom="margin">
+                  <wp14:pctWidth>0</wp14:pctWidth>
+                </wp14:sizeRelH>
+                <wp14:sizeRelV relativeFrom="margin">
+                  <wp14:pctHeight>0</wp14:pctHeight>
+                </wp14:sizeRelV>
+              </wp:anchor>
+            </w:drawing>
+          </mc:Choice>
+          <mc:Fallback>
+            <w:pict>
+              <v:shape w14:anchorId="78DA8B55" id="Надпись 112" o:spid="_x0000_s1034" type="#_x0000_t202" style="position:absolute;margin-left:186pt;margin-top:111.6pt;width:22.5pt;height:20pt;z-index:251730944;visibility:visible;mso-wrap-style:square;mso-width-percent:0;mso-height-percent:0;mso-wrap-distance-left:9pt;mso-wrap-distance-top:0;mso-wrap-distance-right:9pt;mso-wrap-distance-bottom:0;mso-position-horizontal:absolute;mso-position-horizontal-relative:text;mso-position-vertical:absolute;mso-position-vertical-relative:text;mso-width-percent:0;mso-height-percent:0;mso-width-relative:margin;mso-height-relative:margin;v-text-anchor:top" o:gfxdata="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" filled="f" stroked="f" strokeweight=".5pt">
+                <v:textbox>
+                  <w:txbxContent>
+                    <w:p>
+                      <w:pPr>
+                        <w:rPr>
+                          <w:lang w:val="en-US"/>
+                        </w:rPr>
+                      </w:pPr>
+                      <m:oMathPara>
+                        <m:oMath>
+                          <m:sSub>
+                            <m:sSubPr>
+                              <m:ctrlPr>
+                                <w:rPr>
+                                  <w:rFonts w:ascii="Cambria Math" w:hAnsi="Cambria Math"/>
+                                  <w:i/>
+                                  <w:lang w:val="en-US"/>
+                                </w:rPr>
+                              </m:ctrlPr>
+                            </m:sSubPr>
+                            <m:e>
+                              <m:r>
+                                <w:rPr>
+                                  <w:rFonts w:ascii="Cambria Math" w:hAnsi="Cambria Math"/>
+                                  <w:lang w:val="en-US"/>
+                                </w:rPr>
+                                <m:t>Z</m:t>
+                              </m:r>
+                            </m:e>
+                            <m:sub>
+                              <m:r>
+                                <w:rPr>
+                                  <w:rFonts w:ascii="Cambria Math" w:hAnsi="Cambria Math"/>
+                                  <w:lang w:val="en-US"/>
+                                </w:rPr>
+                                <m:t>r</m:t>
+                              </m:r>
+                            </m:sub>
+                          </m:sSub>
+                        </m:oMath>
+                      </m:oMathPara>
+                    </w:p>
+                  </w:txbxContent>
+                </v:textbox>
+              </v:shape>
+            </w:pict>
+          </mc:Fallback>
+        </mc:AlternateContent>
+      </w:r>
+      <w:r>
+        <w:rPr>
+          <w:noProof/>
+        </w:rPr>
+        <mc:AlternateContent>
+          <mc:Choice Requires="wps">
+            <w:drawing>
+              <wp:anchor distT="0" distB="0" distL="114300" distR="114300" simplePos="0" relativeHeight="251728896" behindDoc="0" locked="0" layoutInCell="1" allowOverlap="1" wp14:anchorId="6A72B85F" wp14:editId="10FD09F6">
+                <wp:simplePos x="0" y="0"/>
+                <wp:positionH relativeFrom="column">
+                  <wp:posOffset>2752890</wp:posOffset>
+                </wp:positionH>
+                <wp:positionV relativeFrom="paragraph">
+                  <wp:posOffset>2002182</wp:posOffset>
+                </wp:positionV>
+                <wp:extent cx="285970" cy="254196"/>
+                <wp:effectExtent l="0" t="0" r="0" b="0"/>
+                <wp:wrapNone/>
+                <wp:docPr id="111" name="Надпись 111"/>
+                <wp:cNvGraphicFramePr/>
+                <a:graphic xmlns:a="http://schemas.openxmlformats.org/drawingml/2006/main">
+                  <a:graphicData uri="http://schemas.microsoft.com/office/word/2010/wordprocessingShape">
+                    <wps:wsp>
+                      <wps:cNvSpPr txBox="1"/>
+                      <wps:spPr>
+                        <a:xfrm>
+                          <a:off x="0" y="0"/>
+                          <a:ext cx="285970" cy="254196"/>
+                        </a:xfrm>
+                        <a:prstGeom prst="rect">
+                          <a:avLst/>
+                        </a:prstGeom>
+                        <a:noFill/>
+                        <a:ln w="6350">
+                          <a:noFill/>
+                        </a:ln>
+                        <a:effectLst/>
+                      </wps:spPr>
+                      <wps:style>
+                        <a:lnRef idx="0">
+                          <a:schemeClr val="accent1"/>
+                        </a:lnRef>
+                        <a:fillRef idx="0">
+                          <a:schemeClr val="accent1"/>
+                        </a:fillRef>
+                        <a:effectRef idx="0">
+                          <a:schemeClr val="accent1"/>
+                        </a:effectRef>
+                        <a:fontRef idx="minor">
+                          <a:schemeClr val="dk1"/>
+                        </a:fontRef>
+                      </wps:style>
+                      <wps:txbx>
+                        <w:txbxContent>
+                          <w:p>
+                            <w:pPr>
+                              <w:rPr>
+                                <w:lang w:val="en-US"/>
+                              </w:rPr>
+                            </w:pPr>
+                            <m:oMathPara>
+                              <m:oMath>
+                                <m:sSub>
+                                  <m:sSubPr>
+                                    <m:ctrlPr>
+                                      <w:rPr>
+                                        <w:rFonts w:ascii="Cambria Math" w:hAnsi="Cambria Math"/>
+                                        <w:i/>
+                                        <w:lang w:val="en-US"/>
+                                      </w:rPr>
+                                    </m:ctrlPr>
+                                  </m:sSubPr>
+                                  <m:e>
+                                    <m:r>
+                                      <w:rPr>
+                                        <w:rFonts w:ascii="Cambria Math" w:hAnsi="Cambria Math"/>
+                                        <w:lang w:val="en-US"/>
+                                      </w:rPr>
+                                      <m:t>Y</m:t>
+                                    </m:r>
+                                  </m:e>
+                                  <m:sub>
+                                    <m:r>
+                                      <w:rPr>
+                                        <w:rFonts w:ascii="Cambria Math" w:hAnsi="Cambria Math"/>
+                                        <w:lang w:val="en-US"/>
+                                      </w:rPr>
+                                      <m:t>r</m:t>
+                                    </m:r>
+                                  </m:sub>
+                                </m:sSub>
+                              </m:oMath>
+                            </m:oMathPara>
+                          </w:p>
+                        </w:txbxContent>
+                      </wps:txbx>
+                      <wps:bodyPr rot="0" spcFirstLastPara="0" vertOverflow="overflow" horzOverflow="overflow" vert="horz" wrap="square" lIns="91440" tIns="45720" rIns="91440" bIns="45720" numCol="1" spcCol="0" rtlCol="0" fromWordArt="0" anchor="t" anchorCtr="0" forceAA="0" compatLnSpc="1">
+                        <a:prstTxWarp prst="textNoShape">
+                          <a:avLst/>
+                        </a:prstTxWarp>
+                        <a:noAutofit/>
+                      </wps:bodyPr>
+                    </wps:wsp>
+                  </a:graphicData>
+                </a:graphic>
+                <wp14:sizeRelH relativeFrom="margin">
+                  <wp14:pctWidth>0</wp14:pctWidth>
+                </wp14:sizeRelH>
+                <wp14:sizeRelV relativeFrom="margin">
+                  <wp14:pctHeight>0</wp14:pctHeight>
+                </wp14:sizeRelV>
+              </wp:anchor>
+            </w:drawing>
+          </mc:Choice>
+          <mc:Fallback>
+            <w:pict>
+              <v:shape w14:anchorId="6A72B85F" id="Надпись 111" o:spid="_x0000_s1035" type="#_x0000_t202" style="position:absolute;margin-left:216.75pt;margin-top:157.65pt;width:22.5pt;height:20pt;z-index:251728896;visibility:visible;mso-wrap-style:square;mso-width-percent:0;mso-height-percent:0;mso-wrap-distance-left:9pt;mso-wrap-distance-top:0;mso-wrap-distance-right:9pt;mso-wrap-distance-bottom:0;mso-position-horizontal:absolute;mso-position-horizontal-relative:text;mso-position-vertical:absolute;mso-position-vertical-relative:text;mso-width-percent:0;mso-height-percent:0;mso-width-relative:margin;mso-height-relative:margin;v-text-anchor:top" o:gfxdata="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" filled="f" stroked="f" strokeweight=".5pt">
+                <v:textbox>
+                  <w:txbxContent>
+                    <w:p>
+                      <w:pPr>
+                        <w:rPr>
+                          <w:lang w:val="en-US"/>
+                        </w:rPr>
+                      </w:pPr>
+                      <m:oMathPara>
+                        <m:oMath>
+                          <m:sSub>
+                            <m:sSubPr>
+                              <m:ctrlPr>
+                                <w:rPr>
+                                  <w:rFonts w:ascii="Cambria Math" w:hAnsi="Cambria Math"/>
+                                  <w:i/>
+                                  <w:lang w:val="en-US"/>
+                                </w:rPr>
+                              </m:ctrlPr>
+                            </m:sSubPr>
+                            <m:e>
+                              <m:r>
+                                <w:rPr>
+                                  <w:rFonts w:ascii="Cambria Math" w:hAnsi="Cambria Math"/>
+                                  <w:lang w:val="en-US"/>
+                                </w:rPr>
+                                <m:t>Y</m:t>
+                              </m:r>
+                            </m:e>
+                            <m:sub>
+                              <m:r>
+                                <w:rPr>
+                                  <w:rFonts w:ascii="Cambria Math" w:hAnsi="Cambria Math"/>
+                                  <w:lang w:val="en-US"/>
+                                </w:rPr>
+                                <m:t>r</m:t>
+                              </m:r>
+                            </m:sub>
+                          </m:sSub>
+                        </m:oMath>
+                      </m:oMathPara>
+                    </w:p>
+                  </w:txbxContent>
+                </v:textbox>
+              </v:shape>
+            </w:pict>
+          </mc:Fallback>
+        </mc:AlternateContent>
+      </w:r>
+      <w:r>
+        <w:rPr>
+          <w:noProof/>
+        </w:rPr>
+        <mc:AlternateContent>
+          <mc:Choice Requires="wps">
+            <w:drawing>
+              <wp:anchor distT="0" distB="0" distL="114300" distR="114300" simplePos="0" relativeHeight="251726848" behindDoc="0" locked="0" layoutInCell="1" allowOverlap="1" wp14:anchorId="5B7DE968" wp14:editId="6C2A6B8D">
+                <wp:simplePos x="0" y="0"/>
+                <wp:positionH relativeFrom="column">
+                  <wp:posOffset>3079750</wp:posOffset>
+                </wp:positionH>
+                <wp:positionV relativeFrom="paragraph">
+                  <wp:posOffset>1381401</wp:posOffset>
+                </wp:positionV>
+                <wp:extent cx="285970" cy="254196"/>
+                <wp:effectExtent l="0" t="0" r="0" b="0"/>
+                <wp:wrapNone/>
+                <wp:docPr id="110" name="Надпись 110"/>
+                <wp:cNvGraphicFramePr/>
+                <a:graphic xmlns:a="http://schemas.openxmlformats.org/drawingml/2006/main">
+                  <a:graphicData uri="http://schemas.microsoft.com/office/word/2010/wordprocessingShape">
+                    <wps:wsp>
+                      <wps:cNvSpPr txBox="1"/>
+                      <wps:spPr>
+                        <a:xfrm>
+                          <a:off x="0" y="0"/>
+                          <a:ext cx="285970" cy="254196"/>
+                        </a:xfrm>
+                        <a:prstGeom prst="rect">
+                          <a:avLst/>
+                        </a:prstGeom>
+                        <a:noFill/>
+                        <a:ln w="6350">
+                          <a:noFill/>
+                        </a:ln>
+                        <a:effectLst/>
+                      </wps:spPr>
+                      <wps:style>
+                        <a:lnRef idx="0">
+                          <a:schemeClr val="accent1"/>
+                        </a:lnRef>
+                        <a:fillRef idx="0">
+                          <a:schemeClr val="accent1"/>
+                        </a:fillRef>
+                        <a:effectRef idx="0">
+                          <a:schemeClr val="accent1"/>
+                        </a:effectRef>
+                        <a:fontRef idx="minor">
+                          <a:schemeClr val="dk1"/>
+                        </a:fontRef>
+                      </wps:style>
+                      <wps:txbx>
+                        <w:txbxContent>
+                          <w:p>
+                            <w:pPr>
+                              <w:rPr>
+                                <w:lang w:val="en-US"/>
+                              </w:rPr>
+                            </w:pPr>
+                            <m:oMathPara>
+                              <m:oMath>
+                                <m:sSub>
+                                  <m:sSubPr>
+                                    <m:ctrlPr>
+                                      <w:rPr>
+                                        <w:rFonts w:ascii="Cambria Math" w:hAnsi="Cambria Math"/>
+                                        <w:i/>
+                                        <w:lang w:val="en-US"/>
+                                      </w:rPr>
+                                    </m:ctrlPr>
+                                  </m:sSubPr>
+                                  <m:e>
+                                    <m:r>
+                                      <w:rPr>
+                                        <w:rFonts w:ascii="Cambria Math" w:hAnsi="Cambria Math"/>
+                                        <w:lang w:val="en-US"/>
+                                      </w:rPr>
+                                      <m:t>X</m:t>
+                                    </m:r>
+                                  </m:e>
+                                  <m:sub>
+                                    <m:r>
+                                      <w:rPr>
+                                        <w:rFonts w:ascii="Cambria Math" w:hAnsi="Cambria Math"/>
+                                        <w:lang w:val="en-US"/>
+                                      </w:rPr>
+                                      <m:t>r</m:t>
+                                    </m:r>
+                                  </m:sub>
+                                </m:sSub>
+                              </m:oMath>
+                            </m:oMathPara>
+                          </w:p>
+                        </w:txbxContent>
+                      </wps:txbx>
+                      <wps:bodyPr rot="0" spcFirstLastPara="0" vertOverflow="overflow" horzOverflow="overflow" vert="horz" wrap="square" lIns="91440" tIns="45720" rIns="91440" bIns="45720" numCol="1" spcCol="0" rtlCol="0" fromWordArt="0" anchor="t" anchorCtr="0" forceAA="0" compatLnSpc="1">
+                        <a:prstTxWarp prst="textNoShape">
+                          <a:avLst/>
+                        </a:prstTxWarp>
+                        <a:noAutofit/>
+                      </wps:bodyPr>
+                    </wps:wsp>
+                  </a:graphicData>
+                </a:graphic>
+                <wp14:sizeRelH relativeFrom="margin">
+                  <wp14:pctWidth>0</wp14:pctWidth>
+                </wp14:sizeRelH>
+                <wp14:sizeRelV relativeFrom="margin">
+                  <wp14:pctHeight>0</wp14:pctHeight>
+                </wp14:sizeRelV>
+              </wp:anchor>
+            </w:drawing>
+          </mc:Choice>
+          <mc:Fallback>
+            <w:pict>
+              <v:shape w14:anchorId="5B7DE968" id="Надпись 110" o:spid="_x0000_s1036" type="#_x0000_t202" style="position:absolute;margin-left:242.5pt;margin-top:108.75pt;width:22.5pt;height:20pt;z-index:251726848;visibility:visible;mso-wrap-style:square;mso-width-percent:0;mso-height-percent:0;mso-wrap-distance-left:9pt;mso-wrap-distance-top:0;mso-wrap-distance-right:9pt;mso-wrap-distance-bottom:0;mso-position-horizontal:absolute;mso-position-horizontal-relative:text;mso-position-vertical:absolute;mso-position-vertical-relative:text;mso-width-percent:0;mso-height-percent:0;mso-width-relative:margin;mso-height-relative:margin;v-text-anchor:top" o:gfxdata="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" filled="f" stroked="f" strokeweight=".5pt">
+                <v:textbox>
+                  <w:txbxContent>
+                    <w:p>
+                      <w:pPr>
+                        <w:rPr>
+                          <w:lang w:val="en-US"/>
+                        </w:rPr>
+                      </w:pPr>
+                      <m:oMathPara>
+                        <m:oMath>
+                          <m:sSub>
+                            <m:sSubPr>
+                              <m:ctrlPr>
+                                <w:rPr>
+                                  <w:rFonts w:ascii="Cambria Math" w:hAnsi="Cambria Math"/>
+                                  <w:i/>
+                                  <w:lang w:val="en-US"/>
+                                </w:rPr>
+                              </m:ctrlPr>
+                            </m:sSubPr>
+                            <m:e>
+                              <m:r>
+                                <w:rPr>
+                                  <w:rFonts w:ascii="Cambria Math" w:hAnsi="Cambria Math"/>
+                                  <w:lang w:val="en-US"/>
+                                </w:rPr>
+                                <m:t>X</m:t>
+                              </m:r>
+                            </m:e>
+                            <m:sub>
+                              <m:r>
+                                <w:rPr>
+                                  <w:rFonts w:ascii="Cambria Math" w:hAnsi="Cambria Math"/>
+                                  <w:lang w:val="en-US"/>
+                                </w:rPr>
+                                <m:t>r</m:t>
+                              </m:r>
+                            </m:sub>
+                          </m:sSub>
+                        </m:oMath>
+                      </m:oMathPara>
+                    </w:p>
+                  </w:txbxContent>
+                </v:textbox>
+              </v:shape>
+            </w:pict>
+          </mc:Fallback>
+        </mc:AlternateContent>
+      </w:r>
+      <w:r>
+        <w:rPr>
+          <w:noProof/>
+        </w:rPr>
+        <mc:AlternateContent>
+          <mc:Choice Requires="wps">
+            <w:drawing>
+              <wp:anchor distT="0" distB="0" distL="114300" distR="114300" simplePos="0" relativeHeight="251698176" behindDoc="0" locked="0" layoutInCell="1" allowOverlap="1" wp14:anchorId="14A21BE1" wp14:editId="0E89D6DD">
+                <wp:simplePos x="0" y="0"/>
+                <wp:positionH relativeFrom="column">
+                  <wp:posOffset>2078576</wp:posOffset>
+                </wp:positionH>
+                <wp:positionV relativeFrom="paragraph">
+                  <wp:posOffset>1564364</wp:posOffset>
+                </wp:positionV>
+                <wp:extent cx="285970" cy="254196"/>
+                <wp:effectExtent l="0" t="0" r="0" b="0"/>
+                <wp:wrapNone/>
+                <wp:docPr id="96" name="Надпись 96"/>
+                <wp:cNvGraphicFramePr/>
+                <a:graphic xmlns:a="http://schemas.openxmlformats.org/drawingml/2006/main">
+                  <a:graphicData uri="http://schemas.microsoft.com/office/word/2010/wordprocessingShape">
+                    <wps:wsp>
+                      <wps:cNvSpPr txBox="1"/>
+                      <wps:spPr>
+                        <a:xfrm>
+                          <a:off x="0" y="0"/>
+                          <a:ext cx="285970" cy="254196"/>
+                        </a:xfrm>
+                        <a:prstGeom prst="rect">
+                          <a:avLst/>
+                        </a:prstGeom>
+                        <a:noFill/>
+                        <a:ln w="6350">
+                          <a:noFill/>
+                        </a:ln>
+                        <a:effectLst/>
+                      </wps:spPr>
+                      <wps:style>
+                        <a:lnRef idx="0">
+                          <a:schemeClr val="accent1"/>
+                        </a:lnRef>
+                        <a:fillRef idx="0">
+                          <a:schemeClr val="accent1"/>
+                        </a:fillRef>
+                        <a:effectRef idx="0">
+                          <a:schemeClr val="accent1"/>
+                        </a:effectRef>
+                        <a:fontRef idx="minor">
+                          <a:schemeClr val="dk1"/>
+                        </a:fontRef>
+                      </wps:style>
+                      <wps:txbx>
+                        <w:txbxContent>
+                          <w:p>
+                            <w:pPr>
+                              <w:rPr>
+                                <w:lang w:val="en-US"/>
+                              </w:rPr>
+                            </w:pPr>
+                            <m:oMathPara>
+                              <m:oMath>
+                                <m:sSub>
+                                  <m:sSubPr>
+                                    <m:ctrlPr>
+                                      <w:rPr>
+                                        <w:rFonts w:ascii="Cambria Math" w:hAnsi="Cambria Math"/>
+                                        <w:i/>
+                                        <w:lang w:val="en-US"/>
+                                      </w:rPr>
+                                    </m:ctrlPr>
+                                  </m:sSubPr>
+                                  <m:e>
+                                    <m:r>
+                                      <w:rPr>
+                                        <w:rFonts w:ascii="Cambria Math" w:hAnsi="Cambria Math"/>
+                                        <w:lang w:val="en-US"/>
+                                      </w:rPr>
+                                      <m:t>X</m:t>
+                                    </m:r>
+                                  </m:e>
+                                  <m:sub>
+                                    <m:r>
+                                      <w:rPr>
+                                        <w:rFonts w:ascii="Cambria Math" w:hAnsi="Cambria Math"/>
+                                        <w:lang w:val="en-US"/>
+                                      </w:rPr>
+                                      <m:t>l</m:t>
+                                    </m:r>
+                                  </m:sub>
+                                </m:sSub>
+                              </m:oMath>
+                            </m:oMathPara>
+                          </w:p>
+                        </w:txbxContent>
+                      </wps:txbx>
+                      <wps:bodyPr rot="0" spcFirstLastPara="0" vertOverflow="overflow" horzOverflow="overflow" vert="horz" wrap="square" lIns="91440" tIns="45720" rIns="91440" bIns="45720" numCol="1" spcCol="0" rtlCol="0" fromWordArt="0" anchor="t" anchorCtr="0" forceAA="0" compatLnSpc="1">
+                        <a:prstTxWarp prst="textNoShape">
+                          <a:avLst/>
+                        </a:prstTxWarp>
+                        <a:noAutofit/>
+                      </wps:bodyPr>
+                    </wps:wsp>
+                  </a:graphicData>
+                </a:graphic>
+                <wp14:sizeRelH relativeFrom="margin">
+                  <wp14:pctWidth>0</wp14:pctWidth>
+                </wp14:sizeRelH>
+                <wp14:sizeRelV relativeFrom="margin">
+                  <wp14:pctHeight>0</wp14:pctHeight>
+                </wp14:sizeRelV>
+              </wp:anchor>
+            </w:drawing>
+          </mc:Choice>
+          <mc:Fallback>
+            <w:pict>
+              <v:shape w14:anchorId="14A21BE1" id="Надпись 96" o:spid="_x0000_s1037" type="#_x0000_t202" style="position:absolute;margin-left:163.65pt;margin-top:123.2pt;width:22.5pt;height:20pt;z-index:251698176;visibility:visible;mso-wrap-style:square;mso-width-percent:0;mso-height-percent:0;mso-wrap-distance-left:9pt;mso-wrap-distance-top:0;mso-wrap-distance-right:9pt;mso-wrap-distance-bottom:0;mso-position-horizontal:absolute;mso-position-horizontal-relative:text;mso-position-vertical:absolute;mso-position-vertical-relative:text;mso-width-percent:0;mso-height-percent:0;mso-width-relative:margin;mso-height-relative:margin;v-text-anchor:top" o:gfxdata="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" filled="f" stroked="f" strokeweight=".5pt">
+                <v:textbox>
+                  <w:txbxContent>
+                    <w:p>
+                      <w:pPr>
+                        <w:rPr>
+                          <w:lang w:val="en-US"/>
+                        </w:rPr>
+                      </w:pPr>
+                      <m:oMathPara>
+                        <m:oMath>
+                          <m:sSub>
+                            <m:sSubPr>
+                              <m:ctrlPr>
+                                <w:rPr>
+                                  <w:rFonts w:ascii="Cambria Math" w:hAnsi="Cambria Math"/>
+                                  <w:i/>
+                                  <w:lang w:val="en-US"/>
+                                </w:rPr>
+                              </m:ctrlPr>
+                            </m:sSubPr>
+                            <m:e>
+                              <m:r>
+                                <w:rPr>
+                                  <w:rFonts w:ascii="Cambria Math" w:hAnsi="Cambria Math"/>
+                                  <w:lang w:val="en-US"/>
+                                </w:rPr>
+                                <m:t>X</m:t>
+                              </m:r>
+                            </m:e>
+                            <m:sub>
+                              <m:r>
+                                <w:rPr>
+                                  <w:rFonts w:ascii="Cambria Math" w:hAnsi="Cambria Math"/>
+                                  <w:lang w:val="en-US"/>
+                                </w:rPr>
+                                <m:t>l</m:t>
+                              </m:r>
+                            </m:sub>
+                          </m:sSub>
+                        </m:oMath>
+                      </m:oMathPara>
+                    </w:p>
+                  </w:txbxContent>
+                </v:textbox>
+              </v:shape>
+            </w:pict>
+          </mc:Fallback>
+        </mc:AlternateContent>
+      </w:r>
+      <w:r>
+        <w:rPr>
+          <w:noProof/>
+        </w:rPr>
+        <mc:AlternateContent>
+          <mc:Choice Requires="wps">
+            <w:drawing>
+              <wp:anchor distT="0" distB="0" distL="114300" distR="114300" simplePos="0" relativeHeight="251704320" behindDoc="0" locked="0" layoutInCell="1" allowOverlap="1" wp14:anchorId="3A139C4D" wp14:editId="4B99D594">
+                <wp:simplePos x="0" y="0"/>
+                <wp:positionH relativeFrom="column">
+                  <wp:posOffset>2745326</wp:posOffset>
+                </wp:positionH>
+                <wp:positionV relativeFrom="paragraph">
+                  <wp:posOffset>1516600</wp:posOffset>
+                </wp:positionV>
+                <wp:extent cx="285970" cy="254196"/>
+                <wp:effectExtent l="0" t="0" r="0" b="0"/>
+                <wp:wrapNone/>
+                <wp:docPr id="99" name="Надпись 99"/>
+                <wp:cNvGraphicFramePr/>
+                <a:graphic xmlns:a="http://schemas.openxmlformats.org/drawingml/2006/main">
+                  <a:graphicData uri="http://schemas.microsoft.com/office/word/2010/wordprocessingShape">
+                    <wps:wsp>
+                      <wps:cNvSpPr txBox="1"/>
+                      <wps:spPr>
+                        <a:xfrm>
+                          <a:off x="0" y="0"/>
+                          <a:ext cx="285970" cy="254196"/>
+                        </a:xfrm>
+                        <a:prstGeom prst="rect">
+                          <a:avLst/>
+                        </a:prstGeom>
+                        <a:noFill/>
+                        <a:ln w="6350">
+                          <a:noFill/>
+                        </a:ln>
+                        <a:effectLst/>
+                      </wps:spPr>
+                      <wps:style>
+                        <a:lnRef idx="0">
+                          <a:schemeClr val="accent1"/>
+                        </a:lnRef>
+                        <a:fillRef idx="0">
+                          <a:schemeClr val="accent1"/>
+                        </a:fillRef>
+                        <a:effectRef idx="0">
+                          <a:schemeClr val="accent1"/>
+                        </a:effectRef>
+                        <a:fontRef idx="minor">
+                          <a:schemeClr val="dk1"/>
+                        </a:fontRef>
+                      </wps:style>
+                      <wps:txbx>
+                        <w:txbxContent>
+                          <w:p>
+                            <w:pPr>
+                              <w:rPr>
+                                <w:lang w:val="en-US"/>
+                              </w:rPr>
+                            </w:pPr>
+                            <m:oMathPara>
+                              <m:oMath>
+                                <m:sSub>
+                                  <m:sSubPr>
+                                    <m:ctrlPr>
+                                      <w:rPr>
+                                        <w:rFonts w:ascii="Cambria Math" w:hAnsi="Cambria Math"/>
+                                        <w:i/>
+                                        <w:lang w:val="en-US"/>
+                                      </w:rPr>
+                                    </m:ctrlPr>
+                                  </m:sSubPr>
+                                  <m:e>
+                                    <m:r>
+                                      <w:rPr>
+                                        <w:rFonts w:ascii="Cambria Math" w:hAnsi="Cambria Math"/>
+                                        <w:lang w:val="en-US"/>
+                                      </w:rPr>
+                                      <m:t>O</m:t>
+                                    </m:r>
+                                  </m:e>
+                                  <m:sub>
+                                    <m:r>
+                                      <w:rPr>
+                                        <w:rFonts w:ascii="Cambria Math" w:hAnsi="Cambria Math"/>
+                                        <w:lang w:val="en-US"/>
+                                      </w:rPr>
+                                      <m:t>r</m:t>
+                                    </m:r>
+                                  </m:sub>
+                                </m:sSub>
+                              </m:oMath>
+                            </m:oMathPara>
+                          </w:p>
+                        </w:txbxContent>
+                      </wps:txbx>
+                      <wps:bodyPr rot="0" spcFirstLastPara="0" vertOverflow="overflow" horzOverflow="overflow" vert="horz" wrap="square" lIns="91440" tIns="45720" rIns="91440" bIns="45720" numCol="1" spcCol="0" rtlCol="0" fromWordArt="0" anchor="t" anchorCtr="0" forceAA="0" compatLnSpc="1">
+                        <a:prstTxWarp prst="textNoShape">
+                          <a:avLst/>
+                        </a:prstTxWarp>
+                        <a:noAutofit/>
+                      </wps:bodyPr>
+                    </wps:wsp>
+                  </a:graphicData>
+                </a:graphic>
+                <wp14:sizeRelH relativeFrom="margin">
+                  <wp14:pctWidth>0</wp14:pctWidth>
+                </wp14:sizeRelH>
+                <wp14:sizeRelV relativeFrom="margin">
+                  <wp14:pctHeight>0</wp14:pctHeight>
+                </wp14:sizeRelV>
+              </wp:anchor>
+            </w:drawing>
+          </mc:Choice>
+          <mc:Fallback>
+            <w:pict>
+              <v:shape w14:anchorId="3A139C4D" id="Надпись 99" o:spid="_x0000_s1038" type="#_x0000_t202" style="position:absolute;margin-left:216.15pt;margin-top:119.4pt;width:22.5pt;height:20pt;z-index:251704320;visibility:visible;mso-wrap-style:square;mso-width-percent:0;mso-height-percent:0;mso-wrap-distance-left:9pt;mso-wrap-distance-top:0;mso-wrap-distance-right:9pt;mso-wrap-distance-bottom:0;mso-position-horizontal:absolute;mso-position-horizontal-relative:text;mso-position-vertical:absolute;mso-position-vertical-relative:text;mso-width-percent:0;mso-height-percent:0;mso-width-relative:margin;mso-height-relative:margin;v-text-anchor:top" o:gfxdata="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" filled="f" stroked="f" strokeweight=".5pt">
+                <v:textbox>
+                  <w:txbxContent>
+                    <w:p>
+                      <w:pPr>
+                        <w:rPr>
+                          <w:lang w:val="en-US"/>
+                        </w:rPr>
+                      </w:pPr>
+                      <m:oMathPara>
+                        <m:oMath>
+                          <m:sSub>
+                            <m:sSubPr>
+                              <m:ctrlPr>
+                                <w:rPr>
+                                  <w:rFonts w:ascii="Cambria Math" w:hAnsi="Cambria Math"/>
+                                  <w:i/>
+                                  <w:lang w:val="en-US"/>
+                                </w:rPr>
+                              </m:ctrlPr>
+                            </m:sSubPr>
+                            <m:e>
+                              <m:r>
+                                <w:rPr>
+                                  <w:rFonts w:ascii="Cambria Math" w:hAnsi="Cambria Math"/>
+                                  <w:lang w:val="en-US"/>
+                                </w:rPr>
+                                <m:t>O</m:t>
+                              </m:r>
+                            </m:e>
+                            <m:sub>
+                              <m:r>
+                                <w:rPr>
+                                  <w:rFonts w:ascii="Cambria Math" w:hAnsi="Cambria Math"/>
+                                  <w:lang w:val="en-US"/>
+                                </w:rPr>
+                                <m:t>r</m:t>
+                              </m:r>
+                            </m:sub>
+                          </m:sSub>
+                        </m:oMath>
+                      </m:oMathPara>
+                    </w:p>
+                  </w:txbxContent>
+                </v:textbox>
+              </v:shape>
+            </w:pict>
+          </mc:Fallback>
+        </mc:AlternateContent>
+      </w:r>
+      <w:r>
+        <w:rPr>
+          <w:noProof/>
+        </w:rPr>
+        <mc:AlternateContent>
+          <mc:Choice Requires="wps">
+            <w:drawing>
+              <wp:anchor distT="0" distB="0" distL="114300" distR="114300" simplePos="0" relativeHeight="251696128" behindDoc="0" locked="0" layoutInCell="1" allowOverlap="1" wp14:anchorId="62AA49BB" wp14:editId="218AA692">
+                <wp:simplePos x="0" y="0"/>
+                <wp:positionH relativeFrom="column">
+                  <wp:posOffset>1575684</wp:posOffset>
+                </wp:positionH>
+                <wp:positionV relativeFrom="paragraph">
+                  <wp:posOffset>1368147</wp:posOffset>
+                </wp:positionV>
+                <wp:extent cx="285970" cy="254196"/>
+                <wp:effectExtent l="0" t="0" r="0" b="0"/>
+                <wp:wrapNone/>
+                <wp:docPr id="95" name="Надпись 95"/>
+                <wp:cNvGraphicFramePr/>
+                <a:graphic xmlns:a="http://schemas.openxmlformats.org/drawingml/2006/main">
+                  <a:graphicData uri="http://schemas.microsoft.com/office/word/2010/wordprocessingShape">
+                    <wps:wsp>
+                      <wps:cNvSpPr txBox="1"/>
+                      <wps:spPr>
+                        <a:xfrm>
+                          <a:off x="0" y="0"/>
+                          <a:ext cx="285970" cy="254196"/>
+                        </a:xfrm>
+                        <a:prstGeom prst="rect">
+                          <a:avLst/>
+                        </a:prstGeom>
+                        <a:noFill/>
+                        <a:ln w="6350">
+                          <a:noFill/>
+                        </a:ln>
+                        <a:effectLst/>
+                      </wps:spPr>
+                      <wps:style>
+                        <a:lnRef idx="0">
+                          <a:schemeClr val="accent1"/>
+                        </a:lnRef>
+                        <a:fillRef idx="0">
+                          <a:schemeClr val="accent1"/>
+                        </a:fillRef>
+                        <a:effectRef idx="0">
+                          <a:schemeClr val="accent1"/>
+                        </a:effectRef>
+                        <a:fontRef idx="minor">
+                          <a:schemeClr val="dk1"/>
+                        </a:fontRef>
+                      </wps:style>
+                      <wps:txbx>
+                        <w:txbxContent>
+                          <w:p>
+                            <w:pPr>
+                              <w:rPr>
+                                <w:lang w:val="en-US"/>
+                              </w:rPr>
+                            </w:pPr>
+                            <m:oMathPara>
+                              <m:oMath>
+                                <m:sSub>
+                                  <m:sSubPr>
+                                    <m:ctrlPr>
+                                      <w:rPr>
+                                        <w:rFonts w:ascii="Cambria Math" w:hAnsi="Cambria Math"/>
+                                        <w:i/>
+                                        <w:lang w:val="en-US"/>
+                                      </w:rPr>
+                                    </m:ctrlPr>
+                                  </m:sSubPr>
+                                  <m:e>
+                                    <m:r>
+                                      <w:rPr>
+                                        <w:rFonts w:ascii="Cambria Math" w:hAnsi="Cambria Math"/>
+                                        <w:lang w:val="en-US"/>
+                                      </w:rPr>
+                                      <m:t>O</m:t>
+                                    </m:r>
+                                  </m:e>
+                                  <m:sub>
+                                    <m:r>
+                                      <w:rPr>
+                                        <w:rFonts w:ascii="Cambria Math" w:hAnsi="Cambria Math"/>
+                                        <w:lang w:val="en-US"/>
+                                      </w:rPr>
+                                      <m:t>l</m:t>
+                                    </m:r>
+                                  </m:sub>
+                                </m:sSub>
+                              </m:oMath>
+                            </m:oMathPara>
+                          </w:p>
+                        </w:txbxContent>
+                      </wps:txbx>
+                      <wps:bodyPr rot="0" spcFirstLastPara="0" vertOverflow="overflow" horzOverflow="overflow" vert="horz" wrap="square" lIns="91440" tIns="45720" rIns="91440" bIns="45720" numCol="1" spcCol="0" rtlCol="0" fromWordArt="0" anchor="t" anchorCtr="0" forceAA="0" compatLnSpc="1">
+                        <a:prstTxWarp prst="textNoShape">
+                          <a:avLst/>
+                        </a:prstTxWarp>
+                        <a:noAutofit/>
+                      </wps:bodyPr>
+                    </wps:wsp>
+                  </a:graphicData>
+                </a:graphic>
+                <wp14:sizeRelH relativeFrom="margin">
+                  <wp14:pctWidth>0</wp14:pctWidth>
+                </wp14:sizeRelH>
+                <wp14:sizeRelV relativeFrom="margin">
+                  <wp14:pctHeight>0</wp14:pctHeight>
+                </wp14:sizeRelV>
+              </wp:anchor>
+            </w:drawing>
+          </mc:Choice>
+          <mc:Fallback>
+            <w:pict>
+              <v:shape w14:anchorId="62AA49BB" id="Надпись 95" o:spid="_x0000_s1039" type="#_x0000_t202" style="position:absolute;margin-left:124.05pt;margin-top:107.75pt;width:22.5pt;height:20pt;z-index:251696128;visibility:visible;mso-wrap-style:square;mso-width-percent:0;mso-height-percent:0;mso-wrap-distance-left:9pt;mso-wrap-distance-top:0;mso-wrap-distance-right:9pt;mso-wrap-distance-bottom:0;mso-position-horizontal:absolute;mso-position-horizontal-relative:text;mso-position-vertical:absolute;mso-position-vertical-relative:text;mso-width-percent:0;mso-height-percent:0;mso-width-relative:margin;mso-height-relative:margin;v-text-anchor:top" o:gfxdata="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" filled="f" stroked="f" strokeweight=".5pt">
+                <v:textbox>
+                  <w:txbxContent>
+                    <w:p>
+                      <w:pPr>
+                        <w:rPr>
+                          <w:lang w:val="en-US"/>
+                        </w:rPr>
+                      </w:pPr>
+                      <m:oMathPara>
+                        <m:oMath>
+                          <m:sSub>
+                            <m:sSubPr>
+                              <m:ctrlPr>
+                                <w:rPr>
+                                  <w:rFonts w:ascii="Cambria Math" w:hAnsi="Cambria Math"/>
+                                  <w:i/>
+                                  <w:lang w:val="en-US"/>
+                                </w:rPr>
+                              </m:ctrlPr>
+                            </m:sSubPr>
+                            <m:e>
+                              <m:r>
+                                <w:rPr>
+                                  <w:rFonts w:ascii="Cambria Math" w:hAnsi="Cambria Math"/>
+                                  <w:lang w:val="en-US"/>
+                                </w:rPr>
+                                <m:t>O</m:t>
+                              </m:r>
+                            </m:e>
+                            <m:sub>
+                              <m:r>
+                                <w:rPr>
+                                  <w:rFonts w:ascii="Cambria Math" w:hAnsi="Cambria Math"/>
+                                  <w:lang w:val="en-US"/>
+                                </w:rPr>
+                                <m:t>l</m:t>
+                              </m:r>
+                            </m:sub>
+                          </m:sSub>
+                        </m:oMath>
+                      </m:oMathPara>
+                    </w:p>
+                  </w:txbxContent>
+                </v:textbox>
+              </v:shape>
+            </w:pict>
+          </mc:Fallback>
+        </mc:AlternateContent>
+      </w:r>
+      <w:r>
+        <w:rPr>
+          <w:noProof/>
+        </w:rPr>
+        <mc:AlternateContent>
+          <mc:Choice Requires="wps">
+            <w:drawing>
+              <wp:anchor distT="0" distB="0" distL="114300" distR="114300" simplePos="0" relativeHeight="251712512" behindDoc="0" locked="0" layoutInCell="1" allowOverlap="1" wp14:anchorId="2656C45C" wp14:editId="65224101">
+                <wp:simplePos x="0" y="0"/>
+                <wp:positionH relativeFrom="column">
+                  <wp:posOffset>662167</wp:posOffset>
+                </wp:positionH>
+                <wp:positionV relativeFrom="paragraph">
+                  <wp:posOffset>2647839</wp:posOffset>
+                </wp:positionV>
+                <wp:extent cx="285970" cy="254196"/>
+                <wp:effectExtent l="0" t="0" r="0" b="0"/>
+                <wp:wrapNone/>
+                <wp:docPr id="103" name="Надпись 103"/>
+                <wp:cNvGraphicFramePr/>
+                <a:graphic xmlns:a="http://schemas.openxmlformats.org/drawingml/2006/main">
+                  <a:graphicData uri="http://schemas.microsoft.com/office/word/2010/wordprocessingShape">
+                    <wps:wsp>
+                      <wps:cNvSpPr txBox="1"/>
+                      <wps:spPr>
+                        <a:xfrm>
+                          <a:off x="0" y="0"/>
+                          <a:ext cx="285970" cy="254196"/>
+                        </a:xfrm>
+                        <a:prstGeom prst="rect">
+                          <a:avLst/>
+                        </a:prstGeom>
+                        <a:noFill/>
+                        <a:ln w="6350">
+                          <a:noFill/>
+                        </a:ln>
+                        <a:effectLst/>
+                      </wps:spPr>
+                      <wps:style>
+                        <a:lnRef idx="0">
+                          <a:schemeClr val="accent1"/>
+                        </a:lnRef>
+                        <a:fillRef idx="0">
+                          <a:schemeClr val="accent1"/>
+                        </a:fillRef>
+                        <a:effectRef idx="0">
+                          <a:schemeClr val="accent1"/>
+                        </a:effectRef>
+                        <a:fontRef idx="minor">
+                          <a:schemeClr val="dk1"/>
+                        </a:fontRef>
+                      </wps:style>
+                      <wps:txbx>
+                        <w:txbxContent>
+                          <w:p>
+                            <w:pPr>
+                              <w:rPr>
+                                <w:lang w:val="en-US"/>
+                              </w:rPr>
+                            </w:pPr>
+                            <m:oMathPara>
+                              <m:oMath>
+                                <m:sSub>
+                                  <m:sSubPr>
+                                    <m:ctrlPr>
+                                      <w:rPr>
+                                        <w:rFonts w:ascii="Cambria Math" w:hAnsi="Cambria Math"/>
+                                        <w:i/>
+                                        <w:lang w:val="en-US"/>
+                                      </w:rPr>
+                                    </m:ctrlPr>
+                                  </m:sSubPr>
+                                  <m:e>
+                                    <m:r>
+                                      <w:rPr>
+                                        <w:rFonts w:ascii="Cambria Math" w:hAnsi="Cambria Math"/>
+                                        <w:lang w:val="en-US"/>
+                                      </w:rPr>
+                                      <m:t>V</m:t>
+                                    </m:r>
+                                  </m:e>
+                                  <m:sub>
+                                    <m:r>
+                                      <w:rPr>
+                                        <w:rFonts w:ascii="Cambria Math" w:hAnsi="Cambria Math"/>
+                                        <w:lang w:val="en-US"/>
+                                      </w:rPr>
+                                      <m:t>l</m:t>
+                                    </m:r>
+                                  </m:sub>
+                                </m:sSub>
+                              </m:oMath>
+                            </m:oMathPara>
+                          </w:p>
+                        </w:txbxContent>
+                      </wps:txbx>
+                      <wps:bodyPr rot="0" spcFirstLastPara="0" vertOverflow="overflow" horzOverflow="overflow" vert="horz" wrap="square" lIns="91440" tIns="45720" rIns="91440" bIns="45720" numCol="1" spcCol="0" rtlCol="0" fromWordArt="0" anchor="t" anchorCtr="0" forceAA="0" compatLnSpc="1">
+                        <a:prstTxWarp prst="textNoShape">
+                          <a:avLst/>
+                        </a:prstTxWarp>
+                        <a:noAutofit/>
+                      </wps:bodyPr>
+                    </wps:wsp>
+                  </a:graphicData>
+                </a:graphic>
+                <wp14:sizeRelH relativeFrom="margin">
+                  <wp14:pctWidth>0</wp14:pctWidth>
+                </wp14:sizeRelH>
+                <wp14:sizeRelV relativeFrom="margin">
+                  <wp14:pctHeight>0</wp14:pctHeight>
+                </wp14:sizeRelV>
+              </wp:anchor>
+            </w:drawing>
+          </mc:Choice>
+          <mc:Fallback>
+            <w:pict>
+              <v:shape w14:anchorId="2656C45C" id="Надпись 103" o:spid="_x0000_s1040" type="#_x0000_t202" style="position:absolute;margin-left:52.15pt;margin-top:208.5pt;width:22.5pt;height:20pt;z-index:251712512;visibility:visible;mso-wrap-style:square;mso-width-percent:0;mso-height-percent:0;mso-wrap-distance-left:9pt;mso-wrap-distance-top:0;mso-wrap-distance-right:9pt;mso-wrap-distance-bottom:0;mso-position-horizontal:absolute;mso-position-horizontal-relative:text;mso-position-vertical:absolute;mso-position-vertical-relative:text;mso-width-percent:0;mso-height-percent:0;mso-width-relative:margin;mso-height-relative:margin;v-text-anchor:top" o:gfxdata="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" filled="f" stroked="f" strokeweight=".5pt">
+                <v:textbox>
+                  <w:txbxContent>
+                    <w:p>
+                      <w:pPr>
+                        <w:rPr>
+                          <w:lang w:val="en-US"/>
+                        </w:rPr>
+                      </w:pPr>
+                      <m:oMathPara>
+                        <m:oMath>
+                          <m:sSub>
+                            <m:sSubPr>
+                              <m:ctrlPr>
+                                <w:rPr>
+                                  <w:rFonts w:ascii="Cambria Math" w:hAnsi="Cambria Math"/>
+                                  <w:i/>
+                                  <w:lang w:val="en-US"/>
+                                </w:rPr>
+                              </m:ctrlPr>
+                            </m:sSubPr>
+                            <m:e>
+                              <m:r>
+                                <w:rPr>
+                                  <w:rFonts w:ascii="Cambria Math" w:hAnsi="Cambria Math"/>
+                                  <w:lang w:val="en-US"/>
+                                </w:rPr>
+                                <m:t>V</m:t>
+                              </m:r>
+                            </m:e>
+                            <m:sub>
+                              <m:r>
+                                <w:rPr>
+                                  <w:rFonts w:ascii="Cambria Math" w:hAnsi="Cambria Math"/>
+                                  <w:lang w:val="en-US"/>
+                                </w:rPr>
+                                <m:t>l</m:t>
+                              </m:r>
+                            </m:sub>
+                          </m:sSub>
+                        </m:oMath>
+                      </m:oMathPara>
+                    </w:p>
+                  </w:txbxContent>
+                </v:textbox>
+              </v:shape>
+            </w:pict>
+          </mc:Fallback>
+        </mc:AlternateContent>
+      </w:r>
+      <w:r>
+        <w:rPr>
+          <w:noProof/>
+        </w:rPr>
+        <mc:AlternateContent>
+          <mc:Choice Requires="wps">
+            <w:drawing>
+              <wp:anchor distT="0" distB="0" distL="114300" distR="114300" simplePos="0" relativeHeight="251710464" behindDoc="0" locked="0" layoutInCell="1" allowOverlap="1" wp14:anchorId="293D7B82" wp14:editId="72F82FA0">
+                <wp:simplePos x="0" y="0"/>
+                <wp:positionH relativeFrom="column">
+                  <wp:posOffset>1679382</wp:posOffset>
+                </wp:positionH>
+                <wp:positionV relativeFrom="paragraph">
+                  <wp:posOffset>2159084</wp:posOffset>
+                </wp:positionV>
+                <wp:extent cx="285970" cy="254196"/>
+                <wp:effectExtent l="0" t="0" r="0" b="0"/>
+                <wp:wrapNone/>
+                <wp:docPr id="102" name="Надпись 102"/>
+                <wp:cNvGraphicFramePr/>
+                <a:graphic xmlns:a="http://schemas.openxmlformats.org/drawingml/2006/main">
+                  <a:graphicData uri="http://schemas.microsoft.com/office/word/2010/wordprocessingShape">
+                    <wps:wsp>
+                      <wps:cNvSpPr txBox="1"/>
+                      <wps:spPr>
+                        <a:xfrm>
+                          <a:off x="0" y="0"/>
+                          <a:ext cx="285970" cy="254196"/>
+                        </a:xfrm>
+                        <a:prstGeom prst="rect">
+                          <a:avLst/>
+                        </a:prstGeom>
+                        <a:noFill/>
+                        <a:ln w="6350">
+                          <a:noFill/>
+                        </a:ln>
+                        <a:effectLst/>
+                      </wps:spPr>
+                      <wps:style>
+                        <a:lnRef idx="0">
+                          <a:schemeClr val="accent1"/>
+                        </a:lnRef>
+                        <a:fillRef idx="0">
+                          <a:schemeClr val="accent1"/>
+                        </a:fillRef>
+                        <a:effectRef idx="0">
+                          <a:schemeClr val="accent1"/>
+                        </a:effectRef>
+                        <a:fontRef idx="minor">
+                          <a:schemeClr val="dk1"/>
+                        </a:fontRef>
+                      </wps:style>
+                      <wps:txbx>
+                        <w:txbxContent>
+                          <w:p>
+                            <w:pPr>
+                              <w:rPr>
+                                <w:lang w:val="en-US"/>
+                              </w:rPr>
+                            </w:pPr>
+                            <m:oMathPara>
+                              <m:oMath>
+                                <m:sSub>
+                                  <m:sSubPr>
+                                    <m:ctrlPr>
+                                      <w:rPr>
+                                        <w:rFonts w:ascii="Cambria Math" w:hAnsi="Cambria Math"/>
+                                        <w:i/>
+                                        <w:lang w:val="en-US"/>
+                                      </w:rPr>
+                                    </m:ctrlPr>
+                                  </m:sSubPr>
+                                  <m:e>
+                                    <m:r>
+                                      <w:rPr>
+                                        <w:rFonts w:ascii="Cambria Math" w:hAnsi="Cambria Math"/>
+                                        <w:lang w:val="en-US"/>
+                                      </w:rPr>
+                                      <m:t>U</m:t>
+                                    </m:r>
+                                  </m:e>
+                                  <m:sub>
+                                    <m:r>
+                                      <w:rPr>
+                                        <w:rFonts w:ascii="Cambria Math" w:hAnsi="Cambria Math"/>
+                                        <w:lang w:val="en-US"/>
+                                      </w:rPr>
+                                      <m:t>l</m:t>
+                                    </m:r>
+                                  </m:sub>
+                                </m:sSub>
+                              </m:oMath>
+                            </m:oMathPara>
+                          </w:p>
+                        </w:txbxContent>
+                      </wps:txbx>
+                      <wps:bodyPr rot="0" spcFirstLastPara="0" vertOverflow="overflow" horzOverflow="overflow" vert="horz" wrap="square" lIns="91440" tIns="45720" rIns="91440" bIns="45720" numCol="1" spcCol="0" rtlCol="0" fromWordArt="0" anchor="t" anchorCtr="0" forceAA="0" compatLnSpc="1">
+                        <a:prstTxWarp prst="textNoShape">
+                          <a:avLst/>
+                        </a:prstTxWarp>
+                        <a:noAutofit/>
+                      </wps:bodyPr>
+                    </wps:wsp>
+                  </a:graphicData>
+                </a:graphic>
+                <wp14:sizeRelH relativeFrom="margin">
+                  <wp14:pctWidth>0</wp14:pctWidth>
+                </wp14:sizeRelH>
+                <wp14:sizeRelV relativeFrom="margin">
+                  <wp14:pctHeight>0</wp14:pctHeight>
+                </wp14:sizeRelV>
+              </wp:anchor>
+            </w:drawing>
+          </mc:Choice>
+          <mc:Fallback>
+            <w:pict>
+              <v:shape w14:anchorId="293D7B82" id="Надпись 102" o:spid="_x0000_s1041" type="#_x0000_t202" style="position:absolute;margin-left:132.25pt;margin-top:170pt;width:22.5pt;height:20pt;z-index:251710464;visibility:visible;mso-wrap-style:square;mso-width-percent:0;mso-height-percent:0;mso-wrap-distance-left:9pt;mso-wrap-distance-top:0;mso-wrap-distance-right:9pt;mso-wrap-distance-bottom:0;mso-position-horizontal:absolute;mso-position-horizontal-relative:text;mso-position-vertical:absolute;mso-position-vertical-relative:text;mso-width-percent:0;mso-height-percent:0;mso-width-relative:margin;mso-height-relative:margin;v-text-anchor:top" o:gfxdata="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" filled="f" stroked="f" strokeweight=".5pt">
+                <v:textbox>
+                  <w:txbxContent>
+                    <w:p>
+                      <w:pPr>
+                        <w:rPr>
+                          <w:lang w:val="en-US"/>
+                        </w:rPr>
+                      </w:pPr>
+                      <m:oMathPara>
+                        <m:oMath>
+                          <m:sSub>
+                            <m:sSubPr>
+                              <m:ctrlPr>
+                                <w:rPr>
+                                  <w:rFonts w:ascii="Cambria Math" w:hAnsi="Cambria Math"/>
+                                  <w:i/>
+                                  <w:lang w:val="en-US"/>
+                                </w:rPr>
+                              </m:ctrlPr>
+                            </m:sSubPr>
+                            <m:e>
+                              <m:r>
+                                <w:rPr>
+                                  <w:rFonts w:ascii="Cambria Math" w:hAnsi="Cambria Math"/>
+                                  <w:lang w:val="en-US"/>
+                                </w:rPr>
+                                <m:t>U</m:t>
+                              </m:r>
+                            </m:e>
+                            <m:sub>
+                              <m:r>
+                                <w:rPr>
+                                  <w:rFonts w:ascii="Cambria Math" w:hAnsi="Cambria Math"/>
+                                  <w:lang w:val="en-US"/>
+                                </w:rPr>
+                                <m:t>l</m:t>
+                              </m:r>
+                            </m:sub>
+                          </m:sSub>
+                        </m:oMath>
+                      </m:oMathPara>
+                    </w:p>
+                  </w:txbxContent>
+                </v:textbox>
+              </v:shape>
+            </w:pict>
+          </mc:Fallback>
+        </mc:AlternateContent>
+      </w:r>
+      <w:r>
+        <w:rPr>
+          <w:noProof/>
+        </w:rPr>
+        <mc:AlternateContent>
+          <mc:Choice Requires="wps">
+            <w:drawing>
+              <wp:anchor distT="0" distB="0" distL="114300" distR="114300" simplePos="0" relativeHeight="251739136" behindDoc="0" locked="0" layoutInCell="1" allowOverlap="1" wp14:anchorId="51C12499" wp14:editId="2A5DADA5">
+                <wp:simplePos x="0" y="0"/>
+                <wp:positionH relativeFrom="column">
+                  <wp:posOffset>3229941</wp:posOffset>
+                </wp:positionH>
+                <wp:positionV relativeFrom="paragraph">
+                  <wp:posOffset>2961061</wp:posOffset>
+                </wp:positionV>
+                <wp:extent cx="285970" cy="254196"/>
+                <wp:effectExtent l="0" t="0" r="0" b="0"/>
+                <wp:wrapNone/>
+                <wp:docPr id="116" name="Надпись 116"/>
+                <wp:cNvGraphicFramePr/>
+                <a:graphic xmlns:a="http://schemas.openxmlformats.org/drawingml/2006/main">
+                  <a:graphicData uri="http://schemas.microsoft.com/office/word/2010/wordprocessingShape">
+                    <wps:wsp>
+                      <wps:cNvSpPr txBox="1"/>
+                      <wps:spPr>
+                        <a:xfrm>
+                          <a:off x="0" y="0"/>
+                          <a:ext cx="285970" cy="254196"/>
+                        </a:xfrm>
+                        <a:prstGeom prst="rect">
+                          <a:avLst/>
+                        </a:prstGeom>
+                        <a:noFill/>
+                        <a:ln w="6350">
+                          <a:noFill/>
+                        </a:ln>
+                        <a:effectLst/>
+                      </wps:spPr>
+                      <wps:style>
+                        <a:lnRef idx="0">
+                          <a:schemeClr val="accent1"/>
+                        </a:lnRef>
+                        <a:fillRef idx="0">
+                          <a:schemeClr val="accent1"/>
+                        </a:fillRef>
+                        <a:effectRef idx="0">
+                          <a:schemeClr val="accent1"/>
+                        </a:effectRef>
+                        <a:fontRef idx="minor">
+                          <a:schemeClr val="dk1"/>
+                        </a:fontRef>
+                      </wps:style>
+                      <wps:txbx>
+                        <w:txbxContent>
+                          <w:p>
+                            <w:pPr>
+                              <w:rPr>
+                                <w:lang w:val="en-US"/>
+                              </w:rPr>
+                            </w:pPr>
+                            <m:oMathPara>
+                              <m:oMath>
+                                <m:sSub>
+                                  <m:sSubPr>
+                                    <m:ctrlPr>
+                                      <w:rPr>
+                                        <w:rFonts w:ascii="Cambria Math" w:hAnsi="Cambria Math"/>
+                                        <w:i/>
+                                        <w:lang w:val="en-US"/>
+                                      </w:rPr>
+                                    </m:ctrlPr>
+                                  </m:sSubPr>
+                                  <m:e>
+                                    <m:r>
+                                      <w:rPr>
+                                        <w:rFonts w:ascii="Cambria Math" w:hAnsi="Cambria Math"/>
+                                        <w:lang w:val="en-US"/>
+                                      </w:rPr>
+                                      <m:t>V</m:t>
+                                    </m:r>
+                                  </m:e>
+                                  <m:sub>
+                                    <m:r>
+                                      <w:rPr>
+                                        <w:rFonts w:ascii="Cambria Math" w:hAnsi="Cambria Math"/>
+                                        <w:lang w:val="en-US"/>
+                                      </w:rPr>
+                                      <m:t>r</m:t>
+                                    </m:r>
+                                  </m:sub>
+                                </m:sSub>
+                              </m:oMath>
+                            </m:oMathPara>
+                          </w:p>
+                        </w:txbxContent>
+                      </wps:txbx>
+                      <wps:bodyPr rot="0" spcFirstLastPara="0" vertOverflow="overflow" horzOverflow="overflow" vert="horz" wrap="square" lIns="91440" tIns="45720" rIns="91440" bIns="45720" numCol="1" spcCol="0" rtlCol="0" fromWordArt="0" anchor="t" anchorCtr="0" forceAA="0" compatLnSpc="1">
+                        <a:prstTxWarp prst="textNoShape">
+                          <a:avLst/>
+                        </a:prstTxWarp>
+                        <a:noAutofit/>
+                      </wps:bodyPr>
+                    </wps:wsp>
+                  </a:graphicData>
+                </a:graphic>
+                <wp14:sizeRelH relativeFrom="margin">
+                  <wp14:pctWidth>0</wp14:pctWidth>
+                </wp14:sizeRelH>
+                <wp14:sizeRelV relativeFrom="margin">
+                  <wp14:pctHeight>0</wp14:pctHeight>
+                </wp14:sizeRelV>
+              </wp:anchor>
+            </w:drawing>
+          </mc:Choice>
+          <mc:Fallback>
+            <w:pict>
+              <v:shape w14:anchorId="51C12499" id="Надпись 116" o:spid="_x0000_s1042" type="#_x0000_t202" style="position:absolute;margin-left:254.35pt;margin-top:233.15pt;width:22.5pt;height:20pt;z-index:251739136;visibility:visible;mso-wrap-style:square;mso-width-percent:0;mso-height-percent:0;mso-wrap-distance-left:9pt;mso-wrap-distance-top:0;mso-wrap-distance-right:9pt;mso-wrap-distance-bottom:0;mso-position-horizontal:absolute;mso-position-horizontal-relative:text;mso-position-vertical:absolute;mso-position-vertical-relative:text;mso-width-percent:0;mso-height-percent:0;mso-width-relative:margin;mso-height-relative:margin;v-text-anchor:top" o:gfxdata="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" filled="f" stroked="f" strokeweight=".5pt">
+                <v:textbox>
+                  <w:txbxContent>
+                    <w:p>
+                      <w:pPr>
+                        <w:rPr>
+                          <w:lang w:val="en-US"/>
+                        </w:rPr>
+                      </w:pPr>
+                      <m:oMathPara>
+                        <m:oMath>
+                          <m:sSub>
+                            <m:sSubPr>
+                              <m:ctrlPr>
+                                <w:rPr>
+                                  <w:rFonts w:ascii="Cambria Math" w:hAnsi="Cambria Math"/>
+                                  <w:i/>
+                                  <w:lang w:val="en-US"/>
+                                </w:rPr>
+                              </m:ctrlPr>
+                            </m:sSubPr>
+                            <m:e>
+                              <m:r>
+                                <w:rPr>
+                                  <w:rFonts w:ascii="Cambria Math" w:hAnsi="Cambria Math"/>
+                                  <w:lang w:val="en-US"/>
+                                </w:rPr>
+                                <m:t>V</m:t>
+                              </m:r>
+                            </m:e>
+                            <m:sub>
+                              <m:r>
+                                <w:rPr>
+                                  <w:rFonts w:ascii="Cambria Math" w:hAnsi="Cambria Math"/>
+                                  <w:lang w:val="en-US"/>
+                                </w:rPr>
+                                <m:t>r</m:t>
+                              </m:r>
+                            </m:sub>
+                          </m:sSub>
+                        </m:oMath>
+                      </m:oMathPara>
+                    </w:p>
+                  </w:txbxContent>
+                </v:textbox>
+              </v:shape>
+            </w:pict>
+          </mc:Fallback>
+        </mc:AlternateContent>
+      </w:r>
+      <w:r>
+        <w:rPr>
+          <w:noProof/>
+        </w:rPr>
+        <mc:AlternateContent>
+          <mc:Choice Requires="wps">
+            <w:drawing>
+              <wp:anchor distT="0" distB="0" distL="114300" distR="114300" simplePos="0" relativeHeight="251737088" behindDoc="0" locked="0" layoutInCell="1" allowOverlap="1" wp14:anchorId="660D95E3" wp14:editId="7E9C691D">
+                <wp:simplePos x="0" y="0"/>
+                <wp:positionH relativeFrom="column">
+                  <wp:posOffset>4248260</wp:posOffset>
+                </wp:positionH>
+                <wp:positionV relativeFrom="paragraph">
+                  <wp:posOffset>1484878</wp:posOffset>
+                </wp:positionV>
+                <wp:extent cx="285970" cy="254196"/>
+                <wp:effectExtent l="0" t="0" r="0" b="0"/>
+                <wp:wrapNone/>
+                <wp:docPr id="115" name="Надпись 115"/>
+                <wp:cNvGraphicFramePr/>
+                <a:graphic xmlns:a="http://schemas.openxmlformats.org/drawingml/2006/main">
+                  <a:graphicData uri="http://schemas.microsoft.com/office/word/2010/wordprocessingShape">
+                    <wps:wsp>
+                      <wps:cNvSpPr txBox="1"/>
+                      <wps:spPr>
+                        <a:xfrm>
+                          <a:off x="0" y="0"/>
+                          <a:ext cx="285970" cy="254196"/>
+                        </a:xfrm>
+                        <a:prstGeom prst="rect">
+                          <a:avLst/>
+                        </a:prstGeom>
+                        <a:noFill/>
+                        <a:ln w="6350">
+                          <a:noFill/>
+                        </a:ln>
+                        <a:effectLst/>
+                      </wps:spPr>
+                      <wps:style>
+                        <a:lnRef idx="0">
+                          <a:schemeClr val="accent1"/>
+                        </a:lnRef>
+                        <a:fillRef idx="0">
+                          <a:schemeClr val="accent1"/>
+                        </a:fillRef>
+                        <a:effectRef idx="0">
+                          <a:schemeClr val="accent1"/>
+                        </a:effectRef>
+                        <a:fontRef idx="minor">
+                          <a:schemeClr val="dk1"/>
+                        </a:fontRef>
+                      </wps:style>
+                      <wps:txbx>
+                        <w:txbxContent>
+                          <w:p>
+                            <w:pPr>
+                              <w:rPr>
+                                <w:lang w:val="en-US"/>
+                              </w:rPr>
+                            </w:pPr>
+                            <m:oMathPara>
+                              <m:oMath>
+                                <m:sSub>
+                                  <m:sSubPr>
+                                    <m:ctrlPr>
+                                      <w:rPr>
+                                        <w:rFonts w:ascii="Cambria Math" w:hAnsi="Cambria Math"/>
+                                        <w:i/>
+                                        <w:lang w:val="en-US"/>
+                                      </w:rPr>
+                                    </m:ctrlPr>
+                                  </m:sSubPr>
+                                  <m:e>
+                                    <m:r>
+                                      <w:rPr>
+                                        <w:rFonts w:ascii="Cambria Math" w:hAnsi="Cambria Math"/>
+                                        <w:lang w:val="en-US"/>
+                                      </w:rPr>
+                                      <m:t>U</m:t>
+                                    </m:r>
+                                  </m:e>
+                                  <m:sub>
+                                    <m:r>
+                                      <w:rPr>
+                                        <w:rFonts w:ascii="Cambria Math" w:hAnsi="Cambria Math"/>
+                                        <w:lang w:val="en-US"/>
+                                      </w:rPr>
+                                      <m:t>r</m:t>
+                                    </m:r>
+                                  </m:sub>
+                                </m:sSub>
+                              </m:oMath>
+                            </m:oMathPara>
+                          </w:p>
+                        </w:txbxContent>
+                      </wps:txbx>
+                      <wps:bodyPr rot="0" spcFirstLastPara="0" vertOverflow="overflow" horzOverflow="overflow" vert="horz" wrap="square" lIns="91440" tIns="45720" rIns="91440" bIns="45720" numCol="1" spcCol="0" rtlCol="0" fromWordArt="0" anchor="t" anchorCtr="0" forceAA="0" compatLnSpc="1">
+                        <a:prstTxWarp prst="textNoShape">
+                          <a:avLst/>
+                        </a:prstTxWarp>
+                        <a:noAutofit/>
+                      </wps:bodyPr>
+                    </wps:wsp>
+                  </a:graphicData>
+                </a:graphic>
+                <wp14:sizeRelH relativeFrom="margin">
+                  <wp14:pctWidth>0</wp14:pctWidth>
+                </wp14:sizeRelH>
+                <wp14:sizeRelV relativeFrom="margin">
+                  <wp14:pctHeight>0</wp14:pctHeight>
+                </wp14:sizeRelV>
+              </wp:anchor>
+            </w:drawing>
+          </mc:Choice>
+          <mc:Fallback>
+            <w:pict>
+              <v:shape w14:anchorId="660D95E3" id="Надпись 115" o:spid="_x0000_s1043" type="#_x0000_t202" style="position:absolute;margin-left:334.5pt;margin-top:116.9pt;width:22.5pt;height:20pt;z-index:251737088;visibility:visible;mso-wrap-style:square;mso-width-percent:0;mso-height-percent:0;mso-wrap-distance-left:9pt;mso-wrap-distance-top:0;mso-wrap-distance-right:9pt;mso-wrap-distance-bottom:0;mso-position-horizontal:absolute;mso-position-horizontal-relative:text;mso-position-vertical:absolute;mso-position-vertical-relative:text;mso-width-percent:0;mso-height-percent:0;mso-width-relative:margin;mso-height-relative:margin;v-text-anchor:top" o:gfxdata="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" filled="f" stroked="f" strokeweight=".5pt">
+                <v:textbox>
+                  <w:txbxContent>
+                    <w:p>
+                      <w:pPr>
+                        <w:rPr>
+                          <w:lang w:val="en-US"/>
+                        </w:rPr>
+                      </w:pPr>
+                      <m:oMathPara>
+                        <m:oMath>
+                          <m:sSub>
+                            <m:sSubPr>
+                              <m:ctrlPr>
+                                <w:rPr>
+                                  <w:rFonts w:ascii="Cambria Math" w:hAnsi="Cambria Math"/>
+                                  <w:i/>
+                                  <w:lang w:val="en-US"/>
+                                </w:rPr>
+                              </m:ctrlPr>
+                            </m:sSubPr>
+                            <m:e>
+                              <m:r>
+                                <w:rPr>
+                                  <w:rFonts w:ascii="Cambria Math" w:hAnsi="Cambria Math"/>
+                                  <w:lang w:val="en-US"/>
+                                </w:rPr>
+                                <m:t>U</m:t>
+                              </m:r>
+                            </m:e>
+                            <m:sub>
+                              <m:r>
+                                <w:rPr>
+                                  <w:rFonts w:ascii="Cambria Math" w:hAnsi="Cambria Math"/>
+                                  <w:lang w:val="en-US"/>
+                                </w:rPr>
+                                <m:t>r</m:t>
+                              </m:r>
+                            </m:sub>
+                          </m:sSub>
+                        </m:oMath>
+                      </m:oMathPara>
+                    </w:p>
+                  </w:txbxContent>
+                </v:textbox>
+              </v:shape>
+            </w:pict>
+          </mc:Fallback>
+        </mc:AlternateContent>
+      </w:r>
+      <w:r>
+        <w:rPr>
+          <w:noProof/>
+        </w:rPr>
+        <mc:AlternateContent>
+          <mc:Choice Requires="wps">
+            <w:drawing>
+              <wp:anchor distT="0" distB="0" distL="114300" distR="114300" simplePos="0" relativeHeight="251708416" behindDoc="0" locked="0" layoutInCell="1" allowOverlap="1" wp14:anchorId="4F019A39" wp14:editId="1BF7E83A">
+                <wp:simplePos x="0" y="0"/>
+                <wp:positionH relativeFrom="column">
+                  <wp:posOffset>1289382</wp:posOffset>
+                </wp:positionH>
+                <wp:positionV relativeFrom="paragraph">
+                  <wp:posOffset>1974592</wp:posOffset>
+                </wp:positionV>
+                <wp:extent cx="285970" cy="254196"/>
+                <wp:effectExtent l="0" t="0" r="0" b="0"/>
+                <wp:wrapNone/>
+                <wp:docPr id="101" name="Надпись 101"/>
+                <wp:cNvGraphicFramePr/>
+                <a:graphic xmlns:a="http://schemas.openxmlformats.org/drawingml/2006/main">
+                  <a:graphicData uri="http://schemas.microsoft.com/office/word/2010/wordprocessingShape">
+                    <wps:wsp>
+                      <wps:cNvSpPr txBox="1"/>
+                      <wps:spPr>
+                        <a:xfrm>
+                          <a:off x="0" y="0"/>
+                          <a:ext cx="285970" cy="254196"/>
+                        </a:xfrm>
+                        <a:prstGeom prst="rect">
+                          <a:avLst/>
+                        </a:prstGeom>
+                        <a:noFill/>
+                        <a:ln w="6350">
+                          <a:noFill/>
+                        </a:ln>
+                        <a:effectLst/>
+                      </wps:spPr>
+                      <wps:style>
+                        <a:lnRef idx="0">
+                          <a:schemeClr val="accent1"/>
+                        </a:lnRef>
+                        <a:fillRef idx="0">
+                          <a:schemeClr val="accent1"/>
+                        </a:fillRef>
+                        <a:effectRef idx="0">
+                          <a:schemeClr val="accent1"/>
+                        </a:effectRef>
+                        <a:fontRef idx="minor">
+                          <a:schemeClr val="dk1"/>
+                        </a:fontRef>
+                      </wps:style>
+                      <wps:txbx>
+                        <w:txbxContent>
+                          <w:p>
+                            <w:pPr>
+                              <w:rPr>
+                                <w:lang w:val="en-US"/>
+                              </w:rPr>
+                            </w:pPr>
+                            <m:oMathPara>
+                              <m:oMath>
+                                <m:sSub>
+                                  <m:sSubPr>
+                                    <m:ctrlPr>
+                                      <w:rPr>
+                                        <w:rFonts w:ascii="Cambria Math" w:hAnsi="Cambria Math"/>
+                                        <w:i/>
+                                        <w:lang w:val="en-US"/>
+                                      </w:rPr>
+                                    </m:ctrlPr>
+                                  </m:sSubPr>
+                                  <m:e>
+                                    <m:r>
+                                      <w:rPr>
+                                        <w:rFonts w:ascii="Cambria Math" w:hAnsi="Cambria Math"/>
+                                        <w:lang w:val="en-US"/>
+                                      </w:rPr>
+                                      <m:t>v</m:t>
+                                    </m:r>
+                                  </m:e>
+                                  <m:sub>
+                                    <m:r>
+                                      <w:rPr>
+                                        <w:rFonts w:ascii="Cambria Math" w:hAnsi="Cambria Math"/>
+                                        <w:lang w:val="en-US"/>
+                                      </w:rPr>
+                                      <m:t>l</m:t>
+                                    </m:r>
+                                  </m:sub>
+                                </m:sSub>
+                              </m:oMath>
+                            </m:oMathPara>
+                          </w:p>
+                        </w:txbxContent>
+                      </wps:txbx>
+                      <wps:bodyPr rot="0" spcFirstLastPara="0" vertOverflow="overflow" horzOverflow="overflow" vert="horz" wrap="square" lIns="91440" tIns="45720" rIns="91440" bIns="45720" numCol="1" spcCol="0" rtlCol="0" fromWordArt="0" anchor="t" anchorCtr="0" forceAA="0" compatLnSpc="1">
+                        <a:prstTxWarp prst="textNoShape">
+                          <a:avLst/>
+                        </a:prstTxWarp>
+                        <a:noAutofit/>
+                      </wps:bodyPr>
+                    </wps:wsp>
+                  </a:graphicData>
+                </a:graphic>
+                <wp14:sizeRelH relativeFrom="margin">
+                  <wp14:pctWidth>0</wp14:pctWidth>
+                </wp14:sizeRelH>
+                <wp14:sizeRelV relativeFrom="margin">
+                  <wp14:pctHeight>0</wp14:pctHeight>
+                </wp14:sizeRelV>
+              </wp:anchor>
+            </w:drawing>
+          </mc:Choice>
+          <mc:Fallback>
+            <w:pict>
+              <v:shape w14:anchorId="4F019A39" id="Надпись 101" o:spid="_x0000_s1044" type="#_x0000_t202" style="position:absolute;margin-left:101.55pt;margin-top:155.5pt;width:22.5pt;height:20pt;z-index:251708416;visibility:visible;mso-wrap-style:square;mso-width-percent:0;mso-height-percent:0;mso-wrap-distance-left:9pt;mso-wrap-distance-top:0;mso-wrap-distance-right:9pt;mso-wrap-distance-bottom:0;mso-position-horizontal:absolute;mso-position-horizontal-relative:text;mso-position-vertical:absolute;mso-position-vertical-relative:text;mso-width-percent:0;mso-height-percent:0;mso-width-relative:margin;mso-height-relative:margin;v-text-anchor:top" o:gfxdata="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" filled="f" stroked="f" strokeweight=".5pt">
+                <v:textbox>
+                  <w:txbxContent>
+                    <w:p>
+                      <w:pPr>
+                        <w:rPr>
+                          <w:lang w:val="en-US"/>
+                        </w:rPr>
+                      </w:pPr>
+                      <m:oMathPara>
+                        <m:oMath>
+                          <m:sSub>
+                            <m:sSubPr>
+                              <m:ctrlPr>
+                                <w:rPr>
+                                  <w:rFonts w:ascii="Cambria Math" w:hAnsi="Cambria Math"/>
+                                  <w:i/>
+                                  <w:lang w:val="en-US"/>
+                                </w:rPr>
+                              </m:ctrlPr>
+                            </m:sSubPr>
+                            <m:e>
+                              <m:r>
+                                <w:rPr>
+                                  <w:rFonts w:ascii="Cambria Math" w:hAnsi="Cambria Math"/>
+                                  <w:lang w:val="en-US"/>
+                                </w:rPr>
+                                <m:t>v</m:t>
+                              </m:r>
+                            </m:e>
+                            <m:sub>
+                              <m:r>
+                                <w:rPr>
+                                  <w:rFonts w:ascii="Cambria Math" w:hAnsi="Cambria Math"/>
+                                  <w:lang w:val="en-US"/>
+                                </w:rPr>
+                                <m:t>l</m:t>
+                              </m:r>
+                            </m:sub>
+                          </m:sSub>
+                        </m:oMath>
+                      </m:oMathPara>
+                    </w:p>
+                  </w:txbxContent>
+                </v:textbox>
+              </v:shape>
+            </w:pict>
+          </mc:Fallback>
+        </mc:AlternateContent>
+      </w:r>
+      <w:r>
+        <w:rPr>
+          <w:noProof/>
+        </w:rPr>
+        <mc:AlternateContent>
+          <mc:Choice Requires="wps">
+            <w:drawing>
+              <wp:anchor distT="0" distB="0" distL="114300" distR="114300" simplePos="0" relativeHeight="251706368" behindDoc="0" locked="0" layoutInCell="1" allowOverlap="1" wp14:anchorId="1AFC40C1" wp14:editId="12A743EE">
+                <wp:simplePos x="0" y="0"/>
+                <wp:positionH relativeFrom="column">
+                  <wp:posOffset>813104</wp:posOffset>
+                </wp:positionH>
+                <wp:positionV relativeFrom="paragraph">
+                  <wp:posOffset>2110385</wp:posOffset>
+                </wp:positionV>
+                <wp:extent cx="285970" cy="254196"/>
+                <wp:effectExtent l="0" t="0" r="0" b="0"/>
+                <wp:wrapNone/>
+                <wp:docPr id="100" name="Надпись 100"/>
+                <wp:cNvGraphicFramePr/>
+                <a:graphic xmlns:a="http://schemas.openxmlformats.org/drawingml/2006/main">
+                  <a:graphicData uri="http://schemas.microsoft.com/office/word/2010/wordprocessingShape">
+                    <wps:wsp>
+                      <wps:cNvSpPr txBox="1"/>
+                      <wps:spPr>
+                        <a:xfrm>
+                          <a:off x="0" y="0"/>
+                          <a:ext cx="285970" cy="254196"/>
+                        </a:xfrm>
+                        <a:prstGeom prst="rect">
+                          <a:avLst/>
+                        </a:prstGeom>
+                        <a:noFill/>
+                        <a:ln w="6350">
+                          <a:noFill/>
+                        </a:ln>
+                        <a:effectLst/>
+                      </wps:spPr>
+                      <wps:style>
+                        <a:lnRef idx="0">
+                          <a:schemeClr val="accent1"/>
+                        </a:lnRef>
+                        <a:fillRef idx="0">
+                          <a:schemeClr val="accent1"/>
+                        </a:fillRef>
+                        <a:effectRef idx="0">
+                          <a:schemeClr val="accent1"/>
+                        </a:effectRef>
+                        <a:fontRef idx="minor">
+                          <a:schemeClr val="dk1"/>
+                        </a:fontRef>
+                      </wps:style>
+                      <wps:txbx>
+                        <w:txbxContent>
+                          <w:p>
+                            <w:pPr>
+                              <w:rPr>
+                                <w:lang w:val="en-US"/>
+                              </w:rPr>
+                            </w:pPr>
+                            <m:oMathPara>
+                              <m:oMath>
+                                <m:sSub>
+                                  <m:sSubPr>
+                                    <m:ctrlPr>
+                                      <w:rPr>
+                                        <w:rFonts w:ascii="Cambria Math" w:hAnsi="Cambria Math"/>
+                                        <w:i/>
+                                        <w:lang w:val="en-US"/>
+                                      </w:rPr>
+                                    </m:ctrlPr>
+                                  </m:sSubPr>
+                                  <m:e>
+                                    <m:r>
+                                      <w:rPr>
+                                        <w:rFonts w:ascii="Cambria Math" w:hAnsi="Cambria Math"/>
+                                        <w:lang w:val="en-US"/>
+                                      </w:rPr>
+                                      <m:t>u</m:t>
+                                    </m:r>
+                                  </m:e>
+                                  <m:sub>
+                                    <m:r>
+                                      <w:rPr>
+                                        <w:rFonts w:ascii="Cambria Math" w:hAnsi="Cambria Math"/>
+                                        <w:lang w:val="en-US"/>
+                                      </w:rPr>
+                                      <m:t>l</m:t>
+                                    </m:r>
+                                  </m:sub>
+                                </m:sSub>
+                              </m:oMath>
+                            </m:oMathPara>
+                          </w:p>
+                        </w:txbxContent>
+                      </wps:txbx>
+                      <wps:bodyPr rot="0" spcFirstLastPara="0" vertOverflow="overflow" horzOverflow="overflow" vert="horz" wrap="square" lIns="91440" tIns="45720" rIns="91440" bIns="45720" numCol="1" spcCol="0" rtlCol="0" fromWordArt="0" anchor="t" anchorCtr="0" forceAA="0" compatLnSpc="1">
+                        <a:prstTxWarp prst="textNoShape">
+                          <a:avLst/>
+                        </a:prstTxWarp>
+                        <a:noAutofit/>
+                      </wps:bodyPr>
+                    </wps:wsp>
+                  </a:graphicData>
+                </a:graphic>
+                <wp14:sizeRelH relativeFrom="margin">
+                  <wp14:pctWidth>0</wp14:pctWidth>
+                </wp14:sizeRelH>
+                <wp14:sizeRelV relativeFrom="margin">
+                  <wp14:pctHeight>0</wp14:pctHeight>
+                </wp14:sizeRelV>
+              </wp:anchor>
+            </w:drawing>
+          </mc:Choice>
+          <mc:Fallback>
+            <w:pict>
+              <v:shape w14:anchorId="1AFC40C1" id="Надпись 100" o:spid="_x0000_s1045" type="#_x0000_t202" style="position:absolute;margin-left:64pt;margin-top:166.15pt;width:22.5pt;height:20pt;z-index:251706368;visibility:visible;mso-wrap-style:square;mso-width-percent:0;mso-height-percent:0;mso-wrap-distance-left:9pt;mso-wrap-distance-top:0;mso-wrap-distance-right:9pt;mso-wrap-distance-bottom:0;mso-position-horizontal:absolute;mso-position-horizontal-relative:text;mso-position-vertical:absolute;mso-position-vertical-relative:text;mso-width-percent:0;mso-height-percent:0;mso-width-relative:margin;mso-height-relative:margin;v-text-anchor:top" o:gfxdata="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" filled="f" stroked="f" strokeweight=".5pt">
+                <v:textbox>
+                  <w:txbxContent>
+                    <w:p>
+                      <w:pPr>
+                        <w:rPr>
+                          <w:lang w:val="en-US"/>
+                        </w:rPr>
+                      </w:pPr>
+                      <m:oMathPara>
+                        <m:oMath>
+                          <m:sSub>
+                            <m:sSubPr>
+                              <m:ctrlPr>
+                                <w:rPr>
+                                  <w:rFonts w:ascii="Cambria Math" w:hAnsi="Cambria Math"/>
+                                  <w:i/>
+                                  <w:lang w:val="en-US"/>
+                                </w:rPr>
+                              </m:ctrlPr>
+                            </m:sSubPr>
+                            <m:e>
+                              <m:r>
+                                <w:rPr>
+                                  <w:rFonts w:ascii="Cambria Math" w:hAnsi="Cambria Math"/>
+                                  <w:lang w:val="en-US"/>
+                                </w:rPr>
+                                <m:t>u</m:t>
+                              </m:r>
+                            </m:e>
+                            <m:sub>
+                              <m:r>
+                                <w:rPr>
+                                  <w:rFonts w:ascii="Cambria Math" w:hAnsi="Cambria Math"/>
+                                  <w:lang w:val="en-US"/>
+                                </w:rPr>
+                                <m:t>l</m:t>
+                              </m:r>
+                            </m:sub>
+                          </m:sSub>
+                        </m:oMath>
+                      </m:oMathPara>
+                    </w:p>
+                  </w:txbxContent>
+                </v:textbox>
+              </v:shape>
+            </w:pict>
+          </mc:Fallback>
+        </mc:AlternateContent>
+      </w:r>
+      <w:r>
+        <w:rPr>
+          <w:noProof/>
+        </w:rPr>
+        <mc:AlternateContent>
+          <mc:Choice Requires="wps">
+            <w:drawing>
+              <wp:anchor distT="0" distB="0" distL="114300" distR="114300" simplePos="0" relativeHeight="251735040" behindDoc="0" locked="0" layoutInCell="1" allowOverlap="1" wp14:anchorId="0A03DCBF" wp14:editId="23041523">
+                <wp:simplePos x="0" y="0"/>
+                <wp:positionH relativeFrom="column">
+                  <wp:posOffset>3471067</wp:posOffset>
+                </wp:positionH>
+                <wp:positionV relativeFrom="paragraph">
+                  <wp:posOffset>1996385</wp:posOffset>
+                </wp:positionV>
+                <wp:extent cx="285970" cy="254196"/>
+                <wp:effectExtent l="0" t="0" r="0" b="0"/>
+                <wp:wrapNone/>
+                <wp:docPr id="114" name="Надпись 114"/>
+                <wp:cNvGraphicFramePr/>
+                <a:graphic xmlns:a="http://schemas.openxmlformats.org/drawingml/2006/main">
+                  <a:graphicData uri="http://schemas.microsoft.com/office/word/2010/wordprocessingShape">
+                    <wps:wsp>
+                      <wps:cNvSpPr txBox="1"/>
+                      <wps:spPr>
+                        <a:xfrm>
+                          <a:off x="0" y="0"/>
+                          <a:ext cx="285970" cy="254196"/>
+                        </a:xfrm>
+                        <a:prstGeom prst="rect">
+                          <a:avLst/>
+                        </a:prstGeom>
+                        <a:noFill/>
+                        <a:ln w="6350">
+                          <a:noFill/>
+                        </a:ln>
+                        <a:effectLst/>
+                      </wps:spPr>
+                      <wps:style>
+                        <a:lnRef idx="0">
+                          <a:schemeClr val="accent1"/>
+                        </a:lnRef>
+                        <a:fillRef idx="0">
+                          <a:schemeClr val="accent1"/>
+                        </a:fillRef>
+                        <a:effectRef idx="0">
+                          <a:schemeClr val="accent1"/>
+                        </a:effectRef>
+                        <a:fontRef idx="minor">
+                          <a:schemeClr val="dk1"/>
+                        </a:fontRef>
+                      </wps:style>
+                      <wps:txbx>
+                        <w:txbxContent>
+                          <w:p>
+                            <w:pPr>
+                              <w:rPr>
+                                <w:lang w:val="en-US"/>
+                              </w:rPr>
+                            </w:pPr>
+                            <m:oMathPara>
+                              <m:oMath>
+                                <m:sSub>
+                                  <m:sSubPr>
+                                    <m:ctrlPr>
+                                      <w:rPr>
+                                        <w:rFonts w:ascii="Cambria Math" w:hAnsi="Cambria Math"/>
+                                        <w:i/>
+                                        <w:lang w:val="en-US"/>
+                                      </w:rPr>
+                                    </m:ctrlPr>
+                                  </m:sSubPr>
+                                  <m:e>
+                                    <m:r>
+                                      <w:rPr>
+                                        <w:rFonts w:ascii="Cambria Math" w:hAnsi="Cambria Math"/>
+                                        <w:lang w:val="en-US"/>
+                                      </w:rPr>
+                                      <m:t>v</m:t>
+                                    </m:r>
+                                  </m:e>
+                                  <m:sub>
+                                    <m:r>
+                                      <w:rPr>
+                                        <w:rFonts w:ascii="Cambria Math" w:hAnsi="Cambria Math"/>
+                                        <w:lang w:val="en-US"/>
+                                      </w:rPr>
+                                      <m:t>r</m:t>
+                                    </m:r>
+                                  </m:sub>
+                                </m:sSub>
+                              </m:oMath>
+                            </m:oMathPara>
+                          </w:p>
+                        </w:txbxContent>
+                      </wps:txbx>
+                      <wps:bodyPr rot="0" spcFirstLastPara="0" vertOverflow="overflow" horzOverflow="overflow" vert="horz" wrap="square" lIns="91440" tIns="45720" rIns="91440" bIns="45720" numCol="1" spcCol="0" rtlCol="0" fromWordArt="0" anchor="t" anchorCtr="0" forceAA="0" compatLnSpc="1">
+                        <a:prstTxWarp prst="textNoShape">
+                          <a:avLst/>
+                        </a:prstTxWarp>
+                        <a:noAutofit/>
+                      </wps:bodyPr>
+                    </wps:wsp>
+                  </a:graphicData>
+                </a:graphic>
+                <wp14:sizeRelH relativeFrom="margin">
+                  <wp14:pctWidth>0</wp14:pctWidth>
+                </wp14:sizeRelH>
+                <wp14:sizeRelV relativeFrom="margin">
+                  <wp14:pctHeight>0</wp14:pctHeight>
+                </wp14:sizeRelV>
+              </wp:anchor>
+            </w:drawing>
+          </mc:Choice>
+          <mc:Fallback>
+            <w:pict>
+              <v:shape w14:anchorId="0A03DCBF" id="Надпись 114" o:spid="_x0000_s1046" type="#_x0000_t202" style="position:absolute;margin-left:273.3pt;margin-top:157.2pt;width:22.5pt;height:20pt;z-index:251735040;visibility:visible;mso-wrap-style:square;mso-width-percent:0;mso-height-percent:0;mso-wrap-distance-left:9pt;mso-wrap-distance-top:0;mso-wrap-distance-right:9pt;mso-wrap-distance-bottom:0;mso-position-horizontal:absolute;mso-position-horizontal-relative:text;mso-position-vertical:absolute;mso-position-vertical-relative:text;mso-width-percent:0;mso-height-percent:0;mso-width-relative:margin;mso-height-relative:margin;v-text-anchor:top" o:gfxdata="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" filled="f" stroked="f" strokeweight=".5pt">
+                <v:textbox>
+                  <w:txbxContent>
+                    <w:p>
+                      <w:pPr>
+                        <w:rPr>
+                          <w:lang w:val="en-US"/>
+                        </w:rPr>
+                      </w:pPr>
+                      <m:oMathPara>
+                        <m:oMath>
+                          <m:sSub>
+                            <m:sSubPr>
+                              <m:ctrlPr>
+                                <w:rPr>
+                                  <w:rFonts w:ascii="Cambria Math" w:hAnsi="Cambria Math"/>
+                                  <w:i/>
+                                  <w:lang w:val="en-US"/>
+                                </w:rPr>
+                              </m:ctrlPr>
+                            </m:sSubPr>
+                            <m:e>
+                              <m:r>
+                                <w:rPr>
+                                  <w:rFonts w:ascii="Cambria Math" w:hAnsi="Cambria Math"/>
+                                  <w:lang w:val="en-US"/>
+                                </w:rPr>
+                                <m:t>v</m:t>
+                              </m:r>
+                            </m:e>
+                            <m:sub>
+                              <m:r>
+                                <w:rPr>
+                                  <w:rFonts w:ascii="Cambria Math" w:hAnsi="Cambria Math"/>
+                                  <w:lang w:val="en-US"/>
+                                </w:rPr>
+                                <m:t>r</m:t>
+                              </m:r>
+                            </m:sub>
+                          </m:sSub>
+                        </m:oMath>
+                      </m:oMathPara>
+                    </w:p>
+                  </w:txbxContent>
+                </v:textbox>
+              </v:shape>
+            </w:pict>
+          </mc:Fallback>
+        </mc:AlternateContent>
+      </w:r>
+      <w:r>
+        <w:rPr>
+          <w:noProof/>
+        </w:rPr>
+        <mc:AlternateContent>
+          <mc:Choice Requires="wps">
+            <w:drawing>
+              <wp:anchor distT="0" distB="0" distL="114300" distR="114300" simplePos="0" relativeHeight="251732992" behindDoc="0" locked="0" layoutInCell="1" allowOverlap="1" wp14:anchorId="32159C4B" wp14:editId="4BA14635">
+                <wp:simplePos x="0" y="0"/>
+                <wp:positionH relativeFrom="column">
+                  <wp:posOffset>3216005</wp:posOffset>
+                </wp:positionH>
+                <wp:positionV relativeFrom="paragraph">
+                  <wp:posOffset>2421093</wp:posOffset>
+                </wp:positionV>
+                <wp:extent cx="285970" cy="254196"/>
+                <wp:effectExtent l="0" t="0" r="0" b="0"/>
+                <wp:wrapNone/>
+                <wp:docPr id="113" name="Надпись 113"/>
+                <wp:cNvGraphicFramePr/>
+                <a:graphic xmlns:a="http://schemas.openxmlformats.org/drawingml/2006/main">
+                  <a:graphicData uri="http://schemas.microsoft.com/office/word/2010/wordprocessingShape">
+                    <wps:wsp>
+                      <wps:cNvSpPr txBox="1"/>
+                      <wps:spPr>
+                        <a:xfrm>
+                          <a:off x="0" y="0"/>
+                          <a:ext cx="285970" cy="254196"/>
+                        </a:xfrm>
+                        <a:prstGeom prst="rect">
+                          <a:avLst/>
+                        </a:prstGeom>
+                        <a:noFill/>
+                        <a:ln w="6350">
+                          <a:noFill/>
+                        </a:ln>
+                        <a:effectLst/>
+                      </wps:spPr>
+                      <wps:style>
+                        <a:lnRef idx="0">
+                          <a:schemeClr val="accent1"/>
+                        </a:lnRef>
+                        <a:fillRef idx="0">
+                          <a:schemeClr val="accent1"/>
+                        </a:fillRef>
+                        <a:effectRef idx="0">
+                          <a:schemeClr val="accent1"/>
+                        </a:effectRef>
+                        <a:fontRef idx="minor">
+                          <a:schemeClr val="dk1"/>
+                        </a:fontRef>
+                      </wps:style>
+                      <wps:txbx>
+                        <w:txbxContent>
+                          <w:p>
+                            <w:pPr>
+                              <w:rPr>
+                                <w:lang w:val="en-US"/>
+                              </w:rPr>
+                            </w:pPr>
+                            <m:oMathPara>
+                              <m:oMath>
+                                <m:sSub>
+                                  <m:sSubPr>
+                                    <m:ctrlPr>
+                                      <w:rPr>
+                                        <w:rFonts w:ascii="Cambria Math" w:hAnsi="Cambria Math"/>
+                                        <w:i/>
+                                        <w:lang w:val="en-US"/>
+                                      </w:rPr>
+                                    </m:ctrlPr>
+                                  </m:sSubPr>
+                                  <m:e>
+                                    <m:r>
+                                      <w:rPr>
+                                        <w:rFonts w:ascii="Cambria Math" w:hAnsi="Cambria Math"/>
+                                        <w:lang w:val="en-US"/>
+                                      </w:rPr>
+                                      <m:t>u</m:t>
+                                    </m:r>
+                                  </m:e>
+                                  <m:sub>
+                                    <m:r>
+                                      <w:rPr>
+                                        <w:rFonts w:ascii="Cambria Math" w:hAnsi="Cambria Math"/>
+                                        <w:lang w:val="en-US"/>
+                                      </w:rPr>
+                                      <m:t>r</m:t>
+                                    </m:r>
+                                  </m:sub>
+                                </m:sSub>
+                              </m:oMath>
+                            </m:oMathPara>
+                          </w:p>
+                        </w:txbxContent>
+                      </wps:txbx>
+                      <wps:bodyPr rot="0" spcFirstLastPara="0" vertOverflow="overflow" horzOverflow="overflow" vert="horz" wrap="square" lIns="91440" tIns="45720" rIns="91440" bIns="45720" numCol="1" spcCol="0" rtlCol="0" fromWordArt="0" anchor="t" anchorCtr="0" forceAA="0" compatLnSpc="1">
+                        <a:prstTxWarp prst="textNoShape">
+                          <a:avLst/>
+                        </a:prstTxWarp>
+                        <a:noAutofit/>
+                      </wps:bodyPr>
+                    </wps:wsp>
+                  </a:graphicData>
+                </a:graphic>
+                <wp14:sizeRelH relativeFrom="margin">
+                  <wp14:pctWidth>0</wp14:pctWidth>
+                </wp14:sizeRelH>
+                <wp14:sizeRelV relativeFrom="margin">
+                  <wp14:pctHeight>0</wp14:pctHeight>
+                </wp14:sizeRelV>
+              </wp:anchor>
+            </w:drawing>
+          </mc:Choice>
+          <mc:Fallback>
+            <w:pict>
+              <v:shape w14:anchorId="32159C4B" id="Надпись 113" o:spid="_x0000_s1047" type="#_x0000_t202" style="position:absolute;margin-left:253.25pt;margin-top:190.65pt;width:22.5pt;height:20pt;z-index:251732992;visibility:visible;mso-wrap-style:square;mso-width-percent:0;mso-height-percent:0;mso-wrap-distance-left:9pt;mso-wrap-distance-top:0;mso-wrap-distance-right:9pt;mso-wrap-distance-bottom:0;mso-position-horizontal:absolute;mso-position-horizontal-relative:text;mso-position-vertical:absolute;mso-position-vertical-relative:text;mso-width-percent:0;mso-height-percent:0;mso-width-relative:margin;mso-height-relative:margin;v-text-anchor:top" o:gfxdata="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" filled="f" stroked="f" strokeweight=".5pt">
+                <v:textbox>
+                  <w:txbxContent>
+                    <w:p>
+                      <w:pPr>
+                        <w:rPr>
+                          <w:lang w:val="en-US"/>
+                        </w:rPr>
+                      </w:pPr>
+                      <m:oMathPara>
+                        <m:oMath>
+                          <m:sSub>
+                            <m:sSubPr>
+                              <m:ctrlPr>
+                                <w:rPr>
+                                  <w:rFonts w:ascii="Cambria Math" w:hAnsi="Cambria Math"/>
+                                  <w:i/>
+                                  <w:lang w:val="en-US"/>
+                                </w:rPr>
+                              </m:ctrlPr>
+                            </m:sSubPr>
+                            <m:e>
+                              <m:r>
+                                <w:rPr>
+                                  <w:rFonts w:ascii="Cambria Math" w:hAnsi="Cambria Math"/>
+                                  <w:lang w:val="en-US"/>
+                                </w:rPr>
+                                <m:t>u</m:t>
+                              </m:r>
+                            </m:e>
+                            <m:sub>
+                              <m:r>
+                                <w:rPr>
+                                  <w:rFonts w:ascii="Cambria Math" w:hAnsi="Cambria Math"/>
+                                  <w:lang w:val="en-US"/>
+                                </w:rPr>
+                                <m:t>r</m:t>
+                              </m:r>
+                            </m:sub>
+                          </m:sSub>
+                        </m:oMath>
+                      </m:oMathPara>
+                    </w:p>
+                  </w:txbxContent>
+                </v:textbox>
+              </v:shape>
+            </w:pict>
+          </mc:Fallback>
+        </mc:AlternateContent>
+      </w:r>
+      <w:r>
+        <w:rPr>
+          <w:noProof/>
+        </w:rPr>
+        <mc:AlternateContent>
+          <mc:Choice Requires="wps">
+            <w:drawing>
+              <wp:anchor distT="0" distB="0" distL="114300" distR="114300" simplePos="0" relativeHeight="251743232" behindDoc="0" locked="0" layoutInCell="1" allowOverlap="1" wp14:anchorId="60DC97D4" wp14:editId="60469598">
+                <wp:simplePos x="0" y="0"/>
+                <wp:positionH relativeFrom="column">
+                  <wp:posOffset>2108007</wp:posOffset>
+                </wp:positionH>
+                <wp:positionV relativeFrom="paragraph">
+                  <wp:posOffset>827262</wp:posOffset>
+                </wp:positionV>
+                <wp:extent cx="1049572" cy="391495"/>
+                <wp:effectExtent l="0" t="0" r="0" b="0"/>
+                <wp:wrapNone/>
+                <wp:docPr id="119" name="Надпись 119"/>
+                <wp:cNvGraphicFramePr/>
+                <a:graphic xmlns:a="http://schemas.openxmlformats.org/drawingml/2006/main">
+                  <a:graphicData uri="http://schemas.microsoft.com/office/word/2010/wordprocessingShape">
+                    <wps:wsp>
+                      <wps:cNvSpPr txBox="1"/>
+                      <wps:spPr>
+                        <a:xfrm>
+                          <a:off x="0" y="0"/>
+                          <a:ext cx="1049572" cy="391495"/>
+                        </a:xfrm>
+                        <a:prstGeom prst="rect">
+                          <a:avLst/>
+                        </a:prstGeom>
+                        <a:noFill/>
+                        <a:ln w="6350">
+                          <a:noFill/>
+                        </a:ln>
+                        <a:effectLst/>
+                      </wps:spPr>
+                      <wps:style>
+                        <a:lnRef idx="0">
+                          <a:schemeClr val="accent1"/>
+                        </a:lnRef>
+                        <a:fillRef idx="0">
+                          <a:schemeClr val="accent1"/>
+                        </a:fillRef>
+                        <a:effectRef idx="0">
+                          <a:schemeClr val="accent1"/>
+                        </a:effectRef>
+                        <a:fontRef idx="minor">
+                          <a:schemeClr val="dk1"/>
+                        </a:fontRef>
+                      </wps:style>
+                      <wps:txbx>
+                        <w:txbxContent>
+                          <w:p>
+                            <w:pPr>
+                              <w:rPr>
+                                <w:lang w:val="en-US"/>
+                              </w:rPr>
+                            </w:pPr>
+                            <m:oMathPara>
+                              <m:oMath>
+                                <m:r>
+                                  <w:rPr>
+                                    <w:rFonts w:ascii="Cambria Math" w:hAnsi="Cambria Math"/>
+                                    <w:lang w:val="en-US"/>
+                                  </w:rPr>
+                                  <m:t>M</m:t>
+                                </m:r>
+                                <m:d>
+                                  <m:dPr>
+                                    <m:ctrlPr>
+                                      <w:rPr>
+                                        <w:rFonts w:ascii="Cambria Math" w:hAnsi="Cambria Math"/>
+                                        <w:i/>
+                                        <w:lang w:val="en-US"/>
+                                      </w:rPr>
+                                    </m:ctrlPr>
+                                  </m:dPr>
+                                  <m:e>
+                                    <m:r>
+                                      <w:rPr>
+                                        <w:rFonts w:ascii="Cambria Math" w:hAnsi="Cambria Math"/>
+                                        <w:lang w:val="en-US"/>
+                                      </w:rPr>
+                                      <m:t>X,Y,Z</m:t>
+                                    </m:r>
+                                  </m:e>
+                                </m:d>
+                              </m:oMath>
+                            </m:oMathPara>
+                          </w:p>
+                        </w:txbxContent>
+                      </wps:txbx>
+                      <wps:bodyPr rot="0" spcFirstLastPara="0" vertOverflow="overflow" horzOverflow="overflow" vert="horz" wrap="square" lIns="91440" tIns="45720" rIns="91440" bIns="45720" numCol="1" spcCol="0" rtlCol="0" fromWordArt="0" anchor="t" anchorCtr="0" forceAA="0" compatLnSpc="1">
+                        <a:prstTxWarp prst="textNoShape">
+                          <a:avLst/>
+                        </a:prstTxWarp>
+                        <a:noAutofit/>
+                      </wps:bodyPr>
+                    </wps:wsp>
+                  </a:graphicData>
+                </a:graphic>
+                <wp14:sizeRelH relativeFrom="margin">
+                  <wp14:pctWidth>0</wp14:pctWidth>
+                </wp14:sizeRelH>
+                <wp14:sizeRelV relativeFrom="margin">
+                  <wp14:pctHeight>0</wp14:pctHeight>
+                </wp14:sizeRelV>
+              </wp:anchor>
+            </w:drawing>
+          </mc:Choice>
+          <mc:Fallback>
+            <w:pict>
+              <v:shape w14:anchorId="60DC97D4" id="Надпись 119" o:spid="_x0000_s1048" type="#_x0000_t202" style="position:absolute;margin-left:166pt;margin-top:65.15pt;width:82.65pt;height:30.85pt;z-index:251743232;visibility:visible;mso-wrap-style:square;mso-width-percent:0;mso-height-percent:0;mso-wrap-distance-left:9pt;mso-wrap-distance-top:0;mso-wrap-distance-right:9pt;mso-wrap-distance-bottom:0;mso-position-horizontal:absolute;mso-position-horizontal-relative:text;mso-position-vertical:absolute;mso-position-vertical-relative:text;mso-width-percent:0;mso-height-percent:0;mso-width-relative:margin;mso-height-relative:margin;v-text-anchor:top" o:gfxdata="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" filled="f" stroked="f" strokeweight=".5pt">
+                <v:textbox>
+                  <w:txbxContent>
+                    <w:p>
+                      <w:pPr>
+                        <w:rPr>
+                          <w:lang w:val="en-US"/>
+                        </w:rPr>
+                      </w:pPr>
+                      <m:oMathPara>
+                        <m:oMath>
+                          <m:r>
+                            <w:rPr>
+                              <w:rFonts w:ascii="Cambria Math" w:hAnsi="Cambria Math"/>
+                              <w:lang w:val="en-US"/>
+                            </w:rPr>
+                            <m:t>M</m:t>
+                          </m:r>
+                          <m:d>
+                            <m:dPr>
+                              <m:ctrlPr>
+                                <w:rPr>
+                                  <w:rFonts w:ascii="Cambria Math" w:hAnsi="Cambria Math"/>
+                                  <w:i/>
+                                  <w:lang w:val="en-US"/>
+                                </w:rPr>
+                              </m:ctrlPr>
+                            </m:dPr>
+                            <m:e>
+                              <m:r>
+                                <w:rPr>
+                                  <w:rFonts w:ascii="Cambria Math" w:hAnsi="Cambria Math"/>
+                                  <w:lang w:val="en-US"/>
+                                </w:rPr>
+                                <m:t>X,Y,Z</m:t>
+                              </m:r>
+                            </m:e>
+                          </m:d>
+                        </m:oMath>
+                      </m:oMathPara>
+                    </w:p>
+                  </w:txbxContent>
+                </v:textbox>
+              </v:shape>
+            </w:pict>
+          </mc:Fallback>
+        </mc:AlternateContent>
+      </w:r>
+      <w:r>
+        <w:rPr>
+          <w:noProof/>
         </w:rPr>
         <mc:AlternateContent>
           <mc:Choice Requires="wpg">
             <w:drawing>
-              <wp:anchor distT="0" distB="0" distL="114300" distR="114300" simplePos="0" relativeHeight="251689984" behindDoc="0" locked="0" layoutInCell="1" allowOverlap="1" wp14:anchorId="12063D6D" wp14:editId="7912F51A">
+              <wp:anchor distT="0" distB="0" distL="114300" distR="114300" simplePos="0" relativeHeight="251695104" behindDoc="0" locked="0" layoutInCell="1" allowOverlap="1" wp14:anchorId="78E1ED9E" wp14:editId="45FF31F4">
                 <wp:simplePos x="0" y="0"/>
                 <wp:positionH relativeFrom="column">
-                  <wp:posOffset>3220468</wp:posOffset>
+                  <wp:posOffset>668655</wp:posOffset>
                 </wp:positionH>
                 <wp:positionV relativeFrom="paragraph">
-                  <wp:posOffset>1524905</wp:posOffset>
+                  <wp:posOffset>125095</wp:posOffset>
                 </wp:positionV>
-                <wp:extent cx="1040978" cy="1466926"/>
-                <wp:effectExtent l="0" t="0" r="26035" b="38100"/>
+                <wp:extent cx="3776980" cy="3089910"/>
+                <wp:effectExtent l="95250" t="0" r="0" b="53340"/>
                 <wp:wrapNone/>
-                <wp:docPr id="59" name="Группа 59"/>
+                <wp:docPr id="92" name="Группа 92"/>
                 <wp:cNvGraphicFramePr/>
                 <a:graphic xmlns:a="http://schemas.openxmlformats.org/drawingml/2006/main">
                   <a:graphicData uri="http://schemas.microsoft.com/office/word/2010/wordprocessingGroup">
@@ -7169,97 +10607,735 @@
                       <wpg:grpSpPr>
                         <a:xfrm>
                           <a:off x="0" y="0"/>
-                          <a:ext cx="1040978" cy="1466926"/>
+                          <a:ext cx="3776980" cy="3089910"/>
                           <a:chOff x="0" y="0"/>
-                          <a:chExt cx="1040978" cy="1466926"/>
+                          <a:chExt cx="3777169" cy="3090446"/>
                         </a:xfrm>
                       </wpg:grpSpPr>
-                      <wps:wsp>
-                        <wps:cNvPr id="57" name="Прямая соединительная линия 57"/>
-                        <wps:cNvCnPr/>
-                        <wps:spPr>
-                          <a:xfrm flipH="1">
-                            <a:off x="0" y="901874"/>
-                            <a:ext cx="279748" cy="133733"/>
-                          </a:xfrm>
-                          <a:prstGeom prst="line">
-                            <a:avLst/>
-                          </a:prstGeom>
-                          <a:ln>
-                            <a:solidFill>
-                              <a:schemeClr val="tx1"/>
-                            </a:solidFill>
-                            <a:prstDash val="sysDash"/>
-                          </a:ln>
-                        </wps:spPr>
-                        <wps:style>
-                          <a:lnRef idx="1">
-                            <a:schemeClr val="accent1"/>
-                          </a:lnRef>
-                          <a:fillRef idx="0">
-                            <a:schemeClr val="accent1"/>
-                          </a:fillRef>
-                          <a:effectRef idx="0">
-                            <a:schemeClr val="accent1"/>
-                          </a:effectRef>
-                          <a:fontRef idx="minor">
-                            <a:schemeClr val="tx1"/>
-                          </a:fontRef>
-                        </wps:style>
-                        <wps:bodyPr/>
-                      </wps:wsp>
-                      <wps:wsp>
-                        <wps:cNvPr id="55" name="Прямая соединительная линия 55"/>
-                        <wps:cNvCnPr/>
-                        <wps:spPr>
-                          <a:xfrm flipV="1">
-                            <a:off x="279748" y="363254"/>
-                            <a:ext cx="4176" cy="538549"/>
-                          </a:xfrm>
-                          <a:prstGeom prst="line">
-                            <a:avLst/>
-                          </a:prstGeom>
-                          <a:ln>
-                            <a:solidFill>
-                              <a:schemeClr val="tx1"/>
-                            </a:solidFill>
-                            <a:prstDash val="sysDash"/>
-                          </a:ln>
-                        </wps:spPr>
-                        <wps:style>
-                          <a:lnRef idx="1">
-                            <a:schemeClr val="accent1"/>
-                          </a:lnRef>
-                          <a:fillRef idx="0">
-                            <a:schemeClr val="accent1"/>
-                          </a:fillRef>
-                          <a:effectRef idx="0">
-                            <a:schemeClr val="accent1"/>
-                          </a:effectRef>
-                          <a:fontRef idx="minor">
-                            <a:schemeClr val="tx1"/>
-                          </a:fontRef>
-                        </wps:style>
-                        <wps:bodyPr/>
-                      </wps:wsp>
                       <wpg:grpSp>
-                        <wpg:cNvPr id="31" name="Группа 31"/>
+                        <wpg:cNvPr id="90" name="Группа 90"/>
                         <wpg:cNvGrpSpPr/>
                         <wpg:grpSpPr>
-                          <a:xfrm flipH="1">
-                            <a:off x="4175" y="0"/>
-                            <a:ext cx="1036803" cy="1466926"/>
+                          <a:xfrm>
+                            <a:off x="708409" y="0"/>
+                            <a:ext cx="2125980" cy="2944557"/>
                             <a:chOff x="0" y="0"/>
-                            <a:chExt cx="1036803" cy="1466926"/>
+                            <a:chExt cx="2125980" cy="2944557"/>
+                          </a:xfrm>
+                        </wpg:grpSpPr>
+                        <wpg:grpSp>
+                          <wpg:cNvPr id="81" name="Группа 81"/>
+                          <wpg:cNvGrpSpPr/>
+                          <wpg:grpSpPr>
+                            <a:xfrm>
+                              <a:off x="0" y="551934"/>
+                              <a:ext cx="2125980" cy="2392623"/>
+                              <a:chOff x="0" y="0"/>
+                              <a:chExt cx="2125980" cy="2392623"/>
+                            </a:xfrm>
+                          </wpg:grpSpPr>
+                          <wpg:grpSp>
+                            <wpg:cNvPr id="80" name="Группа 80"/>
+                            <wpg:cNvGrpSpPr/>
+                            <wpg:grpSpPr>
+                              <a:xfrm>
+                                <a:off x="0" y="0"/>
+                                <a:ext cx="2125980" cy="1751330"/>
+                                <a:chOff x="0" y="0"/>
+                                <a:chExt cx="2125980" cy="1751330"/>
+                              </a:xfrm>
+                            </wpg:grpSpPr>
+                            <wps:wsp>
+                              <wps:cNvPr id="68" name="Прямая соединительная линия 68"/>
+                              <wps:cNvCnPr/>
+                              <wps:spPr>
+                                <a:xfrm flipV="1">
+                                  <a:off x="0" y="0"/>
+                                  <a:ext cx="995363" cy="1671955"/>
+                                </a:xfrm>
+                                <a:prstGeom prst="line">
+                                  <a:avLst/>
+                                </a:prstGeom>
+                                <a:ln>
+                                  <a:headEnd type="none" w="med" len="med"/>
+                                  <a:tailEnd type="arrow" w="med" len="med"/>
+                                </a:ln>
+                              </wps:spPr>
+                              <wps:style>
+                                <a:lnRef idx="1">
+                                  <a:schemeClr val="accent1"/>
+                                </a:lnRef>
+                                <a:fillRef idx="0">
+                                  <a:schemeClr val="accent1"/>
+                                </a:fillRef>
+                                <a:effectRef idx="0">
+                                  <a:schemeClr val="accent1"/>
+                                </a:effectRef>
+                                <a:fontRef idx="minor">
+                                  <a:schemeClr val="tx1"/>
+                                </a:fontRef>
+                              </wps:style>
+                              <wps:bodyPr/>
+                            </wps:wsp>
+                            <wps:wsp>
+                              <wps:cNvPr id="69" name="Прямая соединительная линия 69"/>
+                              <wps:cNvCnPr/>
+                              <wps:spPr>
+                                <a:xfrm flipH="1" flipV="1">
+                                  <a:off x="495300" y="205740"/>
+                                  <a:ext cx="1630680" cy="1545590"/>
+                                </a:xfrm>
+                                <a:prstGeom prst="line">
+                                  <a:avLst/>
+                                </a:prstGeom>
+                                <a:ln>
+                                  <a:headEnd type="none" w="med" len="med"/>
+                                  <a:tailEnd type="arrow" w="med" len="med"/>
+                                </a:ln>
+                              </wps:spPr>
+                              <wps:style>
+                                <a:lnRef idx="1">
+                                  <a:schemeClr val="accent1"/>
+                                </a:lnRef>
+                                <a:fillRef idx="0">
+                                  <a:schemeClr val="accent1"/>
+                                </a:fillRef>
+                                <a:effectRef idx="0">
+                                  <a:schemeClr val="accent1"/>
+                                </a:effectRef>
+                                <a:fontRef idx="minor">
+                                  <a:schemeClr val="tx1"/>
+                                </a:fontRef>
+                              </wps:style>
+                              <wps:bodyPr/>
+                            </wps:wsp>
+                            <wpg:grpSp>
+                              <wpg:cNvPr id="79" name="Группа 79"/>
+                              <wpg:cNvGrpSpPr/>
+                              <wpg:grpSpPr>
+                                <a:xfrm>
+                                  <a:off x="876299" y="104775"/>
+                                  <a:ext cx="80010" cy="514831"/>
+                                  <a:chOff x="-19051" y="0"/>
+                                  <a:chExt cx="80010" cy="514831"/>
+                                </a:xfrm>
+                              </wpg:grpSpPr>
+                              <wps:wsp>
+                                <wps:cNvPr id="73" name="Прямая соединительная линия 73"/>
+                                <wps:cNvCnPr/>
+                                <wps:spPr>
+                                  <a:xfrm flipH="1">
+                                    <a:off x="36195" y="0"/>
+                                    <a:ext cx="3842" cy="514831"/>
+                                  </a:xfrm>
+                                  <a:prstGeom prst="line">
+                                    <a:avLst/>
+                                  </a:prstGeom>
+                                  <a:ln>
+                                    <a:solidFill>
+                                      <a:schemeClr val="tx1"/>
+                                    </a:solidFill>
+                                  </a:ln>
+                                </wps:spPr>
+                                <wps:style>
+                                  <a:lnRef idx="1">
+                                    <a:schemeClr val="accent1"/>
+                                  </a:lnRef>
+                                  <a:fillRef idx="0">
+                                    <a:schemeClr val="accent1"/>
+                                  </a:fillRef>
+                                  <a:effectRef idx="0">
+                                    <a:schemeClr val="accent1"/>
+                                  </a:effectRef>
+                                  <a:fontRef idx="minor">
+                                    <a:schemeClr val="tx1"/>
+                                  </a:fontRef>
+                                </wps:style>
+                                <wps:bodyPr/>
+                              </wps:wsp>
+                              <wps:wsp>
+                                <wps:cNvPr id="47" name="Овал 47"/>
+                                <wps:cNvSpPr/>
+                                <wps:spPr>
+                                  <a:xfrm>
+                                    <a:off x="15240" y="240030"/>
+                                    <a:ext cx="45719" cy="45719"/>
+                                  </a:xfrm>
+                                  <a:prstGeom prst="ellipse">
+                                    <a:avLst/>
+                                  </a:prstGeom>
+                                  <a:solidFill>
+                                    <a:srgbClr val="C00000"/>
+                                  </a:solidFill>
+                                </wps:spPr>
+                                <wps:style>
+                                  <a:lnRef idx="2">
+                                    <a:schemeClr val="dk1">
+                                      <a:shade val="50000"/>
+                                    </a:schemeClr>
+                                  </a:lnRef>
+                                  <a:fillRef idx="1">
+                                    <a:schemeClr val="dk1"/>
+                                  </a:fillRef>
+                                  <a:effectRef idx="0">
+                                    <a:schemeClr val="dk1"/>
+                                  </a:effectRef>
+                                  <a:fontRef idx="minor">
+                                    <a:schemeClr val="lt1"/>
+                                  </a:fontRef>
+                                </wps:style>
+                                <wps:bodyPr rot="0" spcFirstLastPara="0" vertOverflow="overflow" horzOverflow="overflow" vert="horz" wrap="square" lIns="91440" tIns="45720" rIns="91440" bIns="45720" numCol="1" spcCol="0" rtlCol="0" fromWordArt="0" anchor="ctr" anchorCtr="0" forceAA="0" compatLnSpc="1">
+                                  <a:prstTxWarp prst="textNoShape">
+                                    <a:avLst/>
+                                  </a:prstTxWarp>
+                                  <a:noAutofit/>
+                                </wps:bodyPr>
+                              </wps:wsp>
+                              <wps:wsp>
+                                <wps:cNvPr id="75" name="Прямая соединительная линия 75"/>
+                                <wps:cNvCnPr/>
+                                <wps:spPr>
+                                  <a:xfrm flipV="1">
+                                    <a:off x="-7289" y="68582"/>
+                                    <a:ext cx="47278" cy="80664"/>
+                                  </a:xfrm>
+                                  <a:prstGeom prst="line">
+                                    <a:avLst/>
+                                  </a:prstGeom>
+                                  <a:ln w="3175">
+                                    <a:solidFill>
+                                      <a:schemeClr val="tx1"/>
+                                    </a:solidFill>
+                                  </a:ln>
+                                </wps:spPr>
+                                <wps:style>
+                                  <a:lnRef idx="1">
+                                    <a:schemeClr val="accent1"/>
+                                  </a:lnRef>
+                                  <a:fillRef idx="0">
+                                    <a:schemeClr val="accent1"/>
+                                  </a:fillRef>
+                                  <a:effectRef idx="0">
+                                    <a:schemeClr val="accent1"/>
+                                  </a:effectRef>
+                                  <a:fontRef idx="minor">
+                                    <a:schemeClr val="tx1"/>
+                                  </a:fontRef>
+                                </wps:style>
+                                <wps:bodyPr/>
+                              </wps:wsp>
+                              <wps:wsp>
+                                <wps:cNvPr id="76" name="Прямая соединительная линия 76"/>
+                                <wps:cNvCnPr/>
+                                <wps:spPr>
+                                  <a:xfrm flipH="1" flipV="1">
+                                    <a:off x="-19051" y="380997"/>
+                                    <a:ext cx="55197" cy="57025"/>
+                                  </a:xfrm>
+                                  <a:prstGeom prst="line">
+                                    <a:avLst/>
+                                  </a:prstGeom>
+                                  <a:ln w="3175">
+                                    <a:solidFill>
+                                      <a:schemeClr val="tx1"/>
+                                    </a:solidFill>
+                                  </a:ln>
+                                </wps:spPr>
+                                <wps:style>
+                                  <a:lnRef idx="1">
+                                    <a:schemeClr val="accent1"/>
+                                  </a:lnRef>
+                                  <a:fillRef idx="0">
+                                    <a:schemeClr val="accent1"/>
+                                  </a:fillRef>
+                                  <a:effectRef idx="0">
+                                    <a:schemeClr val="accent1"/>
+                                  </a:effectRef>
+                                  <a:fontRef idx="minor">
+                                    <a:schemeClr val="tx1"/>
+                                  </a:fontRef>
+                                </wps:style>
+                                <wps:bodyPr/>
+                              </wps:wsp>
+                              <wps:wsp>
+                                <wps:cNvPr id="77" name="Прямая соединительная линия 77"/>
+                                <wps:cNvCnPr/>
+                                <wps:spPr>
+                                  <a:xfrm flipV="1">
+                                    <a:off x="-11431" y="81917"/>
+                                    <a:ext cx="0" cy="72993"/>
+                                  </a:xfrm>
+                                  <a:prstGeom prst="line">
+                                    <a:avLst/>
+                                  </a:prstGeom>
+                                  <a:ln w="3175">
+                                    <a:solidFill>
+                                      <a:schemeClr val="tx1"/>
+                                    </a:solidFill>
+                                  </a:ln>
+                                </wps:spPr>
+                                <wps:style>
+                                  <a:lnRef idx="1">
+                                    <a:schemeClr val="accent1"/>
+                                  </a:lnRef>
+                                  <a:fillRef idx="0">
+                                    <a:schemeClr val="accent1"/>
+                                  </a:fillRef>
+                                  <a:effectRef idx="0">
+                                    <a:schemeClr val="accent1"/>
+                                  </a:effectRef>
+                                  <a:fontRef idx="minor">
+                                    <a:schemeClr val="tx1"/>
+                                  </a:fontRef>
+                                </wps:style>
+                                <wps:bodyPr/>
+                              </wps:wsp>
+                              <wps:wsp>
+                                <wps:cNvPr id="78" name="Прямая соединительная линия 78"/>
+                                <wps:cNvCnPr/>
+                                <wps:spPr>
+                                  <a:xfrm flipV="1">
+                                    <a:off x="-19051" y="380997"/>
+                                    <a:ext cx="0" cy="81915"/>
+                                  </a:xfrm>
+                                  <a:prstGeom prst="line">
+                                    <a:avLst/>
+                                  </a:prstGeom>
+                                  <a:ln w="3175">
+                                    <a:solidFill>
+                                      <a:schemeClr val="tx1"/>
+                                    </a:solidFill>
+                                  </a:ln>
+                                </wps:spPr>
+                                <wps:style>
+                                  <a:lnRef idx="1">
+                                    <a:schemeClr val="accent1"/>
+                                  </a:lnRef>
+                                  <a:fillRef idx="0">
+                                    <a:schemeClr val="accent1"/>
+                                  </a:fillRef>
+                                  <a:effectRef idx="0">
+                                    <a:schemeClr val="accent1"/>
+                                  </a:effectRef>
+                                  <a:fontRef idx="minor">
+                                    <a:schemeClr val="tx1"/>
+                                  </a:fontRef>
+                                </wps:style>
+                                <wps:bodyPr/>
+                              </wps:wsp>
+                            </wpg:grpSp>
+                          </wpg:grpSp>
+                          <wpg:grpSp>
+                            <wpg:cNvPr id="72" name="Группа 72"/>
+                            <wpg:cNvGrpSpPr/>
+                            <wpg:grpSpPr>
+                              <a:xfrm>
+                                <a:off x="30145" y="502417"/>
+                                <a:ext cx="882164" cy="910492"/>
+                                <a:chOff x="0" y="0"/>
+                                <a:chExt cx="882164" cy="910492"/>
+                              </a:xfrm>
+                            </wpg:grpSpPr>
+                            <wps:wsp>
+                              <wps:cNvPr id="33" name="Прямая со стрелкой 33"/>
+                              <wps:cNvCnPr/>
+                              <wps:spPr>
+                                <a:xfrm>
+                                  <a:off x="409575" y="0"/>
+                                  <a:ext cx="0" cy="910492"/>
+                                </a:xfrm>
+                                <a:prstGeom prst="straightConnector1">
+                                  <a:avLst/>
+                                </a:prstGeom>
+                                <a:ln>
+                                  <a:solidFill>
+                                    <a:srgbClr val="0070C0"/>
+                                  </a:solidFill>
+                                  <a:headEnd type="none" w="med" len="med"/>
+                                  <a:tailEnd type="arrow" w="med" len="med"/>
+                                </a:ln>
+                              </wps:spPr>
+                              <wps:style>
+                                <a:lnRef idx="1">
+                                  <a:schemeClr val="accent1"/>
+                                </a:lnRef>
+                                <a:fillRef idx="0">
+                                  <a:schemeClr val="accent1"/>
+                                </a:fillRef>
+                                <a:effectRef idx="0">
+                                  <a:schemeClr val="accent1"/>
+                                </a:effectRef>
+                                <a:fontRef idx="minor">
+                                  <a:schemeClr val="tx1"/>
+                                </a:fontRef>
+                              </wps:style>
+                              <wps:bodyPr/>
+                            </wps:wsp>
+                            <wps:wsp>
+                              <wps:cNvPr id="34" name="Прямая со стрелкой 34"/>
+                              <wps:cNvCnPr/>
+                              <wps:spPr>
+                                <a:xfrm>
+                                  <a:off x="9525" y="266700"/>
+                                  <a:ext cx="872639" cy="362805"/>
+                                </a:xfrm>
+                                <a:prstGeom prst="straightConnector1">
+                                  <a:avLst/>
+                                </a:prstGeom>
+                                <a:ln>
+                                  <a:solidFill>
+                                    <a:srgbClr val="00B050"/>
+                                  </a:solidFill>
+                                  <a:headEnd type="none" w="med" len="med"/>
+                                  <a:tailEnd type="arrow" w="med" len="med"/>
+                                </a:ln>
+                              </wps:spPr>
+                              <wps:style>
+                                <a:lnRef idx="1">
+                                  <a:schemeClr val="accent1"/>
+                                </a:lnRef>
+                                <a:fillRef idx="0">
+                                  <a:schemeClr val="accent1"/>
+                                </a:fillRef>
+                                <a:effectRef idx="0">
+                                  <a:schemeClr val="accent1"/>
+                                </a:effectRef>
+                                <a:fontRef idx="minor">
+                                  <a:schemeClr val="tx1"/>
+                                </a:fontRef>
+                              </wps:style>
+                              <wps:bodyPr/>
+                            </wps:wsp>
+                            <wps:wsp>
+                              <wps:cNvPr id="36" name="Прямая со стрелкой 36"/>
+                              <wps:cNvCnPr/>
+                              <wps:spPr>
+                                <a:xfrm flipV="1">
+                                  <a:off x="0" y="238125"/>
+                                  <a:ext cx="872639" cy="362805"/>
+                                </a:xfrm>
+                                <a:prstGeom prst="straightConnector1">
+                                  <a:avLst/>
+                                </a:prstGeom>
+                                <a:ln>
+                                  <a:solidFill>
+                                    <a:srgbClr val="C00000"/>
+                                  </a:solidFill>
+                                  <a:headEnd type="none" w="med" len="med"/>
+                                  <a:tailEnd type="arrow" w="med" len="med"/>
+                                </a:ln>
+                              </wps:spPr>
+                              <wps:style>
+                                <a:lnRef idx="1">
+                                  <a:schemeClr val="accent1"/>
+                                </a:lnRef>
+                                <a:fillRef idx="0">
+                                  <a:schemeClr val="accent1"/>
+                                </a:fillRef>
+                                <a:effectRef idx="0">
+                                  <a:schemeClr val="accent1"/>
+                                </a:effectRef>
+                                <a:fontRef idx="minor">
+                                  <a:schemeClr val="tx1"/>
+                                </a:fontRef>
+                              </wps:style>
+                              <wps:bodyPr/>
+                            </wps:wsp>
+                          </wpg:grpSp>
+                          <wpg:grpSp>
+                            <wpg:cNvPr id="46" name="Группа 46"/>
+                            <wpg:cNvGrpSpPr/>
+                            <wpg:grpSpPr>
+                              <a:xfrm>
+                                <a:off x="1045029" y="678263"/>
+                                <a:ext cx="882164" cy="910492"/>
+                                <a:chOff x="0" y="0"/>
+                                <a:chExt cx="882164" cy="910492"/>
+                              </a:xfrm>
+                            </wpg:grpSpPr>
+                            <wps:wsp>
+                              <wps:cNvPr id="39" name="Прямая со стрелкой 39"/>
+                              <wps:cNvCnPr/>
+                              <wps:spPr>
+                                <a:xfrm>
+                                  <a:off x="409575" y="0"/>
+                                  <a:ext cx="0" cy="910492"/>
+                                </a:xfrm>
+                                <a:prstGeom prst="straightConnector1">
+                                  <a:avLst/>
+                                </a:prstGeom>
+                                <a:ln>
+                                  <a:solidFill>
+                                    <a:srgbClr val="0070C0"/>
+                                  </a:solidFill>
+                                  <a:headEnd type="none" w="med" len="med"/>
+                                  <a:tailEnd type="arrow" w="med" len="med"/>
+                                </a:ln>
+                              </wps:spPr>
+                              <wps:style>
+                                <a:lnRef idx="1">
+                                  <a:schemeClr val="accent1"/>
+                                </a:lnRef>
+                                <a:fillRef idx="0">
+                                  <a:schemeClr val="accent1"/>
+                                </a:fillRef>
+                                <a:effectRef idx="0">
+                                  <a:schemeClr val="accent1"/>
+                                </a:effectRef>
+                                <a:fontRef idx="minor">
+                                  <a:schemeClr val="tx1"/>
+                                </a:fontRef>
+                              </wps:style>
+                              <wps:bodyPr/>
+                            </wps:wsp>
+                            <wps:wsp>
+                              <wps:cNvPr id="40" name="Прямая со стрелкой 40"/>
+                              <wps:cNvCnPr/>
+                              <wps:spPr>
+                                <a:xfrm rot="10800000">
+                                  <a:off x="9525" y="266700"/>
+                                  <a:ext cx="872639" cy="362805"/>
+                                </a:xfrm>
+                                <a:prstGeom prst="straightConnector1">
+                                  <a:avLst/>
+                                </a:prstGeom>
+                                <a:ln>
+                                  <a:solidFill>
+                                    <a:srgbClr val="C00000"/>
+                                  </a:solidFill>
+                                  <a:headEnd type="none" w="med" len="med"/>
+                                  <a:tailEnd type="arrow" w="med" len="med"/>
+                                </a:ln>
+                              </wps:spPr>
+                              <wps:style>
+                                <a:lnRef idx="1">
+                                  <a:schemeClr val="accent1"/>
+                                </a:lnRef>
+                                <a:fillRef idx="0">
+                                  <a:schemeClr val="accent1"/>
+                                </a:fillRef>
+                                <a:effectRef idx="0">
+                                  <a:schemeClr val="accent1"/>
+                                </a:effectRef>
+                                <a:fontRef idx="minor">
+                                  <a:schemeClr val="tx1"/>
+                                </a:fontRef>
+                              </wps:style>
+                              <wps:bodyPr/>
+                            </wps:wsp>
+                            <wps:wsp>
+                              <wps:cNvPr id="41" name="Прямая со стрелкой 41"/>
+                              <wps:cNvCnPr/>
+                              <wps:spPr>
+                                <a:xfrm flipV="1">
+                                  <a:off x="0" y="238125"/>
+                                  <a:ext cx="872639" cy="362805"/>
+                                </a:xfrm>
+                                <a:prstGeom prst="straightConnector1">
+                                  <a:avLst/>
+                                </a:prstGeom>
+                                <a:ln>
+                                  <a:solidFill>
+                                    <a:srgbClr val="00B050"/>
+                                  </a:solidFill>
+                                  <a:headEnd type="none" w="med" len="med"/>
+                                  <a:tailEnd type="arrow" w="med" len="med"/>
+                                </a:ln>
+                              </wps:spPr>
+                              <wps:style>
+                                <a:lnRef idx="1">
+                                  <a:schemeClr val="accent1"/>
+                                </a:lnRef>
+                                <a:fillRef idx="0">
+                                  <a:schemeClr val="accent1"/>
+                                </a:fillRef>
+                                <a:effectRef idx="0">
+                                  <a:schemeClr val="accent1"/>
+                                </a:effectRef>
+                                <a:fontRef idx="minor">
+                                  <a:schemeClr val="tx1"/>
+                                </a:fontRef>
+                              </wps:style>
+                              <wps:bodyPr/>
+                            </wps:wsp>
+                          </wpg:grpSp>
+                          <wpg:grpSp>
+                            <wpg:cNvPr id="42" name="Группа 42"/>
+                            <wpg:cNvGrpSpPr/>
+                            <wpg:grpSpPr>
+                              <a:xfrm>
+                                <a:off x="653143" y="1482131"/>
+                                <a:ext cx="879231" cy="910492"/>
+                                <a:chOff x="0" y="0"/>
+                                <a:chExt cx="1042545" cy="1230923"/>
+                              </a:xfrm>
+                            </wpg:grpSpPr>
+                            <wps:wsp>
+                              <wps:cNvPr id="43" name="Прямая со стрелкой 43"/>
+                              <wps:cNvCnPr/>
+                              <wps:spPr>
+                                <a:xfrm>
+                                  <a:off x="480647" y="0"/>
+                                  <a:ext cx="0" cy="1230923"/>
+                                </a:xfrm>
+                                <a:prstGeom prst="straightConnector1">
+                                  <a:avLst/>
+                                </a:prstGeom>
+                                <a:ln>
+                                  <a:solidFill>
+                                    <a:srgbClr val="0070C0"/>
+                                  </a:solidFill>
+                                  <a:headEnd type="none" w="med" len="med"/>
+                                  <a:tailEnd type="arrow" w="med" len="med"/>
+                                </a:ln>
+                              </wps:spPr>
+                              <wps:style>
+                                <a:lnRef idx="1">
+                                  <a:schemeClr val="accent1"/>
+                                </a:lnRef>
+                                <a:fillRef idx="0">
+                                  <a:schemeClr val="accent1"/>
+                                </a:fillRef>
+                                <a:effectRef idx="0">
+                                  <a:schemeClr val="accent1"/>
+                                </a:effectRef>
+                                <a:fontRef idx="minor">
+                                  <a:schemeClr val="tx1"/>
+                                </a:fontRef>
+                              </wps:style>
+                              <wps:bodyPr/>
+                            </wps:wsp>
+                            <wps:wsp>
+                              <wps:cNvPr id="44" name="Прямая со стрелкой 44"/>
+                              <wps:cNvCnPr/>
+                              <wps:spPr>
+                                <a:xfrm>
+                                  <a:off x="7816" y="359507"/>
+                                  <a:ext cx="1034729" cy="490488"/>
+                                </a:xfrm>
+                                <a:prstGeom prst="straightConnector1">
+                                  <a:avLst/>
+                                </a:prstGeom>
+                                <a:ln>
+                                  <a:solidFill>
+                                    <a:srgbClr val="00B050"/>
+                                  </a:solidFill>
+                                  <a:headEnd type="none" w="med" len="med"/>
+                                  <a:tailEnd type="arrow" w="med" len="med"/>
+                                </a:ln>
+                              </wps:spPr>
+                              <wps:style>
+                                <a:lnRef idx="1">
+                                  <a:schemeClr val="accent1"/>
+                                </a:lnRef>
+                                <a:fillRef idx="0">
+                                  <a:schemeClr val="accent1"/>
+                                </a:fillRef>
+                                <a:effectRef idx="0">
+                                  <a:schemeClr val="accent1"/>
+                                </a:effectRef>
+                                <a:fontRef idx="minor">
+                                  <a:schemeClr val="tx1"/>
+                                </a:fontRef>
+                              </wps:style>
+                              <wps:bodyPr/>
+                            </wps:wsp>
+                            <wps:wsp>
+                              <wps:cNvPr id="45" name="Прямая со стрелкой 45"/>
+                              <wps:cNvCnPr/>
+                              <wps:spPr>
+                                <a:xfrm flipV="1">
+                                  <a:off x="0" y="316523"/>
+                                  <a:ext cx="1034729" cy="490488"/>
+                                </a:xfrm>
+                                <a:prstGeom prst="straightConnector1">
+                                  <a:avLst/>
+                                </a:prstGeom>
+                                <a:ln>
+                                  <a:solidFill>
+                                    <a:srgbClr val="C00000"/>
+                                  </a:solidFill>
+                                  <a:headEnd type="none" w="med" len="med"/>
+                                  <a:tailEnd type="arrow" w="med" len="med"/>
+                                </a:ln>
+                              </wps:spPr>
+                              <wps:style>
+                                <a:lnRef idx="1">
+                                  <a:schemeClr val="accent1"/>
+                                </a:lnRef>
+                                <a:fillRef idx="0">
+                                  <a:schemeClr val="accent1"/>
+                                </a:fillRef>
+                                <a:effectRef idx="0">
+                                  <a:schemeClr val="accent1"/>
+                                </a:effectRef>
+                                <a:fontRef idx="minor">
+                                  <a:schemeClr val="tx1"/>
+                                </a:fontRef>
+                              </wps:style>
+                              <wps:bodyPr/>
+                            </wps:wsp>
+                          </wpg:grpSp>
+                        </wpg:grpSp>
+                        <wps:wsp>
+                          <wps:cNvPr id="89" name="Дуга 89"/>
+                          <wps:cNvSpPr/>
+                          <wps:spPr>
+                            <a:xfrm rot="17119483" flipH="1" flipV="1">
+                              <a:off x="102996" y="343430"/>
+                              <a:ext cx="1974215" cy="1287355"/>
+                            </a:xfrm>
+                            <a:prstGeom prst="arc">
+                              <a:avLst>
+                                <a:gd name="adj1" fmla="val 19220079"/>
+                                <a:gd name="adj2" fmla="val 1855318"/>
+                              </a:avLst>
+                            </a:prstGeom>
+                            <a:ln>
+                              <a:headEnd type="arrow" w="med" len="med"/>
+                              <a:tailEnd type="none" w="med" len="med"/>
+                            </a:ln>
+                          </wps:spPr>
+                          <wps:style>
+                            <a:lnRef idx="1">
+                              <a:schemeClr val="accent1"/>
+                            </a:lnRef>
+                            <a:fillRef idx="0">
+                              <a:schemeClr val="accent1"/>
+                            </a:fillRef>
+                            <a:effectRef idx="0">
+                              <a:schemeClr val="accent1"/>
+                            </a:effectRef>
+                            <a:fontRef idx="minor">
+                              <a:schemeClr val="tx1"/>
+                            </a:fontRef>
+                          </wps:style>
+                          <wps:bodyPr rot="0" spcFirstLastPara="0" vertOverflow="overflow" horzOverflow="overflow" vert="horz" wrap="square" lIns="91440" tIns="45720" rIns="91440" bIns="45720" numCol="1" spcCol="0" rtlCol="0" fromWordArt="0" anchor="ctr" anchorCtr="0" forceAA="0" compatLnSpc="1">
+                            <a:prstTxWarp prst="textNoShape">
+                              <a:avLst/>
+                            </a:prstTxWarp>
+                            <a:noAutofit/>
+                          </wps:bodyPr>
+                        </wps:wsp>
+                      </wpg:grpSp>
+                      <wpg:grpSp>
+                        <wpg:cNvPr id="70" name="Группа 70"/>
+                        <wpg:cNvGrpSpPr/>
+                        <wpg:grpSpPr>
+                          <a:xfrm>
+                            <a:off x="0" y="1467060"/>
+                            <a:ext cx="1273641" cy="1462474"/>
+                            <a:chOff x="0" y="0"/>
+                            <a:chExt cx="1273641" cy="1462474"/>
                           </a:xfrm>
                         </wpg:grpSpPr>
                         <wps:wsp>
-                          <wps:cNvPr id="27" name="Прямая соединительная линия 27"/>
+                          <wps:cNvPr id="56" name="Прямая соединительная линия 56"/>
                           <wps:cNvCnPr/>
                           <wps:spPr>
                             <a:xfrm>
-                              <a:off x="3658" y="3657"/>
-                              <a:ext cx="1033145" cy="496570"/>
+                              <a:off x="0" y="417761"/>
+                              <a:ext cx="701458" cy="334546"/>
                             </a:xfrm>
                             <a:prstGeom prst="line">
                               <a:avLst/>
@@ -7268,6 +11344,7 @@
                               <a:solidFill>
                                 <a:schemeClr val="tx1"/>
                               </a:solidFill>
+                              <a:prstDash val="sysDash"/>
                             </a:ln>
                           </wps:spPr>
                           <wps:style>
@@ -7287,12 +11364,12 @@
                           <wps:bodyPr/>
                         </wps:wsp>
                         <wps:wsp>
-                          <wps:cNvPr id="28" name="Прямая соединительная линия 28"/>
+                          <wps:cNvPr id="54" name="Прямая соединительная линия 54"/>
                           <wps:cNvCnPr/>
                           <wps:spPr>
-                            <a:xfrm>
-                              <a:off x="0" y="0"/>
-                              <a:ext cx="0" cy="965835"/>
+                            <a:xfrm flipV="1">
+                              <a:off x="709902" y="333040"/>
+                              <a:ext cx="0" cy="417534"/>
                             </a:xfrm>
                             <a:prstGeom prst="line">
                               <a:avLst/>
@@ -7301,6 +11378,7 @@
                               <a:solidFill>
                                 <a:schemeClr val="tx1"/>
                               </a:solidFill>
+                              <a:prstDash val="sysDash"/>
                             </a:ln>
                           </wps:spPr>
                           <wps:style>
@@ -7320,12 +11398,12 @@
                           <wps:bodyPr/>
                         </wps:wsp>
                         <wps:wsp>
-                          <wps:cNvPr id="29" name="Прямая соединительная линия 29"/>
+                          <wps:cNvPr id="17" name="Прямая соединительная линия 17"/>
                           <wps:cNvCnPr/>
                           <wps:spPr>
                             <a:xfrm>
-                              <a:off x="0" y="969264"/>
-                              <a:ext cx="1033145" cy="496570"/>
+                              <a:off x="11686" y="2921"/>
+                              <a:ext cx="1261955" cy="599946"/>
                             </a:xfrm>
                             <a:prstGeom prst="line">
                               <a:avLst/>
@@ -7334,266 +11412,8 @@
                               <a:solidFill>
                                 <a:schemeClr val="tx1"/>
                               </a:solidFill>
-                            </a:ln>
-                          </wps:spPr>
-                          <wps:style>
-                            <a:lnRef idx="1">
-                              <a:schemeClr val="accent1"/>
-                            </a:lnRef>
-                            <a:fillRef idx="0">
-                              <a:schemeClr val="accent1"/>
-                            </a:fillRef>
-                            <a:effectRef idx="0">
-                              <a:schemeClr val="accent1"/>
-                            </a:effectRef>
-                            <a:fontRef idx="minor">
-                              <a:schemeClr val="tx1"/>
-                            </a:fontRef>
-                          </wps:style>
-                          <wps:bodyPr/>
-                        </wps:wsp>
-                        <wps:wsp>
-                          <wps:cNvPr id="30" name="Прямая соединительная линия 30"/>
-                          <wps:cNvCnPr/>
-                          <wps:spPr>
-                            <a:xfrm>
-                              <a:off x="1035101" y="501091"/>
-                              <a:ext cx="0" cy="965835"/>
-                            </a:xfrm>
-                            <a:prstGeom prst="line">
-                              <a:avLst/>
-                            </a:prstGeom>
-                            <a:ln>
-                              <a:solidFill>
-                                <a:schemeClr val="tx1"/>
-                              </a:solidFill>
-                            </a:ln>
-                          </wps:spPr>
-                          <wps:style>
-                            <a:lnRef idx="1">
-                              <a:schemeClr val="accent1"/>
-                            </a:lnRef>
-                            <a:fillRef idx="0">
-                              <a:schemeClr val="accent1"/>
-                            </a:fillRef>
-                            <a:effectRef idx="0">
-                              <a:schemeClr val="accent1"/>
-                            </a:effectRef>
-                            <a:fontRef idx="minor">
-                              <a:schemeClr val="tx1"/>
-                            </a:fontRef>
-                          </wps:style>
-                          <wps:bodyPr/>
-                        </wps:wsp>
-                      </wpg:grpSp>
-                      <wps:wsp>
-                        <wps:cNvPr id="53" name="Овал 53"/>
-                        <wps:cNvSpPr/>
-                        <wps:spPr>
-                          <a:xfrm>
-                            <a:off x="254696" y="880997"/>
-                            <a:ext cx="45719" cy="45719"/>
-                          </a:xfrm>
-                          <a:prstGeom prst="ellipse">
-                            <a:avLst/>
-                          </a:prstGeom>
-                          <a:solidFill>
-                            <a:srgbClr val="C00000"/>
-                          </a:solidFill>
-                        </wps:spPr>
-                        <wps:style>
-                          <a:lnRef idx="2">
-                            <a:schemeClr val="dk1">
-                              <a:shade val="50000"/>
-                            </a:schemeClr>
-                          </a:lnRef>
-                          <a:fillRef idx="1">
-                            <a:schemeClr val="dk1"/>
-                          </a:fillRef>
-                          <a:effectRef idx="0">
-                            <a:schemeClr val="dk1"/>
-                          </a:effectRef>
-                          <a:fontRef idx="minor">
-                            <a:schemeClr val="lt1"/>
-                          </a:fontRef>
-                        </wps:style>
-                        <wps:bodyPr rot="0" spcFirstLastPara="0" vertOverflow="overflow" horzOverflow="overflow" vert="horz" wrap="square" lIns="91440" tIns="45720" rIns="91440" bIns="45720" numCol="1" spcCol="0" rtlCol="0" fromWordArt="0" anchor="ctr" anchorCtr="0" forceAA="0" compatLnSpc="1">
-                          <a:prstTxWarp prst="textNoShape">
-                            <a:avLst/>
-                          </a:prstTxWarp>
-                          <a:noAutofit/>
-                        </wps:bodyPr>
-                      </wps:wsp>
-                    </wpg:wgp>
-                  </a:graphicData>
-                </a:graphic>
-                <wp14:sizeRelH relativeFrom="margin">
-                  <wp14:pctWidth>0</wp14:pctWidth>
-                </wp14:sizeRelH>
-                <wp14:sizeRelV relativeFrom="margin">
-                  <wp14:pctHeight>0</wp14:pctHeight>
-                </wp14:sizeRelV>
-              </wp:anchor>
-            </w:drawing>
-          </mc:Choice>
-          <mc:Fallback>
-            <w:pict>
-              <v:group w14:anchorId="10F41123" id="Группа 59" o:spid="_x0000_s1026" style="position:absolute;margin-left:253.6pt;margin-top:120.05pt;width:81.95pt;height:115.5pt;z-index:251689984;mso-width-relative:margin;mso-height-relative:margin" coordsize="10409,14669" o:gfxdata="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">
-                <v:line id="Прямая соединительная линия 57" o:spid="_x0000_s1027" style="position:absolute;flip:x;visibility:visible;mso-wrap-style:square" from="0,9018" to="2797,10356" o:connectortype="straight" o:gfxdata="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" strokecolor="black [3213]" strokeweight=".5pt">
-                  <v:stroke dashstyle="3 1" joinstyle="miter"/>
-                </v:line>
-                <v:line id="Прямая соединительная линия 55" o:spid="_x0000_s1028" style="position:absolute;flip:y;visibility:visible;mso-wrap-style:square" from="2797,3632" to="2839,9018" o:connectortype="straight" o:gfxdata="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" strokecolor="black [3213]" strokeweight=".5pt">
-                  <v:stroke dashstyle="3 1" joinstyle="miter"/>
-                </v:line>
-                <v:group id="Группа 31" o:spid="_x0000_s1029" style="position:absolute;left:41;width:10368;height:14669;flip:x" coordsize="10368,14669" o:gfxdata="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">
-                  <v:line id="Прямая соединительная линия 27" o:spid="_x0000_s1030" style="position:absolute;visibility:visible;mso-wrap-style:square" from="36,36" to="10368,5002" o:connectortype="straight" o:gfxdata="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" strokecolor="black [3213]" strokeweight=".5pt">
-                    <v:stroke joinstyle="miter"/>
-                  </v:line>
-                  <v:line id="Прямая соединительная линия 28" o:spid="_x0000_s1031" style="position:absolute;visibility:visible;mso-wrap-style:square" from="0,0" to="0,9658" o:connectortype="straight" o:gfxdata="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" strokecolor="black [3213]" strokeweight=".5pt">
-                    <v:stroke joinstyle="miter"/>
-                  </v:line>
-                  <v:line id="Прямая соединительная линия 29" o:spid="_x0000_s1032" style="position:absolute;visibility:visible;mso-wrap-style:square" from="0,9692" to="10331,14658" o:connectortype="straight" o:gfxdata="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" strokecolor="black [3213]" strokeweight=".5pt">
-                    <v:stroke joinstyle="miter"/>
-                  </v:line>
-                  <v:line id="Прямая соединительная линия 30" o:spid="_x0000_s1033" style="position:absolute;visibility:visible;mso-wrap-style:square" from="10351,5010" to="10351,14669" o:connectortype="straight" o:gfxdata="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" strokecolor="black [3213]" strokeweight=".5pt">
-                    <v:stroke joinstyle="miter"/>
-                  </v:line>
-                </v:group>
-                <v:oval id="Овал 53" o:spid="_x0000_s1034" style="position:absolute;left:2546;top:8809;width:458;height:458;visibility:visible;mso-wrap-style:square;v-text-anchor:middle" o:gfxdata="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" fillcolor="#c00000" strokecolor="black [1600]" strokeweight="1pt">
-                  <v:stroke joinstyle="miter"/>
-                </v:oval>
-              </v:group>
-            </w:pict>
-          </mc:Fallback>
-        </mc:AlternateContent>
-      </w:r>
-      <w:r>
-        <w:rPr>
-          <w:noProof/>
-          <w:color w:val="000000" w:themeColor="text1"/>
-        </w:rPr>
-        <mc:AlternateContent>
-          <mc:Choice Requires="wpg">
-            <w:drawing>
-              <wp:anchor distT="0" distB="0" distL="114300" distR="114300" simplePos="0" relativeHeight="251686912" behindDoc="0" locked="0" layoutInCell="1" allowOverlap="1" wp14:anchorId="230867D5" wp14:editId="42B3716B">
-                <wp:simplePos x="0" y="0"/>
-                <wp:positionH relativeFrom="column">
-                  <wp:posOffset>669333</wp:posOffset>
-                </wp:positionH>
-                <wp:positionV relativeFrom="paragraph">
-                  <wp:posOffset>1595885</wp:posOffset>
-                </wp:positionV>
-                <wp:extent cx="1045678" cy="1463269"/>
-                <wp:effectExtent l="0" t="0" r="40640" b="41910"/>
-                <wp:wrapNone/>
-                <wp:docPr id="58" name="Группа 58"/>
-                <wp:cNvGraphicFramePr/>
-                <a:graphic xmlns:a="http://schemas.openxmlformats.org/drawingml/2006/main">
-                  <a:graphicData uri="http://schemas.microsoft.com/office/word/2010/wordprocessingGroup">
-                    <wpg:wgp>
-                      <wpg:cNvGrpSpPr/>
-                      <wpg:grpSpPr>
-                        <a:xfrm>
-                          <a:off x="0" y="0"/>
-                          <a:ext cx="1045678" cy="1463269"/>
-                          <a:chOff x="0" y="0"/>
-                          <a:chExt cx="1045678" cy="1463269"/>
-                        </a:xfrm>
-                      </wpg:grpSpPr>
-                      <wps:wsp>
-                        <wps:cNvPr id="56" name="Прямая соединительная линия 56"/>
-                        <wps:cNvCnPr/>
-                        <wps:spPr>
-                          <a:xfrm>
-                            <a:off x="0" y="417535"/>
-                            <a:ext cx="701458" cy="334546"/>
-                          </a:xfrm>
-                          <a:prstGeom prst="line">
-                            <a:avLst/>
-                          </a:prstGeom>
-                          <a:ln>
-                            <a:solidFill>
-                              <a:schemeClr val="tx1"/>
-                            </a:solidFill>
-                            <a:prstDash val="sysDash"/>
-                          </a:ln>
-                        </wps:spPr>
-                        <wps:style>
-                          <a:lnRef idx="1">
-                            <a:schemeClr val="accent1"/>
-                          </a:lnRef>
-                          <a:fillRef idx="0">
-                            <a:schemeClr val="accent1"/>
-                          </a:fillRef>
-                          <a:effectRef idx="0">
-                            <a:schemeClr val="accent1"/>
-                          </a:effectRef>
-                          <a:fontRef idx="minor">
-                            <a:schemeClr val="tx1"/>
-                          </a:fontRef>
-                        </wps:style>
-                        <wps:bodyPr/>
-                      </wps:wsp>
-                      <wps:wsp>
-                        <wps:cNvPr id="54" name="Прямая соединительная линия 54"/>
-                        <wps:cNvCnPr/>
-                        <wps:spPr>
-                          <a:xfrm flipV="1">
-                            <a:off x="709809" y="334028"/>
-                            <a:ext cx="0" cy="417534"/>
-                          </a:xfrm>
-                          <a:prstGeom prst="line">
-                            <a:avLst/>
-                          </a:prstGeom>
-                          <a:ln>
-                            <a:solidFill>
-                              <a:schemeClr val="tx1"/>
-                            </a:solidFill>
-                            <a:prstDash val="sysDash"/>
-                          </a:ln>
-                        </wps:spPr>
-                        <wps:style>
-                          <a:lnRef idx="1">
-                            <a:schemeClr val="accent1"/>
-                          </a:lnRef>
-                          <a:fillRef idx="0">
-                            <a:schemeClr val="accent1"/>
-                          </a:fillRef>
-                          <a:effectRef idx="0">
-                            <a:schemeClr val="accent1"/>
-                          </a:effectRef>
-                          <a:fontRef idx="minor">
-                            <a:schemeClr val="tx1"/>
-                          </a:fontRef>
-                        </wps:style>
-                        <wps:bodyPr/>
-                      </wps:wsp>
-                      <wpg:grpSp>
-                        <wpg:cNvPr id="32" name="Группа 32"/>
-                        <wpg:cNvGrpSpPr/>
-                        <wpg:grpSpPr>
-                          <a:xfrm>
-                            <a:off x="8351" y="0"/>
-                            <a:ext cx="1037327" cy="1463269"/>
-                            <a:chOff x="0" y="0"/>
-                            <a:chExt cx="1037327" cy="1463269"/>
-                          </a:xfrm>
-                        </wpg:grpSpPr>
-                        <wps:wsp>
-                          <wps:cNvPr id="17" name="Прямая соединительная линия 17"/>
-                          <wps:cNvCnPr/>
-                          <wps:spPr>
-                            <a:xfrm>
-                              <a:off x="3657" y="3658"/>
-                              <a:ext cx="1033670" cy="496957"/>
-                            </a:xfrm>
-                            <a:prstGeom prst="line">
-                              <a:avLst/>
-                            </a:prstGeom>
-                            <a:ln>
-                              <a:solidFill>
-                                <a:schemeClr val="tx1"/>
-                              </a:solidFill>
+                              <a:headEnd type="none" w="med" len="med"/>
+                              <a:tailEnd type="arrow" w="med" len="med"/>
                             </a:ln>
                           </wps:spPr>
                           <wps:style>
@@ -7616,9 +11436,9 @@
                           <wps:cNvPr id="19" name="Прямая соединительная линия 19"/>
                           <wps:cNvCnPr/>
                           <wps:spPr>
-                            <a:xfrm>
-                              <a:off x="0" y="0"/>
-                              <a:ext cx="0" cy="965835"/>
+                            <a:xfrm flipH="1">
+                              <a:off x="2921" y="0"/>
+                              <a:ext cx="0" cy="1203619"/>
                             </a:xfrm>
                             <a:prstGeom prst="line">
                               <a:avLst/>
@@ -7627,6 +11447,8 @@
                               <a:solidFill>
                                 <a:schemeClr val="tx1"/>
                               </a:solidFill>
+                              <a:headEnd type="none" w="med" len="med"/>
+                              <a:tailEnd type="arrow" w="med" len="med"/>
                             </a:ln>
                           </wps:spPr>
                           <wps:style>
@@ -7650,7 +11472,7 @@
                           <wps:cNvCnPr/>
                           <wps:spPr>
                             <a:xfrm>
-                              <a:off x="3657" y="965607"/>
+                              <a:off x="11686" y="964064"/>
                               <a:ext cx="1033145" cy="496570"/>
                             </a:xfrm>
                             <a:prstGeom prst="line">
@@ -7683,7 +11505,7 @@
                           <wps:cNvCnPr/>
                           <wps:spPr>
                             <a:xfrm>
-                              <a:off x="1035100" y="497434"/>
+                              <a:off x="1042942" y="496639"/>
                               <a:ext cx="0" cy="965835"/>
                             </a:xfrm>
                             <a:prstGeom prst="line">
@@ -7711,51 +11533,302 @@
                           </wps:style>
                           <wps:bodyPr/>
                         </wps:wsp>
+                        <wps:wsp>
+                          <wps:cNvPr id="52" name="Овал 52"/>
+                          <wps:cNvSpPr/>
+                          <wps:spPr>
+                            <a:xfrm>
+                              <a:off x="683609" y="730351"/>
+                              <a:ext cx="45719" cy="45719"/>
+                            </a:xfrm>
+                            <a:prstGeom prst="ellipse">
+                              <a:avLst/>
+                            </a:prstGeom>
+                            <a:solidFill>
+                              <a:srgbClr val="C00000"/>
+                            </a:solidFill>
+                          </wps:spPr>
+                          <wps:style>
+                            <a:lnRef idx="2">
+                              <a:schemeClr val="dk1">
+                                <a:shade val="50000"/>
+                              </a:schemeClr>
+                            </a:lnRef>
+                            <a:fillRef idx="1">
+                              <a:schemeClr val="dk1"/>
+                            </a:fillRef>
+                            <a:effectRef idx="0">
+                              <a:schemeClr val="dk1"/>
+                            </a:effectRef>
+                            <a:fontRef idx="minor">
+                              <a:schemeClr val="lt1"/>
+                            </a:fontRef>
+                          </wps:style>
+                          <wps:bodyPr rot="0" spcFirstLastPara="0" vertOverflow="overflow" horzOverflow="overflow" vert="horz" wrap="square" lIns="91440" tIns="45720" rIns="91440" bIns="45720" numCol="1" spcCol="0" rtlCol="0" fromWordArt="0" anchor="ctr" anchorCtr="0" forceAA="0" compatLnSpc="1">
+                            <a:prstTxWarp prst="textNoShape">
+                              <a:avLst/>
+                            </a:prstTxWarp>
+                            <a:noAutofit/>
+                          </wps:bodyPr>
+                        </wps:wsp>
                       </wpg:grpSp>
-                      <wps:wsp>
-                        <wps:cNvPr id="52" name="Овал 52"/>
-                        <wps:cNvSpPr/>
-                        <wps:spPr>
+                      <wpg:grpSp>
+                        <wpg:cNvPr id="71" name="Группа 71"/>
+                        <wpg:cNvGrpSpPr/>
+                        <wpg:grpSpPr>
                           <a:xfrm>
-                            <a:off x="684757" y="730685"/>
-                            <a:ext cx="45719" cy="45719"/>
+                            <a:off x="2547257" y="1311310"/>
+                            <a:ext cx="1229912" cy="1779136"/>
+                            <a:chOff x="0" y="0"/>
+                            <a:chExt cx="1229912" cy="1779136"/>
                           </a:xfrm>
-                          <a:prstGeom prst="ellipse">
-                            <a:avLst/>
-                          </a:prstGeom>
-                          <a:solidFill>
-                            <a:srgbClr val="C00000"/>
-                          </a:solidFill>
-                        </wps:spPr>
-                        <wps:style>
-                          <a:lnRef idx="2">
-                            <a:schemeClr val="dk1">
-                              <a:shade val="50000"/>
-                            </a:schemeClr>
-                          </a:lnRef>
-                          <a:fillRef idx="1">
-                            <a:schemeClr val="dk1"/>
-                          </a:fillRef>
-                          <a:effectRef idx="0">
-                            <a:schemeClr val="dk1"/>
-                          </a:effectRef>
-                          <a:fontRef idx="minor">
-                            <a:schemeClr val="lt1"/>
-                          </a:fontRef>
-                        </wps:style>
-                        <wps:bodyPr rot="0" spcFirstLastPara="0" vertOverflow="overflow" horzOverflow="overflow" vert="horz" wrap="square" lIns="91440" tIns="45720" rIns="91440" bIns="45720" numCol="1" spcCol="0" rtlCol="0" fromWordArt="0" anchor="ctr" anchorCtr="0" forceAA="0" compatLnSpc="1">
-                          <a:prstTxWarp prst="textNoShape">
-                            <a:avLst/>
-                          </a:prstTxWarp>
-                          <a:noAutofit/>
-                        </wps:bodyPr>
-                      </wps:wsp>
+                        </wpg:grpSpPr>
+                        <wps:wsp>
+                          <wps:cNvPr id="57" name="Прямая соединительная линия 57"/>
+                          <wps:cNvCnPr/>
+                          <wps:spPr>
+                            <a:xfrm flipH="1">
+                              <a:off x="0" y="993278"/>
+                              <a:ext cx="279748" cy="133733"/>
+                            </a:xfrm>
+                            <a:prstGeom prst="line">
+                              <a:avLst/>
+                            </a:prstGeom>
+                            <a:ln>
+                              <a:solidFill>
+                                <a:schemeClr val="tx1"/>
+                              </a:solidFill>
+                              <a:prstDash val="sysDash"/>
+                            </a:ln>
+                          </wps:spPr>
+                          <wps:style>
+                            <a:lnRef idx="1">
+                              <a:schemeClr val="accent1"/>
+                            </a:lnRef>
+                            <a:fillRef idx="0">
+                              <a:schemeClr val="accent1"/>
+                            </a:fillRef>
+                            <a:effectRef idx="0">
+                              <a:schemeClr val="accent1"/>
+                            </a:effectRef>
+                            <a:fontRef idx="minor">
+                              <a:schemeClr val="tx1"/>
+                            </a:fontRef>
+                          </wps:style>
+                          <wps:bodyPr/>
+                        </wps:wsp>
+                        <wps:wsp>
+                          <wps:cNvPr id="55" name="Прямая соединительная линия 55"/>
+                          <wps:cNvCnPr/>
+                          <wps:spPr>
+                            <a:xfrm flipV="1">
+                              <a:off x="280455" y="452818"/>
+                              <a:ext cx="4176" cy="538549"/>
+                            </a:xfrm>
+                            <a:prstGeom prst="line">
+                              <a:avLst/>
+                            </a:prstGeom>
+                            <a:ln>
+                              <a:solidFill>
+                                <a:schemeClr val="tx1"/>
+                              </a:solidFill>
+                              <a:prstDash val="sysDash"/>
+                            </a:ln>
+                          </wps:spPr>
+                          <wps:style>
+                            <a:lnRef idx="1">
+                              <a:schemeClr val="accent1"/>
+                            </a:lnRef>
+                            <a:fillRef idx="0">
+                              <a:schemeClr val="accent1"/>
+                            </a:fillRef>
+                            <a:effectRef idx="0">
+                              <a:schemeClr val="accent1"/>
+                            </a:effectRef>
+                            <a:fontRef idx="minor">
+                              <a:schemeClr val="tx1"/>
+                            </a:fontRef>
+                          </wps:style>
+                          <wps:bodyPr/>
+                        </wps:wsp>
+                        <wps:wsp>
+                          <wps:cNvPr id="27" name="Прямая соединительная линия 27"/>
+                          <wps:cNvCnPr/>
+                          <wps:spPr>
+                            <a:xfrm flipH="1">
+                              <a:off x="2922" y="0"/>
+                              <a:ext cx="1226990" cy="589360"/>
+                            </a:xfrm>
+                            <a:prstGeom prst="line">
+                              <a:avLst/>
+                            </a:prstGeom>
+                            <a:ln>
+                              <a:solidFill>
+                                <a:schemeClr val="tx1"/>
+                              </a:solidFill>
+                              <a:headEnd type="arrow" w="med" len="med"/>
+                              <a:tailEnd type="none" w="med" len="med"/>
+                            </a:ln>
+                          </wps:spPr>
+                          <wps:style>
+                            <a:lnRef idx="1">
+                              <a:schemeClr val="accent1"/>
+                            </a:lnRef>
+                            <a:fillRef idx="0">
+                              <a:schemeClr val="accent1"/>
+                            </a:fillRef>
+                            <a:effectRef idx="0">
+                              <a:schemeClr val="accent1"/>
+                            </a:effectRef>
+                            <a:fontRef idx="minor">
+                              <a:schemeClr val="tx1"/>
+                            </a:fontRef>
+                          </wps:style>
+                          <wps:bodyPr/>
+                        </wps:wsp>
+                        <wps:wsp>
+                          <wps:cNvPr id="28" name="Прямая соединительная линия 28"/>
+                          <wps:cNvCnPr/>
+                          <wps:spPr>
+                            <a:xfrm flipH="1">
+                              <a:off x="1040021" y="90563"/>
+                              <a:ext cx="0" cy="965835"/>
+                            </a:xfrm>
+                            <a:prstGeom prst="line">
+                              <a:avLst/>
+                            </a:prstGeom>
+                            <a:ln>
+                              <a:solidFill>
+                                <a:schemeClr val="tx1"/>
+                              </a:solidFill>
+                            </a:ln>
+                          </wps:spPr>
+                          <wps:style>
+                            <a:lnRef idx="1">
+                              <a:schemeClr val="accent1"/>
+                            </a:lnRef>
+                            <a:fillRef idx="0">
+                              <a:schemeClr val="accent1"/>
+                            </a:fillRef>
+                            <a:effectRef idx="0">
+                              <a:schemeClr val="accent1"/>
+                            </a:effectRef>
+                            <a:fontRef idx="minor">
+                              <a:schemeClr val="tx1"/>
+                            </a:fontRef>
+                          </wps:style>
+                          <wps:bodyPr/>
+                        </wps:wsp>
+                        <wps:wsp>
+                          <wps:cNvPr id="29" name="Прямая соединительная линия 29"/>
+                          <wps:cNvCnPr/>
+                          <wps:spPr>
+                            <a:xfrm flipH="1">
+                              <a:off x="5843" y="1060470"/>
+                              <a:ext cx="1033145" cy="496570"/>
+                            </a:xfrm>
+                            <a:prstGeom prst="line">
+                              <a:avLst/>
+                            </a:prstGeom>
+                            <a:ln>
+                              <a:solidFill>
+                                <a:schemeClr val="tx1"/>
+                              </a:solidFill>
+                            </a:ln>
+                          </wps:spPr>
+                          <wps:style>
+                            <a:lnRef idx="1">
+                              <a:schemeClr val="accent1"/>
+                            </a:lnRef>
+                            <a:fillRef idx="0">
+                              <a:schemeClr val="accent1"/>
+                            </a:fillRef>
+                            <a:effectRef idx="0">
+                              <a:schemeClr val="accent1"/>
+                            </a:effectRef>
+                            <a:fontRef idx="minor">
+                              <a:schemeClr val="tx1"/>
+                            </a:fontRef>
+                          </wps:style>
+                          <wps:bodyPr/>
+                        </wps:wsp>
+                        <wps:wsp>
+                          <wps:cNvPr id="30" name="Прямая соединительная линия 30"/>
+                          <wps:cNvCnPr/>
+                          <wps:spPr>
+                            <a:xfrm flipH="1">
+                              <a:off x="0" y="595967"/>
+                              <a:ext cx="2921" cy="1183169"/>
+                            </a:xfrm>
+                            <a:prstGeom prst="line">
+                              <a:avLst/>
+                            </a:prstGeom>
+                            <a:ln>
+                              <a:solidFill>
+                                <a:schemeClr val="tx1"/>
+                              </a:solidFill>
+                              <a:headEnd type="none" w="med" len="med"/>
+                              <a:tailEnd type="arrow" w="med" len="med"/>
+                            </a:ln>
+                          </wps:spPr>
+                          <wps:style>
+                            <a:lnRef idx="1">
+                              <a:schemeClr val="accent1"/>
+                            </a:lnRef>
+                            <a:fillRef idx="0">
+                              <a:schemeClr val="accent1"/>
+                            </a:fillRef>
+                            <a:effectRef idx="0">
+                              <a:schemeClr val="accent1"/>
+                            </a:effectRef>
+                            <a:fontRef idx="minor">
+                              <a:schemeClr val="tx1"/>
+                            </a:fontRef>
+                          </wps:style>
+                          <wps:bodyPr/>
+                        </wps:wsp>
+                        <wps:wsp>
+                          <wps:cNvPr id="53" name="Овал 53"/>
+                          <wps:cNvSpPr/>
+                          <wps:spPr>
+                            <a:xfrm>
+                              <a:off x="254163" y="969907"/>
+                              <a:ext cx="45719" cy="45719"/>
+                            </a:xfrm>
+                            <a:prstGeom prst="ellipse">
+                              <a:avLst/>
+                            </a:prstGeom>
+                            <a:solidFill>
+                              <a:srgbClr val="C00000"/>
+                            </a:solidFill>
+                          </wps:spPr>
+                          <wps:style>
+                            <a:lnRef idx="2">
+                              <a:schemeClr val="dk1">
+                                <a:shade val="50000"/>
+                              </a:schemeClr>
+                            </a:lnRef>
+                            <a:fillRef idx="1">
+                              <a:schemeClr val="dk1"/>
+                            </a:fillRef>
+                            <a:effectRef idx="0">
+                              <a:schemeClr val="dk1"/>
+                            </a:effectRef>
+                            <a:fontRef idx="minor">
+                              <a:schemeClr val="lt1"/>
+                            </a:fontRef>
+                          </wps:style>
+                          <wps:bodyPr rot="0" spcFirstLastPara="0" vertOverflow="overflow" horzOverflow="overflow" vert="horz" wrap="square" lIns="91440" tIns="45720" rIns="91440" bIns="45720" numCol="1" spcCol="0" rtlCol="0" fromWordArt="0" anchor="ctr" anchorCtr="0" forceAA="0" compatLnSpc="1">
+                            <a:prstTxWarp prst="textNoShape">
+                              <a:avLst/>
+                            </a:prstTxWarp>
+                            <a:noAutofit/>
+                          </wps:bodyPr>
+                        </wps:wsp>
+                      </wpg:grpSp>
                     </wpg:wgp>
                   </a:graphicData>
                 </a:graphic>
-                <wp14:sizeRelH relativeFrom="margin">
-                  <wp14:pctWidth>0</wp14:pctWidth>
-                </wp14:sizeRelH>
                 <wp14:sizeRelV relativeFrom="margin">
                   <wp14:pctHeight>0</wp14:pctHeight>
                 </wp14:sizeRelV>
@@ -7764,600 +11837,131 @@
           </mc:Choice>
           <mc:Fallback>
             <w:pict>
-              <v:group w14:anchorId="08DB9D02" id="Группа 58" o:spid="_x0000_s1026" style="position:absolute;margin-left:52.7pt;margin-top:125.65pt;width:82.35pt;height:115.2pt;z-index:251686912;mso-width-relative:margin;mso-height-relative:margin" coordsize="10456,14632" o:gfxdata="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">
-                <v:line id="Прямая соединительная линия 56" o:spid="_x0000_s1027" style="position:absolute;visibility:visible;mso-wrap-style:square" from="0,4175" to="7014,7520" o:connectortype="straight" o:gfxdata="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" strokecolor="black [3213]" strokeweight=".5pt">
-                  <v:stroke dashstyle="3 1" joinstyle="miter"/>
-                </v:line>
-                <v:line id="Прямая соединительная линия 54" o:spid="_x0000_s1028" style="position:absolute;flip:y;visibility:visible;mso-wrap-style:square" from="7098,3340" to="7098,7515" o:connectortype="straight" o:gfxdata="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" strokecolor="black [3213]" strokeweight=".5pt">
-                  <v:stroke dashstyle="3 1" joinstyle="miter"/>
-                </v:line>
-                <v:group id="Группа 32" o:spid="_x0000_s1029" style="position:absolute;left:83;width:10373;height:14632" coordsize="10373,14632" o:gfxdata="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">
-                  <v:line id="Прямая соединительная линия 17" o:spid="_x0000_s1030" style="position:absolute;visibility:visible;mso-wrap-style:square" from="36,36" to="10373,5006" o:connectortype="straight" o:gfxdata="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" strokecolor="black [3213]" strokeweight=".5pt">
+              <v:group w14:anchorId="7B94D56D" id="Группа 92" o:spid="_x0000_s1026" style="position:absolute;margin-left:52.65pt;margin-top:9.85pt;width:297.4pt;height:243.3pt;z-index:251695104;mso-height-relative:margin" coordsize="37771,30904" o:gfxdata="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">
+                <v:group id="Группа 90" o:spid="_x0000_s1027" style="position:absolute;left:7084;width:21259;height:29445" coordsize="21259,29445" o:gfxdata="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">
+                  <v:group id="Группа 81" o:spid="_x0000_s1028" style="position:absolute;top:5519;width:21259;height:23926" coordsize="21259,23926" o:gfxdata="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">
+                    <v:group id="Группа 80" o:spid="_x0000_s1029" style="position:absolute;width:21259;height:17513" coordsize="21259,17513" o:gfxdata="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">
+                      <v:line id="Прямая соединительная линия 68" o:spid="_x0000_s1030" style="position:absolute;flip:y;visibility:visible;mso-wrap-style:square" from="0,0" to="9953,16719" o:connectortype="straight" o:gfxdata="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" strokecolor="#5b9bd5 [3204]" strokeweight=".5pt">
+                        <v:stroke endarrow="open" joinstyle="miter"/>
+                      </v:line>
+                      <v:line id="Прямая соединительная линия 69" o:spid="_x0000_s1031" style="position:absolute;flip:x y;visibility:visible;mso-wrap-style:square" from="4953,2057" to="21259,17513" o:connectortype="straight" o:gfxdata="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" strokecolor="#5b9bd5 [3204]" strokeweight=".5pt">
+                        <v:stroke endarrow="open" joinstyle="miter"/>
+                      </v:line>
+                      <v:group id="Группа 79" o:spid="_x0000_s1032" style="position:absolute;left:8762;top:1047;width:801;height:5149" coordorigin="-19051" coordsize="80010,514831" o:gfxdata="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">
+                        <v:line id="Прямая соединительная линия 73" o:spid="_x0000_s1033" style="position:absolute;flip:x;visibility:visible;mso-wrap-style:square" from="36195,0" to="40037,514831" o:connectortype="straight" o:gfxdata="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" strokecolor="black [3213]" strokeweight=".5pt">
+                          <v:stroke joinstyle="miter"/>
+                        </v:line>
+                        <v:oval id="Овал 47" o:spid="_x0000_s1034" style="position:absolute;left:15240;top:240030;width:45719;height:45719;visibility:visible;mso-wrap-style:square;v-text-anchor:middle" o:gfxdata="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" fillcolor="#c00000" strokecolor="black [1600]" strokeweight="1pt">
+                          <v:stroke joinstyle="miter"/>
+                        </v:oval>
+                        <v:line id="Прямая соединительная линия 75" o:spid="_x0000_s1035" style="position:absolute;flip:y;visibility:visible;mso-wrap-style:square" from="-7289,68582" to="39989,149246" o:connectortype="straight" o:gfxdata="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" strokecolor="black [3213]" strokeweight=".25pt">
+                          <v:stroke joinstyle="miter"/>
+                        </v:line>
+                        <v:line id="Прямая соединительная линия 76" o:spid="_x0000_s1036" style="position:absolute;flip:x y;visibility:visible;mso-wrap-style:square" from="-19051,380997" to="36146,438022" o:connectortype="straight" o:gfxdata="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" strokecolor="black [3213]" strokeweight=".25pt">
+                          <v:stroke joinstyle="miter"/>
+                        </v:line>
+                        <v:line id="Прямая соединительная линия 77" o:spid="_x0000_s1037" style="position:absolute;flip:y;visibility:visible;mso-wrap-style:square" from="-11431,81917" to="-11431,154910" o:connectortype="straight" o:gfxdata="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" strokecolor="black [3213]" strokeweight=".25pt">
+                          <v:stroke joinstyle="miter"/>
+                        </v:line>
+                        <v:line id="Прямая соединительная линия 78" o:spid="_x0000_s1038" style="position:absolute;flip:y;visibility:visible;mso-wrap-style:square" from="-19051,380997" to="-19051,462912" o:connectortype="straight" o:gfxdata="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" strokecolor="black [3213]" strokeweight=".25pt">
+                          <v:stroke joinstyle="miter"/>
+                        </v:line>
+                      </v:group>
+                    </v:group>
+                    <v:group id="Группа 72" o:spid="_x0000_s1039" style="position:absolute;left:301;top:5024;width:8822;height:9105" coordsize="8821,9104" o:gfxdata="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">
+                      <v:shapetype id="_x0000_t32" coordsize="21600,21600" o:spt="32" o:oned="t" path="m,l21600,21600e" filled="f">
+                        <v:path arrowok="t" fillok="f" o:connecttype="none"/>
+                        <o:lock v:ext="edit" shapetype="t"/>
+                      </v:shapetype>
+                      <v:shape id="Прямая со стрелкой 33" o:spid="_x0000_s1040" type="#_x0000_t32" style="position:absolute;left:4095;width:0;height:9104;visibility:visible;mso-wrap-style:square" o:connectortype="straight" o:gfxdata="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" strokecolor="#0070c0" strokeweight=".5pt">
+                        <v:stroke endarrow="open" joinstyle="miter"/>
+                      </v:shape>
+                      <v:shape id="Прямая со стрелкой 34" o:spid="_x0000_s1041" type="#_x0000_t32" style="position:absolute;left:95;top:2667;width:8726;height:3628;visibility:visible;mso-wrap-style:square" o:connectortype="straight" o:gfxdata="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" strokecolor="#00b050" strokeweight=".5pt">
+                        <v:stroke endarrow="open" joinstyle="miter"/>
+                      </v:shape>
+                      <v:shape id="Прямая со стрелкой 36" o:spid="_x0000_s1042" type="#_x0000_t32" style="position:absolute;top:2381;width:8726;height:3628;flip:y;visibility:visible;mso-wrap-style:square" o:connectortype="straight" o:gfxdata="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" strokecolor="#c00000" strokeweight=".5pt">
+                        <v:stroke endarrow="open" joinstyle="miter"/>
+                      </v:shape>
+                    </v:group>
+                    <v:group id="Группа 46" o:spid="_x0000_s1043" style="position:absolute;left:10450;top:6782;width:8821;height:9105" coordsize="8821,9104" o:gfxdata="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">
+                      <v:shape id="Прямая со стрелкой 39" o:spid="_x0000_s1044" type="#_x0000_t32" style="position:absolute;left:4095;width:0;height:9104;visibility:visible;mso-wrap-style:square" o:connectortype="straight" o:gfxdata="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" strokecolor="#0070c0" strokeweight=".5pt">
+                        <v:stroke endarrow="open" joinstyle="miter"/>
+                      </v:shape>
+                      <v:shape id="Прямая со стрелкой 40" o:spid="_x0000_s1045" type="#_x0000_t32" style="position:absolute;left:95;top:2667;width:8726;height:3628;rotation:180;visibility:visible;mso-wrap-style:square" o:connectortype="straight" o:gfxdata="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" strokecolor="#c00000" strokeweight=".5pt">
+                        <v:stroke endarrow="open" joinstyle="miter"/>
+                      </v:shape>
+                      <v:shape id="Прямая со стрелкой 41" o:spid="_x0000_s1046" type="#_x0000_t32" style="position:absolute;top:2381;width:8726;height:3628;flip:y;visibility:visible;mso-wrap-style:square" o:connectortype="straight" o:gfxdata="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" strokecolor="#00b050" strokeweight=".5pt">
+                        <v:stroke endarrow="open" joinstyle="miter"/>
+                      </v:shape>
+                    </v:group>
+                    <v:group id="Группа 42" o:spid="_x0000_s1047" style="position:absolute;left:6531;top:14821;width:8792;height:9105" coordsize="10425,12309" o:gfxdata="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">
+                      <v:shape id="Прямая со стрелкой 43" o:spid="_x0000_s1048" type="#_x0000_t32" style="position:absolute;left:4806;width:0;height:12309;visibility:visible;mso-wrap-style:square" o:connectortype="straight" o:gfxdata="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" strokecolor="#0070c0" strokeweight=".5pt">
+                        <v:stroke endarrow="open" joinstyle="miter"/>
+                      </v:shape>
+                      <v:shape id="Прямая со стрелкой 44" o:spid="_x0000_s1049" type="#_x0000_t32" style="position:absolute;left:78;top:3595;width:10347;height:4904;visibility:visible;mso-wrap-style:square" o:connectortype="straight" o:gfxdata="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" strokecolor="#00b050" strokeweight=".5pt">
+                        <v:stroke endarrow="open" joinstyle="miter"/>
+                      </v:shape>
+                      <v:shape id="Прямая со стрелкой 45" o:spid="_x0000_s1050" type="#_x0000_t32" style="position:absolute;top:3165;width:10347;height:4905;flip:y;visibility:visible;mso-wrap-style:square" o:connectortype="straight" o:gfxdata="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" strokecolor="#c00000" strokeweight=".5pt">
+                        <v:stroke endarrow="open" joinstyle="miter"/>
+                      </v:shape>
+                    </v:group>
+                  </v:group>
+                  <v:shape id="Дуга 89" o:spid="_x0000_s1051" style="position:absolute;left:1030;top:3434;width:19742;height:12873;rotation:-4893919fd;flip:x y;visibility:visible;mso-wrap-style:square;v-text-anchor:middle" coordsize="1974215,1287355" o:gfxdata="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" path="m1597296,137712nsc2049225,369463,2102998,803029,1714055,1079126l987108,643678,1597296,137712xem1597296,137712nfc2049225,369463,2102998,803029,1714055,1079126e" filled="f" strokecolor="#5b9bd5 [3204]" strokeweight=".5pt">
+                    <v:stroke startarrow="open" joinstyle="miter"/>
+                    <v:path arrowok="t" o:connecttype="custom" o:connectlocs="1597296,137712;1714055,1079126" o:connectangles="0,0"/>
+                  </v:shape>
+                </v:group>
+                <v:group id="Группа 70" o:spid="_x0000_s1052" style="position:absolute;top:14670;width:12736;height:14625" coordsize="12736,14624" o:gfxdata="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">
+                  <v:line id="Прямая соединительная линия 56" o:spid="_x0000_s1053" style="position:absolute;visibility:visible;mso-wrap-style:square" from="0,4177" to="7014,7523" o:connectortype="straight" o:gfxdata="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" strokecolor="black [3213]" strokeweight=".5pt">
+                    <v:stroke dashstyle="3 1" joinstyle="miter"/>
+                  </v:line>
+                  <v:line id="Прямая соединительная линия 54" o:spid="_x0000_s1054" style="position:absolute;flip:y;visibility:visible;mso-wrap-style:square" from="7099,3330" to="7099,7505" o:connectortype="straight" o:gfxdata="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" strokecolor="black [3213]" strokeweight=".5pt">
+                    <v:stroke dashstyle="3 1" joinstyle="miter"/>
+                  </v:line>
+                  <v:line id="Прямая соединительная линия 17" o:spid="_x0000_s1055" style="position:absolute;visibility:visible;mso-wrap-style:square" from="116,29" to="12736,6028" o:connectortype="straight" o:gfxdata="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" strokecolor="black [3213]" strokeweight=".5pt">
+                    <v:stroke endarrow="open" joinstyle="miter"/>
+                  </v:line>
+                  <v:line id="Прямая соединительная линия 19" o:spid="_x0000_s1056" style="position:absolute;flip:x;visibility:visible;mso-wrap-style:square" from="29,0" to="29,12036" o:connectortype="straight" o:gfxdata="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" strokecolor="black [3213]" strokeweight=".5pt">
+                    <v:stroke endarrow="open" joinstyle="miter"/>
+                  </v:line>
+                  <v:line id="Прямая соединительная линия 22" o:spid="_x0000_s1057" style="position:absolute;visibility:visible;mso-wrap-style:square" from="116,9640" to="10448,14606" o:connectortype="straight" o:gfxdata="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" strokecolor="black [3213]" strokeweight=".5pt">
                     <v:stroke joinstyle="miter"/>
                   </v:line>
-                  <v:line id="Прямая соединительная линия 19" o:spid="_x0000_s1031" style="position:absolute;visibility:visible;mso-wrap-style:square" from="0,0" to="0,9658" o:connectortype="straight" o:gfxdata="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" strokecolor="black [3213]" strokeweight=".5pt">
+                  <v:line id="Прямая соединительная линия 26" o:spid="_x0000_s1058" style="position:absolute;visibility:visible;mso-wrap-style:square" from="10429,4966" to="10429,14624" o:connectortype="straight" o:gfxdata="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" strokecolor="black [3213]" strokeweight=".5pt">
                     <v:stroke joinstyle="miter"/>
                   </v:line>
-                  <v:line id="Прямая соединительная линия 22" o:spid="_x0000_s1032" style="position:absolute;visibility:visible;mso-wrap-style:square" from="36,9656" to="10368,14621" o:connectortype="straight" o:gfxdata="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" strokecolor="black [3213]" strokeweight=".5pt">
+                  <v:oval id="Овал 52" o:spid="_x0000_s1059" style="position:absolute;left:6836;top:7303;width:457;height:457;visibility:visible;mso-wrap-style:square;v-text-anchor:middle" o:gfxdata="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" fillcolor="#c00000" strokecolor="black [1600]" strokeweight="1pt">
+                    <v:stroke joinstyle="miter"/>
+                  </v:oval>
+                </v:group>
+                <v:group id="Группа 71" o:spid="_x0000_s1060" style="position:absolute;left:25472;top:13113;width:12299;height:17791" coordsize="12299,17791" o:gfxdata="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">
+                  <v:line id="Прямая соединительная линия 57" o:spid="_x0000_s1061" style="position:absolute;flip:x;visibility:visible;mso-wrap-style:square" from="0,9932" to="2797,11270" o:connectortype="straight" o:gfxdata="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" strokecolor="black [3213]" strokeweight=".5pt">
+                    <v:stroke dashstyle="3 1" joinstyle="miter"/>
+                  </v:line>
+                  <v:line id="Прямая соединительная линия 55" o:spid="_x0000_s1062" style="position:absolute;flip:y;visibility:visible;mso-wrap-style:square" from="2804,4528" to="2846,9913" o:connectortype="straight" o:gfxdata="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" strokecolor="black [3213]" strokeweight=".5pt">
+                    <v:stroke dashstyle="3 1" joinstyle="miter"/>
+                  </v:line>
+                  <v:line id="Прямая соединительная линия 27" o:spid="_x0000_s1063" style="position:absolute;flip:x;visibility:visible;mso-wrap-style:square" from="29,0" to="12299,5893" o:connectortype="straight" o:gfxdata="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" strokecolor="black [3213]" strokeweight=".5pt">
+                    <v:stroke startarrow="open" joinstyle="miter"/>
+                  </v:line>
+                  <v:line id="Прямая соединительная линия 28" o:spid="_x0000_s1064" style="position:absolute;flip:x;visibility:visible;mso-wrap-style:square" from="10400,905" to="10400,10563" o:connectortype="straight" o:gfxdata="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" strokecolor="black [3213]" strokeweight=".5pt">
                     <v:stroke joinstyle="miter"/>
                   </v:line>
-                  <v:line id="Прямая соединительная линия 26" o:spid="_x0000_s1033" style="position:absolute;visibility:visible;mso-wrap-style:square" from="10351,4974" to="10351,14632" o:connectortype="straight" o:gfxdata="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" strokecolor="black [3213]" strokeweight=".5pt">
+                  <v:line id="Прямая соединительная линия 29" o:spid="_x0000_s1065" style="position:absolute;flip:x;visibility:visible;mso-wrap-style:square" from="58,10604" to="10389,15570" o:connectortype="straight" o:gfxdata="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" strokecolor="black [3213]" strokeweight=".5pt">
                     <v:stroke joinstyle="miter"/>
                   </v:line>
+                  <v:line id="Прямая соединительная линия 30" o:spid="_x0000_s1066" style="position:absolute;flip:x;visibility:visible;mso-wrap-style:square" from="0,5959" to="29,17791" o:connectortype="straight" o:gfxdata="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" strokecolor="black [3213]" strokeweight=".5pt">
+                    <v:stroke endarrow="open" joinstyle="miter"/>
+                  </v:line>
+                  <v:oval id="Овал 53" o:spid="_x0000_s1067" style="position:absolute;left:2541;top:9699;width:457;height:457;visibility:visible;mso-wrap-style:square;v-text-anchor:middle" o:gfxdata="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" fillcolor="#c00000" strokecolor="black [1600]" strokeweight="1pt">
+                    <v:stroke joinstyle="miter"/>
+                  </v:oval>
                 </v:group>
-                <v:oval id="Овал 52" o:spid="_x0000_s1034" style="position:absolute;left:6847;top:7306;width:457;height:458;visibility:visible;mso-wrap-style:square;v-text-anchor:middle" o:gfxdata="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" fillcolor="#c00000" strokecolor="black [1600]" strokeweight="1pt">
-                  <v:stroke joinstyle="miter"/>
-                </v:oval>
               </v:group>
             </w:pict>
           </mc:Fallback>
         </mc:AlternateContent>
       </w:r>
-      <w:r>
-        <w:rPr>
-          <w:noProof/>
-          <w:color w:val="000000" w:themeColor="text1"/>
-        </w:rPr>
-        <mc:AlternateContent>
-          <mc:Choice Requires="wpg">
-            <w:drawing>
-              <wp:anchor distT="0" distB="0" distL="114300" distR="114300" simplePos="0" relativeHeight="251674624" behindDoc="0" locked="0" layoutInCell="1" allowOverlap="1" wp14:anchorId="43072F40" wp14:editId="16D82616">
-                <wp:simplePos x="0" y="0"/>
-                <wp:positionH relativeFrom="column">
-                  <wp:posOffset>1391972</wp:posOffset>
-                </wp:positionH>
-                <wp:positionV relativeFrom="paragraph">
-                  <wp:posOffset>1177055</wp:posOffset>
-                </wp:positionV>
-                <wp:extent cx="879231" cy="910492"/>
-                <wp:effectExtent l="0" t="0" r="73660" b="61595"/>
-                <wp:wrapNone/>
-                <wp:docPr id="37" name="Группа 37"/>
-                <wp:cNvGraphicFramePr/>
-                <a:graphic xmlns:a="http://schemas.openxmlformats.org/drawingml/2006/main">
-                  <a:graphicData uri="http://schemas.microsoft.com/office/word/2010/wordprocessingGroup">
-                    <wpg:wgp>
-                      <wpg:cNvGrpSpPr/>
-                      <wpg:grpSpPr>
-                        <a:xfrm>
-                          <a:off x="0" y="0"/>
-                          <a:ext cx="879231" cy="910492"/>
-                          <a:chOff x="0" y="0"/>
-                          <a:chExt cx="1042545" cy="1230923"/>
-                        </a:xfrm>
-                      </wpg:grpSpPr>
-                      <wps:wsp>
-                        <wps:cNvPr id="33" name="Прямая со стрелкой 33"/>
-                        <wps:cNvCnPr/>
-                        <wps:spPr>
-                          <a:xfrm>
-                            <a:off x="480647" y="0"/>
-                            <a:ext cx="0" cy="1230923"/>
-                          </a:xfrm>
-                          <a:prstGeom prst="straightConnector1">
-                            <a:avLst/>
-                          </a:prstGeom>
-                          <a:ln>
-                            <a:solidFill>
-                              <a:srgbClr val="0070C0"/>
-                            </a:solidFill>
-                            <a:tailEnd type="triangle"/>
-                          </a:ln>
-                        </wps:spPr>
-                        <wps:style>
-                          <a:lnRef idx="1">
-                            <a:schemeClr val="accent1"/>
-                          </a:lnRef>
-                          <a:fillRef idx="0">
-                            <a:schemeClr val="accent1"/>
-                          </a:fillRef>
-                          <a:effectRef idx="0">
-                            <a:schemeClr val="accent1"/>
-                          </a:effectRef>
-                          <a:fontRef idx="minor">
-                            <a:schemeClr val="tx1"/>
-                          </a:fontRef>
-                        </wps:style>
-                        <wps:bodyPr/>
-                      </wps:wsp>
-                      <wps:wsp>
-                        <wps:cNvPr id="34" name="Прямая со стрелкой 34"/>
-                        <wps:cNvCnPr/>
-                        <wps:spPr>
-                          <a:xfrm>
-                            <a:off x="7816" y="359507"/>
-                            <a:ext cx="1034729" cy="490488"/>
-                          </a:xfrm>
-                          <a:prstGeom prst="straightConnector1">
-                            <a:avLst/>
-                          </a:prstGeom>
-                          <a:ln>
-                            <a:solidFill>
-                              <a:srgbClr val="00B050"/>
-                            </a:solidFill>
-                            <a:tailEnd type="triangle"/>
-                          </a:ln>
-                        </wps:spPr>
-                        <wps:style>
-                          <a:lnRef idx="1">
-                            <a:schemeClr val="accent1"/>
-                          </a:lnRef>
-                          <a:fillRef idx="0">
-                            <a:schemeClr val="accent1"/>
-                          </a:fillRef>
-                          <a:effectRef idx="0">
-                            <a:schemeClr val="accent1"/>
-                          </a:effectRef>
-                          <a:fontRef idx="minor">
-                            <a:schemeClr val="tx1"/>
-                          </a:fontRef>
-                        </wps:style>
-                        <wps:bodyPr/>
-                      </wps:wsp>
-                      <wps:wsp>
-                        <wps:cNvPr id="36" name="Прямая со стрелкой 36"/>
-                        <wps:cNvCnPr/>
-                        <wps:spPr>
-                          <a:xfrm flipV="1">
-                            <a:off x="0" y="316523"/>
-                            <a:ext cx="1034729" cy="490488"/>
-                          </a:xfrm>
-                          <a:prstGeom prst="straightConnector1">
-                            <a:avLst/>
-                          </a:prstGeom>
-                          <a:ln>
-                            <a:solidFill>
-                              <a:srgbClr val="C00000"/>
-                            </a:solidFill>
-                            <a:tailEnd type="triangle"/>
-                          </a:ln>
-                        </wps:spPr>
-                        <wps:style>
-                          <a:lnRef idx="1">
-                            <a:schemeClr val="accent1"/>
-                          </a:lnRef>
-                          <a:fillRef idx="0">
-                            <a:schemeClr val="accent1"/>
-                          </a:fillRef>
-                          <a:effectRef idx="0">
-                            <a:schemeClr val="accent1"/>
-                          </a:effectRef>
-                          <a:fontRef idx="minor">
-                            <a:schemeClr val="tx1"/>
-                          </a:fontRef>
-                        </wps:style>
-                        <wps:bodyPr/>
-                      </wps:wsp>
-                    </wpg:wgp>
-                  </a:graphicData>
-                </a:graphic>
-                <wp14:sizeRelH relativeFrom="margin">
-                  <wp14:pctWidth>0</wp14:pctWidth>
-                </wp14:sizeRelH>
-                <wp14:sizeRelV relativeFrom="margin">
-                  <wp14:pctHeight>0</wp14:pctHeight>
-                </wp14:sizeRelV>
-              </wp:anchor>
-            </w:drawing>
-          </mc:Choice>
-          <mc:Fallback>
-            <w:pict>
-              <v:group w14:anchorId="76EE15AC" id="Группа 37" o:spid="_x0000_s1026" style="position:absolute;margin-left:109.6pt;margin-top:92.7pt;width:69.25pt;height:71.7pt;z-index:251674624;mso-width-relative:margin;mso-height-relative:margin" coordsize="10425,12309" o:gfxdata="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">
-                <v:shapetype id="_x0000_t32" coordsize="21600,21600" o:spt="32" o:oned="t" path="m,l21600,21600e" filled="f">
-                  <v:path arrowok="t" fillok="f" o:connecttype="none"/>
-                  <o:lock v:ext="edit" shapetype="t"/>
-                </v:shapetype>
-                <v:shape id="Прямая со стрелкой 33" o:spid="_x0000_s1027" type="#_x0000_t32" style="position:absolute;left:4806;width:0;height:12309;visibility:visible;mso-wrap-style:square" o:connectortype="straight" o:gfxdata="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" strokecolor="#0070c0" strokeweight=".5pt">
-                  <v:stroke endarrow="block" joinstyle="miter"/>
-                </v:shape>
-                <v:shape id="Прямая со стрелкой 34" o:spid="_x0000_s1028" type="#_x0000_t32" style="position:absolute;left:78;top:3595;width:10347;height:4904;visibility:visible;mso-wrap-style:square" o:connectortype="straight" o:gfxdata="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" strokecolor="#00b050" strokeweight=".5pt">
-                  <v:stroke endarrow="block" joinstyle="miter"/>
-                </v:shape>
-                <v:shape id="Прямая со стрелкой 36" o:spid="_x0000_s1029" type="#_x0000_t32" style="position:absolute;top:3165;width:10347;height:4905;flip:y;visibility:visible;mso-wrap-style:square" o:connectortype="straight" o:gfxdata="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" strokecolor="#c00000" strokeweight=".5pt">
-                  <v:stroke endarrow="block" joinstyle="miter"/>
-                </v:shape>
-              </v:group>
-            </w:pict>
-          </mc:Fallback>
-        </mc:AlternateContent>
-      </w:r>
-      <w:r>
-        <w:rPr>
-          <w:noProof/>
-          <w:color w:val="000000" w:themeColor="text1"/>
-        </w:rPr>
-        <mc:AlternateContent>
-          <mc:Choice Requires="wpg">
-            <w:drawing>
-              <wp:anchor distT="0" distB="0" distL="114300" distR="114300" simplePos="0" relativeHeight="251680768" behindDoc="0" locked="0" layoutInCell="1" allowOverlap="1" wp14:anchorId="6A2B2010" wp14:editId="39E9438D">
-                <wp:simplePos x="0" y="0"/>
-                <wp:positionH relativeFrom="margin">
-                  <wp:posOffset>2656979</wp:posOffset>
-                </wp:positionH>
-                <wp:positionV relativeFrom="paragraph">
-                  <wp:posOffset>1059676</wp:posOffset>
-                </wp:positionV>
-                <wp:extent cx="882164" cy="910492"/>
-                <wp:effectExtent l="38100" t="0" r="32385" b="61595"/>
-                <wp:wrapNone/>
-                <wp:docPr id="46" name="Группа 46"/>
-                <wp:cNvGraphicFramePr/>
-                <a:graphic xmlns:a="http://schemas.openxmlformats.org/drawingml/2006/main">
-                  <a:graphicData uri="http://schemas.microsoft.com/office/word/2010/wordprocessingGroup">
-                    <wpg:wgp>
-                      <wpg:cNvGrpSpPr/>
-                      <wpg:grpSpPr>
-                        <a:xfrm>
-                          <a:off x="0" y="0"/>
-                          <a:ext cx="882164" cy="910492"/>
-                          <a:chOff x="0" y="0"/>
-                          <a:chExt cx="882164" cy="910492"/>
-                        </a:xfrm>
-                      </wpg:grpSpPr>
-                      <wps:wsp>
-                        <wps:cNvPr id="39" name="Прямая со стрелкой 39"/>
-                        <wps:cNvCnPr/>
-                        <wps:spPr>
-                          <a:xfrm>
-                            <a:off x="409575" y="0"/>
-                            <a:ext cx="0" cy="910492"/>
-                          </a:xfrm>
-                          <a:prstGeom prst="straightConnector1">
-                            <a:avLst/>
-                          </a:prstGeom>
-                          <a:ln>
-                            <a:solidFill>
-                              <a:srgbClr val="0070C0"/>
-                            </a:solidFill>
-                            <a:tailEnd type="triangle"/>
-                          </a:ln>
-                        </wps:spPr>
-                        <wps:style>
-                          <a:lnRef idx="1">
-                            <a:schemeClr val="accent1"/>
-                          </a:lnRef>
-                          <a:fillRef idx="0">
-                            <a:schemeClr val="accent1"/>
-                          </a:fillRef>
-                          <a:effectRef idx="0">
-                            <a:schemeClr val="accent1"/>
-                          </a:effectRef>
-                          <a:fontRef idx="minor">
-                            <a:schemeClr val="tx1"/>
-                          </a:fontRef>
-                        </wps:style>
-                        <wps:bodyPr/>
-                      </wps:wsp>
-                      <wps:wsp>
-                        <wps:cNvPr id="40" name="Прямая со стрелкой 40"/>
-                        <wps:cNvCnPr/>
-                        <wps:spPr>
-                          <a:xfrm rot="10800000">
-                            <a:off x="9525" y="266700"/>
-                            <a:ext cx="872639" cy="362805"/>
-                          </a:xfrm>
-                          <a:prstGeom prst="straightConnector1">
-                            <a:avLst/>
-                          </a:prstGeom>
-                          <a:ln>
-                            <a:solidFill>
-                              <a:srgbClr val="C00000"/>
-                            </a:solidFill>
-                            <a:tailEnd type="triangle"/>
-                          </a:ln>
-                        </wps:spPr>
-                        <wps:style>
-                          <a:lnRef idx="1">
-                            <a:schemeClr val="accent1"/>
-                          </a:lnRef>
-                          <a:fillRef idx="0">
-                            <a:schemeClr val="accent1"/>
-                          </a:fillRef>
-                          <a:effectRef idx="0">
-                            <a:schemeClr val="accent1"/>
-                          </a:effectRef>
-                          <a:fontRef idx="minor">
-                            <a:schemeClr val="tx1"/>
-                          </a:fontRef>
-                        </wps:style>
-                        <wps:bodyPr/>
-                      </wps:wsp>
-                      <wps:wsp>
-                        <wps:cNvPr id="41" name="Прямая со стрелкой 41"/>
-                        <wps:cNvCnPr/>
-                        <wps:spPr>
-                          <a:xfrm flipV="1">
-                            <a:off x="0" y="238125"/>
-                            <a:ext cx="872639" cy="362805"/>
-                          </a:xfrm>
-                          <a:prstGeom prst="straightConnector1">
-                            <a:avLst/>
-                          </a:prstGeom>
-                          <a:ln>
-                            <a:solidFill>
-                              <a:srgbClr val="00B050"/>
-                            </a:solidFill>
-                            <a:tailEnd type="triangle"/>
-                          </a:ln>
-                        </wps:spPr>
-                        <wps:style>
-                          <a:lnRef idx="1">
-                            <a:schemeClr val="accent1"/>
-                          </a:lnRef>
-                          <a:fillRef idx="0">
-                            <a:schemeClr val="accent1"/>
-                          </a:fillRef>
-                          <a:effectRef idx="0">
-                            <a:schemeClr val="accent1"/>
-                          </a:effectRef>
-                          <a:fontRef idx="minor">
-                            <a:schemeClr val="tx1"/>
-                          </a:fontRef>
-                        </wps:style>
-                        <wps:bodyPr/>
-                      </wps:wsp>
-                    </wpg:wgp>
-                  </a:graphicData>
-                </a:graphic>
-              </wp:anchor>
-            </w:drawing>
-          </mc:Choice>
-          <mc:Fallback>
-            <w:pict>
-              <v:group w14:anchorId="4A0D77BF" id="Группа 46" o:spid="_x0000_s1026" style="position:absolute;margin-left:209.2pt;margin-top:83.45pt;width:69.45pt;height:71.7pt;z-index:251680768;mso-position-horizontal-relative:margin" coordsize="8821,9104" o:gfxdata="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">
-                <v:shape id="Прямая со стрелкой 39" o:spid="_x0000_s1027" type="#_x0000_t32" style="position:absolute;left:4095;width:0;height:9104;visibility:visible;mso-wrap-style:square" o:connectortype="straight" o:gfxdata="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" strokecolor="#0070c0" strokeweight=".5pt">
-                  <v:stroke endarrow="block" joinstyle="miter"/>
-                </v:shape>
-                <v:shape id="Прямая со стрелкой 40" o:spid="_x0000_s1028" type="#_x0000_t32" style="position:absolute;left:95;top:2667;width:8726;height:3628;rotation:180;visibility:visible;mso-wrap-style:square" o:connectortype="straight" o:gfxdata="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" strokecolor="#c00000" strokeweight=".5pt">
-                  <v:stroke endarrow="block" joinstyle="miter"/>
-                </v:shape>
-                <v:shape id="Прямая со стрелкой 41" o:spid="_x0000_s1029" type="#_x0000_t32" style="position:absolute;top:2381;width:8726;height:3628;flip:y;visibility:visible;mso-wrap-style:square" o:connectortype="straight" o:gfxdata="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" strokecolor="#00b050" strokeweight=".5pt">
-                  <v:stroke endarrow="block" joinstyle="miter"/>
-                </v:shape>
-                <w10:wrap anchorx="margin"/>
-              </v:group>
-            </w:pict>
-          </mc:Fallback>
-        </mc:AlternateContent>
-      </w:r>
-      <w:r>
-        <w:rPr>
-          <w:noProof/>
-          <w:color w:val="000000" w:themeColor="text1"/>
-        </w:rPr>
-        <mc:AlternateContent>
-          <mc:Choice Requires="wps">
-            <w:drawing>
-              <wp:anchor distT="0" distB="0" distL="114300" distR="114300" simplePos="0" relativeHeight="251683840" behindDoc="0" locked="0" layoutInCell="1" allowOverlap="1" wp14:anchorId="76DF5402" wp14:editId="44D15A4E">
-                <wp:simplePos x="0" y="0"/>
-                <wp:positionH relativeFrom="column">
-                  <wp:posOffset>2264184</wp:posOffset>
-                </wp:positionH>
-                <wp:positionV relativeFrom="paragraph">
-                  <wp:posOffset>565150</wp:posOffset>
-                </wp:positionV>
-                <wp:extent cx="45719" cy="45719"/>
-                <wp:effectExtent l="0" t="0" r="12065" b="12065"/>
-                <wp:wrapNone/>
-                <wp:docPr id="47" name="Овал 47"/>
-                <wp:cNvGraphicFramePr/>
-                <a:graphic xmlns:a="http://schemas.openxmlformats.org/drawingml/2006/main">
-                  <a:graphicData uri="http://schemas.microsoft.com/office/word/2010/wordprocessingShape">
-                    <wps:wsp>
-                      <wps:cNvSpPr/>
-                      <wps:spPr>
-                        <a:xfrm>
-                          <a:off x="0" y="0"/>
-                          <a:ext cx="45719" cy="45719"/>
-                        </a:xfrm>
-                        <a:prstGeom prst="ellipse">
-                          <a:avLst/>
-                        </a:prstGeom>
-                        <a:solidFill>
-                          <a:srgbClr val="C00000"/>
-                        </a:solidFill>
-                      </wps:spPr>
-                      <wps:style>
-                        <a:lnRef idx="2">
-                          <a:schemeClr val="dk1">
-                            <a:shade val="50000"/>
-                          </a:schemeClr>
-                        </a:lnRef>
-                        <a:fillRef idx="1">
-                          <a:schemeClr val="dk1"/>
-                        </a:fillRef>
-                        <a:effectRef idx="0">
-                          <a:schemeClr val="dk1"/>
-                        </a:effectRef>
-                        <a:fontRef idx="minor">
-                          <a:schemeClr val="lt1"/>
-                        </a:fontRef>
-                      </wps:style>
-                      <wps:bodyPr rot="0" spcFirstLastPara="0" vertOverflow="overflow" horzOverflow="overflow" vert="horz" wrap="square" lIns="91440" tIns="45720" rIns="91440" bIns="45720" numCol="1" spcCol="0" rtlCol="0" fromWordArt="0" anchor="ctr" anchorCtr="0" forceAA="0" compatLnSpc="1">
-                        <a:prstTxWarp prst="textNoShape">
-                          <a:avLst/>
-                        </a:prstTxWarp>
-                        <a:noAutofit/>
-                      </wps:bodyPr>
-                    </wps:wsp>
-                  </a:graphicData>
-                </a:graphic>
-              </wp:anchor>
-            </w:drawing>
-          </mc:Choice>
-          <mc:Fallback>
-            <w:pict>
-              <v:oval w14:anchorId="025282EE" id="Овал 47" o:spid="_x0000_s1026" style="position:absolute;margin-left:178.3pt;margin-top:44.5pt;width:3.6pt;height:3.6pt;z-index:251683840;visibility:visible;mso-wrap-style:square;mso-wrap-distance-left:9pt;mso-wrap-distance-top:0;mso-wrap-distance-right:9pt;mso-wrap-distance-bottom:0;mso-position-horizontal:absolute;mso-position-horizontal-relative:text;mso-position-vertical:absolute;mso-position-vertical-relative:text;v-text-anchor:middle" o:gfxdata="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" fillcolor="#c00000" strokecolor="black [1600]" strokeweight="1pt">
-                <v:stroke joinstyle="miter"/>
-              </v:oval>
-            </w:pict>
-          </mc:Fallback>
-        </mc:AlternateContent>
-      </w:r>
-      <w:r>
-        <w:rPr>
-          <w:noProof/>
-          <w:color w:val="000000" w:themeColor="text1"/>
-        </w:rPr>
-        <mc:AlternateContent>
-          <mc:Choice Requires="wpg">
-            <w:drawing>
-              <wp:anchor distT="0" distB="0" distL="114300" distR="114300" simplePos="0" relativeHeight="251682816" behindDoc="0" locked="0" layoutInCell="1" allowOverlap="1" wp14:anchorId="2493D627" wp14:editId="2E823343">
-                <wp:simplePos x="0" y="0"/>
-                <wp:positionH relativeFrom="column">
-                  <wp:posOffset>2031414</wp:posOffset>
-                </wp:positionH>
-                <wp:positionV relativeFrom="paragraph">
-                  <wp:posOffset>2159977</wp:posOffset>
-                </wp:positionV>
-                <wp:extent cx="879231" cy="910492"/>
-                <wp:effectExtent l="0" t="0" r="73660" b="61595"/>
-                <wp:wrapNone/>
-                <wp:docPr id="42" name="Группа 42"/>
-                <wp:cNvGraphicFramePr/>
-                <a:graphic xmlns:a="http://schemas.openxmlformats.org/drawingml/2006/main">
-                  <a:graphicData uri="http://schemas.microsoft.com/office/word/2010/wordprocessingGroup">
-                    <wpg:wgp>
-                      <wpg:cNvGrpSpPr/>
-                      <wpg:grpSpPr>
-                        <a:xfrm>
-                          <a:off x="0" y="0"/>
-                          <a:ext cx="879231" cy="910492"/>
-                          <a:chOff x="0" y="0"/>
-                          <a:chExt cx="1042545" cy="1230923"/>
-                        </a:xfrm>
-                      </wpg:grpSpPr>
-                      <wps:wsp>
-                        <wps:cNvPr id="43" name="Прямая со стрелкой 43"/>
-                        <wps:cNvCnPr/>
-                        <wps:spPr>
-                          <a:xfrm>
-                            <a:off x="480647" y="0"/>
-                            <a:ext cx="0" cy="1230923"/>
-                          </a:xfrm>
-                          <a:prstGeom prst="straightConnector1">
-                            <a:avLst/>
-                          </a:prstGeom>
-                          <a:ln>
-                            <a:solidFill>
-                              <a:srgbClr val="0070C0"/>
-                            </a:solidFill>
-                            <a:tailEnd type="triangle"/>
-                          </a:ln>
-                        </wps:spPr>
-                        <wps:style>
-                          <a:lnRef idx="1">
-                            <a:schemeClr val="accent1"/>
-                          </a:lnRef>
-                          <a:fillRef idx="0">
-                            <a:schemeClr val="accent1"/>
-                          </a:fillRef>
-                          <a:effectRef idx="0">
-                            <a:schemeClr val="accent1"/>
-                          </a:effectRef>
-                          <a:fontRef idx="minor">
-                            <a:schemeClr val="tx1"/>
-                          </a:fontRef>
-                        </wps:style>
-                        <wps:bodyPr/>
-                      </wps:wsp>
-                      <wps:wsp>
-                        <wps:cNvPr id="44" name="Прямая со стрелкой 44"/>
-                        <wps:cNvCnPr/>
-                        <wps:spPr>
-                          <a:xfrm>
-                            <a:off x="7816" y="359507"/>
-                            <a:ext cx="1034729" cy="490488"/>
-                          </a:xfrm>
-                          <a:prstGeom prst="straightConnector1">
-                            <a:avLst/>
-                          </a:prstGeom>
-                          <a:ln>
-                            <a:solidFill>
-                              <a:srgbClr val="00B050"/>
-                            </a:solidFill>
-                            <a:tailEnd type="triangle"/>
-                          </a:ln>
-                        </wps:spPr>
-                        <wps:style>
-                          <a:lnRef idx="1">
-                            <a:schemeClr val="accent1"/>
-                          </a:lnRef>
-                          <a:fillRef idx="0">
-                            <a:schemeClr val="accent1"/>
-                          </a:fillRef>
-                          <a:effectRef idx="0">
-                            <a:schemeClr val="accent1"/>
-                          </a:effectRef>
-                          <a:fontRef idx="minor">
-                            <a:schemeClr val="tx1"/>
-                          </a:fontRef>
-                        </wps:style>
-                        <wps:bodyPr/>
-                      </wps:wsp>
-                      <wps:wsp>
-                        <wps:cNvPr id="45" name="Прямая со стрелкой 45"/>
-                        <wps:cNvCnPr/>
-                        <wps:spPr>
-                          <a:xfrm flipV="1">
-                            <a:off x="0" y="316523"/>
-                            <a:ext cx="1034729" cy="490488"/>
-                          </a:xfrm>
-                          <a:prstGeom prst="straightConnector1">
-                            <a:avLst/>
-                          </a:prstGeom>
-                          <a:ln>
-                            <a:solidFill>
-                              <a:srgbClr val="C00000"/>
-                            </a:solidFill>
-                            <a:tailEnd type="triangle"/>
-                          </a:ln>
-                        </wps:spPr>
-                        <wps:style>
-                          <a:lnRef idx="1">
-                            <a:schemeClr val="accent1"/>
-                          </a:lnRef>
-                          <a:fillRef idx="0">
-                            <a:schemeClr val="accent1"/>
-                          </a:fillRef>
-                          <a:effectRef idx="0">
-                            <a:schemeClr val="accent1"/>
-                          </a:effectRef>
-                          <a:fontRef idx="minor">
-                            <a:schemeClr val="tx1"/>
-                          </a:fontRef>
-                        </wps:style>
-                        <wps:bodyPr/>
-                      </wps:wsp>
-                    </wpg:wgp>
-                  </a:graphicData>
-                </a:graphic>
-                <wp14:sizeRelH relativeFrom="margin">
-                  <wp14:pctWidth>0</wp14:pctWidth>
-                </wp14:sizeRelH>
-                <wp14:sizeRelV relativeFrom="margin">
-                  <wp14:pctHeight>0</wp14:pctHeight>
-                </wp14:sizeRelV>
-              </wp:anchor>
-            </w:drawing>
-          </mc:Choice>
-          <mc:Fallback>
-            <w:pict>
-              <v:group w14:anchorId="13F1B484" id="Группа 42" o:spid="_x0000_s1026" style="position:absolute;margin-left:159.95pt;margin-top:170.1pt;width:69.25pt;height:71.7pt;z-index:251682816;mso-width-relative:margin;mso-height-relative:margin" coordsize="10425,12309" o:gfxdata="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">
-                <v:shape id="Прямая со стрелкой 43" o:spid="_x0000_s1027" type="#_x0000_t32" style="position:absolute;left:4806;width:0;height:12309;visibility:visible;mso-wrap-style:square" o:connectortype="straight" o:gfxdata="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" strokecolor="#0070c0" strokeweight=".5pt">
-                  <v:stroke endarrow="block" joinstyle="miter"/>
-                </v:shape>
-                <v:shape id="Прямая со стрелкой 44" o:spid="_x0000_s1028" type="#_x0000_t32" style="position:absolute;left:78;top:3595;width:10347;height:4904;visibility:visible;mso-wrap-style:square" o:connectortype="straight" o:gfxdata="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" strokecolor="#00b050" strokeweight=".5pt">
-                  <v:stroke endarrow="block" joinstyle="miter"/>
-                </v:shape>
-                <v:shape id="Прямая со стрелкой 45" o:spid="_x0000_s1029" type="#_x0000_t32" style="position:absolute;top:3165;width:10347;height:4905;flip:y;visibility:visible;mso-wrap-style:square" o:connectortype="straight" o:gfxdata="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" strokecolor="#c00000" strokeweight=".5pt">
-                  <v:stroke endarrow="block" joinstyle="miter"/>
-                </v:shape>
-              </v:group>
-            </w:pict>
-          </mc:Fallback>
-        </mc:AlternateContent>
-      </w:r>
     </w:p>
     <w:p>
       <w:pPr>
@@ -8372,7 +11976,7 @@
         </w:rPr>
         <w:lastRenderedPageBreak/>
         <w:drawing>
-          <wp:inline distT="0" distB="0" distL="0" distR="0" wp14:anchorId="1717B56F" wp14:editId="53F54B69">
+          <wp:inline distT="0" distB="0" distL="0" distR="0" wp14:anchorId="1717B56F" wp14:editId="58151B49">
             <wp:extent cx="6332220" cy="3248304"/>
             <wp:effectExtent l="0" t="0" r="0" b="9525"/>
             <wp:docPr id="1" name="Рисунок 1"/>
@@ -20214,6 +23818,544 @@
 </w:styles>
 </file>
 
+<file path=word/glossary/document.xml><?xml version="1.0" encoding="utf-8"?>
+<w:glossaryDocument xmlns:wpc="http://schemas.microsoft.com/office/word/2010/wordprocessingCanvas" xmlns:mc="http://schemas.openxmlformats.org/markup-compatibility/2006" xmlns:o="urn:schemas-microsoft-com:office:office" xmlns:r="http://schemas.openxmlformats.org/officeDocument/2006/relationships" xmlns:m="http://schemas.openxmlformats.org/officeDocument/2006/math" xmlns:v="urn:schemas-microsoft-com:vml" xmlns:wp14="http://schemas.microsoft.com/office/word/2010/wordprocessingDrawing" xmlns:wp="http://schemas.openxmlformats.org/drawingml/2006/wordprocessingDrawing" xmlns:w10="urn:schemas-microsoft-com:office:word" xmlns:w="http://schemas.openxmlformats.org/wordprocessingml/2006/main" xmlns:w14="http://schemas.microsoft.com/office/word/2010/wordml" xmlns:w15="http://schemas.microsoft.com/office/word/2012/wordml" xmlns:wpg="http://schemas.microsoft.com/office/word/2010/wordprocessingGroup" xmlns:wpi="http://schemas.microsoft.com/office/word/2010/wordprocessingInk" xmlns:wne="http://schemas.microsoft.com/office/word/2006/wordml" xmlns:wps="http://schemas.microsoft.com/office/word/2010/wordprocessingShape" mc:Ignorable="w14 w15 wp14"/>
+</file>
+
+<file path=word/glossary/fontTable.xml><?xml version="1.0" encoding="utf-8"?>
+<w:fonts xmlns:mc="http://schemas.openxmlformats.org/markup-compatibility/2006" xmlns:r="http://schemas.openxmlformats.org/officeDocument/2006/relationships" xmlns:w="http://schemas.openxmlformats.org/wordprocessingml/2006/main" xmlns:w14="http://schemas.microsoft.com/office/word/2010/wordml" xmlns:w15="http://schemas.microsoft.com/office/word/2012/wordml" mc:Ignorable="w14 w15">
+  <w:font w:name="Symbol">
+    <w:panose1 w:val="05050102010706020507"/>
+    <w:charset w:val="02"/>
+    <w:family w:val="roman"/>
+    <w:pitch w:val="variable"/>
+    <w:sig w:usb0="00000000" w:usb1="10000000" w:usb2="00000000" w:usb3="00000000" w:csb0="80000000" w:csb1="00000000"/>
+  </w:font>
+  <w:font w:name="Times New Roman">
+    <w:panose1 w:val="02020603050405020304"/>
+    <w:charset w:val="CC"/>
+    <w:family w:val="roman"/>
+    <w:pitch w:val="variable"/>
+    <w:sig w:usb0="E0002AFF" w:usb1="C0007841" w:usb2="00000009" w:usb3="00000000" w:csb0="000001FF" w:csb1="00000000"/>
+  </w:font>
+  <w:font w:name="Courier New">
+    <w:panose1 w:val="02070309020205020404"/>
+    <w:charset w:val="CC"/>
+    <w:family w:val="modern"/>
+    <w:pitch w:val="fixed"/>
+    <w:sig w:usb0="E0002AFF" w:usb1="C0007843" w:usb2="00000009" w:usb3="00000000" w:csb0="000001FF" w:csb1="00000000"/>
+  </w:font>
+  <w:font w:name="Wingdings">
+    <w:panose1 w:val="05000000000000000000"/>
+    <w:charset w:val="02"/>
+    <w:family w:val="auto"/>
+    <w:pitch w:val="variable"/>
+    <w:sig w:usb0="00000000" w:usb1="10000000" w:usb2="00000000" w:usb3="00000000" w:csb0="80000000" w:csb1="00000000"/>
+  </w:font>
+  <w:font w:name="Calibri">
+    <w:panose1 w:val="020F0502020204030204"/>
+    <w:charset w:val="CC"/>
+    <w:family w:val="swiss"/>
+    <w:pitch w:val="variable"/>
+    <w:sig w:usb0="E00002FF" w:usb1="4000ACFF" w:usb2="00000001" w:usb3="00000000" w:csb0="0000019F" w:csb1="00000000"/>
+  </w:font>
+  <w:font w:name="Calibri Light">
+    <w:panose1 w:val="020F0302020204030204"/>
+    <w:charset w:val="CC"/>
+    <w:family w:val="swiss"/>
+    <w:pitch w:val="variable"/>
+    <w:sig w:usb0="A00002EF" w:usb1="4000207B" w:usb2="00000000" w:usb3="00000000" w:csb0="0000019F" w:csb1="00000000"/>
+  </w:font>
+  <w:font w:name="Cambria Math">
+    <w:panose1 w:val="02040503050406030204"/>
+    <w:charset w:val="CC"/>
+    <w:family w:val="roman"/>
+    <w:pitch w:val="variable"/>
+    <w:sig w:usb0="E00002FF" w:usb1="420024FF" w:usb2="00000000" w:usb3="00000000" w:csb0="0000019F" w:csb1="00000000"/>
+  </w:font>
+</w:fonts>
+</file>
+
+<file path=word/glossary/settings.xml><?xml version="1.0" encoding="utf-8"?>
+<w:settings xmlns:mc="http://schemas.openxmlformats.org/markup-compatibility/2006" xmlns:o="urn:schemas-microsoft-com:office:office" xmlns:r="http://schemas.openxmlformats.org/officeDocument/2006/relationships" xmlns:m="http://schemas.openxmlformats.org/officeDocument/2006/math" xmlns:v="urn:schemas-microsoft-com:vml" xmlns:w10="urn:schemas-microsoft-com:office:word" xmlns:w="http://schemas.openxmlformats.org/wordprocessingml/2006/main" xmlns:w14="http://schemas.microsoft.com/office/word/2010/wordml" xmlns:w15="http://schemas.microsoft.com/office/word/2012/wordml" xmlns:sl="http://schemas.openxmlformats.org/schemaLibrary/2006/main" mc:Ignorable="w14 w15">
+  <w:view w:val="normal"/>
+  <w:defaultTabStop w:val="708"/>
+  <w:characterSpacingControl w:val="doNotCompress"/>
+  <w:compat>
+    <w:useFELayout/>
+    <w:compatSetting w:name="compatibilityMode" w:uri="http://schemas.microsoft.com/office/word" w:val="15"/>
+    <w:compatSetting w:name="overrideTableStyleFontSizeAndJustification" w:uri="http://schemas.microsoft.com/office/word" w:val="1"/>
+    <w:compatSetting w:name="enableOpenTypeFeatures" w:uri="http://schemas.microsoft.com/office/word" w:val="1"/>
+    <w:compatSetting w:name="doNotFlipMirrorIndents" w:uri="http://schemas.microsoft.com/office/word" w:val="1"/>
+    <w:compatSetting w:name="differentiateMultirowTableHeaders" w:uri="http://schemas.microsoft.com/office/word" w:val="1"/>
+  </w:compat>
+  <w:rsids>
+    <w:rsidRoot w:val="00270589"/>
+    <w:rsid w:val="000C344F"/>
+    <w:rsid w:val="00270589"/>
+  </w:rsids>
+  <m:mathPr>
+    <m:mathFont m:val="Cambria Math"/>
+    <m:brkBin m:val="before"/>
+    <m:brkBinSub m:val="--"/>
+    <m:smallFrac m:val="0"/>
+    <m:dispDef/>
+    <m:lMargin m:val="0"/>
+    <m:rMargin m:val="0"/>
+    <m:defJc m:val="centerGroup"/>
+    <m:wrapIndent m:val="1440"/>
+    <m:intLim m:val="subSup"/>
+    <m:naryLim m:val="undOvr"/>
+  </m:mathPr>
+  <w:themeFontLang w:val="ru-RU"/>
+  <w:clrSchemeMapping w:bg1="light1" w:t1="dark1" w:bg2="light2" w:t2="dark2" w:accent1="accent1" w:accent2="accent2" w:accent3="accent3" w:accent4="accent4" w:accent5="accent5" w:accent6="accent6" w:hyperlink="hyperlink" w:followedHyperlink="followedHyperlink"/>
+  <w:decimalSymbol w:val=","/>
+  <w:listSeparator w:val=";"/>
+  <w15:chartTrackingRefBased/>
+</w:settings>
+</file>
+
+<file path=word/glossary/styles.xml><?xml version="1.0" encoding="utf-8"?>
+<w:styles xmlns:mc="http://schemas.openxmlformats.org/markup-compatibility/2006" xmlns:r="http://schemas.openxmlformats.org/officeDocument/2006/relationships" xmlns:w="http://schemas.openxmlformats.org/wordprocessingml/2006/main" xmlns:w14="http://schemas.microsoft.com/office/word/2010/wordml" xmlns:w15="http://schemas.microsoft.com/office/word/2012/wordml" mc:Ignorable="w14 w15">
+  <w:docDefaults>
+    <w:rPrDefault>
+      <w:rPr>
+        <w:rFonts w:asciiTheme="minorHAnsi" w:eastAsiaTheme="minorEastAsia" w:hAnsiTheme="minorHAnsi" w:cstheme="minorBidi"/>
+        <w:sz w:val="22"/>
+        <w:szCs w:val="22"/>
+        <w:lang w:val="ru-RU" w:eastAsia="ru-RU" w:bidi="ar-SA"/>
+      </w:rPr>
+    </w:rPrDefault>
+    <w:pPrDefault>
+      <w:pPr>
+        <w:spacing w:after="160" w:line="259" w:lineRule="auto"/>
+      </w:pPr>
+    </w:pPrDefault>
+  </w:docDefaults>
+  <w:latentStyles w:defLockedState="0" w:defUIPriority="99" w:defSemiHidden="0" w:defUnhideWhenUsed="0" w:defQFormat="0" w:count="371">
+    <w:lsdException w:name="Normal" w:uiPriority="0" w:qFormat="1"/>
+    <w:lsdException w:name="heading 1" w:uiPriority="9" w:qFormat="1"/>
+    <w:lsdException w:name="heading 2" w:semiHidden="1" w:uiPriority="9" w:unhideWhenUsed="1" w:qFormat="1"/>
+    <w:lsdException w:name="heading 3" w:semiHidden="1" w:uiPriority="9" w:unhideWhenUsed="1" w:qFormat="1"/>
+    <w:lsdException w:name="heading 4" w:semiHidden="1" w:uiPriority="9" w:unhideWhenUsed="1" w:qFormat="1"/>
+    <w:lsdException w:name="heading 5" w:semiHidden="1" w:uiPriority="9" w:unhideWhenUsed="1" w:qFormat="1"/>
+    <w:lsdException w:name="heading 6" w:semiHidden="1" w:uiPriority="9" w:unhideWhenUsed="1" w:qFormat="1"/>
+    <w:lsdException w:name="heading 7" w:semiHidden="1" w:uiPriority="9" w:unhideWhenUsed="1" w:qFormat="1"/>
+    <w:lsdException w:name="heading 8" w:semiHidden="1" w:uiPriority="9" w:unhideWhenUsed="1" w:qFormat="1"/>
+    <w:lsdException w:name="heading 9" w:semiHidden="1" w:uiPriority="9" w:unhideWhenUsed="1" w:qFormat="1"/>
+    <w:lsdException w:name="index 1" w:semiHidden="1" w:unhideWhenUsed="1"/>
+    <w:lsdException w:name="index 2" w:semiHidden="1" w:unhideWhenUsed="1"/>
+    <w:lsdException w:name="index 3" w:semiHidden="1" w:unhideWhenUsed="1"/>
+    <w:lsdException w:name="index 4" w:semiHidden="1" w:unhideWhenUsed="1"/>
+    <w:lsdException w:name="index 5" w:semiHidden="1" w:unhideWhenUsed="1"/>
+    <w:lsdException w:name="index 6" w:semiHidden="1" w:unhideWhenUsed="1"/>
+    <w:lsdException w:name="index 7" w:semiHidden="1" w:unhideWhenUsed="1"/>
+    <w:lsdException w:name="index 8" w:semiHidden="1" w:unhideWhenUsed="1"/>
+    <w:lsdException w:name="index 9" w:semiHidden="1" w:unhideWhenUsed="1"/>
+    <w:lsdException w:name="toc 1" w:semiHidden="1" w:uiPriority="39" w:unhideWhenUsed="1"/>
+    <w:lsdException w:name="toc 2" w:semiHidden="1" w:uiPriority="39" w:unhideWhenUsed="1"/>
+    <w:lsdException w:name="toc 3" w:semiHidden="1" w:uiPriority="39" w:unhideWhenUsed="1"/>
+    <w:lsdException w:name="toc 4" w:semiHidden="1" w:uiPriority="39" w:unhideWhenUsed="1"/>
+    <w:lsdException w:name="toc 5" w:semiHidden="1" w:uiPriority="39" w:unhideWhenUsed="1"/>
+    <w:lsdException w:name="toc 6" w:semiHidden="1" w:uiPriority="39" w:unhideWhenUsed="1"/>
+    <w:lsdException w:name="toc 7" w:semiHidden="1" w:uiPriority="39" w:unhideWhenUsed="1"/>
+    <w:lsdException w:name="toc 8" w:semiHidden="1" w:uiPriority="39" w:unhideWhenUsed="1"/>
+    <w:lsdException w:name="toc 9" w:semiHidden="1" w:uiPriority="39" w:unhideWhenUsed="1"/>
+    <w:lsdException w:name="Normal Indent" w:semiHidden="1" w:unhideWhenUsed="1"/>
+    <w:lsdException w:name="footnote text" w:semiHidden="1" w:unhideWhenUsed="1"/>
+    <w:lsdException w:name="annotation text" w:semiHidden="1" w:unhideWhenUsed="1"/>
+    <w:lsdException w:name="header" w:semiHidden="1" w:unhideWhenUsed="1"/>
+    <w:lsdException w:name="footer" w:semiHidden="1" w:unhideWhenUsed="1"/>
+    <w:lsdException w:name="index heading" w:semiHidden="1" w:unhideWhenUsed="1"/>
+    <w:lsdException w:name="caption" w:semiHidden="1" w:uiPriority="35" w:unhideWhenUsed="1" w:qFormat="1"/>
+    <w:lsdException w:name="table of figures" w:semiHidden="1" w:unhideWhenUsed="1"/>
+    <w:lsdException w:name="envelope address" w:semiHidden="1" w:unhideWhenUsed="1"/>
+    <w:lsdException w:name="envelope return" w:semiHidden="1" w:unhideWhenUsed="1"/>
+    <w:lsdException w:name="footnote reference" w:semiHidden="1" w:unhideWhenUsed="1"/>
+    <w:lsdException w:name="annotation reference" w:semiHidden="1" w:unhideWhenUsed="1"/>
+    <w:lsdException w:name="line number" w:semiHidden="1" w:unhideWhenUsed="1"/>
+    <w:lsdException w:name="page number" w:semiHidden="1" w:unhideWhenUsed="1"/>
+    <w:lsdException w:name="endnote reference" w:semiHidden="1" w:unhideWhenUsed="1"/>
+    <w:lsdException w:name="endnote text" w:semiHidden="1" w:unhideWhenUsed="1"/>
+    <w:lsdException w:name="table of authorities" w:semiHidden="1" w:unhideWhenUsed="1"/>
+    <w:lsdException w:name="macro" w:semiHidden="1" w:unhideWhenUsed="1"/>
+    <w:lsdException w:name="toa heading" w:semiHidden="1" w:unhideWhenUsed="1"/>
+    <w:lsdException w:name="List" w:semiHidden="1" w:unhideWhenUsed="1"/>
+    <w:lsdException w:name="List Bullet" w:semiHidden="1" w:unhideWhenUsed="1"/>
+    <w:lsdException w:name="List Number" w:semiHidden="1" w:unhideWhenUsed="1"/>
+    <w:lsdException w:name="List 2" w:semiHidden="1" w:unhideWhenUsed="1"/>
+    <w:lsdException w:name="List 3" w:semiHidden="1" w:unhideWhenUsed="1"/>
+    <w:lsdException w:name="List 4" w:semiHidden="1" w:unhideWhenUsed="1"/>
+    <w:lsdException w:name="List 5" w:semiHidden="1" w:unhideWhenUsed="1"/>
+    <w:lsdException w:name="List Bullet 2" w:semiHidden="1" w:unhideWhenUsed="1"/>
+    <w:lsdException w:name="List Bullet 3" w:semiHidden="1" w:unhideWhenUsed="1"/>
+    <w:lsdException w:name="List Bullet 4" w:semiHidden="1" w:unhideWhenUsed="1"/>
+    <w:lsdException w:name="List Bullet 5" w:semiHidden="1" w:unhideWhenUsed="1"/>
+    <w:lsdException w:name="List Number 2" w:semiHidden="1" w:unhideWhenUsed="1"/>
+    <w:lsdException w:name="List Number 3" w:semiHidden="1" w:unhideWhenUsed="1"/>
+    <w:lsdException w:name="List Number 4" w:semiHidden="1" w:unhideWhenUsed="1"/>
+    <w:lsdException w:name="List Number 5" w:semiHidden="1" w:unhideWhenUsed="1"/>
+    <w:lsdException w:name="Title" w:uiPriority="10" w:qFormat="1"/>
+    <w:lsdException w:name="Closing" w:semiHidden="1" w:unhideWhenUsed="1"/>
+    <w:lsdException w:name="Signature" w:semiHidden="1" w:unhideWhenUsed="1"/>
+    <w:lsdException w:name="Default Paragraph Font" w:semiHidden="1" w:uiPriority="1" w:unhideWhenUsed="1"/>
+    <w:lsdException w:name="Body Text" w:semiHidden="1" w:unhideWhenUsed="1"/>
+    <w:lsdException w:name="Body Text Indent" w:semiHidden="1" w:unhideWhenUsed="1"/>
+    <w:lsdException w:name="List Continue" w:semiHidden="1" w:unhideWhenUsed="1"/>
+    <w:lsdException w:name="List Continue 2" w:semiHidden="1" w:unhideWhenUsed="1"/>
+    <w:lsdException w:name="List Continue 3" w:semiHidden="1" w:unhideWhenUsed="1"/>
+    <w:lsdException w:name="List Continue 4" w:semiHidden="1" w:unhideWhenUsed="1"/>
+    <w:lsdException w:name="List Continue 5" w:semiHidden="1" w:unhideWhenUsed="1"/>
+    <w:lsdException w:name="Message Header" w:semiHidden="1" w:unhideWhenUsed="1"/>
+    <w:lsdException w:name="Subtitle" w:uiPriority="11" w:qFormat="1"/>
+    <w:lsdException w:name="Salutation" w:semiHidden="1" w:unhideWhenUsed="1"/>
+    <w:lsdException w:name="Date" w:semiHidden="1" w:unhideWhenUsed="1"/>
+    <w:lsdException w:name="Body Text First Indent" w:semiHidden="1" w:unhideWhenUsed="1"/>
+    <w:lsdException w:name="Body Text First Indent 2" w:semiHidden="1" w:unhideWhenUsed="1"/>
+    <w:lsdException w:name="Note Heading" w:semiHidden="1" w:unhideWhenUsed="1"/>
+    <w:lsdException w:name="Body Text 2" w:semiHidden="1" w:unhideWhenUsed="1"/>
+    <w:lsdException w:name="Body Text 3" w:semiHidden="1" w:unhideWhenUsed="1"/>
+    <w:lsdException w:name="Body Text Indent 2" w:semiHidden="1" w:unhideWhenUsed="1"/>
+    <w:lsdException w:name="Body Text Indent 3" w:semiHidden="1" w:unhideWhenUsed="1"/>
+    <w:lsdException w:name="Block Text" w:semiHidden="1" w:unhideWhenUsed="1"/>
+    <w:lsdException w:name="Hyperlink" w:semiHidden="1" w:unhideWhenUsed="1"/>
+    <w:lsdException w:name="FollowedHyperlink" w:semiHidden="1" w:unhideWhenUsed="1"/>
+    <w:lsdException w:name="Strong" w:uiPriority="22" w:qFormat="1"/>
+    <w:lsdException w:name="Emphasis" w:uiPriority="20" w:qFormat="1"/>
+    <w:lsdException w:name="Document Map" w:semiHidden="1" w:unhideWhenUsed="1"/>
+    <w:lsdException w:name="Plain Text" w:semiHidden="1" w:unhideWhenUsed="1"/>
+    <w:lsdException w:name="E-mail Signature" w:semiHidden="1" w:unhideWhenUsed="1"/>
+    <w:lsdException w:name="HTML Top of Form" w:semiHidden="1" w:unhideWhenUsed="1"/>
+    <w:lsdException w:name="HTML Bottom of Form" w:semiHidden="1" w:unhideWhenUsed="1"/>
+    <w:lsdException w:name="Normal (Web)" w:semiHidden="1" w:unhideWhenUsed="1"/>
+    <w:lsdException w:name="HTML Acronym" w:semiHidden="1" w:unhideWhenUsed="1"/>
+    <w:lsdException w:name="HTML Address" w:semiHidden="1" w:unhideWhenUsed="1"/>
+    <w:lsdException w:name="HTML Cite" w:semiHidden="1" w:unhideWhenUsed="1"/>
+    <w:lsdException w:name="HTML Code" w:semiHidden="1" w:unhideWhenUsed="1"/>
+    <w:lsdException w:name="HTML Definition" w:semiHidden="1" w:unhideWhenUsed="1"/>
+    <w:lsdException w:name="HTML Keyboard" w:semiHidden="1" w:unhideWhenUsed="1"/>
+    <w:lsdException w:name="HTML Preformatted" w:semiHidden="1" w:unhideWhenUsed="1"/>
+    <w:lsdException w:name="HTML Sample" w:semiHidden="1" w:unhideWhenUsed="1"/>
+    <w:lsdException w:name="HTML Typewriter" w:semiHidden="1" w:unhideWhenUsed="1"/>
+    <w:lsdException w:name="HTML Variable" w:semiHidden="1" w:unhideWhenUsed="1"/>
+    <w:lsdException w:name="Normal Table" w:semiHidden="1" w:unhideWhenUsed="1"/>
+    <w:lsdException w:name="annotation subject" w:semiHidden="1" w:unhideWhenUsed="1"/>
+    <w:lsdException w:name="No List" w:semiHidden="1" w:unhideWhenUsed="1"/>
+    <w:lsdException w:name="Outline List 1" w:semiHidden="1" w:unhideWhenUsed="1"/>
+    <w:lsdException w:name="Outline List 2" w:semiHidden="1" w:unhideWhenUsed="1"/>
+    <w:lsdException w:name="Outline List 3" w:semiHidden="1" w:unhideWhenUsed="1"/>
+    <w:lsdException w:name="Table Simple 1" w:semiHidden="1" w:unhideWhenUsed="1"/>
+    <w:lsdException w:name="Table Simple 2" w:semiHidden="1" w:unhideWhenUsed="1"/>
+    <w:lsdException w:name="Table Simple 3" w:semiHidden="1" w:unhideWhenUsed="1"/>
+    <w:lsdException w:name="Table Classic 1" w:semiHidden="1" w:unhideWhenUsed="1"/>
+    <w:lsdException w:name="Table Classic 2" w:semiHidden="1" w:unhideWhenUsed="1"/>
+    <w:lsdException w:name="Table Classic 3" w:semiHidden="1" w:unhideWhenUsed="1"/>
+    <w:lsdException w:name="Table Classic 4" w:semiHidden="1" w:unhideWhenUsed="1"/>
+    <w:lsdException w:name="Table Colorful 1" w:semiHidden="1" w:unhideWhenUsed="1"/>
+    <w:lsdException w:name="Table Colorful 2" w:semiHidden="1" w:unhideWhenUsed="1"/>
+    <w:lsdException w:name="Table Colorful 3" w:semiHidden="1" w:unhideWhenUsed="1"/>
+    <w:lsdException w:name="Table Columns 1" w:semiHidden="1" w:unhideWhenUsed="1"/>
+    <w:lsdException w:name="Table Columns 2" w:semiHidden="1" w:unhideWhenUsed="1"/>
+    <w:lsdException w:name="Table Columns 3" w:semiHidden="1" w:unhideWhenUsed="1"/>
+    <w:lsdException w:name="Table Columns 4" w:semiHidden="1" w:unhideWhenUsed="1"/>
+    <w:lsdException w:name="Table Columns 5" w:semiHidden="1" w:unhideWhenUsed="1"/>
+    <w:lsdException w:name="Table Grid 1" w:semiHidden="1" w:unhideWhenUsed="1"/>
+    <w:lsdException w:name="Table Grid 2" w:semiHidden="1" w:unhideWhenUsed="1"/>
+    <w:lsdException w:name="Table Grid 3" w:semiHidden="1" w:unhideWhenUsed="1"/>
+    <w:lsdException w:name="Table Grid 4" w:semiHidden="1" w:unhideWhenUsed="1"/>
+    <w:lsdException w:name="Table Grid 5" w:semiHidden="1" w:unhideWhenUsed="1"/>
+    <w:lsdException w:name="Table Grid 6" w:semiHidden="1" w:unhideWhenUsed="1"/>
+    <w:lsdException w:name="Table Grid 7" w:semiHidden="1" w:unhideWhenUsed="1"/>
+    <w:lsdException w:name="Table Grid 8" w:semiHidden="1" w:unhideWhenUsed="1"/>
+    <w:lsdException w:name="Table List 1" w:semiHidden="1" w:unhideWhenUsed="1"/>
+    <w:lsdException w:name="Table List 2" w:semiHidden="1" w:unhideWhenUsed="1"/>
+    <w:lsdException w:name="Table List 3" w:semiHidden="1" w:unhideWhenUsed="1"/>
+    <w:lsdException w:name="Table List 4" w:semiHidden="1" w:unhideWhenUsed="1"/>
+    <w:lsdException w:name="Table List 5" w:semiHidden="1" w:unhideWhenUsed="1"/>
+    <w:lsdException w:name="Table List 6" w:semiHidden="1" w:unhideWhenUsed="1"/>
+    <w:lsdException w:name="Table List 7" w:semiHidden="1" w:unhideWhenUsed="1"/>
+    <w:lsdException w:name="Table List 8" w:semiHidden="1" w:unhideWhenUsed="1"/>
+    <w:lsdException w:name="Table 3D effects 1" w:semiHidden="1" w:unhideWhenUsed="1"/>
+    <w:lsdException w:name="Table 3D effects 2" w:semiHidden="1" w:unhideWhenUsed="1"/>
+    <w:lsdException w:name="Table 3D effects 3" w:semiHidden="1" w:unhideWhenUsed="1"/>
+    <w:lsdException w:name="Table Contemporary" w:semiHidden="1" w:unhideWhenUsed="1"/>
+    <w:lsdException w:name="Table Elegant" w:semiHidden="1" w:unhideWhenUsed="1"/>
+    <w:lsdException w:name="Table Professional" w:semiHidden="1" w:unhideWhenUsed="1"/>
+    <w:lsdException w:name="Table Subtle 1" w:semiHidden="1" w:unhideWhenUsed="1"/>
+    <w:lsdException w:name="Table Subtle 2" w:semiHidden="1" w:unhideWhenUsed="1"/>
+    <w:lsdException w:name="Table Web 1" w:semiHidden="1" w:unhideWhenUsed="1"/>
+    <w:lsdException w:name="Table Web 2" w:semiHidden="1" w:unhideWhenUsed="1"/>
+    <w:lsdException w:name="Table Web 3" w:semiHidden="1" w:unhideWhenUsed="1"/>
+    <w:lsdException w:name="Balloon Text" w:semiHidden="1" w:unhideWhenUsed="1"/>
+    <w:lsdException w:name="Table Grid" w:uiPriority="39"/>
+    <w:lsdException w:name="Table Theme" w:semiHidden="1" w:unhideWhenUsed="1"/>
+    <w:lsdException w:name="Placeholder Text" w:semiHidden="1"/>
+    <w:lsdException w:name="No Spacing" w:uiPriority="1" w:qFormat="1"/>
+    <w:lsdException w:name="Light Shading" w:uiPriority="60"/>
+    <w:lsdException w:name="Light List" w:uiPriority="61"/>
+    <w:lsdException w:name="Light Grid" w:uiPriority="62"/>
+    <w:lsdException w:name="Medium Shading 1" w:uiPriority="63"/>
+    <w:lsdException w:name="Medium Shading 2" w:uiPriority="64"/>
+    <w:lsdException w:name="Medium List 1" w:uiPriority="65"/>
+    <w:lsdException w:name="Medium List 2" w:uiPriority="66"/>
+    <w:lsdException w:name="Medium Grid 1" w:uiPriority="67"/>
+    <w:lsdException w:name="Medium Grid 2" w:uiPriority="68"/>
+    <w:lsdException w:name="Medium Grid 3" w:uiPriority="69"/>
+    <w:lsdException w:name="Dark List" w:uiPriority="70"/>
+    <w:lsdException w:name="Colorful Shading" w:uiPriority="71"/>
+    <w:lsdException w:name="Colorful List" w:uiPriority="72"/>
+    <w:lsdException w:name="Colorful Grid" w:uiPriority="73"/>
+    <w:lsdException w:name="Light Shading Accent 1" w:uiPriority="60"/>
+    <w:lsdException w:name="Light List Accent 1" w:uiPriority="61"/>
+    <w:lsdException w:name="Light Grid Accent 1" w:uiPriority="62"/>
+    <w:lsdException w:name="Medium Shading 1 Accent 1" w:uiPriority="63"/>
+    <w:lsdException w:name="Medium Shading 2 Accent 1" w:uiPriority="64"/>
+    <w:lsdException w:name="Medium List 1 Accent 1" w:uiPriority="65"/>
+    <w:lsdException w:name="Revision" w:semiHidden="1"/>
+    <w:lsdException w:name="List Paragraph" w:uiPriority="34" w:qFormat="1"/>
+    <w:lsdException w:name="Quote" w:uiPriority="29" w:qFormat="1"/>
+    <w:lsdException w:name="Intense Quote" w:uiPriority="30" w:qFormat="1"/>
+    <w:lsdException w:name="Medium List 2 Accent 1" w:uiPriority="66"/>
+    <w:lsdException w:name="Medium Grid 1 Accent 1" w:uiPriority="67"/>
+    <w:lsdException w:name="Medium Grid 2 Accent 1" w:uiPriority="68"/>
+    <w:lsdException w:name="Medium Grid 3 Accent 1" w:uiPriority="69"/>
+    <w:lsdException w:name="Dark List Accent 1" w:uiPriority="70"/>
+    <w:lsdException w:name="Colorful Shading Accent 1" w:uiPriority="71"/>
+    <w:lsdException w:name="Colorful List Accent 1" w:uiPriority="72"/>
+    <w:lsdException w:name="Colorful Grid Accent 1" w:uiPriority="73"/>
+    <w:lsdException w:name="Light Shading Accent 2" w:uiPriority="60"/>
+    <w:lsdException w:name="Light List Accent 2" w:uiPriority="61"/>
+    <w:lsdException w:name="Light Grid Accent 2" w:uiPriority="62"/>
+    <w:lsdException w:name="Medium Shading 1 Accent 2" w:uiPriority="63"/>
+    <w:lsdException w:name="Medium Shading 2 Accent 2" w:uiPriority="64"/>
+    <w:lsdException w:name="Medium List 1 Accent 2" w:uiPriority="65"/>
+    <w:lsdException w:name="Medium List 2 Accent 2" w:uiPriority="66"/>
+    <w:lsdException w:name="Medium Grid 1 Accent 2" w:uiPriority="67"/>
+    <w:lsdException w:name="Medium Grid 2 Accent 2" w:uiPriority="68"/>
+    <w:lsdException w:name="Medium Grid 3 Accent 2" w:uiPriority="69"/>
+    <w:lsdException w:name="Dark List Accent 2" w:uiPriority="70"/>
+    <w:lsdException w:name="Colorful Shading Accent 2" w:uiPriority="71"/>
+    <w:lsdException w:name="Colorful List Accent 2" w:uiPriority="72"/>
+    <w:lsdException w:name="Colorful Grid Accent 2" w:uiPriority="73"/>
+    <w:lsdException w:name="Light Shading Accent 3" w:uiPriority="60"/>
+    <w:lsdException w:name="Light List Accent 3" w:uiPriority="61"/>
+    <w:lsdException w:name="Light Grid Accent 3" w:uiPriority="62"/>
+    <w:lsdException w:name="Medium Shading 1 Accent 3" w:uiPriority="63"/>
+    <w:lsdException w:name="Medium Shading 2 Accent 3" w:uiPriority="64"/>
+    <w:lsdException w:name="Medium List 1 Accent 3" w:uiPriority="65"/>
+    <w:lsdException w:name="Medium List 2 Accent 3" w:uiPriority="66"/>
+    <w:lsdException w:name="Medium Grid 1 Accent 3" w:uiPriority="67"/>
+    <w:lsdException w:name="Medium Grid 2 Accent 3" w:uiPriority="68"/>
+    <w:lsdException w:name="Medium Grid 3 Accent 3" w:uiPriority="69"/>
+    <w:lsdException w:name="Dark List Accent 3" w:uiPriority="70"/>
+    <w:lsdException w:name="Colorful Shading Accent 3" w:uiPriority="71"/>
+    <w:lsdException w:name="Colorful List Accent 3" w:uiPriority="72"/>
+    <w:lsdException w:name="Colorful Grid Accent 3" w:uiPriority="73"/>
+    <w:lsdException w:name="Light Shading Accent 4" w:uiPriority="60"/>
+    <w:lsdException w:name="Light List Accent 4" w:uiPriority="61"/>
+    <w:lsdException w:name="Light Grid Accent 4" w:uiPriority="62"/>
+    <w:lsdException w:name="Medium Shading 1 Accent 4" w:uiPriority="63"/>
+    <w:lsdException w:name="Medium Shading 2 Accent 4" w:uiPriority="64"/>
+    <w:lsdException w:name="Medium List 1 Accent 4" w:uiPriority="65"/>
+    <w:lsdException w:name="Medium List 2 Accent 4" w:uiPriority="66"/>
+    <w:lsdException w:name="Medium Grid 1 Accent 4" w:uiPriority="67"/>
+    <w:lsdException w:name="Medium Grid 2 Accent 4" w:uiPriority="68"/>
+    <w:lsdException w:name="Medium Grid 3 Accent 4" w:uiPriority="69"/>
+    <w:lsdException w:name="Dark List Accent 4" w:uiPriority="70"/>
+    <w:lsdException w:name="Colorful Shading Accent 4" w:uiPriority="71"/>
+    <w:lsdException w:name="Colorful List Accent 4" w:uiPriority="72"/>
+    <w:lsdException w:name="Colorful Grid Accent 4" w:uiPriority="73"/>
+    <w:lsdException w:name="Light Shading Accent 5" w:uiPriority="60"/>
+    <w:lsdException w:name="Light List Accent 5" w:uiPriority="61"/>
+    <w:lsdException w:name="Light Grid Accent 5" w:uiPriority="62"/>
+    <w:lsdException w:name="Medium Shading 1 Accent 5" w:uiPriority="63"/>
+    <w:lsdException w:name="Medium Shading 2 Accent 5" w:uiPriority="64"/>
+    <w:lsdException w:name="Medium List 1 Accent 5" w:uiPriority="65"/>
+    <w:lsdException w:name="Medium List 2 Accent 5" w:uiPriority="66"/>
+    <w:lsdException w:name="Medium Grid 1 Accent 5" w:uiPriority="67"/>
+    <w:lsdException w:name="Medium Grid 2 Accent 5" w:uiPriority="68"/>
+    <w:lsdException w:name="Medium Grid 3 Accent 5" w:uiPriority="69"/>
+    <w:lsdException w:name="Dark List Accent 5" w:uiPriority="70"/>
+    <w:lsdException w:name="Colorful Shading Accent 5" w:uiPriority="71"/>
+    <w:lsdException w:name="Colorful List Accent 5" w:uiPriority="72"/>
+    <w:lsdException w:name="Colorful Grid Accent 5" w:uiPriority="73"/>
+    <w:lsdException w:name="Light Shading Accent 6" w:uiPriority="60"/>
+    <w:lsdException w:name="Light List Accent 6" w:uiPriority="61"/>
+    <w:lsdException w:name="Light Grid Accent 6" w:uiPriority="62"/>
+    <w:lsdException w:name="Medium Shading 1 Accent 6" w:uiPriority="63"/>
+    <w:lsdException w:name="Medium Shading 2 Accent 6" w:uiPriority="64"/>
+    <w:lsdException w:name="Medium List 1 Accent 6" w:uiPriority="65"/>
+    <w:lsdException w:name="Medium List 2 Accent 6" w:uiPriority="66"/>
+    <w:lsdException w:name="Medium Grid 1 Accent 6" w:uiPriority="67"/>
+    <w:lsdException w:name="Medium Grid 2 Accent 6" w:uiPriority="68"/>
+    <w:lsdException w:name="Medium Grid 3 Accent 6" w:uiPriority="69"/>
+    <w:lsdException w:name="Dark List Accent 6" w:uiPriority="70"/>
+    <w:lsdException w:name="Colorful Shading Accent 6" w:uiPriority="71"/>
+    <w:lsdException w:name="Colorful List Accent 6" w:uiPriority="72"/>
+    <w:lsdException w:name="Colorful Grid Accent 6" w:uiPriority="73"/>
+    <w:lsdException w:name="Subtle Emphasis" w:uiPriority="19" w:qFormat="1"/>
+    <w:lsdException w:name="Intense Emphasis" w:uiPriority="21" w:qFormat="1"/>
+    <w:lsdException w:name="Subtle Reference" w:uiPriority="31" w:qFormat="1"/>
+    <w:lsdException w:name="Intense Reference" w:uiPriority="32" w:qFormat="1"/>
+    <w:lsdException w:name="Book Title" w:uiPriority="33" w:qFormat="1"/>
+    <w:lsdException w:name="Bibliography" w:semiHidden="1" w:uiPriority="37" w:unhideWhenUsed="1"/>
+    <w:lsdException w:name="TOC Heading" w:semiHidden="1" w:uiPriority="39" w:unhideWhenUsed="1" w:qFormat="1"/>
+    <w:lsdException w:name="Plain Table 1" w:uiPriority="41"/>
+    <w:lsdException w:name="Plain Table 2" w:uiPriority="42"/>
+    <w:lsdException w:name="Plain Table 3" w:uiPriority="43"/>
+    <w:lsdException w:name="Plain Table 4" w:uiPriority="44"/>
+    <w:lsdException w:name="Plain Table 5" w:uiPriority="45"/>
+    <w:lsdException w:name="Grid Table Light" w:uiPriority="40"/>
+    <w:lsdException w:name="Grid Table 1 Light" w:uiPriority="46"/>
+    <w:lsdException w:name="Grid Table 2" w:uiPriority="47"/>
+    <w:lsdException w:name="Grid Table 3" w:uiPriority="48"/>
+    <w:lsdException w:name="Grid Table 4" w:uiPriority="49"/>
+    <w:lsdException w:name="Grid Table 5 Dark" w:uiPriority="50"/>
+    <w:lsdException w:name="Grid Table 6 Colorful" w:uiPriority="51"/>
+    <w:lsdException w:name="Grid Table 7 Colorful" w:uiPriority="52"/>
+    <w:lsdException w:name="Grid Table 1 Light Accent 1" w:uiPriority="46"/>
+    <w:lsdException w:name="Grid Table 2 Accent 1" w:uiPriority="47"/>
+    <w:lsdException w:name="Grid Table 3 Accent 1" w:uiPriority="48"/>
+    <w:lsdException w:name="Grid Table 4 Accent 1" w:uiPriority="49"/>
+    <w:lsdException w:name="Grid Table 5 Dark Accent 1" w:uiPriority="50"/>
+    <w:lsdException w:name="Grid Table 6 Colorful Accent 1" w:uiPriority="51"/>
+    <w:lsdException w:name="Grid Table 7 Colorful Accent 1" w:uiPriority="52"/>
+    <w:lsdException w:name="Grid Table 1 Light Accent 2" w:uiPriority="46"/>
+    <w:lsdException w:name="Grid Table 2 Accent 2" w:uiPriority="47"/>
+    <w:lsdException w:name="Grid Table 3 Accent 2" w:uiPriority="48"/>
+    <w:lsdException w:name="Grid Table 4 Accent 2" w:uiPriority="49"/>
+    <w:lsdException w:name="Grid Table 5 Dark Accent 2" w:uiPriority="50"/>
+    <w:lsdException w:name="Grid Table 6 Colorful Accent 2" w:uiPriority="51"/>
+    <w:lsdException w:name="Grid Table 7 Colorful Accent 2" w:uiPriority="52"/>
+    <w:lsdException w:name="Grid Table 1 Light Accent 3" w:uiPriority="46"/>
+    <w:lsdException w:name="Grid Table 2 Accent 3" w:uiPriority="47"/>
+    <w:lsdException w:name="Grid Table 3 Accent 3" w:uiPriority="48"/>
+    <w:lsdException w:name="Grid Table 4 Accent 3" w:uiPriority="49"/>
+    <w:lsdException w:name="Grid Table 5 Dark Accent 3" w:uiPriority="50"/>
+    <w:lsdException w:name="Grid Table 6 Colorful Accent 3" w:uiPriority="51"/>
+    <w:lsdException w:name="Grid Table 7 Colorful Accent 3" w:uiPriority="52"/>
+    <w:lsdException w:name="Grid Table 1 Light Accent 4" w:uiPriority="46"/>
+    <w:lsdException w:name="Grid Table 2 Accent 4" w:uiPriority="47"/>
+    <w:lsdException w:name="Grid Table 3 Accent 4" w:uiPriority="48"/>
+    <w:lsdException w:name="Grid Table 4 Accent 4" w:uiPriority="49"/>
+    <w:lsdException w:name="Grid Table 5 Dark Accent 4" w:uiPriority="50"/>
+    <w:lsdException w:name="Grid Table 6 Colorful Accent 4" w:uiPriority="51"/>
+    <w:lsdException w:name="Grid Table 7 Colorful Accent 4" w:uiPriority="52"/>
+    <w:lsdException w:name="Grid Table 1 Light Accent 5" w:uiPriority="46"/>
+    <w:lsdException w:name="Grid Table 2 Accent 5" w:uiPriority="47"/>
+    <w:lsdException w:name="Grid Table 3 Accent 5" w:uiPriority="48"/>
+    <w:lsdException w:name="Grid Table 4 Accent 5" w:uiPriority="49"/>
+    <w:lsdException w:name="Grid Table 5 Dark Accent 5" w:uiPriority="50"/>
+    <w:lsdException w:name="Grid Table 6 Colorful Accent 5" w:uiPriority="51"/>
+    <w:lsdException w:name="Grid Table 7 Colorful Accent 5" w:uiPriority="52"/>
+    <w:lsdException w:name="Grid Table 1 Light Accent 6" w:uiPriority="46"/>
+    <w:lsdException w:name="Grid Table 2 Accent 6" w:uiPriority="47"/>
+    <w:lsdException w:name="Grid Table 3 Accent 6" w:uiPriority="48"/>
+    <w:lsdException w:name="Grid Table 4 Accent 6" w:uiPriority="49"/>
+    <w:lsdException w:name="Grid Table 5 Dark Accent 6" w:uiPriority="50"/>
+    <w:lsdException w:name="Grid Table 6 Colorful Accent 6" w:uiPriority="51"/>
+    <w:lsdException w:name="Grid Table 7 Colorful Accent 6" w:uiPriority="52"/>
+    <w:lsdException w:name="List Table 1 Light" w:uiPriority="46"/>
+    <w:lsdException w:name="List Table 2" w:uiPriority="47"/>
+    <w:lsdException w:name="List Table 3" w:uiPriority="48"/>
+    <w:lsdException w:name="List Table 4" w:uiPriority="49"/>
+    <w:lsdException w:name="List Table 5 Dark" w:uiPriority="50"/>
+    <w:lsdException w:name="List Table 6 Colorful" w:uiPriority="51"/>
+    <w:lsdException w:name="List Table 7 Colorful" w:uiPriority="52"/>
+    <w:lsdException w:name="List Table 1 Light Accent 1" w:uiPriority="46"/>
+    <w:lsdException w:name="List Table 2 Accent 1" w:uiPriority="47"/>
+    <w:lsdException w:name="List Table 3 Accent 1" w:uiPriority="48"/>
+    <w:lsdException w:name="List Table 4 Accent 1" w:uiPriority="49"/>
+    <w:lsdException w:name="List Table 5 Dark Accent 1" w:uiPriority="50"/>
+    <w:lsdException w:name="List Table 6 Colorful Accent 1" w:uiPriority="51"/>
+    <w:lsdException w:name="List Table 7 Colorful Accent 1" w:uiPriority="52"/>
+    <w:lsdException w:name="List Table 1 Light Accent 2" w:uiPriority="46"/>
+    <w:lsdException w:name="List Table 2 Accent 2" w:uiPriority="47"/>
+    <w:lsdException w:name="List Table 3 Accent 2" w:uiPriority="48"/>
+    <w:lsdException w:name="List Table 4 Accent 2" w:uiPriority="49"/>
+    <w:lsdException w:name="List Table 5 Dark Accent 2" w:uiPriority="50"/>
+    <w:lsdException w:name="List Table 6 Colorful Accent 2" w:uiPriority="51"/>
+    <w:lsdException w:name="List Table 7 Colorful Accent 2" w:uiPriority="52"/>
+    <w:lsdException w:name="List Table 1 Light Accent 3" w:uiPriority="46"/>
+    <w:lsdException w:name="List Table 2 Accent 3" w:uiPriority="47"/>
+    <w:lsdException w:name="List Table 3 Accent 3" w:uiPriority="48"/>
+    <w:lsdException w:name="List Table 4 Accent 3" w:uiPriority="49"/>
+    <w:lsdException w:name="List Table 5 Dark Accent 3" w:uiPriority="50"/>
+    <w:lsdException w:name="List Table 6 Colorful Accent 3" w:uiPriority="51"/>
+    <w:lsdException w:name="List Table 7 Colorful Accent 3" w:uiPriority="52"/>
+    <w:lsdException w:name="List Table 1 Light Accent 4" w:uiPriority="46"/>
+    <w:lsdException w:name="List Table 2 Accent 4" w:uiPriority="47"/>
+    <w:lsdException w:name="List Table 3 Accent 4" w:uiPriority="48"/>
+    <w:lsdException w:name="List Table 4 Accent 4" w:uiPriority="49"/>
+    <w:lsdException w:name="List Table 5 Dark Accent 4" w:uiPriority="50"/>
+    <w:lsdException w:name="List Table 6 Colorful Accent 4" w:uiPriority="51"/>
+    <w:lsdException w:name="List Table 7 Colorful Accent 4" w:uiPriority="52"/>
+    <w:lsdException w:name="List Table 1 Light Accent 5" w:uiPriority="46"/>
+    <w:lsdException w:name="List Table 2 Accent 5" w:uiPriority="47"/>
+    <w:lsdException w:name="List Table 3 Accent 5" w:uiPriority="48"/>
+    <w:lsdException w:name="List Table 4 Accent 5" w:uiPriority="49"/>
+    <w:lsdException w:name="List Table 5 Dark Accent 5" w:uiPriority="50"/>
+    <w:lsdException w:name="List Table 6 Colorful Accent 5" w:uiPriority="51"/>
+    <w:lsdException w:name="List Table 7 Colorful Accent 5" w:uiPriority="52"/>
+    <w:lsdException w:name="List Table 1 Light Accent 6" w:uiPriority="46"/>
+    <w:lsdException w:name="List Table 2 Accent 6" w:uiPriority="47"/>
+    <w:lsdException w:name="List Table 3 Accent 6" w:uiPriority="48"/>
+    <w:lsdException w:name="List Table 4 Accent 6" w:uiPriority="49"/>
+    <w:lsdException w:name="List Table 5 Dark Accent 6" w:uiPriority="50"/>
+    <w:lsdException w:name="List Table 6 Colorful Accent 6" w:uiPriority="51"/>
+    <w:lsdException w:name="List Table 7 Colorful Accent 6" w:uiPriority="52"/>
+  </w:latentStyles>
+  <w:style w:type="paragraph" w:default="1" w:styleId="a">
+    <w:name w:val="Normal"/>
+    <w:qFormat/>
+  </w:style>
+  <w:style w:type="character" w:default="1" w:styleId="a0">
+    <w:name w:val="Default Paragraph Font"/>
+    <w:uiPriority w:val="1"/>
+    <w:semiHidden/>
+    <w:unhideWhenUsed/>
+  </w:style>
+  <w:style w:type="table" w:default="1" w:styleId="a1">
+    <w:name w:val="Normal Table"/>
+    <w:uiPriority w:val="99"/>
+    <w:semiHidden/>
+    <w:unhideWhenUsed/>
+    <w:tblPr>
+      <w:tblInd w:w="0" w:type="dxa"/>
+      <w:tblCellMar>
+        <w:top w:w="0" w:type="dxa"/>
+        <w:left w:w="108" w:type="dxa"/>
+        <w:bottom w:w="0" w:type="dxa"/>
+        <w:right w:w="108" w:type="dxa"/>
+      </w:tblCellMar>
+    </w:tblPr>
+  </w:style>
+  <w:style w:type="numbering" w:default="1" w:styleId="a2">
+    <w:name w:val="No List"/>
+    <w:uiPriority w:val="99"/>
+    <w:semiHidden/>
+    <w:unhideWhenUsed/>
+  </w:style>
+  <w:style w:type="character" w:styleId="a3">
+    <w:name w:val="Placeholder Text"/>
+    <w:basedOn w:val="a0"/>
+    <w:uiPriority w:val="99"/>
+    <w:semiHidden/>
+    <w:rsid w:val="000C344F"/>
+    <w:rPr>
+      <w:color w:val="808080"/>
+    </w:rPr>
+  </w:style>
+</w:styles>
+</file>
+
+<file path=word/glossary/webSettings.xml><?xml version="1.0" encoding="utf-8"?>
+<w:webSettings xmlns:mc="http://schemas.openxmlformats.org/markup-compatibility/2006" xmlns:r="http://schemas.openxmlformats.org/officeDocument/2006/relationships" xmlns:w="http://schemas.openxmlformats.org/wordprocessingml/2006/main" xmlns:w14="http://schemas.microsoft.com/office/word/2010/wordml" xmlns:w15="http://schemas.microsoft.com/office/word/2012/wordml" mc:Ignorable="w14 w15">
+  <w:optimizeForBrowser/>
+  <w:allowPNG/>
+</w:webSettings>
+</file>
+
 <file path=word/theme/theme1.xml><?xml version="1.0" encoding="utf-8"?>
 <a:theme xmlns:a="http://schemas.openxmlformats.org/drawingml/2006/main" name="Тема Office">
   <a:themeElements>
@@ -20465,7 +24607,27 @@
       </a:bgFillStyleLst>
     </a:fmtScheme>
   </a:themeElements>
-  <a:objectDefaults/>
+  <a:objectDefaults>
+    <a:lnDef>
+      <a:spPr/>
+      <a:bodyPr/>
+      <a:lstStyle/>
+      <a:style>
+        <a:lnRef idx="1">
+          <a:schemeClr val="accent1"/>
+        </a:lnRef>
+        <a:fillRef idx="0">
+          <a:schemeClr val="accent1"/>
+        </a:fillRef>
+        <a:effectRef idx="0">
+          <a:schemeClr val="accent1"/>
+        </a:effectRef>
+        <a:fontRef idx="minor">
+          <a:schemeClr val="tx1"/>
+        </a:fontRef>
+      </a:style>
+    </a:lnDef>
+  </a:objectDefaults>
   <a:extraClrSchemeLst/>
   <a:extLst>
     <a:ext uri="{05A4C25C-085E-4340-85A3-A5531E510DB2}">
@@ -20480,7 +24642,7 @@
 </file>
 
 <file path=customXml/itemProps1.xml><?xml version="1.0" encoding="utf-8"?>
-<ds:datastoreItem xmlns:ds="http://schemas.openxmlformats.org/officeDocument/2006/customXml" ds:itemID="{3F420C73-6297-42C7-9D8E-5505BF3226CF}">
+<ds:datastoreItem xmlns:ds="http://schemas.openxmlformats.org/officeDocument/2006/customXml" ds:itemID="{3570B9EF-DDA8-4DAD-9240-CA2ADBD1A784}">
   <ds:schemaRefs>
     <ds:schemaRef ds:uri="http://schemas.openxmlformats.org/officeDocument/2006/bibliography"/>
   </ds:schemaRefs>

--- a/docs/diplom.docx
+++ b/docs/diplom.docx
@@ -833,17 +833,7 @@
           <w:sz w:val="22"/>
           <w:szCs w:val="22"/>
         </w:rPr>
-        <w:t>Новосиб</w:t>
-      </w:r>
-      <w:bookmarkStart w:id="0" w:name="_GoBack"/>
-      <w:bookmarkEnd w:id="0"/>
-      <w:r>
-        <w:rPr>
-          <w:rFonts w:ascii="Times New Roman" w:hAnsi="Times New Roman" w:cs="Times New Roman"/>
-          <w:sz w:val="22"/>
-          <w:szCs w:val="22"/>
-        </w:rPr>
-        <w:t>ирск, 20</w:t>
+        <w:t>Новосибирск, 20</w:t>
       </w:r>
       <w:r>
         <w:rPr>
@@ -919,7 +909,7 @@
           <w:r>
             <w:fldChar w:fldCharType="separate"/>
           </w:r>
-          <w:hyperlink w:anchor="_Toc420542967" w:history="1">
+          <w:hyperlink w:anchor="_Toc420548027" w:history="1">
             <w:r>
               <w:rPr>
                 <w:rStyle w:val="af4"/>
@@ -958,7 +948,7 @@
                 <w:sz w:val="24"/>
                 <w:szCs w:val="24"/>
               </w:rPr>
-              <w:instrText xml:space="preserve"> PAGEREF _Toc420542967 \h </w:instrText>
+              <w:instrText xml:space="preserve"> PAGEREF _Toc420548027 \h </w:instrText>
             </w:r>
             <w:r>
               <w:rPr>
@@ -1014,7 +1004,7 @@
               <w:szCs w:val="24"/>
             </w:rPr>
           </w:pPr>
-          <w:hyperlink w:anchor="_Toc420542968" w:history="1">
+          <w:hyperlink w:anchor="_Toc420548028" w:history="1">
             <w:r>
               <w:rPr>
                 <w:rStyle w:val="af4"/>
@@ -1053,7 +1043,7 @@
                 <w:sz w:val="24"/>
                 <w:szCs w:val="24"/>
               </w:rPr>
-              <w:instrText xml:space="preserve"> PAGEREF _Toc420542968 \h </w:instrText>
+              <w:instrText xml:space="preserve"> PAGEREF _Toc420548028 \h </w:instrText>
             </w:r>
             <w:r>
               <w:rPr>
@@ -1109,7 +1099,7 @@
               <w:szCs w:val="24"/>
             </w:rPr>
           </w:pPr>
-          <w:hyperlink w:anchor="_Toc420542969" w:history="1">
+          <w:hyperlink w:anchor="_Toc420548029" w:history="1">
             <w:r>
               <w:rPr>
                 <w:rStyle w:val="af4"/>
@@ -1148,7 +1138,7 @@
                 <w:sz w:val="24"/>
                 <w:szCs w:val="24"/>
               </w:rPr>
-              <w:instrText xml:space="preserve"> PAGEREF _Toc420542969 \h </w:instrText>
+              <w:instrText xml:space="preserve"> PAGEREF _Toc420548029 \h </w:instrText>
             </w:r>
             <w:r>
               <w:rPr>
@@ -1204,7 +1194,7 @@
               <w:szCs w:val="24"/>
             </w:rPr>
           </w:pPr>
-          <w:hyperlink w:anchor="_Toc420542970" w:history="1">
+          <w:hyperlink w:anchor="_Toc420548030" w:history="1">
             <w:r>
               <w:rPr>
                 <w:rStyle w:val="af4"/>
@@ -1243,7 +1233,7 @@
                 <w:sz w:val="24"/>
                 <w:szCs w:val="24"/>
               </w:rPr>
-              <w:instrText xml:space="preserve"> PAGEREF _Toc420542970 \h </w:instrText>
+              <w:instrText xml:space="preserve"> PAGEREF _Toc420548030 \h </w:instrText>
             </w:r>
             <w:r>
               <w:rPr>
@@ -1299,7 +1289,7 @@
               <w:szCs w:val="24"/>
             </w:rPr>
           </w:pPr>
-          <w:hyperlink w:anchor="_Toc420542971" w:history="1">
+          <w:hyperlink w:anchor="_Toc420548031" w:history="1">
             <w:r>
               <w:rPr>
                 <w:rStyle w:val="af4"/>
@@ -1338,7 +1328,7 @@
                 <w:sz w:val="24"/>
                 <w:szCs w:val="24"/>
               </w:rPr>
-              <w:instrText xml:space="preserve"> PAGEREF _Toc420542971 \h </w:instrText>
+              <w:instrText xml:space="preserve"> PAGEREF _Toc420548031 \h </w:instrText>
             </w:r>
             <w:r>
               <w:rPr>
@@ -1394,7 +1384,7 @@
               <w:szCs w:val="24"/>
             </w:rPr>
           </w:pPr>
-          <w:hyperlink w:anchor="_Toc420542972" w:history="1">
+          <w:hyperlink w:anchor="_Toc420548032" w:history="1">
             <w:r>
               <w:rPr>
                 <w:rStyle w:val="af4"/>
@@ -1433,7 +1423,7 @@
                 <w:sz w:val="24"/>
                 <w:szCs w:val="24"/>
               </w:rPr>
-              <w:instrText xml:space="preserve"> PAGEREF _Toc420542972 \h </w:instrText>
+              <w:instrText xml:space="preserve"> PAGEREF _Toc420548032 \h </w:instrText>
             </w:r>
             <w:r>
               <w:rPr>
@@ -1489,7 +1479,7 @@
               <w:szCs w:val="24"/>
             </w:rPr>
           </w:pPr>
-          <w:hyperlink w:anchor="_Toc420542973" w:history="1">
+          <w:hyperlink w:anchor="_Toc420548033" w:history="1">
             <w:r>
               <w:rPr>
                 <w:rStyle w:val="af4"/>
@@ -1528,7 +1518,7 @@
                 <w:sz w:val="24"/>
                 <w:szCs w:val="24"/>
               </w:rPr>
-              <w:instrText xml:space="preserve"> PAGEREF _Toc420542973 \h </w:instrText>
+              <w:instrText xml:space="preserve"> PAGEREF _Toc420548033 \h </w:instrText>
             </w:r>
             <w:r>
               <w:rPr>
@@ -1584,7 +1574,7 @@
               <w:szCs w:val="24"/>
             </w:rPr>
           </w:pPr>
-          <w:hyperlink w:anchor="_Toc420542974" w:history="1">
+          <w:hyperlink w:anchor="_Toc420548034" w:history="1">
             <w:r>
               <w:rPr>
                 <w:rStyle w:val="af4"/>
@@ -1623,7 +1613,7 @@
                 <w:sz w:val="24"/>
                 <w:szCs w:val="24"/>
               </w:rPr>
-              <w:instrText xml:space="preserve"> PAGEREF _Toc420542974 \h </w:instrText>
+              <w:instrText xml:space="preserve"> PAGEREF _Toc420548034 \h </w:instrText>
             </w:r>
             <w:r>
               <w:rPr>
@@ -1679,7 +1669,7 @@
               <w:szCs w:val="24"/>
             </w:rPr>
           </w:pPr>
-          <w:hyperlink w:anchor="_Toc420542975" w:history="1">
+          <w:hyperlink w:anchor="_Toc420548035" w:history="1">
             <w:r>
               <w:rPr>
                 <w:rStyle w:val="af4"/>
@@ -1718,7 +1708,7 @@
                 <w:sz w:val="24"/>
                 <w:szCs w:val="24"/>
               </w:rPr>
-              <w:instrText xml:space="preserve"> PAGEREF _Toc420542975 \h </w:instrText>
+              <w:instrText xml:space="preserve"> PAGEREF _Toc420548035 \h </w:instrText>
             </w:r>
             <w:r>
               <w:rPr>
@@ -1774,7 +1764,7 @@
               <w:szCs w:val="24"/>
             </w:rPr>
           </w:pPr>
-          <w:hyperlink w:anchor="_Toc420542976" w:history="1">
+          <w:hyperlink w:anchor="_Toc420548036" w:history="1">
             <w:r>
               <w:rPr>
                 <w:rStyle w:val="af4"/>
@@ -1813,7 +1803,7 @@
                 <w:sz w:val="24"/>
                 <w:szCs w:val="24"/>
               </w:rPr>
-              <w:instrText xml:space="preserve"> PAGEREF _Toc420542976 \h </w:instrText>
+              <w:instrText xml:space="preserve"> PAGEREF _Toc420548036 \h </w:instrText>
             </w:r>
             <w:r>
               <w:rPr>
@@ -1869,7 +1859,7 @@
               <w:szCs w:val="24"/>
             </w:rPr>
           </w:pPr>
-          <w:hyperlink w:anchor="_Toc420542977" w:history="1">
+          <w:hyperlink w:anchor="_Toc420548037" w:history="1">
             <w:r>
               <w:rPr>
                 <w:rStyle w:val="af4"/>
@@ -1908,7 +1898,7 @@
                 <w:sz w:val="24"/>
                 <w:szCs w:val="24"/>
               </w:rPr>
-              <w:instrText xml:space="preserve"> PAGEREF _Toc420542977 \h </w:instrText>
+              <w:instrText xml:space="preserve"> PAGEREF _Toc420548037 \h </w:instrText>
             </w:r>
             <w:r>
               <w:rPr>
@@ -1964,7 +1954,7 @@
               <w:szCs w:val="24"/>
             </w:rPr>
           </w:pPr>
-          <w:hyperlink w:anchor="_Toc420542978" w:history="1">
+          <w:hyperlink w:anchor="_Toc420548038" w:history="1">
             <w:r>
               <w:rPr>
                 <w:rStyle w:val="af4"/>
@@ -2003,7 +1993,7 @@
                 <w:sz w:val="24"/>
                 <w:szCs w:val="24"/>
               </w:rPr>
-              <w:instrText xml:space="preserve"> PAGEREF _Toc420542978 \h </w:instrText>
+              <w:instrText xml:space="preserve"> PAGEREF _Toc420548038 \h </w:instrText>
             </w:r>
             <w:r>
               <w:rPr>
@@ -2059,7 +2049,7 @@
               <w:szCs w:val="24"/>
             </w:rPr>
           </w:pPr>
-          <w:hyperlink w:anchor="_Toc420542979" w:history="1">
+          <w:hyperlink w:anchor="_Toc420548039" w:history="1">
             <w:r>
               <w:rPr>
                 <w:rStyle w:val="af4"/>
@@ -2098,7 +2088,7 @@
                 <w:sz w:val="24"/>
                 <w:szCs w:val="24"/>
               </w:rPr>
-              <w:instrText xml:space="preserve"> PAGEREF _Toc420542979 \h </w:instrText>
+              <w:instrText xml:space="preserve"> PAGEREF _Toc420548039 \h </w:instrText>
             </w:r>
             <w:r>
               <w:rPr>
@@ -2154,7 +2144,7 @@
               <w:szCs w:val="24"/>
             </w:rPr>
           </w:pPr>
-          <w:hyperlink w:anchor="_Toc420542980" w:history="1">
+          <w:hyperlink w:anchor="_Toc420548040" w:history="1">
             <w:r>
               <w:rPr>
                 <w:rStyle w:val="af4"/>
@@ -2193,7 +2183,7 @@
                 <w:sz w:val="24"/>
                 <w:szCs w:val="24"/>
               </w:rPr>
-              <w:instrText xml:space="preserve"> PAGEREF _Toc420542980 \h </w:instrText>
+              <w:instrText xml:space="preserve"> PAGEREF _Toc420548040 \h </w:instrText>
             </w:r>
             <w:r>
               <w:rPr>
@@ -2249,7 +2239,7 @@
               <w:szCs w:val="24"/>
             </w:rPr>
           </w:pPr>
-          <w:hyperlink w:anchor="_Toc420542981" w:history="1">
+          <w:hyperlink w:anchor="_Toc420548041" w:history="1">
             <w:r>
               <w:rPr>
                 <w:rStyle w:val="af4"/>
@@ -2288,7 +2278,7 @@
                 <w:sz w:val="24"/>
                 <w:szCs w:val="24"/>
               </w:rPr>
-              <w:instrText xml:space="preserve"> PAGEREF _Toc420542981 \h </w:instrText>
+              <w:instrText xml:space="preserve"> PAGEREF _Toc420548041 \h </w:instrText>
             </w:r>
             <w:r>
               <w:rPr>
@@ -2344,7 +2334,7 @@
               <w:szCs w:val="24"/>
             </w:rPr>
           </w:pPr>
-          <w:hyperlink w:anchor="_Toc420542982" w:history="1">
+          <w:hyperlink w:anchor="_Toc420548042" w:history="1">
             <w:r>
               <w:rPr>
                 <w:rStyle w:val="af4"/>
@@ -2383,7 +2373,7 @@
                 <w:sz w:val="24"/>
                 <w:szCs w:val="24"/>
               </w:rPr>
-              <w:instrText xml:space="preserve"> PAGEREF _Toc420542982 \h </w:instrText>
+              <w:instrText xml:space="preserve"> PAGEREF _Toc420548042 \h </w:instrText>
             </w:r>
             <w:r>
               <w:rPr>
@@ -2439,7 +2429,7 @@
               <w:szCs w:val="24"/>
             </w:rPr>
           </w:pPr>
-          <w:hyperlink w:anchor="_Toc420542983" w:history="1">
+          <w:hyperlink w:anchor="_Toc420548043" w:history="1">
             <w:r>
               <w:rPr>
                 <w:rStyle w:val="af4"/>
@@ -2478,7 +2468,7 @@
                 <w:sz w:val="24"/>
                 <w:szCs w:val="24"/>
               </w:rPr>
-              <w:instrText xml:space="preserve"> PAGEREF _Toc420542983 \h </w:instrText>
+              <w:instrText xml:space="preserve"> PAGEREF _Toc420548043 \h </w:instrText>
             </w:r>
             <w:r>
               <w:rPr>
@@ -2534,7 +2524,7 @@
               <w:szCs w:val="24"/>
             </w:rPr>
           </w:pPr>
-          <w:hyperlink w:anchor="_Toc420542984" w:history="1">
+          <w:hyperlink w:anchor="_Toc420548044" w:history="1">
             <w:r>
               <w:rPr>
                 <w:rStyle w:val="af4"/>
@@ -2573,7 +2563,7 @@
                 <w:sz w:val="24"/>
                 <w:szCs w:val="24"/>
               </w:rPr>
-              <w:instrText xml:space="preserve"> PAGEREF _Toc420542984 \h </w:instrText>
+              <w:instrText xml:space="preserve"> PAGEREF _Toc420548044 \h </w:instrText>
             </w:r>
             <w:r>
               <w:rPr>
@@ -2629,7 +2619,7 @@
               <w:szCs w:val="24"/>
             </w:rPr>
           </w:pPr>
-          <w:hyperlink w:anchor="_Toc420542985" w:history="1">
+          <w:hyperlink w:anchor="_Toc420548045" w:history="1">
             <w:r>
               <w:rPr>
                 <w:rStyle w:val="af4"/>
@@ -2668,7 +2658,7 @@
                 <w:sz w:val="24"/>
                 <w:szCs w:val="24"/>
               </w:rPr>
-              <w:instrText xml:space="preserve"> PAGEREF _Toc420542985 \h </w:instrText>
+              <w:instrText xml:space="preserve"> PAGEREF _Toc420548045 \h </w:instrText>
             </w:r>
             <w:r>
               <w:rPr>
@@ -2724,7 +2714,7 @@
               <w:szCs w:val="24"/>
             </w:rPr>
           </w:pPr>
-          <w:hyperlink w:anchor="_Toc420542986" w:history="1">
+          <w:hyperlink w:anchor="_Toc420548046" w:history="1">
             <w:r>
               <w:rPr>
                 <w:rStyle w:val="af4"/>
@@ -2763,7 +2753,7 @@
                 <w:sz w:val="24"/>
                 <w:szCs w:val="24"/>
               </w:rPr>
-              <w:instrText xml:space="preserve"> PAGEREF _Toc420542986 \h </w:instrText>
+              <w:instrText xml:space="preserve"> PAGEREF _Toc420548046 \h </w:instrText>
             </w:r>
             <w:r>
               <w:rPr>
@@ -2819,7 +2809,7 @@
               <w:szCs w:val="24"/>
             </w:rPr>
           </w:pPr>
-          <w:hyperlink w:anchor="_Toc420542987" w:history="1">
+          <w:hyperlink w:anchor="_Toc420548047" w:history="1">
             <w:r>
               <w:rPr>
                 <w:rStyle w:val="af4"/>
@@ -2858,7 +2848,7 @@
                 <w:sz w:val="24"/>
                 <w:szCs w:val="24"/>
               </w:rPr>
-              <w:instrText xml:space="preserve"> PAGEREF _Toc420542987 \h </w:instrText>
+              <w:instrText xml:space="preserve"> PAGEREF _Toc420548047 \h </w:instrText>
             </w:r>
             <w:r>
               <w:rPr>
@@ -2914,7 +2904,7 @@
               <w:szCs w:val="24"/>
             </w:rPr>
           </w:pPr>
-          <w:hyperlink w:anchor="_Toc420542988" w:history="1">
+          <w:hyperlink w:anchor="_Toc420548048" w:history="1">
             <w:r>
               <w:rPr>
                 <w:rStyle w:val="af4"/>
@@ -2923,7 +2913,7 @@
                 <w:sz w:val="24"/>
                 <w:szCs w:val="24"/>
               </w:rPr>
-              <w:t>Архитектура</w:t>
+              <w:t>Сценарий пользования</w:t>
             </w:r>
             <w:r>
               <w:rPr>
@@ -2953,7 +2943,7 @@
                 <w:sz w:val="24"/>
                 <w:szCs w:val="24"/>
               </w:rPr>
-              <w:instrText xml:space="preserve"> PAGEREF _Toc420542988 \h </w:instrText>
+              <w:instrText xml:space="preserve"> PAGEREF _Toc420548048 \h </w:instrText>
             </w:r>
             <w:r>
               <w:rPr>
@@ -3009,7 +2999,7 @@
               <w:szCs w:val="24"/>
             </w:rPr>
           </w:pPr>
-          <w:hyperlink w:anchor="_Toc420542989" w:history="1">
+          <w:hyperlink w:anchor="_Toc420548049" w:history="1">
             <w:r>
               <w:rPr>
                 <w:rStyle w:val="af4"/>
@@ -3018,7 +3008,7 @@
                 <w:sz w:val="24"/>
                 <w:szCs w:val="24"/>
               </w:rPr>
-              <w:t>Методы цифровой обработки изображений</w:t>
+              <w:t>Архитектура</w:t>
             </w:r>
             <w:r>
               <w:rPr>
@@ -3048,7 +3038,7 @@
                 <w:sz w:val="24"/>
                 <w:szCs w:val="24"/>
               </w:rPr>
-              <w:instrText xml:space="preserve"> PAGEREF _Toc420542989 \h </w:instrText>
+              <w:instrText xml:space="preserve"> PAGEREF _Toc420548049 \h </w:instrText>
             </w:r>
             <w:r>
               <w:rPr>
@@ -3104,7 +3094,7 @@
               <w:szCs w:val="24"/>
             </w:rPr>
           </w:pPr>
-          <w:hyperlink w:anchor="_Toc420542990" w:history="1">
+          <w:hyperlink w:anchor="_Toc420548050" w:history="1">
             <w:r>
               <w:rPr>
                 <w:rStyle w:val="af4"/>
@@ -3113,7 +3103,7 @@
                 <w:sz w:val="24"/>
                 <w:szCs w:val="24"/>
               </w:rPr>
-              <w:t>Сохранение и загрузка данных</w:t>
+              <w:t>Методы цифровой обработки изображений</w:t>
             </w:r>
             <w:r>
               <w:rPr>
@@ -3143,7 +3133,7 @@
                 <w:sz w:val="24"/>
                 <w:szCs w:val="24"/>
               </w:rPr>
-              <w:instrText xml:space="preserve"> PAGEREF _Toc420542990 \h </w:instrText>
+              <w:instrText xml:space="preserve"> PAGEREF _Toc420548050 \h </w:instrText>
             </w:r>
             <w:r>
               <w:rPr>
@@ -3199,7 +3189,7 @@
               <w:szCs w:val="24"/>
             </w:rPr>
           </w:pPr>
-          <w:hyperlink w:anchor="_Toc420542991" w:history="1">
+          <w:hyperlink w:anchor="_Toc420548051" w:history="1">
             <w:r>
               <w:rPr>
                 <w:rStyle w:val="af4"/>
@@ -3208,7 +3198,7 @@
                 <w:sz w:val="24"/>
                 <w:szCs w:val="24"/>
               </w:rPr>
-              <w:t>Интерфейс</w:t>
+              <w:t>Сохранение и загрузка данных</w:t>
             </w:r>
             <w:r>
               <w:rPr>
@@ -3238,197 +3228,7 @@
                 <w:sz w:val="24"/>
                 <w:szCs w:val="24"/>
               </w:rPr>
-              <w:instrText xml:space="preserve"> PAGEREF _Toc420542991 \h </w:instrText>
-            </w:r>
-            <w:r>
-              <w:rPr>
-                <w:rFonts w:ascii="Times New Roman" w:hAnsi="Times New Roman" w:cs="Times New Roman"/>
-                <w:noProof/>
-                <w:webHidden/>
-                <w:sz w:val="24"/>
-                <w:szCs w:val="24"/>
-              </w:rPr>
-            </w:r>
-            <w:r>
-              <w:rPr>
-                <w:rFonts w:ascii="Times New Roman" w:hAnsi="Times New Roman" w:cs="Times New Roman"/>
-                <w:noProof/>
-                <w:webHidden/>
-                <w:sz w:val="24"/>
-                <w:szCs w:val="24"/>
-              </w:rPr>
-              <w:fldChar w:fldCharType="separate"/>
-            </w:r>
-            <w:r>
-              <w:rPr>
-                <w:rFonts w:ascii="Times New Roman" w:hAnsi="Times New Roman" w:cs="Times New Roman"/>
-                <w:noProof/>
-                <w:webHidden/>
-                <w:sz w:val="24"/>
-                <w:szCs w:val="24"/>
-              </w:rPr>
-              <w:t>18</w:t>
-            </w:r>
-            <w:r>
-              <w:rPr>
-                <w:rFonts w:ascii="Times New Roman" w:hAnsi="Times New Roman" w:cs="Times New Roman"/>
-                <w:noProof/>
-                <w:webHidden/>
-                <w:sz w:val="24"/>
-                <w:szCs w:val="24"/>
-              </w:rPr>
-              <w:fldChar w:fldCharType="end"/>
-            </w:r>
-          </w:hyperlink>
-        </w:p>
-        <w:p>
-          <w:pPr>
-            <w:pStyle w:val="23"/>
-            <w:tabs>
-              <w:tab w:val="right" w:leader="dot" w:pos="9962"/>
-            </w:tabs>
-            <w:rPr>
-              <w:rFonts w:ascii="Times New Roman" w:hAnsi="Times New Roman" w:cs="Times New Roman"/>
-              <w:noProof/>
-              <w:sz w:val="24"/>
-              <w:szCs w:val="24"/>
-            </w:rPr>
-          </w:pPr>
-          <w:hyperlink w:anchor="_Toc420542992" w:history="1">
-            <w:r>
-              <w:rPr>
-                <w:rStyle w:val="af4"/>
-                <w:rFonts w:ascii="Times New Roman" w:hAnsi="Times New Roman" w:cs="Times New Roman"/>
-                <w:noProof/>
-                <w:sz w:val="24"/>
-                <w:szCs w:val="24"/>
-              </w:rPr>
-              <w:t>Визуализация данных</w:t>
-            </w:r>
-            <w:r>
-              <w:rPr>
-                <w:rFonts w:ascii="Times New Roman" w:hAnsi="Times New Roman" w:cs="Times New Roman"/>
-                <w:noProof/>
-                <w:webHidden/>
-                <w:sz w:val="24"/>
-                <w:szCs w:val="24"/>
-              </w:rPr>
-              <w:tab/>
-            </w:r>
-            <w:r>
-              <w:rPr>
-                <w:rFonts w:ascii="Times New Roman" w:hAnsi="Times New Roman" w:cs="Times New Roman"/>
-                <w:noProof/>
-                <w:webHidden/>
-                <w:sz w:val="24"/>
-                <w:szCs w:val="24"/>
-              </w:rPr>
-              <w:fldChar w:fldCharType="begin"/>
-            </w:r>
-            <w:r>
-              <w:rPr>
-                <w:rFonts w:ascii="Times New Roman" w:hAnsi="Times New Roman" w:cs="Times New Roman"/>
-                <w:noProof/>
-                <w:webHidden/>
-                <w:sz w:val="24"/>
-                <w:szCs w:val="24"/>
-              </w:rPr>
-              <w:instrText xml:space="preserve"> PAGEREF _Toc420542992 \h </w:instrText>
-            </w:r>
-            <w:r>
-              <w:rPr>
-                <w:rFonts w:ascii="Times New Roman" w:hAnsi="Times New Roman" w:cs="Times New Roman"/>
-                <w:noProof/>
-                <w:webHidden/>
-                <w:sz w:val="24"/>
-                <w:szCs w:val="24"/>
-              </w:rPr>
-            </w:r>
-            <w:r>
-              <w:rPr>
-                <w:rFonts w:ascii="Times New Roman" w:hAnsi="Times New Roman" w:cs="Times New Roman"/>
-                <w:noProof/>
-                <w:webHidden/>
-                <w:sz w:val="24"/>
-                <w:szCs w:val="24"/>
-              </w:rPr>
-              <w:fldChar w:fldCharType="separate"/>
-            </w:r>
-            <w:r>
-              <w:rPr>
-                <w:rFonts w:ascii="Times New Roman" w:hAnsi="Times New Roman" w:cs="Times New Roman"/>
-                <w:noProof/>
-                <w:webHidden/>
-                <w:sz w:val="24"/>
-                <w:szCs w:val="24"/>
-              </w:rPr>
-              <w:t>18</w:t>
-            </w:r>
-            <w:r>
-              <w:rPr>
-                <w:rFonts w:ascii="Times New Roman" w:hAnsi="Times New Roman" w:cs="Times New Roman"/>
-                <w:noProof/>
-                <w:webHidden/>
-                <w:sz w:val="24"/>
-                <w:szCs w:val="24"/>
-              </w:rPr>
-              <w:fldChar w:fldCharType="end"/>
-            </w:r>
-          </w:hyperlink>
-        </w:p>
-        <w:p>
-          <w:pPr>
-            <w:pStyle w:val="11"/>
-            <w:tabs>
-              <w:tab w:val="right" w:leader="dot" w:pos="9962"/>
-            </w:tabs>
-            <w:rPr>
-              <w:rFonts w:ascii="Times New Roman" w:hAnsi="Times New Roman" w:cs="Times New Roman"/>
-              <w:noProof/>
-              <w:sz w:val="24"/>
-              <w:szCs w:val="24"/>
-            </w:rPr>
-          </w:pPr>
-          <w:hyperlink w:anchor="_Toc420542993" w:history="1">
-            <w:r>
-              <w:rPr>
-                <w:rStyle w:val="af4"/>
-                <w:rFonts w:ascii="Times New Roman" w:hAnsi="Times New Roman" w:cs="Times New Roman"/>
-                <w:noProof/>
-                <w:sz w:val="24"/>
-                <w:szCs w:val="24"/>
-              </w:rPr>
-              <w:t>ГЛАВА 5. Результаты</w:t>
-            </w:r>
-            <w:r>
-              <w:rPr>
-                <w:rFonts w:ascii="Times New Roman" w:hAnsi="Times New Roman" w:cs="Times New Roman"/>
-                <w:noProof/>
-                <w:webHidden/>
-                <w:sz w:val="24"/>
-                <w:szCs w:val="24"/>
-              </w:rPr>
-              <w:tab/>
-            </w:r>
-            <w:r>
-              <w:rPr>
-                <w:rFonts w:ascii="Times New Roman" w:hAnsi="Times New Roman" w:cs="Times New Roman"/>
-                <w:noProof/>
-                <w:webHidden/>
-                <w:sz w:val="24"/>
-                <w:szCs w:val="24"/>
-              </w:rPr>
-              <w:fldChar w:fldCharType="begin"/>
-            </w:r>
-            <w:r>
-              <w:rPr>
-                <w:rFonts w:ascii="Times New Roman" w:hAnsi="Times New Roman" w:cs="Times New Roman"/>
-                <w:noProof/>
-                <w:webHidden/>
-                <w:sz w:val="24"/>
-                <w:szCs w:val="24"/>
-              </w:rPr>
-              <w:instrText xml:space="preserve"> PAGEREF _Toc420542993 \h </w:instrText>
+              <w:instrText xml:space="preserve"> PAGEREF _Toc420548051 \h </w:instrText>
             </w:r>
             <w:r>
               <w:rPr>
@@ -3473,7 +3273,7 @@
         </w:p>
         <w:p>
           <w:pPr>
-            <w:pStyle w:val="11"/>
+            <w:pStyle w:val="23"/>
             <w:tabs>
               <w:tab w:val="right" w:leader="dot" w:pos="9962"/>
             </w:tabs>
@@ -3484,7 +3284,7 @@
               <w:szCs w:val="24"/>
             </w:rPr>
           </w:pPr>
-          <w:hyperlink w:anchor="_Toc420542994" w:history="1">
+          <w:hyperlink w:anchor="_Toc420548052" w:history="1">
             <w:r>
               <w:rPr>
                 <w:rStyle w:val="af4"/>
@@ -3493,7 +3293,7 @@
                 <w:sz w:val="24"/>
                 <w:szCs w:val="24"/>
               </w:rPr>
-              <w:t>ЗАКЛЮЧЕНИЕ</w:t>
+              <w:t>Интерфейс</w:t>
             </w:r>
             <w:r>
               <w:rPr>
@@ -3523,7 +3323,7 @@
                 <w:sz w:val="24"/>
                 <w:szCs w:val="24"/>
               </w:rPr>
-              <w:instrText xml:space="preserve"> PAGEREF _Toc420542994 \h </w:instrText>
+              <w:instrText xml:space="preserve"> PAGEREF _Toc420548052 \h </w:instrText>
             </w:r>
             <w:r>
               <w:rPr>
@@ -3568,6 +3368,291 @@
         </w:p>
         <w:p>
           <w:pPr>
+            <w:pStyle w:val="23"/>
+            <w:tabs>
+              <w:tab w:val="right" w:leader="dot" w:pos="9962"/>
+            </w:tabs>
+            <w:rPr>
+              <w:rFonts w:ascii="Times New Roman" w:hAnsi="Times New Roman" w:cs="Times New Roman"/>
+              <w:noProof/>
+              <w:sz w:val="24"/>
+              <w:szCs w:val="24"/>
+            </w:rPr>
+          </w:pPr>
+          <w:hyperlink w:anchor="_Toc420548053" w:history="1">
+            <w:r>
+              <w:rPr>
+                <w:rStyle w:val="af4"/>
+                <w:rFonts w:ascii="Times New Roman" w:hAnsi="Times New Roman" w:cs="Times New Roman"/>
+                <w:noProof/>
+                <w:sz w:val="24"/>
+                <w:szCs w:val="24"/>
+              </w:rPr>
+              <w:t>Визуализация данных</w:t>
+            </w:r>
+            <w:r>
+              <w:rPr>
+                <w:rFonts w:ascii="Times New Roman" w:hAnsi="Times New Roman" w:cs="Times New Roman"/>
+                <w:noProof/>
+                <w:webHidden/>
+                <w:sz w:val="24"/>
+                <w:szCs w:val="24"/>
+              </w:rPr>
+              <w:tab/>
+            </w:r>
+            <w:r>
+              <w:rPr>
+                <w:rFonts w:ascii="Times New Roman" w:hAnsi="Times New Roman" w:cs="Times New Roman"/>
+                <w:noProof/>
+                <w:webHidden/>
+                <w:sz w:val="24"/>
+                <w:szCs w:val="24"/>
+              </w:rPr>
+              <w:fldChar w:fldCharType="begin"/>
+            </w:r>
+            <w:r>
+              <w:rPr>
+                <w:rFonts w:ascii="Times New Roman" w:hAnsi="Times New Roman" w:cs="Times New Roman"/>
+                <w:noProof/>
+                <w:webHidden/>
+                <w:sz w:val="24"/>
+                <w:szCs w:val="24"/>
+              </w:rPr>
+              <w:instrText xml:space="preserve"> PAGEREF _Toc420548053 \h </w:instrText>
+            </w:r>
+            <w:r>
+              <w:rPr>
+                <w:rFonts w:ascii="Times New Roman" w:hAnsi="Times New Roman" w:cs="Times New Roman"/>
+                <w:noProof/>
+                <w:webHidden/>
+                <w:sz w:val="24"/>
+                <w:szCs w:val="24"/>
+              </w:rPr>
+            </w:r>
+            <w:r>
+              <w:rPr>
+                <w:rFonts w:ascii="Times New Roman" w:hAnsi="Times New Roman" w:cs="Times New Roman"/>
+                <w:noProof/>
+                <w:webHidden/>
+                <w:sz w:val="24"/>
+                <w:szCs w:val="24"/>
+              </w:rPr>
+              <w:fldChar w:fldCharType="separate"/>
+            </w:r>
+            <w:r>
+              <w:rPr>
+                <w:rFonts w:ascii="Times New Roman" w:hAnsi="Times New Roman" w:cs="Times New Roman"/>
+                <w:noProof/>
+                <w:webHidden/>
+                <w:sz w:val="24"/>
+                <w:szCs w:val="24"/>
+              </w:rPr>
+              <w:t>20</w:t>
+            </w:r>
+            <w:r>
+              <w:rPr>
+                <w:rFonts w:ascii="Times New Roman" w:hAnsi="Times New Roman" w:cs="Times New Roman"/>
+                <w:noProof/>
+                <w:webHidden/>
+                <w:sz w:val="24"/>
+                <w:szCs w:val="24"/>
+              </w:rPr>
+              <w:fldChar w:fldCharType="end"/>
+            </w:r>
+          </w:hyperlink>
+        </w:p>
+        <w:p>
+          <w:pPr>
+            <w:pStyle w:val="11"/>
+            <w:tabs>
+              <w:tab w:val="right" w:leader="dot" w:pos="9962"/>
+            </w:tabs>
+            <w:rPr>
+              <w:rFonts w:ascii="Times New Roman" w:hAnsi="Times New Roman" w:cs="Times New Roman"/>
+              <w:noProof/>
+              <w:sz w:val="24"/>
+              <w:szCs w:val="24"/>
+            </w:rPr>
+          </w:pPr>
+          <w:hyperlink w:anchor="_Toc420548054" w:history="1">
+            <w:r>
+              <w:rPr>
+                <w:rStyle w:val="af4"/>
+                <w:rFonts w:ascii="Times New Roman" w:hAnsi="Times New Roman" w:cs="Times New Roman"/>
+                <w:noProof/>
+                <w:sz w:val="24"/>
+                <w:szCs w:val="24"/>
+              </w:rPr>
+              <w:t>ГЛАВА 5. Результаты</w:t>
+            </w:r>
+            <w:r>
+              <w:rPr>
+                <w:rFonts w:ascii="Times New Roman" w:hAnsi="Times New Roman" w:cs="Times New Roman"/>
+                <w:noProof/>
+                <w:webHidden/>
+                <w:sz w:val="24"/>
+                <w:szCs w:val="24"/>
+              </w:rPr>
+              <w:tab/>
+            </w:r>
+            <w:r>
+              <w:rPr>
+                <w:rFonts w:ascii="Times New Roman" w:hAnsi="Times New Roman" w:cs="Times New Roman"/>
+                <w:noProof/>
+                <w:webHidden/>
+                <w:sz w:val="24"/>
+                <w:szCs w:val="24"/>
+              </w:rPr>
+              <w:fldChar w:fldCharType="begin"/>
+            </w:r>
+            <w:r>
+              <w:rPr>
+                <w:rFonts w:ascii="Times New Roman" w:hAnsi="Times New Roman" w:cs="Times New Roman"/>
+                <w:noProof/>
+                <w:webHidden/>
+                <w:sz w:val="24"/>
+                <w:szCs w:val="24"/>
+              </w:rPr>
+              <w:instrText xml:space="preserve"> PAGEREF _Toc420548054 \h </w:instrText>
+            </w:r>
+            <w:r>
+              <w:rPr>
+                <w:rFonts w:ascii="Times New Roman" w:hAnsi="Times New Roman" w:cs="Times New Roman"/>
+                <w:noProof/>
+                <w:webHidden/>
+                <w:sz w:val="24"/>
+                <w:szCs w:val="24"/>
+              </w:rPr>
+            </w:r>
+            <w:r>
+              <w:rPr>
+                <w:rFonts w:ascii="Times New Roman" w:hAnsi="Times New Roman" w:cs="Times New Roman"/>
+                <w:noProof/>
+                <w:webHidden/>
+                <w:sz w:val="24"/>
+                <w:szCs w:val="24"/>
+              </w:rPr>
+              <w:fldChar w:fldCharType="separate"/>
+            </w:r>
+            <w:r>
+              <w:rPr>
+                <w:rFonts w:ascii="Times New Roman" w:hAnsi="Times New Roman" w:cs="Times New Roman"/>
+                <w:noProof/>
+                <w:webHidden/>
+                <w:sz w:val="24"/>
+                <w:szCs w:val="24"/>
+              </w:rPr>
+              <w:t>21</w:t>
+            </w:r>
+            <w:r>
+              <w:rPr>
+                <w:rFonts w:ascii="Times New Roman" w:hAnsi="Times New Roman" w:cs="Times New Roman"/>
+                <w:noProof/>
+                <w:webHidden/>
+                <w:sz w:val="24"/>
+                <w:szCs w:val="24"/>
+              </w:rPr>
+              <w:fldChar w:fldCharType="end"/>
+            </w:r>
+          </w:hyperlink>
+        </w:p>
+        <w:p>
+          <w:pPr>
+            <w:pStyle w:val="11"/>
+            <w:tabs>
+              <w:tab w:val="right" w:leader="dot" w:pos="9962"/>
+            </w:tabs>
+            <w:rPr>
+              <w:rFonts w:ascii="Times New Roman" w:hAnsi="Times New Roman" w:cs="Times New Roman"/>
+              <w:noProof/>
+              <w:sz w:val="24"/>
+              <w:szCs w:val="24"/>
+            </w:rPr>
+          </w:pPr>
+          <w:hyperlink w:anchor="_Toc420548055" w:history="1">
+            <w:r>
+              <w:rPr>
+                <w:rStyle w:val="af4"/>
+                <w:rFonts w:ascii="Times New Roman" w:hAnsi="Times New Roman" w:cs="Times New Roman"/>
+                <w:noProof/>
+                <w:sz w:val="24"/>
+                <w:szCs w:val="24"/>
+              </w:rPr>
+              <w:t>ЗАКЛЮЧЕНИЕ</w:t>
+            </w:r>
+            <w:r>
+              <w:rPr>
+                <w:rFonts w:ascii="Times New Roman" w:hAnsi="Times New Roman" w:cs="Times New Roman"/>
+                <w:noProof/>
+                <w:webHidden/>
+                <w:sz w:val="24"/>
+                <w:szCs w:val="24"/>
+              </w:rPr>
+              <w:tab/>
+            </w:r>
+            <w:r>
+              <w:rPr>
+                <w:rFonts w:ascii="Times New Roman" w:hAnsi="Times New Roman" w:cs="Times New Roman"/>
+                <w:noProof/>
+                <w:webHidden/>
+                <w:sz w:val="24"/>
+                <w:szCs w:val="24"/>
+              </w:rPr>
+              <w:fldChar w:fldCharType="begin"/>
+            </w:r>
+            <w:r>
+              <w:rPr>
+                <w:rFonts w:ascii="Times New Roman" w:hAnsi="Times New Roman" w:cs="Times New Roman"/>
+                <w:noProof/>
+                <w:webHidden/>
+                <w:sz w:val="24"/>
+                <w:szCs w:val="24"/>
+              </w:rPr>
+              <w:instrText xml:space="preserve"> PAGEREF _Toc420548055 \h </w:instrText>
+            </w:r>
+            <w:r>
+              <w:rPr>
+                <w:rFonts w:ascii="Times New Roman" w:hAnsi="Times New Roman" w:cs="Times New Roman"/>
+                <w:noProof/>
+                <w:webHidden/>
+                <w:sz w:val="24"/>
+                <w:szCs w:val="24"/>
+              </w:rPr>
+            </w:r>
+            <w:r>
+              <w:rPr>
+                <w:rFonts w:ascii="Times New Roman" w:hAnsi="Times New Roman" w:cs="Times New Roman"/>
+                <w:noProof/>
+                <w:webHidden/>
+                <w:sz w:val="24"/>
+                <w:szCs w:val="24"/>
+              </w:rPr>
+              <w:fldChar w:fldCharType="separate"/>
+            </w:r>
+            <w:r>
+              <w:rPr>
+                <w:rFonts w:ascii="Times New Roman" w:hAnsi="Times New Roman" w:cs="Times New Roman"/>
+                <w:noProof/>
+                <w:webHidden/>
+                <w:sz w:val="24"/>
+                <w:szCs w:val="24"/>
+              </w:rPr>
+              <w:t>21</w:t>
+            </w:r>
+            <w:r>
+              <w:rPr>
+                <w:rFonts w:ascii="Times New Roman" w:hAnsi="Times New Roman" w:cs="Times New Roman"/>
+                <w:noProof/>
+                <w:webHidden/>
+                <w:sz w:val="24"/>
+                <w:szCs w:val="24"/>
+              </w:rPr>
+              <w:fldChar w:fldCharType="end"/>
+            </w:r>
+          </w:hyperlink>
+        </w:p>
+        <w:p>
+          <w:pPr>
             <w:pStyle w:val="11"/>
             <w:tabs>
               <w:tab w:val="right" w:leader="dot" w:pos="9962"/>
@@ -3578,7 +3663,7 @@
               <w:szCs w:val="22"/>
             </w:rPr>
           </w:pPr>
-          <w:hyperlink w:anchor="_Toc420542995" w:history="1">
+          <w:hyperlink w:anchor="_Toc420548056" w:history="1">
             <w:r>
               <w:rPr>
                 <w:rStyle w:val="af4"/>
@@ -3617,7 +3702,7 @@
                 <w:sz w:val="24"/>
                 <w:szCs w:val="24"/>
               </w:rPr>
-              <w:instrText xml:space="preserve"> PAGEREF _Toc420542995 \h </w:instrText>
+              <w:instrText xml:space="preserve"> PAGEREF _Toc420548056 \h </w:instrText>
             </w:r>
             <w:r>
               <w:rPr>
@@ -3646,7 +3731,7 @@
                 <w:sz w:val="24"/>
                 <w:szCs w:val="24"/>
               </w:rPr>
-              <w:t>19</w:t>
+              <w:t>21</w:t>
             </w:r>
             <w:r>
               <w:rPr>
@@ -3680,12 +3765,12 @@
           <w:szCs w:val="26"/>
         </w:rPr>
       </w:pPr>
-      <w:bookmarkStart w:id="1" w:name="_Toc420542967"/>
+      <w:bookmarkStart w:id="0" w:name="_Toc420548027"/>
       <w:r>
         <w:lastRenderedPageBreak/>
         <w:t>ВВЕДЕНИЕ</w:t>
       </w:r>
-      <w:bookmarkEnd w:id="1"/>
+      <w:bookmarkEnd w:id="0"/>
     </w:p>
     <w:p>
       <w:pPr>
@@ -3702,7 +3787,15 @@
         <w:rPr>
           <w:szCs w:val="24"/>
         </w:rPr>
-        <w:t xml:space="preserve">В современном понимании этология – наука о поведении животных. </w:t>
+        <w:t>В современном пони</w:t>
+      </w:r>
+      <w:bookmarkStart w:id="1" w:name="_GoBack"/>
+      <w:bookmarkEnd w:id="1"/>
+      <w:r>
+        <w:rPr>
+          <w:szCs w:val="24"/>
+        </w:rPr>
+        <w:t xml:space="preserve">мании этология – наука о поведении животных. </w:t>
       </w:r>
       <w:r>
         <w:rPr>
@@ -4301,7 +4394,7 @@
         <w:pStyle w:val="24"/>
         <w:spacing w:line="360" w:lineRule="auto"/>
       </w:pPr>
-      <w:bookmarkStart w:id="2" w:name="_Toc420542968"/>
+      <w:bookmarkStart w:id="2" w:name="_Toc420548028"/>
       <w:r>
         <w:t>ГЛАВА 1. Анализ</w:t>
       </w:r>
@@ -4317,7 +4410,7 @@
       <w:pPr>
         <w:pStyle w:val="32"/>
       </w:pPr>
-      <w:bookmarkStart w:id="3" w:name="_Toc420542969"/>
+      <w:bookmarkStart w:id="3" w:name="_Toc420548029"/>
       <w:r>
         <w:t>Анализ задачи</w:t>
       </w:r>
@@ -5266,7 +5359,7 @@
       <w:pPr>
         <w:pStyle w:val="32"/>
       </w:pPr>
-      <w:bookmarkStart w:id="4" w:name="_Toc420542970"/>
+      <w:bookmarkStart w:id="4" w:name="_Toc420548030"/>
       <w:r>
         <w:t>Требования к системе</w:t>
       </w:r>
@@ -5276,7 +5369,7 @@
       <w:pPr>
         <w:pStyle w:val="34"/>
       </w:pPr>
-      <w:bookmarkStart w:id="5" w:name="_Toc420542971"/>
+      <w:bookmarkStart w:id="5" w:name="_Toc420548031"/>
       <w:r>
         <w:t xml:space="preserve">Требования к </w:t>
       </w:r>
@@ -5551,7 +5644,7 @@
       <w:pPr>
         <w:pStyle w:val="34"/>
       </w:pPr>
-      <w:bookmarkStart w:id="6" w:name="_Toc420542972"/>
+      <w:bookmarkStart w:id="6" w:name="_Toc420548032"/>
       <w:r>
         <w:t>Требования к программно</w:t>
       </w:r>
@@ -5673,7 +5766,7 @@
       <w:pPr>
         <w:pStyle w:val="34"/>
       </w:pPr>
-      <w:bookmarkStart w:id="7" w:name="_Toc420542973"/>
+      <w:bookmarkStart w:id="7" w:name="_Toc420548033"/>
       <w:r>
         <w:t>Сценарии работы программного обеспечения</w:t>
       </w:r>
@@ -5788,7 +5881,7 @@
           <w:rStyle w:val="33"/>
         </w:rPr>
       </w:pPr>
-      <w:bookmarkStart w:id="8" w:name="_Toc420542974"/>
+      <w:bookmarkStart w:id="8" w:name="_Toc420548034"/>
       <w:r>
         <w:rPr>
           <w:rStyle w:val="33"/>
@@ -5942,7 +6035,7 @@
       <w:pPr>
         <w:pStyle w:val="24"/>
       </w:pPr>
-      <w:bookmarkStart w:id="9" w:name="_Toc420542975"/>
+      <w:bookmarkStart w:id="9" w:name="_Toc420548035"/>
       <w:r>
         <w:t xml:space="preserve">ГЛАВА </w:t>
       </w:r>
@@ -6281,7 +6374,7 @@
       <w:pPr>
         <w:pStyle w:val="32"/>
       </w:pPr>
-      <w:bookmarkStart w:id="10" w:name="_Toc420542976"/>
+      <w:bookmarkStart w:id="10" w:name="_Toc420548036"/>
       <w:r>
         <w:t>Ст</w:t>
       </w:r>
@@ -6342,7 +6435,7 @@
       <w:pPr>
         <w:pStyle w:val="32"/>
       </w:pPr>
-      <w:bookmarkStart w:id="11" w:name="_Toc420542977"/>
+      <w:bookmarkStart w:id="11" w:name="_Toc420548037"/>
       <w:r>
         <w:t>Система освещения</w:t>
       </w:r>
@@ -6394,7 +6487,7 @@
       <w:pPr>
         <w:pStyle w:val="24"/>
       </w:pPr>
-      <w:bookmarkStart w:id="12" w:name="_Toc420542978"/>
+      <w:bookmarkStart w:id="12" w:name="_Toc420548038"/>
       <w:r>
         <w:t>ГЛАВА 3. Методы цифровой обработки изображения</w:t>
       </w:r>
@@ -6520,7 +6613,7 @@
       <w:pPr>
         <w:pStyle w:val="32"/>
       </w:pPr>
-      <w:bookmarkStart w:id="13" w:name="_Toc420542979"/>
+      <w:bookmarkStart w:id="13" w:name="_Toc420548039"/>
       <w:r>
         <w:t>Построение фона</w:t>
       </w:r>
@@ -6740,7 +6833,7 @@
           <w:szCs w:val="28"/>
         </w:rPr>
       </w:pPr>
-      <w:bookmarkStart w:id="14" w:name="_Toc420542980"/>
+      <w:bookmarkStart w:id="14" w:name="_Toc420548040"/>
       <w:r>
         <w:rPr>
           <w:rStyle w:val="35"/>
@@ -6779,7 +6872,7 @@
           <w:szCs w:val="28"/>
         </w:rPr>
       </w:pPr>
-      <w:bookmarkStart w:id="15" w:name="_Toc420542981"/>
+      <w:bookmarkStart w:id="15" w:name="_Toc420548041"/>
       <w:r>
         <w:rPr>
           <w:rStyle w:val="35"/>
@@ -6895,7 +6988,7 @@
           <w:szCs w:val="28"/>
         </w:rPr>
       </w:pPr>
-      <w:bookmarkStart w:id="16" w:name="_Toc420542982"/>
+      <w:bookmarkStart w:id="16" w:name="_Toc420548042"/>
       <w:r>
         <w:rPr>
           <w:rStyle w:val="35"/>
@@ -6928,7 +7021,7 @@
           <w:szCs w:val="28"/>
         </w:rPr>
       </w:pPr>
-      <w:bookmarkStart w:id="17" w:name="_Toc420542983"/>
+      <w:bookmarkStart w:id="17" w:name="_Toc420548043"/>
       <w:r>
         <w:rPr>
           <w:rStyle w:val="35"/>
@@ -6961,7 +7054,7 @@
           <w:szCs w:val="28"/>
         </w:rPr>
       </w:pPr>
-      <w:bookmarkStart w:id="18" w:name="_Toc420542984"/>
+      <w:bookmarkStart w:id="18" w:name="_Toc420548044"/>
       <w:r>
         <w:rPr>
           <w:rStyle w:val="35"/>
@@ -7085,7 +7178,7 @@
           <w:szCs w:val="28"/>
         </w:rPr>
       </w:pPr>
-      <w:bookmarkStart w:id="19" w:name="_Toc420542985"/>
+      <w:bookmarkStart w:id="19" w:name="_Toc420548045"/>
       <w:r>
         <w:rPr>
           <w:rStyle w:val="35"/>
@@ -7102,7 +7195,7 @@
       <w:pPr>
         <w:pStyle w:val="32"/>
       </w:pPr>
-      <w:bookmarkStart w:id="20" w:name="_Toc420542986"/>
+      <w:bookmarkStart w:id="20" w:name="_Toc420548046"/>
       <w:r>
         <w:t>Получение трёхмерных координат объектов</w:t>
       </w:r>
@@ -17506,7 +17599,7 @@
       <w:pPr>
         <w:pStyle w:val="24"/>
       </w:pPr>
-      <w:bookmarkStart w:id="21" w:name="_Toc420542987"/>
+      <w:bookmarkStart w:id="21" w:name="_Toc420548047"/>
       <w:r>
         <w:t>ГЛАВА 4</w:t>
       </w:r>
@@ -17530,48 +17623,186 @@
     <w:p>
       <w:pPr>
         <w:pStyle w:val="32"/>
-        <w:spacing w:line="360" w:lineRule="auto"/>
-      </w:pPr>
-      <w:bookmarkStart w:id="22" w:name="_Toc420542988"/>
-      <w:r>
-        <w:t>Архитектура</w:t>
+      </w:pPr>
+      <w:bookmarkStart w:id="22" w:name="_Toc420548048"/>
+      <w:r>
+        <w:t>Сценарий пользования</w:t>
       </w:r>
       <w:bookmarkEnd w:id="22"/>
     </w:p>
     <w:p>
       <w:pPr>
         <w:pStyle w:val="12"/>
-        <w:ind w:firstLine="708"/>
-      </w:pPr>
-      <w:r>
-        <w:t>Программная часть системы имеет следующую архитектуру.</w:t>
+      </w:pPr>
+      <w:r>
+        <w:tab/>
+        <w:t xml:space="preserve">После запуска программы для работы пользователю необходимо выбрать </w:t>
+      </w:r>
+      <w:r>
+        <w:t xml:space="preserve">данные, с которыми он будет работать. Нужно выбрать захват видеопотоков с камер или загрузить стереоизображение. Далее нужно выбрать файл внутренних и внешних параметров камер. Теперь </w:t>
+      </w:r>
+      <w:r>
+        <w:lastRenderedPageBreak/>
+        <w:t>пользователь может нажать кнопку «</w:t>
+      </w:r>
+      <w:r>
+        <w:rPr>
+          <w:lang w:val="en-US"/>
+        </w:rPr>
+        <w:t>Start</w:t>
+      </w:r>
+      <w:r>
+        <w:t xml:space="preserve">», и при успешном получении доступа к исходным данным он сможет начать работу с системой. </w:t>
       </w:r>
     </w:p>
     <w:p>
       <w:pPr>
         <w:pStyle w:val="12"/>
-        <w:ind w:firstLine="708"/>
-      </w:pPr>
-      <w:r>
-        <w:t xml:space="preserve">/* </w:t>
-      </w:r>
-      <w:r>
-        <w:t xml:space="preserve">Картинка </w:t>
-      </w:r>
-      <w:r>
-        <w:t>*/</w:t>
+      </w:pPr>
+      <w:r>
+        <w:tab/>
+        <w:t>Пользователь может</w:t>
+      </w:r>
+      <w:r>
+        <w:t>:</w:t>
       </w:r>
     </w:p>
     <w:p>
       <w:pPr>
+        <w:pStyle w:val="12"/>
+        <w:numPr>
+          <w:ilvl w:val="0"/>
+          <w:numId w:val="28"/>
+        </w:numPr>
+      </w:pPr>
+      <w:r>
+        <w:t>установить параметры алгоритма построения карты диспарантности и метода триангуляции;</w:t>
+      </w:r>
+    </w:p>
+    <w:p>
+      <w:pPr>
+        <w:pStyle w:val="12"/>
+        <w:numPr>
+          <w:ilvl w:val="0"/>
+          <w:numId w:val="28"/>
+        </w:numPr>
+      </w:pPr>
+      <w:r>
+        <w:t>произвести выбранную операцию над параметрами камер;</w:t>
+      </w:r>
+    </w:p>
+    <w:p>
+      <w:pPr>
+        <w:pStyle w:val="12"/>
+        <w:numPr>
+          <w:ilvl w:val="0"/>
+          <w:numId w:val="28"/>
+        </w:numPr>
+      </w:pPr>
+      <w:r>
+        <w:t>отобразить не более трёх стереоизображений с выбранными методами обработки;</w:t>
+      </w:r>
+    </w:p>
+    <w:p>
+      <w:pPr>
+        <w:pStyle w:val="12"/>
+        <w:numPr>
+          <w:ilvl w:val="0"/>
+          <w:numId w:val="28"/>
+        </w:numPr>
+      </w:pPr>
+      <w:r>
+        <w:t>сохранить стереоизображение и параметры</w:t>
+      </w:r>
+      <w:r>
+        <w:t xml:space="preserve"> камер.</w:t>
+      </w:r>
+    </w:p>
+    <w:p>
+      <w:pPr>
         <w:pStyle w:val="32"/>
-      </w:pPr>
-      <w:bookmarkStart w:id="23" w:name="_Toc420542989"/>
-      <w:r>
-        <w:lastRenderedPageBreak/>
+        <w:spacing w:line="360" w:lineRule="auto"/>
+      </w:pPr>
+      <w:bookmarkStart w:id="23" w:name="_Toc420548049"/>
+      <w:r>
+        <w:t>Архитектура</w:t>
+      </w:r>
+      <w:bookmarkEnd w:id="23"/>
+    </w:p>
+    <w:p>
+      <w:pPr>
+        <w:pStyle w:val="12"/>
+        <w:ind w:firstLine="708"/>
+      </w:pPr>
+      <w:r>
+        <w:t>Программная часть системы имеет следующую архитекту</w:t>
+      </w:r>
+      <w:r>
+        <w:t>ру:</w:t>
+      </w:r>
+    </w:p>
+    <w:p>
+      <w:pPr>
+        <w:pStyle w:val="12"/>
+        <w:ind w:firstLine="708"/>
+        <w:jc w:val="center"/>
+      </w:pPr>
+      <w:r>
+        <w:rPr>
+          <w:noProof/>
+        </w:rPr>
+        <w:drawing>
+          <wp:inline distT="0" distB="0" distL="0" distR="0" wp14:anchorId="3AB97892" wp14:editId="69F5BBF8">
+            <wp:extent cx="4856672" cy="3938263"/>
+            <wp:effectExtent l="0" t="0" r="1270" b="5715"/>
+            <wp:docPr id="2" name="Рисунок 2"/>
+            <wp:cNvGraphicFramePr>
+              <a:graphicFrameLocks xmlns:a="http://schemas.openxmlformats.org/drawingml/2006/main" noChangeAspect="1"/>
+            </wp:cNvGraphicFramePr>
+            <a:graphic xmlns:a="http://schemas.openxmlformats.org/drawingml/2006/main">
+              <a:graphicData uri="http://schemas.openxmlformats.org/drawingml/2006/picture">
+                <pic:pic xmlns:pic="http://schemas.openxmlformats.org/drawingml/2006/picture">
+                  <pic:nvPicPr>
+                    <pic:cNvPr id="2" name="diagram.png"/>
+                    <pic:cNvPicPr/>
+                  </pic:nvPicPr>
+                  <pic:blipFill>
+                    <a:blip r:embed="rId19">
+                      <a:extLst>
+                        <a:ext uri="{28A0092B-C50C-407E-A947-70E740481C1C}">
+                          <a14:useLocalDpi xmlns:a14="http://schemas.microsoft.com/office/drawing/2010/main" val="0"/>
+                        </a:ext>
+                      </a:extLst>
+                    </a:blip>
+                    <a:stretch>
+                      <a:fillRect/>
+                    </a:stretch>
+                  </pic:blipFill>
+                  <pic:spPr>
+                    <a:xfrm>
+                      <a:off x="0" y="0"/>
+                      <a:ext cx="4861671" cy="3942317"/>
+                    </a:xfrm>
+                    <a:prstGeom prst="rect">
+                      <a:avLst/>
+                    </a:prstGeom>
+                  </pic:spPr>
+                </pic:pic>
+              </a:graphicData>
+            </a:graphic>
+          </wp:inline>
+        </w:drawing>
+      </w:r>
+    </w:p>
+    <w:p>
+      <w:pPr>
+        <w:pStyle w:val="32"/>
+      </w:pPr>
+      <w:bookmarkStart w:id="24" w:name="_Toc420548050"/>
+      <w:r>
         <w:t>Методы цифровой обработки изображений</w:t>
       </w:r>
-      <w:bookmarkEnd w:id="23"/>
+      <w:bookmarkEnd w:id="24"/>
     </w:p>
     <w:p>
       <w:pPr>
@@ -17757,6 +17988,7 @@
         </w:rPr>
       </w:pPr>
       <w:r>
+        <w:lastRenderedPageBreak/>
         <w:t>Далее размываем изображение функцией Гаус</w:t>
       </w:r>
       <w:r>
@@ -18045,7 +18277,13 @@
         </w:rPr>
       </w:pPr>
       <w:r>
-        <w:t xml:space="preserve">бинаризуем изображение по порогу методом </w:t>
+        <w:rPr>
+          <w:highlight w:val="red"/>
+        </w:rPr>
+        <w:t>бинаризуем</w:t>
+      </w:r>
+      <w:r>
+        <w:t xml:space="preserve"> изображение по порогу методом </w:t>
       </w:r>
       <w:r>
         <w:rPr>
@@ -18297,31 +18535,9 @@
         <w:pStyle w:val="32"/>
         <w:spacing w:line="360" w:lineRule="auto"/>
       </w:pPr>
-      <w:bookmarkStart w:id="24" w:name="_Toc420542990"/>
+      <w:bookmarkStart w:id="25" w:name="_Toc420548051"/>
       <w:r>
         <w:t>Сохранение и загрузка данных</w:t>
-      </w:r>
-      <w:bookmarkEnd w:id="24"/>
-    </w:p>
-    <w:p>
-      <w:pPr>
-        <w:pStyle w:val="12"/>
-        <w:ind w:firstLine="708"/>
-      </w:pPr>
-      <w:r>
-        <w:t>Полученные трёхмерные координаты группы рыб мы будем сохранять и загружать в своём формате. В заголовке файла мы записываем параметры эксперимента: название, количество наблюдаемых объек</w:t>
-      </w:r>
-      <w:r>
-        <w:t>тов, длительность эксперимента.</w:t>
-      </w:r>
-    </w:p>
-    <w:p>
-      <w:pPr>
-        <w:pStyle w:val="32"/>
-      </w:pPr>
-      <w:bookmarkStart w:id="25" w:name="_Toc420542991"/>
-      <w:r>
-        <w:t>Интерфейс</w:t>
       </w:r>
       <w:bookmarkEnd w:id="25"/>
     </w:p>
@@ -18331,19 +18547,129 @@
         <w:ind w:firstLine="708"/>
       </w:pPr>
       <w:r>
-        <w:t>Интерфейс спроектирован следующим образом…</w:t>
+        <w:t xml:space="preserve">Система позволяет сохранять и загружать изображения и внутренние и внешние параметры камер. Изображения сохраняются и загружаются в формате </w:t>
+      </w:r>
+      <w:r>
+        <w:rPr>
+          <w:lang w:val="en-US"/>
+        </w:rPr>
+        <w:t>JPEG</w:t>
+      </w:r>
+      <w:r>
+        <w:t xml:space="preserve">. </w:t>
+      </w:r>
+      <w:r>
+        <w:t>Внутренние и внешние параметры камер хранятся в виде</w:t>
       </w:r>
     </w:p>
     <w:p>
       <w:pPr>
+        <w:pStyle w:val="12"/>
+        <w:ind w:firstLine="708"/>
+        <w:jc w:val="center"/>
+        <w:rPr>
+          <w:i/>
+        </w:rPr>
+      </w:pPr>
+      <w:r>
+        <w:rPr>
+          <w:i/>
+        </w:rPr>
+        <w:t>&lt;</w:t>
+      </w:r>
+      <w:r>
+        <w:rPr>
+          <w:i/>
+        </w:rPr>
+        <w:t>название</w:t>
+      </w:r>
+      <w:r>
+        <w:rPr>
+          <w:i/>
+        </w:rPr>
+        <w:t>&gt; "&lt;</w:t>
+      </w:r>
+      <w:r>
+        <w:rPr>
+          <w:i/>
+        </w:rPr>
+        <w:t>количество столбцов</w:t>
+      </w:r>
+      <w:r>
+        <w:rPr>
+          <w:i/>
+        </w:rPr>
+        <w:t>&gt;,</w:t>
+      </w:r>
+      <w:r>
+        <w:rPr>
+          <w:i/>
+        </w:rPr>
+        <w:t xml:space="preserve"> </w:t>
+      </w:r>
+      <w:r>
+        <w:rPr>
+          <w:i/>
+        </w:rPr>
+        <w:t>&lt;</w:t>
+      </w:r>
+      <w:r>
+        <w:rPr>
+          <w:i/>
+        </w:rPr>
+        <w:t>количество строк</w:t>
+      </w:r>
+      <w:r>
+        <w:rPr>
+          <w:i/>
+        </w:rPr>
+        <w:t>&gt;;&lt;</w:t>
+      </w:r>
+      <w:r>
+        <w:rPr>
+          <w:i/>
+        </w:rPr>
+        <w:t>данные матрицы</w:t>
+      </w:r>
+      <w:r>
+        <w:rPr>
+          <w:i/>
+        </w:rPr>
+        <w:t>&gt;"</w:t>
+      </w:r>
+    </w:p>
+    <w:p>
+      <w:pPr>
+        <w:pStyle w:val="12"/>
+        <w:ind w:firstLine="708"/>
+      </w:pPr>
+      <w:r>
+        <w:t>Например:</w:t>
+      </w:r>
+    </w:p>
+    <w:p>
+      <w:pPr>
+        <w:pStyle w:val="12"/>
+        <w:ind w:firstLine="708"/>
+        <w:jc w:val="center"/>
+        <w:rPr>
+          <w:i/>
+        </w:rPr>
+      </w:pPr>
+      <w:r>
+        <w:rPr>
+          <w:i/>
+        </w:rPr>
+        <w:t>cameraMatrix1 "3,3;1680.9,0,772.854;0,1672.09,614.316;0,0,1;"</w:t>
+      </w:r>
+    </w:p>
+    <w:p>
+      <w:pPr>
         <w:pStyle w:val="32"/>
       </w:pPr>
-      <w:bookmarkStart w:id="26" w:name="_Toc420542992"/>
-      <w:r>
-        <w:t>Визуализация</w:t>
-      </w:r>
-      <w:r>
-        <w:t xml:space="preserve"> данных</w:t>
+      <w:bookmarkStart w:id="26" w:name="_Toc420548052"/>
+      <w:r>
+        <w:t>Интерфейс</w:t>
       </w:r>
       <w:bookmarkEnd w:id="26"/>
     </w:p>
@@ -18353,28 +18679,245 @@
         <w:ind w:firstLine="708"/>
       </w:pPr>
       <w:r>
-        <w:t xml:space="preserve">Для визуализации будем использовать инструментарий </w:t>
-      </w:r>
-      <w:r>
-        <w:rPr>
-          <w:lang w:val="en-US"/>
-        </w:rPr>
-        <w:t>OpenGL</w:t>
-      </w:r>
-      <w:r>
-        <w:t xml:space="preserve">, </w:t>
-      </w:r>
-      <w:r>
-        <w:t>который позволяет визуализировать трёхмерные объекты.</w:t>
+        <w:t>Интерфейс состоит из пяти блоков: меню, блок управления, основной блок, блок вывода данных, блок вывода стереоизображений.</w:t>
+      </w:r>
+      <w:r>
+        <w:br/>
+      </w:r>
+      <w:r>
+        <w:tab/>
+        <w:t xml:space="preserve">Меню </w:t>
+      </w:r>
+      <w:r>
+        <w:t>позволяет:</w:t>
       </w:r>
     </w:p>
     <w:p>
       <w:pPr>
         <w:pStyle w:val="12"/>
+        <w:numPr>
+          <w:ilvl w:val="0"/>
+          <w:numId w:val="29"/>
+        </w:numPr>
+      </w:pPr>
+      <w:r>
+        <w:t>выбрать, какие стереоизображения отображать в программе;</w:t>
+      </w:r>
+    </w:p>
+    <w:p>
+      <w:pPr>
+        <w:pStyle w:val="12"/>
+        <w:numPr>
+          <w:ilvl w:val="0"/>
+          <w:numId w:val="29"/>
+        </w:numPr>
+      </w:pPr>
+      <w:r>
+        <w:t>выбрать, какие методы применять к стереоизображениям;</w:t>
+      </w:r>
+    </w:p>
+    <w:p>
+      <w:pPr>
+        <w:pStyle w:val="12"/>
+        <w:numPr>
+          <w:ilvl w:val="0"/>
+          <w:numId w:val="29"/>
+        </w:numPr>
+      </w:pPr>
+      <w:r>
+        <w:t>выбрать, какие методы применять к параметрам камер;</w:t>
+      </w:r>
+    </w:p>
+    <w:p>
+      <w:pPr>
+        <w:pStyle w:val="12"/>
+        <w:numPr>
+          <w:ilvl w:val="0"/>
+          <w:numId w:val="29"/>
+        </w:numPr>
+      </w:pPr>
+      <w:r>
+        <w:t>закрыть программу.</w:t>
+      </w:r>
+    </w:p>
+    <w:p>
+      <w:pPr>
+        <w:pStyle w:val="12"/>
         <w:ind w:firstLine="708"/>
       </w:pPr>
       <w:r>
+        <w:t>Блок управления позволяет начать работу системы, начать захват видео, остановить захват видео.</w:t>
+      </w:r>
+    </w:p>
+    <w:p>
+      <w:pPr>
+        <w:pStyle w:val="12"/>
+        <w:ind w:firstLine="708"/>
+      </w:pPr>
+      <w:r>
+        <w:t xml:space="preserve">Основной блок представляет собой панель из четырёх сегментов. Первый сегмент позволяет пользователю выбрать источники исходных данных, необходимых для работы </w:t>
+      </w:r>
+      <w:r>
+        <w:lastRenderedPageBreak/>
+        <w:t>системы, а именно: захват видеопотоков с камер системы, загрузка стереоизображения, загрузка параметров камер. Второй сегмент позволяет пользователю сохранить выбранное стереоизображение и параметры камер. Третий и четвёртый сегменты позволяют пользователю задать параметры алгоритма построения карты диспарантности и метода триангуляции соответственно.</w:t>
+      </w:r>
+    </w:p>
+    <w:p>
+      <w:pPr>
+        <w:pStyle w:val="12"/>
+        <w:ind w:firstLine="708"/>
+      </w:pPr>
+      <w:r>
+        <w:t>Блок вывода данных отображает данные о выполненных и невыполненных операциях.</w:t>
+      </w:r>
+    </w:p>
+    <w:p>
+      <w:pPr>
+        <w:pStyle w:val="12"/>
+        <w:ind w:firstLine="708"/>
+      </w:pPr>
+      <w:r>
+        <w:t>Блок вывода изображений отображает выбра</w:t>
+      </w:r>
+      <w:r>
+        <w:t xml:space="preserve">нные пользователем </w:t>
+      </w:r>
+      <w:r>
+        <w:t>стереоизображения</w:t>
+      </w:r>
+      <w:r>
+        <w:t xml:space="preserve"> с применёнными к ним методами, также выбранными пользователем.</w:t>
+      </w:r>
+    </w:p>
+    <w:p>
+      <w:pPr>
+        <w:pStyle w:val="12"/>
+        <w:ind w:firstLine="708"/>
+      </w:pPr>
+      <w:r>
+        <w:rPr>
+          <w:noProof/>
+        </w:rPr>
+        <w:drawing>
+          <wp:inline distT="0" distB="0" distL="0" distR="0" wp14:anchorId="507595E8" wp14:editId="7C1EF520">
+            <wp:extent cx="5568643" cy="2967486"/>
+            <wp:effectExtent l="0" t="0" r="0" b="4445"/>
+            <wp:docPr id="14" name="Рисунок 14"/>
+            <wp:cNvGraphicFramePr>
+              <a:graphicFrameLocks xmlns:a="http://schemas.openxmlformats.org/drawingml/2006/main" noChangeAspect="1"/>
+            </wp:cNvGraphicFramePr>
+            <a:graphic xmlns:a="http://schemas.openxmlformats.org/drawingml/2006/main">
+              <a:graphicData uri="http://schemas.openxmlformats.org/drawingml/2006/picture">
+                <pic:pic xmlns:pic="http://schemas.openxmlformats.org/drawingml/2006/picture">
+                  <pic:nvPicPr>
+                    <pic:cNvPr id="14" name="screen2.png"/>
+                    <pic:cNvPicPr/>
+                  </pic:nvPicPr>
+                  <pic:blipFill>
+                    <a:blip r:embed="rId20">
+                      <a:extLst>
+                        <a:ext uri="{28A0092B-C50C-407E-A947-70E740481C1C}">
+                          <a14:useLocalDpi xmlns:a14="http://schemas.microsoft.com/office/drawing/2010/main" val="0"/>
+                        </a:ext>
+                      </a:extLst>
+                    </a:blip>
+                    <a:stretch>
+                      <a:fillRect/>
+                    </a:stretch>
+                  </pic:blipFill>
+                  <pic:spPr>
+                    <a:xfrm>
+                      <a:off x="0" y="0"/>
+                      <a:ext cx="5577119" cy="2972003"/>
+                    </a:xfrm>
+                    <a:prstGeom prst="rect">
+                      <a:avLst/>
+                    </a:prstGeom>
+                  </pic:spPr>
+                </pic:pic>
+              </a:graphicData>
+            </a:graphic>
+          </wp:inline>
+        </w:drawing>
+      </w:r>
+    </w:p>
+    <w:p>
+      <w:pPr>
+        <w:pStyle w:val="32"/>
+      </w:pPr>
+      <w:bookmarkStart w:id="27" w:name="_Toc420548053"/>
+      <w:r>
+        <w:t>Визуализация</w:t>
+      </w:r>
+      <w:r>
+        <w:t xml:space="preserve"> данных</w:t>
+      </w:r>
+      <w:bookmarkEnd w:id="27"/>
+    </w:p>
+    <w:p>
+      <w:pPr>
+        <w:pStyle w:val="12"/>
+        <w:ind w:firstLine="708"/>
+      </w:pPr>
+      <w:r>
+        <w:t xml:space="preserve">Для визуализации будем использовать инструментарий </w:t>
+      </w:r>
+      <w:r>
+        <w:rPr>
+          <w:lang w:val="en-US"/>
+        </w:rPr>
+        <w:t>OpenGL</w:t>
+      </w:r>
+      <w:r>
+        <w:t xml:space="preserve">, </w:t>
+      </w:r>
+      <w:r>
+        <w:t>который позволяет визуализировать трёхмерные объекты.</w:t>
+      </w:r>
+      <w:r>
+        <w:t xml:space="preserve"> </w:t>
+      </w:r>
+    </w:p>
+    <w:p>
+      <w:pPr>
+        <w:pStyle w:val="12"/>
+        <w:ind w:firstLine="708"/>
+      </w:pPr>
+      <w:r>
         <w:t>Результат триангуляции визуализируется программой в отдельном окне с помощью библиотеки OpenGL.</w:t>
+      </w:r>
+    </w:p>
+    <w:p>
+      <w:pPr>
+        <w:pStyle w:val="12"/>
+        <w:ind w:firstLine="708"/>
+      </w:pPr>
+      <w:r>
+        <w:t xml:space="preserve">Пользователь может приближать, отдалять и поворачивать сцену. </w:t>
+      </w:r>
+    </w:p>
+    <w:p>
+      <w:pPr>
+        <w:pStyle w:val="12"/>
+        <w:ind w:firstLine="708"/>
+        <w:rPr>
+          <w:lang w:val="en-US"/>
+        </w:rPr>
+      </w:pPr>
+      <w:r>
+        <w:rPr>
+          <w:lang w:val="en-US"/>
+        </w:rPr>
+        <w:t>/*</w:t>
+      </w:r>
+      <w:r>
+        <w:t xml:space="preserve"> На сцене рисуются кубики </w:t>
+      </w:r>
+      <w:r>
+        <w:rPr>
+          <w:lang w:val="en-US"/>
+        </w:rPr>
+        <w:t>*/</w:t>
       </w:r>
     </w:p>
     <w:p>
@@ -18407,7 +18950,7 @@
                     </pic:cNvPicPr>
                   </pic:nvPicPr>
                   <pic:blipFill>
-                    <a:blip r:embed="rId19">
+                    <a:blip r:embed="rId21">
                       <a:extLst>
                         <a:ext uri="{28A0092B-C50C-407E-A947-70E740481C1C}">
                           <a14:useLocalDpi xmlns:a14="http://schemas.microsoft.com/office/drawing/2010/main" val="0"/>
@@ -18471,69 +19014,69 @@
       <w:pPr>
         <w:pStyle w:val="24"/>
       </w:pPr>
-      <w:bookmarkStart w:id="27" w:name="_Toc420542993"/>
+      <w:bookmarkStart w:id="28" w:name="_Toc420548054"/>
       <w:r>
         <w:t xml:space="preserve">ГЛАВА 5. </w:t>
       </w:r>
       <w:r>
         <w:t>Результаты</w:t>
-      </w:r>
-      <w:bookmarkEnd w:id="27"/>
-    </w:p>
-    <w:p>
-      <w:pPr>
-        <w:pStyle w:val="12"/>
-      </w:pPr>
-      <w:r>
-        <w:tab/>
-        <w:t>Получены следующие результаты.</w:t>
-      </w:r>
-    </w:p>
-    <w:p>
-      <w:pPr>
-        <w:pStyle w:val="24"/>
-        <w:spacing w:line="360" w:lineRule="auto"/>
-      </w:pPr>
-      <w:bookmarkStart w:id="28" w:name="_Toc420542994"/>
-      <w:r>
-        <w:t>З</w:t>
-      </w:r>
-      <w:r>
-        <w:t>АКЛЮЧЕНИЕ</w:t>
       </w:r>
       <w:bookmarkEnd w:id="28"/>
     </w:p>
     <w:p>
       <w:pPr>
         <w:pStyle w:val="12"/>
-        <w:ind w:firstLine="708"/>
-      </w:pPr>
-      <w:r>
-        <w:t>Для достижения цели проделана следующая работа: проанализирована проблема, выявлены требования к системе, разработана и сконструирована аппаратная часть системы, реализовано программное обеспечение, позволяющее получать трёхмерные координаты объекта методом триангуляции, разработана визуализация перемещения рыб в трёхмерном пространстве. Работа получила диплом третьей степени на Международной научной студенческой конференции 2015 года.</w:t>
+      </w:pPr>
+      <w:r>
+        <w:tab/>
+        <w:t>Получены следующие результаты.</w:t>
       </w:r>
     </w:p>
     <w:p>
       <w:pPr>
+        <w:pStyle w:val="24"/>
+        <w:spacing w:line="360" w:lineRule="auto"/>
+      </w:pPr>
+      <w:bookmarkStart w:id="29" w:name="_Toc420548055"/>
+      <w:r>
+        <w:t>З</w:t>
+      </w:r>
+      <w:r>
+        <w:t>АКЛЮЧЕНИЕ</w:t>
+      </w:r>
+      <w:bookmarkEnd w:id="29"/>
+    </w:p>
+    <w:p>
+      <w:pPr>
         <w:pStyle w:val="12"/>
         <w:ind w:firstLine="708"/>
       </w:pPr>
       <w:r>
-        <w:t>В дальнейшем планируется оттестировать и отладить алгоритмы, внедрить систему в ЛИН СО РАН.</w:t>
+        <w:t>Для достижения цели проделана следующая работа: проанализирована проблема, выявлены требования к системе, разработана и сконструирована аппаратная часть системы, реализовано программное обеспечение, позволяющее получать трёхмерные координаты объекта методом триангуляции, разработана визуализация перемещения рыб в трёхмерном пространстве. Работа получила диплом третьей степени на Международной научной студенческой конференции 2015 года.</w:t>
       </w:r>
     </w:p>
     <w:p>
       <w:pPr>
+        <w:pStyle w:val="12"/>
+        <w:ind w:firstLine="708"/>
+      </w:pPr>
+      <w:r>
+        <w:t>В дальнейшем планируется оттестировать и отладить алгоритмы, внедрить систему в ЛИН СО РАН.</w:t>
+      </w:r>
+    </w:p>
+    <w:p>
+      <w:pPr>
         <w:pStyle w:val="24"/>
         <w:spacing w:line="360" w:lineRule="auto"/>
         <w:rPr>
           <w:lang w:val="en-US"/>
         </w:rPr>
       </w:pPr>
-      <w:bookmarkStart w:id="29" w:name="_Toc420542995"/>
+      <w:bookmarkStart w:id="30" w:name="_Toc420548056"/>
       <w:r>
         <w:t>ЛИТЕРАТУРА</w:t>
       </w:r>
-      <w:bookmarkEnd w:id="29"/>
+      <w:bookmarkEnd w:id="30"/>
     </w:p>
     <w:p>
       <w:pPr>
@@ -18623,7 +19166,7 @@
       </w:r>
     </w:p>
     <w:sectPr>
-      <w:footerReference w:type="default" r:id="rId20"/>
+      <w:footerReference w:type="default" r:id="rId22"/>
       <w:pgSz w:w="12240" w:h="15840"/>
       <w:pgMar w:top="1134" w:right="567" w:bottom="1134" w:left="1701" w:header="720" w:footer="720" w:gutter="0"/>
       <w:cols w:space="720"/>
@@ -18689,7 +19232,7 @@
           <w:rPr>
             <w:noProof/>
           </w:rPr>
-          <w:t>2</w:t>
+          <w:t>16</w:t>
         </w:r>
         <w:r>
           <w:fldChar w:fldCharType="end"/>
@@ -20530,6 +21073,119 @@
     </w:lvl>
   </w:abstractNum>
   <w:abstractNum w:abstractNumId="17" w15:restartNumberingAfterBreak="0">
+    <w:nsid w:val="4EAD0C01"/>
+    <w:multiLevelType w:val="hybridMultilevel"/>
+    <w:tmpl w:val="610A28DC"/>
+    <w:lvl w:ilvl="0" w:tplc="04190001">
+      <w:start w:val="1"/>
+      <w:numFmt w:val="bullet"/>
+      <w:lvlText w:val=""/>
+      <w:lvlJc w:val="left"/>
+      <w:pPr>
+        <w:ind w:left="720" w:hanging="360"/>
+      </w:pPr>
+      <w:rPr>
+        <w:rFonts w:ascii="Symbol" w:hAnsi="Symbol" w:hint="default"/>
+      </w:rPr>
+    </w:lvl>
+    <w:lvl w:ilvl="1" w:tplc="04190003" w:tentative="1">
+      <w:start w:val="1"/>
+      <w:numFmt w:val="bullet"/>
+      <w:lvlText w:val="o"/>
+      <w:lvlJc w:val="left"/>
+      <w:pPr>
+        <w:ind w:left="1440" w:hanging="360"/>
+      </w:pPr>
+      <w:rPr>
+        <w:rFonts w:ascii="Courier New" w:hAnsi="Courier New" w:cs="Courier New" w:hint="default"/>
+      </w:rPr>
+    </w:lvl>
+    <w:lvl w:ilvl="2" w:tplc="04190005" w:tentative="1">
+      <w:start w:val="1"/>
+      <w:numFmt w:val="bullet"/>
+      <w:lvlText w:val=""/>
+      <w:lvlJc w:val="left"/>
+      <w:pPr>
+        <w:ind w:left="2160" w:hanging="360"/>
+      </w:pPr>
+      <w:rPr>
+        <w:rFonts w:ascii="Wingdings" w:hAnsi="Wingdings" w:hint="default"/>
+      </w:rPr>
+    </w:lvl>
+    <w:lvl w:ilvl="3" w:tplc="04190001" w:tentative="1">
+      <w:start w:val="1"/>
+      <w:numFmt w:val="bullet"/>
+      <w:lvlText w:val=""/>
+      <w:lvlJc w:val="left"/>
+      <w:pPr>
+        <w:ind w:left="2880" w:hanging="360"/>
+      </w:pPr>
+      <w:rPr>
+        <w:rFonts w:ascii="Symbol" w:hAnsi="Symbol" w:hint="default"/>
+      </w:rPr>
+    </w:lvl>
+    <w:lvl w:ilvl="4" w:tplc="04190003" w:tentative="1">
+      <w:start w:val="1"/>
+      <w:numFmt w:val="bullet"/>
+      <w:lvlText w:val="o"/>
+      <w:lvlJc w:val="left"/>
+      <w:pPr>
+        <w:ind w:left="3600" w:hanging="360"/>
+      </w:pPr>
+      <w:rPr>
+        <w:rFonts w:ascii="Courier New" w:hAnsi="Courier New" w:cs="Courier New" w:hint="default"/>
+      </w:rPr>
+    </w:lvl>
+    <w:lvl w:ilvl="5" w:tplc="04190005" w:tentative="1">
+      <w:start w:val="1"/>
+      <w:numFmt w:val="bullet"/>
+      <w:lvlText w:val=""/>
+      <w:lvlJc w:val="left"/>
+      <w:pPr>
+        <w:ind w:left="4320" w:hanging="360"/>
+      </w:pPr>
+      <w:rPr>
+        <w:rFonts w:ascii="Wingdings" w:hAnsi="Wingdings" w:hint="default"/>
+      </w:rPr>
+    </w:lvl>
+    <w:lvl w:ilvl="6" w:tplc="04190001" w:tentative="1">
+      <w:start w:val="1"/>
+      <w:numFmt w:val="bullet"/>
+      <w:lvlText w:val=""/>
+      <w:lvlJc w:val="left"/>
+      <w:pPr>
+        <w:ind w:left="5040" w:hanging="360"/>
+      </w:pPr>
+      <w:rPr>
+        <w:rFonts w:ascii="Symbol" w:hAnsi="Symbol" w:hint="default"/>
+      </w:rPr>
+    </w:lvl>
+    <w:lvl w:ilvl="7" w:tplc="04190003" w:tentative="1">
+      <w:start w:val="1"/>
+      <w:numFmt w:val="bullet"/>
+      <w:lvlText w:val="o"/>
+      <w:lvlJc w:val="left"/>
+      <w:pPr>
+        <w:ind w:left="5760" w:hanging="360"/>
+      </w:pPr>
+      <w:rPr>
+        <w:rFonts w:ascii="Courier New" w:hAnsi="Courier New" w:cs="Courier New" w:hint="default"/>
+      </w:rPr>
+    </w:lvl>
+    <w:lvl w:ilvl="8" w:tplc="04190005" w:tentative="1">
+      <w:start w:val="1"/>
+      <w:numFmt w:val="bullet"/>
+      <w:lvlText w:val=""/>
+      <w:lvlJc w:val="left"/>
+      <w:pPr>
+        <w:ind w:left="6480" w:hanging="360"/>
+      </w:pPr>
+      <w:rPr>
+        <w:rFonts w:ascii="Wingdings" w:hAnsi="Wingdings" w:hint="default"/>
+      </w:rPr>
+    </w:lvl>
+  </w:abstractNum>
+  <w:abstractNum w:abstractNumId="18" w15:restartNumberingAfterBreak="0">
     <w:nsid w:val="5349625C"/>
     <w:multiLevelType w:val="hybridMultilevel"/>
     <w:tmpl w:val="71CE678A"/>
@@ -20642,7 +21298,120 @@
       </w:rPr>
     </w:lvl>
   </w:abstractNum>
-  <w:abstractNum w:abstractNumId="18" w15:restartNumberingAfterBreak="0">
+  <w:abstractNum w:abstractNumId="19" w15:restartNumberingAfterBreak="0">
+    <w:nsid w:val="56F37ED2"/>
+    <w:multiLevelType w:val="hybridMultilevel"/>
+    <w:tmpl w:val="3FC83A6A"/>
+    <w:lvl w:ilvl="0" w:tplc="04190001">
+      <w:start w:val="1"/>
+      <w:numFmt w:val="bullet"/>
+      <w:lvlText w:val=""/>
+      <w:lvlJc w:val="left"/>
+      <w:pPr>
+        <w:ind w:left="1428" w:hanging="360"/>
+      </w:pPr>
+      <w:rPr>
+        <w:rFonts w:ascii="Symbol" w:hAnsi="Symbol" w:hint="default"/>
+      </w:rPr>
+    </w:lvl>
+    <w:lvl w:ilvl="1" w:tplc="04190003" w:tentative="1">
+      <w:start w:val="1"/>
+      <w:numFmt w:val="bullet"/>
+      <w:lvlText w:val="o"/>
+      <w:lvlJc w:val="left"/>
+      <w:pPr>
+        <w:ind w:left="2148" w:hanging="360"/>
+      </w:pPr>
+      <w:rPr>
+        <w:rFonts w:ascii="Courier New" w:hAnsi="Courier New" w:cs="Courier New" w:hint="default"/>
+      </w:rPr>
+    </w:lvl>
+    <w:lvl w:ilvl="2" w:tplc="04190005" w:tentative="1">
+      <w:start w:val="1"/>
+      <w:numFmt w:val="bullet"/>
+      <w:lvlText w:val=""/>
+      <w:lvlJc w:val="left"/>
+      <w:pPr>
+        <w:ind w:left="2868" w:hanging="360"/>
+      </w:pPr>
+      <w:rPr>
+        <w:rFonts w:ascii="Wingdings" w:hAnsi="Wingdings" w:hint="default"/>
+      </w:rPr>
+    </w:lvl>
+    <w:lvl w:ilvl="3" w:tplc="04190001" w:tentative="1">
+      <w:start w:val="1"/>
+      <w:numFmt w:val="bullet"/>
+      <w:lvlText w:val=""/>
+      <w:lvlJc w:val="left"/>
+      <w:pPr>
+        <w:ind w:left="3588" w:hanging="360"/>
+      </w:pPr>
+      <w:rPr>
+        <w:rFonts w:ascii="Symbol" w:hAnsi="Symbol" w:hint="default"/>
+      </w:rPr>
+    </w:lvl>
+    <w:lvl w:ilvl="4" w:tplc="04190003" w:tentative="1">
+      <w:start w:val="1"/>
+      <w:numFmt w:val="bullet"/>
+      <w:lvlText w:val="o"/>
+      <w:lvlJc w:val="left"/>
+      <w:pPr>
+        <w:ind w:left="4308" w:hanging="360"/>
+      </w:pPr>
+      <w:rPr>
+        <w:rFonts w:ascii="Courier New" w:hAnsi="Courier New" w:cs="Courier New" w:hint="default"/>
+      </w:rPr>
+    </w:lvl>
+    <w:lvl w:ilvl="5" w:tplc="04190005" w:tentative="1">
+      <w:start w:val="1"/>
+      <w:numFmt w:val="bullet"/>
+      <w:lvlText w:val=""/>
+      <w:lvlJc w:val="left"/>
+      <w:pPr>
+        <w:ind w:left="5028" w:hanging="360"/>
+      </w:pPr>
+      <w:rPr>
+        <w:rFonts w:ascii="Wingdings" w:hAnsi="Wingdings" w:hint="default"/>
+      </w:rPr>
+    </w:lvl>
+    <w:lvl w:ilvl="6" w:tplc="04190001" w:tentative="1">
+      <w:start w:val="1"/>
+      <w:numFmt w:val="bullet"/>
+      <w:lvlText w:val=""/>
+      <w:lvlJc w:val="left"/>
+      <w:pPr>
+        <w:ind w:left="5748" w:hanging="360"/>
+      </w:pPr>
+      <w:rPr>
+        <w:rFonts w:ascii="Symbol" w:hAnsi="Symbol" w:hint="default"/>
+      </w:rPr>
+    </w:lvl>
+    <w:lvl w:ilvl="7" w:tplc="04190003" w:tentative="1">
+      <w:start w:val="1"/>
+      <w:numFmt w:val="bullet"/>
+      <w:lvlText w:val="o"/>
+      <w:lvlJc w:val="left"/>
+      <w:pPr>
+        <w:ind w:left="6468" w:hanging="360"/>
+      </w:pPr>
+      <w:rPr>
+        <w:rFonts w:ascii="Courier New" w:hAnsi="Courier New" w:cs="Courier New" w:hint="default"/>
+      </w:rPr>
+    </w:lvl>
+    <w:lvl w:ilvl="8" w:tplc="04190005" w:tentative="1">
+      <w:start w:val="1"/>
+      <w:numFmt w:val="bullet"/>
+      <w:lvlText w:val=""/>
+      <w:lvlJc w:val="left"/>
+      <w:pPr>
+        <w:ind w:left="7188" w:hanging="360"/>
+      </w:pPr>
+      <w:rPr>
+        <w:rFonts w:ascii="Wingdings" w:hAnsi="Wingdings" w:hint="default"/>
+      </w:rPr>
+    </w:lvl>
+  </w:abstractNum>
+  <w:abstractNum w:abstractNumId="20" w15:restartNumberingAfterBreak="0">
     <w:nsid w:val="571B67BE"/>
     <w:multiLevelType w:val="hybridMultilevel"/>
     <w:tmpl w:val="7716E868"/>
@@ -20755,7 +21524,7 @@
       </w:rPr>
     </w:lvl>
   </w:abstractNum>
-  <w:abstractNum w:abstractNumId="19" w15:restartNumberingAfterBreak="0">
+  <w:abstractNum w:abstractNumId="21" w15:restartNumberingAfterBreak="0">
     <w:nsid w:val="581C6855"/>
     <w:multiLevelType w:val="hybridMultilevel"/>
     <w:tmpl w:val="A11C1962"/>
@@ -20868,7 +21637,7 @@
       </w:rPr>
     </w:lvl>
   </w:abstractNum>
-  <w:abstractNum w:abstractNumId="20" w15:restartNumberingAfterBreak="0">
+  <w:abstractNum w:abstractNumId="22" w15:restartNumberingAfterBreak="0">
     <w:nsid w:val="5AE712CB"/>
     <w:multiLevelType w:val="hybridMultilevel"/>
     <w:tmpl w:val="743C7CD6"/>
@@ -20981,7 +21750,7 @@
       </w:rPr>
     </w:lvl>
   </w:abstractNum>
-  <w:abstractNum w:abstractNumId="21" w15:restartNumberingAfterBreak="0">
+  <w:abstractNum w:abstractNumId="23" w15:restartNumberingAfterBreak="0">
     <w:nsid w:val="65732BB4"/>
     <w:multiLevelType w:val="hybridMultilevel"/>
     <w:tmpl w:val="BE1E3678"/>
@@ -21094,7 +21863,7 @@
       </w:rPr>
     </w:lvl>
   </w:abstractNum>
-  <w:abstractNum w:abstractNumId="22" w15:restartNumberingAfterBreak="0">
+  <w:abstractNum w:abstractNumId="24" w15:restartNumberingAfterBreak="0">
     <w:nsid w:val="6A3B1874"/>
     <w:multiLevelType w:val="hybridMultilevel"/>
     <w:tmpl w:val="9E9A044C"/>
@@ -21207,7 +21976,120 @@
       </w:rPr>
     </w:lvl>
   </w:abstractNum>
-  <w:abstractNum w:abstractNumId="23" w15:restartNumberingAfterBreak="0">
+  <w:abstractNum w:abstractNumId="25" w15:restartNumberingAfterBreak="0">
+    <w:nsid w:val="6C8E4160"/>
+    <w:multiLevelType w:val="hybridMultilevel"/>
+    <w:tmpl w:val="7F0C80C4"/>
+    <w:lvl w:ilvl="0" w:tplc="04190001">
+      <w:start w:val="1"/>
+      <w:numFmt w:val="bullet"/>
+      <w:lvlText w:val=""/>
+      <w:lvlJc w:val="left"/>
+      <w:pPr>
+        <w:ind w:left="1428" w:hanging="360"/>
+      </w:pPr>
+      <w:rPr>
+        <w:rFonts w:ascii="Symbol" w:hAnsi="Symbol" w:hint="default"/>
+      </w:rPr>
+    </w:lvl>
+    <w:lvl w:ilvl="1" w:tplc="04190003" w:tentative="1">
+      <w:start w:val="1"/>
+      <w:numFmt w:val="bullet"/>
+      <w:lvlText w:val="o"/>
+      <w:lvlJc w:val="left"/>
+      <w:pPr>
+        <w:ind w:left="2148" w:hanging="360"/>
+      </w:pPr>
+      <w:rPr>
+        <w:rFonts w:ascii="Courier New" w:hAnsi="Courier New" w:cs="Courier New" w:hint="default"/>
+      </w:rPr>
+    </w:lvl>
+    <w:lvl w:ilvl="2" w:tplc="04190005" w:tentative="1">
+      <w:start w:val="1"/>
+      <w:numFmt w:val="bullet"/>
+      <w:lvlText w:val=""/>
+      <w:lvlJc w:val="left"/>
+      <w:pPr>
+        <w:ind w:left="2868" w:hanging="360"/>
+      </w:pPr>
+      <w:rPr>
+        <w:rFonts w:ascii="Wingdings" w:hAnsi="Wingdings" w:hint="default"/>
+      </w:rPr>
+    </w:lvl>
+    <w:lvl w:ilvl="3" w:tplc="04190001" w:tentative="1">
+      <w:start w:val="1"/>
+      <w:numFmt w:val="bullet"/>
+      <w:lvlText w:val=""/>
+      <w:lvlJc w:val="left"/>
+      <w:pPr>
+        <w:ind w:left="3588" w:hanging="360"/>
+      </w:pPr>
+      <w:rPr>
+        <w:rFonts w:ascii="Symbol" w:hAnsi="Symbol" w:hint="default"/>
+      </w:rPr>
+    </w:lvl>
+    <w:lvl w:ilvl="4" w:tplc="04190003" w:tentative="1">
+      <w:start w:val="1"/>
+      <w:numFmt w:val="bullet"/>
+      <w:lvlText w:val="o"/>
+      <w:lvlJc w:val="left"/>
+      <w:pPr>
+        <w:ind w:left="4308" w:hanging="360"/>
+      </w:pPr>
+      <w:rPr>
+        <w:rFonts w:ascii="Courier New" w:hAnsi="Courier New" w:cs="Courier New" w:hint="default"/>
+      </w:rPr>
+    </w:lvl>
+    <w:lvl w:ilvl="5" w:tplc="04190005" w:tentative="1">
+      <w:start w:val="1"/>
+      <w:numFmt w:val="bullet"/>
+      <w:lvlText w:val=""/>
+      <w:lvlJc w:val="left"/>
+      <w:pPr>
+        <w:ind w:left="5028" w:hanging="360"/>
+      </w:pPr>
+      <w:rPr>
+        <w:rFonts w:ascii="Wingdings" w:hAnsi="Wingdings" w:hint="default"/>
+      </w:rPr>
+    </w:lvl>
+    <w:lvl w:ilvl="6" w:tplc="04190001" w:tentative="1">
+      <w:start w:val="1"/>
+      <w:numFmt w:val="bullet"/>
+      <w:lvlText w:val=""/>
+      <w:lvlJc w:val="left"/>
+      <w:pPr>
+        <w:ind w:left="5748" w:hanging="360"/>
+      </w:pPr>
+      <w:rPr>
+        <w:rFonts w:ascii="Symbol" w:hAnsi="Symbol" w:hint="default"/>
+      </w:rPr>
+    </w:lvl>
+    <w:lvl w:ilvl="7" w:tplc="04190003" w:tentative="1">
+      <w:start w:val="1"/>
+      <w:numFmt w:val="bullet"/>
+      <w:lvlText w:val="o"/>
+      <w:lvlJc w:val="left"/>
+      <w:pPr>
+        <w:ind w:left="6468" w:hanging="360"/>
+      </w:pPr>
+      <w:rPr>
+        <w:rFonts w:ascii="Courier New" w:hAnsi="Courier New" w:cs="Courier New" w:hint="default"/>
+      </w:rPr>
+    </w:lvl>
+    <w:lvl w:ilvl="8" w:tplc="04190005" w:tentative="1">
+      <w:start w:val="1"/>
+      <w:numFmt w:val="bullet"/>
+      <w:lvlText w:val=""/>
+      <w:lvlJc w:val="left"/>
+      <w:pPr>
+        <w:ind w:left="7188" w:hanging="360"/>
+      </w:pPr>
+      <w:rPr>
+        <w:rFonts w:ascii="Wingdings" w:hAnsi="Wingdings" w:hint="default"/>
+      </w:rPr>
+    </w:lvl>
+  </w:abstractNum>
+  <w:abstractNum w:abstractNumId="26" w15:restartNumberingAfterBreak="0">
     <w:nsid w:val="70107009"/>
     <w:multiLevelType w:val="hybridMultilevel"/>
     <w:tmpl w:val="90D49D04"/>
@@ -21320,7 +22202,7 @@
       </w:rPr>
     </w:lvl>
   </w:abstractNum>
-  <w:abstractNum w:abstractNumId="24" w15:restartNumberingAfterBreak="0">
+  <w:abstractNum w:abstractNumId="27" w15:restartNumberingAfterBreak="0">
     <w:nsid w:val="76695C3E"/>
     <w:multiLevelType w:val="hybridMultilevel"/>
     <w:tmpl w:val="257A0CBE"/>
@@ -21433,7 +22315,7 @@
       </w:rPr>
     </w:lvl>
   </w:abstractNum>
-  <w:abstractNum w:abstractNumId="25" w15:restartNumberingAfterBreak="0">
+  <w:abstractNum w:abstractNumId="28" w15:restartNumberingAfterBreak="0">
     <w:nsid w:val="7ADF04A5"/>
     <w:multiLevelType w:val="hybridMultilevel"/>
     <w:tmpl w:val="A8FE9FC4"/>
@@ -21582,16 +22464,16 @@
     <w:abstractNumId w:val="10"/>
   </w:num>
   <w:num w:numId="9">
-    <w:abstractNumId w:val="22"/>
+    <w:abstractNumId w:val="24"/>
   </w:num>
   <w:num w:numId="10">
-    <w:abstractNumId w:val="18"/>
+    <w:abstractNumId w:val="20"/>
   </w:num>
   <w:num w:numId="11">
     <w:abstractNumId w:val="6"/>
   </w:num>
   <w:num w:numId="12">
-    <w:abstractNumId w:val="25"/>
+    <w:abstractNumId w:val="28"/>
   </w:num>
   <w:num w:numId="13">
     <w:abstractNumId w:val="1"/>
@@ -21624,7 +22506,7 @@
     </w:lvlOverride>
   </w:num>
   <w:num w:numId="14">
-    <w:abstractNumId w:val="21"/>
+    <w:abstractNumId w:val="23"/>
   </w:num>
   <w:num w:numId="15">
     <w:abstractNumId w:val="11"/>
@@ -21633,19 +22515,19 @@
     <w:abstractNumId w:val="2"/>
   </w:num>
   <w:num w:numId="17">
-    <w:abstractNumId w:val="24"/>
+    <w:abstractNumId w:val="27"/>
   </w:num>
   <w:num w:numId="18">
-    <w:abstractNumId w:val="19"/>
+    <w:abstractNumId w:val="21"/>
   </w:num>
   <w:num w:numId="19">
     <w:abstractNumId w:val="7"/>
   </w:num>
   <w:num w:numId="20">
-    <w:abstractNumId w:val="20"/>
+    <w:abstractNumId w:val="22"/>
   </w:num>
   <w:num w:numId="21">
-    <w:abstractNumId w:val="17"/>
+    <w:abstractNumId w:val="18"/>
   </w:num>
   <w:num w:numId="22">
     <w:abstractNumId w:val="13"/>
@@ -21657,13 +22539,22 @@
     <w:abstractNumId w:val="14"/>
   </w:num>
   <w:num w:numId="25">
-    <w:abstractNumId w:val="23"/>
+    <w:abstractNumId w:val="26"/>
   </w:num>
   <w:num w:numId="26">
     <w:abstractNumId w:val="16"/>
   </w:num>
   <w:num w:numId="27">
     <w:abstractNumId w:val="4"/>
+  </w:num>
+  <w:num w:numId="28">
+    <w:abstractNumId w:val="17"/>
+  </w:num>
+  <w:num w:numId="29">
+    <w:abstractNumId w:val="19"/>
+  </w:num>
+  <w:num w:numId="30">
+    <w:abstractNumId w:val="25"/>
   </w:num>
 </w:numbering>
 </file>
@@ -23755,7 +24646,7 @@
 </file>
 
 <file path=customXml/itemProps1.xml><?xml version="1.0" encoding="utf-8"?>
-<ds:datastoreItem xmlns:ds="http://schemas.openxmlformats.org/officeDocument/2006/customXml" ds:itemID="{26AFB76F-B2AC-4565-B270-D2C4DCAD5FA1}">
+<ds:datastoreItem xmlns:ds="http://schemas.openxmlformats.org/officeDocument/2006/customXml" ds:itemID="{6EB87CD9-0D70-4BCE-B76E-9856F4822D3A}">
   <ds:schemaRefs>
     <ds:schemaRef ds:uri="http://schemas.openxmlformats.org/officeDocument/2006/bibliography"/>
   </ds:schemaRefs>

--- a/docs/diplom.docx
+++ b/docs/diplom.docx
@@ -1020,7 +1020,7 @@
           <w:r>
             <w:fldChar w:fldCharType="separate"/>
           </w:r>
-          <w:hyperlink w:anchor="_Toc420704949" w:history="1">
+          <w:hyperlink w:anchor="_Toc421071665" w:history="1">
             <w:r>
               <w:rPr>
                 <w:rStyle w:val="af4"/>
@@ -1047,7 +1047,7 @@
                 <w:noProof/>
                 <w:webHidden/>
               </w:rPr>
-              <w:instrText xml:space="preserve"> PAGEREF _Toc420704949 \h </w:instrText>
+              <w:instrText xml:space="preserve"> PAGEREF _Toc421071665 \h </w:instrText>
             </w:r>
             <w:r>
               <w:rPr>
@@ -1090,7 +1090,7 @@
               <w:szCs w:val="22"/>
             </w:rPr>
           </w:pPr>
-          <w:hyperlink w:anchor="_Toc420704950" w:history="1">
+          <w:hyperlink w:anchor="_Toc421071666" w:history="1">
             <w:r>
               <w:rPr>
                 <w:rStyle w:val="af4"/>
@@ -1117,7 +1117,7 @@
                 <w:noProof/>
                 <w:webHidden/>
               </w:rPr>
-              <w:instrText xml:space="preserve"> PAGEREF _Toc420704950 \h </w:instrText>
+              <w:instrText xml:space="preserve"> PAGEREF _Toc421071666 \h </w:instrText>
             </w:r>
             <w:r>
               <w:rPr>
@@ -1160,7 +1160,7 @@
               <w:szCs w:val="22"/>
             </w:rPr>
           </w:pPr>
-          <w:hyperlink w:anchor="_Toc420704951" w:history="1">
+          <w:hyperlink w:anchor="_Toc421071667" w:history="1">
             <w:r>
               <w:rPr>
                 <w:rStyle w:val="af4"/>
@@ -1187,7 +1187,7 @@
                 <w:noProof/>
                 <w:webHidden/>
               </w:rPr>
-              <w:instrText xml:space="preserve"> PAGEREF _Toc420704951 \h </w:instrText>
+              <w:instrText xml:space="preserve"> PAGEREF _Toc421071667 \h </w:instrText>
             </w:r>
             <w:r>
               <w:rPr>
@@ -1230,7 +1230,7 @@
               <w:szCs w:val="22"/>
             </w:rPr>
           </w:pPr>
-          <w:hyperlink w:anchor="_Toc420704952" w:history="1">
+          <w:hyperlink w:anchor="_Toc421071668" w:history="1">
             <w:r>
               <w:rPr>
                 <w:rStyle w:val="af4"/>
@@ -1257,7 +1257,7 @@
                 <w:noProof/>
                 <w:webHidden/>
               </w:rPr>
-              <w:instrText xml:space="preserve"> PAGEREF _Toc420704952 \h </w:instrText>
+              <w:instrText xml:space="preserve"> PAGEREF _Toc421071668 \h </w:instrText>
             </w:r>
             <w:r>
               <w:rPr>
@@ -1277,7 +1277,7 @@
                 <w:noProof/>
                 <w:webHidden/>
               </w:rPr>
-              <w:t>7</w:t>
+              <w:t>8</w:t>
             </w:r>
             <w:r>
               <w:rPr>
@@ -1300,7 +1300,7 @@
               <w:szCs w:val="22"/>
             </w:rPr>
           </w:pPr>
-          <w:hyperlink w:anchor="_Toc420704953" w:history="1">
+          <w:hyperlink w:anchor="_Toc421071669" w:history="1">
             <w:r>
               <w:rPr>
                 <w:rStyle w:val="af4"/>
@@ -1327,7 +1327,7 @@
                 <w:noProof/>
                 <w:webHidden/>
               </w:rPr>
-              <w:instrText xml:space="preserve"> PAGEREF _Toc420704953 \h </w:instrText>
+              <w:instrText xml:space="preserve"> PAGEREF _Toc421071669 \h </w:instrText>
             </w:r>
             <w:r>
               <w:rPr>
@@ -1347,7 +1347,7 @@
                 <w:noProof/>
                 <w:webHidden/>
               </w:rPr>
-              <w:t>7</w:t>
+              <w:t>8</w:t>
             </w:r>
             <w:r>
               <w:rPr>
@@ -1370,7 +1370,7 @@
               <w:szCs w:val="22"/>
             </w:rPr>
           </w:pPr>
-          <w:hyperlink w:anchor="_Toc420704954" w:history="1">
+          <w:hyperlink w:anchor="_Toc421071670" w:history="1">
             <w:r>
               <w:rPr>
                 <w:rStyle w:val="af4"/>
@@ -1397,7 +1397,7 @@
                 <w:noProof/>
                 <w:webHidden/>
               </w:rPr>
-              <w:instrText xml:space="preserve"> PAGEREF _Toc420704954 \h </w:instrText>
+              <w:instrText xml:space="preserve"> PAGEREF _Toc421071670 \h </w:instrText>
             </w:r>
             <w:r>
               <w:rPr>
@@ -1440,7 +1440,7 @@
               <w:szCs w:val="22"/>
             </w:rPr>
           </w:pPr>
-          <w:hyperlink w:anchor="_Toc420704955" w:history="1">
+          <w:hyperlink w:anchor="_Toc421071671" w:history="1">
             <w:r>
               <w:rPr>
                 <w:rStyle w:val="af4"/>
@@ -1467,7 +1467,7 @@
                 <w:noProof/>
                 <w:webHidden/>
               </w:rPr>
-              <w:instrText xml:space="preserve"> PAGEREF _Toc420704955 \h </w:instrText>
+              <w:instrText xml:space="preserve"> PAGEREF _Toc421071671 \h </w:instrText>
             </w:r>
             <w:r>
               <w:rPr>
@@ -1510,7 +1510,7 @@
               <w:szCs w:val="22"/>
             </w:rPr>
           </w:pPr>
-          <w:hyperlink w:anchor="_Toc420704956" w:history="1">
+          <w:hyperlink w:anchor="_Toc421071672" w:history="1">
             <w:r>
               <w:rPr>
                 <w:rStyle w:val="af4"/>
@@ -1537,7 +1537,7 @@
                 <w:noProof/>
                 <w:webHidden/>
               </w:rPr>
-              <w:instrText xml:space="preserve"> PAGEREF _Toc420704956 \h </w:instrText>
+              <w:instrText xml:space="preserve"> PAGEREF _Toc421071672 \h </w:instrText>
             </w:r>
             <w:r>
               <w:rPr>
@@ -1580,7 +1580,7 @@
               <w:szCs w:val="22"/>
             </w:rPr>
           </w:pPr>
-          <w:hyperlink w:anchor="_Toc420704957" w:history="1">
+          <w:hyperlink w:anchor="_Toc421071673" w:history="1">
             <w:r>
               <w:rPr>
                 <w:rStyle w:val="af4"/>
@@ -1607,7 +1607,7 @@
                 <w:noProof/>
                 <w:webHidden/>
               </w:rPr>
-              <w:instrText xml:space="preserve"> PAGEREF _Toc420704957 \h </w:instrText>
+              <w:instrText xml:space="preserve"> PAGEREF _Toc421071673 \h </w:instrText>
             </w:r>
             <w:r>
               <w:rPr>
@@ -1650,7 +1650,7 @@
               <w:szCs w:val="22"/>
             </w:rPr>
           </w:pPr>
-          <w:hyperlink w:anchor="_Toc420704958" w:history="1">
+          <w:hyperlink w:anchor="_Toc421071674" w:history="1">
             <w:r>
               <w:rPr>
                 <w:rStyle w:val="af4"/>
@@ -1677,7 +1677,7 @@
                 <w:noProof/>
                 <w:webHidden/>
               </w:rPr>
-              <w:instrText xml:space="preserve"> PAGEREF _Toc420704958 \h </w:instrText>
+              <w:instrText xml:space="preserve"> PAGEREF _Toc421071674 \h </w:instrText>
             </w:r>
             <w:r>
               <w:rPr>
@@ -1720,7 +1720,7 @@
               <w:szCs w:val="22"/>
             </w:rPr>
           </w:pPr>
-          <w:hyperlink w:anchor="_Toc420704959" w:history="1">
+          <w:hyperlink w:anchor="_Toc421071675" w:history="1">
             <w:r>
               <w:rPr>
                 <w:rStyle w:val="af4"/>
@@ -1747,7 +1747,7 @@
                 <w:noProof/>
                 <w:webHidden/>
               </w:rPr>
-              <w:instrText xml:space="preserve"> PAGEREF _Toc420704959 \h </w:instrText>
+              <w:instrText xml:space="preserve"> PAGEREF _Toc421071675 \h </w:instrText>
             </w:r>
             <w:r>
               <w:rPr>
@@ -1790,7 +1790,7 @@
               <w:szCs w:val="22"/>
             </w:rPr>
           </w:pPr>
-          <w:hyperlink w:anchor="_Toc420704960" w:history="1">
+          <w:hyperlink w:anchor="_Toc421071676" w:history="1">
             <w:r>
               <w:rPr>
                 <w:rStyle w:val="af4"/>
@@ -1817,7 +1817,7 @@
                 <w:noProof/>
                 <w:webHidden/>
               </w:rPr>
-              <w:instrText xml:space="preserve"> PAGEREF _Toc420704960 \h </w:instrText>
+              <w:instrText xml:space="preserve"> PAGEREF _Toc421071676 \h </w:instrText>
             </w:r>
             <w:r>
               <w:rPr>
@@ -1860,7 +1860,7 @@
               <w:szCs w:val="22"/>
             </w:rPr>
           </w:pPr>
-          <w:hyperlink w:anchor="_Toc420704961" w:history="1">
+          <w:hyperlink w:anchor="_Toc421071677" w:history="1">
             <w:r>
               <w:rPr>
                 <w:rStyle w:val="af4"/>
@@ -1887,7 +1887,7 @@
                 <w:noProof/>
                 <w:webHidden/>
               </w:rPr>
-              <w:instrText xml:space="preserve"> PAGEREF _Toc420704961 \h </w:instrText>
+              <w:instrText xml:space="preserve"> PAGEREF _Toc421071677 \h </w:instrText>
             </w:r>
             <w:r>
               <w:rPr>
@@ -1907,7 +1907,7 @@
                 <w:noProof/>
                 <w:webHidden/>
               </w:rPr>
-              <w:t>11</w:t>
+              <w:t>12</w:t>
             </w:r>
             <w:r>
               <w:rPr>
@@ -1930,7 +1930,7 @@
               <w:szCs w:val="22"/>
             </w:rPr>
           </w:pPr>
-          <w:hyperlink w:anchor="_Toc420704962" w:history="1">
+          <w:hyperlink w:anchor="_Toc421071678" w:history="1">
             <w:r>
               <w:rPr>
                 <w:rStyle w:val="af4"/>
@@ -1957,7 +1957,7 @@
                 <w:noProof/>
                 <w:webHidden/>
               </w:rPr>
-              <w:instrText xml:space="preserve"> PAGEREF _Toc420704962 \h </w:instrText>
+              <w:instrText xml:space="preserve"> PAGEREF _Toc421071678 \h </w:instrText>
             </w:r>
             <w:r>
               <w:rPr>
@@ -2000,13 +2000,13 @@
               <w:szCs w:val="22"/>
             </w:rPr>
           </w:pPr>
-          <w:hyperlink w:anchor="_Toc420704963" w:history="1">
+          <w:hyperlink w:anchor="_Toc421071679" w:history="1">
             <w:r>
               <w:rPr>
                 <w:rStyle w:val="af4"/>
                 <w:noProof/>
               </w:rPr>
-              <w:t>3.2 Размытие фильтром Гаусса</w:t>
+              <w:t>3.2 Простое размытие</w:t>
             </w:r>
             <w:r>
               <w:rPr>
@@ -2027,7 +2027,7 @@
                 <w:noProof/>
                 <w:webHidden/>
               </w:rPr>
-              <w:instrText xml:space="preserve"> PAGEREF _Toc420704963 \h </w:instrText>
+              <w:instrText xml:space="preserve"> PAGEREF _Toc421071679 \h </w:instrText>
             </w:r>
             <w:r>
               <w:rPr>
@@ -2070,7 +2070,7 @@
               <w:szCs w:val="22"/>
             </w:rPr>
           </w:pPr>
-          <w:hyperlink w:anchor="_Toc420704964" w:history="1">
+          <w:hyperlink w:anchor="_Toc421071680" w:history="1">
             <w:r>
               <w:rPr>
                 <w:rStyle w:val="af4"/>
@@ -2097,7 +2097,7 @@
                 <w:noProof/>
                 <w:webHidden/>
               </w:rPr>
-              <w:instrText xml:space="preserve"> PAGEREF _Toc420704964 \h </w:instrText>
+              <w:instrText xml:space="preserve"> PAGEREF _Toc421071680 \h </w:instrText>
             </w:r>
             <w:r>
               <w:rPr>
@@ -2117,7 +2117,7 @@
                 <w:noProof/>
                 <w:webHidden/>
               </w:rPr>
-              <w:t>13</w:t>
+              <w:t>14</w:t>
             </w:r>
             <w:r>
               <w:rPr>
@@ -2140,7 +2140,7 @@
               <w:szCs w:val="22"/>
             </w:rPr>
           </w:pPr>
-          <w:hyperlink w:anchor="_Toc420704965" w:history="1">
+          <w:hyperlink w:anchor="_Toc421071681" w:history="1">
             <w:r>
               <w:rPr>
                 <w:rStyle w:val="af4"/>
@@ -2167,7 +2167,7 @@
                 <w:noProof/>
                 <w:webHidden/>
               </w:rPr>
-              <w:instrText xml:space="preserve"> PAGEREF _Toc420704965 \h </w:instrText>
+              <w:instrText xml:space="preserve"> PAGEREF _Toc421071681 \h </w:instrText>
             </w:r>
             <w:r>
               <w:rPr>
@@ -2210,7 +2210,7 @@
               <w:szCs w:val="22"/>
             </w:rPr>
           </w:pPr>
-          <w:hyperlink w:anchor="_Toc420704966" w:history="1">
+          <w:hyperlink w:anchor="_Toc421071682" w:history="1">
             <w:r>
               <w:rPr>
                 <w:rStyle w:val="af4"/>
@@ -2237,7 +2237,7 @@
                 <w:noProof/>
                 <w:webHidden/>
               </w:rPr>
-              <w:instrText xml:space="preserve"> PAGEREF _Toc420704966 \h </w:instrText>
+              <w:instrText xml:space="preserve"> PAGEREF _Toc421071682 \h </w:instrText>
             </w:r>
             <w:r>
               <w:rPr>
@@ -2280,7 +2280,7 @@
               <w:szCs w:val="22"/>
             </w:rPr>
           </w:pPr>
-          <w:hyperlink w:anchor="_Toc420704967" w:history="1">
+          <w:hyperlink w:anchor="_Toc421071683" w:history="1">
             <w:r>
               <w:rPr>
                 <w:rStyle w:val="af4"/>
@@ -2307,7 +2307,7 @@
                 <w:noProof/>
                 <w:webHidden/>
               </w:rPr>
-              <w:instrText xml:space="preserve"> PAGEREF _Toc420704967 \h </w:instrText>
+              <w:instrText xml:space="preserve"> PAGEREF _Toc421071683 \h </w:instrText>
             </w:r>
             <w:r>
               <w:rPr>
@@ -2327,7 +2327,7 @@
                 <w:noProof/>
                 <w:webHidden/>
               </w:rPr>
-              <w:t>14</w:t>
+              <w:t>15</w:t>
             </w:r>
             <w:r>
               <w:rPr>
@@ -2350,13 +2350,13 @@
               <w:szCs w:val="22"/>
             </w:rPr>
           </w:pPr>
-          <w:hyperlink w:anchor="_Toc420704968" w:history="1">
+          <w:hyperlink w:anchor="_Toc421071684" w:history="1">
             <w:r>
               <w:rPr>
                 <w:rStyle w:val="af4"/>
                 <w:noProof/>
               </w:rPr>
-              <w:t>3.7Андисторсия центров масс связных областей</w:t>
+              <w:t>3.7 Андисторсия центров масс связных областей</w:t>
             </w:r>
             <w:r>
               <w:rPr>
@@ -2377,7 +2377,7 @@
                 <w:noProof/>
                 <w:webHidden/>
               </w:rPr>
-              <w:instrText xml:space="preserve"> PAGEREF _Toc420704968 \h </w:instrText>
+              <w:instrText xml:space="preserve"> PAGEREF _Toc421071684 \h </w:instrText>
             </w:r>
             <w:r>
               <w:rPr>
@@ -2420,7 +2420,7 @@
               <w:szCs w:val="22"/>
             </w:rPr>
           </w:pPr>
-          <w:hyperlink w:anchor="_Toc420704969" w:history="1">
+          <w:hyperlink w:anchor="_Toc421071685" w:history="1">
             <w:r>
               <w:rPr>
                 <w:rStyle w:val="af4"/>
@@ -2447,7 +2447,7 @@
                 <w:noProof/>
                 <w:webHidden/>
               </w:rPr>
-              <w:instrText xml:space="preserve"> PAGEREF _Toc420704969 \h </w:instrText>
+              <w:instrText xml:space="preserve"> PAGEREF _Toc421071685 \h </w:instrText>
             </w:r>
             <w:r>
               <w:rPr>
@@ -2467,7 +2467,7 @@
                 <w:noProof/>
                 <w:webHidden/>
               </w:rPr>
-              <w:t>15</w:t>
+              <w:t>16</w:t>
             </w:r>
             <w:r>
               <w:rPr>
@@ -2490,7 +2490,7 @@
               <w:szCs w:val="22"/>
             </w:rPr>
           </w:pPr>
-          <w:hyperlink w:anchor="_Toc420704970" w:history="1">
+          <w:hyperlink w:anchor="_Toc421071686" w:history="1">
             <w:r>
               <w:rPr>
                 <w:rStyle w:val="af4"/>
@@ -2517,7 +2517,7 @@
                 <w:noProof/>
                 <w:webHidden/>
               </w:rPr>
-              <w:instrText xml:space="preserve"> PAGEREF _Toc420704970 \h </w:instrText>
+              <w:instrText xml:space="preserve"> PAGEREF _Toc421071686 \h </w:instrText>
             </w:r>
             <w:r>
               <w:rPr>
@@ -2537,7 +2537,7 @@
                 <w:noProof/>
                 <w:webHidden/>
               </w:rPr>
-              <w:t>17</w:t>
+              <w:t>18</w:t>
             </w:r>
             <w:r>
               <w:rPr>
@@ -2560,7 +2560,7 @@
               <w:szCs w:val="22"/>
             </w:rPr>
           </w:pPr>
-          <w:hyperlink w:anchor="_Toc420704971" w:history="1">
+          <w:hyperlink w:anchor="_Toc421071687" w:history="1">
             <w:r>
               <w:rPr>
                 <w:rStyle w:val="af4"/>
@@ -2587,7 +2587,7 @@
                 <w:noProof/>
                 <w:webHidden/>
               </w:rPr>
-              <w:instrText xml:space="preserve"> PAGEREF _Toc420704971 \h </w:instrText>
+              <w:instrText xml:space="preserve"> PAGEREF _Toc421071687 \h </w:instrText>
             </w:r>
             <w:r>
               <w:rPr>
@@ -2607,7 +2607,7 @@
                 <w:noProof/>
                 <w:webHidden/>
               </w:rPr>
-              <w:t>17</w:t>
+              <w:t>18</w:t>
             </w:r>
             <w:r>
               <w:rPr>
@@ -2630,7 +2630,7 @@
               <w:szCs w:val="22"/>
             </w:rPr>
           </w:pPr>
-          <w:hyperlink w:anchor="_Toc420704972" w:history="1">
+          <w:hyperlink w:anchor="_Toc421071688" w:history="1">
             <w:r>
               <w:rPr>
                 <w:rStyle w:val="af4"/>
@@ -2657,7 +2657,7 @@
                 <w:noProof/>
                 <w:webHidden/>
               </w:rPr>
-              <w:instrText xml:space="preserve"> PAGEREF _Toc420704972 \h </w:instrText>
+              <w:instrText xml:space="preserve"> PAGEREF _Toc421071688 \h </w:instrText>
             </w:r>
             <w:r>
               <w:rPr>
@@ -2700,7 +2700,7 @@
               <w:szCs w:val="22"/>
             </w:rPr>
           </w:pPr>
-          <w:hyperlink w:anchor="_Toc420704973" w:history="1">
+          <w:hyperlink w:anchor="_Toc421071689" w:history="1">
             <w:r>
               <w:rPr>
                 <w:rStyle w:val="af4"/>
@@ -2727,7 +2727,7 @@
                 <w:noProof/>
                 <w:webHidden/>
               </w:rPr>
-              <w:instrText xml:space="preserve"> PAGEREF _Toc420704973 \h </w:instrText>
+              <w:instrText xml:space="preserve"> PAGEREF _Toc421071689 \h </w:instrText>
             </w:r>
             <w:r>
               <w:rPr>
@@ -2747,7 +2747,7 @@
                 <w:noProof/>
                 <w:webHidden/>
               </w:rPr>
-              <w:t>18</w:t>
+              <w:t>19</w:t>
             </w:r>
             <w:r>
               <w:rPr>
@@ -2770,7 +2770,7 @@
               <w:szCs w:val="22"/>
             </w:rPr>
           </w:pPr>
-          <w:hyperlink w:anchor="_Toc420704974" w:history="1">
+          <w:hyperlink w:anchor="_Toc421071690" w:history="1">
             <w:r>
               <w:rPr>
                 <w:rStyle w:val="af4"/>
@@ -2797,7 +2797,7 @@
                 <w:noProof/>
                 <w:webHidden/>
               </w:rPr>
-              <w:instrText xml:space="preserve"> PAGEREF _Toc420704974 \h </w:instrText>
+              <w:instrText xml:space="preserve"> PAGEREF _Toc421071690 \h </w:instrText>
             </w:r>
             <w:r>
               <w:rPr>
@@ -2817,7 +2817,7 @@
                 <w:noProof/>
                 <w:webHidden/>
               </w:rPr>
-              <w:t>19</w:t>
+              <w:t>22</w:t>
             </w:r>
             <w:r>
               <w:rPr>
@@ -2840,7 +2840,7 @@
               <w:szCs w:val="22"/>
             </w:rPr>
           </w:pPr>
-          <w:hyperlink w:anchor="_Toc420704975" w:history="1">
+          <w:hyperlink w:anchor="_Toc421071691" w:history="1">
             <w:r>
               <w:rPr>
                 <w:rStyle w:val="af4"/>
@@ -2867,7 +2867,7 @@
                 <w:noProof/>
                 <w:webHidden/>
               </w:rPr>
-              <w:instrText xml:space="preserve"> PAGEREF _Toc420704975 \h </w:instrText>
+              <w:instrText xml:space="preserve"> PAGEREF _Toc421071691 \h </w:instrText>
             </w:r>
             <w:r>
               <w:rPr>
@@ -2887,7 +2887,7 @@
                 <w:noProof/>
                 <w:webHidden/>
               </w:rPr>
-              <w:t>19</w:t>
+              <w:t>22</w:t>
             </w:r>
             <w:r>
               <w:rPr>
@@ -2910,7 +2910,7 @@
               <w:szCs w:val="22"/>
             </w:rPr>
           </w:pPr>
-          <w:hyperlink w:anchor="_Toc420704976" w:history="1">
+          <w:hyperlink w:anchor="_Toc421071692" w:history="1">
             <w:r>
               <w:rPr>
                 <w:rStyle w:val="af4"/>
@@ -2937,7 +2937,7 @@
                 <w:noProof/>
                 <w:webHidden/>
               </w:rPr>
-              <w:instrText xml:space="preserve"> PAGEREF _Toc420704976 \h </w:instrText>
+              <w:instrText xml:space="preserve"> PAGEREF _Toc421071692 \h </w:instrText>
             </w:r>
             <w:r>
               <w:rPr>
@@ -2957,7 +2957,7 @@
                 <w:noProof/>
                 <w:webHidden/>
               </w:rPr>
-              <w:t>20</w:t>
+              <w:t>23</w:t>
             </w:r>
             <w:r>
               <w:rPr>
@@ -2980,7 +2980,7 @@
               <w:szCs w:val="22"/>
             </w:rPr>
           </w:pPr>
-          <w:hyperlink w:anchor="_Toc420704977" w:history="1">
+          <w:hyperlink w:anchor="_Toc421071693" w:history="1">
             <w:r>
               <w:rPr>
                 <w:rStyle w:val="af4"/>
@@ -3007,7 +3007,7 @@
                 <w:noProof/>
                 <w:webHidden/>
               </w:rPr>
-              <w:instrText xml:space="preserve"> PAGEREF _Toc420704977 \h </w:instrText>
+              <w:instrText xml:space="preserve"> PAGEREF _Toc421071693 \h </w:instrText>
             </w:r>
             <w:r>
               <w:rPr>
@@ -3027,7 +3027,7 @@
                 <w:noProof/>
                 <w:webHidden/>
               </w:rPr>
-              <w:t>21</w:t>
+              <w:t>24</w:t>
             </w:r>
             <w:r>
               <w:rPr>
@@ -3050,7 +3050,7 @@
               <w:szCs w:val="22"/>
             </w:rPr>
           </w:pPr>
-          <w:hyperlink w:anchor="_Toc420704978" w:history="1">
+          <w:hyperlink w:anchor="_Toc421071694" w:history="1">
             <w:r>
               <w:rPr>
                 <w:rStyle w:val="af4"/>
@@ -3077,7 +3077,7 @@
                 <w:noProof/>
                 <w:webHidden/>
               </w:rPr>
-              <w:instrText xml:space="preserve"> PAGEREF _Toc420704978 \h </w:instrText>
+              <w:instrText xml:space="preserve"> PAGEREF _Toc421071694 \h </w:instrText>
             </w:r>
             <w:r>
               <w:rPr>
@@ -3097,7 +3097,7 @@
                 <w:noProof/>
                 <w:webHidden/>
               </w:rPr>
-              <w:t>21</w:t>
+              <w:t>24</w:t>
             </w:r>
             <w:r>
               <w:rPr>
@@ -3120,7 +3120,7 @@
               <w:szCs w:val="22"/>
             </w:rPr>
           </w:pPr>
-          <w:hyperlink w:anchor="_Toc420704979" w:history="1">
+          <w:hyperlink w:anchor="_Toc421071695" w:history="1">
             <w:r>
               <w:rPr>
                 <w:rStyle w:val="af4"/>
@@ -3147,7 +3147,7 @@
                 <w:noProof/>
                 <w:webHidden/>
               </w:rPr>
-              <w:instrText xml:space="preserve"> PAGEREF _Toc420704979 \h </w:instrText>
+              <w:instrText xml:space="preserve"> PAGEREF _Toc421071695 \h </w:instrText>
             </w:r>
             <w:r>
               <w:rPr>
@@ -3167,7 +3167,7 @@
                 <w:noProof/>
                 <w:webHidden/>
               </w:rPr>
-              <w:t>21</w:t>
+              <w:t>24</w:t>
             </w:r>
             <w:r>
               <w:rPr>
@@ -3198,7 +3198,7 @@
           <w:szCs w:val="26"/>
         </w:rPr>
       </w:pPr>
-      <w:bookmarkStart w:id="0" w:name="_Toc420704949"/>
+      <w:bookmarkStart w:id="0" w:name="_Toc421071665"/>
       <w:r>
         <w:lastRenderedPageBreak/>
         <w:t>ВВЕДЕНИЕ</w:t>
@@ -3915,7 +3915,7 @@
         <w:pStyle w:val="24"/>
         <w:spacing w:line="360" w:lineRule="auto"/>
       </w:pPr>
-      <w:bookmarkStart w:id="1" w:name="_Toc420704950"/>
+      <w:bookmarkStart w:id="1" w:name="_Toc421071666"/>
       <w:r>
         <w:t>ГЛАВА 1. Анализ</w:t>
       </w:r>
@@ -3931,7 +3931,7 @@
       <w:pPr>
         <w:pStyle w:val="32"/>
       </w:pPr>
-      <w:bookmarkStart w:id="2" w:name="_Toc420704951"/>
+      <w:bookmarkStart w:id="2" w:name="_Toc421071667"/>
       <w:r>
         <w:t xml:space="preserve">1.1 </w:t>
       </w:r>
@@ -4239,9 +4239,9 @@
           <w:szCs w:val="24"/>
         </w:rPr>
         <w:drawing>
-          <wp:inline distT="0" distB="0" distL="0" distR="0" wp14:anchorId="7F6C1A34" wp14:editId="0AB71BFA">
-            <wp:extent cx="4238625" cy="3178972"/>
-            <wp:effectExtent l="0" t="0" r="0" b="2540"/>
+          <wp:inline distT="0" distB="0" distL="0" distR="0" wp14:anchorId="7F6C1A34" wp14:editId="43274896">
+            <wp:extent cx="5829296" cy="4371975"/>
+            <wp:effectExtent l="0" t="0" r="635" b="0"/>
             <wp:docPr id="6" name="Рисунок 5"/>
             <wp:cNvGraphicFramePr>
               <a:graphicFrameLocks xmlns:a="http://schemas.openxmlformats.org/drawingml/2006/main" noChangeAspect="1"/>
@@ -4270,7 +4270,7 @@
                   <pic:spPr>
                     <a:xfrm>
                       <a:off x="0" y="0"/>
-                      <a:ext cx="4264112" cy="3198087"/>
+                      <a:ext cx="5883011" cy="4412261"/>
                     </a:xfrm>
                     <a:prstGeom prst="rect">
                       <a:avLst/>
@@ -4363,9 +4363,9 @@
         </w:rPr>
         <w:lastRenderedPageBreak/>
         <w:drawing>
-          <wp:inline distT="0" distB="0" distL="0" distR="0" wp14:anchorId="178A60A9" wp14:editId="75BF466A">
-            <wp:extent cx="4219575" cy="2587472"/>
-            <wp:effectExtent l="0" t="0" r="0" b="3810"/>
+          <wp:inline distT="0" distB="0" distL="0" distR="0" wp14:anchorId="178A60A9" wp14:editId="719BDCE9">
+            <wp:extent cx="5716179" cy="3505200"/>
+            <wp:effectExtent l="0" t="0" r="0" b="0"/>
             <wp:docPr id="5" name="Рисунок 4"/>
             <wp:cNvGraphicFramePr>
               <a:graphicFrameLocks xmlns:a="http://schemas.openxmlformats.org/drawingml/2006/main" noChangeAspect="1"/>
@@ -4393,7 +4393,7 @@
                   <pic:spPr>
                     <a:xfrm>
                       <a:off x="0" y="0"/>
-                      <a:ext cx="4238756" cy="2599234"/>
+                      <a:ext cx="5773066" cy="3540084"/>
                     </a:xfrm>
                     <a:prstGeom prst="rect">
                       <a:avLst/>
@@ -4627,8 +4627,8 @@
         </w:rPr>
         <w:lastRenderedPageBreak/>
         <w:drawing>
-          <wp:inline distT="0" distB="0" distL="0" distR="0" wp14:anchorId="27EAE9E7" wp14:editId="79272E90">
-            <wp:extent cx="4041775" cy="2598283"/>
+          <wp:inline distT="0" distB="0" distL="0" distR="0" wp14:anchorId="27EAE9E7" wp14:editId="7F142D16">
+            <wp:extent cx="5704420" cy="3667125"/>
             <wp:effectExtent l="0" t="0" r="0" b="0"/>
             <wp:docPr id="7" name="Рисунок 6"/>
             <wp:cNvGraphicFramePr>
@@ -4657,7 +4657,7 @@
                   <pic:spPr>
                     <a:xfrm>
                       <a:off x="0" y="0"/>
-                      <a:ext cx="4061489" cy="2610956"/>
+                      <a:ext cx="5743549" cy="3692280"/>
                     </a:xfrm>
                     <a:prstGeom prst="rect">
                       <a:avLst/>
@@ -4716,9 +4716,9 @@
           <w:szCs w:val="24"/>
         </w:rPr>
         <w:drawing>
-          <wp:inline distT="0" distB="0" distL="0" distR="0" wp14:anchorId="53CA71E1" wp14:editId="5009B5E0">
-            <wp:extent cx="3757295" cy="2401468"/>
-            <wp:effectExtent l="0" t="0" r="0" b="0"/>
+          <wp:inline distT="0" distB="0" distL="0" distR="0" wp14:anchorId="53CA71E1" wp14:editId="2B3CA208">
+            <wp:extent cx="5707714" cy="3648075"/>
+            <wp:effectExtent l="0" t="0" r="7620" b="0"/>
             <wp:docPr id="8" name="Рисунок 7"/>
             <wp:cNvGraphicFramePr>
               <a:graphicFrameLocks xmlns:a="http://schemas.openxmlformats.org/drawingml/2006/main" noChangeAspect="1"/>
@@ -4746,7 +4746,7 @@
                   <pic:spPr>
                     <a:xfrm>
                       <a:off x="0" y="0"/>
-                      <a:ext cx="3785127" cy="2419257"/>
+                      <a:ext cx="5764298" cy="3684241"/>
                     </a:xfrm>
                     <a:prstGeom prst="rect">
                       <a:avLst/>
@@ -4848,7 +4848,14 @@
         <w:rPr>
           <w:szCs w:val="24"/>
         </w:rPr>
-        <w:t>ешение задачи не нуждается в реконструкции трёхмерной структуры сцены</w:t>
+        <w:t xml:space="preserve">ешение задачи не нуждается в реконструкции трёхмерной структуры </w:t>
+      </w:r>
+      <w:r>
+        <w:rPr>
+          <w:szCs w:val="24"/>
+        </w:rPr>
+        <w:lastRenderedPageBreak/>
+        <w:t>сцены</w:t>
       </w:r>
       <w:r>
         <w:rPr>
@@ -4929,7 +4936,7 @@
       <w:pPr>
         <w:pStyle w:val="32"/>
       </w:pPr>
-      <w:bookmarkStart w:id="3" w:name="_Toc420704952"/>
+      <w:bookmarkStart w:id="3" w:name="_Toc421071668"/>
       <w:r>
         <w:t xml:space="preserve">1.2 </w:t>
       </w:r>
@@ -4942,7 +4949,7 @@
       <w:pPr>
         <w:pStyle w:val="34"/>
       </w:pPr>
-      <w:bookmarkStart w:id="4" w:name="_Toc420704953"/>
+      <w:bookmarkStart w:id="4" w:name="_Toc421071669"/>
       <w:r>
         <w:t xml:space="preserve">1.2.1 </w:t>
       </w:r>
@@ -4957,6 +4964,7 @@
     <w:p>
       <w:pPr>
         <w:pStyle w:val="12"/>
+        <w:ind w:firstLine="708"/>
       </w:pPr>
       <w:r>
         <w:t>Выявлены следующие требования к аппаратной части системы:</w:t>
@@ -4977,7 +4985,6 @@
         <w:rPr>
           <w:rFonts w:cs="Calibri"/>
         </w:rPr>
-        <w:lastRenderedPageBreak/>
         <w:t>Аппаратная часть системы должна представлять собой установку, состоящую из ст</w:t>
       </w:r>
       <w:r>
@@ -5133,9 +5140,9 @@
           <w:szCs w:val="22"/>
         </w:rPr>
         <w:drawing>
-          <wp:inline distT="0" distB="0" distL="0" distR="0" wp14:anchorId="4D003FFB" wp14:editId="4D003FFC">
-            <wp:extent cx="4171950" cy="2343150"/>
-            <wp:effectExtent l="0" t="0" r="0" b="0"/>
+          <wp:inline distT="0" distB="0" distL="0" distR="0" wp14:anchorId="4D003FFB" wp14:editId="02CBCC80">
+            <wp:extent cx="5426927" cy="3048000"/>
+            <wp:effectExtent l="0" t="0" r="2540" b="0"/>
             <wp:docPr id="12" name="Рисунок 12" descr="C:\Users\LigaRobotov\AppData\Local\Microsoft\Windows\INetCache\Content.Word\slide3.png"/>
             <wp:cNvGraphicFramePr>
               <a:graphicFrameLocks xmlns:a="http://schemas.openxmlformats.org/drawingml/2006/main" noChangeAspect="1"/>
@@ -5165,7 +5172,7 @@
                   <pic:spPr bwMode="auto">
                     <a:xfrm>
                       <a:off x="0" y="0"/>
-                      <a:ext cx="4171950" cy="2343150"/>
+                      <a:ext cx="5438709" cy="3054618"/>
                     </a:xfrm>
                     <a:prstGeom prst="rect">
                       <a:avLst/>
@@ -5220,7 +5227,7 @@
       <w:pPr>
         <w:pStyle w:val="34"/>
       </w:pPr>
-      <w:bookmarkStart w:id="5" w:name="_Toc420704954"/>
+      <w:bookmarkStart w:id="5" w:name="_Toc421071670"/>
       <w:r>
         <w:t xml:space="preserve">1.2.2 </w:t>
       </w:r>
@@ -5244,7 +5251,11 @@
       </w:pPr>
       <w:r>
         <w:tab/>
-        <w:t>Программная часть системы должна представлять собой программное обеспечение, обладающее инструментарием для получения трёхмерных координат трёх взрослых особей вида данио-рерио и визуализацией их в трёхмерном пространстве. При пересечении наблюдаемых объектов на кадре, принимаем центр масс связной компоненты за их двухмерные координаты на изображении.</w:t>
+        <w:t xml:space="preserve">Программная часть системы должна представлять собой программное обеспечение, обладающее инструментарием для получения трёхмерных координат трёх взрослых особей вида данио-рерио и визуализацией их в трёхмерном пространстве. При пересечении наблюдаемых </w:t>
+      </w:r>
+      <w:r>
+        <w:lastRenderedPageBreak/>
+        <w:t>объектов на кадре, принимаем центр масс связной компоненты за их двухмерные координаты на изображении.</w:t>
       </w:r>
     </w:p>
     <w:p>
@@ -5292,7 +5303,6 @@
         </w:numPr>
       </w:pPr>
       <w:r>
-        <w:lastRenderedPageBreak/>
         <w:t>функции остановки запуска отслеживания перемещения группы лабораторных рыб системой;</w:t>
       </w:r>
     </w:p>
@@ -5324,7 +5334,7 @@
       <w:pPr>
         <w:pStyle w:val="34"/>
       </w:pPr>
-      <w:bookmarkStart w:id="6" w:name="_Toc420704955"/>
+      <w:bookmarkStart w:id="6" w:name="_Toc421071671"/>
       <w:r>
         <w:t xml:space="preserve">1.2.3 </w:t>
       </w:r>
@@ -5472,7 +5482,7 @@
           <w:rStyle w:val="33"/>
         </w:rPr>
       </w:pPr>
-      <w:bookmarkStart w:id="7" w:name="_Toc420704956"/>
+      <w:bookmarkStart w:id="7" w:name="_Toc421071672"/>
       <w:r>
         <w:rPr>
           <w:rStyle w:val="33"/>
@@ -5490,7 +5500,7 @@
     <w:p>
       <w:pPr>
         <w:pStyle w:val="12"/>
-        <w:ind w:firstLine="360"/>
+        <w:ind w:firstLine="708"/>
       </w:pPr>
       <w:r>
         <w:t>Для реализации программного обеспечения мы использовали следующие средства разработки:</w:t>
@@ -5508,6 +5518,7 @@
         <w:rPr>
           <w:b/>
         </w:rPr>
+        <w:lastRenderedPageBreak/>
         <w:t>C++98</w:t>
       </w:r>
       <w:r>
@@ -5641,7 +5652,6 @@
         <w:rPr>
           <w:b/>
         </w:rPr>
-        <w:lastRenderedPageBreak/>
         <w:t>EthoStudio</w:t>
       </w:r>
       <w:proofErr w:type="spellEnd"/>
@@ -5694,7 +5704,13 @@
       </w:r>
       <w:proofErr w:type="spellEnd"/>
       <w:r>
-        <w:t xml:space="preserve"> программный интерфейс для написания приложений, использующих двумерную и трёхмерную компьютерную графику.</w:t>
+        <w:t xml:space="preserve"> программный интерфейс для написания приложений, использующих дву</w:t>
+      </w:r>
+      <w:r>
+        <w:t>х</w:t>
+      </w:r>
+      <w:r>
+        <w:t>мерную и трёхмерную компьютерную графику.</w:t>
       </w:r>
     </w:p>
     <w:p>
@@ -5752,7 +5768,7 @@
       <w:pPr>
         <w:pStyle w:val="24"/>
       </w:pPr>
-      <w:bookmarkStart w:id="8" w:name="_Toc420704957"/>
+      <w:bookmarkStart w:id="8" w:name="_Toc421071673"/>
       <w:r>
         <w:t xml:space="preserve">ГЛАВА </w:t>
       </w:r>
@@ -5771,7 +5787,7 @@
       <w:pPr>
         <w:pStyle w:val="32"/>
       </w:pPr>
-      <w:bookmarkStart w:id="9" w:name="_Toc420704958"/>
+      <w:bookmarkStart w:id="9" w:name="_Toc421071674"/>
       <w:r>
         <w:t>2.1 Комплектующие</w:t>
       </w:r>
@@ -5780,6 +5796,7 @@
     <w:p>
       <w:pPr>
         <w:pStyle w:val="12"/>
+        <w:ind w:firstLine="708"/>
       </w:pPr>
       <w:r>
         <w:t xml:space="preserve">Для тестовой системы мы используем следующее оборудование: </w:t>
@@ -5896,6 +5913,7 @@
         </w:numPr>
       </w:pPr>
       <w:r>
+        <w:lastRenderedPageBreak/>
         <w:t>Д</w:t>
       </w:r>
       <w:r>
@@ -6011,11 +6029,10 @@
         <w:rPr>
           <w:noProof/>
         </w:rPr>
-        <w:lastRenderedPageBreak/>
         <w:drawing>
-          <wp:inline distT="0" distB="0" distL="0" distR="0" wp14:anchorId="7F13789B" wp14:editId="2906C5ED">
-            <wp:extent cx="4478694" cy="2519266"/>
-            <wp:effectExtent l="38100" t="38100" r="36195" b="33655"/>
+          <wp:inline distT="0" distB="0" distL="0" distR="0" wp14:anchorId="7F13789B" wp14:editId="54101F04">
+            <wp:extent cx="6011332" cy="3381375"/>
+            <wp:effectExtent l="38100" t="38100" r="46990" b="28575"/>
             <wp:docPr id="25" name="Объект 6"/>
             <wp:cNvGraphicFramePr>
               <a:graphicFrameLocks xmlns:a="http://schemas.openxmlformats.org/drawingml/2006/main" noChangeAspect="1"/>
@@ -6044,7 +6061,7 @@
                   <pic:spPr>
                     <a:xfrm>
                       <a:off x="0" y="0"/>
-                      <a:ext cx="4478694" cy="2519266"/>
+                      <a:ext cx="6016628" cy="3384354"/>
                     </a:xfrm>
                     <a:prstGeom prst="rect">
                       <a:avLst/>
@@ -6101,7 +6118,7 @@
       <w:pPr>
         <w:pStyle w:val="32"/>
       </w:pPr>
-      <w:bookmarkStart w:id="10" w:name="_Toc420704959"/>
+      <w:bookmarkStart w:id="10" w:name="_Toc421071675"/>
       <w:r>
         <w:t xml:space="preserve">2.2 </w:t>
       </w:r>
@@ -6165,7 +6182,7 @@
       <w:pPr>
         <w:pStyle w:val="32"/>
       </w:pPr>
-      <w:bookmarkStart w:id="11" w:name="_Toc420704960"/>
+      <w:bookmarkStart w:id="11" w:name="_Toc421071676"/>
       <w:r>
         <w:t xml:space="preserve">2.3 </w:t>
       </w:r>
@@ -6220,8 +6237,9 @@
       <w:pPr>
         <w:pStyle w:val="24"/>
       </w:pPr>
-      <w:bookmarkStart w:id="12" w:name="_Toc420704961"/>
-      <w:r>
+      <w:bookmarkStart w:id="12" w:name="_Toc421071677"/>
+      <w:r>
+        <w:lastRenderedPageBreak/>
         <w:t>ГЛАВА 3. Методы цифровой обработки изображения</w:t>
       </w:r>
       <w:bookmarkEnd w:id="12"/>
@@ -6255,11 +6273,10 @@
         <w:rPr>
           <w:noProof/>
         </w:rPr>
-        <w:lastRenderedPageBreak/>
         <w:drawing>
-          <wp:inline distT="0" distB="0" distL="0" distR="0" wp14:anchorId="672BB837" wp14:editId="639E3FE3">
-            <wp:extent cx="5076190" cy="3063526"/>
-            <wp:effectExtent l="0" t="0" r="0" b="3810"/>
+          <wp:inline distT="0" distB="0" distL="0" distR="0" wp14:anchorId="672BB837" wp14:editId="5188D55C">
+            <wp:extent cx="5904230" cy="3563256"/>
+            <wp:effectExtent l="0" t="0" r="1270" b="0"/>
             <wp:docPr id="3" name="Рисунок 3" descr="C:\Users\superuser\OneDrive\Документы\diplom\diplom\photos\algorithm.png"/>
             <wp:cNvGraphicFramePr>
               <a:graphicFrameLocks xmlns:a="http://schemas.openxmlformats.org/drawingml/2006/main" noChangeAspect="1"/>
@@ -6289,7 +6306,7 @@
                   <pic:spPr bwMode="auto">
                     <a:xfrm>
                       <a:off x="0" y="0"/>
-                      <a:ext cx="5086917" cy="3070000"/>
+                      <a:ext cx="5927839" cy="3577504"/>
                     </a:xfrm>
                     <a:prstGeom prst="rect">
                       <a:avLst/>
@@ -6346,7 +6363,7 @@
       <w:pPr>
         <w:pStyle w:val="32"/>
       </w:pPr>
-      <w:bookmarkStart w:id="13" w:name="_Toc420704962"/>
+      <w:bookmarkStart w:id="13" w:name="_Toc421071678"/>
       <w:r>
         <w:t xml:space="preserve">3.1 </w:t>
       </w:r>
@@ -6367,16 +6384,13 @@
         <w:t>наблюдаемые</w:t>
       </w:r>
       <w:r>
-        <w:t xml:space="preserve"> объекты, для этого нужно построить фон. Фон строится следующим образом: Для каждой точки фона мы вычисляем медианный элемент последовательности из 50 кадров с частотой 5 кадров в секунду. Вычитая фон из исходного изображения, мы получаем изображение </w:t>
-      </w:r>
-      <w:r>
-        <w:t>наблюдаемых</w:t>
-      </w:r>
-      <w:r>
-        <w:t xml:space="preserve"> объектов</w:t>
-      </w:r>
-      <w:r>
-        <w:t>.</w:t>
+        <w:t xml:space="preserve"> объекты, для этого нужно построить фон. Фон строится следующим образом: Для каждой точки фона мы вычисляем медианный элемент последовательности из 50 кадро</w:t>
+      </w:r>
+      <w:r>
+        <w:t>в с частотой 5 кадров в секунду:</w:t>
+      </w:r>
+      <w:r>
+        <w:t xml:space="preserve"> </w:t>
       </w:r>
     </w:p>
     <w:p>
@@ -6384,84 +6398,376 @@
         <w:pStyle w:val="12"/>
         <w:ind w:firstLine="708"/>
         <w:jc w:val="center"/>
-        <w:rPr>
-          <w:lang w:val="en-US"/>
-        </w:rPr>
-      </w:pPr>
-      <m:oMathPara>
-        <m:oMath>
-          <m:r>
-            <w:rPr>
-              <w:rFonts w:ascii="Cambria Math" w:hAnsi="Cambria Math"/>
-              <w:lang w:val="en-US"/>
-            </w:rPr>
-            <m:t>BG</m:t>
-          </m:r>
-          <m:d>
-            <m:dPr>
-              <m:ctrlPr>
-                <w:rPr>
-                  <w:rFonts w:ascii="Cambria Math" w:hAnsi="Cambria Math"/>
-                  <w:i/>
-                  <w:lang w:val="en-US"/>
-                </w:rPr>
-              </m:ctrlPr>
-            </m:dPr>
-            <m:e>
-              <m:r>
-                <w:rPr>
-                  <w:rFonts w:ascii="Cambria Math" w:hAnsi="Cambria Math"/>
-                  <w:lang w:val="en-US"/>
-                </w:rPr>
-                <m:t>x,y</m:t>
-              </m:r>
-            </m:e>
-          </m:d>
-          <m:r>
-            <w:rPr>
-              <w:rFonts w:ascii="Cambria Math" w:hAnsi="Cambria Math"/>
-              <w:lang w:val="en-US"/>
-            </w:rPr>
-            <m:t>=</m:t>
-          </m:r>
-          <m:sSub>
-            <m:sSubPr>
-              <m:ctrlPr>
-                <w:rPr>
-                  <w:rFonts w:ascii="Cambria Math" w:hAnsi="Cambria Math"/>
-                  <w:i/>
-                  <w:lang w:val="en-US"/>
-                </w:rPr>
-              </m:ctrlPr>
-            </m:sSubPr>
-            <m:e>
-              <m:r>
-                <w:rPr>
-                  <w:rFonts w:ascii="Cambria Math" w:hAnsi="Cambria Math"/>
-                  <w:lang w:val="en-US"/>
-                </w:rPr>
-                <m:t>median</m:t>
-              </m:r>
-            </m:e>
-            <m:sub>
-              <m:r>
-                <w:rPr>
-                  <w:rFonts w:ascii="Cambria Math" w:hAnsi="Cambria Math"/>
-                  <w:lang w:val="en-US"/>
-                </w:rPr>
-                <m:t>t=1…50</m:t>
-              </m:r>
-            </m:sub>
-          </m:sSub>
-          <m:r>
-            <w:rPr>
-              <w:rFonts w:ascii="Cambria Math" w:hAnsi="Cambria Math"/>
-              <w:lang w:val="en-US"/>
-            </w:rPr>
-            <m:t>(I(x,y,t))</m:t>
-          </m:r>
-        </m:oMath>
-      </m:oMathPara>
+      </w:pPr>
+      <m:oMath>
+        <m:r>
+          <w:rPr>
+            <w:rFonts w:ascii="Cambria Math" w:hAnsi="Cambria Math"/>
+            <w:lang w:val="en-US"/>
+          </w:rPr>
+          <m:t>BG</m:t>
+        </m:r>
+        <m:d>
+          <m:dPr>
+            <m:ctrlPr>
+              <w:rPr>
+                <w:rFonts w:ascii="Cambria Math" w:hAnsi="Cambria Math"/>
+                <w:i/>
+                <w:lang w:val="en-US"/>
+              </w:rPr>
+            </m:ctrlPr>
+          </m:dPr>
+          <m:e>
+            <m:r>
+              <w:rPr>
+                <w:rFonts w:ascii="Cambria Math" w:hAnsi="Cambria Math"/>
+                <w:lang w:val="en-US"/>
+              </w:rPr>
+              <m:t>x</m:t>
+            </m:r>
+            <m:r>
+              <w:rPr>
+                <w:rFonts w:ascii="Cambria Math" w:hAnsi="Cambria Math"/>
+              </w:rPr>
+              <m:t>,</m:t>
+            </m:r>
+            <m:r>
+              <w:rPr>
+                <w:rFonts w:ascii="Cambria Math" w:hAnsi="Cambria Math"/>
+                <w:lang w:val="en-US"/>
+              </w:rPr>
+              <m:t>y</m:t>
+            </m:r>
+          </m:e>
+        </m:d>
+        <m:r>
+          <w:rPr>
+            <w:rFonts w:ascii="Cambria Math" w:hAnsi="Cambria Math"/>
+          </w:rPr>
+          <m:t>=</m:t>
+        </m:r>
+        <m:sSub>
+          <m:sSubPr>
+            <m:ctrlPr>
+              <w:rPr>
+                <w:rFonts w:ascii="Cambria Math" w:hAnsi="Cambria Math"/>
+                <w:i/>
+                <w:lang w:val="en-US"/>
+              </w:rPr>
+            </m:ctrlPr>
+          </m:sSubPr>
+          <m:e>
+            <m:r>
+              <w:rPr>
+                <w:rFonts w:ascii="Cambria Math" w:hAnsi="Cambria Math"/>
+                <w:lang w:val="en-US"/>
+              </w:rPr>
+              <m:t>median</m:t>
+            </m:r>
+          </m:e>
+          <m:sub>
+            <m:r>
+              <w:rPr>
+                <w:rFonts w:ascii="Cambria Math" w:hAnsi="Cambria Math"/>
+                <w:lang w:val="en-US"/>
+              </w:rPr>
+              <m:t>t</m:t>
+            </m:r>
+            <m:r>
+              <w:rPr>
+                <w:rFonts w:ascii="Cambria Math" w:hAnsi="Cambria Math"/>
+              </w:rPr>
+              <m:t>=1</m:t>
+            </m:r>
+            <m:r>
+              <w:rPr>
+                <w:rFonts w:ascii="Cambria Math" w:hAnsi="Cambria Math"/>
+              </w:rPr>
+              <m:t>..</m:t>
+            </m:r>
+            <m:r>
+              <w:rPr>
+                <w:rFonts w:ascii="Cambria Math" w:hAnsi="Cambria Math"/>
+              </w:rPr>
+              <m:t>50</m:t>
+            </m:r>
+          </m:sub>
+        </m:sSub>
+        <m:r>
+          <w:rPr>
+            <w:rFonts w:ascii="Cambria Math" w:hAnsi="Cambria Math"/>
+          </w:rPr>
+          <m:t>(</m:t>
+        </m:r>
+        <m:r>
+          <w:rPr>
+            <w:rFonts w:ascii="Cambria Math" w:hAnsi="Cambria Math"/>
+            <w:lang w:val="en-US"/>
+          </w:rPr>
+          <m:t>I</m:t>
+        </m:r>
+        <m:r>
+          <w:rPr>
+            <w:rFonts w:ascii="Cambria Math" w:hAnsi="Cambria Math"/>
+          </w:rPr>
+          <m:t>(</m:t>
+        </m:r>
+        <m:r>
+          <w:rPr>
+            <w:rFonts w:ascii="Cambria Math" w:hAnsi="Cambria Math"/>
+            <w:lang w:val="en-US"/>
+          </w:rPr>
+          <m:t>x</m:t>
+        </m:r>
+        <m:r>
+          <w:rPr>
+            <w:rFonts w:ascii="Cambria Math" w:hAnsi="Cambria Math"/>
+          </w:rPr>
+          <m:t>,</m:t>
+        </m:r>
+        <m:r>
+          <w:rPr>
+            <w:rFonts w:ascii="Cambria Math" w:hAnsi="Cambria Math"/>
+            <w:lang w:val="en-US"/>
+          </w:rPr>
+          <m:t>y</m:t>
+        </m:r>
+        <m:r>
+          <w:rPr>
+            <w:rFonts w:ascii="Cambria Math" w:hAnsi="Cambria Math"/>
+          </w:rPr>
+          <m:t>,</m:t>
+        </m:r>
+        <m:r>
+          <w:rPr>
+            <w:rFonts w:ascii="Cambria Math" w:hAnsi="Cambria Math"/>
+            <w:lang w:val="en-US"/>
+          </w:rPr>
+          <m:t>t</m:t>
+        </m:r>
+        <m:r>
+          <w:rPr>
+            <w:rFonts w:ascii="Cambria Math" w:hAnsi="Cambria Math"/>
+          </w:rPr>
+          <m:t>))</m:t>
+        </m:r>
+      </m:oMath>
+      <w:r>
+        <w:t>,</w:t>
+      </w:r>
+    </w:p>
+    <w:p>
+      <w:pPr>
+        <w:pStyle w:val="12"/>
+      </w:pPr>
+      <w:r>
+        <w:t xml:space="preserve">где </w:t>
+      </w:r>
+      <w:r>
+        <w:rPr>
+          <w:i/>
+          <w:lang w:val="en-US"/>
+        </w:rPr>
+        <w:t>t</w:t>
+      </w:r>
+      <w:r>
+        <w:t xml:space="preserve"> – </w:t>
+      </w:r>
+      <w:r>
+        <w:t xml:space="preserve">номер кадра, </w:t>
+      </w:r>
+      <w:r>
+        <w:rPr>
+          <w:i/>
+          <w:lang w:val="en-US"/>
+        </w:rPr>
+        <w:t>x</w:t>
+      </w:r>
+      <w:r>
+        <w:t xml:space="preserve"> </w:t>
+      </w:r>
+      <w:r>
+        <w:t xml:space="preserve">и </w:t>
+      </w:r>
+      <w:r>
+        <w:rPr>
+          <w:i/>
+          <w:lang w:val="en-US"/>
+        </w:rPr>
+        <w:t>y</w:t>
+      </w:r>
+      <w:r>
+        <w:t xml:space="preserve"> </w:t>
+      </w:r>
+      <w:r>
+        <w:t>–</w:t>
+      </w:r>
+      <w:r>
+        <w:t xml:space="preserve"> </w:t>
+      </w:r>
+      <w:r>
+        <w:t xml:space="preserve">координаты точки фона, </w:t>
+      </w:r>
+      <w:r>
+        <w:rPr>
+          <w:i/>
+          <w:lang w:val="en-US"/>
+        </w:rPr>
+        <w:t>I</w:t>
+      </w:r>
+      <w:r>
+        <w:t xml:space="preserve"> </w:t>
+      </w:r>
+      <w:r>
+        <w:t xml:space="preserve">–точка фона </w:t>
+      </w:r>
+      <w:r>
+        <w:rPr>
+          <w:i/>
+          <w:lang w:val="en-US"/>
+        </w:rPr>
+        <w:t>t</w:t>
+      </w:r>
+      <w:r>
+        <w:t>-</w:t>
+      </w:r>
+      <w:r>
+        <w:t xml:space="preserve">того кадра с координатами </w:t>
+      </w:r>
+      <w:r>
+        <w:rPr>
+          <w:i/>
+          <w:lang w:val="en-US"/>
+        </w:rPr>
+        <w:t>x</w:t>
+      </w:r>
+      <w:r>
+        <w:t xml:space="preserve"> </w:t>
+      </w:r>
+      <w:r>
+        <w:t xml:space="preserve">и </w:t>
+      </w:r>
+      <w:proofErr w:type="gramStart"/>
+      <w:r>
+        <w:rPr>
+          <w:i/>
+          <w:lang w:val="en-US"/>
+        </w:rPr>
+        <w:t>y</w:t>
+      </w:r>
+      <w:r>
+        <w:t xml:space="preserve">, </w:t>
+      </w:r>
+      <m:oMath>
+        <m:r>
+          <w:rPr>
+            <w:rFonts w:ascii="Cambria Math" w:hAnsi="Cambria Math"/>
+          </w:rPr>
+          <m:t>BG</m:t>
+        </m:r>
+        <m:d>
+          <m:dPr>
+            <m:ctrlPr>
+              <w:rPr>
+                <w:rFonts w:ascii="Cambria Math" w:hAnsi="Cambria Math"/>
+                <w:i/>
+              </w:rPr>
+            </m:ctrlPr>
+          </m:dPr>
+          <m:e>
+            <m:r>
+              <w:rPr>
+                <w:rFonts w:ascii="Cambria Math" w:hAnsi="Cambria Math"/>
+              </w:rPr>
+              <m:t>x,y</m:t>
+            </m:r>
+          </m:e>
+        </m:d>
+      </m:oMath>
+      <w:r>
+        <w:t xml:space="preserve"> –</w:t>
+      </w:r>
+      <w:proofErr w:type="gramEnd"/>
+      <w:r>
+        <w:t xml:space="preserve"> </w:t>
+      </w:r>
+      <w:r>
+        <w:t>точка фона с координатами</w:t>
+      </w:r>
+      <w:r>
+        <w:t xml:space="preserve"> </w:t>
+      </w:r>
+      <w:r>
+        <w:rPr>
+          <w:i/>
+          <w:lang w:val="en-US"/>
+        </w:rPr>
+        <w:t>x</w:t>
+      </w:r>
+      <w:r>
+        <w:t xml:space="preserve"> </w:t>
+      </w:r>
+      <w:r>
+        <w:t xml:space="preserve">и </w:t>
+      </w:r>
+      <w:r>
+        <w:rPr>
+          <w:i/>
+          <w:lang w:val="en-US"/>
+        </w:rPr>
+        <w:t>y</w:t>
+      </w:r>
+      <w:r>
+        <w:t xml:space="preserve">, </w:t>
+      </w:r>
+      <w:r>
+        <w:t xml:space="preserve">а </w:t>
+      </w:r>
+      <w:r>
+        <w:rPr>
+          <w:i/>
+          <w:lang w:val="en-US"/>
+        </w:rPr>
+        <w:t>median</w:t>
+      </w:r>
+      <w:r>
+        <w:t xml:space="preserve"> </w:t>
+      </w:r>
+      <w:r>
+        <w:t>–</w:t>
+      </w:r>
+      <w:r>
+        <w:t xml:space="preserve"> </w:t>
+      </w:r>
+      <w:r>
+        <w:t>функция вычисления медианного элемента</w:t>
+      </w:r>
+      <w:r>
+        <w:t>.</w:t>
+      </w:r>
+    </w:p>
+    <w:p>
+      <w:pPr>
+        <w:pStyle w:val="12"/>
+        <w:ind w:firstLine="708"/>
+      </w:pPr>
+      <w:r>
+        <w:t>Вычитая фон из исходного изображен</w:t>
+      </w:r>
+      <w:bookmarkStart w:id="14" w:name="_GoBack"/>
+      <w:bookmarkEnd w:id="14"/>
+      <w:r>
+        <w:t xml:space="preserve">ия, мы получаем изображение </w:t>
+      </w:r>
+      <w:r>
+        <w:t>наблюдаемых</w:t>
+      </w:r>
+      <w:r>
+        <w:t xml:space="preserve"> объектов</w:t>
+      </w:r>
+      <w:r>
+        <w:t>.</w:t>
+      </w:r>
     </w:p>
     <w:p>
       <w:pPr>
@@ -6653,7 +6959,7 @@
           <w:szCs w:val="28"/>
         </w:rPr>
       </w:pPr>
-      <w:bookmarkStart w:id="14" w:name="_Toc420704963"/>
+      <w:bookmarkStart w:id="15" w:name="_Toc421071679"/>
       <w:r>
         <w:rPr>
           <w:rStyle w:val="35"/>
@@ -6672,9 +6978,19 @@
           <w:sz w:val="26"/>
           <w:szCs w:val="28"/>
         </w:rPr>
-        <w:t>Размытие фильтром Гаусса</w:t>
-      </w:r>
-      <w:bookmarkEnd w:id="14"/>
+        <w:t>Простое р</w:t>
+      </w:r>
+      <w:r>
+        <w:rPr>
+          <w:rStyle w:val="35"/>
+          <w:i w:val="0"/>
+          <w:color w:val="2E74B5" w:themeColor="accent1" w:themeShade="BF"/>
+          <w:sz w:val="26"/>
+          <w:szCs w:val="28"/>
+        </w:rPr>
+        <w:t>азмытие</w:t>
+      </w:r>
+      <w:bookmarkEnd w:id="15"/>
     </w:p>
     <w:p>
       <w:pPr>
@@ -6688,7 +7004,13 @@
         <w:t>а</w:t>
       </w:r>
       <w:r>
-        <w:t xml:space="preserve"> – получение двумерных координат объектов. В качестве координат объектов мы используем центры масс связных компонент. Для того, чтобы получить центры масс связных компонент, нам нужно </w:t>
+        <w:t xml:space="preserve"> – получение дву</w:t>
+      </w:r>
+      <w:r>
+        <w:t>х</w:t>
+      </w:r>
+      <w:r>
+        <w:t xml:space="preserve">мерных координат объектов. В качестве координат объектов мы используем центры масс связных компонент. Для того, чтобы получить центры масс связных компонент, нам нужно </w:t>
       </w:r>
       <w:r>
         <w:t xml:space="preserve">размыть изображения и </w:t>
@@ -6707,6 +7029,219 @@
       <w:pPr>
         <w:pStyle w:val="12"/>
         <w:ind w:firstLine="708"/>
+      </w:pPr>
+      <w:r>
+        <w:lastRenderedPageBreak/>
+        <w:t xml:space="preserve">Размытие изображения является </w:t>
+      </w:r>
+      <w:r>
+        <w:t>простым размытием, которое представляет собой с</w:t>
+      </w:r>
+      <w:r>
+        <w:t xml:space="preserve">уммирование области </w:t>
+      </w:r>
+      <w:r>
+        <w:rPr>
+          <w:i/>
+        </w:rPr>
+        <w:t>(</w:t>
+      </w:r>
+      <w:r>
+        <w:rPr>
+          <w:i/>
+          <w:lang w:val="en-US"/>
+        </w:rPr>
+        <w:t>w</w:t>
+      </w:r>
+      <w:r>
+        <w:rPr>
+          <w:i/>
+        </w:rPr>
+        <w:t xml:space="preserve"> * </w:t>
+      </w:r>
+      <w:r>
+        <w:rPr>
+          <w:i/>
+          <w:lang w:val="en-US"/>
+        </w:rPr>
+        <w:t>h</w:t>
+      </w:r>
+      <w:r>
+        <w:rPr>
+          <w:i/>
+        </w:rPr>
+        <w:t>)</w:t>
+      </w:r>
+      <w:r>
+        <w:t>.</w:t>
+      </w:r>
+      <w:r>
+        <w:t xml:space="preserve"> с последующим масштабированием на </w:t>
+      </w:r>
+      <w:r>
+        <w:rPr>
+          <w:i/>
+        </w:rPr>
+        <w:t xml:space="preserve">1 / </w:t>
+      </w:r>
+      <w:r>
+        <w:rPr>
+          <w:i/>
+        </w:rPr>
+        <w:t>(</w:t>
+      </w:r>
+      <w:r>
+        <w:rPr>
+          <w:i/>
+          <w:lang w:val="en-US"/>
+        </w:rPr>
+        <w:t>w</w:t>
+      </w:r>
+      <w:r>
+        <w:rPr>
+          <w:i/>
+        </w:rPr>
+        <w:t xml:space="preserve"> * </w:t>
+      </w:r>
+      <w:r>
+        <w:rPr>
+          <w:i/>
+          <w:lang w:val="en-US"/>
+        </w:rPr>
+        <w:t>h</w:t>
+      </w:r>
+      <w:r>
+        <w:rPr>
+          <w:i/>
+        </w:rPr>
+        <w:t>)</w:t>
+      </w:r>
+      <w:r>
+        <w:t>.</w:t>
+      </w:r>
+      <w:r>
+        <w:t xml:space="preserve"> </w:t>
+      </w:r>
+      <w:r>
+        <w:t xml:space="preserve">Каждый пиксель на выходе является средним арифметическим пикселей в области </w:t>
+      </w:r>
+      <w:r>
+        <w:rPr>
+          <w:i/>
+        </w:rPr>
+        <w:t>(</w:t>
+      </w:r>
+      <w:r>
+        <w:rPr>
+          <w:i/>
+          <w:lang w:val="en-US"/>
+        </w:rPr>
+        <w:t>w</w:t>
+      </w:r>
+      <w:r>
+        <w:rPr>
+          <w:i/>
+        </w:rPr>
+        <w:t xml:space="preserve"> * </w:t>
+      </w:r>
+      <w:r>
+        <w:rPr>
+          <w:i/>
+          <w:lang w:val="en-US"/>
+        </w:rPr>
+        <w:t>h</w:t>
+      </w:r>
+      <w:r>
+        <w:rPr>
+          <w:i/>
+        </w:rPr>
+        <w:t>)</w:t>
+      </w:r>
+      <w:r>
+        <w:t xml:space="preserve">, где </w:t>
+      </w:r>
+      <w:r>
+        <w:rPr>
+          <w:i/>
+          <w:lang w:val="en-US"/>
+        </w:rPr>
+        <w:t>w</w:t>
+      </w:r>
+      <w:r>
+        <w:t xml:space="preserve"> </w:t>
+      </w:r>
+      <w:r>
+        <w:t xml:space="preserve">и </w:t>
+      </w:r>
+      <w:r>
+        <w:rPr>
+          <w:i/>
+          <w:lang w:val="en-US"/>
+        </w:rPr>
+        <w:t>h</w:t>
+      </w:r>
+      <w:r>
+        <w:t xml:space="preserve"> </w:t>
+      </w:r>
+      <w:r>
+        <w:t>–</w:t>
+      </w:r>
+      <w:r>
+        <w:t xml:space="preserve"> </w:t>
+      </w:r>
+      <w:r>
+        <w:t>параметры простого размытия.</w:t>
+      </w:r>
+    </w:p>
+    <w:p>
+      <w:pPr>
+        <w:pStyle w:val="32"/>
+        <w:rPr>
+          <w:rStyle w:val="35"/>
+          <w:i w:val="0"/>
+          <w:color w:val="2E74B5" w:themeColor="accent1" w:themeShade="BF"/>
+          <w:sz w:val="26"/>
+          <w:szCs w:val="28"/>
+        </w:rPr>
+      </w:pPr>
+      <w:bookmarkStart w:id="16" w:name="_Toc421071680"/>
+      <w:r>
+        <w:rPr>
+          <w:rStyle w:val="35"/>
+          <w:i w:val="0"/>
+          <w:color w:val="2E74B5" w:themeColor="accent1" w:themeShade="BF"/>
+          <w:sz w:val="26"/>
+          <w:szCs w:val="28"/>
+        </w:rPr>
+        <w:t xml:space="preserve">3.3 </w:t>
+      </w:r>
+      <w:r>
+        <w:rPr>
+          <w:rStyle w:val="35"/>
+          <w:i w:val="0"/>
+          <w:color w:val="2E74B5" w:themeColor="accent1" w:themeShade="BF"/>
+          <w:sz w:val="26"/>
+          <w:szCs w:val="28"/>
+        </w:rPr>
+        <w:t>Пороговая бинаризация</w:t>
+      </w:r>
+      <w:bookmarkEnd w:id="16"/>
+    </w:p>
+    <w:p>
+      <w:pPr>
+        <w:pStyle w:val="12"/>
+      </w:pPr>
+      <w:r>
+        <w:tab/>
+        <w:t>Проводим бинаризацию и</w:t>
+      </w:r>
+      <w:r>
+        <w:t>зображения наблюдаемых объектов:</w:t>
+      </w:r>
+    </w:p>
+    <w:p>
+      <w:pPr>
+        <w:pStyle w:val="12"/>
         <w:jc w:val="center"/>
       </w:pPr>
       <m:oMath>
@@ -6714,9 +7249,125 @@
           <w:rPr>
             <w:rFonts w:ascii="Cambria Math" w:hAnsi="Cambria Math"/>
           </w:rPr>
-          <w:lastRenderedPageBreak/>
-          <m:t>IG=I⨂G(σ)</m:t>
+          <m:t>B</m:t>
         </m:r>
+        <m:d>
+          <m:dPr>
+            <m:ctrlPr>
+              <w:rPr>
+                <w:rFonts w:ascii="Cambria Math" w:hAnsi="Cambria Math"/>
+                <w:i/>
+              </w:rPr>
+            </m:ctrlPr>
+          </m:dPr>
+          <m:e>
+            <m:r>
+              <w:rPr>
+                <w:rFonts w:ascii="Cambria Math" w:hAnsi="Cambria Math"/>
+              </w:rPr>
+              <m:t>x,y</m:t>
+            </m:r>
+          </m:e>
+        </m:d>
+        <m:r>
+          <w:rPr>
+            <w:rFonts w:ascii="Cambria Math" w:hAnsi="Cambria Math"/>
+          </w:rPr>
+          <m:t>=</m:t>
+        </m:r>
+        <m:d>
+          <m:dPr>
+            <m:begChr m:val="{"/>
+            <m:endChr m:val=""/>
+            <m:ctrlPr>
+              <w:rPr>
+                <w:rFonts w:ascii="Cambria Math" w:hAnsi="Cambria Math"/>
+                <w:i/>
+              </w:rPr>
+            </m:ctrlPr>
+          </m:dPr>
+          <m:e>
+            <m:eqArr>
+              <m:eqArrPr>
+                <m:ctrlPr>
+                  <w:rPr>
+                    <w:rFonts w:ascii="Cambria Math" w:hAnsi="Cambria Math"/>
+                    <w:i/>
+                  </w:rPr>
+                </m:ctrlPr>
+              </m:eqArrPr>
+              <m:e>
+                <m:r>
+                  <w:rPr>
+                    <w:rFonts w:ascii="Cambria Math" w:hAnsi="Cambria Math"/>
+                  </w:rPr>
+                  <m:t xml:space="preserve">1,   если </m:t>
+                </m:r>
+                <m:r>
+                  <w:rPr>
+                    <w:rFonts w:ascii="Cambria Math" w:hAnsi="Cambria Math"/>
+                    <w:lang w:val="en-US"/>
+                  </w:rPr>
+                  <m:t>I</m:t>
+                </m:r>
+                <m:d>
+                  <m:dPr>
+                    <m:ctrlPr>
+                      <w:rPr>
+                        <w:rFonts w:ascii="Cambria Math" w:hAnsi="Cambria Math"/>
+                        <w:i/>
+                        <w:lang w:val="en-US"/>
+                      </w:rPr>
+                    </m:ctrlPr>
+                  </m:dPr>
+                  <m:e>
+                    <m:r>
+                      <w:rPr>
+                        <w:rFonts w:ascii="Cambria Math" w:hAnsi="Cambria Math"/>
+                        <w:lang w:val="en-US"/>
+                      </w:rPr>
+                      <m:t>x</m:t>
+                    </m:r>
+                    <m:r>
+                      <w:rPr>
+                        <w:rFonts w:ascii="Cambria Math" w:hAnsi="Cambria Math"/>
+                      </w:rPr>
+                      <m:t>,</m:t>
+                    </m:r>
+                    <m:r>
+                      <w:rPr>
+                        <w:rFonts w:ascii="Cambria Math" w:hAnsi="Cambria Math"/>
+                        <w:lang w:val="en-US"/>
+                      </w:rPr>
+                      <m:t>y</m:t>
+                    </m:r>
+                  </m:e>
+                </m:d>
+                <m:r>
+                  <w:rPr>
+                    <w:rFonts w:ascii="Cambria Math" w:hAnsi="Cambria Math"/>
+                  </w:rPr>
+                  <m:t>≥</m:t>
+                </m:r>
+                <m:r>
+                  <w:rPr>
+                    <w:rFonts w:ascii="Cambria Math" w:hAnsi="Cambria Math"/>
+                    <w:lang w:val="en-US"/>
+                  </w:rPr>
+                  <m:t>m</m:t>
+                </m:r>
+              </m:e>
+              <m:e>
+                <m:r>
+                  <w:rPr>
+                    <w:rFonts w:ascii="Cambria Math" w:hAnsi="Cambria Math"/>
+                  </w:rPr>
+                  <m:t>0,   иначе</m:t>
+                </m:r>
+              </m:e>
+            </m:eqArr>
+          </m:e>
+        </m:d>
       </m:oMath>
       <w:r>
         <w:t>,</w:t>
@@ -6725,56 +7376,202 @@
     <w:p>
       <w:pPr>
         <w:pStyle w:val="12"/>
-        <w:ind w:firstLine="708"/>
-      </w:pPr>
-      <w:r>
-        <w:t>г</w:t>
-      </w:r>
-      <w:r>
-        <w:t>де сигма – апертура, а окно.</w:t>
